--- a/synopsisformat(1).docx
+++ b/synopsisformat(1).docx
@@ -1,10 +1,10 @@
 
 <file path=word/document.xml><?xml version="1.0" encoding="utf-8"?>
-<w:document xmlns:wpc="http://schemas.microsoft.com/office/word/2010/wordprocessingCanvas" xmlns:cx="http://schemas.microsoft.com/office/drawing/2014/chartex" xmlns:cx1="http://schemas.microsoft.com/office/drawing/2015/9/8/chartex" xmlns:cx2="http://schemas.microsoft.com/office/drawing/2015/10/21/chartex" xmlns:cx3="http://schemas.microsoft.com/office/drawing/2016/5/9/chartex" xmlns:cx4="http://schemas.microsoft.com/office/drawing/2016/5/10/chartex" xmlns:cx5="http://schemas.microsoft.com/office/drawing/2016/5/11/chartex" xmlns:cx6="http://schemas.microsoft.com/office/drawing/2016/5/12/chartex" xmlns:cx7="http://schemas.microsoft.com/office/drawing/2016/5/13/chartex" xmlns:cx8="http://schemas.microsoft.com/office/drawing/2016/5/14/chartex" xmlns:mc="http://schemas.openxmlformats.org/markup-compatibility/2006" xmlns:aink="http://schemas.microsoft.com/office/drawing/2016/ink" xmlns:am3d="http://schemas.microsoft.com/office/drawing/2017/model3d" xmlns:o="urn:schemas-microsoft-com:office:office" xmlns:r="http://schemas.openxmlformats.org/officeDocument/2006/relationships" xmlns:m="http://schemas.openxmlformats.org/officeDocument/2006/math" xmlns:v="urn:schemas-microsoft-com:vml" xmlns:wp14="http://schemas.microsoft.com/office/word/2010/wordprocessingDrawing" xmlns:wp="http://schemas.openxmlformats.org/drawingml/2006/wordprocessingDrawing" xmlns:w10="urn:schemas-microsoft-com:office:word" xmlns:w="http://schemas.openxmlformats.org/wordprocessingml/2006/main" xmlns:w14="http://schemas.microsoft.com/office/word/2010/wordml" xmlns:w15="http://schemas.microsoft.com/office/word/2012/wordml" xmlns:w16cid="http://schemas.microsoft.com/office/word/2016/wordml/cid" xmlns:w16se="http://schemas.microsoft.com/office/word/2015/wordml/symex" xmlns:wpg="http://schemas.microsoft.com/office/word/2010/wordprocessingGroup" xmlns:wpi="http://schemas.microsoft.com/office/word/2010/wordprocessingInk" xmlns:wne="http://schemas.microsoft.com/office/word/2006/wordml" xmlns:wps="http://schemas.microsoft.com/office/word/2010/wordprocessingShape" mc:Ignorable="w14 w15 w16se w16cid wp14">
+<w:document xmlns:wpc="http://schemas.microsoft.com/office/word/2010/wordprocessingCanvas" xmlns:mc="http://schemas.openxmlformats.org/markup-compatibility/2006" xmlns:o="urn:schemas-microsoft-com:office:office" xmlns:r="http://schemas.openxmlformats.org/officeDocument/2006/relationships" xmlns:m="http://schemas.openxmlformats.org/officeDocument/2006/math" xmlns:v="urn:schemas-microsoft-com:vml" xmlns:wp14="http://schemas.microsoft.com/office/word/2010/wordprocessingDrawing" xmlns:wp="http://schemas.openxmlformats.org/drawingml/2006/wordprocessingDrawing" xmlns:w="http://schemas.openxmlformats.org/wordprocessingml/2006/main" xmlns:w14="http://schemas.microsoft.com/office/word/2010/wordml" xmlns:w10="urn:schemas-microsoft-com:office:word" xmlns:w15="http://schemas.microsoft.com/office/word/2012/wordml" xmlns:wpg="http://schemas.microsoft.com/office/word/2010/wordprocessingGroup" xmlns:wpi="http://schemas.microsoft.com/office/word/2010/wordprocessingInk" xmlns:wne="http://schemas.microsoft.com/office/word/2006/wordml" xmlns:wps="http://schemas.microsoft.com/office/word/2010/wordprocessingShape" xmlns:wpsCustomData="http://www.wps.cn/officeDocument/2013/wpsCustomData" mc:Ignorable="w14 w15 wp14">
   <w:body>
     <w:p>
       <w:pPr>
-        <w:pStyle w:val="Standard"/>
+        <w:pStyle w:val="3"/>
         <w:spacing w:before="280" w:after="280" w:line="360" w:lineRule="auto"/>
         <w:jc w:val="both"/>
         <w:outlineLvl w:val="1"/>
@@ -15,7 +15,6 @@
         <w:rPr>
           <w:b/>
           <w:bCs/>
-          <w:noProof/>
           <w:color w:val="000000"/>
           <w:sz w:val="28"/>
           <w:szCs w:val="28"/>
@@ -26,12 +25,12 @@
               <wp:anchor distT="0" distB="0" distL="114300" distR="114300" simplePos="0" relativeHeight="251659264" behindDoc="0" locked="0" layoutInCell="1" allowOverlap="1">
                 <wp:simplePos x="0" y="0"/>
                 <wp:positionH relativeFrom="column">
-                  <wp:posOffset>-304915</wp:posOffset>
+                  <wp:posOffset>-304800</wp:posOffset>
                 </wp:positionH>
                 <wp:positionV relativeFrom="paragraph">
-                  <wp:posOffset>38157</wp:posOffset>
+                  <wp:posOffset>38100</wp:posOffset>
                 </wp:positionV>
-                <wp:extent cx="6323332" cy="9467853"/>
+                <wp:extent cx="6323330" cy="9467850"/>
                 <wp:effectExtent l="0" t="0" r="20318" b="19047"/>
                 <wp:wrapSquare wrapText="bothSides"/>
                 <wp:docPr id="2" name="Frame1"/>
@@ -62,7 +61,7 @@
                         <w:txbxContent>
                           <w:p>
                             <w:pPr>
-                              <w:pStyle w:val="Standard"/>
+                              <w:pStyle w:val="3"/>
                               <w:spacing w:before="280" w:after="280" w:line="360" w:lineRule="auto"/>
                               <w:jc w:val="center"/>
                               <w:outlineLvl w:val="1"/>
@@ -78,7 +77,7 @@
                           </w:p>
                           <w:p>
                             <w:pPr>
-                              <w:pStyle w:val="Standard"/>
+                              <w:pStyle w:val="3"/>
                               <w:spacing w:before="280" w:after="280" w:line="360" w:lineRule="auto"/>
                               <w:jc w:val="center"/>
                               <w:outlineLvl w:val="1"/>
@@ -94,7 +93,7 @@
                           </w:p>
                           <w:p>
                             <w:pPr>
-                              <w:pStyle w:val="Standard"/>
+                              <w:pStyle w:val="3"/>
                               <w:spacing w:before="280" w:after="280" w:line="360" w:lineRule="auto"/>
                               <w:jc w:val="center"/>
                               <w:outlineLvl w:val="1"/>
@@ -113,7 +112,7 @@
                           </w:p>
                           <w:p>
                             <w:pPr>
-                              <w:pStyle w:val="Standard"/>
+                              <w:pStyle w:val="3"/>
                               <w:spacing w:before="280" w:after="280" w:line="360" w:lineRule="auto"/>
                               <w:jc w:val="center"/>
                               <w:outlineLvl w:val="1"/>
@@ -129,7 +128,7 @@
                           </w:p>
                           <w:p>
                             <w:pPr>
-                              <w:pStyle w:val="Standard"/>
+                              <w:pStyle w:val="3"/>
                               <w:spacing w:before="280" w:after="280" w:line="360" w:lineRule="auto"/>
                               <w:jc w:val="center"/>
                               <w:outlineLvl w:val="1"/>
@@ -152,7 +151,7 @@
                           </w:p>
                           <w:p>
                             <w:pPr>
-                              <w:pStyle w:val="Standard"/>
+                              <w:pStyle w:val="3"/>
                               <w:spacing w:before="280" w:after="280" w:line="360" w:lineRule="auto"/>
                               <w:jc w:val="center"/>
                               <w:outlineLvl w:val="1"/>
@@ -175,9 +174,10 @@
                           </w:p>
                           <w:p>
                             <w:pPr>
-                              <w:pStyle w:val="Standard"/>
-                              <w:spacing w:before="280" w:after="280" w:line="360" w:lineRule="auto"/>
-                              <w:jc w:val="center"/>
+                              <w:pStyle w:val="3"/>
+                              <w:spacing w:before="280" w:after="280"/>
+                              <w:ind w:firstLine="2101" w:firstLineChars="750"/>
+                              <w:jc w:val="both"/>
                               <w:outlineLvl w:val="1"/>
                               <w:rPr>
                                 <w:b/>
@@ -197,29 +197,12 @@
                                 <w:szCs w:val="28"/>
                                 <w:lang w:eastAsia="en-IN"/>
                               </w:rPr>
-                              <w:t>PROJECT  TITLE</w:t>
+                              <w:t>Sort-it-out:A linux File Sorter</w:t>
                             </w:r>
                           </w:p>
                           <w:p>
                             <w:pPr>
-                              <w:pStyle w:val="Standard"/>
-                              <w:spacing w:before="280" w:after="280"/>
-                              <w:ind w:left="720" w:firstLine="720"/>
-                              <w:jc w:val="center"/>
-                              <w:outlineLvl w:val="1"/>
-                              <w:rPr>
-                                <w:b/>
-                                <w:bCs/>
-                                <w:color w:val="000000"/>
-                                <w:sz w:val="28"/>
-                                <w:szCs w:val="28"/>
-                                <w:lang w:eastAsia="en-IN"/>
-                              </w:rPr>
-                            </w:pPr>
-                          </w:p>
-                          <w:p>
-                            <w:pPr>
-                              <w:pStyle w:val="Standard"/>
+                              <w:pStyle w:val="3"/>
                               <w:spacing w:before="280" w:after="280"/>
                               <w:jc w:val="center"/>
                               <w:outlineLvl w:val="1"/>
@@ -246,7 +229,7 @@
                           </w:p>
                           <w:p>
                             <w:pPr>
-                              <w:pStyle w:val="Standard"/>
+                              <w:pStyle w:val="3"/>
                               <w:spacing w:before="280" w:after="280"/>
                               <w:jc w:val="center"/>
                               <w:outlineLvl w:val="1"/>
@@ -271,14 +254,16 @@
                           </w:p>
                           <w:tbl>
                             <w:tblPr>
+                              <w:tblStyle w:val="10"/>
                               <w:tblW w:w="8892" w:type="dxa"/>
                               <w:tblInd w:w="719" w:type="dxa"/>
                               <w:tblLayout w:type="fixed"/>
                               <w:tblCellMar>
+                                <w:top w:w="0" w:type="dxa"/>
                                 <w:left w:w="10" w:type="dxa"/>
+                                <w:bottom w:w="0" w:type="dxa"/>
                                 <w:right w:w="10" w:type="dxa"/>
                               </w:tblCellMar>
-                              <w:tblLook w:val="04A0" w:firstRow="1" w:lastRow="0" w:firstColumn="1" w:lastColumn="0" w:noHBand="0" w:noVBand="1"/>
                             </w:tblPr>
                             <w:tblGrid>
                               <w:gridCol w:w="2223"/>
@@ -287,17 +272,26 @@
                               <w:gridCol w:w="2223"/>
                             </w:tblGrid>
                             <w:tr>
+                              <w:tblPrEx>
+                                <w:tblLayout w:type="fixed"/>
+                                <w:tblCellMar>
+                                  <w:top w:w="0" w:type="dxa"/>
+                                  <w:left w:w="10" w:type="dxa"/>
+                                  <w:bottom w:w="0" w:type="dxa"/>
+                                  <w:right w:w="10" w:type="dxa"/>
+                                </w:tblCellMar>
+                              </w:tblPrEx>
                               <w:trPr>
-                                <w:trHeight w:val="232"/>
+                                <w:trHeight w:val="232" w:hRule="atLeast"/>
                               </w:trPr>
                               <w:tc>
                                 <w:tcPr>
                                   <w:tcW w:w="2223" w:type="dxa"/>
                                   <w:tcBorders>
-                                    <w:top w:val="single" w:sz="4" w:space="0" w:color="FFFFFF"/>
-                                    <w:left w:val="single" w:sz="4" w:space="0" w:color="FFFFFF"/>
-                                    <w:bottom w:val="single" w:sz="4" w:space="0" w:color="FFFFFF"/>
-                                    <w:right w:val="single" w:sz="4" w:space="0" w:color="FFFFFF"/>
+                                    <w:top w:val="single" w:color="FFFFFF" w:sz="4" w:space="0"/>
+                                    <w:left w:val="single" w:color="FFFFFF" w:sz="4" w:space="0"/>
+                                    <w:bottom w:val="single" w:color="FFFFFF" w:sz="4" w:space="0"/>
+                                    <w:right w:val="single" w:color="FFFFFF" w:sz="4" w:space="0"/>
                                   </w:tcBorders>
                                   <w:shd w:val="clear" w:color="auto" w:fill="auto"/>
                                   <w:tcMar>
@@ -309,7 +303,7 @@
                                 </w:tcPr>
                                 <w:p>
                                   <w:pPr>
-                                    <w:pStyle w:val="Standard"/>
+                                    <w:pStyle w:val="3"/>
                                     <w:spacing w:before="280"/>
                                     <w:outlineLvl w:val="1"/>
                                     <w:rPr>
@@ -334,10 +328,10 @@
                                 <w:tcPr>
                                   <w:tcW w:w="2223" w:type="dxa"/>
                                   <w:tcBorders>
-                                    <w:top w:val="single" w:sz="4" w:space="0" w:color="FFFFFF"/>
-                                    <w:left w:val="single" w:sz="4" w:space="0" w:color="FFFFFF"/>
-                                    <w:bottom w:val="single" w:sz="4" w:space="0" w:color="FFFFFF"/>
-                                    <w:right w:val="single" w:sz="4" w:space="0" w:color="FFFFFF"/>
+                                    <w:top w:val="single" w:color="FFFFFF" w:sz="4" w:space="0"/>
+                                    <w:left w:val="single" w:color="FFFFFF" w:sz="4" w:space="0"/>
+                                    <w:bottom w:val="single" w:color="FFFFFF" w:sz="4" w:space="0"/>
+                                    <w:right w:val="single" w:color="FFFFFF" w:sz="4" w:space="0"/>
                                   </w:tcBorders>
                                   <w:shd w:val="clear" w:color="auto" w:fill="auto"/>
                                   <w:tcMar>
@@ -349,7 +343,7 @@
                                 </w:tcPr>
                                 <w:p>
                                   <w:pPr>
-                                    <w:pStyle w:val="Standard"/>
+                                    <w:pStyle w:val="3"/>
                                     <w:spacing w:before="280"/>
                                     <w:outlineLvl w:val="1"/>
                                     <w:rPr>
@@ -374,10 +368,10 @@
                                 <w:tcPr>
                                   <w:tcW w:w="2223" w:type="dxa"/>
                                   <w:tcBorders>
-                                    <w:top w:val="single" w:sz="4" w:space="0" w:color="FFFFFF"/>
-                                    <w:left w:val="single" w:sz="4" w:space="0" w:color="FFFFFF"/>
-                                    <w:bottom w:val="single" w:sz="4" w:space="0" w:color="FFFFFF"/>
-                                    <w:right w:val="single" w:sz="4" w:space="0" w:color="FFFFFF"/>
+                                    <w:top w:val="single" w:color="FFFFFF" w:sz="4" w:space="0"/>
+                                    <w:left w:val="single" w:color="FFFFFF" w:sz="4" w:space="0"/>
+                                    <w:bottom w:val="single" w:color="FFFFFF" w:sz="4" w:space="0"/>
+                                    <w:right w:val="single" w:color="FFFFFF" w:sz="4" w:space="0"/>
                                   </w:tcBorders>
                                   <w:shd w:val="clear" w:color="auto" w:fill="auto"/>
                                   <w:tcMar>
@@ -389,7 +383,7 @@
                                 </w:tcPr>
                                 <w:p>
                                   <w:pPr>
-                                    <w:pStyle w:val="Standard"/>
+                                    <w:pStyle w:val="3"/>
                                     <w:spacing w:before="280"/>
                                     <w:jc w:val="center"/>
                                     <w:outlineLvl w:val="1"/>
@@ -415,10 +409,10 @@
                                 <w:tcPr>
                                   <w:tcW w:w="2223" w:type="dxa"/>
                                   <w:tcBorders>
-                                    <w:top w:val="single" w:sz="4" w:space="0" w:color="FFFFFF"/>
-                                    <w:left w:val="single" w:sz="4" w:space="0" w:color="FFFFFF"/>
-                                    <w:bottom w:val="single" w:sz="4" w:space="0" w:color="FFFFFF"/>
-                                    <w:right w:val="single" w:sz="4" w:space="0" w:color="FFFFFF"/>
+                                    <w:top w:val="single" w:color="FFFFFF" w:sz="4" w:space="0"/>
+                                    <w:left w:val="single" w:color="FFFFFF" w:sz="4" w:space="0"/>
+                                    <w:bottom w:val="single" w:color="FFFFFF" w:sz="4" w:space="0"/>
+                                    <w:right w:val="single" w:color="FFFFFF" w:sz="4" w:space="0"/>
                                   </w:tcBorders>
                                   <w:shd w:val="clear" w:color="auto" w:fill="auto"/>
                                   <w:tcMar>
@@ -430,7 +424,7 @@
                                 </w:tcPr>
                                 <w:p>
                                   <w:pPr>
-                                    <w:pStyle w:val="Standard"/>
+                                    <w:pStyle w:val="3"/>
                                     <w:spacing w:before="280"/>
                                     <w:jc w:val="center"/>
                                     <w:outlineLvl w:val="1"/>
@@ -454,17 +448,26 @@
                               </w:tc>
                             </w:tr>
                             <w:tr>
+                              <w:tblPrEx>
+                                <w:tblLayout w:type="fixed"/>
+                                <w:tblCellMar>
+                                  <w:top w:w="0" w:type="dxa"/>
+                                  <w:left w:w="10" w:type="dxa"/>
+                                  <w:bottom w:w="0" w:type="dxa"/>
+                                  <w:right w:w="10" w:type="dxa"/>
+                                </w:tblCellMar>
+                              </w:tblPrEx>
                               <w:trPr>
-                                <w:trHeight w:val="232"/>
+                                <w:trHeight w:val="232" w:hRule="atLeast"/>
                               </w:trPr>
                               <w:tc>
                                 <w:tcPr>
                                   <w:tcW w:w="2223" w:type="dxa"/>
                                   <w:tcBorders>
-                                    <w:top w:val="single" w:sz="4" w:space="0" w:color="FFFFFF"/>
-                                    <w:left w:val="single" w:sz="4" w:space="0" w:color="FFFFFF"/>
-                                    <w:bottom w:val="single" w:sz="4" w:space="0" w:color="FFFFFF"/>
-                                    <w:right w:val="single" w:sz="4" w:space="0" w:color="FFFFFF"/>
+                                    <w:top w:val="single" w:color="FFFFFF" w:sz="4" w:space="0"/>
+                                    <w:left w:val="single" w:color="FFFFFF" w:sz="4" w:space="0"/>
+                                    <w:bottom w:val="single" w:color="FFFFFF" w:sz="4" w:space="0"/>
+                                    <w:right w:val="single" w:color="FFFFFF" w:sz="4" w:space="0"/>
                                   </w:tcBorders>
                                   <w:shd w:val="clear" w:color="auto" w:fill="auto"/>
                                   <w:tcMar>
@@ -476,7 +479,7 @@
                                 </w:tcPr>
                                 <w:p>
                                   <w:pPr>
-                                    <w:pStyle w:val="Standard"/>
+                                    <w:pStyle w:val="3"/>
                                     <w:spacing w:before="280"/>
                                     <w:jc w:val="center"/>
                                     <w:outlineLvl w:val="1"/>
@@ -502,10 +505,10 @@
                                 <w:tcPr>
                                   <w:tcW w:w="2223" w:type="dxa"/>
                                   <w:tcBorders>
-                                    <w:top w:val="single" w:sz="4" w:space="0" w:color="FFFFFF"/>
-                                    <w:left w:val="single" w:sz="4" w:space="0" w:color="FFFFFF"/>
-                                    <w:bottom w:val="single" w:sz="4" w:space="0" w:color="FFFFFF"/>
-                                    <w:right w:val="single" w:sz="4" w:space="0" w:color="FFFFFF"/>
+                                    <w:top w:val="single" w:color="FFFFFF" w:sz="4" w:space="0"/>
+                                    <w:left w:val="single" w:color="FFFFFF" w:sz="4" w:space="0"/>
+                                    <w:bottom w:val="single" w:color="FFFFFF" w:sz="4" w:space="0"/>
+                                    <w:right w:val="single" w:color="FFFFFF" w:sz="4" w:space="0"/>
                                   </w:tcBorders>
                                   <w:shd w:val="clear" w:color="auto" w:fill="auto"/>
                                   <w:tcMar>
@@ -517,7 +520,7 @@
                                 </w:tcPr>
                                 <w:p>
                                   <w:pPr>
-                                    <w:pStyle w:val="Standard"/>
+                                    <w:pStyle w:val="3"/>
                                     <w:spacing w:before="280"/>
                                     <w:jc w:val="center"/>
                                     <w:outlineLvl w:val="1"/>
@@ -543,10 +546,10 @@
                                 <w:tcPr>
                                   <w:tcW w:w="2223" w:type="dxa"/>
                                   <w:tcBorders>
-                                    <w:top w:val="single" w:sz="4" w:space="0" w:color="FFFFFF"/>
-                                    <w:left w:val="single" w:sz="4" w:space="0" w:color="FFFFFF"/>
-                                    <w:bottom w:val="single" w:sz="4" w:space="0" w:color="FFFFFF"/>
-                                    <w:right w:val="single" w:sz="4" w:space="0" w:color="FFFFFF"/>
+                                    <w:top w:val="single" w:color="FFFFFF" w:sz="4" w:space="0"/>
+                                    <w:left w:val="single" w:color="FFFFFF" w:sz="4" w:space="0"/>
+                                    <w:bottom w:val="single" w:color="FFFFFF" w:sz="4" w:space="0"/>
+                                    <w:right w:val="single" w:color="FFFFFF" w:sz="4" w:space="0"/>
                                   </w:tcBorders>
                                   <w:shd w:val="clear" w:color="auto" w:fill="auto"/>
                                   <w:tcMar>
@@ -558,7 +561,7 @@
                                 </w:tcPr>
                                 <w:p>
                                   <w:pPr>
-                                    <w:pStyle w:val="Standard"/>
+                                    <w:pStyle w:val="3"/>
                                     <w:spacing w:before="280"/>
                                     <w:jc w:val="center"/>
                                     <w:outlineLvl w:val="1"/>
@@ -584,10 +587,10 @@
                                 <w:tcPr>
                                   <w:tcW w:w="2223" w:type="dxa"/>
                                   <w:tcBorders>
-                                    <w:top w:val="single" w:sz="4" w:space="0" w:color="FFFFFF"/>
-                                    <w:left w:val="single" w:sz="4" w:space="0" w:color="FFFFFF"/>
-                                    <w:bottom w:val="single" w:sz="4" w:space="0" w:color="FFFFFF"/>
-                                    <w:right w:val="single" w:sz="4" w:space="0" w:color="FFFFFF"/>
+                                    <w:top w:val="single" w:color="FFFFFF" w:sz="4" w:space="0"/>
+                                    <w:left w:val="single" w:color="FFFFFF" w:sz="4" w:space="0"/>
+                                    <w:bottom w:val="single" w:color="FFFFFF" w:sz="4" w:space="0"/>
+                                    <w:right w:val="single" w:color="FFFFFF" w:sz="4" w:space="0"/>
                                   </w:tcBorders>
                                   <w:shd w:val="clear" w:color="auto" w:fill="auto"/>
                                   <w:tcMar>
@@ -599,7 +602,7 @@
                                 </w:tcPr>
                                 <w:p>
                                   <w:pPr>
-                                    <w:pStyle w:val="Standard"/>
+                                    <w:pStyle w:val="3"/>
                                     <w:spacing w:before="280"/>
                                     <w:outlineLvl w:val="1"/>
                                     <w:rPr>
@@ -622,17 +625,26 @@
                               </w:tc>
                             </w:tr>
                             <w:tr>
+                              <w:tblPrEx>
+                                <w:tblLayout w:type="fixed"/>
+                                <w:tblCellMar>
+                                  <w:top w:w="0" w:type="dxa"/>
+                                  <w:left w:w="10" w:type="dxa"/>
+                                  <w:bottom w:w="0" w:type="dxa"/>
+                                  <w:right w:w="10" w:type="dxa"/>
+                                </w:tblCellMar>
+                              </w:tblPrEx>
                               <w:trPr>
-                                <w:trHeight w:val="232"/>
+                                <w:trHeight w:val="232" w:hRule="atLeast"/>
                               </w:trPr>
                               <w:tc>
                                 <w:tcPr>
                                   <w:tcW w:w="2223" w:type="dxa"/>
                                   <w:tcBorders>
-                                    <w:top w:val="single" w:sz="4" w:space="0" w:color="FFFFFF"/>
-                                    <w:left w:val="single" w:sz="4" w:space="0" w:color="FFFFFF"/>
-                                    <w:bottom w:val="single" w:sz="4" w:space="0" w:color="FFFFFF"/>
-                                    <w:right w:val="single" w:sz="4" w:space="0" w:color="FFFFFF"/>
+                                    <w:top w:val="single" w:color="FFFFFF" w:sz="4" w:space="0"/>
+                                    <w:left w:val="single" w:color="FFFFFF" w:sz="4" w:space="0"/>
+                                    <w:bottom w:val="single" w:color="FFFFFF" w:sz="4" w:space="0"/>
+                                    <w:right w:val="single" w:color="FFFFFF" w:sz="4" w:space="0"/>
                                   </w:tcBorders>
                                   <w:shd w:val="clear" w:color="auto" w:fill="auto"/>
                                   <w:tcMar>
@@ -644,7 +656,7 @@
                                 </w:tcPr>
                                 <w:p>
                                   <w:pPr>
-                                    <w:pStyle w:val="Standard"/>
+                                    <w:pStyle w:val="3"/>
                                     <w:spacing w:before="280"/>
                                     <w:jc w:val="center"/>
                                     <w:outlineLvl w:val="1"/>
@@ -661,10 +673,10 @@
                                 <w:tcPr>
                                   <w:tcW w:w="2223" w:type="dxa"/>
                                   <w:tcBorders>
-                                    <w:top w:val="single" w:sz="4" w:space="0" w:color="FFFFFF"/>
-                                    <w:left w:val="single" w:sz="4" w:space="0" w:color="FFFFFF"/>
-                                    <w:bottom w:val="single" w:sz="4" w:space="0" w:color="FFFFFF"/>
-                                    <w:right w:val="single" w:sz="4" w:space="0" w:color="FFFFFF"/>
+                                    <w:top w:val="single" w:color="FFFFFF" w:sz="4" w:space="0"/>
+                                    <w:left w:val="single" w:color="FFFFFF" w:sz="4" w:space="0"/>
+                                    <w:bottom w:val="single" w:color="FFFFFF" w:sz="4" w:space="0"/>
+                                    <w:right w:val="single" w:color="FFFFFF" w:sz="4" w:space="0"/>
                                   </w:tcBorders>
                                   <w:shd w:val="clear" w:color="auto" w:fill="auto"/>
                                   <w:tcMar>
@@ -676,7 +688,7 @@
                                 </w:tcPr>
                                 <w:p>
                                   <w:pPr>
-                                    <w:pStyle w:val="Standard"/>
+                                    <w:pStyle w:val="3"/>
                                     <w:spacing w:before="280"/>
                                     <w:jc w:val="center"/>
                                     <w:outlineLvl w:val="1"/>
@@ -693,10 +705,10 @@
                                 <w:tcPr>
                                   <w:tcW w:w="2223" w:type="dxa"/>
                                   <w:tcBorders>
-                                    <w:top w:val="single" w:sz="4" w:space="0" w:color="FFFFFF"/>
-                                    <w:left w:val="single" w:sz="4" w:space="0" w:color="FFFFFF"/>
-                                    <w:bottom w:val="single" w:sz="4" w:space="0" w:color="FFFFFF"/>
-                                    <w:right w:val="single" w:sz="4" w:space="0" w:color="FFFFFF"/>
+                                    <w:top w:val="single" w:color="FFFFFF" w:sz="4" w:space="0"/>
+                                    <w:left w:val="single" w:color="FFFFFF" w:sz="4" w:space="0"/>
+                                    <w:bottom w:val="single" w:color="FFFFFF" w:sz="4" w:space="0"/>
+                                    <w:right w:val="single" w:color="FFFFFF" w:sz="4" w:space="0"/>
                                   </w:tcBorders>
                                   <w:shd w:val="clear" w:color="auto" w:fill="auto"/>
                                   <w:tcMar>
@@ -708,7 +720,7 @@
                                 </w:tcPr>
                                 <w:p>
                                   <w:pPr>
-                                    <w:pStyle w:val="Standard"/>
+                                    <w:pStyle w:val="3"/>
                                     <w:spacing w:before="280"/>
                                     <w:jc w:val="center"/>
                                     <w:outlineLvl w:val="1"/>
@@ -725,10 +737,10 @@
                                 <w:tcPr>
                                   <w:tcW w:w="2223" w:type="dxa"/>
                                   <w:tcBorders>
-                                    <w:top w:val="single" w:sz="4" w:space="0" w:color="FFFFFF"/>
-                                    <w:left w:val="single" w:sz="4" w:space="0" w:color="FFFFFF"/>
-                                    <w:bottom w:val="single" w:sz="4" w:space="0" w:color="FFFFFF"/>
-                                    <w:right w:val="single" w:sz="4" w:space="0" w:color="FFFFFF"/>
+                                    <w:top w:val="single" w:color="FFFFFF" w:sz="4" w:space="0"/>
+                                    <w:left w:val="single" w:color="FFFFFF" w:sz="4" w:space="0"/>
+                                    <w:bottom w:val="single" w:color="FFFFFF" w:sz="4" w:space="0"/>
+                                    <w:right w:val="single" w:color="FFFFFF" w:sz="4" w:space="0"/>
                                   </w:tcBorders>
                                   <w:shd w:val="clear" w:color="auto" w:fill="auto"/>
                                   <w:tcMar>
@@ -740,7 +752,7 @@
                                 </w:tcPr>
                                 <w:p>
                                   <w:pPr>
-                                    <w:pStyle w:val="Standard"/>
+                                    <w:pStyle w:val="3"/>
                                     <w:spacing w:before="280"/>
                                     <w:jc w:val="center"/>
                                     <w:outlineLvl w:val="1"/>
@@ -763,7 +775,7 @@
                                 </w:p>
                                 <w:p>
                                   <w:pPr>
-                                    <w:pStyle w:val="Standard"/>
+                                    <w:pStyle w:val="3"/>
                                     <w:spacing w:before="280"/>
                                     <w:jc w:val="center"/>
                                     <w:outlineLvl w:val="1"/>
@@ -780,7 +792,7 @@
                           </w:tbl>
                           <w:p>
                             <w:pPr>
-                              <w:pStyle w:val="Standard"/>
+                              <w:pStyle w:val="3"/>
                               <w:spacing w:before="280" w:after="280"/>
                               <w:jc w:val="center"/>
                               <w:outlineLvl w:val="1"/>
@@ -805,7 +817,7 @@
                           </w:p>
                           <w:p>
                             <w:pPr>
-                              <w:pStyle w:val="Standard"/>
+                              <w:pStyle w:val="3"/>
                               <w:spacing w:before="280" w:after="280"/>
                               <w:jc w:val="center"/>
                               <w:outlineLvl w:val="1"/>
@@ -824,7 +836,7 @@
                           </w:p>
                           <w:p>
                             <w:pPr>
-                              <w:pStyle w:val="Standard"/>
+                              <w:pStyle w:val="3"/>
                               <w:jc w:val="center"/>
                               <w:rPr>
                                 <w:bCs/>
@@ -843,7 +855,7 @@
                           </w:p>
                           <w:p>
                             <w:pPr>
-                              <w:pStyle w:val="Standard"/>
+                              <w:pStyle w:val="3"/>
                               <w:jc w:val="center"/>
                             </w:pPr>
                             <w:r>
@@ -857,7 +869,7 @@
                           </w:p>
                           <w:p>
                             <w:pPr>
-                              <w:pStyle w:val="Standard"/>
+                              <w:pStyle w:val="3"/>
                               <w:jc w:val="center"/>
                               <w:rPr>
                                 <w:bCs/>
@@ -876,7 +888,7 @@
                           </w:p>
                           <w:p>
                             <w:pPr>
-                              <w:pStyle w:val="Standard"/>
+                              <w:pStyle w:val="3"/>
                               <w:jc w:val="center"/>
                               <w:rPr>
                                 <w:bCs/>
@@ -887,18 +899,15 @@
                           </w:p>
                           <w:p>
                             <w:pPr>
-                              <w:pStyle w:val="Standard"/>
+                              <w:pStyle w:val="3"/>
                               <w:spacing w:before="280" w:after="280" w:line="360" w:lineRule="auto"/>
                               <w:jc w:val="center"/>
                               <w:outlineLvl w:val="1"/>
                             </w:pPr>
                             <w:r>
-                              <w:rPr>
-                                <w:noProof/>
-                              </w:rPr>
                               <w:drawing>
                                 <wp:inline distT="0" distB="0" distL="0" distR="0">
-                                  <wp:extent cx="2289236" cy="877677"/>
+                                  <wp:extent cx="2289175" cy="877570"/>
                                   <wp:effectExtent l="0" t="0" r="0" b="0"/>
                                   <wp:docPr id="1" name="Image1" descr="upes-new-logo"/>
                                   <wp:cNvGraphicFramePr/>
@@ -906,13 +915,12 @@
                                     <a:graphicData uri="http://schemas.openxmlformats.org/drawingml/2006/picture">
                                       <pic:pic xmlns:pic="http://schemas.openxmlformats.org/drawingml/2006/picture">
                                         <pic:nvPicPr>
-                                          <pic:cNvPr id="0" name=""/>
+                                          <pic:cNvPr id="1" name="Image1" descr="upes-new-logo"/>
                                           <pic:cNvPicPr/>
                                         </pic:nvPicPr>
                                         <pic:blipFill>
-                                          <a:blip r:embed="rId7">
+                                          <a:blip r:embed="rId4">
                                             <a:lum/>
-                                            <a:alphaModFix/>
                                           </a:blip>
                                           <a:srcRect/>
                                           <a:stretch>
@@ -930,7 +938,7 @@
                                           <a:noFill/>
                                           <a:ln>
                                             <a:noFill/>
-                                            <a:prstDash/>
+                                            <a:prstDash val="solid"/>
                                           </a:ln>
                                         </pic:spPr>
                                       </pic:pic>
@@ -942,7 +950,7 @@
                           </w:p>
                           <w:p>
                             <w:pPr>
-                              <w:pStyle w:val="Standard"/>
+                              <w:pStyle w:val="3"/>
                               <w:jc w:val="center"/>
                             </w:pPr>
                             <w:r>
@@ -959,7 +967,7 @@
                           </w:p>
                           <w:p>
                             <w:pPr>
-                              <w:pStyle w:val="Standard"/>
+                              <w:pStyle w:val="3"/>
                               <w:jc w:val="center"/>
                               <w:rPr>
                                 <w:b/>
@@ -984,7 +992,7 @@
                           </w:p>
                           <w:p>
                             <w:pPr>
-                              <w:pStyle w:val="Standard"/>
+                              <w:pStyle w:val="3"/>
                               <w:jc w:val="center"/>
                               <w:rPr>
                                 <w:b/>
@@ -1009,7 +1017,7 @@
                           </w:p>
                           <w:p>
                             <w:pPr>
-                              <w:pStyle w:val="Standard"/>
+                              <w:pStyle w:val="3"/>
                               <w:jc w:val="center"/>
                               <w:rPr>
                                 <w:b/>
@@ -1034,7 +1042,7 @@
                           </w:p>
                           <w:p>
                             <w:pPr>
-                              <w:pStyle w:val="Standard"/>
+                              <w:pStyle w:val="3"/>
                               <w:jc w:val="center"/>
                               <w:rPr>
                                 <w:b/>
@@ -1059,7 +1067,7 @@
                           </w:p>
                           <w:p>
                             <w:pPr>
-                              <w:pStyle w:val="Standard"/>
+                              <w:pStyle w:val="3"/>
                               <w:spacing w:before="280" w:after="280" w:line="360" w:lineRule="auto"/>
                               <w:jc w:val="center"/>
                               <w:outlineLvl w:val="1"/>
@@ -1072,7 +1080,7 @@
                           </w:p>
                           <w:p>
                             <w:pPr>
-                              <w:pStyle w:val="Standard"/>
+                              <w:pStyle w:val="3"/>
                             </w:pPr>
                           </w:p>
                         </w:txbxContent>
@@ -1088,16 +1096,16 @@
           </mc:Choice>
           <mc:Fallback>
             <w:pict>
-              <v:shapetype id="_x0000_t202" coordsize="21600,21600" o:spt="202" path="m,l,21600r21600,l21600,xe">
-                <v:stroke joinstyle="miter"/>
-                <v:path gradientshapeok="t" o:connecttype="rect"/>
-              </v:shapetype>
-              <v:shape id="Frame1" o:spid="_x0000_s1026" type="#_x0000_t202" style="position:absolute;left:0;text-align:left;margin-left:-24pt;margin-top:3pt;width:497.9pt;height:745.5pt;z-index:251659264;visibility:visible;mso-wrap-style:none;mso-wrap-distance-left:9pt;mso-wrap-distance-top:0;mso-wrap-distance-right:9pt;mso-wrap-distance-bottom:0;mso-position-horizontal:absolute;mso-position-horizontal-relative:text;mso-position-vertical:absolute;mso-position-vertical-relative:text;v-text-anchor:top" o:gfxdata="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" strokecolor="white" strokeweight=".02106mm">
+              <v:shape id="Frame1" o:spid="_x0000_s1026" o:spt="202" type="#_x0000_t202" style="position:absolute;left:0pt;margin-left:-24pt;margin-top:3pt;height:745.5pt;width:497.9pt;mso-wrap-distance-bottom:0pt;mso-wrap-distance-left:9pt;mso-wrap-distance-right:9pt;mso-wrap-distance-top:0pt;mso-wrap-style:none;z-index:251659264;mso-width-relative:page;mso-height-relative:page;" fillcolor="#FFFFFF" filled="t" stroked="t" coordsize="21600,21600" o:gfxdata="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">
+                <v:fill on="t" focussize="0,0"/>
+                <v:stroke weight="0.0596850393700787pt" color="#FFFFFF" joinstyle="round"/>
+                <v:imagedata o:title=""/>
+                <o:lock v:ext="edit" aspectratio="f"/>
                 <v:textbox>
                   <w:txbxContent>
                     <w:p>
                       <w:pPr>
-                        <w:pStyle w:val="Standard"/>
+                        <w:pStyle w:val="3"/>
                         <w:spacing w:before="280" w:after="280" w:line="360" w:lineRule="auto"/>
                         <w:jc w:val="center"/>
                         <w:outlineLvl w:val="1"/>
@@ -1113,7 +1121,7 @@
                     </w:p>
                     <w:p>
                       <w:pPr>
-                        <w:pStyle w:val="Standard"/>
+                        <w:pStyle w:val="3"/>
                         <w:spacing w:before="280" w:after="280" w:line="360" w:lineRule="auto"/>
                         <w:jc w:val="center"/>
                         <w:outlineLvl w:val="1"/>
@@ -1129,7 +1137,7 @@
                     </w:p>
                     <w:p>
                       <w:pPr>
-                        <w:pStyle w:val="Standard"/>
+                        <w:pStyle w:val="3"/>
                         <w:spacing w:before="280" w:after="280" w:line="360" w:lineRule="auto"/>
                         <w:jc w:val="center"/>
                         <w:outlineLvl w:val="1"/>
@@ -1148,7 +1156,7 @@
                     </w:p>
                     <w:p>
                       <w:pPr>
-                        <w:pStyle w:val="Standard"/>
+                        <w:pStyle w:val="3"/>
                         <w:spacing w:before="280" w:after="280" w:line="360" w:lineRule="auto"/>
                         <w:jc w:val="center"/>
                         <w:outlineLvl w:val="1"/>
@@ -1164,7 +1172,7 @@
                     </w:p>
                     <w:p>
                       <w:pPr>
-                        <w:pStyle w:val="Standard"/>
+                        <w:pStyle w:val="3"/>
                         <w:spacing w:before="280" w:after="280" w:line="360" w:lineRule="auto"/>
                         <w:jc w:val="center"/>
                         <w:outlineLvl w:val="1"/>
@@ -1187,7 +1195,7 @@
                     </w:p>
                     <w:p>
                       <w:pPr>
-                        <w:pStyle w:val="Standard"/>
+                        <w:pStyle w:val="3"/>
                         <w:spacing w:before="280" w:after="280" w:line="360" w:lineRule="auto"/>
                         <w:jc w:val="center"/>
                         <w:outlineLvl w:val="1"/>
@@ -1210,9 +1218,10 @@
                     </w:p>
                     <w:p>
                       <w:pPr>
-                        <w:pStyle w:val="Standard"/>
-                        <w:spacing w:before="280" w:after="280" w:line="360" w:lineRule="auto"/>
-                        <w:jc w:val="center"/>
+                        <w:pStyle w:val="3"/>
+                        <w:spacing w:before="280" w:after="280"/>
+                        <w:ind w:firstLine="2101" w:firstLineChars="750"/>
+                        <w:jc w:val="both"/>
                         <w:outlineLvl w:val="1"/>
                         <w:rPr>
                           <w:b/>
@@ -1232,29 +1241,12 @@
                           <w:szCs w:val="28"/>
                           <w:lang w:eastAsia="en-IN"/>
                         </w:rPr>
-                        <w:t>PROJECT  TITLE</w:t>
+                        <w:t>Sort-it-out:A linux File Sorter</w:t>
                       </w:r>
                     </w:p>
                     <w:p>
                       <w:pPr>
-                        <w:pStyle w:val="Standard"/>
-                        <w:spacing w:before="280" w:after="280"/>
-                        <w:ind w:left="720" w:firstLine="720"/>
-                        <w:jc w:val="center"/>
-                        <w:outlineLvl w:val="1"/>
-                        <w:rPr>
-                          <w:b/>
-                          <w:bCs/>
-                          <w:color w:val="000000"/>
-                          <w:sz w:val="28"/>
-                          <w:szCs w:val="28"/>
-                          <w:lang w:eastAsia="en-IN"/>
-                        </w:rPr>
-                      </w:pPr>
-                    </w:p>
-                    <w:p>
-                      <w:pPr>
-                        <w:pStyle w:val="Standard"/>
+                        <w:pStyle w:val="3"/>
                         <w:spacing w:before="280" w:after="280"/>
                         <w:jc w:val="center"/>
                         <w:outlineLvl w:val="1"/>
@@ -1281,7 +1273,7 @@
                     </w:p>
                     <w:p>
                       <w:pPr>
-                        <w:pStyle w:val="Standard"/>
+                        <w:pStyle w:val="3"/>
                         <w:spacing w:before="280" w:after="280"/>
                         <w:jc w:val="center"/>
                         <w:outlineLvl w:val="1"/>
@@ -1306,14 +1298,16 @@
                     </w:p>
                     <w:tbl>
                       <w:tblPr>
+                        <w:tblStyle w:val="10"/>
                         <w:tblW w:w="8892" w:type="dxa"/>
                         <w:tblInd w:w="719" w:type="dxa"/>
                         <w:tblLayout w:type="fixed"/>
                         <w:tblCellMar>
+                          <w:top w:w="0" w:type="dxa"/>
                           <w:left w:w="10" w:type="dxa"/>
+                          <w:bottom w:w="0" w:type="dxa"/>
                           <w:right w:w="10" w:type="dxa"/>
                         </w:tblCellMar>
-                        <w:tblLook w:val="04A0" w:firstRow="1" w:lastRow="0" w:firstColumn="1" w:lastColumn="0" w:noHBand="0" w:noVBand="1"/>
                       </w:tblPr>
                       <w:tblGrid>
                         <w:gridCol w:w="2223"/>
@@ -1322,17 +1316,26 @@
                         <w:gridCol w:w="2223"/>
                       </w:tblGrid>
                       <w:tr>
+                        <w:tblPrEx>
+                          <w:tblLayout w:type="fixed"/>
+                          <w:tblCellMar>
+                            <w:top w:w="0" w:type="dxa"/>
+                            <w:left w:w="10" w:type="dxa"/>
+                            <w:bottom w:w="0" w:type="dxa"/>
+                            <w:right w:w="10" w:type="dxa"/>
+                          </w:tblCellMar>
+                        </w:tblPrEx>
                         <w:trPr>
-                          <w:trHeight w:val="232"/>
+                          <w:trHeight w:val="232" w:hRule="atLeast"/>
                         </w:trPr>
                         <w:tc>
                           <w:tcPr>
                             <w:tcW w:w="2223" w:type="dxa"/>
                             <w:tcBorders>
-                              <w:top w:val="single" w:sz="4" w:space="0" w:color="FFFFFF"/>
-                              <w:left w:val="single" w:sz="4" w:space="0" w:color="FFFFFF"/>
-                              <w:bottom w:val="single" w:sz="4" w:space="0" w:color="FFFFFF"/>
-                              <w:right w:val="single" w:sz="4" w:space="0" w:color="FFFFFF"/>
+                              <w:top w:val="single" w:color="FFFFFF" w:sz="4" w:space="0"/>
+                              <w:left w:val="single" w:color="FFFFFF" w:sz="4" w:space="0"/>
+                              <w:bottom w:val="single" w:color="FFFFFF" w:sz="4" w:space="0"/>
+                              <w:right w:val="single" w:color="FFFFFF" w:sz="4" w:space="0"/>
                             </w:tcBorders>
                             <w:shd w:val="clear" w:color="auto" w:fill="auto"/>
                             <w:tcMar>
@@ -1344,7 +1347,7 @@
                           </w:tcPr>
                           <w:p>
                             <w:pPr>
-                              <w:pStyle w:val="Standard"/>
+                              <w:pStyle w:val="3"/>
                               <w:spacing w:before="280"/>
                               <w:outlineLvl w:val="1"/>
                               <w:rPr>
@@ -1369,10 +1372,10 @@
                           <w:tcPr>
                             <w:tcW w:w="2223" w:type="dxa"/>
                             <w:tcBorders>
-                              <w:top w:val="single" w:sz="4" w:space="0" w:color="FFFFFF"/>
-                              <w:left w:val="single" w:sz="4" w:space="0" w:color="FFFFFF"/>
-                              <w:bottom w:val="single" w:sz="4" w:space="0" w:color="FFFFFF"/>
-                              <w:right w:val="single" w:sz="4" w:space="0" w:color="FFFFFF"/>
+                              <w:top w:val="single" w:color="FFFFFF" w:sz="4" w:space="0"/>
+                              <w:left w:val="single" w:color="FFFFFF" w:sz="4" w:space="0"/>
+                              <w:bottom w:val="single" w:color="FFFFFF" w:sz="4" w:space="0"/>
+                              <w:right w:val="single" w:color="FFFFFF" w:sz="4" w:space="0"/>
                             </w:tcBorders>
                             <w:shd w:val="clear" w:color="auto" w:fill="auto"/>
                             <w:tcMar>
@@ -1384,7 +1387,7 @@
                           </w:tcPr>
                           <w:p>
                             <w:pPr>
-                              <w:pStyle w:val="Standard"/>
+                              <w:pStyle w:val="3"/>
                               <w:spacing w:before="280"/>
                               <w:outlineLvl w:val="1"/>
                               <w:rPr>
@@ -1409,10 +1412,10 @@
                           <w:tcPr>
                             <w:tcW w:w="2223" w:type="dxa"/>
                             <w:tcBorders>
-                              <w:top w:val="single" w:sz="4" w:space="0" w:color="FFFFFF"/>
-                              <w:left w:val="single" w:sz="4" w:space="0" w:color="FFFFFF"/>
-                              <w:bottom w:val="single" w:sz="4" w:space="0" w:color="FFFFFF"/>
-                              <w:right w:val="single" w:sz="4" w:space="0" w:color="FFFFFF"/>
+                              <w:top w:val="single" w:color="FFFFFF" w:sz="4" w:space="0"/>
+                              <w:left w:val="single" w:color="FFFFFF" w:sz="4" w:space="0"/>
+                              <w:bottom w:val="single" w:color="FFFFFF" w:sz="4" w:space="0"/>
+                              <w:right w:val="single" w:color="FFFFFF" w:sz="4" w:space="0"/>
                             </w:tcBorders>
                             <w:shd w:val="clear" w:color="auto" w:fill="auto"/>
                             <w:tcMar>
@@ -1424,7 +1427,7 @@
                           </w:tcPr>
                           <w:p>
                             <w:pPr>
-                              <w:pStyle w:val="Standard"/>
+                              <w:pStyle w:val="3"/>
                               <w:spacing w:before="280"/>
                               <w:jc w:val="center"/>
                               <w:outlineLvl w:val="1"/>
@@ -1450,10 +1453,10 @@
                           <w:tcPr>
                             <w:tcW w:w="2223" w:type="dxa"/>
                             <w:tcBorders>
-                              <w:top w:val="single" w:sz="4" w:space="0" w:color="FFFFFF"/>
-                              <w:left w:val="single" w:sz="4" w:space="0" w:color="FFFFFF"/>
-                              <w:bottom w:val="single" w:sz="4" w:space="0" w:color="FFFFFF"/>
-                              <w:right w:val="single" w:sz="4" w:space="0" w:color="FFFFFF"/>
+                              <w:top w:val="single" w:color="FFFFFF" w:sz="4" w:space="0"/>
+                              <w:left w:val="single" w:color="FFFFFF" w:sz="4" w:space="0"/>
+                              <w:bottom w:val="single" w:color="FFFFFF" w:sz="4" w:space="0"/>
+                              <w:right w:val="single" w:color="FFFFFF" w:sz="4" w:space="0"/>
                             </w:tcBorders>
                             <w:shd w:val="clear" w:color="auto" w:fill="auto"/>
                             <w:tcMar>
@@ -1465,7 +1468,7 @@
                           </w:tcPr>
                           <w:p>
                             <w:pPr>
-                              <w:pStyle w:val="Standard"/>
+                              <w:pStyle w:val="3"/>
                               <w:spacing w:before="280"/>
                               <w:jc w:val="center"/>
                               <w:outlineLvl w:val="1"/>
@@ -1489,17 +1492,26 @@
                         </w:tc>
                       </w:tr>
                       <w:tr>
+                        <w:tblPrEx>
+                          <w:tblLayout w:type="fixed"/>
+                          <w:tblCellMar>
+                            <w:top w:w="0" w:type="dxa"/>
+                            <w:left w:w="10" w:type="dxa"/>
+                            <w:bottom w:w="0" w:type="dxa"/>
+                            <w:right w:w="10" w:type="dxa"/>
+                          </w:tblCellMar>
+                        </w:tblPrEx>
                         <w:trPr>
-                          <w:trHeight w:val="232"/>
+                          <w:trHeight w:val="232" w:hRule="atLeast"/>
                         </w:trPr>
                         <w:tc>
                           <w:tcPr>
                             <w:tcW w:w="2223" w:type="dxa"/>
                             <w:tcBorders>
-                              <w:top w:val="single" w:sz="4" w:space="0" w:color="FFFFFF"/>
-                              <w:left w:val="single" w:sz="4" w:space="0" w:color="FFFFFF"/>
-                              <w:bottom w:val="single" w:sz="4" w:space="0" w:color="FFFFFF"/>
-                              <w:right w:val="single" w:sz="4" w:space="0" w:color="FFFFFF"/>
+                              <w:top w:val="single" w:color="FFFFFF" w:sz="4" w:space="0"/>
+                              <w:left w:val="single" w:color="FFFFFF" w:sz="4" w:space="0"/>
+                              <w:bottom w:val="single" w:color="FFFFFF" w:sz="4" w:space="0"/>
+                              <w:right w:val="single" w:color="FFFFFF" w:sz="4" w:space="0"/>
                             </w:tcBorders>
                             <w:shd w:val="clear" w:color="auto" w:fill="auto"/>
                             <w:tcMar>
@@ -1511,7 +1523,7 @@
                           </w:tcPr>
                           <w:p>
                             <w:pPr>
-                              <w:pStyle w:val="Standard"/>
+                              <w:pStyle w:val="3"/>
                               <w:spacing w:before="280"/>
                               <w:jc w:val="center"/>
                               <w:outlineLvl w:val="1"/>
@@ -1537,10 +1549,10 @@
                           <w:tcPr>
                             <w:tcW w:w="2223" w:type="dxa"/>
                             <w:tcBorders>
-                              <w:top w:val="single" w:sz="4" w:space="0" w:color="FFFFFF"/>
-                              <w:left w:val="single" w:sz="4" w:space="0" w:color="FFFFFF"/>
-                              <w:bottom w:val="single" w:sz="4" w:space="0" w:color="FFFFFF"/>
-                              <w:right w:val="single" w:sz="4" w:space="0" w:color="FFFFFF"/>
+                              <w:top w:val="single" w:color="FFFFFF" w:sz="4" w:space="0"/>
+                              <w:left w:val="single" w:color="FFFFFF" w:sz="4" w:space="0"/>
+                              <w:bottom w:val="single" w:color="FFFFFF" w:sz="4" w:space="0"/>
+                              <w:right w:val="single" w:color="FFFFFF" w:sz="4" w:space="0"/>
                             </w:tcBorders>
                             <w:shd w:val="clear" w:color="auto" w:fill="auto"/>
                             <w:tcMar>
@@ -1552,7 +1564,7 @@
                           </w:tcPr>
                           <w:p>
                             <w:pPr>
-                              <w:pStyle w:val="Standard"/>
+                              <w:pStyle w:val="3"/>
                               <w:spacing w:before="280"/>
                               <w:jc w:val="center"/>
                               <w:outlineLvl w:val="1"/>
@@ -1578,10 +1590,10 @@
                           <w:tcPr>
                             <w:tcW w:w="2223" w:type="dxa"/>
                             <w:tcBorders>
-                              <w:top w:val="single" w:sz="4" w:space="0" w:color="FFFFFF"/>
-                              <w:left w:val="single" w:sz="4" w:space="0" w:color="FFFFFF"/>
-                              <w:bottom w:val="single" w:sz="4" w:space="0" w:color="FFFFFF"/>
-                              <w:right w:val="single" w:sz="4" w:space="0" w:color="FFFFFF"/>
+                              <w:top w:val="single" w:color="FFFFFF" w:sz="4" w:space="0"/>
+                              <w:left w:val="single" w:color="FFFFFF" w:sz="4" w:space="0"/>
+                              <w:bottom w:val="single" w:color="FFFFFF" w:sz="4" w:space="0"/>
+                              <w:right w:val="single" w:color="FFFFFF" w:sz="4" w:space="0"/>
                             </w:tcBorders>
                             <w:shd w:val="clear" w:color="auto" w:fill="auto"/>
                             <w:tcMar>
@@ -1593,7 +1605,7 @@
                           </w:tcPr>
                           <w:p>
                             <w:pPr>
-                              <w:pStyle w:val="Standard"/>
+                              <w:pStyle w:val="3"/>
                               <w:spacing w:before="280"/>
                               <w:jc w:val="center"/>
                               <w:outlineLvl w:val="1"/>
@@ -1619,10 +1631,10 @@
                           <w:tcPr>
                             <w:tcW w:w="2223" w:type="dxa"/>
                             <w:tcBorders>
-                              <w:top w:val="single" w:sz="4" w:space="0" w:color="FFFFFF"/>
-                              <w:left w:val="single" w:sz="4" w:space="0" w:color="FFFFFF"/>
-                              <w:bottom w:val="single" w:sz="4" w:space="0" w:color="FFFFFF"/>
-                              <w:right w:val="single" w:sz="4" w:space="0" w:color="FFFFFF"/>
+                              <w:top w:val="single" w:color="FFFFFF" w:sz="4" w:space="0"/>
+                              <w:left w:val="single" w:color="FFFFFF" w:sz="4" w:space="0"/>
+                              <w:bottom w:val="single" w:color="FFFFFF" w:sz="4" w:space="0"/>
+                              <w:right w:val="single" w:color="FFFFFF" w:sz="4" w:space="0"/>
                             </w:tcBorders>
                             <w:shd w:val="clear" w:color="auto" w:fill="auto"/>
                             <w:tcMar>
@@ -1634,7 +1646,7 @@
                           </w:tcPr>
                           <w:p>
                             <w:pPr>
-                              <w:pStyle w:val="Standard"/>
+                              <w:pStyle w:val="3"/>
                               <w:spacing w:before="280"/>
                               <w:outlineLvl w:val="1"/>
                               <w:rPr>
@@ -1657,17 +1669,26 @@
                         </w:tc>
                       </w:tr>
                       <w:tr>
+                        <w:tblPrEx>
+                          <w:tblLayout w:type="fixed"/>
+                          <w:tblCellMar>
+                            <w:top w:w="0" w:type="dxa"/>
+                            <w:left w:w="10" w:type="dxa"/>
+                            <w:bottom w:w="0" w:type="dxa"/>
+                            <w:right w:w="10" w:type="dxa"/>
+                          </w:tblCellMar>
+                        </w:tblPrEx>
                         <w:trPr>
-                          <w:trHeight w:val="232"/>
+                          <w:trHeight w:val="232" w:hRule="atLeast"/>
                         </w:trPr>
                         <w:tc>
                           <w:tcPr>
                             <w:tcW w:w="2223" w:type="dxa"/>
                             <w:tcBorders>
-                              <w:top w:val="single" w:sz="4" w:space="0" w:color="FFFFFF"/>
-                              <w:left w:val="single" w:sz="4" w:space="0" w:color="FFFFFF"/>
-                              <w:bottom w:val="single" w:sz="4" w:space="0" w:color="FFFFFF"/>
-                              <w:right w:val="single" w:sz="4" w:space="0" w:color="FFFFFF"/>
+                              <w:top w:val="single" w:color="FFFFFF" w:sz="4" w:space="0"/>
+                              <w:left w:val="single" w:color="FFFFFF" w:sz="4" w:space="0"/>
+                              <w:bottom w:val="single" w:color="FFFFFF" w:sz="4" w:space="0"/>
+                              <w:right w:val="single" w:color="FFFFFF" w:sz="4" w:space="0"/>
                             </w:tcBorders>
                             <w:shd w:val="clear" w:color="auto" w:fill="auto"/>
                             <w:tcMar>
@@ -1679,7 +1700,7 @@
                           </w:tcPr>
                           <w:p>
                             <w:pPr>
-                              <w:pStyle w:val="Standard"/>
+                              <w:pStyle w:val="3"/>
                               <w:spacing w:before="280"/>
                               <w:jc w:val="center"/>
                               <w:outlineLvl w:val="1"/>
@@ -1696,10 +1717,10 @@
                           <w:tcPr>
                             <w:tcW w:w="2223" w:type="dxa"/>
                             <w:tcBorders>
-                              <w:top w:val="single" w:sz="4" w:space="0" w:color="FFFFFF"/>
-                              <w:left w:val="single" w:sz="4" w:space="0" w:color="FFFFFF"/>
-                              <w:bottom w:val="single" w:sz="4" w:space="0" w:color="FFFFFF"/>
-                              <w:right w:val="single" w:sz="4" w:space="0" w:color="FFFFFF"/>
+                              <w:top w:val="single" w:color="FFFFFF" w:sz="4" w:space="0"/>
+                              <w:left w:val="single" w:color="FFFFFF" w:sz="4" w:space="0"/>
+                              <w:bottom w:val="single" w:color="FFFFFF" w:sz="4" w:space="0"/>
+                              <w:right w:val="single" w:color="FFFFFF" w:sz="4" w:space="0"/>
                             </w:tcBorders>
                             <w:shd w:val="clear" w:color="auto" w:fill="auto"/>
                             <w:tcMar>
@@ -1711,7 +1732,7 @@
                           </w:tcPr>
                           <w:p>
                             <w:pPr>
-                              <w:pStyle w:val="Standard"/>
+                              <w:pStyle w:val="3"/>
                               <w:spacing w:before="280"/>
                               <w:jc w:val="center"/>
                               <w:outlineLvl w:val="1"/>
@@ -1728,10 +1749,10 @@
                           <w:tcPr>
                             <w:tcW w:w="2223" w:type="dxa"/>
                             <w:tcBorders>
-                              <w:top w:val="single" w:sz="4" w:space="0" w:color="FFFFFF"/>
-                              <w:left w:val="single" w:sz="4" w:space="0" w:color="FFFFFF"/>
-                              <w:bottom w:val="single" w:sz="4" w:space="0" w:color="FFFFFF"/>
-                              <w:right w:val="single" w:sz="4" w:space="0" w:color="FFFFFF"/>
+                              <w:top w:val="single" w:color="FFFFFF" w:sz="4" w:space="0"/>
+                              <w:left w:val="single" w:color="FFFFFF" w:sz="4" w:space="0"/>
+                              <w:bottom w:val="single" w:color="FFFFFF" w:sz="4" w:space="0"/>
+                              <w:right w:val="single" w:color="FFFFFF" w:sz="4" w:space="0"/>
                             </w:tcBorders>
                             <w:shd w:val="clear" w:color="auto" w:fill="auto"/>
                             <w:tcMar>
@@ -1743,7 +1764,7 @@
                           </w:tcPr>
                           <w:p>
                             <w:pPr>
-                              <w:pStyle w:val="Standard"/>
+                              <w:pStyle w:val="3"/>
                               <w:spacing w:before="280"/>
                               <w:jc w:val="center"/>
                               <w:outlineLvl w:val="1"/>
@@ -1760,10 +1781,10 @@
                           <w:tcPr>
                             <w:tcW w:w="2223" w:type="dxa"/>
                             <w:tcBorders>
-                              <w:top w:val="single" w:sz="4" w:space="0" w:color="FFFFFF"/>
-                              <w:left w:val="single" w:sz="4" w:space="0" w:color="FFFFFF"/>
-                              <w:bottom w:val="single" w:sz="4" w:space="0" w:color="FFFFFF"/>
-                              <w:right w:val="single" w:sz="4" w:space="0" w:color="FFFFFF"/>
+                              <w:top w:val="single" w:color="FFFFFF" w:sz="4" w:space="0"/>
+                              <w:left w:val="single" w:color="FFFFFF" w:sz="4" w:space="0"/>
+                              <w:bottom w:val="single" w:color="FFFFFF" w:sz="4" w:space="0"/>
+                              <w:right w:val="single" w:color="FFFFFF" w:sz="4" w:space="0"/>
                             </w:tcBorders>
                             <w:shd w:val="clear" w:color="auto" w:fill="auto"/>
                             <w:tcMar>
@@ -1775,7 +1796,7 @@
                           </w:tcPr>
                           <w:p>
                             <w:pPr>
-                              <w:pStyle w:val="Standard"/>
+                              <w:pStyle w:val="3"/>
                               <w:spacing w:before="280"/>
                               <w:jc w:val="center"/>
                               <w:outlineLvl w:val="1"/>
@@ -1798,7 +1819,7 @@
                           </w:p>
                           <w:p>
                             <w:pPr>
-                              <w:pStyle w:val="Standard"/>
+                              <w:pStyle w:val="3"/>
                               <w:spacing w:before="280"/>
                               <w:jc w:val="center"/>
                               <w:outlineLvl w:val="1"/>
@@ -1815,7 +1836,7 @@
                     </w:tbl>
                     <w:p>
                       <w:pPr>
-                        <w:pStyle w:val="Standard"/>
+                        <w:pStyle w:val="3"/>
                         <w:spacing w:before="280" w:after="280"/>
                         <w:jc w:val="center"/>
                         <w:outlineLvl w:val="1"/>
@@ -1840,7 +1861,7 @@
                     </w:p>
                     <w:p>
                       <w:pPr>
-                        <w:pStyle w:val="Standard"/>
+                        <w:pStyle w:val="3"/>
                         <w:spacing w:before="280" w:after="280"/>
                         <w:jc w:val="center"/>
                         <w:outlineLvl w:val="1"/>
@@ -1859,7 +1880,7 @@
                     </w:p>
                     <w:p>
                       <w:pPr>
-                        <w:pStyle w:val="Standard"/>
+                        <w:pStyle w:val="3"/>
                         <w:jc w:val="center"/>
                         <w:rPr>
                           <w:bCs/>
@@ -1878,7 +1899,7 @@
                     </w:p>
                     <w:p>
                       <w:pPr>
-                        <w:pStyle w:val="Standard"/>
+                        <w:pStyle w:val="3"/>
                         <w:jc w:val="center"/>
                       </w:pPr>
                       <w:r>
@@ -1892,7 +1913,7 @@
                     </w:p>
                     <w:p>
                       <w:pPr>
-                        <w:pStyle w:val="Standard"/>
+                        <w:pStyle w:val="3"/>
                         <w:jc w:val="center"/>
                         <w:rPr>
                           <w:bCs/>
@@ -1911,7 +1932,7 @@
                     </w:p>
                     <w:p>
                       <w:pPr>
-                        <w:pStyle w:val="Standard"/>
+                        <w:pStyle w:val="3"/>
                         <w:jc w:val="center"/>
                         <w:rPr>
                           <w:bCs/>
@@ -1922,18 +1943,15 @@
                     </w:p>
                     <w:p>
                       <w:pPr>
-                        <w:pStyle w:val="Standard"/>
+                        <w:pStyle w:val="3"/>
                         <w:spacing w:before="280" w:after="280" w:line="360" w:lineRule="auto"/>
                         <w:jc w:val="center"/>
                         <w:outlineLvl w:val="1"/>
                       </w:pPr>
                       <w:r>
-                        <w:rPr>
-                          <w:noProof/>
-                        </w:rPr>
                         <w:drawing>
                           <wp:inline distT="0" distB="0" distL="0" distR="0">
-                            <wp:extent cx="2289236" cy="877677"/>
+                            <wp:extent cx="2289175" cy="877570"/>
                             <wp:effectExtent l="0" t="0" r="0" b="0"/>
                             <wp:docPr id="1" name="Image1" descr="upes-new-logo"/>
                             <wp:cNvGraphicFramePr/>
@@ -1941,13 +1959,12 @@
                               <a:graphicData uri="http://schemas.openxmlformats.org/drawingml/2006/picture">
                                 <pic:pic xmlns:pic="http://schemas.openxmlformats.org/drawingml/2006/picture">
                                   <pic:nvPicPr>
-                                    <pic:cNvPr id="0" name=""/>
+                                    <pic:cNvPr id="1" name="Image1" descr="upes-new-logo"/>
                                     <pic:cNvPicPr/>
                                   </pic:nvPicPr>
                                   <pic:blipFill>
-                                    <a:blip r:embed="rId7">
+                                    <a:blip r:embed="rId4">
                                       <a:lum/>
-                                      <a:alphaModFix/>
                                     </a:blip>
                                     <a:srcRect/>
                                     <a:stretch>
@@ -1965,7 +1982,7 @@
                                     <a:noFill/>
                                     <a:ln>
                                       <a:noFill/>
-                                      <a:prstDash/>
+                                      <a:prstDash val="solid"/>
                                     </a:ln>
                                   </pic:spPr>
                                 </pic:pic>
@@ -1977,7 +1994,7 @@
                     </w:p>
                     <w:p>
                       <w:pPr>
-                        <w:pStyle w:val="Standard"/>
+                        <w:pStyle w:val="3"/>
                         <w:jc w:val="center"/>
                       </w:pPr>
                       <w:r>
@@ -1994,7 +2011,7 @@
                     </w:p>
                     <w:p>
                       <w:pPr>
-                        <w:pStyle w:val="Standard"/>
+                        <w:pStyle w:val="3"/>
                         <w:jc w:val="center"/>
                         <w:rPr>
                           <w:b/>
@@ -2019,7 +2036,7 @@
                     </w:p>
                     <w:p>
                       <w:pPr>
-                        <w:pStyle w:val="Standard"/>
+                        <w:pStyle w:val="3"/>
                         <w:jc w:val="center"/>
                         <w:rPr>
                           <w:b/>
@@ -2044,7 +2061,7 @@
                     </w:p>
                     <w:p>
                       <w:pPr>
-                        <w:pStyle w:val="Standard"/>
+                        <w:pStyle w:val="3"/>
                         <w:jc w:val="center"/>
                         <w:rPr>
                           <w:b/>
@@ -2069,7 +2086,7 @@
                     </w:p>
                     <w:p>
                       <w:pPr>
-                        <w:pStyle w:val="Standard"/>
+                        <w:pStyle w:val="3"/>
                         <w:jc w:val="center"/>
                         <w:rPr>
                           <w:b/>
@@ -2094,7 +2111,7 @@
                     </w:p>
                     <w:p>
                       <w:pPr>
-                        <w:pStyle w:val="Standard"/>
+                        <w:pStyle w:val="3"/>
                         <w:spacing w:before="280" w:after="280" w:line="360" w:lineRule="auto"/>
                         <w:jc w:val="center"/>
                         <w:outlineLvl w:val="1"/>
@@ -2107,7 +2124,7 @@
                     </w:p>
                     <w:p>
                       <w:pPr>
-                        <w:pStyle w:val="Standard"/>
+                        <w:pStyle w:val="3"/>
                       </w:pPr>
                     </w:p>
                   </w:txbxContent>
@@ -2132,7 +2149,7 @@
     </w:p>
     <w:p>
       <w:pPr>
-        <w:pStyle w:val="Default"/>
+        <w:pStyle w:val="14"/>
         <w:rPr>
           <w:b/>
           <w:bCs/>
@@ -2143,7 +2160,7 @@
     </w:p>
     <w:p>
       <w:pPr>
-        <w:pStyle w:val="Default"/>
+        <w:pStyle w:val="14"/>
         <w:jc w:val="center"/>
       </w:pPr>
       <w:r>
@@ -2153,7 +2170,7 @@
           <w:sz w:val="28"/>
           <w:szCs w:val="28"/>
         </w:rPr>
-        <w:br/>
+        <w:br w:type="textWrapping"/>
       </w:r>
       <w:r>
         <w:rPr>
@@ -2174,7 +2191,7 @@
     </w:p>
     <w:p>
       <w:pPr>
-        <w:pStyle w:val="Standard"/>
+        <w:pStyle w:val="3"/>
         <w:tabs>
           <w:tab w:val="left" w:pos="2700"/>
         </w:tabs>
@@ -2189,7 +2206,7 @@
     </w:p>
     <w:p>
       <w:pPr>
-        <w:pStyle w:val="Standard"/>
+        <w:pStyle w:val="3"/>
         <w:tabs>
           <w:tab w:val="left" w:pos="2700"/>
         </w:tabs>
@@ -2204,9 +2221,9 @@
     </w:p>
     <w:p>
       <w:pPr>
-        <w:pStyle w:val="Standard"/>
+        <w:pStyle w:val="3"/>
         <w:pBdr>
-          <w:bottom w:val="single" w:sz="12" w:space="1" w:color="00000A"/>
+          <w:bottom w:val="single" w:color="00000A" w:sz="12" w:space="1"/>
         </w:pBdr>
         <w:tabs>
           <w:tab w:val="left" w:pos="2700"/>
@@ -2226,9 +2243,9 @@
     </w:p>
     <w:p>
       <w:pPr>
-        <w:pStyle w:val="Standard"/>
+        <w:pStyle w:val="3"/>
         <w:pBdr>
-          <w:bottom w:val="single" w:sz="12" w:space="1" w:color="00000A"/>
+          <w:bottom w:val="single" w:color="00000A" w:sz="12" w:space="1"/>
         </w:pBdr>
         <w:tabs>
           <w:tab w:val="left" w:pos="2700"/>
@@ -2242,20 +2259,20 @@
     </w:p>
     <w:p>
       <w:pPr>
-        <w:pStyle w:val="Standard"/>
-        <w:tabs>
-          <w:tab w:val="left" w:pos="2700"/>
-        </w:tabs>
-        <w:jc w:val="both"/>
-        <w:rPr>
-          <w:rFonts w:ascii="Cambria" w:hAnsi="Cambria"/>
-          <w:b/>
-        </w:rPr>
-      </w:pPr>
-    </w:p>
-    <w:p>
-      <w:pPr>
-        <w:pStyle w:val="Standard"/>
+        <w:pStyle w:val="3"/>
+        <w:tabs>
+          <w:tab w:val="left" w:pos="2700"/>
+        </w:tabs>
+        <w:jc w:val="both"/>
+        <w:rPr>
+          <w:rFonts w:ascii="Cambria" w:hAnsi="Cambria"/>
+          <w:b/>
+        </w:rPr>
+      </w:pPr>
+    </w:p>
+    <w:p>
+      <w:pPr>
+        <w:pStyle w:val="3"/>
         <w:tabs>
           <w:tab w:val="left" w:pos="1890"/>
         </w:tabs>
@@ -2264,7 +2281,7 @@
     </w:p>
     <w:p>
       <w:pPr>
-        <w:pStyle w:val="Standard"/>
+        <w:pStyle w:val="3"/>
         <w:tabs>
           <w:tab w:val="left" w:pos="2700"/>
         </w:tabs>
@@ -2286,7 +2303,7 @@
     </w:p>
     <w:p>
       <w:pPr>
-        <w:pStyle w:val="Standard"/>
+        <w:pStyle w:val="3"/>
         <w:tabs>
           <w:tab w:val="left" w:pos="2700"/>
         </w:tabs>
@@ -2301,7 +2318,7 @@
     </w:p>
     <w:p>
       <w:pPr>
-        <w:pStyle w:val="Standard"/>
+        <w:pStyle w:val="3"/>
         <w:tabs>
           <w:tab w:val="left" w:pos="2700"/>
         </w:tabs>
@@ -2315,10 +2332,10 @@
     </w:p>
     <w:p>
       <w:pPr>
-        <w:pStyle w:val="Standard"/>
+        <w:pStyle w:val="3"/>
         <w:pBdr>
-          <w:top w:val="single" w:sz="12" w:space="1" w:color="00000A"/>
-          <w:bottom w:val="single" w:sz="12" w:space="1" w:color="00000A"/>
+          <w:top w:val="single" w:color="00000A" w:sz="12" w:space="1"/>
+          <w:bottom w:val="single" w:color="00000A" w:sz="12" w:space="1"/>
         </w:pBdr>
         <w:tabs>
           <w:tab w:val="left" w:pos="2700"/>
@@ -2332,55 +2349,55 @@
     </w:p>
     <w:p>
       <w:pPr>
-        <w:pStyle w:val="Standard"/>
-        <w:tabs>
-          <w:tab w:val="left" w:pos="2700"/>
-        </w:tabs>
-        <w:jc w:val="both"/>
-        <w:rPr>
-          <w:rFonts w:ascii="Cambria" w:hAnsi="Cambria"/>
-        </w:rPr>
-      </w:pPr>
-    </w:p>
-    <w:p>
-      <w:pPr>
-        <w:pStyle w:val="Standard"/>
-        <w:tabs>
-          <w:tab w:val="left" w:pos="2700"/>
-        </w:tabs>
-        <w:jc w:val="both"/>
-        <w:rPr>
-          <w:rFonts w:ascii="Cambria" w:hAnsi="Cambria"/>
-        </w:rPr>
-      </w:pPr>
-    </w:p>
-    <w:p>
-      <w:pPr>
-        <w:pStyle w:val="Standard"/>
-        <w:tabs>
-          <w:tab w:val="left" w:pos="2700"/>
-        </w:tabs>
-        <w:jc w:val="both"/>
-        <w:rPr>
-          <w:rFonts w:ascii="Cambria" w:hAnsi="Cambria"/>
-        </w:rPr>
-      </w:pPr>
-    </w:p>
-    <w:p>
-      <w:pPr>
-        <w:pStyle w:val="Standard"/>
-        <w:tabs>
-          <w:tab w:val="left" w:pos="2700"/>
-        </w:tabs>
-        <w:jc w:val="both"/>
-        <w:rPr>
-          <w:rFonts w:ascii="Cambria" w:hAnsi="Cambria"/>
-        </w:rPr>
-      </w:pPr>
-    </w:p>
-    <w:p>
-      <w:pPr>
-        <w:pStyle w:val="Standard"/>
+        <w:pStyle w:val="3"/>
+        <w:tabs>
+          <w:tab w:val="left" w:pos="2700"/>
+        </w:tabs>
+        <w:jc w:val="both"/>
+        <w:rPr>
+          <w:rFonts w:ascii="Cambria" w:hAnsi="Cambria"/>
+        </w:rPr>
+      </w:pPr>
+    </w:p>
+    <w:p>
+      <w:pPr>
+        <w:pStyle w:val="3"/>
+        <w:tabs>
+          <w:tab w:val="left" w:pos="2700"/>
+        </w:tabs>
+        <w:jc w:val="both"/>
+        <w:rPr>
+          <w:rFonts w:ascii="Cambria" w:hAnsi="Cambria"/>
+        </w:rPr>
+      </w:pPr>
+    </w:p>
+    <w:p>
+      <w:pPr>
+        <w:pStyle w:val="3"/>
+        <w:tabs>
+          <w:tab w:val="left" w:pos="2700"/>
+        </w:tabs>
+        <w:jc w:val="both"/>
+        <w:rPr>
+          <w:rFonts w:ascii="Cambria" w:hAnsi="Cambria"/>
+        </w:rPr>
+      </w:pPr>
+    </w:p>
+    <w:p>
+      <w:pPr>
+        <w:pStyle w:val="3"/>
+        <w:tabs>
+          <w:tab w:val="left" w:pos="2700"/>
+        </w:tabs>
+        <w:jc w:val="both"/>
+        <w:rPr>
+          <w:rFonts w:ascii="Cambria" w:hAnsi="Cambria"/>
+        </w:rPr>
+      </w:pPr>
+    </w:p>
+    <w:p>
+      <w:pPr>
+        <w:pStyle w:val="3"/>
         <w:tabs>
           <w:tab w:val="left" w:pos="2700"/>
         </w:tabs>
@@ -2393,7 +2410,7 @@
     </w:p>
     <w:p>
       <w:pPr>
-        <w:pStyle w:val="Standard"/>
+        <w:pStyle w:val="3"/>
         <w:tabs>
           <w:tab w:val="left" w:pos="2700"/>
         </w:tabs>
@@ -2412,7 +2429,7 @@
     </w:p>
     <w:p>
       <w:pPr>
-        <w:pStyle w:val="Standard"/>
+        <w:pStyle w:val="3"/>
         <w:tabs>
           <w:tab w:val="left" w:pos="2700"/>
         </w:tabs>
@@ -2426,10 +2443,10 @@
     </w:p>
     <w:p>
       <w:pPr>
-        <w:pStyle w:val="Standard"/>
+        <w:pStyle w:val="3"/>
         <w:pBdr>
-          <w:top w:val="single" w:sz="12" w:space="1" w:color="00000A"/>
-          <w:bottom w:val="single" w:sz="12" w:space="1" w:color="00000A"/>
+          <w:top w:val="single" w:color="00000A" w:sz="12" w:space="1"/>
+          <w:bottom w:val="single" w:color="00000A" w:sz="12" w:space="1"/>
         </w:pBdr>
         <w:tabs>
           <w:tab w:val="left" w:pos="2700"/>
@@ -2443,67 +2460,67 @@
     </w:p>
     <w:p>
       <w:pPr>
-        <w:pStyle w:val="Standard"/>
-        <w:tabs>
-          <w:tab w:val="left" w:pos="2700"/>
-        </w:tabs>
-        <w:jc w:val="both"/>
-        <w:rPr>
-          <w:rFonts w:ascii="Cambria" w:hAnsi="Cambria"/>
-        </w:rPr>
-      </w:pPr>
-    </w:p>
-    <w:p>
-      <w:pPr>
-        <w:pStyle w:val="Standard"/>
-        <w:tabs>
-          <w:tab w:val="left" w:pos="2700"/>
-        </w:tabs>
-        <w:jc w:val="both"/>
-        <w:rPr>
-          <w:rFonts w:ascii="Cambria" w:hAnsi="Cambria"/>
-        </w:rPr>
-      </w:pPr>
-    </w:p>
-    <w:p>
-      <w:pPr>
-        <w:pStyle w:val="Standard"/>
-        <w:tabs>
-          <w:tab w:val="left" w:pos="2700"/>
-        </w:tabs>
-        <w:jc w:val="both"/>
-        <w:rPr>
-          <w:rFonts w:ascii="Cambria" w:hAnsi="Cambria"/>
-        </w:rPr>
-      </w:pPr>
-    </w:p>
-    <w:p>
-      <w:pPr>
-        <w:pStyle w:val="Standard"/>
-        <w:tabs>
-          <w:tab w:val="left" w:pos="2700"/>
-        </w:tabs>
-        <w:jc w:val="both"/>
-        <w:rPr>
-          <w:rFonts w:ascii="Cambria" w:hAnsi="Cambria"/>
-        </w:rPr>
-      </w:pPr>
-    </w:p>
-    <w:p>
-      <w:pPr>
-        <w:pStyle w:val="Standard"/>
-        <w:tabs>
-          <w:tab w:val="left" w:pos="2700"/>
-        </w:tabs>
-        <w:rPr>
-          <w:rFonts w:ascii="Cambria" w:hAnsi="Cambria"/>
-          <w:b/>
-        </w:rPr>
-      </w:pPr>
-    </w:p>
-    <w:p>
-      <w:pPr>
-        <w:pStyle w:val="Standard"/>
+        <w:pStyle w:val="3"/>
+        <w:tabs>
+          <w:tab w:val="left" w:pos="2700"/>
+        </w:tabs>
+        <w:jc w:val="both"/>
+        <w:rPr>
+          <w:rFonts w:ascii="Cambria" w:hAnsi="Cambria"/>
+        </w:rPr>
+      </w:pPr>
+    </w:p>
+    <w:p>
+      <w:pPr>
+        <w:pStyle w:val="3"/>
+        <w:tabs>
+          <w:tab w:val="left" w:pos="2700"/>
+        </w:tabs>
+        <w:jc w:val="both"/>
+        <w:rPr>
+          <w:rFonts w:ascii="Cambria" w:hAnsi="Cambria"/>
+        </w:rPr>
+      </w:pPr>
+    </w:p>
+    <w:p>
+      <w:pPr>
+        <w:pStyle w:val="3"/>
+        <w:tabs>
+          <w:tab w:val="left" w:pos="2700"/>
+        </w:tabs>
+        <w:jc w:val="both"/>
+        <w:rPr>
+          <w:rFonts w:ascii="Cambria" w:hAnsi="Cambria"/>
+        </w:rPr>
+      </w:pPr>
+    </w:p>
+    <w:p>
+      <w:pPr>
+        <w:pStyle w:val="3"/>
+        <w:tabs>
+          <w:tab w:val="left" w:pos="2700"/>
+        </w:tabs>
+        <w:jc w:val="both"/>
+        <w:rPr>
+          <w:rFonts w:ascii="Cambria" w:hAnsi="Cambria"/>
+        </w:rPr>
+      </w:pPr>
+    </w:p>
+    <w:p>
+      <w:pPr>
+        <w:pStyle w:val="3"/>
+        <w:tabs>
+          <w:tab w:val="left" w:pos="2700"/>
+        </w:tabs>
+        <w:rPr>
+          <w:rFonts w:ascii="Cambria" w:hAnsi="Cambria"/>
+          <w:b/>
+        </w:rPr>
+      </w:pPr>
+    </w:p>
+    <w:p>
+      <w:pPr>
+        <w:pStyle w:val="3"/>
         <w:tabs>
           <w:tab w:val="left" w:pos="2700"/>
         </w:tabs>
@@ -2522,7 +2539,7 @@
     </w:p>
     <w:p>
       <w:pPr>
-        <w:pStyle w:val="Standard"/>
+        <w:pStyle w:val="3"/>
         <w:tabs>
           <w:tab w:val="left" w:pos="2700"/>
         </w:tabs>
@@ -2536,10 +2553,10 @@
     </w:p>
     <w:p>
       <w:pPr>
-        <w:pStyle w:val="Standard"/>
+        <w:pStyle w:val="3"/>
         <w:pBdr>
-          <w:top w:val="single" w:sz="12" w:space="1" w:color="00000A"/>
-          <w:bottom w:val="single" w:sz="12" w:space="1" w:color="00000A"/>
+          <w:top w:val="single" w:color="00000A" w:sz="12" w:space="1"/>
+          <w:bottom w:val="single" w:color="00000A" w:sz="12" w:space="1"/>
         </w:pBdr>
         <w:tabs>
           <w:tab w:val="left" w:pos="2700"/>
@@ -2553,31 +2570,31 @@
     </w:p>
     <w:p>
       <w:pPr>
-        <w:pStyle w:val="Standard"/>
-        <w:tabs>
-          <w:tab w:val="left" w:pos="2700"/>
-        </w:tabs>
-        <w:jc w:val="both"/>
-        <w:rPr>
-          <w:rFonts w:ascii="Cambria" w:hAnsi="Cambria"/>
-        </w:rPr>
-      </w:pPr>
-    </w:p>
-    <w:p>
-      <w:pPr>
-        <w:pStyle w:val="Standard"/>
-        <w:tabs>
-          <w:tab w:val="left" w:pos="2700"/>
-        </w:tabs>
-        <w:rPr>
-          <w:rFonts w:ascii="Cambria" w:hAnsi="Cambria"/>
-          <w:b/>
-        </w:rPr>
-      </w:pPr>
-    </w:p>
-    <w:p>
-      <w:pPr>
-        <w:pStyle w:val="Standard"/>
+        <w:pStyle w:val="3"/>
+        <w:tabs>
+          <w:tab w:val="left" w:pos="2700"/>
+        </w:tabs>
+        <w:jc w:val="both"/>
+        <w:rPr>
+          <w:rFonts w:ascii="Cambria" w:hAnsi="Cambria"/>
+        </w:rPr>
+      </w:pPr>
+    </w:p>
+    <w:p>
+      <w:pPr>
+        <w:pStyle w:val="3"/>
+        <w:tabs>
+          <w:tab w:val="left" w:pos="2700"/>
+        </w:tabs>
+        <w:rPr>
+          <w:rFonts w:ascii="Cambria" w:hAnsi="Cambria"/>
+          <w:b/>
+        </w:rPr>
+      </w:pPr>
+    </w:p>
+    <w:p>
+      <w:pPr>
+        <w:pStyle w:val="3"/>
         <w:spacing w:after="200" w:line="276" w:lineRule="auto"/>
         <w:rPr>
           <w:rFonts w:ascii="Cambria" w:hAnsi="Cambria"/>
@@ -2587,7 +2604,7 @@
     </w:p>
     <w:p>
       <w:pPr>
-        <w:pStyle w:val="Standard"/>
+        <w:pStyle w:val="3"/>
         <w:pageBreakBefore/>
         <w:tabs>
           <w:tab w:val="left" w:pos="2700"/>
@@ -2602,13 +2619,12 @@
           <w:rFonts w:ascii="Cambria" w:hAnsi="Cambria"/>
           <w:b/>
         </w:rPr>
-        <w:lastRenderedPageBreak/>
         <w:t>Problem Statement:</w:t>
       </w:r>
     </w:p>
     <w:p>
       <w:pPr>
-        <w:pStyle w:val="Standard"/>
+        <w:pStyle w:val="3"/>
         <w:tabs>
           <w:tab w:val="left" w:pos="2700"/>
         </w:tabs>
@@ -2622,10 +2638,10 @@
     </w:p>
     <w:p>
       <w:pPr>
-        <w:pStyle w:val="Standard"/>
+        <w:pStyle w:val="3"/>
         <w:pBdr>
-          <w:top w:val="single" w:sz="12" w:space="1" w:color="00000A"/>
-          <w:bottom w:val="single" w:sz="12" w:space="1" w:color="00000A"/>
+          <w:top w:val="single" w:color="00000A" w:sz="12" w:space="1"/>
+          <w:bottom w:val="single" w:color="00000A" w:sz="12" w:space="1"/>
         </w:pBdr>
         <w:tabs>
           <w:tab w:val="left" w:pos="2700"/>
@@ -2639,31 +2655,31 @@
     </w:p>
     <w:p>
       <w:pPr>
-        <w:pStyle w:val="Standard"/>
-        <w:tabs>
-          <w:tab w:val="left" w:pos="2700"/>
-        </w:tabs>
-        <w:jc w:val="both"/>
-        <w:rPr>
-          <w:rFonts w:ascii="Cambria" w:hAnsi="Cambria"/>
-        </w:rPr>
-      </w:pPr>
-    </w:p>
-    <w:p>
-      <w:pPr>
-        <w:pStyle w:val="Standard"/>
-        <w:tabs>
-          <w:tab w:val="left" w:pos="2700"/>
-        </w:tabs>
-        <w:jc w:val="both"/>
-        <w:rPr>
-          <w:rFonts w:ascii="Cambria" w:hAnsi="Cambria"/>
-        </w:rPr>
-      </w:pPr>
-    </w:p>
-    <w:p>
-      <w:pPr>
-        <w:pStyle w:val="Standard"/>
+        <w:pStyle w:val="3"/>
+        <w:tabs>
+          <w:tab w:val="left" w:pos="2700"/>
+        </w:tabs>
+        <w:jc w:val="both"/>
+        <w:rPr>
+          <w:rFonts w:ascii="Cambria" w:hAnsi="Cambria"/>
+        </w:rPr>
+      </w:pPr>
+    </w:p>
+    <w:p>
+      <w:pPr>
+        <w:pStyle w:val="3"/>
+        <w:tabs>
+          <w:tab w:val="left" w:pos="2700"/>
+        </w:tabs>
+        <w:jc w:val="both"/>
+        <w:rPr>
+          <w:rFonts w:ascii="Cambria" w:hAnsi="Cambria"/>
+        </w:rPr>
+      </w:pPr>
+    </w:p>
+    <w:p>
+      <w:pPr>
+        <w:pStyle w:val="3"/>
         <w:tabs>
           <w:tab w:val="left" w:pos="2700"/>
         </w:tabs>
@@ -2682,7 +2698,7 @@
     </w:p>
     <w:p>
       <w:pPr>
-        <w:pStyle w:val="Standard"/>
+        <w:pStyle w:val="3"/>
         <w:tabs>
           <w:tab w:val="left" w:pos="2700"/>
         </w:tabs>
@@ -2696,10 +2712,10 @@
     </w:p>
     <w:p>
       <w:pPr>
-        <w:pStyle w:val="Standard"/>
+        <w:pStyle w:val="3"/>
         <w:pBdr>
-          <w:top w:val="single" w:sz="12" w:space="1" w:color="00000A"/>
-          <w:bottom w:val="single" w:sz="12" w:space="1" w:color="00000A"/>
+          <w:top w:val="single" w:color="00000A" w:sz="12" w:space="1"/>
+          <w:bottom w:val="single" w:color="00000A" w:sz="12" w:space="1"/>
         </w:pBdr>
         <w:tabs>
           <w:tab w:val="left" w:pos="2700"/>
@@ -2713,43 +2729,43 @@
     </w:p>
     <w:p>
       <w:pPr>
-        <w:pStyle w:val="Standard"/>
-        <w:tabs>
-          <w:tab w:val="left" w:pos="2700"/>
-        </w:tabs>
-        <w:jc w:val="both"/>
-        <w:rPr>
-          <w:rFonts w:ascii="Cambria" w:hAnsi="Cambria"/>
-        </w:rPr>
-      </w:pPr>
-    </w:p>
-    <w:p>
-      <w:pPr>
-        <w:pStyle w:val="Standard"/>
-        <w:tabs>
-          <w:tab w:val="left" w:pos="2700"/>
-        </w:tabs>
-        <w:jc w:val="both"/>
-        <w:rPr>
-          <w:rFonts w:ascii="Cambria" w:hAnsi="Cambria"/>
-        </w:rPr>
-      </w:pPr>
-    </w:p>
-    <w:p>
-      <w:pPr>
-        <w:pStyle w:val="Standard"/>
-        <w:tabs>
-          <w:tab w:val="left" w:pos="2700"/>
-        </w:tabs>
-        <w:jc w:val="both"/>
-        <w:rPr>
-          <w:rFonts w:ascii="Cambria" w:hAnsi="Cambria"/>
-        </w:rPr>
-      </w:pPr>
-    </w:p>
-    <w:p>
-      <w:pPr>
-        <w:pStyle w:val="Standard"/>
+        <w:pStyle w:val="3"/>
+        <w:tabs>
+          <w:tab w:val="left" w:pos="2700"/>
+        </w:tabs>
+        <w:jc w:val="both"/>
+        <w:rPr>
+          <w:rFonts w:ascii="Cambria" w:hAnsi="Cambria"/>
+        </w:rPr>
+      </w:pPr>
+    </w:p>
+    <w:p>
+      <w:pPr>
+        <w:pStyle w:val="3"/>
+        <w:tabs>
+          <w:tab w:val="left" w:pos="2700"/>
+        </w:tabs>
+        <w:jc w:val="both"/>
+        <w:rPr>
+          <w:rFonts w:ascii="Cambria" w:hAnsi="Cambria"/>
+        </w:rPr>
+      </w:pPr>
+    </w:p>
+    <w:p>
+      <w:pPr>
+        <w:pStyle w:val="3"/>
+        <w:tabs>
+          <w:tab w:val="left" w:pos="2700"/>
+        </w:tabs>
+        <w:jc w:val="both"/>
+        <w:rPr>
+          <w:rFonts w:ascii="Cambria" w:hAnsi="Cambria"/>
+        </w:rPr>
+      </w:pPr>
+    </w:p>
+    <w:p>
+      <w:pPr>
+        <w:pStyle w:val="3"/>
         <w:tabs>
           <w:tab w:val="left" w:pos="2700"/>
         </w:tabs>
@@ -2762,7 +2778,7 @@
     </w:p>
     <w:p>
       <w:pPr>
-        <w:pStyle w:val="Standard"/>
+        <w:pStyle w:val="3"/>
         <w:tabs>
           <w:tab w:val="left" w:pos="2700"/>
         </w:tabs>
@@ -2781,7 +2797,7 @@
     </w:p>
     <w:p>
       <w:pPr>
-        <w:pStyle w:val="Standard"/>
+        <w:pStyle w:val="3"/>
         <w:tabs>
           <w:tab w:val="left" w:pos="2700"/>
         </w:tabs>
@@ -2794,10 +2810,10 @@
     </w:p>
     <w:p>
       <w:pPr>
-        <w:pStyle w:val="Standard"/>
+        <w:pStyle w:val="3"/>
         <w:pBdr>
-          <w:top w:val="single" w:sz="12" w:space="1" w:color="00000A"/>
-          <w:bottom w:val="single" w:sz="12" w:space="1" w:color="00000A"/>
+          <w:top w:val="single" w:color="00000A" w:sz="12" w:space="1"/>
+          <w:bottom w:val="single" w:color="00000A" w:sz="12" w:space="1"/>
         </w:pBdr>
         <w:tabs>
           <w:tab w:val="left" w:pos="2700"/>
@@ -2811,31 +2827,31 @@
     </w:p>
     <w:p>
       <w:pPr>
-        <w:pStyle w:val="Standard"/>
-        <w:tabs>
-          <w:tab w:val="left" w:pos="2700"/>
-        </w:tabs>
-        <w:jc w:val="both"/>
-        <w:rPr>
-          <w:rFonts w:ascii="Cambria" w:hAnsi="Cambria"/>
-        </w:rPr>
-      </w:pPr>
-    </w:p>
-    <w:p>
-      <w:pPr>
-        <w:pStyle w:val="Standard"/>
-        <w:tabs>
-          <w:tab w:val="left" w:pos="2700"/>
-        </w:tabs>
-        <w:jc w:val="both"/>
-        <w:rPr>
-          <w:rFonts w:ascii="Cambria" w:hAnsi="Cambria"/>
-        </w:rPr>
-      </w:pPr>
-    </w:p>
-    <w:p>
-      <w:pPr>
-        <w:pStyle w:val="Standard"/>
+        <w:pStyle w:val="3"/>
+        <w:tabs>
+          <w:tab w:val="left" w:pos="2700"/>
+        </w:tabs>
+        <w:jc w:val="both"/>
+        <w:rPr>
+          <w:rFonts w:ascii="Cambria" w:hAnsi="Cambria"/>
+        </w:rPr>
+      </w:pPr>
+    </w:p>
+    <w:p>
+      <w:pPr>
+        <w:pStyle w:val="3"/>
+        <w:tabs>
+          <w:tab w:val="left" w:pos="2700"/>
+        </w:tabs>
+        <w:jc w:val="both"/>
+        <w:rPr>
+          <w:rFonts w:ascii="Cambria" w:hAnsi="Cambria"/>
+        </w:rPr>
+      </w:pPr>
+    </w:p>
+    <w:p>
+      <w:pPr>
+        <w:pStyle w:val="3"/>
         <w:tabs>
           <w:tab w:val="left" w:pos="2700"/>
         </w:tabs>
@@ -2854,7 +2870,7 @@
     </w:p>
     <w:p>
       <w:pPr>
-        <w:pStyle w:val="Standard"/>
+        <w:pStyle w:val="3"/>
         <w:tabs>
           <w:tab w:val="left" w:pos="2700"/>
         </w:tabs>
@@ -2868,10 +2884,10 @@
     </w:p>
     <w:p>
       <w:pPr>
-        <w:pStyle w:val="Standard"/>
+        <w:pStyle w:val="3"/>
         <w:pBdr>
-          <w:top w:val="single" w:sz="12" w:space="1" w:color="00000A"/>
-          <w:bottom w:val="single" w:sz="12" w:space="1" w:color="00000A"/>
+          <w:top w:val="single" w:color="00000A" w:sz="12" w:space="1"/>
+          <w:bottom w:val="single" w:color="00000A" w:sz="12" w:space="1"/>
         </w:pBdr>
         <w:tabs>
           <w:tab w:val="left" w:pos="2700"/>
@@ -2885,55 +2901,55 @@
     </w:p>
     <w:p>
       <w:pPr>
-        <w:pStyle w:val="Standard"/>
-        <w:tabs>
-          <w:tab w:val="left" w:pos="2700"/>
-        </w:tabs>
-        <w:jc w:val="both"/>
-        <w:rPr>
-          <w:rFonts w:ascii="Cambria" w:hAnsi="Cambria"/>
-        </w:rPr>
-      </w:pPr>
-    </w:p>
-    <w:p>
-      <w:pPr>
-        <w:pStyle w:val="Standard"/>
-        <w:tabs>
-          <w:tab w:val="left" w:pos="2700"/>
-        </w:tabs>
-        <w:jc w:val="both"/>
-        <w:rPr>
-          <w:rFonts w:ascii="Cambria" w:hAnsi="Cambria"/>
-        </w:rPr>
-      </w:pPr>
-    </w:p>
-    <w:p>
-      <w:pPr>
-        <w:pStyle w:val="Standard"/>
-        <w:tabs>
-          <w:tab w:val="left" w:pos="2700"/>
-        </w:tabs>
-        <w:jc w:val="both"/>
-        <w:rPr>
-          <w:rFonts w:ascii="Cambria" w:hAnsi="Cambria"/>
-        </w:rPr>
-      </w:pPr>
-    </w:p>
-    <w:p>
-      <w:pPr>
-        <w:pStyle w:val="Standard"/>
-        <w:tabs>
-          <w:tab w:val="left" w:pos="2700"/>
-        </w:tabs>
-        <w:jc w:val="both"/>
-        <w:rPr>
-          <w:rFonts w:ascii="Cambria" w:hAnsi="Cambria"/>
-        </w:rPr>
-      </w:pPr>
-    </w:p>
-    <w:p>
-      <w:pPr>
-        <w:pStyle w:val="Standard"/>
+        <w:pStyle w:val="3"/>
+        <w:tabs>
+          <w:tab w:val="left" w:pos="2700"/>
+        </w:tabs>
+        <w:jc w:val="both"/>
+        <w:rPr>
+          <w:rFonts w:ascii="Cambria" w:hAnsi="Cambria"/>
+        </w:rPr>
+      </w:pPr>
+    </w:p>
+    <w:p>
+      <w:pPr>
+        <w:pStyle w:val="3"/>
+        <w:tabs>
+          <w:tab w:val="left" w:pos="2700"/>
+        </w:tabs>
+        <w:jc w:val="both"/>
+        <w:rPr>
+          <w:rFonts w:ascii="Cambria" w:hAnsi="Cambria"/>
+        </w:rPr>
+      </w:pPr>
+    </w:p>
+    <w:p>
+      <w:pPr>
+        <w:pStyle w:val="3"/>
+        <w:tabs>
+          <w:tab w:val="left" w:pos="2700"/>
+        </w:tabs>
+        <w:jc w:val="both"/>
+        <w:rPr>
+          <w:rFonts w:ascii="Cambria" w:hAnsi="Cambria"/>
+        </w:rPr>
+      </w:pPr>
+    </w:p>
+    <w:p>
+      <w:pPr>
+        <w:pStyle w:val="3"/>
+        <w:tabs>
+          <w:tab w:val="left" w:pos="2700"/>
+        </w:tabs>
+        <w:jc w:val="both"/>
+        <w:rPr>
+          <w:rFonts w:ascii="Cambria" w:hAnsi="Cambria"/>
+        </w:rPr>
+      </w:pPr>
+    </w:p>
+    <w:p>
+      <w:pPr>
+        <w:pStyle w:val="3"/>
         <w:tabs>
           <w:tab w:val="left" w:pos="2700"/>
         </w:tabs>
@@ -2946,7 +2962,7 @@
     </w:p>
     <w:p>
       <w:pPr>
-        <w:pStyle w:val="Standard"/>
+        <w:pStyle w:val="3"/>
         <w:tabs>
           <w:tab w:val="left" w:pos="2700"/>
         </w:tabs>
@@ -2965,7 +2981,7 @@
     </w:p>
     <w:p>
       <w:pPr>
-        <w:pStyle w:val="Standard"/>
+        <w:pStyle w:val="3"/>
         <w:tabs>
           <w:tab w:val="left" w:pos="2700"/>
         </w:tabs>
@@ -2979,10 +2995,10 @@
     </w:p>
     <w:p>
       <w:pPr>
-        <w:pStyle w:val="Standard"/>
+        <w:pStyle w:val="3"/>
         <w:pBdr>
-          <w:top w:val="single" w:sz="12" w:space="1" w:color="00000A"/>
-          <w:bottom w:val="single" w:sz="12" w:space="1" w:color="00000A"/>
+          <w:top w:val="single" w:color="00000A" w:sz="12" w:space="1"/>
+          <w:bottom w:val="single" w:color="00000A" w:sz="12" w:space="1"/>
         </w:pBdr>
         <w:tabs>
           <w:tab w:val="left" w:pos="2700"/>
@@ -2996,55 +3012,55 @@
     </w:p>
     <w:p>
       <w:pPr>
-        <w:pStyle w:val="Standard"/>
-        <w:tabs>
-          <w:tab w:val="left" w:pos="2700"/>
-        </w:tabs>
-        <w:jc w:val="both"/>
-        <w:rPr>
-          <w:rFonts w:ascii="Cambria" w:hAnsi="Cambria"/>
-        </w:rPr>
-      </w:pPr>
-    </w:p>
-    <w:p>
-      <w:pPr>
-        <w:pStyle w:val="Standard"/>
-        <w:tabs>
-          <w:tab w:val="left" w:pos="2700"/>
-        </w:tabs>
-        <w:jc w:val="both"/>
-        <w:rPr>
-          <w:rFonts w:ascii="Cambria" w:hAnsi="Cambria"/>
-        </w:rPr>
-      </w:pPr>
-    </w:p>
-    <w:p>
-      <w:pPr>
-        <w:pStyle w:val="Standard"/>
-        <w:tabs>
-          <w:tab w:val="left" w:pos="2700"/>
-        </w:tabs>
-        <w:jc w:val="both"/>
-        <w:rPr>
-          <w:rFonts w:ascii="Cambria" w:hAnsi="Cambria"/>
-        </w:rPr>
-      </w:pPr>
-    </w:p>
-    <w:p>
-      <w:pPr>
-        <w:pStyle w:val="Standard"/>
-        <w:tabs>
-          <w:tab w:val="left" w:pos="2700"/>
-        </w:tabs>
-        <w:jc w:val="both"/>
-        <w:rPr>
-          <w:rFonts w:ascii="Cambria" w:hAnsi="Cambria"/>
-        </w:rPr>
-      </w:pPr>
-    </w:p>
-    <w:p>
-      <w:pPr>
-        <w:pStyle w:val="Standard"/>
+        <w:pStyle w:val="3"/>
+        <w:tabs>
+          <w:tab w:val="left" w:pos="2700"/>
+        </w:tabs>
+        <w:jc w:val="both"/>
+        <w:rPr>
+          <w:rFonts w:ascii="Cambria" w:hAnsi="Cambria"/>
+        </w:rPr>
+      </w:pPr>
+    </w:p>
+    <w:p>
+      <w:pPr>
+        <w:pStyle w:val="3"/>
+        <w:tabs>
+          <w:tab w:val="left" w:pos="2700"/>
+        </w:tabs>
+        <w:jc w:val="both"/>
+        <w:rPr>
+          <w:rFonts w:ascii="Cambria" w:hAnsi="Cambria"/>
+        </w:rPr>
+      </w:pPr>
+    </w:p>
+    <w:p>
+      <w:pPr>
+        <w:pStyle w:val="3"/>
+        <w:tabs>
+          <w:tab w:val="left" w:pos="2700"/>
+        </w:tabs>
+        <w:jc w:val="both"/>
+        <w:rPr>
+          <w:rFonts w:ascii="Cambria" w:hAnsi="Cambria"/>
+        </w:rPr>
+      </w:pPr>
+    </w:p>
+    <w:p>
+      <w:pPr>
+        <w:pStyle w:val="3"/>
+        <w:tabs>
+          <w:tab w:val="left" w:pos="2700"/>
+        </w:tabs>
+        <w:jc w:val="both"/>
+        <w:rPr>
+          <w:rFonts w:ascii="Cambria" w:hAnsi="Cambria"/>
+        </w:rPr>
+      </w:pPr>
+    </w:p>
+    <w:p>
+      <w:pPr>
+        <w:pStyle w:val="3"/>
         <w:tabs>
           <w:tab w:val="left" w:pos="2700"/>
         </w:tabs>
@@ -3063,7 +3079,7 @@
     </w:p>
     <w:p>
       <w:pPr>
-        <w:pStyle w:val="Standard"/>
+        <w:pStyle w:val="3"/>
         <w:tabs>
           <w:tab w:val="left" w:pos="2700"/>
         </w:tabs>
@@ -3078,10 +3094,10 @@
     </w:p>
     <w:p>
       <w:pPr>
-        <w:pStyle w:val="Standard"/>
+        <w:pStyle w:val="3"/>
         <w:pBdr>
-          <w:top w:val="single" w:sz="12" w:space="1" w:color="00000A"/>
-          <w:bottom w:val="single" w:sz="12" w:space="1" w:color="00000A"/>
+          <w:top w:val="single" w:color="00000A" w:sz="12" w:space="1"/>
+          <w:bottom w:val="single" w:color="00000A" w:sz="12" w:space="1"/>
         </w:pBdr>
         <w:tabs>
           <w:tab w:val="left" w:pos="2700"/>
@@ -3096,7 +3112,7 @@
     </w:p>
     <w:p>
       <w:pPr>
-        <w:pStyle w:val="Standard"/>
+        <w:pStyle w:val="3"/>
         <w:tabs>
           <w:tab w:val="left" w:pos="2700"/>
         </w:tabs>
@@ -3109,19 +3125,19 @@
     </w:p>
     <w:p>
       <w:pPr>
-        <w:pStyle w:val="Standard"/>
-        <w:tabs>
-          <w:tab w:val="left" w:pos="2700"/>
-        </w:tabs>
-        <w:rPr>
-          <w:rFonts w:ascii="Cambria" w:hAnsi="Cambria"/>
-          <w:b/>
-        </w:rPr>
-      </w:pPr>
-    </w:p>
-    <w:p>
-      <w:pPr>
-        <w:pStyle w:val="Standard"/>
+        <w:pStyle w:val="3"/>
+        <w:tabs>
+          <w:tab w:val="left" w:pos="2700"/>
+        </w:tabs>
+        <w:rPr>
+          <w:rFonts w:ascii="Cambria" w:hAnsi="Cambria"/>
+          <w:b/>
+        </w:rPr>
+      </w:pPr>
+    </w:p>
+    <w:p>
+      <w:pPr>
+        <w:pStyle w:val="3"/>
         <w:tabs>
           <w:tab w:val="left" w:pos="2700"/>
         </w:tabs>
@@ -3142,7 +3158,7 @@
     </w:p>
     <w:p>
       <w:pPr>
-        <w:pStyle w:val="Standard"/>
+        <w:pStyle w:val="3"/>
         <w:tabs>
           <w:tab w:val="left" w:pos="2700"/>
         </w:tabs>
@@ -3159,7 +3175,7 @@
     </w:p>
     <w:p>
       <w:pPr>
-        <w:pStyle w:val="Standard"/>
+        <w:pStyle w:val="3"/>
         <w:tabs>
           <w:tab w:val="left" w:pos="2700"/>
         </w:tabs>
@@ -3176,7 +3192,7 @@
     </w:p>
     <w:p>
       <w:pPr>
-        <w:pStyle w:val="Standard"/>
+        <w:pStyle w:val="3"/>
         <w:tabs>
           <w:tab w:val="left" w:pos="2700"/>
         </w:tabs>
@@ -3193,7 +3209,7 @@
     </w:p>
     <w:p>
       <w:pPr>
-        <w:pStyle w:val="Standard"/>
+        <w:pStyle w:val="3"/>
         <w:tabs>
           <w:tab w:val="left" w:pos="2700"/>
         </w:tabs>
@@ -3206,7 +3222,7 @@
     </w:p>
     <w:p>
       <w:pPr>
-        <w:pStyle w:val="Standard"/>
+        <w:pStyle w:val="3"/>
         <w:tabs>
           <w:tab w:val="left" w:pos="2700"/>
           <w:tab w:val="center" w:pos="4513"/>
@@ -3228,7 +3244,7 @@
     </w:p>
     <w:p>
       <w:pPr>
-        <w:pStyle w:val="Standard"/>
+        <w:pStyle w:val="3"/>
         <w:tabs>
           <w:tab w:val="left" w:pos="2700"/>
           <w:tab w:val="center" w:pos="4513"/>
@@ -3242,7 +3258,7 @@
     </w:p>
     <w:p>
       <w:pPr>
-        <w:pStyle w:val="Standard"/>
+        <w:pStyle w:val="3"/>
         <w:tabs>
           <w:tab w:val="left" w:pos="2700"/>
           <w:tab w:val="center" w:pos="4513"/>
@@ -3263,7 +3279,7 @@
     </w:p>
     <w:p>
       <w:pPr>
-        <w:pStyle w:val="Standard"/>
+        <w:pStyle w:val="3"/>
         <w:tabs>
           <w:tab w:val="left" w:pos="2700"/>
           <w:tab w:val="center" w:pos="4513"/>
@@ -3305,12 +3321,18 @@
           <w:b/>
         </w:rPr>
         <w:tab/>
+      </w:r>
+      <w:r>
+        <w:rPr>
+          <w:rFonts w:ascii="Cambria" w:hAnsi="Cambria"/>
+          <w:b/>
+        </w:rPr>
         <w:t xml:space="preserve">           Signature</w:t>
       </w:r>
     </w:p>
     <w:p>
       <w:pPr>
-        <w:pStyle w:val="Standard"/>
+        <w:pStyle w:val="3"/>
         <w:tabs>
           <w:tab w:val="left" w:pos="2700"/>
           <w:tab w:val="center" w:pos="4513"/>
@@ -3348,12 +3370,18 @@
           <w:b/>
         </w:rPr>
         <w:tab/>
+      </w:r>
+      <w:r>
+        <w:rPr>
+          <w:rFonts w:ascii="Cambria" w:hAnsi="Cambria"/>
+          <w:b/>
+        </w:rPr>
         <w:t xml:space="preserve">        Dr. Monit Kapoor</w:t>
       </w:r>
     </w:p>
     <w:p>
       <w:pPr>
-        <w:pStyle w:val="Standard"/>
+        <w:pStyle w:val="3"/>
         <w:tabs>
           <w:tab w:val="left" w:pos="2700"/>
           <w:tab w:val="center" w:pos="4513"/>
@@ -3373,6 +3401,12 @@
           <w:b/>
         </w:rPr>
         <w:tab/>
+      </w:r>
+      <w:r>
+        <w:rPr>
+          <w:rFonts w:ascii="Cambria" w:hAnsi="Cambria"/>
+          <w:b/>
+        </w:rPr>
         <w:t xml:space="preserve">                                  </w:t>
       </w:r>
       <w:r>
@@ -3381,751 +3415,315 @@
           <w:b/>
         </w:rPr>
         <w:tab/>
+      </w:r>
+      <w:r>
+        <w:rPr>
+          <w:rFonts w:ascii="Cambria" w:hAnsi="Cambria"/>
+          <w:b/>
+        </w:rPr>
         <w:t xml:space="preserve">                                          Head of Department</w:t>
       </w:r>
     </w:p>
     <w:sectPr>
       <w:pgSz w:w="11906" w:h="16838"/>
       <w:pgMar w:top="900" w:right="1440" w:bottom="810" w:left="1440" w:header="720" w:footer="720" w:gutter="0"/>
-      <w:cols w:space="720"/>
+      <w:cols w:space="720" w:num="1"/>
     </w:sectPr>
   </w:body>
 </w:document>
 </file>
 
-<file path=word/endnotes.xml><?xml version="1.0" encoding="utf-8"?>
-<w:endnotes xmlns:wpc="http://schemas.microsoft.com/office/word/2010/wordprocessingCanvas" xmlns:cx="http://schemas.microsoft.com/office/drawing/2014/chartex" xmlns:cx1="http://schemas.microsoft.com/office/drawing/2015/9/8/chartex" xmlns:cx2="http://schemas.microsoft.com/office/drawing/2015/10/21/chartex" xmlns:cx3="http://schemas.microsoft.com/office/drawing/2016/5/9/chartex" xmlns:cx4="http://schemas.microsoft.com/office/drawing/2016/5/10/chartex" xmlns:cx5="http://schemas.microsoft.com/office/drawing/2016/5/11/chartex" xmlns:cx6="http://schemas.microsoft.com/office/drawing/2016/5/12/chartex" xmlns:cx7="http://schemas.microsoft.com/office/drawing/2016/5/13/chartex" xmlns:cx8="http://schemas.microsoft.com/office/drawing/2016/5/14/chartex" xmlns:mc="http://schemas.openxmlformats.org/markup-compatibility/2006" xmlns:aink="http://schemas.microsoft.com/office/drawing/2016/ink" xmlns:am3d="http://schemas.microsoft.com/office/drawing/2017/model3d" xmlns:o="urn:schemas-microsoft-com:office:office" xmlns:r="http://schemas.openxmlformats.org/officeDocument/2006/relationships" xmlns:m="http://schemas.openxmlformats.org/officeDocument/2006/math" xmlns:v="urn:schemas-microsoft-com:vml" xmlns:wp14="http://schemas.microsoft.com/office/word/2010/wordprocessingDrawing" xmlns:wp="http://schemas.openxmlformats.org/drawingml/2006/wordprocessingDrawing" xmlns:w10="urn:schemas-microsoft-com:office:word" xmlns:w="http://schemas.openxmlformats.org/wordprocessingml/2006/main" xmlns:w14="http://schemas.microsoft.com/office/word/2010/wordml" xmlns:w15="http://schemas.microsoft.com/office/word/2012/wordml" xmlns:w16cid="http://schemas.microsoft.com/office/word/2016/wordml/cid" xmlns:w16se="http://schemas.microsoft.com/office/word/2015/wordml/symex" xmlns:wpg="http://schemas.microsoft.com/office/word/2010/wordprocessingGroup" xmlns:wpi="http://schemas.microsoft.com/office/word/2010/wordprocessingInk" xmlns:wne="http://schemas.microsoft.com/office/word/2006/wordml" xmlns:wps="http://schemas.microsoft.com/office/word/2010/wordprocessingShape" mc:Ignorable="w14 w15 w16se w16cid wp14">
-  <w:endnote w:type="separator" w:id="-1">
-    <w:p>
-      <w:r>
-        <w:separator/>
-      </w:r>
-    </w:p>
-  </w:endnote>
-  <w:endnote w:type="continuationSeparator" w:id="0">
-    <w:p>
-      <w:r>
-        <w:continuationSeparator/>
-      </w:r>
-    </w:p>
-  </w:endnote>
-</w:endnotes>
-</file>
-
-<file path=word/footnotes.xml><?xml version="1.0" encoding="utf-8"?>
-<w:footnotes xmlns:wpc="http://schemas.microsoft.com/office/word/2010/wordprocessingCanvas" xmlns:cx="http://schemas.microsoft.com/office/drawing/2014/chartex" xmlns:cx1="http://schemas.microsoft.com/office/drawing/2015/9/8/chartex" xmlns:cx2="http://schemas.microsoft.com/office/drawing/2015/10/21/chartex" xmlns:cx3="http://schemas.microsoft.com/office/drawing/2016/5/9/chartex" xmlns:cx4="http://schemas.microsoft.com/office/drawing/2016/5/10/chartex" xmlns:cx5="http://schemas.microsoft.com/office/drawing/2016/5/11/chartex" xmlns:cx6="http://schemas.microsoft.com/office/drawing/2016/5/12/chartex" xmlns:cx7="http://schemas.microsoft.com/office/drawing/2016/5/13/chartex" xmlns:cx8="http://schemas.microsoft.com/office/drawing/2016/5/14/chartex" xmlns:mc="http://schemas.openxmlformats.org/markup-compatibility/2006" xmlns:aink="http://schemas.microsoft.com/office/drawing/2016/ink" xmlns:am3d="http://schemas.microsoft.com/office/drawing/2017/model3d" xmlns:o="urn:schemas-microsoft-com:office:office" xmlns:r="http://schemas.openxmlformats.org/officeDocument/2006/relationships" xmlns:m="http://schemas.openxmlformats.org/officeDocument/2006/math" xmlns:v="urn:schemas-microsoft-com:vml" xmlns:wp14="http://schemas.microsoft.com/office/word/2010/wordprocessingDrawing" xmlns:wp="http://schemas.openxmlformats.org/drawingml/2006/wordprocessingDrawing" xmlns:w10="urn:schemas-microsoft-com:office:word" xmlns:w="http://schemas.openxmlformats.org/wordprocessingml/2006/main" xmlns:w14="http://schemas.microsoft.com/office/word/2010/wordml" xmlns:w15="http://schemas.microsoft.com/office/word/2012/wordml" xmlns:w16cid="http://schemas.microsoft.com/office/word/2016/wordml/cid" xmlns:w16se="http://schemas.microsoft.com/office/word/2015/wordml/symex" xmlns:wpg="http://schemas.microsoft.com/office/word/2010/wordprocessingGroup" xmlns:wpi="http://schemas.microsoft.com/office/word/2010/wordprocessingInk" xmlns:wne="http://schemas.microsoft.com/office/word/2006/wordml" xmlns:wps="http://schemas.microsoft.com/office/word/2010/wordprocessingShape" mc:Ignorable="w14 w15 w16se w16cid wp14">
-  <w:footnote w:type="separator" w:id="-1">
-    <w:p>
-      <w:r>
-        <w:rPr>
-          <w:color w:val="000000"/>
-        </w:rPr>
-        <w:separator/>
-      </w:r>
-    </w:p>
-  </w:footnote>
-  <w:footnote w:type="continuationSeparator" w:id="0">
-    <w:p>
-      <w:r>
-        <w:continuationSeparator/>
-      </w:r>
-    </w:p>
-  </w:footnote>
-</w:footnotes>
-</file>
-
-<file path=word/numbering.xml><?xml version="1.0" encoding="utf-8"?>
-<w:numbering xmlns:wpc="http://schemas.microsoft.com/office/word/2010/wordprocessingCanvas" xmlns:cx="http://schemas.microsoft.com/office/drawing/2014/chartex" xmlns:cx1="http://schemas.microsoft.com/office/drawing/2015/9/8/chartex" xmlns:cx2="http://schemas.microsoft.com/office/drawing/2015/10/21/chartex" xmlns:cx3="http://schemas.microsoft.com/office/drawing/2016/5/9/chartex" xmlns:cx4="http://schemas.microsoft.com/office/drawing/2016/5/10/chartex" xmlns:cx5="http://schemas.microsoft.com/office/drawing/2016/5/11/chartex" xmlns:cx6="http://schemas.microsoft.com/office/drawing/2016/5/12/chartex" xmlns:cx7="http://schemas.microsoft.com/office/drawing/2016/5/13/chartex" xmlns:cx8="http://schemas.microsoft.com/office/drawing/2016/5/14/chartex" xmlns:mc="http://schemas.openxmlformats.org/markup-compatibility/2006" xmlns:aink="http://schemas.microsoft.com/office/drawing/2016/ink" xmlns:am3d="http://schemas.microsoft.com/office/drawing/2017/model3d" xmlns:o="urn:schemas-microsoft-com:office:office" xmlns:r="http://schemas.openxmlformats.org/officeDocument/2006/relationships" xmlns:m="http://schemas.openxmlformats.org/officeDocument/2006/math" xmlns:v="urn:schemas-microsoft-com:vml" xmlns:wp14="http://schemas.microsoft.com/office/word/2010/wordprocessingDrawing" xmlns:wp="http://schemas.openxmlformats.org/drawingml/2006/wordprocessingDrawing" xmlns:w10="urn:schemas-microsoft-com:office:word" xmlns:w="http://schemas.openxmlformats.org/wordprocessingml/2006/main" xmlns:w14="http://schemas.microsoft.com/office/word/2010/wordml" xmlns:w15="http://schemas.microsoft.com/office/word/2012/wordml" xmlns:w16cid="http://schemas.microsoft.com/office/word/2016/wordml/cid" xmlns:w16se="http://schemas.microsoft.com/office/word/2015/wordml/symex" xmlns:wpg="http://schemas.microsoft.com/office/word/2010/wordprocessingGroup" xmlns:wpi="http://schemas.microsoft.com/office/word/2010/wordprocessingInk" xmlns:wne="http://schemas.microsoft.com/office/word/2006/wordml" xmlns:wps="http://schemas.microsoft.com/office/word/2010/wordprocessingShape" mc:Ignorable="w14 w15 w16se w16cid wp14">
-  <w:abstractNum w:abstractNumId="0" w15:restartNumberingAfterBreak="0">
-    <w:nsid w:val="150941A8"/>
-    <w:multiLevelType w:val="multilevel"/>
-    <w:tmpl w:val="FA18FFC4"/>
-    <w:styleLink w:val="WWNum1"/>
-    <w:lvl w:ilvl="0">
-      <w:start w:val="1"/>
-      <w:numFmt w:val="decimal"/>
-      <w:lvlText w:val="%1&gt;"/>
-      <w:lvlJc w:val="left"/>
-      <w:pPr>
-        <w:ind w:left="720" w:hanging="360"/>
-      </w:pPr>
-    </w:lvl>
-    <w:lvl w:ilvl="1">
-      <w:start w:val="1"/>
-      <w:numFmt w:val="lowerLetter"/>
-      <w:lvlText w:val="%2."/>
-      <w:lvlJc w:val="left"/>
-      <w:pPr>
-        <w:ind w:left="1440" w:hanging="360"/>
-      </w:pPr>
-    </w:lvl>
-    <w:lvl w:ilvl="2">
-      <w:start w:val="1"/>
-      <w:numFmt w:val="lowerRoman"/>
-      <w:lvlText w:val="%3."/>
-      <w:lvlJc w:val="right"/>
-      <w:pPr>
-        <w:ind w:left="2160" w:hanging="180"/>
-      </w:pPr>
-    </w:lvl>
-    <w:lvl w:ilvl="3">
-      <w:start w:val="1"/>
-      <w:numFmt w:val="decimal"/>
-      <w:lvlText w:val="%4."/>
-      <w:lvlJc w:val="left"/>
-      <w:pPr>
-        <w:ind w:left="2880" w:hanging="360"/>
-      </w:pPr>
-    </w:lvl>
-    <w:lvl w:ilvl="4">
-      <w:start w:val="1"/>
-      <w:numFmt w:val="lowerLetter"/>
-      <w:lvlText w:val="%5."/>
-      <w:lvlJc w:val="left"/>
-      <w:pPr>
-        <w:ind w:left="3600" w:hanging="360"/>
-      </w:pPr>
-    </w:lvl>
-    <w:lvl w:ilvl="5">
-      <w:start w:val="1"/>
-      <w:numFmt w:val="lowerRoman"/>
-      <w:lvlText w:val="%6."/>
-      <w:lvlJc w:val="right"/>
-      <w:pPr>
-        <w:ind w:left="4320" w:hanging="180"/>
-      </w:pPr>
-    </w:lvl>
-    <w:lvl w:ilvl="6">
-      <w:start w:val="1"/>
-      <w:numFmt w:val="decimal"/>
-      <w:lvlText w:val="%7."/>
-      <w:lvlJc w:val="left"/>
-      <w:pPr>
-        <w:ind w:left="5040" w:hanging="360"/>
-      </w:pPr>
-    </w:lvl>
-    <w:lvl w:ilvl="7">
-      <w:start w:val="1"/>
-      <w:numFmt w:val="lowerLetter"/>
-      <w:lvlText w:val="%8."/>
-      <w:lvlJc w:val="left"/>
-      <w:pPr>
-        <w:ind w:left="5760" w:hanging="360"/>
-      </w:pPr>
-    </w:lvl>
-    <w:lvl w:ilvl="8">
-      <w:start w:val="1"/>
-      <w:numFmt w:val="lowerRoman"/>
-      <w:lvlText w:val="%9."/>
-      <w:lvlJc w:val="right"/>
-      <w:pPr>
-        <w:ind w:left="6480" w:hanging="180"/>
-      </w:pPr>
-    </w:lvl>
-  </w:abstractNum>
-  <w:abstractNum w:abstractNumId="1" w15:restartNumberingAfterBreak="0">
-    <w:nsid w:val="1B2C0F61"/>
-    <w:multiLevelType w:val="multilevel"/>
-    <w:tmpl w:val="601C81B2"/>
-    <w:styleLink w:val="NoList1"/>
-    <w:lvl w:ilvl="0">
-      <w:start w:val="1"/>
-      <w:numFmt w:val="none"/>
-      <w:lvlText w:val="%1."/>
-      <w:lvlJc w:val="left"/>
-      <w:pPr>
-        <w:ind w:left="720" w:hanging="360"/>
-      </w:pPr>
-    </w:lvl>
-    <w:lvl w:ilvl="1">
-      <w:start w:val="1"/>
-      <w:numFmt w:val="none"/>
-      <w:lvlText w:val="%2."/>
-      <w:lvlJc w:val="left"/>
-      <w:pPr>
-        <w:ind w:left="1080" w:hanging="360"/>
-      </w:pPr>
-    </w:lvl>
-    <w:lvl w:ilvl="2">
-      <w:start w:val="1"/>
-      <w:numFmt w:val="none"/>
-      <w:lvlText w:val="%3."/>
-      <w:lvlJc w:val="left"/>
-      <w:pPr>
-        <w:ind w:left="1440" w:hanging="360"/>
-      </w:pPr>
-    </w:lvl>
-    <w:lvl w:ilvl="3">
-      <w:start w:val="1"/>
-      <w:numFmt w:val="none"/>
-      <w:lvlText w:val="%4."/>
-      <w:lvlJc w:val="left"/>
-      <w:pPr>
-        <w:ind w:left="1800" w:hanging="360"/>
-      </w:pPr>
-    </w:lvl>
-    <w:lvl w:ilvl="4">
-      <w:start w:val="1"/>
-      <w:numFmt w:val="none"/>
-      <w:lvlText w:val="%5."/>
-      <w:lvlJc w:val="left"/>
-      <w:pPr>
-        <w:ind w:left="2160" w:hanging="360"/>
-      </w:pPr>
-    </w:lvl>
-    <w:lvl w:ilvl="5">
-      <w:start w:val="1"/>
-      <w:numFmt w:val="none"/>
-      <w:lvlText w:val="%6."/>
-      <w:lvlJc w:val="left"/>
-      <w:pPr>
-        <w:ind w:left="2520" w:hanging="360"/>
-      </w:pPr>
-    </w:lvl>
-    <w:lvl w:ilvl="6">
-      <w:start w:val="1"/>
-      <w:numFmt w:val="none"/>
-      <w:lvlText w:val="%7."/>
-      <w:lvlJc w:val="left"/>
-      <w:pPr>
-        <w:ind w:left="2880" w:hanging="360"/>
-      </w:pPr>
-    </w:lvl>
-    <w:lvl w:ilvl="7">
-      <w:start w:val="1"/>
-      <w:numFmt w:val="none"/>
-      <w:lvlText w:val="%8."/>
-      <w:lvlJc w:val="left"/>
-      <w:pPr>
-        <w:ind w:left="3240" w:hanging="360"/>
-      </w:pPr>
-    </w:lvl>
-    <w:lvl w:ilvl="8">
-      <w:start w:val="1"/>
-      <w:numFmt w:val="none"/>
-      <w:lvlText w:val="%9."/>
-      <w:lvlJc w:val="left"/>
-      <w:pPr>
-        <w:ind w:left="3600" w:hanging="360"/>
-      </w:pPr>
-    </w:lvl>
-  </w:abstractNum>
-  <w:abstractNum w:abstractNumId="2" w15:restartNumberingAfterBreak="0">
-    <w:nsid w:val="63E87776"/>
-    <w:multiLevelType w:val="multilevel"/>
-    <w:tmpl w:val="6EB0C008"/>
-    <w:styleLink w:val="WWNum2"/>
-    <w:lvl w:ilvl="0">
-      <w:numFmt w:val="bullet"/>
-      <w:lvlText w:val=""/>
-      <w:lvlJc w:val="left"/>
-      <w:pPr>
-        <w:ind w:left="1800" w:hanging="360"/>
-      </w:pPr>
-    </w:lvl>
-    <w:lvl w:ilvl="1">
-      <w:numFmt w:val="bullet"/>
-      <w:lvlText w:val="o"/>
-      <w:lvlJc w:val="left"/>
-      <w:pPr>
-        <w:ind w:left="2520" w:hanging="360"/>
-      </w:pPr>
-      <w:rPr>
-        <w:rFonts w:ascii="Times New Roman" w:hAnsi="Times New Roman" w:cs="Courier New"/>
-      </w:rPr>
-    </w:lvl>
-    <w:lvl w:ilvl="2">
-      <w:numFmt w:val="bullet"/>
-      <w:lvlText w:val=""/>
-      <w:lvlJc w:val="left"/>
-      <w:pPr>
-        <w:ind w:left="3240" w:hanging="360"/>
-      </w:pPr>
-    </w:lvl>
-    <w:lvl w:ilvl="3">
-      <w:numFmt w:val="bullet"/>
-      <w:lvlText w:val=""/>
-      <w:lvlJc w:val="left"/>
-      <w:pPr>
-        <w:ind w:left="3960" w:hanging="360"/>
-      </w:pPr>
-    </w:lvl>
-    <w:lvl w:ilvl="4">
-      <w:numFmt w:val="bullet"/>
-      <w:lvlText w:val="o"/>
-      <w:lvlJc w:val="left"/>
-      <w:pPr>
-        <w:ind w:left="4680" w:hanging="360"/>
-      </w:pPr>
-      <w:rPr>
-        <w:rFonts w:ascii="Times New Roman" w:hAnsi="Times New Roman" w:cs="Courier New"/>
-      </w:rPr>
-    </w:lvl>
-    <w:lvl w:ilvl="5">
-      <w:numFmt w:val="bullet"/>
-      <w:lvlText w:val=""/>
-      <w:lvlJc w:val="left"/>
-      <w:pPr>
-        <w:ind w:left="5400" w:hanging="360"/>
-      </w:pPr>
-    </w:lvl>
-    <w:lvl w:ilvl="6">
-      <w:numFmt w:val="bullet"/>
-      <w:lvlText w:val=""/>
-      <w:lvlJc w:val="left"/>
-      <w:pPr>
-        <w:ind w:left="6120" w:hanging="360"/>
-      </w:pPr>
-    </w:lvl>
-    <w:lvl w:ilvl="7">
-      <w:numFmt w:val="bullet"/>
-      <w:lvlText w:val="o"/>
-      <w:lvlJc w:val="left"/>
-      <w:pPr>
-        <w:ind w:left="6840" w:hanging="360"/>
-      </w:pPr>
-      <w:rPr>
-        <w:rFonts w:ascii="Times New Roman" w:hAnsi="Times New Roman" w:cs="Courier New"/>
-      </w:rPr>
-    </w:lvl>
-    <w:lvl w:ilvl="8">
-      <w:numFmt w:val="bullet"/>
-      <w:lvlText w:val=""/>
-      <w:lvlJc w:val="left"/>
-      <w:pPr>
-        <w:ind w:left="7560" w:hanging="360"/>
-      </w:pPr>
-    </w:lvl>
-  </w:abstractNum>
-  <w:num w:numId="1">
-    <w:abstractNumId w:val="1"/>
-  </w:num>
-  <w:num w:numId="2">
-    <w:abstractNumId w:val="0"/>
-  </w:num>
-  <w:num w:numId="3">
-    <w:abstractNumId w:val="2"/>
-  </w:num>
-</w:numbering>
-</file>
-
 <file path=word/styles.xml><?xml version="1.0" encoding="utf-8"?>
-<w:styles xmlns:mc="http://schemas.openxmlformats.org/markup-compatibility/2006" xmlns:r="http://schemas.openxmlformats.org/officeDocument/2006/relationships" xmlns:w="http://schemas.openxmlformats.org/wordprocessingml/2006/main" xmlns:w14="http://schemas.microsoft.com/office/word/2010/wordml" xmlns:w15="http://schemas.microsoft.com/office/word/2012/wordml" xmlns:w16cid="http://schemas.microsoft.com/office/word/2016/wordml/cid" xmlns:w16se="http://schemas.microsoft.com/office/word/2015/wordml/symex" mc:Ignorable="w14 w15 w16se w16cid">
+<w:styles xmlns:mc="http://schemas.openxmlformats.org/markup-compatibility/2006" xmlns:o="urn:schemas-microsoft-com:office:office" xmlns:r="http://schemas.openxmlformats.org/officeDocument/2006/relationships" xmlns:m="http://schemas.openxmlformats.org/officeDocument/2006/math" xmlns:v="urn:schemas-microsoft-com:vml" xmlns:w="http://schemas.openxmlformats.org/wordprocessingml/2006/main" xmlns:w14="http://schemas.microsoft.com/office/word/2010/wordml" xmlns:w10="urn:schemas-microsoft-com:office:word" xmlns:sl="http://schemas.openxmlformats.org/schemaLibrary/2006/main" mc:Ignorable="w14">
   <w:docDefaults>
     <w:rPrDefault>
       <w:rPr>
-        <w:rFonts w:ascii="Cambria Math" w:eastAsia="Calibri" w:hAnsi="Cambria Math" w:cs="Times New Roman"/>
-        <w:sz w:val="24"/>
-        <w:szCs w:val="24"/>
-        <w:vertAlign w:val="subscript"/>
-        <w:lang w:val="en-US" w:eastAsia="en-US" w:bidi="ar-SA"/>
+        <w:rFonts w:ascii="Cambria Math" w:hAnsi="Cambria Math" w:eastAsia="Calibri" w:cs="Times New Roman"/>
       </w:rPr>
     </w:rPrDefault>
-    <w:pPrDefault>
-      <w:pPr>
-        <w:widowControl w:val="0"/>
-        <w:autoSpaceDN w:val="0"/>
-        <w:textAlignment w:val="baseline"/>
-      </w:pPr>
-    </w:pPrDefault>
   </w:docDefaults>
-  <w:latentStyles w:defLockedState="0" w:defUIPriority="99" w:defSemiHidden="0" w:defUnhideWhenUsed="0" w:defQFormat="0" w:count="375">
-    <w:lsdException w:name="Normal" w:uiPriority="0" w:qFormat="1"/>
-    <w:lsdException w:name="heading 1" w:uiPriority="9" w:qFormat="1"/>
-    <w:lsdException w:name="heading 2" w:semiHidden="1" w:uiPriority="9" w:unhideWhenUsed="1" w:qFormat="1"/>
-    <w:lsdException w:name="heading 3" w:semiHidden="1" w:uiPriority="9" w:unhideWhenUsed="1" w:qFormat="1"/>
-    <w:lsdException w:name="heading 4" w:semiHidden="1" w:uiPriority="9" w:unhideWhenUsed="1" w:qFormat="1"/>
-    <w:lsdException w:name="heading 5" w:semiHidden="1" w:uiPriority="9" w:unhideWhenUsed="1" w:qFormat="1"/>
-    <w:lsdException w:name="heading 6" w:semiHidden="1" w:uiPriority="9" w:unhideWhenUsed="1" w:qFormat="1"/>
-    <w:lsdException w:name="heading 7" w:semiHidden="1" w:uiPriority="9" w:unhideWhenUsed="1" w:qFormat="1"/>
-    <w:lsdException w:name="heading 8" w:semiHidden="1" w:uiPriority="9" w:unhideWhenUsed="1" w:qFormat="1"/>
-    <w:lsdException w:name="heading 9" w:semiHidden="1" w:uiPriority="9" w:unhideWhenUsed="1" w:qFormat="1"/>
-    <w:lsdException w:name="index 1" w:semiHidden="1" w:unhideWhenUsed="1"/>
-    <w:lsdException w:name="index 2" w:semiHidden="1" w:unhideWhenUsed="1"/>
-    <w:lsdException w:name="index 3" w:semiHidden="1" w:unhideWhenUsed="1"/>
-    <w:lsdException w:name="index 4" w:semiHidden="1" w:unhideWhenUsed="1"/>
-    <w:lsdException w:name="index 5" w:semiHidden="1" w:unhideWhenUsed="1"/>
-    <w:lsdException w:name="index 6" w:semiHidden="1" w:unhideWhenUsed="1"/>
-    <w:lsdException w:name="index 7" w:semiHidden="1" w:unhideWhenUsed="1"/>
-    <w:lsdException w:name="index 8" w:semiHidden="1" w:unhideWhenUsed="1"/>
-    <w:lsdException w:name="index 9" w:semiHidden="1" w:unhideWhenUsed="1"/>
-    <w:lsdException w:name="toc 1" w:semiHidden="1" w:uiPriority="39" w:unhideWhenUsed="1"/>
-    <w:lsdException w:name="toc 2" w:semiHidden="1" w:uiPriority="39" w:unhideWhenUsed="1"/>
-    <w:lsdException w:name="toc 3" w:semiHidden="1" w:uiPriority="39" w:unhideWhenUsed="1"/>
-    <w:lsdException w:name="toc 4" w:semiHidden="1" w:uiPriority="39" w:unhideWhenUsed="1"/>
-    <w:lsdException w:name="toc 5" w:semiHidden="1" w:uiPriority="39" w:unhideWhenUsed="1"/>
-    <w:lsdException w:name="toc 6" w:semiHidden="1" w:uiPriority="39" w:unhideWhenUsed="1"/>
-    <w:lsdException w:name="toc 7" w:semiHidden="1" w:uiPriority="39" w:unhideWhenUsed="1"/>
-    <w:lsdException w:name="toc 8" w:semiHidden="1" w:uiPriority="39" w:unhideWhenUsed="1"/>
-    <w:lsdException w:name="toc 9" w:semiHidden="1" w:uiPriority="39" w:unhideWhenUsed="1"/>
-    <w:lsdException w:name="Normal Indent" w:semiHidden="1" w:unhideWhenUsed="1"/>
-    <w:lsdException w:name="footnote text" w:semiHidden="1" w:unhideWhenUsed="1"/>
-    <w:lsdException w:name="annotation text" w:semiHidden="1" w:unhideWhenUsed="1"/>
-    <w:lsdException w:name="header" w:semiHidden="1" w:unhideWhenUsed="1"/>
-    <w:lsdException w:name="footer" w:semiHidden="1" w:unhideWhenUsed="1"/>
-    <w:lsdException w:name="index heading" w:semiHidden="1" w:unhideWhenUsed="1"/>
-    <w:lsdException w:name="caption" w:semiHidden="1" w:uiPriority="35" w:unhideWhenUsed="1" w:qFormat="1"/>
-    <w:lsdException w:name="table of figures" w:semiHidden="1" w:unhideWhenUsed="1"/>
-    <w:lsdException w:name="envelope address" w:semiHidden="1" w:unhideWhenUsed="1"/>
-    <w:lsdException w:name="envelope return" w:semiHidden="1" w:unhideWhenUsed="1"/>
-    <w:lsdException w:name="footnote reference" w:semiHidden="1" w:unhideWhenUsed="1"/>
-    <w:lsdException w:name="annotation reference" w:semiHidden="1" w:unhideWhenUsed="1"/>
-    <w:lsdException w:name="line number" w:semiHidden="1" w:unhideWhenUsed="1"/>
-    <w:lsdException w:name="page number" w:semiHidden="1" w:unhideWhenUsed="1"/>
-    <w:lsdException w:name="endnote reference" w:semiHidden="1" w:unhideWhenUsed="1"/>
-    <w:lsdException w:name="endnote text" w:semiHidden="1" w:unhideWhenUsed="1"/>
-    <w:lsdException w:name="table of authorities" w:semiHidden="1" w:unhideWhenUsed="1"/>
-    <w:lsdException w:name="macro" w:semiHidden="1" w:unhideWhenUsed="1"/>
-    <w:lsdException w:name="toa heading" w:semiHidden="1" w:unhideWhenUsed="1"/>
-    <w:lsdException w:name="List" w:semiHidden="1" w:unhideWhenUsed="1"/>
-    <w:lsdException w:name="List Bullet" w:semiHidden="1" w:unhideWhenUsed="1"/>
-    <w:lsdException w:name="List Number" w:semiHidden="1" w:unhideWhenUsed="1"/>
-    <w:lsdException w:name="List 2" w:semiHidden="1" w:unhideWhenUsed="1"/>
-    <w:lsdException w:name="List 3" w:semiHidden="1" w:unhideWhenUsed="1"/>
-    <w:lsdException w:name="List 4" w:semiHidden="1" w:unhideWhenUsed="1"/>
-    <w:lsdException w:name="List 5" w:semiHidden="1" w:unhideWhenUsed="1"/>
-    <w:lsdException w:name="List Bullet 2" w:semiHidden="1" w:unhideWhenUsed="1"/>
-    <w:lsdException w:name="List Bullet 3" w:semiHidden="1" w:unhideWhenUsed="1"/>
-    <w:lsdException w:name="List Bullet 4" w:semiHidden="1" w:unhideWhenUsed="1"/>
-    <w:lsdException w:name="List Bullet 5" w:semiHidden="1" w:unhideWhenUsed="1"/>
-    <w:lsdException w:name="List Number 2" w:semiHidden="1" w:unhideWhenUsed="1"/>
-    <w:lsdException w:name="List Number 3" w:semiHidden="1" w:unhideWhenUsed="1"/>
-    <w:lsdException w:name="List Number 4" w:semiHidden="1" w:unhideWhenUsed="1"/>
-    <w:lsdException w:name="List Number 5" w:semiHidden="1" w:unhideWhenUsed="1"/>
-    <w:lsdException w:name="Title" w:uiPriority="10" w:qFormat="1"/>
-    <w:lsdException w:name="Closing" w:semiHidden="1" w:unhideWhenUsed="1"/>
-    <w:lsdException w:name="Signature" w:semiHidden="1" w:unhideWhenUsed="1"/>
-    <w:lsdException w:name="Default Paragraph Font" w:semiHidden="1" w:uiPriority="1" w:unhideWhenUsed="1"/>
-    <w:lsdException w:name="Body Text" w:semiHidden="1" w:unhideWhenUsed="1"/>
-    <w:lsdException w:name="Body Text Indent" w:semiHidden="1" w:unhideWhenUsed="1"/>
-    <w:lsdException w:name="List Continue" w:semiHidden="1" w:unhideWhenUsed="1"/>
-    <w:lsdException w:name="List Continue 2" w:semiHidden="1" w:unhideWhenUsed="1"/>
-    <w:lsdException w:name="List Continue 3" w:semiHidden="1" w:unhideWhenUsed="1"/>
-    <w:lsdException w:name="List Continue 4" w:semiHidden="1" w:unhideWhenUsed="1"/>
-    <w:lsdException w:name="List Continue 5" w:semiHidden="1" w:unhideWhenUsed="1"/>
-    <w:lsdException w:name="Message Header" w:semiHidden="1" w:unhideWhenUsed="1"/>
-    <w:lsdException w:name="Subtitle" w:uiPriority="11" w:qFormat="1"/>
-    <w:lsdException w:name="Salutation" w:semiHidden="1" w:unhideWhenUsed="1"/>
-    <w:lsdException w:name="Date" w:semiHidden="1" w:unhideWhenUsed="1"/>
-    <w:lsdException w:name="Body Text First Indent" w:semiHidden="1" w:unhideWhenUsed="1"/>
-    <w:lsdException w:name="Body Text First Indent 2" w:semiHidden="1" w:unhideWhenUsed="1"/>
-    <w:lsdException w:name="Note Heading" w:semiHidden="1" w:unhideWhenUsed="1"/>
-    <w:lsdException w:name="Body Text 2" w:semiHidden="1" w:unhideWhenUsed="1"/>
-    <w:lsdException w:name="Body Text 3" w:semiHidden="1" w:unhideWhenUsed="1"/>
-    <w:lsdException w:name="Body Text Indent 2" w:semiHidden="1" w:unhideWhenUsed="1"/>
-    <w:lsdException w:name="Body Text Indent 3" w:semiHidden="1" w:unhideWhenUsed="1"/>
-    <w:lsdException w:name="Block Text" w:semiHidden="1" w:unhideWhenUsed="1"/>
-    <w:lsdException w:name="Hyperlink" w:semiHidden="1" w:unhideWhenUsed="1"/>
-    <w:lsdException w:name="FollowedHyperlink" w:semiHidden="1" w:unhideWhenUsed="1"/>
-    <w:lsdException w:name="Strong" w:uiPriority="22" w:qFormat="1"/>
-    <w:lsdException w:name="Emphasis" w:uiPriority="20" w:qFormat="1"/>
-    <w:lsdException w:name="Document Map" w:semiHidden="1" w:unhideWhenUsed="1"/>
-    <w:lsdException w:name="Plain Text" w:semiHidden="1" w:unhideWhenUsed="1"/>
-    <w:lsdException w:name="E-mail Signature" w:semiHidden="1" w:unhideWhenUsed="1"/>
-    <w:lsdException w:name="HTML Top of Form" w:semiHidden="1" w:unhideWhenUsed="1"/>
-    <w:lsdException w:name="HTML Bottom of Form" w:semiHidden="1" w:unhideWhenUsed="1"/>
-    <w:lsdException w:name="Normal (Web)" w:semiHidden="1" w:unhideWhenUsed="1"/>
-    <w:lsdException w:name="HTML Acronym" w:semiHidden="1" w:unhideWhenUsed="1"/>
-    <w:lsdException w:name="HTML Address" w:semiHidden="1" w:unhideWhenUsed="1"/>
-    <w:lsdException w:name="HTML Cite" w:semiHidden="1" w:unhideWhenUsed="1"/>
-    <w:lsdException w:name="HTML Code" w:semiHidden="1" w:unhideWhenUsed="1"/>
-    <w:lsdException w:name="HTML Definition" w:semiHidden="1" w:unhideWhenUsed="1"/>
-    <w:lsdException w:name="HTML Keyboard" w:semiHidden="1" w:unhideWhenUsed="1"/>
-    <w:lsdException w:name="HTML Preformatted" w:semiHidden="1" w:unhideWhenUsed="1"/>
-    <w:lsdException w:name="HTML Sample" w:semiHidden="1" w:unhideWhenUsed="1"/>
-    <w:lsdException w:name="HTML Typewriter" w:semiHidden="1" w:unhideWhenUsed="1"/>
-    <w:lsdException w:name="HTML Variable" w:semiHidden="1" w:unhideWhenUsed="1"/>
-    <w:lsdException w:name="Normal Table" w:semiHidden="1" w:unhideWhenUsed="1"/>
-    <w:lsdException w:name="annotation subject" w:semiHidden="1" w:unhideWhenUsed="1"/>
-    <w:lsdException w:name="No List" w:semiHidden="1" w:unhideWhenUsed="1"/>
-    <w:lsdException w:name="Outline List 1" w:semiHidden="1" w:unhideWhenUsed="1"/>
-    <w:lsdException w:name="Outline List 2" w:semiHidden="1" w:unhideWhenUsed="1"/>
-    <w:lsdException w:name="Outline List 3" w:semiHidden="1" w:unhideWhenUsed="1"/>
-    <w:lsdException w:name="Table Simple 1" w:semiHidden="1" w:unhideWhenUsed="1"/>
-    <w:lsdException w:name="Table Simple 2" w:semiHidden="1" w:unhideWhenUsed="1"/>
-    <w:lsdException w:name="Table Simple 3" w:semiHidden="1" w:unhideWhenUsed="1"/>
-    <w:lsdException w:name="Table Classic 1" w:semiHidden="1" w:unhideWhenUsed="1"/>
-    <w:lsdException w:name="Table Classic 2" w:semiHidden="1" w:unhideWhenUsed="1"/>
-    <w:lsdException w:name="Table Classic 3" w:semiHidden="1" w:unhideWhenUsed="1"/>
-    <w:lsdException w:name="Table Classic 4" w:semiHidden="1" w:unhideWhenUsed="1"/>
-    <w:lsdException w:name="Table Colorful 1" w:semiHidden="1" w:unhideWhenUsed="1"/>
-    <w:lsdException w:name="Table Colorful 2" w:semiHidden="1" w:unhideWhenUsed="1"/>
-    <w:lsdException w:name="Table Colorful 3" w:semiHidden="1" w:unhideWhenUsed="1"/>
-    <w:lsdException w:name="Table Columns 1" w:semiHidden="1" w:unhideWhenUsed="1"/>
-    <w:lsdException w:name="Table Columns 2" w:semiHidden="1" w:unhideWhenUsed="1"/>
-    <w:lsdException w:name="Table Columns 3" w:semiHidden="1" w:unhideWhenUsed="1"/>
-    <w:lsdException w:name="Table Columns 4" w:semiHidden="1" w:unhideWhenUsed="1"/>
-    <w:lsdException w:name="Table Columns 5" w:semiHidden="1" w:unhideWhenUsed="1"/>
-    <w:lsdException w:name="Table Grid 1" w:semiHidden="1" w:unhideWhenUsed="1"/>
-    <w:lsdException w:name="Table Grid 2" w:semiHidden="1" w:unhideWhenUsed="1"/>
-    <w:lsdException w:name="Table Grid 3" w:semiHidden="1" w:unhideWhenUsed="1"/>
-    <w:lsdException w:name="Table Grid 4" w:semiHidden="1" w:unhideWhenUsed="1"/>
-    <w:lsdException w:name="Table Grid 5" w:semiHidden="1" w:unhideWhenUsed="1"/>
-    <w:lsdException w:name="Table Grid 6" w:semiHidden="1" w:unhideWhenUsed="1"/>
-    <w:lsdException w:name="Table Grid 7" w:semiHidden="1" w:unhideWhenUsed="1"/>
-    <w:lsdException w:name="Table Grid 8" w:semiHidden="1" w:unhideWhenUsed="1"/>
-    <w:lsdException w:name="Table List 1" w:semiHidden="1" w:unhideWhenUsed="1"/>
-    <w:lsdException w:name="Table List 2" w:semiHidden="1" w:unhideWhenUsed="1"/>
-    <w:lsdException w:name="Table List 3" w:semiHidden="1" w:unhideWhenUsed="1"/>
-    <w:lsdException w:name="Table List 4" w:semiHidden="1" w:unhideWhenUsed="1"/>
-    <w:lsdException w:name="Table List 5" w:semiHidden="1" w:unhideWhenUsed="1"/>
-    <w:lsdException w:name="Table List 6" w:semiHidden="1" w:unhideWhenUsed="1"/>
-    <w:lsdException w:name="Table List 7" w:semiHidden="1" w:unhideWhenUsed="1"/>
-    <w:lsdException w:name="Table List 8" w:semiHidden="1" w:unhideWhenUsed="1"/>
-    <w:lsdException w:name="Table 3D effects 1" w:semiHidden="1" w:unhideWhenUsed="1"/>
-    <w:lsdException w:name="Table 3D effects 2" w:semiHidden="1" w:unhideWhenUsed="1"/>
-    <w:lsdException w:name="Table 3D effects 3" w:semiHidden="1" w:unhideWhenUsed="1"/>
-    <w:lsdException w:name="Table Contemporary" w:semiHidden="1" w:unhideWhenUsed="1"/>
-    <w:lsdException w:name="Table Elegant" w:semiHidden="1" w:unhideWhenUsed="1"/>
-    <w:lsdException w:name="Table Professional" w:semiHidden="1" w:unhideWhenUsed="1"/>
-    <w:lsdException w:name="Table Subtle 1" w:semiHidden="1" w:unhideWhenUsed="1"/>
-    <w:lsdException w:name="Table Subtle 2" w:semiHidden="1" w:unhideWhenUsed="1"/>
-    <w:lsdException w:name="Table Web 1" w:semiHidden="1" w:unhideWhenUsed="1"/>
-    <w:lsdException w:name="Table Web 2" w:semiHidden="1" w:unhideWhenUsed="1"/>
-    <w:lsdException w:name="Table Web 3" w:semiHidden="1" w:unhideWhenUsed="1"/>
-    <w:lsdException w:name="Balloon Text" w:semiHidden="1" w:unhideWhenUsed="1"/>
-    <w:lsdException w:name="Table Grid" w:uiPriority="39"/>
-    <w:lsdException w:name="Table Theme" w:semiHidden="1" w:unhideWhenUsed="1"/>
-    <w:lsdException w:name="Placeholder Text" w:semiHidden="1"/>
-    <w:lsdException w:name="No Spacing" w:uiPriority="1" w:qFormat="1"/>
-    <w:lsdException w:name="Light Shading" w:uiPriority="60"/>
-    <w:lsdException w:name="Light List" w:uiPriority="61"/>
-    <w:lsdException w:name="Light Grid" w:uiPriority="62"/>
-    <w:lsdException w:name="Medium Shading 1" w:uiPriority="63"/>
-    <w:lsdException w:name="Medium Shading 2" w:uiPriority="64"/>
-    <w:lsdException w:name="Medium List 1" w:uiPriority="65"/>
-    <w:lsdException w:name="Medium List 2" w:uiPriority="66"/>
-    <w:lsdException w:name="Medium Grid 1" w:uiPriority="67"/>
-    <w:lsdException w:name="Medium Grid 2" w:uiPriority="68"/>
-    <w:lsdException w:name="Medium Grid 3" w:uiPriority="69"/>
-    <w:lsdException w:name="Dark List" w:uiPriority="70"/>
-    <w:lsdException w:name="Colorful Shading" w:uiPriority="71"/>
-    <w:lsdException w:name="Colorful List" w:uiPriority="72"/>
-    <w:lsdException w:name="Colorful Grid" w:uiPriority="73"/>
-    <w:lsdException w:name="Light Shading Accent 1" w:uiPriority="60"/>
-    <w:lsdException w:name="Light List Accent 1" w:uiPriority="61"/>
-    <w:lsdException w:name="Light Grid Accent 1" w:uiPriority="62"/>
-    <w:lsdException w:name="Medium Shading 1 Accent 1" w:uiPriority="63"/>
-    <w:lsdException w:name="Medium Shading 2 Accent 1" w:uiPriority="64"/>
-    <w:lsdException w:name="Medium List 1 Accent 1" w:uiPriority="65"/>
-    <w:lsdException w:name="Revision" w:semiHidden="1"/>
-    <w:lsdException w:name="List Paragraph" w:uiPriority="34" w:qFormat="1"/>
-    <w:lsdException w:name="Quote" w:uiPriority="29" w:qFormat="1"/>
-    <w:lsdException w:name="Intense Quote" w:uiPriority="30" w:qFormat="1"/>
-    <w:lsdException w:name="Medium List 2 Accent 1" w:uiPriority="66"/>
-    <w:lsdException w:name="Medium Grid 1 Accent 1" w:uiPriority="67"/>
-    <w:lsdException w:name="Medium Grid 2 Accent 1" w:uiPriority="68"/>
-    <w:lsdException w:name="Medium Grid 3 Accent 1" w:uiPriority="69"/>
-    <w:lsdException w:name="Dark List Accent 1" w:uiPriority="70"/>
-    <w:lsdException w:name="Colorful Shading Accent 1" w:uiPriority="71"/>
-    <w:lsdException w:name="Colorful List Accent 1" w:uiPriority="72"/>
-    <w:lsdException w:name="Colorful Grid Accent 1" w:uiPriority="73"/>
-    <w:lsdException w:name="Light Shading Accent 2" w:uiPriority="60"/>
-    <w:lsdException w:name="Light List Accent 2" w:uiPriority="61"/>
-    <w:lsdException w:name="Light Grid Accent 2" w:uiPriority="62"/>
-    <w:lsdException w:name="Medium Shading 1 Accent 2" w:uiPriority="63"/>
-    <w:lsdException w:name="Medium Shading 2 Accent 2" w:uiPriority="64"/>
-    <w:lsdException w:name="Medium List 1 Accent 2" w:uiPriority="65"/>
-    <w:lsdException w:name="Medium List 2 Accent 2" w:uiPriority="66"/>
-    <w:lsdException w:name="Medium Grid 1 Accent 2" w:uiPriority="67"/>
-    <w:lsdException w:name="Medium Grid 2 Accent 2" w:uiPriority="68"/>
-    <w:lsdException w:name="Medium Grid 3 Accent 2" w:uiPriority="69"/>
-    <w:lsdException w:name="Dark List Accent 2" w:uiPriority="70"/>
-    <w:lsdException w:name="Colorful Shading Accent 2" w:uiPriority="71"/>
-    <w:lsdException w:name="Colorful List Accent 2" w:uiPriority="72"/>
-    <w:lsdException w:name="Colorful Grid Accent 2" w:uiPriority="73"/>
-    <w:lsdException w:name="Light Shading Accent 3" w:uiPriority="60"/>
-    <w:lsdException w:name="Light List Accent 3" w:uiPriority="61"/>
-    <w:lsdException w:name="Light Grid Accent 3" w:uiPriority="62"/>
-    <w:lsdException w:name="Medium Shading 1 Accent 3" w:uiPriority="63"/>
-    <w:lsdException w:name="Medium Shading 2 Accent 3" w:uiPriority="64"/>
-    <w:lsdException w:name="Medium List 1 Accent 3" w:uiPriority="65"/>
-    <w:lsdException w:name="Medium List 2 Accent 3" w:uiPriority="66"/>
-    <w:lsdException w:name="Medium Grid 1 Accent 3" w:uiPriority="67"/>
-    <w:lsdException w:name="Medium Grid 2 Accent 3" w:uiPriority="68"/>
-    <w:lsdException w:name="Medium Grid 3 Accent 3" w:uiPriority="69"/>
-    <w:lsdException w:name="Dark List Accent 3" w:uiPriority="70"/>
-    <w:lsdException w:name="Colorful Shading Accent 3" w:uiPriority="71"/>
-    <w:lsdException w:name="Colorful List Accent 3" w:uiPriority="72"/>
-    <w:lsdException w:name="Colorful Grid Accent 3" w:uiPriority="73"/>
-    <w:lsdException w:name="Light Shading Accent 4" w:uiPriority="60"/>
-    <w:lsdException w:name="Light List Accent 4" w:uiPriority="61"/>
-    <w:lsdException w:name="Light Grid Accent 4" w:uiPriority="62"/>
-    <w:lsdException w:name="Medium Shading 1 Accent 4" w:uiPriority="63"/>
-    <w:lsdException w:name="Medium Shading 2 Accent 4" w:uiPriority="64"/>
-    <w:lsdException w:name="Medium List 1 Accent 4" w:uiPriority="65"/>
-    <w:lsdException w:name="Medium List 2 Accent 4" w:uiPriority="66"/>
-    <w:lsdException w:name="Medium Grid 1 Accent 4" w:uiPriority="67"/>
-    <w:lsdException w:name="Medium Grid 2 Accent 4" w:uiPriority="68"/>
-    <w:lsdException w:name="Medium Grid 3 Accent 4" w:uiPriority="69"/>
-    <w:lsdException w:name="Dark List Accent 4" w:uiPriority="70"/>
-    <w:lsdException w:name="Colorful Shading Accent 4" w:uiPriority="71"/>
-    <w:lsdException w:name="Colorful List Accent 4" w:uiPriority="72"/>
-    <w:lsdException w:name="Colorful Grid Accent 4" w:uiPriority="73"/>
-    <w:lsdException w:name="Light Shading Accent 5" w:uiPriority="60"/>
-    <w:lsdException w:name="Light List Accent 5" w:uiPriority="61"/>
-    <w:lsdException w:name="Light Grid Accent 5" w:uiPriority="62"/>
-    <w:lsdException w:name="Medium Shading 1 Accent 5" w:uiPriority="63"/>
-    <w:lsdException w:name="Medium Shading 2 Accent 5" w:uiPriority="64"/>
-    <w:lsdException w:name="Medium List 1 Accent 5" w:uiPriority="65"/>
-    <w:lsdException w:name="Medium List 2 Accent 5" w:uiPriority="66"/>
-    <w:lsdException w:name="Medium Grid 1 Accent 5" w:uiPriority="67"/>
-    <w:lsdException w:name="Medium Grid 2 Accent 5" w:uiPriority="68"/>
-    <w:lsdException w:name="Medium Grid 3 Accent 5" w:uiPriority="69"/>
-    <w:lsdException w:name="Dark List Accent 5" w:uiPriority="70"/>
-    <w:lsdException w:name="Colorful Shading Accent 5" w:uiPriority="71"/>
-    <w:lsdException w:name="Colorful List Accent 5" w:uiPriority="72"/>
-    <w:lsdException w:name="Colorful Grid Accent 5" w:uiPriority="73"/>
-    <w:lsdException w:name="Light Shading Accent 6" w:uiPriority="60"/>
-    <w:lsdException w:name="Light List Accent 6" w:uiPriority="61"/>
-    <w:lsdException w:name="Light Grid Accent 6" w:uiPriority="62"/>
-    <w:lsdException w:name="Medium Shading 1 Accent 6" w:uiPriority="63"/>
-    <w:lsdException w:name="Medium Shading 2 Accent 6" w:uiPriority="64"/>
-    <w:lsdException w:name="Medium List 1 Accent 6" w:uiPriority="65"/>
-    <w:lsdException w:name="Medium List 2 Accent 6" w:uiPriority="66"/>
-    <w:lsdException w:name="Medium Grid 1 Accent 6" w:uiPriority="67"/>
-    <w:lsdException w:name="Medium Grid 2 Accent 6" w:uiPriority="68"/>
-    <w:lsdException w:name="Medium Grid 3 Accent 6" w:uiPriority="69"/>
-    <w:lsdException w:name="Dark List Accent 6" w:uiPriority="70"/>
-    <w:lsdException w:name="Colorful Shading Accent 6" w:uiPriority="71"/>
-    <w:lsdException w:name="Colorful List Accent 6" w:uiPriority="72"/>
-    <w:lsdException w:name="Colorful Grid Accent 6" w:uiPriority="73"/>
-    <w:lsdException w:name="Subtle Emphasis" w:uiPriority="19" w:qFormat="1"/>
-    <w:lsdException w:name="Intense Emphasis" w:uiPriority="21" w:qFormat="1"/>
-    <w:lsdException w:name="Subtle Reference" w:uiPriority="31" w:qFormat="1"/>
-    <w:lsdException w:name="Intense Reference" w:uiPriority="32" w:qFormat="1"/>
-    <w:lsdException w:name="Book Title" w:uiPriority="33" w:qFormat="1"/>
-    <w:lsdException w:name="Bibliography" w:semiHidden="1" w:uiPriority="37" w:unhideWhenUsed="1"/>
-    <w:lsdException w:name="TOC Heading" w:semiHidden="1" w:uiPriority="39" w:unhideWhenUsed="1" w:qFormat="1"/>
-    <w:lsdException w:name="Plain Table 1" w:uiPriority="41"/>
-    <w:lsdException w:name="Plain Table 2" w:uiPriority="42"/>
-    <w:lsdException w:name="Plain Table 3" w:uiPriority="43"/>
-    <w:lsdException w:name="Plain Table 4" w:uiPriority="44"/>
-    <w:lsdException w:name="Plain Table 5" w:uiPriority="45"/>
-    <w:lsdException w:name="Grid Table Light" w:uiPriority="40"/>
-    <w:lsdException w:name="Grid Table 1 Light" w:uiPriority="46"/>
-    <w:lsdException w:name="Grid Table 2" w:uiPriority="47"/>
-    <w:lsdException w:name="Grid Table 3" w:uiPriority="48"/>
-    <w:lsdException w:name="Grid Table 4" w:uiPriority="49"/>
-    <w:lsdException w:name="Grid Table 5 Dark" w:uiPriority="50"/>
-    <w:lsdException w:name="Grid Table 6 Colorful" w:uiPriority="51"/>
-    <w:lsdException w:name="Grid Table 7 Colorful" w:uiPriority="52"/>
-    <w:lsdException w:name="Grid Table 1 Light Accent 1" w:uiPriority="46"/>
-    <w:lsdException w:name="Grid Table 2 Accent 1" w:uiPriority="47"/>
-    <w:lsdException w:name="Grid Table 3 Accent 1" w:uiPriority="48"/>
-    <w:lsdException w:name="Grid Table 4 Accent 1" w:uiPriority="49"/>
-    <w:lsdException w:name="Grid Table 5 Dark Accent 1" w:uiPriority="50"/>
-    <w:lsdException w:name="Grid Table 6 Colorful Accent 1" w:uiPriority="51"/>
-    <w:lsdException w:name="Grid Table 7 Colorful Accent 1" w:uiPriority="52"/>
-    <w:lsdException w:name="Grid Table 1 Light Accent 2" w:uiPriority="46"/>
-    <w:lsdException w:name="Grid Table 2 Accent 2" w:uiPriority="47"/>
-    <w:lsdException w:name="Grid Table 3 Accent 2" w:uiPriority="48"/>
-    <w:lsdException w:name="Grid Table 4 Accent 2" w:uiPriority="49"/>
-    <w:lsdException w:name="Grid Table 5 Dark Accent 2" w:uiPriority="50"/>
-    <w:lsdException w:name="Grid Table 6 Colorful Accent 2" w:uiPriority="51"/>
-    <w:lsdException w:name="Grid Table 7 Colorful Accent 2" w:uiPriority="52"/>
-    <w:lsdException w:name="Grid Table 1 Light Accent 3" w:uiPriority="46"/>
-    <w:lsdException w:name="Grid Table 2 Accent 3" w:uiPriority="47"/>
-    <w:lsdException w:name="Grid Table 3 Accent 3" w:uiPriority="48"/>
-    <w:lsdException w:name="Grid Table 4 Accent 3" w:uiPriority="49"/>
-    <w:lsdException w:name="Grid Table 5 Dark Accent 3" w:uiPriority="50"/>
-    <w:lsdException w:name="Grid Table 6 Colorful Accent 3" w:uiPriority="51"/>
-    <w:lsdException w:name="Grid Table 7 Colorful Accent 3" w:uiPriority="52"/>
-    <w:lsdException w:name="Grid Table 1 Light Accent 4" w:uiPriority="46"/>
-    <w:lsdException w:name="Grid Table 2 Accent 4" w:uiPriority="47"/>
-    <w:lsdException w:name="Grid Table 3 Accent 4" w:uiPriority="48"/>
-    <w:lsdException w:name="Grid Table 4 Accent 4" w:uiPriority="49"/>
-    <w:lsdException w:name="Grid Table 5 Dark Accent 4" w:uiPriority="50"/>
-    <w:lsdException w:name="Grid Table 6 Colorful Accent 4" w:uiPriority="51"/>
-    <w:lsdException w:name="Grid Table 7 Colorful Accent 4" w:uiPriority="52"/>
-    <w:lsdException w:name="Grid Table 1 Light Accent 5" w:uiPriority="46"/>
-    <w:lsdException w:name="Grid Table 2 Accent 5" w:uiPriority="47"/>
-    <w:lsdException w:name="Grid Table 3 Accent 5" w:uiPriority="48"/>
-    <w:lsdException w:name="Grid Table 4 Accent 5" w:uiPriority="49"/>
-    <w:lsdException w:name="Grid Table 5 Dark Accent 5" w:uiPriority="50"/>
-    <w:lsdException w:name="Grid Table 6 Colorful Accent 5" w:uiPriority="51"/>
-    <w:lsdException w:name="Grid Table 7 Colorful Accent 5" w:uiPriority="52"/>
-    <w:lsdException w:name="Grid Table 1 Light Accent 6" w:uiPriority="46"/>
-    <w:lsdException w:name="Grid Table 2 Accent 6" w:uiPriority="47"/>
-    <w:lsdException w:name="Grid Table 3 Accent 6" w:uiPriority="48"/>
-    <w:lsdException w:name="Grid Table 4 Accent 6" w:uiPriority="49"/>
-    <w:lsdException w:name="Grid Table 5 Dark Accent 6" w:uiPriority="50"/>
-    <w:lsdException w:name="Grid Table 6 Colorful Accent 6" w:uiPriority="51"/>
-    <w:lsdException w:name="Grid Table 7 Colorful Accent 6" w:uiPriority="52"/>
-    <w:lsdException w:name="List Table 1 Light" w:uiPriority="46"/>
-    <w:lsdException w:name="List Table 2" w:uiPriority="47"/>
-    <w:lsdException w:name="List Table 3" w:uiPriority="48"/>
-    <w:lsdException w:name="List Table 4" w:uiPriority="49"/>
-    <w:lsdException w:name="List Table 5 Dark" w:uiPriority="50"/>
-    <w:lsdException w:name="List Table 6 Colorful" w:uiPriority="51"/>
-    <w:lsdException w:name="List Table 7 Colorful" w:uiPriority="52"/>
-    <w:lsdException w:name="List Table 1 Light Accent 1" w:uiPriority="46"/>
-    <w:lsdException w:name="List Table 2 Accent 1" w:uiPriority="47"/>
-    <w:lsdException w:name="List Table 3 Accent 1" w:uiPriority="48"/>
-    <w:lsdException w:name="List Table 4 Accent 1" w:uiPriority="49"/>
-    <w:lsdException w:name="List Table 5 Dark Accent 1" w:uiPriority="50"/>
-    <w:lsdException w:name="List Table 6 Colorful Accent 1" w:uiPriority="51"/>
-    <w:lsdException w:name="List Table 7 Colorful Accent 1" w:uiPriority="52"/>
-    <w:lsdException w:name="List Table 1 Light Accent 2" w:uiPriority="46"/>
-    <w:lsdException w:name="List Table 2 Accent 2" w:uiPriority="47"/>
-    <w:lsdException w:name="List Table 3 Accent 2" w:uiPriority="48"/>
-    <w:lsdException w:name="List Table 4 Accent 2" w:uiPriority="49"/>
-    <w:lsdException w:name="List Table 5 Dark Accent 2" w:uiPriority="50"/>
-    <w:lsdException w:name="List Table 6 Colorful Accent 2" w:uiPriority="51"/>
-    <w:lsdException w:name="List Table 7 Colorful Accent 2" w:uiPriority="52"/>
-    <w:lsdException w:name="List Table 1 Light Accent 3" w:uiPriority="46"/>
-    <w:lsdException w:name="List Table 2 Accent 3" w:uiPriority="47"/>
-    <w:lsdException w:name="List Table 3 Accent 3" w:uiPriority="48"/>
-    <w:lsdException w:name="List Table 4 Accent 3" w:uiPriority="49"/>
-    <w:lsdException w:name="List Table 5 Dark Accent 3" w:uiPriority="50"/>
-    <w:lsdException w:name="List Table 6 Colorful Accent 3" w:uiPriority="51"/>
-    <w:lsdException w:name="List Table 7 Colorful Accent 3" w:uiPriority="52"/>
-    <w:lsdException w:name="List Table 1 Light Accent 4" w:uiPriority="46"/>
-    <w:lsdException w:name="List Table 2 Accent 4" w:uiPriority="47"/>
-    <w:lsdException w:name="List Table 3 Accent 4" w:uiPriority="48"/>
-    <w:lsdException w:name="List Table 4 Accent 4" w:uiPriority="49"/>
-    <w:lsdException w:name="List Table 5 Dark Accent 4" w:uiPriority="50"/>
-    <w:lsdException w:name="List Table 6 Colorful Accent 4" w:uiPriority="51"/>
-    <w:lsdException w:name="List Table 7 Colorful Accent 4" w:uiPriority="52"/>
-    <w:lsdException w:name="List Table 1 Light Accent 5" w:uiPriority="46"/>
-    <w:lsdException w:name="List Table 2 Accent 5" w:uiPriority="47"/>
-    <w:lsdException w:name="List Table 3 Accent 5" w:uiPriority="48"/>
-    <w:lsdException w:name="List Table 4 Accent 5" w:uiPriority="49"/>
-    <w:lsdException w:name="List Table 5 Dark Accent 5" w:uiPriority="50"/>
-    <w:lsdException w:name="List Table 6 Colorful Accent 5" w:uiPriority="51"/>
-    <w:lsdException w:name="List Table 7 Colorful Accent 5" w:uiPriority="52"/>
-    <w:lsdException w:name="List Table 1 Light Accent 6" w:uiPriority="46"/>
-    <w:lsdException w:name="List Table 2 Accent 6" w:uiPriority="47"/>
-    <w:lsdException w:name="List Table 3 Accent 6" w:uiPriority="48"/>
-    <w:lsdException w:name="List Table 4 Accent 6" w:uiPriority="49"/>
-    <w:lsdException w:name="List Table 5 Dark Accent 6" w:uiPriority="50"/>
-    <w:lsdException w:name="List Table 6 Colorful Accent 6" w:uiPriority="51"/>
-    <w:lsdException w:name="List Table 7 Colorful Accent 6" w:uiPriority="52"/>
-    <w:lsdException w:name="Mention" w:semiHidden="1" w:unhideWhenUsed="1"/>
-    <w:lsdException w:name="Smart Hyperlink" w:semiHidden="1" w:unhideWhenUsed="1"/>
-    <w:lsdException w:name="Hashtag" w:semiHidden="1" w:unhideWhenUsed="1"/>
-    <w:lsdException w:name="Unresolved Mention" w:semiHidden="1" w:unhideWhenUsed="1"/>
+  <w:latentStyles w:count="260" w:defQFormat="0" w:defUnhideWhenUsed="1" w:defSemiHidden="1" w:defUIPriority="99" w:defLockedState="0">
+    <w:lsdException w:qFormat="1" w:unhideWhenUsed="0" w:uiPriority="0" w:semiHidden="0" w:name="Normal"/>
+    <w:lsdException w:qFormat="1" w:unhideWhenUsed="0" w:uiPriority="9" w:semiHidden="0" w:name="heading 1"/>
+    <w:lsdException w:qFormat="1" w:uiPriority="9" w:name="heading 2"/>
+    <w:lsdException w:qFormat="1" w:uiPriority="9" w:name="heading 3"/>
+    <w:lsdException w:qFormat="1" w:uiPriority="9" w:name="heading 4"/>
+    <w:lsdException w:qFormat="1" w:uiPriority="9" w:name="heading 5"/>
+    <w:lsdException w:qFormat="1" w:uiPriority="9" w:name="heading 6"/>
+    <w:lsdException w:qFormat="1" w:uiPriority="9" w:name="heading 7"/>
+    <w:lsdException w:qFormat="1" w:uiPriority="9" w:name="heading 8"/>
+    <w:lsdException w:qFormat="1" w:uiPriority="9" w:name="heading 9"/>
+    <w:lsdException w:uiPriority="99" w:name="index 1"/>
+    <w:lsdException w:uiPriority="99" w:name="index 2"/>
+    <w:lsdException w:uiPriority="99" w:name="index 3"/>
+    <w:lsdException w:uiPriority="99" w:name="index 4"/>
+    <w:lsdException w:uiPriority="99" w:name="index 5"/>
+    <w:lsdException w:uiPriority="99" w:name="index 6"/>
+    <w:lsdException w:uiPriority="99" w:name="index 7"/>
+    <w:lsdException w:uiPriority="99" w:name="index 8"/>
+    <w:lsdException w:uiPriority="99" w:name="index 9"/>
+    <w:lsdException w:uiPriority="39" w:name="toc 1"/>
+    <w:lsdException w:uiPriority="39" w:name="toc 2"/>
+    <w:lsdException w:uiPriority="39" w:name="toc 3"/>
+    <w:lsdException w:uiPriority="39" w:name="toc 4"/>
+    <w:lsdException w:uiPriority="39" w:name="toc 5"/>
+    <w:lsdException w:uiPriority="39" w:name="toc 6"/>
+    <w:lsdException w:uiPriority="39" w:name="toc 7"/>
+    <w:lsdException w:uiPriority="39" w:name="toc 8"/>
+    <w:lsdException w:uiPriority="39" w:name="toc 9"/>
+    <w:lsdException w:uiPriority="99" w:name="Normal Indent"/>
+    <w:lsdException w:uiPriority="99" w:name="footnote text"/>
+    <w:lsdException w:uiPriority="99" w:name="annotation text"/>
+    <w:lsdException w:unhideWhenUsed="0" w:uiPriority="0" w:semiHidden="0" w:name="header"/>
+    <w:lsdException w:unhideWhenUsed="0" w:uiPriority="0" w:semiHidden="0" w:name="footer"/>
+    <w:lsdException w:uiPriority="99" w:name="index heading"/>
+    <w:lsdException w:unhideWhenUsed="0" w:uiPriority="0" w:semiHidden="0" w:name="caption"/>
+    <w:lsdException w:uiPriority="99" w:name="table of figures"/>
+    <w:lsdException w:uiPriority="99" w:name="envelope address"/>
+    <w:lsdException w:uiPriority="99" w:name="envelope return"/>
+    <w:lsdException w:uiPriority="99" w:name="footnote reference"/>
+    <w:lsdException w:uiPriority="99" w:name="annotation reference"/>
+    <w:lsdException w:uiPriority="99" w:name="line number"/>
+    <w:lsdException w:uiPriority="99" w:name="page number"/>
+    <w:lsdException w:uiPriority="99" w:name="endnote reference"/>
+    <w:lsdException w:uiPriority="99" w:name="endnote text"/>
+    <w:lsdException w:uiPriority="99" w:name="table of authorities"/>
+    <w:lsdException w:uiPriority="99" w:name="macro"/>
+    <w:lsdException w:uiPriority="99" w:name="toa heading"/>
+    <w:lsdException w:unhideWhenUsed="0" w:uiPriority="0" w:semiHidden="0" w:name="List"/>
+    <w:lsdException w:uiPriority="99" w:name="List Bullet"/>
+    <w:lsdException w:uiPriority="99" w:name="List Number"/>
+    <w:lsdException w:uiPriority="99" w:name="List 2"/>
+    <w:lsdException w:uiPriority="99" w:name="List 3"/>
+    <w:lsdException w:uiPriority="99" w:name="List 4"/>
+    <w:lsdException w:uiPriority="99" w:name="List 5"/>
+    <w:lsdException w:uiPriority="99" w:name="List Bullet 2"/>
+    <w:lsdException w:uiPriority="99" w:name="List Bullet 3"/>
+    <w:lsdException w:uiPriority="99" w:name="List Bullet 4"/>
+    <w:lsdException w:uiPriority="99" w:name="List Bullet 5"/>
+    <w:lsdException w:uiPriority="99" w:name="List Number 2"/>
+    <w:lsdException w:uiPriority="99" w:name="List Number 3"/>
+    <w:lsdException w:uiPriority="99" w:name="List Number 4"/>
+    <w:lsdException w:uiPriority="99" w:name="List Number 5"/>
+    <w:lsdException w:qFormat="1" w:unhideWhenUsed="0" w:uiPriority="10" w:semiHidden="0" w:name="Title"/>
+    <w:lsdException w:uiPriority="99" w:name="Closing"/>
+    <w:lsdException w:uiPriority="99" w:name="Signature"/>
+    <w:lsdException w:uiPriority="1" w:name="Default Paragraph Font"/>
+    <w:lsdException w:uiPriority="99" w:name="Body Text"/>
+    <w:lsdException w:uiPriority="99" w:name="Body Text Indent"/>
+    <w:lsdException w:uiPriority="99" w:name="List Continue"/>
+    <w:lsdException w:uiPriority="99" w:name="List Continue 2"/>
+    <w:lsdException w:uiPriority="99" w:name="List Continue 3"/>
+    <w:lsdException w:uiPriority="99" w:name="List Continue 4"/>
+    <w:lsdException w:uiPriority="99" w:name="List Continue 5"/>
+    <w:lsdException w:uiPriority="99" w:name="Message Header"/>
+    <w:lsdException w:qFormat="1" w:unhideWhenUsed="0" w:uiPriority="11" w:semiHidden="0" w:name="Subtitle"/>
+    <w:lsdException w:uiPriority="99" w:name="Salutation"/>
+    <w:lsdException w:uiPriority="99" w:name="Date"/>
+    <w:lsdException w:uiPriority="99" w:name="Body Text First Indent"/>
+    <w:lsdException w:uiPriority="99" w:name="Body Text First Indent 2"/>
+    <w:lsdException w:uiPriority="99" w:name="Note Heading"/>
+    <w:lsdException w:uiPriority="99" w:name="Body Text 2"/>
+    <w:lsdException w:uiPriority="99" w:name="Body Text 3"/>
+    <w:lsdException w:uiPriority="99" w:name="Body Text Indent 2"/>
+    <w:lsdException w:uiPriority="99" w:name="Body Text Indent 3"/>
+    <w:lsdException w:uiPriority="99" w:name="Block Text"/>
+    <w:lsdException w:uiPriority="99" w:name="Hyperlink"/>
+    <w:lsdException w:uiPriority="99" w:name="FollowedHyperlink"/>
+    <w:lsdException w:qFormat="1" w:unhideWhenUsed="0" w:uiPriority="22" w:semiHidden="0" w:name="Strong"/>
+    <w:lsdException w:qFormat="1" w:unhideWhenUsed="0" w:uiPriority="20" w:semiHidden="0" w:name="Emphasis"/>
+    <w:lsdException w:uiPriority="99" w:name="Document Map"/>
+    <w:lsdException w:uiPriority="99" w:name="Plain Text"/>
+    <w:lsdException w:uiPriority="99" w:name="E-mail Signature"/>
+    <w:lsdException w:uiPriority="99" w:name="Normal (Web)"/>
+    <w:lsdException w:uiPriority="99" w:name="HTML Acronym"/>
+    <w:lsdException w:uiPriority="99" w:name="HTML Address"/>
+    <w:lsdException w:uiPriority="99" w:name="HTML Cite"/>
+    <w:lsdException w:uiPriority="99" w:name="HTML Code"/>
+    <w:lsdException w:uiPriority="99" w:name="HTML Definition"/>
+    <w:lsdException w:uiPriority="99" w:name="HTML Keyboard"/>
+    <w:lsdException w:uiPriority="99" w:name="HTML Preformatted"/>
+    <w:lsdException w:uiPriority="99" w:name="HTML Sample"/>
+    <w:lsdException w:uiPriority="99" w:name="HTML Typewriter"/>
+    <w:lsdException w:uiPriority="99" w:name="HTML Variable"/>
+    <w:lsdException w:uiPriority="99" w:name="Normal Table"/>
+    <w:lsdException w:uiPriority="99" w:name="annotation subject"/>
+    <w:lsdException w:uiPriority="99" w:name="Table Simple 1"/>
+    <w:lsdException w:uiPriority="99" w:name="Table Simple 2"/>
+    <w:lsdException w:uiPriority="99" w:name="Table Simple 3"/>
+    <w:lsdException w:uiPriority="99" w:name="Table Classic 1"/>
+    <w:lsdException w:uiPriority="99" w:name="Table Classic 2"/>
+    <w:lsdException w:uiPriority="99" w:name="Table Classic 3"/>
+    <w:lsdException w:uiPriority="99" w:name="Table Classic 4"/>
+    <w:lsdException w:uiPriority="99" w:name="Table Colorful 1"/>
+    <w:lsdException w:uiPriority="99" w:name="Table Colorful 2"/>
+    <w:lsdException w:uiPriority="99" w:name="Table Colorful 3"/>
+    <w:lsdException w:uiPriority="99" w:name="Table Columns 1"/>
+    <w:lsdException w:uiPriority="99" w:name="Table Columns 2"/>
+    <w:lsdException w:uiPriority="99" w:name="Table Columns 3"/>
+    <w:lsdException w:uiPriority="99" w:name="Table Columns 4"/>
+    <w:lsdException w:uiPriority="99" w:name="Table Columns 5"/>
+    <w:lsdException w:uiPriority="99" w:name="Table Grid 1"/>
+    <w:lsdException w:uiPriority="99" w:name="Table Grid 2"/>
+    <w:lsdException w:uiPriority="99" w:name="Table Grid 3"/>
+    <w:lsdException w:uiPriority="99" w:name="Table Grid 4"/>
+    <w:lsdException w:uiPriority="99" w:name="Table Grid 5"/>
+    <w:lsdException w:uiPriority="99" w:name="Table Grid 6"/>
+    <w:lsdException w:uiPriority="99" w:name="Table Grid 7"/>
+    <w:lsdException w:uiPriority="99" w:name="Table Grid 8"/>
+    <w:lsdException w:uiPriority="99" w:name="Table List 1"/>
+    <w:lsdException w:uiPriority="99" w:name="Table List 2"/>
+    <w:lsdException w:uiPriority="99" w:name="Table List 3"/>
+    <w:lsdException w:uiPriority="99" w:name="Table List 4"/>
+    <w:lsdException w:uiPriority="99" w:name="Table List 5"/>
+    <w:lsdException w:uiPriority="99" w:name="Table List 6"/>
+    <w:lsdException w:uiPriority="99" w:name="Table List 7"/>
+    <w:lsdException w:uiPriority="99" w:name="Table List 8"/>
+    <w:lsdException w:uiPriority="99" w:name="Table 3D effects 1"/>
+    <w:lsdException w:uiPriority="99" w:name="Table 3D effects 2"/>
+    <w:lsdException w:uiPriority="99" w:name="Table 3D effects 3"/>
+    <w:lsdException w:uiPriority="99" w:name="Table Contemporary"/>
+    <w:lsdException w:uiPriority="99" w:name="Table Elegant"/>
+    <w:lsdException w:uiPriority="99" w:name="Table Professional"/>
+    <w:lsdException w:uiPriority="99" w:name="Table Subtle 1"/>
+    <w:lsdException w:uiPriority="99" w:name="Table Subtle 2"/>
+    <w:lsdException w:uiPriority="99" w:name="Table Web 1"/>
+    <w:lsdException w:uiPriority="99" w:name="Table Web 2"/>
+    <w:lsdException w:uiPriority="99" w:name="Table Web 3"/>
+    <w:lsdException w:unhideWhenUsed="0" w:uiPriority="0" w:semiHidden="0" w:name="Balloon Text"/>
+    <w:lsdException w:unhideWhenUsed="0" w:uiPriority="39" w:semiHidden="0" w:name="Table Grid"/>
+    <w:lsdException w:uiPriority="99" w:name="Table Theme"/>
+    <w:lsdException w:unhideWhenUsed="0" w:uiPriority="60" w:semiHidden="0" w:name="Light Shading"/>
+    <w:lsdException w:unhideWhenUsed="0" w:uiPriority="61" w:semiHidden="0" w:name="Light List"/>
+    <w:lsdException w:unhideWhenUsed="0" w:uiPriority="62" w:semiHidden="0" w:name="Light Grid"/>
+    <w:lsdException w:unhideWhenUsed="0" w:uiPriority="63" w:semiHidden="0" w:name="Medium Shading 1"/>
+    <w:lsdException w:unhideWhenUsed="0" w:uiPriority="64" w:semiHidden="0" w:name="Medium Shading 2"/>
+    <w:lsdException w:unhideWhenUsed="0" w:uiPriority="65" w:semiHidden="0" w:name="Medium List 1"/>
+    <w:lsdException w:unhideWhenUsed="0" w:uiPriority="66" w:semiHidden="0" w:name="Medium List 2"/>
+    <w:lsdException w:unhideWhenUsed="0" w:uiPriority="67" w:semiHidden="0" w:name="Medium Grid 1"/>
+    <w:lsdException w:unhideWhenUsed="0" w:uiPriority="68" w:semiHidden="0" w:name="Medium Grid 2"/>
+    <w:lsdException w:unhideWhenUsed="0" w:uiPriority="69" w:semiHidden="0" w:name="Medium Grid 3"/>
+    <w:lsdException w:unhideWhenUsed="0" w:uiPriority="70" w:semiHidden="0" w:name="Dark List"/>
+    <w:lsdException w:unhideWhenUsed="0" w:uiPriority="71" w:semiHidden="0" w:name="Colorful Shading"/>
+    <w:lsdException w:unhideWhenUsed="0" w:uiPriority="72" w:semiHidden="0" w:name="Colorful List"/>
+    <w:lsdException w:unhideWhenUsed="0" w:uiPriority="73" w:semiHidden="0" w:name="Colorful Grid"/>
+    <w:lsdException w:unhideWhenUsed="0" w:uiPriority="60" w:semiHidden="0" w:name="Light Shading Accent 1"/>
+    <w:lsdException w:unhideWhenUsed="0" w:uiPriority="61" w:semiHidden="0" w:name="Light List Accent 1"/>
+    <w:lsdException w:unhideWhenUsed="0" w:uiPriority="62" w:semiHidden="0" w:name="Light Grid Accent 1"/>
+    <w:lsdException w:unhideWhenUsed="0" w:uiPriority="63" w:semiHidden="0" w:name="Medium Shading 1 Accent 1"/>
+    <w:lsdException w:unhideWhenUsed="0" w:uiPriority="64" w:semiHidden="0" w:name="Medium Shading 2 Accent 1"/>
+    <w:lsdException w:unhideWhenUsed="0" w:uiPriority="65" w:semiHidden="0" w:name="Medium List 1 Accent 1"/>
+    <w:lsdException w:unhideWhenUsed="0" w:uiPriority="0" w:semiHidden="0" w:name="List Paragraph"/>
+    <w:lsdException w:unhideWhenUsed="0" w:uiPriority="66" w:semiHidden="0" w:name="Medium List 2 Accent 1"/>
+    <w:lsdException w:unhideWhenUsed="0" w:uiPriority="67" w:semiHidden="0" w:name="Medium Grid 1 Accent 1"/>
+    <w:lsdException w:unhideWhenUsed="0" w:uiPriority="68" w:semiHidden="0" w:name="Medium Grid 2 Accent 1"/>
+    <w:lsdException w:unhideWhenUsed="0" w:uiPriority="69" w:semiHidden="0" w:name="Medium Grid 3 Accent 1"/>
+    <w:lsdException w:unhideWhenUsed="0" w:uiPriority="70" w:semiHidden="0" w:name="Dark List Accent 1"/>
+    <w:lsdException w:unhideWhenUsed="0" w:uiPriority="71" w:semiHidden="0" w:name="Colorful Shading Accent 1"/>
+    <w:lsdException w:unhideWhenUsed="0" w:uiPriority="72" w:semiHidden="0" w:name="Colorful List Accent 1"/>
+    <w:lsdException w:unhideWhenUsed="0" w:uiPriority="73" w:semiHidden="0" w:name="Colorful Grid Accent 1"/>
+    <w:lsdException w:unhideWhenUsed="0" w:uiPriority="60" w:semiHidden="0" w:name="Light Shading Accent 2"/>
+    <w:lsdException w:unhideWhenUsed="0" w:uiPriority="61" w:semiHidden="0" w:name="Light List Accent 2"/>
+    <w:lsdException w:unhideWhenUsed="0" w:uiPriority="62" w:semiHidden="0" w:name="Light Grid Accent 2"/>
+    <w:lsdException w:unhideWhenUsed="0" w:uiPriority="63" w:semiHidden="0" w:name="Medium Shading 1 Accent 2"/>
+    <w:lsdException w:unhideWhenUsed="0" w:uiPriority="64" w:semiHidden="0" w:name="Medium Shading 2 Accent 2"/>
+    <w:lsdException w:unhideWhenUsed="0" w:uiPriority="65" w:semiHidden="0" w:name="Medium List 1 Accent 2"/>
+    <w:lsdException w:unhideWhenUsed="0" w:uiPriority="66" w:semiHidden="0" w:name="Medium List 2 Accent 2"/>
+    <w:lsdException w:unhideWhenUsed="0" w:uiPriority="67" w:semiHidden="0" w:name="Medium Grid 1 Accent 2"/>
+    <w:lsdException w:unhideWhenUsed="0" w:uiPriority="68" w:semiHidden="0" w:name="Medium Grid 2 Accent 2"/>
+    <w:lsdException w:unhideWhenUsed="0" w:uiPriority="69" w:semiHidden="0" w:name="Medium Grid 3 Accent 2"/>
+    <w:lsdException w:unhideWhenUsed="0" w:uiPriority="70" w:semiHidden="0" w:name="Dark List Accent 2"/>
+    <w:lsdException w:unhideWhenUsed="0" w:uiPriority="71" w:semiHidden="0" w:name="Colorful Shading Accent 2"/>
+    <w:lsdException w:unhideWhenUsed="0" w:uiPriority="72" w:semiHidden="0" w:name="Colorful List Accent 2"/>
+    <w:lsdException w:unhideWhenUsed="0" w:uiPriority="73" w:semiHidden="0" w:name="Colorful Grid Accent 2"/>
+    <w:lsdException w:unhideWhenUsed="0" w:uiPriority="60" w:semiHidden="0" w:name="Light Shading Accent 3"/>
+    <w:lsdException w:unhideWhenUsed="0" w:uiPriority="61" w:semiHidden="0" w:name="Light List Accent 3"/>
+    <w:lsdException w:unhideWhenUsed="0" w:uiPriority="62" w:semiHidden="0" w:name="Light Grid Accent 3"/>
+    <w:lsdException w:unhideWhenUsed="0" w:uiPriority="63" w:semiHidden="0" w:name="Medium Shading 1 Accent 3"/>
+    <w:lsdException w:unhideWhenUsed="0" w:uiPriority="64" w:semiHidden="0" w:name="Medium Shading 2 Accent 3"/>
+    <w:lsdException w:unhideWhenUsed="0" w:uiPriority="65" w:semiHidden="0" w:name="Medium List 1 Accent 3"/>
+    <w:lsdException w:unhideWhenUsed="0" w:uiPriority="66" w:semiHidden="0" w:name="Medium List 2 Accent 3"/>
+    <w:lsdException w:unhideWhenUsed="0" w:uiPriority="67" w:semiHidden="0" w:name="Medium Grid 1 Accent 3"/>
+    <w:lsdException w:unhideWhenUsed="0" w:uiPriority="68" w:semiHidden="0" w:name="Medium Grid 2 Accent 3"/>
+    <w:lsdException w:unhideWhenUsed="0" w:uiPriority="69" w:semiHidden="0" w:name="Medium Grid 3 Accent 3"/>
+    <w:lsdException w:unhideWhenUsed="0" w:uiPriority="70" w:semiHidden="0" w:name="Dark List Accent 3"/>
+    <w:lsdException w:unhideWhenUsed="0" w:uiPriority="71" w:semiHidden="0" w:name="Colorful Shading Accent 3"/>
+    <w:lsdException w:unhideWhenUsed="0" w:uiPriority="72" w:semiHidden="0" w:name="Colorful List Accent 3"/>
+    <w:lsdException w:unhideWhenUsed="0" w:uiPriority="73" w:semiHidden="0" w:name="Colorful Grid Accent 3"/>
+    <w:lsdException w:unhideWhenUsed="0" w:uiPriority="60" w:semiHidden="0" w:name="Light Shading Accent 4"/>
+    <w:lsdException w:unhideWhenUsed="0" w:uiPriority="61" w:semiHidden="0" w:name="Light List Accent 4"/>
+    <w:lsdException w:unhideWhenUsed="0" w:uiPriority="62" w:semiHidden="0" w:name="Light Grid Accent 4"/>
+    <w:lsdException w:unhideWhenUsed="0" w:uiPriority="63" w:semiHidden="0" w:name="Medium Shading 1 Accent 4"/>
+    <w:lsdException w:unhideWhenUsed="0" w:uiPriority="64" w:semiHidden="0" w:name="Medium Shading 2 Accent 4"/>
+    <w:lsdException w:unhideWhenUsed="0" w:uiPriority="65" w:semiHidden="0" w:name="Medium List 1 Accent 4"/>
+    <w:lsdException w:unhideWhenUsed="0" w:uiPriority="66" w:semiHidden="0" w:name="Medium List 2 Accent 4"/>
+    <w:lsdException w:unhideWhenUsed="0" w:uiPriority="67" w:semiHidden="0" w:name="Medium Grid 1 Accent 4"/>
+    <w:lsdException w:unhideWhenUsed="0" w:uiPriority="68" w:semiHidden="0" w:name="Medium Grid 2 Accent 4"/>
+    <w:lsdException w:unhideWhenUsed="0" w:uiPriority="69" w:semiHidden="0" w:name="Medium Grid 3 Accent 4"/>
+    <w:lsdException w:unhideWhenUsed="0" w:uiPriority="70" w:semiHidden="0" w:name="Dark List Accent 4"/>
+    <w:lsdException w:unhideWhenUsed="0" w:uiPriority="71" w:semiHidden="0" w:name="Colorful Shading Accent 4"/>
+    <w:lsdException w:unhideWhenUsed="0" w:uiPriority="72" w:semiHidden="0" w:name="Colorful List Accent 4"/>
+    <w:lsdException w:unhideWhenUsed="0" w:uiPriority="73" w:semiHidden="0" w:name="Colorful Grid Accent 4"/>
+    <w:lsdException w:unhideWhenUsed="0" w:uiPriority="60" w:semiHidden="0" w:name="Light Shading Accent 5"/>
+    <w:lsdException w:unhideWhenUsed="0" w:uiPriority="61" w:semiHidden="0" w:name="Light List Accent 5"/>
+    <w:lsdException w:unhideWhenUsed="0" w:uiPriority="62" w:semiHidden="0" w:name="Light Grid Accent 5"/>
+    <w:lsdException w:unhideWhenUsed="0" w:uiPriority="63" w:semiHidden="0" w:name="Medium Shading 1 Accent 5"/>
+    <w:lsdException w:unhideWhenUsed="0" w:uiPriority="64" w:semiHidden="0" w:name="Medium Shading 2 Accent 5"/>
+    <w:lsdException w:unhideWhenUsed="0" w:uiPriority="65" w:semiHidden="0" w:name="Medium List 1 Accent 5"/>
+    <w:lsdException w:unhideWhenUsed="0" w:uiPriority="66" w:semiHidden="0" w:name="Medium List 2 Accent 5"/>
+    <w:lsdException w:unhideWhenUsed="0" w:uiPriority="67" w:semiHidden="0" w:name="Medium Grid 1 Accent 5"/>
+    <w:lsdException w:unhideWhenUsed="0" w:uiPriority="68" w:semiHidden="0" w:name="Medium Grid 2 Accent 5"/>
+    <w:lsdException w:unhideWhenUsed="0" w:uiPriority="69" w:semiHidden="0" w:name="Medium Grid 3 Accent 5"/>
+    <w:lsdException w:unhideWhenUsed="0" w:uiPriority="70" w:semiHidden="0" w:name="Dark List Accent 5"/>
+    <w:lsdException w:unhideWhenUsed="0" w:uiPriority="71" w:semiHidden="0" w:name="Colorful Shading Accent 5"/>
+    <w:lsdException w:unhideWhenUsed="0" w:uiPriority="72" w:semiHidden="0" w:name="Colorful List Accent 5"/>
+    <w:lsdException w:unhideWhenUsed="0" w:uiPriority="73" w:semiHidden="0" w:name="Colorful Grid Accent 5"/>
+    <w:lsdException w:unhideWhenUsed="0" w:uiPriority="60" w:semiHidden="0" w:name="Light Shading Accent 6"/>
+    <w:lsdException w:unhideWhenUsed="0" w:uiPriority="61" w:semiHidden="0" w:name="Light List Accent 6"/>
+    <w:lsdException w:unhideWhenUsed="0" w:uiPriority="62" w:semiHidden="0" w:name="Light Grid Accent 6"/>
+    <w:lsdException w:unhideWhenUsed="0" w:uiPriority="63" w:semiHidden="0" w:name="Medium Shading 1 Accent 6"/>
+    <w:lsdException w:unhideWhenUsed="0" w:uiPriority="64" w:semiHidden="0" w:name="Medium Shading 2 Accent 6"/>
+    <w:lsdException w:unhideWhenUsed="0" w:uiPriority="65" w:semiHidden="0" w:name="Medium List 1 Accent 6"/>
+    <w:lsdException w:unhideWhenUsed="0" w:uiPriority="66" w:semiHidden="0" w:name="Medium List 2 Accent 6"/>
+    <w:lsdException w:unhideWhenUsed="0" w:uiPriority="67" w:semiHidden="0" w:name="Medium Grid 1 Accent 6"/>
+    <w:lsdException w:unhideWhenUsed="0" w:uiPriority="68" w:semiHidden="0" w:name="Medium Grid 2 Accent 6"/>
+    <w:lsdException w:unhideWhenUsed="0" w:uiPriority="69" w:semiHidden="0" w:name="Medium Grid 3 Accent 6"/>
+    <w:lsdException w:unhideWhenUsed="0" w:uiPriority="70" w:semiHidden="0" w:name="Dark List Accent 6"/>
+    <w:lsdException w:unhideWhenUsed="0" w:uiPriority="71" w:semiHidden="0" w:name="Colorful Shading Accent 6"/>
+    <w:lsdException w:unhideWhenUsed="0" w:uiPriority="72" w:semiHidden="0" w:name="Colorful List Accent 6"/>
+    <w:lsdException w:unhideWhenUsed="0" w:uiPriority="73" w:semiHidden="0" w:name="Colorful Grid Accent 6"/>
   </w:latentStyles>
-  <w:style w:type="paragraph" w:default="1" w:styleId="Normal">
+  <w:style w:type="paragraph" w:default="1" w:styleId="1">
     <w:name w:val="Normal"/>
     <w:qFormat/>
+    <w:uiPriority w:val="0"/>
     <w:pPr>
+      <w:widowControl w:val="0"/>
       <w:suppressAutoHyphens/>
+      <w:autoSpaceDN w:val="0"/>
+      <w:textAlignment w:val="baseline"/>
     </w:pPr>
+    <w:rPr>
+      <w:rFonts w:ascii="Cambria Math" w:hAnsi="Cambria Math" w:eastAsia="Calibri" w:cs="Times New Roman"/>
+      <w:sz w:val="24"/>
+      <w:szCs w:val="24"/>
+      <w:vertAlign w:val="subscript"/>
+      <w:lang w:val="en-US" w:eastAsia="en-US" w:bidi="ar-SA"/>
+    </w:rPr>
   </w:style>
-  <w:style w:type="character" w:default="1" w:styleId="DefaultParagraphFont">
+  <w:style w:type="character" w:default="1" w:styleId="9">
     <w:name w:val="Default Paragraph Font"/>
-    <w:uiPriority w:val="1"/>
     <w:semiHidden/>
     <w:unhideWhenUsed/>
+    <w:uiPriority w:val="1"/>
   </w:style>
-  <w:style w:type="table" w:default="1" w:styleId="TableNormal">
+  <w:style w:type="table" w:default="1" w:styleId="10">
     <w:name w:val="Normal Table"/>
-    <w:uiPriority w:val="99"/>
     <w:semiHidden/>
     <w:unhideWhenUsed/>
+    <w:uiPriority w:val="99"/>
     <w:tblPr>
-      <w:tblInd w:w="0" w:type="dxa"/>
+      <w:tblLayout w:type="fixed"/>
       <w:tblCellMar>
         <w:top w:w="0" w:type="dxa"/>
         <w:left w:w="108" w:type="dxa"/>
@@ -4134,54 +3732,38 @@
       </w:tblCellMar>
     </w:tblPr>
   </w:style>
-  <w:style w:type="numbering" w:default="1" w:styleId="NoList">
-    <w:name w:val="No List"/>
-    <w:uiPriority w:val="99"/>
-    <w:semiHidden/>
-    <w:unhideWhenUsed/>
+  <w:style w:type="paragraph" w:styleId="2">
+    <w:name w:val="Balloon Text"/>
+    <w:basedOn w:val="3"/>
+    <w:uiPriority w:val="0"/>
+    <w:rPr>
+      <w:rFonts w:ascii="Tahoma" w:hAnsi="Tahoma" w:eastAsia="Tahoma" w:cs="Tahoma"/>
+      <w:sz w:val="16"/>
+      <w:szCs w:val="16"/>
+    </w:rPr>
   </w:style>
-  <w:style w:type="paragraph" w:customStyle="1" w:styleId="Standard">
+  <w:style w:type="paragraph" w:customStyle="1" w:styleId="3">
     <w:name w:val="Standard"/>
+    <w:uiPriority w:val="0"/>
     <w:pPr>
       <w:widowControl/>
       <w:suppressAutoHyphens/>
+      <w:autoSpaceDN w:val="0"/>
+      <w:textAlignment w:val="baseline"/>
     </w:pPr>
     <w:rPr>
-      <w:rFonts w:ascii="Times New Roman" w:eastAsia="Times New Roman" w:hAnsi="Times New Roman"/>
+      <w:rFonts w:ascii="Times New Roman" w:hAnsi="Times New Roman" w:eastAsia="Times New Roman" w:cs="Times New Roman"/>
+      <w:sz w:val="24"/>
+      <w:szCs w:val="24"/>
       <w:vertAlign w:val="baseline"/>
+      <w:lang w:val="en-US" w:eastAsia="en-US" w:bidi="ar-SA"/>
     </w:rPr>
   </w:style>
-  <w:style w:type="paragraph" w:customStyle="1" w:styleId="Heading">
-    <w:name w:val="Heading"/>
-    <w:basedOn w:val="Standard"/>
-    <w:next w:val="Textbody"/>
-    <w:pPr>
-      <w:keepNext/>
-      <w:spacing w:before="240" w:after="120"/>
-    </w:pPr>
-    <w:rPr>
-      <w:rFonts w:ascii="Liberation Sans" w:eastAsia="Noto Sans CJK SC Regular" w:hAnsi="Liberation Sans" w:cs="Lohit Devanagari"/>
-      <w:sz w:val="28"/>
-      <w:szCs w:val="28"/>
-    </w:rPr>
-  </w:style>
-  <w:style w:type="paragraph" w:customStyle="1" w:styleId="Textbody">
-    <w:name w:val="Text body"/>
-    <w:basedOn w:val="Standard"/>
-    <w:pPr>
-      <w:spacing w:after="140" w:line="276" w:lineRule="auto"/>
-    </w:pPr>
-  </w:style>
-  <w:style w:type="paragraph" w:styleId="List">
-    <w:name w:val="List"/>
-    <w:basedOn w:val="Textbody"/>
-    <w:rPr>
-      <w:rFonts w:cs="Lohit Devanagari"/>
-    </w:rPr>
-  </w:style>
-  <w:style w:type="paragraph" w:styleId="Caption">
+  <w:style w:type="paragraph" w:styleId="4">
     <w:name w:val="caption"/>
-    <w:basedOn w:val="Standard"/>
+    <w:basedOn w:val="3"/>
+    <w:next w:val="1"/>
+    <w:uiPriority w:val="0"/>
     <w:pPr>
       <w:suppressLineNumbers/>
       <w:spacing w:before="120" w:after="120"/>
@@ -4192,9 +3774,63 @@
       <w:iCs/>
     </w:rPr>
   </w:style>
-  <w:style w:type="paragraph" w:customStyle="1" w:styleId="Index">
+  <w:style w:type="paragraph" w:styleId="5">
+    <w:name w:val="footer"/>
+    <w:basedOn w:val="3"/>
+    <w:uiPriority w:val="0"/>
+    <w:pPr>
+      <w:tabs>
+        <w:tab w:val="center" w:pos="4680"/>
+        <w:tab w:val="right" w:pos="9360"/>
+      </w:tabs>
+    </w:pPr>
+  </w:style>
+  <w:style w:type="paragraph" w:styleId="6">
+    <w:name w:val="header"/>
+    <w:basedOn w:val="3"/>
+    <w:uiPriority w:val="0"/>
+    <w:pPr>
+      <w:tabs>
+        <w:tab w:val="center" w:pos="4680"/>
+        <w:tab w:val="right" w:pos="9360"/>
+      </w:tabs>
+    </w:pPr>
+  </w:style>
+  <w:style w:type="paragraph" w:styleId="7">
+    <w:name w:val="List"/>
+    <w:basedOn w:val="8"/>
+    <w:uiPriority w:val="0"/>
+    <w:rPr>
+      <w:rFonts w:cs="Lohit Devanagari"/>
+    </w:rPr>
+  </w:style>
+  <w:style w:type="paragraph" w:customStyle="1" w:styleId="8">
+    <w:name w:val="Text body"/>
+    <w:basedOn w:val="3"/>
+    <w:uiPriority w:val="0"/>
+    <w:pPr>
+      <w:spacing w:after="140" w:line="276" w:lineRule="auto"/>
+    </w:pPr>
+  </w:style>
+  <w:style w:type="paragraph" w:customStyle="1" w:styleId="11">
+    <w:name w:val="Heading"/>
+    <w:basedOn w:val="3"/>
+    <w:next w:val="8"/>
+    <w:uiPriority w:val="0"/>
+    <w:pPr>
+      <w:keepNext/>
+      <w:spacing w:before="240" w:after="120"/>
+    </w:pPr>
+    <w:rPr>
+      <w:rFonts w:ascii="Liberation Sans" w:hAnsi="Liberation Sans" w:eastAsia="Noto Sans CJK SC Regular" w:cs="Lohit Devanagari"/>
+      <w:sz w:val="28"/>
+      <w:szCs w:val="28"/>
+    </w:rPr>
+  </w:style>
+  <w:style w:type="paragraph" w:customStyle="1" w:styleId="12">
     <w:name w:val="Index"/>
-    <w:basedOn w:val="Standard"/>
+    <w:basedOn w:val="3"/>
+    <w:uiPriority w:val="0"/>
     <w:pPr>
       <w:suppressLineNumbers/>
     </w:pPr>
@@ -4202,135 +3838,89 @@
       <w:rFonts w:cs="Lohit Devanagari"/>
     </w:rPr>
   </w:style>
-  <w:style w:type="paragraph" w:styleId="BalloonText">
-    <w:name w:val="Balloon Text"/>
-    <w:basedOn w:val="Standard"/>
-    <w:rPr>
-      <w:rFonts w:ascii="Tahoma" w:eastAsia="Tahoma" w:hAnsi="Tahoma" w:cs="Tahoma"/>
-      <w:sz w:val="16"/>
-      <w:szCs w:val="16"/>
-    </w:rPr>
-  </w:style>
-  <w:style w:type="paragraph" w:styleId="ListParagraph">
+  <w:style w:type="paragraph" w:styleId="13">
     <w:name w:val="List Paragraph"/>
-    <w:basedOn w:val="Standard"/>
+    <w:basedOn w:val="3"/>
+    <w:uiPriority w:val="0"/>
     <w:pPr>
       <w:ind w:left="720"/>
     </w:pPr>
   </w:style>
-  <w:style w:type="paragraph" w:customStyle="1" w:styleId="Default">
+  <w:style w:type="paragraph" w:customStyle="1" w:styleId="14">
     <w:name w:val="Default"/>
-    <w:basedOn w:val="Standard"/>
+    <w:basedOn w:val="3"/>
+    <w:uiPriority w:val="0"/>
     <w:rPr>
-      <w:rFonts w:ascii="Calibri" w:eastAsia="Calibri" w:hAnsi="Calibri" w:cs="Calibri"/>
+      <w:rFonts w:ascii="Calibri" w:hAnsi="Calibri" w:eastAsia="Calibri" w:cs="Calibri"/>
       <w:color w:val="000000"/>
       <w:vertAlign w:val="subscript"/>
     </w:rPr>
   </w:style>
-  <w:style w:type="paragraph" w:styleId="Header">
-    <w:name w:val="header"/>
-    <w:basedOn w:val="Standard"/>
-    <w:pPr>
-      <w:tabs>
-        <w:tab w:val="center" w:pos="4680"/>
-        <w:tab w:val="right" w:pos="9360"/>
-      </w:tabs>
-    </w:pPr>
+  <w:style w:type="paragraph" w:customStyle="1" w:styleId="15">
+    <w:name w:val="Frame contents"/>
+    <w:basedOn w:val="3"/>
+    <w:uiPriority w:val="0"/>
   </w:style>
-  <w:style w:type="paragraph" w:styleId="Footer">
-    <w:name w:val="footer"/>
-    <w:basedOn w:val="Standard"/>
-    <w:pPr>
-      <w:tabs>
-        <w:tab w:val="center" w:pos="4680"/>
-        <w:tab w:val="right" w:pos="9360"/>
-      </w:tabs>
-    </w:pPr>
-  </w:style>
-  <w:style w:type="paragraph" w:customStyle="1" w:styleId="Framecontents">
-    <w:name w:val="Frame contents"/>
-    <w:basedOn w:val="Standard"/>
-  </w:style>
-  <w:style w:type="paragraph" w:customStyle="1" w:styleId="TableContents">
+  <w:style w:type="paragraph" w:customStyle="1" w:styleId="16">
     <w:name w:val="Table Contents"/>
-    <w:basedOn w:val="Standard"/>
+    <w:basedOn w:val="3"/>
+    <w:uiPriority w:val="0"/>
     <w:pPr>
       <w:suppressLineNumbers/>
     </w:pPr>
   </w:style>
-  <w:style w:type="character" w:customStyle="1" w:styleId="BalloonTextChar">
+  <w:style w:type="character" w:customStyle="1" w:styleId="17">
     <w:name w:val="Balloon Text Char"/>
-    <w:basedOn w:val="DefaultParagraphFont"/>
+    <w:basedOn w:val="9"/>
+    <w:uiPriority w:val="0"/>
     <w:rPr>
-      <w:rFonts w:ascii="Tahoma" w:eastAsia="Times New Roman" w:hAnsi="Tahoma" w:cs="Tahoma"/>
+      <w:rFonts w:ascii="Tahoma" w:hAnsi="Tahoma" w:eastAsia="Times New Roman" w:cs="Tahoma"/>
       <w:position w:val="0"/>
       <w:sz w:val="16"/>
       <w:szCs w:val="16"/>
       <w:vertAlign w:val="baseline"/>
     </w:rPr>
   </w:style>
-  <w:style w:type="character" w:customStyle="1" w:styleId="HeaderChar022bec29-cd90-483e-be58-c917bfc6fd2f">
+  <w:style w:type="character" w:customStyle="1" w:styleId="18">
     <w:name w:val="Header Char_022bec29-cd90-483e-be58-c917bfc6fd2f"/>
-    <w:basedOn w:val="DefaultParagraphFont"/>
+    <w:basedOn w:val="9"/>
+    <w:uiPriority w:val="0"/>
     <w:rPr>
-      <w:rFonts w:ascii="Times New Roman" w:eastAsia="Times New Roman" w:hAnsi="Times New Roman" w:cs="Times New Roman"/>
+      <w:rFonts w:ascii="Times New Roman" w:hAnsi="Times New Roman" w:eastAsia="Times New Roman" w:cs="Times New Roman"/>
       <w:position w:val="0"/>
       <w:vertAlign w:val="baseline"/>
     </w:rPr>
   </w:style>
-  <w:style w:type="character" w:customStyle="1" w:styleId="FooterChar8303bf6e-dcf4-4ab3-b9f1-74f6bee46c88">
+  <w:style w:type="character" w:customStyle="1" w:styleId="19">
     <w:name w:val="Footer Char_8303bf6e-dcf4-4ab3-b9f1-74f6bee46c88"/>
-    <w:basedOn w:val="DefaultParagraphFont"/>
+    <w:basedOn w:val="9"/>
+    <w:uiPriority w:val="0"/>
     <w:rPr>
-      <w:rFonts w:ascii="Times New Roman" w:eastAsia="Times New Roman" w:hAnsi="Times New Roman" w:cs="Times New Roman"/>
+      <w:rFonts w:ascii="Times New Roman" w:hAnsi="Times New Roman" w:eastAsia="Times New Roman" w:cs="Times New Roman"/>
       <w:position w:val="0"/>
       <w:vertAlign w:val="baseline"/>
     </w:rPr>
   </w:style>
-  <w:style w:type="character" w:customStyle="1" w:styleId="ListLabel1">
+  <w:style w:type="character" w:customStyle="1" w:styleId="20">
     <w:name w:val="ListLabel 1"/>
+    <w:uiPriority w:val="0"/>
     <w:rPr>
       <w:rFonts w:cs="Courier New"/>
     </w:rPr>
   </w:style>
-  <w:style w:type="character" w:customStyle="1" w:styleId="ListLabel2">
+  <w:style w:type="character" w:customStyle="1" w:styleId="21">
     <w:name w:val="ListLabel 2"/>
+    <w:uiPriority w:val="0"/>
     <w:rPr>
       <w:rFonts w:cs="Courier New"/>
     </w:rPr>
   </w:style>
-  <w:style w:type="character" w:customStyle="1" w:styleId="ListLabel3">
+  <w:style w:type="character" w:customStyle="1" w:styleId="22">
     <w:name w:val="ListLabel 3"/>
+    <w:uiPriority w:val="0"/>
     <w:rPr>
       <w:rFonts w:cs="Courier New"/>
     </w:rPr>
-  </w:style>
-  <w:style w:type="numbering" w:customStyle="1" w:styleId="NoList1">
-    <w:name w:val="No List_1"/>
-    <w:basedOn w:val="NoList"/>
-    <w:pPr>
-      <w:numPr>
-        <w:numId w:val="1"/>
-      </w:numPr>
-    </w:pPr>
-  </w:style>
-  <w:style w:type="numbering" w:customStyle="1" w:styleId="WWNum1">
-    <w:name w:val="WWNum1"/>
-    <w:basedOn w:val="NoList"/>
-    <w:pPr>
-      <w:numPr>
-        <w:numId w:val="2"/>
-      </w:numPr>
-    </w:pPr>
-  </w:style>
-  <w:style w:type="numbering" w:customStyle="1" w:styleId="WWNum2">
-    <w:name w:val="WWNum2"/>
-    <w:basedOn w:val="NoList"/>
-    <w:pPr>
-      <w:numPr>
-        <w:numId w:val="3"/>
-      </w:numPr>
-    </w:pPr>
   </w:style>
 </w:styles>
 </file>
@@ -4378,7 +3968,7 @@
     </a:clrScheme>
     <a:fontScheme name="Office">
       <a:majorFont>
-        <a:latin typeface="Calibri Light" panose="020F0302020204030204"/>
+        <a:latin typeface="Calibri Light"/>
         <a:ea typeface=""/>
         <a:cs typeface=""/>
         <a:font script="Jpan" typeface="游ゴシック Light"/>
@@ -4411,26 +4001,9 @@
         <a:font script="Viet" typeface="Times New Roman"/>
         <a:font script="Uigh" typeface="Microsoft Uighur"/>
         <a:font script="Geor" typeface="Sylfaen"/>
-        <a:font script="Armn" typeface="Arial"/>
-        <a:font script="Bugi" typeface="Leelawadee UI"/>
-        <a:font script="Bopo" typeface="Microsoft JhengHei"/>
-        <a:font script="Java" typeface="Javanese Text"/>
-        <a:font script="Lisu" typeface="Segoe UI"/>
-        <a:font script="Mymr" typeface="Myanmar Text"/>
-        <a:font script="Nkoo" typeface="Ebrima"/>
-        <a:font script="Olck" typeface="Nirmala UI"/>
-        <a:font script="Osma" typeface="Ebrima"/>
-        <a:font script="Phag" typeface="Phagspa"/>
-        <a:font script="Syrn" typeface="Estrangelo Edessa"/>
-        <a:font script="Syrj" typeface="Estrangelo Edessa"/>
-        <a:font script="Syre" typeface="Estrangelo Edessa"/>
-        <a:font script="Sora" typeface="Nirmala UI"/>
-        <a:font script="Tale" typeface="Microsoft Tai Le"/>
-        <a:font script="Talu" typeface="Microsoft New Tai Lue"/>
-        <a:font script="Tfng" typeface="Ebrima"/>
       </a:majorFont>
       <a:minorFont>
-        <a:latin typeface="Calibri" panose="020F0502020204030204"/>
+        <a:latin typeface="Calibri"/>
         <a:ea typeface=""/>
         <a:cs typeface=""/>
         <a:font script="Jpan" typeface="游明朝"/>
@@ -4463,23 +4036,6 @@
         <a:font script="Viet" typeface="Arial"/>
         <a:font script="Uigh" typeface="Microsoft Uighur"/>
         <a:font script="Geor" typeface="Sylfaen"/>
-        <a:font script="Armn" typeface="Arial"/>
-        <a:font script="Bugi" typeface="Leelawadee UI"/>
-        <a:font script="Bopo" typeface="Microsoft JhengHei"/>
-        <a:font script="Java" typeface="Javanese Text"/>
-        <a:font script="Lisu" typeface="Segoe UI"/>
-        <a:font script="Mymr" typeface="Myanmar Text"/>
-        <a:font script="Nkoo" typeface="Ebrima"/>
-        <a:font script="Olck" typeface="Nirmala UI"/>
-        <a:font script="Osma" typeface="Ebrima"/>
-        <a:font script="Phag" typeface="Phagspa"/>
-        <a:font script="Syrn" typeface="Estrangelo Edessa"/>
-        <a:font script="Syrj" typeface="Estrangelo Edessa"/>
-        <a:font script="Syre" typeface="Estrangelo Edessa"/>
-        <a:font script="Sora" typeface="Nirmala UI"/>
-        <a:font script="Tale" typeface="Microsoft Tai Le"/>
-        <a:font script="Talu" typeface="Microsoft New Tai Lue"/>
-        <a:font script="Tfng" typeface="Ebrima"/>
       </a:minorFont>
     </a:fontScheme>
     <a:fmtScheme name="Office">
@@ -4621,11 +4177,24 @@
     </a:fmtScheme>
   </a:themeElements>
   <a:objectDefaults/>
-  <a:extraClrSchemeLst/>
-  <a:extLst>
-    <a:ext uri="{05A4C25C-085E-4340-85A3-A5531E510DB2}">
-      <thm15:themeFamily xmlns:thm15="http://schemas.microsoft.com/office/thememl/2012/main" name="Office Theme" id="{62F939B6-93AF-4DB8-9C6B-D6C7DFDC589F}" vid="{4A3C46E8-61CC-4603-A589-7422A47A8E4A}"/>
-    </a:ext>
-  </a:extLst>
 </a:theme>
+</file>
+
+<file path=customXml/item1.xml><?xml version="1.0" encoding="utf-8"?>
+<s:customData xmlns="http://www.wps.cn/officeDocument/2013/wpsCustomData" xmlns:s="http://www.wps.cn/officeDocument/2013/wpsCustomData">
+  <customSectProps>
+    <customSectPr/>
+  </customSectProps>
+  <customShpExts>
+    <customShpInfo spid="_x0000_s1026" textRotate="1"/>
+  </customShpExts>
+</s:customData>
+</file>
+
+<file path=customXml/itemProps1.xml><?xml version="1.0" encoding="utf-8"?>
+<ds:datastoreItem xmlns:ds="http://schemas.openxmlformats.org/officeDocument/2006/customXml" ds:itemID="{B1977F7D-205B-4081-913C-38D41E755F92}">
+  <ds:schemaRefs>
+    <ds:schemaRef ds:uri="http://www.wps.cn/officeDocument/2013/wpsCustomData"/>
+  </ds:schemaRefs>
+</ds:datastoreItem>
 </file>
--- a/synopsisformat(1).docx
+++ b/synopsisformat(1).docx
@@ -25,13 +25,13 @@
               <wp:anchor distT="0" distB="0" distL="114300" distR="114300" simplePos="0" relativeHeight="251659264" behindDoc="0" locked="0" layoutInCell="1" allowOverlap="1">
                 <wp:simplePos x="0" y="0"/>
                 <wp:positionH relativeFrom="column">
-                  <wp:posOffset>-304800</wp:posOffset>
+                  <wp:posOffset>-828675</wp:posOffset>
                 </wp:positionH>
                 <wp:positionV relativeFrom="paragraph">
-                  <wp:posOffset>38100</wp:posOffset>
+                  <wp:posOffset>-161925</wp:posOffset>
                 </wp:positionV>
-                <wp:extent cx="6323330" cy="9467850"/>
-                <wp:effectExtent l="0" t="0" r="20318" b="19047"/>
+                <wp:extent cx="7418070" cy="9467850"/>
+                <wp:effectExtent l="5080" t="4445" r="6350" b="14605"/>
                 <wp:wrapSquare wrapText="bothSides"/>
                 <wp:docPr id="2" name="Frame1"/>
                 <wp:cNvGraphicFramePr/>
@@ -42,7 +42,7 @@
                       <wps:spPr>
                         <a:xfrm>
                           <a:off x="0" y="0"/>
-                          <a:ext cx="6323332" cy="9467853"/>
+                          <a:ext cx="7418070" cy="9467853"/>
                         </a:xfrm>
                         <a:prstGeom prst="rect">
                           <a:avLst/>
@@ -176,7 +176,7 @@
                             <w:pPr>
                               <w:pStyle w:val="3"/>
                               <w:spacing w:before="280" w:after="280"/>
-                              <w:ind w:firstLine="2101" w:firstLineChars="750"/>
+                              <w:ind w:firstLine="3502" w:firstLineChars="1250"/>
                               <w:jc w:val="both"/>
                               <w:outlineLvl w:val="1"/>
                               <w:rPr>
@@ -255,8 +255,8 @@
                           <w:tbl>
                             <w:tblPr>
                               <w:tblStyle w:val="10"/>
-                              <w:tblW w:w="8892" w:type="dxa"/>
-                              <w:tblInd w:w="719" w:type="dxa"/>
+                              <w:tblW w:w="10995" w:type="dxa"/>
+                              <w:tblInd w:w="496" w:type="dxa"/>
                               <w:tblLayout w:type="fixed"/>
                               <w:tblCellMar>
                                 <w:top w:w="0" w:type="dxa"/>
@@ -266,10 +266,10 @@
                               </w:tblCellMar>
                             </w:tblPr>
                             <w:tblGrid>
+                              <w:gridCol w:w="2446"/>
                               <w:gridCol w:w="2223"/>
                               <w:gridCol w:w="2223"/>
-                              <w:gridCol w:w="2223"/>
-                              <w:gridCol w:w="2223"/>
+                              <w:gridCol w:w="4103"/>
                             </w:tblGrid>
                             <w:tr>
                               <w:tblPrEx>
@@ -286,7 +286,7 @@
                               </w:trPr>
                               <w:tc>
                                 <w:tcPr>
-                                  <w:tcW w:w="2223" w:type="dxa"/>
+                                  <w:tcW w:w="2446" w:type="dxa"/>
                                   <w:tcBorders>
                                     <w:top w:val="single" w:color="FFFFFF" w:sz="4" w:space="0"/>
                                     <w:left w:val="single" w:color="FFFFFF" w:sz="4" w:space="0"/>
@@ -320,7 +320,7 @@
                                       <w:szCs w:val="20"/>
                                       <w:lang w:eastAsia="en-IN"/>
                                     </w:rPr>
-                                    <w:t>Student-1 name</w:t>
+                                    <w:t>Nilesh</w:t>
                                   </w:r>
                                 </w:p>
                               </w:tc>
@@ -360,7 +360,7 @@
                                       <w:szCs w:val="28"/>
                                       <w:lang w:eastAsia="en-IN"/>
                                     </w:rPr>
-                                    <w:t>Student-2 name</w:t>
+                                    <w:t>Rahul kumar</w:t>
                                   </w:r>
                                 </w:p>
                               </w:tc>
@@ -401,13 +401,13 @@
                                       <w:szCs w:val="28"/>
                                       <w:lang w:eastAsia="en-IN"/>
                                     </w:rPr>
-                                    <w:t>Student-3 name</w:t>
+                                    <w:t>Kabir gupta</w:t>
                                   </w:r>
                                 </w:p>
                               </w:tc>
                               <w:tc>
                                 <w:tcPr>
-                                  <w:tcW w:w="2223" w:type="dxa"/>
+                                  <w:tcW w:w="4103" w:type="dxa"/>
                                   <w:tcBorders>
                                     <w:top w:val="single" w:color="FFFFFF" w:sz="4" w:space="0"/>
                                     <w:left w:val="single" w:color="FFFFFF" w:sz="4" w:space="0"/>
@@ -442,7 +442,7 @@
                                       <w:szCs w:val="28"/>
                                       <w:lang w:eastAsia="en-IN"/>
                                     </w:rPr>
-                                    <w:t>Student-4 name</w:t>
+                                    <w:t>Abhay Nand</w:t>
                                   </w:r>
                                 </w:p>
                               </w:tc>
@@ -462,7 +462,7 @@
                               </w:trPr>
                               <w:tc>
                                 <w:tcPr>
-                                  <w:tcW w:w="2223" w:type="dxa"/>
+                                  <w:tcW w:w="2446" w:type="dxa"/>
                                   <w:tcBorders>
                                     <w:top w:val="single" w:color="FFFFFF" w:sz="4" w:space="0"/>
                                     <w:left w:val="single" w:color="FFFFFF" w:sz="4" w:space="0"/>
@@ -585,7 +585,7 @@
                               </w:tc>
                               <w:tc>
                                 <w:tcPr>
-                                  <w:tcW w:w="2223" w:type="dxa"/>
+                                  <w:tcW w:w="4103" w:type="dxa"/>
                                   <w:tcBorders>
                                     <w:top w:val="single" w:color="FFFFFF" w:sz="4" w:space="0"/>
                                     <w:left w:val="single" w:color="FFFFFF" w:sz="4" w:space="0"/>
@@ -639,7 +639,7 @@
                               </w:trPr>
                               <w:tc>
                                 <w:tcPr>
-                                  <w:tcW w:w="2223" w:type="dxa"/>
+                                  <w:tcW w:w="2446" w:type="dxa"/>
                                   <w:tcBorders>
                                     <w:top w:val="single" w:color="FFFFFF" w:sz="4" w:space="0"/>
                                     <w:left w:val="single" w:color="FFFFFF" w:sz="4" w:space="0"/>
@@ -735,7 +735,7 @@
                               </w:tc>
                               <w:tc>
                                 <w:tcPr>
-                                  <w:tcW w:w="2223" w:type="dxa"/>
+                                  <w:tcW w:w="4103" w:type="dxa"/>
                                   <w:tcBorders>
                                     <w:top w:val="single" w:color="FFFFFF" w:sz="4" w:space="0"/>
                                     <w:left w:val="single" w:color="FFFFFF" w:sz="4" w:space="0"/>
@@ -1085,7 +1085,7 @@
                           </w:p>
                         </w:txbxContent>
                       </wps:txbx>
-                      <wps:bodyPr vert="horz" wrap="none" lIns="91440" tIns="45720" rIns="91440" bIns="45720" anchor="t" anchorCtr="0" compatLnSpc="0">
+                      <wps:bodyPr vert="horz" wrap="square" lIns="91440" tIns="45720" rIns="91440" bIns="45720" anchor="t" anchorCtr="0" compatLnSpc="0">
                         <a:noAutofit/>
                       </wps:bodyPr>
                     </wps:wsp>
@@ -1096,7 +1096,7 @@
           </mc:Choice>
           <mc:Fallback>
             <w:pict>
-              <v:shape id="Frame1" o:spid="_x0000_s1026" o:spt="202" type="#_x0000_t202" style="position:absolute;left:0pt;margin-left:-24pt;margin-top:3pt;height:745.5pt;width:497.9pt;mso-wrap-distance-bottom:0pt;mso-wrap-distance-left:9pt;mso-wrap-distance-right:9pt;mso-wrap-distance-top:0pt;mso-wrap-style:none;z-index:251659264;mso-width-relative:page;mso-height-relative:page;" fillcolor="#FFFFFF" filled="t" stroked="t" coordsize="21600,21600" o:gfxdata="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">
+              <v:shape id="Frame1" o:spid="_x0000_s1026" o:spt="202" type="#_x0000_t202" style="position:absolute;left:0pt;margin-left:-65.25pt;margin-top:-12.75pt;height:745.5pt;width:584.1pt;mso-wrap-distance-bottom:0pt;mso-wrap-distance-left:9pt;mso-wrap-distance-right:9pt;mso-wrap-distance-top:0pt;z-index:251659264;mso-width-relative:page;mso-height-relative:page;" fillcolor="#FFFFFF" filled="t" stroked="t" coordsize="21600,21600" o:gfxdata="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">
                 <v:fill on="t" focussize="0,0"/>
                 <v:stroke weight="0.0596850393700787pt" color="#FFFFFF" joinstyle="round"/>
                 <v:imagedata o:title=""/>
@@ -1220,7 +1220,7 @@
                       <w:pPr>
                         <w:pStyle w:val="3"/>
                         <w:spacing w:before="280" w:after="280"/>
-                        <w:ind w:firstLine="2101" w:firstLineChars="750"/>
+                        <w:ind w:firstLine="3502" w:firstLineChars="1250"/>
                         <w:jc w:val="both"/>
                         <w:outlineLvl w:val="1"/>
                         <w:rPr>
@@ -1299,8 +1299,8 @@
                     <w:tbl>
                       <w:tblPr>
                         <w:tblStyle w:val="10"/>
-                        <w:tblW w:w="8892" w:type="dxa"/>
-                        <w:tblInd w:w="719" w:type="dxa"/>
+                        <w:tblW w:w="10995" w:type="dxa"/>
+                        <w:tblInd w:w="496" w:type="dxa"/>
                         <w:tblLayout w:type="fixed"/>
                         <w:tblCellMar>
                           <w:top w:w="0" w:type="dxa"/>
@@ -1310,10 +1310,10 @@
                         </w:tblCellMar>
                       </w:tblPr>
                       <w:tblGrid>
+                        <w:gridCol w:w="2446"/>
                         <w:gridCol w:w="2223"/>
                         <w:gridCol w:w="2223"/>
-                        <w:gridCol w:w="2223"/>
-                        <w:gridCol w:w="2223"/>
+                        <w:gridCol w:w="4103"/>
                       </w:tblGrid>
                       <w:tr>
                         <w:tblPrEx>
@@ -1330,7 +1330,7 @@
                         </w:trPr>
                         <w:tc>
                           <w:tcPr>
-                            <w:tcW w:w="2223" w:type="dxa"/>
+                            <w:tcW w:w="2446" w:type="dxa"/>
                             <w:tcBorders>
                               <w:top w:val="single" w:color="FFFFFF" w:sz="4" w:space="0"/>
                               <w:left w:val="single" w:color="FFFFFF" w:sz="4" w:space="0"/>
@@ -1364,7 +1364,7 @@
                                 <w:szCs w:val="20"/>
                                 <w:lang w:eastAsia="en-IN"/>
                               </w:rPr>
-                              <w:t>Student-1 name</w:t>
+                              <w:t>Nilesh</w:t>
                             </w:r>
                           </w:p>
                         </w:tc>
@@ -1404,7 +1404,7 @@
                                 <w:szCs w:val="28"/>
                                 <w:lang w:eastAsia="en-IN"/>
                               </w:rPr>
-                              <w:t>Student-2 name</w:t>
+                              <w:t>Rahul kumar</w:t>
                             </w:r>
                           </w:p>
                         </w:tc>
@@ -1445,13 +1445,13 @@
                                 <w:szCs w:val="28"/>
                                 <w:lang w:eastAsia="en-IN"/>
                               </w:rPr>
-                              <w:t>Student-3 name</w:t>
+                              <w:t>Kabir gupta</w:t>
                             </w:r>
                           </w:p>
                         </w:tc>
                         <w:tc>
                           <w:tcPr>
-                            <w:tcW w:w="2223" w:type="dxa"/>
+                            <w:tcW w:w="4103" w:type="dxa"/>
                             <w:tcBorders>
                               <w:top w:val="single" w:color="FFFFFF" w:sz="4" w:space="0"/>
                               <w:left w:val="single" w:color="FFFFFF" w:sz="4" w:space="0"/>
@@ -1486,7 +1486,7 @@
                                 <w:szCs w:val="28"/>
                                 <w:lang w:eastAsia="en-IN"/>
                               </w:rPr>
-                              <w:t>Student-4 name</w:t>
+                              <w:t>Abhay Nand</w:t>
                             </w:r>
                           </w:p>
                         </w:tc>
@@ -1506,7 +1506,7 @@
                         </w:trPr>
                         <w:tc>
                           <w:tcPr>
-                            <w:tcW w:w="2223" w:type="dxa"/>
+                            <w:tcW w:w="2446" w:type="dxa"/>
                             <w:tcBorders>
                               <w:top w:val="single" w:color="FFFFFF" w:sz="4" w:space="0"/>
                               <w:left w:val="single" w:color="FFFFFF" w:sz="4" w:space="0"/>
@@ -1629,7 +1629,7 @@
                         </w:tc>
                         <w:tc>
                           <w:tcPr>
-                            <w:tcW w:w="2223" w:type="dxa"/>
+                            <w:tcW w:w="4103" w:type="dxa"/>
                             <w:tcBorders>
                               <w:top w:val="single" w:color="FFFFFF" w:sz="4" w:space="0"/>
                               <w:left w:val="single" w:color="FFFFFF" w:sz="4" w:space="0"/>
@@ -1683,7 +1683,7 @@
                         </w:trPr>
                         <w:tc>
                           <w:tcPr>
-                            <w:tcW w:w="2223" w:type="dxa"/>
+                            <w:tcW w:w="2446" w:type="dxa"/>
                             <w:tcBorders>
                               <w:top w:val="single" w:color="FFFFFF" w:sz="4" w:space="0"/>
                               <w:left w:val="single" w:color="FFFFFF" w:sz="4" w:space="0"/>
@@ -1779,7 +1779,7 @@
                         </w:tc>
                         <w:tc>
                           <w:tcPr>
-                            <w:tcW w:w="2223" w:type="dxa"/>
+                            <w:tcW w:w="4103" w:type="dxa"/>
                             <w:tcBorders>
                               <w:top w:val="single" w:color="FFFFFF" w:sz="4" w:space="0"/>
                               <w:left w:val="single" w:color="FFFFFF" w:sz="4" w:space="0"/>

--- a/synopsisformat(1).docx
+++ b/synopsisformat(1).docx
@@ -197,7 +197,29 @@
                                 <w:szCs w:val="28"/>
                                 <w:lang w:eastAsia="en-IN"/>
                               </w:rPr>
-                              <w:t>Sort-it-out:A linux File Sorter</w:t>
+                              <w:t xml:space="preserve">Sort-it-out:A </w:t>
+                            </w:r>
+                            <w:r>
+                              <w:rPr>
+                                <w:b/>
+                                <w:bCs/>
+                                <w:color w:val="000000"/>
+                                <w:sz w:val="28"/>
+                                <w:szCs w:val="28"/>
+                                <w:lang w:eastAsia="en-IN"/>
+                              </w:rPr>
+                              <w:t>Linux</w:t>
+                            </w:r>
+                            <w:r>
+                              <w:rPr>
+                                <w:b/>
+                                <w:bCs/>
+                                <w:color w:val="000000"/>
+                                <w:sz w:val="28"/>
+                                <w:szCs w:val="28"/>
+                                <w:lang w:eastAsia="en-IN"/>
+                              </w:rPr>
+                              <w:t xml:space="preserve"> File Sorter</w:t>
                             </w:r>
                           </w:p>
                           <w:p>
@@ -818,20 +840,28 @@
                           <w:p>
                             <w:pPr>
                               <w:pStyle w:val="3"/>
-                              <w:spacing w:before="280" w:after="280"/>
                               <w:jc w:val="center"/>
-                              <w:outlineLvl w:val="1"/>
+                              <w:rPr>
+                                <w:bCs/>
+                                <w:color w:val="000000"/>
+                                <w:lang w:eastAsia="en-IN"/>
+                              </w:rPr>
                             </w:pPr>
                             <w:r>
                               <w:rPr>
-                                <w:b/>
-                                <w:bCs/>
-                                <w:color w:val="000000"/>
-                                <w:sz w:val="28"/>
-                                <w:szCs w:val="28"/>
-                                <w:lang w:eastAsia="en-IN"/>
-                              </w:rPr>
-                              <w:t>MENTOR NAME</w:t>
+                                <w:bCs/>
+                                <w:color w:val="000000"/>
+                                <w:lang w:eastAsia="en-IN"/>
+                              </w:rPr>
+                              <w:t>Kalpana Rangara</w:t>
+                            </w:r>
+                            <w:r>
+                              <w:rPr>
+                                <w:bCs/>
+                                <w:color w:val="000000"/>
+                                <w:lang w:eastAsia="en-IN"/>
+                              </w:rPr>
+                              <w:tab/>
                             </w:r>
                           </w:p>
                           <w:p>
@@ -850,7 +880,7 @@
                                 <w:color w:val="000000"/>
                                 <w:lang w:eastAsia="en-IN"/>
                               </w:rPr>
-                              <w:t>Designation</w:t>
+                              <w:t>Assistant Professor</w:t>
                             </w:r>
                           </w:p>
                           <w:p>
@@ -864,7 +894,23 @@
                                 <w:color w:val="000000"/>
                                 <w:lang w:eastAsia="en-IN"/>
                               </w:rPr>
-                              <w:t>Department of Mentor,</w:t>
+                              <w:t xml:space="preserve">Department of </w:t>
+                            </w:r>
+                            <w:r>
+                              <w:rPr>
+                                <w:bCs/>
+                                <w:color w:val="000000"/>
+                                <w:lang w:eastAsia="en-IN"/>
+                              </w:rPr>
+                              <w:t>Systematics</w:t>
+                            </w:r>
+                            <w:r>
+                              <w:rPr>
+                                <w:bCs/>
+                                <w:color w:val="000000"/>
+                                <w:lang w:eastAsia="en-IN"/>
+                              </w:rPr>
+                              <w:t>,</w:t>
                             </w:r>
                           </w:p>
                           <w:p>
@@ -1241,7 +1287,29 @@
                           <w:szCs w:val="28"/>
                           <w:lang w:eastAsia="en-IN"/>
                         </w:rPr>
-                        <w:t>Sort-it-out:A linux File Sorter</w:t>
+                        <w:t xml:space="preserve">Sort-it-out:A </w:t>
+                      </w:r>
+                      <w:r>
+                        <w:rPr>
+                          <w:b/>
+                          <w:bCs/>
+                          <w:color w:val="000000"/>
+                          <w:sz w:val="28"/>
+                          <w:szCs w:val="28"/>
+                          <w:lang w:eastAsia="en-IN"/>
+                        </w:rPr>
+                        <w:t>Linux</w:t>
+                      </w:r>
+                      <w:r>
+                        <w:rPr>
+                          <w:b/>
+                          <w:bCs/>
+                          <w:color w:val="000000"/>
+                          <w:sz w:val="28"/>
+                          <w:szCs w:val="28"/>
+                          <w:lang w:eastAsia="en-IN"/>
+                        </w:rPr>
+                        <w:t xml:space="preserve"> File Sorter</w:t>
                       </w:r>
                     </w:p>
                     <w:p>
@@ -1862,20 +1930,28 @@
                     <w:p>
                       <w:pPr>
                         <w:pStyle w:val="3"/>
-                        <w:spacing w:before="280" w:after="280"/>
                         <w:jc w:val="center"/>
-                        <w:outlineLvl w:val="1"/>
+                        <w:rPr>
+                          <w:bCs/>
+                          <w:color w:val="000000"/>
+                          <w:lang w:eastAsia="en-IN"/>
+                        </w:rPr>
                       </w:pPr>
                       <w:r>
                         <w:rPr>
-                          <w:b/>
                           <w:bCs/>
                           <w:color w:val="000000"/>
-                          <w:sz w:val="28"/>
-                          <w:szCs w:val="28"/>
                           <w:lang w:eastAsia="en-IN"/>
                         </w:rPr>
-                        <w:t>MENTOR NAME</w:t>
+                        <w:t>Kalpana Rangara</w:t>
+                      </w:r>
+                      <w:r>
+                        <w:rPr>
+                          <w:bCs/>
+                          <w:color w:val="000000"/>
+                          <w:lang w:eastAsia="en-IN"/>
+                        </w:rPr>
+                        <w:tab/>
                       </w:r>
                     </w:p>
                     <w:p>
@@ -1894,7 +1970,7 @@
                           <w:color w:val="000000"/>
                           <w:lang w:eastAsia="en-IN"/>
                         </w:rPr>
-                        <w:t>Designation</w:t>
+                        <w:t>Assistant Professor</w:t>
                       </w:r>
                     </w:p>
                     <w:p>
@@ -1908,7 +1984,23 @@
                           <w:color w:val="000000"/>
                           <w:lang w:eastAsia="en-IN"/>
                         </w:rPr>
-                        <w:t>Department of Mentor,</w:t>
+                        <w:t xml:space="preserve">Department of </w:t>
+                      </w:r>
+                      <w:r>
+                        <w:rPr>
+                          <w:bCs/>
+                          <w:color w:val="000000"/>
+                          <w:lang w:eastAsia="en-IN"/>
+                        </w:rPr>
+                        <w:t>Systematics</w:t>
+                      </w:r>
+                      <w:r>
+                        <w:rPr>
+                          <w:bCs/>
+                          <w:color w:val="000000"/>
+                          <w:lang w:eastAsia="en-IN"/>
+                        </w:rPr>
+                        <w:t>,</w:t>
                       </w:r>
                     </w:p>
                     <w:p>

--- a/synopsisformat(1).docx
+++ b/synopsisformat(1).docx
@@ -197,29 +197,7 @@
                                 <w:szCs w:val="28"/>
                                 <w:lang w:eastAsia="en-IN"/>
                               </w:rPr>
-                              <w:t xml:space="preserve">Sort-it-out:A </w:t>
-                            </w:r>
-                            <w:r>
-                              <w:rPr>
-                                <w:b/>
-                                <w:bCs/>
-                                <w:color w:val="000000"/>
-                                <w:sz w:val="28"/>
-                                <w:szCs w:val="28"/>
-                                <w:lang w:eastAsia="en-IN"/>
-                              </w:rPr>
-                              <w:t>Linux</w:t>
-                            </w:r>
-                            <w:r>
-                              <w:rPr>
-                                <w:b/>
-                                <w:bCs/>
-                                <w:color w:val="000000"/>
-                                <w:sz w:val="28"/>
-                                <w:szCs w:val="28"/>
-                                <w:lang w:eastAsia="en-IN"/>
-                              </w:rPr>
-                              <w:t xml:space="preserve"> File Sorter</w:t>
+                              <w:t>Sort-it-out:A Linux File Sorter</w:t>
                             </w:r>
                           </w:p>
                           <w:p>
@@ -519,7 +497,7 @@
                                       <w:szCs w:val="28"/>
                                       <w:lang w:eastAsia="en-IN"/>
                                     </w:rPr>
-                                    <w:t>Sap ID</w:t>
+                                    <w:t>500061922</w:t>
                                   </w:r>
                                 </w:p>
                               </w:tc>
@@ -560,7 +538,7 @@
                                       <w:szCs w:val="28"/>
                                       <w:lang w:eastAsia="en-IN"/>
                                     </w:rPr>
-                                    <w:t>Sap ID</w:t>
+                                    <w:t>500063112</w:t>
                                   </w:r>
                                 </w:p>
                               </w:tc>
@@ -601,7 +579,7 @@
                                       <w:szCs w:val="28"/>
                                       <w:lang w:eastAsia="en-IN"/>
                                     </w:rPr>
-                                    <w:t>Sap ID</w:t>
+                                    <w:t>500062917</w:t>
                                   </w:r>
                                 </w:p>
                               </w:tc>
@@ -641,7 +619,16 @@
                                       <w:szCs w:val="28"/>
                                       <w:lang w:eastAsia="en-IN"/>
                                     </w:rPr>
-                                    <w:t xml:space="preserve">          Sap ID</w:t>
+                                    <w:t xml:space="preserve">          </w:t>
+                                  </w:r>
+                                  <w:r>
+                                    <w:rPr>
+                                      <w:bCs/>
+                                      <w:color w:val="000000"/>
+                                      <w:szCs w:val="28"/>
+                                      <w:lang w:eastAsia="en-IN"/>
+                                    </w:rPr>
+                                    <w:t xml:space="preserve">       500063099</w:t>
                                   </w:r>
                                 </w:p>
                               </w:tc>
@@ -902,7 +889,7 @@
                                 <w:color w:val="000000"/>
                                 <w:lang w:eastAsia="en-IN"/>
                               </w:rPr>
-                              <w:t>Systematics</w:t>
+                              <w:t>Systemic</w:t>
                             </w:r>
                             <w:r>
                               <w:rPr>
@@ -1287,29 +1274,7 @@
                           <w:szCs w:val="28"/>
                           <w:lang w:eastAsia="en-IN"/>
                         </w:rPr>
-                        <w:t xml:space="preserve">Sort-it-out:A </w:t>
-                      </w:r>
-                      <w:r>
-                        <w:rPr>
-                          <w:b/>
-                          <w:bCs/>
-                          <w:color w:val="000000"/>
-                          <w:sz w:val="28"/>
-                          <w:szCs w:val="28"/>
-                          <w:lang w:eastAsia="en-IN"/>
-                        </w:rPr>
-                        <w:t>Linux</w:t>
-                      </w:r>
-                      <w:r>
-                        <w:rPr>
-                          <w:b/>
-                          <w:bCs/>
-                          <w:color w:val="000000"/>
-                          <w:sz w:val="28"/>
-                          <w:szCs w:val="28"/>
-                          <w:lang w:eastAsia="en-IN"/>
-                        </w:rPr>
-                        <w:t xml:space="preserve"> File Sorter</w:t>
+                        <w:t>Sort-it-out:A Linux File Sorter</w:t>
                       </w:r>
                     </w:p>
                     <w:p>
@@ -1609,7 +1574,7 @@
                                 <w:szCs w:val="28"/>
                                 <w:lang w:eastAsia="en-IN"/>
                               </w:rPr>
-                              <w:t>Sap ID</w:t>
+                              <w:t>500061922</w:t>
                             </w:r>
                           </w:p>
                         </w:tc>
@@ -1650,7 +1615,7 @@
                                 <w:szCs w:val="28"/>
                                 <w:lang w:eastAsia="en-IN"/>
                               </w:rPr>
-                              <w:t>Sap ID</w:t>
+                              <w:t>500063112</w:t>
                             </w:r>
                           </w:p>
                         </w:tc>
@@ -1691,7 +1656,7 @@
                                 <w:szCs w:val="28"/>
                                 <w:lang w:eastAsia="en-IN"/>
                               </w:rPr>
-                              <w:t>Sap ID</w:t>
+                              <w:t>500062917</w:t>
                             </w:r>
                           </w:p>
                         </w:tc>
@@ -1731,7 +1696,16 @@
                                 <w:szCs w:val="28"/>
                                 <w:lang w:eastAsia="en-IN"/>
                               </w:rPr>
-                              <w:t xml:space="preserve">          Sap ID</w:t>
+                              <w:t xml:space="preserve">          </w:t>
+                            </w:r>
+                            <w:r>
+                              <w:rPr>
+                                <w:bCs/>
+                                <w:color w:val="000000"/>
+                                <w:szCs w:val="28"/>
+                                <w:lang w:eastAsia="en-IN"/>
+                              </w:rPr>
+                              <w:t xml:space="preserve">       500063099</w:t>
                             </w:r>
                           </w:p>
                         </w:tc>
@@ -1992,7 +1966,7 @@
                           <w:color w:val="000000"/>
                           <w:lang w:eastAsia="en-IN"/>
                         </w:rPr>
-                        <w:t>Systematics</w:t>
+                        <w:t>Systemic</w:t>
                       </w:r>
                       <w:r>
                         <w:rPr>

--- a/synopsisformat(1).docx
+++ b/synopsisformat(1).docx
@@ -1,28 +1,26 @@
 
 <file path=word/document.xml><?xml version="1.0" encoding="utf-8"?>
-<w:document xmlns:wpc="http://schemas.microsoft.com/office/word/2010/wordprocessingCanvas" xmlns:mc="http://schemas.openxmlformats.org/markup-compatibility/2006" xmlns:o="urn:schemas-microsoft-com:office:office" xmlns:r="http://schemas.openxmlformats.org/officeDocument/2006/relationships" xmlns:m="http://schemas.openxmlformats.org/officeDocument/2006/math" xmlns:v="urn:schemas-microsoft-com:vml" xmlns:wp14="http://schemas.microsoft.com/office/word/2010/wordprocessingDrawing" xmlns:wp="http://schemas.openxmlformats.org/drawingml/2006/wordprocessingDrawing" xmlns:w="http://schemas.openxmlformats.org/wordprocessingml/2006/main" xmlns:w14="http://schemas.microsoft.com/office/word/2010/wordml" xmlns:w10="urn:schemas-microsoft-com:office:word" xmlns:w15="http://schemas.microsoft.com/office/word/2012/wordml" xmlns:wpg="http://schemas.microsoft.com/office/word/2010/wordprocessingGroup" xmlns:wpi="http://schemas.microsoft.com/office/word/2010/wordprocessingInk" xmlns:wne="http://schemas.microsoft.com/office/word/2006/wordml" xmlns:wps="http://schemas.microsoft.com/office/word/2010/wordprocessingShape" xmlns:wpsCustomData="http://www.wps.cn/officeDocument/2013/wpsCustomData" mc:Ignorable="w14 w15 wp14">
+<w:document xmlns:o="urn:schemas-microsoft-com:office:office" xmlns:r="http://schemas.openxmlformats.org/officeDocument/2006/relationships" xmlns:v="urn:schemas-microsoft-com:vml" xmlns:w="http://schemas.openxmlformats.org/wordprocessingml/2006/main" xmlns:w10="urn:schemas-microsoft-com:office:word" xmlns:wp="http://schemas.openxmlformats.org/drawingml/2006/wordprocessingDrawing" xmlns:wps="http://schemas.microsoft.com/office/word/2010/wordprocessingShape" xmlns:wpg="http://schemas.microsoft.com/office/word/2010/wordprocessingGroup" xmlns:mc="http://schemas.openxmlformats.org/markup-compatibility/2006" xmlns:wp14="http://schemas.microsoft.com/office/word/2010/wordprocessingDrawing" xmlns:w14="http://schemas.microsoft.com/office/word/2010/wordml" mc:Ignorable="w14 wp14">
   <w:body>
     <w:p>
       <w:pPr>
-        <w:pStyle w:val="3"/>
-        <w:spacing w:before="280" w:after="280" w:line="360" w:lineRule="auto"/>
+        <w:pStyle w:val="Standard"/>
+        <w:numPr>
+          <w:ilvl w:val="0"/>
+          <w:numId w:val="0"/>
+        </w:numPr>
+        <w:spacing w:lineRule="auto" w:line="360" w:before="280" w:after="280"/>
         <w:jc w:val="both"/>
         <w:outlineLvl w:val="1"/>
-      </w:pPr>
-      <w:bookmarkStart w:id="0" w:name="_GoBack"/>
-      <w:bookmarkEnd w:id="0"/>
-      <w:r>
-        <w:rPr>
-          <w:b/>
-          <w:bCs/>
-          <w:color w:val="000000"/>
-          <w:sz w:val="28"/>
-          <w:szCs w:val="28"/>
-        </w:rPr>
+        <w:rPr/>
+      </w:pPr>
+      <w:bookmarkStart w:id="2" w:name="_GoBack"/>
+      <w:bookmarkEnd w:id="2"/>
+      <w:r>
         <mc:AlternateContent>
           <mc:Choice Requires="wps">
             <w:drawing>
-              <wp:anchor distT="0" distB="0" distL="114300" distR="114300" simplePos="0" relativeHeight="251659264" behindDoc="0" locked="0" layoutInCell="1" allowOverlap="1">
+              <wp:anchor behindDoc="0" distT="0" distB="0" distL="114300" distR="114300" simplePos="0" locked="0" layoutInCell="1" allowOverlap="1" relativeHeight="2">
                 <wp:simplePos x="0" y="0"/>
                 <wp:positionH relativeFrom="column">
                   <wp:posOffset>-828675</wp:posOffset>
@@ -30,43 +28,53 @@
                 <wp:positionV relativeFrom="paragraph">
                   <wp:posOffset>-161925</wp:posOffset>
                 </wp:positionV>
-                <wp:extent cx="7418070" cy="9467850"/>
+                <wp:extent cx="7418705" cy="9468485"/>
                 <wp:effectExtent l="5080" t="4445" r="6350" b="14605"/>
                 <wp:wrapSquare wrapText="bothSides"/>
-                <wp:docPr id="2" name="Frame1"/>
-                <wp:cNvGraphicFramePr/>
+                <wp:docPr id="1" name="Frame1"/>
                 <a:graphic xmlns:a="http://schemas.openxmlformats.org/drawingml/2006/main">
                   <a:graphicData uri="http://schemas.microsoft.com/office/word/2010/wordprocessingShape">
                     <wps:wsp>
-                      <wps:cNvSpPr txBox="1"/>
+                      <wps:cNvSpPr/>
                       <wps:spPr>
                         <a:xfrm>
                           <a:off x="0" y="0"/>
-                          <a:ext cx="7418070" cy="9467853"/>
+                          <a:ext cx="7418160" cy="9468000"/>
                         </a:xfrm>
                         <a:prstGeom prst="rect">
                           <a:avLst/>
                         </a:prstGeom>
                         <a:solidFill>
-                          <a:srgbClr val="FFFFFF"/>
+                          <a:srgbClr val="ffffff"/>
                         </a:solidFill>
-                        <a:ln w="758">
+                        <a:ln w="720">
                           <a:solidFill>
-                            <a:srgbClr val="FFFFFF"/>
+                            <a:srgbClr val="ffffff"/>
                           </a:solidFill>
-                          <a:prstDash val="solid"/>
+                          <a:round/>
                         </a:ln>
                       </wps:spPr>
+                      <wps:style>
+                        <a:lnRef idx="0"/>
+                        <a:fillRef idx="0"/>
+                        <a:effectRef idx="0"/>
+                        <a:fontRef idx="minor"/>
+                      </wps:style>
                       <wps:txbx>
                         <w:txbxContent>
                           <w:p>
                             <w:pPr>
-                              <w:pStyle w:val="3"/>
-                              <w:spacing w:before="280" w:after="280" w:line="360" w:lineRule="auto"/>
+                              <w:pStyle w:val="Standard"/>
+                              <w:numPr>
+                                <w:ilvl w:val="0"/>
+                                <w:numId w:val="0"/>
+                              </w:numPr>
+                              <w:spacing w:lineRule="auto" w:line="360" w:before="280" w:after="280"/>
                               <w:jc w:val="center"/>
                               <w:outlineLvl w:val="1"/>
                               <w:rPr>
                                 <w:b/>
+                                <w:b/>
                                 <w:bCs/>
                                 <w:color w:val="000000"/>
                                 <w:sz w:val="28"/>
@@ -74,15 +82,30 @@
                                 <w:lang w:eastAsia="en-IN"/>
                               </w:rPr>
                             </w:pPr>
+                            <w:r>
+                              <w:rPr>
+                                <w:b/>
+                                <w:bCs/>
+                                <w:color w:val="000000"/>
+                                <w:sz w:val="28"/>
+                                <w:szCs w:val="28"/>
+                                <w:lang w:eastAsia="en-IN"/>
+                              </w:rPr>
+                            </w:r>
                           </w:p>
                           <w:p>
                             <w:pPr>
-                              <w:pStyle w:val="3"/>
-                              <w:spacing w:before="280" w:after="280" w:line="360" w:lineRule="auto"/>
+                              <w:pStyle w:val="Standard"/>
+                              <w:numPr>
+                                <w:ilvl w:val="0"/>
+                                <w:numId w:val="0"/>
+                              </w:numPr>
+                              <w:spacing w:lineRule="auto" w:line="360" w:before="280" w:after="280"/>
                               <w:jc w:val="center"/>
                               <w:outlineLvl w:val="1"/>
                               <w:rPr>
                                 <w:b/>
+                                <w:b/>
                                 <w:bCs/>
                                 <w:color w:val="000000"/>
                                 <w:sz w:val="28"/>
@@ -90,13 +113,28 @@
                                 <w:lang w:eastAsia="en-IN"/>
                               </w:rPr>
                             </w:pPr>
+                            <w:r>
+                              <w:rPr>
+                                <w:b/>
+                                <w:bCs/>
+                                <w:color w:val="000000"/>
+                                <w:sz w:val="28"/>
+                                <w:szCs w:val="28"/>
+                                <w:lang w:eastAsia="en-IN"/>
+                              </w:rPr>
+                            </w:r>
                           </w:p>
                           <w:p>
                             <w:pPr>
-                              <w:pStyle w:val="3"/>
-                              <w:spacing w:before="280" w:after="280" w:line="360" w:lineRule="auto"/>
+                              <w:pStyle w:val="Standard"/>
+                              <w:numPr>
+                                <w:ilvl w:val="0"/>
+                                <w:numId w:val="0"/>
+                              </w:numPr>
+                              <w:spacing w:lineRule="auto" w:line="360" w:before="280" w:after="280"/>
                               <w:jc w:val="center"/>
                               <w:outlineLvl w:val="1"/>
+                              <w:rPr/>
                             </w:pPr>
                             <w:r>
                               <w:rPr>
@@ -112,12 +150,17 @@
                           </w:p>
                           <w:p>
                             <w:pPr>
-                              <w:pStyle w:val="3"/>
-                              <w:spacing w:before="280" w:after="280" w:line="360" w:lineRule="auto"/>
+                              <w:pStyle w:val="Standard"/>
+                              <w:numPr>
+                                <w:ilvl w:val="0"/>
+                                <w:numId w:val="0"/>
+                              </w:numPr>
+                              <w:spacing w:lineRule="auto" w:line="360" w:before="280" w:after="280"/>
                               <w:jc w:val="center"/>
                               <w:outlineLvl w:val="1"/>
                               <w:rPr>
                                 <w:b/>
+                                <w:b/>
                                 <w:bCs/>
                                 <w:color w:val="000000"/>
                                 <w:sz w:val="28"/>
@@ -125,14 +168,29 @@
                                 <w:lang w:eastAsia="en-IN"/>
                               </w:rPr>
                             </w:pPr>
+                            <w:r>
+                              <w:rPr>
+                                <w:b/>
+                                <w:bCs/>
+                                <w:color w:val="000000"/>
+                                <w:sz w:val="28"/>
+                                <w:szCs w:val="28"/>
+                                <w:lang w:eastAsia="en-IN"/>
+                              </w:rPr>
+                            </w:r>
                           </w:p>
                           <w:p>
                             <w:pPr>
-                              <w:pStyle w:val="3"/>
-                              <w:spacing w:before="280" w:after="280" w:line="360" w:lineRule="auto"/>
+                              <w:pStyle w:val="Standard"/>
+                              <w:numPr>
+                                <w:ilvl w:val="0"/>
+                                <w:numId w:val="0"/>
+                              </w:numPr>
+                              <w:spacing w:lineRule="auto" w:line="360" w:before="280" w:after="280"/>
                               <w:jc w:val="center"/>
                               <w:outlineLvl w:val="1"/>
                               <w:rPr>
+                                <w:b/>
                                 <w:b/>
                                 <w:bCs/>
                                 <w:color w:val="000000"/>
@@ -151,11 +209,16 @@
                           </w:p>
                           <w:p>
                             <w:pPr>
-                              <w:pStyle w:val="3"/>
-                              <w:spacing w:before="280" w:after="280" w:line="360" w:lineRule="auto"/>
+                              <w:pStyle w:val="Standard"/>
+                              <w:numPr>
+                                <w:ilvl w:val="0"/>
+                                <w:numId w:val="0"/>
+                              </w:numPr>
+                              <w:spacing w:lineRule="auto" w:line="360" w:before="280" w:after="280"/>
                               <w:jc w:val="center"/>
                               <w:outlineLvl w:val="1"/>
                               <w:rPr>
+                                <w:b/>
                                 <w:b/>
                                 <w:bCs/>
                                 <w:color w:val="000000"/>
@@ -174,13 +237,18 @@
                           </w:p>
                           <w:p>
                             <w:pPr>
-                              <w:pStyle w:val="3"/>
+                              <w:pStyle w:val="Standard"/>
+                              <w:numPr>
+                                <w:ilvl w:val="0"/>
+                                <w:numId w:val="0"/>
+                              </w:numPr>
                               <w:spacing w:before="280" w:after="280"/>
-                              <w:ind w:firstLine="3502" w:firstLineChars="1250"/>
+                              <w:ind w:firstLine="3502"/>
                               <w:jc w:val="both"/>
                               <w:outlineLvl w:val="1"/>
                               <w:rPr>
                                 <w:b/>
+                                <w:b/>
                                 <w:bCs/>
                                 <w:color w:val="000000"/>
                                 <w:sz w:val="28"/>
@@ -188,6 +256,7 @@
                                 <w:lang w:eastAsia="en-IN"/>
                               </w:rPr>
                             </w:pPr>
+                            <w:bookmarkStart w:id="0" w:name="__DdeLink__97_2822903179"/>
                             <w:r>
                               <w:rPr>
                                 <w:b/>
@@ -199,14 +268,20 @@
                               </w:rPr>
                               <w:t>Sort-it-out:A Linux File Sorter</w:t>
                             </w:r>
+                            <w:bookmarkEnd w:id="0"/>
                           </w:p>
                           <w:p>
                             <w:pPr>
-                              <w:pStyle w:val="3"/>
+                              <w:pStyle w:val="Standard"/>
+                              <w:numPr>
+                                <w:ilvl w:val="0"/>
+                                <w:numId w:val="0"/>
+                              </w:numPr>
                               <w:spacing w:before="280" w:after="280"/>
                               <w:jc w:val="center"/>
                               <w:outlineLvl w:val="1"/>
                               <w:rPr>
+                                <w:b/>
                                 <w:b/>
                                 <w:bCs/>
                                 <w:color w:val="000000"/>
@@ -229,7 +304,11 @@
                           </w:p>
                           <w:p>
                             <w:pPr>
-                              <w:pStyle w:val="3"/>
+                              <w:pStyle w:val="Standard"/>
+                              <w:numPr>
+                                <w:ilvl w:val="0"/>
+                                <w:numId w:val="0"/>
+                              </w:numPr>
                               <w:spacing w:before="280" w:after="280"/>
                               <w:jc w:val="center"/>
                               <w:outlineLvl w:val="1"/>
@@ -256,31 +335,30 @@
                             <w:tblPr>
                               <w:tblStyle w:val="10"/>
                               <w:tblW w:w="10995" w:type="dxa"/>
+                              <w:jc w:val="left"/>
                               <w:tblInd w:w="496" w:type="dxa"/>
-                              <w:tblLayout w:type="fixed"/>
+                              <w:tblBorders>
+                                <w:top w:val="single" w:sz="4" w:space="0" w:color="FFFFFF"/>
+                                <w:left w:val="single" w:sz="4" w:space="0" w:color="FFFFFF"/>
+                                <w:bottom w:val="single" w:sz="4" w:space="0" w:color="FFFFFF"/>
+                                <w:right w:val="single" w:sz="4" w:space="0" w:color="FFFFFF"/>
+                                <w:insideH w:val="single" w:sz="4" w:space="0" w:color="FFFFFF"/>
+                                <w:insideV w:val="single" w:sz="4" w:space="0" w:color="FFFFFF"/>
+                              </w:tblBorders>
                               <w:tblCellMar>
                                 <w:top w:w="0" w:type="dxa"/>
-                                <w:left w:w="10" w:type="dxa"/>
+                                <w:left w:w="108" w:type="dxa"/>
                                 <w:bottom w:w="0" w:type="dxa"/>
-                                <w:right w:w="10" w:type="dxa"/>
+                                <w:right w:w="108" w:type="dxa"/>
                               </w:tblCellMar>
                             </w:tblPr>
                             <w:tblGrid>
                               <w:gridCol w:w="2446"/>
                               <w:gridCol w:w="2223"/>
                               <w:gridCol w:w="2223"/>
-                              <w:gridCol w:w="4103"/>
+                              <w:gridCol w:w="4102"/>
                             </w:tblGrid>
                             <w:tr>
-                              <w:tblPrEx>
-                                <w:tblLayout w:type="fixed"/>
-                                <w:tblCellMar>
-                                  <w:top w:w="0" w:type="dxa"/>
-                                  <w:left w:w="10" w:type="dxa"/>
-                                  <w:bottom w:w="0" w:type="dxa"/>
-                                  <w:right w:w="10" w:type="dxa"/>
-                                </w:tblCellMar>
-                              </w:tblPrEx>
                               <w:trPr>
                                 <w:trHeight w:val="232" w:hRule="atLeast"/>
                               </w:trPr>
@@ -288,23 +366,23 @@
                                 <w:tcPr>
                                   <w:tcW w:w="2446" w:type="dxa"/>
                                   <w:tcBorders>
-                                    <w:top w:val="single" w:color="FFFFFF" w:sz="4" w:space="0"/>
-                                    <w:left w:val="single" w:color="FFFFFF" w:sz="4" w:space="0"/>
-                                    <w:bottom w:val="single" w:color="FFFFFF" w:sz="4" w:space="0"/>
-                                    <w:right w:val="single" w:color="FFFFFF" w:sz="4" w:space="0"/>
+                                    <w:top w:val="single" w:sz="4" w:space="0" w:color="FFFFFF"/>
+                                    <w:left w:val="single" w:sz="4" w:space="0" w:color="FFFFFF"/>
+                                    <w:bottom w:val="single" w:sz="4" w:space="0" w:color="FFFFFF"/>
+                                    <w:right w:val="single" w:sz="4" w:space="0" w:color="FFFFFF"/>
+                                    <w:insideH w:val="single" w:sz="4" w:space="0" w:color="FFFFFF"/>
+                                    <w:insideV w:val="single" w:sz="4" w:space="0" w:color="FFFFFF"/>
                                   </w:tcBorders>
-                                  <w:shd w:val="clear" w:color="auto" w:fill="auto"/>
-                                  <w:tcMar>
-                                    <w:top w:w="0" w:type="dxa"/>
-                                    <w:left w:w="113" w:type="dxa"/>
-                                    <w:bottom w:w="0" w:type="dxa"/>
-                                    <w:right w:w="108" w:type="dxa"/>
-                                  </w:tcMar>
+                                  <w:shd w:fill="auto" w:val="clear"/>
                                 </w:tcPr>
                                 <w:p>
                                   <w:pPr>
-                                    <w:pStyle w:val="3"/>
-                                    <w:spacing w:before="280"/>
+                                    <w:pStyle w:val="Standard"/>
+                                    <w:numPr>
+                                      <w:ilvl w:val="0"/>
+                                      <w:numId w:val="0"/>
+                                    </w:numPr>
+                                    <w:spacing w:before="280" w:after="0"/>
                                     <w:outlineLvl w:val="1"/>
                                     <w:rPr>
                                       <w:bCs/>
@@ -328,23 +406,23 @@
                                 <w:tcPr>
                                   <w:tcW w:w="2223" w:type="dxa"/>
                                   <w:tcBorders>
-                                    <w:top w:val="single" w:color="FFFFFF" w:sz="4" w:space="0"/>
-                                    <w:left w:val="single" w:color="FFFFFF" w:sz="4" w:space="0"/>
-                                    <w:bottom w:val="single" w:color="FFFFFF" w:sz="4" w:space="0"/>
-                                    <w:right w:val="single" w:color="FFFFFF" w:sz="4" w:space="0"/>
+                                    <w:top w:val="single" w:sz="4" w:space="0" w:color="FFFFFF"/>
+                                    <w:left w:val="single" w:sz="4" w:space="0" w:color="FFFFFF"/>
+                                    <w:bottom w:val="single" w:sz="4" w:space="0" w:color="FFFFFF"/>
+                                    <w:right w:val="single" w:sz="4" w:space="0" w:color="FFFFFF"/>
+                                    <w:insideH w:val="single" w:sz="4" w:space="0" w:color="FFFFFF"/>
+                                    <w:insideV w:val="single" w:sz="4" w:space="0" w:color="FFFFFF"/>
                                   </w:tcBorders>
-                                  <w:shd w:val="clear" w:color="auto" w:fill="auto"/>
-                                  <w:tcMar>
-                                    <w:top w:w="0" w:type="dxa"/>
-                                    <w:left w:w="113" w:type="dxa"/>
-                                    <w:bottom w:w="0" w:type="dxa"/>
-                                    <w:right w:w="108" w:type="dxa"/>
-                                  </w:tcMar>
+                                  <w:shd w:fill="auto" w:val="clear"/>
                                 </w:tcPr>
                                 <w:p>
                                   <w:pPr>
-                                    <w:pStyle w:val="3"/>
-                                    <w:spacing w:before="280"/>
+                                    <w:pStyle w:val="Standard"/>
+                                    <w:numPr>
+                                      <w:ilvl w:val="0"/>
+                                      <w:numId w:val="0"/>
+                                    </w:numPr>
+                                    <w:spacing w:before="280" w:after="0"/>
                                     <w:outlineLvl w:val="1"/>
                                     <w:rPr>
                                       <w:bCs/>
@@ -368,23 +446,23 @@
                                 <w:tcPr>
                                   <w:tcW w:w="2223" w:type="dxa"/>
                                   <w:tcBorders>
-                                    <w:top w:val="single" w:color="FFFFFF" w:sz="4" w:space="0"/>
-                                    <w:left w:val="single" w:color="FFFFFF" w:sz="4" w:space="0"/>
-                                    <w:bottom w:val="single" w:color="FFFFFF" w:sz="4" w:space="0"/>
-                                    <w:right w:val="single" w:color="FFFFFF" w:sz="4" w:space="0"/>
+                                    <w:top w:val="single" w:sz="4" w:space="0" w:color="FFFFFF"/>
+                                    <w:left w:val="single" w:sz="4" w:space="0" w:color="FFFFFF"/>
+                                    <w:bottom w:val="single" w:sz="4" w:space="0" w:color="FFFFFF"/>
+                                    <w:right w:val="single" w:sz="4" w:space="0" w:color="FFFFFF"/>
+                                    <w:insideH w:val="single" w:sz="4" w:space="0" w:color="FFFFFF"/>
+                                    <w:insideV w:val="single" w:sz="4" w:space="0" w:color="FFFFFF"/>
                                   </w:tcBorders>
-                                  <w:shd w:val="clear" w:color="auto" w:fill="auto"/>
-                                  <w:tcMar>
-                                    <w:top w:w="0" w:type="dxa"/>
-                                    <w:left w:w="113" w:type="dxa"/>
-                                    <w:bottom w:w="0" w:type="dxa"/>
-                                    <w:right w:w="108" w:type="dxa"/>
-                                  </w:tcMar>
+                                  <w:shd w:fill="auto" w:val="clear"/>
                                 </w:tcPr>
                                 <w:p>
                                   <w:pPr>
-                                    <w:pStyle w:val="3"/>
-                                    <w:spacing w:before="280"/>
+                                    <w:pStyle w:val="Standard"/>
+                                    <w:numPr>
+                                      <w:ilvl w:val="0"/>
+                                      <w:numId w:val="0"/>
+                                    </w:numPr>
+                                    <w:spacing w:before="280" w:after="0"/>
                                     <w:jc w:val="center"/>
                                     <w:outlineLvl w:val="1"/>
                                     <w:rPr>
@@ -407,25 +485,25 @@
                               </w:tc>
                               <w:tc>
                                 <w:tcPr>
-                                  <w:tcW w:w="4103" w:type="dxa"/>
+                                  <w:tcW w:w="4102" w:type="dxa"/>
                                   <w:tcBorders>
-                                    <w:top w:val="single" w:color="FFFFFF" w:sz="4" w:space="0"/>
-                                    <w:left w:val="single" w:color="FFFFFF" w:sz="4" w:space="0"/>
-                                    <w:bottom w:val="single" w:color="FFFFFF" w:sz="4" w:space="0"/>
-                                    <w:right w:val="single" w:color="FFFFFF" w:sz="4" w:space="0"/>
+                                    <w:top w:val="single" w:sz="4" w:space="0" w:color="FFFFFF"/>
+                                    <w:left w:val="single" w:sz="4" w:space="0" w:color="FFFFFF"/>
+                                    <w:bottom w:val="single" w:sz="4" w:space="0" w:color="FFFFFF"/>
+                                    <w:right w:val="single" w:sz="4" w:space="0" w:color="FFFFFF"/>
+                                    <w:insideH w:val="single" w:sz="4" w:space="0" w:color="FFFFFF"/>
+                                    <w:insideV w:val="single" w:sz="4" w:space="0" w:color="FFFFFF"/>
                                   </w:tcBorders>
-                                  <w:shd w:val="clear" w:color="auto" w:fill="auto"/>
-                                  <w:tcMar>
-                                    <w:top w:w="0" w:type="dxa"/>
-                                    <w:left w:w="113" w:type="dxa"/>
-                                    <w:bottom w:w="0" w:type="dxa"/>
-                                    <w:right w:w="108" w:type="dxa"/>
-                                  </w:tcMar>
+                                  <w:shd w:fill="auto" w:val="clear"/>
                                 </w:tcPr>
                                 <w:p>
                                   <w:pPr>
-                                    <w:pStyle w:val="3"/>
-                                    <w:spacing w:before="280"/>
+                                    <w:pStyle w:val="Standard"/>
+                                    <w:numPr>
+                                      <w:ilvl w:val="0"/>
+                                      <w:numId w:val="0"/>
+                                    </w:numPr>
+                                    <w:spacing w:before="280" w:after="0"/>
                                     <w:jc w:val="center"/>
                                     <w:outlineLvl w:val="1"/>
                                     <w:rPr>
@@ -448,15 +526,6 @@
                               </w:tc>
                             </w:tr>
                             <w:tr>
-                              <w:tblPrEx>
-                                <w:tblLayout w:type="fixed"/>
-                                <w:tblCellMar>
-                                  <w:top w:w="0" w:type="dxa"/>
-                                  <w:left w:w="10" w:type="dxa"/>
-                                  <w:bottom w:w="0" w:type="dxa"/>
-                                  <w:right w:w="10" w:type="dxa"/>
-                                </w:tblCellMar>
-                              </w:tblPrEx>
                               <w:trPr>
                                 <w:trHeight w:val="232" w:hRule="atLeast"/>
                               </w:trPr>
@@ -464,23 +533,23 @@
                                 <w:tcPr>
                                   <w:tcW w:w="2446" w:type="dxa"/>
                                   <w:tcBorders>
-                                    <w:top w:val="single" w:color="FFFFFF" w:sz="4" w:space="0"/>
-                                    <w:left w:val="single" w:color="FFFFFF" w:sz="4" w:space="0"/>
-                                    <w:bottom w:val="single" w:color="FFFFFF" w:sz="4" w:space="0"/>
-                                    <w:right w:val="single" w:color="FFFFFF" w:sz="4" w:space="0"/>
+                                    <w:top w:val="single" w:sz="4" w:space="0" w:color="FFFFFF"/>
+                                    <w:left w:val="single" w:sz="4" w:space="0" w:color="FFFFFF"/>
+                                    <w:bottom w:val="single" w:sz="4" w:space="0" w:color="FFFFFF"/>
+                                    <w:right w:val="single" w:sz="4" w:space="0" w:color="FFFFFF"/>
+                                    <w:insideH w:val="single" w:sz="4" w:space="0" w:color="FFFFFF"/>
+                                    <w:insideV w:val="single" w:sz="4" w:space="0" w:color="FFFFFF"/>
                                   </w:tcBorders>
-                                  <w:shd w:val="clear" w:color="auto" w:fill="auto"/>
-                                  <w:tcMar>
-                                    <w:top w:w="0" w:type="dxa"/>
-                                    <w:left w:w="113" w:type="dxa"/>
-                                    <w:bottom w:w="0" w:type="dxa"/>
-                                    <w:right w:w="108" w:type="dxa"/>
-                                  </w:tcMar>
+                                  <w:shd w:fill="auto" w:val="clear"/>
                                 </w:tcPr>
                                 <w:p>
                                   <w:pPr>
-                                    <w:pStyle w:val="3"/>
-                                    <w:spacing w:before="280"/>
+                                    <w:pStyle w:val="Standard"/>
+                                    <w:numPr>
+                                      <w:ilvl w:val="0"/>
+                                      <w:numId w:val="0"/>
+                                    </w:numPr>
+                                    <w:spacing w:before="280" w:after="0"/>
                                     <w:jc w:val="center"/>
                                     <w:outlineLvl w:val="1"/>
                                     <w:rPr>
@@ -505,23 +574,23 @@
                                 <w:tcPr>
                                   <w:tcW w:w="2223" w:type="dxa"/>
                                   <w:tcBorders>
-                                    <w:top w:val="single" w:color="FFFFFF" w:sz="4" w:space="0"/>
-                                    <w:left w:val="single" w:color="FFFFFF" w:sz="4" w:space="0"/>
-                                    <w:bottom w:val="single" w:color="FFFFFF" w:sz="4" w:space="0"/>
-                                    <w:right w:val="single" w:color="FFFFFF" w:sz="4" w:space="0"/>
+                                    <w:top w:val="single" w:sz="4" w:space="0" w:color="FFFFFF"/>
+                                    <w:left w:val="single" w:sz="4" w:space="0" w:color="FFFFFF"/>
+                                    <w:bottom w:val="single" w:sz="4" w:space="0" w:color="FFFFFF"/>
+                                    <w:right w:val="single" w:sz="4" w:space="0" w:color="FFFFFF"/>
+                                    <w:insideH w:val="single" w:sz="4" w:space="0" w:color="FFFFFF"/>
+                                    <w:insideV w:val="single" w:sz="4" w:space="0" w:color="FFFFFF"/>
                                   </w:tcBorders>
-                                  <w:shd w:val="clear" w:color="auto" w:fill="auto"/>
-                                  <w:tcMar>
-                                    <w:top w:w="0" w:type="dxa"/>
-                                    <w:left w:w="113" w:type="dxa"/>
-                                    <w:bottom w:w="0" w:type="dxa"/>
-                                    <w:right w:w="108" w:type="dxa"/>
-                                  </w:tcMar>
+                                  <w:shd w:fill="auto" w:val="clear"/>
                                 </w:tcPr>
                                 <w:p>
                                   <w:pPr>
-                                    <w:pStyle w:val="3"/>
-                                    <w:spacing w:before="280"/>
+                                    <w:pStyle w:val="Standard"/>
+                                    <w:numPr>
+                                      <w:ilvl w:val="0"/>
+                                      <w:numId w:val="0"/>
+                                    </w:numPr>
+                                    <w:spacing w:before="280" w:after="0"/>
                                     <w:jc w:val="center"/>
                                     <w:outlineLvl w:val="1"/>
                                     <w:rPr>
@@ -546,23 +615,23 @@
                                 <w:tcPr>
                                   <w:tcW w:w="2223" w:type="dxa"/>
                                   <w:tcBorders>
-                                    <w:top w:val="single" w:color="FFFFFF" w:sz="4" w:space="0"/>
-                                    <w:left w:val="single" w:color="FFFFFF" w:sz="4" w:space="0"/>
-                                    <w:bottom w:val="single" w:color="FFFFFF" w:sz="4" w:space="0"/>
-                                    <w:right w:val="single" w:color="FFFFFF" w:sz="4" w:space="0"/>
+                                    <w:top w:val="single" w:sz="4" w:space="0" w:color="FFFFFF"/>
+                                    <w:left w:val="single" w:sz="4" w:space="0" w:color="FFFFFF"/>
+                                    <w:bottom w:val="single" w:sz="4" w:space="0" w:color="FFFFFF"/>
+                                    <w:right w:val="single" w:sz="4" w:space="0" w:color="FFFFFF"/>
+                                    <w:insideH w:val="single" w:sz="4" w:space="0" w:color="FFFFFF"/>
+                                    <w:insideV w:val="single" w:sz="4" w:space="0" w:color="FFFFFF"/>
                                   </w:tcBorders>
-                                  <w:shd w:val="clear" w:color="auto" w:fill="auto"/>
-                                  <w:tcMar>
-                                    <w:top w:w="0" w:type="dxa"/>
-                                    <w:left w:w="113" w:type="dxa"/>
-                                    <w:bottom w:w="0" w:type="dxa"/>
-                                    <w:right w:w="108" w:type="dxa"/>
-                                  </w:tcMar>
+                                  <w:shd w:fill="auto" w:val="clear"/>
                                 </w:tcPr>
                                 <w:p>
                                   <w:pPr>
-                                    <w:pStyle w:val="3"/>
-                                    <w:spacing w:before="280"/>
+                                    <w:pStyle w:val="Standard"/>
+                                    <w:numPr>
+                                      <w:ilvl w:val="0"/>
+                                      <w:numId w:val="0"/>
+                                    </w:numPr>
+                                    <w:spacing w:before="280" w:after="0"/>
                                     <w:jc w:val="center"/>
                                     <w:outlineLvl w:val="1"/>
                                     <w:rPr>
@@ -585,25 +654,25 @@
                               </w:tc>
                               <w:tc>
                                 <w:tcPr>
-                                  <w:tcW w:w="4103" w:type="dxa"/>
+                                  <w:tcW w:w="4102" w:type="dxa"/>
                                   <w:tcBorders>
-                                    <w:top w:val="single" w:color="FFFFFF" w:sz="4" w:space="0"/>
-                                    <w:left w:val="single" w:color="FFFFFF" w:sz="4" w:space="0"/>
-                                    <w:bottom w:val="single" w:color="FFFFFF" w:sz="4" w:space="0"/>
-                                    <w:right w:val="single" w:color="FFFFFF" w:sz="4" w:space="0"/>
+                                    <w:top w:val="single" w:sz="4" w:space="0" w:color="FFFFFF"/>
+                                    <w:left w:val="single" w:sz="4" w:space="0" w:color="FFFFFF"/>
+                                    <w:bottom w:val="single" w:sz="4" w:space="0" w:color="FFFFFF"/>
+                                    <w:right w:val="single" w:sz="4" w:space="0" w:color="FFFFFF"/>
+                                    <w:insideH w:val="single" w:sz="4" w:space="0" w:color="FFFFFF"/>
+                                    <w:insideV w:val="single" w:sz="4" w:space="0" w:color="FFFFFF"/>
                                   </w:tcBorders>
-                                  <w:shd w:val="clear" w:color="auto" w:fill="auto"/>
-                                  <w:tcMar>
-                                    <w:top w:w="0" w:type="dxa"/>
-                                    <w:left w:w="113" w:type="dxa"/>
-                                    <w:bottom w:w="0" w:type="dxa"/>
-                                    <w:right w:w="108" w:type="dxa"/>
-                                  </w:tcMar>
+                                  <w:shd w:fill="auto" w:val="clear"/>
                                 </w:tcPr>
                                 <w:p>
                                   <w:pPr>
-                                    <w:pStyle w:val="3"/>
-                                    <w:spacing w:before="280"/>
+                                    <w:pStyle w:val="Standard"/>
+                                    <w:numPr>
+                                      <w:ilvl w:val="0"/>
+                                      <w:numId w:val="0"/>
+                                    </w:numPr>
+                                    <w:spacing w:before="280" w:after="0"/>
                                     <w:outlineLvl w:val="1"/>
                                     <w:rPr>
                                       <w:bCs/>
@@ -619,7 +688,7 @@
                                       <w:szCs w:val="28"/>
                                       <w:lang w:eastAsia="en-IN"/>
                                     </w:rPr>
-                                    <w:t xml:space="preserve">          </w:t>
+                                    <w:t xml:space="preserve">                 </w:t>
                                   </w:r>
                                   <w:r>
                                     <w:rPr>
@@ -628,21 +697,12 @@
                                       <w:szCs w:val="28"/>
                                       <w:lang w:eastAsia="en-IN"/>
                                     </w:rPr>
-                                    <w:t xml:space="preserve">       500063099</w:t>
+                                    <w:t>500063099</w:t>
                                   </w:r>
                                 </w:p>
                               </w:tc>
                             </w:tr>
                             <w:tr>
-                              <w:tblPrEx>
-                                <w:tblLayout w:type="fixed"/>
-                                <w:tblCellMar>
-                                  <w:top w:w="0" w:type="dxa"/>
-                                  <w:left w:w="10" w:type="dxa"/>
-                                  <w:bottom w:w="0" w:type="dxa"/>
-                                  <w:right w:w="10" w:type="dxa"/>
-                                </w:tblCellMar>
-                              </w:tblPrEx>
                               <w:trPr>
                                 <w:trHeight w:val="232" w:hRule="atLeast"/>
                               </w:trPr>
@@ -650,23 +710,23 @@
                                 <w:tcPr>
                                   <w:tcW w:w="2446" w:type="dxa"/>
                                   <w:tcBorders>
-                                    <w:top w:val="single" w:color="FFFFFF" w:sz="4" w:space="0"/>
-                                    <w:left w:val="single" w:color="FFFFFF" w:sz="4" w:space="0"/>
-                                    <w:bottom w:val="single" w:color="FFFFFF" w:sz="4" w:space="0"/>
-                                    <w:right w:val="single" w:color="FFFFFF" w:sz="4" w:space="0"/>
+                                    <w:top w:val="single" w:sz="4" w:space="0" w:color="FFFFFF"/>
+                                    <w:left w:val="single" w:sz="4" w:space="0" w:color="FFFFFF"/>
+                                    <w:bottom w:val="single" w:sz="4" w:space="0" w:color="FFFFFF"/>
+                                    <w:right w:val="single" w:sz="4" w:space="0" w:color="FFFFFF"/>
+                                    <w:insideH w:val="single" w:sz="4" w:space="0" w:color="FFFFFF"/>
+                                    <w:insideV w:val="single" w:sz="4" w:space="0" w:color="FFFFFF"/>
                                   </w:tcBorders>
-                                  <w:shd w:val="clear" w:color="auto" w:fill="auto"/>
-                                  <w:tcMar>
-                                    <w:top w:w="0" w:type="dxa"/>
-                                    <w:left w:w="113" w:type="dxa"/>
-                                    <w:bottom w:w="0" w:type="dxa"/>
-                                    <w:right w:w="108" w:type="dxa"/>
-                                  </w:tcMar>
+                                  <w:shd w:fill="auto" w:val="clear"/>
                                 </w:tcPr>
                                 <w:p>
                                   <w:pPr>
-                                    <w:pStyle w:val="3"/>
-                                    <w:spacing w:before="280"/>
+                                    <w:pStyle w:val="Standard"/>
+                                    <w:numPr>
+                                      <w:ilvl w:val="0"/>
+                                      <w:numId w:val="0"/>
+                                    </w:numPr>
+                                    <w:spacing w:before="280" w:after="0"/>
                                     <w:jc w:val="center"/>
                                     <w:outlineLvl w:val="1"/>
                                     <w:rPr>
@@ -676,29 +736,37 @@
                                       <w:lang w:val="en-IN" w:eastAsia="en-IN"/>
                                     </w:rPr>
                                   </w:pPr>
+                                  <w:r>
+                                    <w:rPr>
+                                      <w:bCs/>
+                                      <w:color w:val="000000"/>
+                                      <w:szCs w:val="28"/>
+                                      <w:lang w:val="en-IN" w:eastAsia="en-IN"/>
+                                    </w:rPr>
+                                  </w:r>
                                 </w:p>
                               </w:tc>
                               <w:tc>
                                 <w:tcPr>
                                   <w:tcW w:w="2223" w:type="dxa"/>
                                   <w:tcBorders>
-                                    <w:top w:val="single" w:color="FFFFFF" w:sz="4" w:space="0"/>
-                                    <w:left w:val="single" w:color="FFFFFF" w:sz="4" w:space="0"/>
-                                    <w:bottom w:val="single" w:color="FFFFFF" w:sz="4" w:space="0"/>
-                                    <w:right w:val="single" w:color="FFFFFF" w:sz="4" w:space="0"/>
+                                    <w:top w:val="single" w:sz="4" w:space="0" w:color="FFFFFF"/>
+                                    <w:left w:val="single" w:sz="4" w:space="0" w:color="FFFFFF"/>
+                                    <w:bottom w:val="single" w:sz="4" w:space="0" w:color="FFFFFF"/>
+                                    <w:right w:val="single" w:sz="4" w:space="0" w:color="FFFFFF"/>
+                                    <w:insideH w:val="single" w:sz="4" w:space="0" w:color="FFFFFF"/>
+                                    <w:insideV w:val="single" w:sz="4" w:space="0" w:color="FFFFFF"/>
                                   </w:tcBorders>
-                                  <w:shd w:val="clear" w:color="auto" w:fill="auto"/>
-                                  <w:tcMar>
-                                    <w:top w:w="0" w:type="dxa"/>
-                                    <w:left w:w="113" w:type="dxa"/>
-                                    <w:bottom w:w="0" w:type="dxa"/>
-                                    <w:right w:w="108" w:type="dxa"/>
-                                  </w:tcMar>
+                                  <w:shd w:fill="auto" w:val="clear"/>
                                 </w:tcPr>
                                 <w:p>
                                   <w:pPr>
-                                    <w:pStyle w:val="3"/>
-                                    <w:spacing w:before="280"/>
+                                    <w:pStyle w:val="Standard"/>
+                                    <w:numPr>
+                                      <w:ilvl w:val="0"/>
+                                      <w:numId w:val="0"/>
+                                    </w:numPr>
+                                    <w:spacing w:before="280" w:after="0"/>
                                     <w:jc w:val="center"/>
                                     <w:outlineLvl w:val="1"/>
                                     <w:rPr>
@@ -708,29 +776,37 @@
                                       <w:lang w:val="en-IN" w:eastAsia="en-IN"/>
                                     </w:rPr>
                                   </w:pPr>
+                                  <w:r>
+                                    <w:rPr>
+                                      <w:bCs/>
+                                      <w:color w:val="000000"/>
+                                      <w:szCs w:val="28"/>
+                                      <w:lang w:val="en-IN" w:eastAsia="en-IN"/>
+                                    </w:rPr>
+                                  </w:r>
                                 </w:p>
                               </w:tc>
                               <w:tc>
                                 <w:tcPr>
                                   <w:tcW w:w="2223" w:type="dxa"/>
                                   <w:tcBorders>
-                                    <w:top w:val="single" w:color="FFFFFF" w:sz="4" w:space="0"/>
-                                    <w:left w:val="single" w:color="FFFFFF" w:sz="4" w:space="0"/>
-                                    <w:bottom w:val="single" w:color="FFFFFF" w:sz="4" w:space="0"/>
-                                    <w:right w:val="single" w:color="FFFFFF" w:sz="4" w:space="0"/>
+                                    <w:top w:val="single" w:sz="4" w:space="0" w:color="FFFFFF"/>
+                                    <w:left w:val="single" w:sz="4" w:space="0" w:color="FFFFFF"/>
+                                    <w:bottom w:val="single" w:sz="4" w:space="0" w:color="FFFFFF"/>
+                                    <w:right w:val="single" w:sz="4" w:space="0" w:color="FFFFFF"/>
+                                    <w:insideH w:val="single" w:sz="4" w:space="0" w:color="FFFFFF"/>
+                                    <w:insideV w:val="single" w:sz="4" w:space="0" w:color="FFFFFF"/>
                                   </w:tcBorders>
-                                  <w:shd w:val="clear" w:color="auto" w:fill="auto"/>
-                                  <w:tcMar>
-                                    <w:top w:w="0" w:type="dxa"/>
-                                    <w:left w:w="113" w:type="dxa"/>
-                                    <w:bottom w:w="0" w:type="dxa"/>
-                                    <w:right w:w="108" w:type="dxa"/>
-                                  </w:tcMar>
+                                  <w:shd w:fill="auto" w:val="clear"/>
                                 </w:tcPr>
                                 <w:p>
                                   <w:pPr>
-                                    <w:pStyle w:val="3"/>
-                                    <w:spacing w:before="280"/>
+                                    <w:pStyle w:val="Standard"/>
+                                    <w:numPr>
+                                      <w:ilvl w:val="0"/>
+                                      <w:numId w:val="0"/>
+                                    </w:numPr>
+                                    <w:spacing w:before="280" w:after="0"/>
                                     <w:jc w:val="center"/>
                                     <w:outlineLvl w:val="1"/>
                                     <w:rPr>
@@ -740,29 +816,37 @@
                                       <w:lang w:val="en-IN" w:eastAsia="en-IN"/>
                                     </w:rPr>
                                   </w:pPr>
+                                  <w:r>
+                                    <w:rPr>
+                                      <w:bCs/>
+                                      <w:color w:val="000000"/>
+                                      <w:szCs w:val="28"/>
+                                      <w:lang w:val="en-IN" w:eastAsia="en-IN"/>
+                                    </w:rPr>
+                                  </w:r>
                                 </w:p>
                               </w:tc>
                               <w:tc>
                                 <w:tcPr>
-                                  <w:tcW w:w="4103" w:type="dxa"/>
+                                  <w:tcW w:w="4102" w:type="dxa"/>
                                   <w:tcBorders>
-                                    <w:top w:val="single" w:color="FFFFFF" w:sz="4" w:space="0"/>
-                                    <w:left w:val="single" w:color="FFFFFF" w:sz="4" w:space="0"/>
-                                    <w:bottom w:val="single" w:color="FFFFFF" w:sz="4" w:space="0"/>
-                                    <w:right w:val="single" w:color="FFFFFF" w:sz="4" w:space="0"/>
+                                    <w:top w:val="single" w:sz="4" w:space="0" w:color="FFFFFF"/>
+                                    <w:left w:val="single" w:sz="4" w:space="0" w:color="FFFFFF"/>
+                                    <w:bottom w:val="single" w:sz="4" w:space="0" w:color="FFFFFF"/>
+                                    <w:right w:val="single" w:sz="4" w:space="0" w:color="FFFFFF"/>
+                                    <w:insideH w:val="single" w:sz="4" w:space="0" w:color="FFFFFF"/>
+                                    <w:insideV w:val="single" w:sz="4" w:space="0" w:color="FFFFFF"/>
                                   </w:tcBorders>
-                                  <w:shd w:val="clear" w:color="auto" w:fill="auto"/>
-                                  <w:tcMar>
-                                    <w:top w:w="0" w:type="dxa"/>
-                                    <w:left w:w="113" w:type="dxa"/>
-                                    <w:bottom w:w="0" w:type="dxa"/>
-                                    <w:right w:w="108" w:type="dxa"/>
-                                  </w:tcMar>
+                                  <w:shd w:fill="auto" w:val="clear"/>
                                 </w:tcPr>
                                 <w:p>
                                   <w:pPr>
-                                    <w:pStyle w:val="3"/>
-                                    <w:spacing w:before="280"/>
+                                    <w:pStyle w:val="Standard"/>
+                                    <w:numPr>
+                                      <w:ilvl w:val="0"/>
+                                      <w:numId w:val="0"/>
+                                    </w:numPr>
+                                    <w:spacing w:before="280" w:after="0"/>
                                     <w:jc w:val="center"/>
                                     <w:outlineLvl w:val="1"/>
                                     <w:rPr>
@@ -784,8 +868,12 @@
                                 </w:p>
                                 <w:p>
                                   <w:pPr>
-                                    <w:pStyle w:val="3"/>
-                                    <w:spacing w:before="280"/>
+                                    <w:pStyle w:val="Standard"/>
+                                    <w:numPr>
+                                      <w:ilvl w:val="0"/>
+                                      <w:numId w:val="0"/>
+                                    </w:numPr>
+                                    <w:spacing w:before="280" w:after="0"/>
                                     <w:jc w:val="center"/>
                                     <w:outlineLvl w:val="1"/>
                                     <w:rPr>
@@ -795,19 +883,33 @@
                                       <w:lang w:val="en-IN" w:eastAsia="en-IN"/>
                                     </w:rPr>
                                   </w:pPr>
+                                  <w:r>
+                                    <w:rPr>
+                                      <w:bCs/>
+                                      <w:color w:val="000000"/>
+                                      <w:szCs w:val="28"/>
+                                      <w:lang w:val="en-IN" w:eastAsia="en-IN"/>
+                                    </w:rPr>
+                                  </w:r>
                                 </w:p>
                               </w:tc>
                             </w:tr>
                           </w:tbl>
                           <w:p>
                             <w:pPr>
-                              <w:pStyle w:val="3"/>
+                              <w:pStyle w:val="Standard"/>
+                              <w:numPr>
+                                <w:ilvl w:val="0"/>
+                                <w:numId w:val="0"/>
+                              </w:numPr>
                               <w:spacing w:before="280" w:after="280"/>
                               <w:jc w:val="center"/>
                               <w:outlineLvl w:val="1"/>
                               <w:rPr>
                                 <w:b/>
-                                <w:bCs/>
+                                <w:b/>
+                                <w:bCs/>
+                                <w:i/>
                                 <w:i/>
                                 <w:color w:val="000000"/>
                                 <w:lang w:eastAsia="en-IN"/>
@@ -826,7 +928,7 @@
                           </w:p>
                           <w:p>
                             <w:pPr>
-                              <w:pStyle w:val="3"/>
+                              <w:pStyle w:val="Standard"/>
                               <w:jc w:val="center"/>
                               <w:rPr>
                                 <w:bCs/>
@@ -840,7 +942,7 @@
                                 <w:color w:val="000000"/>
                                 <w:lang w:eastAsia="en-IN"/>
                               </w:rPr>
-                              <w:t>Kalpana Rangara</w:t>
+                              <w:t xml:space="preserve">   </w:t>
                             </w:r>
                             <w:r>
                               <w:rPr>
@@ -848,12 +950,13 @@
                                 <w:color w:val="000000"/>
                                 <w:lang w:eastAsia="en-IN"/>
                               </w:rPr>
+                              <w:t>Kalpana Rangara</w:t>
                               <w:tab/>
                             </w:r>
                           </w:p>
                           <w:p>
                             <w:pPr>
-                              <w:pStyle w:val="3"/>
+                              <w:pStyle w:val="Standard"/>
                               <w:jc w:val="center"/>
                               <w:rPr>
                                 <w:bCs/>
@@ -872,8 +975,9 @@
                           </w:p>
                           <w:p>
                             <w:pPr>
-                              <w:pStyle w:val="3"/>
+                              <w:pStyle w:val="Standard"/>
                               <w:jc w:val="center"/>
+                              <w:rPr/>
                             </w:pPr>
                             <w:r>
                               <w:rPr>
@@ -881,28 +985,12 @@
                                 <w:color w:val="000000"/>
                                 <w:lang w:eastAsia="en-IN"/>
                               </w:rPr>
-                              <w:t xml:space="preserve">Department of </w:t>
-                            </w:r>
-                            <w:r>
-                              <w:rPr>
-                                <w:bCs/>
-                                <w:color w:val="000000"/>
-                                <w:lang w:eastAsia="en-IN"/>
-                              </w:rPr>
-                              <w:t>Systemic</w:t>
-                            </w:r>
-                            <w:r>
-                              <w:rPr>
-                                <w:bCs/>
-                                <w:color w:val="000000"/>
-                                <w:lang w:eastAsia="en-IN"/>
-                              </w:rPr>
-                              <w:t>,</w:t>
+                              <w:t>Department of Systemic,</w:t>
                             </w:r>
                           </w:p>
                           <w:p>
                             <w:pPr>
-                              <w:pStyle w:val="3"/>
+                              <w:pStyle w:val="Standard"/>
                               <w:jc w:val="center"/>
                               <w:rPr>
                                 <w:bCs/>
@@ -921,7 +1009,7 @@
                           </w:p>
                           <w:p>
                             <w:pPr>
-                              <w:pStyle w:val="3"/>
+                              <w:pStyle w:val="Standard"/>
                               <w:jc w:val="center"/>
                               <w:rPr>
                                 <w:bCs/>
@@ -929,50 +1017,59 @@
                                 <w:lang w:eastAsia="en-IN"/>
                               </w:rPr>
                             </w:pPr>
+                            <w:r>
+                              <w:rPr>
+                                <w:bCs/>
+                                <w:color w:val="000000"/>
+                                <w:lang w:eastAsia="en-IN"/>
+                              </w:rPr>
+                            </w:r>
                           </w:p>
                           <w:p>
                             <w:pPr>
-                              <w:pStyle w:val="3"/>
-                              <w:spacing w:before="280" w:after="280" w:line="360" w:lineRule="auto"/>
+                              <w:pStyle w:val="Standard"/>
+                              <w:numPr>
+                                <w:ilvl w:val="0"/>
+                                <w:numId w:val="0"/>
+                              </w:numPr>
+                              <w:spacing w:lineRule="auto" w:line="360" w:before="280" w:after="280"/>
                               <w:jc w:val="center"/>
                               <w:outlineLvl w:val="1"/>
+                              <w:rPr/>
                             </w:pPr>
                             <w:r>
+                              <w:rPr/>
                               <w:drawing>
                                 <wp:inline distT="0" distB="0" distL="0" distR="0">
                                   <wp:extent cx="2289175" cy="877570"/>
                                   <wp:effectExtent l="0" t="0" r="0" b="0"/>
-                                  <wp:docPr id="1" name="Image1" descr="upes-new-logo"/>
-                                  <wp:cNvGraphicFramePr/>
+                                  <wp:docPr id="3" name="Image1" descr="upes-new-logo"/>
+                                  <wp:cNvGraphicFramePr>
+                                    <a:graphicFrameLocks xmlns:a="http://schemas.openxmlformats.org/drawingml/2006/main" noChangeAspect="1"/>
+                                  </wp:cNvGraphicFramePr>
                                   <a:graphic xmlns:a="http://schemas.openxmlformats.org/drawingml/2006/main">
                                     <a:graphicData uri="http://schemas.openxmlformats.org/drawingml/2006/picture">
                                       <pic:pic xmlns:pic="http://schemas.openxmlformats.org/drawingml/2006/picture">
                                         <pic:nvPicPr>
-                                          <pic:cNvPr id="1" name="Image1" descr="upes-new-logo"/>
-                                          <pic:cNvPicPr/>
+                                          <pic:cNvPr id="3" name="Image1" descr="upes-new-logo"/>
+                                          <pic:cNvPicPr>
+                                            <a:picLocks noChangeAspect="1" noChangeArrowheads="1"/>
+                                          </pic:cNvPicPr>
                                         </pic:nvPicPr>
                                         <pic:blipFill>
-                                          <a:blip r:embed="rId4">
-                                            <a:lum/>
-                                          </a:blip>
-                                          <a:srcRect/>
+                                          <a:blip r:embed="rId2"/>
                                           <a:stretch>
                                             <a:fillRect/>
                                           </a:stretch>
                                         </pic:blipFill>
-                                        <pic:spPr>
+                                        <pic:spPr bwMode="auto">
                                           <a:xfrm>
                                             <a:off x="0" y="0"/>
-                                            <a:ext cx="2289236" cy="877677"/>
+                                            <a:ext cx="2289175" cy="877570"/>
                                           </a:xfrm>
                                           <a:prstGeom prst="rect">
                                             <a:avLst/>
                                           </a:prstGeom>
-                                          <a:noFill/>
-                                          <a:ln>
-                                            <a:noFill/>
-                                            <a:prstDash val="solid"/>
-                                          </a:ln>
                                         </pic:spPr>
                                       </pic:pic>
                                     </a:graphicData>
@@ -983,8 +1080,9 @@
                           </w:p>
                           <w:p>
                             <w:pPr>
-                              <w:pStyle w:val="3"/>
+                              <w:pStyle w:val="Standard"/>
                               <w:jc w:val="center"/>
+                              <w:rPr/>
                             </w:pPr>
                             <w:r>
                               <w:rPr>
@@ -1000,9 +1098,10 @@
                           </w:p>
                           <w:p>
                             <w:pPr>
-                              <w:pStyle w:val="3"/>
+                              <w:pStyle w:val="Standard"/>
                               <w:jc w:val="center"/>
                               <w:rPr>
+                                <w:b/>
                                 <w:b/>
                                 <w:bCs/>
                                 <w:color w:val="000000"/>
@@ -1025,9 +1124,10 @@
                           </w:p>
                           <w:p>
                             <w:pPr>
-                              <w:pStyle w:val="3"/>
+                              <w:pStyle w:val="Standard"/>
                               <w:jc w:val="center"/>
                               <w:rPr>
+                                <w:b/>
                                 <w:b/>
                                 <w:bCs/>
                                 <w:color w:val="000000"/>
@@ -1050,9 +1150,10 @@
                           </w:p>
                           <w:p>
                             <w:pPr>
-                              <w:pStyle w:val="3"/>
+                              <w:pStyle w:val="Standard"/>
                               <w:jc w:val="center"/>
                               <w:rPr>
+                                <w:b/>
                                 <w:b/>
                                 <w:bCs/>
                                 <w:color w:val="000000"/>
@@ -1075,9 +1176,10 @@
                           </w:p>
                           <w:p>
                             <w:pPr>
-                              <w:pStyle w:val="3"/>
+                              <w:pStyle w:val="Standard"/>
                               <w:jc w:val="center"/>
                               <w:rPr>
+                                <w:b/>
                                 <w:b/>
                                 <w:bCs/>
                                 <w:color w:val="000000"/>
@@ -1100,8 +1202,12 @@
                           </w:p>
                           <w:p>
                             <w:pPr>
-                              <w:pStyle w:val="3"/>
-                              <w:spacing w:before="280" w:after="280" w:line="360" w:lineRule="auto"/>
+                              <w:pStyle w:val="Standard"/>
+                              <w:numPr>
+                                <w:ilvl w:val="0"/>
+                                <w:numId w:val="0"/>
+                              </w:numPr>
+                              <w:spacing w:lineRule="auto" w:line="360" w:before="280" w:after="280"/>
                               <w:jc w:val="center"/>
                               <w:outlineLvl w:val="1"/>
                               <w:rPr>
@@ -1110,15 +1216,26 @@
                                 <w:lang w:eastAsia="en-IN"/>
                               </w:rPr>
                             </w:pPr>
+                            <w:r>
+                              <w:rPr>
+                                <w:bCs/>
+                                <w:color w:val="000000"/>
+                                <w:lang w:eastAsia="en-IN"/>
+                              </w:rPr>
+                            </w:r>
                           </w:p>
                           <w:p>
                             <w:pPr>
-                              <w:pStyle w:val="3"/>
+                              <w:pStyle w:val="Standard"/>
+                              <w:rPr/>
                             </w:pPr>
+                            <w:r>
+                              <w:rPr/>
+                            </w:r>
                           </w:p>
                         </w:txbxContent>
                       </wps:txbx>
-                      <wps:bodyPr vert="horz" wrap="square" lIns="91440" tIns="45720" rIns="91440" bIns="45720" anchor="t" anchorCtr="0" compatLnSpc="0">
+                      <wps:bodyPr>
                         <a:noAutofit/>
                       </wps:bodyPr>
                     </wps:wsp>
@@ -1129,19 +1246,33 @@
           </mc:Choice>
           <mc:Fallback>
             <w:pict>
-              <v:shape id="Frame1" o:spid="_x0000_s1026" o:spt="202" type="#_x0000_t202" style="position:absolute;left:0pt;margin-left:-65.25pt;margin-top:-12.75pt;height:745.5pt;width:584.1pt;mso-wrap-distance-bottom:0pt;mso-wrap-distance-left:9pt;mso-wrap-distance-right:9pt;mso-wrap-distance-top:0pt;z-index:251659264;mso-width-relative:page;mso-height-relative:page;" fillcolor="#FFFFFF" filled="t" stroked="t" coordsize="21600,21600" o:gfxdata="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">
-                <v:fill on="t" focussize="0,0"/>
-                <v:stroke weight="0.0596850393700787pt" color="#FFFFFF" joinstyle="round"/>
-                <v:imagedata o:title=""/>
-                <o:lock v:ext="edit" aspectratio="f"/>
+              <v:rect id="shape_0" ID="Frame1" fillcolor="white" stroked="t" style="position:absolute;margin-left:-65.25pt;margin-top:-12.75pt;width:584.05pt;height:745.45pt">
+                <w10:wrap type="square"/>
+                <v:fill o:detectmouseclick="t" type="solid" color2="black"/>
+                <v:stroke color="white" weight="720" joinstyle="round" endcap="flat"/>
                 <v:textbox>
                   <w:txbxContent>
                     <w:p>
                       <w:pPr>
-                        <w:pStyle w:val="3"/>
-                        <w:spacing w:before="280" w:after="280" w:line="360" w:lineRule="auto"/>
+                        <w:pStyle w:val="Standard"/>
+                        <w:numPr>
+                          <w:ilvl w:val="0"/>
+                          <w:numId w:val="0"/>
+                        </w:numPr>
+                        <w:spacing w:lineRule="auto" w:line="360" w:before="280" w:after="280"/>
                         <w:jc w:val="center"/>
                         <w:outlineLvl w:val="1"/>
+                        <w:rPr>
+                          <w:b/>
+                          <w:b/>
+                          <w:bCs/>
+                          <w:color w:val="000000"/>
+                          <w:sz w:val="28"/>
+                          <w:szCs w:val="28"/>
+                          <w:lang w:eastAsia="en-IN"/>
+                        </w:rPr>
+                      </w:pPr>
+                      <w:r>
                         <w:rPr>
                           <w:b/>
                           <w:bCs/>
@@ -1150,14 +1281,29 @@
                           <w:szCs w:val="28"/>
                           <w:lang w:eastAsia="en-IN"/>
                         </w:rPr>
-                      </w:pPr>
+                      </w:r>
                     </w:p>
                     <w:p>
                       <w:pPr>
-                        <w:pStyle w:val="3"/>
-                        <w:spacing w:before="280" w:after="280" w:line="360" w:lineRule="auto"/>
+                        <w:pStyle w:val="Standard"/>
+                        <w:numPr>
+                          <w:ilvl w:val="0"/>
+                          <w:numId w:val="0"/>
+                        </w:numPr>
+                        <w:spacing w:lineRule="auto" w:line="360" w:before="280" w:after="280"/>
                         <w:jc w:val="center"/>
                         <w:outlineLvl w:val="1"/>
+                        <w:rPr>
+                          <w:b/>
+                          <w:b/>
+                          <w:bCs/>
+                          <w:color w:val="000000"/>
+                          <w:sz w:val="28"/>
+                          <w:szCs w:val="28"/>
+                          <w:lang w:eastAsia="en-IN"/>
+                        </w:rPr>
+                      </w:pPr>
+                      <w:r>
                         <w:rPr>
                           <w:b/>
                           <w:bCs/>
@@ -1166,14 +1312,19 @@
                           <w:szCs w:val="28"/>
                           <w:lang w:eastAsia="en-IN"/>
                         </w:rPr>
-                      </w:pPr>
+                      </w:r>
                     </w:p>
                     <w:p>
                       <w:pPr>
-                        <w:pStyle w:val="3"/>
-                        <w:spacing w:before="280" w:after="280" w:line="360" w:lineRule="auto"/>
+                        <w:pStyle w:val="Standard"/>
+                        <w:numPr>
+                          <w:ilvl w:val="0"/>
+                          <w:numId w:val="0"/>
+                        </w:numPr>
+                        <w:spacing w:lineRule="auto" w:line="360" w:before="280" w:after="280"/>
                         <w:jc w:val="center"/>
                         <w:outlineLvl w:val="1"/>
+                        <w:rPr/>
                       </w:pPr>
                       <w:r>
                         <w:rPr>
@@ -1189,10 +1340,25 @@
                     </w:p>
                     <w:p>
                       <w:pPr>
-                        <w:pStyle w:val="3"/>
-                        <w:spacing w:before="280" w:after="280" w:line="360" w:lineRule="auto"/>
+                        <w:pStyle w:val="Standard"/>
+                        <w:numPr>
+                          <w:ilvl w:val="0"/>
+                          <w:numId w:val="0"/>
+                        </w:numPr>
+                        <w:spacing w:lineRule="auto" w:line="360" w:before="280" w:after="280"/>
                         <w:jc w:val="center"/>
                         <w:outlineLvl w:val="1"/>
+                        <w:rPr>
+                          <w:b/>
+                          <w:b/>
+                          <w:bCs/>
+                          <w:color w:val="000000"/>
+                          <w:sz w:val="28"/>
+                          <w:szCs w:val="28"/>
+                          <w:lang w:eastAsia="en-IN"/>
+                        </w:rPr>
+                      </w:pPr>
+                      <w:r>
                         <w:rPr>
                           <w:b/>
                           <w:bCs/>
@@ -1201,15 +1367,20 @@
                           <w:szCs w:val="28"/>
                           <w:lang w:eastAsia="en-IN"/>
                         </w:rPr>
-                      </w:pPr>
+                      </w:r>
                     </w:p>
                     <w:p>
                       <w:pPr>
-                        <w:pStyle w:val="3"/>
-                        <w:spacing w:before="280" w:after="280" w:line="360" w:lineRule="auto"/>
+                        <w:pStyle w:val="Standard"/>
+                        <w:numPr>
+                          <w:ilvl w:val="0"/>
+                          <w:numId w:val="0"/>
+                        </w:numPr>
+                        <w:spacing w:lineRule="auto" w:line="360" w:before="280" w:after="280"/>
                         <w:jc w:val="center"/>
                         <w:outlineLvl w:val="1"/>
                         <w:rPr>
+                          <w:b/>
                           <w:b/>
                           <w:bCs/>
                           <w:color w:val="000000"/>
@@ -1228,11 +1399,16 @@
                     </w:p>
                     <w:p>
                       <w:pPr>
-                        <w:pStyle w:val="3"/>
-                        <w:spacing w:before="280" w:after="280" w:line="360" w:lineRule="auto"/>
+                        <w:pStyle w:val="Standard"/>
+                        <w:numPr>
+                          <w:ilvl w:val="0"/>
+                          <w:numId w:val="0"/>
+                        </w:numPr>
+                        <w:spacing w:lineRule="auto" w:line="360" w:before="280" w:after="280"/>
                         <w:jc w:val="center"/>
                         <w:outlineLvl w:val="1"/>
                         <w:rPr>
+                          <w:b/>
                           <w:b/>
                           <w:bCs/>
                           <w:color w:val="000000"/>
@@ -1251,12 +1427,17 @@
                     </w:p>
                     <w:p>
                       <w:pPr>
-                        <w:pStyle w:val="3"/>
+                        <w:pStyle w:val="Standard"/>
+                        <w:numPr>
+                          <w:ilvl w:val="0"/>
+                          <w:numId w:val="0"/>
+                        </w:numPr>
                         <w:spacing w:before="280" w:after="280"/>
-                        <w:ind w:firstLine="3502" w:firstLineChars="1250"/>
+                        <w:ind w:firstLine="3502"/>
                         <w:jc w:val="both"/>
                         <w:outlineLvl w:val="1"/>
                         <w:rPr>
+                          <w:b/>
                           <w:b/>
                           <w:bCs/>
                           <w:color w:val="000000"/>
@@ -1265,6 +1446,7 @@
                           <w:lang w:eastAsia="en-IN"/>
                         </w:rPr>
                       </w:pPr>
+                      <w:bookmarkStart w:id="1" w:name="__DdeLink__97_2822903179"/>
                       <w:r>
                         <w:rPr>
                           <w:b/>
@@ -1276,14 +1458,20 @@
                         </w:rPr>
                         <w:t>Sort-it-out:A Linux File Sorter</w:t>
                       </w:r>
+                      <w:bookmarkEnd w:id="1"/>
                     </w:p>
                     <w:p>
                       <w:pPr>
-                        <w:pStyle w:val="3"/>
+                        <w:pStyle w:val="Standard"/>
+                        <w:numPr>
+                          <w:ilvl w:val="0"/>
+                          <w:numId w:val="0"/>
+                        </w:numPr>
                         <w:spacing w:before="280" w:after="280"/>
                         <w:jc w:val="center"/>
                         <w:outlineLvl w:val="1"/>
                         <w:rPr>
+                          <w:b/>
                           <w:b/>
                           <w:bCs/>
                           <w:color w:val="000000"/>
@@ -1306,7 +1494,11 @@
                     </w:p>
                     <w:p>
                       <w:pPr>
-                        <w:pStyle w:val="3"/>
+                        <w:pStyle w:val="Standard"/>
+                        <w:numPr>
+                          <w:ilvl w:val="0"/>
+                          <w:numId w:val="0"/>
+                        </w:numPr>
                         <w:spacing w:before="280" w:after="280"/>
                         <w:jc w:val="center"/>
                         <w:outlineLvl w:val="1"/>
@@ -1333,31 +1525,30 @@
                       <w:tblPr>
                         <w:tblStyle w:val="10"/>
                         <w:tblW w:w="10995" w:type="dxa"/>
+                        <w:jc w:val="left"/>
                         <w:tblInd w:w="496" w:type="dxa"/>
-                        <w:tblLayout w:type="fixed"/>
+                        <w:tblBorders>
+                          <w:top w:val="single" w:sz="4" w:space="0" w:color="FFFFFF"/>
+                          <w:left w:val="single" w:sz="4" w:space="0" w:color="FFFFFF"/>
+                          <w:bottom w:val="single" w:sz="4" w:space="0" w:color="FFFFFF"/>
+                          <w:right w:val="single" w:sz="4" w:space="0" w:color="FFFFFF"/>
+                          <w:insideH w:val="single" w:sz="4" w:space="0" w:color="FFFFFF"/>
+                          <w:insideV w:val="single" w:sz="4" w:space="0" w:color="FFFFFF"/>
+                        </w:tblBorders>
                         <w:tblCellMar>
                           <w:top w:w="0" w:type="dxa"/>
-                          <w:left w:w="10" w:type="dxa"/>
+                          <w:left w:w="108" w:type="dxa"/>
                           <w:bottom w:w="0" w:type="dxa"/>
-                          <w:right w:w="10" w:type="dxa"/>
+                          <w:right w:w="108" w:type="dxa"/>
                         </w:tblCellMar>
                       </w:tblPr>
                       <w:tblGrid>
                         <w:gridCol w:w="2446"/>
                         <w:gridCol w:w="2223"/>
                         <w:gridCol w:w="2223"/>
-                        <w:gridCol w:w="4103"/>
+                        <w:gridCol w:w="4102"/>
                       </w:tblGrid>
                       <w:tr>
-                        <w:tblPrEx>
-                          <w:tblLayout w:type="fixed"/>
-                          <w:tblCellMar>
-                            <w:top w:w="0" w:type="dxa"/>
-                            <w:left w:w="10" w:type="dxa"/>
-                            <w:bottom w:w="0" w:type="dxa"/>
-                            <w:right w:w="10" w:type="dxa"/>
-                          </w:tblCellMar>
-                        </w:tblPrEx>
                         <w:trPr>
                           <w:trHeight w:val="232" w:hRule="atLeast"/>
                         </w:trPr>
@@ -1365,23 +1556,23 @@
                           <w:tcPr>
                             <w:tcW w:w="2446" w:type="dxa"/>
                             <w:tcBorders>
-                              <w:top w:val="single" w:color="FFFFFF" w:sz="4" w:space="0"/>
-                              <w:left w:val="single" w:color="FFFFFF" w:sz="4" w:space="0"/>
-                              <w:bottom w:val="single" w:color="FFFFFF" w:sz="4" w:space="0"/>
-                              <w:right w:val="single" w:color="FFFFFF" w:sz="4" w:space="0"/>
+                              <w:top w:val="single" w:sz="4" w:space="0" w:color="FFFFFF"/>
+                              <w:left w:val="single" w:sz="4" w:space="0" w:color="FFFFFF"/>
+                              <w:bottom w:val="single" w:sz="4" w:space="0" w:color="FFFFFF"/>
+                              <w:right w:val="single" w:sz="4" w:space="0" w:color="FFFFFF"/>
+                              <w:insideH w:val="single" w:sz="4" w:space="0" w:color="FFFFFF"/>
+                              <w:insideV w:val="single" w:sz="4" w:space="0" w:color="FFFFFF"/>
                             </w:tcBorders>
-                            <w:shd w:val="clear" w:color="auto" w:fill="auto"/>
-                            <w:tcMar>
-                              <w:top w:w="0" w:type="dxa"/>
-                              <w:left w:w="113" w:type="dxa"/>
-                              <w:bottom w:w="0" w:type="dxa"/>
-                              <w:right w:w="108" w:type="dxa"/>
-                            </w:tcMar>
+                            <w:shd w:fill="auto" w:val="clear"/>
                           </w:tcPr>
                           <w:p>
                             <w:pPr>
-                              <w:pStyle w:val="3"/>
-                              <w:spacing w:before="280"/>
+                              <w:pStyle w:val="Standard"/>
+                              <w:numPr>
+                                <w:ilvl w:val="0"/>
+                                <w:numId w:val="0"/>
+                              </w:numPr>
+                              <w:spacing w:before="280" w:after="0"/>
                               <w:outlineLvl w:val="1"/>
                               <w:rPr>
                                 <w:bCs/>
@@ -1405,23 +1596,23 @@
                           <w:tcPr>
                             <w:tcW w:w="2223" w:type="dxa"/>
                             <w:tcBorders>
-                              <w:top w:val="single" w:color="FFFFFF" w:sz="4" w:space="0"/>
-                              <w:left w:val="single" w:color="FFFFFF" w:sz="4" w:space="0"/>
-                              <w:bottom w:val="single" w:color="FFFFFF" w:sz="4" w:space="0"/>
-                              <w:right w:val="single" w:color="FFFFFF" w:sz="4" w:space="0"/>
+                              <w:top w:val="single" w:sz="4" w:space="0" w:color="FFFFFF"/>
+                              <w:left w:val="single" w:sz="4" w:space="0" w:color="FFFFFF"/>
+                              <w:bottom w:val="single" w:sz="4" w:space="0" w:color="FFFFFF"/>
+                              <w:right w:val="single" w:sz="4" w:space="0" w:color="FFFFFF"/>
+                              <w:insideH w:val="single" w:sz="4" w:space="0" w:color="FFFFFF"/>
+                              <w:insideV w:val="single" w:sz="4" w:space="0" w:color="FFFFFF"/>
                             </w:tcBorders>
-                            <w:shd w:val="clear" w:color="auto" w:fill="auto"/>
-                            <w:tcMar>
-                              <w:top w:w="0" w:type="dxa"/>
-                              <w:left w:w="113" w:type="dxa"/>
-                              <w:bottom w:w="0" w:type="dxa"/>
-                              <w:right w:w="108" w:type="dxa"/>
-                            </w:tcMar>
+                            <w:shd w:fill="auto" w:val="clear"/>
                           </w:tcPr>
                           <w:p>
                             <w:pPr>
-                              <w:pStyle w:val="3"/>
-                              <w:spacing w:before="280"/>
+                              <w:pStyle w:val="Standard"/>
+                              <w:numPr>
+                                <w:ilvl w:val="0"/>
+                                <w:numId w:val="0"/>
+                              </w:numPr>
+                              <w:spacing w:before="280" w:after="0"/>
                               <w:outlineLvl w:val="1"/>
                               <w:rPr>
                                 <w:bCs/>
@@ -1445,23 +1636,23 @@
                           <w:tcPr>
                             <w:tcW w:w="2223" w:type="dxa"/>
                             <w:tcBorders>
-                              <w:top w:val="single" w:color="FFFFFF" w:sz="4" w:space="0"/>
-                              <w:left w:val="single" w:color="FFFFFF" w:sz="4" w:space="0"/>
-                              <w:bottom w:val="single" w:color="FFFFFF" w:sz="4" w:space="0"/>
-                              <w:right w:val="single" w:color="FFFFFF" w:sz="4" w:space="0"/>
+                              <w:top w:val="single" w:sz="4" w:space="0" w:color="FFFFFF"/>
+                              <w:left w:val="single" w:sz="4" w:space="0" w:color="FFFFFF"/>
+                              <w:bottom w:val="single" w:sz="4" w:space="0" w:color="FFFFFF"/>
+                              <w:right w:val="single" w:sz="4" w:space="0" w:color="FFFFFF"/>
+                              <w:insideH w:val="single" w:sz="4" w:space="0" w:color="FFFFFF"/>
+                              <w:insideV w:val="single" w:sz="4" w:space="0" w:color="FFFFFF"/>
                             </w:tcBorders>
-                            <w:shd w:val="clear" w:color="auto" w:fill="auto"/>
-                            <w:tcMar>
-                              <w:top w:w="0" w:type="dxa"/>
-                              <w:left w:w="113" w:type="dxa"/>
-                              <w:bottom w:w="0" w:type="dxa"/>
-                              <w:right w:w="108" w:type="dxa"/>
-                            </w:tcMar>
+                            <w:shd w:fill="auto" w:val="clear"/>
                           </w:tcPr>
                           <w:p>
                             <w:pPr>
-                              <w:pStyle w:val="3"/>
-                              <w:spacing w:before="280"/>
+                              <w:pStyle w:val="Standard"/>
+                              <w:numPr>
+                                <w:ilvl w:val="0"/>
+                                <w:numId w:val="0"/>
+                              </w:numPr>
+                              <w:spacing w:before="280" w:after="0"/>
                               <w:jc w:val="center"/>
                               <w:outlineLvl w:val="1"/>
                               <w:rPr>
@@ -1484,25 +1675,25 @@
                         </w:tc>
                         <w:tc>
                           <w:tcPr>
-                            <w:tcW w:w="4103" w:type="dxa"/>
+                            <w:tcW w:w="4102" w:type="dxa"/>
                             <w:tcBorders>
-                              <w:top w:val="single" w:color="FFFFFF" w:sz="4" w:space="0"/>
-                              <w:left w:val="single" w:color="FFFFFF" w:sz="4" w:space="0"/>
-                              <w:bottom w:val="single" w:color="FFFFFF" w:sz="4" w:space="0"/>
-                              <w:right w:val="single" w:color="FFFFFF" w:sz="4" w:space="0"/>
+                              <w:top w:val="single" w:sz="4" w:space="0" w:color="FFFFFF"/>
+                              <w:left w:val="single" w:sz="4" w:space="0" w:color="FFFFFF"/>
+                              <w:bottom w:val="single" w:sz="4" w:space="0" w:color="FFFFFF"/>
+                              <w:right w:val="single" w:sz="4" w:space="0" w:color="FFFFFF"/>
+                              <w:insideH w:val="single" w:sz="4" w:space="0" w:color="FFFFFF"/>
+                              <w:insideV w:val="single" w:sz="4" w:space="0" w:color="FFFFFF"/>
                             </w:tcBorders>
-                            <w:shd w:val="clear" w:color="auto" w:fill="auto"/>
-                            <w:tcMar>
-                              <w:top w:w="0" w:type="dxa"/>
-                              <w:left w:w="113" w:type="dxa"/>
-                              <w:bottom w:w="0" w:type="dxa"/>
-                              <w:right w:w="108" w:type="dxa"/>
-                            </w:tcMar>
+                            <w:shd w:fill="auto" w:val="clear"/>
                           </w:tcPr>
                           <w:p>
                             <w:pPr>
-                              <w:pStyle w:val="3"/>
-                              <w:spacing w:before="280"/>
+                              <w:pStyle w:val="Standard"/>
+                              <w:numPr>
+                                <w:ilvl w:val="0"/>
+                                <w:numId w:val="0"/>
+                              </w:numPr>
+                              <w:spacing w:before="280" w:after="0"/>
                               <w:jc w:val="center"/>
                               <w:outlineLvl w:val="1"/>
                               <w:rPr>
@@ -1525,15 +1716,6 @@
                         </w:tc>
                       </w:tr>
                       <w:tr>
-                        <w:tblPrEx>
-                          <w:tblLayout w:type="fixed"/>
-                          <w:tblCellMar>
-                            <w:top w:w="0" w:type="dxa"/>
-                            <w:left w:w="10" w:type="dxa"/>
-                            <w:bottom w:w="0" w:type="dxa"/>
-                            <w:right w:w="10" w:type="dxa"/>
-                          </w:tblCellMar>
-                        </w:tblPrEx>
                         <w:trPr>
                           <w:trHeight w:val="232" w:hRule="atLeast"/>
                         </w:trPr>
@@ -1541,23 +1723,23 @@
                           <w:tcPr>
                             <w:tcW w:w="2446" w:type="dxa"/>
                             <w:tcBorders>
-                              <w:top w:val="single" w:color="FFFFFF" w:sz="4" w:space="0"/>
-                              <w:left w:val="single" w:color="FFFFFF" w:sz="4" w:space="0"/>
-                              <w:bottom w:val="single" w:color="FFFFFF" w:sz="4" w:space="0"/>
-                              <w:right w:val="single" w:color="FFFFFF" w:sz="4" w:space="0"/>
+                              <w:top w:val="single" w:sz="4" w:space="0" w:color="FFFFFF"/>
+                              <w:left w:val="single" w:sz="4" w:space="0" w:color="FFFFFF"/>
+                              <w:bottom w:val="single" w:sz="4" w:space="0" w:color="FFFFFF"/>
+                              <w:right w:val="single" w:sz="4" w:space="0" w:color="FFFFFF"/>
+                              <w:insideH w:val="single" w:sz="4" w:space="0" w:color="FFFFFF"/>
+                              <w:insideV w:val="single" w:sz="4" w:space="0" w:color="FFFFFF"/>
                             </w:tcBorders>
-                            <w:shd w:val="clear" w:color="auto" w:fill="auto"/>
-                            <w:tcMar>
-                              <w:top w:w="0" w:type="dxa"/>
-                              <w:left w:w="113" w:type="dxa"/>
-                              <w:bottom w:w="0" w:type="dxa"/>
-                              <w:right w:w="108" w:type="dxa"/>
-                            </w:tcMar>
+                            <w:shd w:fill="auto" w:val="clear"/>
                           </w:tcPr>
                           <w:p>
                             <w:pPr>
-                              <w:pStyle w:val="3"/>
-                              <w:spacing w:before="280"/>
+                              <w:pStyle w:val="Standard"/>
+                              <w:numPr>
+                                <w:ilvl w:val="0"/>
+                                <w:numId w:val="0"/>
+                              </w:numPr>
+                              <w:spacing w:before="280" w:after="0"/>
                               <w:jc w:val="center"/>
                               <w:outlineLvl w:val="1"/>
                               <w:rPr>
@@ -1582,23 +1764,23 @@
                           <w:tcPr>
                             <w:tcW w:w="2223" w:type="dxa"/>
                             <w:tcBorders>
-                              <w:top w:val="single" w:color="FFFFFF" w:sz="4" w:space="0"/>
-                              <w:left w:val="single" w:color="FFFFFF" w:sz="4" w:space="0"/>
-                              <w:bottom w:val="single" w:color="FFFFFF" w:sz="4" w:space="0"/>
-                              <w:right w:val="single" w:color="FFFFFF" w:sz="4" w:space="0"/>
+                              <w:top w:val="single" w:sz="4" w:space="0" w:color="FFFFFF"/>
+                              <w:left w:val="single" w:sz="4" w:space="0" w:color="FFFFFF"/>
+                              <w:bottom w:val="single" w:sz="4" w:space="0" w:color="FFFFFF"/>
+                              <w:right w:val="single" w:sz="4" w:space="0" w:color="FFFFFF"/>
+                              <w:insideH w:val="single" w:sz="4" w:space="0" w:color="FFFFFF"/>
+                              <w:insideV w:val="single" w:sz="4" w:space="0" w:color="FFFFFF"/>
                             </w:tcBorders>
-                            <w:shd w:val="clear" w:color="auto" w:fill="auto"/>
-                            <w:tcMar>
-                              <w:top w:w="0" w:type="dxa"/>
-                              <w:left w:w="113" w:type="dxa"/>
-                              <w:bottom w:w="0" w:type="dxa"/>
-                              <w:right w:w="108" w:type="dxa"/>
-                            </w:tcMar>
+                            <w:shd w:fill="auto" w:val="clear"/>
                           </w:tcPr>
                           <w:p>
                             <w:pPr>
-                              <w:pStyle w:val="3"/>
-                              <w:spacing w:before="280"/>
+                              <w:pStyle w:val="Standard"/>
+                              <w:numPr>
+                                <w:ilvl w:val="0"/>
+                                <w:numId w:val="0"/>
+                              </w:numPr>
+                              <w:spacing w:before="280" w:after="0"/>
                               <w:jc w:val="center"/>
                               <w:outlineLvl w:val="1"/>
                               <w:rPr>
@@ -1623,23 +1805,23 @@
                           <w:tcPr>
                             <w:tcW w:w="2223" w:type="dxa"/>
                             <w:tcBorders>
-                              <w:top w:val="single" w:color="FFFFFF" w:sz="4" w:space="0"/>
-                              <w:left w:val="single" w:color="FFFFFF" w:sz="4" w:space="0"/>
-                              <w:bottom w:val="single" w:color="FFFFFF" w:sz="4" w:space="0"/>
-                              <w:right w:val="single" w:color="FFFFFF" w:sz="4" w:space="0"/>
+                              <w:top w:val="single" w:sz="4" w:space="0" w:color="FFFFFF"/>
+                              <w:left w:val="single" w:sz="4" w:space="0" w:color="FFFFFF"/>
+                              <w:bottom w:val="single" w:sz="4" w:space="0" w:color="FFFFFF"/>
+                              <w:right w:val="single" w:sz="4" w:space="0" w:color="FFFFFF"/>
+                              <w:insideH w:val="single" w:sz="4" w:space="0" w:color="FFFFFF"/>
+                              <w:insideV w:val="single" w:sz="4" w:space="0" w:color="FFFFFF"/>
                             </w:tcBorders>
-                            <w:shd w:val="clear" w:color="auto" w:fill="auto"/>
-                            <w:tcMar>
-                              <w:top w:w="0" w:type="dxa"/>
-                              <w:left w:w="113" w:type="dxa"/>
-                              <w:bottom w:w="0" w:type="dxa"/>
-                              <w:right w:w="108" w:type="dxa"/>
-                            </w:tcMar>
+                            <w:shd w:fill="auto" w:val="clear"/>
                           </w:tcPr>
                           <w:p>
                             <w:pPr>
-                              <w:pStyle w:val="3"/>
-                              <w:spacing w:before="280"/>
+                              <w:pStyle w:val="Standard"/>
+                              <w:numPr>
+                                <w:ilvl w:val="0"/>
+                                <w:numId w:val="0"/>
+                              </w:numPr>
+                              <w:spacing w:before="280" w:after="0"/>
                               <w:jc w:val="center"/>
                               <w:outlineLvl w:val="1"/>
                               <w:rPr>
@@ -1662,25 +1844,25 @@
                         </w:tc>
                         <w:tc>
                           <w:tcPr>
-                            <w:tcW w:w="4103" w:type="dxa"/>
+                            <w:tcW w:w="4102" w:type="dxa"/>
                             <w:tcBorders>
-                              <w:top w:val="single" w:color="FFFFFF" w:sz="4" w:space="0"/>
-                              <w:left w:val="single" w:color="FFFFFF" w:sz="4" w:space="0"/>
-                              <w:bottom w:val="single" w:color="FFFFFF" w:sz="4" w:space="0"/>
-                              <w:right w:val="single" w:color="FFFFFF" w:sz="4" w:space="0"/>
+                              <w:top w:val="single" w:sz="4" w:space="0" w:color="FFFFFF"/>
+                              <w:left w:val="single" w:sz="4" w:space="0" w:color="FFFFFF"/>
+                              <w:bottom w:val="single" w:sz="4" w:space="0" w:color="FFFFFF"/>
+                              <w:right w:val="single" w:sz="4" w:space="0" w:color="FFFFFF"/>
+                              <w:insideH w:val="single" w:sz="4" w:space="0" w:color="FFFFFF"/>
+                              <w:insideV w:val="single" w:sz="4" w:space="0" w:color="FFFFFF"/>
                             </w:tcBorders>
-                            <w:shd w:val="clear" w:color="auto" w:fill="auto"/>
-                            <w:tcMar>
-                              <w:top w:w="0" w:type="dxa"/>
-                              <w:left w:w="113" w:type="dxa"/>
-                              <w:bottom w:w="0" w:type="dxa"/>
-                              <w:right w:w="108" w:type="dxa"/>
-                            </w:tcMar>
+                            <w:shd w:fill="auto" w:val="clear"/>
                           </w:tcPr>
                           <w:p>
                             <w:pPr>
-                              <w:pStyle w:val="3"/>
-                              <w:spacing w:before="280"/>
+                              <w:pStyle w:val="Standard"/>
+                              <w:numPr>
+                                <w:ilvl w:val="0"/>
+                                <w:numId w:val="0"/>
+                              </w:numPr>
+                              <w:spacing w:before="280" w:after="0"/>
                               <w:outlineLvl w:val="1"/>
                               <w:rPr>
                                 <w:bCs/>
@@ -1696,7 +1878,7 @@
                                 <w:szCs w:val="28"/>
                                 <w:lang w:eastAsia="en-IN"/>
                               </w:rPr>
-                              <w:t xml:space="preserve">          </w:t>
+                              <w:t xml:space="preserve">                 </w:t>
                             </w:r>
                             <w:r>
                               <w:rPr>
@@ -1705,21 +1887,12 @@
                                 <w:szCs w:val="28"/>
                                 <w:lang w:eastAsia="en-IN"/>
                               </w:rPr>
-                              <w:t xml:space="preserve">       500063099</w:t>
+                              <w:t>500063099</w:t>
                             </w:r>
                           </w:p>
                         </w:tc>
                       </w:tr>
                       <w:tr>
-                        <w:tblPrEx>
-                          <w:tblLayout w:type="fixed"/>
-                          <w:tblCellMar>
-                            <w:top w:w="0" w:type="dxa"/>
-                            <w:left w:w="10" w:type="dxa"/>
-                            <w:bottom w:w="0" w:type="dxa"/>
-                            <w:right w:w="10" w:type="dxa"/>
-                          </w:tblCellMar>
-                        </w:tblPrEx>
                         <w:trPr>
                           <w:trHeight w:val="232" w:hRule="atLeast"/>
                         </w:trPr>
@@ -1727,23 +1900,23 @@
                           <w:tcPr>
                             <w:tcW w:w="2446" w:type="dxa"/>
                             <w:tcBorders>
-                              <w:top w:val="single" w:color="FFFFFF" w:sz="4" w:space="0"/>
-                              <w:left w:val="single" w:color="FFFFFF" w:sz="4" w:space="0"/>
-                              <w:bottom w:val="single" w:color="FFFFFF" w:sz="4" w:space="0"/>
-                              <w:right w:val="single" w:color="FFFFFF" w:sz="4" w:space="0"/>
+                              <w:top w:val="single" w:sz="4" w:space="0" w:color="FFFFFF"/>
+                              <w:left w:val="single" w:sz="4" w:space="0" w:color="FFFFFF"/>
+                              <w:bottom w:val="single" w:sz="4" w:space="0" w:color="FFFFFF"/>
+                              <w:right w:val="single" w:sz="4" w:space="0" w:color="FFFFFF"/>
+                              <w:insideH w:val="single" w:sz="4" w:space="0" w:color="FFFFFF"/>
+                              <w:insideV w:val="single" w:sz="4" w:space="0" w:color="FFFFFF"/>
                             </w:tcBorders>
-                            <w:shd w:val="clear" w:color="auto" w:fill="auto"/>
-                            <w:tcMar>
-                              <w:top w:w="0" w:type="dxa"/>
-                              <w:left w:w="113" w:type="dxa"/>
-                              <w:bottom w:w="0" w:type="dxa"/>
-                              <w:right w:w="108" w:type="dxa"/>
-                            </w:tcMar>
+                            <w:shd w:fill="auto" w:val="clear"/>
                           </w:tcPr>
                           <w:p>
                             <w:pPr>
-                              <w:pStyle w:val="3"/>
-                              <w:spacing w:before="280"/>
+                              <w:pStyle w:val="Standard"/>
+                              <w:numPr>
+                                <w:ilvl w:val="0"/>
+                                <w:numId w:val="0"/>
+                              </w:numPr>
+                              <w:spacing w:before="280" w:after="0"/>
                               <w:jc w:val="center"/>
                               <w:outlineLvl w:val="1"/>
                               <w:rPr>
@@ -1753,29 +1926,37 @@
                                 <w:lang w:val="en-IN" w:eastAsia="en-IN"/>
                               </w:rPr>
                             </w:pPr>
+                            <w:r>
+                              <w:rPr>
+                                <w:bCs/>
+                                <w:color w:val="000000"/>
+                                <w:szCs w:val="28"/>
+                                <w:lang w:val="en-IN" w:eastAsia="en-IN"/>
+                              </w:rPr>
+                            </w:r>
                           </w:p>
                         </w:tc>
                         <w:tc>
                           <w:tcPr>
                             <w:tcW w:w="2223" w:type="dxa"/>
                             <w:tcBorders>
-                              <w:top w:val="single" w:color="FFFFFF" w:sz="4" w:space="0"/>
-                              <w:left w:val="single" w:color="FFFFFF" w:sz="4" w:space="0"/>
-                              <w:bottom w:val="single" w:color="FFFFFF" w:sz="4" w:space="0"/>
-                              <w:right w:val="single" w:color="FFFFFF" w:sz="4" w:space="0"/>
+                              <w:top w:val="single" w:sz="4" w:space="0" w:color="FFFFFF"/>
+                              <w:left w:val="single" w:sz="4" w:space="0" w:color="FFFFFF"/>
+                              <w:bottom w:val="single" w:sz="4" w:space="0" w:color="FFFFFF"/>
+                              <w:right w:val="single" w:sz="4" w:space="0" w:color="FFFFFF"/>
+                              <w:insideH w:val="single" w:sz="4" w:space="0" w:color="FFFFFF"/>
+                              <w:insideV w:val="single" w:sz="4" w:space="0" w:color="FFFFFF"/>
                             </w:tcBorders>
-                            <w:shd w:val="clear" w:color="auto" w:fill="auto"/>
-                            <w:tcMar>
-                              <w:top w:w="0" w:type="dxa"/>
-                              <w:left w:w="113" w:type="dxa"/>
-                              <w:bottom w:w="0" w:type="dxa"/>
-                              <w:right w:w="108" w:type="dxa"/>
-                            </w:tcMar>
+                            <w:shd w:fill="auto" w:val="clear"/>
                           </w:tcPr>
                           <w:p>
                             <w:pPr>
-                              <w:pStyle w:val="3"/>
-                              <w:spacing w:before="280"/>
+                              <w:pStyle w:val="Standard"/>
+                              <w:numPr>
+                                <w:ilvl w:val="0"/>
+                                <w:numId w:val="0"/>
+                              </w:numPr>
+                              <w:spacing w:before="280" w:after="0"/>
                               <w:jc w:val="center"/>
                               <w:outlineLvl w:val="1"/>
                               <w:rPr>
@@ -1785,29 +1966,37 @@
                                 <w:lang w:val="en-IN" w:eastAsia="en-IN"/>
                               </w:rPr>
                             </w:pPr>
+                            <w:r>
+                              <w:rPr>
+                                <w:bCs/>
+                                <w:color w:val="000000"/>
+                                <w:szCs w:val="28"/>
+                                <w:lang w:val="en-IN" w:eastAsia="en-IN"/>
+                              </w:rPr>
+                            </w:r>
                           </w:p>
                         </w:tc>
                         <w:tc>
                           <w:tcPr>
                             <w:tcW w:w="2223" w:type="dxa"/>
                             <w:tcBorders>
-                              <w:top w:val="single" w:color="FFFFFF" w:sz="4" w:space="0"/>
-                              <w:left w:val="single" w:color="FFFFFF" w:sz="4" w:space="0"/>
-                              <w:bottom w:val="single" w:color="FFFFFF" w:sz="4" w:space="0"/>
-                              <w:right w:val="single" w:color="FFFFFF" w:sz="4" w:space="0"/>
+                              <w:top w:val="single" w:sz="4" w:space="0" w:color="FFFFFF"/>
+                              <w:left w:val="single" w:sz="4" w:space="0" w:color="FFFFFF"/>
+                              <w:bottom w:val="single" w:sz="4" w:space="0" w:color="FFFFFF"/>
+                              <w:right w:val="single" w:sz="4" w:space="0" w:color="FFFFFF"/>
+                              <w:insideH w:val="single" w:sz="4" w:space="0" w:color="FFFFFF"/>
+                              <w:insideV w:val="single" w:sz="4" w:space="0" w:color="FFFFFF"/>
                             </w:tcBorders>
-                            <w:shd w:val="clear" w:color="auto" w:fill="auto"/>
-                            <w:tcMar>
-                              <w:top w:w="0" w:type="dxa"/>
-                              <w:left w:w="113" w:type="dxa"/>
-                              <w:bottom w:w="0" w:type="dxa"/>
-                              <w:right w:w="108" w:type="dxa"/>
-                            </w:tcMar>
+                            <w:shd w:fill="auto" w:val="clear"/>
                           </w:tcPr>
                           <w:p>
                             <w:pPr>
-                              <w:pStyle w:val="3"/>
-                              <w:spacing w:before="280"/>
+                              <w:pStyle w:val="Standard"/>
+                              <w:numPr>
+                                <w:ilvl w:val="0"/>
+                                <w:numId w:val="0"/>
+                              </w:numPr>
+                              <w:spacing w:before="280" w:after="0"/>
                               <w:jc w:val="center"/>
                               <w:outlineLvl w:val="1"/>
                               <w:rPr>
@@ -1817,29 +2006,37 @@
                                 <w:lang w:val="en-IN" w:eastAsia="en-IN"/>
                               </w:rPr>
                             </w:pPr>
+                            <w:r>
+                              <w:rPr>
+                                <w:bCs/>
+                                <w:color w:val="000000"/>
+                                <w:szCs w:val="28"/>
+                                <w:lang w:val="en-IN" w:eastAsia="en-IN"/>
+                              </w:rPr>
+                            </w:r>
                           </w:p>
                         </w:tc>
                         <w:tc>
                           <w:tcPr>
-                            <w:tcW w:w="4103" w:type="dxa"/>
+                            <w:tcW w:w="4102" w:type="dxa"/>
                             <w:tcBorders>
-                              <w:top w:val="single" w:color="FFFFFF" w:sz="4" w:space="0"/>
-                              <w:left w:val="single" w:color="FFFFFF" w:sz="4" w:space="0"/>
-                              <w:bottom w:val="single" w:color="FFFFFF" w:sz="4" w:space="0"/>
-                              <w:right w:val="single" w:color="FFFFFF" w:sz="4" w:space="0"/>
+                              <w:top w:val="single" w:sz="4" w:space="0" w:color="FFFFFF"/>
+                              <w:left w:val="single" w:sz="4" w:space="0" w:color="FFFFFF"/>
+                              <w:bottom w:val="single" w:sz="4" w:space="0" w:color="FFFFFF"/>
+                              <w:right w:val="single" w:sz="4" w:space="0" w:color="FFFFFF"/>
+                              <w:insideH w:val="single" w:sz="4" w:space="0" w:color="FFFFFF"/>
+                              <w:insideV w:val="single" w:sz="4" w:space="0" w:color="FFFFFF"/>
                             </w:tcBorders>
-                            <w:shd w:val="clear" w:color="auto" w:fill="auto"/>
-                            <w:tcMar>
-                              <w:top w:w="0" w:type="dxa"/>
-                              <w:left w:w="113" w:type="dxa"/>
-                              <w:bottom w:w="0" w:type="dxa"/>
-                              <w:right w:w="108" w:type="dxa"/>
-                            </w:tcMar>
+                            <w:shd w:fill="auto" w:val="clear"/>
                           </w:tcPr>
                           <w:p>
                             <w:pPr>
-                              <w:pStyle w:val="3"/>
-                              <w:spacing w:before="280"/>
+                              <w:pStyle w:val="Standard"/>
+                              <w:numPr>
+                                <w:ilvl w:val="0"/>
+                                <w:numId w:val="0"/>
+                              </w:numPr>
+                              <w:spacing w:before="280" w:after="0"/>
                               <w:jc w:val="center"/>
                               <w:outlineLvl w:val="1"/>
                               <w:rPr>
@@ -1861,8 +2058,12 @@
                           </w:p>
                           <w:p>
                             <w:pPr>
-                              <w:pStyle w:val="3"/>
-                              <w:spacing w:before="280"/>
+                              <w:pStyle w:val="Standard"/>
+                              <w:numPr>
+                                <w:ilvl w:val="0"/>
+                                <w:numId w:val="0"/>
+                              </w:numPr>
+                              <w:spacing w:before="280" w:after="0"/>
                               <w:jc w:val="center"/>
                               <w:outlineLvl w:val="1"/>
                               <w:rPr>
@@ -1872,19 +2073,33 @@
                                 <w:lang w:val="en-IN" w:eastAsia="en-IN"/>
                               </w:rPr>
                             </w:pPr>
+                            <w:r>
+                              <w:rPr>
+                                <w:bCs/>
+                                <w:color w:val="000000"/>
+                                <w:szCs w:val="28"/>
+                                <w:lang w:val="en-IN" w:eastAsia="en-IN"/>
+                              </w:rPr>
+                            </w:r>
                           </w:p>
                         </w:tc>
                       </w:tr>
                     </w:tbl>
                     <w:p>
                       <w:pPr>
-                        <w:pStyle w:val="3"/>
+                        <w:pStyle w:val="Standard"/>
+                        <w:numPr>
+                          <w:ilvl w:val="0"/>
+                          <w:numId w:val="0"/>
+                        </w:numPr>
                         <w:spacing w:before="280" w:after="280"/>
                         <w:jc w:val="center"/>
                         <w:outlineLvl w:val="1"/>
                         <w:rPr>
                           <w:b/>
+                          <w:b/>
                           <w:bCs/>
+                          <w:i/>
                           <w:i/>
                           <w:color w:val="000000"/>
                           <w:lang w:eastAsia="en-IN"/>
@@ -1903,7 +2118,7 @@
                     </w:p>
                     <w:p>
                       <w:pPr>
-                        <w:pStyle w:val="3"/>
+                        <w:pStyle w:val="Standard"/>
                         <w:jc w:val="center"/>
                         <w:rPr>
                           <w:bCs/>
@@ -1917,7 +2132,7 @@
                           <w:color w:val="000000"/>
                           <w:lang w:eastAsia="en-IN"/>
                         </w:rPr>
-                        <w:t>Kalpana Rangara</w:t>
+                        <w:t xml:space="preserve">   </w:t>
                       </w:r>
                       <w:r>
                         <w:rPr>
@@ -1925,12 +2140,13 @@
                           <w:color w:val="000000"/>
                           <w:lang w:eastAsia="en-IN"/>
                         </w:rPr>
+                        <w:t>Kalpana Rangara</w:t>
                         <w:tab/>
                       </w:r>
                     </w:p>
                     <w:p>
                       <w:pPr>
-                        <w:pStyle w:val="3"/>
+                        <w:pStyle w:val="Standard"/>
                         <w:jc w:val="center"/>
                         <w:rPr>
                           <w:bCs/>
@@ -1949,8 +2165,9 @@
                     </w:p>
                     <w:p>
                       <w:pPr>
-                        <w:pStyle w:val="3"/>
+                        <w:pStyle w:val="Standard"/>
                         <w:jc w:val="center"/>
+                        <w:rPr/>
                       </w:pPr>
                       <w:r>
                         <w:rPr>
@@ -1958,28 +2175,12 @@
                           <w:color w:val="000000"/>
                           <w:lang w:eastAsia="en-IN"/>
                         </w:rPr>
-                        <w:t xml:space="preserve">Department of </w:t>
-                      </w:r>
-                      <w:r>
-                        <w:rPr>
-                          <w:bCs/>
-                          <w:color w:val="000000"/>
-                          <w:lang w:eastAsia="en-IN"/>
-                        </w:rPr>
-                        <w:t>Systemic</w:t>
-                      </w:r>
-                      <w:r>
-                        <w:rPr>
-                          <w:bCs/>
-                          <w:color w:val="000000"/>
-                          <w:lang w:eastAsia="en-IN"/>
-                        </w:rPr>
-                        <w:t>,</w:t>
+                        <w:t>Department of Systemic,</w:t>
                       </w:r>
                     </w:p>
                     <w:p>
                       <w:pPr>
-                        <w:pStyle w:val="3"/>
+                        <w:pStyle w:val="Standard"/>
                         <w:jc w:val="center"/>
                         <w:rPr>
                           <w:bCs/>
@@ -1998,7 +2199,7 @@
                     </w:p>
                     <w:p>
                       <w:pPr>
-                        <w:pStyle w:val="3"/>
+                        <w:pStyle w:val="Standard"/>
                         <w:jc w:val="center"/>
                         <w:rPr>
                           <w:bCs/>
@@ -2006,50 +2207,59 @@
                           <w:lang w:eastAsia="en-IN"/>
                         </w:rPr>
                       </w:pPr>
+                      <w:r>
+                        <w:rPr>
+                          <w:bCs/>
+                          <w:color w:val="000000"/>
+                          <w:lang w:eastAsia="en-IN"/>
+                        </w:rPr>
+                      </w:r>
                     </w:p>
                     <w:p>
                       <w:pPr>
-                        <w:pStyle w:val="3"/>
-                        <w:spacing w:before="280" w:after="280" w:line="360" w:lineRule="auto"/>
+                        <w:pStyle w:val="Standard"/>
+                        <w:numPr>
+                          <w:ilvl w:val="0"/>
+                          <w:numId w:val="0"/>
+                        </w:numPr>
+                        <w:spacing w:lineRule="auto" w:line="360" w:before="280" w:after="280"/>
                         <w:jc w:val="center"/>
                         <w:outlineLvl w:val="1"/>
+                        <w:rPr/>
                       </w:pPr>
                       <w:r>
+                        <w:rPr/>
                         <w:drawing>
                           <wp:inline distT="0" distB="0" distL="0" distR="0">
                             <wp:extent cx="2289175" cy="877570"/>
                             <wp:effectExtent l="0" t="0" r="0" b="0"/>
-                            <wp:docPr id="1" name="Image1" descr="upes-new-logo"/>
-                            <wp:cNvGraphicFramePr/>
+                            <wp:docPr id="4" name="Image1" descr="upes-new-logo"/>
+                            <wp:cNvGraphicFramePr>
+                              <a:graphicFrameLocks xmlns:a="http://schemas.openxmlformats.org/drawingml/2006/main" noChangeAspect="1"/>
+                            </wp:cNvGraphicFramePr>
                             <a:graphic xmlns:a="http://schemas.openxmlformats.org/drawingml/2006/main">
                               <a:graphicData uri="http://schemas.openxmlformats.org/drawingml/2006/picture">
                                 <pic:pic xmlns:pic="http://schemas.openxmlformats.org/drawingml/2006/picture">
                                   <pic:nvPicPr>
-                                    <pic:cNvPr id="1" name="Image1" descr="upes-new-logo"/>
-                                    <pic:cNvPicPr/>
+                                    <pic:cNvPr id="4" name="Image1" descr="upes-new-logo"/>
+                                    <pic:cNvPicPr>
+                                      <a:picLocks noChangeAspect="1" noChangeArrowheads="1"/>
+                                    </pic:cNvPicPr>
                                   </pic:nvPicPr>
                                   <pic:blipFill>
-                                    <a:blip r:embed="rId4">
-                                      <a:lum/>
-                                    </a:blip>
-                                    <a:srcRect/>
+                                    <a:blip r:embed="rId2"/>
                                     <a:stretch>
                                       <a:fillRect/>
                                     </a:stretch>
                                   </pic:blipFill>
-                                  <pic:spPr>
+                                  <pic:spPr bwMode="auto">
                                     <a:xfrm>
                                       <a:off x="0" y="0"/>
-                                      <a:ext cx="2289236" cy="877677"/>
+                                      <a:ext cx="2289175" cy="877570"/>
                                     </a:xfrm>
                                     <a:prstGeom prst="rect">
                                       <a:avLst/>
                                     </a:prstGeom>
-                                    <a:noFill/>
-                                    <a:ln>
-                                      <a:noFill/>
-                                      <a:prstDash val="solid"/>
-                                    </a:ln>
                                   </pic:spPr>
                                 </pic:pic>
                               </a:graphicData>
@@ -2060,8 +2270,9 @@
                     </w:p>
                     <w:p>
                       <w:pPr>
-                        <w:pStyle w:val="3"/>
+                        <w:pStyle w:val="Standard"/>
                         <w:jc w:val="center"/>
+                        <w:rPr/>
                       </w:pPr>
                       <w:r>
                         <w:rPr>
@@ -2077,9 +2288,10 @@
                     </w:p>
                     <w:p>
                       <w:pPr>
-                        <w:pStyle w:val="3"/>
+                        <w:pStyle w:val="Standard"/>
                         <w:jc w:val="center"/>
                         <w:rPr>
+                          <w:b/>
                           <w:b/>
                           <w:bCs/>
                           <w:color w:val="000000"/>
@@ -2102,9 +2314,10 @@
                     </w:p>
                     <w:p>
                       <w:pPr>
-                        <w:pStyle w:val="3"/>
+                        <w:pStyle w:val="Standard"/>
                         <w:jc w:val="center"/>
                         <w:rPr>
+                          <w:b/>
                           <w:b/>
                           <w:bCs/>
                           <w:color w:val="000000"/>
@@ -2127,9 +2340,10 @@
                     </w:p>
                     <w:p>
                       <w:pPr>
-                        <w:pStyle w:val="3"/>
+                        <w:pStyle w:val="Standard"/>
                         <w:jc w:val="center"/>
                         <w:rPr>
+                          <w:b/>
                           <w:b/>
                           <w:bCs/>
                           <w:color w:val="000000"/>
@@ -2152,9 +2366,10 @@
                     </w:p>
                     <w:p>
                       <w:pPr>
-                        <w:pStyle w:val="3"/>
+                        <w:pStyle w:val="Standard"/>
                         <w:jc w:val="center"/>
                         <w:rPr>
+                          <w:b/>
                           <w:b/>
                           <w:bCs/>
                           <w:color w:val="000000"/>
@@ -2177,8 +2392,12 @@
                     </w:p>
                     <w:p>
                       <w:pPr>
-                        <w:pStyle w:val="3"/>
-                        <w:spacing w:before="280" w:after="280" w:line="360" w:lineRule="auto"/>
+                        <w:pStyle w:val="Standard"/>
+                        <w:numPr>
+                          <w:ilvl w:val="0"/>
+                          <w:numId w:val="0"/>
+                        </w:numPr>
+                        <w:spacing w:lineRule="auto" w:line="360" w:before="280" w:after="280"/>
                         <w:jc w:val="center"/>
                         <w:outlineLvl w:val="1"/>
                         <w:rPr>
@@ -2187,16 +2406,26 @@
                           <w:lang w:eastAsia="en-IN"/>
                         </w:rPr>
                       </w:pPr>
+                      <w:r>
+                        <w:rPr>
+                          <w:bCs/>
+                          <w:color w:val="000000"/>
+                          <w:lang w:eastAsia="en-IN"/>
+                        </w:rPr>
+                      </w:r>
                     </w:p>
                     <w:p>
                       <w:pPr>
-                        <w:pStyle w:val="3"/>
+                        <w:pStyle w:val="Standard"/>
+                        <w:rPr/>
                       </w:pPr>
+                      <w:r>
+                        <w:rPr/>
+                      </w:r>
                     </w:p>
                   </w:txbxContent>
                 </v:textbox>
-                <w10:wrap type="square"/>
-              </v:shape>
+              </v:rect>
             </w:pict>
           </mc:Fallback>
         </mc:AlternateContent>
@@ -2215,20 +2444,15 @@
     </w:p>
     <w:p>
       <w:pPr>
-        <w:pStyle w:val="14"/>
-        <w:rPr>
+        <w:pStyle w:val="Default"/>
+        <w:rPr>
+          <w:b/>
           <w:b/>
           <w:bCs/>
           <w:sz w:val="28"/>
           <w:szCs w:val="28"/>
         </w:rPr>
       </w:pPr>
-    </w:p>
-    <w:p>
-      <w:pPr>
-        <w:pStyle w:val="14"/>
-        <w:jc w:val="center"/>
-      </w:pPr>
       <w:r>
         <w:rPr>
           <w:b/>
@@ -2236,7 +2460,22 @@
           <w:sz w:val="28"/>
           <w:szCs w:val="28"/>
         </w:rPr>
-        <w:br w:type="textWrapping"/>
+      </w:r>
+    </w:p>
+    <w:p>
+      <w:pPr>
+        <w:pStyle w:val="Default"/>
+        <w:jc w:val="center"/>
+        <w:rPr/>
+      </w:pPr>
+      <w:r>
+        <w:rPr>
+          <w:b/>
+          <w:bCs/>
+          <w:sz w:val="28"/>
+          <w:szCs w:val="28"/>
+        </w:rPr>
+        <w:br/>
       </w:r>
       <w:r>
         <w:rPr>
@@ -2245,166 +2484,184 @@
           <w:szCs w:val="40"/>
         </w:rPr>
         <w:t xml:space="preserve"> </w:t>
-      </w:r>
-      <w:r>
-        <w:rPr>
-          <w:b/>
-          <w:sz w:val="28"/>
-          <w:szCs w:val="40"/>
-        </w:rPr>
         <w:tab/>
       </w:r>
     </w:p>
     <w:p>
       <w:pPr>
-        <w:pStyle w:val="3"/>
-        <w:tabs>
-          <w:tab w:val="left" w:pos="2700"/>
+        <w:pStyle w:val="Standard"/>
+        <w:tabs>
+          <w:tab w:val="left" w:pos="2700" w:leader="none"/>
         </w:tabs>
         <w:jc w:val="center"/>
         <w:rPr>
+          <w:b/>
           <w:b/>
           <w:sz w:val="18"/>
           <w:szCs w:val="40"/>
           <w:u w:val="single"/>
         </w:rPr>
       </w:pPr>
-    </w:p>
-    <w:p>
-      <w:pPr>
-        <w:pStyle w:val="3"/>
-        <w:tabs>
-          <w:tab w:val="left" w:pos="2700"/>
+      <w:r>
+        <w:rPr>
+          <w:b/>
+          <w:sz w:val="18"/>
+          <w:szCs w:val="40"/>
+          <w:u w:val="single"/>
+        </w:rPr>
+      </w:r>
+    </w:p>
+    <w:p>
+      <w:pPr>
+        <w:pStyle w:val="Standard"/>
+        <w:tabs>
+          <w:tab w:val="left" w:pos="2700" w:leader="none"/>
         </w:tabs>
         <w:jc w:val="center"/>
         <w:rPr>
           <w:rFonts w:ascii="Cambria" w:hAnsi="Cambria"/>
+          <w:b/>
           <w:b/>
           <w:sz w:val="12"/>
           <w:u w:val="single"/>
         </w:rPr>
       </w:pPr>
-    </w:p>
-    <w:p>
-      <w:pPr>
-        <w:pStyle w:val="3"/>
+      <w:r>
+        <w:rPr>
+          <w:rFonts w:ascii="Cambria" w:hAnsi="Cambria"/>
+          <w:b/>
+          <w:sz w:val="12"/>
+          <w:u w:val="single"/>
+        </w:rPr>
+      </w:r>
+    </w:p>
+    <w:p>
+      <w:pPr>
+        <w:pStyle w:val="Standard"/>
         <w:pBdr>
-          <w:bottom w:val="single" w:color="00000A" w:sz="12" w:space="1"/>
+          <w:bottom w:val="single" w:sz="12" w:space="1" w:color="00000A"/>
         </w:pBdr>
         <w:tabs>
-          <w:tab w:val="left" w:pos="2700"/>
-        </w:tabs>
-        <w:rPr>
-          <w:rFonts w:ascii="Cambria" w:hAnsi="Cambria"/>
-          <w:b/>
-        </w:rPr>
-      </w:pPr>
-      <w:r>
-        <w:rPr>
-          <w:rFonts w:ascii="Cambria" w:hAnsi="Cambria"/>
-          <w:b/>
-        </w:rPr>
-        <w:t>Project Title: ___________________________________________________________________________________</w:t>
-      </w:r>
-    </w:p>
-    <w:p>
-      <w:pPr>
-        <w:pStyle w:val="3"/>
+          <w:tab w:val="left" w:pos="2700" w:leader="none"/>
+        </w:tabs>
+        <w:rPr/>
+      </w:pPr>
+      <w:r>
+        <w:rPr>
+          <w:rFonts w:ascii="Cambria" w:hAnsi="Cambria"/>
+          <w:b/>
+        </w:rPr>
+        <w:t xml:space="preserve">Project Title: </w:t>
+      </w:r>
+      <w:r>
+        <w:rPr>
+          <w:rFonts w:ascii="Cambria" w:hAnsi="Cambria"/>
+          <w:b/>
+          <w:bCs/>
+          <w:color w:val="000000"/>
+          <w:sz w:val="28"/>
+          <w:szCs w:val="28"/>
+          <w:lang w:eastAsia="en-IN"/>
+        </w:rPr>
+        <w:t>Sort-it-out:A Linux File Sorter</w:t>
+      </w:r>
+    </w:p>
+    <w:p>
+      <w:pPr>
+        <w:pStyle w:val="Standard"/>
         <w:pBdr>
-          <w:bottom w:val="single" w:color="00000A" w:sz="12" w:space="1"/>
+          <w:bottom w:val="single" w:sz="12" w:space="1" w:color="00000A"/>
         </w:pBdr>
         <w:tabs>
-          <w:tab w:val="left" w:pos="2700"/>
-        </w:tabs>
-        <w:jc w:val="right"/>
-        <w:rPr>
-          <w:rFonts w:ascii="Cambria" w:hAnsi="Cambria"/>
-          <w:b/>
-        </w:rPr>
-      </w:pPr>
-    </w:p>
-    <w:p>
-      <w:pPr>
-        <w:pStyle w:val="3"/>
-        <w:tabs>
-          <w:tab w:val="left" w:pos="2700"/>
+          <w:tab w:val="left" w:pos="2700" w:leader="none"/>
+        </w:tabs>
+        <w:rPr/>
+      </w:pPr>
+      <w:r>
+        <w:rPr>
+          <w:rFonts w:ascii="Cambria" w:hAnsi="Cambria"/>
+          <w:b/>
+        </w:rPr>
+        <w:t xml:space="preserve"> </w:t>
+      </w:r>
+    </w:p>
+    <w:p>
+      <w:pPr>
+        <w:pStyle w:val="Standard"/>
+        <w:pBdr>
+          <w:bottom w:val="single" w:sz="12" w:space="1" w:color="00000A"/>
+        </w:pBdr>
+        <w:tabs>
+          <w:tab w:val="left" w:pos="2700" w:leader="none"/>
+        </w:tabs>
+        <w:rPr/>
+      </w:pPr>
+      <w:r>
+        <w:rPr>
+          <w:rFonts w:ascii="Cambria" w:hAnsi="Cambria"/>
+          <w:b/>
+          <w:i/>
+        </w:rPr>
+        <w:t>Abstract: (Half to 2/3 of a page)(Mention Keyword at the Bottom)</w:t>
+      </w:r>
+    </w:p>
+    <w:p>
+      <w:pPr>
+        <w:pStyle w:val="Standard"/>
+        <w:tabs>
+          <w:tab w:val="left" w:pos="2700" w:leader="none"/>
         </w:tabs>
         <w:jc w:val="both"/>
         <w:rPr>
           <w:rFonts w:ascii="Cambria" w:hAnsi="Cambria"/>
           <w:b/>
-        </w:rPr>
-      </w:pPr>
-    </w:p>
-    <w:p>
-      <w:pPr>
-        <w:pStyle w:val="3"/>
-        <w:tabs>
-          <w:tab w:val="left" w:pos="1890"/>
-        </w:tabs>
-        <w:spacing w:after="200" w:line="276" w:lineRule="auto"/>
-      </w:pPr>
-    </w:p>
-    <w:p>
-      <w:pPr>
-        <w:pStyle w:val="3"/>
-        <w:tabs>
-          <w:tab w:val="left" w:pos="2700"/>
-        </w:tabs>
-        <w:jc w:val="both"/>
-        <w:rPr>
-          <w:rFonts w:ascii="Cambria" w:hAnsi="Cambria"/>
           <w:b/>
           <w:i/>
-        </w:rPr>
-      </w:pPr>
-      <w:r>
-        <w:rPr>
-          <w:rFonts w:ascii="Cambria" w:hAnsi="Cambria"/>
-          <w:b/>
-          <w:i/>
-        </w:rPr>
-        <w:t>Abstract: (Half to 2/3 of a page)(Mention Keyword at the Bottom)</w:t>
-      </w:r>
-    </w:p>
-    <w:p>
-      <w:pPr>
-        <w:pStyle w:val="3"/>
-        <w:tabs>
-          <w:tab w:val="left" w:pos="2700"/>
-        </w:tabs>
-        <w:jc w:val="both"/>
-        <w:rPr>
-          <w:rFonts w:ascii="Cambria" w:hAnsi="Cambria"/>
-          <w:b/>
           <w:i/>
           <w:sz w:val="4"/>
         </w:rPr>
       </w:pPr>
-    </w:p>
-    <w:p>
-      <w:pPr>
-        <w:pStyle w:val="3"/>
-        <w:tabs>
-          <w:tab w:val="left" w:pos="2700"/>
+      <w:r>
+        <w:rPr>
+          <w:rFonts w:ascii="Cambria" w:hAnsi="Cambria"/>
+          <w:b/>
+          <w:i/>
+          <w:sz w:val="4"/>
+        </w:rPr>
+      </w:r>
+    </w:p>
+    <w:p>
+      <w:pPr>
+        <w:pStyle w:val="Standard"/>
+        <w:tabs>
+          <w:tab w:val="left" w:pos="2700" w:leader="none"/>
         </w:tabs>
         <w:jc w:val="both"/>
         <w:rPr>
           <w:rFonts w:ascii="Cambria" w:hAnsi="Cambria"/>
           <w:b/>
+          <w:b/>
           <w:i/>
-        </w:rPr>
-      </w:pPr>
-    </w:p>
-    <w:p>
-      <w:pPr>
-        <w:pStyle w:val="3"/>
+          <w:i/>
+        </w:rPr>
+      </w:pPr>
+      <w:r>
+        <w:rPr>
+          <w:rFonts w:ascii="Cambria" w:hAnsi="Cambria"/>
+          <w:b/>
+          <w:i/>
+        </w:rPr>
+      </w:r>
+    </w:p>
+    <w:p>
+      <w:pPr>
+        <w:pStyle w:val="Standard"/>
         <w:pBdr>
-          <w:top w:val="single" w:color="00000A" w:sz="12" w:space="1"/>
-          <w:bottom w:val="single" w:color="00000A" w:sz="12" w:space="1"/>
+          <w:top w:val="single" w:sz="12" w:space="1" w:color="00000A"/>
+          <w:bottom w:val="single" w:sz="12" w:space="1" w:color="00000A"/>
         </w:pBdr>
         <w:tabs>
-          <w:tab w:val="left" w:pos="2700"/>
+          <w:tab w:val="left" w:pos="2700" w:leader="none"/>
         </w:tabs>
         <w:jc w:val="both"/>
         <w:rPr>
@@ -2412,60 +2669,86 @@
           <w:u w:val="single"/>
         </w:rPr>
       </w:pPr>
-    </w:p>
-    <w:p>
-      <w:pPr>
-        <w:pStyle w:val="3"/>
-        <w:tabs>
-          <w:tab w:val="left" w:pos="2700"/>
+      <w:r>
+        <w:rPr>
+          <w:rFonts w:ascii="Cambria" w:hAnsi="Cambria"/>
+          <w:u w:val="single"/>
+        </w:rPr>
+      </w:r>
+    </w:p>
+    <w:p>
+      <w:pPr>
+        <w:pStyle w:val="Standard"/>
+        <w:tabs>
+          <w:tab w:val="left" w:pos="2700" w:leader="none"/>
         </w:tabs>
         <w:jc w:val="both"/>
         <w:rPr>
           <w:rFonts w:ascii="Cambria" w:hAnsi="Cambria"/>
         </w:rPr>
       </w:pPr>
-    </w:p>
-    <w:p>
-      <w:pPr>
-        <w:pStyle w:val="3"/>
-        <w:tabs>
-          <w:tab w:val="left" w:pos="2700"/>
+      <w:r>
+        <w:rPr>
+          <w:rFonts w:ascii="Cambria" w:hAnsi="Cambria"/>
+        </w:rPr>
+      </w:r>
+    </w:p>
+    <w:p>
+      <w:pPr>
+        <w:pStyle w:val="Standard"/>
+        <w:tabs>
+          <w:tab w:val="left" w:pos="2700" w:leader="none"/>
         </w:tabs>
         <w:jc w:val="both"/>
         <w:rPr>
           <w:rFonts w:ascii="Cambria" w:hAnsi="Cambria"/>
         </w:rPr>
       </w:pPr>
-    </w:p>
-    <w:p>
-      <w:pPr>
-        <w:pStyle w:val="3"/>
-        <w:tabs>
-          <w:tab w:val="left" w:pos="2700"/>
+      <w:r>
+        <w:rPr>
+          <w:rFonts w:ascii="Cambria" w:hAnsi="Cambria"/>
+        </w:rPr>
+      </w:r>
+    </w:p>
+    <w:p>
+      <w:pPr>
+        <w:pStyle w:val="Standard"/>
+        <w:tabs>
+          <w:tab w:val="left" w:pos="2700" w:leader="none"/>
         </w:tabs>
         <w:jc w:val="both"/>
         <w:rPr>
           <w:rFonts w:ascii="Cambria" w:hAnsi="Cambria"/>
         </w:rPr>
       </w:pPr>
-    </w:p>
-    <w:p>
-      <w:pPr>
-        <w:pStyle w:val="3"/>
-        <w:tabs>
-          <w:tab w:val="left" w:pos="2700"/>
+      <w:r>
+        <w:rPr>
+          <w:rFonts w:ascii="Cambria" w:hAnsi="Cambria"/>
+        </w:rPr>
+      </w:r>
+    </w:p>
+    <w:p>
+      <w:pPr>
+        <w:pStyle w:val="Standard"/>
+        <w:tabs>
+          <w:tab w:val="left" w:pos="2700" w:leader="none"/>
         </w:tabs>
         <w:jc w:val="both"/>
         <w:rPr>
           <w:rFonts w:ascii="Cambria" w:hAnsi="Cambria"/>
         </w:rPr>
       </w:pPr>
-    </w:p>
-    <w:p>
-      <w:pPr>
-        <w:pStyle w:val="3"/>
-        <w:tabs>
-          <w:tab w:val="left" w:pos="2700"/>
+      <w:r>
+        <w:rPr>
+          <w:rFonts w:ascii="Cambria" w:hAnsi="Cambria"/>
+        </w:rPr>
+      </w:r>
+    </w:p>
+    <w:p>
+      <w:pPr>
+        <w:pStyle w:val="Standard"/>
+        <w:tabs>
+          <w:tab w:val="left" w:pos="2700" w:leader="none"/>
         </w:tabs>
         <w:jc w:val="both"/>
         <w:rPr>
@@ -2473,15 +2756,22 @@
           <w:sz w:val="12"/>
         </w:rPr>
       </w:pPr>
-    </w:p>
-    <w:p>
-      <w:pPr>
-        <w:pStyle w:val="3"/>
-        <w:tabs>
-          <w:tab w:val="left" w:pos="2700"/>
-        </w:tabs>
-        <w:rPr>
-          <w:rFonts w:ascii="Cambria" w:hAnsi="Cambria"/>
+      <w:r>
+        <w:rPr>
+          <w:rFonts w:ascii="Cambria" w:hAnsi="Cambria"/>
+          <w:sz w:val="12"/>
+        </w:rPr>
+      </w:r>
+    </w:p>
+    <w:p>
+      <w:pPr>
+        <w:pStyle w:val="Standard"/>
+        <w:tabs>
+          <w:tab w:val="left" w:pos="2700" w:leader="none"/>
+        </w:tabs>
+        <w:rPr>
+          <w:rFonts w:ascii="Cambria" w:hAnsi="Cambria"/>
+          <w:b/>
           <w:b/>
         </w:rPr>
       </w:pPr>
@@ -2495,27 +2785,36 @@
     </w:p>
     <w:p>
       <w:pPr>
-        <w:pStyle w:val="3"/>
-        <w:tabs>
-          <w:tab w:val="left" w:pos="2700"/>
+        <w:pStyle w:val="Standard"/>
+        <w:tabs>
+          <w:tab w:val="left" w:pos="2700" w:leader="none"/>
         </w:tabs>
         <w:jc w:val="both"/>
         <w:rPr>
           <w:rFonts w:ascii="Cambria" w:hAnsi="Cambria"/>
           <w:b/>
+          <w:b/>
           <w:i/>
-        </w:rPr>
-      </w:pPr>
-    </w:p>
-    <w:p>
-      <w:pPr>
-        <w:pStyle w:val="3"/>
+          <w:i/>
+        </w:rPr>
+      </w:pPr>
+      <w:r>
+        <w:rPr>
+          <w:rFonts w:ascii="Cambria" w:hAnsi="Cambria"/>
+          <w:b/>
+          <w:i/>
+        </w:rPr>
+      </w:r>
+    </w:p>
+    <w:p>
+      <w:pPr>
+        <w:pStyle w:val="Standard"/>
         <w:pBdr>
-          <w:top w:val="single" w:color="00000A" w:sz="12" w:space="1"/>
-          <w:bottom w:val="single" w:color="00000A" w:sz="12" w:space="1"/>
+          <w:top w:val="single" w:sz="12" w:space="1" w:color="00000A"/>
+          <w:bottom w:val="single" w:sz="12" w:space="1" w:color="00000A"/>
         </w:pBdr>
         <w:tabs>
-          <w:tab w:val="left" w:pos="2700"/>
+          <w:tab w:val="left" w:pos="2700" w:leader="none"/>
         </w:tabs>
         <w:jc w:val="both"/>
         <w:rPr>
@@ -2523,75 +2822,109 @@
           <w:u w:val="single"/>
         </w:rPr>
       </w:pPr>
-    </w:p>
-    <w:p>
-      <w:pPr>
-        <w:pStyle w:val="3"/>
-        <w:tabs>
-          <w:tab w:val="left" w:pos="2700"/>
+      <w:r>
+        <w:rPr>
+          <w:rFonts w:ascii="Cambria" w:hAnsi="Cambria"/>
+          <w:u w:val="single"/>
+        </w:rPr>
+      </w:r>
+    </w:p>
+    <w:p>
+      <w:pPr>
+        <w:pStyle w:val="Standard"/>
+        <w:tabs>
+          <w:tab w:val="left" w:pos="2700" w:leader="none"/>
         </w:tabs>
         <w:jc w:val="both"/>
         <w:rPr>
           <w:rFonts w:ascii="Cambria" w:hAnsi="Cambria"/>
         </w:rPr>
       </w:pPr>
-    </w:p>
-    <w:p>
-      <w:pPr>
-        <w:pStyle w:val="3"/>
-        <w:tabs>
-          <w:tab w:val="left" w:pos="2700"/>
+      <w:r>
+        <w:rPr>
+          <w:rFonts w:ascii="Cambria" w:hAnsi="Cambria"/>
+        </w:rPr>
+      </w:r>
+    </w:p>
+    <w:p>
+      <w:pPr>
+        <w:pStyle w:val="Standard"/>
+        <w:tabs>
+          <w:tab w:val="left" w:pos="2700" w:leader="none"/>
         </w:tabs>
         <w:jc w:val="both"/>
         <w:rPr>
           <w:rFonts w:ascii="Cambria" w:hAnsi="Cambria"/>
         </w:rPr>
       </w:pPr>
-    </w:p>
-    <w:p>
-      <w:pPr>
-        <w:pStyle w:val="3"/>
-        <w:tabs>
-          <w:tab w:val="left" w:pos="2700"/>
+      <w:r>
+        <w:rPr>
+          <w:rFonts w:ascii="Cambria" w:hAnsi="Cambria"/>
+        </w:rPr>
+      </w:r>
+    </w:p>
+    <w:p>
+      <w:pPr>
+        <w:pStyle w:val="Standard"/>
+        <w:tabs>
+          <w:tab w:val="left" w:pos="2700" w:leader="none"/>
         </w:tabs>
         <w:jc w:val="both"/>
         <w:rPr>
           <w:rFonts w:ascii="Cambria" w:hAnsi="Cambria"/>
         </w:rPr>
       </w:pPr>
-    </w:p>
-    <w:p>
-      <w:pPr>
-        <w:pStyle w:val="3"/>
-        <w:tabs>
-          <w:tab w:val="left" w:pos="2700"/>
+      <w:r>
+        <w:rPr>
+          <w:rFonts w:ascii="Cambria" w:hAnsi="Cambria"/>
+        </w:rPr>
+      </w:r>
+    </w:p>
+    <w:p>
+      <w:pPr>
+        <w:pStyle w:val="Standard"/>
+        <w:tabs>
+          <w:tab w:val="left" w:pos="2700" w:leader="none"/>
         </w:tabs>
         <w:jc w:val="both"/>
         <w:rPr>
           <w:rFonts w:ascii="Cambria" w:hAnsi="Cambria"/>
         </w:rPr>
       </w:pPr>
-    </w:p>
-    <w:p>
-      <w:pPr>
-        <w:pStyle w:val="3"/>
-        <w:tabs>
-          <w:tab w:val="left" w:pos="2700"/>
-        </w:tabs>
-        <w:rPr>
-          <w:rFonts w:ascii="Cambria" w:hAnsi="Cambria"/>
-          <w:b/>
-        </w:rPr>
-      </w:pPr>
-    </w:p>
-    <w:p>
-      <w:pPr>
-        <w:pStyle w:val="3"/>
-        <w:tabs>
-          <w:tab w:val="left" w:pos="2700"/>
-        </w:tabs>
-        <w:rPr>
-          <w:rFonts w:ascii="Cambria" w:hAnsi="Cambria"/>
+      <w:r>
+        <w:rPr>
+          <w:rFonts w:ascii="Cambria" w:hAnsi="Cambria"/>
+        </w:rPr>
+      </w:r>
+    </w:p>
+    <w:p>
+      <w:pPr>
+        <w:pStyle w:val="Standard"/>
+        <w:tabs>
+          <w:tab w:val="left" w:pos="2700" w:leader="none"/>
+        </w:tabs>
+        <w:rPr>
+          <w:rFonts w:ascii="Cambria" w:hAnsi="Cambria"/>
+          <w:b/>
+          <w:b/>
+        </w:rPr>
+      </w:pPr>
+      <w:r>
+        <w:rPr>
+          <w:rFonts w:ascii="Cambria" w:hAnsi="Cambria"/>
+          <w:b/>
+        </w:rPr>
+      </w:r>
+    </w:p>
+    <w:p>
+      <w:pPr>
+        <w:pStyle w:val="Standard"/>
+        <w:tabs>
+          <w:tab w:val="left" w:pos="2700" w:leader="none"/>
+        </w:tabs>
+        <w:rPr>
+          <w:rFonts w:ascii="Cambria" w:hAnsi="Cambria"/>
+          <w:b/>
           <w:b/>
         </w:rPr>
       </w:pPr>
@@ -2605,27 +2938,36 @@
     </w:p>
     <w:p>
       <w:pPr>
-        <w:pStyle w:val="3"/>
-        <w:tabs>
-          <w:tab w:val="left" w:pos="2700"/>
+        <w:pStyle w:val="Standard"/>
+        <w:tabs>
+          <w:tab w:val="left" w:pos="2700" w:leader="none"/>
         </w:tabs>
         <w:jc w:val="both"/>
         <w:rPr>
           <w:rFonts w:ascii="Cambria" w:hAnsi="Cambria"/>
           <w:b/>
+          <w:b/>
           <w:i/>
-        </w:rPr>
-      </w:pPr>
-    </w:p>
-    <w:p>
-      <w:pPr>
-        <w:pStyle w:val="3"/>
+          <w:i/>
+        </w:rPr>
+      </w:pPr>
+      <w:r>
+        <w:rPr>
+          <w:rFonts w:ascii="Cambria" w:hAnsi="Cambria"/>
+          <w:b/>
+          <w:i/>
+        </w:rPr>
+      </w:r>
+    </w:p>
+    <w:p>
+      <w:pPr>
+        <w:pStyle w:val="Standard"/>
         <w:pBdr>
-          <w:top w:val="single" w:color="00000A" w:sz="12" w:space="1"/>
-          <w:bottom w:val="single" w:color="00000A" w:sz="12" w:space="1"/>
+          <w:top w:val="single" w:sz="12" w:space="1" w:color="00000A"/>
+          <w:bottom w:val="single" w:sz="12" w:space="1" w:color="00000A"/>
         </w:pBdr>
         <w:tabs>
-          <w:tab w:val="left" w:pos="2700"/>
+          <w:tab w:val="left" w:pos="2700" w:leader="none"/>
         </w:tabs>
         <w:jc w:val="both"/>
         <w:rPr>
@@ -2633,50 +2975,78 @@
           <w:u w:val="single"/>
         </w:rPr>
       </w:pPr>
-    </w:p>
-    <w:p>
-      <w:pPr>
-        <w:pStyle w:val="3"/>
-        <w:tabs>
-          <w:tab w:val="left" w:pos="2700"/>
+      <w:r>
+        <w:rPr>
+          <w:rFonts w:ascii="Cambria" w:hAnsi="Cambria"/>
+          <w:u w:val="single"/>
+        </w:rPr>
+      </w:r>
+    </w:p>
+    <w:p>
+      <w:pPr>
+        <w:pStyle w:val="Standard"/>
+        <w:tabs>
+          <w:tab w:val="left" w:pos="2700" w:leader="none"/>
         </w:tabs>
         <w:jc w:val="both"/>
         <w:rPr>
           <w:rFonts w:ascii="Cambria" w:hAnsi="Cambria"/>
         </w:rPr>
       </w:pPr>
-    </w:p>
-    <w:p>
-      <w:pPr>
-        <w:pStyle w:val="3"/>
-        <w:tabs>
-          <w:tab w:val="left" w:pos="2700"/>
-        </w:tabs>
-        <w:rPr>
-          <w:rFonts w:ascii="Cambria" w:hAnsi="Cambria"/>
-          <w:b/>
-        </w:rPr>
-      </w:pPr>
-    </w:p>
-    <w:p>
-      <w:pPr>
-        <w:pStyle w:val="3"/>
-        <w:spacing w:after="200" w:line="276" w:lineRule="auto"/>
-        <w:rPr>
-          <w:rFonts w:ascii="Cambria" w:hAnsi="Cambria"/>
-          <w:b/>
-        </w:rPr>
-      </w:pPr>
-    </w:p>
-    <w:p>
-      <w:pPr>
-        <w:pStyle w:val="3"/>
-        <w:pageBreakBefore/>
-        <w:tabs>
-          <w:tab w:val="left" w:pos="2700"/>
-        </w:tabs>
-        <w:rPr>
-          <w:rFonts w:ascii="Cambria" w:hAnsi="Cambria"/>
+      <w:r>
+        <w:rPr>
+          <w:rFonts w:ascii="Cambria" w:hAnsi="Cambria"/>
+        </w:rPr>
+      </w:r>
+    </w:p>
+    <w:p>
+      <w:pPr>
+        <w:pStyle w:val="Standard"/>
+        <w:tabs>
+          <w:tab w:val="left" w:pos="2700" w:leader="none"/>
+        </w:tabs>
+        <w:rPr>
+          <w:rFonts w:ascii="Cambria" w:hAnsi="Cambria"/>
+          <w:b/>
+          <w:b/>
+        </w:rPr>
+      </w:pPr>
+      <w:r>
+        <w:rPr>
+          <w:rFonts w:ascii="Cambria" w:hAnsi="Cambria"/>
+          <w:b/>
+        </w:rPr>
+      </w:r>
+    </w:p>
+    <w:p>
+      <w:pPr>
+        <w:pStyle w:val="Standard"/>
+        <w:spacing w:lineRule="auto" w:line="276" w:before="0" w:after="200"/>
+        <w:rPr>
+          <w:rFonts w:ascii="Cambria" w:hAnsi="Cambria"/>
+          <w:b/>
+          <w:b/>
+        </w:rPr>
+      </w:pPr>
+      <w:r>
+        <w:rPr>
+          <w:rFonts w:ascii="Cambria" w:hAnsi="Cambria"/>
+          <w:b/>
+        </w:rPr>
+      </w:r>
+      <w:r>
+        <w:br w:type="page"/>
+      </w:r>
+    </w:p>
+    <w:p>
+      <w:pPr>
+        <w:pStyle w:val="Standard"/>
+        <w:tabs>
+          <w:tab w:val="left" w:pos="2700" w:leader="none"/>
+        </w:tabs>
+        <w:rPr>
+          <w:rFonts w:ascii="Cambria" w:hAnsi="Cambria"/>
+          <w:b/>
           <w:b/>
         </w:rPr>
       </w:pPr>
@@ -2690,27 +3060,36 @@
     </w:p>
     <w:p>
       <w:pPr>
-        <w:pStyle w:val="3"/>
-        <w:tabs>
-          <w:tab w:val="left" w:pos="2700"/>
+        <w:pStyle w:val="Standard"/>
+        <w:tabs>
+          <w:tab w:val="left" w:pos="2700" w:leader="none"/>
         </w:tabs>
         <w:jc w:val="both"/>
         <w:rPr>
           <w:rFonts w:ascii="Cambria" w:hAnsi="Cambria"/>
           <w:b/>
+          <w:b/>
           <w:i/>
-        </w:rPr>
-      </w:pPr>
-    </w:p>
-    <w:p>
-      <w:pPr>
-        <w:pStyle w:val="3"/>
+          <w:i/>
+        </w:rPr>
+      </w:pPr>
+      <w:r>
+        <w:rPr>
+          <w:rFonts w:ascii="Cambria" w:hAnsi="Cambria"/>
+          <w:b/>
+          <w:i/>
+        </w:rPr>
+      </w:r>
+    </w:p>
+    <w:p>
+      <w:pPr>
+        <w:pStyle w:val="Standard"/>
         <w:pBdr>
-          <w:top w:val="single" w:color="00000A" w:sz="12" w:space="1"/>
-          <w:bottom w:val="single" w:color="00000A" w:sz="12" w:space="1"/>
+          <w:top w:val="single" w:sz="12" w:space="1" w:color="00000A"/>
+          <w:bottom w:val="single" w:sz="12" w:space="1" w:color="00000A"/>
         </w:pBdr>
         <w:tabs>
-          <w:tab w:val="left" w:pos="2700"/>
+          <w:tab w:val="left" w:pos="2700" w:leader="none"/>
         </w:tabs>
         <w:jc w:val="both"/>
         <w:rPr>
@@ -2718,39 +3097,56 @@
           <w:u w:val="single"/>
         </w:rPr>
       </w:pPr>
-    </w:p>
-    <w:p>
-      <w:pPr>
-        <w:pStyle w:val="3"/>
-        <w:tabs>
-          <w:tab w:val="left" w:pos="2700"/>
+      <w:r>
+        <w:rPr>
+          <w:rFonts w:ascii="Cambria" w:hAnsi="Cambria"/>
+          <w:u w:val="single"/>
+        </w:rPr>
+      </w:r>
+    </w:p>
+    <w:p>
+      <w:pPr>
+        <w:pStyle w:val="Standard"/>
+        <w:tabs>
+          <w:tab w:val="left" w:pos="2700" w:leader="none"/>
         </w:tabs>
         <w:jc w:val="both"/>
         <w:rPr>
           <w:rFonts w:ascii="Cambria" w:hAnsi="Cambria"/>
         </w:rPr>
       </w:pPr>
-    </w:p>
-    <w:p>
-      <w:pPr>
-        <w:pStyle w:val="3"/>
-        <w:tabs>
-          <w:tab w:val="left" w:pos="2700"/>
+      <w:r>
+        <w:rPr>
+          <w:rFonts w:ascii="Cambria" w:hAnsi="Cambria"/>
+        </w:rPr>
+      </w:r>
+    </w:p>
+    <w:p>
+      <w:pPr>
+        <w:pStyle w:val="Standard"/>
+        <w:tabs>
+          <w:tab w:val="left" w:pos="2700" w:leader="none"/>
         </w:tabs>
         <w:jc w:val="both"/>
         <w:rPr>
           <w:rFonts w:ascii="Cambria" w:hAnsi="Cambria"/>
         </w:rPr>
       </w:pPr>
-    </w:p>
-    <w:p>
-      <w:pPr>
-        <w:pStyle w:val="3"/>
-        <w:tabs>
-          <w:tab w:val="left" w:pos="2700"/>
-        </w:tabs>
-        <w:rPr>
-          <w:rFonts w:ascii="Cambria" w:hAnsi="Cambria"/>
+      <w:r>
+        <w:rPr>
+          <w:rFonts w:ascii="Cambria" w:hAnsi="Cambria"/>
+        </w:rPr>
+      </w:r>
+    </w:p>
+    <w:p>
+      <w:pPr>
+        <w:pStyle w:val="Standard"/>
+        <w:tabs>
+          <w:tab w:val="left" w:pos="2700" w:leader="none"/>
+        </w:tabs>
+        <w:rPr>
+          <w:rFonts w:ascii="Cambria" w:hAnsi="Cambria"/>
+          <w:b/>
           <w:b/>
         </w:rPr>
       </w:pPr>
@@ -2764,27 +3160,36 @@
     </w:p>
     <w:p>
       <w:pPr>
-        <w:pStyle w:val="3"/>
-        <w:tabs>
-          <w:tab w:val="left" w:pos="2700"/>
+        <w:pStyle w:val="Standard"/>
+        <w:tabs>
+          <w:tab w:val="left" w:pos="2700" w:leader="none"/>
         </w:tabs>
         <w:jc w:val="both"/>
         <w:rPr>
           <w:rFonts w:ascii="Cambria" w:hAnsi="Cambria"/>
           <w:b/>
+          <w:b/>
           <w:i/>
-        </w:rPr>
-      </w:pPr>
-    </w:p>
-    <w:p>
-      <w:pPr>
-        <w:pStyle w:val="3"/>
+          <w:i/>
+        </w:rPr>
+      </w:pPr>
+      <w:r>
+        <w:rPr>
+          <w:rFonts w:ascii="Cambria" w:hAnsi="Cambria"/>
+          <w:b/>
+          <w:i/>
+        </w:rPr>
+      </w:r>
+    </w:p>
+    <w:p>
+      <w:pPr>
+        <w:pStyle w:val="Standard"/>
         <w:pBdr>
-          <w:top w:val="single" w:color="00000A" w:sz="12" w:space="1"/>
-          <w:bottom w:val="single" w:color="00000A" w:sz="12" w:space="1"/>
+          <w:top w:val="single" w:sz="12" w:space="1" w:color="00000A"/>
+          <w:bottom w:val="single" w:sz="12" w:space="1" w:color="00000A"/>
         </w:pBdr>
         <w:tabs>
-          <w:tab w:val="left" w:pos="2700"/>
+          <w:tab w:val="left" w:pos="2700" w:leader="none"/>
         </w:tabs>
         <w:jc w:val="both"/>
         <w:rPr>
@@ -2792,64 +3197,94 @@
           <w:u w:val="single"/>
         </w:rPr>
       </w:pPr>
-    </w:p>
-    <w:p>
-      <w:pPr>
-        <w:pStyle w:val="3"/>
-        <w:tabs>
-          <w:tab w:val="left" w:pos="2700"/>
+      <w:r>
+        <w:rPr>
+          <w:rFonts w:ascii="Cambria" w:hAnsi="Cambria"/>
+          <w:u w:val="single"/>
+        </w:rPr>
+      </w:r>
+    </w:p>
+    <w:p>
+      <w:pPr>
+        <w:pStyle w:val="Standard"/>
+        <w:tabs>
+          <w:tab w:val="left" w:pos="2700" w:leader="none"/>
         </w:tabs>
         <w:jc w:val="both"/>
         <w:rPr>
           <w:rFonts w:ascii="Cambria" w:hAnsi="Cambria"/>
         </w:rPr>
       </w:pPr>
-    </w:p>
-    <w:p>
-      <w:pPr>
-        <w:pStyle w:val="3"/>
-        <w:tabs>
-          <w:tab w:val="left" w:pos="2700"/>
+      <w:r>
+        <w:rPr>
+          <w:rFonts w:ascii="Cambria" w:hAnsi="Cambria"/>
+        </w:rPr>
+      </w:r>
+    </w:p>
+    <w:p>
+      <w:pPr>
+        <w:pStyle w:val="Standard"/>
+        <w:tabs>
+          <w:tab w:val="left" w:pos="2700" w:leader="none"/>
         </w:tabs>
         <w:jc w:val="both"/>
         <w:rPr>
           <w:rFonts w:ascii="Cambria" w:hAnsi="Cambria"/>
         </w:rPr>
       </w:pPr>
-    </w:p>
-    <w:p>
-      <w:pPr>
-        <w:pStyle w:val="3"/>
-        <w:tabs>
-          <w:tab w:val="left" w:pos="2700"/>
+      <w:r>
+        <w:rPr>
+          <w:rFonts w:ascii="Cambria" w:hAnsi="Cambria"/>
+        </w:rPr>
+      </w:r>
+    </w:p>
+    <w:p>
+      <w:pPr>
+        <w:pStyle w:val="Standard"/>
+        <w:tabs>
+          <w:tab w:val="left" w:pos="2700" w:leader="none"/>
         </w:tabs>
         <w:jc w:val="both"/>
         <w:rPr>
           <w:rFonts w:ascii="Cambria" w:hAnsi="Cambria"/>
         </w:rPr>
       </w:pPr>
-    </w:p>
-    <w:p>
-      <w:pPr>
-        <w:pStyle w:val="3"/>
-        <w:tabs>
-          <w:tab w:val="left" w:pos="2700"/>
-        </w:tabs>
-        <w:rPr>
-          <w:rFonts w:ascii="Cambria" w:hAnsi="Cambria"/>
+      <w:r>
+        <w:rPr>
+          <w:rFonts w:ascii="Cambria" w:hAnsi="Cambria"/>
+        </w:rPr>
+      </w:r>
+    </w:p>
+    <w:p>
+      <w:pPr>
+        <w:pStyle w:val="Standard"/>
+        <w:tabs>
+          <w:tab w:val="left" w:pos="2700" w:leader="none"/>
+        </w:tabs>
+        <w:rPr>
+          <w:rFonts w:ascii="Cambria" w:hAnsi="Cambria"/>
+          <w:b/>
           <w:b/>
           <w:u w:val="single"/>
         </w:rPr>
       </w:pPr>
-    </w:p>
-    <w:p>
-      <w:pPr>
-        <w:pStyle w:val="3"/>
-        <w:tabs>
-          <w:tab w:val="left" w:pos="2700"/>
-        </w:tabs>
-        <w:rPr>
-          <w:rFonts w:ascii="Cambria" w:hAnsi="Cambria"/>
+      <w:r>
+        <w:rPr>
+          <w:rFonts w:ascii="Cambria" w:hAnsi="Cambria"/>
+          <w:b/>
+          <w:u w:val="single"/>
+        </w:rPr>
+      </w:r>
+    </w:p>
+    <w:p>
+      <w:pPr>
+        <w:pStyle w:val="Standard"/>
+        <w:tabs>
+          <w:tab w:val="left" w:pos="2700" w:leader="none"/>
+        </w:tabs>
+        <w:rPr>
+          <w:rFonts w:ascii="Cambria" w:hAnsi="Cambria"/>
+          <w:b/>
           <w:b/>
         </w:rPr>
       </w:pPr>
@@ -2863,26 +3298,35 @@
     </w:p>
     <w:p>
       <w:pPr>
-        <w:pStyle w:val="3"/>
-        <w:tabs>
-          <w:tab w:val="left" w:pos="2700"/>
-        </w:tabs>
-        <w:rPr>
-          <w:rFonts w:ascii="Cambria" w:hAnsi="Cambria"/>
+        <w:pStyle w:val="Standard"/>
+        <w:tabs>
+          <w:tab w:val="left" w:pos="2700" w:leader="none"/>
+        </w:tabs>
+        <w:rPr>
+          <w:rFonts w:ascii="Cambria" w:hAnsi="Cambria"/>
+          <w:b/>
           <w:b/>
           <w:i/>
-        </w:rPr>
-      </w:pPr>
-    </w:p>
-    <w:p>
-      <w:pPr>
-        <w:pStyle w:val="3"/>
+          <w:i/>
+        </w:rPr>
+      </w:pPr>
+      <w:r>
+        <w:rPr>
+          <w:rFonts w:ascii="Cambria" w:hAnsi="Cambria"/>
+          <w:b/>
+          <w:i/>
+        </w:rPr>
+      </w:r>
+    </w:p>
+    <w:p>
+      <w:pPr>
+        <w:pStyle w:val="Standard"/>
         <w:pBdr>
-          <w:top w:val="single" w:color="00000A" w:sz="12" w:space="1"/>
-          <w:bottom w:val="single" w:color="00000A" w:sz="12" w:space="1"/>
+          <w:top w:val="single" w:sz="12" w:space="1" w:color="00000A"/>
+          <w:bottom w:val="single" w:sz="12" w:space="1" w:color="00000A"/>
         </w:pBdr>
         <w:tabs>
-          <w:tab w:val="left" w:pos="2700"/>
+          <w:tab w:val="left" w:pos="2700" w:leader="none"/>
         </w:tabs>
         <w:jc w:val="both"/>
         <w:rPr>
@@ -2890,39 +3334,56 @@
           <w:u w:val="single"/>
         </w:rPr>
       </w:pPr>
-    </w:p>
-    <w:p>
-      <w:pPr>
-        <w:pStyle w:val="3"/>
-        <w:tabs>
-          <w:tab w:val="left" w:pos="2700"/>
+      <w:r>
+        <w:rPr>
+          <w:rFonts w:ascii="Cambria" w:hAnsi="Cambria"/>
+          <w:u w:val="single"/>
+        </w:rPr>
+      </w:r>
+    </w:p>
+    <w:p>
+      <w:pPr>
+        <w:pStyle w:val="Standard"/>
+        <w:tabs>
+          <w:tab w:val="left" w:pos="2700" w:leader="none"/>
         </w:tabs>
         <w:jc w:val="both"/>
         <w:rPr>
           <w:rFonts w:ascii="Cambria" w:hAnsi="Cambria"/>
         </w:rPr>
       </w:pPr>
-    </w:p>
-    <w:p>
-      <w:pPr>
-        <w:pStyle w:val="3"/>
-        <w:tabs>
-          <w:tab w:val="left" w:pos="2700"/>
+      <w:r>
+        <w:rPr>
+          <w:rFonts w:ascii="Cambria" w:hAnsi="Cambria"/>
+        </w:rPr>
+      </w:r>
+    </w:p>
+    <w:p>
+      <w:pPr>
+        <w:pStyle w:val="Standard"/>
+        <w:tabs>
+          <w:tab w:val="left" w:pos="2700" w:leader="none"/>
         </w:tabs>
         <w:jc w:val="both"/>
         <w:rPr>
           <w:rFonts w:ascii="Cambria" w:hAnsi="Cambria"/>
         </w:rPr>
       </w:pPr>
-    </w:p>
-    <w:p>
-      <w:pPr>
-        <w:pStyle w:val="3"/>
-        <w:tabs>
-          <w:tab w:val="left" w:pos="2700"/>
-        </w:tabs>
-        <w:rPr>
-          <w:rFonts w:ascii="Cambria" w:hAnsi="Cambria"/>
+      <w:r>
+        <w:rPr>
+          <w:rFonts w:ascii="Cambria" w:hAnsi="Cambria"/>
+        </w:rPr>
+      </w:r>
+    </w:p>
+    <w:p>
+      <w:pPr>
+        <w:pStyle w:val="Standard"/>
+        <w:tabs>
+          <w:tab w:val="left" w:pos="2700" w:leader="none"/>
+        </w:tabs>
+        <w:rPr>
+          <w:rFonts w:ascii="Cambria" w:hAnsi="Cambria"/>
+          <w:b/>
           <w:b/>
         </w:rPr>
       </w:pPr>
@@ -2936,27 +3397,36 @@
     </w:p>
     <w:p>
       <w:pPr>
-        <w:pStyle w:val="3"/>
-        <w:tabs>
-          <w:tab w:val="left" w:pos="2700"/>
+        <w:pStyle w:val="Standard"/>
+        <w:tabs>
+          <w:tab w:val="left" w:pos="2700" w:leader="none"/>
         </w:tabs>
         <w:jc w:val="both"/>
         <w:rPr>
           <w:rFonts w:ascii="Cambria" w:hAnsi="Cambria"/>
           <w:b/>
+          <w:b/>
           <w:i/>
-        </w:rPr>
-      </w:pPr>
-    </w:p>
-    <w:p>
-      <w:pPr>
-        <w:pStyle w:val="3"/>
+          <w:i/>
+        </w:rPr>
+      </w:pPr>
+      <w:r>
+        <w:rPr>
+          <w:rFonts w:ascii="Cambria" w:hAnsi="Cambria"/>
+          <w:b/>
+          <w:i/>
+        </w:rPr>
+      </w:r>
+    </w:p>
+    <w:p>
+      <w:pPr>
+        <w:pStyle w:val="Standard"/>
         <w:pBdr>
-          <w:top w:val="single" w:color="00000A" w:sz="12" w:space="1"/>
-          <w:bottom w:val="single" w:color="00000A" w:sz="12" w:space="1"/>
+          <w:top w:val="single" w:sz="12" w:space="1" w:color="00000A"/>
+          <w:bottom w:val="single" w:sz="12" w:space="1" w:color="00000A"/>
         </w:pBdr>
         <w:tabs>
-          <w:tab w:val="left" w:pos="2700"/>
+          <w:tab w:val="left" w:pos="2700" w:leader="none"/>
         </w:tabs>
         <w:jc w:val="both"/>
         <w:rPr>
@@ -2964,76 +3434,111 @@
           <w:u w:val="single"/>
         </w:rPr>
       </w:pPr>
-    </w:p>
-    <w:p>
-      <w:pPr>
-        <w:pStyle w:val="3"/>
-        <w:tabs>
-          <w:tab w:val="left" w:pos="2700"/>
+      <w:r>
+        <w:rPr>
+          <w:rFonts w:ascii="Cambria" w:hAnsi="Cambria"/>
+          <w:u w:val="single"/>
+        </w:rPr>
+      </w:r>
+    </w:p>
+    <w:p>
+      <w:pPr>
+        <w:pStyle w:val="Standard"/>
+        <w:tabs>
+          <w:tab w:val="left" w:pos="2700" w:leader="none"/>
         </w:tabs>
         <w:jc w:val="both"/>
         <w:rPr>
           <w:rFonts w:ascii="Cambria" w:hAnsi="Cambria"/>
         </w:rPr>
       </w:pPr>
-    </w:p>
-    <w:p>
-      <w:pPr>
-        <w:pStyle w:val="3"/>
-        <w:tabs>
-          <w:tab w:val="left" w:pos="2700"/>
+      <w:r>
+        <w:rPr>
+          <w:rFonts w:ascii="Cambria" w:hAnsi="Cambria"/>
+        </w:rPr>
+      </w:r>
+    </w:p>
+    <w:p>
+      <w:pPr>
+        <w:pStyle w:val="Standard"/>
+        <w:tabs>
+          <w:tab w:val="left" w:pos="2700" w:leader="none"/>
         </w:tabs>
         <w:jc w:val="both"/>
         <w:rPr>
           <w:rFonts w:ascii="Cambria" w:hAnsi="Cambria"/>
         </w:rPr>
       </w:pPr>
-    </w:p>
-    <w:p>
-      <w:pPr>
-        <w:pStyle w:val="3"/>
-        <w:tabs>
-          <w:tab w:val="left" w:pos="2700"/>
+      <w:r>
+        <w:rPr>
+          <w:rFonts w:ascii="Cambria" w:hAnsi="Cambria"/>
+        </w:rPr>
+      </w:r>
+    </w:p>
+    <w:p>
+      <w:pPr>
+        <w:pStyle w:val="Standard"/>
+        <w:tabs>
+          <w:tab w:val="left" w:pos="2700" w:leader="none"/>
         </w:tabs>
         <w:jc w:val="both"/>
         <w:rPr>
           <w:rFonts w:ascii="Cambria" w:hAnsi="Cambria"/>
         </w:rPr>
       </w:pPr>
-    </w:p>
-    <w:p>
-      <w:pPr>
-        <w:pStyle w:val="3"/>
-        <w:tabs>
-          <w:tab w:val="left" w:pos="2700"/>
+      <w:r>
+        <w:rPr>
+          <w:rFonts w:ascii="Cambria" w:hAnsi="Cambria"/>
+        </w:rPr>
+      </w:r>
+    </w:p>
+    <w:p>
+      <w:pPr>
+        <w:pStyle w:val="Standard"/>
+        <w:tabs>
+          <w:tab w:val="left" w:pos="2700" w:leader="none"/>
         </w:tabs>
         <w:jc w:val="both"/>
         <w:rPr>
           <w:rFonts w:ascii="Cambria" w:hAnsi="Cambria"/>
         </w:rPr>
       </w:pPr>
-    </w:p>
-    <w:p>
-      <w:pPr>
-        <w:pStyle w:val="3"/>
-        <w:tabs>
-          <w:tab w:val="left" w:pos="2700"/>
-        </w:tabs>
-        <w:rPr>
-          <w:rFonts w:ascii="Cambria" w:hAnsi="Cambria"/>
+      <w:r>
+        <w:rPr>
+          <w:rFonts w:ascii="Cambria" w:hAnsi="Cambria"/>
+        </w:rPr>
+      </w:r>
+    </w:p>
+    <w:p>
+      <w:pPr>
+        <w:pStyle w:val="Standard"/>
+        <w:tabs>
+          <w:tab w:val="left" w:pos="2700" w:leader="none"/>
+        </w:tabs>
+        <w:rPr>
+          <w:rFonts w:ascii="Cambria" w:hAnsi="Cambria"/>
+          <w:b/>
           <w:b/>
           <w:u w:val="single"/>
         </w:rPr>
       </w:pPr>
-    </w:p>
-    <w:p>
-      <w:pPr>
-        <w:pStyle w:val="3"/>
-        <w:tabs>
-          <w:tab w:val="left" w:pos="2700"/>
-        </w:tabs>
-        <w:rPr>
-          <w:rFonts w:ascii="Cambria" w:hAnsi="Cambria"/>
+      <w:r>
+        <w:rPr>
+          <w:rFonts w:ascii="Cambria" w:hAnsi="Cambria"/>
+          <w:b/>
+          <w:u w:val="single"/>
+        </w:rPr>
+      </w:r>
+    </w:p>
+    <w:p>
+      <w:pPr>
+        <w:pStyle w:val="Standard"/>
+        <w:tabs>
+          <w:tab w:val="left" w:pos="2700" w:leader="none"/>
+        </w:tabs>
+        <w:rPr>
+          <w:rFonts w:ascii="Cambria" w:hAnsi="Cambria"/>
+          <w:b/>
           <w:b/>
         </w:rPr>
       </w:pPr>
@@ -3047,27 +3552,36 @@
     </w:p>
     <w:p>
       <w:pPr>
-        <w:pStyle w:val="3"/>
-        <w:tabs>
-          <w:tab w:val="left" w:pos="2700"/>
+        <w:pStyle w:val="Standard"/>
+        <w:tabs>
+          <w:tab w:val="left" w:pos="2700" w:leader="none"/>
         </w:tabs>
         <w:jc w:val="both"/>
         <w:rPr>
           <w:rFonts w:ascii="Cambria" w:hAnsi="Cambria"/>
           <w:b/>
+          <w:b/>
           <w:i/>
-        </w:rPr>
-      </w:pPr>
-    </w:p>
-    <w:p>
-      <w:pPr>
-        <w:pStyle w:val="3"/>
+          <w:i/>
+        </w:rPr>
+      </w:pPr>
+      <w:r>
+        <w:rPr>
+          <w:rFonts w:ascii="Cambria" w:hAnsi="Cambria"/>
+          <w:b/>
+          <w:i/>
+        </w:rPr>
+      </w:r>
+    </w:p>
+    <w:p>
+      <w:pPr>
+        <w:pStyle w:val="Standard"/>
         <w:pBdr>
-          <w:top w:val="single" w:color="00000A" w:sz="12" w:space="1"/>
-          <w:bottom w:val="single" w:color="00000A" w:sz="12" w:space="1"/>
+          <w:top w:val="single" w:sz="12" w:space="1" w:color="00000A"/>
+          <w:bottom w:val="single" w:sz="12" w:space="1" w:color="00000A"/>
         </w:pBdr>
         <w:tabs>
-          <w:tab w:val="left" w:pos="2700"/>
+          <w:tab w:val="left" w:pos="2700" w:leader="none"/>
         </w:tabs>
         <w:jc w:val="both"/>
         <w:rPr>
@@ -3075,63 +3589,90 @@
           <w:u w:val="single"/>
         </w:rPr>
       </w:pPr>
-    </w:p>
-    <w:p>
-      <w:pPr>
-        <w:pStyle w:val="3"/>
-        <w:tabs>
-          <w:tab w:val="left" w:pos="2700"/>
+      <w:r>
+        <w:rPr>
+          <w:rFonts w:ascii="Cambria" w:hAnsi="Cambria"/>
+          <w:u w:val="single"/>
+        </w:rPr>
+      </w:r>
+    </w:p>
+    <w:p>
+      <w:pPr>
+        <w:pStyle w:val="Standard"/>
+        <w:tabs>
+          <w:tab w:val="left" w:pos="2700" w:leader="none"/>
         </w:tabs>
         <w:jc w:val="both"/>
         <w:rPr>
           <w:rFonts w:ascii="Cambria" w:hAnsi="Cambria"/>
         </w:rPr>
       </w:pPr>
-    </w:p>
-    <w:p>
-      <w:pPr>
-        <w:pStyle w:val="3"/>
-        <w:tabs>
-          <w:tab w:val="left" w:pos="2700"/>
+      <w:r>
+        <w:rPr>
+          <w:rFonts w:ascii="Cambria" w:hAnsi="Cambria"/>
+        </w:rPr>
+      </w:r>
+    </w:p>
+    <w:p>
+      <w:pPr>
+        <w:pStyle w:val="Standard"/>
+        <w:tabs>
+          <w:tab w:val="left" w:pos="2700" w:leader="none"/>
         </w:tabs>
         <w:jc w:val="both"/>
         <w:rPr>
           <w:rFonts w:ascii="Cambria" w:hAnsi="Cambria"/>
         </w:rPr>
       </w:pPr>
-    </w:p>
-    <w:p>
-      <w:pPr>
-        <w:pStyle w:val="3"/>
-        <w:tabs>
-          <w:tab w:val="left" w:pos="2700"/>
+      <w:r>
+        <w:rPr>
+          <w:rFonts w:ascii="Cambria" w:hAnsi="Cambria"/>
+        </w:rPr>
+      </w:r>
+    </w:p>
+    <w:p>
+      <w:pPr>
+        <w:pStyle w:val="Standard"/>
+        <w:tabs>
+          <w:tab w:val="left" w:pos="2700" w:leader="none"/>
         </w:tabs>
         <w:jc w:val="both"/>
         <w:rPr>
           <w:rFonts w:ascii="Cambria" w:hAnsi="Cambria"/>
         </w:rPr>
       </w:pPr>
-    </w:p>
-    <w:p>
-      <w:pPr>
-        <w:pStyle w:val="3"/>
-        <w:tabs>
-          <w:tab w:val="left" w:pos="2700"/>
+      <w:r>
+        <w:rPr>
+          <w:rFonts w:ascii="Cambria" w:hAnsi="Cambria"/>
+        </w:rPr>
+      </w:r>
+    </w:p>
+    <w:p>
+      <w:pPr>
+        <w:pStyle w:val="Standard"/>
+        <w:tabs>
+          <w:tab w:val="left" w:pos="2700" w:leader="none"/>
         </w:tabs>
         <w:jc w:val="both"/>
         <w:rPr>
           <w:rFonts w:ascii="Cambria" w:hAnsi="Cambria"/>
         </w:rPr>
       </w:pPr>
-    </w:p>
-    <w:p>
-      <w:pPr>
-        <w:pStyle w:val="3"/>
-        <w:tabs>
-          <w:tab w:val="left" w:pos="2700"/>
-        </w:tabs>
-        <w:rPr>
-          <w:rFonts w:ascii="Cambria" w:hAnsi="Cambria"/>
+      <w:r>
+        <w:rPr>
+          <w:rFonts w:ascii="Cambria" w:hAnsi="Cambria"/>
+        </w:rPr>
+      </w:r>
+    </w:p>
+    <w:p>
+      <w:pPr>
+        <w:pStyle w:val="Standard"/>
+        <w:tabs>
+          <w:tab w:val="left" w:pos="2700" w:leader="none"/>
+        </w:tabs>
+        <w:rPr>
+          <w:rFonts w:ascii="Cambria" w:hAnsi="Cambria"/>
+          <w:b/>
           <w:b/>
         </w:rPr>
       </w:pPr>
@@ -3145,28 +3686,38 @@
     </w:p>
     <w:p>
       <w:pPr>
-        <w:pStyle w:val="3"/>
-        <w:tabs>
-          <w:tab w:val="left" w:pos="2700"/>
+        <w:pStyle w:val="Standard"/>
+        <w:tabs>
+          <w:tab w:val="left" w:pos="2700" w:leader="none"/>
         </w:tabs>
         <w:jc w:val="both"/>
         <w:rPr>
           <w:rFonts w:ascii="Cambria" w:hAnsi="Cambria"/>
           <w:b/>
+          <w:b/>
+          <w:i/>
           <w:i/>
           <w:color w:val="FFFF00"/>
         </w:rPr>
       </w:pPr>
-    </w:p>
-    <w:p>
-      <w:pPr>
-        <w:pStyle w:val="3"/>
+      <w:r>
+        <w:rPr>
+          <w:rFonts w:ascii="Cambria" w:hAnsi="Cambria"/>
+          <w:b/>
+          <w:i/>
+          <w:color w:val="FFFF00"/>
+        </w:rPr>
+      </w:r>
+    </w:p>
+    <w:p>
+      <w:pPr>
+        <w:pStyle w:val="Standard"/>
         <w:pBdr>
-          <w:top w:val="single" w:color="00000A" w:sz="12" w:space="1"/>
-          <w:bottom w:val="single" w:color="00000A" w:sz="12" w:space="1"/>
+          <w:top w:val="single" w:sz="12" w:space="1" w:color="00000A"/>
+          <w:bottom w:val="single" w:sz="12" w:space="1" w:color="00000A"/>
         </w:pBdr>
         <w:tabs>
-          <w:tab w:val="left" w:pos="2700"/>
+          <w:tab w:val="left" w:pos="2700" w:leader="none"/>
         </w:tabs>
         <w:jc w:val="both"/>
         <w:rPr>
@@ -3175,12 +3726,19 @@
           <w:u w:val="single"/>
         </w:rPr>
       </w:pPr>
-    </w:p>
-    <w:p>
-      <w:pPr>
-        <w:pStyle w:val="3"/>
-        <w:tabs>
-          <w:tab w:val="left" w:pos="2700"/>
+      <w:r>
+        <w:rPr>
+          <w:rFonts w:ascii="Cambria" w:hAnsi="Cambria"/>
+          <w:color w:val="FFFF00"/>
+          <w:u w:val="single"/>
+        </w:rPr>
+      </w:r>
+    </w:p>
+    <w:p>
+      <w:pPr>
+        <w:pStyle w:val="Standard"/>
+        <w:tabs>
+          <w:tab w:val="left" w:pos="2700" w:leader="none"/>
         </w:tabs>
         <w:jc w:val="both"/>
         <w:rPr>
@@ -3188,25 +3746,39 @@
           <w:color w:val="FFFF00"/>
         </w:rPr>
       </w:pPr>
-    </w:p>
-    <w:p>
-      <w:pPr>
-        <w:pStyle w:val="3"/>
-        <w:tabs>
-          <w:tab w:val="left" w:pos="2700"/>
-        </w:tabs>
-        <w:rPr>
-          <w:rFonts w:ascii="Cambria" w:hAnsi="Cambria"/>
-          <w:b/>
-        </w:rPr>
-      </w:pPr>
-    </w:p>
-    <w:p>
-      <w:pPr>
-        <w:pStyle w:val="3"/>
-        <w:tabs>
-          <w:tab w:val="left" w:pos="2700"/>
-        </w:tabs>
+      <w:r>
+        <w:rPr>
+          <w:rFonts w:ascii="Cambria" w:hAnsi="Cambria"/>
+          <w:color w:val="FFFF00"/>
+        </w:rPr>
+      </w:r>
+    </w:p>
+    <w:p>
+      <w:pPr>
+        <w:pStyle w:val="Standard"/>
+        <w:tabs>
+          <w:tab w:val="left" w:pos="2700" w:leader="none"/>
+        </w:tabs>
+        <w:rPr>
+          <w:rFonts w:ascii="Cambria" w:hAnsi="Cambria"/>
+          <w:b/>
+          <w:b/>
+        </w:rPr>
+      </w:pPr>
+      <w:r>
+        <w:rPr>
+          <w:rFonts w:ascii="Cambria" w:hAnsi="Cambria"/>
+          <w:b/>
+        </w:rPr>
+      </w:r>
+    </w:p>
+    <w:p>
+      <w:pPr>
+        <w:pStyle w:val="Standard"/>
+        <w:tabs>
+          <w:tab w:val="left" w:pos="2700" w:leader="none"/>
+        </w:tabs>
+        <w:rPr/>
       </w:pPr>
       <w:r>
         <w:rPr>
@@ -3224,9 +3796,9 @@
     </w:p>
     <w:p>
       <w:pPr>
-        <w:pStyle w:val="3"/>
-        <w:tabs>
-          <w:tab w:val="left" w:pos="2700"/>
+        <w:pStyle w:val="Standard"/>
+        <w:tabs>
+          <w:tab w:val="left" w:pos="2700" w:leader="none"/>
         </w:tabs>
         <w:rPr>
           <w:rFonts w:ascii="Cambria" w:hAnsi="Cambria"/>
@@ -3241,9 +3813,9 @@
     </w:p>
     <w:p>
       <w:pPr>
-        <w:pStyle w:val="3"/>
-        <w:tabs>
-          <w:tab w:val="left" w:pos="2700"/>
+        <w:pStyle w:val="Standard"/>
+        <w:tabs>
+          <w:tab w:val="left" w:pos="2700" w:leader="none"/>
         </w:tabs>
         <w:rPr>
           <w:rFonts w:ascii="Cambria" w:hAnsi="Cambria"/>
@@ -3258,9 +3830,9 @@
     </w:p>
     <w:p>
       <w:pPr>
-        <w:pStyle w:val="3"/>
-        <w:tabs>
-          <w:tab w:val="left" w:pos="2700"/>
+        <w:pStyle w:val="Standard"/>
+        <w:tabs>
+          <w:tab w:val="left" w:pos="2700" w:leader="none"/>
         </w:tabs>
         <w:rPr>
           <w:rFonts w:ascii="Cambria" w:hAnsi="Cambria"/>
@@ -3275,29 +3847,38 @@
     </w:p>
     <w:p>
       <w:pPr>
-        <w:pStyle w:val="3"/>
-        <w:tabs>
-          <w:tab w:val="left" w:pos="2700"/>
-        </w:tabs>
-        <w:rPr>
-          <w:rFonts w:ascii="Cambria" w:hAnsi="Cambria"/>
+        <w:pStyle w:val="Standard"/>
+        <w:tabs>
+          <w:tab w:val="left" w:pos="2700" w:leader="none"/>
+        </w:tabs>
+        <w:rPr>
+          <w:rFonts w:ascii="Cambria" w:hAnsi="Cambria"/>
+          <w:b/>
           <w:b/>
           <w:u w:val="single"/>
         </w:rPr>
       </w:pPr>
-    </w:p>
-    <w:p>
-      <w:pPr>
-        <w:pStyle w:val="3"/>
-        <w:tabs>
-          <w:tab w:val="left" w:pos="2700"/>
-          <w:tab w:val="center" w:pos="4513"/>
-          <w:tab w:val="left" w:pos="6543"/>
+      <w:r>
+        <w:rPr>
+          <w:rFonts w:ascii="Cambria" w:hAnsi="Cambria"/>
+          <w:b/>
+          <w:u w:val="single"/>
+        </w:rPr>
+      </w:r>
+    </w:p>
+    <w:p>
+      <w:pPr>
+        <w:pStyle w:val="Standard"/>
+        <w:tabs>
+          <w:tab w:val="left" w:pos="2700" w:leader="none"/>
+          <w:tab w:val="center" w:pos="4513" w:leader="none"/>
+          <w:tab w:val="left" w:pos="6543" w:leader="none"/>
         </w:tabs>
         <w:jc w:val="center"/>
         <w:rPr>
           <w:rFonts w:ascii="Cambria" w:hAnsi="Cambria"/>
           <w:b/>
+          <w:b/>
         </w:rPr>
       </w:pPr>
       <w:r>
@@ -3310,28 +3891,36 @@
     </w:p>
     <w:p>
       <w:pPr>
-        <w:pStyle w:val="3"/>
-        <w:tabs>
-          <w:tab w:val="left" w:pos="2700"/>
-          <w:tab w:val="center" w:pos="4513"/>
-          <w:tab w:val="left" w:pos="6543"/>
-        </w:tabs>
-        <w:rPr>
-          <w:rFonts w:ascii="Cambria" w:hAnsi="Cambria"/>
-          <w:b/>
-        </w:rPr>
-      </w:pPr>
-    </w:p>
-    <w:p>
-      <w:pPr>
-        <w:pStyle w:val="3"/>
-        <w:tabs>
-          <w:tab w:val="left" w:pos="2700"/>
-          <w:tab w:val="center" w:pos="4513"/>
-          <w:tab w:val="left" w:pos="6543"/>
-        </w:tabs>
-        <w:rPr>
-          <w:rFonts w:ascii="Cambria" w:hAnsi="Cambria"/>
+        <w:pStyle w:val="Standard"/>
+        <w:tabs>
+          <w:tab w:val="left" w:pos="2700" w:leader="none"/>
+          <w:tab w:val="center" w:pos="4513" w:leader="none"/>
+          <w:tab w:val="left" w:pos="6543" w:leader="none"/>
+        </w:tabs>
+        <w:rPr>
+          <w:rFonts w:ascii="Cambria" w:hAnsi="Cambria"/>
+          <w:b/>
+          <w:b/>
+        </w:rPr>
+      </w:pPr>
+      <w:r>
+        <w:rPr>
+          <w:rFonts w:ascii="Cambria" w:hAnsi="Cambria"/>
+          <w:b/>
+        </w:rPr>
+      </w:r>
+    </w:p>
+    <w:p>
+      <w:pPr>
+        <w:pStyle w:val="Standard"/>
+        <w:tabs>
+          <w:tab w:val="left" w:pos="2700" w:leader="none"/>
+          <w:tab w:val="center" w:pos="4513" w:leader="none"/>
+          <w:tab w:val="left" w:pos="6543" w:leader="none"/>
+        </w:tabs>
+        <w:rPr>
+          <w:rFonts w:ascii="Cambria" w:hAnsi="Cambria"/>
+          <w:b/>
           <w:b/>
         </w:rPr>
       </w:pPr>
@@ -3345,12 +3934,13 @@
     </w:p>
     <w:p>
       <w:pPr>
-        <w:pStyle w:val="3"/>
-        <w:tabs>
-          <w:tab w:val="left" w:pos="2700"/>
-          <w:tab w:val="center" w:pos="4513"/>
-          <w:tab w:val="left" w:pos="6543"/>
-        </w:tabs>
+        <w:pStyle w:val="Standard"/>
+        <w:tabs>
+          <w:tab w:val="left" w:pos="2700" w:leader="none"/>
+          <w:tab w:val="center" w:pos="4513" w:leader="none"/>
+          <w:tab w:val="left" w:pos="6543" w:leader="none"/>
+        </w:tabs>
+        <w:rPr/>
       </w:pPr>
       <w:r>
         <w:rPr>
@@ -3366,46 +3956,23 @@
           <w:b/>
         </w:rPr>
         <w:tab/>
-      </w:r>
-      <w:r>
-        <w:rPr>
-          <w:rFonts w:ascii="Cambria" w:hAnsi="Cambria"/>
-          <w:b/>
-        </w:rPr>
         <w:tab/>
-      </w:r>
-      <w:r>
-        <w:rPr>
-          <w:rFonts w:ascii="Cambria" w:hAnsi="Cambria"/>
-          <w:b/>
-        </w:rPr>
         <w:tab/>
-      </w:r>
-      <w:r>
-        <w:rPr>
-          <w:rFonts w:ascii="Cambria" w:hAnsi="Cambria"/>
-          <w:b/>
-        </w:rPr>
         <w:tab/>
-      </w:r>
-      <w:r>
-        <w:rPr>
-          <w:rFonts w:ascii="Cambria" w:hAnsi="Cambria"/>
-          <w:b/>
-        </w:rPr>
         <w:t xml:space="preserve">           Signature</w:t>
       </w:r>
     </w:p>
     <w:p>
       <w:pPr>
-        <w:pStyle w:val="3"/>
-        <w:tabs>
-          <w:tab w:val="left" w:pos="2700"/>
-          <w:tab w:val="center" w:pos="4513"/>
-          <w:tab w:val="left" w:pos="6543"/>
-        </w:tabs>
-        <w:rPr>
-          <w:rFonts w:ascii="Cambria" w:hAnsi="Cambria"/>
+        <w:pStyle w:val="Standard"/>
+        <w:tabs>
+          <w:tab w:val="left" w:pos="2700" w:leader="none"/>
+          <w:tab w:val="center" w:pos="4513" w:leader="none"/>
+          <w:tab w:val="left" w:pos="6543" w:leader="none"/>
+        </w:tabs>
+        <w:rPr>
+          <w:rFonts w:ascii="Cambria" w:hAnsi="Cambria"/>
+          <w:b/>
           <w:b/>
         </w:rPr>
       </w:pPr>
@@ -3415,44 +3982,21 @@
           <w:b/>
         </w:rPr>
         <w:t>mentor_name</w:t>
-      </w:r>
-      <w:r>
-        <w:rPr>
-          <w:rFonts w:ascii="Cambria" w:hAnsi="Cambria"/>
-          <w:b/>
-        </w:rPr>
         <w:tab/>
-      </w:r>
-      <w:r>
-        <w:rPr>
-          <w:rFonts w:ascii="Cambria" w:hAnsi="Cambria"/>
-          <w:b/>
-        </w:rPr>
         <w:tab/>
-      </w:r>
-      <w:r>
-        <w:rPr>
-          <w:rFonts w:ascii="Cambria" w:hAnsi="Cambria"/>
-          <w:b/>
-        </w:rPr>
         <w:tab/>
-      </w:r>
-      <w:r>
-        <w:rPr>
-          <w:rFonts w:ascii="Cambria" w:hAnsi="Cambria"/>
-          <w:b/>
-        </w:rPr>
         <w:t xml:space="preserve">        Dr. Monit Kapoor</w:t>
       </w:r>
     </w:p>
     <w:p>
       <w:pPr>
-        <w:pStyle w:val="3"/>
-        <w:tabs>
-          <w:tab w:val="left" w:pos="2700"/>
-          <w:tab w:val="center" w:pos="4513"/>
-          <w:tab w:val="left" w:pos="6543"/>
-        </w:tabs>
+        <w:pStyle w:val="Standard"/>
+        <w:tabs>
+          <w:tab w:val="left" w:pos="2700" w:leader="none"/>
+          <w:tab w:val="center" w:pos="4513" w:leader="none"/>
+          <w:tab w:val="left" w:pos="6543" w:leader="none"/>
+        </w:tabs>
+        <w:rPr/>
       </w:pPr>
       <w:r>
         <w:rPr>
@@ -3460,376 +4004,491 @@
           <w:b/>
         </w:rPr>
         <w:t>Mentor</w:t>
-      </w:r>
-      <w:r>
-        <w:rPr>
-          <w:rFonts w:ascii="Cambria" w:hAnsi="Cambria"/>
-          <w:b/>
-        </w:rPr>
         <w:tab/>
-      </w:r>
-      <w:r>
-        <w:rPr>
-          <w:rFonts w:ascii="Cambria" w:hAnsi="Cambria"/>
-          <w:b/>
-        </w:rPr>
         <w:t xml:space="preserve">                                  </w:t>
-      </w:r>
-      <w:r>
-        <w:rPr>
-          <w:rFonts w:ascii="Cambria" w:hAnsi="Cambria"/>
-          <w:b/>
-        </w:rPr>
         <w:tab/>
-      </w:r>
-      <w:r>
-        <w:rPr>
-          <w:rFonts w:ascii="Cambria" w:hAnsi="Cambria"/>
-          <w:b/>
-        </w:rPr>
         <w:t xml:space="preserve">                                          Head of Department</w:t>
       </w:r>
     </w:p>
     <w:sectPr>
+      <w:type w:val="nextPage"/>
       <w:pgSz w:w="11906" w:h="16838"/>
-      <w:pgMar w:top="900" w:right="1440" w:bottom="810" w:left="1440" w:header="720" w:footer="720" w:gutter="0"/>
-      <w:cols w:space="720" w:num="1"/>
+      <w:pgMar w:left="1440" w:right="1440" w:header="0" w:top="900" w:footer="0" w:bottom="810" w:gutter="0"/>
+      <w:pgNumType w:fmt="decimal"/>
+      <w:formProt w:val="false"/>
+      <w:textDirection w:val="lrTb"/>
+      <w:docGrid w:type="default" w:linePitch="100" w:charSpace="0"/>
     </w:sectPr>
   </w:body>
 </w:document>
 </file>
 
 <file path=word/styles.xml><?xml version="1.0" encoding="utf-8"?>
-<w:styles xmlns:mc="http://schemas.openxmlformats.org/markup-compatibility/2006" xmlns:o="urn:schemas-microsoft-com:office:office" xmlns:r="http://schemas.openxmlformats.org/officeDocument/2006/relationships" xmlns:m="http://schemas.openxmlformats.org/officeDocument/2006/math" xmlns:v="urn:schemas-microsoft-com:vml" xmlns:w="http://schemas.openxmlformats.org/wordprocessingml/2006/main" xmlns:w14="http://schemas.microsoft.com/office/word/2010/wordml" xmlns:w10="urn:schemas-microsoft-com:office:word" xmlns:sl="http://schemas.openxmlformats.org/schemaLibrary/2006/main" mc:Ignorable="w14">
+<w:styles xmlns:w="http://schemas.openxmlformats.org/wordprocessingml/2006/main" xmlns:w14="http://schemas.microsoft.com/office/word/2010/wordml" xmlns:mc="http://schemas.openxmlformats.org/markup-compatibility/2006" mc:Ignorable="w14">
   <w:docDefaults>
     <w:rPrDefault>
       <w:rPr>
         <w:rFonts w:ascii="Cambria Math" w:hAnsi="Cambria Math" w:eastAsia="Calibri" w:cs="Times New Roman"/>
+        <w:lang w:val="en-IN" w:eastAsia="zh-CN" w:bidi="hi-IN"/>
       </w:rPr>
     </w:rPrDefault>
+    <w:pPrDefault>
+      <w:pPr/>
+    </w:pPrDefault>
   </w:docDefaults>
-  <w:latentStyles w:count="260" w:defQFormat="0" w:defUnhideWhenUsed="1" w:defSemiHidden="1" w:defUIPriority="99" w:defLockedState="0">
-    <w:lsdException w:qFormat="1" w:unhideWhenUsed="0" w:uiPriority="0" w:semiHidden="0" w:name="Normal"/>
-    <w:lsdException w:qFormat="1" w:unhideWhenUsed="0" w:uiPriority="9" w:semiHidden="0" w:name="heading 1"/>
-    <w:lsdException w:qFormat="1" w:uiPriority="9" w:name="heading 2"/>
-    <w:lsdException w:qFormat="1" w:uiPriority="9" w:name="heading 3"/>
-    <w:lsdException w:qFormat="1" w:uiPriority="9" w:name="heading 4"/>
-    <w:lsdException w:qFormat="1" w:uiPriority="9" w:name="heading 5"/>
-    <w:lsdException w:qFormat="1" w:uiPriority="9" w:name="heading 6"/>
-    <w:lsdException w:qFormat="1" w:uiPriority="9" w:name="heading 7"/>
-    <w:lsdException w:qFormat="1" w:uiPriority="9" w:name="heading 8"/>
-    <w:lsdException w:qFormat="1" w:uiPriority="9" w:name="heading 9"/>
-    <w:lsdException w:uiPriority="99" w:name="index 1"/>
-    <w:lsdException w:uiPriority="99" w:name="index 2"/>
-    <w:lsdException w:uiPriority="99" w:name="index 3"/>
-    <w:lsdException w:uiPriority="99" w:name="index 4"/>
-    <w:lsdException w:uiPriority="99" w:name="index 5"/>
-    <w:lsdException w:uiPriority="99" w:name="index 6"/>
-    <w:lsdException w:uiPriority="99" w:name="index 7"/>
-    <w:lsdException w:uiPriority="99" w:name="index 8"/>
-    <w:lsdException w:uiPriority="99" w:name="index 9"/>
-    <w:lsdException w:uiPriority="39" w:name="toc 1"/>
-    <w:lsdException w:uiPriority="39" w:name="toc 2"/>
-    <w:lsdException w:uiPriority="39" w:name="toc 3"/>
-    <w:lsdException w:uiPriority="39" w:name="toc 4"/>
-    <w:lsdException w:uiPriority="39" w:name="toc 5"/>
-    <w:lsdException w:uiPriority="39" w:name="toc 6"/>
-    <w:lsdException w:uiPriority="39" w:name="toc 7"/>
-    <w:lsdException w:uiPriority="39" w:name="toc 8"/>
-    <w:lsdException w:uiPriority="39" w:name="toc 9"/>
-    <w:lsdException w:uiPriority="99" w:name="Normal Indent"/>
-    <w:lsdException w:uiPriority="99" w:name="footnote text"/>
-    <w:lsdException w:uiPriority="99" w:name="annotation text"/>
-    <w:lsdException w:unhideWhenUsed="0" w:uiPriority="0" w:semiHidden="0" w:name="header"/>
-    <w:lsdException w:unhideWhenUsed="0" w:uiPriority="0" w:semiHidden="0" w:name="footer"/>
-    <w:lsdException w:uiPriority="99" w:name="index heading"/>
-    <w:lsdException w:unhideWhenUsed="0" w:uiPriority="0" w:semiHidden="0" w:name="caption"/>
-    <w:lsdException w:uiPriority="99" w:name="table of figures"/>
-    <w:lsdException w:uiPriority="99" w:name="envelope address"/>
-    <w:lsdException w:uiPriority="99" w:name="envelope return"/>
-    <w:lsdException w:uiPriority="99" w:name="footnote reference"/>
-    <w:lsdException w:uiPriority="99" w:name="annotation reference"/>
-    <w:lsdException w:uiPriority="99" w:name="line number"/>
-    <w:lsdException w:uiPriority="99" w:name="page number"/>
-    <w:lsdException w:uiPriority="99" w:name="endnote reference"/>
-    <w:lsdException w:uiPriority="99" w:name="endnote text"/>
-    <w:lsdException w:uiPriority="99" w:name="table of authorities"/>
-    <w:lsdException w:uiPriority="99" w:name="macro"/>
-    <w:lsdException w:uiPriority="99" w:name="toa heading"/>
-    <w:lsdException w:unhideWhenUsed="0" w:uiPriority="0" w:semiHidden="0" w:name="List"/>
-    <w:lsdException w:uiPriority="99" w:name="List Bullet"/>
-    <w:lsdException w:uiPriority="99" w:name="List Number"/>
-    <w:lsdException w:uiPriority="99" w:name="List 2"/>
-    <w:lsdException w:uiPriority="99" w:name="List 3"/>
-    <w:lsdException w:uiPriority="99" w:name="List 4"/>
-    <w:lsdException w:uiPriority="99" w:name="List 5"/>
-    <w:lsdException w:uiPriority="99" w:name="List Bullet 2"/>
-    <w:lsdException w:uiPriority="99" w:name="List Bullet 3"/>
-    <w:lsdException w:uiPriority="99" w:name="List Bullet 4"/>
-    <w:lsdException w:uiPriority="99" w:name="List Bullet 5"/>
-    <w:lsdException w:uiPriority="99" w:name="List Number 2"/>
-    <w:lsdException w:uiPriority="99" w:name="List Number 3"/>
-    <w:lsdException w:uiPriority="99" w:name="List Number 4"/>
-    <w:lsdException w:uiPriority="99" w:name="List Number 5"/>
-    <w:lsdException w:qFormat="1" w:unhideWhenUsed="0" w:uiPriority="10" w:semiHidden="0" w:name="Title"/>
-    <w:lsdException w:uiPriority="99" w:name="Closing"/>
-    <w:lsdException w:uiPriority="99" w:name="Signature"/>
-    <w:lsdException w:uiPriority="1" w:name="Default Paragraph Font"/>
-    <w:lsdException w:uiPriority="99" w:name="Body Text"/>
-    <w:lsdException w:uiPriority="99" w:name="Body Text Indent"/>
-    <w:lsdException w:uiPriority="99" w:name="List Continue"/>
-    <w:lsdException w:uiPriority="99" w:name="List Continue 2"/>
-    <w:lsdException w:uiPriority="99" w:name="List Continue 3"/>
-    <w:lsdException w:uiPriority="99" w:name="List Continue 4"/>
-    <w:lsdException w:uiPriority="99" w:name="List Continue 5"/>
-    <w:lsdException w:uiPriority="99" w:name="Message Header"/>
-    <w:lsdException w:qFormat="1" w:unhideWhenUsed="0" w:uiPriority="11" w:semiHidden="0" w:name="Subtitle"/>
-    <w:lsdException w:uiPriority="99" w:name="Salutation"/>
-    <w:lsdException w:uiPriority="99" w:name="Date"/>
-    <w:lsdException w:uiPriority="99" w:name="Body Text First Indent"/>
-    <w:lsdException w:uiPriority="99" w:name="Body Text First Indent 2"/>
-    <w:lsdException w:uiPriority="99" w:name="Note Heading"/>
-    <w:lsdException w:uiPriority="99" w:name="Body Text 2"/>
-    <w:lsdException w:uiPriority="99" w:name="Body Text 3"/>
-    <w:lsdException w:uiPriority="99" w:name="Body Text Indent 2"/>
-    <w:lsdException w:uiPriority="99" w:name="Body Text Indent 3"/>
-    <w:lsdException w:uiPriority="99" w:name="Block Text"/>
-    <w:lsdException w:uiPriority="99" w:name="Hyperlink"/>
-    <w:lsdException w:uiPriority="99" w:name="FollowedHyperlink"/>
-    <w:lsdException w:qFormat="1" w:unhideWhenUsed="0" w:uiPriority="22" w:semiHidden="0" w:name="Strong"/>
-    <w:lsdException w:qFormat="1" w:unhideWhenUsed="0" w:uiPriority="20" w:semiHidden="0" w:name="Emphasis"/>
-    <w:lsdException w:uiPriority="99" w:name="Document Map"/>
-    <w:lsdException w:uiPriority="99" w:name="Plain Text"/>
-    <w:lsdException w:uiPriority="99" w:name="E-mail Signature"/>
-    <w:lsdException w:uiPriority="99" w:name="Normal (Web)"/>
-    <w:lsdException w:uiPriority="99" w:name="HTML Acronym"/>
-    <w:lsdException w:uiPriority="99" w:name="HTML Address"/>
-    <w:lsdException w:uiPriority="99" w:name="HTML Cite"/>
-    <w:lsdException w:uiPriority="99" w:name="HTML Code"/>
-    <w:lsdException w:uiPriority="99" w:name="HTML Definition"/>
-    <w:lsdException w:uiPriority="99" w:name="HTML Keyboard"/>
-    <w:lsdException w:uiPriority="99" w:name="HTML Preformatted"/>
-    <w:lsdException w:uiPriority="99" w:name="HTML Sample"/>
-    <w:lsdException w:uiPriority="99" w:name="HTML Typewriter"/>
-    <w:lsdException w:uiPriority="99" w:name="HTML Variable"/>
-    <w:lsdException w:uiPriority="99" w:name="Normal Table"/>
-    <w:lsdException w:uiPriority="99" w:name="annotation subject"/>
-    <w:lsdException w:uiPriority="99" w:name="Table Simple 1"/>
-    <w:lsdException w:uiPriority="99" w:name="Table Simple 2"/>
-    <w:lsdException w:uiPriority="99" w:name="Table Simple 3"/>
-    <w:lsdException w:uiPriority="99" w:name="Table Classic 1"/>
-    <w:lsdException w:uiPriority="99" w:name="Table Classic 2"/>
-    <w:lsdException w:uiPriority="99" w:name="Table Classic 3"/>
-    <w:lsdException w:uiPriority="99" w:name="Table Classic 4"/>
-    <w:lsdException w:uiPriority="99" w:name="Table Colorful 1"/>
-    <w:lsdException w:uiPriority="99" w:name="Table Colorful 2"/>
-    <w:lsdException w:uiPriority="99" w:name="Table Colorful 3"/>
-    <w:lsdException w:uiPriority="99" w:name="Table Columns 1"/>
-    <w:lsdException w:uiPriority="99" w:name="Table Columns 2"/>
-    <w:lsdException w:uiPriority="99" w:name="Table Columns 3"/>
-    <w:lsdException w:uiPriority="99" w:name="Table Columns 4"/>
-    <w:lsdException w:uiPriority="99" w:name="Table Columns 5"/>
-    <w:lsdException w:uiPriority="99" w:name="Table Grid 1"/>
-    <w:lsdException w:uiPriority="99" w:name="Table Grid 2"/>
-    <w:lsdException w:uiPriority="99" w:name="Table Grid 3"/>
-    <w:lsdException w:uiPriority="99" w:name="Table Grid 4"/>
-    <w:lsdException w:uiPriority="99" w:name="Table Grid 5"/>
-    <w:lsdException w:uiPriority="99" w:name="Table Grid 6"/>
-    <w:lsdException w:uiPriority="99" w:name="Table Grid 7"/>
-    <w:lsdException w:uiPriority="99" w:name="Table Grid 8"/>
-    <w:lsdException w:uiPriority="99" w:name="Table List 1"/>
-    <w:lsdException w:uiPriority="99" w:name="Table List 2"/>
-    <w:lsdException w:uiPriority="99" w:name="Table List 3"/>
-    <w:lsdException w:uiPriority="99" w:name="Table List 4"/>
-    <w:lsdException w:uiPriority="99" w:name="Table List 5"/>
-    <w:lsdException w:uiPriority="99" w:name="Table List 6"/>
-    <w:lsdException w:uiPriority="99" w:name="Table List 7"/>
-    <w:lsdException w:uiPriority="99" w:name="Table List 8"/>
-    <w:lsdException w:uiPriority="99" w:name="Table 3D effects 1"/>
-    <w:lsdException w:uiPriority="99" w:name="Table 3D effects 2"/>
-    <w:lsdException w:uiPriority="99" w:name="Table 3D effects 3"/>
-    <w:lsdException w:uiPriority="99" w:name="Table Contemporary"/>
-    <w:lsdException w:uiPriority="99" w:name="Table Elegant"/>
-    <w:lsdException w:uiPriority="99" w:name="Table Professional"/>
-    <w:lsdException w:uiPriority="99" w:name="Table Subtle 1"/>
-    <w:lsdException w:uiPriority="99" w:name="Table Subtle 2"/>
-    <w:lsdException w:uiPriority="99" w:name="Table Web 1"/>
-    <w:lsdException w:uiPriority="99" w:name="Table Web 2"/>
-    <w:lsdException w:uiPriority="99" w:name="Table Web 3"/>
-    <w:lsdException w:unhideWhenUsed="0" w:uiPriority="0" w:semiHidden="0" w:name="Balloon Text"/>
-    <w:lsdException w:unhideWhenUsed="0" w:uiPriority="39" w:semiHidden="0" w:name="Table Grid"/>
-    <w:lsdException w:uiPriority="99" w:name="Table Theme"/>
-    <w:lsdException w:unhideWhenUsed="0" w:uiPriority="60" w:semiHidden="0" w:name="Light Shading"/>
-    <w:lsdException w:unhideWhenUsed="0" w:uiPriority="61" w:semiHidden="0" w:name="Light List"/>
-    <w:lsdException w:unhideWhenUsed="0" w:uiPriority="62" w:semiHidden="0" w:name="Light Grid"/>
-    <w:lsdException w:unhideWhenUsed="0" w:uiPriority="63" w:semiHidden="0" w:name="Medium Shading 1"/>
-    <w:lsdException w:unhideWhenUsed="0" w:uiPriority="64" w:semiHidden="0" w:name="Medium Shading 2"/>
-    <w:lsdException w:unhideWhenUsed="0" w:uiPriority="65" w:semiHidden="0" w:name="Medium List 1"/>
-    <w:lsdException w:unhideWhenUsed="0" w:uiPriority="66" w:semiHidden="0" w:name="Medium List 2"/>
-    <w:lsdException w:unhideWhenUsed="0" w:uiPriority="67" w:semiHidden="0" w:name="Medium Grid 1"/>
-    <w:lsdException w:unhideWhenUsed="0" w:uiPriority="68" w:semiHidden="0" w:name="Medium Grid 2"/>
-    <w:lsdException w:unhideWhenUsed="0" w:uiPriority="69" w:semiHidden="0" w:name="Medium Grid 3"/>
-    <w:lsdException w:unhideWhenUsed="0" w:uiPriority="70" w:semiHidden="0" w:name="Dark List"/>
-    <w:lsdException w:unhideWhenUsed="0" w:uiPriority="71" w:semiHidden="0" w:name="Colorful Shading"/>
-    <w:lsdException w:unhideWhenUsed="0" w:uiPriority="72" w:semiHidden="0" w:name="Colorful List"/>
-    <w:lsdException w:unhideWhenUsed="0" w:uiPriority="73" w:semiHidden="0" w:name="Colorful Grid"/>
-    <w:lsdException w:unhideWhenUsed="0" w:uiPriority="60" w:semiHidden="0" w:name="Light Shading Accent 1"/>
-    <w:lsdException w:unhideWhenUsed="0" w:uiPriority="61" w:semiHidden="0" w:name="Light List Accent 1"/>
-    <w:lsdException w:unhideWhenUsed="0" w:uiPriority="62" w:semiHidden="0" w:name="Light Grid Accent 1"/>
-    <w:lsdException w:unhideWhenUsed="0" w:uiPriority="63" w:semiHidden="0" w:name="Medium Shading 1 Accent 1"/>
-    <w:lsdException w:unhideWhenUsed="0" w:uiPriority="64" w:semiHidden="0" w:name="Medium Shading 2 Accent 1"/>
-    <w:lsdException w:unhideWhenUsed="0" w:uiPriority="65" w:semiHidden="0" w:name="Medium List 1 Accent 1"/>
-    <w:lsdException w:unhideWhenUsed="0" w:uiPriority="0" w:semiHidden="0" w:name="List Paragraph"/>
-    <w:lsdException w:unhideWhenUsed="0" w:uiPriority="66" w:semiHidden="0" w:name="Medium List 2 Accent 1"/>
-    <w:lsdException w:unhideWhenUsed="0" w:uiPriority="67" w:semiHidden="0" w:name="Medium Grid 1 Accent 1"/>
-    <w:lsdException w:unhideWhenUsed="0" w:uiPriority="68" w:semiHidden="0" w:name="Medium Grid 2 Accent 1"/>
-    <w:lsdException w:unhideWhenUsed="0" w:uiPriority="69" w:semiHidden="0" w:name="Medium Grid 3 Accent 1"/>
-    <w:lsdException w:unhideWhenUsed="0" w:uiPriority="70" w:semiHidden="0" w:name="Dark List Accent 1"/>
-    <w:lsdException w:unhideWhenUsed="0" w:uiPriority="71" w:semiHidden="0" w:name="Colorful Shading Accent 1"/>
-    <w:lsdException w:unhideWhenUsed="0" w:uiPriority="72" w:semiHidden="0" w:name="Colorful List Accent 1"/>
-    <w:lsdException w:unhideWhenUsed="0" w:uiPriority="73" w:semiHidden="0" w:name="Colorful Grid Accent 1"/>
-    <w:lsdException w:unhideWhenUsed="0" w:uiPriority="60" w:semiHidden="0" w:name="Light Shading Accent 2"/>
-    <w:lsdException w:unhideWhenUsed="0" w:uiPriority="61" w:semiHidden="0" w:name="Light List Accent 2"/>
-    <w:lsdException w:unhideWhenUsed="0" w:uiPriority="62" w:semiHidden="0" w:name="Light Grid Accent 2"/>
-    <w:lsdException w:unhideWhenUsed="0" w:uiPriority="63" w:semiHidden="0" w:name="Medium Shading 1 Accent 2"/>
-    <w:lsdException w:unhideWhenUsed="0" w:uiPriority="64" w:semiHidden="0" w:name="Medium Shading 2 Accent 2"/>
-    <w:lsdException w:unhideWhenUsed="0" w:uiPriority="65" w:semiHidden="0" w:name="Medium List 1 Accent 2"/>
-    <w:lsdException w:unhideWhenUsed="0" w:uiPriority="66" w:semiHidden="0" w:name="Medium List 2 Accent 2"/>
-    <w:lsdException w:unhideWhenUsed="0" w:uiPriority="67" w:semiHidden="0" w:name="Medium Grid 1 Accent 2"/>
-    <w:lsdException w:unhideWhenUsed="0" w:uiPriority="68" w:semiHidden="0" w:name="Medium Grid 2 Accent 2"/>
-    <w:lsdException w:unhideWhenUsed="0" w:uiPriority="69" w:semiHidden="0" w:name="Medium Grid 3 Accent 2"/>
-    <w:lsdException w:unhideWhenUsed="0" w:uiPriority="70" w:semiHidden="0" w:name="Dark List Accent 2"/>
-    <w:lsdException w:unhideWhenUsed="0" w:uiPriority="71" w:semiHidden="0" w:name="Colorful Shading Accent 2"/>
-    <w:lsdException w:unhideWhenUsed="0" w:uiPriority="72" w:semiHidden="0" w:name="Colorful List Accent 2"/>
-    <w:lsdException w:unhideWhenUsed="0" w:uiPriority="73" w:semiHidden="0" w:name="Colorful Grid Accent 2"/>
-    <w:lsdException w:unhideWhenUsed="0" w:uiPriority="60" w:semiHidden="0" w:name="Light Shading Accent 3"/>
-    <w:lsdException w:unhideWhenUsed="0" w:uiPriority="61" w:semiHidden="0" w:name="Light List Accent 3"/>
-    <w:lsdException w:unhideWhenUsed="0" w:uiPriority="62" w:semiHidden="0" w:name="Light Grid Accent 3"/>
-    <w:lsdException w:unhideWhenUsed="0" w:uiPriority="63" w:semiHidden="0" w:name="Medium Shading 1 Accent 3"/>
-    <w:lsdException w:unhideWhenUsed="0" w:uiPriority="64" w:semiHidden="0" w:name="Medium Shading 2 Accent 3"/>
-    <w:lsdException w:unhideWhenUsed="0" w:uiPriority="65" w:semiHidden="0" w:name="Medium List 1 Accent 3"/>
-    <w:lsdException w:unhideWhenUsed="0" w:uiPriority="66" w:semiHidden="0" w:name="Medium List 2 Accent 3"/>
-    <w:lsdException w:unhideWhenUsed="0" w:uiPriority="67" w:semiHidden="0" w:name="Medium Grid 1 Accent 3"/>
-    <w:lsdException w:unhideWhenUsed="0" w:uiPriority="68" w:semiHidden="0" w:name="Medium Grid 2 Accent 3"/>
-    <w:lsdException w:unhideWhenUsed="0" w:uiPriority="69" w:semiHidden="0" w:name="Medium Grid 3 Accent 3"/>
-    <w:lsdException w:unhideWhenUsed="0" w:uiPriority="70" w:semiHidden="0" w:name="Dark List Accent 3"/>
-    <w:lsdException w:unhideWhenUsed="0" w:uiPriority="71" w:semiHidden="0" w:name="Colorful Shading Accent 3"/>
-    <w:lsdException w:unhideWhenUsed="0" w:uiPriority="72" w:semiHidden="0" w:name="Colorful List Accent 3"/>
-    <w:lsdException w:unhideWhenUsed="0" w:uiPriority="73" w:semiHidden="0" w:name="Colorful Grid Accent 3"/>
-    <w:lsdException w:unhideWhenUsed="0" w:uiPriority="60" w:semiHidden="0" w:name="Light Shading Accent 4"/>
-    <w:lsdException w:unhideWhenUsed="0" w:uiPriority="61" w:semiHidden="0" w:name="Light List Accent 4"/>
-    <w:lsdException w:unhideWhenUsed="0" w:uiPriority="62" w:semiHidden="0" w:name="Light Grid Accent 4"/>
-    <w:lsdException w:unhideWhenUsed="0" w:uiPriority="63" w:semiHidden="0" w:name="Medium Shading 1 Accent 4"/>
-    <w:lsdException w:unhideWhenUsed="0" w:uiPriority="64" w:semiHidden="0" w:name="Medium Shading 2 Accent 4"/>
-    <w:lsdException w:unhideWhenUsed="0" w:uiPriority="65" w:semiHidden="0" w:name="Medium List 1 Accent 4"/>
-    <w:lsdException w:unhideWhenUsed="0" w:uiPriority="66" w:semiHidden="0" w:name="Medium List 2 Accent 4"/>
-    <w:lsdException w:unhideWhenUsed="0" w:uiPriority="67" w:semiHidden="0" w:name="Medium Grid 1 Accent 4"/>
-    <w:lsdException w:unhideWhenUsed="0" w:uiPriority="68" w:semiHidden="0" w:name="Medium Grid 2 Accent 4"/>
-    <w:lsdException w:unhideWhenUsed="0" w:uiPriority="69" w:semiHidden="0" w:name="Medium Grid 3 Accent 4"/>
-    <w:lsdException w:unhideWhenUsed="0" w:uiPriority="70" w:semiHidden="0" w:name="Dark List Accent 4"/>
-    <w:lsdException w:unhideWhenUsed="0" w:uiPriority="71" w:semiHidden="0" w:name="Colorful Shading Accent 4"/>
-    <w:lsdException w:unhideWhenUsed="0" w:uiPriority="72" w:semiHidden="0" w:name="Colorful List Accent 4"/>
-    <w:lsdException w:unhideWhenUsed="0" w:uiPriority="73" w:semiHidden="0" w:name="Colorful Grid Accent 4"/>
-    <w:lsdException w:unhideWhenUsed="0" w:uiPriority="60" w:semiHidden="0" w:name="Light Shading Accent 5"/>
-    <w:lsdException w:unhideWhenUsed="0" w:uiPriority="61" w:semiHidden="0" w:name="Light List Accent 5"/>
-    <w:lsdException w:unhideWhenUsed="0" w:uiPriority="62" w:semiHidden="0" w:name="Light Grid Accent 5"/>
-    <w:lsdException w:unhideWhenUsed="0" w:uiPriority="63" w:semiHidden="0" w:name="Medium Shading 1 Accent 5"/>
-    <w:lsdException w:unhideWhenUsed="0" w:uiPriority="64" w:semiHidden="0" w:name="Medium Shading 2 Accent 5"/>
-    <w:lsdException w:unhideWhenUsed="0" w:uiPriority="65" w:semiHidden="0" w:name="Medium List 1 Accent 5"/>
-    <w:lsdException w:unhideWhenUsed="0" w:uiPriority="66" w:semiHidden="0" w:name="Medium List 2 Accent 5"/>
-    <w:lsdException w:unhideWhenUsed="0" w:uiPriority="67" w:semiHidden="0" w:name="Medium Grid 1 Accent 5"/>
-    <w:lsdException w:unhideWhenUsed="0" w:uiPriority="68" w:semiHidden="0" w:name="Medium Grid 2 Accent 5"/>
-    <w:lsdException w:unhideWhenUsed="0" w:uiPriority="69" w:semiHidden="0" w:name="Medium Grid 3 Accent 5"/>
-    <w:lsdException w:unhideWhenUsed="0" w:uiPriority="70" w:semiHidden="0" w:name="Dark List Accent 5"/>
-    <w:lsdException w:unhideWhenUsed="0" w:uiPriority="71" w:semiHidden="0" w:name="Colorful Shading Accent 5"/>
-    <w:lsdException w:unhideWhenUsed="0" w:uiPriority="72" w:semiHidden="0" w:name="Colorful List Accent 5"/>
-    <w:lsdException w:unhideWhenUsed="0" w:uiPriority="73" w:semiHidden="0" w:name="Colorful Grid Accent 5"/>
-    <w:lsdException w:unhideWhenUsed="0" w:uiPriority="60" w:semiHidden="0" w:name="Light Shading Accent 6"/>
-    <w:lsdException w:unhideWhenUsed="0" w:uiPriority="61" w:semiHidden="0" w:name="Light List Accent 6"/>
-    <w:lsdException w:unhideWhenUsed="0" w:uiPriority="62" w:semiHidden="0" w:name="Light Grid Accent 6"/>
-    <w:lsdException w:unhideWhenUsed="0" w:uiPriority="63" w:semiHidden="0" w:name="Medium Shading 1 Accent 6"/>
-    <w:lsdException w:unhideWhenUsed="0" w:uiPriority="64" w:semiHidden="0" w:name="Medium Shading 2 Accent 6"/>
-    <w:lsdException w:unhideWhenUsed="0" w:uiPriority="65" w:semiHidden="0" w:name="Medium List 1 Accent 6"/>
-    <w:lsdException w:unhideWhenUsed="0" w:uiPriority="66" w:semiHidden="0" w:name="Medium List 2 Accent 6"/>
-    <w:lsdException w:unhideWhenUsed="0" w:uiPriority="67" w:semiHidden="0" w:name="Medium Grid 1 Accent 6"/>
-    <w:lsdException w:unhideWhenUsed="0" w:uiPriority="68" w:semiHidden="0" w:name="Medium Grid 2 Accent 6"/>
-    <w:lsdException w:unhideWhenUsed="0" w:uiPriority="69" w:semiHidden="0" w:name="Medium Grid 3 Accent 6"/>
-    <w:lsdException w:unhideWhenUsed="0" w:uiPriority="70" w:semiHidden="0" w:name="Dark List Accent 6"/>
-    <w:lsdException w:unhideWhenUsed="0" w:uiPriority="71" w:semiHidden="0" w:name="Colorful Shading Accent 6"/>
-    <w:lsdException w:unhideWhenUsed="0" w:uiPriority="72" w:semiHidden="0" w:name="Colorful List Accent 6"/>
-    <w:lsdException w:unhideWhenUsed="0" w:uiPriority="73" w:semiHidden="0" w:name="Colorful Grid Accent 6"/>
+  <w:latentStyles w:defLockedState="0" w:defUIPriority="99" w:defSemiHidden="1" w:defUnhideWhenUsed="1" w:defQFormat="0" w:count="260">
+    <w:lsdException w:name="Normal" w:uiPriority="0" w:semiHidden="0" w:unhideWhenUsed="0" w:qFormat="1"/>
+    <w:lsdException w:name="heading 1" w:uiPriority="9" w:semiHidden="0" w:unhideWhenUsed="0" w:qFormat="1"/>
+    <w:lsdException w:name="heading 2" w:uiPriority="9" w:qFormat="1"/>
+    <w:lsdException w:name="heading 3" w:uiPriority="9" w:qFormat="1"/>
+    <w:lsdException w:name="heading 4" w:uiPriority="9" w:qFormat="1"/>
+    <w:lsdException w:name="heading 5" w:uiPriority="9" w:qFormat="1"/>
+    <w:lsdException w:name="heading 6" w:uiPriority="9" w:qFormat="1"/>
+    <w:lsdException w:name="heading 7" w:uiPriority="9" w:qFormat="1"/>
+    <w:lsdException w:name="heading 8" w:uiPriority="9" w:qFormat="1"/>
+    <w:lsdException w:name="heading 9" w:uiPriority="9" w:qFormat="1"/>
+    <w:lsdException w:name="index 1" w:uiPriority="99"/>
+    <w:lsdException w:name="index 2" w:uiPriority="99"/>
+    <w:lsdException w:name="index 3" w:uiPriority="99"/>
+    <w:lsdException w:name="index 4" w:uiPriority="99"/>
+    <w:lsdException w:name="index 5" w:uiPriority="99"/>
+    <w:lsdException w:name="index 6" w:uiPriority="99"/>
+    <w:lsdException w:name="index 7" w:uiPriority="99"/>
+    <w:lsdException w:name="index 8" w:uiPriority="99"/>
+    <w:lsdException w:name="index 9" w:uiPriority="99"/>
+    <w:lsdException w:name="toc 1" w:uiPriority="39"/>
+    <w:lsdException w:name="toc 2" w:uiPriority="39"/>
+    <w:lsdException w:name="toc 3" w:uiPriority="39"/>
+    <w:lsdException w:name="toc 4" w:uiPriority="39"/>
+    <w:lsdException w:name="toc 5" w:uiPriority="39"/>
+    <w:lsdException w:name="toc 6" w:uiPriority="39"/>
+    <w:lsdException w:name="toc 7" w:uiPriority="39"/>
+    <w:lsdException w:name="toc 8" w:uiPriority="39"/>
+    <w:lsdException w:name="toc 9" w:uiPriority="39"/>
+    <w:lsdException w:name="Normal Indent" w:uiPriority="99"/>
+    <w:lsdException w:name="footnote text" w:uiPriority="99"/>
+    <w:lsdException w:name="annotation text" w:uiPriority="99"/>
+    <w:lsdException w:name="header" w:uiPriority="0" w:semiHidden="0" w:unhideWhenUsed="0"/>
+    <w:lsdException w:name="footer" w:uiPriority="0" w:semiHidden="0" w:unhideWhenUsed="0"/>
+    <w:lsdException w:name="index heading" w:uiPriority="99"/>
+    <w:lsdException w:name="caption" w:uiPriority="0" w:semiHidden="0" w:unhideWhenUsed="0"/>
+    <w:lsdException w:name="table of figures" w:uiPriority="99"/>
+    <w:lsdException w:name="envelope address" w:uiPriority="99"/>
+    <w:lsdException w:name="envelope return" w:uiPriority="99"/>
+    <w:lsdException w:name="footnote reference" w:uiPriority="99"/>
+    <w:lsdException w:name="annotation reference" w:uiPriority="99"/>
+    <w:lsdException w:name="line number" w:uiPriority="99"/>
+    <w:lsdException w:name="page number" w:uiPriority="99"/>
+    <w:lsdException w:name="endnote reference" w:uiPriority="99"/>
+    <w:lsdException w:name="endnote text" w:uiPriority="99"/>
+    <w:lsdException w:name="table of authorities" w:uiPriority="99"/>
+    <w:lsdException w:name="macro" w:uiPriority="99"/>
+    <w:lsdException w:name="toa heading" w:uiPriority="99"/>
+    <w:lsdException w:name="List" w:uiPriority="0" w:semiHidden="0" w:unhideWhenUsed="0"/>
+    <w:lsdException w:name="List Bullet" w:uiPriority="99"/>
+    <w:lsdException w:name="List Number" w:uiPriority="99"/>
+    <w:lsdException w:name="List 2" w:uiPriority="99"/>
+    <w:lsdException w:name="List 3" w:uiPriority="99"/>
+    <w:lsdException w:name="List 4" w:uiPriority="99"/>
+    <w:lsdException w:name="List 5" w:uiPriority="99"/>
+    <w:lsdException w:name="List Bullet 2" w:uiPriority="99"/>
+    <w:lsdException w:name="List Bullet 3" w:uiPriority="99"/>
+    <w:lsdException w:name="List Bullet 4" w:uiPriority="99"/>
+    <w:lsdException w:name="List Bullet 5" w:uiPriority="99"/>
+    <w:lsdException w:name="List Number 2" w:uiPriority="99"/>
+    <w:lsdException w:name="List Number 3" w:uiPriority="99"/>
+    <w:lsdException w:name="List Number 4" w:uiPriority="99"/>
+    <w:lsdException w:name="List Number 5" w:uiPriority="99"/>
+    <w:lsdException w:name="Title" w:uiPriority="10" w:semiHidden="0" w:unhideWhenUsed="0" w:qFormat="1"/>
+    <w:lsdException w:name="Closing" w:uiPriority="99"/>
+    <w:lsdException w:name="Signature" w:uiPriority="99"/>
+    <w:lsdException w:name="Default Paragraph Font" w:uiPriority="1"/>
+    <w:lsdException w:name="Body Text" w:uiPriority="99"/>
+    <w:lsdException w:name="Body Text Indent" w:uiPriority="99"/>
+    <w:lsdException w:name="List Continue" w:uiPriority="99"/>
+    <w:lsdException w:name="List Continue 2" w:uiPriority="99"/>
+    <w:lsdException w:name="List Continue 3" w:uiPriority="99"/>
+    <w:lsdException w:name="List Continue 4" w:uiPriority="99"/>
+    <w:lsdException w:name="List Continue 5" w:uiPriority="99"/>
+    <w:lsdException w:name="Message Header" w:uiPriority="99"/>
+    <w:lsdException w:name="Subtitle" w:uiPriority="11" w:semiHidden="0" w:unhideWhenUsed="0" w:qFormat="1"/>
+    <w:lsdException w:name="Salutation" w:uiPriority="99"/>
+    <w:lsdException w:name="Date" w:uiPriority="99"/>
+    <w:lsdException w:name="Body Text First Indent" w:uiPriority="99"/>
+    <w:lsdException w:name="Body Text First Indent 2" w:uiPriority="99"/>
+    <w:lsdException w:name="Note Heading" w:uiPriority="99"/>
+    <w:lsdException w:name="Body Text 2" w:uiPriority="99"/>
+    <w:lsdException w:name="Body Text 3" w:uiPriority="99"/>
+    <w:lsdException w:name="Body Text Indent 2" w:uiPriority="99"/>
+    <w:lsdException w:name="Body Text Indent 3" w:uiPriority="99"/>
+    <w:lsdException w:name="Block Text" w:uiPriority="99"/>
+    <w:lsdException w:name="Hyperlink" w:uiPriority="99"/>
+    <w:lsdException w:name="FollowedHyperlink" w:uiPriority="99"/>
+    <w:lsdException w:name="Strong" w:uiPriority="22" w:semiHidden="0" w:unhideWhenUsed="0" w:qFormat="1"/>
+    <w:lsdException w:name="Emphasis" w:uiPriority="20" w:semiHidden="0" w:unhideWhenUsed="0" w:qFormat="1"/>
+    <w:lsdException w:name="Document Map" w:uiPriority="99"/>
+    <w:lsdException w:name="Plain Text" w:uiPriority="99"/>
+    <w:lsdException w:name="E-mail Signature" w:uiPriority="99"/>
+    <w:lsdException w:name="Normal (Web)" w:uiPriority="99"/>
+    <w:lsdException w:name="HTML Acronym" w:uiPriority="99"/>
+    <w:lsdException w:name="HTML Address" w:uiPriority="99"/>
+    <w:lsdException w:name="HTML Cite" w:uiPriority="99"/>
+    <w:lsdException w:name="HTML Code" w:uiPriority="99"/>
+    <w:lsdException w:name="HTML Definition" w:uiPriority="99"/>
+    <w:lsdException w:name="HTML Keyboard" w:uiPriority="99"/>
+    <w:lsdException w:name="HTML Preformatted" w:uiPriority="99"/>
+    <w:lsdException w:name="HTML Sample" w:uiPriority="99"/>
+    <w:lsdException w:name="HTML Typewriter" w:uiPriority="99"/>
+    <w:lsdException w:name="HTML Variable" w:uiPriority="99"/>
+    <w:lsdException w:name="Normal Table" w:uiPriority="99"/>
+    <w:lsdException w:name="annotation subject" w:uiPriority="99"/>
+    <w:lsdException w:name="Table Simple 1" w:uiPriority="99"/>
+    <w:lsdException w:name="Table Simple 2" w:uiPriority="99"/>
+    <w:lsdException w:name="Table Simple 3" w:uiPriority="99"/>
+    <w:lsdException w:name="Table Classic 1" w:uiPriority="99"/>
+    <w:lsdException w:name="Table Classic 2" w:uiPriority="99"/>
+    <w:lsdException w:name="Table Classic 3" w:uiPriority="99"/>
+    <w:lsdException w:name="Table Classic 4" w:uiPriority="99"/>
+    <w:lsdException w:name="Table Colorful 1" w:uiPriority="99"/>
+    <w:lsdException w:name="Table Colorful 2" w:uiPriority="99"/>
+    <w:lsdException w:name="Table Colorful 3" w:uiPriority="99"/>
+    <w:lsdException w:name="Table Columns 1" w:uiPriority="99"/>
+    <w:lsdException w:name="Table Columns 2" w:uiPriority="99"/>
+    <w:lsdException w:name="Table Columns 3" w:uiPriority="99"/>
+    <w:lsdException w:name="Table Columns 4" w:uiPriority="99"/>
+    <w:lsdException w:name="Table Columns 5" w:uiPriority="99"/>
+    <w:lsdException w:name="Table Grid 1" w:uiPriority="99"/>
+    <w:lsdException w:name="Table Grid 2" w:uiPriority="99"/>
+    <w:lsdException w:name="Table Grid 3" w:uiPriority="99"/>
+    <w:lsdException w:name="Table Grid 4" w:uiPriority="99"/>
+    <w:lsdException w:name="Table Grid 5" w:uiPriority="99"/>
+    <w:lsdException w:name="Table Grid 6" w:uiPriority="99"/>
+    <w:lsdException w:name="Table Grid 7" w:uiPriority="99"/>
+    <w:lsdException w:name="Table Grid 8" w:uiPriority="99"/>
+    <w:lsdException w:name="Table List 1" w:uiPriority="99"/>
+    <w:lsdException w:name="Table List 2" w:uiPriority="99"/>
+    <w:lsdException w:name="Table List 3" w:uiPriority="99"/>
+    <w:lsdException w:name="Table List 4" w:uiPriority="99"/>
+    <w:lsdException w:name="Table List 5" w:uiPriority="99"/>
+    <w:lsdException w:name="Table List 6" w:uiPriority="99"/>
+    <w:lsdException w:name="Table List 7" w:uiPriority="99"/>
+    <w:lsdException w:name="Table List 8" w:uiPriority="99"/>
+    <w:lsdException w:name="Table 3D effects 1" w:uiPriority="99"/>
+    <w:lsdException w:name="Table 3D effects 2" w:uiPriority="99"/>
+    <w:lsdException w:name="Table 3D effects 3" w:uiPriority="99"/>
+    <w:lsdException w:name="Table Contemporary" w:uiPriority="99"/>
+    <w:lsdException w:name="Table Elegant" w:uiPriority="99"/>
+    <w:lsdException w:name="Table Professional" w:uiPriority="99"/>
+    <w:lsdException w:name="Table Subtle 1" w:uiPriority="99"/>
+    <w:lsdException w:name="Table Subtle 2" w:uiPriority="99"/>
+    <w:lsdException w:name="Table Web 1" w:uiPriority="99"/>
+    <w:lsdException w:name="Table Web 2" w:uiPriority="99"/>
+    <w:lsdException w:name="Table Web 3" w:uiPriority="99"/>
+    <w:lsdException w:name="Balloon Text" w:uiPriority="0" w:semiHidden="0" w:unhideWhenUsed="0"/>
+    <w:lsdException w:name="Table Grid" w:uiPriority="39" w:semiHidden="0" w:unhideWhenUsed="0"/>
+    <w:lsdException w:name="Table Theme" w:uiPriority="99"/>
+    <w:lsdException w:name="Light Shading" w:uiPriority="60" w:semiHidden="0" w:unhideWhenUsed="0"/>
+    <w:lsdException w:name="Light List" w:uiPriority="61" w:semiHidden="0" w:unhideWhenUsed="0"/>
+    <w:lsdException w:name="Light Grid" w:uiPriority="62" w:semiHidden="0" w:unhideWhenUsed="0"/>
+    <w:lsdException w:name="Medium Shading 1" w:uiPriority="63" w:semiHidden="0" w:unhideWhenUsed="0"/>
+    <w:lsdException w:name="Medium Shading 2" w:uiPriority="64" w:semiHidden="0" w:unhideWhenUsed="0"/>
+    <w:lsdException w:name="Medium List 1" w:uiPriority="65" w:semiHidden="0" w:unhideWhenUsed="0"/>
+    <w:lsdException w:name="Medium List 2" w:uiPriority="66" w:semiHidden="0" w:unhideWhenUsed="0"/>
+    <w:lsdException w:name="Medium Grid 1" w:uiPriority="67" w:semiHidden="0" w:unhideWhenUsed="0"/>
+    <w:lsdException w:name="Medium Grid 2" w:uiPriority="68" w:semiHidden="0" w:unhideWhenUsed="0"/>
+    <w:lsdException w:name="Medium Grid 3" w:uiPriority="69" w:semiHidden="0" w:unhideWhenUsed="0"/>
+    <w:lsdException w:name="Dark List" w:uiPriority="70" w:semiHidden="0" w:unhideWhenUsed="0"/>
+    <w:lsdException w:name="Colorful Shading" w:uiPriority="71" w:semiHidden="0" w:unhideWhenUsed="0"/>
+    <w:lsdException w:name="Colorful List" w:uiPriority="72" w:semiHidden="0" w:unhideWhenUsed="0"/>
+    <w:lsdException w:name="Colorful Grid" w:uiPriority="73" w:semiHidden="0" w:unhideWhenUsed="0"/>
+    <w:lsdException w:name="Light Shading Accent 1" w:uiPriority="60" w:semiHidden="0" w:unhideWhenUsed="0"/>
+    <w:lsdException w:name="Light List Accent 1" w:uiPriority="61" w:semiHidden="0" w:unhideWhenUsed="0"/>
+    <w:lsdException w:name="Light Grid Accent 1" w:uiPriority="62" w:semiHidden="0" w:unhideWhenUsed="0"/>
+    <w:lsdException w:name="Medium Shading 1 Accent 1" w:uiPriority="63" w:semiHidden="0" w:unhideWhenUsed="0"/>
+    <w:lsdException w:name="Medium Shading 2 Accent 1" w:uiPriority="64" w:semiHidden="0" w:unhideWhenUsed="0"/>
+    <w:lsdException w:name="Medium List 1 Accent 1" w:uiPriority="65" w:semiHidden="0" w:unhideWhenUsed="0"/>
+    <w:lsdException w:name="List Paragraph" w:uiPriority="0" w:semiHidden="0" w:unhideWhenUsed="0"/>
+    <w:lsdException w:name="Medium List 2 Accent 1" w:uiPriority="66" w:semiHidden="0" w:unhideWhenUsed="0"/>
+    <w:lsdException w:name="Medium Grid 1 Accent 1" w:uiPriority="67" w:semiHidden="0" w:unhideWhenUsed="0"/>
+    <w:lsdException w:name="Medium Grid 2 Accent 1" w:uiPriority="68" w:semiHidden="0" w:unhideWhenUsed="0"/>
+    <w:lsdException w:name="Medium Grid 3 Accent 1" w:uiPriority="69" w:semiHidden="0" w:unhideWhenUsed="0"/>
+    <w:lsdException w:name="Dark List Accent 1" w:uiPriority="70" w:semiHidden="0" w:unhideWhenUsed="0"/>
+    <w:lsdException w:name="Colorful Shading Accent 1" w:uiPriority="71" w:semiHidden="0" w:unhideWhenUsed="0"/>
+    <w:lsdException w:name="Colorful List Accent 1" w:uiPriority="72" w:semiHidden="0" w:unhideWhenUsed="0"/>
+    <w:lsdException w:name="Colorful Grid Accent 1" w:uiPriority="73" w:semiHidden="0" w:unhideWhenUsed="0"/>
+    <w:lsdException w:name="Light Shading Accent 2" w:uiPriority="60" w:semiHidden="0" w:unhideWhenUsed="0"/>
+    <w:lsdException w:name="Light List Accent 2" w:uiPriority="61" w:semiHidden="0" w:unhideWhenUsed="0"/>
+    <w:lsdException w:name="Light Grid Accent 2" w:uiPriority="62" w:semiHidden="0" w:unhideWhenUsed="0"/>
+    <w:lsdException w:name="Medium Shading 1 Accent 2" w:uiPriority="63" w:semiHidden="0" w:unhideWhenUsed="0"/>
+    <w:lsdException w:name="Medium Shading 2 Accent 2" w:uiPriority="64" w:semiHidden="0" w:unhideWhenUsed="0"/>
+    <w:lsdException w:name="Medium List 1 Accent 2" w:uiPriority="65" w:semiHidden="0" w:unhideWhenUsed="0"/>
+    <w:lsdException w:name="Medium List 2 Accent 2" w:uiPriority="66" w:semiHidden="0" w:unhideWhenUsed="0"/>
+    <w:lsdException w:name="Medium Grid 1 Accent 2" w:uiPriority="67" w:semiHidden="0" w:unhideWhenUsed="0"/>
+    <w:lsdException w:name="Medium Grid 2 Accent 2" w:uiPriority="68" w:semiHidden="0" w:unhideWhenUsed="0"/>
+    <w:lsdException w:name="Medium Grid 3 Accent 2" w:uiPriority="69" w:semiHidden="0" w:unhideWhenUsed="0"/>
+    <w:lsdException w:name="Dark List Accent 2" w:uiPriority="70" w:semiHidden="0" w:unhideWhenUsed="0"/>
+    <w:lsdException w:name="Colorful Shading Accent 2" w:uiPriority="71" w:semiHidden="0" w:unhideWhenUsed="0"/>
+    <w:lsdException w:name="Colorful List Accent 2" w:uiPriority="72" w:semiHidden="0" w:unhideWhenUsed="0"/>
+    <w:lsdException w:name="Colorful Grid Accent 2" w:uiPriority="73" w:semiHidden="0" w:unhideWhenUsed="0"/>
+    <w:lsdException w:name="Light Shading Accent 3" w:uiPriority="60" w:semiHidden="0" w:unhideWhenUsed="0"/>
+    <w:lsdException w:name="Light List Accent 3" w:uiPriority="61" w:semiHidden="0" w:unhideWhenUsed="0"/>
+    <w:lsdException w:name="Light Grid Accent 3" w:uiPriority="62" w:semiHidden="0" w:unhideWhenUsed="0"/>
+    <w:lsdException w:name="Medium Shading 1 Accent 3" w:uiPriority="63" w:semiHidden="0" w:unhideWhenUsed="0"/>
+    <w:lsdException w:name="Medium Shading 2 Accent 3" w:uiPriority="64" w:semiHidden="0" w:unhideWhenUsed="0"/>
+    <w:lsdException w:name="Medium List 1 Accent 3" w:uiPriority="65" w:semiHidden="0" w:unhideWhenUsed="0"/>
+    <w:lsdException w:name="Medium List 2 Accent 3" w:uiPriority="66" w:semiHidden="0" w:unhideWhenUsed="0"/>
+    <w:lsdException w:name="Medium Grid 1 Accent 3" w:uiPriority="67" w:semiHidden="0" w:unhideWhenUsed="0"/>
+    <w:lsdException w:name="Medium Grid 2 Accent 3" w:uiPriority="68" w:semiHidden="0" w:unhideWhenUsed="0"/>
+    <w:lsdException w:name="Medium Grid 3 Accent 3" w:uiPriority="69" w:semiHidden="0" w:unhideWhenUsed="0"/>
+    <w:lsdException w:name="Dark List Accent 3" w:uiPriority="70" w:semiHidden="0" w:unhideWhenUsed="0"/>
+    <w:lsdException w:name="Colorful Shading Accent 3" w:uiPriority="71" w:semiHidden="0" w:unhideWhenUsed="0"/>
+    <w:lsdException w:name="Colorful List Accent 3" w:uiPriority="72" w:semiHidden="0" w:unhideWhenUsed="0"/>
+    <w:lsdException w:name="Colorful Grid Accent 3" w:uiPriority="73" w:semiHidden="0" w:unhideWhenUsed="0"/>
+    <w:lsdException w:name="Light Shading Accent 4" w:uiPriority="60" w:semiHidden="0" w:unhideWhenUsed="0"/>
+    <w:lsdException w:name="Light List Accent 4" w:uiPriority="61" w:semiHidden="0" w:unhideWhenUsed="0"/>
+    <w:lsdException w:name="Light Grid Accent 4" w:uiPriority="62" w:semiHidden="0" w:unhideWhenUsed="0"/>
+    <w:lsdException w:name="Medium Shading 1 Accent 4" w:uiPriority="63" w:semiHidden="0" w:unhideWhenUsed="0"/>
+    <w:lsdException w:name="Medium Shading 2 Accent 4" w:uiPriority="64" w:semiHidden="0" w:unhideWhenUsed="0"/>
+    <w:lsdException w:name="Medium List 1 Accent 4" w:uiPriority="65" w:semiHidden="0" w:unhideWhenUsed="0"/>
+    <w:lsdException w:name="Medium List 2 Accent 4" w:uiPriority="66" w:semiHidden="0" w:unhideWhenUsed="0"/>
+    <w:lsdException w:name="Medium Grid 1 Accent 4" w:uiPriority="67" w:semiHidden="0" w:unhideWhenUsed="0"/>
+    <w:lsdException w:name="Medium Grid 2 Accent 4" w:uiPriority="68" w:semiHidden="0" w:unhideWhenUsed="0"/>
+    <w:lsdException w:name="Medium Grid 3 Accent 4" w:uiPriority="69" w:semiHidden="0" w:unhideWhenUsed="0"/>
+    <w:lsdException w:name="Dark List Accent 4" w:uiPriority="70" w:semiHidden="0" w:unhideWhenUsed="0"/>
+    <w:lsdException w:name="Colorful Shading Accent 4" w:uiPriority="71" w:semiHidden="0" w:unhideWhenUsed="0"/>
+    <w:lsdException w:name="Colorful List Accent 4" w:uiPriority="72" w:semiHidden="0" w:unhideWhenUsed="0"/>
+    <w:lsdException w:name="Colorful Grid Accent 4" w:uiPriority="73" w:semiHidden="0" w:unhideWhenUsed="0"/>
+    <w:lsdException w:name="Light Shading Accent 5" w:uiPriority="60" w:semiHidden="0" w:unhideWhenUsed="0"/>
+    <w:lsdException w:name="Light List Accent 5" w:uiPriority="61" w:semiHidden="0" w:unhideWhenUsed="0"/>
+    <w:lsdException w:name="Light Grid Accent 5" w:uiPriority="62" w:semiHidden="0" w:unhideWhenUsed="0"/>
+    <w:lsdException w:name="Medium Shading 1 Accent 5" w:uiPriority="63" w:semiHidden="0" w:unhideWhenUsed="0"/>
+    <w:lsdException w:name="Medium Shading 2 Accent 5" w:uiPriority="64" w:semiHidden="0" w:unhideWhenUsed="0"/>
+    <w:lsdException w:name="Medium List 1 Accent 5" w:uiPriority="65" w:semiHidden="0" w:unhideWhenUsed="0"/>
+    <w:lsdException w:name="Medium List 2 Accent 5" w:uiPriority="66" w:semiHidden="0" w:unhideWhenUsed="0"/>
+    <w:lsdException w:name="Medium Grid 1 Accent 5" w:uiPriority="67" w:semiHidden="0" w:unhideWhenUsed="0"/>
+    <w:lsdException w:name="Medium Grid 2 Accent 5" w:uiPriority="68" w:semiHidden="0" w:unhideWhenUsed="0"/>
+    <w:lsdException w:name="Medium Grid 3 Accent 5" w:uiPriority="69" w:semiHidden="0" w:unhideWhenUsed="0"/>
+    <w:lsdException w:name="Dark List Accent 5" w:uiPriority="70" w:semiHidden="0" w:unhideWhenUsed="0"/>
+    <w:lsdException w:name="Colorful Shading Accent 5" w:uiPriority="71" w:semiHidden="0" w:unhideWhenUsed="0"/>
+    <w:lsdException w:name="Colorful List Accent 5" w:uiPriority="72" w:semiHidden="0" w:unhideWhenUsed="0"/>
+    <w:lsdException w:name="Colorful Grid Accent 5" w:uiPriority="73" w:semiHidden="0" w:unhideWhenUsed="0"/>
+    <w:lsdException w:name="Light Shading Accent 6" w:uiPriority="60" w:semiHidden="0" w:unhideWhenUsed="0"/>
+    <w:lsdException w:name="Light List Accent 6" w:uiPriority="61" w:semiHidden="0" w:unhideWhenUsed="0"/>
+    <w:lsdException w:name="Light Grid Accent 6" w:uiPriority="62" w:semiHidden="0" w:unhideWhenUsed="0"/>
+    <w:lsdException w:name="Medium Shading 1 Accent 6" w:uiPriority="63" w:semiHidden="0" w:unhideWhenUsed="0"/>
+    <w:lsdException w:name="Medium Shading 2 Accent 6" w:uiPriority="64" w:semiHidden="0" w:unhideWhenUsed="0"/>
+    <w:lsdException w:name="Medium List 1 Accent 6" w:uiPriority="65" w:semiHidden="0" w:unhideWhenUsed="0"/>
+    <w:lsdException w:name="Medium List 2 Accent 6" w:uiPriority="66" w:semiHidden="0" w:unhideWhenUsed="0"/>
+    <w:lsdException w:name="Medium Grid 1 Accent 6" w:uiPriority="67" w:semiHidden="0" w:unhideWhenUsed="0"/>
+    <w:lsdException w:name="Medium Grid 2 Accent 6" w:uiPriority="68" w:semiHidden="0" w:unhideWhenUsed="0"/>
+    <w:lsdException w:name="Medium Grid 3 Accent 6" w:uiPriority="69" w:semiHidden="0" w:unhideWhenUsed="0"/>
+    <w:lsdException w:name="Dark List Accent 6" w:uiPriority="70" w:semiHidden="0" w:unhideWhenUsed="0"/>
+    <w:lsdException w:name="Colorful Shading Accent 6" w:uiPriority="71" w:semiHidden="0" w:unhideWhenUsed="0"/>
+    <w:lsdException w:name="Colorful List Accent 6" w:uiPriority="72" w:semiHidden="0" w:unhideWhenUsed="0"/>
+    <w:lsdException w:name="Colorful Grid Accent 6" w:uiPriority="73" w:semiHidden="0" w:unhideWhenUsed="0"/>
   </w:latentStyles>
-  <w:style w:type="paragraph" w:default="1" w:styleId="1">
+  <w:style w:type="paragraph" w:styleId="Normal" w:default="1">
     <w:name w:val="Normal"/>
+    <w:uiPriority w:val="0"/>
     <w:qFormat/>
-    <w:uiPriority w:val="0"/>
     <w:pPr>
-      <w:widowControl w:val="0"/>
-      <w:suppressAutoHyphens/>
-      <w:autoSpaceDN w:val="0"/>
+      <w:widowControl w:val="false"/>
+      <w:suppressAutoHyphens w:val="true"/>
+      <w:bidi w:val="0"/>
+      <w:jc w:val="left"/>
       <w:textAlignment w:val="baseline"/>
     </w:pPr>
     <w:rPr>
       <w:rFonts w:ascii="Cambria Math" w:hAnsi="Cambria Math" w:eastAsia="Calibri" w:cs="Times New Roman"/>
+      <w:color w:val="auto"/>
+      <w:kern w:val="0"/>
       <w:sz w:val="24"/>
       <w:szCs w:val="24"/>
       <w:vertAlign w:val="subscript"/>
       <w:lang w:val="en-US" w:eastAsia="en-US" w:bidi="ar-SA"/>
     </w:rPr>
   </w:style>
-  <w:style w:type="character" w:default="1" w:styleId="9">
+  <w:style w:type="character" w:styleId="DefaultParagraphFont" w:default="1">
     <w:name w:val="Default Paragraph Font"/>
+    <w:uiPriority w:val="1"/>
     <w:semiHidden/>
     <w:unhideWhenUsed/>
-    <w:uiPriority w:val="1"/>
+    <w:qFormat/>
+    <w:rPr/>
   </w:style>
-  <w:style w:type="table" w:default="1" w:styleId="10">
-    <w:name w:val="Normal Table"/>
-    <w:semiHidden/>
-    <w:unhideWhenUsed/>
-    <w:uiPriority w:val="99"/>
-    <w:tblPr>
-      <w:tblLayout w:type="fixed"/>
-      <w:tblCellMar>
-        <w:top w:w="0" w:type="dxa"/>
-        <w:left w:w="108" w:type="dxa"/>
-        <w:bottom w:w="0" w:type="dxa"/>
-        <w:right w:w="108" w:type="dxa"/>
-      </w:tblCellMar>
-    </w:tblPr>
+  <w:style w:type="character" w:styleId="BalloonTextChar" w:customStyle="1">
+    <w:name w:val="Balloon Text Char"/>
+    <w:basedOn w:val="DefaultParagraphFont"/>
+    <w:uiPriority w:val="0"/>
+    <w:qFormat/>
+    <w:rPr>
+      <w:rFonts w:ascii="Tahoma" w:hAnsi="Tahoma" w:eastAsia="Times New Roman" w:cs="Tahoma"/>
+      <w:position w:val="0"/>
+      <w:sz w:val="16"/>
+      <w:sz w:val="16"/>
+      <w:szCs w:val="16"/>
+      <w:vertAlign w:val="baseline"/>
+    </w:rPr>
   </w:style>
-  <w:style w:type="paragraph" w:styleId="2">
+  <w:style w:type="character" w:styleId="HeaderChar022bec29cd90483ebe58c917bfc6fd2f" w:customStyle="1">
+    <w:name w:val="Header Char_022bec29-cd90-483e-be58-c917bfc6fd2f"/>
+    <w:basedOn w:val="DefaultParagraphFont"/>
+    <w:uiPriority w:val="0"/>
+    <w:qFormat/>
+    <w:rPr>
+      <w:rFonts w:ascii="Times New Roman" w:hAnsi="Times New Roman" w:eastAsia="Times New Roman" w:cs="Times New Roman"/>
+      <w:position w:val="0"/>
+      <w:sz w:val="24"/>
+      <w:vertAlign w:val="baseline"/>
+    </w:rPr>
+  </w:style>
+  <w:style w:type="character" w:styleId="FooterChar8303bf6edcf44ab3b9f174f6bee46c88" w:customStyle="1">
+    <w:name w:val="Footer Char_8303bf6e-dcf4-4ab3-b9f1-74f6bee46c88"/>
+    <w:basedOn w:val="DefaultParagraphFont"/>
+    <w:uiPriority w:val="0"/>
+    <w:qFormat/>
+    <w:rPr>
+      <w:rFonts w:ascii="Times New Roman" w:hAnsi="Times New Roman" w:eastAsia="Times New Roman" w:cs="Times New Roman"/>
+      <w:position w:val="0"/>
+      <w:sz w:val="24"/>
+      <w:vertAlign w:val="baseline"/>
+    </w:rPr>
+  </w:style>
+  <w:style w:type="character" w:styleId="ListLabel1" w:customStyle="1">
+    <w:name w:val="ListLabel 1"/>
+    <w:uiPriority w:val="0"/>
+    <w:qFormat/>
+    <w:rPr>
+      <w:rFonts w:cs="Courier New"/>
+    </w:rPr>
+  </w:style>
+  <w:style w:type="character" w:styleId="ListLabel2" w:customStyle="1">
+    <w:name w:val="ListLabel 2"/>
+    <w:uiPriority w:val="0"/>
+    <w:qFormat/>
+    <w:rPr>
+      <w:rFonts w:cs="Courier New"/>
+    </w:rPr>
+  </w:style>
+  <w:style w:type="character" w:styleId="ListLabel3" w:customStyle="1">
+    <w:name w:val="ListLabel 3"/>
+    <w:uiPriority w:val="0"/>
+    <w:qFormat/>
+    <w:rPr>
+      <w:rFonts w:cs="Courier New"/>
+    </w:rPr>
+  </w:style>
+  <w:style w:type="paragraph" w:styleId="Heading" w:customStyle="1">
+    <w:name w:val="Heading"/>
+    <w:basedOn w:val="Standard"/>
+    <w:next w:val="TextBody"/>
+    <w:uiPriority w:val="0"/>
+    <w:qFormat/>
+    <w:pPr>
+      <w:keepNext w:val="true"/>
+      <w:spacing w:before="240" w:after="120"/>
+    </w:pPr>
+    <w:rPr>
+      <w:rFonts w:ascii="Liberation Sans" w:hAnsi="Liberation Sans" w:eastAsia="Noto Sans CJK SC Regular" w:cs="Lohit Devanagari"/>
+      <w:sz w:val="28"/>
+      <w:szCs w:val="28"/>
+    </w:rPr>
+  </w:style>
+  <w:style w:type="paragraph" w:styleId="TextBody">
+    <w:name w:val="Body Text"/>
+    <w:basedOn w:val="Normal"/>
+    <w:pPr>
+      <w:spacing w:lineRule="auto" w:line="276" w:before="0" w:after="140"/>
+    </w:pPr>
+    <w:rPr/>
+  </w:style>
+  <w:style w:type="paragraph" w:styleId="List">
+    <w:name w:val="List"/>
+    <w:uiPriority w:val="0"/>
+    <w:pPr>
+      <w:widowControl w:val="false"/>
+    </w:pPr>
+    <w:rPr>
+      <w:rFonts w:cs="Lohit Devanagari" w:ascii="Cambria Math" w:hAnsi="Cambria Math" w:eastAsia="Calibri"/>
+      <w:color w:val="auto"/>
+      <w:kern w:val="0"/>
+      <w:sz w:val="24"/>
+      <w:szCs w:val="20"/>
+      <w:lang w:val="en-IN" w:eastAsia="zh-CN" w:bidi="hi-IN"/>
+    </w:rPr>
+  </w:style>
+  <w:style w:type="paragraph" w:styleId="Caption">
+    <w:name w:val="Caption"/>
+    <w:basedOn w:val="Normal"/>
+    <w:qFormat/>
+    <w:pPr>
+      <w:suppressLineNumbers/>
+      <w:spacing w:before="120" w:after="120"/>
+    </w:pPr>
+    <w:rPr>
+      <w:rFonts w:cs="Lohit Devanagari"/>
+      <w:i/>
+      <w:iCs/>
+      <w:sz w:val="24"/>
+      <w:szCs w:val="24"/>
+    </w:rPr>
+  </w:style>
+  <w:style w:type="paragraph" w:styleId="Index" w:customStyle="1">
+    <w:name w:val="Index"/>
+    <w:basedOn w:val="Standard"/>
+    <w:uiPriority w:val="0"/>
+    <w:qFormat/>
+    <w:pPr>
+      <w:suppressLineNumbers/>
+    </w:pPr>
+    <w:rPr>
+      <w:rFonts w:cs="Lohit Devanagari"/>
+    </w:rPr>
+  </w:style>
+  <w:style w:type="paragraph" w:styleId="BalloonText">
     <w:name w:val="Balloon Text"/>
-    <w:basedOn w:val="3"/>
     <w:uiPriority w:val="0"/>
+    <w:qFormat/>
+    <w:pPr>
+      <w:widowControl w:val="false"/>
+    </w:pPr>
     <w:rPr>
       <w:rFonts w:ascii="Tahoma" w:hAnsi="Tahoma" w:eastAsia="Tahoma" w:cs="Tahoma"/>
+      <w:color w:val="auto"/>
+      <w:kern w:val="0"/>
       <w:sz w:val="16"/>
       <w:szCs w:val="16"/>
+      <w:lang w:val="en-IN" w:eastAsia="zh-CN" w:bidi="hi-IN"/>
     </w:rPr>
   </w:style>
-  <w:style w:type="paragraph" w:customStyle="1" w:styleId="3">
+  <w:style w:type="paragraph" w:styleId="Standard" w:customStyle="1">
     <w:name w:val="Standard"/>
     <w:uiPriority w:val="0"/>
+    <w:qFormat/>
     <w:pPr>
       <w:widowControl/>
-      <w:suppressAutoHyphens/>
-      <w:autoSpaceDN w:val="0"/>
+      <w:suppressAutoHyphens w:val="true"/>
+      <w:bidi w:val="0"/>
+      <w:jc w:val="left"/>
       <w:textAlignment w:val="baseline"/>
     </w:pPr>
     <w:rPr>
       <w:rFonts w:ascii="Times New Roman" w:hAnsi="Times New Roman" w:eastAsia="Times New Roman" w:cs="Times New Roman"/>
+      <w:color w:val="auto"/>
+      <w:kern w:val="0"/>
+      <w:position w:val="0"/>
+      <w:sz w:val="24"/>
       <w:sz w:val="24"/>
       <w:szCs w:val="24"/>
       <w:vertAlign w:val="baseline"/>
       <w:lang w:val="en-US" w:eastAsia="en-US" w:bidi="ar-SA"/>
     </w:rPr>
   </w:style>
-  <w:style w:type="paragraph" w:styleId="4">
+  <w:style w:type="paragraph" w:styleId="Caption1">
     <w:name w:val="caption"/>
-    <w:basedOn w:val="3"/>
-    <w:next w:val="1"/>
+    <w:basedOn w:val="Standard"/>
     <w:uiPriority w:val="0"/>
+    <w:qFormat/>
     <w:pPr>
       <w:suppressLineNumbers/>
       <w:spacing w:before="120" w:after="120"/>
@@ -3840,153 +4499,93 @@
       <w:iCs/>
     </w:rPr>
   </w:style>
-  <w:style w:type="paragraph" w:styleId="5">
-    <w:name w:val="footer"/>
-    <w:basedOn w:val="3"/>
+  <w:style w:type="paragraph" w:styleId="Footer">
+    <w:name w:val="Footer"/>
+    <w:basedOn w:val="Standard"/>
     <w:uiPriority w:val="0"/>
     <w:pPr>
       <w:tabs>
-        <w:tab w:val="center" w:pos="4680"/>
-        <w:tab w:val="right" w:pos="9360"/>
+        <w:tab w:val="center" w:pos="4680" w:leader="none"/>
+        <w:tab w:val="right" w:pos="9360" w:leader="none"/>
       </w:tabs>
     </w:pPr>
+    <w:rPr/>
   </w:style>
-  <w:style w:type="paragraph" w:styleId="6">
-    <w:name w:val="header"/>
-    <w:basedOn w:val="3"/>
+  <w:style w:type="paragraph" w:styleId="Header">
+    <w:name w:val="Header"/>
+    <w:basedOn w:val="Standard"/>
     <w:uiPriority w:val="0"/>
     <w:pPr>
       <w:tabs>
-        <w:tab w:val="center" w:pos="4680"/>
-        <w:tab w:val="right" w:pos="9360"/>
+        <w:tab w:val="center" w:pos="4680" w:leader="none"/>
+        <w:tab w:val="right" w:pos="9360" w:leader="none"/>
       </w:tabs>
     </w:pPr>
+    <w:rPr/>
   </w:style>
-  <w:style w:type="paragraph" w:styleId="7">
-    <w:name w:val="List"/>
-    <w:basedOn w:val="8"/>
+  <w:style w:type="paragraph" w:styleId="Textbody1" w:customStyle="1">
+    <w:name w:val="Text body"/>
+    <w:basedOn w:val="Standard"/>
     <w:uiPriority w:val="0"/>
-    <w:rPr>
-      <w:rFonts w:cs="Lohit Devanagari"/>
-    </w:rPr>
+    <w:qFormat/>
+    <w:pPr>
+      <w:spacing w:lineRule="auto" w:line="276" w:before="0" w:after="140"/>
+    </w:pPr>
+    <w:rPr/>
   </w:style>
-  <w:style w:type="paragraph" w:customStyle="1" w:styleId="8">
-    <w:name w:val="Text body"/>
-    <w:basedOn w:val="3"/>
+  <w:style w:type="paragraph" w:styleId="ListParagraph">
+    <w:name w:val="List Paragraph"/>
+    <w:basedOn w:val="Standard"/>
     <w:uiPriority w:val="0"/>
+    <w:qFormat/>
     <w:pPr>
-      <w:spacing w:after="140" w:line="276" w:lineRule="auto"/>
+      <w:ind w:left="720" w:hanging="0"/>
     </w:pPr>
+    <w:rPr/>
   </w:style>
-  <w:style w:type="paragraph" w:customStyle="1" w:styleId="11">
-    <w:name w:val="Heading"/>
-    <w:basedOn w:val="3"/>
-    <w:next w:val="8"/>
+  <w:style w:type="paragraph" w:styleId="Default" w:customStyle="1">
+    <w:name w:val="Default"/>
+    <w:basedOn w:val="Standard"/>
     <w:uiPriority w:val="0"/>
-    <w:pPr>
-      <w:keepNext/>
-      <w:spacing w:before="240" w:after="120"/>
-    </w:pPr>
-    <w:rPr>
-      <w:rFonts w:ascii="Liberation Sans" w:hAnsi="Liberation Sans" w:eastAsia="Noto Sans CJK SC Regular" w:cs="Lohit Devanagari"/>
-      <w:sz w:val="28"/>
-      <w:szCs w:val="28"/>
-    </w:rPr>
-  </w:style>
-  <w:style w:type="paragraph" w:customStyle="1" w:styleId="12">
-    <w:name w:val="Index"/>
-    <w:basedOn w:val="3"/>
-    <w:uiPriority w:val="0"/>
-    <w:pPr>
-      <w:suppressLineNumbers/>
-    </w:pPr>
-    <w:rPr>
-      <w:rFonts w:cs="Lohit Devanagari"/>
-    </w:rPr>
-  </w:style>
-  <w:style w:type="paragraph" w:styleId="13">
-    <w:name w:val="List Paragraph"/>
-    <w:basedOn w:val="3"/>
-    <w:uiPriority w:val="0"/>
-    <w:pPr>
-      <w:ind w:left="720"/>
-    </w:pPr>
-  </w:style>
-  <w:style w:type="paragraph" w:customStyle="1" w:styleId="14">
-    <w:name w:val="Default"/>
-    <w:basedOn w:val="3"/>
-    <w:uiPriority w:val="0"/>
+    <w:qFormat/>
+    <w:pPr/>
     <w:rPr>
       <w:rFonts w:ascii="Calibri" w:hAnsi="Calibri" w:eastAsia="Calibri" w:cs="Calibri"/>
       <w:color w:val="000000"/>
       <w:vertAlign w:val="subscript"/>
     </w:rPr>
   </w:style>
-  <w:style w:type="paragraph" w:customStyle="1" w:styleId="15">
-    <w:name w:val="Frame contents"/>
-    <w:basedOn w:val="3"/>
+  <w:style w:type="paragraph" w:styleId="FrameContents" w:customStyle="1">
+    <w:name w:val="Frame Contents"/>
+    <w:basedOn w:val="Standard"/>
     <w:uiPriority w:val="0"/>
+    <w:qFormat/>
+    <w:pPr/>
+    <w:rPr/>
   </w:style>
-  <w:style w:type="paragraph" w:customStyle="1" w:styleId="16">
+  <w:style w:type="paragraph" w:styleId="TableContents" w:customStyle="1">
     <w:name w:val="Table Contents"/>
-    <w:basedOn w:val="3"/>
+    <w:basedOn w:val="Standard"/>
     <w:uiPriority w:val="0"/>
+    <w:qFormat/>
     <w:pPr>
       <w:suppressLineNumbers/>
     </w:pPr>
+    <w:rPr/>
   </w:style>
-  <w:style w:type="character" w:customStyle="1" w:styleId="17">
-    <w:name w:val="Balloon Text Char"/>
-    <w:basedOn w:val="9"/>
-    <w:uiPriority w:val="0"/>
-    <w:rPr>
-      <w:rFonts w:ascii="Tahoma" w:hAnsi="Tahoma" w:eastAsia="Times New Roman" w:cs="Tahoma"/>
-      <w:position w:val="0"/>
-      <w:sz w:val="16"/>
-      <w:szCs w:val="16"/>
-      <w:vertAlign w:val="baseline"/>
-    </w:rPr>
-  </w:style>
-  <w:style w:type="character" w:customStyle="1" w:styleId="18">
-    <w:name w:val="Header Char_022bec29-cd90-483e-be58-c917bfc6fd2f"/>
-    <w:basedOn w:val="9"/>
-    <w:uiPriority w:val="0"/>
-    <w:rPr>
-      <w:rFonts w:ascii="Times New Roman" w:hAnsi="Times New Roman" w:eastAsia="Times New Roman" w:cs="Times New Roman"/>
-      <w:position w:val="0"/>
-      <w:vertAlign w:val="baseline"/>
-    </w:rPr>
-  </w:style>
-  <w:style w:type="character" w:customStyle="1" w:styleId="19">
-    <w:name w:val="Footer Char_8303bf6e-dcf4-4ab3-b9f1-74f6bee46c88"/>
-    <w:basedOn w:val="9"/>
-    <w:uiPriority w:val="0"/>
-    <w:rPr>
-      <w:rFonts w:ascii="Times New Roman" w:hAnsi="Times New Roman" w:eastAsia="Times New Roman" w:cs="Times New Roman"/>
-      <w:position w:val="0"/>
-      <w:vertAlign w:val="baseline"/>
-    </w:rPr>
-  </w:style>
-  <w:style w:type="character" w:customStyle="1" w:styleId="20">
-    <w:name w:val="ListLabel 1"/>
-    <w:uiPriority w:val="0"/>
-    <w:rPr>
-      <w:rFonts w:cs="Courier New"/>
-    </w:rPr>
-  </w:style>
-  <w:style w:type="character" w:customStyle="1" w:styleId="21">
-    <w:name w:val="ListLabel 2"/>
-    <w:uiPriority w:val="0"/>
-    <w:rPr>
-      <w:rFonts w:cs="Courier New"/>
-    </w:rPr>
-  </w:style>
-  <w:style w:type="character" w:customStyle="1" w:styleId="22">
-    <w:name w:val="ListLabel 3"/>
-    <w:uiPriority w:val="0"/>
-    <w:rPr>
-      <w:rFonts w:cs="Courier New"/>
-    </w:rPr>
+  <w:style w:type="table" w:default="1" w:styleId="10">
+    <w:name w:val="Normal Table"/>
+    <w:uiPriority w:val="99"/>
+    <w:semiHidden/>
+    <w:unhideWhenUsed/>
+    <w:tblPr>
+      <w:tblCellMar>
+        <w:top w:w="0" w:type="dxa"/>
+        <w:left w:w="108" w:type="dxa"/>
+        <w:bottom w:w="0" w:type="dxa"/>
+        <w:right w:w="108" w:type="dxa"/>
+      </w:tblCellMar>
+    </w:tblPr>
   </w:style>
 </w:styles>
 </file>

--- a/synopsisformat(1).docx
+++ b/synopsisformat(1).docx
@@ -14,8 +14,8 @@
         <w:outlineLvl w:val="1"/>
         <w:rPr/>
       </w:pPr>
-      <w:bookmarkStart w:id="2" w:name="_GoBack"/>
-      <w:bookmarkEnd w:id="2"/>
+      <w:bookmarkStart w:id="0" w:name="_GoBack"/>
+      <w:bookmarkEnd w:id="0"/>
       <w:r>
         <mc:AlternateContent>
           <mc:Choice Requires="wps">
@@ -256,7 +256,6 @@
                                 <w:lang w:eastAsia="en-IN"/>
                               </w:rPr>
                             </w:pPr>
-                            <w:bookmarkStart w:id="0" w:name="__DdeLink__97_2822903179"/>
                             <w:r>
                               <w:rPr>
                                 <w:b/>
@@ -268,7 +267,6 @@
                               </w:rPr>
                               <w:t>Sort-it-out:A Linux File Sorter</w:t>
                             </w:r>
-                            <w:bookmarkEnd w:id="0"/>
                           </w:p>
                           <w:p>
                             <w:pPr>
@@ -1446,7 +1444,6 @@
                           <w:lang w:eastAsia="en-IN"/>
                         </w:rPr>
                       </w:pPr>
-                      <w:bookmarkStart w:id="1" w:name="__DdeLink__97_2822903179"/>
                       <w:r>
                         <w:rPr>
                           <w:b/>
@@ -1458,7 +1455,6 @@
                         </w:rPr>
                         <w:t>Sort-it-out:A Linux File Sorter</w:t>
                       </w:r>
-                      <w:bookmarkEnd w:id="1"/>
                     </w:p>
                     <w:p>
                       <w:pPr>
@@ -2575,14 +2571,19 @@
         <w:tabs>
           <w:tab w:val="left" w:pos="2700" w:leader="none"/>
         </w:tabs>
+        <w:rPr>
+          <w:rFonts w:ascii="Cambria" w:hAnsi="Cambria"/>
+          <w:b/>
+          <w:b/>
+          <w:bCs/>
+          <w:color w:val="000000"/>
+          <w:sz w:val="28"/>
+          <w:szCs w:val="28"/>
+          <w:lang w:eastAsia="en-IN"/>
+        </w:rPr>
+      </w:pPr>
+      <w:r>
         <w:rPr/>
-      </w:pPr>
-      <w:r>
-        <w:rPr>
-          <w:rFonts w:ascii="Cambria" w:hAnsi="Cambria"/>
-          <w:b/>
-        </w:rPr>
-        <w:t xml:space="preserve"> </w:t>
       </w:r>
     </w:p>
     <w:p>
@@ -2594,7 +2595,98 @@
         <w:tabs>
           <w:tab w:val="left" w:pos="2700" w:leader="none"/>
         </w:tabs>
+        <w:rPr>
+          <w:rFonts w:ascii="Cambria" w:hAnsi="Cambria"/>
+          <w:b/>
+          <w:b/>
+          <w:bCs/>
+          <w:color w:val="000000"/>
+          <w:sz w:val="28"/>
+          <w:szCs w:val="28"/>
+          <w:lang w:eastAsia="en-IN"/>
+        </w:rPr>
+      </w:pPr>
+      <w:r>
         <w:rPr/>
+      </w:r>
+    </w:p>
+    <w:p>
+      <w:pPr>
+        <w:pStyle w:val="Standard"/>
+        <w:pBdr>
+          <w:bottom w:val="single" w:sz="12" w:space="1" w:color="00000A"/>
+        </w:pBdr>
+        <w:tabs>
+          <w:tab w:val="left" w:pos="2700" w:leader="none"/>
+        </w:tabs>
+        <w:rPr>
+          <w:rFonts w:ascii="Cambria" w:hAnsi="Cambria"/>
+          <w:b/>
+          <w:b/>
+          <w:bCs/>
+          <w:color w:val="000000"/>
+          <w:sz w:val="28"/>
+          <w:szCs w:val="28"/>
+          <w:lang w:eastAsia="en-IN"/>
+        </w:rPr>
+      </w:pPr>
+      <w:r>
+        <w:rPr/>
+      </w:r>
+    </w:p>
+    <w:p>
+      <w:pPr>
+        <w:pStyle w:val="Standard"/>
+        <w:pBdr>
+          <w:bottom w:val="single" w:sz="12" w:space="1" w:color="00000A"/>
+        </w:pBdr>
+        <w:tabs>
+          <w:tab w:val="left" w:pos="2700" w:leader="none"/>
+        </w:tabs>
+        <w:rPr>
+          <w:rFonts w:ascii="Cambria" w:hAnsi="Cambria"/>
+          <w:b/>
+          <w:b/>
+          <w:bCs/>
+          <w:color w:val="000000"/>
+          <w:sz w:val="28"/>
+          <w:szCs w:val="28"/>
+          <w:lang w:eastAsia="en-IN"/>
+        </w:rPr>
+      </w:pPr>
+      <w:r>
+        <w:rPr/>
+      </w:r>
+    </w:p>
+    <w:p>
+      <w:pPr>
+        <w:pStyle w:val="Standard"/>
+        <w:pBdr>
+          <w:bottom w:val="single" w:sz="12" w:space="1" w:color="00000A"/>
+        </w:pBdr>
+        <w:tabs>
+          <w:tab w:val="left" w:pos="2700" w:leader="none"/>
+        </w:tabs>
+        <w:rPr/>
+      </w:pPr>
+      <w:r>
+        <w:rPr>
+          <w:rFonts w:ascii="Cambria" w:hAnsi="Cambria"/>
+          <w:b/>
+        </w:rPr>
+        <w:t xml:space="preserve"> </w:t>
+      </w:r>
+    </w:p>
+    <w:p>
+      <w:pPr>
+        <w:pStyle w:val="Standard"/>
+        <w:pBdr>
+          <w:bottom w:val="single" w:sz="12" w:space="1" w:color="00000A"/>
+        </w:pBdr>
+        <w:tabs>
+          <w:tab w:val="left" w:pos="2700" w:leader="none"/>
+        </w:tabs>
+        <w:rPr/>
       </w:pPr>
       <w:r>
         <w:rPr>
@@ -2608,89 +2700,22 @@
     <w:p>
       <w:pPr>
         <w:pStyle w:val="Standard"/>
-        <w:tabs>
-          <w:tab w:val="left" w:pos="2700" w:leader="none"/>
-        </w:tabs>
-        <w:jc w:val="both"/>
+        <w:pBdr>
+          <w:bottom w:val="single" w:sz="12" w:space="1" w:color="00000A"/>
+        </w:pBdr>
+        <w:tabs>
+          <w:tab w:val="left" w:pos="2700" w:leader="none"/>
+        </w:tabs>
         <w:rPr>
           <w:rFonts w:ascii="Cambria" w:hAnsi="Cambria"/>
           <w:b/>
           <w:b/>
           <w:i/>
           <w:i/>
-          <w:sz w:val="4"/>
-        </w:rPr>
-      </w:pPr>
-      <w:r>
-        <w:rPr>
-          <w:rFonts w:ascii="Cambria" w:hAnsi="Cambria"/>
-          <w:b/>
-          <w:i/>
-          <w:sz w:val="4"/>
-        </w:rPr>
-      </w:r>
-    </w:p>
-    <w:p>
-      <w:pPr>
-        <w:pStyle w:val="Standard"/>
-        <w:tabs>
-          <w:tab w:val="left" w:pos="2700" w:leader="none"/>
-        </w:tabs>
-        <w:jc w:val="both"/>
-        <w:rPr>
-          <w:rFonts w:ascii="Cambria" w:hAnsi="Cambria"/>
-          <w:b/>
-          <w:b/>
-          <w:i/>
-          <w:i/>
-        </w:rPr>
-      </w:pPr>
-      <w:r>
-        <w:rPr>
-          <w:rFonts w:ascii="Cambria" w:hAnsi="Cambria"/>
-          <w:b/>
-          <w:i/>
-        </w:rPr>
-      </w:r>
-    </w:p>
-    <w:p>
-      <w:pPr>
-        <w:pStyle w:val="Standard"/>
-        <w:pBdr>
-          <w:top w:val="single" w:sz="12" w:space="1" w:color="00000A"/>
-          <w:bottom w:val="single" w:sz="12" w:space="1" w:color="00000A"/>
-        </w:pBdr>
-        <w:tabs>
-          <w:tab w:val="left" w:pos="2700" w:leader="none"/>
-        </w:tabs>
-        <w:jc w:val="both"/>
-        <w:rPr>
-          <w:rFonts w:ascii="Cambria" w:hAnsi="Cambria"/>
-          <w:u w:val="single"/>
-        </w:rPr>
-      </w:pPr>
-      <w:r>
-        <w:rPr>
-          <w:rFonts w:ascii="Cambria" w:hAnsi="Cambria"/>
-          <w:u w:val="single"/>
-        </w:rPr>
-      </w:r>
-    </w:p>
-    <w:p>
-      <w:pPr>
-        <w:pStyle w:val="Standard"/>
-        <w:tabs>
-          <w:tab w:val="left" w:pos="2700" w:leader="none"/>
-        </w:tabs>
-        <w:jc w:val="both"/>
-        <w:rPr>
-          <w:rFonts w:ascii="Cambria" w:hAnsi="Cambria"/>
-        </w:rPr>
-      </w:pPr>
-      <w:r>
-        <w:rPr>
-          <w:rFonts w:ascii="Cambria" w:hAnsi="Cambria"/>
-        </w:rPr>
+        </w:rPr>
+      </w:pPr>
+      <w:r>
+        <w:rPr/>
       </w:r>
     </w:p>
     <w:p>

--- a/synopsisformat(1).docx
+++ b/synopsisformat(1).docx
@@ -28,7 +28,7 @@
                 <wp:positionV relativeFrom="paragraph">
                   <wp:posOffset>-161925</wp:posOffset>
                 </wp:positionV>
-                <wp:extent cx="7418705" cy="9468485"/>
+                <wp:extent cx="7419340" cy="9469120"/>
                 <wp:effectExtent l="5080" t="4445" r="6350" b="14605"/>
                 <wp:wrapSquare wrapText="bothSides"/>
                 <wp:docPr id="1" name="Frame1"/>
@@ -39,7 +39,7 @@
                       <wps:spPr>
                         <a:xfrm>
                           <a:off x="0" y="0"/>
-                          <a:ext cx="7418160" cy="9468000"/>
+                          <a:ext cx="7418880" cy="9468360"/>
                         </a:xfrm>
                         <a:prstGeom prst="rect">
                           <a:avLst/>
@@ -1244,7 +1244,7 @@
           </mc:Choice>
           <mc:Fallback>
             <w:pict>
-              <v:rect id="shape_0" ID="Frame1" fillcolor="white" stroked="t" style="position:absolute;margin-left:-65.25pt;margin-top:-12.75pt;width:584.05pt;height:745.45pt">
+              <v:rect id="shape_0" ID="Frame1" fillcolor="white" stroked="t" style="position:absolute;margin-left:-65.25pt;margin-top:-12.75pt;width:584.1pt;height:745.5pt">
                 <w10:wrap type="square"/>
                 <v:fill o:detectmouseclick="t" type="solid" color2="black"/>
                 <v:stroke color="white" weight="720" joinstyle="round" endcap="flat"/>
@@ -2583,21 +2583,8 @@
         </w:rPr>
       </w:pPr>
       <w:r>
-        <w:rPr/>
-      </w:r>
-    </w:p>
-    <w:p>
-      <w:pPr>
-        <w:pStyle w:val="Standard"/>
-        <w:pBdr>
-          <w:bottom w:val="single" w:sz="12" w:space="1" w:color="00000A"/>
-        </w:pBdr>
-        <w:tabs>
-          <w:tab w:val="left" w:pos="2700" w:leader="none"/>
-        </w:tabs>
-        <w:rPr>
-          <w:rFonts w:ascii="Cambria" w:hAnsi="Cambria"/>
-          <w:b/>
+        <w:rPr>
+          <w:rFonts w:ascii="Cambria" w:hAnsi="Cambria"/>
           <w:b/>
           <w:bCs/>
           <w:color w:val="000000"/>
@@ -2605,9 +2592,6 @@
           <w:szCs w:val="28"/>
           <w:lang w:eastAsia="en-IN"/>
         </w:rPr>
-      </w:pPr>
-      <w:r>
-        <w:rPr/>
       </w:r>
     </w:p>
     <w:p>
@@ -2631,21 +2615,8 @@
         </w:rPr>
       </w:pPr>
       <w:r>
-        <w:rPr/>
-      </w:r>
-    </w:p>
-    <w:p>
-      <w:pPr>
-        <w:pStyle w:val="Standard"/>
-        <w:pBdr>
-          <w:bottom w:val="single" w:sz="12" w:space="1" w:color="00000A"/>
-        </w:pBdr>
-        <w:tabs>
-          <w:tab w:val="left" w:pos="2700" w:leader="none"/>
-        </w:tabs>
-        <w:rPr>
-          <w:rFonts w:ascii="Cambria" w:hAnsi="Cambria"/>
-          <w:b/>
+        <w:rPr>
+          <w:rFonts w:ascii="Cambria" w:hAnsi="Cambria"/>
           <w:b/>
           <w:bCs/>
           <w:color w:val="000000"/>
@@ -2653,9 +2624,6 @@
           <w:szCs w:val="28"/>
           <w:lang w:eastAsia="en-IN"/>
         </w:rPr>
-      </w:pPr>
-      <w:r>
-        <w:rPr/>
       </w:r>
     </w:p>
     <w:p>
@@ -2667,14 +2635,27 @@
         <w:tabs>
           <w:tab w:val="left" w:pos="2700" w:leader="none"/>
         </w:tabs>
-        <w:rPr/>
-      </w:pPr>
-      <w:r>
-        <w:rPr>
-          <w:rFonts w:ascii="Cambria" w:hAnsi="Cambria"/>
-          <w:b/>
-        </w:rPr>
-        <w:t xml:space="preserve"> </w:t>
+        <w:rPr>
+          <w:rFonts w:ascii="Cambria" w:hAnsi="Cambria"/>
+          <w:b/>
+          <w:b/>
+          <w:bCs/>
+          <w:color w:val="000000"/>
+          <w:sz w:val="28"/>
+          <w:szCs w:val="28"/>
+          <w:lang w:eastAsia="en-IN"/>
+        </w:rPr>
+      </w:pPr>
+      <w:r>
+        <w:rPr>
+          <w:rFonts w:ascii="Cambria" w:hAnsi="Cambria"/>
+          <w:b/>
+          <w:bCs/>
+          <w:color w:val="000000"/>
+          <w:sz w:val="28"/>
+          <w:szCs w:val="28"/>
+          <w:lang w:eastAsia="en-IN"/>
+        </w:rPr>
       </w:r>
     </w:p>
     <w:p>
@@ -2686,15 +2667,27 @@
         <w:tabs>
           <w:tab w:val="left" w:pos="2700" w:leader="none"/>
         </w:tabs>
-        <w:rPr/>
-      </w:pPr>
-      <w:r>
-        <w:rPr>
-          <w:rFonts w:ascii="Cambria" w:hAnsi="Cambria"/>
-          <w:b/>
-          <w:i/>
-        </w:rPr>
-        <w:t>Abstract: (Half to 2/3 of a page)(Mention Keyword at the Bottom)</w:t>
+        <w:rPr>
+          <w:rFonts w:ascii="Cambria" w:hAnsi="Cambria"/>
+          <w:b/>
+          <w:b/>
+          <w:bCs/>
+          <w:color w:val="000000"/>
+          <w:sz w:val="28"/>
+          <w:szCs w:val="28"/>
+          <w:lang w:eastAsia="en-IN"/>
+        </w:rPr>
+      </w:pPr>
+      <w:r>
+        <w:rPr>
+          <w:rFonts w:ascii="Cambria" w:hAnsi="Cambria"/>
+          <w:b/>
+          <w:bCs/>
+          <w:color w:val="000000"/>
+          <w:sz w:val="28"/>
+          <w:szCs w:val="28"/>
+          <w:lang w:eastAsia="en-IN"/>
+        </w:rPr>
       </w:r>
     </w:p>
     <w:p>
@@ -2706,6 +2699,45 @@
         <w:tabs>
           <w:tab w:val="left" w:pos="2700" w:leader="none"/>
         </w:tabs>
+        <w:rPr/>
+      </w:pPr>
+      <w:r>
+        <w:rPr>
+          <w:rFonts w:ascii="Cambria" w:hAnsi="Cambria"/>
+          <w:b/>
+        </w:rPr>
+        <w:t xml:space="preserve"> </w:t>
+      </w:r>
+    </w:p>
+    <w:p>
+      <w:pPr>
+        <w:pStyle w:val="Standard"/>
+        <w:pBdr>
+          <w:bottom w:val="single" w:sz="12" w:space="1" w:color="00000A"/>
+        </w:pBdr>
+        <w:tabs>
+          <w:tab w:val="left" w:pos="2700" w:leader="none"/>
+        </w:tabs>
+        <w:rPr/>
+      </w:pPr>
+      <w:r>
+        <w:rPr>
+          <w:rFonts w:ascii="Cambria" w:hAnsi="Cambria"/>
+          <w:b/>
+          <w:i/>
+        </w:rPr>
+        <w:t>Abstract: (Half to 2/3 of a page)(Mention Keyword at the Bottom)</w:t>
+      </w:r>
+    </w:p>
+    <w:p>
+      <w:pPr>
+        <w:pStyle w:val="Standard"/>
+        <w:pBdr>
+          <w:bottom w:val="single" w:sz="12" w:space="1" w:color="00000A"/>
+        </w:pBdr>
+        <w:tabs>
+          <w:tab w:val="left" w:pos="2700" w:leader="none"/>
+        </w:tabs>
         <w:rPr>
           <w:rFonts w:ascii="Cambria" w:hAnsi="Cambria"/>
           <w:b/>
@@ -2715,7 +2747,11 @@
         </w:rPr>
       </w:pPr>
       <w:r>
-        <w:rPr/>
+        <w:rPr>
+          <w:rFonts w:ascii="Cambria" w:hAnsi="Cambria"/>
+          <w:b/>
+          <w:i/>
+        </w:rPr>
       </w:r>
     </w:p>
     <w:p>
@@ -2964,33 +3000,6 @@
     <w:p>
       <w:pPr>
         <w:pStyle w:val="Standard"/>
-        <w:tabs>
-          <w:tab w:val="left" w:pos="2700" w:leader="none"/>
-        </w:tabs>
-        <w:jc w:val="both"/>
-        <w:rPr>
-          <w:rFonts w:ascii="Cambria" w:hAnsi="Cambria"/>
-          <w:b/>
-          <w:b/>
-          <w:i/>
-          <w:i/>
-        </w:rPr>
-      </w:pPr>
-      <w:r>
-        <w:rPr>
-          <w:rFonts w:ascii="Cambria" w:hAnsi="Cambria"/>
-          <w:b/>
-          <w:i/>
-        </w:rPr>
-      </w:r>
-    </w:p>
-    <w:p>
-      <w:pPr>
-        <w:pStyle w:val="Standard"/>
-        <w:pBdr>
-          <w:top w:val="single" w:sz="12" w:space="1" w:color="00000A"/>
-          <w:bottom w:val="single" w:sz="12" w:space="1" w:color="00000A"/>
-        </w:pBdr>
         <w:tabs>
           <w:tab w:val="left" w:pos="2700" w:leader="none"/>
         </w:tabs>
@@ -4364,6 +4373,7 @@
       <w:rFonts w:ascii="Times New Roman" w:hAnsi="Times New Roman" w:eastAsia="Times New Roman" w:cs="Times New Roman"/>
       <w:position w:val="0"/>
       <w:sz w:val="24"/>
+      <w:sz w:val="24"/>
       <w:vertAlign w:val="baseline"/>
     </w:rPr>
   </w:style>
@@ -4375,6 +4385,7 @@
     <w:rPr>
       <w:rFonts w:ascii="Times New Roman" w:hAnsi="Times New Roman" w:eastAsia="Times New Roman" w:cs="Times New Roman"/>
       <w:position w:val="0"/>
+      <w:sz w:val="24"/>
       <w:sz w:val="24"/>
       <w:vertAlign w:val="baseline"/>
     </w:rPr>
@@ -4405,18 +4416,21 @@
   </w:style>
   <w:style w:type="paragraph" w:styleId="Heading" w:customStyle="1">
     <w:name w:val="Heading"/>
-    <w:basedOn w:val="Standard"/>
     <w:next w:val="TextBody"/>
     <w:uiPriority w:val="0"/>
     <w:qFormat/>
     <w:pPr>
       <w:keepNext w:val="true"/>
+      <w:widowControl w:val="false"/>
       <w:spacing w:before="240" w:after="120"/>
     </w:pPr>
     <w:rPr>
       <w:rFonts w:ascii="Liberation Sans" w:hAnsi="Liberation Sans" w:eastAsia="Noto Sans CJK SC Regular" w:cs="Lohit Devanagari"/>
+      <w:color w:val="auto"/>
+      <w:kern w:val="0"/>
       <w:sz w:val="28"/>
       <w:szCs w:val="28"/>
+      <w:lang w:val="en-IN" w:eastAsia="zh-CN" w:bidi="hi-IN"/>
     </w:rPr>
   </w:style>
   <w:style w:type="paragraph" w:styleId="TextBody">
@@ -4429,12 +4443,15 @@
   </w:style>
   <w:style w:type="paragraph" w:styleId="List">
     <w:name w:val="List"/>
+    <w:basedOn w:val="Normal"/>
     <w:uiPriority w:val="0"/>
     <w:pPr>
       <w:widowControl w:val="false"/>
+      <w:bidi w:val="0"/>
+      <w:jc w:val="left"/>
     </w:pPr>
     <w:rPr>
-      <w:rFonts w:cs="Lohit Devanagari" w:ascii="Cambria Math" w:hAnsi="Cambria Math" w:eastAsia="Calibri"/>
+      <w:rFonts w:ascii="Cambria Math" w:hAnsi="Cambria Math" w:eastAsia="Calibri" w:cs="Lohit Devanagari"/>
       <w:color w:val="auto"/>
       <w:kern w:val="0"/>
       <w:sz w:val="24"/>
@@ -4460,14 +4477,19 @@
   </w:style>
   <w:style w:type="paragraph" w:styleId="Index" w:customStyle="1">
     <w:name w:val="Index"/>
-    <w:basedOn w:val="Standard"/>
     <w:uiPriority w:val="0"/>
     <w:qFormat/>
     <w:pPr>
+      <w:widowControl w:val="false"/>
       <w:suppressLineNumbers/>
     </w:pPr>
     <w:rPr>
-      <w:rFonts w:cs="Lohit Devanagari"/>
+      <w:rFonts w:cs="Lohit Devanagari" w:ascii="Cambria Math" w:hAnsi="Cambria Math" w:eastAsia="Calibri"/>
+      <w:color w:val="auto"/>
+      <w:kern w:val="0"/>
+      <w:sz w:val="24"/>
+      <w:szCs w:val="20"/>
+      <w:lang w:val="en-IN" w:eastAsia="zh-CN" w:bidi="hi-IN"/>
     </w:rPr>
   </w:style>
   <w:style w:type="paragraph" w:styleId="BalloonText">
@@ -4476,6 +4498,8 @@
     <w:qFormat/>
     <w:pPr>
       <w:widowControl w:val="false"/>
+      <w:bidi w:val="0"/>
+      <w:jc w:val="left"/>
     </w:pPr>
     <w:rPr>
       <w:rFonts w:ascii="Tahoma" w:hAnsi="Tahoma" w:eastAsia="Tahoma" w:cs="Tahoma"/>

--- a/synopsisformat(1).docx
+++ b/synopsisformat(1).docx
@@ -3067,6 +3067,7 @@
           <w:rFonts w:ascii="Cambria" w:hAnsi="Cambria"/>
           <w:b/>
         </w:rPr>
+        <w:t>g</w:t>
       </w:r>
       <w:r>
         <w:br w:type="page"/>

--- a/synopsisformat(1).docx
+++ b/synopsisformat(1).docx
@@ -28,7 +28,7 @@
                 <wp:positionV relativeFrom="paragraph">
                   <wp:posOffset>-161925</wp:posOffset>
                 </wp:positionV>
-                <wp:extent cx="7419340" cy="9469120"/>
+                <wp:extent cx="7419975" cy="9469755"/>
                 <wp:effectExtent l="5080" t="4445" r="6350" b="14605"/>
                 <wp:wrapSquare wrapText="bothSides"/>
                 <wp:docPr id="1" name="Frame1"/>
@@ -39,7 +39,7 @@
                       <wps:spPr>
                         <a:xfrm>
                           <a:off x="0" y="0"/>
-                          <a:ext cx="7418880" cy="9468360"/>
+                          <a:ext cx="7419240" cy="9469080"/>
                         </a:xfrm>
                         <a:prstGeom prst="rect">
                           <a:avLst/>
@@ -477,7 +477,7 @@
                                       <w:szCs w:val="28"/>
                                       <w:lang w:eastAsia="en-IN"/>
                                     </w:rPr>
-                                    <w:t>Kabir gupta</w:t>
+                                    <w:t>Kabeer gupta</w:t>
                                   </w:r>
                                 </w:p>
                               </w:tc>
@@ -1244,7 +1244,7 @@
           </mc:Choice>
           <mc:Fallback>
             <w:pict>
-              <v:rect id="shape_0" ID="Frame1" fillcolor="white" stroked="t" style="position:absolute;margin-left:-65.25pt;margin-top:-12.75pt;width:584.1pt;height:745.5pt">
+              <v:rect id="shape_0" ID="Frame1" fillcolor="white" stroked="t" style="position:absolute;margin-left:-65.25pt;margin-top:-12.75pt;width:584.15pt;height:745.55pt">
                 <w10:wrap type="square"/>
                 <v:fill o:detectmouseclick="t" type="solid" color2="black"/>
                 <v:stroke color="white" weight="720" joinstyle="round" endcap="flat"/>
@@ -1665,7 +1665,7 @@
                                 <w:szCs w:val="28"/>
                                 <w:lang w:eastAsia="en-IN"/>
                               </w:rPr>
-                              <w:t>Kabir gupta</w:t>
+                              <w:t>Kabeer gupta</w:t>
                             </w:r>
                           </w:p>
                         </w:tc>
@@ -4417,13 +4417,16 @@
   </w:style>
   <w:style w:type="paragraph" w:styleId="Heading" w:customStyle="1">
     <w:name w:val="Heading"/>
+    <w:basedOn w:val="Normal"/>
     <w:next w:val="TextBody"/>
     <w:uiPriority w:val="0"/>
     <w:qFormat/>
     <w:pPr>
       <w:keepNext w:val="true"/>
       <w:widowControl w:val="false"/>
+      <w:bidi w:val="0"/>
       <w:spacing w:before="240" w:after="120"/>
+      <w:jc w:val="left"/>
     </w:pPr>
     <w:rPr>
       <w:rFonts w:ascii="Liberation Sans" w:hAnsi="Liberation Sans" w:eastAsia="Noto Sans CJK SC Regular" w:cs="Lohit Devanagari"/>
@@ -4478,14 +4481,17 @@
   </w:style>
   <w:style w:type="paragraph" w:styleId="Index" w:customStyle="1">
     <w:name w:val="Index"/>
+    <w:basedOn w:val="Normal"/>
     <w:uiPriority w:val="0"/>
     <w:qFormat/>
     <w:pPr>
       <w:widowControl w:val="false"/>
       <w:suppressLineNumbers/>
+      <w:bidi w:val="0"/>
+      <w:jc w:val="left"/>
     </w:pPr>
     <w:rPr>
-      <w:rFonts w:cs="Lohit Devanagari" w:ascii="Cambria Math" w:hAnsi="Cambria Math" w:eastAsia="Calibri"/>
+      <w:rFonts w:ascii="Cambria Math" w:hAnsi="Cambria Math" w:eastAsia="Calibri" w:cs="Lohit Devanagari"/>
       <w:color w:val="auto"/>
       <w:kern w:val="0"/>
       <w:sz w:val="24"/>

--- a/synopsisformat(1).docx
+++ b/synopsisformat(1).docx
@@ -3443,8 +3443,10 @@
       <w:r>
         <w:rPr>
           <w:rFonts w:ascii="DejaVu Sans Mono" w:hAnsi="DejaVu Sans Mono"/>
-        </w:rPr>
-        <w:t>RAM: 4 GB</w:t>
+          <w:sz w:val="24"/>
+          <w:szCs w:val="24"/>
+        </w:rPr>
+        <w:t>Text Editor</w:t>
       </w:r>
     </w:p>
     <w:p>
@@ -3462,7 +3464,7 @@
           <w:sz w:val="24"/>
           <w:szCs w:val="24"/>
         </w:rPr>
-        <w:t>Hard Disk Space: 1 GB space required</w:t>
+        <w:t xml:space="preserve">Gcc Compiler </w:t>
       </w:r>
     </w:p>
     <w:p>
@@ -3470,34 +3472,48 @@
         <w:pStyle w:val="Normal"/>
         <w:numPr>
           <w:ilvl w:val="0"/>
-          <w:numId w:val="0"/>
+          <w:numId w:val="1"/>
         </w:numPr>
-        <w:ind w:left="720" w:hanging="0"/>
-        <w:rPr>
+        <w:rPr/>
+      </w:pPr>
+      <w:r>
+        <w:rPr>
+          <w:rFonts w:ascii="DejaVu Sans Mono" w:hAnsi="DejaVu Sans Mono"/>
           <w:sz w:val="24"/>
           <w:szCs w:val="24"/>
         </w:rPr>
-      </w:pPr>
-      <w:r>
-        <w:rPr>
+        <w:t>Terminal</w:t>
+      </w:r>
+    </w:p>
+    <w:p>
+      <w:pPr>
+        <w:pStyle w:val="Normal"/>
+        <w:numPr>
+          <w:ilvl w:val="0"/>
+          <w:numId w:val="1"/>
+        </w:numPr>
+        <w:rPr/>
+      </w:pPr>
+      <w:r>
+        <w:rPr>
+          <w:rFonts w:ascii="DejaVu Sans Mono" w:hAnsi="DejaVu Sans Mono"/>
           <w:sz w:val="24"/>
           <w:szCs w:val="24"/>
         </w:rPr>
+        <w:t>Vim Editor</w:t>
       </w:r>
     </w:p>
     <w:p>
       <w:pPr>
         <w:pStyle w:val="Normal"/>
         <w:rPr>
+          <w:rFonts w:ascii="DejaVu Sans Mono" w:hAnsi="DejaVu Sans Mono"/>
           <w:sz w:val="24"/>
           <w:szCs w:val="24"/>
         </w:rPr>
       </w:pPr>
       <w:r>
-        <w:rPr>
-          <w:sz w:val="24"/>
-          <w:szCs w:val="24"/>
-        </w:rPr>
+        <w:rPr/>
       </w:r>
     </w:p>
     <w:p>
@@ -3511,16 +3527,16 @@
           <w:tab w:val="left" w:pos="9615" w:leader="none"/>
         </w:tabs>
         <w:spacing w:lineRule="auto" w:line="276" w:before="0" w:after="0"/>
-        <w:ind w:left="1440" w:hanging="0"/>
+        <w:ind w:hanging="0"/>
         <w:contextualSpacing/>
         <w:rPr>
-          <w:rFonts w:eastAsia="Times New Roman" w:cs="Times New Roman"/>
-        </w:rPr>
-      </w:pPr>
-      <w:r>
-        <w:rPr>
-          <w:rFonts w:eastAsia="Times New Roman" w:cs="Times New Roman"/>
-        </w:rPr>
+          <w:rFonts w:ascii="DejaVu Sans Mono" w:hAnsi="DejaVu Sans Mono" w:eastAsia="Times New Roman" w:cs="Times New Roman"/>
+          <w:sz w:val="24"/>
+          <w:szCs w:val="24"/>
+        </w:rPr>
+      </w:pPr>
+      <w:r>
+        <w:rPr/>
       </w:r>
     </w:p>
     <w:p>
@@ -3534,7 +3550,7 @@
           <w:tab w:val="left" w:pos="9615" w:leader="none"/>
         </w:tabs>
         <w:spacing w:lineRule="auto" w:line="276" w:before="0" w:after="0"/>
-        <w:ind w:left="1440" w:hanging="0"/>
+        <w:ind w:hanging="0"/>
         <w:contextualSpacing/>
         <w:rPr/>
       </w:pPr>
@@ -3549,27 +3565,20 @@
     </w:p>
     <w:p>
       <w:pPr>
-        <w:pStyle w:val="ListParagraph"/>
+        <w:pStyle w:val="Normal"/>
         <w:numPr>
           <w:ilvl w:val="0"/>
           <w:numId w:val="2"/>
         </w:numPr>
-        <w:tabs>
-          <w:tab w:val="left" w:pos="9615" w:leader="none"/>
-        </w:tabs>
-        <w:spacing w:lineRule="auto" w:line="276" w:before="0" w:after="0"/>
-        <w:contextualSpacing/>
         <w:rPr/>
       </w:pPr>
       <w:r>
         <w:rPr>
           <w:rFonts w:ascii="DejaVu Sans Mono" w:hAnsi="DejaVu Sans Mono"/>
-          <w:b w:val="false"/>
-          <w:bCs w:val="false"/>
           <w:sz w:val="24"/>
           <w:szCs w:val="24"/>
         </w:rPr>
-        <w:t>64-bit x86 Processor.</w:t>
+        <w:t>1.3 GHz or faster core speed.</w:t>
       </w:r>
     </w:p>
     <w:p>
@@ -3577,7 +3586,7 @@
         <w:pStyle w:val="Normal"/>
         <w:numPr>
           <w:ilvl w:val="0"/>
-          <w:numId w:val="3"/>
+          <w:numId w:val="2"/>
         </w:numPr>
         <w:rPr/>
       </w:pPr>
@@ -3587,7 +3596,7 @@
           <w:sz w:val="24"/>
           <w:szCs w:val="24"/>
         </w:rPr>
-        <w:t>1.3 GHz or faster core speed.</w:t>
+        <w:t>2 GB RAM minimum/ 4 GB RAM recommended.</w:t>
       </w:r>
     </w:p>
     <w:p>
@@ -3595,7 +3604,7 @@
         <w:pStyle w:val="Normal"/>
         <w:numPr>
           <w:ilvl w:val="0"/>
-          <w:numId w:val="3"/>
+          <w:numId w:val="2"/>
         </w:numPr>
         <w:rPr/>
       </w:pPr>
@@ -3605,25 +3614,150 @@
           <w:sz w:val="24"/>
           <w:szCs w:val="24"/>
         </w:rPr>
-        <w:t>2 GB RAM minimum/ 4 GB RAM recommended.</w:t>
+        <w:t>1 GB minimum available hard disk space for guest operating systems.</w:t>
       </w:r>
     </w:p>
     <w:p>
       <w:pPr>
         <w:pStyle w:val="Normal"/>
-        <w:numPr>
-          <w:ilvl w:val="0"/>
-          <w:numId w:val="3"/>
-        </w:numPr>
-        <w:rPr/>
-      </w:pPr>
-      <w:r>
         <w:rPr>
           <w:rFonts w:ascii="DejaVu Sans Mono" w:hAnsi="DejaVu Sans Mono"/>
           <w:sz w:val="24"/>
           <w:szCs w:val="24"/>
         </w:rPr>
-        <w:t>1 GB minimum available hard disk space for guest operating systems.</w:t>
+      </w:pPr>
+      <w:r>
+        <w:rPr/>
+      </w:r>
+    </w:p>
+    <w:p>
+      <w:pPr>
+        <w:pStyle w:val="Normal"/>
+        <w:rPr>
+          <w:rFonts w:ascii="DejaVu Sans Mono" w:hAnsi="DejaVu Sans Mono"/>
+          <w:sz w:val="24"/>
+          <w:szCs w:val="24"/>
+        </w:rPr>
+      </w:pPr>
+      <w:r>
+        <w:rPr/>
+      </w:r>
+    </w:p>
+    <w:p>
+      <w:pPr>
+        <w:pStyle w:val="Normal"/>
+        <w:rPr>
+          <w:rFonts w:ascii="DejaVu Sans Mono" w:hAnsi="DejaVu Sans Mono"/>
+          <w:sz w:val="24"/>
+          <w:szCs w:val="24"/>
+        </w:rPr>
+      </w:pPr>
+      <w:r>
+        <w:rPr/>
+      </w:r>
+    </w:p>
+    <w:p>
+      <w:pPr>
+        <w:pStyle w:val="Normal"/>
+        <w:rPr>
+          <w:rFonts w:ascii="DejaVu Sans Mono" w:hAnsi="DejaVu Sans Mono"/>
+          <w:sz w:val="24"/>
+          <w:szCs w:val="24"/>
+        </w:rPr>
+      </w:pPr>
+      <w:r>
+        <w:rPr/>
+      </w:r>
+    </w:p>
+    <w:p>
+      <w:pPr>
+        <w:pStyle w:val="Normal"/>
+        <w:rPr>
+          <w:rFonts w:ascii="DejaVu Sans Mono" w:hAnsi="DejaVu Sans Mono"/>
+          <w:sz w:val="24"/>
+          <w:szCs w:val="24"/>
+        </w:rPr>
+      </w:pPr>
+      <w:r>
+        <w:rPr/>
+      </w:r>
+    </w:p>
+    <w:p>
+      <w:pPr>
+        <w:pStyle w:val="Normal"/>
+        <w:rPr>
+          <w:rFonts w:ascii="DejaVu Sans Mono" w:hAnsi="DejaVu Sans Mono"/>
+          <w:sz w:val="24"/>
+          <w:szCs w:val="24"/>
+        </w:rPr>
+      </w:pPr>
+      <w:r>
+        <w:rPr/>
+      </w:r>
+    </w:p>
+    <w:p>
+      <w:pPr>
+        <w:pStyle w:val="Normal"/>
+        <w:rPr>
+          <w:rFonts w:ascii="DejaVu Sans Mono" w:hAnsi="DejaVu Sans Mono"/>
+          <w:sz w:val="24"/>
+          <w:szCs w:val="24"/>
+        </w:rPr>
+      </w:pPr>
+      <w:r>
+        <w:rPr/>
+      </w:r>
+    </w:p>
+    <w:p>
+      <w:pPr>
+        <w:pStyle w:val="Normal"/>
+        <w:rPr>
+          <w:rFonts w:ascii="DejaVu Sans Mono" w:hAnsi="DejaVu Sans Mono"/>
+          <w:sz w:val="24"/>
+          <w:szCs w:val="24"/>
+        </w:rPr>
+      </w:pPr>
+      <w:r>
+        <w:rPr/>
+      </w:r>
+    </w:p>
+    <w:p>
+      <w:pPr>
+        <w:pStyle w:val="Normal"/>
+        <w:rPr>
+          <w:rFonts w:ascii="DejaVu Sans Mono" w:hAnsi="DejaVu Sans Mono"/>
+          <w:sz w:val="24"/>
+          <w:szCs w:val="24"/>
+        </w:rPr>
+      </w:pPr>
+      <w:r>
+        <w:rPr/>
+      </w:r>
+    </w:p>
+    <w:p>
+      <w:pPr>
+        <w:pStyle w:val="Normal"/>
+        <w:rPr>
+          <w:rFonts w:ascii="DejaVu Sans Mono" w:hAnsi="DejaVu Sans Mono"/>
+          <w:sz w:val="24"/>
+          <w:szCs w:val="24"/>
+        </w:rPr>
+      </w:pPr>
+      <w:r>
+        <w:rPr/>
+      </w:r>
+    </w:p>
+    <w:p>
+      <w:pPr>
+        <w:pStyle w:val="Normal"/>
+        <w:rPr>
+          <w:rFonts w:ascii="DejaVu Sans Mono" w:hAnsi="DejaVu Sans Mono"/>
+          <w:sz w:val="24"/>
+          <w:szCs w:val="24"/>
+        </w:rPr>
+      </w:pPr>
+      <w:r>
+        <w:rPr/>
       </w:r>
     </w:p>
     <w:p>
@@ -7456,126 +7590,6 @@
       <w:lvlText w:val=""/>
       <w:lvlJc w:val="left"/>
       <w:pPr>
-        <w:ind w:left="720" w:hanging="360"/>
-      </w:pPr>
-      <w:rPr>
-        <w:rFonts w:ascii="Wingdings" w:hAnsi="Wingdings" w:cs="Wingdings" w:hint="default"/>
-        <w:b w:val="false"/>
-        <w:rFonts w:cs="OpenSymbol"/>
-      </w:rPr>
-    </w:lvl>
-    <w:lvl w:ilvl="1">
-      <w:start w:val="1"/>
-      <w:numFmt w:val="bullet"/>
-      <w:lvlText w:val="o"/>
-      <w:lvlJc w:val="left"/>
-      <w:pPr>
-        <w:ind w:left="1440" w:hanging="360"/>
-      </w:pPr>
-      <w:rPr>
-        <w:rFonts w:ascii="Courier New" w:hAnsi="Courier New" w:cs="Courier New" w:hint="default"/>
-        <w:rFonts w:cs="Courier New"/>
-      </w:rPr>
-    </w:lvl>
-    <w:lvl w:ilvl="2">
-      <w:start w:val="1"/>
-      <w:numFmt w:val="bullet"/>
-      <w:lvlText w:val=""/>
-      <w:lvlJc w:val="left"/>
-      <w:pPr>
-        <w:ind w:left="2160" w:hanging="360"/>
-      </w:pPr>
-      <w:rPr>
-        <w:rFonts w:ascii="Wingdings" w:hAnsi="Wingdings" w:cs="Wingdings" w:hint="default"/>
-        <w:rFonts w:cs="Wingdings"/>
-      </w:rPr>
-    </w:lvl>
-    <w:lvl w:ilvl="3">
-      <w:start w:val="1"/>
-      <w:numFmt w:val="bullet"/>
-      <w:lvlText w:val=""/>
-      <w:lvlJc w:val="left"/>
-      <w:pPr>
-        <w:ind w:left="2880" w:hanging="360"/>
-      </w:pPr>
-      <w:rPr>
-        <w:rFonts w:ascii="Symbol" w:hAnsi="Symbol" w:cs="Symbol" w:hint="default"/>
-        <w:rFonts w:cs="Symbol"/>
-      </w:rPr>
-    </w:lvl>
-    <w:lvl w:ilvl="4">
-      <w:start w:val="1"/>
-      <w:numFmt w:val="bullet"/>
-      <w:lvlText w:val="o"/>
-      <w:lvlJc w:val="left"/>
-      <w:pPr>
-        <w:ind w:left="3600" w:hanging="360"/>
-      </w:pPr>
-      <w:rPr>
-        <w:rFonts w:ascii="Courier New" w:hAnsi="Courier New" w:cs="Courier New" w:hint="default"/>
-        <w:rFonts w:cs="Courier New"/>
-      </w:rPr>
-    </w:lvl>
-    <w:lvl w:ilvl="5">
-      <w:start w:val="1"/>
-      <w:numFmt w:val="bullet"/>
-      <w:lvlText w:val=""/>
-      <w:lvlJc w:val="left"/>
-      <w:pPr>
-        <w:ind w:left="4320" w:hanging="360"/>
-      </w:pPr>
-      <w:rPr>
-        <w:rFonts w:ascii="Wingdings" w:hAnsi="Wingdings" w:cs="Wingdings" w:hint="default"/>
-        <w:rFonts w:cs="Wingdings"/>
-      </w:rPr>
-    </w:lvl>
-    <w:lvl w:ilvl="6">
-      <w:start w:val="1"/>
-      <w:numFmt w:val="bullet"/>
-      <w:lvlText w:val=""/>
-      <w:lvlJc w:val="left"/>
-      <w:pPr>
-        <w:ind w:left="5040" w:hanging="360"/>
-      </w:pPr>
-      <w:rPr>
-        <w:rFonts w:ascii="Symbol" w:hAnsi="Symbol" w:cs="Symbol" w:hint="default"/>
-        <w:rFonts w:cs="Symbol"/>
-      </w:rPr>
-    </w:lvl>
-    <w:lvl w:ilvl="7">
-      <w:start w:val="1"/>
-      <w:numFmt w:val="bullet"/>
-      <w:lvlText w:val="o"/>
-      <w:lvlJc w:val="left"/>
-      <w:pPr>
-        <w:ind w:left="5760" w:hanging="360"/>
-      </w:pPr>
-      <w:rPr>
-        <w:rFonts w:ascii="Courier New" w:hAnsi="Courier New" w:cs="Courier New" w:hint="default"/>
-        <w:rFonts w:cs="Courier New"/>
-      </w:rPr>
-    </w:lvl>
-    <w:lvl w:ilvl="8">
-      <w:start w:val="1"/>
-      <w:numFmt w:val="bullet"/>
-      <w:lvlText w:val=""/>
-      <w:lvlJc w:val="left"/>
-      <w:pPr>
-        <w:ind w:left="6480" w:hanging="360"/>
-      </w:pPr>
-      <w:rPr>
-        <w:rFonts w:ascii="Wingdings" w:hAnsi="Wingdings" w:cs="Wingdings" w:hint="default"/>
-        <w:rFonts w:cs="Wingdings"/>
-      </w:rPr>
-    </w:lvl>
-  </w:abstractNum>
-  <w:abstractNum w:abstractNumId="3">
-    <w:lvl w:ilvl="0">
-      <w:start w:val="1"/>
-      <w:numFmt w:val="bullet"/>
-      <w:lvlText w:val=""/>
-      <w:lvlJc w:val="left"/>
-      <w:pPr>
         <w:tabs>
           <w:tab w:val="num" w:pos="720"/>
         </w:tabs>
@@ -7724,7 +7738,7 @@
       </w:rPr>
     </w:lvl>
   </w:abstractNum>
-  <w:abstractNum w:abstractNumId="4">
+  <w:abstractNum w:abstractNumId="3">
     <w:lvl w:ilvl="0">
       <w:start w:val="1"/>
       <w:numFmt w:val="none"/>
@@ -7824,9 +7838,6 @@
   </w:num>
   <w:num w:numId="3">
     <w:abstractNumId w:val="3"/>
-  </w:num>
-  <w:num w:numId="4">
-    <w:abstractNumId w:val="4"/>
   </w:num>
 </w:numbering>
 </file>

--- a/synopsisformat(1).docx
+++ b/synopsisformat(1).docx
@@ -1,24 +1,23 @@
 
 <file path=word/document.xml><?xml version="1.0" encoding="utf-8"?>
-<w:document xmlns:o="urn:schemas-microsoft-com:office:office" xmlns:r="http://schemas.openxmlformats.org/officeDocument/2006/relationships" xmlns:v="urn:schemas-microsoft-com:vml" xmlns:w="http://schemas.openxmlformats.org/wordprocessingml/2006/main" xmlns:w10="urn:schemas-microsoft-com:office:word" xmlns:wp="http://schemas.openxmlformats.org/drawingml/2006/wordprocessingDrawing" xmlns:wps="http://schemas.microsoft.com/office/word/2010/wordprocessingShape" xmlns:wpg="http://schemas.microsoft.com/office/word/2010/wordprocessingGroup" xmlns:mc="http://schemas.openxmlformats.org/markup-compatibility/2006" xmlns:wp14="http://schemas.microsoft.com/office/word/2010/wordprocessingDrawing" xmlns:w14="http://schemas.microsoft.com/office/word/2010/wordml" mc:Ignorable="w14 wp14">
+<w:document xmlns:wpc="http://schemas.microsoft.com/office/word/2010/wordprocessingCanvas" xmlns:mc="http://schemas.openxmlformats.org/markup-compatibility/2006" xmlns:o="urn:schemas-microsoft-com:office:office" xmlns:r="http://schemas.openxmlformats.org/officeDocument/2006/relationships" xmlns:m="http://schemas.openxmlformats.org/officeDocument/2006/math" xmlns:v="urn:schemas-microsoft-com:vml" xmlns:wp14="http://schemas.microsoft.com/office/word/2010/wordprocessingDrawing" xmlns:wp="http://schemas.openxmlformats.org/drawingml/2006/wordprocessingDrawing" xmlns:w="http://schemas.openxmlformats.org/wordprocessingml/2006/main" xmlns:w14="http://schemas.microsoft.com/office/word/2010/wordml" xmlns:w10="urn:schemas-microsoft-com:office:word" xmlns:w15="http://schemas.microsoft.com/office/word/2012/wordml" xmlns:wpg="http://schemas.microsoft.com/office/word/2010/wordprocessingGroup" xmlns:wpi="http://schemas.microsoft.com/office/word/2010/wordprocessingInk" xmlns:wne="http://schemas.microsoft.com/office/word/2006/wordml" xmlns:wps="http://schemas.microsoft.com/office/word/2010/wordprocessingShape" xmlns:wpsCustomData="http://www.wps.cn/officeDocument/2013/wpsCustomData" mc:Ignorable="w14 w15 wp14">
   <w:body>
     <w:p>
       <w:pPr>
-        <w:pStyle w:val="Standard"/>
+        <w:pStyle w:val="6"/>
         <w:numPr>
           <w:ilvl w:val="0"/>
           <w:numId w:val="0"/>
         </w:numPr>
-        <w:spacing w:lineRule="auto" w:line="360" w:before="280" w:after="280"/>
+        <w:spacing w:before="280" w:after="280" w:line="360" w:lineRule="auto"/>
         <w:jc w:val="both"/>
         <w:outlineLvl w:val="1"/>
-        <w:rPr/>
       </w:pPr>
       <w:r>
         <mc:AlternateContent>
           <mc:Choice Requires="wps">
             <w:drawing>
-              <wp:anchor behindDoc="0" distT="0" distB="0" distL="114300" distR="114300" simplePos="0" locked="0" layoutInCell="1" allowOverlap="1" relativeHeight="2">
+              <wp:anchor distT="0" distB="0" distL="114300" distR="114300" simplePos="0" relativeHeight="1024" behindDoc="0" locked="0" layoutInCell="1" allowOverlap="1">
                 <wp:simplePos x="0" y="0"/>
                 <wp:positionH relativeFrom="column">
                   <wp:posOffset>-828675</wp:posOffset>
@@ -30,6 +29,7 @@
                 <wp:effectExtent l="5080" t="4445" r="6350" b="14605"/>
                 <wp:wrapSquare wrapText="bothSides"/>
                 <wp:docPr id="1" name="Frame1"/>
+                <wp:cNvGraphicFramePr/>
                 <a:graphic xmlns:a="http://schemas.openxmlformats.org/drawingml/2006/main">
                   <a:graphicData uri="http://schemas.microsoft.com/office/word/2010/wordprocessingShape">
                     <wps:wsp>
@@ -43,32 +43,37 @@
                           <a:avLst/>
                         </a:prstGeom>
                         <a:solidFill>
-                          <a:srgbClr val="ffffff"/>
+                          <a:srgbClr val="FFFFFF"/>
                         </a:solidFill>
                         <a:ln w="720">
                           <a:round/>
                         </a:ln>
                       </wps:spPr>
                       <wps:style>
-                        <a:lnRef idx="0"/>
-                        <a:fillRef idx="0"/>
-                        <a:effectRef idx="0"/>
+                        <a:lnRef idx="0">
+                          <a:srgbClr val="FFFFFF"/>
+                        </a:lnRef>
+                        <a:fillRef idx="0">
+                          <a:srgbClr val="FFFFFF"/>
+                        </a:fillRef>
+                        <a:effectRef idx="0">
+                          <a:srgbClr val="FFFFFF"/>
+                        </a:effectRef>
                         <a:fontRef idx="minor"/>
                       </wps:style>
                       <wps:txbx>
                         <w:txbxContent>
                           <w:p>
                             <w:pPr>
-                              <w:pStyle w:val="Standard"/>
+                              <w:pStyle w:val="6"/>
                               <w:numPr>
                                 <w:ilvl w:val="0"/>
                                 <w:numId w:val="0"/>
                               </w:numPr>
-                              <w:spacing w:lineRule="auto" w:line="360" w:before="280" w:after="280"/>
+                              <w:spacing w:before="280" w:after="280" w:line="360" w:lineRule="auto"/>
                               <w:jc w:val="center"/>
                               <w:outlineLvl w:val="1"/>
                               <w:rPr>
-                                <w:b/>
                                 <w:b/>
                                 <w:bCs/>
                                 <w:color w:val="000000"/>
@@ -77,29 +82,18 @@
                                 <w:lang w:eastAsia="en-IN"/>
                               </w:rPr>
                             </w:pPr>
-                            <w:r>
-                              <w:rPr>
-                                <w:b/>
-                                <w:bCs/>
-                                <w:color w:val="000000"/>
-                                <w:sz w:val="28"/>
-                                <w:szCs w:val="28"/>
-                                <w:lang w:eastAsia="en-IN"/>
-                              </w:rPr>
-                            </w:r>
                           </w:p>
                           <w:p>
                             <w:pPr>
-                              <w:pStyle w:val="Standard"/>
+                              <w:pStyle w:val="6"/>
                               <w:numPr>
                                 <w:ilvl w:val="0"/>
                                 <w:numId w:val="0"/>
                               </w:numPr>
-                              <w:spacing w:lineRule="auto" w:line="360" w:before="280" w:after="280"/>
+                              <w:spacing w:before="280" w:after="280" w:line="360" w:lineRule="auto"/>
                               <w:jc w:val="center"/>
                               <w:outlineLvl w:val="1"/>
                               <w:rPr>
-                                <w:b/>
                                 <w:b/>
                                 <w:bCs/>
                                 <w:color w:val="000000"/>
@@ -108,28 +102,17 @@
                                 <w:lang w:eastAsia="en-IN"/>
                               </w:rPr>
                             </w:pPr>
-                            <w:r>
-                              <w:rPr>
-                                <w:b/>
-                                <w:bCs/>
-                                <w:color w:val="000000"/>
-                                <w:sz w:val="28"/>
-                                <w:szCs w:val="28"/>
-                                <w:lang w:eastAsia="en-IN"/>
-                              </w:rPr>
-                            </w:r>
                           </w:p>
                           <w:p>
                             <w:pPr>
-                              <w:pStyle w:val="Standard"/>
+                              <w:pStyle w:val="6"/>
                               <w:numPr>
                                 <w:ilvl w:val="0"/>
                                 <w:numId w:val="0"/>
                               </w:numPr>
-                              <w:spacing w:lineRule="auto" w:line="360" w:before="280" w:after="280"/>
+                              <w:spacing w:before="280" w:after="280" w:line="360" w:lineRule="auto"/>
                               <w:jc w:val="center"/>
                               <w:outlineLvl w:val="1"/>
-                              <w:rPr/>
                             </w:pPr>
                             <w:r>
                               <w:rPr>
@@ -145,16 +128,15 @@
                           </w:p>
                           <w:p>
                             <w:pPr>
-                              <w:pStyle w:val="Standard"/>
+                              <w:pStyle w:val="6"/>
                               <w:numPr>
                                 <w:ilvl w:val="0"/>
                                 <w:numId w:val="0"/>
                               </w:numPr>
-                              <w:spacing w:lineRule="auto" w:line="360" w:before="280" w:after="280"/>
+                              <w:spacing w:before="280" w:after="280" w:line="360" w:lineRule="auto"/>
                               <w:jc w:val="center"/>
                               <w:outlineLvl w:val="1"/>
                               <w:rPr>
-                                <w:b/>
                                 <w:b/>
                                 <w:bCs/>
                                 <w:color w:val="000000"/>
@@ -163,29 +145,18 @@
                                 <w:lang w:eastAsia="en-IN"/>
                               </w:rPr>
                             </w:pPr>
-                            <w:r>
-                              <w:rPr>
-                                <w:b/>
-                                <w:bCs/>
-                                <w:color w:val="000000"/>
-                                <w:sz w:val="28"/>
-                                <w:szCs w:val="28"/>
-                                <w:lang w:eastAsia="en-IN"/>
-                              </w:rPr>
-                            </w:r>
                           </w:p>
                           <w:p>
                             <w:pPr>
-                              <w:pStyle w:val="Standard"/>
+                              <w:pStyle w:val="6"/>
                               <w:numPr>
                                 <w:ilvl w:val="0"/>
                                 <w:numId w:val="0"/>
                               </w:numPr>
-                              <w:spacing w:lineRule="auto" w:line="360" w:before="280" w:after="280"/>
+                              <w:spacing w:before="280" w:after="280" w:line="360" w:lineRule="auto"/>
                               <w:jc w:val="center"/>
                               <w:outlineLvl w:val="1"/>
                               <w:rPr>
-                                <w:b/>
                                 <w:b/>
                                 <w:bCs/>
                                 <w:color w:val="000000"/>
@@ -204,16 +175,15 @@
                           </w:p>
                           <w:p>
                             <w:pPr>
-                              <w:pStyle w:val="Standard"/>
+                              <w:pStyle w:val="6"/>
                               <w:numPr>
                                 <w:ilvl w:val="0"/>
                                 <w:numId w:val="0"/>
                               </w:numPr>
-                              <w:spacing w:lineRule="auto" w:line="360" w:before="280" w:after="280"/>
+                              <w:spacing w:before="280" w:after="280" w:line="360" w:lineRule="auto"/>
                               <w:jc w:val="center"/>
                               <w:outlineLvl w:val="1"/>
                               <w:rPr>
-                                <w:b/>
                                 <w:b/>
                                 <w:bCs/>
                                 <w:color w:val="000000"/>
@@ -232,7 +202,7 @@
                           </w:p>
                           <w:p>
                             <w:pPr>
-                              <w:pStyle w:val="Standard"/>
+                              <w:pStyle w:val="6"/>
                               <w:numPr>
                                 <w:ilvl w:val="0"/>
                                 <w:numId w:val="0"/>
@@ -243,7 +213,6 @@
                               <w:outlineLvl w:val="1"/>
                               <w:rPr>
                                 <w:b/>
-                                <w:b/>
                                 <w:bCs/>
                                 <w:color w:val="000000"/>
                                 <w:sz w:val="28"/>
@@ -265,7 +234,7 @@
                           </w:p>
                           <w:p>
                             <w:pPr>
-                              <w:pStyle w:val="Standard"/>
+                              <w:pStyle w:val="6"/>
                               <w:numPr>
                                 <w:ilvl w:val="0"/>
                                 <w:numId w:val="0"/>
@@ -275,7 +244,6 @@
                               <w:outlineLvl w:val="1"/>
                               <w:rPr>
                                 <w:b/>
-                                <w:b/>
                                 <w:bCs/>
                                 <w:color w:val="000000"/>
                                 <w:sz w:val="28"/>
@@ -297,7 +265,7 @@
                           </w:p>
                           <w:p>
                             <w:pPr>
-                              <w:pStyle w:val="Standard"/>
+                              <w:pStyle w:val="6"/>
                               <w:numPr>
                                 <w:ilvl w:val="0"/>
                                 <w:numId w:val="0"/>
@@ -327,17 +295,17 @@
                           <w:tbl>
                             <w:tblPr>
                               <w:tblStyle w:val="11"/>
-                              <w:tblW w:w="10994" w:type="dxa"/>
-                              <w:jc w:val="left"/>
+                              <w:tblW w:w="10993" w:type="dxa"/>
                               <w:tblInd w:w="496" w:type="dxa"/>
                               <w:tblBorders>
-                                <w:top w:val="single" w:sz="4" w:space="0" w:color="FFFFFF"/>
-                                <w:left w:val="single" w:sz="4" w:space="0" w:color="FFFFFF"/>
-                                <w:bottom w:val="single" w:sz="4" w:space="0" w:color="FFFFFF"/>
-                                <w:right w:val="single" w:sz="4" w:space="0" w:color="FFFFFF"/>
-                                <w:insideH w:val="single" w:sz="4" w:space="0" w:color="FFFFFF"/>
-                                <w:insideV w:val="single" w:sz="4" w:space="0" w:color="FFFFFF"/>
+                                <w:top w:val="single" w:color="FFFFFF" w:sz="4" w:space="0"/>
+                                <w:left w:val="single" w:color="FFFFFF" w:sz="4" w:space="0"/>
+                                <w:bottom w:val="single" w:color="FFFFFF" w:sz="4" w:space="0"/>
+                                <w:right w:val="single" w:color="FFFFFF" w:sz="4" w:space="0"/>
+                                <w:insideH w:val="single" w:color="FFFFFF" w:sz="4" w:space="0"/>
+                                <w:insideV w:val="single" w:color="FFFFFF" w:sz="4" w:space="0"/>
                               </w:tblBorders>
+                              <w:tblLayout w:type="fixed"/>
                               <w:tblCellMar>
                                 <w:top w:w="0" w:type="dxa"/>
                                 <w:left w:w="108" w:type="dxa"/>
@@ -352,6 +320,23 @@
                               <w:gridCol w:w="4101"/>
                             </w:tblGrid>
                             <w:tr>
+                              <w:tblPrEx>
+                                <w:tblBorders>
+                                  <w:top w:val="single" w:color="FFFFFF" w:sz="4" w:space="0"/>
+                                  <w:left w:val="single" w:color="FFFFFF" w:sz="4" w:space="0"/>
+                                  <w:bottom w:val="single" w:color="FFFFFF" w:sz="4" w:space="0"/>
+                                  <w:right w:val="single" w:color="FFFFFF" w:sz="4" w:space="0"/>
+                                  <w:insideH w:val="single" w:color="FFFFFF" w:sz="4" w:space="0"/>
+                                  <w:insideV w:val="single" w:color="FFFFFF" w:sz="4" w:space="0"/>
+                                </w:tblBorders>
+                                <w:tblLayout w:type="fixed"/>
+                                <w:tblCellMar>
+                                  <w:top w:w="0" w:type="dxa"/>
+                                  <w:left w:w="108" w:type="dxa"/>
+                                  <w:bottom w:w="0" w:type="dxa"/>
+                                  <w:right w:w="108" w:type="dxa"/>
+                                </w:tblCellMar>
+                              </w:tblPrEx>
                               <w:trPr>
                                 <w:trHeight w:val="232" w:hRule="atLeast"/>
                               </w:trPr>
@@ -359,23 +344,24 @@
                                 <w:tcPr>
                                   <w:tcW w:w="2446" w:type="dxa"/>
                                   <w:tcBorders>
-                                    <w:top w:val="single" w:sz="4" w:space="0" w:color="FFFFFF"/>
-                                    <w:left w:val="single" w:sz="4" w:space="0" w:color="FFFFFF"/>
-                                    <w:bottom w:val="single" w:sz="4" w:space="0" w:color="FFFFFF"/>
-                                    <w:right w:val="single" w:sz="4" w:space="0" w:color="FFFFFF"/>
-                                    <w:insideH w:val="single" w:sz="4" w:space="0" w:color="FFFFFF"/>
-                                    <w:insideV w:val="single" w:sz="4" w:space="0" w:color="FFFFFF"/>
+                                    <w:top w:val="single" w:color="FFFFFF" w:sz="4" w:space="0"/>
+                                    <w:left w:val="single" w:color="FFFFFF" w:sz="4" w:space="0"/>
+                                    <w:bottom w:val="single" w:color="FFFFFF" w:sz="4" w:space="0"/>
+                                    <w:right w:val="single" w:color="FFFFFF" w:sz="4" w:space="0"/>
+                                    <w:insideH w:val="single" w:sz="4" w:space="0"/>
+                                    <w:insideV w:val="single" w:sz="4" w:space="0"/>
                                   </w:tcBorders>
-                                  <w:shd w:fill="auto" w:val="clear"/>
+                                  <w:shd w:val="clear" w:color="auto" w:fill="auto"/>
                                 </w:tcPr>
                                 <w:p>
                                   <w:pPr>
-                                    <w:pStyle w:val="Standard"/>
+                                    <w:pStyle w:val="6"/>
                                     <w:numPr>
                                       <w:ilvl w:val="0"/>
                                       <w:numId w:val="0"/>
                                     </w:numPr>
                                     <w:spacing w:before="280" w:after="0"/>
+                                    <w:ind w:firstLine="720" w:firstLineChars="300"/>
                                     <w:outlineLvl w:val="1"/>
                                     <w:rPr>
                                       <w:bCs/>
@@ -399,18 +385,18 @@
                                 <w:tcPr>
                                   <w:tcW w:w="2223" w:type="dxa"/>
                                   <w:tcBorders>
-                                    <w:top w:val="single" w:sz="4" w:space="0" w:color="FFFFFF"/>
-                                    <w:left w:val="single" w:sz="4" w:space="0" w:color="FFFFFF"/>
-                                    <w:bottom w:val="single" w:sz="4" w:space="0" w:color="FFFFFF"/>
-                                    <w:right w:val="single" w:sz="4" w:space="0" w:color="FFFFFF"/>
-                                    <w:insideH w:val="single" w:sz="4" w:space="0" w:color="FFFFFF"/>
-                                    <w:insideV w:val="single" w:sz="4" w:space="0" w:color="FFFFFF"/>
+                                    <w:top w:val="single" w:color="FFFFFF" w:sz="4" w:space="0"/>
+                                    <w:left w:val="single" w:color="FFFFFF" w:sz="4" w:space="0"/>
+                                    <w:bottom w:val="single" w:color="FFFFFF" w:sz="4" w:space="0"/>
+                                    <w:right w:val="single" w:color="FFFFFF" w:sz="4" w:space="0"/>
+                                    <w:insideH w:val="single" w:sz="4" w:space="0"/>
+                                    <w:insideV w:val="single" w:sz="4" w:space="0"/>
                                   </w:tcBorders>
-                                  <w:shd w:fill="auto" w:val="clear"/>
+                                  <w:shd w:val="clear" w:color="auto" w:fill="auto"/>
                                 </w:tcPr>
                                 <w:p>
                                   <w:pPr>
-                                    <w:pStyle w:val="Standard"/>
+                                    <w:pStyle w:val="6"/>
                                     <w:numPr>
                                       <w:ilvl w:val="0"/>
                                       <w:numId w:val="0"/>
@@ -439,18 +425,18 @@
                                 <w:tcPr>
                                   <w:tcW w:w="2223" w:type="dxa"/>
                                   <w:tcBorders>
-                                    <w:top w:val="single" w:sz="4" w:space="0" w:color="FFFFFF"/>
-                                    <w:left w:val="single" w:sz="4" w:space="0" w:color="FFFFFF"/>
-                                    <w:bottom w:val="single" w:sz="4" w:space="0" w:color="FFFFFF"/>
-                                    <w:right w:val="single" w:sz="4" w:space="0" w:color="FFFFFF"/>
-                                    <w:insideH w:val="single" w:sz="4" w:space="0" w:color="FFFFFF"/>
-                                    <w:insideV w:val="single" w:sz="4" w:space="0" w:color="FFFFFF"/>
+                                    <w:top w:val="single" w:color="FFFFFF" w:sz="4" w:space="0"/>
+                                    <w:left w:val="single" w:color="FFFFFF" w:sz="4" w:space="0"/>
+                                    <w:bottom w:val="single" w:color="FFFFFF" w:sz="4" w:space="0"/>
+                                    <w:right w:val="single" w:color="FFFFFF" w:sz="4" w:space="0"/>
+                                    <w:insideH w:val="single" w:sz="4" w:space="0"/>
+                                    <w:insideV w:val="single" w:sz="4" w:space="0"/>
                                   </w:tcBorders>
-                                  <w:shd w:fill="auto" w:val="clear"/>
+                                  <w:shd w:val="clear" w:color="auto" w:fill="auto"/>
                                 </w:tcPr>
                                 <w:p>
                                   <w:pPr>
-                                    <w:pStyle w:val="Standard"/>
+                                    <w:pStyle w:val="6"/>
                                     <w:numPr>
                                       <w:ilvl w:val="0"/>
                                       <w:numId w:val="0"/>
@@ -472,16 +458,7 @@
                                       <w:szCs w:val="28"/>
                                       <w:lang w:eastAsia="en-IN"/>
                                     </w:rPr>
-                                    <w:t xml:space="preserve">  </w:t>
-                                  </w:r>
-                                  <w:r>
-                                    <w:rPr>
-                                      <w:bCs/>
-                                      <w:color w:val="000000"/>
-                                      <w:szCs w:val="28"/>
-                                      <w:lang w:eastAsia="en-IN"/>
-                                    </w:rPr>
-                                    <w:t>Kabeer gupta</w:t>
+                                    <w:t xml:space="preserve">  Kabeer gupta</w:t>
                                   </w:r>
                                 </w:p>
                               </w:tc>
@@ -489,18 +466,18 @@
                                 <w:tcPr>
                                   <w:tcW w:w="4101" w:type="dxa"/>
                                   <w:tcBorders>
-                                    <w:top w:val="single" w:sz="4" w:space="0" w:color="FFFFFF"/>
-                                    <w:left w:val="single" w:sz="4" w:space="0" w:color="FFFFFF"/>
-                                    <w:bottom w:val="single" w:sz="4" w:space="0" w:color="FFFFFF"/>
-                                    <w:right w:val="single" w:sz="4" w:space="0" w:color="FFFFFF"/>
-                                    <w:insideH w:val="single" w:sz="4" w:space="0" w:color="FFFFFF"/>
-                                    <w:insideV w:val="single" w:sz="4" w:space="0" w:color="FFFFFF"/>
+                                    <w:top w:val="single" w:color="FFFFFF" w:sz="4" w:space="0"/>
+                                    <w:left w:val="single" w:color="FFFFFF" w:sz="4" w:space="0"/>
+                                    <w:bottom w:val="single" w:color="FFFFFF" w:sz="4" w:space="0"/>
+                                    <w:right w:val="single" w:color="FFFFFF" w:sz="4" w:space="0"/>
+                                    <w:insideH w:val="single" w:sz="4" w:space="0"/>
+                                    <w:insideV w:val="single" w:sz="4" w:space="0"/>
                                   </w:tcBorders>
-                                  <w:shd w:fill="auto" w:val="clear"/>
+                                  <w:shd w:val="clear" w:color="auto" w:fill="auto"/>
                                 </w:tcPr>
                                 <w:p>
                                   <w:pPr>
-                                    <w:pStyle w:val="Standard"/>
+                                    <w:pStyle w:val="6"/>
                                     <w:numPr>
                                       <w:ilvl w:val="0"/>
                                       <w:numId w:val="0"/>
@@ -528,6 +505,23 @@
                               </w:tc>
                             </w:tr>
                             <w:tr>
+                              <w:tblPrEx>
+                                <w:tblBorders>
+                                  <w:top w:val="single" w:color="FFFFFF" w:sz="4" w:space="0"/>
+                                  <w:left w:val="single" w:color="FFFFFF" w:sz="4" w:space="0"/>
+                                  <w:bottom w:val="single" w:color="FFFFFF" w:sz="4" w:space="0"/>
+                                  <w:right w:val="single" w:color="FFFFFF" w:sz="4" w:space="0"/>
+                                  <w:insideH w:val="single" w:color="FFFFFF" w:sz="4" w:space="0"/>
+                                  <w:insideV w:val="single" w:color="FFFFFF" w:sz="4" w:space="0"/>
+                                </w:tblBorders>
+                                <w:tblLayout w:type="fixed"/>
+                                <w:tblCellMar>
+                                  <w:top w:w="0" w:type="dxa"/>
+                                  <w:left w:w="108" w:type="dxa"/>
+                                  <w:bottom w:w="0" w:type="dxa"/>
+                                  <w:right w:w="108" w:type="dxa"/>
+                                </w:tblCellMar>
+                              </w:tblPrEx>
                               <w:trPr>
                                 <w:trHeight w:val="232" w:hRule="atLeast"/>
                               </w:trPr>
@@ -535,18 +529,18 @@
                                 <w:tcPr>
                                   <w:tcW w:w="2446" w:type="dxa"/>
                                   <w:tcBorders>
-                                    <w:top w:val="single" w:sz="4" w:space="0" w:color="FFFFFF"/>
-                                    <w:left w:val="single" w:sz="4" w:space="0" w:color="FFFFFF"/>
-                                    <w:bottom w:val="single" w:sz="4" w:space="0" w:color="FFFFFF"/>
-                                    <w:right w:val="single" w:sz="4" w:space="0" w:color="FFFFFF"/>
-                                    <w:insideH w:val="single" w:sz="4" w:space="0" w:color="FFFFFF"/>
-                                    <w:insideV w:val="single" w:sz="4" w:space="0" w:color="FFFFFF"/>
+                                    <w:top w:val="single" w:color="FFFFFF" w:sz="4" w:space="0"/>
+                                    <w:left w:val="single" w:color="FFFFFF" w:sz="4" w:space="0"/>
+                                    <w:bottom w:val="single" w:color="FFFFFF" w:sz="4" w:space="0"/>
+                                    <w:right w:val="single" w:color="FFFFFF" w:sz="4" w:space="0"/>
+                                    <w:insideH w:val="single" w:sz="4" w:space="0"/>
+                                    <w:insideV w:val="single" w:sz="4" w:space="0"/>
                                   </w:tcBorders>
-                                  <w:shd w:fill="auto" w:val="clear"/>
+                                  <w:shd w:val="clear" w:color="auto" w:fill="auto"/>
                                 </w:tcPr>
                                 <w:p>
                                   <w:pPr>
-                                    <w:pStyle w:val="Standard"/>
+                                    <w:pStyle w:val="6"/>
                                     <w:numPr>
                                       <w:ilvl w:val="0"/>
                                       <w:numId w:val="0"/>
@@ -576,18 +570,18 @@
                                 <w:tcPr>
                                   <w:tcW w:w="2223" w:type="dxa"/>
                                   <w:tcBorders>
-                                    <w:top w:val="single" w:sz="4" w:space="0" w:color="FFFFFF"/>
-                                    <w:left w:val="single" w:sz="4" w:space="0" w:color="FFFFFF"/>
-                                    <w:bottom w:val="single" w:sz="4" w:space="0" w:color="FFFFFF"/>
-                                    <w:right w:val="single" w:sz="4" w:space="0" w:color="FFFFFF"/>
-                                    <w:insideH w:val="single" w:sz="4" w:space="0" w:color="FFFFFF"/>
-                                    <w:insideV w:val="single" w:sz="4" w:space="0" w:color="FFFFFF"/>
+                                    <w:top w:val="single" w:color="FFFFFF" w:sz="4" w:space="0"/>
+                                    <w:left w:val="single" w:color="FFFFFF" w:sz="4" w:space="0"/>
+                                    <w:bottom w:val="single" w:color="FFFFFF" w:sz="4" w:space="0"/>
+                                    <w:right w:val="single" w:color="FFFFFF" w:sz="4" w:space="0"/>
+                                    <w:insideH w:val="single" w:sz="4" w:space="0"/>
+                                    <w:insideV w:val="single" w:sz="4" w:space="0"/>
                                   </w:tcBorders>
-                                  <w:shd w:fill="auto" w:val="clear"/>
+                                  <w:shd w:val="clear" w:color="auto" w:fill="auto"/>
                                 </w:tcPr>
                                 <w:p>
                                   <w:pPr>
-                                    <w:pStyle w:val="Standard"/>
+                                    <w:pStyle w:val="6"/>
                                     <w:numPr>
                                       <w:ilvl w:val="0"/>
                                       <w:numId w:val="0"/>
@@ -617,18 +611,18 @@
                                 <w:tcPr>
                                   <w:tcW w:w="2223" w:type="dxa"/>
                                   <w:tcBorders>
-                                    <w:top w:val="single" w:sz="4" w:space="0" w:color="FFFFFF"/>
-                                    <w:left w:val="single" w:sz="4" w:space="0" w:color="FFFFFF"/>
-                                    <w:bottom w:val="single" w:sz="4" w:space="0" w:color="FFFFFF"/>
-                                    <w:right w:val="single" w:sz="4" w:space="0" w:color="FFFFFF"/>
-                                    <w:insideH w:val="single" w:sz="4" w:space="0" w:color="FFFFFF"/>
-                                    <w:insideV w:val="single" w:sz="4" w:space="0" w:color="FFFFFF"/>
+                                    <w:top w:val="single" w:color="FFFFFF" w:sz="4" w:space="0"/>
+                                    <w:left w:val="single" w:color="FFFFFF" w:sz="4" w:space="0"/>
+                                    <w:bottom w:val="single" w:color="FFFFFF" w:sz="4" w:space="0"/>
+                                    <w:right w:val="single" w:color="FFFFFF" w:sz="4" w:space="0"/>
+                                    <w:insideH w:val="single" w:sz="4" w:space="0"/>
+                                    <w:insideV w:val="single" w:sz="4" w:space="0"/>
                                   </w:tcBorders>
-                                  <w:shd w:fill="auto" w:val="clear"/>
+                                  <w:shd w:val="clear" w:color="auto" w:fill="auto"/>
                                 </w:tcPr>
                                 <w:p>
                                   <w:pPr>
-                                    <w:pStyle w:val="Standard"/>
+                                    <w:pStyle w:val="6"/>
                                     <w:numPr>
                                       <w:ilvl w:val="0"/>
                                       <w:numId w:val="0"/>
@@ -658,18 +652,18 @@
                                 <w:tcPr>
                                   <w:tcW w:w="4101" w:type="dxa"/>
                                   <w:tcBorders>
-                                    <w:top w:val="single" w:sz="4" w:space="0" w:color="FFFFFF"/>
-                                    <w:left w:val="single" w:sz="4" w:space="0" w:color="FFFFFF"/>
-                                    <w:bottom w:val="single" w:sz="4" w:space="0" w:color="FFFFFF"/>
-                                    <w:right w:val="single" w:sz="4" w:space="0" w:color="FFFFFF"/>
-                                    <w:insideH w:val="single" w:sz="4" w:space="0" w:color="FFFFFF"/>
-                                    <w:insideV w:val="single" w:sz="4" w:space="0" w:color="FFFFFF"/>
+                                    <w:top w:val="single" w:color="FFFFFF" w:sz="4" w:space="0"/>
+                                    <w:left w:val="single" w:color="FFFFFF" w:sz="4" w:space="0"/>
+                                    <w:bottom w:val="single" w:color="FFFFFF" w:sz="4" w:space="0"/>
+                                    <w:right w:val="single" w:color="FFFFFF" w:sz="4" w:space="0"/>
+                                    <w:insideH w:val="single" w:sz="4" w:space="0"/>
+                                    <w:insideV w:val="single" w:sz="4" w:space="0"/>
                                   </w:tcBorders>
-                                  <w:shd w:fill="auto" w:val="clear"/>
+                                  <w:shd w:val="clear" w:color="auto" w:fill="auto"/>
                                 </w:tcPr>
                                 <w:p>
                                   <w:pPr>
-                                    <w:pStyle w:val="Standard"/>
+                                    <w:pStyle w:val="6"/>
                                     <w:numPr>
                                       <w:ilvl w:val="0"/>
                                       <w:numId w:val="0"/>
@@ -690,21 +684,29 @@
                                       <w:szCs w:val="28"/>
                                       <w:lang w:eastAsia="en-IN"/>
                                     </w:rPr>
-                                    <w:t xml:space="preserve">                 </w:t>
-                                  </w:r>
-                                  <w:r>
-                                    <w:rPr>
-                                      <w:bCs/>
-                                      <w:color w:val="000000"/>
-                                      <w:szCs w:val="28"/>
-                                      <w:lang w:eastAsia="en-IN"/>
-                                    </w:rPr>
-                                    <w:t>500063099</w:t>
+                                    <w:t xml:space="preserve">                 500063099</w:t>
                                   </w:r>
                                 </w:p>
                               </w:tc>
                             </w:tr>
                             <w:tr>
+                              <w:tblPrEx>
+                                <w:tblBorders>
+                                  <w:top w:val="single" w:color="FFFFFF" w:sz="4" w:space="0"/>
+                                  <w:left w:val="single" w:color="FFFFFF" w:sz="4" w:space="0"/>
+                                  <w:bottom w:val="single" w:color="FFFFFF" w:sz="4" w:space="0"/>
+                                  <w:right w:val="single" w:color="FFFFFF" w:sz="4" w:space="0"/>
+                                  <w:insideH w:val="single" w:color="FFFFFF" w:sz="4" w:space="0"/>
+                                  <w:insideV w:val="single" w:color="FFFFFF" w:sz="4" w:space="0"/>
+                                </w:tblBorders>
+                                <w:tblLayout w:type="fixed"/>
+                                <w:tblCellMar>
+                                  <w:top w:w="0" w:type="dxa"/>
+                                  <w:left w:w="108" w:type="dxa"/>
+                                  <w:bottom w:w="0" w:type="dxa"/>
+                                  <w:right w:w="108" w:type="dxa"/>
+                                </w:tblCellMar>
+                              </w:tblPrEx>
                               <w:trPr>
                                 <w:trHeight w:val="232" w:hRule="atLeast"/>
                               </w:trPr>
@@ -712,18 +714,18 @@
                                 <w:tcPr>
                                   <w:tcW w:w="2446" w:type="dxa"/>
                                   <w:tcBorders>
-                                    <w:top w:val="single" w:sz="4" w:space="0" w:color="FFFFFF"/>
-                                    <w:left w:val="single" w:sz="4" w:space="0" w:color="FFFFFF"/>
-                                    <w:bottom w:val="single" w:sz="4" w:space="0" w:color="FFFFFF"/>
-                                    <w:right w:val="single" w:sz="4" w:space="0" w:color="FFFFFF"/>
-                                    <w:insideH w:val="single" w:sz="4" w:space="0" w:color="FFFFFF"/>
-                                    <w:insideV w:val="single" w:sz="4" w:space="0" w:color="FFFFFF"/>
+                                    <w:top w:val="single" w:color="FFFFFF" w:sz="4" w:space="0"/>
+                                    <w:left w:val="single" w:color="FFFFFF" w:sz="4" w:space="0"/>
+                                    <w:bottom w:val="single" w:color="FFFFFF" w:sz="4" w:space="0"/>
+                                    <w:right w:val="single" w:color="FFFFFF" w:sz="4" w:space="0"/>
+                                    <w:insideH w:val="single" w:sz="4" w:space="0"/>
+                                    <w:insideV w:val="single" w:sz="4" w:space="0"/>
                                   </w:tcBorders>
-                                  <w:shd w:fill="auto" w:val="clear"/>
+                                  <w:shd w:val="clear" w:color="auto" w:fill="auto"/>
                                 </w:tcPr>
                                 <w:p>
                                   <w:pPr>
-                                    <w:pStyle w:val="Standard"/>
+                                    <w:pStyle w:val="6"/>
                                     <w:numPr>
                                       <w:ilvl w:val="0"/>
                                       <w:numId w:val="0"/>
@@ -738,32 +740,24 @@
                                       <w:lang w:val="en-IN" w:eastAsia="en-IN"/>
                                     </w:rPr>
                                   </w:pPr>
-                                  <w:r>
-                                    <w:rPr>
-                                      <w:bCs/>
-                                      <w:color w:val="000000"/>
-                                      <w:szCs w:val="28"/>
-                                      <w:lang w:val="en-IN" w:eastAsia="en-IN"/>
-                                    </w:rPr>
-                                  </w:r>
                                 </w:p>
                               </w:tc>
                               <w:tc>
                                 <w:tcPr>
                                   <w:tcW w:w="2223" w:type="dxa"/>
                                   <w:tcBorders>
-                                    <w:top w:val="single" w:sz="4" w:space="0" w:color="FFFFFF"/>
-                                    <w:left w:val="single" w:sz="4" w:space="0" w:color="FFFFFF"/>
-                                    <w:bottom w:val="single" w:sz="4" w:space="0" w:color="FFFFFF"/>
-                                    <w:right w:val="single" w:sz="4" w:space="0" w:color="FFFFFF"/>
-                                    <w:insideH w:val="single" w:sz="4" w:space="0" w:color="FFFFFF"/>
-                                    <w:insideV w:val="single" w:sz="4" w:space="0" w:color="FFFFFF"/>
+                                    <w:top w:val="single" w:color="FFFFFF" w:sz="4" w:space="0"/>
+                                    <w:left w:val="single" w:color="FFFFFF" w:sz="4" w:space="0"/>
+                                    <w:bottom w:val="single" w:color="FFFFFF" w:sz="4" w:space="0"/>
+                                    <w:right w:val="single" w:color="FFFFFF" w:sz="4" w:space="0"/>
+                                    <w:insideH w:val="single" w:sz="4" w:space="0"/>
+                                    <w:insideV w:val="single" w:sz="4" w:space="0"/>
                                   </w:tcBorders>
-                                  <w:shd w:fill="auto" w:val="clear"/>
+                                  <w:shd w:val="clear" w:color="auto" w:fill="auto"/>
                                 </w:tcPr>
                                 <w:p>
                                   <w:pPr>
-                                    <w:pStyle w:val="Standard"/>
+                                    <w:pStyle w:val="6"/>
                                     <w:numPr>
                                       <w:ilvl w:val="0"/>
                                       <w:numId w:val="0"/>
@@ -778,32 +772,24 @@
                                       <w:lang w:val="en-IN" w:eastAsia="en-IN"/>
                                     </w:rPr>
                                   </w:pPr>
-                                  <w:r>
-                                    <w:rPr>
-                                      <w:bCs/>
-                                      <w:color w:val="000000"/>
-                                      <w:szCs w:val="28"/>
-                                      <w:lang w:val="en-IN" w:eastAsia="en-IN"/>
-                                    </w:rPr>
-                                  </w:r>
                                 </w:p>
                               </w:tc>
                               <w:tc>
                                 <w:tcPr>
                                   <w:tcW w:w="2223" w:type="dxa"/>
                                   <w:tcBorders>
-                                    <w:top w:val="single" w:sz="4" w:space="0" w:color="FFFFFF"/>
-                                    <w:left w:val="single" w:sz="4" w:space="0" w:color="FFFFFF"/>
-                                    <w:bottom w:val="single" w:sz="4" w:space="0" w:color="FFFFFF"/>
-                                    <w:right w:val="single" w:sz="4" w:space="0" w:color="FFFFFF"/>
-                                    <w:insideH w:val="single" w:sz="4" w:space="0" w:color="FFFFFF"/>
-                                    <w:insideV w:val="single" w:sz="4" w:space="0" w:color="FFFFFF"/>
+                                    <w:top w:val="single" w:color="FFFFFF" w:sz="4" w:space="0"/>
+                                    <w:left w:val="single" w:color="FFFFFF" w:sz="4" w:space="0"/>
+                                    <w:bottom w:val="single" w:color="FFFFFF" w:sz="4" w:space="0"/>
+                                    <w:right w:val="single" w:color="FFFFFF" w:sz="4" w:space="0"/>
+                                    <w:insideH w:val="single" w:sz="4" w:space="0"/>
+                                    <w:insideV w:val="single" w:sz="4" w:space="0"/>
                                   </w:tcBorders>
-                                  <w:shd w:fill="auto" w:val="clear"/>
+                                  <w:shd w:val="clear" w:color="auto" w:fill="auto"/>
                                 </w:tcPr>
                                 <w:p>
                                   <w:pPr>
-                                    <w:pStyle w:val="Standard"/>
+                                    <w:pStyle w:val="6"/>
                                     <w:numPr>
                                       <w:ilvl w:val="0"/>
                                       <w:numId w:val="0"/>
@@ -818,32 +804,24 @@
                                       <w:lang w:val="en-IN" w:eastAsia="en-IN"/>
                                     </w:rPr>
                                   </w:pPr>
-                                  <w:r>
-                                    <w:rPr>
-                                      <w:bCs/>
-                                      <w:color w:val="000000"/>
-                                      <w:szCs w:val="28"/>
-                                      <w:lang w:val="en-IN" w:eastAsia="en-IN"/>
-                                    </w:rPr>
-                                  </w:r>
                                 </w:p>
                               </w:tc>
                               <w:tc>
                                 <w:tcPr>
                                   <w:tcW w:w="4101" w:type="dxa"/>
                                   <w:tcBorders>
-                                    <w:top w:val="single" w:sz="4" w:space="0" w:color="FFFFFF"/>
-                                    <w:left w:val="single" w:sz="4" w:space="0" w:color="FFFFFF"/>
-                                    <w:bottom w:val="single" w:sz="4" w:space="0" w:color="FFFFFF"/>
-                                    <w:right w:val="single" w:sz="4" w:space="0" w:color="FFFFFF"/>
-                                    <w:insideH w:val="single" w:sz="4" w:space="0" w:color="FFFFFF"/>
-                                    <w:insideV w:val="single" w:sz="4" w:space="0" w:color="FFFFFF"/>
+                                    <w:top w:val="single" w:color="FFFFFF" w:sz="4" w:space="0"/>
+                                    <w:left w:val="single" w:color="FFFFFF" w:sz="4" w:space="0"/>
+                                    <w:bottom w:val="single" w:color="FFFFFF" w:sz="4" w:space="0"/>
+                                    <w:right w:val="single" w:color="FFFFFF" w:sz="4" w:space="0"/>
+                                    <w:insideH w:val="single" w:sz="4" w:space="0"/>
+                                    <w:insideV w:val="single" w:sz="4" w:space="0"/>
                                   </w:tcBorders>
-                                  <w:shd w:fill="auto" w:val="clear"/>
+                                  <w:shd w:val="clear" w:color="auto" w:fill="auto"/>
                                 </w:tcPr>
                                 <w:p>
                                   <w:pPr>
-                                    <w:pStyle w:val="Standard"/>
+                                    <w:pStyle w:val="6"/>
                                     <w:numPr>
                                       <w:ilvl w:val="0"/>
                                       <w:numId w:val="0"/>
@@ -870,7 +848,7 @@
                                 </w:p>
                                 <w:p>
                                   <w:pPr>
-                                    <w:pStyle w:val="Standard"/>
+                                    <w:pStyle w:val="6"/>
                                     <w:numPr>
                                       <w:ilvl w:val="0"/>
                                       <w:numId w:val="0"/>
@@ -885,21 +863,13 @@
                                       <w:lang w:val="en-IN" w:eastAsia="en-IN"/>
                                     </w:rPr>
                                   </w:pPr>
-                                  <w:r>
-                                    <w:rPr>
-                                      <w:bCs/>
-                                      <w:color w:val="000000"/>
-                                      <w:szCs w:val="28"/>
-                                      <w:lang w:val="en-IN" w:eastAsia="en-IN"/>
-                                    </w:rPr>
-                                  </w:r>
                                 </w:p>
                               </w:tc>
                             </w:tr>
                           </w:tbl>
                           <w:p>
                             <w:pPr>
-                              <w:pStyle w:val="Standard"/>
+                              <w:pStyle w:val="6"/>
                               <w:numPr>
                                 <w:ilvl w:val="0"/>
                                 <w:numId w:val="0"/>
@@ -909,9 +879,7 @@
                               <w:outlineLvl w:val="1"/>
                               <w:rPr>
                                 <w:b/>
-                                <w:b/>
                                 <w:bCs/>
-                                <w:i/>
                                 <w:i/>
                                 <w:color w:val="000000"/>
                                 <w:lang w:eastAsia="en-IN"/>
@@ -930,7 +898,7 @@
                           </w:p>
                           <w:p>
                             <w:pPr>
-                              <w:pStyle w:val="Standard"/>
+                              <w:pStyle w:val="6"/>
                               <w:jc w:val="center"/>
                               <w:rPr>
                                 <w:bCs/>
@@ -944,7 +912,7 @@
                                 <w:color w:val="000000"/>
                                 <w:lang w:eastAsia="en-IN"/>
                               </w:rPr>
-                              <w:t xml:space="preserve">   </w:t>
+                              <w:t xml:space="preserve">   Kalpana Rangara</w:t>
                             </w:r>
                             <w:r>
                               <w:rPr>
@@ -952,13 +920,12 @@
                                 <w:color w:val="000000"/>
                                 <w:lang w:eastAsia="en-IN"/>
                               </w:rPr>
-                              <w:t>Kalpana Rangara</w:t>
                               <w:tab/>
                             </w:r>
                           </w:p>
                           <w:p>
                             <w:pPr>
-                              <w:pStyle w:val="Standard"/>
+                              <w:pStyle w:val="6"/>
                               <w:jc w:val="center"/>
                               <w:rPr>
                                 <w:bCs/>
@@ -977,9 +944,8 @@
                           </w:p>
                           <w:p>
                             <w:pPr>
-                              <w:pStyle w:val="Standard"/>
+                              <w:pStyle w:val="6"/>
                               <w:jc w:val="center"/>
-                              <w:rPr/>
                             </w:pPr>
                             <w:r>
                               <w:rPr>
@@ -992,7 +958,7 @@
                           </w:p>
                           <w:p>
                             <w:pPr>
-                              <w:pStyle w:val="Standard"/>
+                              <w:pStyle w:val="6"/>
                               <w:jc w:val="center"/>
                               <w:rPr>
                                 <w:bCs/>
@@ -1011,7 +977,7 @@
                           </w:p>
                           <w:p>
                             <w:pPr>
-                              <w:pStyle w:val="Standard"/>
+                              <w:pStyle w:val="6"/>
                               <w:jc w:val="center"/>
                               <w:rPr>
                                 <w:bCs/>
@@ -1019,28 +985,19 @@
                                 <w:lang w:eastAsia="en-IN"/>
                               </w:rPr>
                             </w:pPr>
-                            <w:r>
-                              <w:rPr>
-                                <w:bCs/>
-                                <w:color w:val="000000"/>
-                                <w:lang w:eastAsia="en-IN"/>
-                              </w:rPr>
-                            </w:r>
                           </w:p>
                           <w:p>
                             <w:pPr>
-                              <w:pStyle w:val="Standard"/>
+                              <w:pStyle w:val="6"/>
                               <w:numPr>
                                 <w:ilvl w:val="0"/>
                                 <w:numId w:val="0"/>
                               </w:numPr>
-                              <w:spacing w:lineRule="auto" w:line="360" w:before="280" w:after="280"/>
+                              <w:spacing w:before="280" w:after="280" w:line="360" w:lineRule="auto"/>
                               <w:jc w:val="center"/>
                               <w:outlineLvl w:val="1"/>
-                              <w:rPr/>
                             </w:pPr>
                             <w:r>
-                              <w:rPr/>
                               <w:drawing>
                                 <wp:inline distT="0" distB="0" distL="0" distR="0">
                                   <wp:extent cx="2289175" cy="877570"/>
@@ -1059,12 +1016,12 @@
                                           </pic:cNvPicPr>
                                         </pic:nvPicPr>
                                         <pic:blipFill>
-                                          <a:blip r:embed="rId2"/>
+                                          <a:blip r:embed="rId4"/>
                                           <a:stretch>
                                             <a:fillRect/>
                                           </a:stretch>
                                         </pic:blipFill>
-                                        <pic:spPr bwMode="auto">
+                                        <pic:spPr>
                                           <a:xfrm>
                                             <a:off x="0" y="0"/>
                                             <a:ext cx="2289175" cy="877570"/>
@@ -1082,9 +1039,8 @@
                           </w:p>
                           <w:p>
                             <w:pPr>
-                              <w:pStyle w:val="Standard"/>
+                              <w:pStyle w:val="6"/>
                               <w:jc w:val="center"/>
-                              <w:rPr/>
                             </w:pPr>
                             <w:r>
                               <w:rPr>
@@ -1100,10 +1056,9 @@
                           </w:p>
                           <w:p>
                             <w:pPr>
-                              <w:pStyle w:val="Standard"/>
+                              <w:pStyle w:val="6"/>
                               <w:jc w:val="center"/>
                               <w:rPr>
-                                <w:b/>
                                 <w:b/>
                                 <w:bCs/>
                                 <w:color w:val="000000"/>
@@ -1126,10 +1081,9 @@
                           </w:p>
                           <w:p>
                             <w:pPr>
-                              <w:pStyle w:val="Standard"/>
+                              <w:pStyle w:val="6"/>
                               <w:jc w:val="center"/>
                               <w:rPr>
-                                <w:b/>
                                 <w:b/>
                                 <w:bCs/>
                                 <w:color w:val="000000"/>
@@ -1152,10 +1106,9 @@
                           </w:p>
                           <w:p>
                             <w:pPr>
-                              <w:pStyle w:val="Standard"/>
+                              <w:pStyle w:val="6"/>
                               <w:jc w:val="center"/>
                               <w:rPr>
-                                <w:b/>
                                 <w:b/>
                                 <w:bCs/>
                                 <w:color w:val="000000"/>
@@ -1178,10 +1131,9 @@
                           </w:p>
                           <w:p>
                             <w:pPr>
-                              <w:pStyle w:val="Standard"/>
+                              <w:pStyle w:val="6"/>
                               <w:jc w:val="center"/>
                               <w:rPr>
-                                <w:b/>
                                 <w:b/>
                                 <w:bCs/>
                                 <w:color w:val="000000"/>
@@ -1204,12 +1156,12 @@
                           </w:p>
                           <w:p>
                             <w:pPr>
-                              <w:pStyle w:val="Standard"/>
+                              <w:pStyle w:val="6"/>
                               <w:numPr>
                                 <w:ilvl w:val="0"/>
                                 <w:numId w:val="0"/>
                               </w:numPr>
-                              <w:spacing w:lineRule="auto" w:line="360" w:before="280" w:after="280"/>
+                              <w:spacing w:before="280" w:after="280" w:line="360" w:lineRule="auto"/>
                               <w:jc w:val="center"/>
                               <w:outlineLvl w:val="1"/>
                               <w:rPr>
@@ -1218,22 +1170,11 @@
                                 <w:lang w:eastAsia="en-IN"/>
                               </w:rPr>
                             </w:pPr>
-                            <w:r>
-                              <w:rPr>
-                                <w:bCs/>
-                                <w:color w:val="000000"/>
-                                <w:lang w:eastAsia="en-IN"/>
-                              </w:rPr>
-                            </w:r>
                           </w:p>
                           <w:p>
                             <w:pPr>
-                              <w:pStyle w:val="Standard"/>
-                              <w:rPr/>
+                              <w:pStyle w:val="6"/>
                             </w:pPr>
-                            <w:r>
-                              <w:rPr/>
-                            </w:r>
                           </w:p>
                         </w:txbxContent>
                       </wps:txbx>
@@ -1248,24 +1189,24 @@
           </mc:Choice>
           <mc:Fallback>
             <w:pict>
-              <v:rect id="shape_0" ID="Frame1" fillcolor="white" stroked="t" style="position:absolute;margin-left:-65.25pt;margin-top:-12.75pt;width:584.2pt;height:745.6pt">
-                <w10:wrap type="square"/>
-                <v:fill o:detectmouseclick="t" type="solid" color2="black"/>
-                <v:stroke color="white" weight="720" joinstyle="round" endcap="flat"/>
+              <v:rect id="Frame1" o:spid="_x0000_s1026" o:spt="1" style="position:absolute;left:0pt;margin-left:-65.25pt;margin-top:-12.75pt;height:745.7pt;width:584.3pt;mso-wrap-distance-bottom:0pt;mso-wrap-distance-left:9pt;mso-wrap-distance-right:9pt;mso-wrap-distance-top:0pt;z-index:1024;mso-width-relative:page;mso-height-relative:page;" fillcolor="#FFFFFF" filled="t" stroked="f" coordsize="21600,21600" o:gfxdata="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">
+                <v:fill on="t" focussize="0,0"/>
+                <v:stroke on="f" weight="0.0566929133858268pt" joinstyle="round"/>
+                <v:imagedata o:title=""/>
+                <o:lock v:ext="edit" aspectratio="f"/>
                 <v:textbox>
                   <w:txbxContent>
                     <w:p>
                       <w:pPr>
-                        <w:pStyle w:val="Standard"/>
+                        <w:pStyle w:val="6"/>
                         <w:numPr>
                           <w:ilvl w:val="0"/>
                           <w:numId w:val="0"/>
                         </w:numPr>
-                        <w:spacing w:lineRule="auto" w:line="360" w:before="280" w:after="280"/>
+                        <w:spacing w:before="280" w:after="280" w:line="360" w:lineRule="auto"/>
                         <w:jc w:val="center"/>
                         <w:outlineLvl w:val="1"/>
                         <w:rPr>
-                          <w:b/>
                           <w:b/>
                           <w:bCs/>
                           <w:color w:val="000000"/>
@@ -1274,29 +1215,18 @@
                           <w:lang w:eastAsia="en-IN"/>
                         </w:rPr>
                       </w:pPr>
-                      <w:r>
-                        <w:rPr>
-                          <w:b/>
-                          <w:bCs/>
-                          <w:color w:val="000000"/>
-                          <w:sz w:val="28"/>
-                          <w:szCs w:val="28"/>
-                          <w:lang w:eastAsia="en-IN"/>
-                        </w:rPr>
-                      </w:r>
                     </w:p>
                     <w:p>
                       <w:pPr>
-                        <w:pStyle w:val="Standard"/>
+                        <w:pStyle w:val="6"/>
                         <w:numPr>
                           <w:ilvl w:val="0"/>
                           <w:numId w:val="0"/>
                         </w:numPr>
-                        <w:spacing w:lineRule="auto" w:line="360" w:before="280" w:after="280"/>
+                        <w:spacing w:before="280" w:after="280" w:line="360" w:lineRule="auto"/>
                         <w:jc w:val="center"/>
                         <w:outlineLvl w:val="1"/>
                         <w:rPr>
-                          <w:b/>
                           <w:b/>
                           <w:bCs/>
                           <w:color w:val="000000"/>
@@ -1305,28 +1235,17 @@
                           <w:lang w:eastAsia="en-IN"/>
                         </w:rPr>
                       </w:pPr>
-                      <w:r>
-                        <w:rPr>
-                          <w:b/>
-                          <w:bCs/>
-                          <w:color w:val="000000"/>
-                          <w:sz w:val="28"/>
-                          <w:szCs w:val="28"/>
-                          <w:lang w:eastAsia="en-IN"/>
-                        </w:rPr>
-                      </w:r>
                     </w:p>
                     <w:p>
                       <w:pPr>
-                        <w:pStyle w:val="Standard"/>
+                        <w:pStyle w:val="6"/>
                         <w:numPr>
                           <w:ilvl w:val="0"/>
                           <w:numId w:val="0"/>
                         </w:numPr>
-                        <w:spacing w:lineRule="auto" w:line="360" w:before="280" w:after="280"/>
+                        <w:spacing w:before="280" w:after="280" w:line="360" w:lineRule="auto"/>
                         <w:jc w:val="center"/>
                         <w:outlineLvl w:val="1"/>
-                        <w:rPr/>
                       </w:pPr>
                       <w:r>
                         <w:rPr>
@@ -1342,16 +1261,15 @@
                     </w:p>
                     <w:p>
                       <w:pPr>
-                        <w:pStyle w:val="Standard"/>
+                        <w:pStyle w:val="6"/>
                         <w:numPr>
                           <w:ilvl w:val="0"/>
                           <w:numId w:val="0"/>
                         </w:numPr>
-                        <w:spacing w:lineRule="auto" w:line="360" w:before="280" w:after="280"/>
+                        <w:spacing w:before="280" w:after="280" w:line="360" w:lineRule="auto"/>
                         <w:jc w:val="center"/>
                         <w:outlineLvl w:val="1"/>
                         <w:rPr>
-                          <w:b/>
                           <w:b/>
                           <w:bCs/>
                           <w:color w:val="000000"/>
@@ -1360,29 +1278,18 @@
                           <w:lang w:eastAsia="en-IN"/>
                         </w:rPr>
                       </w:pPr>
-                      <w:r>
-                        <w:rPr>
-                          <w:b/>
-                          <w:bCs/>
-                          <w:color w:val="000000"/>
-                          <w:sz w:val="28"/>
-                          <w:szCs w:val="28"/>
-                          <w:lang w:eastAsia="en-IN"/>
-                        </w:rPr>
-                      </w:r>
                     </w:p>
                     <w:p>
                       <w:pPr>
-                        <w:pStyle w:val="Standard"/>
+                        <w:pStyle w:val="6"/>
                         <w:numPr>
                           <w:ilvl w:val="0"/>
                           <w:numId w:val="0"/>
                         </w:numPr>
-                        <w:spacing w:lineRule="auto" w:line="360" w:before="280" w:after="280"/>
+                        <w:spacing w:before="280" w:after="280" w:line="360" w:lineRule="auto"/>
                         <w:jc w:val="center"/>
                         <w:outlineLvl w:val="1"/>
                         <w:rPr>
-                          <w:b/>
                           <w:b/>
                           <w:bCs/>
                           <w:color w:val="000000"/>
@@ -1401,16 +1308,15 @@
                     </w:p>
                     <w:p>
                       <w:pPr>
-                        <w:pStyle w:val="Standard"/>
+                        <w:pStyle w:val="6"/>
                         <w:numPr>
                           <w:ilvl w:val="0"/>
                           <w:numId w:val="0"/>
                         </w:numPr>
-                        <w:spacing w:lineRule="auto" w:line="360" w:before="280" w:after="280"/>
+                        <w:spacing w:before="280" w:after="280" w:line="360" w:lineRule="auto"/>
                         <w:jc w:val="center"/>
                         <w:outlineLvl w:val="1"/>
                         <w:rPr>
-                          <w:b/>
                           <w:b/>
                           <w:bCs/>
                           <w:color w:val="000000"/>
@@ -1429,7 +1335,7 @@
                     </w:p>
                     <w:p>
                       <w:pPr>
-                        <w:pStyle w:val="Standard"/>
+                        <w:pStyle w:val="6"/>
                         <w:numPr>
                           <w:ilvl w:val="0"/>
                           <w:numId w:val="0"/>
@@ -1440,7 +1346,6 @@
                         <w:outlineLvl w:val="1"/>
                         <w:rPr>
                           <w:b/>
-                          <w:b/>
                           <w:bCs/>
                           <w:color w:val="000000"/>
                           <w:sz w:val="28"/>
@@ -1462,7 +1367,7 @@
                     </w:p>
                     <w:p>
                       <w:pPr>
-                        <w:pStyle w:val="Standard"/>
+                        <w:pStyle w:val="6"/>
                         <w:numPr>
                           <w:ilvl w:val="0"/>
                           <w:numId w:val="0"/>
@@ -1472,7 +1377,6 @@
                         <w:outlineLvl w:val="1"/>
                         <w:rPr>
                           <w:b/>
-                          <w:b/>
                           <w:bCs/>
                           <w:color w:val="000000"/>
                           <w:sz w:val="28"/>
@@ -1494,7 +1398,7 @@
                     </w:p>
                     <w:p>
                       <w:pPr>
-                        <w:pStyle w:val="Standard"/>
+                        <w:pStyle w:val="6"/>
                         <w:numPr>
                           <w:ilvl w:val="0"/>
                           <w:numId w:val="0"/>
@@ -1524,17 +1428,17 @@
                     <w:tbl>
                       <w:tblPr>
                         <w:tblStyle w:val="11"/>
-                        <w:tblW w:w="10994" w:type="dxa"/>
-                        <w:jc w:val="left"/>
+                        <w:tblW w:w="10993" w:type="dxa"/>
                         <w:tblInd w:w="496" w:type="dxa"/>
                         <w:tblBorders>
-                          <w:top w:val="single" w:sz="4" w:space="0" w:color="FFFFFF"/>
-                          <w:left w:val="single" w:sz="4" w:space="0" w:color="FFFFFF"/>
-                          <w:bottom w:val="single" w:sz="4" w:space="0" w:color="FFFFFF"/>
-                          <w:right w:val="single" w:sz="4" w:space="0" w:color="FFFFFF"/>
-                          <w:insideH w:val="single" w:sz="4" w:space="0" w:color="FFFFFF"/>
-                          <w:insideV w:val="single" w:sz="4" w:space="0" w:color="FFFFFF"/>
+                          <w:top w:val="single" w:color="FFFFFF" w:sz="4" w:space="0"/>
+                          <w:left w:val="single" w:color="FFFFFF" w:sz="4" w:space="0"/>
+                          <w:bottom w:val="single" w:color="FFFFFF" w:sz="4" w:space="0"/>
+                          <w:right w:val="single" w:color="FFFFFF" w:sz="4" w:space="0"/>
+                          <w:insideH w:val="single" w:color="FFFFFF" w:sz="4" w:space="0"/>
+                          <w:insideV w:val="single" w:color="FFFFFF" w:sz="4" w:space="0"/>
                         </w:tblBorders>
+                        <w:tblLayout w:type="fixed"/>
                         <w:tblCellMar>
                           <w:top w:w="0" w:type="dxa"/>
                           <w:left w:w="108" w:type="dxa"/>
@@ -1549,6 +1453,23 @@
                         <w:gridCol w:w="4101"/>
                       </w:tblGrid>
                       <w:tr>
+                        <w:tblPrEx>
+                          <w:tblBorders>
+                            <w:top w:val="single" w:color="FFFFFF" w:sz="4" w:space="0"/>
+                            <w:left w:val="single" w:color="FFFFFF" w:sz="4" w:space="0"/>
+                            <w:bottom w:val="single" w:color="FFFFFF" w:sz="4" w:space="0"/>
+                            <w:right w:val="single" w:color="FFFFFF" w:sz="4" w:space="0"/>
+                            <w:insideH w:val="single" w:color="FFFFFF" w:sz="4" w:space="0"/>
+                            <w:insideV w:val="single" w:color="FFFFFF" w:sz="4" w:space="0"/>
+                          </w:tblBorders>
+                          <w:tblLayout w:type="fixed"/>
+                          <w:tblCellMar>
+                            <w:top w:w="0" w:type="dxa"/>
+                            <w:left w:w="108" w:type="dxa"/>
+                            <w:bottom w:w="0" w:type="dxa"/>
+                            <w:right w:w="108" w:type="dxa"/>
+                          </w:tblCellMar>
+                        </w:tblPrEx>
                         <w:trPr>
                           <w:trHeight w:val="232" w:hRule="atLeast"/>
                         </w:trPr>
@@ -1556,23 +1477,24 @@
                           <w:tcPr>
                             <w:tcW w:w="2446" w:type="dxa"/>
                             <w:tcBorders>
-                              <w:top w:val="single" w:sz="4" w:space="0" w:color="FFFFFF"/>
-                              <w:left w:val="single" w:sz="4" w:space="0" w:color="FFFFFF"/>
-                              <w:bottom w:val="single" w:sz="4" w:space="0" w:color="FFFFFF"/>
-                              <w:right w:val="single" w:sz="4" w:space="0" w:color="FFFFFF"/>
-                              <w:insideH w:val="single" w:sz="4" w:space="0" w:color="FFFFFF"/>
-                              <w:insideV w:val="single" w:sz="4" w:space="0" w:color="FFFFFF"/>
+                              <w:top w:val="single" w:color="FFFFFF" w:sz="4" w:space="0"/>
+                              <w:left w:val="single" w:color="FFFFFF" w:sz="4" w:space="0"/>
+                              <w:bottom w:val="single" w:color="FFFFFF" w:sz="4" w:space="0"/>
+                              <w:right w:val="single" w:color="FFFFFF" w:sz="4" w:space="0"/>
+                              <w:insideH w:val="single" w:sz="4" w:space="0"/>
+                              <w:insideV w:val="single" w:sz="4" w:space="0"/>
                             </w:tcBorders>
-                            <w:shd w:fill="auto" w:val="clear"/>
+                            <w:shd w:val="clear" w:color="auto" w:fill="auto"/>
                           </w:tcPr>
                           <w:p>
                             <w:pPr>
-                              <w:pStyle w:val="Standard"/>
+                              <w:pStyle w:val="6"/>
                               <w:numPr>
                                 <w:ilvl w:val="0"/>
                                 <w:numId w:val="0"/>
                               </w:numPr>
                               <w:spacing w:before="280" w:after="0"/>
+                              <w:ind w:firstLine="720" w:firstLineChars="300"/>
                               <w:outlineLvl w:val="1"/>
                               <w:rPr>
                                 <w:bCs/>
@@ -1596,18 +1518,18 @@
                           <w:tcPr>
                             <w:tcW w:w="2223" w:type="dxa"/>
                             <w:tcBorders>
-                              <w:top w:val="single" w:sz="4" w:space="0" w:color="FFFFFF"/>
-                              <w:left w:val="single" w:sz="4" w:space="0" w:color="FFFFFF"/>
-                              <w:bottom w:val="single" w:sz="4" w:space="0" w:color="FFFFFF"/>
-                              <w:right w:val="single" w:sz="4" w:space="0" w:color="FFFFFF"/>
-                              <w:insideH w:val="single" w:sz="4" w:space="0" w:color="FFFFFF"/>
-                              <w:insideV w:val="single" w:sz="4" w:space="0" w:color="FFFFFF"/>
+                              <w:top w:val="single" w:color="FFFFFF" w:sz="4" w:space="0"/>
+                              <w:left w:val="single" w:color="FFFFFF" w:sz="4" w:space="0"/>
+                              <w:bottom w:val="single" w:color="FFFFFF" w:sz="4" w:space="0"/>
+                              <w:right w:val="single" w:color="FFFFFF" w:sz="4" w:space="0"/>
+                              <w:insideH w:val="single" w:sz="4" w:space="0"/>
+                              <w:insideV w:val="single" w:sz="4" w:space="0"/>
                             </w:tcBorders>
-                            <w:shd w:fill="auto" w:val="clear"/>
+                            <w:shd w:val="clear" w:color="auto" w:fill="auto"/>
                           </w:tcPr>
                           <w:p>
                             <w:pPr>
-                              <w:pStyle w:val="Standard"/>
+                              <w:pStyle w:val="6"/>
                               <w:numPr>
                                 <w:ilvl w:val="0"/>
                                 <w:numId w:val="0"/>
@@ -1636,18 +1558,18 @@
                           <w:tcPr>
                             <w:tcW w:w="2223" w:type="dxa"/>
                             <w:tcBorders>
-                              <w:top w:val="single" w:sz="4" w:space="0" w:color="FFFFFF"/>
-                              <w:left w:val="single" w:sz="4" w:space="0" w:color="FFFFFF"/>
-                              <w:bottom w:val="single" w:sz="4" w:space="0" w:color="FFFFFF"/>
-                              <w:right w:val="single" w:sz="4" w:space="0" w:color="FFFFFF"/>
-                              <w:insideH w:val="single" w:sz="4" w:space="0" w:color="FFFFFF"/>
-                              <w:insideV w:val="single" w:sz="4" w:space="0" w:color="FFFFFF"/>
+                              <w:top w:val="single" w:color="FFFFFF" w:sz="4" w:space="0"/>
+                              <w:left w:val="single" w:color="FFFFFF" w:sz="4" w:space="0"/>
+                              <w:bottom w:val="single" w:color="FFFFFF" w:sz="4" w:space="0"/>
+                              <w:right w:val="single" w:color="FFFFFF" w:sz="4" w:space="0"/>
+                              <w:insideH w:val="single" w:sz="4" w:space="0"/>
+                              <w:insideV w:val="single" w:sz="4" w:space="0"/>
                             </w:tcBorders>
-                            <w:shd w:fill="auto" w:val="clear"/>
+                            <w:shd w:val="clear" w:color="auto" w:fill="auto"/>
                           </w:tcPr>
                           <w:p>
                             <w:pPr>
-                              <w:pStyle w:val="Standard"/>
+                              <w:pStyle w:val="6"/>
                               <w:numPr>
                                 <w:ilvl w:val="0"/>
                                 <w:numId w:val="0"/>
@@ -1669,16 +1591,7 @@
                                 <w:szCs w:val="28"/>
                                 <w:lang w:eastAsia="en-IN"/>
                               </w:rPr>
-                              <w:t xml:space="preserve">  </w:t>
-                            </w:r>
-                            <w:r>
-                              <w:rPr>
-                                <w:bCs/>
-                                <w:color w:val="000000"/>
-                                <w:szCs w:val="28"/>
-                                <w:lang w:eastAsia="en-IN"/>
-                              </w:rPr>
-                              <w:t>Kabeer gupta</w:t>
+                              <w:t xml:space="preserve">  Kabeer gupta</w:t>
                             </w:r>
                           </w:p>
                         </w:tc>
@@ -1686,18 +1599,18 @@
                           <w:tcPr>
                             <w:tcW w:w="4101" w:type="dxa"/>
                             <w:tcBorders>
-                              <w:top w:val="single" w:sz="4" w:space="0" w:color="FFFFFF"/>
-                              <w:left w:val="single" w:sz="4" w:space="0" w:color="FFFFFF"/>
-                              <w:bottom w:val="single" w:sz="4" w:space="0" w:color="FFFFFF"/>
-                              <w:right w:val="single" w:sz="4" w:space="0" w:color="FFFFFF"/>
-                              <w:insideH w:val="single" w:sz="4" w:space="0" w:color="FFFFFF"/>
-                              <w:insideV w:val="single" w:sz="4" w:space="0" w:color="FFFFFF"/>
+                              <w:top w:val="single" w:color="FFFFFF" w:sz="4" w:space="0"/>
+                              <w:left w:val="single" w:color="FFFFFF" w:sz="4" w:space="0"/>
+                              <w:bottom w:val="single" w:color="FFFFFF" w:sz="4" w:space="0"/>
+                              <w:right w:val="single" w:color="FFFFFF" w:sz="4" w:space="0"/>
+                              <w:insideH w:val="single" w:sz="4" w:space="0"/>
+                              <w:insideV w:val="single" w:sz="4" w:space="0"/>
                             </w:tcBorders>
-                            <w:shd w:fill="auto" w:val="clear"/>
+                            <w:shd w:val="clear" w:color="auto" w:fill="auto"/>
                           </w:tcPr>
                           <w:p>
                             <w:pPr>
-                              <w:pStyle w:val="Standard"/>
+                              <w:pStyle w:val="6"/>
                               <w:numPr>
                                 <w:ilvl w:val="0"/>
                                 <w:numId w:val="0"/>
@@ -1725,6 +1638,23 @@
                         </w:tc>
                       </w:tr>
                       <w:tr>
+                        <w:tblPrEx>
+                          <w:tblBorders>
+                            <w:top w:val="single" w:color="FFFFFF" w:sz="4" w:space="0"/>
+                            <w:left w:val="single" w:color="FFFFFF" w:sz="4" w:space="0"/>
+                            <w:bottom w:val="single" w:color="FFFFFF" w:sz="4" w:space="0"/>
+                            <w:right w:val="single" w:color="FFFFFF" w:sz="4" w:space="0"/>
+                            <w:insideH w:val="single" w:color="FFFFFF" w:sz="4" w:space="0"/>
+                            <w:insideV w:val="single" w:color="FFFFFF" w:sz="4" w:space="0"/>
+                          </w:tblBorders>
+                          <w:tblLayout w:type="fixed"/>
+                          <w:tblCellMar>
+                            <w:top w:w="0" w:type="dxa"/>
+                            <w:left w:w="108" w:type="dxa"/>
+                            <w:bottom w:w="0" w:type="dxa"/>
+                            <w:right w:w="108" w:type="dxa"/>
+                          </w:tblCellMar>
+                        </w:tblPrEx>
                         <w:trPr>
                           <w:trHeight w:val="232" w:hRule="atLeast"/>
                         </w:trPr>
@@ -1732,18 +1662,18 @@
                           <w:tcPr>
                             <w:tcW w:w="2446" w:type="dxa"/>
                             <w:tcBorders>
-                              <w:top w:val="single" w:sz="4" w:space="0" w:color="FFFFFF"/>
-                              <w:left w:val="single" w:sz="4" w:space="0" w:color="FFFFFF"/>
-                              <w:bottom w:val="single" w:sz="4" w:space="0" w:color="FFFFFF"/>
-                              <w:right w:val="single" w:sz="4" w:space="0" w:color="FFFFFF"/>
-                              <w:insideH w:val="single" w:sz="4" w:space="0" w:color="FFFFFF"/>
-                              <w:insideV w:val="single" w:sz="4" w:space="0" w:color="FFFFFF"/>
+                              <w:top w:val="single" w:color="FFFFFF" w:sz="4" w:space="0"/>
+                              <w:left w:val="single" w:color="FFFFFF" w:sz="4" w:space="0"/>
+                              <w:bottom w:val="single" w:color="FFFFFF" w:sz="4" w:space="0"/>
+                              <w:right w:val="single" w:color="FFFFFF" w:sz="4" w:space="0"/>
+                              <w:insideH w:val="single" w:sz="4" w:space="0"/>
+                              <w:insideV w:val="single" w:sz="4" w:space="0"/>
                             </w:tcBorders>
-                            <w:shd w:fill="auto" w:val="clear"/>
+                            <w:shd w:val="clear" w:color="auto" w:fill="auto"/>
                           </w:tcPr>
                           <w:p>
                             <w:pPr>
-                              <w:pStyle w:val="Standard"/>
+                              <w:pStyle w:val="6"/>
                               <w:numPr>
                                 <w:ilvl w:val="0"/>
                                 <w:numId w:val="0"/>
@@ -1773,18 +1703,18 @@
                           <w:tcPr>
                             <w:tcW w:w="2223" w:type="dxa"/>
                             <w:tcBorders>
-                              <w:top w:val="single" w:sz="4" w:space="0" w:color="FFFFFF"/>
-                              <w:left w:val="single" w:sz="4" w:space="0" w:color="FFFFFF"/>
-                              <w:bottom w:val="single" w:sz="4" w:space="0" w:color="FFFFFF"/>
-                              <w:right w:val="single" w:sz="4" w:space="0" w:color="FFFFFF"/>
-                              <w:insideH w:val="single" w:sz="4" w:space="0" w:color="FFFFFF"/>
-                              <w:insideV w:val="single" w:sz="4" w:space="0" w:color="FFFFFF"/>
+                              <w:top w:val="single" w:color="FFFFFF" w:sz="4" w:space="0"/>
+                              <w:left w:val="single" w:color="FFFFFF" w:sz="4" w:space="0"/>
+                              <w:bottom w:val="single" w:color="FFFFFF" w:sz="4" w:space="0"/>
+                              <w:right w:val="single" w:color="FFFFFF" w:sz="4" w:space="0"/>
+                              <w:insideH w:val="single" w:sz="4" w:space="0"/>
+                              <w:insideV w:val="single" w:sz="4" w:space="0"/>
                             </w:tcBorders>
-                            <w:shd w:fill="auto" w:val="clear"/>
+                            <w:shd w:val="clear" w:color="auto" w:fill="auto"/>
                           </w:tcPr>
                           <w:p>
                             <w:pPr>
-                              <w:pStyle w:val="Standard"/>
+                              <w:pStyle w:val="6"/>
                               <w:numPr>
                                 <w:ilvl w:val="0"/>
                                 <w:numId w:val="0"/>
@@ -1814,18 +1744,18 @@
                           <w:tcPr>
                             <w:tcW w:w="2223" w:type="dxa"/>
                             <w:tcBorders>
-                              <w:top w:val="single" w:sz="4" w:space="0" w:color="FFFFFF"/>
-                              <w:left w:val="single" w:sz="4" w:space="0" w:color="FFFFFF"/>
-                              <w:bottom w:val="single" w:sz="4" w:space="0" w:color="FFFFFF"/>
-                              <w:right w:val="single" w:sz="4" w:space="0" w:color="FFFFFF"/>
-                              <w:insideH w:val="single" w:sz="4" w:space="0" w:color="FFFFFF"/>
-                              <w:insideV w:val="single" w:sz="4" w:space="0" w:color="FFFFFF"/>
+                              <w:top w:val="single" w:color="FFFFFF" w:sz="4" w:space="0"/>
+                              <w:left w:val="single" w:color="FFFFFF" w:sz="4" w:space="0"/>
+                              <w:bottom w:val="single" w:color="FFFFFF" w:sz="4" w:space="0"/>
+                              <w:right w:val="single" w:color="FFFFFF" w:sz="4" w:space="0"/>
+                              <w:insideH w:val="single" w:sz="4" w:space="0"/>
+                              <w:insideV w:val="single" w:sz="4" w:space="0"/>
                             </w:tcBorders>
-                            <w:shd w:fill="auto" w:val="clear"/>
+                            <w:shd w:val="clear" w:color="auto" w:fill="auto"/>
                           </w:tcPr>
                           <w:p>
                             <w:pPr>
-                              <w:pStyle w:val="Standard"/>
+                              <w:pStyle w:val="6"/>
                               <w:numPr>
                                 <w:ilvl w:val="0"/>
                                 <w:numId w:val="0"/>
@@ -1855,18 +1785,18 @@
                           <w:tcPr>
                             <w:tcW w:w="4101" w:type="dxa"/>
                             <w:tcBorders>
-                              <w:top w:val="single" w:sz="4" w:space="0" w:color="FFFFFF"/>
-                              <w:left w:val="single" w:sz="4" w:space="0" w:color="FFFFFF"/>
-                              <w:bottom w:val="single" w:sz="4" w:space="0" w:color="FFFFFF"/>
-                              <w:right w:val="single" w:sz="4" w:space="0" w:color="FFFFFF"/>
-                              <w:insideH w:val="single" w:sz="4" w:space="0" w:color="FFFFFF"/>
-                              <w:insideV w:val="single" w:sz="4" w:space="0" w:color="FFFFFF"/>
+                              <w:top w:val="single" w:color="FFFFFF" w:sz="4" w:space="0"/>
+                              <w:left w:val="single" w:color="FFFFFF" w:sz="4" w:space="0"/>
+                              <w:bottom w:val="single" w:color="FFFFFF" w:sz="4" w:space="0"/>
+                              <w:right w:val="single" w:color="FFFFFF" w:sz="4" w:space="0"/>
+                              <w:insideH w:val="single" w:sz="4" w:space="0"/>
+                              <w:insideV w:val="single" w:sz="4" w:space="0"/>
                             </w:tcBorders>
-                            <w:shd w:fill="auto" w:val="clear"/>
+                            <w:shd w:val="clear" w:color="auto" w:fill="auto"/>
                           </w:tcPr>
                           <w:p>
                             <w:pPr>
-                              <w:pStyle w:val="Standard"/>
+                              <w:pStyle w:val="6"/>
                               <w:numPr>
                                 <w:ilvl w:val="0"/>
                                 <w:numId w:val="0"/>
@@ -1887,21 +1817,29 @@
                                 <w:szCs w:val="28"/>
                                 <w:lang w:eastAsia="en-IN"/>
                               </w:rPr>
-                              <w:t xml:space="preserve">                 </w:t>
-                            </w:r>
-                            <w:r>
-                              <w:rPr>
-                                <w:bCs/>
-                                <w:color w:val="000000"/>
-                                <w:szCs w:val="28"/>
-                                <w:lang w:eastAsia="en-IN"/>
-                              </w:rPr>
-                              <w:t>500063099</w:t>
+                              <w:t xml:space="preserve">                 500063099</w:t>
                             </w:r>
                           </w:p>
                         </w:tc>
                       </w:tr>
                       <w:tr>
+                        <w:tblPrEx>
+                          <w:tblBorders>
+                            <w:top w:val="single" w:color="FFFFFF" w:sz="4" w:space="0"/>
+                            <w:left w:val="single" w:color="FFFFFF" w:sz="4" w:space="0"/>
+                            <w:bottom w:val="single" w:color="FFFFFF" w:sz="4" w:space="0"/>
+                            <w:right w:val="single" w:color="FFFFFF" w:sz="4" w:space="0"/>
+                            <w:insideH w:val="single" w:color="FFFFFF" w:sz="4" w:space="0"/>
+                            <w:insideV w:val="single" w:color="FFFFFF" w:sz="4" w:space="0"/>
+                          </w:tblBorders>
+                          <w:tblLayout w:type="fixed"/>
+                          <w:tblCellMar>
+                            <w:top w:w="0" w:type="dxa"/>
+                            <w:left w:w="108" w:type="dxa"/>
+                            <w:bottom w:w="0" w:type="dxa"/>
+                            <w:right w:w="108" w:type="dxa"/>
+                          </w:tblCellMar>
+                        </w:tblPrEx>
                         <w:trPr>
                           <w:trHeight w:val="232" w:hRule="atLeast"/>
                         </w:trPr>
@@ -1909,18 +1847,18 @@
                           <w:tcPr>
                             <w:tcW w:w="2446" w:type="dxa"/>
                             <w:tcBorders>
-                              <w:top w:val="single" w:sz="4" w:space="0" w:color="FFFFFF"/>
-                              <w:left w:val="single" w:sz="4" w:space="0" w:color="FFFFFF"/>
-                              <w:bottom w:val="single" w:sz="4" w:space="0" w:color="FFFFFF"/>
-                              <w:right w:val="single" w:sz="4" w:space="0" w:color="FFFFFF"/>
-                              <w:insideH w:val="single" w:sz="4" w:space="0" w:color="FFFFFF"/>
-                              <w:insideV w:val="single" w:sz="4" w:space="0" w:color="FFFFFF"/>
+                              <w:top w:val="single" w:color="FFFFFF" w:sz="4" w:space="0"/>
+                              <w:left w:val="single" w:color="FFFFFF" w:sz="4" w:space="0"/>
+                              <w:bottom w:val="single" w:color="FFFFFF" w:sz="4" w:space="0"/>
+                              <w:right w:val="single" w:color="FFFFFF" w:sz="4" w:space="0"/>
+                              <w:insideH w:val="single" w:sz="4" w:space="0"/>
+                              <w:insideV w:val="single" w:sz="4" w:space="0"/>
                             </w:tcBorders>
-                            <w:shd w:fill="auto" w:val="clear"/>
+                            <w:shd w:val="clear" w:color="auto" w:fill="auto"/>
                           </w:tcPr>
                           <w:p>
                             <w:pPr>
-                              <w:pStyle w:val="Standard"/>
+                              <w:pStyle w:val="6"/>
                               <w:numPr>
                                 <w:ilvl w:val="0"/>
                                 <w:numId w:val="0"/>
@@ -1935,32 +1873,24 @@
                                 <w:lang w:val="en-IN" w:eastAsia="en-IN"/>
                               </w:rPr>
                             </w:pPr>
-                            <w:r>
-                              <w:rPr>
-                                <w:bCs/>
-                                <w:color w:val="000000"/>
-                                <w:szCs w:val="28"/>
-                                <w:lang w:val="en-IN" w:eastAsia="en-IN"/>
-                              </w:rPr>
-                            </w:r>
                           </w:p>
                         </w:tc>
                         <w:tc>
                           <w:tcPr>
                             <w:tcW w:w="2223" w:type="dxa"/>
                             <w:tcBorders>
-                              <w:top w:val="single" w:sz="4" w:space="0" w:color="FFFFFF"/>
-                              <w:left w:val="single" w:sz="4" w:space="0" w:color="FFFFFF"/>
-                              <w:bottom w:val="single" w:sz="4" w:space="0" w:color="FFFFFF"/>
-                              <w:right w:val="single" w:sz="4" w:space="0" w:color="FFFFFF"/>
-                              <w:insideH w:val="single" w:sz="4" w:space="0" w:color="FFFFFF"/>
-                              <w:insideV w:val="single" w:sz="4" w:space="0" w:color="FFFFFF"/>
+                              <w:top w:val="single" w:color="FFFFFF" w:sz="4" w:space="0"/>
+                              <w:left w:val="single" w:color="FFFFFF" w:sz="4" w:space="0"/>
+                              <w:bottom w:val="single" w:color="FFFFFF" w:sz="4" w:space="0"/>
+                              <w:right w:val="single" w:color="FFFFFF" w:sz="4" w:space="0"/>
+                              <w:insideH w:val="single" w:sz="4" w:space="0"/>
+                              <w:insideV w:val="single" w:sz="4" w:space="0"/>
                             </w:tcBorders>
-                            <w:shd w:fill="auto" w:val="clear"/>
+                            <w:shd w:val="clear" w:color="auto" w:fill="auto"/>
                           </w:tcPr>
                           <w:p>
                             <w:pPr>
-                              <w:pStyle w:val="Standard"/>
+                              <w:pStyle w:val="6"/>
                               <w:numPr>
                                 <w:ilvl w:val="0"/>
                                 <w:numId w:val="0"/>
@@ -1975,32 +1905,24 @@
                                 <w:lang w:val="en-IN" w:eastAsia="en-IN"/>
                               </w:rPr>
                             </w:pPr>
-                            <w:r>
-                              <w:rPr>
-                                <w:bCs/>
-                                <w:color w:val="000000"/>
-                                <w:szCs w:val="28"/>
-                                <w:lang w:val="en-IN" w:eastAsia="en-IN"/>
-                              </w:rPr>
-                            </w:r>
                           </w:p>
                         </w:tc>
                         <w:tc>
                           <w:tcPr>
                             <w:tcW w:w="2223" w:type="dxa"/>
                             <w:tcBorders>
-                              <w:top w:val="single" w:sz="4" w:space="0" w:color="FFFFFF"/>
-                              <w:left w:val="single" w:sz="4" w:space="0" w:color="FFFFFF"/>
-                              <w:bottom w:val="single" w:sz="4" w:space="0" w:color="FFFFFF"/>
-                              <w:right w:val="single" w:sz="4" w:space="0" w:color="FFFFFF"/>
-                              <w:insideH w:val="single" w:sz="4" w:space="0" w:color="FFFFFF"/>
-                              <w:insideV w:val="single" w:sz="4" w:space="0" w:color="FFFFFF"/>
+                              <w:top w:val="single" w:color="FFFFFF" w:sz="4" w:space="0"/>
+                              <w:left w:val="single" w:color="FFFFFF" w:sz="4" w:space="0"/>
+                              <w:bottom w:val="single" w:color="FFFFFF" w:sz="4" w:space="0"/>
+                              <w:right w:val="single" w:color="FFFFFF" w:sz="4" w:space="0"/>
+                              <w:insideH w:val="single" w:sz="4" w:space="0"/>
+                              <w:insideV w:val="single" w:sz="4" w:space="0"/>
                             </w:tcBorders>
-                            <w:shd w:fill="auto" w:val="clear"/>
+                            <w:shd w:val="clear" w:color="auto" w:fill="auto"/>
                           </w:tcPr>
                           <w:p>
                             <w:pPr>
-                              <w:pStyle w:val="Standard"/>
+                              <w:pStyle w:val="6"/>
                               <w:numPr>
                                 <w:ilvl w:val="0"/>
                                 <w:numId w:val="0"/>
@@ -2015,32 +1937,24 @@
                                 <w:lang w:val="en-IN" w:eastAsia="en-IN"/>
                               </w:rPr>
                             </w:pPr>
-                            <w:r>
-                              <w:rPr>
-                                <w:bCs/>
-                                <w:color w:val="000000"/>
-                                <w:szCs w:val="28"/>
-                                <w:lang w:val="en-IN" w:eastAsia="en-IN"/>
-                              </w:rPr>
-                            </w:r>
                           </w:p>
                         </w:tc>
                         <w:tc>
                           <w:tcPr>
                             <w:tcW w:w="4101" w:type="dxa"/>
                             <w:tcBorders>
-                              <w:top w:val="single" w:sz="4" w:space="0" w:color="FFFFFF"/>
-                              <w:left w:val="single" w:sz="4" w:space="0" w:color="FFFFFF"/>
-                              <w:bottom w:val="single" w:sz="4" w:space="0" w:color="FFFFFF"/>
-                              <w:right w:val="single" w:sz="4" w:space="0" w:color="FFFFFF"/>
-                              <w:insideH w:val="single" w:sz="4" w:space="0" w:color="FFFFFF"/>
-                              <w:insideV w:val="single" w:sz="4" w:space="0" w:color="FFFFFF"/>
+                              <w:top w:val="single" w:color="FFFFFF" w:sz="4" w:space="0"/>
+                              <w:left w:val="single" w:color="FFFFFF" w:sz="4" w:space="0"/>
+                              <w:bottom w:val="single" w:color="FFFFFF" w:sz="4" w:space="0"/>
+                              <w:right w:val="single" w:color="FFFFFF" w:sz="4" w:space="0"/>
+                              <w:insideH w:val="single" w:sz="4" w:space="0"/>
+                              <w:insideV w:val="single" w:sz="4" w:space="0"/>
                             </w:tcBorders>
-                            <w:shd w:fill="auto" w:val="clear"/>
+                            <w:shd w:val="clear" w:color="auto" w:fill="auto"/>
                           </w:tcPr>
                           <w:p>
                             <w:pPr>
-                              <w:pStyle w:val="Standard"/>
+                              <w:pStyle w:val="6"/>
                               <w:numPr>
                                 <w:ilvl w:val="0"/>
                                 <w:numId w:val="0"/>
@@ -2067,7 +1981,7 @@
                           </w:p>
                           <w:p>
                             <w:pPr>
-                              <w:pStyle w:val="Standard"/>
+                              <w:pStyle w:val="6"/>
                               <w:numPr>
                                 <w:ilvl w:val="0"/>
                                 <w:numId w:val="0"/>
@@ -2082,21 +1996,13 @@
                                 <w:lang w:val="en-IN" w:eastAsia="en-IN"/>
                               </w:rPr>
                             </w:pPr>
-                            <w:r>
-                              <w:rPr>
-                                <w:bCs/>
-                                <w:color w:val="000000"/>
-                                <w:szCs w:val="28"/>
-                                <w:lang w:val="en-IN" w:eastAsia="en-IN"/>
-                              </w:rPr>
-                            </w:r>
                           </w:p>
                         </w:tc>
                       </w:tr>
                     </w:tbl>
                     <w:p>
                       <w:pPr>
-                        <w:pStyle w:val="Standard"/>
+                        <w:pStyle w:val="6"/>
                         <w:numPr>
                           <w:ilvl w:val="0"/>
                           <w:numId w:val="0"/>
@@ -2106,9 +2012,7 @@
                         <w:outlineLvl w:val="1"/>
                         <w:rPr>
                           <w:b/>
-                          <w:b/>
                           <w:bCs/>
-                          <w:i/>
                           <w:i/>
                           <w:color w:val="000000"/>
                           <w:lang w:eastAsia="en-IN"/>
@@ -2127,7 +2031,7 @@
                     </w:p>
                     <w:p>
                       <w:pPr>
-                        <w:pStyle w:val="Standard"/>
+                        <w:pStyle w:val="6"/>
                         <w:jc w:val="center"/>
                         <w:rPr>
                           <w:bCs/>
@@ -2141,7 +2045,7 @@
                           <w:color w:val="000000"/>
                           <w:lang w:eastAsia="en-IN"/>
                         </w:rPr>
-                        <w:t xml:space="preserve">   </w:t>
+                        <w:t xml:space="preserve">   Kalpana Rangara</w:t>
                       </w:r>
                       <w:r>
                         <w:rPr>
@@ -2149,13 +2053,12 @@
                           <w:color w:val="000000"/>
                           <w:lang w:eastAsia="en-IN"/>
                         </w:rPr>
-                        <w:t>Kalpana Rangara</w:t>
                         <w:tab/>
                       </w:r>
                     </w:p>
                     <w:p>
                       <w:pPr>
-                        <w:pStyle w:val="Standard"/>
+                        <w:pStyle w:val="6"/>
                         <w:jc w:val="center"/>
                         <w:rPr>
                           <w:bCs/>
@@ -2174,9 +2077,8 @@
                     </w:p>
                     <w:p>
                       <w:pPr>
-                        <w:pStyle w:val="Standard"/>
+                        <w:pStyle w:val="6"/>
                         <w:jc w:val="center"/>
-                        <w:rPr/>
                       </w:pPr>
                       <w:r>
                         <w:rPr>
@@ -2189,7 +2091,7 @@
                     </w:p>
                     <w:p>
                       <w:pPr>
-                        <w:pStyle w:val="Standard"/>
+                        <w:pStyle w:val="6"/>
                         <w:jc w:val="center"/>
                         <w:rPr>
                           <w:bCs/>
@@ -2208,7 +2110,7 @@
                     </w:p>
                     <w:p>
                       <w:pPr>
-                        <w:pStyle w:val="Standard"/>
+                        <w:pStyle w:val="6"/>
                         <w:jc w:val="center"/>
                         <w:rPr>
                           <w:bCs/>
@@ -2216,33 +2118,24 @@
                           <w:lang w:eastAsia="en-IN"/>
                         </w:rPr>
                       </w:pPr>
-                      <w:r>
-                        <w:rPr>
-                          <w:bCs/>
-                          <w:color w:val="000000"/>
-                          <w:lang w:eastAsia="en-IN"/>
-                        </w:rPr>
-                      </w:r>
                     </w:p>
                     <w:p>
                       <w:pPr>
-                        <w:pStyle w:val="Standard"/>
+                        <w:pStyle w:val="6"/>
                         <w:numPr>
                           <w:ilvl w:val="0"/>
                           <w:numId w:val="0"/>
                         </w:numPr>
-                        <w:spacing w:lineRule="auto" w:line="360" w:before="280" w:after="280"/>
+                        <w:spacing w:before="280" w:after="280" w:line="360" w:lineRule="auto"/>
                         <w:jc w:val="center"/>
                         <w:outlineLvl w:val="1"/>
-                        <w:rPr/>
                       </w:pPr>
                       <w:r>
-                        <w:rPr/>
                         <w:drawing>
                           <wp:inline distT="0" distB="0" distL="0" distR="0">
                             <wp:extent cx="2289175" cy="877570"/>
                             <wp:effectExtent l="0" t="0" r="0" b="0"/>
-                            <wp:docPr id="4" name="Image1" descr="upes-new-logo"/>
+                            <wp:docPr id="3" name="Image1" descr="upes-new-logo"/>
                             <wp:cNvGraphicFramePr>
                               <a:graphicFrameLocks xmlns:a="http://schemas.openxmlformats.org/drawingml/2006/main" noChangeAspect="1"/>
                             </wp:cNvGraphicFramePr>
@@ -2250,18 +2143,18 @@
                               <a:graphicData uri="http://schemas.openxmlformats.org/drawingml/2006/picture">
                                 <pic:pic xmlns:pic="http://schemas.openxmlformats.org/drawingml/2006/picture">
                                   <pic:nvPicPr>
-                                    <pic:cNvPr id="4" name="Image1" descr="upes-new-logo"/>
+                                    <pic:cNvPr id="3" name="Image1" descr="upes-new-logo"/>
                                     <pic:cNvPicPr>
                                       <a:picLocks noChangeAspect="1" noChangeArrowheads="1"/>
                                     </pic:cNvPicPr>
                                   </pic:nvPicPr>
                                   <pic:blipFill>
-                                    <a:blip r:embed="rId2"/>
+                                    <a:blip r:embed="rId4"/>
                                     <a:stretch>
                                       <a:fillRect/>
                                     </a:stretch>
                                   </pic:blipFill>
-                                  <pic:spPr bwMode="auto">
+                                  <pic:spPr>
                                     <a:xfrm>
                                       <a:off x="0" y="0"/>
                                       <a:ext cx="2289175" cy="877570"/>
@@ -2279,9 +2172,8 @@
                     </w:p>
                     <w:p>
                       <w:pPr>
-                        <w:pStyle w:val="Standard"/>
+                        <w:pStyle w:val="6"/>
                         <w:jc w:val="center"/>
-                        <w:rPr/>
                       </w:pPr>
                       <w:r>
                         <w:rPr>
@@ -2297,10 +2189,9 @@
                     </w:p>
                     <w:p>
                       <w:pPr>
-                        <w:pStyle w:val="Standard"/>
+                        <w:pStyle w:val="6"/>
                         <w:jc w:val="center"/>
                         <w:rPr>
-                          <w:b/>
                           <w:b/>
                           <w:bCs/>
                           <w:color w:val="000000"/>
@@ -2323,10 +2214,9 @@
                     </w:p>
                     <w:p>
                       <w:pPr>
-                        <w:pStyle w:val="Standard"/>
+                        <w:pStyle w:val="6"/>
                         <w:jc w:val="center"/>
                         <w:rPr>
-                          <w:b/>
                           <w:b/>
                           <w:bCs/>
                           <w:color w:val="000000"/>
@@ -2349,10 +2239,9 @@
                     </w:p>
                     <w:p>
                       <w:pPr>
-                        <w:pStyle w:val="Standard"/>
+                        <w:pStyle w:val="6"/>
                         <w:jc w:val="center"/>
                         <w:rPr>
-                          <w:b/>
                           <w:b/>
                           <w:bCs/>
                           <w:color w:val="000000"/>
@@ -2375,10 +2264,9 @@
                     </w:p>
                     <w:p>
                       <w:pPr>
-                        <w:pStyle w:val="Standard"/>
+                        <w:pStyle w:val="6"/>
                         <w:jc w:val="center"/>
                         <w:rPr>
-                          <w:b/>
                           <w:b/>
                           <w:bCs/>
                           <w:color w:val="000000"/>
@@ -2401,12 +2289,12 @@
                     </w:p>
                     <w:p>
                       <w:pPr>
-                        <w:pStyle w:val="Standard"/>
+                        <w:pStyle w:val="6"/>
                         <w:numPr>
                           <w:ilvl w:val="0"/>
                           <w:numId w:val="0"/>
                         </w:numPr>
-                        <w:spacing w:lineRule="auto" w:line="360" w:before="280" w:after="280"/>
+                        <w:spacing w:before="280" w:after="280" w:line="360" w:lineRule="auto"/>
                         <w:jc w:val="center"/>
                         <w:outlineLvl w:val="1"/>
                         <w:rPr>
@@ -2415,25 +2303,15 @@
                           <w:lang w:eastAsia="en-IN"/>
                         </w:rPr>
                       </w:pPr>
-                      <w:r>
-                        <w:rPr>
-                          <w:bCs/>
-                          <w:color w:val="000000"/>
-                          <w:lang w:eastAsia="en-IN"/>
-                        </w:rPr>
-                      </w:r>
                     </w:p>
                     <w:p>
                       <w:pPr>
-                        <w:pStyle w:val="Standard"/>
-                        <w:rPr/>
+                        <w:pStyle w:val="6"/>
                       </w:pPr>
-                      <w:r>
-                        <w:rPr/>
-                      </w:r>
                     </w:p>
                   </w:txbxContent>
                 </v:textbox>
+                <w10:wrap type="square"/>
               </v:rect>
             </w:pict>
           </mc:Fallback>
@@ -2453,16 +2331,21 @@
     </w:p>
     <w:p>
       <w:pPr>
-        <w:pStyle w:val="Default"/>
-        <w:jc w:val="both"/>
-        <w:rPr>
-          <w:b/>
+        <w:pStyle w:val="49"/>
+        <w:jc w:val="both"/>
+        <w:rPr>
           <w:b/>
           <w:bCs/>
           <w:sz w:val="28"/>
           <w:szCs w:val="28"/>
         </w:rPr>
       </w:pPr>
+    </w:p>
+    <w:p>
+      <w:pPr>
+        <w:pStyle w:val="49"/>
+        <w:jc w:val="both"/>
+      </w:pPr>
       <w:r>
         <w:rPr>
           <w:b/>
@@ -2470,22 +2353,7 @@
           <w:sz w:val="28"/>
           <w:szCs w:val="28"/>
         </w:rPr>
-      </w:r>
-    </w:p>
-    <w:p>
-      <w:pPr>
-        <w:pStyle w:val="Default"/>
-        <w:jc w:val="both"/>
-        <w:rPr/>
-      </w:pPr>
-      <w:r>
-        <w:rPr>
-          <w:b/>
-          <w:bCs/>
-          <w:sz w:val="28"/>
-          <w:szCs w:val="28"/>
-        </w:rPr>
-        <w:br/>
+        <w:br w:type="textWrapping"/>
       </w:r>
       <w:r>
         <w:rPr>
@@ -2494,68 +2362,56 @@
           <w:szCs w:val="40"/>
         </w:rPr>
         <w:t xml:space="preserve"> </w:t>
+      </w:r>
+      <w:r>
+        <w:rPr>
+          <w:b/>
+          <w:sz w:val="28"/>
+          <w:szCs w:val="40"/>
+        </w:rPr>
         <w:tab/>
       </w:r>
     </w:p>
     <w:p>
       <w:pPr>
-        <w:pStyle w:val="Standard"/>
-        <w:tabs>
-          <w:tab w:val="left" w:pos="2700" w:leader="none"/>
-        </w:tabs>
-        <w:jc w:val="both"/>
-        <w:rPr>
-          <w:b/>
+        <w:pStyle w:val="6"/>
+        <w:tabs>
+          <w:tab w:val="left" w:pos="2700"/>
+        </w:tabs>
+        <w:jc w:val="both"/>
+        <w:rPr>
           <w:b/>
           <w:sz w:val="18"/>
           <w:szCs w:val="40"/>
           <w:u w:val="single"/>
         </w:rPr>
       </w:pPr>
-      <w:r>
-        <w:rPr>
-          <w:b/>
-          <w:sz w:val="18"/>
-          <w:szCs w:val="40"/>
-          <w:u w:val="single"/>
-        </w:rPr>
-      </w:r>
-    </w:p>
-    <w:p>
-      <w:pPr>
-        <w:pStyle w:val="Standard"/>
-        <w:tabs>
-          <w:tab w:val="left" w:pos="2700" w:leader="none"/>
-        </w:tabs>
-        <w:jc w:val="both"/>
-        <w:rPr>
-          <w:rFonts w:ascii="Cambria" w:hAnsi="Cambria"/>
-          <w:b/>
+    </w:p>
+    <w:p>
+      <w:pPr>
+        <w:pStyle w:val="6"/>
+        <w:tabs>
+          <w:tab w:val="left" w:pos="2700"/>
+        </w:tabs>
+        <w:jc w:val="both"/>
+        <w:rPr>
+          <w:rFonts w:ascii="Cambria" w:hAnsi="Cambria"/>
           <w:b/>
           <w:sz w:val="12"/>
           <w:u w:val="single"/>
         </w:rPr>
       </w:pPr>
-      <w:r>
-        <w:rPr>
-          <w:rFonts w:ascii="Cambria" w:hAnsi="Cambria"/>
-          <w:b/>
-          <w:sz w:val="12"/>
-          <w:u w:val="single"/>
-        </w:rPr>
-      </w:r>
-    </w:p>
-    <w:p>
-      <w:pPr>
-        <w:pStyle w:val="Standard"/>
+    </w:p>
+    <w:p>
+      <w:pPr>
+        <w:pStyle w:val="6"/>
         <w:pBdr>
-          <w:bottom w:val="single" w:sz="12" w:space="1" w:color="00000A"/>
+          <w:bottom w:val="single" w:color="00000A" w:sz="12" w:space="1"/>
         </w:pBdr>
         <w:tabs>
-          <w:tab w:val="left" w:pos="2700" w:leader="none"/>
-        </w:tabs>
-        <w:jc w:val="both"/>
-        <w:rPr/>
+          <w:tab w:val="left" w:pos="2700"/>
+        </w:tabs>
+        <w:jc w:val="both"/>
       </w:pPr>
       <w:r>
         <w:rPr>
@@ -2579,45 +2435,34 @@
     </w:p>
     <w:p>
       <w:pPr>
-        <w:pStyle w:val="Standard"/>
+        <w:pStyle w:val="6"/>
         <w:pBdr>
-          <w:bottom w:val="single" w:sz="12" w:space="1" w:color="00000A"/>
+          <w:bottom w:val="single" w:color="00000A" w:sz="12" w:space="1"/>
         </w:pBdr>
         <w:tabs>
-          <w:tab w:val="left" w:pos="2700" w:leader="none"/>
-        </w:tabs>
-        <w:jc w:val="both"/>
-        <w:rPr>
-          <w:rFonts w:ascii="Cambria" w:hAnsi="Cambria"/>
-          <w:b/>
+          <w:tab w:val="left" w:pos="2700"/>
+        </w:tabs>
+        <w:jc w:val="both"/>
+        <w:rPr>
+          <w:rFonts w:ascii="Cambria" w:hAnsi="Cambria"/>
           <w:b/>
           <w:i/>
-          <w:i/>
-        </w:rPr>
-      </w:pPr>
-      <w:r>
-        <w:rPr>
-          <w:rFonts w:ascii="Cambria" w:hAnsi="Cambria"/>
-          <w:b/>
-          <w:i/>
-        </w:rPr>
-      </w:r>
-    </w:p>
-    <w:p>
-      <w:pPr>
-        <w:pStyle w:val="Standard"/>
+        </w:rPr>
+      </w:pPr>
+    </w:p>
+    <w:p>
+      <w:pPr>
+        <w:pStyle w:val="6"/>
         <w:pBdr>
-          <w:bottom w:val="single" w:sz="12" w:space="1" w:color="00000A"/>
+          <w:bottom w:val="single" w:color="00000A" w:sz="12" w:space="1"/>
         </w:pBdr>
         <w:tabs>
-          <w:tab w:val="left" w:pos="2700" w:leader="none"/>
-        </w:tabs>
-        <w:jc w:val="both"/>
-        <w:rPr>
-          <w:b w:val="false"/>
-          <w:b w:val="false"/>
-          <w:i w:val="false"/>
-          <w:i w:val="false"/>
+          <w:tab w:val="left" w:pos="2700"/>
+        </w:tabs>
+        <w:jc w:val="both"/>
+        <w:rPr>
+          <w:b w:val="0"/>
+          <w:i w:val="0"/>
           <w:color w:val="auto"/>
           <w:sz w:val="24"/>
           <w:szCs w:val="24"/>
@@ -2634,12 +2479,11 @@
       </w:r>
       <w:r>
         <w:rPr>
-          <w:rFonts w:eastAsia="sans-serif" w:cs="sans-serif" w:ascii="sans-serif" w:hAnsi="sans-serif"/>
-          <w:b w:val="false"/>
-          <w:i w:val="false"/>
+          <w:rFonts w:ascii="sans-serif" w:hAnsi="sans-serif" w:eastAsia="sans-serif" w:cs="sans-serif"/>
+          <w:b w:val="0"/>
+          <w:i w:val="0"/>
           <w:color w:val="auto"/>
           <w:position w:val="0"/>
-          <w:sz w:val="24"/>
           <w:sz w:val="24"/>
           <w:szCs w:val="24"/>
           <w:vertAlign w:val="baseline"/>
@@ -2650,114 +2494,78 @@
     </w:p>
     <w:p>
       <w:pPr>
-        <w:pStyle w:val="Standard"/>
-        <w:tabs>
-          <w:tab w:val="left" w:pos="2700" w:leader="none"/>
-        </w:tabs>
-        <w:jc w:val="both"/>
-        <w:rPr>
-          <w:rFonts w:ascii="Cambria" w:hAnsi="Cambria"/>
-          <w:b/>
-          <w:b/>
-        </w:rPr>
-      </w:pPr>
-      <w:r>
-        <w:rPr>
-          <w:rFonts w:ascii="Cambria" w:hAnsi="Cambria"/>
-          <w:b/>
-        </w:rPr>
-      </w:r>
-    </w:p>
-    <w:p>
-      <w:pPr>
-        <w:pStyle w:val="Standard"/>
-        <w:tabs>
-          <w:tab w:val="left" w:pos="2700" w:leader="none"/>
-        </w:tabs>
-        <w:jc w:val="both"/>
-        <w:rPr>
-          <w:rFonts w:ascii="Cambria" w:hAnsi="Cambria"/>
-          <w:b/>
-          <w:b/>
-        </w:rPr>
-      </w:pPr>
-      <w:r>
-        <w:rPr>
-          <w:rFonts w:ascii="Cambria" w:hAnsi="Cambria"/>
-          <w:b/>
-        </w:rPr>
-      </w:r>
-    </w:p>
-    <w:p>
-      <w:pPr>
-        <w:pStyle w:val="Standard"/>
-        <w:tabs>
-          <w:tab w:val="left" w:pos="2700" w:leader="none"/>
-        </w:tabs>
-        <w:jc w:val="both"/>
-        <w:rPr>
-          <w:rFonts w:ascii="Cambria" w:hAnsi="Cambria"/>
-          <w:b/>
-          <w:b/>
-        </w:rPr>
-      </w:pPr>
-      <w:r>
-        <w:rPr>
-          <w:rFonts w:ascii="Cambria" w:hAnsi="Cambria"/>
-          <w:b/>
-        </w:rPr>
-      </w:r>
-    </w:p>
-    <w:p>
-      <w:pPr>
-        <w:pStyle w:val="Standard"/>
-        <w:tabs>
-          <w:tab w:val="left" w:pos="2700" w:leader="none"/>
-        </w:tabs>
-        <w:jc w:val="both"/>
-        <w:rPr>
-          <w:rFonts w:ascii="Cambria" w:hAnsi="Cambria"/>
-          <w:b/>
-          <w:b/>
-        </w:rPr>
-      </w:pPr>
-      <w:r>
-        <w:rPr>
-          <w:rFonts w:ascii="Cambria" w:hAnsi="Cambria"/>
-          <w:b/>
-        </w:rPr>
-      </w:r>
-    </w:p>
-    <w:p>
-      <w:pPr>
-        <w:pStyle w:val="Standard"/>
-        <w:tabs>
-          <w:tab w:val="left" w:pos="2700" w:leader="none"/>
-        </w:tabs>
-        <w:jc w:val="both"/>
-        <w:rPr>
-          <w:rFonts w:ascii="Cambria" w:hAnsi="Cambria"/>
-          <w:b/>
-          <w:b/>
-        </w:rPr>
-      </w:pPr>
-      <w:r>
-        <w:rPr>
-          <w:rFonts w:ascii="Cambria" w:hAnsi="Cambria"/>
-          <w:b/>
-        </w:rPr>
-      </w:r>
-    </w:p>
-    <w:p>
-      <w:pPr>
-        <w:pStyle w:val="Standard"/>
-        <w:tabs>
-          <w:tab w:val="left" w:pos="2700" w:leader="none"/>
-        </w:tabs>
-        <w:jc w:val="both"/>
-        <w:rPr>
-          <w:rFonts w:ascii="Cambria" w:hAnsi="Cambria"/>
-          <w:b/>
+        <w:pStyle w:val="6"/>
+        <w:tabs>
+          <w:tab w:val="left" w:pos="2700"/>
+        </w:tabs>
+        <w:jc w:val="both"/>
+        <w:rPr>
+          <w:rFonts w:ascii="Cambria" w:hAnsi="Cambria"/>
+          <w:b/>
+        </w:rPr>
+      </w:pPr>
+    </w:p>
+    <w:p>
+      <w:pPr>
+        <w:pStyle w:val="6"/>
+        <w:tabs>
+          <w:tab w:val="left" w:pos="2700"/>
+        </w:tabs>
+        <w:jc w:val="both"/>
+        <w:rPr>
+          <w:rFonts w:ascii="Cambria" w:hAnsi="Cambria"/>
+          <w:b/>
+        </w:rPr>
+      </w:pPr>
+    </w:p>
+    <w:p>
+      <w:pPr>
+        <w:pStyle w:val="6"/>
+        <w:tabs>
+          <w:tab w:val="left" w:pos="2700"/>
+        </w:tabs>
+        <w:jc w:val="both"/>
+        <w:rPr>
+          <w:rFonts w:ascii="Cambria" w:hAnsi="Cambria"/>
+          <w:b/>
+        </w:rPr>
+      </w:pPr>
+    </w:p>
+    <w:p>
+      <w:pPr>
+        <w:pStyle w:val="6"/>
+        <w:tabs>
+          <w:tab w:val="left" w:pos="2700"/>
+        </w:tabs>
+        <w:jc w:val="both"/>
+        <w:rPr>
+          <w:rFonts w:ascii="Cambria" w:hAnsi="Cambria"/>
+          <w:b/>
+        </w:rPr>
+      </w:pPr>
+    </w:p>
+    <w:p>
+      <w:pPr>
+        <w:pStyle w:val="6"/>
+        <w:tabs>
+          <w:tab w:val="left" w:pos="2700"/>
+        </w:tabs>
+        <w:jc w:val="both"/>
+        <w:rPr>
+          <w:rFonts w:ascii="Cambria" w:hAnsi="Cambria"/>
+          <w:b/>
+        </w:rPr>
+      </w:pPr>
+    </w:p>
+    <w:p>
+      <w:pPr>
+        <w:pStyle w:val="6"/>
+        <w:tabs>
+          <w:tab w:val="left" w:pos="2700"/>
+        </w:tabs>
+        <w:jc w:val="both"/>
+        <w:rPr>
+          <w:rFonts w:ascii="Cambria" w:hAnsi="Cambria"/>
           <w:b/>
         </w:rPr>
       </w:pPr>
@@ -2771,7 +2579,6 @@
     </w:p>
     <w:p>
       <w:pPr>
-        <w:pStyle w:val="Normal"/>
         <w:jc w:val="both"/>
         <w:rPr>
           <w:rFonts w:ascii="Times New Roman" w:hAnsi="Times New Roman" w:cs="Times New Roman"/>
@@ -2781,35 +2588,33 @@
       </w:pPr>
       <w:r>
         <w:rPr>
-          <w:rFonts w:cs="Times New Roman" w:ascii="Times New Roman" w:hAnsi="Times New Roman"/>
-          <w:sz w:val="24"/>
-          <w:szCs w:val="24"/>
-        </w:rPr>
-        <w:t>Linux system involves  7 processes in it booting and has various commands through which we can sort files once the system booting is done.But  Sorting of files after the booting process is complete is  important for the system to be more informative. When we navigate through Linux file system we must be sure about the file types, then according to the type of extensions the file should be automatically stored at its specific location.This is what our project is all about.</w:t>
-      </w:r>
-    </w:p>
-    <w:p>
-      <w:pPr>
-        <w:pStyle w:val="Normal"/>
-        <w:jc w:val="both"/>
-        <w:rPr>
           <w:rFonts w:ascii="Times New Roman" w:hAnsi="Times New Roman" w:cs="Times New Roman"/>
           <w:sz w:val="24"/>
           <w:szCs w:val="24"/>
         </w:rPr>
-      </w:pPr>
-      <w:r>
-        <w:rPr>
-          <w:rFonts w:cs="Times New Roman" w:ascii="Times New Roman" w:hAnsi="Times New Roman"/>
+        <w:t>Linux system involves  7 processes in it booting and has various commands through which we can sort files once the system booting is done.But  Sorting of files after the booting process is complete is  important for the system to be more informative. When we navigate through Linux file system we must be sure about the file types, then according to the type of extensions the file should be automatically stored at its specific location.This is what our project is all about.</w:t>
+      </w:r>
+    </w:p>
+    <w:p>
+      <w:pPr>
+        <w:jc w:val="both"/>
+        <w:rPr>
+          <w:rFonts w:ascii="Times New Roman" w:hAnsi="Times New Roman" w:cs="Times New Roman"/>
           <w:sz w:val="24"/>
           <w:szCs w:val="24"/>
         </w:rPr>
+      </w:pPr>
+      <w:r>
+        <w:rPr>
+          <w:rFonts w:ascii="Times New Roman" w:hAnsi="Times New Roman" w:cs="Times New Roman"/>
+          <w:sz w:val="24"/>
+          <w:szCs w:val="24"/>
+        </w:rPr>
         <w:t>Linux booting process involves several stages and components. By the means of a boot loader the kernel starts and then the hardware is initialized by the BIOS. After this stage the boot process is handles by the operating system itself.</w:t>
       </w:r>
     </w:p>
     <w:p>
       <w:pPr>
-        <w:pStyle w:val="Normal"/>
         <w:jc w:val="both"/>
         <w:rPr>
           <w:rFonts w:ascii="Times New Roman" w:hAnsi="Times New Roman" w:cs="Times New Roman"/>
@@ -2821,7 +2626,7 @@
       </w:pPr>
       <w:r>
         <w:rPr>
-          <w:rFonts w:cs="Times New Roman" w:ascii="Times New Roman" w:hAnsi="Times New Roman"/>
+          <w:rFonts w:ascii="Times New Roman" w:hAnsi="Times New Roman" w:cs="Times New Roman"/>
           <w:sz w:val="24"/>
           <w:szCs w:val="24"/>
         </w:rPr>
@@ -2829,306 +2634,414 @@
       </w:r>
       <w:r>
         <w:rPr>
-          <w:rFonts w:cs="Times New Roman" w:ascii="Times New Roman" w:hAnsi="Times New Roman"/>
+          <w:rFonts w:ascii="Times New Roman" w:hAnsi="Times New Roman" w:cs="Times New Roman"/>
           <w:color w:val="333333"/>
           <w:sz w:val="24"/>
           <w:szCs w:val="24"/>
-          <w:shd w:fill="FFFFFF" w:val="clear"/>
+          <w:shd w:val="clear" w:fill="FFFFFF"/>
         </w:rPr>
         <w:t xml:space="preserve"> To pass system control, the boot loader loads both the kernel and an initial RAM–based file system (initramfs) into memory. The contents of the initramfs can be used by the kernel directly. Init handles the booting process of the system through different levels by providing different functionalities. </w:t>
       </w:r>
     </w:p>
     <w:p>
       <w:pPr>
-        <w:pStyle w:val="Normal"/>
-        <w:jc w:val="both"/>
-        <w:rPr>
+        <w:pStyle w:val="6"/>
+        <w:tabs>
+          <w:tab w:val="left" w:pos="2700"/>
+        </w:tabs>
+        <w:jc w:val="both"/>
+        <w:rPr>
+          <w:rFonts w:ascii="Cambria" w:hAnsi="Cambria"/>
+          <w:b/>
+        </w:rPr>
+      </w:pPr>
+    </w:p>
+    <w:p>
+      <w:pPr>
+        <w:pStyle w:val="6"/>
+        <w:tabs>
+          <w:tab w:val="left" w:pos="2700"/>
+        </w:tabs>
+        <w:jc w:val="both"/>
+        <w:rPr>
+          <w:rFonts w:ascii="Cambria" w:hAnsi="Cambria"/>
+          <w:b/>
+        </w:rPr>
+      </w:pPr>
+      <w:r>
+        <w:rPr>
+          <w:rFonts w:ascii="Cambria" w:hAnsi="Cambria"/>
+          <w:b/>
+        </w:rPr>
+        <w:t>Literature Review:</w:t>
+      </w:r>
+    </w:p>
+    <w:p>
+      <w:pPr>
+        <w:pStyle w:val="6"/>
+        <w:tabs>
+          <w:tab w:val="left" w:pos="2700"/>
+        </w:tabs>
+        <w:jc w:val="both"/>
+        <w:rPr>
+          <w:rFonts w:ascii="Cambria" w:hAnsi="Cambria"/>
+          <w:b/>
+        </w:rPr>
+      </w:pPr>
+    </w:p>
+    <w:p>
+      <w:pPr>
+        <w:pStyle w:val="6"/>
+        <w:tabs>
+          <w:tab w:val="left" w:pos="2700"/>
+        </w:tabs>
+        <w:jc w:val="both"/>
+        <w:rPr>
+          <w:rFonts w:ascii="Cambria" w:hAnsi="Cambria"/>
+          <w:u w:val="single"/>
+        </w:rPr>
+      </w:pPr>
+    </w:p>
+    <w:p>
+      <w:pPr>
+        <w:pStyle w:val="6"/>
+        <w:tabs>
+          <w:tab w:val="left" w:pos="2700"/>
+        </w:tabs>
+        <w:jc w:val="both"/>
+        <w:rPr>
+          <w:rFonts w:ascii="Cambria" w:hAnsi="Cambria"/>
+        </w:rPr>
+      </w:pPr>
+    </w:p>
+    <w:p>
+      <w:pPr>
+        <w:pStyle w:val="6"/>
+        <w:tabs>
+          <w:tab w:val="left" w:pos="2700"/>
+        </w:tabs>
+        <w:jc w:val="both"/>
+        <w:rPr>
+          <w:rFonts w:ascii="Cambria" w:hAnsi="Cambria"/>
+          <w:b/>
+        </w:rPr>
+      </w:pPr>
+    </w:p>
+    <w:p>
+      <w:pPr>
+        <w:pStyle w:val="6"/>
+        <w:spacing w:before="0" w:after="200" w:line="276" w:lineRule="auto"/>
+        <w:jc w:val="both"/>
+        <w:rPr>
+          <w:rFonts w:ascii="Cambria" w:hAnsi="Cambria"/>
+          <w:b/>
+        </w:rPr>
+      </w:pPr>
+    </w:p>
+    <w:p>
+      <w:pPr>
+        <w:pStyle w:val="6"/>
+        <w:spacing w:before="0" w:after="200" w:line="276" w:lineRule="auto"/>
+        <w:jc w:val="both"/>
+        <w:rPr>
+          <w:rFonts w:ascii="Cambria" w:hAnsi="Cambria"/>
+          <w:b/>
+        </w:rPr>
+      </w:pPr>
+    </w:p>
+    <w:p>
+      <w:pPr>
+        <w:pStyle w:val="6"/>
+        <w:spacing w:before="0" w:after="200" w:line="276" w:lineRule="auto"/>
+        <w:jc w:val="both"/>
+        <w:rPr>
+          <w:rFonts w:ascii="Cambria" w:hAnsi="Cambria"/>
+          <w:b/>
+        </w:rPr>
+      </w:pPr>
+    </w:p>
+    <w:p>
+      <w:pPr>
+        <w:pStyle w:val="6"/>
+        <w:spacing w:before="0" w:after="200" w:line="276" w:lineRule="auto"/>
+        <w:jc w:val="both"/>
+        <w:rPr>
+          <w:rFonts w:ascii="Cambria" w:hAnsi="Cambria"/>
+          <w:b/>
+        </w:rPr>
+      </w:pPr>
+    </w:p>
+    <w:p>
+      <w:pPr>
+        <w:pStyle w:val="6"/>
+        <w:spacing w:before="0" w:after="200" w:line="276" w:lineRule="auto"/>
+        <w:jc w:val="both"/>
+        <w:rPr>
+          <w:rFonts w:ascii="Cambria" w:hAnsi="Cambria"/>
+          <w:b/>
+        </w:rPr>
+      </w:pPr>
+    </w:p>
+    <w:p>
+      <w:pPr>
+        <w:pStyle w:val="6"/>
+        <w:spacing w:before="0" w:after="200" w:line="276" w:lineRule="auto"/>
+        <w:jc w:val="both"/>
+        <w:rPr>
+          <w:rFonts w:ascii="Cambria" w:hAnsi="Cambria"/>
+          <w:b/>
+        </w:rPr>
+      </w:pPr>
+      <w:r>
+        <w:rPr>
+          <w:rFonts w:ascii="Cambria" w:hAnsi="Cambria"/>
+          <w:b/>
+        </w:rPr>
+        <w:t>Problem Statement:</w:t>
+      </w:r>
+    </w:p>
+    <w:p>
+      <w:pPr>
+        <w:pStyle w:val="6"/>
+        <w:spacing w:before="0" w:after="200" w:line="276" w:lineRule="auto"/>
+        <w:jc w:val="both"/>
+        <w:rPr>
+          <w:rFonts w:ascii="Times New Roman" w:hAnsi="Times New Roman" w:cs="Times New Roman"/>
           <w:sz w:val="24"/>
           <w:szCs w:val="24"/>
         </w:rPr>
       </w:pPr>
       <w:r>
         <w:rPr>
+          <w:rFonts w:ascii="Times New Roman" w:hAnsi="Times New Roman" w:cs="Times New Roman"/>
           <w:sz w:val="24"/>
           <w:szCs w:val="24"/>
         </w:rPr>
+        <w:t xml:space="preserve">File System involves n number of files, some of those files are visible to us </w:t>
       </w:r>
     </w:p>
     <w:p>
       <w:pPr>
-        <w:pStyle w:val="Standard"/>
-        <w:tabs>
-          <w:tab w:val="left" w:pos="2700" w:leader="none"/>
-        </w:tabs>
-        <w:jc w:val="both"/>
-        <w:rPr>
-          <w:rFonts w:ascii="Cambria" w:hAnsi="Cambria"/>
+        <w:pStyle w:val="6"/>
+        <w:spacing w:before="0" w:after="200" w:line="276" w:lineRule="auto"/>
+        <w:jc w:val="both"/>
+        <w:rPr>
+          <w:rFonts w:ascii="Times New Roman" w:hAnsi="Times New Roman" w:cs="Times New Roman"/>
+          <w:sz w:val="24"/>
+          <w:szCs w:val="24"/>
         </w:rPr>
       </w:pPr>
       <w:r>
         <w:rPr>
-          <w:rFonts w:ascii="Cambria" w:hAnsi="Cambria"/>
-        </w:rPr>
+          <w:rFonts w:ascii="Times New Roman" w:hAnsi="Times New Roman" w:cs="Times New Roman"/>
+          <w:sz w:val="24"/>
+          <w:szCs w:val="24"/>
+        </w:rPr>
+        <w:t xml:space="preserve">while mostly hidden. However, if the number of files and folders in file </w:t>
       </w:r>
     </w:p>
     <w:p>
       <w:pPr>
-        <w:pStyle w:val="Standard"/>
-        <w:tabs>
-          <w:tab w:val="left" w:pos="2700" w:leader="none"/>
-        </w:tabs>
-        <w:jc w:val="both"/>
-        <w:rPr>
-          <w:rFonts w:ascii="Cambria" w:hAnsi="Cambria"/>
+        <w:pStyle w:val="6"/>
+        <w:spacing w:before="0" w:after="200" w:line="276" w:lineRule="auto"/>
+        <w:jc w:val="both"/>
+        <w:rPr>
+          <w:rFonts w:ascii="Times New Roman" w:hAnsi="Times New Roman" w:cs="Times New Roman"/>
+          <w:sz w:val="24"/>
+          <w:szCs w:val="24"/>
         </w:rPr>
       </w:pPr>
       <w:r>
         <w:rPr>
-          <w:rFonts w:ascii="Cambria" w:hAnsi="Cambria"/>
-        </w:rPr>
+          <w:rFonts w:ascii="Times New Roman" w:hAnsi="Times New Roman" w:cs="Times New Roman"/>
+          <w:sz w:val="24"/>
+          <w:szCs w:val="24"/>
+        </w:rPr>
+        <w:t xml:space="preserve">system is high, there are problems when we try to fetch the exact file </w:t>
       </w:r>
     </w:p>
     <w:p>
       <w:pPr>
-        <w:pStyle w:val="Standard"/>
-        <w:tabs>
-          <w:tab w:val="left" w:pos="2700" w:leader="none"/>
-        </w:tabs>
-        <w:jc w:val="both"/>
-        <w:rPr>
-          <w:rFonts w:ascii="Cambria" w:hAnsi="Cambria"/>
+        <w:pStyle w:val="6"/>
+        <w:spacing w:before="0" w:after="200" w:line="276" w:lineRule="auto"/>
+        <w:jc w:val="both"/>
+        <w:rPr>
+          <w:rFonts w:ascii="Times New Roman" w:hAnsi="Times New Roman" w:cs="Times New Roman"/>
+          <w:sz w:val="24"/>
+          <w:szCs w:val="24"/>
         </w:rPr>
       </w:pPr>
       <w:r>
         <w:rPr>
-          <w:rFonts w:ascii="Cambria" w:hAnsi="Cambria"/>
-        </w:rPr>
+          <w:rFonts w:ascii="Times New Roman" w:hAnsi="Times New Roman" w:cs="Times New Roman"/>
+          <w:sz w:val="24"/>
+          <w:szCs w:val="24"/>
+        </w:rPr>
+        <w:t xml:space="preserve">from the system. It is also not an efficient task and involves huge amount </w:t>
       </w:r>
     </w:p>
     <w:p>
       <w:pPr>
-        <w:pStyle w:val="Standard"/>
-        <w:tabs>
-          <w:tab w:val="left" w:pos="2700" w:leader="none"/>
-        </w:tabs>
-        <w:jc w:val="both"/>
-        <w:rPr>
-          <w:rFonts w:ascii="Cambria" w:hAnsi="Cambria"/>
-          <w:b/>
-          <w:b/>
+        <w:pStyle w:val="6"/>
+        <w:spacing w:before="0" w:after="200" w:line="276" w:lineRule="auto"/>
+        <w:jc w:val="both"/>
+        <w:rPr>
+          <w:rFonts w:ascii="Times New Roman" w:hAnsi="Times New Roman" w:cs="Times New Roman"/>
+          <w:sz w:val="24"/>
+          <w:szCs w:val="24"/>
         </w:rPr>
       </w:pPr>
       <w:r>
         <w:rPr>
-          <w:rFonts w:ascii="Cambria" w:hAnsi="Cambria"/>
-          <w:b/>
-        </w:rPr>
+          <w:rFonts w:ascii="Times New Roman" w:hAnsi="Times New Roman" w:cs="Times New Roman"/>
+          <w:sz w:val="24"/>
+          <w:szCs w:val="24"/>
+        </w:rPr>
+        <w:t xml:space="preserve">of wastage of computer resources. In this proposed work, we try to </w:t>
       </w:r>
     </w:p>
     <w:p>
       <w:pPr>
-        <w:pStyle w:val="Standard"/>
-        <w:tabs>
-          <w:tab w:val="left" w:pos="2700" w:leader="none"/>
-        </w:tabs>
-        <w:jc w:val="both"/>
-        <w:rPr>
-          <w:rFonts w:ascii="Cambria" w:hAnsi="Cambria"/>
-          <w:b/>
-          <w:b/>
-        </w:rPr>
-      </w:pPr>
+        <w:pStyle w:val="6"/>
+        <w:spacing w:before="0" w:after="200" w:line="276" w:lineRule="auto"/>
+        <w:jc w:val="both"/>
+        <w:rPr>
+          <w:rFonts w:ascii="Times New Roman" w:hAnsi="Times New Roman" w:cs="Times New Roman"/>
+          <w:sz w:val="24"/>
+          <w:szCs w:val="24"/>
+        </w:rPr>
+      </w:pPr>
+      <w:bookmarkStart w:id="1" w:name="_GoBack"/>
+      <w:bookmarkEnd w:id="1"/>
       <w:r>
         <w:rPr>
-          <w:rFonts w:ascii="Cambria" w:hAnsi="Cambria"/>
-          <w:b/>
-        </w:rPr>
-        <w:t>Literature Review:</w:t>
+          <w:rFonts w:ascii="Times New Roman" w:hAnsi="Times New Roman" w:cs="Times New Roman"/>
+          <w:sz w:val="24"/>
+          <w:szCs w:val="24"/>
+        </w:rPr>
+        <w:t>eliminate this problem of file systems by creating a Linux File Sorter.</w:t>
       </w:r>
     </w:p>
     <w:p>
       <w:pPr>
-        <w:pStyle w:val="Standard"/>
-        <w:tabs>
-          <w:tab w:val="left" w:pos="2700" w:leader="none"/>
-        </w:tabs>
-        <w:jc w:val="both"/>
-        <w:rPr>
-          <w:rFonts w:ascii="Cambria" w:hAnsi="Cambria"/>
+        <w:pStyle w:val="52"/>
+        <w:rPr>
+          <w:rFonts w:ascii="Times New Roman" w:hAnsi="Times New Roman" w:cs="Times New Roman"/>
+          <w:sz w:val="24"/>
+          <w:szCs w:val="24"/>
+        </w:rPr>
+      </w:pPr>
+    </w:p>
+    <w:p>
+      <w:pPr>
+        <w:pStyle w:val="52"/>
+        <w:rPr>
+          <w:rFonts w:ascii="Times New Roman" w:hAnsi="Times New Roman" w:cs="Times New Roman"/>
+          <w:b/>
+          <w:sz w:val="28"/>
+          <w:szCs w:val="28"/>
           <w:u w:val="single"/>
         </w:rPr>
       </w:pPr>
-      <w:r>
-        <w:rPr>
-          <w:rFonts w:ascii="Cambria" w:hAnsi="Cambria"/>
-          <w:u w:val="single"/>
-        </w:rPr>
-      </w:r>
-    </w:p>
-    <w:p>
-      <w:pPr>
-        <w:pStyle w:val="Standard"/>
-        <w:tabs>
-          <w:tab w:val="left" w:pos="2700" w:leader="none"/>
-        </w:tabs>
-        <w:jc w:val="both"/>
-        <w:rPr>
-          <w:rFonts w:ascii="Cambria" w:hAnsi="Cambria"/>
-        </w:rPr>
-      </w:pPr>
-      <w:r>
-        <w:rPr>
-          <w:rFonts w:ascii="Cambria" w:hAnsi="Cambria"/>
-        </w:rPr>
-      </w:r>
-    </w:p>
-    <w:p>
-      <w:pPr>
-        <w:pStyle w:val="Standard"/>
-        <w:tabs>
-          <w:tab w:val="left" w:pos="2700" w:leader="none"/>
-        </w:tabs>
-        <w:jc w:val="both"/>
-        <w:rPr>
-          <w:rFonts w:ascii="Cambria" w:hAnsi="Cambria"/>
-          <w:b/>
-          <w:b/>
-        </w:rPr>
-      </w:pPr>
-      <w:r>
-        <w:rPr>
-          <w:rFonts w:ascii="Cambria" w:hAnsi="Cambria"/>
-          <w:b/>
-        </w:rPr>
-      </w:r>
-    </w:p>
-    <w:p>
-      <w:pPr>
-        <w:pStyle w:val="Standard"/>
-        <w:spacing w:lineRule="auto" w:line="276" w:before="0" w:after="200"/>
-        <w:jc w:val="both"/>
-        <w:rPr>
-          <w:rFonts w:ascii="Cambria" w:hAnsi="Cambria"/>
-          <w:b/>
-          <w:b/>
-        </w:rPr>
-      </w:pPr>
-      <w:r>
-        <w:rPr>
-          <w:rFonts w:ascii="Cambria" w:hAnsi="Cambria"/>
-          <w:b/>
-        </w:rPr>
-      </w:r>
-    </w:p>
-    <w:p>
-      <w:pPr>
-        <w:pStyle w:val="Standard"/>
-        <w:spacing w:lineRule="auto" w:line="276" w:before="0" w:after="200"/>
-        <w:jc w:val="both"/>
-        <w:rPr>
-          <w:rFonts w:ascii="Cambria" w:hAnsi="Cambria"/>
-          <w:b/>
-          <w:b/>
-        </w:rPr>
-      </w:pPr>
-      <w:r>
-        <w:rPr>
-          <w:rFonts w:ascii="Cambria" w:hAnsi="Cambria"/>
-          <w:b/>
-        </w:rPr>
-        <w:t>Problem Statement:</w:t>
-      </w:r>
-    </w:p>
-    <w:p>
-      <w:pPr>
-        <w:pStyle w:val="Standard"/>
-        <w:tabs>
-          <w:tab w:val="left" w:pos="2700" w:leader="none"/>
-        </w:tabs>
-        <w:jc w:val="both"/>
-        <w:rPr>
-          <w:rFonts w:ascii="Cambria" w:hAnsi="Cambria"/>
-          <w:b/>
-          <w:b/>
-          <w:i/>
-          <w:i/>
-        </w:rPr>
-      </w:pPr>
-      <w:r>
-        <w:rPr>
-          <w:rFonts w:ascii="Cambria" w:hAnsi="Cambria"/>
-          <w:b/>
-          <w:i/>
-        </w:rPr>
-      </w:r>
-    </w:p>
-    <w:p>
-      <w:pPr>
-        <w:pStyle w:val="Standard"/>
-        <w:pBdr>
-          <w:top w:val="single" w:sz="12" w:space="1" w:color="00000A"/>
-          <w:bottom w:val="single" w:sz="12" w:space="1" w:color="00000A"/>
-        </w:pBdr>
-        <w:tabs>
-          <w:tab w:val="left" w:pos="2700" w:leader="none"/>
-        </w:tabs>
-        <w:jc w:val="both"/>
-        <w:rPr>
-          <w:rFonts w:ascii="Cambria" w:hAnsi="Cambria"/>
-          <w:u w:val="single"/>
-        </w:rPr>
-      </w:pPr>
-      <w:r>
-        <w:rPr>
-          <w:rFonts w:ascii="Cambria" w:hAnsi="Cambria"/>
-          <w:u w:val="single"/>
-        </w:rPr>
-      </w:r>
-    </w:p>
-    <w:p>
-      <w:pPr>
-        <w:pStyle w:val="Standard"/>
-        <w:tabs>
-          <w:tab w:val="left" w:pos="2700" w:leader="none"/>
-        </w:tabs>
-        <w:jc w:val="both"/>
-        <w:rPr>
-          <w:rFonts w:ascii="Cambria" w:hAnsi="Cambria"/>
-        </w:rPr>
-      </w:pPr>
-      <w:r>
-        <w:rPr>
-          <w:rFonts w:ascii="Cambria" w:hAnsi="Cambria"/>
-        </w:rPr>
-      </w:r>
-    </w:p>
-    <w:p>
-      <w:pPr>
-        <w:pStyle w:val="Standard"/>
-        <w:tabs>
-          <w:tab w:val="left" w:pos="2700" w:leader="none"/>
-        </w:tabs>
-        <w:jc w:val="both"/>
-        <w:rPr>
-          <w:rFonts w:ascii="Cambria" w:hAnsi="Cambria"/>
-        </w:rPr>
-      </w:pPr>
-      <w:r>
-        <w:rPr>
-          <w:rFonts w:ascii="Cambria" w:hAnsi="Cambria"/>
-        </w:rPr>
-      </w:r>
-    </w:p>
-    <w:p>
-      <w:pPr>
-        <w:pStyle w:val="Standard"/>
-        <w:tabs>
-          <w:tab w:val="left" w:pos="2700" w:leader="none"/>
-        </w:tabs>
-        <w:jc w:val="both"/>
-        <w:rPr>
-          <w:rFonts w:ascii="Cambria" w:hAnsi="Cambria"/>
-          <w:b/>
+    </w:p>
+    <w:p>
+      <w:pPr>
+        <w:pStyle w:val="6"/>
+        <w:tabs>
+          <w:tab w:val="left" w:pos="2700"/>
+        </w:tabs>
+        <w:jc w:val="both"/>
+        <w:rPr>
+          <w:rFonts w:ascii="Cambria" w:hAnsi="Cambria"/>
+        </w:rPr>
+      </w:pPr>
+    </w:p>
+    <w:p>
+      <w:pPr>
+        <w:pStyle w:val="6"/>
+        <w:tabs>
+          <w:tab w:val="left" w:pos="2700"/>
+        </w:tabs>
+        <w:jc w:val="both"/>
+        <w:rPr>
+          <w:rFonts w:ascii="Cambria" w:hAnsi="Cambria"/>
+        </w:rPr>
+      </w:pPr>
+    </w:p>
+    <w:p>
+      <w:pPr>
+        <w:pStyle w:val="6"/>
+        <w:tabs>
+          <w:tab w:val="left" w:pos="2700"/>
+        </w:tabs>
+        <w:jc w:val="both"/>
+        <w:rPr>
+          <w:rFonts w:ascii="Cambria" w:hAnsi="Cambria"/>
+          <w:b/>
+        </w:rPr>
+      </w:pPr>
+    </w:p>
+    <w:p>
+      <w:pPr>
+        <w:pStyle w:val="6"/>
+        <w:tabs>
+          <w:tab w:val="left" w:pos="2700"/>
+        </w:tabs>
+        <w:jc w:val="both"/>
+        <w:rPr>
+          <w:rFonts w:ascii="Cambria" w:hAnsi="Cambria"/>
+          <w:b/>
+        </w:rPr>
+      </w:pPr>
+    </w:p>
+    <w:p>
+      <w:pPr>
+        <w:pStyle w:val="6"/>
+        <w:tabs>
+          <w:tab w:val="left" w:pos="2700"/>
+        </w:tabs>
+        <w:jc w:val="both"/>
+        <w:rPr>
+          <w:rFonts w:ascii="Cambria" w:hAnsi="Cambria"/>
+          <w:b/>
+        </w:rPr>
+      </w:pPr>
+    </w:p>
+    <w:p>
+      <w:pPr>
+        <w:pStyle w:val="6"/>
+        <w:tabs>
+          <w:tab w:val="left" w:pos="2700"/>
+        </w:tabs>
+        <w:jc w:val="both"/>
+        <w:rPr>
+          <w:rFonts w:ascii="Cambria" w:hAnsi="Cambria"/>
+          <w:b/>
+        </w:rPr>
+      </w:pPr>
+    </w:p>
+    <w:p>
+      <w:pPr>
+        <w:pStyle w:val="6"/>
+        <w:tabs>
+          <w:tab w:val="left" w:pos="2700"/>
+        </w:tabs>
+        <w:jc w:val="both"/>
+        <w:rPr>
+          <w:rFonts w:ascii="Cambria" w:hAnsi="Cambria"/>
+          <w:b/>
+        </w:rPr>
+      </w:pPr>
+    </w:p>
+    <w:p>
+      <w:pPr>
+        <w:pStyle w:val="6"/>
+        <w:tabs>
+          <w:tab w:val="left" w:pos="2700"/>
+        </w:tabs>
+        <w:jc w:val="both"/>
+        <w:rPr>
+          <w:rFonts w:ascii="Cambria" w:hAnsi="Cambria"/>
           <w:b/>
         </w:rPr>
       </w:pPr>
@@ -3142,36 +3055,27 @@
     </w:p>
     <w:p>
       <w:pPr>
-        <w:pStyle w:val="Standard"/>
-        <w:tabs>
-          <w:tab w:val="left" w:pos="2700" w:leader="none"/>
-        </w:tabs>
-        <w:jc w:val="both"/>
-        <w:rPr>
-          <w:rFonts w:ascii="Cambria" w:hAnsi="Cambria"/>
-          <w:b/>
+        <w:pStyle w:val="6"/>
+        <w:tabs>
+          <w:tab w:val="left" w:pos="2700"/>
+        </w:tabs>
+        <w:jc w:val="both"/>
+        <w:rPr>
+          <w:rFonts w:ascii="Cambria" w:hAnsi="Cambria"/>
           <w:b/>
           <w:i/>
-          <w:i/>
-        </w:rPr>
-      </w:pPr>
-      <w:r>
-        <w:rPr>
-          <w:rFonts w:ascii="Cambria" w:hAnsi="Cambria"/>
-          <w:b/>
-          <w:i/>
-        </w:rPr>
-      </w:r>
-    </w:p>
-    <w:p>
-      <w:pPr>
-        <w:pStyle w:val="Standard"/>
+        </w:rPr>
+      </w:pPr>
+    </w:p>
+    <w:p>
+      <w:pPr>
+        <w:pStyle w:val="6"/>
         <w:pBdr>
-          <w:top w:val="single" w:sz="12" w:space="1" w:color="00000A"/>
-          <w:bottom w:val="single" w:sz="12" w:space="1" w:color="00000A"/>
+          <w:top w:val="single" w:color="00000A" w:sz="12" w:space="1"/>
+          <w:bottom w:val="single" w:color="00000A" w:sz="12" w:space="1"/>
         </w:pBdr>
         <w:tabs>
-          <w:tab w:val="left" w:pos="2700" w:leader="none"/>
+          <w:tab w:val="left" w:pos="2700"/>
         </w:tabs>
         <w:jc w:val="both"/>
         <w:rPr>
@@ -3179,96 +3083,66 @@
           <w:u w:val="single"/>
         </w:rPr>
       </w:pPr>
-      <w:r>
-        <w:rPr>
-          <w:rFonts w:ascii="Cambria" w:hAnsi="Cambria"/>
+    </w:p>
+    <w:p>
+      <w:pPr>
+        <w:pStyle w:val="6"/>
+        <w:tabs>
+          <w:tab w:val="left" w:pos="2700"/>
+        </w:tabs>
+        <w:jc w:val="both"/>
+        <w:rPr>
+          <w:rFonts w:ascii="Cambria" w:hAnsi="Cambria"/>
+        </w:rPr>
+      </w:pPr>
+    </w:p>
+    <w:p>
+      <w:pPr>
+        <w:pStyle w:val="6"/>
+        <w:tabs>
+          <w:tab w:val="left" w:pos="2700"/>
+        </w:tabs>
+        <w:jc w:val="both"/>
+        <w:rPr>
+          <w:rFonts w:ascii="Cambria" w:hAnsi="Cambria"/>
+        </w:rPr>
+      </w:pPr>
+    </w:p>
+    <w:p>
+      <w:pPr>
+        <w:pStyle w:val="6"/>
+        <w:tabs>
+          <w:tab w:val="left" w:pos="2700"/>
+        </w:tabs>
+        <w:jc w:val="both"/>
+        <w:rPr>
+          <w:rFonts w:ascii="Cambria" w:hAnsi="Cambria"/>
+        </w:rPr>
+      </w:pPr>
+    </w:p>
+    <w:p>
+      <w:pPr>
+        <w:pStyle w:val="6"/>
+        <w:tabs>
+          <w:tab w:val="left" w:pos="2700"/>
+        </w:tabs>
+        <w:jc w:val="both"/>
+        <w:rPr>
+          <w:rFonts w:ascii="Cambria" w:hAnsi="Cambria"/>
+          <w:b/>
           <w:u w:val="single"/>
         </w:rPr>
-      </w:r>
-    </w:p>
-    <w:p>
-      <w:pPr>
-        <w:pStyle w:val="Standard"/>
-        <w:tabs>
-          <w:tab w:val="left" w:pos="2700" w:leader="none"/>
-        </w:tabs>
-        <w:jc w:val="both"/>
-        <w:rPr>
-          <w:rFonts w:ascii="Cambria" w:hAnsi="Cambria"/>
-        </w:rPr>
-      </w:pPr>
-      <w:r>
-        <w:rPr>
-          <w:rFonts w:ascii="Cambria" w:hAnsi="Cambria"/>
-        </w:rPr>
-      </w:r>
-    </w:p>
-    <w:p>
-      <w:pPr>
-        <w:pStyle w:val="Standard"/>
-        <w:tabs>
-          <w:tab w:val="left" w:pos="2700" w:leader="none"/>
-        </w:tabs>
-        <w:jc w:val="both"/>
-        <w:rPr>
-          <w:rFonts w:ascii="Cambria" w:hAnsi="Cambria"/>
-        </w:rPr>
-      </w:pPr>
-      <w:r>
-        <w:rPr>
-          <w:rFonts w:ascii="Cambria" w:hAnsi="Cambria"/>
-        </w:rPr>
-      </w:r>
-    </w:p>
-    <w:p>
-      <w:pPr>
-        <w:pStyle w:val="Standard"/>
-        <w:tabs>
-          <w:tab w:val="left" w:pos="2700" w:leader="none"/>
-        </w:tabs>
-        <w:jc w:val="both"/>
-        <w:rPr>
-          <w:rFonts w:ascii="Cambria" w:hAnsi="Cambria"/>
-        </w:rPr>
-      </w:pPr>
-      <w:r>
-        <w:rPr>
-          <w:rFonts w:ascii="Cambria" w:hAnsi="Cambria"/>
-        </w:rPr>
-      </w:r>
-    </w:p>
-    <w:p>
-      <w:pPr>
-        <w:pStyle w:val="Standard"/>
-        <w:tabs>
-          <w:tab w:val="left" w:pos="2700" w:leader="none"/>
-        </w:tabs>
-        <w:jc w:val="both"/>
-        <w:rPr>
-          <w:rFonts w:ascii="Cambria" w:hAnsi="Cambria"/>
-          <w:b/>
-          <w:b/>
-          <w:u w:val="single"/>
-        </w:rPr>
-      </w:pPr>
-      <w:r>
-        <w:rPr>
-          <w:rFonts w:ascii="Cambria" w:hAnsi="Cambria"/>
-          <w:b/>
-          <w:u w:val="single"/>
-        </w:rPr>
-      </w:r>
-    </w:p>
-    <w:p>
-      <w:pPr>
-        <w:pStyle w:val="Standard"/>
-        <w:tabs>
-          <w:tab w:val="left" w:pos="2700" w:leader="none"/>
-        </w:tabs>
-        <w:jc w:val="both"/>
-        <w:rPr>
-          <w:rFonts w:ascii="Cambria" w:hAnsi="Cambria"/>
-          <w:b/>
+      </w:pPr>
+    </w:p>
+    <w:p>
+      <w:pPr>
+        <w:pStyle w:val="6"/>
+        <w:tabs>
+          <w:tab w:val="left" w:pos="2700"/>
+        </w:tabs>
+        <w:jc w:val="both"/>
+        <w:rPr>
+          <w:rFonts w:ascii="Cambria" w:hAnsi="Cambria"/>
           <w:b/>
         </w:rPr>
       </w:pPr>
@@ -3282,36 +3156,27 @@
     </w:p>
     <w:p>
       <w:pPr>
-        <w:pStyle w:val="Standard"/>
-        <w:tabs>
-          <w:tab w:val="left" w:pos="2700" w:leader="none"/>
-        </w:tabs>
-        <w:jc w:val="both"/>
-        <w:rPr>
-          <w:rFonts w:ascii="Cambria" w:hAnsi="Cambria"/>
-          <w:b/>
+        <w:pStyle w:val="6"/>
+        <w:tabs>
+          <w:tab w:val="left" w:pos="2700"/>
+        </w:tabs>
+        <w:jc w:val="both"/>
+        <w:rPr>
+          <w:rFonts w:ascii="Cambria" w:hAnsi="Cambria"/>
           <w:b/>
           <w:i/>
-          <w:i/>
-        </w:rPr>
-      </w:pPr>
-      <w:r>
-        <w:rPr>
-          <w:rFonts w:ascii="Cambria" w:hAnsi="Cambria"/>
-          <w:b/>
-          <w:i/>
-        </w:rPr>
-      </w:r>
-    </w:p>
-    <w:p>
-      <w:pPr>
-        <w:pStyle w:val="Standard"/>
+        </w:rPr>
+      </w:pPr>
+    </w:p>
+    <w:p>
+      <w:pPr>
+        <w:pStyle w:val="6"/>
         <w:pBdr>
-          <w:top w:val="single" w:sz="12" w:space="1" w:color="00000A"/>
-          <w:bottom w:val="single" w:sz="12" w:space="1" w:color="00000A"/>
+          <w:top w:val="single" w:color="00000A" w:sz="12" w:space="1"/>
+          <w:bottom w:val="single" w:color="00000A" w:sz="12" w:space="1"/>
         </w:pBdr>
         <w:tabs>
-          <w:tab w:val="left" w:pos="2700" w:leader="none"/>
+          <w:tab w:val="left" w:pos="2700"/>
         </w:tabs>
         <w:jc w:val="both"/>
         <w:rPr>
@@ -3319,57 +3184,40 @@
           <w:u w:val="single"/>
         </w:rPr>
       </w:pPr>
-      <w:r>
-        <w:rPr>
-          <w:rFonts w:ascii="Cambria" w:hAnsi="Cambria"/>
-          <w:u w:val="single"/>
-        </w:rPr>
-      </w:r>
-    </w:p>
-    <w:p>
-      <w:pPr>
-        <w:pStyle w:val="Standard"/>
-        <w:tabs>
-          <w:tab w:val="left" w:pos="2700" w:leader="none"/>
-        </w:tabs>
-        <w:jc w:val="both"/>
-        <w:rPr>
-          <w:rFonts w:ascii="Cambria" w:hAnsi="Cambria"/>
-        </w:rPr>
-      </w:pPr>
-      <w:r>
-        <w:rPr>
-          <w:rFonts w:ascii="Cambria" w:hAnsi="Cambria"/>
-        </w:rPr>
-      </w:r>
-    </w:p>
-    <w:p>
-      <w:pPr>
-        <w:pStyle w:val="Standard"/>
-        <w:tabs>
-          <w:tab w:val="left" w:pos="2700" w:leader="none"/>
-        </w:tabs>
-        <w:jc w:val="both"/>
-        <w:rPr>
-          <w:rFonts w:ascii="Cambria" w:hAnsi="Cambria"/>
-        </w:rPr>
-      </w:pPr>
-      <w:r>
-        <w:rPr>
-          <w:rFonts w:ascii="Cambria" w:hAnsi="Cambria"/>
-        </w:rPr>
-      </w:r>
-    </w:p>
-    <w:p>
-      <w:pPr>
-        <w:pStyle w:val="Standard"/>
-        <w:tabs>
-          <w:tab w:val="left" w:pos="2700" w:leader="none"/>
-        </w:tabs>
-        <w:jc w:val="both"/>
-        <w:rPr>
-          <w:rFonts w:ascii="Cambria" w:hAnsi="Cambria"/>
-          <w:b/>
+    </w:p>
+    <w:p>
+      <w:pPr>
+        <w:pStyle w:val="6"/>
+        <w:tabs>
+          <w:tab w:val="left" w:pos="2700"/>
+        </w:tabs>
+        <w:jc w:val="both"/>
+        <w:rPr>
+          <w:rFonts w:ascii="Cambria" w:hAnsi="Cambria"/>
+        </w:rPr>
+      </w:pPr>
+    </w:p>
+    <w:p>
+      <w:pPr>
+        <w:pStyle w:val="6"/>
+        <w:tabs>
+          <w:tab w:val="left" w:pos="2700"/>
+        </w:tabs>
+        <w:jc w:val="both"/>
+        <w:rPr>
+          <w:rFonts w:ascii="Cambria" w:hAnsi="Cambria"/>
+        </w:rPr>
+      </w:pPr>
+    </w:p>
+    <w:p>
+      <w:pPr>
+        <w:pStyle w:val="6"/>
+        <w:tabs>
+          <w:tab w:val="left" w:pos="2700"/>
+        </w:tabs>
+        <w:jc w:val="both"/>
+        <w:rPr>
+          <w:rFonts w:ascii="Cambria" w:hAnsi="Cambria"/>
           <w:b/>
         </w:rPr>
       </w:pPr>
@@ -3382,10 +3230,6 @@
       </w:r>
     </w:p>
     <w:p>
-      <w:pPr>
-        <w:pStyle w:val="Normal"/>
-        <w:rPr/>
-      </w:pPr>
       <w:r>
         <w:rPr>
           <w:rFonts w:ascii="DejaVu Sans Mono" w:hAnsi="DejaVu Sans Mono"/>
@@ -3397,12 +3241,10 @@
     </w:p>
     <w:p>
       <w:pPr>
-        <w:pStyle w:val="Normal"/>
         <w:numPr>
           <w:ilvl w:val="0"/>
           <w:numId w:val="1"/>
         </w:numPr>
-        <w:rPr/>
       </w:pPr>
       <w:r>
         <w:rPr>
@@ -3415,12 +3257,10 @@
     </w:p>
     <w:p>
       <w:pPr>
-        <w:pStyle w:val="Normal"/>
         <w:numPr>
           <w:ilvl w:val="0"/>
           <w:numId w:val="1"/>
         </w:numPr>
-        <w:rPr/>
       </w:pPr>
       <w:r>
         <w:rPr>
@@ -3433,12 +3273,10 @@
     </w:p>
     <w:p>
       <w:pPr>
-        <w:pStyle w:val="Normal"/>
         <w:numPr>
           <w:ilvl w:val="0"/>
           <w:numId w:val="1"/>
         </w:numPr>
-        <w:rPr/>
       </w:pPr>
       <w:r>
         <w:rPr>
@@ -3451,12 +3289,10 @@
     </w:p>
     <w:p>
       <w:pPr>
-        <w:pStyle w:val="Normal"/>
         <w:numPr>
           <w:ilvl w:val="0"/>
           <w:numId w:val="1"/>
         </w:numPr>
-        <w:rPr/>
       </w:pPr>
       <w:r>
         <w:rPr>
@@ -3469,12 +3305,10 @@
     </w:p>
     <w:p>
       <w:pPr>
-        <w:pStyle w:val="Normal"/>
         <w:numPr>
           <w:ilvl w:val="0"/>
           <w:numId w:val="1"/>
         </w:numPr>
-        <w:rPr/>
       </w:pPr>
       <w:r>
         <w:rPr>
@@ -3487,12 +3321,10 @@
     </w:p>
     <w:p>
       <w:pPr>
-        <w:pStyle w:val="Normal"/>
         <w:numPr>
           <w:ilvl w:val="0"/>
           <w:numId w:val="1"/>
         </w:numPr>
-        <w:rPr/>
       </w:pPr>
       <w:r>
         <w:rPr>
@@ -3505,29 +3337,25 @@
     </w:p>
     <w:p>
       <w:pPr>
-        <w:pStyle w:val="Normal"/>
         <w:rPr>
           <w:rFonts w:ascii="DejaVu Sans Mono" w:hAnsi="DejaVu Sans Mono"/>
           <w:sz w:val="24"/>
           <w:szCs w:val="24"/>
         </w:rPr>
       </w:pPr>
-      <w:r>
-        <w:rPr/>
-      </w:r>
-    </w:p>
-    <w:p>
-      <w:pPr>
-        <w:pStyle w:val="ListParagraph"/>
+    </w:p>
+    <w:p>
+      <w:pPr>
+        <w:pStyle w:val="48"/>
         <w:numPr>
           <w:ilvl w:val="0"/>
           <w:numId w:val="0"/>
         </w:numPr>
         <w:tabs>
-          <w:tab w:val="left" w:pos="9615" w:leader="none"/>
-        </w:tabs>
-        <w:spacing w:lineRule="auto" w:line="276" w:before="0" w:after="0"/>
-        <w:ind w:hanging="0"/>
+          <w:tab w:val="left" w:pos="9615"/>
+        </w:tabs>
+        <w:spacing w:before="0" w:after="0" w:line="276" w:lineRule="auto"/>
+        <w:ind w:firstLine="0"/>
         <w:contextualSpacing/>
         <w:rPr>
           <w:rFonts w:ascii="DejaVu Sans Mono" w:hAnsi="DejaVu Sans Mono" w:eastAsia="Times New Roman" w:cs="Times New Roman"/>
@@ -3535,28 +3363,24 @@
           <w:szCs w:val="24"/>
         </w:rPr>
       </w:pPr>
-      <w:r>
-        <w:rPr/>
-      </w:r>
-    </w:p>
-    <w:p>
-      <w:pPr>
-        <w:pStyle w:val="ListParagraph"/>
+    </w:p>
+    <w:p>
+      <w:pPr>
+        <w:pStyle w:val="48"/>
         <w:numPr>
           <w:ilvl w:val="0"/>
           <w:numId w:val="0"/>
         </w:numPr>
         <w:tabs>
-          <w:tab w:val="left" w:pos="9615" w:leader="none"/>
-        </w:tabs>
-        <w:spacing w:lineRule="auto" w:line="276" w:before="0" w:after="0"/>
-        <w:ind w:hanging="0"/>
+          <w:tab w:val="left" w:pos="9615"/>
+        </w:tabs>
+        <w:spacing w:before="0" w:after="0" w:line="276" w:lineRule="auto"/>
+        <w:ind w:firstLine="0"/>
         <w:contextualSpacing/>
-        <w:rPr/>
       </w:pPr>
       <w:r>
         <w:rPr>
-          <w:rFonts w:eastAsia="Times New Roman" w:cs="Times New Roman" w:ascii="DejaVu Sans Mono" w:hAnsi="DejaVu Sans Mono"/>
+          <w:rFonts w:ascii="DejaVu Sans Mono" w:hAnsi="DejaVu Sans Mono" w:eastAsia="Times New Roman" w:cs="Times New Roman"/>
           <w:sz w:val="24"/>
           <w:szCs w:val="24"/>
         </w:rPr>
@@ -3565,12 +3389,10 @@
     </w:p>
     <w:p>
       <w:pPr>
-        <w:pStyle w:val="Normal"/>
         <w:numPr>
           <w:ilvl w:val="0"/>
           <w:numId w:val="2"/>
         </w:numPr>
-        <w:rPr/>
       </w:pPr>
       <w:r>
         <w:rPr>
@@ -3583,12 +3405,10 @@
     </w:p>
     <w:p>
       <w:pPr>
-        <w:pStyle w:val="Normal"/>
         <w:numPr>
           <w:ilvl w:val="0"/>
           <w:numId w:val="2"/>
         </w:numPr>
-        <w:rPr/>
       </w:pPr>
       <w:r>
         <w:rPr>
@@ -3601,12 +3421,10 @@
     </w:p>
     <w:p>
       <w:pPr>
-        <w:pStyle w:val="Normal"/>
         <w:numPr>
           <w:ilvl w:val="0"/>
           <w:numId w:val="2"/>
         </w:numPr>
-        <w:rPr/>
       </w:pPr>
       <w:r>
         <w:rPr>
@@ -3619,215 +3437,152 @@
     </w:p>
     <w:p>
       <w:pPr>
-        <w:pStyle w:val="Normal"/>
         <w:rPr>
           <w:rFonts w:ascii="DejaVu Sans Mono" w:hAnsi="DejaVu Sans Mono"/>
           <w:sz w:val="24"/>
           <w:szCs w:val="24"/>
         </w:rPr>
       </w:pPr>
-      <w:r>
-        <w:rPr/>
-      </w:r>
-    </w:p>
-    <w:p>
-      <w:pPr>
-        <w:pStyle w:val="Normal"/>
+    </w:p>
+    <w:p>
+      <w:pPr>
         <w:rPr>
           <w:rFonts w:ascii="DejaVu Sans Mono" w:hAnsi="DejaVu Sans Mono"/>
           <w:sz w:val="24"/>
           <w:szCs w:val="24"/>
         </w:rPr>
       </w:pPr>
-      <w:r>
-        <w:rPr/>
-      </w:r>
-    </w:p>
-    <w:p>
-      <w:pPr>
-        <w:pStyle w:val="Normal"/>
+    </w:p>
+    <w:p>
+      <w:pPr>
         <w:rPr>
           <w:rFonts w:ascii="DejaVu Sans Mono" w:hAnsi="DejaVu Sans Mono"/>
           <w:sz w:val="24"/>
           <w:szCs w:val="24"/>
         </w:rPr>
       </w:pPr>
-      <w:r>
-        <w:rPr/>
-      </w:r>
-    </w:p>
-    <w:p>
-      <w:pPr>
-        <w:pStyle w:val="Normal"/>
+    </w:p>
+    <w:p>
+      <w:pPr>
         <w:rPr>
           <w:rFonts w:ascii="DejaVu Sans Mono" w:hAnsi="DejaVu Sans Mono"/>
           <w:sz w:val="24"/>
           <w:szCs w:val="24"/>
         </w:rPr>
       </w:pPr>
-      <w:r>
-        <w:rPr/>
-      </w:r>
-    </w:p>
-    <w:p>
-      <w:pPr>
-        <w:pStyle w:val="Normal"/>
+    </w:p>
+    <w:p>
+      <w:pPr>
         <w:rPr>
           <w:rFonts w:ascii="DejaVu Sans Mono" w:hAnsi="DejaVu Sans Mono"/>
           <w:sz w:val="24"/>
           <w:szCs w:val="24"/>
         </w:rPr>
       </w:pPr>
-      <w:r>
-        <w:rPr/>
-      </w:r>
-    </w:p>
-    <w:p>
-      <w:pPr>
-        <w:pStyle w:val="Normal"/>
+    </w:p>
+    <w:p>
+      <w:pPr>
         <w:rPr>
           <w:rFonts w:ascii="DejaVu Sans Mono" w:hAnsi="DejaVu Sans Mono"/>
           <w:sz w:val="24"/>
           <w:szCs w:val="24"/>
         </w:rPr>
       </w:pPr>
-      <w:r>
-        <w:rPr/>
-      </w:r>
-    </w:p>
-    <w:p>
-      <w:pPr>
-        <w:pStyle w:val="Normal"/>
+    </w:p>
+    <w:p>
+      <w:pPr>
         <w:rPr>
           <w:rFonts w:ascii="DejaVu Sans Mono" w:hAnsi="DejaVu Sans Mono"/>
           <w:sz w:val="24"/>
           <w:szCs w:val="24"/>
         </w:rPr>
       </w:pPr>
-      <w:r>
-        <w:rPr/>
-      </w:r>
-    </w:p>
-    <w:p>
-      <w:pPr>
-        <w:pStyle w:val="Normal"/>
+    </w:p>
+    <w:p>
+      <w:pPr>
         <w:rPr>
           <w:rFonts w:ascii="DejaVu Sans Mono" w:hAnsi="DejaVu Sans Mono"/>
           <w:sz w:val="24"/>
           <w:szCs w:val="24"/>
         </w:rPr>
       </w:pPr>
-      <w:r>
-        <w:rPr/>
-      </w:r>
-    </w:p>
-    <w:p>
-      <w:pPr>
-        <w:pStyle w:val="Normal"/>
+    </w:p>
+    <w:p>
+      <w:pPr>
         <w:rPr>
           <w:rFonts w:ascii="DejaVu Sans Mono" w:hAnsi="DejaVu Sans Mono"/>
           <w:sz w:val="24"/>
           <w:szCs w:val="24"/>
         </w:rPr>
       </w:pPr>
-      <w:r>
-        <w:rPr/>
-      </w:r>
-    </w:p>
-    <w:p>
-      <w:pPr>
-        <w:pStyle w:val="Normal"/>
+    </w:p>
+    <w:p>
+      <w:pPr>
         <w:rPr>
           <w:rFonts w:ascii="DejaVu Sans Mono" w:hAnsi="DejaVu Sans Mono"/>
           <w:sz w:val="24"/>
           <w:szCs w:val="24"/>
         </w:rPr>
       </w:pPr>
-      <w:r>
-        <w:rPr/>
-      </w:r>
-    </w:p>
-    <w:p>
-      <w:pPr>
-        <w:pStyle w:val="Normal"/>
+    </w:p>
+    <w:p>
+      <w:pPr>
         <w:rPr>
           <w:rFonts w:ascii="DejaVu Sans Mono" w:hAnsi="DejaVu Sans Mono"/>
           <w:sz w:val="24"/>
           <w:szCs w:val="24"/>
         </w:rPr>
       </w:pPr>
-      <w:r>
-        <w:rPr/>
-      </w:r>
-    </w:p>
-    <w:p>
-      <w:pPr>
-        <w:pStyle w:val="Normal"/>
+    </w:p>
+    <w:p>
+      <w:pPr>
         <w:numPr>
           <w:ilvl w:val="0"/>
           <w:numId w:val="0"/>
         </w:numPr>
-        <w:ind w:left="720" w:hanging="0"/>
+        <w:ind w:left="720" w:firstLine="0"/>
         <w:rPr>
           <w:rFonts w:ascii="DejaVu Sans Mono" w:hAnsi="DejaVu Sans Mono"/>
           <w:sz w:val="24"/>
           <w:szCs w:val="24"/>
         </w:rPr>
       </w:pPr>
-      <w:r>
-        <w:rPr/>
-      </w:r>
-    </w:p>
-    <w:p>
-      <w:pPr>
-        <w:pStyle w:val="Standard"/>
-        <w:tabs>
-          <w:tab w:val="left" w:pos="2700" w:leader="none"/>
-        </w:tabs>
-        <w:jc w:val="both"/>
-        <w:rPr>
-          <w:rFonts w:ascii="Cambria" w:hAnsi="Cambria"/>
-          <w:b/>
-          <w:b/>
-        </w:rPr>
-      </w:pPr>
-      <w:r>
-        <w:rPr>
-          <w:rFonts w:ascii="Cambria" w:hAnsi="Cambria"/>
-          <w:b/>
-        </w:rPr>
-      </w:r>
-    </w:p>
-    <w:p>
-      <w:pPr>
-        <w:pStyle w:val="Standard"/>
-        <w:tabs>
-          <w:tab w:val="left" w:pos="2700" w:leader="none"/>
-        </w:tabs>
-        <w:jc w:val="both"/>
-        <w:rPr>
-          <w:rFonts w:ascii="Cambria" w:hAnsi="Cambria"/>
-          <w:b/>
-          <w:b/>
-        </w:rPr>
-      </w:pPr>
-      <w:r>
-        <w:rPr>
-          <w:rFonts w:ascii="Cambria" w:hAnsi="Cambria"/>
-          <w:b/>
-        </w:rPr>
-      </w:r>
-    </w:p>
-    <w:p>
-      <w:pPr>
-        <w:pStyle w:val="Standard"/>
-        <w:tabs>
-          <w:tab w:val="left" w:pos="2700" w:leader="none"/>
-        </w:tabs>
-        <w:jc w:val="both"/>
-        <w:rPr>
-          <w:rFonts w:ascii="Cambria" w:hAnsi="Cambria"/>
-          <w:b/>
+    </w:p>
+    <w:p>
+      <w:pPr>
+        <w:pStyle w:val="6"/>
+        <w:tabs>
+          <w:tab w:val="left" w:pos="2700"/>
+        </w:tabs>
+        <w:jc w:val="both"/>
+        <w:rPr>
+          <w:rFonts w:ascii="Cambria" w:hAnsi="Cambria"/>
+          <w:b/>
+        </w:rPr>
+      </w:pPr>
+    </w:p>
+    <w:p>
+      <w:pPr>
+        <w:pStyle w:val="6"/>
+        <w:tabs>
+          <w:tab w:val="left" w:pos="2700"/>
+        </w:tabs>
+        <w:jc w:val="both"/>
+        <w:rPr>
+          <w:rFonts w:ascii="Cambria" w:hAnsi="Cambria"/>
+          <w:b/>
+        </w:rPr>
+      </w:pPr>
+    </w:p>
+    <w:p>
+      <w:pPr>
+        <w:pStyle w:val="6"/>
+        <w:tabs>
+          <w:tab w:val="left" w:pos="2700"/>
+        </w:tabs>
+        <w:jc w:val="both"/>
+        <w:rPr>
+          <w:rFonts w:ascii="Cambria" w:hAnsi="Cambria"/>
           <w:b/>
         </w:rPr>
       </w:pPr>
@@ -3841,14 +3596,13 @@
     </w:p>
     <w:p>
       <w:pPr>
-        <w:pStyle w:val="Standard"/>
-        <w:tabs>
-          <w:tab w:val="left" w:pos="2700" w:leader="none"/>
-        </w:tabs>
-        <w:jc w:val="both"/>
-        <w:rPr>
-          <w:rFonts w:ascii="Cambria" w:hAnsi="Cambria"/>
-          <w:b/>
+        <w:pStyle w:val="6"/>
+        <w:tabs>
+          <w:tab w:val="left" w:pos="2700"/>
+        </w:tabs>
+        <w:jc w:val="both"/>
+        <w:rPr>
+          <w:rFonts w:ascii="Cambria" w:hAnsi="Cambria"/>
           <w:b/>
         </w:rPr>
       </w:pPr>
@@ -3860,7 +3614,7 @@
         <mc:AlternateContent>
           <mc:Choice Requires="wps">
             <w:drawing>
-              <wp:anchor behindDoc="0" distT="0" distB="0" distL="114300" distR="114300" simplePos="0" locked="0" layoutInCell="1" allowOverlap="1" relativeHeight="3">
+              <wp:anchor distT="0" distB="0" distL="114300" distR="114300" simplePos="0" relativeHeight="1024" behindDoc="0" locked="0" layoutInCell="1" allowOverlap="1">
                 <wp:simplePos x="0" y="0"/>
                 <wp:positionH relativeFrom="column">
                   <wp:posOffset>-659130</wp:posOffset>
@@ -3872,6 +3626,7 @@
                 <wp:effectExtent l="6350" t="6350" r="22225" b="22225"/>
                 <wp:wrapNone/>
                 <wp:docPr id="5" name="Rectangle 2"/>
+                <wp:cNvGraphicFramePr/>
                 <a:graphic xmlns:a="http://schemas.openxmlformats.org/drawingml/2006/main">
                   <a:graphicData uri="http://schemas.microsoft.com/office/word/2010/wordprocessingShape">
                     <wps:wsp>
@@ -3884,7 +3639,6 @@
                         <a:prstGeom prst="rect">
                           <a:avLst/>
                         </a:prstGeom>
-                        <a:ln/>
                       </wps:spPr>
                       <wps:style>
                         <a:lnRef idx="2">
@@ -3902,7 +3656,7 @@
                         <w:txbxContent>
                           <w:p>
                             <w:pPr>
-                              <w:pStyle w:val="FrameContents"/>
+                              <w:pStyle w:val="50"/>
                               <w:jc w:val="center"/>
                               <w:rPr>
                                 <w:color w:val="000000"/>
@@ -3917,7 +3671,7 @@
                           </w:p>
                           <w:p>
                             <w:pPr>
-                              <w:pStyle w:val="FrameContents"/>
+                              <w:pStyle w:val="50"/>
                               <w:jc w:val="center"/>
                               <w:rPr>
                                 <w:color w:val="000000"/>
@@ -3932,7 +3686,7 @@
                           </w:p>
                           <w:p>
                             <w:pPr>
-                              <w:pStyle w:val="FrameContents"/>
+                              <w:pStyle w:val="50"/>
                               <w:jc w:val="center"/>
                               <w:rPr>
                                 <w:color w:val="000000"/>
@@ -3947,7 +3701,7 @@
                           </w:p>
                           <w:p>
                             <w:pPr>
-                              <w:pStyle w:val="FrameContents"/>
+                              <w:pStyle w:val="50"/>
                               <w:jc w:val="center"/>
                               <w:rPr>
                                 <w:color w:val="000000"/>
@@ -3973,15 +3727,16 @@
           </mc:Choice>
           <mc:Fallback>
             <w:pict>
-              <v:rect id="shape_0" ID="Rectangle 2" fillcolor="white" stroked="t" style="position:absolute;margin-left:-51.9pt;margin-top:1.8pt;width:152.2pt;height:111.7pt">
-                <w10:wrap type="square"/>
-                <v:fill o:detectmouseclick="t" type="solid" color2="black"/>
-                <v:stroke color="#70ad47" weight="12600" joinstyle="miter" endcap="flat"/>
+              <v:rect id="Rectangle 2" o:spid="_x0000_s1026" o:spt="1" style="position:absolute;left:0pt;margin-left:-51.9pt;margin-top:1.8pt;height:111.8pt;width:152.3pt;z-index:1024;v-text-anchor:middle;mso-width-relative:page;mso-height-relative:page;" fillcolor="#FFFFFF [3201]" filled="t" stroked="t" coordsize="21600,21600" o:gfxdata="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">
+                <v:fill on="t" focussize="0,0"/>
+                <v:stroke weight="1pt" color="#70AD47 [3209]" miterlimit="8" joinstyle="miter"/>
+                <v:imagedata o:title=""/>
+                <o:lock v:ext="edit" aspectratio="f"/>
                 <v:textbox>
                   <w:txbxContent>
                     <w:p>
                       <w:pPr>
-                        <w:pStyle w:val="FrameContents"/>
+                        <w:pStyle w:val="50"/>
                         <w:jc w:val="center"/>
                         <w:rPr>
                           <w:color w:val="000000"/>
@@ -3996,7 +3751,7 @@
                     </w:p>
                     <w:p>
                       <w:pPr>
-                        <w:pStyle w:val="FrameContents"/>
+                        <w:pStyle w:val="50"/>
                         <w:jc w:val="center"/>
                         <w:rPr>
                           <w:color w:val="000000"/>
@@ -4011,7 +3766,7 @@
                     </w:p>
                     <w:p>
                       <w:pPr>
-                        <w:pStyle w:val="FrameContents"/>
+                        <w:pStyle w:val="50"/>
                         <w:jc w:val="center"/>
                         <w:rPr>
                           <w:color w:val="000000"/>
@@ -4026,7 +3781,7 @@
                     </w:p>
                     <w:p>
                       <w:pPr>
-                        <w:pStyle w:val="FrameContents"/>
+                        <w:pStyle w:val="50"/>
                         <w:jc w:val="center"/>
                         <w:rPr>
                           <w:color w:val="000000"/>
@@ -4045,10 +3800,16 @@
             </w:pict>
           </mc:Fallback>
         </mc:AlternateContent>
+      </w:r>
+      <w:r>
+        <w:rPr>
+          <w:rFonts w:ascii="Cambria" w:hAnsi="Cambria"/>
+          <w:b/>
+        </w:rPr>
         <mc:AlternateContent>
           <mc:Choice Requires="wps">
             <w:drawing>
-              <wp:anchor behindDoc="0" distT="0" distB="0" distL="114300" distR="114300" simplePos="0" locked="0" layoutInCell="1" allowOverlap="1" relativeHeight="4">
+              <wp:anchor distT="0" distB="0" distL="114300" distR="114300" simplePos="0" relativeHeight="1024" behindDoc="0" locked="0" layoutInCell="1" allowOverlap="1">
                 <wp:simplePos x="0" y="0"/>
                 <wp:positionH relativeFrom="column">
                   <wp:posOffset>2162175</wp:posOffset>
@@ -4056,10 +3817,11 @@
                 <wp:positionV relativeFrom="paragraph">
                   <wp:posOffset>10795</wp:posOffset>
                 </wp:positionV>
-                <wp:extent cx="1800860" cy="1419860"/>
-                <wp:effectExtent l="6350" t="6350" r="22225" b="22225"/>
+                <wp:extent cx="1800860" cy="1684655"/>
+                <wp:effectExtent l="6350" t="6350" r="21590" b="23495"/>
                 <wp:wrapNone/>
                 <wp:docPr id="7" name="Rectangle 6"/>
+                <wp:cNvGraphicFramePr/>
                 <a:graphic xmlns:a="http://schemas.openxmlformats.org/drawingml/2006/main">
                   <a:graphicData uri="http://schemas.microsoft.com/office/word/2010/wordprocessingShape">
                     <wps:wsp>
@@ -4067,12 +3829,11 @@
                       <wps:spPr>
                         <a:xfrm>
                           <a:off x="0" y="0"/>
-                          <a:ext cx="1800360" cy="1419120"/>
+                          <a:ext cx="1800360" cy="1684655"/>
                         </a:xfrm>
                         <a:prstGeom prst="rect">
                           <a:avLst/>
                         </a:prstGeom>
-                        <a:ln/>
                       </wps:spPr>
                       <wps:style>
                         <a:lnRef idx="2">
@@ -4090,7 +3851,7 @@
                         <w:txbxContent>
                           <w:p>
                             <w:pPr>
-                              <w:pStyle w:val="FrameContents"/>
+                              <w:pStyle w:val="50"/>
                               <w:jc w:val="center"/>
                               <w:rPr>
                                 <w:color w:val="000000"/>
@@ -4105,7 +3866,7 @@
                           </w:p>
                           <w:p>
                             <w:pPr>
-                              <w:pStyle w:val="FrameContents"/>
+                              <w:pStyle w:val="50"/>
                               <w:jc w:val="center"/>
                               <w:rPr>
                                 <w:color w:val="000000"/>
@@ -4120,7 +3881,7 @@
                           </w:p>
                           <w:p>
                             <w:pPr>
-                              <w:pStyle w:val="FrameContents"/>
+                              <w:pStyle w:val="50"/>
                               <w:jc w:val="center"/>
                               <w:rPr>
                                 <w:color w:val="000000"/>
@@ -4135,7 +3896,7 @@
                           </w:p>
                           <w:p>
                             <w:pPr>
-                              <w:pStyle w:val="FrameContents"/>
+                              <w:pStyle w:val="50"/>
                               <w:jc w:val="center"/>
                               <w:rPr>
                                 <w:color w:val="000000"/>
@@ -4150,31 +3911,21 @@
                           </w:p>
                           <w:p>
                             <w:pPr>
-                              <w:pStyle w:val="FrameContents"/>
+                              <w:pStyle w:val="50"/>
                               <w:jc w:val="center"/>
                               <w:rPr>
                                 <w:color w:val="000000"/>
                               </w:rPr>
                             </w:pPr>
-                            <w:r>
-                              <w:rPr>
-                                <w:color w:val="000000"/>
-                              </w:rPr>
-                            </w:r>
                           </w:p>
                           <w:p>
                             <w:pPr>
-                              <w:pStyle w:val="FrameContents"/>
+                              <w:pStyle w:val="50"/>
                               <w:jc w:val="center"/>
                               <w:rPr>
                                 <w:color w:val="000000"/>
                               </w:rPr>
                             </w:pPr>
-                            <w:r>
-                              <w:rPr>
-                                <w:color w:val="000000"/>
-                              </w:rPr>
-                            </w:r>
                           </w:p>
                         </w:txbxContent>
                       </wps:txbx>
@@ -4189,15 +3940,16 @@
           </mc:Choice>
           <mc:Fallback>
             <w:pict>
-              <v:rect id="shape_0" ID="Rectangle 6" fillcolor="white" stroked="t" style="position:absolute;margin-left:170.25pt;margin-top:0.85pt;width:141.7pt;height:111.7pt">
-                <w10:wrap type="square"/>
-                <v:fill o:detectmouseclick="t" type="solid" color2="black"/>
-                <v:stroke color="#70ad47" weight="12600" joinstyle="miter" endcap="flat"/>
+              <v:rect id="Rectangle 6" o:spid="_x0000_s1026" o:spt="1" style="position:absolute;left:0pt;margin-left:170.25pt;margin-top:0.85pt;height:132.65pt;width:141.8pt;z-index:1024;v-text-anchor:middle;mso-width-relative:page;mso-height-relative:page;" fillcolor="#FFFFFF [3201]" filled="t" stroked="t" coordsize="21600,21600" o:gfxdata="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">
+                <v:fill on="t" focussize="0,0"/>
+                <v:stroke weight="1pt" color="#70AD47 [3209]" miterlimit="8" joinstyle="miter"/>
+                <v:imagedata o:title=""/>
+                <o:lock v:ext="edit" aspectratio="f"/>
                 <v:textbox>
                   <w:txbxContent>
                     <w:p>
                       <w:pPr>
-                        <w:pStyle w:val="FrameContents"/>
+                        <w:pStyle w:val="50"/>
                         <w:jc w:val="center"/>
                         <w:rPr>
                           <w:color w:val="000000"/>
@@ -4212,7 +3964,7 @@
                     </w:p>
                     <w:p>
                       <w:pPr>
-                        <w:pStyle w:val="FrameContents"/>
+                        <w:pStyle w:val="50"/>
                         <w:jc w:val="center"/>
                         <w:rPr>
                           <w:color w:val="000000"/>
@@ -4227,7 +3979,7 @@
                     </w:p>
                     <w:p>
                       <w:pPr>
-                        <w:pStyle w:val="FrameContents"/>
+                        <w:pStyle w:val="50"/>
                         <w:jc w:val="center"/>
                         <w:rPr>
                           <w:color w:val="000000"/>
@@ -4242,7 +3994,7 @@
                     </w:p>
                     <w:p>
                       <w:pPr>
-                        <w:pStyle w:val="FrameContents"/>
+                        <w:pStyle w:val="50"/>
                         <w:jc w:val="center"/>
                         <w:rPr>
                           <w:color w:val="000000"/>
@@ -4257,31 +4009,21 @@
                     </w:p>
                     <w:p>
                       <w:pPr>
-                        <w:pStyle w:val="FrameContents"/>
+                        <w:pStyle w:val="50"/>
                         <w:jc w:val="center"/>
                         <w:rPr>
                           <w:color w:val="000000"/>
                         </w:rPr>
                       </w:pPr>
-                      <w:r>
-                        <w:rPr>
-                          <w:color w:val="000000"/>
-                        </w:rPr>
-                      </w:r>
                     </w:p>
                     <w:p>
                       <w:pPr>
-                        <w:pStyle w:val="FrameContents"/>
+                        <w:pStyle w:val="50"/>
                         <w:jc w:val="center"/>
                         <w:rPr>
                           <w:color w:val="000000"/>
                         </w:rPr>
                       </w:pPr>
-                      <w:r>
-                        <w:rPr>
-                          <w:color w:val="000000"/>
-                        </w:rPr>
-                      </w:r>
                     </w:p>
                   </w:txbxContent>
                 </v:textbox>
@@ -4289,10 +4031,16 @@
             </w:pict>
           </mc:Fallback>
         </mc:AlternateContent>
+      </w:r>
+      <w:r>
+        <w:rPr>
+          <w:rFonts w:ascii="Cambria" w:hAnsi="Cambria"/>
+          <w:b/>
+        </w:rPr>
         <mc:AlternateContent>
           <mc:Choice Requires="wps">
             <w:drawing>
-              <wp:anchor behindDoc="0" distT="0" distB="0" distL="114300" distR="114300" simplePos="0" locked="0" layoutInCell="1" allowOverlap="1" relativeHeight="6">
+              <wp:anchor distT="0" distB="0" distL="114300" distR="114300" simplePos="0" relativeHeight="1024" behindDoc="0" locked="0" layoutInCell="1" allowOverlap="1">
                 <wp:simplePos x="0" y="0"/>
                 <wp:positionH relativeFrom="column">
                   <wp:posOffset>4737100</wp:posOffset>
@@ -4304,6 +4052,7 @@
                 <wp:effectExtent l="6350" t="6350" r="22225" b="22225"/>
                 <wp:wrapNone/>
                 <wp:docPr id="9" name="Rectangle 4"/>
+                <wp:cNvGraphicFramePr/>
                 <a:graphic xmlns:a="http://schemas.openxmlformats.org/drawingml/2006/main">
                   <a:graphicData uri="http://schemas.microsoft.com/office/word/2010/wordprocessingShape">
                     <wps:wsp>
@@ -4316,7 +4065,6 @@
                         <a:prstGeom prst="rect">
                           <a:avLst/>
                         </a:prstGeom>
-                        <a:ln/>
                       </wps:spPr>
                       <wps:style>
                         <a:lnRef idx="2">
@@ -4334,7 +4082,7 @@
                         <w:txbxContent>
                           <w:p>
                             <w:pPr>
-                              <w:pStyle w:val="FrameContents"/>
+                              <w:pStyle w:val="50"/>
                               <w:jc w:val="center"/>
                               <w:rPr>
                                 <w:color w:val="000000"/>
@@ -4349,7 +4097,7 @@
                           </w:p>
                           <w:p>
                             <w:pPr>
-                              <w:pStyle w:val="FrameContents"/>
+                              <w:pStyle w:val="50"/>
                               <w:jc w:val="center"/>
                               <w:rPr>
                                 <w:color w:val="000000"/>
@@ -4364,7 +4112,7 @@
                           </w:p>
                           <w:p>
                             <w:pPr>
-                              <w:pStyle w:val="FrameContents"/>
+                              <w:pStyle w:val="50"/>
                               <w:jc w:val="center"/>
                               <w:rPr>
                                 <w:color w:val="000000"/>
@@ -4379,7 +4127,7 @@
                           </w:p>
                           <w:p>
                             <w:pPr>
-                              <w:pStyle w:val="FrameContents"/>
+                              <w:pStyle w:val="50"/>
                               <w:jc w:val="center"/>
                               <w:rPr>
                                 <w:color w:val="000000"/>
@@ -4405,15 +4153,16 @@
           </mc:Choice>
           <mc:Fallback>
             <w:pict>
-              <v:rect id="shape_0" ID="Rectangle 4" fillcolor="white" stroked="t" style="position:absolute;margin-left:373pt;margin-top:4.8pt;width:143.2pt;height:108.7pt">
-                <w10:wrap type="square"/>
-                <v:fill o:detectmouseclick="t" type="solid" color2="black"/>
-                <v:stroke color="#70ad47" weight="12600" joinstyle="miter" endcap="flat"/>
+              <v:rect id="Rectangle 4" o:spid="_x0000_s1026" o:spt="1" style="position:absolute;left:0pt;margin-left:373pt;margin-top:4.8pt;height:108.8pt;width:143.3pt;z-index:1024;v-text-anchor:middle;mso-width-relative:page;mso-height-relative:page;" fillcolor="#FFFFFF [3201]" filled="t" stroked="t" coordsize="21600,21600" o:gfxdata="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">
+                <v:fill on="t" focussize="0,0"/>
+                <v:stroke weight="1pt" color="#70AD47 [3209]" miterlimit="8" joinstyle="miter"/>
+                <v:imagedata o:title=""/>
+                <o:lock v:ext="edit" aspectratio="f"/>
                 <v:textbox>
                   <w:txbxContent>
                     <w:p>
                       <w:pPr>
-                        <w:pStyle w:val="FrameContents"/>
+                        <w:pStyle w:val="50"/>
                         <w:jc w:val="center"/>
                         <w:rPr>
                           <w:color w:val="000000"/>
@@ -4428,7 +4177,7 @@
                     </w:p>
                     <w:p>
                       <w:pPr>
-                        <w:pStyle w:val="FrameContents"/>
+                        <w:pStyle w:val="50"/>
                         <w:jc w:val="center"/>
                         <w:rPr>
                           <w:color w:val="000000"/>
@@ -4443,7 +4192,7 @@
                     </w:p>
                     <w:p>
                       <w:pPr>
-                        <w:pStyle w:val="FrameContents"/>
+                        <w:pStyle w:val="50"/>
                         <w:jc w:val="center"/>
                         <w:rPr>
                           <w:color w:val="000000"/>
@@ -4458,7 +4207,7 @@
                     </w:p>
                     <w:p>
                       <w:pPr>
-                        <w:pStyle w:val="FrameContents"/>
+                        <w:pStyle w:val="50"/>
                         <w:jc w:val="center"/>
                         <w:rPr>
                           <w:color w:val="000000"/>
@@ -4479,39 +4228,30 @@
         </mc:AlternateContent>
       </w:r>
       <w:bookmarkStart w:id="0" w:name="_GoBack"/>
-      <w:bookmarkStart w:id="1" w:name="_GoBack"/>
-      <w:bookmarkEnd w:id="1"/>
-    </w:p>
-    <w:p>
-      <w:pPr>
-        <w:pStyle w:val="Standard"/>
-        <w:tabs>
-          <w:tab w:val="left" w:pos="2700" w:leader="none"/>
-        </w:tabs>
-        <w:jc w:val="both"/>
-        <w:rPr>
-          <w:rFonts w:ascii="Cambria" w:hAnsi="Cambria"/>
-          <w:b/>
-          <w:b/>
-        </w:rPr>
-      </w:pPr>
-      <w:r>
-        <w:rPr>
-          <w:rFonts w:ascii="Cambria" w:hAnsi="Cambria"/>
-          <w:b/>
-        </w:rPr>
-      </w:r>
-    </w:p>
-    <w:p>
-      <w:pPr>
-        <w:pStyle w:val="Standard"/>
-        <w:tabs>
-          <w:tab w:val="left" w:pos="2700" w:leader="none"/>
-        </w:tabs>
-        <w:jc w:val="both"/>
-        <w:rPr>
-          <w:rFonts w:ascii="Cambria" w:hAnsi="Cambria"/>
-          <w:b/>
+      <w:bookmarkEnd w:id="0"/>
+    </w:p>
+    <w:p>
+      <w:pPr>
+        <w:pStyle w:val="6"/>
+        <w:tabs>
+          <w:tab w:val="left" w:pos="2700"/>
+        </w:tabs>
+        <w:jc w:val="both"/>
+        <w:rPr>
+          <w:rFonts w:ascii="Cambria" w:hAnsi="Cambria"/>
+          <w:b/>
+        </w:rPr>
+      </w:pPr>
+    </w:p>
+    <w:p>
+      <w:pPr>
+        <w:pStyle w:val="6"/>
+        <w:tabs>
+          <w:tab w:val="left" w:pos="2700"/>
+        </w:tabs>
+        <w:jc w:val="both"/>
+        <w:rPr>
+          <w:rFonts w:ascii="Cambria" w:hAnsi="Cambria"/>
           <w:b/>
         </w:rPr>
       </w:pPr>
@@ -4523,7 +4263,7 @@
         <mc:AlternateContent>
           <mc:Choice Requires="wps">
             <w:drawing>
-              <wp:anchor behindDoc="0" distT="0" distB="0" distL="114300" distR="113665" simplePos="0" locked="0" layoutInCell="1" allowOverlap="1" relativeHeight="5">
+              <wp:anchor distT="0" distB="0" distL="114300" distR="113665" simplePos="0" relativeHeight="1024" behindDoc="0" locked="0" layoutInCell="1" allowOverlap="1">
                 <wp:simplePos x="0" y="0"/>
                 <wp:positionH relativeFrom="column">
                   <wp:posOffset>1327150</wp:posOffset>
@@ -4535,6 +4275,7 @@
                 <wp:effectExtent l="0" t="4445" r="9525" b="45085"/>
                 <wp:wrapNone/>
                 <wp:docPr id="11" name="Straight Arrow Connector 7"/>
+                <wp:cNvGraphicFramePr/>
                 <a:graphic xmlns:a="http://schemas.openxmlformats.org/drawingml/2006/main">
                   <a:graphicData uri="http://schemas.microsoft.com/office/word/2010/wordprocessingShape">
                     <wps:wsp>
@@ -4548,6 +4289,7 @@
                           <a:avLst/>
                           <a:gdLst/>
                           <a:ahLst/>
+                          <a:cxnLst/>
                           <a:rect l="l" t="t" r="r" b="b"/>
                           <a:pathLst>
                             <a:path w="21600" h="21600">
@@ -4562,7 +4304,7 @@
                         </a:custGeom>
                         <a:noFill/>
                         <a:ln>
-                          <a:tailEnd len="med" type="triangle" w="med"/>
+                          <a:tailEnd type="triangle" w="med" len="med"/>
                         </a:ln>
                       </wps:spPr>
                       <wps:style>
@@ -4586,22 +4328,25 @@
           </mc:Choice>
           <mc:Fallback>
             <w:pict>
-              <v:shapetype id="shapetype_32" coordsize="21600,21600" o:spt="32" path="m,l21600,21600nfe">
-                <v:stroke joinstyle="miter"/>
-                <v:path gradientshapeok="t" o:connecttype="rect" textboxrect="0,0,21600,21600"/>
-              </v:shapetype>
-              <v:shape id="shape_0" ID="Straight Arrow Connector 7" stroked="t" style="position:absolute;margin-left:104.5pt;margin-top:8.6pt;width:63.7pt;height:3.55pt" type="shapetype_32">
-                <w10:wrap type="none"/>
-                <v:fill o:detectmouseclick="t" on="false"/>
-                <v:stroke color="#4472c4" weight="6480" endarrow="block" endarrowwidth="medium" endarrowlength="medium" joinstyle="miter" endcap="flat"/>
+              <v:shape id="Straight Arrow Connector 7" o:spid="_x0000_s1026" o:spt="100" style="position:absolute;left:0pt;margin-left:104.5pt;margin-top:8.6pt;height:3.65pt;width:63.8pt;z-index:1024;mso-width-relative:page;mso-height-relative:page;" filled="f" stroked="t" coordsize="21600,21600" o:gfxdata="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" path="m0,0l21600,21600e">
+                <v:fill on="f" focussize="0,0"/>
+                <v:stroke weight="0.5pt" color="#4472C4 [3204]" miterlimit="8" joinstyle="miter" endarrow="block"/>
+                <v:imagedata o:title=""/>
+                <o:lock v:ext="edit" aspectratio="f"/>
               </v:shape>
             </w:pict>
           </mc:Fallback>
         </mc:AlternateContent>
+      </w:r>
+      <w:r>
+        <w:rPr>
+          <w:rFonts w:ascii="Cambria" w:hAnsi="Cambria"/>
+          <w:b/>
+        </w:rPr>
         <mc:AlternateContent>
           <mc:Choice Requires="wps">
             <w:drawing>
-              <wp:anchor behindDoc="0" distT="0" distB="0" distL="114300" distR="113665" simplePos="0" locked="0" layoutInCell="1" allowOverlap="1" relativeHeight="7">
+              <wp:anchor distT="0" distB="0" distL="114300" distR="113665" simplePos="0" relativeHeight="1024" behindDoc="0" locked="0" layoutInCell="1" allowOverlap="1">
                 <wp:simplePos x="0" y="0"/>
                 <wp:positionH relativeFrom="column">
                   <wp:posOffset>3938905</wp:posOffset>
@@ -4613,6 +4358,7 @@
                 <wp:effectExtent l="0" t="4445" r="9525" b="45085"/>
                 <wp:wrapNone/>
                 <wp:docPr id="12" name="Straight Arrow Connector 8"/>
+                <wp:cNvGraphicFramePr/>
                 <a:graphic xmlns:a="http://schemas.openxmlformats.org/drawingml/2006/main">
                   <a:graphicData uri="http://schemas.microsoft.com/office/word/2010/wordprocessingShape">
                     <wps:wsp>
@@ -4626,6 +4372,7 @@
                           <a:avLst/>
                           <a:gdLst/>
                           <a:ahLst/>
+                          <a:cxnLst/>
                           <a:rect l="l" t="t" r="r" b="b"/>
                           <a:pathLst>
                             <a:path w="21600" h="21600">
@@ -4640,7 +4387,7 @@
                         </a:custGeom>
                         <a:noFill/>
                         <a:ln>
-                          <a:tailEnd len="med" type="triangle" w="med"/>
+                          <a:tailEnd type="triangle" w="med" len="med"/>
                         </a:ln>
                       </wps:spPr>
                       <wps:style>
@@ -4664,10 +4411,11 @@
           </mc:Choice>
           <mc:Fallback>
             <w:pict>
-              <v:shape id="shape_0" ID="Straight Arrow Connector 8" stroked="t" style="position:absolute;margin-left:310.15pt;margin-top:11.1pt;width:63.7pt;height:3.55pt" type="shapetype_32">
-                <w10:wrap type="none"/>
-                <v:fill o:detectmouseclick="t" on="false"/>
-                <v:stroke color="#4472c4" weight="6480" endarrow="block" endarrowwidth="medium" endarrowlength="medium" joinstyle="miter" endcap="flat"/>
+              <v:shape id="Straight Arrow Connector 8" o:spid="_x0000_s1026" o:spt="100" style="position:absolute;left:0pt;margin-left:310.15pt;margin-top:11.1pt;height:3.65pt;width:63.8pt;z-index:1024;mso-width-relative:page;mso-height-relative:page;" filled="f" stroked="t" coordsize="21600,21600" o:gfxdata="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" path="m0,0l21600,21600e">
+                <v:fill on="f" focussize="0,0"/>
+                <v:stroke weight="0.5pt" color="#4472C4 [3204]" miterlimit="8" joinstyle="miter" endarrow="block"/>
+                <v:imagedata o:title=""/>
+                <o:lock v:ext="edit" aspectratio="f"/>
               </v:shape>
             </w:pict>
           </mc:Fallback>
@@ -4676,34 +4424,26 @@
     </w:p>
     <w:p>
       <w:pPr>
-        <w:pStyle w:val="Standard"/>
-        <w:tabs>
-          <w:tab w:val="left" w:pos="2700" w:leader="none"/>
-        </w:tabs>
-        <w:jc w:val="both"/>
-        <w:rPr>
-          <w:rFonts w:ascii="Cambria" w:hAnsi="Cambria"/>
-          <w:b/>
-          <w:b/>
-        </w:rPr>
-      </w:pPr>
-      <w:r>
-        <w:rPr>
-          <w:rFonts w:ascii="Cambria" w:hAnsi="Cambria"/>
-          <w:b/>
-        </w:rPr>
-      </w:r>
-    </w:p>
-    <w:p>
-      <w:pPr>
-        <w:pStyle w:val="Standard"/>
-        <w:tabs>
-          <w:tab w:val="left" w:pos="2700" w:leader="none"/>
-        </w:tabs>
-        <w:jc w:val="both"/>
-        <w:rPr>
-          <w:rFonts w:ascii="Cambria" w:hAnsi="Cambria"/>
-          <w:b/>
+        <w:pStyle w:val="6"/>
+        <w:tabs>
+          <w:tab w:val="left" w:pos="2700"/>
+        </w:tabs>
+        <w:jc w:val="both"/>
+        <w:rPr>
+          <w:rFonts w:ascii="Cambria" w:hAnsi="Cambria"/>
+          <w:b/>
+        </w:rPr>
+      </w:pPr>
+    </w:p>
+    <w:p>
+      <w:pPr>
+        <w:pStyle w:val="6"/>
+        <w:tabs>
+          <w:tab w:val="left" w:pos="2700"/>
+        </w:tabs>
+        <w:jc w:val="both"/>
+        <w:rPr>
+          <w:rFonts w:ascii="Cambria" w:hAnsi="Cambria"/>
           <w:b/>
         </w:rPr>
       </w:pPr>
@@ -4717,38 +4457,28 @@
     </w:p>
     <w:p>
       <w:pPr>
-        <w:pStyle w:val="Standard"/>
-        <w:tabs>
-          <w:tab w:val="left" w:pos="2700" w:leader="none"/>
-        </w:tabs>
-        <w:jc w:val="both"/>
-        <w:rPr>
-          <w:rFonts w:ascii="Cambria" w:hAnsi="Cambria"/>
-          <w:b/>
+        <w:pStyle w:val="6"/>
+        <w:tabs>
+          <w:tab w:val="left" w:pos="2700"/>
+        </w:tabs>
+        <w:jc w:val="both"/>
+        <w:rPr>
+          <w:rFonts w:ascii="Cambria" w:hAnsi="Cambria"/>
           <w:b/>
           <w:vertAlign w:val="subscript"/>
         </w:rPr>
       </w:pPr>
-      <w:r>
-        <w:rPr>
-          <w:rFonts w:ascii="Cambria" w:hAnsi="Cambria"/>
-          <w:b/>
-          <w:vertAlign w:val="subscript"/>
-        </w:rPr>
-      </w:r>
-    </w:p>
-    <w:p>
-      <w:pPr>
-        <w:pStyle w:val="Standard"/>
-        <w:tabs>
-          <w:tab w:val="left" w:pos="2700" w:leader="none"/>
-        </w:tabs>
-        <w:jc w:val="both"/>
-        <w:rPr>
-          <w:rFonts w:ascii="Cambria" w:hAnsi="Cambria"/>
-          <w:b/>
-          <w:b/>
-          <w:i/>
+    </w:p>
+    <w:p>
+      <w:pPr>
+        <w:pStyle w:val="6"/>
+        <w:tabs>
+          <w:tab w:val="left" w:pos="2700"/>
+        </w:tabs>
+        <w:jc w:val="both"/>
+        <w:rPr>
+          <w:rFonts w:ascii="Cambria" w:hAnsi="Cambria"/>
+          <w:b/>
           <w:i/>
         </w:rPr>
       </w:pPr>
@@ -4761,7 +4491,7 @@
         <mc:AlternateContent>
           <mc:Choice Requires="wps">
             <w:drawing>
-              <wp:anchor behindDoc="0" distT="0" distB="0" distL="114300" distR="114300" simplePos="0" locked="0" layoutInCell="1" allowOverlap="1" relativeHeight="9">
+              <wp:anchor distT="0" distB="0" distL="114300" distR="114300" simplePos="0" relativeHeight="1024" behindDoc="0" locked="0" layoutInCell="1" allowOverlap="1">
                 <wp:simplePos x="0" y="0"/>
                 <wp:positionH relativeFrom="column">
                   <wp:posOffset>5382260</wp:posOffset>
@@ -4773,6 +4503,7 @@
                 <wp:effectExtent l="4445" t="635" r="41275" b="10795"/>
                 <wp:wrapNone/>
                 <wp:docPr id="13" name="Straight Arrow Connector 10"/>
+                <wp:cNvGraphicFramePr/>
                 <a:graphic xmlns:a="http://schemas.openxmlformats.org/drawingml/2006/main">
                   <a:graphicData uri="http://schemas.microsoft.com/office/word/2010/wordprocessingShape">
                     <wps:wsp>
@@ -4786,6 +4517,7 @@
                           <a:avLst/>
                           <a:gdLst/>
                           <a:ahLst/>
+                          <a:cxnLst/>
                           <a:rect l="l" t="t" r="r" b="b"/>
                           <a:pathLst>
                             <a:path w="21600" h="21600">
@@ -4800,7 +4532,7 @@
                         </a:custGeom>
                         <a:noFill/>
                         <a:ln>
-                          <a:tailEnd len="med" type="triangle" w="med"/>
+                          <a:tailEnd type="triangle" w="med" len="med"/>
                         </a:ln>
                       </wps:spPr>
                       <wps:style>
@@ -4824,10 +4556,11 @@
           </mc:Choice>
           <mc:Fallback>
             <w:pict>
-              <v:shape id="shape_0" ID="Straight Arrow Connector 10" stroked="t" style="position:absolute;margin-left:423.8pt;margin-top:-21.8pt;width:8.35pt;height:62.05pt" type="shapetype_32">
-                <w10:wrap type="none"/>
-                <v:fill o:detectmouseclick="t" on="false"/>
-                <v:stroke color="#4472c4" weight="6480" endarrow="block" endarrowwidth="medium" endarrowlength="medium" joinstyle="miter" endcap="flat"/>
+              <v:shape id="Straight Arrow Connector 10" o:spid="_x0000_s1026" o:spt="100" style="position:absolute;left:0pt;margin-left:423.8pt;margin-top:-21.8pt;height:62.15pt;width:8.45pt;z-index:1024;mso-width-relative:page;mso-height-relative:page;" filled="f" stroked="t" coordsize="21600,21600" o:gfxdata="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" path="m0,0l21600,21600e">
+                <v:fill on="f" focussize="0,0"/>
+                <v:stroke weight="0.5pt" color="#4472C4 [3204]" miterlimit="8" joinstyle="miter" endarrow="block"/>
+                <v:imagedata o:title=""/>
+                <o:lock v:ext="edit" aspectratio="f"/>
               </v:shape>
             </w:pict>
           </mc:Fallback>
@@ -4836,16 +4569,14 @@
     </w:p>
     <w:p>
       <w:pPr>
-        <w:pStyle w:val="Standard"/>
-        <w:tabs>
-          <w:tab w:val="left" w:pos="2700" w:leader="none"/>
-        </w:tabs>
-        <w:jc w:val="both"/>
-        <w:rPr>
-          <w:rFonts w:ascii="Cambria" w:hAnsi="Cambria"/>
-          <w:b/>
-          <w:b/>
-          <w:i/>
+        <w:pStyle w:val="6"/>
+        <w:tabs>
+          <w:tab w:val="left" w:pos="2700"/>
+        </w:tabs>
+        <w:jc w:val="both"/>
+        <w:rPr>
+          <w:rFonts w:ascii="Cambria" w:hAnsi="Cambria"/>
+          <w:b/>
           <w:i/>
         </w:rPr>
       </w:pPr>
@@ -4858,7 +4589,7 @@
         <mc:AlternateContent>
           <mc:Choice Requires="wps">
             <w:drawing>
-              <wp:anchor behindDoc="0" distT="0" distB="0" distL="114300" distR="114300" simplePos="0" locked="0" layoutInCell="1" allowOverlap="1" relativeHeight="8">
+              <wp:anchor distT="0" distB="0" distL="114300" distR="114300" simplePos="0" relativeHeight="1024" behindDoc="0" locked="0" layoutInCell="1" allowOverlap="1">
                 <wp:simplePos x="0" y="0"/>
                 <wp:positionH relativeFrom="column">
                   <wp:posOffset>4631690</wp:posOffset>
@@ -4870,6 +4601,7 @@
                 <wp:effectExtent l="6350" t="6350" r="13970" b="19685"/>
                 <wp:wrapNone/>
                 <wp:docPr id="14" name="Rectangle 9"/>
+                <wp:cNvGraphicFramePr/>
                 <a:graphic xmlns:a="http://schemas.openxmlformats.org/drawingml/2006/main">
                   <a:graphicData uri="http://schemas.microsoft.com/office/word/2010/wordprocessingShape">
                     <wps:wsp>
@@ -4882,7 +4614,6 @@
                         <a:prstGeom prst="rect">
                           <a:avLst/>
                         </a:prstGeom>
-                        <a:ln/>
                       </wps:spPr>
                       <wps:style>
                         <a:lnRef idx="2">
@@ -4900,7 +4631,7 @@
                         <w:txbxContent>
                           <w:p>
                             <w:pPr>
-                              <w:pStyle w:val="FrameContents"/>
+                              <w:pStyle w:val="50"/>
                               <w:jc w:val="center"/>
                               <w:rPr>
                                 <w:color w:val="000000"/>
@@ -4915,7 +4646,7 @@
                           </w:p>
                           <w:p>
                             <w:pPr>
-                              <w:pStyle w:val="FrameContents"/>
+                              <w:pStyle w:val="50"/>
                               <w:jc w:val="center"/>
                               <w:rPr>
                                 <w:color w:val="000000"/>
@@ -4930,7 +4661,7 @@
                           </w:p>
                           <w:p>
                             <w:pPr>
-                              <w:pStyle w:val="FrameContents"/>
+                              <w:pStyle w:val="50"/>
                               <w:jc w:val="center"/>
                               <w:rPr>
                                 <w:color w:val="000000"/>
@@ -4945,7 +4676,7 @@
                           </w:p>
                           <w:p>
                             <w:pPr>
-                              <w:pStyle w:val="FrameContents"/>
+                              <w:pStyle w:val="50"/>
                               <w:jc w:val="center"/>
                               <w:rPr>
                                 <w:color w:val="000000"/>
@@ -4971,15 +4702,16 @@
           </mc:Choice>
           <mc:Fallback>
             <w:pict>
-              <v:rect id="shape_0" ID="Rectangle 9" fillcolor="white" stroked="t" style="position:absolute;margin-left:364.7pt;margin-top:21.2pt;width:137.85pt;height:125.4pt">
-                <w10:wrap type="square"/>
-                <v:fill o:detectmouseclick="t" type="solid" color2="black"/>
-                <v:stroke color="#70ad47" weight="12600" joinstyle="miter" endcap="flat"/>
+              <v:rect id="Rectangle 9" o:spid="_x0000_s1026" o:spt="1" style="position:absolute;left:0pt;margin-left:364.7pt;margin-top:21.2pt;height:125.5pt;width:137.95pt;z-index:1024;v-text-anchor:middle;mso-width-relative:page;mso-height-relative:page;" fillcolor="#FFFFFF [3201]" filled="t" stroked="t" coordsize="21600,21600" o:gfxdata="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">
+                <v:fill on="t" focussize="0,0"/>
+                <v:stroke weight="1pt" color="#70AD47 [3209]" miterlimit="8" joinstyle="miter"/>
+                <v:imagedata o:title=""/>
+                <o:lock v:ext="edit" aspectratio="f"/>
                 <v:textbox>
                   <w:txbxContent>
                     <w:p>
                       <w:pPr>
-                        <w:pStyle w:val="FrameContents"/>
+                        <w:pStyle w:val="50"/>
                         <w:jc w:val="center"/>
                         <w:rPr>
                           <w:color w:val="000000"/>
@@ -4994,7 +4726,7 @@
                     </w:p>
                     <w:p>
                       <w:pPr>
-                        <w:pStyle w:val="FrameContents"/>
+                        <w:pStyle w:val="50"/>
                         <w:jc w:val="center"/>
                         <w:rPr>
                           <w:color w:val="000000"/>
@@ -5009,7 +4741,7 @@
                     </w:p>
                     <w:p>
                       <w:pPr>
-                        <w:pStyle w:val="FrameContents"/>
+                        <w:pStyle w:val="50"/>
                         <w:jc w:val="center"/>
                         <w:rPr>
                           <w:color w:val="000000"/>
@@ -5024,7 +4756,7 @@
                     </w:p>
                     <w:p>
                       <w:pPr>
-                        <w:pStyle w:val="FrameContents"/>
+                        <w:pStyle w:val="50"/>
                         <w:jc w:val="center"/>
                         <w:rPr>
                           <w:color w:val="000000"/>
@@ -5047,16 +4779,14 @@
     </w:p>
     <w:p>
       <w:pPr>
-        <w:pStyle w:val="Standard"/>
-        <w:tabs>
-          <w:tab w:val="left" w:pos="2700" w:leader="none"/>
-        </w:tabs>
-        <w:jc w:val="both"/>
-        <w:rPr>
-          <w:rFonts w:ascii="Cambria" w:hAnsi="Cambria"/>
-          <w:b/>
-          <w:b/>
-          <w:i/>
+        <w:pStyle w:val="6"/>
+        <w:tabs>
+          <w:tab w:val="left" w:pos="2700"/>
+        </w:tabs>
+        <w:jc w:val="both"/>
+        <w:rPr>
+          <w:rFonts w:ascii="Cambria" w:hAnsi="Cambria"/>
+          <w:b/>
           <w:i/>
         </w:rPr>
       </w:pPr>
@@ -5069,7 +4799,7 @@
         <mc:AlternateContent>
           <mc:Choice Requires="wps">
             <w:drawing>
-              <wp:anchor behindDoc="0" distT="0" distB="0" distL="114300" distR="114300" simplePos="0" locked="0" layoutInCell="1" allowOverlap="1" relativeHeight="10">
+              <wp:anchor distT="0" distB="0" distL="114300" distR="114300" simplePos="0" relativeHeight="1024" behindDoc="0" locked="0" layoutInCell="1" allowOverlap="1">
                 <wp:simplePos x="0" y="0"/>
                 <wp:positionH relativeFrom="column">
                   <wp:posOffset>1757045</wp:posOffset>
@@ -5081,6 +4811,7 @@
                 <wp:effectExtent l="6350" t="6350" r="12700" b="22225"/>
                 <wp:wrapNone/>
                 <wp:docPr id="16" name="Rectangle 11"/>
+                <wp:cNvGraphicFramePr/>
                 <a:graphic xmlns:a="http://schemas.openxmlformats.org/drawingml/2006/main">
                   <a:graphicData uri="http://schemas.microsoft.com/office/word/2010/wordprocessingShape">
                     <wps:wsp>
@@ -5093,7 +4824,6 @@
                         <a:prstGeom prst="rect">
                           <a:avLst/>
                         </a:prstGeom>
-                        <a:ln/>
                       </wps:spPr>
                       <wps:style>
                         <a:lnRef idx="2">
@@ -5111,7 +4841,7 @@
                         <w:txbxContent>
                           <w:p>
                             <w:pPr>
-                              <w:pStyle w:val="FrameContents"/>
+                              <w:pStyle w:val="50"/>
                               <w:jc w:val="center"/>
                               <w:rPr>
                                 <w:color w:val="000000"/>
@@ -5126,7 +4856,7 @@
                           </w:p>
                           <w:p>
                             <w:pPr>
-                              <w:pStyle w:val="FrameContents"/>
+                              <w:pStyle w:val="50"/>
                               <w:jc w:val="center"/>
                               <w:rPr>
                                 <w:color w:val="000000"/>
@@ -5141,7 +4871,7 @@
                           </w:p>
                           <w:p>
                             <w:pPr>
-                              <w:pStyle w:val="FrameContents"/>
+                              <w:pStyle w:val="50"/>
                               <w:jc w:val="center"/>
                               <w:rPr>
                                 <w:color w:val="000000"/>
@@ -5156,7 +4886,7 @@
                           </w:p>
                           <w:p>
                             <w:pPr>
-                              <w:pStyle w:val="FrameContents"/>
+                              <w:pStyle w:val="50"/>
                               <w:jc w:val="center"/>
                               <w:rPr>
                                 <w:color w:val="000000"/>
@@ -5182,15 +4912,16 @@
           </mc:Choice>
           <mc:Fallback>
             <w:pict>
-              <v:rect id="shape_0" ID="Rectangle 11" fillcolor="white" stroked="t" style="position:absolute;margin-left:138.35pt;margin-top:9.85pt;width:142.45pt;height:99.7pt">
-                <w10:wrap type="square"/>
-                <v:fill o:detectmouseclick="t" type="solid" color2="black"/>
-                <v:stroke color="#70ad47" weight="12600" joinstyle="miter" endcap="flat"/>
+              <v:rect id="Rectangle 11" o:spid="_x0000_s1026" o:spt="1" style="position:absolute;left:0pt;margin-left:138.35pt;margin-top:9.85pt;height:99.8pt;width:142.55pt;z-index:1024;v-text-anchor:middle;mso-width-relative:page;mso-height-relative:page;" fillcolor="#FFFFFF [3201]" filled="t" stroked="t" coordsize="21600,21600" o:gfxdata="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">
+                <v:fill on="t" focussize="0,0"/>
+                <v:stroke weight="1pt" color="#70AD47 [3209]" miterlimit="8" joinstyle="miter"/>
+                <v:imagedata o:title=""/>
+                <o:lock v:ext="edit" aspectratio="f"/>
                 <v:textbox>
                   <w:txbxContent>
                     <w:p>
                       <w:pPr>
-                        <w:pStyle w:val="FrameContents"/>
+                        <w:pStyle w:val="50"/>
                         <w:jc w:val="center"/>
                         <w:rPr>
                           <w:color w:val="000000"/>
@@ -5205,7 +4936,7 @@
                     </w:p>
                     <w:p>
                       <w:pPr>
-                        <w:pStyle w:val="FrameContents"/>
+                        <w:pStyle w:val="50"/>
                         <w:jc w:val="center"/>
                         <w:rPr>
                           <w:color w:val="000000"/>
@@ -5220,7 +4951,7 @@
                     </w:p>
                     <w:p>
                       <w:pPr>
-                        <w:pStyle w:val="FrameContents"/>
+                        <w:pStyle w:val="50"/>
                         <w:jc w:val="center"/>
                         <w:rPr>
                           <w:color w:val="000000"/>
@@ -5235,7 +4966,7 @@
                     </w:p>
                     <w:p>
                       <w:pPr>
-                        <w:pStyle w:val="FrameContents"/>
+                        <w:pStyle w:val="50"/>
                         <w:jc w:val="center"/>
                         <w:rPr>
                           <w:color w:val="000000"/>
@@ -5254,10 +4985,17 @@
             </w:pict>
           </mc:Fallback>
         </mc:AlternateContent>
+      </w:r>
+      <w:r>
+        <w:rPr>
+          <w:rFonts w:ascii="Cambria" w:hAnsi="Cambria"/>
+          <w:b/>
+          <w:i/>
+        </w:rPr>
         <mc:AlternateContent>
           <mc:Choice Requires="wps">
             <w:drawing>
-              <wp:anchor behindDoc="0" distT="0" distB="0" distL="114300" distR="114300" simplePos="0" locked="0" layoutInCell="1" allowOverlap="1" relativeHeight="11">
+              <wp:anchor distT="0" distB="0" distL="114300" distR="114300" simplePos="0" relativeHeight="1024" behindDoc="0" locked="0" layoutInCell="1" allowOverlap="1">
                 <wp:simplePos x="0" y="0"/>
                 <wp:positionH relativeFrom="column">
                   <wp:posOffset>3597275</wp:posOffset>
@@ -5269,6 +5007,7 @@
                 <wp:effectExtent l="0" t="4445" r="13970" b="31750"/>
                 <wp:wrapNone/>
                 <wp:docPr id="18" name="Straight Arrow Connector 12"/>
+                <wp:cNvGraphicFramePr/>
                 <a:graphic xmlns:a="http://schemas.openxmlformats.org/drawingml/2006/main">
                   <a:graphicData uri="http://schemas.microsoft.com/office/word/2010/wordprocessingShape">
                     <wps:wsp>
@@ -5282,6 +5021,7 @@
                           <a:avLst/>
                           <a:gdLst/>
                           <a:ahLst/>
+                          <a:cxnLst/>
                           <a:rect l="l" t="t" r="r" b="b"/>
                           <a:pathLst>
                             <a:path w="21600" h="21600">
@@ -5296,7 +5036,7 @@
                         </a:custGeom>
                         <a:noFill/>
                         <a:ln>
-                          <a:tailEnd len="med" type="triangle" w="med"/>
+                          <a:tailEnd type="triangle" w="med" len="med"/>
                         </a:ln>
                       </wps:spPr>
                       <wps:style>
@@ -5320,10 +5060,11 @@
           </mc:Choice>
           <mc:Fallback>
             <w:pict>
-              <v:shape id="shape_0" ID="Straight Arrow Connector 12" stroked="t" style="position:absolute;margin-left:283.25pt;margin-top:60.8pt;width:81.35pt;height:15.1pt;flip:x" type="shapetype_32">
-                <w10:wrap type="none"/>
-                <v:fill o:detectmouseclick="t" on="false"/>
-                <v:stroke color="#4472c4" weight="6480" endarrow="block" endarrowwidth="medium" endarrowlength="medium" joinstyle="miter" endcap="flat"/>
+              <v:shape id="Straight Arrow Connector 12" o:spid="_x0000_s1026" o:spt="100" style="position:absolute;left:0pt;flip:x;margin-left:283.25pt;margin-top:60.8pt;height:15.2pt;width:81.45pt;z-index:1024;mso-width-relative:page;mso-height-relative:page;" filled="f" stroked="t" coordsize="21600,21600" o:gfxdata="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" path="m0,0l21600,21600e">
+                <v:fill on="f" focussize="0,0"/>
+                <v:stroke weight="0.5pt" color="#4472C4 [3204]" miterlimit="8" joinstyle="miter" endarrow="block"/>
+                <v:imagedata o:title=""/>
+                <o:lock v:ext="edit" aspectratio="f"/>
               </v:shape>
             </w:pict>
           </mc:Fallback>
@@ -5332,85 +5073,56 @@
     </w:p>
     <w:p>
       <w:pPr>
-        <w:pStyle w:val="Standard"/>
-        <w:tabs>
-          <w:tab w:val="left" w:pos="2700" w:leader="none"/>
-        </w:tabs>
-        <w:jc w:val="both"/>
-        <w:rPr>
-          <w:rFonts w:ascii="Cambria" w:hAnsi="Cambria"/>
-          <w:b/>
+        <w:pStyle w:val="6"/>
+        <w:tabs>
+          <w:tab w:val="left" w:pos="2700"/>
+        </w:tabs>
+        <w:jc w:val="both"/>
+        <w:rPr>
+          <w:rFonts w:ascii="Cambria" w:hAnsi="Cambria"/>
           <w:b/>
           <w:i/>
+        </w:rPr>
+      </w:pPr>
+    </w:p>
+    <w:p>
+      <w:pPr>
+        <w:pStyle w:val="6"/>
+        <w:tabs>
+          <w:tab w:val="left" w:pos="2700"/>
+        </w:tabs>
+        <w:jc w:val="both"/>
+        <w:rPr>
+          <w:rFonts w:ascii="Cambria" w:hAnsi="Cambria"/>
+          <w:b/>
           <w:i/>
         </w:rPr>
       </w:pPr>
-      <w:r>
+    </w:p>
+    <w:p>
+      <w:pPr>
+        <w:pStyle w:val="6"/>
+        <w:tabs>
+          <w:tab w:val="left" w:pos="2700"/>
+        </w:tabs>
+        <w:jc w:val="both"/>
         <w:rPr>
           <w:rFonts w:ascii="Cambria" w:hAnsi="Cambria"/>
           <w:b/>
           <w:i/>
         </w:rPr>
-      </w:r>
-    </w:p>
-    <w:p>
-      <w:pPr>
-        <w:pStyle w:val="Standard"/>
-        <w:tabs>
-          <w:tab w:val="left" w:pos="2700" w:leader="none"/>
-        </w:tabs>
-        <w:jc w:val="both"/>
-        <w:rPr>
-          <w:rFonts w:ascii="Cambria" w:hAnsi="Cambria"/>
-          <w:b/>
-          <w:b/>
-          <w:i/>
-          <w:i/>
-        </w:rPr>
-      </w:pPr>
-      <w:r>
-        <w:rPr>
-          <w:rFonts w:ascii="Cambria" w:hAnsi="Cambria"/>
-          <w:b/>
-          <w:i/>
-        </w:rPr>
-      </w:r>
-    </w:p>
-    <w:p>
-      <w:pPr>
-        <w:pStyle w:val="Standard"/>
-        <w:tabs>
-          <w:tab w:val="left" w:pos="2700" w:leader="none"/>
-        </w:tabs>
-        <w:jc w:val="both"/>
-        <w:rPr>
-          <w:rFonts w:ascii="Cambria" w:hAnsi="Cambria"/>
-          <w:b/>
-          <w:b/>
-          <w:i/>
-          <w:i/>
-        </w:rPr>
-      </w:pPr>
-      <w:r>
-        <w:rPr>
-          <w:rFonts w:ascii="Cambria" w:hAnsi="Cambria"/>
-          <w:b/>
-          <w:i/>
-        </w:rPr>
-      </w:r>
-    </w:p>
-    <w:p>
-      <w:pPr>
-        <w:pStyle w:val="Standard"/>
-        <w:tabs>
-          <w:tab w:val="left" w:pos="2700" w:leader="none"/>
-        </w:tabs>
-        <w:jc w:val="both"/>
-        <w:rPr>
-          <w:rFonts w:ascii="Cambria" w:hAnsi="Cambria"/>
-          <w:b/>
-          <w:b/>
-          <w:i/>
+      </w:pPr>
+    </w:p>
+    <w:p>
+      <w:pPr>
+        <w:pStyle w:val="6"/>
+        <w:tabs>
+          <w:tab w:val="left" w:pos="2700"/>
+        </w:tabs>
+        <w:jc w:val="both"/>
+        <w:rPr>
+          <w:rFonts w:ascii="Cambria" w:hAnsi="Cambria"/>
+          <w:b/>
           <w:i/>
         </w:rPr>
       </w:pPr>
@@ -5423,7 +5135,7 @@
         <mc:AlternateContent>
           <mc:Choice Requires="wps">
             <w:drawing>
-              <wp:anchor behindDoc="0" distT="0" distB="0" distL="114300" distR="113665" simplePos="0" locked="0" layoutInCell="1" allowOverlap="1" relativeHeight="13">
+              <wp:anchor distT="0" distB="0" distL="114300" distR="113665" simplePos="0" relativeHeight="1024" behindDoc="0" locked="0" layoutInCell="1" allowOverlap="1">
                 <wp:simplePos x="0" y="0"/>
                 <wp:positionH relativeFrom="column">
                   <wp:posOffset>2767330</wp:posOffset>
@@ -5435,6 +5147,7 @@
                 <wp:effectExtent l="20955" t="1270" r="17780" b="6350"/>
                 <wp:wrapNone/>
                 <wp:docPr id="19" name="Straight Arrow Connector 14"/>
+                <wp:cNvGraphicFramePr/>
                 <a:graphic xmlns:a="http://schemas.openxmlformats.org/drawingml/2006/main">
                   <a:graphicData uri="http://schemas.microsoft.com/office/word/2010/wordprocessingShape">
                     <wps:wsp>
@@ -5448,6 +5161,7 @@
                           <a:avLst/>
                           <a:gdLst/>
                           <a:ahLst/>
+                          <a:cxnLst/>
                           <a:rect l="l" t="t" r="r" b="b"/>
                           <a:pathLst>
                             <a:path w="21600" h="21600">
@@ -5462,7 +5176,7 @@
                         </a:custGeom>
                         <a:noFill/>
                         <a:ln>
-                          <a:tailEnd len="med" type="triangle" w="med"/>
+                          <a:tailEnd type="triangle" w="med" len="med"/>
                         </a:ln>
                       </wps:spPr>
                       <wps:style>
@@ -5486,10 +5200,11 @@
           </mc:Choice>
           <mc:Fallback>
             <w:pict>
-              <v:shape id="shape_0" ID="Straight Arrow Connector 14" stroked="t" style="position:absolute;margin-left:217.9pt;margin-top:15.45pt;width:19.4pt;height:87.85pt;flip:x" type="shapetype_32">
-                <w10:wrap type="none"/>
-                <v:fill o:detectmouseclick="t" on="false"/>
-                <v:stroke color="#4472c4" weight="6480" endarrow="block" endarrowwidth="medium" endarrowlength="medium" joinstyle="miter" endcap="flat"/>
+              <v:shape id="Straight Arrow Connector 14" o:spid="_x0000_s1026" o:spt="100" style="position:absolute;left:0pt;flip:x;margin-left:217.9pt;margin-top:15.45pt;height:87.95pt;width:19.5pt;z-index:1024;mso-width-relative:page;mso-height-relative:page;" filled="f" stroked="t" coordsize="21600,21600" o:gfxdata="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" path="m0,0l21600,21600e">
+                <v:fill on="f" focussize="0,0"/>
+                <v:stroke weight="0.5pt" color="#4472C4 [3204]" miterlimit="8" joinstyle="miter" endarrow="block"/>
+                <v:imagedata o:title=""/>
+                <o:lock v:ext="edit" aspectratio="f"/>
               </v:shape>
             </w:pict>
           </mc:Fallback>
@@ -5498,16 +5213,14 @@
     </w:p>
     <w:p>
       <w:pPr>
-        <w:pStyle w:val="Standard"/>
-        <w:tabs>
-          <w:tab w:val="left" w:pos="2700" w:leader="none"/>
-        </w:tabs>
-        <w:jc w:val="both"/>
-        <w:rPr>
-          <w:rFonts w:ascii="Cambria" w:hAnsi="Cambria"/>
-          <w:b/>
-          <w:b/>
-          <w:i/>
+        <w:pStyle w:val="6"/>
+        <w:tabs>
+          <w:tab w:val="left" w:pos="2700"/>
+        </w:tabs>
+        <w:jc w:val="both"/>
+        <w:rPr>
+          <w:rFonts w:ascii="Cambria" w:hAnsi="Cambria"/>
+          <w:b/>
           <w:i/>
         </w:rPr>
       </w:pPr>
@@ -5520,7 +5233,7 @@
         <mc:AlternateContent>
           <mc:Choice Requires="wps">
             <w:drawing>
-              <wp:anchor behindDoc="0" distT="0" distB="0" distL="114300" distR="114300" simplePos="0" locked="0" layoutInCell="1" allowOverlap="1" relativeHeight="14">
+              <wp:anchor distT="0" distB="0" distL="114300" distR="114300" simplePos="0" relativeHeight="1024" behindDoc="0" locked="0" layoutInCell="1" allowOverlap="1">
                 <wp:simplePos x="0" y="0"/>
                 <wp:positionH relativeFrom="column">
                   <wp:posOffset>3704590</wp:posOffset>
@@ -5532,6 +5245,7 @@
                 <wp:effectExtent l="0" t="3175" r="10795" b="7620"/>
                 <wp:wrapNone/>
                 <wp:docPr id="20" name="Straight Arrow Connector 15"/>
+                <wp:cNvGraphicFramePr/>
                 <a:graphic xmlns:a="http://schemas.openxmlformats.org/drawingml/2006/main">
                   <a:graphicData uri="http://schemas.microsoft.com/office/word/2010/wordprocessingShape">
                     <wps:wsp>
@@ -5545,6 +5259,7 @@
                           <a:avLst/>
                           <a:gdLst/>
                           <a:ahLst/>
+                          <a:cxnLst/>
                           <a:rect l="l" t="t" r="r" b="b"/>
                           <a:pathLst>
                             <a:path w="21600" h="21600">
@@ -5559,7 +5274,7 @@
                         </a:custGeom>
                         <a:noFill/>
                         <a:ln>
-                          <a:tailEnd len="med" type="triangle" w="med"/>
+                          <a:tailEnd type="triangle" w="med" len="med"/>
                         </a:ln>
                       </wps:spPr>
                       <wps:style>
@@ -5583,10 +5298,11 @@
           </mc:Choice>
           <mc:Fallback>
             <w:pict>
-              <v:shape id="shape_0" ID="Straight Arrow Connector 15" stroked="t" style="position:absolute;margin-left:291.7pt;margin-top:9.15pt;width:86.1pt;height:89.1pt;flip:x" type="shapetype_32">
-                <w10:wrap type="none"/>
-                <v:fill o:detectmouseclick="t" on="false"/>
-                <v:stroke color="#4472c4" weight="6480" endarrow="block" endarrowwidth="medium" endarrowlength="medium" joinstyle="miter" endcap="flat"/>
+              <v:shape id="Straight Arrow Connector 15" o:spid="_x0000_s1026" o:spt="100" style="position:absolute;left:0pt;flip:x;margin-left:291.7pt;margin-top:9.15pt;height:89.2pt;width:86.2pt;z-index:1024;mso-width-relative:page;mso-height-relative:page;" filled="f" stroked="t" coordsize="21600,21600" o:gfxdata="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" path="m0,0l21600,21600e">
+                <v:fill on="f" focussize="0,0"/>
+                <v:stroke weight="0.5pt" color="#4472C4 [3204]" miterlimit="8" joinstyle="miter" endarrow="block"/>
+                <v:imagedata o:title=""/>
+                <o:lock v:ext="edit" aspectratio="f"/>
               </v:shape>
             </w:pict>
           </mc:Fallback>
@@ -5595,62 +5311,42 @@
     </w:p>
     <w:p>
       <w:pPr>
-        <w:pStyle w:val="Standard"/>
-        <w:tabs>
-          <w:tab w:val="left" w:pos="2700" w:leader="none"/>
-        </w:tabs>
-        <w:jc w:val="both"/>
-        <w:rPr>
-          <w:rFonts w:ascii="Cambria" w:hAnsi="Cambria"/>
-          <w:b/>
+        <w:pStyle w:val="6"/>
+        <w:tabs>
+          <w:tab w:val="left" w:pos="2700"/>
+        </w:tabs>
+        <w:jc w:val="both"/>
+        <w:rPr>
+          <w:rFonts w:ascii="Cambria" w:hAnsi="Cambria"/>
           <w:b/>
           <w:i/>
+        </w:rPr>
+      </w:pPr>
+    </w:p>
+    <w:p>
+      <w:pPr>
+        <w:pStyle w:val="6"/>
+        <w:tabs>
+          <w:tab w:val="left" w:pos="2700"/>
+        </w:tabs>
+        <w:jc w:val="both"/>
+        <w:rPr>
+          <w:rFonts w:ascii="Cambria" w:hAnsi="Cambria"/>
+          <w:b/>
           <w:i/>
         </w:rPr>
       </w:pPr>
-      <w:r>
-        <w:rPr>
-          <w:rFonts w:ascii="Cambria" w:hAnsi="Cambria"/>
-          <w:b/>
-          <w:i/>
-        </w:rPr>
-      </w:r>
-    </w:p>
-    <w:p>
-      <w:pPr>
-        <w:pStyle w:val="Standard"/>
-        <w:tabs>
-          <w:tab w:val="left" w:pos="2700" w:leader="none"/>
-        </w:tabs>
-        <w:jc w:val="both"/>
-        <w:rPr>
-          <w:rFonts w:ascii="Cambria" w:hAnsi="Cambria"/>
-          <w:b/>
-          <w:b/>
-          <w:i/>
-          <w:i/>
-        </w:rPr>
-      </w:pPr>
-      <w:r>
-        <w:rPr>
-          <w:rFonts w:ascii="Cambria" w:hAnsi="Cambria"/>
-          <w:b/>
-          <w:i/>
-        </w:rPr>
-      </w:r>
-    </w:p>
-    <w:p>
-      <w:pPr>
-        <w:pStyle w:val="Standard"/>
-        <w:tabs>
-          <w:tab w:val="left" w:pos="2700" w:leader="none"/>
-        </w:tabs>
-        <w:jc w:val="both"/>
-        <w:rPr>
-          <w:rFonts w:ascii="Cambria" w:hAnsi="Cambria"/>
-          <w:b/>
-          <w:b/>
-          <w:i/>
+    </w:p>
+    <w:p>
+      <w:pPr>
+        <w:pStyle w:val="6"/>
+        <w:tabs>
+          <w:tab w:val="left" w:pos="2700"/>
+        </w:tabs>
+        <w:jc w:val="both"/>
+        <w:rPr>
+          <w:rFonts w:ascii="Cambria" w:hAnsi="Cambria"/>
+          <w:b/>
           <w:i/>
         </w:rPr>
       </w:pPr>
@@ -5663,7 +5359,7 @@
         <mc:AlternateContent>
           <mc:Choice Requires="wps">
             <w:drawing>
-              <wp:anchor behindDoc="0" distT="0" distB="0" distL="114300" distR="114300" simplePos="0" locked="0" layoutInCell="1" allowOverlap="1" relativeHeight="12">
+              <wp:anchor distT="0" distB="0" distL="114300" distR="114300" simplePos="0" relativeHeight="1024" behindDoc="0" locked="0" layoutInCell="1" allowOverlap="1">
                 <wp:simplePos x="0" y="0"/>
                 <wp:positionH relativeFrom="column">
                   <wp:posOffset>1876425</wp:posOffset>
@@ -5675,6 +5371,7 @@
                 <wp:effectExtent l="6350" t="6350" r="22225" b="22225"/>
                 <wp:wrapNone/>
                 <wp:docPr id="21" name="Rectangle 13"/>
+                <wp:cNvGraphicFramePr/>
                 <a:graphic xmlns:a="http://schemas.openxmlformats.org/drawingml/2006/main">
                   <a:graphicData uri="http://schemas.microsoft.com/office/word/2010/wordprocessingShape">
                     <wps:wsp>
@@ -5687,7 +5384,6 @@
                         <a:prstGeom prst="rect">
                           <a:avLst/>
                         </a:prstGeom>
-                        <a:ln/>
                       </wps:spPr>
                       <wps:style>
                         <a:lnRef idx="2">
@@ -5705,7 +5401,7 @@
                         <w:txbxContent>
                           <w:p>
                             <w:pPr>
-                              <w:pStyle w:val="FrameContents"/>
+                              <w:pStyle w:val="50"/>
                               <w:jc w:val="center"/>
                               <w:rPr>
                                 <w:color w:val="000000"/>
@@ -5720,7 +5416,7 @@
                           </w:p>
                           <w:p>
                             <w:pPr>
-                              <w:pStyle w:val="FrameContents"/>
+                              <w:pStyle w:val="50"/>
                               <w:jc w:val="center"/>
                               <w:rPr>
                                 <w:color w:val="000000"/>
@@ -5735,7 +5431,7 @@
                           </w:p>
                           <w:p>
                             <w:pPr>
-                              <w:pStyle w:val="FrameContents"/>
+                              <w:pStyle w:val="50"/>
                               <w:jc w:val="center"/>
                               <w:rPr>
                                 <w:color w:val="000000"/>
@@ -5750,7 +5446,7 @@
                           </w:p>
                           <w:p>
                             <w:pPr>
-                              <w:pStyle w:val="FrameContents"/>
+                              <w:pStyle w:val="50"/>
                               <w:rPr>
                                 <w:color w:val="000000"/>
                               </w:rPr>
@@ -5759,13 +5455,7 @@
                               <w:rPr>
                                 <w:color w:val="000000"/>
                               </w:rPr>
-                              <w:t xml:space="preserve">     </w:t>
-                            </w:r>
-                            <w:r>
-                              <w:rPr>
-                                <w:color w:val="000000"/>
-                              </w:rPr>
-                              <w:t xml:space="preserve">End date: 25.10.2019 </w:t>
+                              <w:t xml:space="preserve">     End date: 25.10.2019 </w:t>
                             </w:r>
                           </w:p>
                         </w:txbxContent>
@@ -5781,15 +5471,16 @@
           </mc:Choice>
           <mc:Fallback>
             <w:pict>
-              <v:rect id="shape_0" ID="Rectangle 13" fillcolor="white" stroked="t" style="position:absolute;margin-left:147.75pt;margin-top:10.75pt;width:140.2pt;height:98.2pt">
-                <w10:wrap type="square"/>
-                <v:fill o:detectmouseclick="t" type="solid" color2="black"/>
-                <v:stroke color="#70ad47" weight="12600" joinstyle="miter" endcap="flat"/>
+              <v:rect id="Rectangle 13" o:spid="_x0000_s1026" o:spt="1" style="position:absolute;left:0pt;margin-left:147.75pt;margin-top:10.75pt;height:98.3pt;width:140.3pt;z-index:1024;v-text-anchor:middle;mso-width-relative:page;mso-height-relative:page;" fillcolor="#FFFFFF [3201]" filled="t" stroked="t" coordsize="21600,21600" o:gfxdata="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">
+                <v:fill on="t" focussize="0,0"/>
+                <v:stroke weight="1pt" color="#70AD47 [3209]" miterlimit="8" joinstyle="miter"/>
+                <v:imagedata o:title=""/>
+                <o:lock v:ext="edit" aspectratio="f"/>
                 <v:textbox>
                   <w:txbxContent>
                     <w:p>
                       <w:pPr>
-                        <w:pStyle w:val="FrameContents"/>
+                        <w:pStyle w:val="50"/>
                         <w:jc w:val="center"/>
                         <w:rPr>
                           <w:color w:val="000000"/>
@@ -5804,7 +5495,7 @@
                     </w:p>
                     <w:p>
                       <w:pPr>
-                        <w:pStyle w:val="FrameContents"/>
+                        <w:pStyle w:val="50"/>
                         <w:jc w:val="center"/>
                         <w:rPr>
                           <w:color w:val="000000"/>
@@ -5819,7 +5510,7 @@
                     </w:p>
                     <w:p>
                       <w:pPr>
-                        <w:pStyle w:val="FrameContents"/>
+                        <w:pStyle w:val="50"/>
                         <w:jc w:val="center"/>
                         <w:rPr>
                           <w:color w:val="000000"/>
@@ -5834,7 +5525,7 @@
                     </w:p>
                     <w:p>
                       <w:pPr>
-                        <w:pStyle w:val="FrameContents"/>
+                        <w:pStyle w:val="50"/>
                         <w:rPr>
                           <w:color w:val="000000"/>
                         </w:rPr>
@@ -5843,13 +5534,7 @@
                         <w:rPr>
                           <w:color w:val="000000"/>
                         </w:rPr>
-                        <w:t xml:space="preserve">     </w:t>
-                      </w:r>
-                      <w:r>
-                        <w:rPr>
-                          <w:color w:val="000000"/>
-                        </w:rPr>
-                        <w:t xml:space="preserve">End date: 25.10.2019 </w:t>
+                        <w:t xml:space="preserve">     End date: 25.10.2019 </w:t>
                       </w:r>
                     </w:p>
                   </w:txbxContent>
@@ -5862,85 +5547,56 @@
     </w:p>
     <w:p>
       <w:pPr>
-        <w:pStyle w:val="Standard"/>
-        <w:tabs>
-          <w:tab w:val="left" w:pos="2700" w:leader="none"/>
-        </w:tabs>
-        <w:jc w:val="both"/>
-        <w:rPr>
-          <w:rFonts w:ascii="Cambria" w:hAnsi="Cambria"/>
-          <w:b/>
+        <w:pStyle w:val="6"/>
+        <w:tabs>
+          <w:tab w:val="left" w:pos="2700"/>
+        </w:tabs>
+        <w:jc w:val="both"/>
+        <w:rPr>
+          <w:rFonts w:ascii="Cambria" w:hAnsi="Cambria"/>
           <w:b/>
           <w:i/>
+        </w:rPr>
+      </w:pPr>
+    </w:p>
+    <w:p>
+      <w:pPr>
+        <w:pStyle w:val="6"/>
+        <w:tabs>
+          <w:tab w:val="left" w:pos="2700"/>
+        </w:tabs>
+        <w:jc w:val="both"/>
+        <w:rPr>
+          <w:rFonts w:ascii="Cambria" w:hAnsi="Cambria"/>
+          <w:b/>
           <w:i/>
         </w:rPr>
       </w:pPr>
-      <w:r>
+    </w:p>
+    <w:p>
+      <w:pPr>
+        <w:pStyle w:val="6"/>
+        <w:tabs>
+          <w:tab w:val="left" w:pos="2700"/>
+        </w:tabs>
+        <w:jc w:val="both"/>
         <w:rPr>
           <w:rFonts w:ascii="Cambria" w:hAnsi="Cambria"/>
           <w:b/>
           <w:i/>
         </w:rPr>
-      </w:r>
-    </w:p>
-    <w:p>
-      <w:pPr>
-        <w:pStyle w:val="Standard"/>
-        <w:tabs>
-          <w:tab w:val="left" w:pos="2700" w:leader="none"/>
-        </w:tabs>
-        <w:jc w:val="both"/>
-        <w:rPr>
-          <w:rFonts w:ascii="Cambria" w:hAnsi="Cambria"/>
-          <w:b/>
-          <w:b/>
-          <w:i/>
-          <w:i/>
-        </w:rPr>
-      </w:pPr>
-      <w:r>
-        <w:rPr>
-          <w:rFonts w:ascii="Cambria" w:hAnsi="Cambria"/>
-          <w:b/>
-          <w:i/>
-        </w:rPr>
-      </w:r>
-    </w:p>
-    <w:p>
-      <w:pPr>
-        <w:pStyle w:val="Standard"/>
-        <w:tabs>
-          <w:tab w:val="left" w:pos="2700" w:leader="none"/>
-        </w:tabs>
-        <w:jc w:val="both"/>
-        <w:rPr>
-          <w:rFonts w:ascii="Cambria" w:hAnsi="Cambria"/>
-          <w:b/>
-          <w:b/>
-          <w:i/>
-          <w:i/>
-        </w:rPr>
-      </w:pPr>
-      <w:r>
-        <w:rPr>
-          <w:rFonts w:ascii="Cambria" w:hAnsi="Cambria"/>
-          <w:b/>
-          <w:i/>
-        </w:rPr>
-      </w:r>
-    </w:p>
-    <w:p>
-      <w:pPr>
-        <w:pStyle w:val="Standard"/>
-        <w:tabs>
-          <w:tab w:val="left" w:pos="2700" w:leader="none"/>
-        </w:tabs>
-        <w:jc w:val="both"/>
-        <w:rPr>
-          <w:rFonts w:ascii="Cambria" w:hAnsi="Cambria"/>
-          <w:b/>
-          <w:b/>
-          <w:i/>
+      </w:pPr>
+    </w:p>
+    <w:p>
+      <w:pPr>
+        <w:pStyle w:val="6"/>
+        <w:tabs>
+          <w:tab w:val="left" w:pos="2700"/>
+        </w:tabs>
+        <w:jc w:val="both"/>
+        <w:rPr>
+          <w:rFonts w:ascii="Cambria" w:hAnsi="Cambria"/>
+          <w:b/>
           <w:i/>
         </w:rPr>
       </w:pPr>
@@ -5948,7 +5604,7 @@
         <mc:AlternateContent>
           <mc:Choice Requires="wps">
             <w:drawing>
-              <wp:anchor behindDoc="0" distT="0" distB="0" distL="114300" distR="114300" simplePos="0" locked="0" layoutInCell="1" allowOverlap="1" relativeHeight="15">
+              <wp:anchor distT="0" distB="0" distL="114300" distR="114300" simplePos="0" relativeHeight="1024" behindDoc="0" locked="0" layoutInCell="1" allowOverlap="1">
                 <wp:simplePos x="0" y="0"/>
                 <wp:positionH relativeFrom="column">
                   <wp:posOffset>847090</wp:posOffset>
@@ -5960,6 +5616,7 @@
                 <wp:effectExtent l="0" t="3810" r="4445" b="13970"/>
                 <wp:wrapNone/>
                 <wp:docPr id="23" name="Straight Arrow Connector 16"/>
+                <wp:cNvGraphicFramePr/>
                 <a:graphic xmlns:a="http://schemas.openxmlformats.org/drawingml/2006/main">
                   <a:graphicData uri="http://schemas.microsoft.com/office/word/2010/wordprocessingShape">
                     <wps:wsp>
@@ -5973,6 +5630,7 @@
                           <a:avLst/>
                           <a:gdLst/>
                           <a:ahLst/>
+                          <a:cxnLst/>
                           <a:rect l="l" t="t" r="r" b="b"/>
                           <a:pathLst>
                             <a:path w="21600" h="21600">
@@ -5987,7 +5645,7 @@
                         </a:custGeom>
                         <a:noFill/>
                         <a:ln>
-                          <a:tailEnd len="med" type="triangle" w="med"/>
+                          <a:tailEnd type="triangle" w="med" len="med"/>
                         </a:ln>
                       </wps:spPr>
                       <wps:style>
@@ -6011,10 +5669,11 @@
           </mc:Choice>
           <mc:Fallback>
             <w:pict>
-              <v:shape id="shape_0" ID="Straight Arrow Connector 16" stroked="t" style="position:absolute;margin-left:66.7pt;margin-top:19.3pt;width:127.1pt;height:94.55pt;flip:x" type="shapetype_32">
-                <w10:wrap type="none"/>
-                <v:fill o:detectmouseclick="t" on="false"/>
-                <v:stroke color="#4472c4" weight="6480" endarrow="block" endarrowwidth="medium" endarrowlength="medium" joinstyle="miter" endcap="flat"/>
+              <v:shape id="Straight Arrow Connector 16" o:spid="_x0000_s1026" o:spt="100" style="position:absolute;left:0pt;flip:x;margin-left:66.7pt;margin-top:19.3pt;height:94.65pt;width:127.2pt;z-index:1024;mso-width-relative:page;mso-height-relative:page;" filled="f" stroked="t" coordsize="21600,21600" o:gfxdata="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" path="m0,0l21600,21600e">
+                <v:fill on="f" focussize="0,0"/>
+                <v:stroke weight="0.5pt" color="#4472C4 [3204]" miterlimit="8" joinstyle="miter" endarrow="block"/>
+                <v:imagedata o:title=""/>
+                <o:lock v:ext="edit" aspectratio="f"/>
               </v:shape>
             </w:pict>
           </mc:Fallback>
@@ -6031,85 +5690,56 @@
     </w:p>
     <w:p>
       <w:pPr>
-        <w:pStyle w:val="Standard"/>
-        <w:tabs>
-          <w:tab w:val="left" w:pos="2700" w:leader="none"/>
-        </w:tabs>
-        <w:jc w:val="both"/>
-        <w:rPr>
-          <w:rFonts w:ascii="Cambria" w:hAnsi="Cambria"/>
-          <w:b/>
+        <w:pStyle w:val="6"/>
+        <w:tabs>
+          <w:tab w:val="left" w:pos="2700"/>
+        </w:tabs>
+        <w:jc w:val="both"/>
+        <w:rPr>
+          <w:rFonts w:ascii="Cambria" w:hAnsi="Cambria"/>
           <w:b/>
           <w:i/>
+        </w:rPr>
+      </w:pPr>
+    </w:p>
+    <w:p>
+      <w:pPr>
+        <w:pStyle w:val="6"/>
+        <w:tabs>
+          <w:tab w:val="left" w:pos="2700"/>
+        </w:tabs>
+        <w:jc w:val="both"/>
+        <w:rPr>
+          <w:rFonts w:ascii="Cambria" w:hAnsi="Cambria"/>
+          <w:b/>
           <w:i/>
         </w:rPr>
       </w:pPr>
-      <w:r>
+    </w:p>
+    <w:p>
+      <w:pPr>
+        <w:pStyle w:val="6"/>
+        <w:tabs>
+          <w:tab w:val="left" w:pos="2700"/>
+        </w:tabs>
+        <w:jc w:val="both"/>
         <w:rPr>
           <w:rFonts w:ascii="Cambria" w:hAnsi="Cambria"/>
           <w:b/>
           <w:i/>
         </w:rPr>
-      </w:r>
-    </w:p>
-    <w:p>
-      <w:pPr>
-        <w:pStyle w:val="Standard"/>
-        <w:tabs>
-          <w:tab w:val="left" w:pos="2700" w:leader="none"/>
-        </w:tabs>
-        <w:jc w:val="both"/>
-        <w:rPr>
-          <w:rFonts w:ascii="Cambria" w:hAnsi="Cambria"/>
-          <w:b/>
-          <w:b/>
-          <w:i/>
-          <w:i/>
-        </w:rPr>
-      </w:pPr>
-      <w:r>
-        <w:rPr>
-          <w:rFonts w:ascii="Cambria" w:hAnsi="Cambria"/>
-          <w:b/>
-          <w:i/>
-        </w:rPr>
-      </w:r>
-    </w:p>
-    <w:p>
-      <w:pPr>
-        <w:pStyle w:val="Standard"/>
-        <w:tabs>
-          <w:tab w:val="left" w:pos="2700" w:leader="none"/>
-        </w:tabs>
-        <w:jc w:val="both"/>
-        <w:rPr>
-          <w:rFonts w:ascii="Cambria" w:hAnsi="Cambria"/>
-          <w:b/>
-          <w:b/>
-          <w:i/>
-          <w:i/>
-        </w:rPr>
-      </w:pPr>
-      <w:r>
-        <w:rPr>
-          <w:rFonts w:ascii="Cambria" w:hAnsi="Cambria"/>
-          <w:b/>
-          <w:i/>
-        </w:rPr>
-      </w:r>
-    </w:p>
-    <w:p>
-      <w:pPr>
-        <w:pStyle w:val="Standard"/>
-        <w:tabs>
-          <w:tab w:val="left" w:pos="2700" w:leader="none"/>
-        </w:tabs>
-        <w:jc w:val="both"/>
-        <w:rPr>
-          <w:rFonts w:ascii="Cambria" w:hAnsi="Cambria"/>
-          <w:b/>
-          <w:b/>
-          <w:i/>
+      </w:pPr>
+    </w:p>
+    <w:p>
+      <w:pPr>
+        <w:pStyle w:val="6"/>
+        <w:tabs>
+          <w:tab w:val="left" w:pos="2700"/>
+        </w:tabs>
+        <w:jc w:val="both"/>
+        <w:rPr>
+          <w:rFonts w:ascii="Cambria" w:hAnsi="Cambria"/>
+          <w:b/>
           <w:i/>
         </w:rPr>
       </w:pPr>
@@ -6122,7 +5752,7 @@
         <mc:AlternateContent>
           <mc:Choice Requires="wps">
             <w:drawing>
-              <wp:anchor behindDoc="0" distT="0" distB="0" distL="114300" distR="114300" simplePos="0" locked="0" layoutInCell="1" allowOverlap="1" relativeHeight="16">
+              <wp:anchor distT="0" distB="0" distL="114300" distR="114300" simplePos="0" relativeHeight="1024" behindDoc="0" locked="0" layoutInCell="1" allowOverlap="1">
                 <wp:simplePos x="0" y="0"/>
                 <wp:positionH relativeFrom="column">
                   <wp:posOffset>-543560</wp:posOffset>
@@ -6134,6 +5764,7 @@
                 <wp:effectExtent l="6350" t="6350" r="12700" b="12700"/>
                 <wp:wrapNone/>
                 <wp:docPr id="24" name="Rectangle 17"/>
+                <wp:cNvGraphicFramePr/>
                 <a:graphic xmlns:a="http://schemas.openxmlformats.org/drawingml/2006/main">
                   <a:graphicData uri="http://schemas.microsoft.com/office/word/2010/wordprocessingShape">
                     <wps:wsp>
@@ -6146,7 +5777,6 @@
                         <a:prstGeom prst="rect">
                           <a:avLst/>
                         </a:prstGeom>
-                        <a:ln/>
                       </wps:spPr>
                       <wps:style>
                         <a:lnRef idx="2">
@@ -6164,7 +5794,7 @@
                         <w:txbxContent>
                           <w:p>
                             <w:pPr>
-                              <w:pStyle w:val="FrameContents"/>
+                              <w:pStyle w:val="50"/>
                               <w:jc w:val="center"/>
                               <w:rPr>
                                 <w:color w:val="000000"/>
@@ -6179,7 +5809,7 @@
                           </w:p>
                           <w:p>
                             <w:pPr>
-                              <w:pStyle w:val="FrameContents"/>
+                              <w:pStyle w:val="50"/>
                               <w:jc w:val="center"/>
                               <w:rPr>
                                 <w:color w:val="000000"/>
@@ -6194,7 +5824,7 @@
                           </w:p>
                           <w:p>
                             <w:pPr>
-                              <w:pStyle w:val="FrameContents"/>
+                              <w:pStyle w:val="50"/>
                               <w:jc w:val="center"/>
                               <w:rPr>
                                 <w:color w:val="000000"/>
@@ -6209,7 +5839,7 @@
                           </w:p>
                           <w:p>
                             <w:pPr>
-                              <w:pStyle w:val="FrameContents"/>
+                              <w:pStyle w:val="50"/>
                               <w:jc w:val="center"/>
                               <w:rPr>
                                 <w:color w:val="000000"/>
@@ -6235,15 +5865,16 @@
           </mc:Choice>
           <mc:Fallback>
             <w:pict>
-              <v:rect id="shape_0" ID="Rectangle 17" fillcolor="white" stroked="t" style="position:absolute;margin-left:-42.8pt;margin-top:22.7pt;width:145.45pt;height:103.45pt">
-                <w10:wrap type="square"/>
-                <v:fill o:detectmouseclick="t" type="solid" color2="black"/>
-                <v:stroke color="#70ad47" weight="12600" joinstyle="miter" endcap="flat"/>
+              <v:rect id="Rectangle 17" o:spid="_x0000_s1026" o:spt="1" style="position:absolute;left:0pt;margin-left:-42.8pt;margin-top:22.7pt;height:103.55pt;width:145.55pt;z-index:1024;v-text-anchor:middle;mso-width-relative:page;mso-height-relative:page;" fillcolor="#FFFFFF [3201]" filled="t" stroked="t" coordsize="21600,21600" o:gfxdata="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">
+                <v:fill on="t" focussize="0,0"/>
+                <v:stroke weight="1pt" color="#70AD47 [3209]" miterlimit="8" joinstyle="miter"/>
+                <v:imagedata o:title=""/>
+                <o:lock v:ext="edit" aspectratio="f"/>
                 <v:textbox>
                   <w:txbxContent>
                     <w:p>
                       <w:pPr>
-                        <w:pStyle w:val="FrameContents"/>
+                        <w:pStyle w:val="50"/>
                         <w:jc w:val="center"/>
                         <w:rPr>
                           <w:color w:val="000000"/>
@@ -6258,7 +5889,7 @@
                     </w:p>
                     <w:p>
                       <w:pPr>
-                        <w:pStyle w:val="FrameContents"/>
+                        <w:pStyle w:val="50"/>
                         <w:jc w:val="center"/>
                         <w:rPr>
                           <w:color w:val="000000"/>
@@ -6273,7 +5904,7 @@
                     </w:p>
                     <w:p>
                       <w:pPr>
-                        <w:pStyle w:val="FrameContents"/>
+                        <w:pStyle w:val="50"/>
                         <w:jc w:val="center"/>
                         <w:rPr>
                           <w:color w:val="000000"/>
@@ -6288,7 +5919,7 @@
                     </w:p>
                     <w:p>
                       <w:pPr>
-                        <w:pStyle w:val="FrameContents"/>
+                        <w:pStyle w:val="50"/>
                         <w:jc w:val="center"/>
                         <w:rPr>
                           <w:color w:val="000000"/>
@@ -6311,16 +5942,14 @@
     </w:p>
     <w:p>
       <w:pPr>
-        <w:pStyle w:val="Standard"/>
-        <w:tabs>
-          <w:tab w:val="left" w:pos="2700" w:leader="none"/>
-        </w:tabs>
-        <w:jc w:val="both"/>
-        <w:rPr>
-          <w:rFonts w:ascii="Cambria" w:hAnsi="Cambria"/>
-          <w:b/>
-          <w:b/>
-          <w:i/>
+        <w:pStyle w:val="6"/>
+        <w:tabs>
+          <w:tab w:val="left" w:pos="2700"/>
+        </w:tabs>
+        <w:jc w:val="both"/>
+        <w:rPr>
+          <w:rFonts w:ascii="Cambria" w:hAnsi="Cambria"/>
+          <w:b/>
           <w:i/>
         </w:rPr>
       </w:pPr>
@@ -6333,7 +5962,7 @@
         <mc:AlternateContent>
           <mc:Choice Requires="wps">
             <w:drawing>
-              <wp:anchor behindDoc="0" distT="0" distB="0" distL="114300" distR="114300" simplePos="0" locked="0" layoutInCell="1" allowOverlap="1" relativeHeight="17">
+              <wp:anchor distT="0" distB="0" distL="114300" distR="114300" simplePos="0" relativeHeight="1024" behindDoc="0" locked="0" layoutInCell="1" allowOverlap="1">
                 <wp:simplePos x="0" y="0"/>
                 <wp:positionH relativeFrom="column">
                   <wp:posOffset>2160270</wp:posOffset>
@@ -6341,10 +5970,11 @@
                 <wp:positionV relativeFrom="paragraph">
                   <wp:posOffset>27305</wp:posOffset>
                 </wp:positionV>
-                <wp:extent cx="1800860" cy="1286510"/>
-                <wp:effectExtent l="6350" t="6350" r="22225" b="22225"/>
+                <wp:extent cx="1800860" cy="1419225"/>
+                <wp:effectExtent l="6350" t="6350" r="21590" b="22225"/>
                 <wp:wrapNone/>
                 <wp:docPr id="26" name="Rectangle 18"/>
+                <wp:cNvGraphicFramePr/>
                 <a:graphic xmlns:a="http://schemas.openxmlformats.org/drawingml/2006/main">
                   <a:graphicData uri="http://schemas.microsoft.com/office/word/2010/wordprocessingShape">
                     <wps:wsp>
@@ -6352,12 +5982,11 @@
                       <wps:spPr>
                         <a:xfrm>
                           <a:off x="0" y="0"/>
-                          <a:ext cx="1800360" cy="1285920"/>
+                          <a:ext cx="1800360" cy="1419225"/>
                         </a:xfrm>
                         <a:prstGeom prst="rect">
                           <a:avLst/>
                         </a:prstGeom>
-                        <a:ln/>
                       </wps:spPr>
                       <wps:style>
                         <a:lnRef idx="2">
@@ -6375,7 +6004,7 @@
                         <w:txbxContent>
                           <w:p>
                             <w:pPr>
-                              <w:pStyle w:val="FrameContents"/>
+                              <w:pStyle w:val="50"/>
                               <w:jc w:val="center"/>
                               <w:rPr>
                                 <w:color w:val="000000"/>
@@ -6390,7 +6019,7 @@
                           </w:p>
                           <w:p>
                             <w:pPr>
-                              <w:pStyle w:val="FrameContents"/>
+                              <w:pStyle w:val="50"/>
                               <w:jc w:val="center"/>
                               <w:rPr>
                                 <w:color w:val="000000"/>
@@ -6405,7 +6034,7 @@
                           </w:p>
                           <w:p>
                             <w:pPr>
-                              <w:pStyle w:val="FrameContents"/>
+                              <w:pStyle w:val="50"/>
                               <w:jc w:val="center"/>
                               <w:rPr>
                                 <w:color w:val="000000"/>
@@ -6420,7 +6049,7 @@
                           </w:p>
                           <w:p>
                             <w:pPr>
-                              <w:pStyle w:val="FrameContents"/>
+                              <w:pStyle w:val="50"/>
                               <w:jc w:val="center"/>
                               <w:rPr>
                                 <w:color w:val="000000"/>
@@ -6446,15 +6075,16 @@
           </mc:Choice>
           <mc:Fallback>
             <w:pict>
-              <v:rect id="shape_0" ID="Rectangle 18" fillcolor="white" stroked="t" style="position:absolute;margin-left:170.1pt;margin-top:2.15pt;width:141.7pt;height:101.2pt">
-                <w10:wrap type="square"/>
-                <v:fill o:detectmouseclick="t" type="solid" color2="black"/>
-                <v:stroke color="#70ad47" weight="12600" joinstyle="miter" endcap="flat"/>
+              <v:rect id="Rectangle 18" o:spid="_x0000_s1026" o:spt="1" style="position:absolute;left:0pt;margin-left:170.1pt;margin-top:2.15pt;height:111.75pt;width:141.8pt;z-index:1024;v-text-anchor:middle;mso-width-relative:page;mso-height-relative:page;" fillcolor="#FFFFFF [3201]" filled="t" stroked="t" coordsize="21600,21600" o:gfxdata="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">
+                <v:fill on="t" focussize="0,0"/>
+                <v:stroke weight="1pt" color="#70AD47 [3209]" miterlimit="8" joinstyle="miter"/>
+                <v:imagedata o:title=""/>
+                <o:lock v:ext="edit" aspectratio="f"/>
                 <v:textbox>
                   <w:txbxContent>
                     <w:p>
                       <w:pPr>
-                        <w:pStyle w:val="FrameContents"/>
+                        <w:pStyle w:val="50"/>
                         <w:jc w:val="center"/>
                         <w:rPr>
                           <w:color w:val="000000"/>
@@ -6469,7 +6099,7 @@
                     </w:p>
                     <w:p>
                       <w:pPr>
-                        <w:pStyle w:val="FrameContents"/>
+                        <w:pStyle w:val="50"/>
                         <w:jc w:val="center"/>
                         <w:rPr>
                           <w:color w:val="000000"/>
@@ -6484,7 +6114,7 @@
                     </w:p>
                     <w:p>
                       <w:pPr>
-                        <w:pStyle w:val="FrameContents"/>
+                        <w:pStyle w:val="50"/>
                         <w:jc w:val="center"/>
                         <w:rPr>
                           <w:color w:val="000000"/>
@@ -6499,7 +6129,7 @@
                     </w:p>
                     <w:p>
                       <w:pPr>
-                        <w:pStyle w:val="FrameContents"/>
+                        <w:pStyle w:val="50"/>
                         <w:jc w:val="center"/>
                         <w:rPr>
                           <w:color w:val="000000"/>
@@ -6518,10 +6148,17 @@
             </w:pict>
           </mc:Fallback>
         </mc:AlternateContent>
+      </w:r>
+      <w:r>
+        <w:rPr>
+          <w:rFonts w:ascii="Cambria" w:hAnsi="Cambria"/>
+          <w:b/>
+          <w:i/>
+        </w:rPr>
         <mc:AlternateContent>
           <mc:Choice Requires="wps">
             <w:drawing>
-              <wp:anchor behindDoc="0" distT="0" distB="0" distL="114300" distR="114300" simplePos="0" locked="0" layoutInCell="1" allowOverlap="1" relativeHeight="19">
+              <wp:anchor distT="0" distB="0" distL="114300" distR="114300" simplePos="0" relativeHeight="1024" behindDoc="0" locked="0" layoutInCell="1" allowOverlap="1">
                 <wp:simplePos x="0" y="0"/>
                 <wp:positionH relativeFrom="column">
                   <wp:posOffset>4763135</wp:posOffset>
@@ -6533,6 +6170,7 @@
                 <wp:effectExtent l="6350" t="6350" r="12700" b="22225"/>
                 <wp:wrapNone/>
                 <wp:docPr id="28" name="Rectangle 20"/>
+                <wp:cNvGraphicFramePr/>
                 <a:graphic xmlns:a="http://schemas.openxmlformats.org/drawingml/2006/main">
                   <a:graphicData uri="http://schemas.microsoft.com/office/word/2010/wordprocessingShape">
                     <wps:wsp>
@@ -6545,7 +6183,6 @@
                         <a:prstGeom prst="rect">
                           <a:avLst/>
                         </a:prstGeom>
-                        <a:ln/>
                       </wps:spPr>
                       <wps:style>
                         <a:lnRef idx="2">
@@ -6563,7 +6200,7 @@
                         <w:txbxContent>
                           <w:p>
                             <w:pPr>
-                              <w:pStyle w:val="FrameContents"/>
+                              <w:pStyle w:val="50"/>
                               <w:jc w:val="center"/>
                               <w:rPr>
                                 <w:color w:val="000000"/>
@@ -6578,7 +6215,7 @@
                           </w:p>
                           <w:p>
                             <w:pPr>
-                              <w:pStyle w:val="FrameContents"/>
+                              <w:pStyle w:val="50"/>
                               <w:jc w:val="center"/>
                               <w:rPr>
                                 <w:color w:val="000000"/>
@@ -6593,7 +6230,7 @@
                           </w:p>
                           <w:p>
                             <w:pPr>
-                              <w:pStyle w:val="FrameContents"/>
+                              <w:pStyle w:val="50"/>
                               <w:jc w:val="center"/>
                               <w:rPr>
                                 <w:color w:val="000000"/>
@@ -6608,7 +6245,7 @@
                           </w:p>
                           <w:p>
                             <w:pPr>
-                              <w:pStyle w:val="FrameContents"/>
+                              <w:pStyle w:val="50"/>
                               <w:jc w:val="center"/>
                               <w:rPr>
                                 <w:color w:val="000000"/>
@@ -6634,15 +6271,16 @@
           </mc:Choice>
           <mc:Fallback>
             <w:pict>
-              <v:rect id="shape_0" ID="Rectangle 20" fillcolor="white" stroked="t" style="position:absolute;margin-left:375.05pt;margin-top:7.6pt;width:139.45pt;height:99.7pt">
-                <w10:wrap type="square"/>
-                <v:fill o:detectmouseclick="t" type="solid" color2="black"/>
-                <v:stroke color="#70ad47" weight="12600" joinstyle="miter" endcap="flat"/>
+              <v:rect id="Rectangle 20" o:spid="_x0000_s1026" o:spt="1" style="position:absolute;left:0pt;margin-left:375.05pt;margin-top:7.6pt;height:99.8pt;width:139.55pt;z-index:1024;v-text-anchor:middle;mso-width-relative:page;mso-height-relative:page;" fillcolor="#FFFFFF [3201]" filled="t" stroked="t" coordsize="21600,21600" o:gfxdata="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">
+                <v:fill on="t" focussize="0,0"/>
+                <v:stroke weight="1pt" color="#70AD47 [3209]" miterlimit="8" joinstyle="miter"/>
+                <v:imagedata o:title=""/>
+                <o:lock v:ext="edit" aspectratio="f"/>
                 <v:textbox>
                   <w:txbxContent>
                     <w:p>
                       <w:pPr>
-                        <w:pStyle w:val="FrameContents"/>
+                        <w:pStyle w:val="50"/>
                         <w:jc w:val="center"/>
                         <w:rPr>
                           <w:color w:val="000000"/>
@@ -6657,7 +6295,7 @@
                     </w:p>
                     <w:p>
                       <w:pPr>
-                        <w:pStyle w:val="FrameContents"/>
+                        <w:pStyle w:val="50"/>
                         <w:jc w:val="center"/>
                         <w:rPr>
                           <w:color w:val="000000"/>
@@ -6672,7 +6310,7 @@
                     </w:p>
                     <w:p>
                       <w:pPr>
-                        <w:pStyle w:val="FrameContents"/>
+                        <w:pStyle w:val="50"/>
                         <w:jc w:val="center"/>
                         <w:rPr>
                           <w:color w:val="000000"/>
@@ -6687,7 +6325,7 @@
                     </w:p>
                     <w:p>
                       <w:pPr>
-                        <w:pStyle w:val="FrameContents"/>
+                        <w:pStyle w:val="50"/>
                         <w:jc w:val="center"/>
                         <w:rPr>
                           <w:color w:val="000000"/>
@@ -6710,39 +6348,28 @@
     </w:p>
     <w:p>
       <w:pPr>
-        <w:pStyle w:val="Standard"/>
-        <w:tabs>
-          <w:tab w:val="left" w:pos="2700" w:leader="none"/>
-        </w:tabs>
-        <w:jc w:val="both"/>
-        <w:rPr>
-          <w:rFonts w:ascii="Cambria" w:hAnsi="Cambria"/>
-          <w:b/>
+        <w:pStyle w:val="6"/>
+        <w:tabs>
+          <w:tab w:val="left" w:pos="2700"/>
+        </w:tabs>
+        <w:jc w:val="both"/>
+        <w:rPr>
+          <w:rFonts w:ascii="Cambria" w:hAnsi="Cambria"/>
           <w:b/>
           <w:i/>
-          <w:i/>
-        </w:rPr>
-      </w:pPr>
-      <w:r>
-        <w:rPr>
-          <w:rFonts w:ascii="Cambria" w:hAnsi="Cambria"/>
-          <w:b/>
-          <w:i/>
-        </w:rPr>
-      </w:r>
-    </w:p>
-    <w:p>
-      <w:pPr>
-        <w:pStyle w:val="Standard"/>
-        <w:tabs>
-          <w:tab w:val="left" w:pos="2700" w:leader="none"/>
-        </w:tabs>
-        <w:jc w:val="both"/>
-        <w:rPr>
-          <w:rFonts w:ascii="Cambria" w:hAnsi="Cambria"/>
-          <w:b/>
-          <w:b/>
-          <w:i/>
+        </w:rPr>
+      </w:pPr>
+    </w:p>
+    <w:p>
+      <w:pPr>
+        <w:pStyle w:val="6"/>
+        <w:tabs>
+          <w:tab w:val="left" w:pos="2700"/>
+        </w:tabs>
+        <w:jc w:val="both"/>
+        <w:rPr>
+          <w:rFonts w:ascii="Cambria" w:hAnsi="Cambria"/>
+          <w:b/>
           <w:i/>
         </w:rPr>
       </w:pPr>
@@ -6755,7 +6382,7 @@
         <mc:AlternateContent>
           <mc:Choice Requires="wps">
             <w:drawing>
-              <wp:anchor behindDoc="0" distT="0" distB="0" distL="114300" distR="114300" simplePos="0" locked="0" layoutInCell="1" allowOverlap="1" relativeHeight="18">
+              <wp:anchor distT="0" distB="0" distL="114300" distR="114300" simplePos="0" relativeHeight="1024" behindDoc="0" locked="0" layoutInCell="1" allowOverlap="1">
                 <wp:simplePos x="0" y="0"/>
                 <wp:positionH relativeFrom="column">
                   <wp:posOffset>1320165</wp:posOffset>
@@ -6767,6 +6394,7 @@
                 <wp:effectExtent l="0" t="37465" r="3810" b="33020"/>
                 <wp:wrapNone/>
                 <wp:docPr id="30" name="Straight Arrow Connector 19"/>
+                <wp:cNvGraphicFramePr/>
                 <a:graphic xmlns:a="http://schemas.openxmlformats.org/drawingml/2006/main">
                   <a:graphicData uri="http://schemas.microsoft.com/office/word/2010/wordprocessingShape">
                     <wps:wsp>
@@ -6780,6 +6408,7 @@
                           <a:avLst/>
                           <a:gdLst/>
                           <a:ahLst/>
+                          <a:cxnLst/>
                           <a:rect l="l" t="t" r="r" b="b"/>
                           <a:pathLst>
                             <a:path w="21600" h="21600">
@@ -6794,7 +6423,7 @@
                         </a:custGeom>
                         <a:noFill/>
                         <a:ln>
-                          <a:tailEnd len="med" type="triangle" w="med"/>
+                          <a:tailEnd type="triangle" w="med" len="med"/>
                         </a:ln>
                       </wps:spPr>
                       <wps:style>
@@ -6818,18 +6447,26 @@
           </mc:Choice>
           <mc:Fallback>
             <w:pict>
-              <v:shape id="shape_0" ID="Straight Arrow Connector 19" stroked="t" style="position:absolute;margin-left:103.95pt;margin-top:6.45pt;width:67.15pt;height:0.4pt;flip:y" type="shapetype_32">
-                <w10:wrap type="none"/>
-                <v:fill o:detectmouseclick="t" on="false"/>
-                <v:stroke color="#4472c4" weight="6480" endarrow="block" endarrowwidth="medium" endarrowlength="medium" joinstyle="miter" endcap="flat"/>
+              <v:shape id="Straight Arrow Connector 19" o:spid="_x0000_s1026" o:spt="100" style="position:absolute;left:0pt;flip:y;margin-left:103.95pt;margin-top:6.45pt;height:0.5pt;width:67.25pt;z-index:1024;mso-width-relative:page;mso-height-relative:page;" filled="f" stroked="t" coordsize="21600,21600" o:gfxdata="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" path="m0,0l21600,21600e">
+                <v:fill on="f" focussize="0,0"/>
+                <v:stroke weight="0.5pt" color="#4472C4 [3204]" miterlimit="8" joinstyle="miter" endarrow="block"/>
+                <v:imagedata o:title=""/>
+                <o:lock v:ext="edit" aspectratio="f"/>
               </v:shape>
             </w:pict>
           </mc:Fallback>
         </mc:AlternateContent>
+      </w:r>
+      <w:r>
+        <w:rPr>
+          <w:rFonts w:ascii="Cambria" w:hAnsi="Cambria"/>
+          <w:b/>
+          <w:i/>
+        </w:rPr>
         <mc:AlternateContent>
           <mc:Choice Requires="wps">
             <w:drawing>
-              <wp:anchor behindDoc="0" distT="0" distB="0" distL="114300" distR="114300" simplePos="0" locked="0" layoutInCell="1" allowOverlap="1" relativeHeight="20">
+              <wp:anchor distT="0" distB="0" distL="114300" distR="114300" simplePos="0" relativeHeight="1024" behindDoc="0" locked="0" layoutInCell="1" allowOverlap="1">
                 <wp:simplePos x="0" y="0"/>
                 <wp:positionH relativeFrom="column">
                   <wp:posOffset>3968115</wp:posOffset>
@@ -6841,6 +6478,7 @@
                 <wp:effectExtent l="0" t="17145" r="11430" b="36195"/>
                 <wp:wrapNone/>
                 <wp:docPr id="31" name="Straight Arrow Connector 21"/>
+                <wp:cNvGraphicFramePr/>
                 <a:graphic xmlns:a="http://schemas.openxmlformats.org/drawingml/2006/main">
                   <a:graphicData uri="http://schemas.microsoft.com/office/word/2010/wordprocessingShape">
                     <wps:wsp>
@@ -6854,6 +6492,7 @@
                           <a:avLst/>
                           <a:gdLst/>
                           <a:ahLst/>
+                          <a:cxnLst/>
                           <a:rect l="l" t="t" r="r" b="b"/>
                           <a:pathLst>
                             <a:path w="21600" h="21600">
@@ -6868,7 +6507,7 @@
                         </a:custGeom>
                         <a:noFill/>
                         <a:ln>
-                          <a:tailEnd len="med" type="triangle" w="med"/>
+                          <a:tailEnd type="triangle" w="med" len="med"/>
                         </a:ln>
                       </wps:spPr>
                       <wps:style>
@@ -6892,10 +6531,11 @@
           </mc:Choice>
           <mc:Fallback>
             <w:pict>
-              <v:shape id="shape_0" ID="Straight Arrow Connector 21" stroked="t" style="position:absolute;margin-left:312.45pt;margin-top:8.3pt;width:62.05pt;height:1.75pt" type="shapetype_32">
-                <w10:wrap type="none"/>
-                <v:fill o:detectmouseclick="t" on="false"/>
-                <v:stroke color="#4472c4" weight="6480" endarrow="block" endarrowwidth="medium" endarrowlength="medium" joinstyle="miter" endcap="flat"/>
+              <v:shape id="Straight Arrow Connector 21" o:spid="_x0000_s1026" o:spt="100" style="position:absolute;left:0pt;margin-left:312.45pt;margin-top:8.3pt;height:1.85pt;width:62.15pt;z-index:1024;mso-width-relative:page;mso-height-relative:page;" filled="f" stroked="t" coordsize="21600,21600" o:gfxdata="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" path="m0,0l21600,21600e">
+                <v:fill on="f" focussize="0,0"/>
+                <v:stroke weight="0.5pt" color="#4472C4 [3204]" miterlimit="8" joinstyle="miter" endarrow="block"/>
+                <v:imagedata o:title=""/>
+                <o:lock v:ext="edit" aspectratio="f"/>
               </v:shape>
             </w:pict>
           </mc:Fallback>
@@ -6904,16 +6544,14 @@
     </w:p>
     <w:p>
       <w:pPr>
-        <w:pStyle w:val="Standard"/>
-        <w:tabs>
-          <w:tab w:val="left" w:pos="2700" w:leader="none"/>
-        </w:tabs>
-        <w:jc w:val="both"/>
-        <w:rPr>
-          <w:rFonts w:ascii="Cambria" w:hAnsi="Cambria"/>
-          <w:b/>
-          <w:b/>
-          <w:i/>
+        <w:pStyle w:val="6"/>
+        <w:tabs>
+          <w:tab w:val="left" w:pos="2700"/>
+        </w:tabs>
+        <w:jc w:val="both"/>
+        <w:rPr>
+          <w:rFonts w:ascii="Cambria" w:hAnsi="Cambria"/>
+          <w:b/>
           <w:i/>
         </w:rPr>
       </w:pPr>
@@ -6928,151 +6566,103 @@
     </w:p>
     <w:p>
       <w:pPr>
-        <w:pStyle w:val="Standard"/>
-        <w:tabs>
-          <w:tab w:val="left" w:pos="2700" w:leader="none"/>
-        </w:tabs>
-        <w:jc w:val="both"/>
-        <w:rPr>
-          <w:rFonts w:ascii="Cambria" w:hAnsi="Cambria"/>
-          <w:b/>
+        <w:pStyle w:val="6"/>
+        <w:tabs>
+          <w:tab w:val="left" w:pos="2700"/>
+        </w:tabs>
+        <w:jc w:val="both"/>
+        <w:rPr>
+          <w:rFonts w:ascii="Cambria" w:hAnsi="Cambria"/>
           <w:b/>
           <w:i/>
+        </w:rPr>
+      </w:pPr>
+    </w:p>
+    <w:p>
+      <w:pPr>
+        <w:pStyle w:val="6"/>
+        <w:tabs>
+          <w:tab w:val="left" w:pos="2700"/>
+        </w:tabs>
+        <w:jc w:val="both"/>
+        <w:rPr>
+          <w:rFonts w:ascii="Cambria" w:hAnsi="Cambria"/>
+          <w:b/>
           <w:i/>
         </w:rPr>
       </w:pPr>
-      <w:r>
+    </w:p>
+    <w:p>
+      <w:pPr>
+        <w:pStyle w:val="6"/>
+        <w:tabs>
+          <w:tab w:val="left" w:pos="2700"/>
+        </w:tabs>
+        <w:jc w:val="both"/>
         <w:rPr>
           <w:rFonts w:ascii="Cambria" w:hAnsi="Cambria"/>
           <w:b/>
           <w:i/>
         </w:rPr>
-      </w:r>
-    </w:p>
-    <w:p>
-      <w:pPr>
-        <w:pStyle w:val="Standard"/>
-        <w:tabs>
-          <w:tab w:val="left" w:pos="2700" w:leader="none"/>
-        </w:tabs>
-        <w:jc w:val="both"/>
-        <w:rPr>
-          <w:rFonts w:ascii="Cambria" w:hAnsi="Cambria"/>
-          <w:b/>
-          <w:b/>
-          <w:i/>
-          <w:i/>
-        </w:rPr>
-      </w:pPr>
-      <w:r>
-        <w:rPr>
-          <w:rFonts w:ascii="Cambria" w:hAnsi="Cambria"/>
-          <w:b/>
-          <w:i/>
-        </w:rPr>
-      </w:r>
-    </w:p>
-    <w:p>
-      <w:pPr>
-        <w:pStyle w:val="Standard"/>
-        <w:tabs>
-          <w:tab w:val="left" w:pos="2700" w:leader="none"/>
-        </w:tabs>
-        <w:jc w:val="both"/>
-        <w:rPr>
-          <w:rFonts w:ascii="Cambria" w:hAnsi="Cambria"/>
-          <w:b/>
-          <w:b/>
-          <w:i/>
-          <w:i/>
-        </w:rPr>
-      </w:pPr>
-      <w:r>
-        <w:rPr>
-          <w:rFonts w:ascii="Cambria" w:hAnsi="Cambria"/>
-          <w:b/>
-          <w:i/>
-        </w:rPr>
-      </w:r>
-    </w:p>
-    <w:p>
-      <w:pPr>
-        <w:pStyle w:val="Standard"/>
-        <w:tabs>
-          <w:tab w:val="left" w:pos="2700" w:leader="none"/>
-        </w:tabs>
-        <w:jc w:val="both"/>
-        <w:rPr>
-          <w:rFonts w:ascii="Cambria" w:hAnsi="Cambria"/>
-        </w:rPr>
-      </w:pPr>
-      <w:r>
-        <w:rPr>
-          <w:rFonts w:ascii="Cambria" w:hAnsi="Cambria"/>
-        </w:rPr>
-      </w:r>
-    </w:p>
-    <w:p>
-      <w:pPr>
-        <w:pStyle w:val="Standard"/>
-        <w:tabs>
-          <w:tab w:val="left" w:pos="2700" w:leader="none"/>
-        </w:tabs>
-        <w:jc w:val="both"/>
-        <w:rPr>
-          <w:rFonts w:ascii="Cambria" w:hAnsi="Cambria"/>
-        </w:rPr>
-      </w:pPr>
-      <w:r>
-        <w:rPr>
-          <w:rFonts w:ascii="Cambria" w:hAnsi="Cambria"/>
-        </w:rPr>
-      </w:r>
-    </w:p>
-    <w:p>
-      <w:pPr>
-        <w:pStyle w:val="Standard"/>
-        <w:tabs>
-          <w:tab w:val="left" w:pos="2700" w:leader="none"/>
-        </w:tabs>
-        <w:jc w:val="both"/>
-        <w:rPr>
-          <w:rFonts w:ascii="Cambria" w:hAnsi="Cambria"/>
-        </w:rPr>
-      </w:pPr>
-      <w:r>
-        <w:rPr>
-          <w:rFonts w:ascii="Cambria" w:hAnsi="Cambria"/>
-        </w:rPr>
-      </w:r>
-    </w:p>
-    <w:p>
-      <w:pPr>
-        <w:pStyle w:val="Standard"/>
-        <w:tabs>
-          <w:tab w:val="left" w:pos="2700" w:leader="none"/>
-        </w:tabs>
-        <w:jc w:val="both"/>
-        <w:rPr>
-          <w:rFonts w:ascii="Cambria" w:hAnsi="Cambria"/>
-        </w:rPr>
-      </w:pPr>
-      <w:r>
-        <w:rPr>
-          <w:rFonts w:ascii="Cambria" w:hAnsi="Cambria"/>
-        </w:rPr>
-      </w:r>
-    </w:p>
-    <w:p>
-      <w:pPr>
-        <w:pStyle w:val="Standard"/>
-        <w:tabs>
-          <w:tab w:val="left" w:pos="2700" w:leader="none"/>
-        </w:tabs>
-        <w:jc w:val="both"/>
-        <w:rPr>
-          <w:rFonts w:ascii="Cambria" w:hAnsi="Cambria"/>
-          <w:b/>
+      </w:pPr>
+    </w:p>
+    <w:p>
+      <w:pPr>
+        <w:pStyle w:val="6"/>
+        <w:tabs>
+          <w:tab w:val="left" w:pos="2700"/>
+        </w:tabs>
+        <w:jc w:val="both"/>
+        <w:rPr>
+          <w:rFonts w:ascii="Cambria" w:hAnsi="Cambria"/>
+        </w:rPr>
+      </w:pPr>
+    </w:p>
+    <w:p>
+      <w:pPr>
+        <w:pStyle w:val="6"/>
+        <w:tabs>
+          <w:tab w:val="left" w:pos="2700"/>
+        </w:tabs>
+        <w:jc w:val="both"/>
+        <w:rPr>
+          <w:rFonts w:ascii="Cambria" w:hAnsi="Cambria"/>
+        </w:rPr>
+      </w:pPr>
+    </w:p>
+    <w:p>
+      <w:pPr>
+        <w:pStyle w:val="6"/>
+        <w:tabs>
+          <w:tab w:val="left" w:pos="2700"/>
+        </w:tabs>
+        <w:jc w:val="both"/>
+        <w:rPr>
+          <w:rFonts w:ascii="Cambria" w:hAnsi="Cambria"/>
+        </w:rPr>
+      </w:pPr>
+    </w:p>
+    <w:p>
+      <w:pPr>
+        <w:pStyle w:val="6"/>
+        <w:tabs>
+          <w:tab w:val="left" w:pos="2700"/>
+        </w:tabs>
+        <w:jc w:val="both"/>
+        <w:rPr>
+          <w:rFonts w:ascii="Cambria" w:hAnsi="Cambria"/>
+        </w:rPr>
+      </w:pPr>
+    </w:p>
+    <w:p>
+      <w:pPr>
+        <w:pStyle w:val="6"/>
+        <w:tabs>
+          <w:tab w:val="left" w:pos="2700"/>
+        </w:tabs>
+        <w:jc w:val="both"/>
+        <w:rPr>
+          <w:rFonts w:ascii="Cambria" w:hAnsi="Cambria"/>
           <w:b/>
         </w:rPr>
       </w:pPr>
@@ -7086,38 +6676,28 @@
     </w:p>
     <w:p>
       <w:pPr>
-        <w:pStyle w:val="Standard"/>
-        <w:tabs>
-          <w:tab w:val="left" w:pos="2700" w:leader="none"/>
-        </w:tabs>
-        <w:jc w:val="both"/>
-        <w:rPr>
-          <w:rFonts w:ascii="Cambria" w:hAnsi="Cambria"/>
-          <w:b/>
-          <w:b/>
-          <w:i/>
+        <w:pStyle w:val="6"/>
+        <w:tabs>
+          <w:tab w:val="left" w:pos="2700"/>
+        </w:tabs>
+        <w:jc w:val="both"/>
+        <w:rPr>
+          <w:rFonts w:ascii="Cambria" w:hAnsi="Cambria"/>
+          <w:b/>
           <w:i/>
           <w:color w:val="FFFF00"/>
         </w:rPr>
       </w:pPr>
-      <w:r>
-        <w:rPr>
-          <w:rFonts w:ascii="Cambria" w:hAnsi="Cambria"/>
-          <w:b/>
-          <w:i/>
-          <w:color w:val="FFFF00"/>
-        </w:rPr>
-      </w:r>
-    </w:p>
-    <w:p>
-      <w:pPr>
-        <w:pStyle w:val="Standard"/>
+    </w:p>
+    <w:p>
+      <w:pPr>
+        <w:pStyle w:val="6"/>
         <w:pBdr>
-          <w:top w:val="single" w:sz="12" w:space="1" w:color="00000A"/>
-          <w:bottom w:val="single" w:sz="12" w:space="1" w:color="00000A"/>
+          <w:top w:val="single" w:color="00000A" w:sz="12" w:space="1"/>
+          <w:bottom w:val="single" w:color="00000A" w:sz="12" w:space="1"/>
         </w:pBdr>
         <w:tabs>
-          <w:tab w:val="left" w:pos="2700" w:leader="none"/>
+          <w:tab w:val="left" w:pos="2700"/>
         </w:tabs>
         <w:jc w:val="both"/>
         <w:rPr>
@@ -7126,61 +6706,40 @@
           <w:u w:val="single"/>
         </w:rPr>
       </w:pPr>
-      <w:r>
+    </w:p>
+    <w:p>
+      <w:pPr>
+        <w:pStyle w:val="6"/>
+        <w:tabs>
+          <w:tab w:val="left" w:pos="2700"/>
+        </w:tabs>
+        <w:jc w:val="both"/>
         <w:rPr>
           <w:rFonts w:ascii="Cambria" w:hAnsi="Cambria"/>
           <w:color w:val="FFFF00"/>
-          <w:u w:val="single"/>
-        </w:rPr>
-      </w:r>
-    </w:p>
-    <w:p>
-      <w:pPr>
-        <w:pStyle w:val="Standard"/>
-        <w:tabs>
-          <w:tab w:val="left" w:pos="2700" w:leader="none"/>
-        </w:tabs>
-        <w:jc w:val="both"/>
-        <w:rPr>
-          <w:rFonts w:ascii="Cambria" w:hAnsi="Cambria"/>
-          <w:color w:val="FFFF00"/>
-        </w:rPr>
-      </w:pPr>
-      <w:r>
-        <w:rPr>
-          <w:rFonts w:ascii="Cambria" w:hAnsi="Cambria"/>
-          <w:color w:val="FFFF00"/>
-        </w:rPr>
-      </w:r>
-    </w:p>
-    <w:p>
-      <w:pPr>
-        <w:pStyle w:val="Standard"/>
-        <w:tabs>
-          <w:tab w:val="left" w:pos="2700" w:leader="none"/>
-        </w:tabs>
-        <w:jc w:val="both"/>
-        <w:rPr>
-          <w:rFonts w:ascii="Cambria" w:hAnsi="Cambria"/>
-          <w:b/>
-          <w:b/>
-        </w:rPr>
-      </w:pPr>
-      <w:r>
-        <w:rPr>
-          <w:rFonts w:ascii="Cambria" w:hAnsi="Cambria"/>
-          <w:b/>
-        </w:rPr>
-      </w:r>
-    </w:p>
-    <w:p>
-      <w:pPr>
-        <w:pStyle w:val="Standard"/>
-        <w:tabs>
-          <w:tab w:val="left" w:pos="2700" w:leader="none"/>
-        </w:tabs>
-        <w:jc w:val="both"/>
-        <w:rPr/>
+        </w:rPr>
+      </w:pPr>
+    </w:p>
+    <w:p>
+      <w:pPr>
+        <w:pStyle w:val="6"/>
+        <w:tabs>
+          <w:tab w:val="left" w:pos="2700"/>
+        </w:tabs>
+        <w:jc w:val="both"/>
+        <w:rPr>
+          <w:rFonts w:ascii="Cambria" w:hAnsi="Cambria"/>
+          <w:b/>
+        </w:rPr>
+      </w:pPr>
+    </w:p>
+    <w:p>
+      <w:pPr>
+        <w:pStyle w:val="6"/>
+        <w:tabs>
+          <w:tab w:val="left" w:pos="2700"/>
+        </w:tabs>
+        <w:jc w:val="both"/>
       </w:pPr>
       <w:r>
         <w:rPr>
@@ -7198,9 +6757,9 @@
     </w:p>
     <w:p>
       <w:pPr>
-        <w:pStyle w:val="Standard"/>
-        <w:tabs>
-          <w:tab w:val="left" w:pos="2700" w:leader="none"/>
+        <w:pStyle w:val="6"/>
+        <w:tabs>
+          <w:tab w:val="left" w:pos="2700"/>
         </w:tabs>
         <w:jc w:val="both"/>
         <w:rPr>
@@ -7216,9 +6775,9 @@
     </w:p>
     <w:p>
       <w:pPr>
-        <w:pStyle w:val="Standard"/>
-        <w:tabs>
-          <w:tab w:val="left" w:pos="2700" w:leader="none"/>
+        <w:pStyle w:val="6"/>
+        <w:tabs>
+          <w:tab w:val="left" w:pos="2700"/>
         </w:tabs>
         <w:jc w:val="both"/>
         <w:rPr>
@@ -7234,9 +6793,9 @@
     </w:p>
     <w:p>
       <w:pPr>
-        <w:pStyle w:val="Standard"/>
-        <w:tabs>
-          <w:tab w:val="left" w:pos="2700" w:leader="none"/>
+        <w:pStyle w:val="6"/>
+        <w:tabs>
+          <w:tab w:val="left" w:pos="2700"/>
         </w:tabs>
         <w:jc w:val="both"/>
         <w:rPr>
@@ -7252,38 +6811,29 @@
     </w:p>
     <w:p>
       <w:pPr>
-        <w:pStyle w:val="Standard"/>
-        <w:tabs>
-          <w:tab w:val="left" w:pos="2700" w:leader="none"/>
-        </w:tabs>
-        <w:jc w:val="both"/>
-        <w:rPr>
-          <w:rFonts w:ascii="Cambria" w:hAnsi="Cambria"/>
-          <w:b/>
+        <w:pStyle w:val="6"/>
+        <w:tabs>
+          <w:tab w:val="left" w:pos="2700"/>
+        </w:tabs>
+        <w:jc w:val="both"/>
+        <w:rPr>
+          <w:rFonts w:ascii="Cambria" w:hAnsi="Cambria"/>
           <w:b/>
           <w:u w:val="single"/>
         </w:rPr>
       </w:pPr>
-      <w:r>
-        <w:rPr>
-          <w:rFonts w:ascii="Cambria" w:hAnsi="Cambria"/>
-          <w:b/>
-          <w:u w:val="single"/>
-        </w:rPr>
-      </w:r>
-    </w:p>
-    <w:p>
-      <w:pPr>
-        <w:pStyle w:val="Standard"/>
-        <w:tabs>
-          <w:tab w:val="left" w:pos="2700" w:leader="none"/>
-          <w:tab w:val="center" w:pos="4513" w:leader="none"/>
-          <w:tab w:val="left" w:pos="6543" w:leader="none"/>
-        </w:tabs>
-        <w:jc w:val="both"/>
-        <w:rPr>
-          <w:rFonts w:ascii="Cambria" w:hAnsi="Cambria"/>
-          <w:b/>
+    </w:p>
+    <w:p>
+      <w:pPr>
+        <w:pStyle w:val="6"/>
+        <w:tabs>
+          <w:tab w:val="left" w:pos="2700"/>
+          <w:tab w:val="center" w:pos="4513"/>
+          <w:tab w:val="left" w:pos="6543"/>
+        </w:tabs>
+        <w:jc w:val="both"/>
+        <w:rPr>
+          <w:rFonts w:ascii="Cambria" w:hAnsi="Cambria"/>
           <w:b/>
         </w:rPr>
       </w:pPr>
@@ -7297,38 +6847,30 @@
     </w:p>
     <w:p>
       <w:pPr>
-        <w:pStyle w:val="Standard"/>
-        <w:tabs>
-          <w:tab w:val="left" w:pos="2700" w:leader="none"/>
-          <w:tab w:val="center" w:pos="4513" w:leader="none"/>
-          <w:tab w:val="left" w:pos="6543" w:leader="none"/>
-        </w:tabs>
-        <w:jc w:val="both"/>
-        <w:rPr>
-          <w:rFonts w:ascii="Cambria" w:hAnsi="Cambria"/>
-          <w:b/>
-          <w:b/>
-        </w:rPr>
-      </w:pPr>
-      <w:r>
-        <w:rPr>
-          <w:rFonts w:ascii="Cambria" w:hAnsi="Cambria"/>
-          <w:b/>
-        </w:rPr>
-      </w:r>
-    </w:p>
-    <w:p>
-      <w:pPr>
-        <w:pStyle w:val="Standard"/>
-        <w:tabs>
-          <w:tab w:val="left" w:pos="2700" w:leader="none"/>
-          <w:tab w:val="center" w:pos="4513" w:leader="none"/>
-          <w:tab w:val="left" w:pos="6543" w:leader="none"/>
-        </w:tabs>
-        <w:jc w:val="both"/>
-        <w:rPr>
-          <w:rFonts w:ascii="Cambria" w:hAnsi="Cambria"/>
-          <w:b/>
+        <w:pStyle w:val="6"/>
+        <w:tabs>
+          <w:tab w:val="left" w:pos="2700"/>
+          <w:tab w:val="center" w:pos="4513"/>
+          <w:tab w:val="left" w:pos="6543"/>
+        </w:tabs>
+        <w:jc w:val="both"/>
+        <w:rPr>
+          <w:rFonts w:ascii="Cambria" w:hAnsi="Cambria"/>
+          <w:b/>
+        </w:rPr>
+      </w:pPr>
+    </w:p>
+    <w:p>
+      <w:pPr>
+        <w:pStyle w:val="6"/>
+        <w:tabs>
+          <w:tab w:val="left" w:pos="2700"/>
+          <w:tab w:val="center" w:pos="4513"/>
+          <w:tab w:val="left" w:pos="6543"/>
+        </w:tabs>
+        <w:jc w:val="both"/>
+        <w:rPr>
+          <w:rFonts w:ascii="Cambria" w:hAnsi="Cambria"/>
           <w:b/>
         </w:rPr>
       </w:pPr>
@@ -7342,14 +6884,13 @@
     </w:p>
     <w:p>
       <w:pPr>
-        <w:pStyle w:val="Standard"/>
-        <w:tabs>
-          <w:tab w:val="left" w:pos="2700" w:leader="none"/>
-          <w:tab w:val="center" w:pos="4513" w:leader="none"/>
-          <w:tab w:val="left" w:pos="6543" w:leader="none"/>
-        </w:tabs>
-        <w:jc w:val="both"/>
-        <w:rPr/>
+        <w:pStyle w:val="6"/>
+        <w:tabs>
+          <w:tab w:val="left" w:pos="2700"/>
+          <w:tab w:val="center" w:pos="4513"/>
+          <w:tab w:val="left" w:pos="6543"/>
+        </w:tabs>
+        <w:jc w:val="both"/>
       </w:pPr>
       <w:r>
         <w:rPr>
@@ -7365,24 +6906,47 @@
           <w:b/>
         </w:rPr>
         <w:tab/>
+      </w:r>
+      <w:r>
+        <w:rPr>
+          <w:rFonts w:ascii="Cambria" w:hAnsi="Cambria"/>
+          <w:b/>
+        </w:rPr>
         <w:tab/>
+      </w:r>
+      <w:r>
+        <w:rPr>
+          <w:rFonts w:ascii="Cambria" w:hAnsi="Cambria"/>
+          <w:b/>
+        </w:rPr>
         <w:tab/>
+      </w:r>
+      <w:r>
+        <w:rPr>
+          <w:rFonts w:ascii="Cambria" w:hAnsi="Cambria"/>
+          <w:b/>
+        </w:rPr>
         <w:tab/>
+      </w:r>
+      <w:r>
+        <w:rPr>
+          <w:rFonts w:ascii="Cambria" w:hAnsi="Cambria"/>
+          <w:b/>
+        </w:rPr>
         <w:t xml:space="preserve">           Signature</w:t>
       </w:r>
     </w:p>
     <w:p>
       <w:pPr>
-        <w:pStyle w:val="Standard"/>
-        <w:tabs>
-          <w:tab w:val="left" w:pos="2700" w:leader="none"/>
-          <w:tab w:val="center" w:pos="4513" w:leader="none"/>
-          <w:tab w:val="left" w:pos="6543" w:leader="none"/>
-        </w:tabs>
-        <w:jc w:val="both"/>
-        <w:rPr>
-          <w:rFonts w:ascii="Cambria" w:hAnsi="Cambria"/>
-          <w:b/>
+        <w:pStyle w:val="6"/>
+        <w:tabs>
+          <w:tab w:val="left" w:pos="2700"/>
+          <w:tab w:val="center" w:pos="4513"/>
+          <w:tab w:val="left" w:pos="6543"/>
+        </w:tabs>
+        <w:jc w:val="both"/>
+        <w:rPr>
+          <w:rFonts w:ascii="Cambria" w:hAnsi="Cambria"/>
           <w:b/>
         </w:rPr>
       </w:pPr>
@@ -7392,22 +6956,45 @@
           <w:b/>
         </w:rPr>
         <w:t>mentor_name</w:t>
+      </w:r>
+      <w:r>
+        <w:rPr>
+          <w:rFonts w:ascii="Cambria" w:hAnsi="Cambria"/>
+          <w:b/>
+        </w:rPr>
         <w:tab/>
+      </w:r>
+      <w:r>
+        <w:rPr>
+          <w:rFonts w:ascii="Cambria" w:hAnsi="Cambria"/>
+          <w:b/>
+        </w:rPr>
         <w:tab/>
+      </w:r>
+      <w:r>
+        <w:rPr>
+          <w:rFonts w:ascii="Cambria" w:hAnsi="Cambria"/>
+          <w:b/>
+        </w:rPr>
         <w:tab/>
+      </w:r>
+      <w:r>
+        <w:rPr>
+          <w:rFonts w:ascii="Cambria" w:hAnsi="Cambria"/>
+          <w:b/>
+        </w:rPr>
         <w:t xml:space="preserve">        Dr. Monit Kapoor</w:t>
       </w:r>
     </w:p>
     <w:p>
       <w:pPr>
-        <w:pStyle w:val="Standard"/>
-        <w:tabs>
-          <w:tab w:val="left" w:pos="2700" w:leader="none"/>
-          <w:tab w:val="center" w:pos="4513" w:leader="none"/>
-          <w:tab w:val="left" w:pos="6543" w:leader="none"/>
-        </w:tabs>
-        <w:jc w:val="both"/>
-        <w:rPr/>
+        <w:pStyle w:val="6"/>
+        <w:tabs>
+          <w:tab w:val="left" w:pos="2700"/>
+          <w:tab w:val="center" w:pos="4513"/>
+          <w:tab w:val="left" w:pos="6543"/>
+        </w:tabs>
+        <w:jc w:val="both"/>
       </w:pPr>
       <w:r>
         <w:rPr>
@@ -7415,704 +7002,616 @@
           <w:b/>
         </w:rPr>
         <w:t>Mentor</w:t>
+      </w:r>
+      <w:r>
+        <w:rPr>
+          <w:rFonts w:ascii="Cambria" w:hAnsi="Cambria"/>
+          <w:b/>
+        </w:rPr>
         <w:tab/>
+      </w:r>
+      <w:r>
+        <w:rPr>
+          <w:rFonts w:ascii="Cambria" w:hAnsi="Cambria"/>
+          <w:b/>
+        </w:rPr>
         <w:t xml:space="preserve">                                  </w:t>
+      </w:r>
+      <w:r>
+        <w:rPr>
+          <w:rFonts w:ascii="Cambria" w:hAnsi="Cambria"/>
+          <w:b/>
+        </w:rPr>
         <w:tab/>
+      </w:r>
+      <w:r>
+        <w:rPr>
+          <w:rFonts w:ascii="Cambria" w:hAnsi="Cambria"/>
+          <w:b/>
+        </w:rPr>
         <w:t xml:space="preserve">                                          Head of Department</w:t>
       </w:r>
     </w:p>
     <w:sectPr>
-      <w:type w:val="nextPage"/>
       <w:pgSz w:w="11906" w:h="16838"/>
-      <w:pgMar w:left="1440" w:right="1440" w:header="0" w:top="900" w:footer="0" w:bottom="810" w:gutter="0"/>
+      <w:pgMar w:top="900" w:right="1440" w:bottom="810" w:left="1440" w:header="0" w:footer="0" w:gutter="0"/>
       <w:pgNumType w:fmt="decimal"/>
-      <w:formProt w:val="false"/>
-      <w:textDirection w:val="lrTb"/>
-      <w:docGrid w:type="default" w:linePitch="100" w:charSpace="0"/>
+      <w:formProt w:val="0"/>
+      <w:docGrid w:linePitch="100" w:charSpace="0"/>
     </w:sectPr>
   </w:body>
 </w:document>
 </file>
 
 <file path=word/numbering.xml><?xml version="1.0" encoding="utf-8"?>
-<w:numbering xmlns:w="http://schemas.openxmlformats.org/wordprocessingml/2006/main" xmlns:o="urn:schemas-microsoft-com:office:office" xmlns:r="http://schemas.openxmlformats.org/officeDocument/2006/relationships" xmlns:v="urn:schemas-microsoft-com:vml">
-  <w:abstractNum w:abstractNumId="1">
-    <w:lvl w:ilvl="0">
+<w:numbering xmlns:wpc="http://schemas.microsoft.com/office/word/2010/wordprocessingCanvas" xmlns:mc="http://schemas.openxmlformats.org/markup-compatibility/2006" xmlns:o="urn:schemas-microsoft-com:office:office" xmlns:r="http://schemas.openxmlformats.org/officeDocument/2006/relationships" xmlns:m="http://schemas.openxmlformats.org/officeDocument/2006/math" xmlns:v="urn:schemas-microsoft-com:vml" xmlns:wp14="http://schemas.microsoft.com/office/word/2010/wordprocessingDrawing" xmlns:wp="http://schemas.openxmlformats.org/drawingml/2006/wordprocessingDrawing" xmlns:w10="urn:schemas-microsoft-com:office:word" xmlns:w="http://schemas.openxmlformats.org/wordprocessingml/2006/main" xmlns:w14="http://schemas.microsoft.com/office/word/2010/wordml" xmlns:wpg="http://schemas.microsoft.com/office/word/2010/wordprocessingGroup" xmlns:wpi="http://schemas.microsoft.com/office/word/2010/wordprocessingInk" xmlns:wne="http://schemas.microsoft.com/office/word/2006/wordml" xmlns:wps="http://schemas.microsoft.com/office/word/2010/wordprocessingShape" mc:Ignorable="w14 wp14">
+  <w:abstractNum w:abstractNumId="0">
+    <w:nsid w:val="FFB3CD04"/>
+    <w:multiLevelType w:val="multilevel"/>
+    <w:tmpl w:val="FFB3CD04"/>
+    <w:lvl w:ilvl="0" w:tentative="0">
       <w:start w:val="1"/>
       <w:numFmt w:val="bullet"/>
       <w:lvlText w:val=""/>
       <w:lvlJc w:val="left"/>
       <w:pPr>
         <w:tabs>
-          <w:tab w:val="num" w:pos="720"/>
+          <w:tab w:val="left" w:pos="720"/>
         </w:tabs>
         <w:ind w:left="720" w:hanging="360"/>
       </w:pPr>
       <w:rPr>
-        <w:rFonts w:ascii="Wingdings" w:hAnsi="Wingdings" w:cs="Wingdings" w:hint="default"/>
+        <w:rFonts w:hint="default" w:ascii="Wingdings" w:hAnsi="Wingdings" w:cs="OpenSymbol"/>
         <w:sz w:val="24"/>
-        <w:rFonts w:cs="OpenSymbol"/>
       </w:rPr>
     </w:lvl>
-    <w:lvl w:ilvl="1">
+    <w:lvl w:ilvl="1" w:tentative="0">
+      <w:start w:val="1"/>
+      <w:numFmt w:val="bullet"/>
+      <w:lvlText w:val="o"/>
+      <w:lvlJc w:val="left"/>
+      <w:pPr>
+        <w:tabs>
+          <w:tab w:val="left" w:pos="1440"/>
+        </w:tabs>
+        <w:ind w:left="1440" w:hanging="360"/>
+      </w:pPr>
+      <w:rPr>
+        <w:rFonts w:hint="default" w:ascii="Courier New" w:hAnsi="Courier New" w:cs="Times New Roman"/>
+        <w:sz w:val="20"/>
+      </w:rPr>
+    </w:lvl>
+    <w:lvl w:ilvl="2" w:tentative="0">
+      <w:start w:val="1"/>
+      <w:numFmt w:val="bullet"/>
+      <w:lvlText w:val=""/>
+      <w:lvlJc w:val="left"/>
+      <w:pPr>
+        <w:tabs>
+          <w:tab w:val="left" w:pos="2160"/>
+        </w:tabs>
+        <w:ind w:left="2160" w:hanging="360"/>
+      </w:pPr>
+      <w:rPr>
+        <w:rFonts w:hint="default" w:ascii="Wingdings" w:hAnsi="Wingdings" w:cs="Wingdings"/>
+        <w:sz w:val="20"/>
+      </w:rPr>
+    </w:lvl>
+    <w:lvl w:ilvl="3" w:tentative="0">
+      <w:start w:val="1"/>
+      <w:numFmt w:val="bullet"/>
+      <w:lvlText w:val=""/>
+      <w:lvlJc w:val="left"/>
+      <w:pPr>
+        <w:tabs>
+          <w:tab w:val="left" w:pos="2880"/>
+        </w:tabs>
+        <w:ind w:left="2880" w:hanging="360"/>
+      </w:pPr>
+      <w:rPr>
+        <w:rFonts w:hint="default" w:ascii="Wingdings" w:hAnsi="Wingdings" w:cs="Wingdings"/>
+        <w:sz w:val="20"/>
+      </w:rPr>
+    </w:lvl>
+    <w:lvl w:ilvl="4" w:tentative="0">
+      <w:start w:val="1"/>
+      <w:numFmt w:val="bullet"/>
+      <w:lvlText w:val=""/>
+      <w:lvlJc w:val="left"/>
+      <w:pPr>
+        <w:tabs>
+          <w:tab w:val="left" w:pos="3600"/>
+        </w:tabs>
+        <w:ind w:left="3600" w:hanging="360"/>
+      </w:pPr>
+      <w:rPr>
+        <w:rFonts w:hint="default" w:ascii="Wingdings" w:hAnsi="Wingdings" w:cs="Wingdings"/>
+        <w:sz w:val="20"/>
+      </w:rPr>
+    </w:lvl>
+    <w:lvl w:ilvl="5" w:tentative="0">
+      <w:start w:val="1"/>
+      <w:numFmt w:val="bullet"/>
+      <w:lvlText w:val=""/>
+      <w:lvlJc w:val="left"/>
+      <w:pPr>
+        <w:tabs>
+          <w:tab w:val="left" w:pos="4320"/>
+        </w:tabs>
+        <w:ind w:left="4320" w:hanging="360"/>
+      </w:pPr>
+      <w:rPr>
+        <w:rFonts w:hint="default" w:ascii="Wingdings" w:hAnsi="Wingdings" w:cs="Wingdings"/>
+        <w:sz w:val="20"/>
+      </w:rPr>
+    </w:lvl>
+    <w:lvl w:ilvl="6" w:tentative="0">
+      <w:start w:val="1"/>
+      <w:numFmt w:val="bullet"/>
+      <w:lvlText w:val=""/>
+      <w:lvlJc w:val="left"/>
+      <w:pPr>
+        <w:tabs>
+          <w:tab w:val="left" w:pos="5040"/>
+        </w:tabs>
+        <w:ind w:left="5040" w:hanging="360"/>
+      </w:pPr>
+      <w:rPr>
+        <w:rFonts w:hint="default" w:ascii="Wingdings" w:hAnsi="Wingdings" w:cs="Wingdings"/>
+        <w:sz w:val="20"/>
+      </w:rPr>
+    </w:lvl>
+    <w:lvl w:ilvl="7" w:tentative="0">
+      <w:start w:val="1"/>
+      <w:numFmt w:val="bullet"/>
+      <w:lvlText w:val=""/>
+      <w:lvlJc w:val="left"/>
+      <w:pPr>
+        <w:tabs>
+          <w:tab w:val="left" w:pos="5760"/>
+        </w:tabs>
+        <w:ind w:left="5760" w:hanging="360"/>
+      </w:pPr>
+      <w:rPr>
+        <w:rFonts w:hint="default" w:ascii="Wingdings" w:hAnsi="Wingdings" w:cs="Wingdings"/>
+        <w:sz w:val="20"/>
+      </w:rPr>
+    </w:lvl>
+    <w:lvl w:ilvl="8" w:tentative="0">
+      <w:start w:val="1"/>
+      <w:numFmt w:val="bullet"/>
+      <w:lvlText w:val=""/>
+      <w:lvlJc w:val="left"/>
+      <w:pPr>
+        <w:tabs>
+          <w:tab w:val="left" w:pos="6480"/>
+        </w:tabs>
+        <w:ind w:left="6480" w:hanging="360"/>
+      </w:pPr>
+      <w:rPr>
+        <w:rFonts w:hint="default" w:ascii="Wingdings" w:hAnsi="Wingdings" w:cs="Wingdings"/>
+        <w:sz w:val="20"/>
+      </w:rPr>
+    </w:lvl>
+  </w:abstractNum>
+  <w:abstractNum w:abstractNumId="1">
+    <w:nsid w:val="FFDFB012"/>
+    <w:multiLevelType w:val="multilevel"/>
+    <w:tmpl w:val="FFDFB012"/>
+    <w:lvl w:ilvl="0" w:tentative="0">
+      <w:start w:val="1"/>
+      <w:numFmt w:val="bullet"/>
+      <w:lvlText w:val=""/>
+      <w:lvlJc w:val="left"/>
+      <w:pPr>
+        <w:tabs>
+          <w:tab w:val="left" w:pos="720"/>
+        </w:tabs>
+        <w:ind w:left="720" w:hanging="360"/>
+      </w:pPr>
+      <w:rPr>
+        <w:rFonts w:hint="default" w:ascii="Wingdings" w:hAnsi="Wingdings" w:cs="OpenSymbol"/>
+        <w:sz w:val="24"/>
+      </w:rPr>
+    </w:lvl>
+    <w:lvl w:ilvl="1" w:tentative="0">
       <w:start w:val="1"/>
       <w:numFmt w:val="bullet"/>
       <w:lvlText w:val=""/>
       <w:lvlJc w:val="left"/>
       <w:pPr>
         <w:tabs>
-          <w:tab w:val="num" w:pos="1080"/>
+          <w:tab w:val="left" w:pos="1080"/>
         </w:tabs>
         <w:ind w:left="1080" w:hanging="360"/>
       </w:pPr>
       <w:rPr>
-        <w:rFonts w:ascii="Wingdings" w:hAnsi="Wingdings" w:cs="Wingdings" w:hint="default"/>
-        <w:rFonts w:cs="OpenSymbol"/>
+        <w:rFonts w:hint="default" w:ascii="Wingdings" w:hAnsi="Wingdings" w:cs="OpenSymbol"/>
       </w:rPr>
     </w:lvl>
-    <w:lvl w:ilvl="2">
+    <w:lvl w:ilvl="2" w:tentative="0">
       <w:start w:val="1"/>
       <w:numFmt w:val="bullet"/>
       <w:lvlText w:val=""/>
       <w:lvlJc w:val="left"/>
       <w:pPr>
         <w:tabs>
-          <w:tab w:val="num" w:pos="1440"/>
+          <w:tab w:val="left" w:pos="1440"/>
         </w:tabs>
         <w:ind w:left="1440" w:hanging="360"/>
       </w:pPr>
       <w:rPr>
-        <w:rFonts w:ascii="Wingdings" w:hAnsi="Wingdings" w:cs="Wingdings" w:hint="default"/>
-        <w:rFonts w:cs="OpenSymbol"/>
+        <w:rFonts w:hint="default" w:ascii="Wingdings" w:hAnsi="Wingdings" w:cs="OpenSymbol"/>
       </w:rPr>
     </w:lvl>
-    <w:lvl w:ilvl="3">
+    <w:lvl w:ilvl="3" w:tentative="0">
       <w:start w:val="1"/>
       <w:numFmt w:val="bullet"/>
       <w:lvlText w:val=""/>
       <w:lvlJc w:val="left"/>
       <w:pPr>
         <w:tabs>
-          <w:tab w:val="num" w:pos="1800"/>
+          <w:tab w:val="left" w:pos="1800"/>
         </w:tabs>
         <w:ind w:left="1800" w:hanging="360"/>
       </w:pPr>
       <w:rPr>
-        <w:rFonts w:ascii="Wingdings" w:hAnsi="Wingdings" w:cs="Wingdings" w:hint="default"/>
-        <w:rFonts w:cs="OpenSymbol"/>
+        <w:rFonts w:hint="default" w:ascii="Wingdings" w:hAnsi="Wingdings" w:cs="OpenSymbol"/>
       </w:rPr>
     </w:lvl>
-    <w:lvl w:ilvl="4">
+    <w:lvl w:ilvl="4" w:tentative="0">
       <w:start w:val="1"/>
       <w:numFmt w:val="bullet"/>
       <w:lvlText w:val=""/>
       <w:lvlJc w:val="left"/>
       <w:pPr>
         <w:tabs>
-          <w:tab w:val="num" w:pos="2160"/>
+          <w:tab w:val="left" w:pos="2160"/>
         </w:tabs>
         <w:ind w:left="2160" w:hanging="360"/>
       </w:pPr>
       <w:rPr>
-        <w:rFonts w:ascii="Wingdings" w:hAnsi="Wingdings" w:cs="Wingdings" w:hint="default"/>
-        <w:rFonts w:cs="OpenSymbol"/>
+        <w:rFonts w:hint="default" w:ascii="Wingdings" w:hAnsi="Wingdings" w:cs="OpenSymbol"/>
       </w:rPr>
     </w:lvl>
-    <w:lvl w:ilvl="5">
+    <w:lvl w:ilvl="5" w:tentative="0">
       <w:start w:val="1"/>
       <w:numFmt w:val="bullet"/>
       <w:lvlText w:val=""/>
       <w:lvlJc w:val="left"/>
       <w:pPr>
         <w:tabs>
-          <w:tab w:val="num" w:pos="2520"/>
+          <w:tab w:val="left" w:pos="2520"/>
         </w:tabs>
         <w:ind w:left="2520" w:hanging="360"/>
       </w:pPr>
       <w:rPr>
-        <w:rFonts w:ascii="Wingdings" w:hAnsi="Wingdings" w:cs="Wingdings" w:hint="default"/>
-        <w:rFonts w:cs="OpenSymbol"/>
+        <w:rFonts w:hint="default" w:ascii="Wingdings" w:hAnsi="Wingdings" w:cs="OpenSymbol"/>
       </w:rPr>
     </w:lvl>
-    <w:lvl w:ilvl="6">
+    <w:lvl w:ilvl="6" w:tentative="0">
       <w:start w:val="1"/>
       <w:numFmt w:val="bullet"/>
       <w:lvlText w:val=""/>
       <w:lvlJc w:val="left"/>
       <w:pPr>
         <w:tabs>
-          <w:tab w:val="num" w:pos="2880"/>
+          <w:tab w:val="left" w:pos="2880"/>
         </w:tabs>
         <w:ind w:left="2880" w:hanging="360"/>
       </w:pPr>
       <w:rPr>
-        <w:rFonts w:ascii="Wingdings" w:hAnsi="Wingdings" w:cs="Wingdings" w:hint="default"/>
-        <w:rFonts w:cs="OpenSymbol"/>
+        <w:rFonts w:hint="default" w:ascii="Wingdings" w:hAnsi="Wingdings" w:cs="OpenSymbol"/>
       </w:rPr>
     </w:lvl>
-    <w:lvl w:ilvl="7">
+    <w:lvl w:ilvl="7" w:tentative="0">
       <w:start w:val="1"/>
       <w:numFmt w:val="bullet"/>
       <w:lvlText w:val=""/>
       <w:lvlJc w:val="left"/>
       <w:pPr>
         <w:tabs>
-          <w:tab w:val="num" w:pos="3240"/>
+          <w:tab w:val="left" w:pos="3240"/>
         </w:tabs>
         <w:ind w:left="3240" w:hanging="360"/>
       </w:pPr>
       <w:rPr>
-        <w:rFonts w:ascii="Wingdings" w:hAnsi="Wingdings" w:cs="Wingdings" w:hint="default"/>
-        <w:rFonts w:cs="OpenSymbol"/>
+        <w:rFonts w:hint="default" w:ascii="Wingdings" w:hAnsi="Wingdings" w:cs="OpenSymbol"/>
       </w:rPr>
     </w:lvl>
-    <w:lvl w:ilvl="8">
+    <w:lvl w:ilvl="8" w:tentative="0">
       <w:start w:val="1"/>
       <w:numFmt w:val="bullet"/>
       <w:lvlText w:val=""/>
       <w:lvlJc w:val="left"/>
       <w:pPr>
         <w:tabs>
-          <w:tab w:val="num" w:pos="3600"/>
+          <w:tab w:val="left" w:pos="3600"/>
         </w:tabs>
         <w:ind w:left="3600" w:hanging="360"/>
       </w:pPr>
       <w:rPr>
-        <w:rFonts w:ascii="Wingdings" w:hAnsi="Wingdings" w:cs="Wingdings" w:hint="default"/>
-        <w:rFonts w:cs="OpenSymbol"/>
+        <w:rFonts w:hint="default" w:ascii="Wingdings" w:hAnsi="Wingdings" w:cs="OpenSymbol"/>
       </w:rPr>
-    </w:lvl>
-  </w:abstractNum>
-  <w:abstractNum w:abstractNumId="2">
-    <w:lvl w:ilvl="0">
-      <w:start w:val="1"/>
-      <w:numFmt w:val="bullet"/>
-      <w:lvlText w:val=""/>
-      <w:lvlJc w:val="left"/>
-      <w:pPr>
-        <w:tabs>
-          <w:tab w:val="num" w:pos="720"/>
-        </w:tabs>
-        <w:ind w:left="720" w:hanging="360"/>
-      </w:pPr>
-      <w:rPr>
-        <w:rFonts w:ascii="Wingdings" w:hAnsi="Wingdings" w:cs="Wingdings" w:hint="default"/>
-        <w:sz w:val="24"/>
-        <w:rFonts w:cs="OpenSymbol"/>
-      </w:rPr>
-    </w:lvl>
-    <w:lvl w:ilvl="1">
-      <w:start w:val="1"/>
-      <w:numFmt w:val="bullet"/>
-      <w:lvlText w:val="o"/>
-      <w:lvlJc w:val="left"/>
-      <w:pPr>
-        <w:tabs>
-          <w:tab w:val="num" w:pos="1440"/>
-        </w:tabs>
-        <w:ind w:left="1440" w:hanging="360"/>
-      </w:pPr>
-      <w:rPr>
-        <w:rFonts w:ascii="Courier New" w:hAnsi="Courier New" w:cs="Courier New" w:hint="default"/>
-        <w:sz w:val="20"/>
-        <w:rFonts w:cs="Times New Roman"/>
-      </w:rPr>
-    </w:lvl>
-    <w:lvl w:ilvl="2">
-      <w:start w:val="1"/>
-      <w:numFmt w:val="bullet"/>
-      <w:lvlText w:val=""/>
-      <w:lvlJc w:val="left"/>
-      <w:pPr>
-        <w:tabs>
-          <w:tab w:val="num" w:pos="2160"/>
-        </w:tabs>
-        <w:ind w:left="2160" w:hanging="360"/>
-      </w:pPr>
-      <w:rPr>
-        <w:rFonts w:ascii="Wingdings" w:hAnsi="Wingdings" w:cs="Wingdings" w:hint="default"/>
-        <w:sz w:val="20"/>
-        <w:rFonts w:cs="Wingdings"/>
-      </w:rPr>
-    </w:lvl>
-    <w:lvl w:ilvl="3">
-      <w:start w:val="1"/>
-      <w:numFmt w:val="bullet"/>
-      <w:lvlText w:val=""/>
-      <w:lvlJc w:val="left"/>
-      <w:pPr>
-        <w:tabs>
-          <w:tab w:val="num" w:pos="2880"/>
-        </w:tabs>
-        <w:ind w:left="2880" w:hanging="360"/>
-      </w:pPr>
-      <w:rPr>
-        <w:rFonts w:ascii="Wingdings" w:hAnsi="Wingdings" w:cs="Wingdings" w:hint="default"/>
-        <w:sz w:val="20"/>
-        <w:rFonts w:cs="Wingdings"/>
-      </w:rPr>
-    </w:lvl>
-    <w:lvl w:ilvl="4">
-      <w:start w:val="1"/>
-      <w:numFmt w:val="bullet"/>
-      <w:lvlText w:val=""/>
-      <w:lvlJc w:val="left"/>
-      <w:pPr>
-        <w:tabs>
-          <w:tab w:val="num" w:pos="3600"/>
-        </w:tabs>
-        <w:ind w:left="3600" w:hanging="360"/>
-      </w:pPr>
-      <w:rPr>
-        <w:rFonts w:ascii="Wingdings" w:hAnsi="Wingdings" w:cs="Wingdings" w:hint="default"/>
-        <w:sz w:val="20"/>
-        <w:rFonts w:cs="Wingdings"/>
-      </w:rPr>
-    </w:lvl>
-    <w:lvl w:ilvl="5">
-      <w:start w:val="1"/>
-      <w:numFmt w:val="bullet"/>
-      <w:lvlText w:val=""/>
-      <w:lvlJc w:val="left"/>
-      <w:pPr>
-        <w:tabs>
-          <w:tab w:val="num" w:pos="4320"/>
-        </w:tabs>
-        <w:ind w:left="4320" w:hanging="360"/>
-      </w:pPr>
-      <w:rPr>
-        <w:rFonts w:ascii="Wingdings" w:hAnsi="Wingdings" w:cs="Wingdings" w:hint="default"/>
-        <w:sz w:val="20"/>
-        <w:rFonts w:cs="Wingdings"/>
-      </w:rPr>
-    </w:lvl>
-    <w:lvl w:ilvl="6">
-      <w:start w:val="1"/>
-      <w:numFmt w:val="bullet"/>
-      <w:lvlText w:val=""/>
-      <w:lvlJc w:val="left"/>
-      <w:pPr>
-        <w:tabs>
-          <w:tab w:val="num" w:pos="5040"/>
-        </w:tabs>
-        <w:ind w:left="5040" w:hanging="360"/>
-      </w:pPr>
-      <w:rPr>
-        <w:rFonts w:ascii="Wingdings" w:hAnsi="Wingdings" w:cs="Wingdings" w:hint="default"/>
-        <w:sz w:val="20"/>
-        <w:rFonts w:cs="Wingdings"/>
-      </w:rPr>
-    </w:lvl>
-    <w:lvl w:ilvl="7">
-      <w:start w:val="1"/>
-      <w:numFmt w:val="bullet"/>
-      <w:lvlText w:val=""/>
-      <w:lvlJc w:val="left"/>
-      <w:pPr>
-        <w:tabs>
-          <w:tab w:val="num" w:pos="5760"/>
-        </w:tabs>
-        <w:ind w:left="5760" w:hanging="360"/>
-      </w:pPr>
-      <w:rPr>
-        <w:rFonts w:ascii="Wingdings" w:hAnsi="Wingdings" w:cs="Wingdings" w:hint="default"/>
-        <w:sz w:val="20"/>
-        <w:rFonts w:cs="Wingdings"/>
-      </w:rPr>
-    </w:lvl>
-    <w:lvl w:ilvl="8">
-      <w:start w:val="1"/>
-      <w:numFmt w:val="bullet"/>
-      <w:lvlText w:val=""/>
-      <w:lvlJc w:val="left"/>
-      <w:pPr>
-        <w:tabs>
-          <w:tab w:val="num" w:pos="6480"/>
-        </w:tabs>
-        <w:ind w:left="6480" w:hanging="360"/>
-      </w:pPr>
-      <w:rPr>
-        <w:rFonts w:ascii="Wingdings" w:hAnsi="Wingdings" w:cs="Wingdings" w:hint="default"/>
-        <w:sz w:val="20"/>
-        <w:rFonts w:cs="Wingdings"/>
-      </w:rPr>
-    </w:lvl>
-  </w:abstractNum>
-  <w:abstractNum w:abstractNumId="3">
-    <w:lvl w:ilvl="0">
-      <w:start w:val="1"/>
-      <w:numFmt w:val="none"/>
-      <w:suff w:val="nothing"/>
-      <w:lvlText w:val=""/>
-      <w:lvlJc w:val="left"/>
-      <w:pPr>
-        <w:ind w:left="0" w:hanging="0"/>
-      </w:pPr>
-    </w:lvl>
-    <w:lvl w:ilvl="1">
-      <w:start w:val="1"/>
-      <w:numFmt w:val="none"/>
-      <w:suff w:val="nothing"/>
-      <w:lvlText w:val=""/>
-      <w:lvlJc w:val="left"/>
-      <w:pPr>
-        <w:ind w:left="0" w:hanging="0"/>
-      </w:pPr>
-    </w:lvl>
-    <w:lvl w:ilvl="2">
-      <w:start w:val="1"/>
-      <w:numFmt w:val="none"/>
-      <w:suff w:val="nothing"/>
-      <w:lvlText w:val=""/>
-      <w:lvlJc w:val="left"/>
-      <w:pPr>
-        <w:ind w:left="0" w:hanging="0"/>
-      </w:pPr>
-    </w:lvl>
-    <w:lvl w:ilvl="3">
-      <w:start w:val="1"/>
-      <w:numFmt w:val="none"/>
-      <w:suff w:val="nothing"/>
-      <w:lvlText w:val=""/>
-      <w:lvlJc w:val="left"/>
-      <w:pPr>
-        <w:ind w:left="0" w:hanging="0"/>
-      </w:pPr>
-    </w:lvl>
-    <w:lvl w:ilvl="4">
-      <w:start w:val="1"/>
-      <w:numFmt w:val="none"/>
-      <w:suff w:val="nothing"/>
-      <w:lvlText w:val=""/>
-      <w:lvlJc w:val="left"/>
-      <w:pPr>
-        <w:ind w:left="0" w:hanging="0"/>
-      </w:pPr>
-    </w:lvl>
-    <w:lvl w:ilvl="5">
-      <w:start w:val="1"/>
-      <w:numFmt w:val="none"/>
-      <w:suff w:val="nothing"/>
-      <w:lvlText w:val=""/>
-      <w:lvlJc w:val="left"/>
-      <w:pPr>
-        <w:ind w:left="0" w:hanging="0"/>
-      </w:pPr>
-    </w:lvl>
-    <w:lvl w:ilvl="6">
-      <w:start w:val="1"/>
-      <w:numFmt w:val="none"/>
-      <w:suff w:val="nothing"/>
-      <w:lvlText w:val=""/>
-      <w:lvlJc w:val="left"/>
-      <w:pPr>
-        <w:ind w:left="0" w:hanging="0"/>
-      </w:pPr>
-    </w:lvl>
-    <w:lvl w:ilvl="7">
-      <w:start w:val="1"/>
-      <w:numFmt w:val="none"/>
-      <w:suff w:val="nothing"/>
-      <w:lvlText w:val=""/>
-      <w:lvlJc w:val="left"/>
-      <w:pPr>
-        <w:ind w:left="0" w:hanging="0"/>
-      </w:pPr>
-    </w:lvl>
-    <w:lvl w:ilvl="8">
-      <w:start w:val="1"/>
-      <w:numFmt w:val="none"/>
-      <w:suff w:val="nothing"/>
-      <w:lvlText w:val=""/>
-      <w:lvlJc w:val="left"/>
-      <w:pPr>
-        <w:ind w:left="0" w:hanging="0"/>
-      </w:pPr>
     </w:lvl>
   </w:abstractNum>
   <w:num w:numId="1">
     <w:abstractNumId w:val="1"/>
   </w:num>
   <w:num w:numId="2">
-    <w:abstractNumId w:val="2"/>
-  </w:num>
-  <w:num w:numId="3">
-    <w:abstractNumId w:val="3"/>
+    <w:abstractNumId w:val="0"/>
   </w:num>
 </w:numbering>
 </file>
 
 <file path=word/styles.xml><?xml version="1.0" encoding="utf-8"?>
-<w:styles xmlns:w="http://schemas.openxmlformats.org/wordprocessingml/2006/main" xmlns:w14="http://schemas.microsoft.com/office/word/2010/wordml" xmlns:mc="http://schemas.openxmlformats.org/markup-compatibility/2006" mc:Ignorable="w14">
+<w:styles xmlns:mc="http://schemas.openxmlformats.org/markup-compatibility/2006" xmlns:o="urn:schemas-microsoft-com:office:office" xmlns:r="http://schemas.openxmlformats.org/officeDocument/2006/relationships" xmlns:m="http://schemas.openxmlformats.org/officeDocument/2006/math" xmlns:v="urn:schemas-microsoft-com:vml" xmlns:w="http://schemas.openxmlformats.org/wordprocessingml/2006/main" xmlns:w14="http://schemas.microsoft.com/office/word/2010/wordml" xmlns:w10="urn:schemas-microsoft-com:office:word" xmlns:sl="http://schemas.openxmlformats.org/schemaLibrary/2006/main" mc:Ignorable="w14">
   <w:docDefaults>
     <w:rPrDefault>
       <w:rPr>
-        <w:rFonts w:ascii="Calibri" w:hAnsi="Calibri" w:eastAsia="Calibri" w:cs="Arial" w:asciiTheme="minorHAnsi" w:cstheme="minorBidi" w:eastAsiaTheme="minorHAnsi" w:hAnsiTheme="minorHAnsi"/>
-        <w:lang w:val="en-IN" w:eastAsia="zh-CN" w:bidi="hi-IN"/>
+        <w:rFonts w:asciiTheme="minorHAnsi" w:hAnsiTheme="minorHAnsi" w:eastAsiaTheme="minorHAnsi" w:cstheme="minorBidi"/>
       </w:rPr>
     </w:rPrDefault>
-    <w:pPrDefault>
-      <w:pPr/>
-    </w:pPrDefault>
   </w:docDefaults>
-  <w:latentStyles w:defLockedState="0" w:defUIPriority="99" w:defSemiHidden="1" w:defUnhideWhenUsed="1" w:defQFormat="0" w:count="260">
-    <w:lsdException w:name="Normal" w:uiPriority="0" w:semiHidden="0" w:unhideWhenUsed="0" w:qFormat="1"/>
-    <w:lsdException w:name="heading 1" w:uiPriority="9" w:semiHidden="0" w:unhideWhenUsed="0" w:qFormat="1"/>
-    <w:lsdException w:name="heading 2" w:uiPriority="9" w:qFormat="1"/>
-    <w:lsdException w:name="heading 3" w:uiPriority="9" w:qFormat="1"/>
-    <w:lsdException w:name="heading 4" w:uiPriority="9" w:qFormat="1"/>
-    <w:lsdException w:name="heading 5" w:uiPriority="9" w:qFormat="1"/>
-    <w:lsdException w:name="heading 6" w:uiPriority="9" w:qFormat="1"/>
-    <w:lsdException w:name="heading 7" w:uiPriority="9" w:qFormat="1"/>
-    <w:lsdException w:name="heading 8" w:uiPriority="9" w:qFormat="1"/>
-    <w:lsdException w:name="heading 9" w:uiPriority="9" w:qFormat="1"/>
-    <w:lsdException w:name="index 1" w:uiPriority="99"/>
-    <w:lsdException w:name="index 2" w:uiPriority="99"/>
-    <w:lsdException w:name="index 3" w:uiPriority="99"/>
-    <w:lsdException w:name="index 4" w:uiPriority="99"/>
-    <w:lsdException w:name="index 5" w:uiPriority="99"/>
-    <w:lsdException w:name="index 6" w:uiPriority="99"/>
-    <w:lsdException w:name="index 7" w:uiPriority="99"/>
-    <w:lsdException w:name="index 8" w:uiPriority="99"/>
-    <w:lsdException w:name="index 9" w:uiPriority="99"/>
-    <w:lsdException w:name="toc 1" w:uiPriority="39"/>
-    <w:lsdException w:name="toc 2" w:uiPriority="39"/>
-    <w:lsdException w:name="toc 3" w:uiPriority="39"/>
-    <w:lsdException w:name="toc 4" w:uiPriority="39"/>
-    <w:lsdException w:name="toc 5" w:uiPriority="39"/>
-    <w:lsdException w:name="toc 6" w:uiPriority="39"/>
-    <w:lsdException w:name="toc 7" w:uiPriority="39"/>
-    <w:lsdException w:name="toc 8" w:uiPriority="39"/>
-    <w:lsdException w:name="toc 9" w:uiPriority="39"/>
-    <w:lsdException w:name="Normal Indent" w:uiPriority="99"/>
-    <w:lsdException w:name="footnote text" w:uiPriority="99"/>
-    <w:lsdException w:name="annotation text" w:uiPriority="99"/>
-    <w:lsdException w:name="header" w:uiPriority="0" w:semiHidden="0" w:unhideWhenUsed="0"/>
-    <w:lsdException w:name="footer" w:uiPriority="0" w:semiHidden="0" w:unhideWhenUsed="0"/>
-    <w:lsdException w:name="index heading" w:uiPriority="99"/>
-    <w:lsdException w:name="caption" w:uiPriority="0" w:semiHidden="0" w:unhideWhenUsed="0" w:qFormat="1"/>
-    <w:lsdException w:name="table of figures" w:uiPriority="99"/>
-    <w:lsdException w:name="envelope address" w:uiPriority="99"/>
-    <w:lsdException w:name="envelope return" w:uiPriority="99"/>
-    <w:lsdException w:name="footnote reference" w:uiPriority="99"/>
-    <w:lsdException w:name="annotation reference" w:uiPriority="99"/>
-    <w:lsdException w:name="line number" w:uiPriority="99"/>
-    <w:lsdException w:name="page number" w:uiPriority="99"/>
-    <w:lsdException w:name="endnote reference" w:uiPriority="99"/>
-    <w:lsdException w:name="endnote text" w:uiPriority="99"/>
-    <w:lsdException w:name="table of authorities" w:uiPriority="99"/>
-    <w:lsdException w:name="macro" w:uiPriority="99"/>
-    <w:lsdException w:name="toa heading" w:uiPriority="99"/>
-    <w:lsdException w:name="List" w:uiPriority="0" w:semiHidden="0" w:unhideWhenUsed="0"/>
-    <w:lsdException w:name="List Bullet" w:uiPriority="99"/>
-    <w:lsdException w:name="List Number" w:uiPriority="99"/>
-    <w:lsdException w:name="List 2" w:uiPriority="99"/>
-    <w:lsdException w:name="List 3" w:uiPriority="99"/>
-    <w:lsdException w:name="List 4" w:uiPriority="99"/>
-    <w:lsdException w:name="List 5" w:uiPriority="99"/>
-    <w:lsdException w:name="List Bullet 2" w:uiPriority="99"/>
-    <w:lsdException w:name="List Bullet 3" w:uiPriority="99"/>
-    <w:lsdException w:name="List Bullet 4" w:uiPriority="99"/>
-    <w:lsdException w:name="List Bullet 5" w:uiPriority="99"/>
-    <w:lsdException w:name="List Number 2" w:uiPriority="99"/>
-    <w:lsdException w:name="List Number 3" w:uiPriority="99"/>
-    <w:lsdException w:name="List Number 4" w:uiPriority="99"/>
-    <w:lsdException w:name="List Number 5" w:uiPriority="99"/>
-    <w:lsdException w:name="Title" w:uiPriority="10" w:semiHidden="0" w:unhideWhenUsed="0" w:qFormat="1"/>
-    <w:lsdException w:name="Closing" w:uiPriority="99"/>
-    <w:lsdException w:name="Signature" w:uiPriority="99"/>
-    <w:lsdException w:name="Default Paragraph Font" w:uiPriority="1" w:qFormat="1"/>
-    <w:lsdException w:name="Body Text" w:uiPriority="0" w:semiHidden="0" w:unhideWhenUsed="0"/>
-    <w:lsdException w:name="Body Text Indent" w:uiPriority="99"/>
-    <w:lsdException w:name="List Continue" w:uiPriority="99"/>
-    <w:lsdException w:name="List Continue 2" w:uiPriority="99"/>
-    <w:lsdException w:name="List Continue 3" w:uiPriority="99"/>
-    <w:lsdException w:name="List Continue 4" w:uiPriority="99"/>
-    <w:lsdException w:name="List Continue 5" w:uiPriority="99"/>
-    <w:lsdException w:name="Message Header" w:uiPriority="99"/>
-    <w:lsdException w:name="Subtitle" w:uiPriority="11" w:semiHidden="0" w:unhideWhenUsed="0" w:qFormat="1"/>
-    <w:lsdException w:name="Salutation" w:uiPriority="99"/>
-    <w:lsdException w:name="Date" w:uiPriority="99"/>
-    <w:lsdException w:name="Body Text First Indent" w:uiPriority="99"/>
-    <w:lsdException w:name="Body Text First Indent 2" w:uiPriority="99"/>
-    <w:lsdException w:name="Note Heading" w:uiPriority="99"/>
-    <w:lsdException w:name="Body Text 2" w:uiPriority="99"/>
-    <w:lsdException w:name="Body Text 3" w:uiPriority="99"/>
-    <w:lsdException w:name="Body Text Indent 2" w:uiPriority="99"/>
-    <w:lsdException w:name="Body Text Indent 3" w:uiPriority="99"/>
-    <w:lsdException w:name="Block Text" w:uiPriority="99"/>
-    <w:lsdException w:name="Hyperlink" w:uiPriority="99"/>
-    <w:lsdException w:name="FollowedHyperlink" w:uiPriority="99"/>
-    <w:lsdException w:name="Strong" w:uiPriority="22" w:semiHidden="0" w:unhideWhenUsed="0" w:qFormat="1"/>
-    <w:lsdException w:name="Emphasis" w:uiPriority="20" w:semiHidden="0" w:unhideWhenUsed="0" w:qFormat="1"/>
-    <w:lsdException w:name="Document Map" w:uiPriority="99"/>
-    <w:lsdException w:name="Plain Text" w:uiPriority="99"/>
-    <w:lsdException w:name="E-mail Signature" w:uiPriority="99"/>
-    <w:lsdException w:name="Normal (Web)" w:uiPriority="99"/>
-    <w:lsdException w:name="HTML Acronym" w:uiPriority="99"/>
-    <w:lsdException w:name="HTML Address" w:uiPriority="99"/>
-    <w:lsdException w:name="HTML Cite" w:uiPriority="99"/>
-    <w:lsdException w:name="HTML Code" w:uiPriority="99"/>
-    <w:lsdException w:name="HTML Definition" w:uiPriority="99"/>
-    <w:lsdException w:name="HTML Keyboard" w:uiPriority="99"/>
-    <w:lsdException w:name="HTML Preformatted" w:uiPriority="99"/>
-    <w:lsdException w:name="HTML Sample" w:uiPriority="99"/>
-    <w:lsdException w:name="HTML Typewriter" w:uiPriority="99"/>
-    <w:lsdException w:name="HTML Variable" w:uiPriority="99"/>
-    <w:lsdException w:name="Normal Table" w:uiPriority="99"/>
-    <w:lsdException w:name="annotation subject" w:uiPriority="99"/>
-    <w:lsdException w:name="Table Simple 1" w:uiPriority="99"/>
-    <w:lsdException w:name="Table Simple 2" w:uiPriority="99"/>
-    <w:lsdException w:name="Table Simple 3" w:uiPriority="99"/>
-    <w:lsdException w:name="Table Classic 1" w:uiPriority="99"/>
-    <w:lsdException w:name="Table Classic 2" w:uiPriority="99"/>
-    <w:lsdException w:name="Table Classic 3" w:uiPriority="99"/>
-    <w:lsdException w:name="Table Classic 4" w:uiPriority="99"/>
-    <w:lsdException w:name="Table Colorful 1" w:uiPriority="99"/>
-    <w:lsdException w:name="Table Colorful 2" w:uiPriority="99"/>
-    <w:lsdException w:name="Table Colorful 3" w:uiPriority="99"/>
-    <w:lsdException w:name="Table Columns 1" w:uiPriority="99"/>
-    <w:lsdException w:name="Table Columns 2" w:uiPriority="99"/>
-    <w:lsdException w:name="Table Columns 3" w:uiPriority="99"/>
-    <w:lsdException w:name="Table Columns 4" w:uiPriority="99"/>
-    <w:lsdException w:name="Table Columns 5" w:uiPriority="99"/>
-    <w:lsdException w:name="Table Grid 1" w:uiPriority="99"/>
-    <w:lsdException w:name="Table Grid 2" w:uiPriority="99"/>
-    <w:lsdException w:name="Table Grid 3" w:uiPriority="99"/>
-    <w:lsdException w:name="Table Grid 4" w:uiPriority="99"/>
-    <w:lsdException w:name="Table Grid 5" w:uiPriority="99"/>
-    <w:lsdException w:name="Table Grid 6" w:uiPriority="99"/>
-    <w:lsdException w:name="Table Grid 7" w:uiPriority="99"/>
-    <w:lsdException w:name="Table Grid 8" w:uiPriority="99"/>
-    <w:lsdException w:name="Table List 1" w:uiPriority="99"/>
-    <w:lsdException w:name="Table List 2" w:uiPriority="99"/>
-    <w:lsdException w:name="Table List 3" w:uiPriority="99"/>
-    <w:lsdException w:name="Table List 4" w:uiPriority="99"/>
-    <w:lsdException w:name="Table List 5" w:uiPriority="99"/>
-    <w:lsdException w:name="Table List 6" w:uiPriority="99"/>
-    <w:lsdException w:name="Table List 7" w:uiPriority="99"/>
-    <w:lsdException w:name="Table List 8" w:uiPriority="99"/>
-    <w:lsdException w:name="Table 3D effects 1" w:uiPriority="99"/>
-    <w:lsdException w:name="Table 3D effects 2" w:uiPriority="99"/>
-    <w:lsdException w:name="Table 3D effects 3" w:uiPriority="99"/>
-    <w:lsdException w:name="Table Contemporary" w:uiPriority="99"/>
-    <w:lsdException w:name="Table Elegant" w:uiPriority="99"/>
-    <w:lsdException w:name="Table Professional" w:uiPriority="99"/>
-    <w:lsdException w:name="Table Subtle 1" w:uiPriority="99"/>
-    <w:lsdException w:name="Table Subtle 2" w:uiPriority="99"/>
-    <w:lsdException w:name="Table Web 1" w:uiPriority="99"/>
-    <w:lsdException w:name="Table Web 2" w:uiPriority="99"/>
-    <w:lsdException w:name="Table Web 3" w:uiPriority="99"/>
-    <w:lsdException w:name="Balloon Text" w:uiPriority="0" w:semiHidden="0" w:unhideWhenUsed="0" w:qFormat="1"/>
-    <w:lsdException w:name="Table Grid" w:uiPriority="39" w:semiHidden="0" w:unhideWhenUsed="0"/>
-    <w:lsdException w:name="Table Theme" w:uiPriority="99"/>
-    <w:lsdException w:name="Light Shading" w:uiPriority="60" w:semiHidden="0" w:unhideWhenUsed="0"/>
-    <w:lsdException w:name="Light List" w:uiPriority="61" w:semiHidden="0" w:unhideWhenUsed="0"/>
-    <w:lsdException w:name="Light Grid" w:uiPriority="62" w:semiHidden="0" w:unhideWhenUsed="0"/>
-    <w:lsdException w:name="Medium Shading 1" w:uiPriority="63" w:semiHidden="0" w:unhideWhenUsed="0"/>
-    <w:lsdException w:name="Medium Shading 2" w:uiPriority="64" w:semiHidden="0" w:unhideWhenUsed="0"/>
-    <w:lsdException w:name="Medium List 1" w:uiPriority="65" w:semiHidden="0" w:unhideWhenUsed="0"/>
-    <w:lsdException w:name="Medium List 2" w:uiPriority="66" w:semiHidden="0" w:unhideWhenUsed="0"/>
-    <w:lsdException w:name="Medium Grid 1" w:uiPriority="67" w:semiHidden="0" w:unhideWhenUsed="0"/>
-    <w:lsdException w:name="Medium Grid 2" w:uiPriority="68" w:semiHidden="0" w:unhideWhenUsed="0"/>
-    <w:lsdException w:name="Medium Grid 3" w:uiPriority="69" w:semiHidden="0" w:unhideWhenUsed="0"/>
-    <w:lsdException w:name="Dark List" w:uiPriority="70" w:semiHidden="0" w:unhideWhenUsed="0"/>
-    <w:lsdException w:name="Colorful Shading" w:uiPriority="71" w:semiHidden="0" w:unhideWhenUsed="0"/>
-    <w:lsdException w:name="Colorful List" w:uiPriority="72" w:semiHidden="0" w:unhideWhenUsed="0"/>
-    <w:lsdException w:name="Colorful Grid" w:uiPriority="73" w:semiHidden="0" w:unhideWhenUsed="0"/>
-    <w:lsdException w:name="Light Shading Accent 1" w:uiPriority="60" w:semiHidden="0" w:unhideWhenUsed="0"/>
-    <w:lsdException w:name="Light List Accent 1" w:uiPriority="61" w:semiHidden="0" w:unhideWhenUsed="0"/>
-    <w:lsdException w:name="Light Grid Accent 1" w:uiPriority="62" w:semiHidden="0" w:unhideWhenUsed="0"/>
-    <w:lsdException w:name="Medium Shading 1 Accent 1" w:uiPriority="63" w:semiHidden="0" w:unhideWhenUsed="0"/>
-    <w:lsdException w:name="Medium Shading 2 Accent 1" w:uiPriority="64" w:semiHidden="0" w:unhideWhenUsed="0"/>
-    <w:lsdException w:name="Medium List 1 Accent 1" w:uiPriority="65" w:semiHidden="0" w:unhideWhenUsed="0"/>
-    <w:lsdException w:name="List Paragraph" w:uiPriority="0" w:semiHidden="0" w:unhideWhenUsed="0" w:qFormat="1"/>
-    <w:lsdException w:name="Medium List 2 Accent 1" w:uiPriority="66" w:semiHidden="0" w:unhideWhenUsed="0"/>
-    <w:lsdException w:name="Medium Grid 1 Accent 1" w:uiPriority="67" w:semiHidden="0" w:unhideWhenUsed="0"/>
-    <w:lsdException w:name="Medium Grid 2 Accent 1" w:uiPriority="68" w:semiHidden="0" w:unhideWhenUsed="0"/>
-    <w:lsdException w:name="Medium Grid 3 Accent 1" w:uiPriority="69" w:semiHidden="0" w:unhideWhenUsed="0"/>
-    <w:lsdException w:name="Dark List Accent 1" w:uiPriority="70" w:semiHidden="0" w:unhideWhenUsed="0"/>
-    <w:lsdException w:name="Colorful Shading Accent 1" w:uiPriority="71" w:semiHidden="0" w:unhideWhenUsed="0"/>
-    <w:lsdException w:name="Colorful List Accent 1" w:uiPriority="72" w:semiHidden="0" w:unhideWhenUsed="0"/>
-    <w:lsdException w:name="Colorful Grid Accent 1" w:uiPriority="73" w:semiHidden="0" w:unhideWhenUsed="0"/>
-    <w:lsdException w:name="Light Shading Accent 2" w:uiPriority="60" w:semiHidden="0" w:unhideWhenUsed="0"/>
-    <w:lsdException w:name="Light List Accent 2" w:uiPriority="61" w:semiHidden="0" w:unhideWhenUsed="0"/>
-    <w:lsdException w:name="Light Grid Accent 2" w:uiPriority="62" w:semiHidden="0" w:unhideWhenUsed="0"/>
-    <w:lsdException w:name="Medium Shading 1 Accent 2" w:uiPriority="63" w:semiHidden="0" w:unhideWhenUsed="0"/>
-    <w:lsdException w:name="Medium Shading 2 Accent 2" w:uiPriority="64" w:semiHidden="0" w:unhideWhenUsed="0"/>
-    <w:lsdException w:name="Medium List 1 Accent 2" w:uiPriority="65" w:semiHidden="0" w:unhideWhenUsed="0"/>
-    <w:lsdException w:name="Medium List 2 Accent 2" w:uiPriority="66" w:semiHidden="0" w:unhideWhenUsed="0"/>
-    <w:lsdException w:name="Medium Grid 1 Accent 2" w:uiPriority="67" w:semiHidden="0" w:unhideWhenUsed="0"/>
-    <w:lsdException w:name="Medium Grid 2 Accent 2" w:uiPriority="68" w:semiHidden="0" w:unhideWhenUsed="0"/>
-    <w:lsdException w:name="Medium Grid 3 Accent 2" w:uiPriority="69" w:semiHidden="0" w:unhideWhenUsed="0"/>
-    <w:lsdException w:name="Dark List Accent 2" w:uiPriority="70" w:semiHidden="0" w:unhideWhenUsed="0"/>
-    <w:lsdException w:name="Colorful Shading Accent 2" w:uiPriority="71" w:semiHidden="0" w:unhideWhenUsed="0"/>
-    <w:lsdException w:name="Colorful List Accent 2" w:uiPriority="72" w:semiHidden="0" w:unhideWhenUsed="0"/>
-    <w:lsdException w:name="Colorful Grid Accent 2" w:uiPriority="73" w:semiHidden="0" w:unhideWhenUsed="0"/>
-    <w:lsdException w:name="Light Shading Accent 3" w:uiPriority="60" w:semiHidden="0" w:unhideWhenUsed="0"/>
-    <w:lsdException w:name="Light List Accent 3" w:uiPriority="61" w:semiHidden="0" w:unhideWhenUsed="0"/>
-    <w:lsdException w:name="Light Grid Accent 3" w:uiPriority="62" w:semiHidden="0" w:unhideWhenUsed="0"/>
-    <w:lsdException w:name="Medium Shading 1 Accent 3" w:uiPriority="63" w:semiHidden="0" w:unhideWhenUsed="0"/>
-    <w:lsdException w:name="Medium Shading 2 Accent 3" w:uiPriority="64" w:semiHidden="0" w:unhideWhenUsed="0"/>
-    <w:lsdException w:name="Medium List 1 Accent 3" w:uiPriority="65" w:semiHidden="0" w:unhideWhenUsed="0"/>
-    <w:lsdException w:name="Medium List 2 Accent 3" w:uiPriority="66" w:semiHidden="0" w:unhideWhenUsed="0"/>
-    <w:lsdException w:name="Medium Grid 1 Accent 3" w:uiPriority="67" w:semiHidden="0" w:unhideWhenUsed="0"/>
-    <w:lsdException w:name="Medium Grid 2 Accent 3" w:uiPriority="68" w:semiHidden="0" w:unhideWhenUsed="0"/>
-    <w:lsdException w:name="Medium Grid 3 Accent 3" w:uiPriority="69" w:semiHidden="0" w:unhideWhenUsed="0"/>
-    <w:lsdException w:name="Dark List Accent 3" w:uiPriority="70" w:semiHidden="0" w:unhideWhenUsed="0"/>
-    <w:lsdException w:name="Colorful Shading Accent 3" w:uiPriority="71" w:semiHidden="0" w:unhideWhenUsed="0"/>
-    <w:lsdException w:name="Colorful List Accent 3" w:uiPriority="72" w:semiHidden="0" w:unhideWhenUsed="0"/>
-    <w:lsdException w:name="Colorful Grid Accent 3" w:uiPriority="73" w:semiHidden="0" w:unhideWhenUsed="0"/>
-    <w:lsdException w:name="Light Shading Accent 4" w:uiPriority="60" w:semiHidden="0" w:unhideWhenUsed="0"/>
-    <w:lsdException w:name="Light List Accent 4" w:uiPriority="61" w:semiHidden="0" w:unhideWhenUsed="0"/>
-    <w:lsdException w:name="Light Grid Accent 4" w:uiPriority="62" w:semiHidden="0" w:unhideWhenUsed="0"/>
-    <w:lsdException w:name="Medium Shading 1 Accent 4" w:uiPriority="63" w:semiHidden="0" w:unhideWhenUsed="0"/>
-    <w:lsdException w:name="Medium Shading 2 Accent 4" w:uiPriority="64" w:semiHidden="0" w:unhideWhenUsed="0"/>
-    <w:lsdException w:name="Medium List 1 Accent 4" w:uiPriority="65" w:semiHidden="0" w:unhideWhenUsed="0"/>
-    <w:lsdException w:name="Medium List 2 Accent 4" w:uiPriority="66" w:semiHidden="0" w:unhideWhenUsed="0"/>
-    <w:lsdException w:name="Medium Grid 1 Accent 4" w:uiPriority="67" w:semiHidden="0" w:unhideWhenUsed="0"/>
-    <w:lsdException w:name="Medium Grid 2 Accent 4" w:uiPriority="68" w:semiHidden="0" w:unhideWhenUsed="0"/>
-    <w:lsdException w:name="Medium Grid 3 Accent 4" w:uiPriority="69" w:semiHidden="0" w:unhideWhenUsed="0"/>
-    <w:lsdException w:name="Dark List Accent 4" w:uiPriority="70" w:semiHidden="0" w:unhideWhenUsed="0"/>
-    <w:lsdException w:name="Colorful Shading Accent 4" w:uiPriority="71" w:semiHidden="0" w:unhideWhenUsed="0"/>
-    <w:lsdException w:name="Colorful List Accent 4" w:uiPriority="72" w:semiHidden="0" w:unhideWhenUsed="0"/>
-    <w:lsdException w:name="Colorful Grid Accent 4" w:uiPriority="73" w:semiHidden="0" w:unhideWhenUsed="0"/>
-    <w:lsdException w:name="Light Shading Accent 5" w:uiPriority="60" w:semiHidden="0" w:unhideWhenUsed="0"/>
-    <w:lsdException w:name="Light List Accent 5" w:uiPriority="61" w:semiHidden="0" w:unhideWhenUsed="0"/>
-    <w:lsdException w:name="Light Grid Accent 5" w:uiPriority="62" w:semiHidden="0" w:unhideWhenUsed="0"/>
-    <w:lsdException w:name="Medium Shading 1 Accent 5" w:uiPriority="63" w:semiHidden="0" w:unhideWhenUsed="0"/>
-    <w:lsdException w:name="Medium Shading 2 Accent 5" w:uiPriority="64" w:semiHidden="0" w:unhideWhenUsed="0"/>
-    <w:lsdException w:name="Medium List 1 Accent 5" w:uiPriority="65" w:semiHidden="0" w:unhideWhenUsed="0"/>
-    <w:lsdException w:name="Medium List 2 Accent 5" w:uiPriority="66" w:semiHidden="0" w:unhideWhenUsed="0"/>
-    <w:lsdException w:name="Medium Grid 1 Accent 5" w:uiPriority="67" w:semiHidden="0" w:unhideWhenUsed="0"/>
-    <w:lsdException w:name="Medium Grid 2 Accent 5" w:uiPriority="68" w:semiHidden="0" w:unhideWhenUsed="0"/>
-    <w:lsdException w:name="Medium Grid 3 Accent 5" w:uiPriority="69" w:semiHidden="0" w:unhideWhenUsed="0"/>
-    <w:lsdException w:name="Dark List Accent 5" w:uiPriority="70" w:semiHidden="0" w:unhideWhenUsed="0"/>
-    <w:lsdException w:name="Colorful Shading Accent 5" w:uiPriority="71" w:semiHidden="0" w:unhideWhenUsed="0"/>
-    <w:lsdException w:name="Colorful List Accent 5" w:uiPriority="72" w:semiHidden="0" w:unhideWhenUsed="0"/>
-    <w:lsdException w:name="Colorful Grid Accent 5" w:uiPriority="73" w:semiHidden="0" w:unhideWhenUsed="0"/>
-    <w:lsdException w:name="Light Shading Accent 6" w:uiPriority="60" w:semiHidden="0" w:unhideWhenUsed="0"/>
-    <w:lsdException w:name="Light List Accent 6" w:uiPriority="61" w:semiHidden="0" w:unhideWhenUsed="0"/>
-    <w:lsdException w:name="Light Grid Accent 6" w:uiPriority="62" w:semiHidden="0" w:unhideWhenUsed="0"/>
-    <w:lsdException w:name="Medium Shading 1 Accent 6" w:uiPriority="63" w:semiHidden="0" w:unhideWhenUsed="0"/>
-    <w:lsdException w:name="Medium Shading 2 Accent 6" w:uiPriority="64" w:semiHidden="0" w:unhideWhenUsed="0"/>
-    <w:lsdException w:name="Medium List 1 Accent 6" w:uiPriority="65" w:semiHidden="0" w:unhideWhenUsed="0"/>
-    <w:lsdException w:name="Medium List 2 Accent 6" w:uiPriority="66" w:semiHidden="0" w:unhideWhenUsed="0"/>
-    <w:lsdException w:name="Medium Grid 1 Accent 6" w:uiPriority="67" w:semiHidden="0" w:unhideWhenUsed="0"/>
-    <w:lsdException w:name="Medium Grid 2 Accent 6" w:uiPriority="68" w:semiHidden="0" w:unhideWhenUsed="0"/>
-    <w:lsdException w:name="Medium Grid 3 Accent 6" w:uiPriority="69" w:semiHidden="0" w:unhideWhenUsed="0"/>
-    <w:lsdException w:name="Dark List Accent 6" w:uiPriority="70" w:semiHidden="0" w:unhideWhenUsed="0"/>
-    <w:lsdException w:name="Colorful Shading Accent 6" w:uiPriority="71" w:semiHidden="0" w:unhideWhenUsed="0"/>
-    <w:lsdException w:name="Colorful List Accent 6" w:uiPriority="72" w:semiHidden="0" w:unhideWhenUsed="0"/>
-    <w:lsdException w:name="Colorful Grid Accent 6" w:uiPriority="73" w:semiHidden="0" w:unhideWhenUsed="0"/>
+  <w:latentStyles w:count="260" w:defQFormat="0" w:defUnhideWhenUsed="1" w:defSemiHidden="1" w:defUIPriority="99" w:defLockedState="0">
+    <w:lsdException w:qFormat="1" w:unhideWhenUsed="0" w:uiPriority="0" w:semiHidden="0" w:name="Normal"/>
+    <w:lsdException w:qFormat="1" w:unhideWhenUsed="0" w:uiPriority="9" w:semiHidden="0" w:name="heading 1"/>
+    <w:lsdException w:qFormat="1" w:uiPriority="9" w:name="heading 2"/>
+    <w:lsdException w:qFormat="1" w:uiPriority="9" w:name="heading 3"/>
+    <w:lsdException w:qFormat="1" w:uiPriority="9" w:name="heading 4"/>
+    <w:lsdException w:qFormat="1" w:uiPriority="9" w:name="heading 5"/>
+    <w:lsdException w:qFormat="1" w:uiPriority="9" w:name="heading 6"/>
+    <w:lsdException w:qFormat="1" w:uiPriority="9" w:name="heading 7"/>
+    <w:lsdException w:qFormat="1" w:uiPriority="9" w:name="heading 8"/>
+    <w:lsdException w:qFormat="1" w:uiPriority="9" w:name="heading 9"/>
+    <w:lsdException w:uiPriority="99" w:name="index 1"/>
+    <w:lsdException w:uiPriority="99" w:name="index 2"/>
+    <w:lsdException w:uiPriority="99" w:name="index 3"/>
+    <w:lsdException w:uiPriority="99" w:name="index 4"/>
+    <w:lsdException w:uiPriority="99" w:name="index 5"/>
+    <w:lsdException w:uiPriority="99" w:name="index 6"/>
+    <w:lsdException w:uiPriority="99" w:name="index 7"/>
+    <w:lsdException w:uiPriority="99" w:name="index 8"/>
+    <w:lsdException w:uiPriority="99" w:name="index 9"/>
+    <w:lsdException w:uiPriority="39" w:name="toc 1"/>
+    <w:lsdException w:uiPriority="39" w:name="toc 2"/>
+    <w:lsdException w:uiPriority="39" w:name="toc 3"/>
+    <w:lsdException w:uiPriority="39" w:name="toc 4"/>
+    <w:lsdException w:uiPriority="39" w:name="toc 5"/>
+    <w:lsdException w:uiPriority="39" w:name="toc 6"/>
+    <w:lsdException w:uiPriority="39" w:name="toc 7"/>
+    <w:lsdException w:uiPriority="39" w:name="toc 8"/>
+    <w:lsdException w:uiPriority="39" w:name="toc 9"/>
+    <w:lsdException w:uiPriority="99" w:name="Normal Indent"/>
+    <w:lsdException w:uiPriority="99" w:name="footnote text"/>
+    <w:lsdException w:uiPriority="99" w:name="annotation text"/>
+    <w:lsdException w:unhideWhenUsed="0" w:uiPriority="0" w:semiHidden="0" w:name="header"/>
+    <w:lsdException w:unhideWhenUsed="0" w:uiPriority="0" w:semiHidden="0" w:name="footer"/>
+    <w:lsdException w:uiPriority="99" w:name="index heading"/>
+    <w:lsdException w:qFormat="1" w:unhideWhenUsed="0" w:uiPriority="0" w:semiHidden="0" w:name="caption"/>
+    <w:lsdException w:uiPriority="99" w:name="table of figures"/>
+    <w:lsdException w:uiPriority="99" w:name="envelope address"/>
+    <w:lsdException w:uiPriority="99" w:name="envelope return"/>
+    <w:lsdException w:uiPriority="99" w:name="footnote reference"/>
+    <w:lsdException w:uiPriority="99" w:name="annotation reference"/>
+    <w:lsdException w:uiPriority="99" w:name="line number"/>
+    <w:lsdException w:uiPriority="99" w:name="page number"/>
+    <w:lsdException w:uiPriority="99" w:name="endnote reference"/>
+    <w:lsdException w:uiPriority="99" w:name="endnote text"/>
+    <w:lsdException w:uiPriority="99" w:name="table of authorities"/>
+    <w:lsdException w:uiPriority="99" w:name="macro"/>
+    <w:lsdException w:uiPriority="99" w:name="toa heading"/>
+    <w:lsdException w:unhideWhenUsed="0" w:uiPriority="0" w:semiHidden="0" w:name="List"/>
+    <w:lsdException w:uiPriority="99" w:name="List Bullet"/>
+    <w:lsdException w:uiPriority="99" w:name="List Number"/>
+    <w:lsdException w:uiPriority="99" w:name="List 2"/>
+    <w:lsdException w:uiPriority="99" w:name="List 3"/>
+    <w:lsdException w:uiPriority="99" w:name="List 4"/>
+    <w:lsdException w:uiPriority="99" w:name="List 5"/>
+    <w:lsdException w:uiPriority="99" w:name="List Bullet 2"/>
+    <w:lsdException w:uiPriority="99" w:name="List Bullet 3"/>
+    <w:lsdException w:uiPriority="99" w:name="List Bullet 4"/>
+    <w:lsdException w:uiPriority="99" w:name="List Bullet 5"/>
+    <w:lsdException w:uiPriority="99" w:name="List Number 2"/>
+    <w:lsdException w:uiPriority="99" w:name="List Number 3"/>
+    <w:lsdException w:uiPriority="99" w:name="List Number 4"/>
+    <w:lsdException w:uiPriority="99" w:name="List Number 5"/>
+    <w:lsdException w:qFormat="1" w:unhideWhenUsed="0" w:uiPriority="10" w:semiHidden="0" w:name="Title"/>
+    <w:lsdException w:uiPriority="99" w:name="Closing"/>
+    <w:lsdException w:uiPriority="99" w:name="Signature"/>
+    <w:lsdException w:qFormat="1" w:uiPriority="1" w:name="Default Paragraph Font"/>
+    <w:lsdException w:unhideWhenUsed="0" w:uiPriority="0" w:semiHidden="0" w:name="Body Text"/>
+    <w:lsdException w:uiPriority="99" w:name="Body Text Indent"/>
+    <w:lsdException w:uiPriority="99" w:name="List Continue"/>
+    <w:lsdException w:uiPriority="99" w:name="List Continue 2"/>
+    <w:lsdException w:uiPriority="99" w:name="List Continue 3"/>
+    <w:lsdException w:uiPriority="99" w:name="List Continue 4"/>
+    <w:lsdException w:uiPriority="99" w:name="List Continue 5"/>
+    <w:lsdException w:uiPriority="99" w:name="Message Header"/>
+    <w:lsdException w:qFormat="1" w:unhideWhenUsed="0" w:uiPriority="11" w:semiHidden="0" w:name="Subtitle"/>
+    <w:lsdException w:uiPriority="99" w:name="Salutation"/>
+    <w:lsdException w:uiPriority="99" w:name="Date"/>
+    <w:lsdException w:uiPriority="99" w:name="Body Text First Indent"/>
+    <w:lsdException w:uiPriority="99" w:name="Body Text First Indent 2"/>
+    <w:lsdException w:uiPriority="99" w:name="Note Heading"/>
+    <w:lsdException w:uiPriority="99" w:name="Body Text 2"/>
+    <w:lsdException w:uiPriority="99" w:name="Body Text 3"/>
+    <w:lsdException w:uiPriority="99" w:name="Body Text Indent 2"/>
+    <w:lsdException w:uiPriority="99" w:name="Body Text Indent 3"/>
+    <w:lsdException w:uiPriority="99" w:name="Block Text"/>
+    <w:lsdException w:uiPriority="99" w:name="Hyperlink"/>
+    <w:lsdException w:uiPriority="99" w:name="FollowedHyperlink"/>
+    <w:lsdException w:qFormat="1" w:unhideWhenUsed="0" w:uiPriority="22" w:semiHidden="0" w:name="Strong"/>
+    <w:lsdException w:qFormat="1" w:unhideWhenUsed="0" w:uiPriority="20" w:semiHidden="0" w:name="Emphasis"/>
+    <w:lsdException w:uiPriority="99" w:name="Document Map"/>
+    <w:lsdException w:uiPriority="99" w:name="Plain Text"/>
+    <w:lsdException w:uiPriority="99" w:name="E-mail Signature"/>
+    <w:lsdException w:qFormat="1" w:uiPriority="99" w:name="Normal (Web)"/>
+    <w:lsdException w:uiPriority="99" w:name="HTML Acronym"/>
+    <w:lsdException w:uiPriority="99" w:name="HTML Address"/>
+    <w:lsdException w:uiPriority="99" w:name="HTML Cite"/>
+    <w:lsdException w:uiPriority="99" w:name="HTML Code"/>
+    <w:lsdException w:uiPriority="99" w:name="HTML Definition"/>
+    <w:lsdException w:uiPriority="99" w:name="HTML Keyboard"/>
+    <w:lsdException w:uiPriority="99" w:name="HTML Preformatted"/>
+    <w:lsdException w:uiPriority="99" w:name="HTML Sample"/>
+    <w:lsdException w:uiPriority="99" w:name="HTML Typewriter"/>
+    <w:lsdException w:uiPriority="99" w:name="HTML Variable"/>
+    <w:lsdException w:uiPriority="99" w:name="Normal Table"/>
+    <w:lsdException w:uiPriority="99" w:name="annotation subject"/>
+    <w:lsdException w:uiPriority="99" w:name="Table Simple 1"/>
+    <w:lsdException w:uiPriority="99" w:name="Table Simple 2"/>
+    <w:lsdException w:uiPriority="99" w:name="Table Simple 3"/>
+    <w:lsdException w:uiPriority="99" w:name="Table Classic 1"/>
+    <w:lsdException w:uiPriority="99" w:name="Table Classic 2"/>
+    <w:lsdException w:uiPriority="99" w:name="Table Classic 3"/>
+    <w:lsdException w:uiPriority="99" w:name="Table Classic 4"/>
+    <w:lsdException w:uiPriority="99" w:name="Table Colorful 1"/>
+    <w:lsdException w:uiPriority="99" w:name="Table Colorful 2"/>
+    <w:lsdException w:uiPriority="99" w:name="Table Colorful 3"/>
+    <w:lsdException w:uiPriority="99" w:name="Table Columns 1"/>
+    <w:lsdException w:uiPriority="99" w:name="Table Columns 2"/>
+    <w:lsdException w:uiPriority="99" w:name="Table Columns 3"/>
+    <w:lsdException w:uiPriority="99" w:name="Table Columns 4"/>
+    <w:lsdException w:uiPriority="99" w:name="Table Columns 5"/>
+    <w:lsdException w:uiPriority="99" w:name="Table Grid 1"/>
+    <w:lsdException w:uiPriority="99" w:name="Table Grid 2"/>
+    <w:lsdException w:uiPriority="99" w:name="Table Grid 3"/>
+    <w:lsdException w:uiPriority="99" w:name="Table Grid 4"/>
+    <w:lsdException w:uiPriority="99" w:name="Table Grid 5"/>
+    <w:lsdException w:uiPriority="99" w:name="Table Grid 6"/>
+    <w:lsdException w:uiPriority="99" w:name="Table Grid 7"/>
+    <w:lsdException w:uiPriority="99" w:name="Table Grid 8"/>
+    <w:lsdException w:uiPriority="99" w:name="Table List 1"/>
+    <w:lsdException w:uiPriority="99" w:name="Table List 2"/>
+    <w:lsdException w:uiPriority="99" w:name="Table List 3"/>
+    <w:lsdException w:uiPriority="99" w:name="Table List 4"/>
+    <w:lsdException w:uiPriority="99" w:name="Table List 5"/>
+    <w:lsdException w:uiPriority="99" w:name="Table List 6"/>
+    <w:lsdException w:uiPriority="99" w:name="Table List 7"/>
+    <w:lsdException w:uiPriority="99" w:name="Table List 8"/>
+    <w:lsdException w:uiPriority="99" w:name="Table 3D effects 1"/>
+    <w:lsdException w:uiPriority="99" w:name="Table 3D effects 2"/>
+    <w:lsdException w:uiPriority="99" w:name="Table 3D effects 3"/>
+    <w:lsdException w:uiPriority="99" w:name="Table Contemporary"/>
+    <w:lsdException w:uiPriority="99" w:name="Table Elegant"/>
+    <w:lsdException w:uiPriority="99" w:name="Table Professional"/>
+    <w:lsdException w:uiPriority="99" w:name="Table Subtle 1"/>
+    <w:lsdException w:uiPriority="99" w:name="Table Subtle 2"/>
+    <w:lsdException w:uiPriority="99" w:name="Table Web 1"/>
+    <w:lsdException w:uiPriority="99" w:name="Table Web 2"/>
+    <w:lsdException w:uiPriority="99" w:name="Table Web 3"/>
+    <w:lsdException w:qFormat="1" w:unhideWhenUsed="0" w:uiPriority="0" w:semiHidden="0" w:name="Balloon Text"/>
+    <w:lsdException w:unhideWhenUsed="0" w:uiPriority="39" w:semiHidden="0" w:name="Table Grid"/>
+    <w:lsdException w:uiPriority="99" w:name="Table Theme"/>
+    <w:lsdException w:qFormat="1" w:unhideWhenUsed="0" w:uiPriority="1" w:semiHidden="0" w:name="No Spacing"/>
+    <w:lsdException w:unhideWhenUsed="0" w:uiPriority="60" w:semiHidden="0" w:name="Light Shading"/>
+    <w:lsdException w:unhideWhenUsed="0" w:uiPriority="61" w:semiHidden="0" w:name="Light List"/>
+    <w:lsdException w:unhideWhenUsed="0" w:uiPriority="62" w:semiHidden="0" w:name="Light Grid"/>
+    <w:lsdException w:unhideWhenUsed="0" w:uiPriority="63" w:semiHidden="0" w:name="Medium Shading 1"/>
+    <w:lsdException w:unhideWhenUsed="0" w:uiPriority="64" w:semiHidden="0" w:name="Medium Shading 2"/>
+    <w:lsdException w:unhideWhenUsed="0" w:uiPriority="65" w:semiHidden="0" w:name="Medium List 1"/>
+    <w:lsdException w:unhideWhenUsed="0" w:uiPriority="66" w:semiHidden="0" w:name="Medium List 2"/>
+    <w:lsdException w:unhideWhenUsed="0" w:uiPriority="67" w:semiHidden="0" w:name="Medium Grid 1"/>
+    <w:lsdException w:unhideWhenUsed="0" w:uiPriority="68" w:semiHidden="0" w:name="Medium Grid 2"/>
+    <w:lsdException w:unhideWhenUsed="0" w:uiPriority="69" w:semiHidden="0" w:name="Medium Grid 3"/>
+    <w:lsdException w:unhideWhenUsed="0" w:uiPriority="70" w:semiHidden="0" w:name="Dark List"/>
+    <w:lsdException w:unhideWhenUsed="0" w:uiPriority="71" w:semiHidden="0" w:name="Colorful Shading"/>
+    <w:lsdException w:unhideWhenUsed="0" w:uiPriority="72" w:semiHidden="0" w:name="Colorful List"/>
+    <w:lsdException w:unhideWhenUsed="0" w:uiPriority="73" w:semiHidden="0" w:name="Colorful Grid"/>
+    <w:lsdException w:unhideWhenUsed="0" w:uiPriority="60" w:semiHidden="0" w:name="Light Shading Accent 1"/>
+    <w:lsdException w:unhideWhenUsed="0" w:uiPriority="61" w:semiHidden="0" w:name="Light List Accent 1"/>
+    <w:lsdException w:unhideWhenUsed="0" w:uiPriority="62" w:semiHidden="0" w:name="Light Grid Accent 1"/>
+    <w:lsdException w:unhideWhenUsed="0" w:uiPriority="63" w:semiHidden="0" w:name="Medium Shading 1 Accent 1"/>
+    <w:lsdException w:unhideWhenUsed="0" w:uiPriority="64" w:semiHidden="0" w:name="Medium Shading 2 Accent 1"/>
+    <w:lsdException w:unhideWhenUsed="0" w:uiPriority="65" w:semiHidden="0" w:name="Medium List 1 Accent 1"/>
+    <w:lsdException w:qFormat="1" w:unhideWhenUsed="0" w:uiPriority="0" w:semiHidden="0" w:name="List Paragraph"/>
+    <w:lsdException w:unhideWhenUsed="0" w:uiPriority="66" w:semiHidden="0" w:name="Medium List 2 Accent 1"/>
+    <w:lsdException w:unhideWhenUsed="0" w:uiPriority="67" w:semiHidden="0" w:name="Medium Grid 1 Accent 1"/>
+    <w:lsdException w:unhideWhenUsed="0" w:uiPriority="68" w:semiHidden="0" w:name="Medium Grid 2 Accent 1"/>
+    <w:lsdException w:unhideWhenUsed="0" w:uiPriority="69" w:semiHidden="0" w:name="Medium Grid 3 Accent 1"/>
+    <w:lsdException w:unhideWhenUsed="0" w:uiPriority="70" w:semiHidden="0" w:name="Dark List Accent 1"/>
+    <w:lsdException w:unhideWhenUsed="0" w:uiPriority="71" w:semiHidden="0" w:name="Colorful Shading Accent 1"/>
+    <w:lsdException w:unhideWhenUsed="0" w:uiPriority="72" w:semiHidden="0" w:name="Colorful List Accent 1"/>
+    <w:lsdException w:unhideWhenUsed="0" w:uiPriority="73" w:semiHidden="0" w:name="Colorful Grid Accent 1"/>
+    <w:lsdException w:unhideWhenUsed="0" w:uiPriority="60" w:semiHidden="0" w:name="Light Shading Accent 2"/>
+    <w:lsdException w:unhideWhenUsed="0" w:uiPriority="61" w:semiHidden="0" w:name="Light List Accent 2"/>
+    <w:lsdException w:unhideWhenUsed="0" w:uiPriority="62" w:semiHidden="0" w:name="Light Grid Accent 2"/>
+    <w:lsdException w:unhideWhenUsed="0" w:uiPriority="63" w:semiHidden="0" w:name="Medium Shading 1 Accent 2"/>
+    <w:lsdException w:unhideWhenUsed="0" w:uiPriority="64" w:semiHidden="0" w:name="Medium Shading 2 Accent 2"/>
+    <w:lsdException w:unhideWhenUsed="0" w:uiPriority="65" w:semiHidden="0" w:name="Medium List 1 Accent 2"/>
+    <w:lsdException w:unhideWhenUsed="0" w:uiPriority="66" w:semiHidden="0" w:name="Medium List 2 Accent 2"/>
+    <w:lsdException w:unhideWhenUsed="0" w:uiPriority="67" w:semiHidden="0" w:name="Medium Grid 1 Accent 2"/>
+    <w:lsdException w:unhideWhenUsed="0" w:uiPriority="68" w:semiHidden="0" w:name="Medium Grid 2 Accent 2"/>
+    <w:lsdException w:unhideWhenUsed="0" w:uiPriority="69" w:semiHidden="0" w:name="Medium Grid 3 Accent 2"/>
+    <w:lsdException w:unhideWhenUsed="0" w:uiPriority="70" w:semiHidden="0" w:name="Dark List Accent 2"/>
+    <w:lsdException w:unhideWhenUsed="0" w:uiPriority="71" w:semiHidden="0" w:name="Colorful Shading Accent 2"/>
+    <w:lsdException w:unhideWhenUsed="0" w:uiPriority="72" w:semiHidden="0" w:name="Colorful List Accent 2"/>
+    <w:lsdException w:unhideWhenUsed="0" w:uiPriority="73" w:semiHidden="0" w:name="Colorful Grid Accent 2"/>
+    <w:lsdException w:unhideWhenUsed="0" w:uiPriority="60" w:semiHidden="0" w:name="Light Shading Accent 3"/>
+    <w:lsdException w:unhideWhenUsed="0" w:uiPriority="61" w:semiHidden="0" w:name="Light List Accent 3"/>
+    <w:lsdException w:unhideWhenUsed="0" w:uiPriority="62" w:semiHidden="0" w:name="Light Grid Accent 3"/>
+    <w:lsdException w:unhideWhenUsed="0" w:uiPriority="63" w:semiHidden="0" w:name="Medium Shading 1 Accent 3"/>
+    <w:lsdException w:unhideWhenUsed="0" w:uiPriority="64" w:semiHidden="0" w:name="Medium Shading 2 Accent 3"/>
+    <w:lsdException w:unhideWhenUsed="0" w:uiPriority="65" w:semiHidden="0" w:name="Medium List 1 Accent 3"/>
+    <w:lsdException w:unhideWhenUsed="0" w:uiPriority="66" w:semiHidden="0" w:name="Medium List 2 Accent 3"/>
+    <w:lsdException w:unhideWhenUsed="0" w:uiPriority="67" w:semiHidden="0" w:name="Medium Grid 1 Accent 3"/>
+    <w:lsdException w:unhideWhenUsed="0" w:uiPriority="68" w:semiHidden="0" w:name="Medium Grid 2 Accent 3"/>
+    <w:lsdException w:unhideWhenUsed="0" w:uiPriority="69" w:semiHidden="0" w:name="Medium Grid 3 Accent 3"/>
+    <w:lsdException w:unhideWhenUsed="0" w:uiPriority="70" w:semiHidden="0" w:name="Dark List Accent 3"/>
+    <w:lsdException w:unhideWhenUsed="0" w:uiPriority="71" w:semiHidden="0" w:name="Colorful Shading Accent 3"/>
+    <w:lsdException w:unhideWhenUsed="0" w:uiPriority="72" w:semiHidden="0" w:name="Colorful List Accent 3"/>
+    <w:lsdException w:unhideWhenUsed="0" w:uiPriority="73" w:semiHidden="0" w:name="Colorful Grid Accent 3"/>
+    <w:lsdException w:unhideWhenUsed="0" w:uiPriority="60" w:semiHidden="0" w:name="Light Shading Accent 4"/>
+    <w:lsdException w:unhideWhenUsed="0" w:uiPriority="61" w:semiHidden="0" w:name="Light List Accent 4"/>
+    <w:lsdException w:unhideWhenUsed="0" w:uiPriority="62" w:semiHidden="0" w:name="Light Grid Accent 4"/>
+    <w:lsdException w:unhideWhenUsed="0" w:uiPriority="63" w:semiHidden="0" w:name="Medium Shading 1 Accent 4"/>
+    <w:lsdException w:unhideWhenUsed="0" w:uiPriority="64" w:semiHidden="0" w:name="Medium Shading 2 Accent 4"/>
+    <w:lsdException w:unhideWhenUsed="0" w:uiPriority="65" w:semiHidden="0" w:name="Medium List 1 Accent 4"/>
+    <w:lsdException w:unhideWhenUsed="0" w:uiPriority="66" w:semiHidden="0" w:name="Medium List 2 Accent 4"/>
+    <w:lsdException w:unhideWhenUsed="0" w:uiPriority="67" w:semiHidden="0" w:name="Medium Grid 1 Accent 4"/>
+    <w:lsdException w:unhideWhenUsed="0" w:uiPriority="68" w:semiHidden="0" w:name="Medium Grid 2 Accent 4"/>
+    <w:lsdException w:unhideWhenUsed="0" w:uiPriority="69" w:semiHidden="0" w:name="Medium Grid 3 Accent 4"/>
+    <w:lsdException w:unhideWhenUsed="0" w:uiPriority="70" w:semiHidden="0" w:name="Dark List Accent 4"/>
+    <w:lsdException w:unhideWhenUsed="0" w:uiPriority="71" w:semiHidden="0" w:name="Colorful Shading Accent 4"/>
+    <w:lsdException w:unhideWhenUsed="0" w:uiPriority="72" w:semiHidden="0" w:name="Colorful List Accent 4"/>
+    <w:lsdException w:unhideWhenUsed="0" w:uiPriority="73" w:semiHidden="0" w:name="Colorful Grid Accent 4"/>
+    <w:lsdException w:unhideWhenUsed="0" w:uiPriority="60" w:semiHidden="0" w:name="Light Shading Accent 5"/>
+    <w:lsdException w:unhideWhenUsed="0" w:uiPriority="61" w:semiHidden="0" w:name="Light List Accent 5"/>
+    <w:lsdException w:unhideWhenUsed="0" w:uiPriority="62" w:semiHidden="0" w:name="Light Grid Accent 5"/>
+    <w:lsdException w:unhideWhenUsed="0" w:uiPriority="63" w:semiHidden="0" w:name="Medium Shading 1 Accent 5"/>
+    <w:lsdException w:unhideWhenUsed="0" w:uiPriority="64" w:semiHidden="0" w:name="Medium Shading 2 Accent 5"/>
+    <w:lsdException w:unhideWhenUsed="0" w:uiPriority="65" w:semiHidden="0" w:name="Medium List 1 Accent 5"/>
+    <w:lsdException w:unhideWhenUsed="0" w:uiPriority="66" w:semiHidden="0" w:name="Medium List 2 Accent 5"/>
+    <w:lsdException w:unhideWhenUsed="0" w:uiPriority="67" w:semiHidden="0" w:name="Medium Grid 1 Accent 5"/>
+    <w:lsdException w:unhideWhenUsed="0" w:uiPriority="68" w:semiHidden="0" w:name="Medium Grid 2 Accent 5"/>
+    <w:lsdException w:unhideWhenUsed="0" w:uiPriority="69" w:semiHidden="0" w:name="Medium Grid 3 Accent 5"/>
+    <w:lsdException w:unhideWhenUsed="0" w:uiPriority="70" w:semiHidden="0" w:name="Dark List Accent 5"/>
+    <w:lsdException w:unhideWhenUsed="0" w:uiPriority="71" w:semiHidden="0" w:name="Colorful Shading Accent 5"/>
+    <w:lsdException w:unhideWhenUsed="0" w:uiPriority="72" w:semiHidden="0" w:name="Colorful List Accent 5"/>
+    <w:lsdException w:unhideWhenUsed="0" w:uiPriority="73" w:semiHidden="0" w:name="Colorful Grid Accent 5"/>
+    <w:lsdException w:unhideWhenUsed="0" w:uiPriority="60" w:semiHidden="0" w:name="Light Shading Accent 6"/>
+    <w:lsdException w:unhideWhenUsed="0" w:uiPriority="61" w:semiHidden="0" w:name="Light List Accent 6"/>
+    <w:lsdException w:unhideWhenUsed="0" w:uiPriority="62" w:semiHidden="0" w:name="Light Grid Accent 6"/>
+    <w:lsdException w:unhideWhenUsed="0" w:uiPriority="63" w:semiHidden="0" w:name="Medium Shading 1 Accent 6"/>
+    <w:lsdException w:unhideWhenUsed="0" w:uiPriority="64" w:semiHidden="0" w:name="Medium Shading 2 Accent 6"/>
+    <w:lsdException w:unhideWhenUsed="0" w:uiPriority="65" w:semiHidden="0" w:name="Medium List 1 Accent 6"/>
+    <w:lsdException w:unhideWhenUsed="0" w:uiPriority="66" w:semiHidden="0" w:name="Medium List 2 Accent 6"/>
+    <w:lsdException w:unhideWhenUsed="0" w:uiPriority="67" w:semiHidden="0" w:name="Medium Grid 1 Accent 6"/>
+    <w:lsdException w:unhideWhenUsed="0" w:uiPriority="68" w:semiHidden="0" w:name="Medium Grid 2 Accent 6"/>
+    <w:lsdException w:unhideWhenUsed="0" w:uiPriority="69" w:semiHidden="0" w:name="Medium Grid 3 Accent 6"/>
+    <w:lsdException w:unhideWhenUsed="0" w:uiPriority="70" w:semiHidden="0" w:name="Dark List Accent 6"/>
+    <w:lsdException w:unhideWhenUsed="0" w:uiPriority="71" w:semiHidden="0" w:name="Colorful Shading Accent 6"/>
+    <w:lsdException w:unhideWhenUsed="0" w:uiPriority="72" w:semiHidden="0" w:name="Colorful List Accent 6"/>
+    <w:lsdException w:unhideWhenUsed="0" w:uiPriority="73" w:semiHidden="0" w:name="Colorful Grid Accent 6"/>
   </w:latentStyles>
-  <w:style w:type="paragraph" w:styleId="Normal" w:default="1">
+  <w:style w:type="paragraph" w:default="1" w:styleId="1">
     <w:name w:val="Normal"/>
+    <w:qFormat/>
     <w:uiPriority w:val="0"/>
-    <w:qFormat/>
     <w:pPr>
-      <w:widowControl w:val="false"/>
-      <w:suppressAutoHyphens w:val="true"/>
+      <w:widowControl w:val="0"/>
+      <w:suppressAutoHyphens/>
       <w:bidi w:val="0"/>
       <w:jc w:val="left"/>
       <w:textAlignment w:val="baseline"/>
@@ -8127,287 +7626,446 @@
       <w:lang w:val="en-US" w:eastAsia="en-US" w:bidi="ar-SA"/>
     </w:rPr>
   </w:style>
-  <w:style w:type="character" w:styleId="DefaultParagraphFont" w:default="1">
+  <w:style w:type="character" w:default="1" w:styleId="10">
     <w:name w:val="Default Paragraph Font"/>
-    <w:uiPriority w:val="1"/>
     <w:semiHidden/>
     <w:unhideWhenUsed/>
     <w:qFormat/>
-    <w:rPr/>
+    <w:uiPriority w:val="1"/>
   </w:style>
-  <w:style w:type="character" w:styleId="BalloonTextChar" w:customStyle="1">
+  <w:style w:type="table" w:default="1" w:styleId="11">
+    <w:name w:val="Normal Table"/>
+    <w:semiHidden/>
+    <w:unhideWhenUsed/>
+    <w:uiPriority w:val="99"/>
+    <w:tblPr>
+      <w:tblLayout w:type="fixed"/>
+      <w:tblCellMar>
+        <w:top w:w="0" w:type="dxa"/>
+        <w:left w:w="108" w:type="dxa"/>
+        <w:bottom w:w="0" w:type="dxa"/>
+        <w:right w:w="108" w:type="dxa"/>
+      </w:tblCellMar>
+    </w:tblPr>
+  </w:style>
+  <w:style w:type="paragraph" w:styleId="2">
+    <w:name w:val="Balloon Text"/>
+    <w:qFormat/>
+    <w:uiPriority w:val="0"/>
+    <w:pPr>
+      <w:widowControl w:val="0"/>
+      <w:bidi w:val="0"/>
+      <w:jc w:val="left"/>
+    </w:pPr>
+    <w:rPr>
+      <w:rFonts w:ascii="Tahoma" w:hAnsi="Tahoma" w:eastAsia="Tahoma" w:cs="Tahoma"/>
+      <w:color w:val="auto"/>
+      <w:kern w:val="0"/>
+      <w:sz w:val="16"/>
+      <w:szCs w:val="16"/>
+      <w:lang w:val="en-IN" w:eastAsia="zh-CN" w:bidi="hi-IN"/>
+    </w:rPr>
+  </w:style>
+  <w:style w:type="paragraph" w:styleId="3">
+    <w:name w:val="Body Text"/>
+    <w:basedOn w:val="1"/>
+    <w:uiPriority w:val="0"/>
+    <w:pPr>
+      <w:spacing w:before="0" w:after="140" w:line="276" w:lineRule="auto"/>
+    </w:pPr>
+  </w:style>
+  <w:style w:type="paragraph" w:styleId="4">
+    <w:name w:val="caption"/>
+    <w:basedOn w:val="1"/>
+    <w:next w:val="1"/>
+    <w:qFormat/>
+    <w:uiPriority w:val="0"/>
+    <w:pPr>
+      <w:widowControl w:val="0"/>
+      <w:suppressLineNumbers/>
+      <w:spacing w:before="120" w:after="120"/>
+    </w:pPr>
+    <w:rPr>
+      <w:rFonts w:cs="Lohit Devanagari" w:asciiTheme="minorHAnsi" w:hAnsiTheme="minorHAnsi" w:eastAsiaTheme="minorHAnsi"/>
+      <w:i/>
+      <w:iCs/>
+      <w:color w:val="auto"/>
+      <w:kern w:val="0"/>
+      <w:sz w:val="24"/>
+      <w:szCs w:val="20"/>
+      <w:lang w:val="en-IN" w:eastAsia="zh-CN" w:bidi="hi-IN"/>
+    </w:rPr>
+  </w:style>
+  <w:style w:type="paragraph" w:styleId="5">
+    <w:name w:val="footer"/>
+    <w:basedOn w:val="6"/>
+    <w:uiPriority w:val="0"/>
+    <w:pPr>
+      <w:tabs>
+        <w:tab w:val="center" w:pos="4680"/>
+        <w:tab w:val="right" w:pos="9360"/>
+      </w:tabs>
+    </w:pPr>
+  </w:style>
+  <w:style w:type="paragraph" w:customStyle="1" w:styleId="6">
+    <w:name w:val="Standard"/>
+    <w:qFormat/>
+    <w:uiPriority w:val="0"/>
+    <w:pPr>
+      <w:widowControl/>
+      <w:suppressAutoHyphens/>
+      <w:bidi w:val="0"/>
+      <w:jc w:val="left"/>
+      <w:textAlignment w:val="baseline"/>
+    </w:pPr>
+    <w:rPr>
+      <w:rFonts w:ascii="Times New Roman" w:hAnsi="Times New Roman" w:eastAsia="Times New Roman" w:cs="Times New Roman"/>
+      <w:color w:val="auto"/>
+      <w:kern w:val="0"/>
+      <w:position w:val="0"/>
+      <w:sz w:val="24"/>
+      <w:szCs w:val="24"/>
+      <w:vertAlign w:val="baseline"/>
+      <w:lang w:val="en-US" w:eastAsia="en-US" w:bidi="ar-SA"/>
+    </w:rPr>
+  </w:style>
+  <w:style w:type="paragraph" w:styleId="7">
+    <w:name w:val="header"/>
+    <w:basedOn w:val="6"/>
+    <w:uiPriority w:val="0"/>
+    <w:pPr>
+      <w:tabs>
+        <w:tab w:val="center" w:pos="4680"/>
+        <w:tab w:val="right" w:pos="9360"/>
+      </w:tabs>
+    </w:pPr>
+  </w:style>
+  <w:style w:type="paragraph" w:styleId="8">
+    <w:name w:val="List"/>
+    <w:basedOn w:val="1"/>
+    <w:uiPriority w:val="0"/>
+    <w:pPr>
+      <w:widowControl w:val="0"/>
+      <w:bidi w:val="0"/>
+      <w:jc w:val="left"/>
+    </w:pPr>
+    <w:rPr>
+      <w:rFonts w:ascii="Cambria Math" w:hAnsi="Cambria Math" w:eastAsia="Calibri" w:cs="Lohit Devanagari"/>
+      <w:color w:val="auto"/>
+      <w:kern w:val="0"/>
+      <w:sz w:val="24"/>
+      <w:szCs w:val="20"/>
+      <w:lang w:val="en-IN" w:eastAsia="zh-CN" w:bidi="hi-IN"/>
+    </w:rPr>
+  </w:style>
+  <w:style w:type="paragraph" w:styleId="9">
+    <w:name w:val="Normal (Web)"/>
+    <w:basedOn w:val="1"/>
+    <w:semiHidden/>
+    <w:unhideWhenUsed/>
+    <w:qFormat/>
+    <w:uiPriority w:val="99"/>
+    <w:rPr>
+      <w:sz w:val="24"/>
+      <w:szCs w:val="24"/>
+    </w:rPr>
+  </w:style>
+  <w:style w:type="character" w:customStyle="1" w:styleId="12">
     <w:name w:val="Balloon Text Char"/>
-    <w:basedOn w:val="DefaultParagraphFont"/>
+    <w:basedOn w:val="10"/>
+    <w:qFormat/>
     <w:uiPriority w:val="0"/>
-    <w:qFormat/>
     <w:rPr>
       <w:rFonts w:ascii="Tahoma" w:hAnsi="Tahoma" w:eastAsia="Times New Roman" w:cs="Tahoma"/>
       <w:position w:val="0"/>
-      <w:sz w:val="16"/>
       <w:sz w:val="16"/>
       <w:szCs w:val="16"/>
       <w:vertAlign w:val="baseline"/>
     </w:rPr>
   </w:style>
-  <w:style w:type="character" w:styleId="HeaderChar022bec29cd90483ebe58c917bfc6fd2f" w:customStyle="1">
+  <w:style w:type="character" w:customStyle="1" w:styleId="13">
     <w:name w:val="Header Char_022bec29-cd90-483e-be58-c917bfc6fd2f"/>
-    <w:basedOn w:val="DefaultParagraphFont"/>
+    <w:basedOn w:val="10"/>
+    <w:qFormat/>
     <w:uiPriority w:val="0"/>
-    <w:qFormat/>
     <w:rPr>
       <w:rFonts w:ascii="Times New Roman" w:hAnsi="Times New Roman" w:eastAsia="Times New Roman" w:cs="Times New Roman"/>
       <w:position w:val="0"/>
       <w:sz w:val="24"/>
+      <w:vertAlign w:val="baseline"/>
+    </w:rPr>
+  </w:style>
+  <w:style w:type="character" w:customStyle="1" w:styleId="14">
+    <w:name w:val="Footer Char_8303bf6e-dcf4-4ab3-b9f1-74f6bee46c88"/>
+    <w:basedOn w:val="10"/>
+    <w:qFormat/>
+    <w:uiPriority w:val="0"/>
+    <w:rPr>
+      <w:rFonts w:ascii="Times New Roman" w:hAnsi="Times New Roman" w:eastAsia="Times New Roman" w:cs="Times New Roman"/>
+      <w:position w:val="0"/>
       <w:sz w:val="24"/>
       <w:vertAlign w:val="baseline"/>
     </w:rPr>
   </w:style>
-  <w:style w:type="character" w:styleId="FooterChar8303bf6edcf44ab3b9f174f6bee46c88" w:customStyle="1">
-    <w:name w:val="Footer Char_8303bf6e-dcf4-4ab3-b9f1-74f6bee46c88"/>
-    <w:basedOn w:val="DefaultParagraphFont"/>
+  <w:style w:type="character" w:customStyle="1" w:styleId="15">
+    <w:name w:val="ListLabel 1"/>
+    <w:qFormat/>
     <w:uiPriority w:val="0"/>
-    <w:qFormat/>
-    <w:rPr>
-      <w:rFonts w:ascii="Times New Roman" w:hAnsi="Times New Roman" w:eastAsia="Times New Roman" w:cs="Times New Roman"/>
-      <w:position w:val="0"/>
-      <w:sz w:val="24"/>
-      <w:sz w:val="24"/>
-      <w:vertAlign w:val="baseline"/>
-    </w:rPr>
-  </w:style>
-  <w:style w:type="character" w:styleId="ListLabel1" w:customStyle="1">
-    <w:name w:val="ListLabel 1"/>
-    <w:uiPriority w:val="0"/>
-    <w:qFormat/>
     <w:rPr>
       <w:rFonts w:cs="Courier New"/>
     </w:rPr>
   </w:style>
-  <w:style w:type="character" w:styleId="ListLabel2" w:customStyle="1">
+  <w:style w:type="character" w:customStyle="1" w:styleId="16">
     <w:name w:val="ListLabel 2"/>
+    <w:qFormat/>
     <w:uiPriority w:val="0"/>
-    <w:qFormat/>
     <w:rPr>
       <w:rFonts w:cs="Courier New"/>
     </w:rPr>
   </w:style>
-  <w:style w:type="character" w:styleId="ListLabel3" w:customStyle="1">
+  <w:style w:type="character" w:customStyle="1" w:styleId="17">
     <w:name w:val="ListLabel 3"/>
+    <w:qFormat/>
     <w:uiPriority w:val="0"/>
-    <w:qFormat/>
     <w:rPr>
       <w:rFonts w:cs="Courier New"/>
     </w:rPr>
   </w:style>
-  <w:style w:type="character" w:styleId="ListLabel124">
+  <w:style w:type="character" w:customStyle="1" w:styleId="18">
     <w:name w:val="ListLabel 124"/>
     <w:qFormat/>
+    <w:uiPriority w:val="0"/>
     <w:rPr>
       <w:rFonts w:ascii="DejaVu Sans Mono" w:hAnsi="DejaVu Sans Mono" w:cs="OpenSymbol"/>
       <w:sz w:val="24"/>
     </w:rPr>
   </w:style>
-  <w:style w:type="character" w:styleId="ListLabel125">
+  <w:style w:type="character" w:customStyle="1" w:styleId="19">
     <w:name w:val="ListLabel 125"/>
     <w:qFormat/>
+    <w:uiPriority w:val="0"/>
     <w:rPr>
       <w:rFonts w:cs="OpenSymbol"/>
     </w:rPr>
   </w:style>
-  <w:style w:type="character" w:styleId="ListLabel126">
+  <w:style w:type="character" w:customStyle="1" w:styleId="20">
     <w:name w:val="ListLabel 126"/>
     <w:qFormat/>
+    <w:uiPriority w:val="0"/>
     <w:rPr>
       <w:rFonts w:cs="OpenSymbol"/>
     </w:rPr>
   </w:style>
-  <w:style w:type="character" w:styleId="ListLabel127">
+  <w:style w:type="character" w:customStyle="1" w:styleId="21">
     <w:name w:val="ListLabel 127"/>
     <w:qFormat/>
+    <w:uiPriority w:val="0"/>
     <w:rPr>
       <w:rFonts w:cs="OpenSymbol"/>
     </w:rPr>
   </w:style>
-  <w:style w:type="character" w:styleId="ListLabel128">
+  <w:style w:type="character" w:customStyle="1" w:styleId="22">
     <w:name w:val="ListLabel 128"/>
     <w:qFormat/>
+    <w:uiPriority w:val="0"/>
     <w:rPr>
       <w:rFonts w:cs="OpenSymbol"/>
     </w:rPr>
   </w:style>
-  <w:style w:type="character" w:styleId="ListLabel129">
+  <w:style w:type="character" w:customStyle="1" w:styleId="23">
     <w:name w:val="ListLabel 129"/>
     <w:qFormat/>
+    <w:uiPriority w:val="0"/>
     <w:rPr>
       <w:rFonts w:cs="OpenSymbol"/>
     </w:rPr>
   </w:style>
-  <w:style w:type="character" w:styleId="ListLabel130">
+  <w:style w:type="character" w:customStyle="1" w:styleId="24">
     <w:name w:val="ListLabel 130"/>
     <w:qFormat/>
+    <w:uiPriority w:val="0"/>
     <w:rPr>
       <w:rFonts w:cs="OpenSymbol"/>
     </w:rPr>
   </w:style>
-  <w:style w:type="character" w:styleId="ListLabel131">
+  <w:style w:type="character" w:customStyle="1" w:styleId="25">
     <w:name w:val="ListLabel 131"/>
     <w:qFormat/>
+    <w:uiPriority w:val="0"/>
     <w:rPr>
       <w:rFonts w:cs="OpenSymbol"/>
     </w:rPr>
   </w:style>
-  <w:style w:type="character" w:styleId="ListLabel132">
+  <w:style w:type="character" w:customStyle="1" w:styleId="26">
     <w:name w:val="ListLabel 132"/>
     <w:qFormat/>
+    <w:uiPriority w:val="0"/>
     <w:rPr>
       <w:rFonts w:cs="OpenSymbol"/>
     </w:rPr>
   </w:style>
-  <w:style w:type="character" w:styleId="ListLabel115">
+  <w:style w:type="character" w:customStyle="1" w:styleId="27">
     <w:name w:val="ListLabel 115"/>
     <w:qFormat/>
+    <w:uiPriority w:val="0"/>
     <w:rPr>
       <w:rFonts w:ascii="DejaVu Sans Mono" w:hAnsi="DejaVu Sans Mono" w:cs="OpenSymbol"/>
-      <w:b w:val="false"/>
     </w:rPr>
   </w:style>
-  <w:style w:type="character" w:styleId="ListLabel116">
+  <w:style w:type="character" w:customStyle="1" w:styleId="28">
     <w:name w:val="ListLabel 116"/>
     <w:qFormat/>
+    <w:uiPriority w:val="0"/>
     <w:rPr>
       <w:rFonts w:cs="Courier New"/>
     </w:rPr>
   </w:style>
-  <w:style w:type="character" w:styleId="ListLabel117">
+  <w:style w:type="character" w:customStyle="1" w:styleId="29">
     <w:name w:val="ListLabel 117"/>
     <w:qFormat/>
+    <w:uiPriority w:val="0"/>
     <w:rPr>
       <w:rFonts w:cs="Wingdings"/>
     </w:rPr>
   </w:style>
-  <w:style w:type="character" w:styleId="ListLabel118">
+  <w:style w:type="character" w:customStyle="1" w:styleId="30">
     <w:name w:val="ListLabel 118"/>
     <w:qFormat/>
+    <w:uiPriority w:val="0"/>
     <w:rPr>
       <w:rFonts w:cs="Symbol"/>
     </w:rPr>
   </w:style>
-  <w:style w:type="character" w:styleId="ListLabel119">
+  <w:style w:type="character" w:customStyle="1" w:styleId="31">
     <w:name w:val="ListLabel 119"/>
     <w:qFormat/>
+    <w:uiPriority w:val="0"/>
     <w:rPr>
       <w:rFonts w:cs="Courier New"/>
     </w:rPr>
   </w:style>
-  <w:style w:type="character" w:styleId="ListLabel120">
+  <w:style w:type="character" w:customStyle="1" w:styleId="32">
     <w:name w:val="ListLabel 120"/>
     <w:qFormat/>
+    <w:uiPriority w:val="0"/>
     <w:rPr>
       <w:rFonts w:cs="Wingdings"/>
     </w:rPr>
   </w:style>
-  <w:style w:type="character" w:styleId="ListLabel121">
+  <w:style w:type="character" w:customStyle="1" w:styleId="33">
     <w:name w:val="ListLabel 121"/>
     <w:qFormat/>
+    <w:uiPriority w:val="0"/>
     <w:rPr>
       <w:rFonts w:cs="Symbol"/>
     </w:rPr>
   </w:style>
-  <w:style w:type="character" w:styleId="ListLabel122">
+  <w:style w:type="character" w:customStyle="1" w:styleId="34">
     <w:name w:val="ListLabel 122"/>
     <w:qFormat/>
+    <w:uiPriority w:val="0"/>
     <w:rPr>
       <w:rFonts w:cs="Courier New"/>
     </w:rPr>
   </w:style>
-  <w:style w:type="character" w:styleId="ListLabel123">
+  <w:style w:type="character" w:customStyle="1" w:styleId="35">
     <w:name w:val="ListLabel 123"/>
     <w:qFormat/>
+    <w:uiPriority w:val="0"/>
     <w:rPr>
       <w:rFonts w:cs="Wingdings"/>
     </w:rPr>
   </w:style>
-  <w:style w:type="character" w:styleId="ListLabel106">
+  <w:style w:type="character" w:customStyle="1" w:styleId="36">
     <w:name w:val="ListLabel 106"/>
     <w:qFormat/>
+    <w:uiPriority w:val="0"/>
     <w:rPr>
       <w:rFonts w:ascii="DejaVu Sans Mono" w:hAnsi="DejaVu Sans Mono" w:cs="OpenSymbol"/>
       <w:sz w:val="24"/>
     </w:rPr>
   </w:style>
-  <w:style w:type="character" w:styleId="ListLabel107">
+  <w:style w:type="character" w:customStyle="1" w:styleId="37">
     <w:name w:val="ListLabel 107"/>
     <w:qFormat/>
+    <w:uiPriority w:val="0"/>
     <w:rPr>
       <w:rFonts w:cs="Times New Roman"/>
       <w:sz w:val="20"/>
     </w:rPr>
   </w:style>
-  <w:style w:type="character" w:styleId="ListLabel108">
+  <w:style w:type="character" w:customStyle="1" w:styleId="38">
     <w:name w:val="ListLabel 108"/>
     <w:qFormat/>
+    <w:uiPriority w:val="0"/>
     <w:rPr>
       <w:rFonts w:cs="Wingdings"/>
       <w:sz w:val="20"/>
     </w:rPr>
   </w:style>
-  <w:style w:type="character" w:styleId="ListLabel109">
+  <w:style w:type="character" w:customStyle="1" w:styleId="39">
     <w:name w:val="ListLabel 109"/>
     <w:qFormat/>
+    <w:uiPriority w:val="0"/>
     <w:rPr>
       <w:rFonts w:cs="Wingdings"/>
       <w:sz w:val="20"/>
     </w:rPr>
   </w:style>
-  <w:style w:type="character" w:styleId="ListLabel110">
+  <w:style w:type="character" w:customStyle="1" w:styleId="40">
     <w:name w:val="ListLabel 110"/>
     <w:qFormat/>
+    <w:uiPriority w:val="0"/>
     <w:rPr>
       <w:rFonts w:cs="Wingdings"/>
       <w:sz w:val="20"/>
     </w:rPr>
   </w:style>
-  <w:style w:type="character" w:styleId="ListLabel111">
+  <w:style w:type="character" w:customStyle="1" w:styleId="41">
     <w:name w:val="ListLabel 111"/>
     <w:qFormat/>
+    <w:uiPriority w:val="0"/>
     <w:rPr>
       <w:rFonts w:cs="Wingdings"/>
       <w:sz w:val="20"/>
     </w:rPr>
   </w:style>
-  <w:style w:type="character" w:styleId="ListLabel112">
+  <w:style w:type="character" w:customStyle="1" w:styleId="42">
     <w:name w:val="ListLabel 112"/>
     <w:qFormat/>
+    <w:uiPriority w:val="0"/>
     <w:rPr>
       <w:rFonts w:cs="Wingdings"/>
       <w:sz w:val="20"/>
     </w:rPr>
   </w:style>
-  <w:style w:type="character" w:styleId="ListLabel113">
+  <w:style w:type="character" w:customStyle="1" w:styleId="43">
     <w:name w:val="ListLabel 113"/>
     <w:qFormat/>
+    <w:uiPriority w:val="0"/>
     <w:rPr>
       <w:rFonts w:cs="Wingdings"/>
       <w:sz w:val="20"/>
     </w:rPr>
   </w:style>
-  <w:style w:type="character" w:styleId="ListLabel114">
+  <w:style w:type="character" w:customStyle="1" w:styleId="44">
     <w:name w:val="ListLabel 114"/>
     <w:qFormat/>
+    <w:uiPriority w:val="0"/>
     <w:rPr>
       <w:rFonts w:cs="Wingdings"/>
       <w:sz w:val="20"/>
     </w:rPr>
   </w:style>
-  <w:style w:type="paragraph" w:styleId="Heading" w:customStyle="1">
+  <w:style w:type="paragraph" w:customStyle="1" w:styleId="45">
     <w:name w:val="Heading"/>
-    <w:basedOn w:val="Normal"/>
-    <w:next w:val="TextBody"/>
+    <w:basedOn w:val="1"/>
+    <w:next w:val="3"/>
+    <w:qFormat/>
     <w:uiPriority w:val="0"/>
-    <w:qFormat/>
     <w:pPr>
-      <w:keepNext w:val="true"/>
-      <w:widowControl w:val="false"/>
+      <w:keepNext/>
+      <w:widowControl w:val="0"/>
       <w:bidi w:val="0"/>
       <w:spacing w:before="240" w:after="120"/>
       <w:jc w:val="left"/>
@@ -8421,56 +8079,13 @@
       <w:lang w:val="en-IN" w:eastAsia="zh-CN" w:bidi="hi-IN"/>
     </w:rPr>
   </w:style>
-  <w:style w:type="paragraph" w:styleId="TextBody">
-    <w:name w:val="Body Text"/>
-    <w:basedOn w:val="Normal"/>
+  <w:style w:type="paragraph" w:customStyle="1" w:styleId="46">
+    <w:name w:val="Index"/>
+    <w:basedOn w:val="1"/>
+    <w:qFormat/>
     <w:uiPriority w:val="0"/>
     <w:pPr>
-      <w:spacing w:lineRule="auto" w:line="276" w:before="0" w:after="140"/>
-    </w:pPr>
-    <w:rPr/>
-  </w:style>
-  <w:style w:type="paragraph" w:styleId="List">
-    <w:name w:val="List"/>
-    <w:basedOn w:val="Normal"/>
-    <w:uiPriority w:val="0"/>
-    <w:pPr>
-      <w:widowControl w:val="false"/>
-      <w:bidi w:val="0"/>
-      <w:jc w:val="left"/>
-    </w:pPr>
-    <w:rPr>
-      <w:rFonts w:ascii="Cambria Math" w:hAnsi="Cambria Math" w:eastAsia="Calibri" w:cs="Lohit Devanagari"/>
-      <w:color w:val="auto"/>
-      <w:kern w:val="0"/>
-      <w:sz w:val="24"/>
-      <w:szCs w:val="20"/>
-      <w:lang w:val="en-IN" w:eastAsia="zh-CN" w:bidi="hi-IN"/>
-    </w:rPr>
-  </w:style>
-  <w:style w:type="paragraph" w:styleId="Caption">
-    <w:name w:val="Caption"/>
-    <w:basedOn w:val="Normal"/>
-    <w:qFormat/>
-    <w:pPr>
-      <w:suppressLineNumbers/>
-      <w:spacing w:before="120" w:after="120"/>
-    </w:pPr>
-    <w:rPr>
-      <w:rFonts w:cs="Lohit Devanagari"/>
-      <w:i/>
-      <w:iCs/>
-      <w:sz w:val="24"/>
-      <w:szCs w:val="24"/>
-    </w:rPr>
-  </w:style>
-  <w:style w:type="paragraph" w:styleId="Index" w:customStyle="1">
-    <w:name w:val="Index"/>
-    <w:basedOn w:val="Normal"/>
-    <w:uiPriority w:val="0"/>
-    <w:qFormat/>
-    <w:pPr>
-      <w:widowControl w:val="false"/>
+      <w:widowControl w:val="0"/>
       <w:suppressLineNumbers/>
       <w:bidi w:val="0"/>
       <w:jc w:val="left"/>
@@ -8484,167 +8099,63 @@
       <w:lang w:val="en-IN" w:eastAsia="zh-CN" w:bidi="hi-IN"/>
     </w:rPr>
   </w:style>
-  <w:style w:type="paragraph" w:styleId="BalloonText">
-    <w:name w:val="Balloon Text"/>
-    <w:uiPriority w:val="0"/>
+  <w:style w:type="paragraph" w:customStyle="1" w:styleId="47">
+    <w:name w:val="Text body"/>
+    <w:basedOn w:val="6"/>
     <w:qFormat/>
-    <w:pPr>
-      <w:widowControl w:val="false"/>
-      <w:bidi w:val="0"/>
-      <w:jc w:val="left"/>
-    </w:pPr>
-    <w:rPr>
-      <w:rFonts w:ascii="Tahoma" w:hAnsi="Tahoma" w:eastAsia="Tahoma" w:cs="Tahoma"/>
-      <w:color w:val="auto"/>
-      <w:kern w:val="0"/>
-      <w:sz w:val="16"/>
-      <w:szCs w:val="16"/>
-      <w:lang w:val="en-IN" w:eastAsia="zh-CN" w:bidi="hi-IN"/>
-    </w:rPr>
-  </w:style>
-  <w:style w:type="paragraph" w:styleId="Caption1">
-    <w:name w:val="caption"/>
-    <w:uiPriority w:val="0"/>
-    <w:qFormat/>
-    <w:pPr>
-      <w:widowControl w:val="false"/>
-      <w:suppressLineNumbers/>
-      <w:spacing w:before="120" w:after="120"/>
-    </w:pPr>
-    <w:rPr>
-      <w:rFonts w:cs="Lohit Devanagari" w:ascii="Calibri" w:hAnsi="Calibri" w:eastAsia="Calibri" w:asciiTheme="minorHAnsi" w:eastAsiaTheme="minorHAnsi" w:hAnsiTheme="minorHAnsi"/>
-      <w:i/>
-      <w:iCs/>
-      <w:color w:val="auto"/>
-      <w:kern w:val="0"/>
-      <w:sz w:val="24"/>
-      <w:szCs w:val="20"/>
-      <w:lang w:val="en-IN" w:eastAsia="zh-CN" w:bidi="hi-IN"/>
-    </w:rPr>
-  </w:style>
-  <w:style w:type="paragraph" w:styleId="Standard" w:customStyle="1">
-    <w:name w:val="Standard"/>
-    <w:uiPriority w:val="0"/>
-    <w:qFormat/>
-    <w:pPr>
-      <w:widowControl/>
-      <w:suppressAutoHyphens w:val="true"/>
-      <w:bidi w:val="0"/>
-      <w:jc w:val="left"/>
-      <w:textAlignment w:val="baseline"/>
-    </w:pPr>
-    <w:rPr>
-      <w:rFonts w:ascii="Times New Roman" w:hAnsi="Times New Roman" w:eastAsia="Times New Roman" w:cs="Times New Roman"/>
-      <w:color w:val="auto"/>
-      <w:kern w:val="0"/>
-      <w:position w:val="0"/>
-      <w:sz w:val="24"/>
-      <w:sz w:val="24"/>
-      <w:szCs w:val="24"/>
-      <w:vertAlign w:val="baseline"/>
-      <w:lang w:val="en-US" w:eastAsia="en-US" w:bidi="ar-SA"/>
-    </w:rPr>
-  </w:style>
-  <w:style w:type="paragraph" w:styleId="Footer">
-    <w:name w:val="Footer"/>
-    <w:basedOn w:val="Standard"/>
     <w:uiPriority w:val="0"/>
     <w:pPr>
-      <w:tabs>
-        <w:tab w:val="center" w:pos="4680" w:leader="none"/>
-        <w:tab w:val="right" w:pos="9360" w:leader="none"/>
-      </w:tabs>
+      <w:spacing w:before="0" w:after="140" w:line="276" w:lineRule="auto"/>
     </w:pPr>
-    <w:rPr/>
   </w:style>
-  <w:style w:type="paragraph" w:styleId="Header">
-    <w:name w:val="Header"/>
-    <w:basedOn w:val="Standard"/>
+  <w:style w:type="paragraph" w:styleId="48">
+    <w:name w:val="List Paragraph"/>
+    <w:basedOn w:val="6"/>
+    <w:qFormat/>
     <w:uiPriority w:val="0"/>
     <w:pPr>
-      <w:tabs>
-        <w:tab w:val="center" w:pos="4680" w:leader="none"/>
-        <w:tab w:val="right" w:pos="9360" w:leader="none"/>
-      </w:tabs>
+      <w:ind w:left="720" w:firstLine="0"/>
     </w:pPr>
-    <w:rPr/>
   </w:style>
-  <w:style w:type="paragraph" w:styleId="NormalWeb">
-    <w:name w:val="Normal (Web)"/>
-    <w:basedOn w:val="Normal"/>
-    <w:uiPriority w:val="99"/>
-    <w:semiHidden/>
-    <w:unhideWhenUsed/>
+  <w:style w:type="paragraph" w:customStyle="1" w:styleId="49">
+    <w:name w:val="Default"/>
+    <w:basedOn w:val="6"/>
     <w:qFormat/>
-    <w:pPr/>
-    <w:rPr>
-      <w:sz w:val="24"/>
-      <w:szCs w:val="24"/>
-    </w:rPr>
-  </w:style>
-  <w:style w:type="paragraph" w:styleId="Textbody1" w:customStyle="1">
-    <w:name w:val="Text body"/>
-    <w:basedOn w:val="Standard"/>
     <w:uiPriority w:val="0"/>
-    <w:qFormat/>
-    <w:pPr>
-      <w:spacing w:lineRule="auto" w:line="276" w:before="0" w:after="140"/>
-    </w:pPr>
-    <w:rPr/>
-  </w:style>
-  <w:style w:type="paragraph" w:styleId="ListParagraph">
-    <w:name w:val="List Paragraph"/>
-    <w:basedOn w:val="Standard"/>
-    <w:uiPriority w:val="0"/>
-    <w:qFormat/>
-    <w:pPr>
-      <w:ind w:left="720" w:hanging="0"/>
-    </w:pPr>
-    <w:rPr/>
-  </w:style>
-  <w:style w:type="paragraph" w:styleId="Default" w:customStyle="1">
-    <w:name w:val="Default"/>
-    <w:basedOn w:val="Standard"/>
-    <w:uiPriority w:val="0"/>
-    <w:qFormat/>
-    <w:pPr/>
     <w:rPr>
       <w:rFonts w:ascii="Calibri" w:hAnsi="Calibri" w:eastAsia="Calibri" w:cs="Calibri"/>
       <w:color w:val="000000"/>
       <w:vertAlign w:val="subscript"/>
     </w:rPr>
   </w:style>
-  <w:style w:type="paragraph" w:styleId="FrameContents" w:customStyle="1">
+  <w:style w:type="paragraph" w:customStyle="1" w:styleId="50">
     <w:name w:val="Frame Contents"/>
-    <w:basedOn w:val="Standard"/>
+    <w:basedOn w:val="6"/>
+    <w:qFormat/>
     <w:uiPriority w:val="0"/>
+  </w:style>
+  <w:style w:type="paragraph" w:customStyle="1" w:styleId="51">
+    <w:name w:val="Table Contents"/>
+    <w:basedOn w:val="6"/>
     <w:qFormat/>
-    <w:pPr/>
-    <w:rPr/>
-  </w:style>
-  <w:style w:type="paragraph" w:styleId="TableContents" w:customStyle="1">
-    <w:name w:val="Table Contents"/>
-    <w:basedOn w:val="Standard"/>
     <w:uiPriority w:val="0"/>
-    <w:qFormat/>
     <w:pPr>
       <w:suppressLineNumbers/>
     </w:pPr>
-    <w:rPr/>
   </w:style>
-  <w:style w:type="table" w:default="1" w:styleId="11">
-    <w:name w:val="Normal Table"/>
-    <w:uiPriority w:val="99"/>
-    <w:semiHidden/>
-    <w:unhideWhenUsed/>
-    <w:tblPr>
-      <w:tblCellMar>
-        <w:top w:w="0" w:type="dxa"/>
-        <w:left w:w="108" w:type="dxa"/>
-        <w:bottom w:w="0" w:type="dxa"/>
-        <w:right w:w="108" w:type="dxa"/>
-      </w:tblCellMar>
-    </w:tblPr>
+  <w:style w:type="paragraph" w:styleId="52">
+    <w:name w:val="No Spacing"/>
+    <w:qFormat/>
+    <w:uiPriority w:val="1"/>
+    <w:pPr>
+      <w:spacing w:after="0" w:line="240" w:lineRule="auto"/>
+    </w:pPr>
+    <w:rPr>
+      <w:rFonts w:asciiTheme="minorHAnsi" w:hAnsiTheme="minorHAnsi" w:eastAsiaTheme="minorHAnsi" w:cstheme="minorBidi"/>
+      <w:sz w:val="22"/>
+      <w:szCs w:val="22"/>
+      <w:lang w:val="en-US" w:eastAsia="en-US" w:bidi="ar-SA"/>
+    </w:rPr>
   </w:style>
 </w:styles>
 </file>

--- a/synopsisformat(1).docx
+++ b/synopsisformat(1).docx
@@ -2837,99 +2837,113 @@
           <w:sz w:val="24"/>
           <w:szCs w:val="24"/>
         </w:rPr>
-        <w:t xml:space="preserve">while mostly hidden. However, if the number of files and folders in file </w:t>
-      </w:r>
-    </w:p>
-    <w:p>
-      <w:pPr>
-        <w:pStyle w:val="6"/>
-        <w:spacing w:before="0" w:after="200" w:line="276" w:lineRule="auto"/>
-        <w:jc w:val="both"/>
+        <w:t>while mostly hidde</w:t>
+      </w:r>
+      <w:r>
+        <w:rPr>
+          <w:rFonts w:cs="Times New Roman"/>
+          <w:sz w:val="24"/>
+          <w:szCs w:val="24"/>
+        </w:rPr>
+        <w:t>n.</w:t>
+      </w:r>
+      <w:r>
         <w:rPr>
           <w:rFonts w:ascii="Times New Roman" w:hAnsi="Times New Roman" w:cs="Times New Roman"/>
           <w:sz w:val="24"/>
           <w:szCs w:val="24"/>
         </w:rPr>
-      </w:pPr>
-      <w:r>
+        <w:t xml:space="preserve"> However, if the number of files and folders in file </w:t>
+      </w:r>
+    </w:p>
+    <w:p>
+      <w:pPr>
+        <w:pStyle w:val="6"/>
+        <w:spacing w:before="0" w:after="200" w:line="276" w:lineRule="auto"/>
+        <w:jc w:val="both"/>
         <w:rPr>
           <w:rFonts w:ascii="Times New Roman" w:hAnsi="Times New Roman" w:cs="Times New Roman"/>
           <w:sz w:val="24"/>
           <w:szCs w:val="24"/>
         </w:rPr>
-        <w:t xml:space="preserve">system is high, there are problems when we try to fetch the exact file </w:t>
-      </w:r>
-    </w:p>
-    <w:p>
-      <w:pPr>
-        <w:pStyle w:val="6"/>
-        <w:spacing w:before="0" w:after="200" w:line="276" w:lineRule="auto"/>
-        <w:jc w:val="both"/>
+      </w:pPr>
+      <w:r>
         <w:rPr>
           <w:rFonts w:ascii="Times New Roman" w:hAnsi="Times New Roman" w:cs="Times New Roman"/>
           <w:sz w:val="24"/>
           <w:szCs w:val="24"/>
         </w:rPr>
-      </w:pPr>
-      <w:r>
+        <w:t xml:space="preserve">system is high, there are problems when we try to fetch the exact file </w:t>
+      </w:r>
+    </w:p>
+    <w:p>
+      <w:pPr>
+        <w:pStyle w:val="6"/>
+        <w:spacing w:before="0" w:after="200" w:line="276" w:lineRule="auto"/>
+        <w:jc w:val="both"/>
         <w:rPr>
           <w:rFonts w:ascii="Times New Roman" w:hAnsi="Times New Roman" w:cs="Times New Roman"/>
           <w:sz w:val="24"/>
           <w:szCs w:val="24"/>
         </w:rPr>
-        <w:t xml:space="preserve">from the system. It is also not an efficient task and involves huge amount </w:t>
-      </w:r>
-    </w:p>
-    <w:p>
-      <w:pPr>
-        <w:pStyle w:val="6"/>
-        <w:spacing w:before="0" w:after="200" w:line="276" w:lineRule="auto"/>
-        <w:jc w:val="both"/>
+      </w:pPr>
+      <w:r>
         <w:rPr>
           <w:rFonts w:ascii="Times New Roman" w:hAnsi="Times New Roman" w:cs="Times New Roman"/>
           <w:sz w:val="24"/>
           <w:szCs w:val="24"/>
         </w:rPr>
-      </w:pPr>
-      <w:r>
+        <w:t xml:space="preserve">from the system. It is also not an efficient task and involves huge amount </w:t>
+      </w:r>
+    </w:p>
+    <w:p>
+      <w:pPr>
+        <w:pStyle w:val="6"/>
+        <w:spacing w:before="0" w:after="200" w:line="276" w:lineRule="auto"/>
+        <w:jc w:val="both"/>
         <w:rPr>
           <w:rFonts w:ascii="Times New Roman" w:hAnsi="Times New Roman" w:cs="Times New Roman"/>
           <w:sz w:val="24"/>
           <w:szCs w:val="24"/>
         </w:rPr>
-        <w:t xml:space="preserve">of wastage of computer resources. In this proposed work, we try to </w:t>
-      </w:r>
-    </w:p>
-    <w:p>
-      <w:pPr>
-        <w:pStyle w:val="6"/>
-        <w:spacing w:before="0" w:after="200" w:line="276" w:lineRule="auto"/>
-        <w:jc w:val="both"/>
+      </w:pPr>
+      <w:r>
         <w:rPr>
           <w:rFonts w:ascii="Times New Roman" w:hAnsi="Times New Roman" w:cs="Times New Roman"/>
           <w:sz w:val="24"/>
           <w:szCs w:val="24"/>
         </w:rPr>
-      </w:pPr>
-      <w:bookmarkStart w:id="1" w:name="_GoBack"/>
-      <w:bookmarkEnd w:id="1"/>
-      <w:r>
+        <w:t xml:space="preserve">of wastage of computer resources. In this proposed work, we try to </w:t>
+      </w:r>
+    </w:p>
+    <w:p>
+      <w:pPr>
+        <w:pStyle w:val="6"/>
+        <w:spacing w:before="0" w:after="200" w:line="276" w:lineRule="auto"/>
+        <w:jc w:val="both"/>
         <w:rPr>
           <w:rFonts w:ascii="Times New Roman" w:hAnsi="Times New Roman" w:cs="Times New Roman"/>
           <w:sz w:val="24"/>
           <w:szCs w:val="24"/>
         </w:rPr>
-        <w:t>eliminate this problem of file systems by creating a Linux File Sorter.</w:t>
-      </w:r>
-    </w:p>
-    <w:p>
-      <w:pPr>
-        <w:pStyle w:val="52"/>
+      </w:pPr>
+      <w:r>
         <w:rPr>
           <w:rFonts w:ascii="Times New Roman" w:hAnsi="Times New Roman" w:cs="Times New Roman"/>
           <w:sz w:val="24"/>
           <w:szCs w:val="24"/>
         </w:rPr>
+        <w:t>eliminate this problem of file systems by creating a Linux File Sorter.</w:t>
+      </w:r>
+    </w:p>
+    <w:p>
+      <w:pPr>
+        <w:pStyle w:val="52"/>
+        <w:rPr>
+          <w:rFonts w:ascii="Times New Roman" w:hAnsi="Times New Roman" w:cs="Times New Roman"/>
+          <w:sz w:val="24"/>
+          <w:szCs w:val="24"/>
+        </w:rPr>
       </w:pPr>
     </w:p>
     <w:p>
@@ -2941,95 +2955,6 @@
           <w:sz w:val="28"/>
           <w:szCs w:val="28"/>
           <w:u w:val="single"/>
-        </w:rPr>
-      </w:pPr>
-    </w:p>
-    <w:p>
-      <w:pPr>
-        <w:pStyle w:val="6"/>
-        <w:tabs>
-          <w:tab w:val="left" w:pos="2700"/>
-        </w:tabs>
-        <w:jc w:val="both"/>
-        <w:rPr>
-          <w:rFonts w:ascii="Cambria" w:hAnsi="Cambria"/>
-        </w:rPr>
-      </w:pPr>
-    </w:p>
-    <w:p>
-      <w:pPr>
-        <w:pStyle w:val="6"/>
-        <w:tabs>
-          <w:tab w:val="left" w:pos="2700"/>
-        </w:tabs>
-        <w:jc w:val="both"/>
-        <w:rPr>
-          <w:rFonts w:ascii="Cambria" w:hAnsi="Cambria"/>
-        </w:rPr>
-      </w:pPr>
-    </w:p>
-    <w:p>
-      <w:pPr>
-        <w:pStyle w:val="6"/>
-        <w:tabs>
-          <w:tab w:val="left" w:pos="2700"/>
-        </w:tabs>
-        <w:jc w:val="both"/>
-        <w:rPr>
-          <w:rFonts w:ascii="Cambria" w:hAnsi="Cambria"/>
-          <w:b/>
-        </w:rPr>
-      </w:pPr>
-    </w:p>
-    <w:p>
-      <w:pPr>
-        <w:pStyle w:val="6"/>
-        <w:tabs>
-          <w:tab w:val="left" w:pos="2700"/>
-        </w:tabs>
-        <w:jc w:val="both"/>
-        <w:rPr>
-          <w:rFonts w:ascii="Cambria" w:hAnsi="Cambria"/>
-          <w:b/>
-        </w:rPr>
-      </w:pPr>
-    </w:p>
-    <w:p>
-      <w:pPr>
-        <w:pStyle w:val="6"/>
-        <w:tabs>
-          <w:tab w:val="left" w:pos="2700"/>
-        </w:tabs>
-        <w:jc w:val="both"/>
-        <w:rPr>
-          <w:rFonts w:ascii="Cambria" w:hAnsi="Cambria"/>
-          <w:b/>
-        </w:rPr>
-      </w:pPr>
-    </w:p>
-    <w:p>
-      <w:pPr>
-        <w:pStyle w:val="6"/>
-        <w:tabs>
-          <w:tab w:val="left" w:pos="2700"/>
-        </w:tabs>
-        <w:jc w:val="both"/>
-        <w:rPr>
-          <w:rFonts w:ascii="Cambria" w:hAnsi="Cambria"/>
-          <w:b/>
-        </w:rPr>
-      </w:pPr>
-    </w:p>
-    <w:p>
-      <w:pPr>
-        <w:pStyle w:val="6"/>
-        <w:tabs>
-          <w:tab w:val="left" w:pos="2700"/>
-        </w:tabs>
-        <w:jc w:val="both"/>
-        <w:rPr>
-          <w:rFonts w:ascii="Cambria" w:hAnsi="Cambria"/>
-          <w:b/>
         </w:rPr>
       </w:pPr>
     </w:p>
@@ -3105,44 +3030,6 @@
         <w:jc w:val="both"/>
         <w:rPr>
           <w:rFonts w:ascii="Cambria" w:hAnsi="Cambria"/>
-        </w:rPr>
-      </w:pPr>
-    </w:p>
-    <w:p>
-      <w:pPr>
-        <w:pStyle w:val="6"/>
-        <w:tabs>
-          <w:tab w:val="left" w:pos="2700"/>
-        </w:tabs>
-        <w:jc w:val="both"/>
-        <w:rPr>
-          <w:rFonts w:ascii="Cambria" w:hAnsi="Cambria"/>
-        </w:rPr>
-      </w:pPr>
-    </w:p>
-    <w:p>
-      <w:pPr>
-        <w:pStyle w:val="6"/>
-        <w:tabs>
-          <w:tab w:val="left" w:pos="2700"/>
-        </w:tabs>
-        <w:jc w:val="both"/>
-        <w:rPr>
-          <w:rFonts w:ascii="Cambria" w:hAnsi="Cambria"/>
-          <w:b/>
-          <w:u w:val="single"/>
-        </w:rPr>
-      </w:pPr>
-    </w:p>
-    <w:p>
-      <w:pPr>
-        <w:pStyle w:val="6"/>
-        <w:tabs>
-          <w:tab w:val="left" w:pos="2700"/>
-        </w:tabs>
-        <w:jc w:val="both"/>
-        <w:rPr>
-          <w:rFonts w:ascii="Cambria" w:hAnsi="Cambria"/>
           <w:b/>
         </w:rPr>
       </w:pPr>
@@ -3182,18 +3069,6 @@
         <w:rPr>
           <w:rFonts w:ascii="Cambria" w:hAnsi="Cambria"/>
           <w:u w:val="single"/>
-        </w:rPr>
-      </w:pPr>
-    </w:p>
-    <w:p>
-      <w:pPr>
-        <w:pStyle w:val="6"/>
-        <w:tabs>
-          <w:tab w:val="left" w:pos="2700"/>
-        </w:tabs>
-        <w:jc w:val="both"/>
-        <w:rPr>
-          <w:rFonts w:ascii="Cambria" w:hAnsi="Cambria"/>
         </w:rPr>
       </w:pPr>
     </w:p>
@@ -3446,110 +3321,6 @@
     </w:p>
     <w:p>
       <w:pPr>
-        <w:rPr>
-          <w:rFonts w:ascii="DejaVu Sans Mono" w:hAnsi="DejaVu Sans Mono"/>
-          <w:sz w:val="24"/>
-          <w:szCs w:val="24"/>
-        </w:rPr>
-      </w:pPr>
-    </w:p>
-    <w:p>
-      <w:pPr>
-        <w:rPr>
-          <w:rFonts w:ascii="DejaVu Sans Mono" w:hAnsi="DejaVu Sans Mono"/>
-          <w:sz w:val="24"/>
-          <w:szCs w:val="24"/>
-        </w:rPr>
-      </w:pPr>
-    </w:p>
-    <w:p>
-      <w:pPr>
-        <w:rPr>
-          <w:rFonts w:ascii="DejaVu Sans Mono" w:hAnsi="DejaVu Sans Mono"/>
-          <w:sz w:val="24"/>
-          <w:szCs w:val="24"/>
-        </w:rPr>
-      </w:pPr>
-    </w:p>
-    <w:p>
-      <w:pPr>
-        <w:rPr>
-          <w:rFonts w:ascii="DejaVu Sans Mono" w:hAnsi="DejaVu Sans Mono"/>
-          <w:sz w:val="24"/>
-          <w:szCs w:val="24"/>
-        </w:rPr>
-      </w:pPr>
-    </w:p>
-    <w:p>
-      <w:pPr>
-        <w:rPr>
-          <w:rFonts w:ascii="DejaVu Sans Mono" w:hAnsi="DejaVu Sans Mono"/>
-          <w:sz w:val="24"/>
-          <w:szCs w:val="24"/>
-        </w:rPr>
-      </w:pPr>
-    </w:p>
-    <w:p>
-      <w:pPr>
-        <w:rPr>
-          <w:rFonts w:ascii="DejaVu Sans Mono" w:hAnsi="DejaVu Sans Mono"/>
-          <w:sz w:val="24"/>
-          <w:szCs w:val="24"/>
-        </w:rPr>
-      </w:pPr>
-    </w:p>
-    <w:p>
-      <w:pPr>
-        <w:rPr>
-          <w:rFonts w:ascii="DejaVu Sans Mono" w:hAnsi="DejaVu Sans Mono"/>
-          <w:sz w:val="24"/>
-          <w:szCs w:val="24"/>
-        </w:rPr>
-      </w:pPr>
-    </w:p>
-    <w:p>
-      <w:pPr>
-        <w:rPr>
-          <w:rFonts w:ascii="DejaVu Sans Mono" w:hAnsi="DejaVu Sans Mono"/>
-          <w:sz w:val="24"/>
-          <w:szCs w:val="24"/>
-        </w:rPr>
-      </w:pPr>
-    </w:p>
-    <w:p>
-      <w:pPr>
-        <w:rPr>
-          <w:rFonts w:ascii="DejaVu Sans Mono" w:hAnsi="DejaVu Sans Mono"/>
-          <w:sz w:val="24"/>
-          <w:szCs w:val="24"/>
-        </w:rPr>
-      </w:pPr>
-    </w:p>
-    <w:p>
-      <w:pPr>
-        <w:rPr>
-          <w:rFonts w:ascii="DejaVu Sans Mono" w:hAnsi="DejaVu Sans Mono"/>
-          <w:sz w:val="24"/>
-          <w:szCs w:val="24"/>
-        </w:rPr>
-      </w:pPr>
-    </w:p>
-    <w:p>
-      <w:pPr>
-        <w:numPr>
-          <w:ilvl w:val="0"/>
-          <w:numId w:val="0"/>
-        </w:numPr>
-        <w:ind w:left="720" w:firstLine="0"/>
-        <w:rPr>
-          <w:rFonts w:ascii="DejaVu Sans Mono" w:hAnsi="DejaVu Sans Mono"/>
-          <w:sz w:val="24"/>
-          <w:szCs w:val="24"/>
-        </w:rPr>
-      </w:pPr>
-    </w:p>
-    <w:p>
-      <w:pPr>
         <w:pStyle w:val="6"/>
         <w:tabs>
           <w:tab w:val="left" w:pos="2700"/>
@@ -3586,6 +3357,34 @@
           <w:b/>
         </w:rPr>
       </w:pPr>
+    </w:p>
+    <w:p>
+      <w:pPr>
+        <w:pStyle w:val="6"/>
+        <w:tabs>
+          <w:tab w:val="left" w:pos="2700"/>
+        </w:tabs>
+        <w:jc w:val="both"/>
+        <w:rPr>
+          <w:rFonts w:ascii="Cambria" w:hAnsi="Cambria"/>
+          <w:b/>
+        </w:rPr>
+      </w:pPr>
+    </w:p>
+    <w:p>
+      <w:pPr>
+        <w:pStyle w:val="6"/>
+        <w:tabs>
+          <w:tab w:val="left" w:pos="2700"/>
+        </w:tabs>
+        <w:jc w:val="both"/>
+        <w:rPr>
+          <w:rFonts w:ascii="Cambria" w:hAnsi="Cambria"/>
+          <w:b/>
+        </w:rPr>
+      </w:pPr>
+      <w:bookmarkStart w:id="0" w:name="_GoBack"/>
+      <w:bookmarkEnd w:id="0"/>
       <w:r>
         <w:rPr>
           <w:rFonts w:ascii="Cambria" w:hAnsi="Cambria"/>
@@ -4227,8 +4026,6 @@
           </mc:Fallback>
         </mc:AlternateContent>
       </w:r>
-      <w:bookmarkStart w:id="0" w:name="_GoBack"/>
-      <w:bookmarkEnd w:id="0"/>
     </w:p>
     <w:p>
       <w:pPr>

--- a/synopsisformat(1).docx
+++ b/synopsisformat(1).docx
@@ -1,23 +1,24 @@
 
 <file path=word/document.xml><?xml version="1.0" encoding="utf-8"?>
-<w:document xmlns:wpc="http://schemas.microsoft.com/office/word/2010/wordprocessingCanvas" xmlns:mc="http://schemas.openxmlformats.org/markup-compatibility/2006" xmlns:o="urn:schemas-microsoft-com:office:office" xmlns:r="http://schemas.openxmlformats.org/officeDocument/2006/relationships" xmlns:m="http://schemas.openxmlformats.org/officeDocument/2006/math" xmlns:v="urn:schemas-microsoft-com:vml" xmlns:wp14="http://schemas.microsoft.com/office/word/2010/wordprocessingDrawing" xmlns:wp="http://schemas.openxmlformats.org/drawingml/2006/wordprocessingDrawing" xmlns:w="http://schemas.openxmlformats.org/wordprocessingml/2006/main" xmlns:w14="http://schemas.microsoft.com/office/word/2010/wordml" xmlns:w10="urn:schemas-microsoft-com:office:word" xmlns:w15="http://schemas.microsoft.com/office/word/2012/wordml" xmlns:wpg="http://schemas.microsoft.com/office/word/2010/wordprocessingGroup" xmlns:wpi="http://schemas.microsoft.com/office/word/2010/wordprocessingInk" xmlns:wne="http://schemas.microsoft.com/office/word/2006/wordml" xmlns:wps="http://schemas.microsoft.com/office/word/2010/wordprocessingShape" xmlns:wpsCustomData="http://www.wps.cn/officeDocument/2013/wpsCustomData" mc:Ignorable="w14 w15 wp14">
+<w:document xmlns:o="urn:schemas-microsoft-com:office:office" xmlns:r="http://schemas.openxmlformats.org/officeDocument/2006/relationships" xmlns:v="urn:schemas-microsoft-com:vml" xmlns:w="http://schemas.openxmlformats.org/wordprocessingml/2006/main" xmlns:w10="urn:schemas-microsoft-com:office:word" xmlns:wp="http://schemas.openxmlformats.org/drawingml/2006/wordprocessingDrawing" xmlns:wps="http://schemas.microsoft.com/office/word/2010/wordprocessingShape" xmlns:wpg="http://schemas.microsoft.com/office/word/2010/wordprocessingGroup" xmlns:mc="http://schemas.openxmlformats.org/markup-compatibility/2006" xmlns:wp14="http://schemas.microsoft.com/office/word/2010/wordprocessingDrawing" xmlns:w14="http://schemas.microsoft.com/office/word/2010/wordml" mc:Ignorable="w14 wp14">
   <w:body>
     <w:p>
       <w:pPr>
-        <w:pStyle w:val="6"/>
+        <w:pStyle w:val="Standard"/>
         <w:numPr>
           <w:ilvl w:val="0"/>
           <w:numId w:val="0"/>
         </w:numPr>
-        <w:spacing w:before="280" w:after="280" w:line="360" w:lineRule="auto"/>
+        <w:spacing w:lineRule="auto" w:line="360" w:before="280" w:after="280"/>
         <w:jc w:val="both"/>
         <w:outlineLvl w:val="1"/>
+        <w:rPr/>
       </w:pPr>
       <w:r>
         <mc:AlternateContent>
           <mc:Choice Requires="wps">
             <w:drawing>
-              <wp:anchor distT="0" distB="0" distL="114300" distR="114300" simplePos="0" relativeHeight="1024" behindDoc="0" locked="0" layoutInCell="1" allowOverlap="1">
+              <wp:anchor behindDoc="0" distT="0" distB="0" distL="114300" distR="114300" simplePos="0" locked="0" layoutInCell="1" allowOverlap="1" relativeHeight="20">
                 <wp:simplePos x="0" y="0"/>
                 <wp:positionH relativeFrom="column">
                   <wp:posOffset>-828675</wp:posOffset>
@@ -25,11 +26,10 @@
                 <wp:positionV relativeFrom="paragraph">
                   <wp:posOffset>-161925</wp:posOffset>
                 </wp:positionV>
-                <wp:extent cx="7420610" cy="9470390"/>
+                <wp:extent cx="7421245" cy="9471025"/>
                 <wp:effectExtent l="5080" t="4445" r="6350" b="14605"/>
                 <wp:wrapSquare wrapText="bothSides"/>
                 <wp:docPr id="1" name="Frame1"/>
-                <wp:cNvGraphicFramePr/>
                 <a:graphic xmlns:a="http://schemas.openxmlformats.org/drawingml/2006/main">
                   <a:graphicData uri="http://schemas.microsoft.com/office/word/2010/wordprocessingShape">
                     <wps:wsp>
@@ -37,43 +37,38 @@
                       <wps:spPr>
                         <a:xfrm>
                           <a:off x="0" y="0"/>
-                          <a:ext cx="7419960" cy="9469800"/>
+                          <a:ext cx="7420680" cy="9470520"/>
                         </a:xfrm>
                         <a:prstGeom prst="rect">
                           <a:avLst/>
                         </a:prstGeom>
                         <a:solidFill>
-                          <a:srgbClr val="FFFFFF"/>
+                          <a:srgbClr val="ffffff"/>
                         </a:solidFill>
                         <a:ln w="720">
-                          <a:round/>
+                          <a:noFill/>
                         </a:ln>
                       </wps:spPr>
                       <wps:style>
-                        <a:lnRef idx="0">
-                          <a:srgbClr val="FFFFFF"/>
-                        </a:lnRef>
-                        <a:fillRef idx="0">
-                          <a:srgbClr val="FFFFFF"/>
-                        </a:fillRef>
-                        <a:effectRef idx="0">
-                          <a:srgbClr val="FFFFFF"/>
-                        </a:effectRef>
+                        <a:lnRef idx="0"/>
+                        <a:fillRef idx="0"/>
+                        <a:effectRef idx="0"/>
                         <a:fontRef idx="minor"/>
                       </wps:style>
                       <wps:txbx>
                         <w:txbxContent>
                           <w:p>
                             <w:pPr>
-                              <w:pStyle w:val="6"/>
+                              <w:pStyle w:val="Standard"/>
                               <w:numPr>
                                 <w:ilvl w:val="0"/>
                                 <w:numId w:val="0"/>
                               </w:numPr>
-                              <w:spacing w:before="280" w:after="280" w:line="360" w:lineRule="auto"/>
+                              <w:spacing w:lineRule="auto" w:line="360" w:before="280" w:after="280"/>
                               <w:jc w:val="center"/>
                               <w:outlineLvl w:val="1"/>
                               <w:rPr>
+                                <w:b/>
                                 <w:b/>
                                 <w:bCs/>
                                 <w:color w:val="000000"/>
@@ -82,18 +77,29 @@
                                 <w:lang w:eastAsia="en-IN"/>
                               </w:rPr>
                             </w:pPr>
+                            <w:r>
+                              <w:rPr>
+                                <w:b/>
+                                <w:bCs/>
+                                <w:color w:val="000000"/>
+                                <w:sz w:val="28"/>
+                                <w:szCs w:val="28"/>
+                                <w:lang w:eastAsia="en-IN"/>
+                              </w:rPr>
+                            </w:r>
                           </w:p>
                           <w:p>
                             <w:pPr>
-                              <w:pStyle w:val="6"/>
+                              <w:pStyle w:val="Standard"/>
                               <w:numPr>
                                 <w:ilvl w:val="0"/>
                                 <w:numId w:val="0"/>
                               </w:numPr>
-                              <w:spacing w:before="280" w:after="280" w:line="360" w:lineRule="auto"/>
+                              <w:spacing w:lineRule="auto" w:line="360" w:before="280" w:after="280"/>
                               <w:jc w:val="center"/>
                               <w:outlineLvl w:val="1"/>
                               <w:rPr>
+                                <w:b/>
                                 <w:b/>
                                 <w:bCs/>
                                 <w:color w:val="000000"/>
@@ -102,17 +108,28 @@
                                 <w:lang w:eastAsia="en-IN"/>
                               </w:rPr>
                             </w:pPr>
+                            <w:r>
+                              <w:rPr>
+                                <w:b/>
+                                <w:bCs/>
+                                <w:color w:val="000000"/>
+                                <w:sz w:val="28"/>
+                                <w:szCs w:val="28"/>
+                                <w:lang w:eastAsia="en-IN"/>
+                              </w:rPr>
+                            </w:r>
                           </w:p>
                           <w:p>
                             <w:pPr>
-                              <w:pStyle w:val="6"/>
+                              <w:pStyle w:val="Standard"/>
                               <w:numPr>
                                 <w:ilvl w:val="0"/>
                                 <w:numId w:val="0"/>
                               </w:numPr>
-                              <w:spacing w:before="280" w:after="280" w:line="360" w:lineRule="auto"/>
+                              <w:spacing w:lineRule="auto" w:line="360" w:before="280" w:after="280"/>
                               <w:jc w:val="center"/>
                               <w:outlineLvl w:val="1"/>
+                              <w:rPr/>
                             </w:pPr>
                             <w:r>
                               <w:rPr>
@@ -128,15 +145,16 @@
                           </w:p>
                           <w:p>
                             <w:pPr>
-                              <w:pStyle w:val="6"/>
+                              <w:pStyle w:val="Standard"/>
                               <w:numPr>
                                 <w:ilvl w:val="0"/>
                                 <w:numId w:val="0"/>
                               </w:numPr>
-                              <w:spacing w:before="280" w:after="280" w:line="360" w:lineRule="auto"/>
+                              <w:spacing w:lineRule="auto" w:line="360" w:before="280" w:after="280"/>
                               <w:jc w:val="center"/>
                               <w:outlineLvl w:val="1"/>
                               <w:rPr>
+                                <w:b/>
                                 <w:b/>
                                 <w:bCs/>
                                 <w:color w:val="000000"/>
@@ -145,18 +163,29 @@
                                 <w:lang w:eastAsia="en-IN"/>
                               </w:rPr>
                             </w:pPr>
+                            <w:r>
+                              <w:rPr>
+                                <w:b/>
+                                <w:bCs/>
+                                <w:color w:val="000000"/>
+                                <w:sz w:val="28"/>
+                                <w:szCs w:val="28"/>
+                                <w:lang w:eastAsia="en-IN"/>
+                              </w:rPr>
+                            </w:r>
                           </w:p>
                           <w:p>
                             <w:pPr>
-                              <w:pStyle w:val="6"/>
+                              <w:pStyle w:val="Standard"/>
                               <w:numPr>
                                 <w:ilvl w:val="0"/>
                                 <w:numId w:val="0"/>
                               </w:numPr>
-                              <w:spacing w:before="280" w:after="280" w:line="360" w:lineRule="auto"/>
+                              <w:spacing w:lineRule="auto" w:line="360" w:before="280" w:after="280"/>
                               <w:jc w:val="center"/>
                               <w:outlineLvl w:val="1"/>
                               <w:rPr>
+                                <w:b/>
                                 <w:b/>
                                 <w:bCs/>
                                 <w:color w:val="000000"/>
@@ -175,15 +204,16 @@
                           </w:p>
                           <w:p>
                             <w:pPr>
-                              <w:pStyle w:val="6"/>
+                              <w:pStyle w:val="Standard"/>
                               <w:numPr>
                                 <w:ilvl w:val="0"/>
                                 <w:numId w:val="0"/>
                               </w:numPr>
-                              <w:spacing w:before="280" w:after="280" w:line="360" w:lineRule="auto"/>
+                              <w:spacing w:lineRule="auto" w:line="360" w:before="280" w:after="280"/>
                               <w:jc w:val="center"/>
                               <w:outlineLvl w:val="1"/>
                               <w:rPr>
+                                <w:b/>
                                 <w:b/>
                                 <w:bCs/>
                                 <w:color w:val="000000"/>
@@ -202,7 +232,7 @@
                           </w:p>
                           <w:p>
                             <w:pPr>
-                              <w:pStyle w:val="6"/>
+                              <w:pStyle w:val="Standard"/>
                               <w:numPr>
                                 <w:ilvl w:val="0"/>
                                 <w:numId w:val="0"/>
@@ -213,6 +243,7 @@
                               <w:outlineLvl w:val="1"/>
                               <w:rPr>
                                 <w:b/>
+                                <w:b/>
                                 <w:bCs/>
                                 <w:color w:val="000000"/>
                                 <w:sz w:val="28"/>
@@ -234,7 +265,7 @@
                           </w:p>
                           <w:p>
                             <w:pPr>
-                              <w:pStyle w:val="6"/>
+                              <w:pStyle w:val="Standard"/>
                               <w:numPr>
                                 <w:ilvl w:val="0"/>
                                 <w:numId w:val="0"/>
@@ -244,6 +275,7 @@
                               <w:outlineLvl w:val="1"/>
                               <w:rPr>
                                 <w:b/>
+                                <w:b/>
                                 <w:bCs/>
                                 <w:color w:val="000000"/>
                                 <w:sz w:val="28"/>
@@ -265,7 +297,7 @@
                           </w:p>
                           <w:p>
                             <w:pPr>
-                              <w:pStyle w:val="6"/>
+                              <w:pStyle w:val="Standard"/>
                               <w:numPr>
                                 <w:ilvl w:val="0"/>
                                 <w:numId w:val="0"/>
@@ -296,16 +328,16 @@
                             <w:tblPr>
                               <w:tblStyle w:val="11"/>
                               <w:tblW w:w="10993" w:type="dxa"/>
+                              <w:jc w:val="left"/>
                               <w:tblInd w:w="496" w:type="dxa"/>
                               <w:tblBorders>
-                                <w:top w:val="single" w:color="FFFFFF" w:sz="4" w:space="0"/>
-                                <w:left w:val="single" w:color="FFFFFF" w:sz="4" w:space="0"/>
-                                <w:bottom w:val="single" w:color="FFFFFF" w:sz="4" w:space="0"/>
-                                <w:right w:val="single" w:color="FFFFFF" w:sz="4" w:space="0"/>
-                                <w:insideH w:val="single" w:color="FFFFFF" w:sz="4" w:space="0"/>
-                                <w:insideV w:val="single" w:color="FFFFFF" w:sz="4" w:space="0"/>
+                                <w:top w:val="single" w:sz="4" w:space="0" w:color="FFFFFF"/>
+                                <w:left w:val="single" w:sz="4" w:space="0" w:color="FFFFFF"/>
+                                <w:bottom w:val="single" w:sz="4" w:space="0" w:color="FFFFFF"/>
+                                <w:right w:val="single" w:sz="4" w:space="0" w:color="FFFFFF"/>
+                                <w:insideH w:val="single" w:sz="4" w:space="0" w:color="FFFFFF"/>
+                                <w:insideV w:val="single" w:sz="4" w:space="0" w:color="FFFFFF"/>
                               </w:tblBorders>
-                              <w:tblLayout w:type="fixed"/>
                               <w:tblCellMar>
                                 <w:top w:w="0" w:type="dxa"/>
                                 <w:left w:w="108" w:type="dxa"/>
@@ -314,54 +346,37 @@
                               </w:tblCellMar>
                             </w:tblPr>
                             <w:tblGrid>
-                              <w:gridCol w:w="2446"/>
+                              <w:gridCol w:w="2445"/>
                               <w:gridCol w:w="2223"/>
                               <w:gridCol w:w="2223"/>
                               <w:gridCol w:w="4101"/>
                             </w:tblGrid>
                             <w:tr>
-                              <w:tblPrEx>
-                                <w:tblBorders>
-                                  <w:top w:val="single" w:color="FFFFFF" w:sz="4" w:space="0"/>
-                                  <w:left w:val="single" w:color="FFFFFF" w:sz="4" w:space="0"/>
-                                  <w:bottom w:val="single" w:color="FFFFFF" w:sz="4" w:space="0"/>
-                                  <w:right w:val="single" w:color="FFFFFF" w:sz="4" w:space="0"/>
-                                  <w:insideH w:val="single" w:color="FFFFFF" w:sz="4" w:space="0"/>
-                                  <w:insideV w:val="single" w:color="FFFFFF" w:sz="4" w:space="0"/>
-                                </w:tblBorders>
-                                <w:tblLayout w:type="fixed"/>
-                                <w:tblCellMar>
-                                  <w:top w:w="0" w:type="dxa"/>
-                                  <w:left w:w="108" w:type="dxa"/>
-                                  <w:bottom w:w="0" w:type="dxa"/>
-                                  <w:right w:w="108" w:type="dxa"/>
-                                </w:tblCellMar>
-                              </w:tblPrEx>
                               <w:trPr>
                                 <w:trHeight w:val="232" w:hRule="atLeast"/>
                               </w:trPr>
                               <w:tc>
                                 <w:tcPr>
-                                  <w:tcW w:w="2446" w:type="dxa"/>
+                                  <w:tcW w:w="2445" w:type="dxa"/>
                                   <w:tcBorders>
-                                    <w:top w:val="single" w:color="FFFFFF" w:sz="4" w:space="0"/>
-                                    <w:left w:val="single" w:color="FFFFFF" w:sz="4" w:space="0"/>
-                                    <w:bottom w:val="single" w:color="FFFFFF" w:sz="4" w:space="0"/>
-                                    <w:right w:val="single" w:color="FFFFFF" w:sz="4" w:space="0"/>
-                                    <w:insideH w:val="single" w:sz="4" w:space="0"/>
-                                    <w:insideV w:val="single" w:sz="4" w:space="0"/>
+                                    <w:top w:val="single" w:sz="4" w:space="0" w:color="FFFFFF"/>
+                                    <w:left w:val="single" w:sz="4" w:space="0" w:color="FFFFFF"/>
+                                    <w:bottom w:val="single" w:sz="4" w:space="0" w:color="FFFFFF"/>
+                                    <w:right w:val="single" w:sz="4" w:space="0" w:color="FFFFFF"/>
+                                    <w:insideH w:val="single" w:sz="4" w:space="0" w:color="FFFFFF"/>
+                                    <w:insideV w:val="single" w:sz="4" w:space="0" w:color="FFFFFF"/>
                                   </w:tcBorders>
-                                  <w:shd w:val="clear" w:color="auto" w:fill="auto"/>
+                                  <w:shd w:fill="auto" w:val="clear"/>
                                 </w:tcPr>
                                 <w:p>
                                   <w:pPr>
-                                    <w:pStyle w:val="6"/>
+                                    <w:pStyle w:val="Standard"/>
                                     <w:numPr>
                                       <w:ilvl w:val="0"/>
                                       <w:numId w:val="0"/>
                                     </w:numPr>
                                     <w:spacing w:before="280" w:after="0"/>
-                                    <w:ind w:firstLine="720" w:firstLineChars="300"/>
+                                    <w:ind w:firstLine="720"/>
                                     <w:outlineLvl w:val="1"/>
                                     <w:rPr>
                                       <w:bCs/>
@@ -385,18 +400,18 @@
                                 <w:tcPr>
                                   <w:tcW w:w="2223" w:type="dxa"/>
                                   <w:tcBorders>
-                                    <w:top w:val="single" w:color="FFFFFF" w:sz="4" w:space="0"/>
-                                    <w:left w:val="single" w:color="FFFFFF" w:sz="4" w:space="0"/>
-                                    <w:bottom w:val="single" w:color="FFFFFF" w:sz="4" w:space="0"/>
-                                    <w:right w:val="single" w:color="FFFFFF" w:sz="4" w:space="0"/>
-                                    <w:insideH w:val="single" w:sz="4" w:space="0"/>
-                                    <w:insideV w:val="single" w:sz="4" w:space="0"/>
+                                    <w:top w:val="single" w:sz="4" w:space="0" w:color="FFFFFF"/>
+                                    <w:left w:val="single" w:sz="4" w:space="0" w:color="FFFFFF"/>
+                                    <w:bottom w:val="single" w:sz="4" w:space="0" w:color="FFFFFF"/>
+                                    <w:right w:val="single" w:sz="4" w:space="0" w:color="FFFFFF"/>
+                                    <w:insideH w:val="single" w:sz="4" w:space="0" w:color="FFFFFF"/>
+                                    <w:insideV w:val="single" w:sz="4" w:space="0" w:color="FFFFFF"/>
                                   </w:tcBorders>
-                                  <w:shd w:val="clear" w:color="auto" w:fill="auto"/>
+                                  <w:shd w:fill="auto" w:val="clear"/>
                                 </w:tcPr>
                                 <w:p>
                                   <w:pPr>
-                                    <w:pStyle w:val="6"/>
+                                    <w:pStyle w:val="Standard"/>
                                     <w:numPr>
                                       <w:ilvl w:val="0"/>
                                       <w:numId w:val="0"/>
@@ -425,18 +440,18 @@
                                 <w:tcPr>
                                   <w:tcW w:w="2223" w:type="dxa"/>
                                   <w:tcBorders>
-                                    <w:top w:val="single" w:color="FFFFFF" w:sz="4" w:space="0"/>
-                                    <w:left w:val="single" w:color="FFFFFF" w:sz="4" w:space="0"/>
-                                    <w:bottom w:val="single" w:color="FFFFFF" w:sz="4" w:space="0"/>
-                                    <w:right w:val="single" w:color="FFFFFF" w:sz="4" w:space="0"/>
-                                    <w:insideH w:val="single" w:sz="4" w:space="0"/>
-                                    <w:insideV w:val="single" w:sz="4" w:space="0"/>
+                                    <w:top w:val="single" w:sz="4" w:space="0" w:color="FFFFFF"/>
+                                    <w:left w:val="single" w:sz="4" w:space="0" w:color="FFFFFF"/>
+                                    <w:bottom w:val="single" w:sz="4" w:space="0" w:color="FFFFFF"/>
+                                    <w:right w:val="single" w:sz="4" w:space="0" w:color="FFFFFF"/>
+                                    <w:insideH w:val="single" w:sz="4" w:space="0" w:color="FFFFFF"/>
+                                    <w:insideV w:val="single" w:sz="4" w:space="0" w:color="FFFFFF"/>
                                   </w:tcBorders>
-                                  <w:shd w:val="clear" w:color="auto" w:fill="auto"/>
+                                  <w:shd w:fill="auto" w:val="clear"/>
                                 </w:tcPr>
                                 <w:p>
                                   <w:pPr>
-                                    <w:pStyle w:val="6"/>
+                                    <w:pStyle w:val="Standard"/>
                                     <w:numPr>
                                       <w:ilvl w:val="0"/>
                                       <w:numId w:val="0"/>
@@ -458,7 +473,16 @@
                                       <w:szCs w:val="28"/>
                                       <w:lang w:eastAsia="en-IN"/>
                                     </w:rPr>
-                                    <w:t xml:space="preserve">  Kabeer gupta</w:t>
+                                    <w:t xml:space="preserve">  </w:t>
+                                  </w:r>
+                                  <w:r>
+                                    <w:rPr>
+                                      <w:bCs/>
+                                      <w:color w:val="000000"/>
+                                      <w:szCs w:val="28"/>
+                                      <w:lang w:eastAsia="en-IN"/>
+                                    </w:rPr>
+                                    <w:t>Kabeer gupta</w:t>
                                   </w:r>
                                 </w:p>
                               </w:tc>
@@ -466,18 +490,18 @@
                                 <w:tcPr>
                                   <w:tcW w:w="4101" w:type="dxa"/>
                                   <w:tcBorders>
-                                    <w:top w:val="single" w:color="FFFFFF" w:sz="4" w:space="0"/>
-                                    <w:left w:val="single" w:color="FFFFFF" w:sz="4" w:space="0"/>
-                                    <w:bottom w:val="single" w:color="FFFFFF" w:sz="4" w:space="0"/>
-                                    <w:right w:val="single" w:color="FFFFFF" w:sz="4" w:space="0"/>
-                                    <w:insideH w:val="single" w:sz="4" w:space="0"/>
-                                    <w:insideV w:val="single" w:sz="4" w:space="0"/>
+                                    <w:top w:val="single" w:sz="4" w:space="0" w:color="FFFFFF"/>
+                                    <w:left w:val="single" w:sz="4" w:space="0" w:color="FFFFFF"/>
+                                    <w:bottom w:val="single" w:sz="4" w:space="0" w:color="FFFFFF"/>
+                                    <w:right w:val="single" w:sz="4" w:space="0" w:color="FFFFFF"/>
+                                    <w:insideH w:val="single" w:sz="4" w:space="0" w:color="FFFFFF"/>
+                                    <w:insideV w:val="single" w:sz="4" w:space="0" w:color="FFFFFF"/>
                                   </w:tcBorders>
-                                  <w:shd w:val="clear" w:color="auto" w:fill="auto"/>
+                                  <w:shd w:fill="auto" w:val="clear"/>
                                 </w:tcPr>
                                 <w:p>
                                   <w:pPr>
-                                    <w:pStyle w:val="6"/>
+                                    <w:pStyle w:val="Standard"/>
                                     <w:numPr>
                                       <w:ilvl w:val="0"/>
                                       <w:numId w:val="0"/>
@@ -505,42 +529,25 @@
                               </w:tc>
                             </w:tr>
                             <w:tr>
-                              <w:tblPrEx>
-                                <w:tblBorders>
-                                  <w:top w:val="single" w:color="FFFFFF" w:sz="4" w:space="0"/>
-                                  <w:left w:val="single" w:color="FFFFFF" w:sz="4" w:space="0"/>
-                                  <w:bottom w:val="single" w:color="FFFFFF" w:sz="4" w:space="0"/>
-                                  <w:right w:val="single" w:color="FFFFFF" w:sz="4" w:space="0"/>
-                                  <w:insideH w:val="single" w:color="FFFFFF" w:sz="4" w:space="0"/>
-                                  <w:insideV w:val="single" w:color="FFFFFF" w:sz="4" w:space="0"/>
-                                </w:tblBorders>
-                                <w:tblLayout w:type="fixed"/>
-                                <w:tblCellMar>
-                                  <w:top w:w="0" w:type="dxa"/>
-                                  <w:left w:w="108" w:type="dxa"/>
-                                  <w:bottom w:w="0" w:type="dxa"/>
-                                  <w:right w:w="108" w:type="dxa"/>
-                                </w:tblCellMar>
-                              </w:tblPrEx>
                               <w:trPr>
                                 <w:trHeight w:val="232" w:hRule="atLeast"/>
                               </w:trPr>
                               <w:tc>
                                 <w:tcPr>
-                                  <w:tcW w:w="2446" w:type="dxa"/>
+                                  <w:tcW w:w="2445" w:type="dxa"/>
                                   <w:tcBorders>
-                                    <w:top w:val="single" w:color="FFFFFF" w:sz="4" w:space="0"/>
-                                    <w:left w:val="single" w:color="FFFFFF" w:sz="4" w:space="0"/>
-                                    <w:bottom w:val="single" w:color="FFFFFF" w:sz="4" w:space="0"/>
-                                    <w:right w:val="single" w:color="FFFFFF" w:sz="4" w:space="0"/>
-                                    <w:insideH w:val="single" w:sz="4" w:space="0"/>
-                                    <w:insideV w:val="single" w:sz="4" w:space="0"/>
+                                    <w:top w:val="single" w:sz="4" w:space="0" w:color="FFFFFF"/>
+                                    <w:left w:val="single" w:sz="4" w:space="0" w:color="FFFFFF"/>
+                                    <w:bottom w:val="single" w:sz="4" w:space="0" w:color="FFFFFF"/>
+                                    <w:right w:val="single" w:sz="4" w:space="0" w:color="FFFFFF"/>
+                                    <w:insideH w:val="single" w:sz="4" w:space="0" w:color="FFFFFF"/>
+                                    <w:insideV w:val="single" w:sz="4" w:space="0" w:color="FFFFFF"/>
                                   </w:tcBorders>
-                                  <w:shd w:val="clear" w:color="auto" w:fill="auto"/>
+                                  <w:shd w:fill="auto" w:val="clear"/>
                                 </w:tcPr>
                                 <w:p>
                                   <w:pPr>
-                                    <w:pStyle w:val="6"/>
+                                    <w:pStyle w:val="Standard"/>
                                     <w:numPr>
                                       <w:ilvl w:val="0"/>
                                       <w:numId w:val="0"/>
@@ -570,18 +577,18 @@
                                 <w:tcPr>
                                   <w:tcW w:w="2223" w:type="dxa"/>
                                   <w:tcBorders>
-                                    <w:top w:val="single" w:color="FFFFFF" w:sz="4" w:space="0"/>
-                                    <w:left w:val="single" w:color="FFFFFF" w:sz="4" w:space="0"/>
-                                    <w:bottom w:val="single" w:color="FFFFFF" w:sz="4" w:space="0"/>
-                                    <w:right w:val="single" w:color="FFFFFF" w:sz="4" w:space="0"/>
-                                    <w:insideH w:val="single" w:sz="4" w:space="0"/>
-                                    <w:insideV w:val="single" w:sz="4" w:space="0"/>
+                                    <w:top w:val="single" w:sz="4" w:space="0" w:color="FFFFFF"/>
+                                    <w:left w:val="single" w:sz="4" w:space="0" w:color="FFFFFF"/>
+                                    <w:bottom w:val="single" w:sz="4" w:space="0" w:color="FFFFFF"/>
+                                    <w:right w:val="single" w:sz="4" w:space="0" w:color="FFFFFF"/>
+                                    <w:insideH w:val="single" w:sz="4" w:space="0" w:color="FFFFFF"/>
+                                    <w:insideV w:val="single" w:sz="4" w:space="0" w:color="FFFFFF"/>
                                   </w:tcBorders>
-                                  <w:shd w:val="clear" w:color="auto" w:fill="auto"/>
+                                  <w:shd w:fill="auto" w:val="clear"/>
                                 </w:tcPr>
                                 <w:p>
                                   <w:pPr>
-                                    <w:pStyle w:val="6"/>
+                                    <w:pStyle w:val="Standard"/>
                                     <w:numPr>
                                       <w:ilvl w:val="0"/>
                                       <w:numId w:val="0"/>
@@ -611,18 +618,18 @@
                                 <w:tcPr>
                                   <w:tcW w:w="2223" w:type="dxa"/>
                                   <w:tcBorders>
-                                    <w:top w:val="single" w:color="FFFFFF" w:sz="4" w:space="0"/>
-                                    <w:left w:val="single" w:color="FFFFFF" w:sz="4" w:space="0"/>
-                                    <w:bottom w:val="single" w:color="FFFFFF" w:sz="4" w:space="0"/>
-                                    <w:right w:val="single" w:color="FFFFFF" w:sz="4" w:space="0"/>
-                                    <w:insideH w:val="single" w:sz="4" w:space="0"/>
-                                    <w:insideV w:val="single" w:sz="4" w:space="0"/>
+                                    <w:top w:val="single" w:sz="4" w:space="0" w:color="FFFFFF"/>
+                                    <w:left w:val="single" w:sz="4" w:space="0" w:color="FFFFFF"/>
+                                    <w:bottom w:val="single" w:sz="4" w:space="0" w:color="FFFFFF"/>
+                                    <w:right w:val="single" w:sz="4" w:space="0" w:color="FFFFFF"/>
+                                    <w:insideH w:val="single" w:sz="4" w:space="0" w:color="FFFFFF"/>
+                                    <w:insideV w:val="single" w:sz="4" w:space="0" w:color="FFFFFF"/>
                                   </w:tcBorders>
-                                  <w:shd w:val="clear" w:color="auto" w:fill="auto"/>
+                                  <w:shd w:fill="auto" w:val="clear"/>
                                 </w:tcPr>
                                 <w:p>
                                   <w:pPr>
-                                    <w:pStyle w:val="6"/>
+                                    <w:pStyle w:val="Standard"/>
                                     <w:numPr>
                                       <w:ilvl w:val="0"/>
                                       <w:numId w:val="0"/>
@@ -652,18 +659,18 @@
                                 <w:tcPr>
                                   <w:tcW w:w="4101" w:type="dxa"/>
                                   <w:tcBorders>
-                                    <w:top w:val="single" w:color="FFFFFF" w:sz="4" w:space="0"/>
-                                    <w:left w:val="single" w:color="FFFFFF" w:sz="4" w:space="0"/>
-                                    <w:bottom w:val="single" w:color="FFFFFF" w:sz="4" w:space="0"/>
-                                    <w:right w:val="single" w:color="FFFFFF" w:sz="4" w:space="0"/>
-                                    <w:insideH w:val="single" w:sz="4" w:space="0"/>
-                                    <w:insideV w:val="single" w:sz="4" w:space="0"/>
+                                    <w:top w:val="single" w:sz="4" w:space="0" w:color="FFFFFF"/>
+                                    <w:left w:val="single" w:sz="4" w:space="0" w:color="FFFFFF"/>
+                                    <w:bottom w:val="single" w:sz="4" w:space="0" w:color="FFFFFF"/>
+                                    <w:right w:val="single" w:sz="4" w:space="0" w:color="FFFFFF"/>
+                                    <w:insideH w:val="single" w:sz="4" w:space="0" w:color="FFFFFF"/>
+                                    <w:insideV w:val="single" w:sz="4" w:space="0" w:color="FFFFFF"/>
                                   </w:tcBorders>
-                                  <w:shd w:val="clear" w:color="auto" w:fill="auto"/>
+                                  <w:shd w:fill="auto" w:val="clear"/>
                                 </w:tcPr>
                                 <w:p>
                                   <w:pPr>
-                                    <w:pStyle w:val="6"/>
+                                    <w:pStyle w:val="Standard"/>
                                     <w:numPr>
                                       <w:ilvl w:val="0"/>
                                       <w:numId w:val="0"/>
@@ -684,48 +691,40 @@
                                       <w:szCs w:val="28"/>
                                       <w:lang w:eastAsia="en-IN"/>
                                     </w:rPr>
-                                    <w:t xml:space="preserve">                 500063099</w:t>
+                                    <w:t xml:space="preserve">                 </w:t>
+                                  </w:r>
+                                  <w:r>
+                                    <w:rPr>
+                                      <w:bCs/>
+                                      <w:color w:val="000000"/>
+                                      <w:szCs w:val="28"/>
+                                      <w:lang w:eastAsia="en-IN"/>
+                                    </w:rPr>
+                                    <w:t>500063099</w:t>
                                   </w:r>
                                 </w:p>
                               </w:tc>
                             </w:tr>
                             <w:tr>
-                              <w:tblPrEx>
-                                <w:tblBorders>
-                                  <w:top w:val="single" w:color="FFFFFF" w:sz="4" w:space="0"/>
-                                  <w:left w:val="single" w:color="FFFFFF" w:sz="4" w:space="0"/>
-                                  <w:bottom w:val="single" w:color="FFFFFF" w:sz="4" w:space="0"/>
-                                  <w:right w:val="single" w:color="FFFFFF" w:sz="4" w:space="0"/>
-                                  <w:insideH w:val="single" w:color="FFFFFF" w:sz="4" w:space="0"/>
-                                  <w:insideV w:val="single" w:color="FFFFFF" w:sz="4" w:space="0"/>
-                                </w:tblBorders>
-                                <w:tblLayout w:type="fixed"/>
-                                <w:tblCellMar>
-                                  <w:top w:w="0" w:type="dxa"/>
-                                  <w:left w:w="108" w:type="dxa"/>
-                                  <w:bottom w:w="0" w:type="dxa"/>
-                                  <w:right w:w="108" w:type="dxa"/>
-                                </w:tblCellMar>
-                              </w:tblPrEx>
                               <w:trPr>
                                 <w:trHeight w:val="232" w:hRule="atLeast"/>
                               </w:trPr>
                               <w:tc>
                                 <w:tcPr>
-                                  <w:tcW w:w="2446" w:type="dxa"/>
+                                  <w:tcW w:w="2445" w:type="dxa"/>
                                   <w:tcBorders>
-                                    <w:top w:val="single" w:color="FFFFFF" w:sz="4" w:space="0"/>
-                                    <w:left w:val="single" w:color="FFFFFF" w:sz="4" w:space="0"/>
-                                    <w:bottom w:val="single" w:color="FFFFFF" w:sz="4" w:space="0"/>
-                                    <w:right w:val="single" w:color="FFFFFF" w:sz="4" w:space="0"/>
-                                    <w:insideH w:val="single" w:sz="4" w:space="0"/>
-                                    <w:insideV w:val="single" w:sz="4" w:space="0"/>
+                                    <w:top w:val="single" w:sz="4" w:space="0" w:color="FFFFFF"/>
+                                    <w:left w:val="single" w:sz="4" w:space="0" w:color="FFFFFF"/>
+                                    <w:bottom w:val="single" w:sz="4" w:space="0" w:color="FFFFFF"/>
+                                    <w:right w:val="single" w:sz="4" w:space="0" w:color="FFFFFF"/>
+                                    <w:insideH w:val="single" w:sz="4" w:space="0" w:color="FFFFFF"/>
+                                    <w:insideV w:val="single" w:sz="4" w:space="0" w:color="FFFFFF"/>
                                   </w:tcBorders>
-                                  <w:shd w:val="clear" w:color="auto" w:fill="auto"/>
+                                  <w:shd w:fill="auto" w:val="clear"/>
                                 </w:tcPr>
                                 <w:p>
                                   <w:pPr>
-                                    <w:pStyle w:val="6"/>
+                                    <w:pStyle w:val="Standard"/>
                                     <w:numPr>
                                       <w:ilvl w:val="0"/>
                                       <w:numId w:val="0"/>
@@ -740,24 +739,32 @@
                                       <w:lang w:val="en-IN" w:eastAsia="en-IN"/>
                                     </w:rPr>
                                   </w:pPr>
+                                  <w:r>
+                                    <w:rPr>
+                                      <w:bCs/>
+                                      <w:color w:val="000000"/>
+                                      <w:szCs w:val="28"/>
+                                      <w:lang w:val="en-IN" w:eastAsia="en-IN"/>
+                                    </w:rPr>
+                                  </w:r>
                                 </w:p>
                               </w:tc>
                               <w:tc>
                                 <w:tcPr>
                                   <w:tcW w:w="2223" w:type="dxa"/>
                                   <w:tcBorders>
-                                    <w:top w:val="single" w:color="FFFFFF" w:sz="4" w:space="0"/>
-                                    <w:left w:val="single" w:color="FFFFFF" w:sz="4" w:space="0"/>
-                                    <w:bottom w:val="single" w:color="FFFFFF" w:sz="4" w:space="0"/>
-                                    <w:right w:val="single" w:color="FFFFFF" w:sz="4" w:space="0"/>
-                                    <w:insideH w:val="single" w:sz="4" w:space="0"/>
-                                    <w:insideV w:val="single" w:sz="4" w:space="0"/>
+                                    <w:top w:val="single" w:sz="4" w:space="0" w:color="FFFFFF"/>
+                                    <w:left w:val="single" w:sz="4" w:space="0" w:color="FFFFFF"/>
+                                    <w:bottom w:val="single" w:sz="4" w:space="0" w:color="FFFFFF"/>
+                                    <w:right w:val="single" w:sz="4" w:space="0" w:color="FFFFFF"/>
+                                    <w:insideH w:val="single" w:sz="4" w:space="0" w:color="FFFFFF"/>
+                                    <w:insideV w:val="single" w:sz="4" w:space="0" w:color="FFFFFF"/>
                                   </w:tcBorders>
-                                  <w:shd w:val="clear" w:color="auto" w:fill="auto"/>
+                                  <w:shd w:fill="auto" w:val="clear"/>
                                 </w:tcPr>
                                 <w:p>
                                   <w:pPr>
-                                    <w:pStyle w:val="6"/>
+                                    <w:pStyle w:val="Standard"/>
                                     <w:numPr>
                                       <w:ilvl w:val="0"/>
                                       <w:numId w:val="0"/>
@@ -772,24 +779,32 @@
                                       <w:lang w:val="en-IN" w:eastAsia="en-IN"/>
                                     </w:rPr>
                                   </w:pPr>
+                                  <w:r>
+                                    <w:rPr>
+                                      <w:bCs/>
+                                      <w:color w:val="000000"/>
+                                      <w:szCs w:val="28"/>
+                                      <w:lang w:val="en-IN" w:eastAsia="en-IN"/>
+                                    </w:rPr>
+                                  </w:r>
                                 </w:p>
                               </w:tc>
                               <w:tc>
                                 <w:tcPr>
                                   <w:tcW w:w="2223" w:type="dxa"/>
                                   <w:tcBorders>
-                                    <w:top w:val="single" w:color="FFFFFF" w:sz="4" w:space="0"/>
-                                    <w:left w:val="single" w:color="FFFFFF" w:sz="4" w:space="0"/>
-                                    <w:bottom w:val="single" w:color="FFFFFF" w:sz="4" w:space="0"/>
-                                    <w:right w:val="single" w:color="FFFFFF" w:sz="4" w:space="0"/>
-                                    <w:insideH w:val="single" w:sz="4" w:space="0"/>
-                                    <w:insideV w:val="single" w:sz="4" w:space="0"/>
+                                    <w:top w:val="single" w:sz="4" w:space="0" w:color="FFFFFF"/>
+                                    <w:left w:val="single" w:sz="4" w:space="0" w:color="FFFFFF"/>
+                                    <w:bottom w:val="single" w:sz="4" w:space="0" w:color="FFFFFF"/>
+                                    <w:right w:val="single" w:sz="4" w:space="0" w:color="FFFFFF"/>
+                                    <w:insideH w:val="single" w:sz="4" w:space="0" w:color="FFFFFF"/>
+                                    <w:insideV w:val="single" w:sz="4" w:space="0" w:color="FFFFFF"/>
                                   </w:tcBorders>
-                                  <w:shd w:val="clear" w:color="auto" w:fill="auto"/>
+                                  <w:shd w:fill="auto" w:val="clear"/>
                                 </w:tcPr>
                                 <w:p>
                                   <w:pPr>
-                                    <w:pStyle w:val="6"/>
+                                    <w:pStyle w:val="Standard"/>
                                     <w:numPr>
                                       <w:ilvl w:val="0"/>
                                       <w:numId w:val="0"/>
@@ -804,24 +819,32 @@
                                       <w:lang w:val="en-IN" w:eastAsia="en-IN"/>
                                     </w:rPr>
                                   </w:pPr>
+                                  <w:r>
+                                    <w:rPr>
+                                      <w:bCs/>
+                                      <w:color w:val="000000"/>
+                                      <w:szCs w:val="28"/>
+                                      <w:lang w:val="en-IN" w:eastAsia="en-IN"/>
+                                    </w:rPr>
+                                  </w:r>
                                 </w:p>
                               </w:tc>
                               <w:tc>
                                 <w:tcPr>
                                   <w:tcW w:w="4101" w:type="dxa"/>
                                   <w:tcBorders>
-                                    <w:top w:val="single" w:color="FFFFFF" w:sz="4" w:space="0"/>
-                                    <w:left w:val="single" w:color="FFFFFF" w:sz="4" w:space="0"/>
-                                    <w:bottom w:val="single" w:color="FFFFFF" w:sz="4" w:space="0"/>
-                                    <w:right w:val="single" w:color="FFFFFF" w:sz="4" w:space="0"/>
-                                    <w:insideH w:val="single" w:sz="4" w:space="0"/>
-                                    <w:insideV w:val="single" w:sz="4" w:space="0"/>
+                                    <w:top w:val="single" w:sz="4" w:space="0" w:color="FFFFFF"/>
+                                    <w:left w:val="single" w:sz="4" w:space="0" w:color="FFFFFF"/>
+                                    <w:bottom w:val="single" w:sz="4" w:space="0" w:color="FFFFFF"/>
+                                    <w:right w:val="single" w:sz="4" w:space="0" w:color="FFFFFF"/>
+                                    <w:insideH w:val="single" w:sz="4" w:space="0" w:color="FFFFFF"/>
+                                    <w:insideV w:val="single" w:sz="4" w:space="0" w:color="FFFFFF"/>
                                   </w:tcBorders>
-                                  <w:shd w:val="clear" w:color="auto" w:fill="auto"/>
+                                  <w:shd w:fill="auto" w:val="clear"/>
                                 </w:tcPr>
                                 <w:p>
                                   <w:pPr>
-                                    <w:pStyle w:val="6"/>
+                                    <w:pStyle w:val="Standard"/>
                                     <w:numPr>
                                       <w:ilvl w:val="0"/>
                                       <w:numId w:val="0"/>
@@ -848,7 +871,7 @@
                                 </w:p>
                                 <w:p>
                                   <w:pPr>
-                                    <w:pStyle w:val="6"/>
+                                    <w:pStyle w:val="Standard"/>
                                     <w:numPr>
                                       <w:ilvl w:val="0"/>
                                       <w:numId w:val="0"/>
@@ -863,13 +886,21 @@
                                       <w:lang w:val="en-IN" w:eastAsia="en-IN"/>
                                     </w:rPr>
                                   </w:pPr>
+                                  <w:r>
+                                    <w:rPr>
+                                      <w:bCs/>
+                                      <w:color w:val="000000"/>
+                                      <w:szCs w:val="28"/>
+                                      <w:lang w:val="en-IN" w:eastAsia="en-IN"/>
+                                    </w:rPr>
+                                  </w:r>
                                 </w:p>
                               </w:tc>
                             </w:tr>
                           </w:tbl>
                           <w:p>
                             <w:pPr>
-                              <w:pStyle w:val="6"/>
+                              <w:pStyle w:val="Standard"/>
                               <w:numPr>
                                 <w:ilvl w:val="0"/>
                                 <w:numId w:val="0"/>
@@ -879,7 +910,9 @@
                               <w:outlineLvl w:val="1"/>
                               <w:rPr>
                                 <w:b/>
+                                <w:b/>
                                 <w:bCs/>
+                                <w:i/>
                                 <w:i/>
                                 <w:color w:val="000000"/>
                                 <w:lang w:eastAsia="en-IN"/>
@@ -898,7 +931,7 @@
                           </w:p>
                           <w:p>
                             <w:pPr>
-                              <w:pStyle w:val="6"/>
+                              <w:pStyle w:val="Standard"/>
                               <w:jc w:val="center"/>
                               <w:rPr>
                                 <w:bCs/>
@@ -912,7 +945,7 @@
                                 <w:color w:val="000000"/>
                                 <w:lang w:eastAsia="en-IN"/>
                               </w:rPr>
-                              <w:t xml:space="preserve">   Kalpana Rangara</w:t>
+                              <w:t xml:space="preserve">   </w:t>
                             </w:r>
                             <w:r>
                               <w:rPr>
@@ -920,12 +953,13 @@
                                 <w:color w:val="000000"/>
                                 <w:lang w:eastAsia="en-IN"/>
                               </w:rPr>
+                              <w:t>Kalpana Rangara</w:t>
                               <w:tab/>
                             </w:r>
                           </w:p>
                           <w:p>
                             <w:pPr>
-                              <w:pStyle w:val="6"/>
+                              <w:pStyle w:val="Standard"/>
                               <w:jc w:val="center"/>
                               <w:rPr>
                                 <w:bCs/>
@@ -944,8 +978,9 @@
                           </w:p>
                           <w:p>
                             <w:pPr>
-                              <w:pStyle w:val="6"/>
+                              <w:pStyle w:val="Standard"/>
                               <w:jc w:val="center"/>
+                              <w:rPr/>
                             </w:pPr>
                             <w:r>
                               <w:rPr>
@@ -958,7 +993,7 @@
                           </w:p>
                           <w:p>
                             <w:pPr>
-                              <w:pStyle w:val="6"/>
+                              <w:pStyle w:val="Standard"/>
                               <w:jc w:val="center"/>
                               <w:rPr>
                                 <w:bCs/>
@@ -977,7 +1012,7 @@
                           </w:p>
                           <w:p>
                             <w:pPr>
-                              <w:pStyle w:val="6"/>
+                              <w:pStyle w:val="Standard"/>
                               <w:jc w:val="center"/>
                               <w:rPr>
                                 <w:bCs/>
@@ -985,19 +1020,28 @@
                                 <w:lang w:eastAsia="en-IN"/>
                               </w:rPr>
                             </w:pPr>
+                            <w:r>
+                              <w:rPr>
+                                <w:bCs/>
+                                <w:color w:val="000000"/>
+                                <w:lang w:eastAsia="en-IN"/>
+                              </w:rPr>
+                            </w:r>
                           </w:p>
                           <w:p>
                             <w:pPr>
-                              <w:pStyle w:val="6"/>
+                              <w:pStyle w:val="Standard"/>
                               <w:numPr>
                                 <w:ilvl w:val="0"/>
                                 <w:numId w:val="0"/>
                               </w:numPr>
-                              <w:spacing w:before="280" w:after="280" w:line="360" w:lineRule="auto"/>
+                              <w:spacing w:lineRule="auto" w:line="360" w:before="280" w:after="280"/>
                               <w:jc w:val="center"/>
                               <w:outlineLvl w:val="1"/>
+                              <w:rPr/>
                             </w:pPr>
                             <w:r>
+                              <w:rPr/>
                               <w:drawing>
                                 <wp:inline distT="0" distB="0" distL="0" distR="0">
                                   <wp:extent cx="2289175" cy="877570"/>
@@ -1016,12 +1060,12 @@
                                           </pic:cNvPicPr>
                                         </pic:nvPicPr>
                                         <pic:blipFill>
-                                          <a:blip r:embed="rId4"/>
+                                          <a:blip r:embed="rId2"/>
                                           <a:stretch>
                                             <a:fillRect/>
                                           </a:stretch>
                                         </pic:blipFill>
-                                        <pic:spPr>
+                                        <pic:spPr bwMode="auto">
                                           <a:xfrm>
                                             <a:off x="0" y="0"/>
                                             <a:ext cx="2289175" cy="877570"/>
@@ -1039,8 +1083,9 @@
                           </w:p>
                           <w:p>
                             <w:pPr>
-                              <w:pStyle w:val="6"/>
+                              <w:pStyle w:val="Standard"/>
                               <w:jc w:val="center"/>
+                              <w:rPr/>
                             </w:pPr>
                             <w:r>
                               <w:rPr>
@@ -1056,9 +1101,10 @@
                           </w:p>
                           <w:p>
                             <w:pPr>
-                              <w:pStyle w:val="6"/>
+                              <w:pStyle w:val="Standard"/>
                               <w:jc w:val="center"/>
                               <w:rPr>
+                                <w:b/>
                                 <w:b/>
                                 <w:bCs/>
                                 <w:color w:val="000000"/>
@@ -1081,9 +1127,10 @@
                           </w:p>
                           <w:p>
                             <w:pPr>
-                              <w:pStyle w:val="6"/>
+                              <w:pStyle w:val="Standard"/>
                               <w:jc w:val="center"/>
                               <w:rPr>
+                                <w:b/>
                                 <w:b/>
                                 <w:bCs/>
                                 <w:color w:val="000000"/>
@@ -1106,9 +1153,10 @@
                           </w:p>
                           <w:p>
                             <w:pPr>
-                              <w:pStyle w:val="6"/>
+                              <w:pStyle w:val="Standard"/>
                               <w:jc w:val="center"/>
                               <w:rPr>
+                                <w:b/>
                                 <w:b/>
                                 <w:bCs/>
                                 <w:color w:val="000000"/>
@@ -1131,9 +1179,10 @@
                           </w:p>
                           <w:p>
                             <w:pPr>
-                              <w:pStyle w:val="6"/>
+                              <w:pStyle w:val="Standard"/>
                               <w:jc w:val="center"/>
                               <w:rPr>
+                                <w:b/>
                                 <w:b/>
                                 <w:bCs/>
                                 <w:color w:val="000000"/>
@@ -1156,12 +1205,12 @@
                           </w:p>
                           <w:p>
                             <w:pPr>
-                              <w:pStyle w:val="6"/>
+                              <w:pStyle w:val="Standard"/>
                               <w:numPr>
                                 <w:ilvl w:val="0"/>
                                 <w:numId w:val="0"/>
                               </w:numPr>
-                              <w:spacing w:before="280" w:after="280" w:line="360" w:lineRule="auto"/>
+                              <w:spacing w:lineRule="auto" w:line="360" w:before="280" w:after="280"/>
                               <w:jc w:val="center"/>
                               <w:outlineLvl w:val="1"/>
                               <w:rPr>
@@ -1170,11 +1219,22 @@
                                 <w:lang w:eastAsia="en-IN"/>
                               </w:rPr>
                             </w:pPr>
+                            <w:r>
+                              <w:rPr>
+                                <w:bCs/>
+                                <w:color w:val="000000"/>
+                                <w:lang w:eastAsia="en-IN"/>
+                              </w:rPr>
+                            </w:r>
                           </w:p>
                           <w:p>
                             <w:pPr>
-                              <w:pStyle w:val="6"/>
+                              <w:pStyle w:val="Standard"/>
+                              <w:rPr/>
                             </w:pPr>
+                            <w:r>
+                              <w:rPr/>
+                            </w:r>
                           </w:p>
                         </w:txbxContent>
                       </wps:txbx>
@@ -1189,24 +1249,24 @@
           </mc:Choice>
           <mc:Fallback>
             <w:pict>
-              <v:rect id="Frame1" o:spid="_x0000_s1026" o:spt="1" style="position:absolute;left:0pt;margin-left:-65.25pt;margin-top:-12.75pt;height:745.7pt;width:584.3pt;mso-wrap-distance-bottom:0pt;mso-wrap-distance-left:9pt;mso-wrap-distance-right:9pt;mso-wrap-distance-top:0pt;z-index:1024;mso-width-relative:page;mso-height-relative:page;" fillcolor="#FFFFFF" filled="t" stroked="f" coordsize="21600,21600" o:gfxdata="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">
-                <v:fill on="t" focussize="0,0"/>
-                <v:stroke on="f" weight="0.0566929133858268pt" joinstyle="round"/>
-                <v:imagedata o:title=""/>
-                <o:lock v:ext="edit" aspectratio="f"/>
+              <v:rect id="shape_0" ID="Frame1" fillcolor="white" stroked="f" style="position:absolute;margin-left:-65.25pt;margin-top:-12.75pt;width:584.25pt;height:745.65pt">
+                <w10:wrap type="square"/>
+                <v:fill o:detectmouseclick="t" type="solid" color2="black"/>
+                <v:stroke color="#3465a4" weight="720" joinstyle="round" endcap="flat"/>
                 <v:textbox>
                   <w:txbxContent>
                     <w:p>
                       <w:pPr>
-                        <w:pStyle w:val="6"/>
+                        <w:pStyle w:val="Standard"/>
                         <w:numPr>
                           <w:ilvl w:val="0"/>
                           <w:numId w:val="0"/>
                         </w:numPr>
-                        <w:spacing w:before="280" w:after="280" w:line="360" w:lineRule="auto"/>
+                        <w:spacing w:lineRule="auto" w:line="360" w:before="280" w:after="280"/>
                         <w:jc w:val="center"/>
                         <w:outlineLvl w:val="1"/>
                         <w:rPr>
+                          <w:b/>
                           <w:b/>
                           <w:bCs/>
                           <w:color w:val="000000"/>
@@ -1215,18 +1275,29 @@
                           <w:lang w:eastAsia="en-IN"/>
                         </w:rPr>
                       </w:pPr>
+                      <w:r>
+                        <w:rPr>
+                          <w:b/>
+                          <w:bCs/>
+                          <w:color w:val="000000"/>
+                          <w:sz w:val="28"/>
+                          <w:szCs w:val="28"/>
+                          <w:lang w:eastAsia="en-IN"/>
+                        </w:rPr>
+                      </w:r>
                     </w:p>
                     <w:p>
                       <w:pPr>
-                        <w:pStyle w:val="6"/>
+                        <w:pStyle w:val="Standard"/>
                         <w:numPr>
                           <w:ilvl w:val="0"/>
                           <w:numId w:val="0"/>
                         </w:numPr>
-                        <w:spacing w:before="280" w:after="280" w:line="360" w:lineRule="auto"/>
+                        <w:spacing w:lineRule="auto" w:line="360" w:before="280" w:after="280"/>
                         <w:jc w:val="center"/>
                         <w:outlineLvl w:val="1"/>
                         <w:rPr>
+                          <w:b/>
                           <w:b/>
                           <w:bCs/>
                           <w:color w:val="000000"/>
@@ -1235,17 +1306,28 @@
                           <w:lang w:eastAsia="en-IN"/>
                         </w:rPr>
                       </w:pPr>
+                      <w:r>
+                        <w:rPr>
+                          <w:b/>
+                          <w:bCs/>
+                          <w:color w:val="000000"/>
+                          <w:sz w:val="28"/>
+                          <w:szCs w:val="28"/>
+                          <w:lang w:eastAsia="en-IN"/>
+                        </w:rPr>
+                      </w:r>
                     </w:p>
                     <w:p>
                       <w:pPr>
-                        <w:pStyle w:val="6"/>
+                        <w:pStyle w:val="Standard"/>
                         <w:numPr>
                           <w:ilvl w:val="0"/>
                           <w:numId w:val="0"/>
                         </w:numPr>
-                        <w:spacing w:before="280" w:after="280" w:line="360" w:lineRule="auto"/>
+                        <w:spacing w:lineRule="auto" w:line="360" w:before="280" w:after="280"/>
                         <w:jc w:val="center"/>
                         <w:outlineLvl w:val="1"/>
+                        <w:rPr/>
                       </w:pPr>
                       <w:r>
                         <w:rPr>
@@ -1261,15 +1343,16 @@
                     </w:p>
                     <w:p>
                       <w:pPr>
-                        <w:pStyle w:val="6"/>
+                        <w:pStyle w:val="Standard"/>
                         <w:numPr>
                           <w:ilvl w:val="0"/>
                           <w:numId w:val="0"/>
                         </w:numPr>
-                        <w:spacing w:before="280" w:after="280" w:line="360" w:lineRule="auto"/>
+                        <w:spacing w:lineRule="auto" w:line="360" w:before="280" w:after="280"/>
                         <w:jc w:val="center"/>
                         <w:outlineLvl w:val="1"/>
                         <w:rPr>
+                          <w:b/>
                           <w:b/>
                           <w:bCs/>
                           <w:color w:val="000000"/>
@@ -1278,18 +1361,29 @@
                           <w:lang w:eastAsia="en-IN"/>
                         </w:rPr>
                       </w:pPr>
+                      <w:r>
+                        <w:rPr>
+                          <w:b/>
+                          <w:bCs/>
+                          <w:color w:val="000000"/>
+                          <w:sz w:val="28"/>
+                          <w:szCs w:val="28"/>
+                          <w:lang w:eastAsia="en-IN"/>
+                        </w:rPr>
+                      </w:r>
                     </w:p>
                     <w:p>
                       <w:pPr>
-                        <w:pStyle w:val="6"/>
+                        <w:pStyle w:val="Standard"/>
                         <w:numPr>
                           <w:ilvl w:val="0"/>
                           <w:numId w:val="0"/>
                         </w:numPr>
-                        <w:spacing w:before="280" w:after="280" w:line="360" w:lineRule="auto"/>
+                        <w:spacing w:lineRule="auto" w:line="360" w:before="280" w:after="280"/>
                         <w:jc w:val="center"/>
                         <w:outlineLvl w:val="1"/>
                         <w:rPr>
+                          <w:b/>
                           <w:b/>
                           <w:bCs/>
                           <w:color w:val="000000"/>
@@ -1308,15 +1402,16 @@
                     </w:p>
                     <w:p>
                       <w:pPr>
-                        <w:pStyle w:val="6"/>
+                        <w:pStyle w:val="Standard"/>
                         <w:numPr>
                           <w:ilvl w:val="0"/>
                           <w:numId w:val="0"/>
                         </w:numPr>
-                        <w:spacing w:before="280" w:after="280" w:line="360" w:lineRule="auto"/>
+                        <w:spacing w:lineRule="auto" w:line="360" w:before="280" w:after="280"/>
                         <w:jc w:val="center"/>
                         <w:outlineLvl w:val="1"/>
                         <w:rPr>
+                          <w:b/>
                           <w:b/>
                           <w:bCs/>
                           <w:color w:val="000000"/>
@@ -1335,7 +1430,7 @@
                     </w:p>
                     <w:p>
                       <w:pPr>
-                        <w:pStyle w:val="6"/>
+                        <w:pStyle w:val="Standard"/>
                         <w:numPr>
                           <w:ilvl w:val="0"/>
                           <w:numId w:val="0"/>
@@ -1346,6 +1441,7 @@
                         <w:outlineLvl w:val="1"/>
                         <w:rPr>
                           <w:b/>
+                          <w:b/>
                           <w:bCs/>
                           <w:color w:val="000000"/>
                           <w:sz w:val="28"/>
@@ -1367,7 +1463,7 @@
                     </w:p>
                     <w:p>
                       <w:pPr>
-                        <w:pStyle w:val="6"/>
+                        <w:pStyle w:val="Standard"/>
                         <w:numPr>
                           <w:ilvl w:val="0"/>
                           <w:numId w:val="0"/>
@@ -1377,6 +1473,7 @@
                         <w:outlineLvl w:val="1"/>
                         <w:rPr>
                           <w:b/>
+                          <w:b/>
                           <w:bCs/>
                           <w:color w:val="000000"/>
                           <w:sz w:val="28"/>
@@ -1398,7 +1495,7 @@
                     </w:p>
                     <w:p>
                       <w:pPr>
-                        <w:pStyle w:val="6"/>
+                        <w:pStyle w:val="Standard"/>
                         <w:numPr>
                           <w:ilvl w:val="0"/>
                           <w:numId w:val="0"/>
@@ -1429,16 +1526,16 @@
                       <w:tblPr>
                         <w:tblStyle w:val="11"/>
                         <w:tblW w:w="10993" w:type="dxa"/>
+                        <w:jc w:val="left"/>
                         <w:tblInd w:w="496" w:type="dxa"/>
                         <w:tblBorders>
-                          <w:top w:val="single" w:color="FFFFFF" w:sz="4" w:space="0"/>
-                          <w:left w:val="single" w:color="FFFFFF" w:sz="4" w:space="0"/>
-                          <w:bottom w:val="single" w:color="FFFFFF" w:sz="4" w:space="0"/>
-                          <w:right w:val="single" w:color="FFFFFF" w:sz="4" w:space="0"/>
-                          <w:insideH w:val="single" w:color="FFFFFF" w:sz="4" w:space="0"/>
-                          <w:insideV w:val="single" w:color="FFFFFF" w:sz="4" w:space="0"/>
+                          <w:top w:val="single" w:sz="4" w:space="0" w:color="FFFFFF"/>
+                          <w:left w:val="single" w:sz="4" w:space="0" w:color="FFFFFF"/>
+                          <w:bottom w:val="single" w:sz="4" w:space="0" w:color="FFFFFF"/>
+                          <w:right w:val="single" w:sz="4" w:space="0" w:color="FFFFFF"/>
+                          <w:insideH w:val="single" w:sz="4" w:space="0" w:color="FFFFFF"/>
+                          <w:insideV w:val="single" w:sz="4" w:space="0" w:color="FFFFFF"/>
                         </w:tblBorders>
-                        <w:tblLayout w:type="fixed"/>
                         <w:tblCellMar>
                           <w:top w:w="0" w:type="dxa"/>
                           <w:left w:w="108" w:type="dxa"/>
@@ -1447,54 +1544,37 @@
                         </w:tblCellMar>
                       </w:tblPr>
                       <w:tblGrid>
-                        <w:gridCol w:w="2446"/>
+                        <w:gridCol w:w="2445"/>
                         <w:gridCol w:w="2223"/>
                         <w:gridCol w:w="2223"/>
                         <w:gridCol w:w="4101"/>
                       </w:tblGrid>
                       <w:tr>
-                        <w:tblPrEx>
-                          <w:tblBorders>
-                            <w:top w:val="single" w:color="FFFFFF" w:sz="4" w:space="0"/>
-                            <w:left w:val="single" w:color="FFFFFF" w:sz="4" w:space="0"/>
-                            <w:bottom w:val="single" w:color="FFFFFF" w:sz="4" w:space="0"/>
-                            <w:right w:val="single" w:color="FFFFFF" w:sz="4" w:space="0"/>
-                            <w:insideH w:val="single" w:color="FFFFFF" w:sz="4" w:space="0"/>
-                            <w:insideV w:val="single" w:color="FFFFFF" w:sz="4" w:space="0"/>
-                          </w:tblBorders>
-                          <w:tblLayout w:type="fixed"/>
-                          <w:tblCellMar>
-                            <w:top w:w="0" w:type="dxa"/>
-                            <w:left w:w="108" w:type="dxa"/>
-                            <w:bottom w:w="0" w:type="dxa"/>
-                            <w:right w:w="108" w:type="dxa"/>
-                          </w:tblCellMar>
-                        </w:tblPrEx>
                         <w:trPr>
                           <w:trHeight w:val="232" w:hRule="atLeast"/>
                         </w:trPr>
                         <w:tc>
                           <w:tcPr>
-                            <w:tcW w:w="2446" w:type="dxa"/>
+                            <w:tcW w:w="2445" w:type="dxa"/>
                             <w:tcBorders>
-                              <w:top w:val="single" w:color="FFFFFF" w:sz="4" w:space="0"/>
-                              <w:left w:val="single" w:color="FFFFFF" w:sz="4" w:space="0"/>
-                              <w:bottom w:val="single" w:color="FFFFFF" w:sz="4" w:space="0"/>
-                              <w:right w:val="single" w:color="FFFFFF" w:sz="4" w:space="0"/>
-                              <w:insideH w:val="single" w:sz="4" w:space="0"/>
-                              <w:insideV w:val="single" w:sz="4" w:space="0"/>
+                              <w:top w:val="single" w:sz="4" w:space="0" w:color="FFFFFF"/>
+                              <w:left w:val="single" w:sz="4" w:space="0" w:color="FFFFFF"/>
+                              <w:bottom w:val="single" w:sz="4" w:space="0" w:color="FFFFFF"/>
+                              <w:right w:val="single" w:sz="4" w:space="0" w:color="FFFFFF"/>
+                              <w:insideH w:val="single" w:sz="4" w:space="0" w:color="FFFFFF"/>
+                              <w:insideV w:val="single" w:sz="4" w:space="0" w:color="FFFFFF"/>
                             </w:tcBorders>
-                            <w:shd w:val="clear" w:color="auto" w:fill="auto"/>
+                            <w:shd w:fill="auto" w:val="clear"/>
                           </w:tcPr>
                           <w:p>
                             <w:pPr>
-                              <w:pStyle w:val="6"/>
+                              <w:pStyle w:val="Standard"/>
                               <w:numPr>
                                 <w:ilvl w:val="0"/>
                                 <w:numId w:val="0"/>
                               </w:numPr>
                               <w:spacing w:before="280" w:after="0"/>
-                              <w:ind w:firstLine="720" w:firstLineChars="300"/>
+                              <w:ind w:firstLine="720"/>
                               <w:outlineLvl w:val="1"/>
                               <w:rPr>
                                 <w:bCs/>
@@ -1518,18 +1598,18 @@
                           <w:tcPr>
                             <w:tcW w:w="2223" w:type="dxa"/>
                             <w:tcBorders>
-                              <w:top w:val="single" w:color="FFFFFF" w:sz="4" w:space="0"/>
-                              <w:left w:val="single" w:color="FFFFFF" w:sz="4" w:space="0"/>
-                              <w:bottom w:val="single" w:color="FFFFFF" w:sz="4" w:space="0"/>
-                              <w:right w:val="single" w:color="FFFFFF" w:sz="4" w:space="0"/>
-                              <w:insideH w:val="single" w:sz="4" w:space="0"/>
-                              <w:insideV w:val="single" w:sz="4" w:space="0"/>
+                              <w:top w:val="single" w:sz="4" w:space="0" w:color="FFFFFF"/>
+                              <w:left w:val="single" w:sz="4" w:space="0" w:color="FFFFFF"/>
+                              <w:bottom w:val="single" w:sz="4" w:space="0" w:color="FFFFFF"/>
+                              <w:right w:val="single" w:sz="4" w:space="0" w:color="FFFFFF"/>
+                              <w:insideH w:val="single" w:sz="4" w:space="0" w:color="FFFFFF"/>
+                              <w:insideV w:val="single" w:sz="4" w:space="0" w:color="FFFFFF"/>
                             </w:tcBorders>
-                            <w:shd w:val="clear" w:color="auto" w:fill="auto"/>
+                            <w:shd w:fill="auto" w:val="clear"/>
                           </w:tcPr>
                           <w:p>
                             <w:pPr>
-                              <w:pStyle w:val="6"/>
+                              <w:pStyle w:val="Standard"/>
                               <w:numPr>
                                 <w:ilvl w:val="0"/>
                                 <w:numId w:val="0"/>
@@ -1558,18 +1638,18 @@
                           <w:tcPr>
                             <w:tcW w:w="2223" w:type="dxa"/>
                             <w:tcBorders>
-                              <w:top w:val="single" w:color="FFFFFF" w:sz="4" w:space="0"/>
-                              <w:left w:val="single" w:color="FFFFFF" w:sz="4" w:space="0"/>
-                              <w:bottom w:val="single" w:color="FFFFFF" w:sz="4" w:space="0"/>
-                              <w:right w:val="single" w:color="FFFFFF" w:sz="4" w:space="0"/>
-                              <w:insideH w:val="single" w:sz="4" w:space="0"/>
-                              <w:insideV w:val="single" w:sz="4" w:space="0"/>
+                              <w:top w:val="single" w:sz="4" w:space="0" w:color="FFFFFF"/>
+                              <w:left w:val="single" w:sz="4" w:space="0" w:color="FFFFFF"/>
+                              <w:bottom w:val="single" w:sz="4" w:space="0" w:color="FFFFFF"/>
+                              <w:right w:val="single" w:sz="4" w:space="0" w:color="FFFFFF"/>
+                              <w:insideH w:val="single" w:sz="4" w:space="0" w:color="FFFFFF"/>
+                              <w:insideV w:val="single" w:sz="4" w:space="0" w:color="FFFFFF"/>
                             </w:tcBorders>
-                            <w:shd w:val="clear" w:color="auto" w:fill="auto"/>
+                            <w:shd w:fill="auto" w:val="clear"/>
                           </w:tcPr>
                           <w:p>
                             <w:pPr>
-                              <w:pStyle w:val="6"/>
+                              <w:pStyle w:val="Standard"/>
                               <w:numPr>
                                 <w:ilvl w:val="0"/>
                                 <w:numId w:val="0"/>
@@ -1591,7 +1671,16 @@
                                 <w:szCs w:val="28"/>
                                 <w:lang w:eastAsia="en-IN"/>
                               </w:rPr>
-                              <w:t xml:space="preserve">  Kabeer gupta</w:t>
+                              <w:t xml:space="preserve">  </w:t>
+                            </w:r>
+                            <w:r>
+                              <w:rPr>
+                                <w:bCs/>
+                                <w:color w:val="000000"/>
+                                <w:szCs w:val="28"/>
+                                <w:lang w:eastAsia="en-IN"/>
+                              </w:rPr>
+                              <w:t>Kabeer gupta</w:t>
                             </w:r>
                           </w:p>
                         </w:tc>
@@ -1599,18 +1688,18 @@
                           <w:tcPr>
                             <w:tcW w:w="4101" w:type="dxa"/>
                             <w:tcBorders>
-                              <w:top w:val="single" w:color="FFFFFF" w:sz="4" w:space="0"/>
-                              <w:left w:val="single" w:color="FFFFFF" w:sz="4" w:space="0"/>
-                              <w:bottom w:val="single" w:color="FFFFFF" w:sz="4" w:space="0"/>
-                              <w:right w:val="single" w:color="FFFFFF" w:sz="4" w:space="0"/>
-                              <w:insideH w:val="single" w:sz="4" w:space="0"/>
-                              <w:insideV w:val="single" w:sz="4" w:space="0"/>
+                              <w:top w:val="single" w:sz="4" w:space="0" w:color="FFFFFF"/>
+                              <w:left w:val="single" w:sz="4" w:space="0" w:color="FFFFFF"/>
+                              <w:bottom w:val="single" w:sz="4" w:space="0" w:color="FFFFFF"/>
+                              <w:right w:val="single" w:sz="4" w:space="0" w:color="FFFFFF"/>
+                              <w:insideH w:val="single" w:sz="4" w:space="0" w:color="FFFFFF"/>
+                              <w:insideV w:val="single" w:sz="4" w:space="0" w:color="FFFFFF"/>
                             </w:tcBorders>
-                            <w:shd w:val="clear" w:color="auto" w:fill="auto"/>
+                            <w:shd w:fill="auto" w:val="clear"/>
                           </w:tcPr>
                           <w:p>
                             <w:pPr>
-                              <w:pStyle w:val="6"/>
+                              <w:pStyle w:val="Standard"/>
                               <w:numPr>
                                 <w:ilvl w:val="0"/>
                                 <w:numId w:val="0"/>
@@ -1638,42 +1727,25 @@
                         </w:tc>
                       </w:tr>
                       <w:tr>
-                        <w:tblPrEx>
-                          <w:tblBorders>
-                            <w:top w:val="single" w:color="FFFFFF" w:sz="4" w:space="0"/>
-                            <w:left w:val="single" w:color="FFFFFF" w:sz="4" w:space="0"/>
-                            <w:bottom w:val="single" w:color="FFFFFF" w:sz="4" w:space="0"/>
-                            <w:right w:val="single" w:color="FFFFFF" w:sz="4" w:space="0"/>
-                            <w:insideH w:val="single" w:color="FFFFFF" w:sz="4" w:space="0"/>
-                            <w:insideV w:val="single" w:color="FFFFFF" w:sz="4" w:space="0"/>
-                          </w:tblBorders>
-                          <w:tblLayout w:type="fixed"/>
-                          <w:tblCellMar>
-                            <w:top w:w="0" w:type="dxa"/>
-                            <w:left w:w="108" w:type="dxa"/>
-                            <w:bottom w:w="0" w:type="dxa"/>
-                            <w:right w:w="108" w:type="dxa"/>
-                          </w:tblCellMar>
-                        </w:tblPrEx>
                         <w:trPr>
                           <w:trHeight w:val="232" w:hRule="atLeast"/>
                         </w:trPr>
                         <w:tc>
                           <w:tcPr>
-                            <w:tcW w:w="2446" w:type="dxa"/>
+                            <w:tcW w:w="2445" w:type="dxa"/>
                             <w:tcBorders>
-                              <w:top w:val="single" w:color="FFFFFF" w:sz="4" w:space="0"/>
-                              <w:left w:val="single" w:color="FFFFFF" w:sz="4" w:space="0"/>
-                              <w:bottom w:val="single" w:color="FFFFFF" w:sz="4" w:space="0"/>
-                              <w:right w:val="single" w:color="FFFFFF" w:sz="4" w:space="0"/>
-                              <w:insideH w:val="single" w:sz="4" w:space="0"/>
-                              <w:insideV w:val="single" w:sz="4" w:space="0"/>
+                              <w:top w:val="single" w:sz="4" w:space="0" w:color="FFFFFF"/>
+                              <w:left w:val="single" w:sz="4" w:space="0" w:color="FFFFFF"/>
+                              <w:bottom w:val="single" w:sz="4" w:space="0" w:color="FFFFFF"/>
+                              <w:right w:val="single" w:sz="4" w:space="0" w:color="FFFFFF"/>
+                              <w:insideH w:val="single" w:sz="4" w:space="0" w:color="FFFFFF"/>
+                              <w:insideV w:val="single" w:sz="4" w:space="0" w:color="FFFFFF"/>
                             </w:tcBorders>
-                            <w:shd w:val="clear" w:color="auto" w:fill="auto"/>
+                            <w:shd w:fill="auto" w:val="clear"/>
                           </w:tcPr>
                           <w:p>
                             <w:pPr>
-                              <w:pStyle w:val="6"/>
+                              <w:pStyle w:val="Standard"/>
                               <w:numPr>
                                 <w:ilvl w:val="0"/>
                                 <w:numId w:val="0"/>
@@ -1703,18 +1775,18 @@
                           <w:tcPr>
                             <w:tcW w:w="2223" w:type="dxa"/>
                             <w:tcBorders>
-                              <w:top w:val="single" w:color="FFFFFF" w:sz="4" w:space="0"/>
-                              <w:left w:val="single" w:color="FFFFFF" w:sz="4" w:space="0"/>
-                              <w:bottom w:val="single" w:color="FFFFFF" w:sz="4" w:space="0"/>
-                              <w:right w:val="single" w:color="FFFFFF" w:sz="4" w:space="0"/>
-                              <w:insideH w:val="single" w:sz="4" w:space="0"/>
-                              <w:insideV w:val="single" w:sz="4" w:space="0"/>
+                              <w:top w:val="single" w:sz="4" w:space="0" w:color="FFFFFF"/>
+                              <w:left w:val="single" w:sz="4" w:space="0" w:color="FFFFFF"/>
+                              <w:bottom w:val="single" w:sz="4" w:space="0" w:color="FFFFFF"/>
+                              <w:right w:val="single" w:sz="4" w:space="0" w:color="FFFFFF"/>
+                              <w:insideH w:val="single" w:sz="4" w:space="0" w:color="FFFFFF"/>
+                              <w:insideV w:val="single" w:sz="4" w:space="0" w:color="FFFFFF"/>
                             </w:tcBorders>
-                            <w:shd w:val="clear" w:color="auto" w:fill="auto"/>
+                            <w:shd w:fill="auto" w:val="clear"/>
                           </w:tcPr>
                           <w:p>
                             <w:pPr>
-                              <w:pStyle w:val="6"/>
+                              <w:pStyle w:val="Standard"/>
                               <w:numPr>
                                 <w:ilvl w:val="0"/>
                                 <w:numId w:val="0"/>
@@ -1744,18 +1816,18 @@
                           <w:tcPr>
                             <w:tcW w:w="2223" w:type="dxa"/>
                             <w:tcBorders>
-                              <w:top w:val="single" w:color="FFFFFF" w:sz="4" w:space="0"/>
-                              <w:left w:val="single" w:color="FFFFFF" w:sz="4" w:space="0"/>
-                              <w:bottom w:val="single" w:color="FFFFFF" w:sz="4" w:space="0"/>
-                              <w:right w:val="single" w:color="FFFFFF" w:sz="4" w:space="0"/>
-                              <w:insideH w:val="single" w:sz="4" w:space="0"/>
-                              <w:insideV w:val="single" w:sz="4" w:space="0"/>
+                              <w:top w:val="single" w:sz="4" w:space="0" w:color="FFFFFF"/>
+                              <w:left w:val="single" w:sz="4" w:space="0" w:color="FFFFFF"/>
+                              <w:bottom w:val="single" w:sz="4" w:space="0" w:color="FFFFFF"/>
+                              <w:right w:val="single" w:sz="4" w:space="0" w:color="FFFFFF"/>
+                              <w:insideH w:val="single" w:sz="4" w:space="0" w:color="FFFFFF"/>
+                              <w:insideV w:val="single" w:sz="4" w:space="0" w:color="FFFFFF"/>
                             </w:tcBorders>
-                            <w:shd w:val="clear" w:color="auto" w:fill="auto"/>
+                            <w:shd w:fill="auto" w:val="clear"/>
                           </w:tcPr>
                           <w:p>
                             <w:pPr>
-                              <w:pStyle w:val="6"/>
+                              <w:pStyle w:val="Standard"/>
                               <w:numPr>
                                 <w:ilvl w:val="0"/>
                                 <w:numId w:val="0"/>
@@ -1785,18 +1857,18 @@
                           <w:tcPr>
                             <w:tcW w:w="4101" w:type="dxa"/>
                             <w:tcBorders>
-                              <w:top w:val="single" w:color="FFFFFF" w:sz="4" w:space="0"/>
-                              <w:left w:val="single" w:color="FFFFFF" w:sz="4" w:space="0"/>
-                              <w:bottom w:val="single" w:color="FFFFFF" w:sz="4" w:space="0"/>
-                              <w:right w:val="single" w:color="FFFFFF" w:sz="4" w:space="0"/>
-                              <w:insideH w:val="single" w:sz="4" w:space="0"/>
-                              <w:insideV w:val="single" w:sz="4" w:space="0"/>
+                              <w:top w:val="single" w:sz="4" w:space="0" w:color="FFFFFF"/>
+                              <w:left w:val="single" w:sz="4" w:space="0" w:color="FFFFFF"/>
+                              <w:bottom w:val="single" w:sz="4" w:space="0" w:color="FFFFFF"/>
+                              <w:right w:val="single" w:sz="4" w:space="0" w:color="FFFFFF"/>
+                              <w:insideH w:val="single" w:sz="4" w:space="0" w:color="FFFFFF"/>
+                              <w:insideV w:val="single" w:sz="4" w:space="0" w:color="FFFFFF"/>
                             </w:tcBorders>
-                            <w:shd w:val="clear" w:color="auto" w:fill="auto"/>
+                            <w:shd w:fill="auto" w:val="clear"/>
                           </w:tcPr>
                           <w:p>
                             <w:pPr>
-                              <w:pStyle w:val="6"/>
+                              <w:pStyle w:val="Standard"/>
                               <w:numPr>
                                 <w:ilvl w:val="0"/>
                                 <w:numId w:val="0"/>
@@ -1817,48 +1889,40 @@
                                 <w:szCs w:val="28"/>
                                 <w:lang w:eastAsia="en-IN"/>
                               </w:rPr>
-                              <w:t xml:space="preserve">                 500063099</w:t>
+                              <w:t xml:space="preserve">                 </w:t>
+                            </w:r>
+                            <w:r>
+                              <w:rPr>
+                                <w:bCs/>
+                                <w:color w:val="000000"/>
+                                <w:szCs w:val="28"/>
+                                <w:lang w:eastAsia="en-IN"/>
+                              </w:rPr>
+                              <w:t>500063099</w:t>
                             </w:r>
                           </w:p>
                         </w:tc>
                       </w:tr>
                       <w:tr>
-                        <w:tblPrEx>
-                          <w:tblBorders>
-                            <w:top w:val="single" w:color="FFFFFF" w:sz="4" w:space="0"/>
-                            <w:left w:val="single" w:color="FFFFFF" w:sz="4" w:space="0"/>
-                            <w:bottom w:val="single" w:color="FFFFFF" w:sz="4" w:space="0"/>
-                            <w:right w:val="single" w:color="FFFFFF" w:sz="4" w:space="0"/>
-                            <w:insideH w:val="single" w:color="FFFFFF" w:sz="4" w:space="0"/>
-                            <w:insideV w:val="single" w:color="FFFFFF" w:sz="4" w:space="0"/>
-                          </w:tblBorders>
-                          <w:tblLayout w:type="fixed"/>
-                          <w:tblCellMar>
-                            <w:top w:w="0" w:type="dxa"/>
-                            <w:left w:w="108" w:type="dxa"/>
-                            <w:bottom w:w="0" w:type="dxa"/>
-                            <w:right w:w="108" w:type="dxa"/>
-                          </w:tblCellMar>
-                        </w:tblPrEx>
                         <w:trPr>
                           <w:trHeight w:val="232" w:hRule="atLeast"/>
                         </w:trPr>
                         <w:tc>
                           <w:tcPr>
-                            <w:tcW w:w="2446" w:type="dxa"/>
+                            <w:tcW w:w="2445" w:type="dxa"/>
                             <w:tcBorders>
-                              <w:top w:val="single" w:color="FFFFFF" w:sz="4" w:space="0"/>
-                              <w:left w:val="single" w:color="FFFFFF" w:sz="4" w:space="0"/>
-                              <w:bottom w:val="single" w:color="FFFFFF" w:sz="4" w:space="0"/>
-                              <w:right w:val="single" w:color="FFFFFF" w:sz="4" w:space="0"/>
-                              <w:insideH w:val="single" w:sz="4" w:space="0"/>
-                              <w:insideV w:val="single" w:sz="4" w:space="0"/>
+                              <w:top w:val="single" w:sz="4" w:space="0" w:color="FFFFFF"/>
+                              <w:left w:val="single" w:sz="4" w:space="0" w:color="FFFFFF"/>
+                              <w:bottom w:val="single" w:sz="4" w:space="0" w:color="FFFFFF"/>
+                              <w:right w:val="single" w:sz="4" w:space="0" w:color="FFFFFF"/>
+                              <w:insideH w:val="single" w:sz="4" w:space="0" w:color="FFFFFF"/>
+                              <w:insideV w:val="single" w:sz="4" w:space="0" w:color="FFFFFF"/>
                             </w:tcBorders>
-                            <w:shd w:val="clear" w:color="auto" w:fill="auto"/>
+                            <w:shd w:fill="auto" w:val="clear"/>
                           </w:tcPr>
                           <w:p>
                             <w:pPr>
-                              <w:pStyle w:val="6"/>
+                              <w:pStyle w:val="Standard"/>
                               <w:numPr>
                                 <w:ilvl w:val="0"/>
                                 <w:numId w:val="0"/>
@@ -1873,24 +1937,32 @@
                                 <w:lang w:val="en-IN" w:eastAsia="en-IN"/>
                               </w:rPr>
                             </w:pPr>
+                            <w:r>
+                              <w:rPr>
+                                <w:bCs/>
+                                <w:color w:val="000000"/>
+                                <w:szCs w:val="28"/>
+                                <w:lang w:val="en-IN" w:eastAsia="en-IN"/>
+                              </w:rPr>
+                            </w:r>
                           </w:p>
                         </w:tc>
                         <w:tc>
                           <w:tcPr>
                             <w:tcW w:w="2223" w:type="dxa"/>
                             <w:tcBorders>
-                              <w:top w:val="single" w:color="FFFFFF" w:sz="4" w:space="0"/>
-                              <w:left w:val="single" w:color="FFFFFF" w:sz="4" w:space="0"/>
-                              <w:bottom w:val="single" w:color="FFFFFF" w:sz="4" w:space="0"/>
-                              <w:right w:val="single" w:color="FFFFFF" w:sz="4" w:space="0"/>
-                              <w:insideH w:val="single" w:sz="4" w:space="0"/>
-                              <w:insideV w:val="single" w:sz="4" w:space="0"/>
+                              <w:top w:val="single" w:sz="4" w:space="0" w:color="FFFFFF"/>
+                              <w:left w:val="single" w:sz="4" w:space="0" w:color="FFFFFF"/>
+                              <w:bottom w:val="single" w:sz="4" w:space="0" w:color="FFFFFF"/>
+                              <w:right w:val="single" w:sz="4" w:space="0" w:color="FFFFFF"/>
+                              <w:insideH w:val="single" w:sz="4" w:space="0" w:color="FFFFFF"/>
+                              <w:insideV w:val="single" w:sz="4" w:space="0" w:color="FFFFFF"/>
                             </w:tcBorders>
-                            <w:shd w:val="clear" w:color="auto" w:fill="auto"/>
+                            <w:shd w:fill="auto" w:val="clear"/>
                           </w:tcPr>
                           <w:p>
                             <w:pPr>
-                              <w:pStyle w:val="6"/>
+                              <w:pStyle w:val="Standard"/>
                               <w:numPr>
                                 <w:ilvl w:val="0"/>
                                 <w:numId w:val="0"/>
@@ -1905,24 +1977,32 @@
                                 <w:lang w:val="en-IN" w:eastAsia="en-IN"/>
                               </w:rPr>
                             </w:pPr>
+                            <w:r>
+                              <w:rPr>
+                                <w:bCs/>
+                                <w:color w:val="000000"/>
+                                <w:szCs w:val="28"/>
+                                <w:lang w:val="en-IN" w:eastAsia="en-IN"/>
+                              </w:rPr>
+                            </w:r>
                           </w:p>
                         </w:tc>
                         <w:tc>
                           <w:tcPr>
                             <w:tcW w:w="2223" w:type="dxa"/>
                             <w:tcBorders>
-                              <w:top w:val="single" w:color="FFFFFF" w:sz="4" w:space="0"/>
-                              <w:left w:val="single" w:color="FFFFFF" w:sz="4" w:space="0"/>
-                              <w:bottom w:val="single" w:color="FFFFFF" w:sz="4" w:space="0"/>
-                              <w:right w:val="single" w:color="FFFFFF" w:sz="4" w:space="0"/>
-                              <w:insideH w:val="single" w:sz="4" w:space="0"/>
-                              <w:insideV w:val="single" w:sz="4" w:space="0"/>
+                              <w:top w:val="single" w:sz="4" w:space="0" w:color="FFFFFF"/>
+                              <w:left w:val="single" w:sz="4" w:space="0" w:color="FFFFFF"/>
+                              <w:bottom w:val="single" w:sz="4" w:space="0" w:color="FFFFFF"/>
+                              <w:right w:val="single" w:sz="4" w:space="0" w:color="FFFFFF"/>
+                              <w:insideH w:val="single" w:sz="4" w:space="0" w:color="FFFFFF"/>
+                              <w:insideV w:val="single" w:sz="4" w:space="0" w:color="FFFFFF"/>
                             </w:tcBorders>
-                            <w:shd w:val="clear" w:color="auto" w:fill="auto"/>
+                            <w:shd w:fill="auto" w:val="clear"/>
                           </w:tcPr>
                           <w:p>
                             <w:pPr>
-                              <w:pStyle w:val="6"/>
+                              <w:pStyle w:val="Standard"/>
                               <w:numPr>
                                 <w:ilvl w:val="0"/>
                                 <w:numId w:val="0"/>
@@ -1937,24 +2017,32 @@
                                 <w:lang w:val="en-IN" w:eastAsia="en-IN"/>
                               </w:rPr>
                             </w:pPr>
+                            <w:r>
+                              <w:rPr>
+                                <w:bCs/>
+                                <w:color w:val="000000"/>
+                                <w:szCs w:val="28"/>
+                                <w:lang w:val="en-IN" w:eastAsia="en-IN"/>
+                              </w:rPr>
+                            </w:r>
                           </w:p>
                         </w:tc>
                         <w:tc>
                           <w:tcPr>
                             <w:tcW w:w="4101" w:type="dxa"/>
                             <w:tcBorders>
-                              <w:top w:val="single" w:color="FFFFFF" w:sz="4" w:space="0"/>
-                              <w:left w:val="single" w:color="FFFFFF" w:sz="4" w:space="0"/>
-                              <w:bottom w:val="single" w:color="FFFFFF" w:sz="4" w:space="0"/>
-                              <w:right w:val="single" w:color="FFFFFF" w:sz="4" w:space="0"/>
-                              <w:insideH w:val="single" w:sz="4" w:space="0"/>
-                              <w:insideV w:val="single" w:sz="4" w:space="0"/>
+                              <w:top w:val="single" w:sz="4" w:space="0" w:color="FFFFFF"/>
+                              <w:left w:val="single" w:sz="4" w:space="0" w:color="FFFFFF"/>
+                              <w:bottom w:val="single" w:sz="4" w:space="0" w:color="FFFFFF"/>
+                              <w:right w:val="single" w:sz="4" w:space="0" w:color="FFFFFF"/>
+                              <w:insideH w:val="single" w:sz="4" w:space="0" w:color="FFFFFF"/>
+                              <w:insideV w:val="single" w:sz="4" w:space="0" w:color="FFFFFF"/>
                             </w:tcBorders>
-                            <w:shd w:val="clear" w:color="auto" w:fill="auto"/>
+                            <w:shd w:fill="auto" w:val="clear"/>
                           </w:tcPr>
                           <w:p>
                             <w:pPr>
-                              <w:pStyle w:val="6"/>
+                              <w:pStyle w:val="Standard"/>
                               <w:numPr>
                                 <w:ilvl w:val="0"/>
                                 <w:numId w:val="0"/>
@@ -1981,7 +2069,7 @@
                           </w:p>
                           <w:p>
                             <w:pPr>
-                              <w:pStyle w:val="6"/>
+                              <w:pStyle w:val="Standard"/>
                               <w:numPr>
                                 <w:ilvl w:val="0"/>
                                 <w:numId w:val="0"/>
@@ -1996,13 +2084,21 @@
                                 <w:lang w:val="en-IN" w:eastAsia="en-IN"/>
                               </w:rPr>
                             </w:pPr>
+                            <w:r>
+                              <w:rPr>
+                                <w:bCs/>
+                                <w:color w:val="000000"/>
+                                <w:szCs w:val="28"/>
+                                <w:lang w:val="en-IN" w:eastAsia="en-IN"/>
+                              </w:rPr>
+                            </w:r>
                           </w:p>
                         </w:tc>
                       </w:tr>
                     </w:tbl>
                     <w:p>
                       <w:pPr>
-                        <w:pStyle w:val="6"/>
+                        <w:pStyle w:val="Standard"/>
                         <w:numPr>
                           <w:ilvl w:val="0"/>
                           <w:numId w:val="0"/>
@@ -2012,7 +2108,9 @@
                         <w:outlineLvl w:val="1"/>
                         <w:rPr>
                           <w:b/>
+                          <w:b/>
                           <w:bCs/>
+                          <w:i/>
                           <w:i/>
                           <w:color w:val="000000"/>
                           <w:lang w:eastAsia="en-IN"/>
@@ -2031,7 +2129,7 @@
                     </w:p>
                     <w:p>
                       <w:pPr>
-                        <w:pStyle w:val="6"/>
+                        <w:pStyle w:val="Standard"/>
                         <w:jc w:val="center"/>
                         <w:rPr>
                           <w:bCs/>
@@ -2045,7 +2143,7 @@
                           <w:color w:val="000000"/>
                           <w:lang w:eastAsia="en-IN"/>
                         </w:rPr>
-                        <w:t xml:space="preserve">   Kalpana Rangara</w:t>
+                        <w:t xml:space="preserve">   </w:t>
                       </w:r>
                       <w:r>
                         <w:rPr>
@@ -2053,12 +2151,13 @@
                           <w:color w:val="000000"/>
                           <w:lang w:eastAsia="en-IN"/>
                         </w:rPr>
+                        <w:t>Kalpana Rangara</w:t>
                         <w:tab/>
                       </w:r>
                     </w:p>
                     <w:p>
                       <w:pPr>
-                        <w:pStyle w:val="6"/>
+                        <w:pStyle w:val="Standard"/>
                         <w:jc w:val="center"/>
                         <w:rPr>
                           <w:bCs/>
@@ -2077,8 +2176,9 @@
                     </w:p>
                     <w:p>
                       <w:pPr>
-                        <w:pStyle w:val="6"/>
+                        <w:pStyle w:val="Standard"/>
                         <w:jc w:val="center"/>
+                        <w:rPr/>
                       </w:pPr>
                       <w:r>
                         <w:rPr>
@@ -2091,7 +2191,7 @@
                     </w:p>
                     <w:p>
                       <w:pPr>
-                        <w:pStyle w:val="6"/>
+                        <w:pStyle w:val="Standard"/>
                         <w:jc w:val="center"/>
                         <w:rPr>
                           <w:bCs/>
@@ -2110,7 +2210,7 @@
                     </w:p>
                     <w:p>
                       <w:pPr>
-                        <w:pStyle w:val="6"/>
+                        <w:pStyle w:val="Standard"/>
                         <w:jc w:val="center"/>
                         <w:rPr>
                           <w:bCs/>
@@ -2118,24 +2218,33 @@
                           <w:lang w:eastAsia="en-IN"/>
                         </w:rPr>
                       </w:pPr>
+                      <w:r>
+                        <w:rPr>
+                          <w:bCs/>
+                          <w:color w:val="000000"/>
+                          <w:lang w:eastAsia="en-IN"/>
+                        </w:rPr>
+                      </w:r>
                     </w:p>
                     <w:p>
                       <w:pPr>
-                        <w:pStyle w:val="6"/>
+                        <w:pStyle w:val="Standard"/>
                         <w:numPr>
                           <w:ilvl w:val="0"/>
                           <w:numId w:val="0"/>
                         </w:numPr>
-                        <w:spacing w:before="280" w:after="280" w:line="360" w:lineRule="auto"/>
+                        <w:spacing w:lineRule="auto" w:line="360" w:before="280" w:after="280"/>
                         <w:jc w:val="center"/>
                         <w:outlineLvl w:val="1"/>
+                        <w:rPr/>
                       </w:pPr>
                       <w:r>
+                        <w:rPr/>
                         <w:drawing>
                           <wp:inline distT="0" distB="0" distL="0" distR="0">
                             <wp:extent cx="2289175" cy="877570"/>
                             <wp:effectExtent l="0" t="0" r="0" b="0"/>
-                            <wp:docPr id="3" name="Image1" descr="upes-new-logo"/>
+                            <wp:docPr id="4" name="Image1" descr="upes-new-logo"/>
                             <wp:cNvGraphicFramePr>
                               <a:graphicFrameLocks xmlns:a="http://schemas.openxmlformats.org/drawingml/2006/main" noChangeAspect="1"/>
                             </wp:cNvGraphicFramePr>
@@ -2143,18 +2252,18 @@
                               <a:graphicData uri="http://schemas.openxmlformats.org/drawingml/2006/picture">
                                 <pic:pic xmlns:pic="http://schemas.openxmlformats.org/drawingml/2006/picture">
                                   <pic:nvPicPr>
-                                    <pic:cNvPr id="3" name="Image1" descr="upes-new-logo"/>
+                                    <pic:cNvPr id="4" name="Image1" descr="upes-new-logo"/>
                                     <pic:cNvPicPr>
                                       <a:picLocks noChangeAspect="1" noChangeArrowheads="1"/>
                                     </pic:cNvPicPr>
                                   </pic:nvPicPr>
                                   <pic:blipFill>
-                                    <a:blip r:embed="rId4"/>
+                                    <a:blip r:embed="rId2"/>
                                     <a:stretch>
                                       <a:fillRect/>
                                     </a:stretch>
                                   </pic:blipFill>
-                                  <pic:spPr>
+                                  <pic:spPr bwMode="auto">
                                     <a:xfrm>
                                       <a:off x="0" y="0"/>
                                       <a:ext cx="2289175" cy="877570"/>
@@ -2172,8 +2281,9 @@
                     </w:p>
                     <w:p>
                       <w:pPr>
-                        <w:pStyle w:val="6"/>
+                        <w:pStyle w:val="Standard"/>
                         <w:jc w:val="center"/>
+                        <w:rPr/>
                       </w:pPr>
                       <w:r>
                         <w:rPr>
@@ -2189,9 +2299,10 @@
                     </w:p>
                     <w:p>
                       <w:pPr>
-                        <w:pStyle w:val="6"/>
+                        <w:pStyle w:val="Standard"/>
                         <w:jc w:val="center"/>
                         <w:rPr>
+                          <w:b/>
                           <w:b/>
                           <w:bCs/>
                           <w:color w:val="000000"/>
@@ -2214,9 +2325,10 @@
                     </w:p>
                     <w:p>
                       <w:pPr>
-                        <w:pStyle w:val="6"/>
+                        <w:pStyle w:val="Standard"/>
                         <w:jc w:val="center"/>
                         <w:rPr>
+                          <w:b/>
                           <w:b/>
                           <w:bCs/>
                           <w:color w:val="000000"/>
@@ -2239,9 +2351,10 @@
                     </w:p>
                     <w:p>
                       <w:pPr>
-                        <w:pStyle w:val="6"/>
+                        <w:pStyle w:val="Standard"/>
                         <w:jc w:val="center"/>
                         <w:rPr>
+                          <w:b/>
                           <w:b/>
                           <w:bCs/>
                           <w:color w:val="000000"/>
@@ -2264,9 +2377,10 @@
                     </w:p>
                     <w:p>
                       <w:pPr>
-                        <w:pStyle w:val="6"/>
+                        <w:pStyle w:val="Standard"/>
                         <w:jc w:val="center"/>
                         <w:rPr>
+                          <w:b/>
                           <w:b/>
                           <w:bCs/>
                           <w:color w:val="000000"/>
@@ -2289,12 +2403,12 @@
                     </w:p>
                     <w:p>
                       <w:pPr>
-                        <w:pStyle w:val="6"/>
+                        <w:pStyle w:val="Standard"/>
                         <w:numPr>
                           <w:ilvl w:val="0"/>
                           <w:numId w:val="0"/>
                         </w:numPr>
-                        <w:spacing w:before="280" w:after="280" w:line="360" w:lineRule="auto"/>
+                        <w:spacing w:lineRule="auto" w:line="360" w:before="280" w:after="280"/>
                         <w:jc w:val="center"/>
                         <w:outlineLvl w:val="1"/>
                         <w:rPr>
@@ -2303,15 +2417,25 @@
                           <w:lang w:eastAsia="en-IN"/>
                         </w:rPr>
                       </w:pPr>
+                      <w:r>
+                        <w:rPr>
+                          <w:bCs/>
+                          <w:color w:val="000000"/>
+                          <w:lang w:eastAsia="en-IN"/>
+                        </w:rPr>
+                      </w:r>
                     </w:p>
                     <w:p>
                       <w:pPr>
-                        <w:pStyle w:val="6"/>
+                        <w:pStyle w:val="Standard"/>
+                        <w:rPr/>
                       </w:pPr>
+                      <w:r>
+                        <w:rPr/>
+                      </w:r>
                     </w:p>
                   </w:txbxContent>
                 </v:textbox>
-                <w10:wrap type="square"/>
               </v:rect>
             </w:pict>
           </mc:Fallback>
@@ -2331,21 +2455,16 @@
     </w:p>
     <w:p>
       <w:pPr>
-        <w:pStyle w:val="49"/>
-        <w:jc w:val="both"/>
-        <w:rPr>
+        <w:pStyle w:val="Default"/>
+        <w:jc w:val="both"/>
+        <w:rPr>
+          <w:b/>
           <w:b/>
           <w:bCs/>
           <w:sz w:val="28"/>
           <w:szCs w:val="28"/>
         </w:rPr>
       </w:pPr>
-    </w:p>
-    <w:p>
-      <w:pPr>
-        <w:pStyle w:val="49"/>
-        <w:jc w:val="both"/>
-      </w:pPr>
       <w:r>
         <w:rPr>
           <w:b/>
@@ -2353,7 +2472,22 @@
           <w:sz w:val="28"/>
           <w:szCs w:val="28"/>
         </w:rPr>
-        <w:br w:type="textWrapping"/>
+      </w:r>
+    </w:p>
+    <w:p>
+      <w:pPr>
+        <w:pStyle w:val="Default"/>
+        <w:jc w:val="both"/>
+        <w:rPr/>
+      </w:pPr>
+      <w:r>
+        <w:rPr>
+          <w:b/>
+          <w:bCs/>
+          <w:sz w:val="28"/>
+          <w:szCs w:val="28"/>
+        </w:rPr>
+        <w:br/>
       </w:r>
       <w:r>
         <w:rPr>
@@ -2362,56 +2496,68 @@
           <w:szCs w:val="40"/>
         </w:rPr>
         <w:t xml:space="preserve"> </w:t>
-      </w:r>
-      <w:r>
-        <w:rPr>
-          <w:b/>
-          <w:sz w:val="28"/>
-          <w:szCs w:val="40"/>
-        </w:rPr>
         <w:tab/>
       </w:r>
     </w:p>
     <w:p>
       <w:pPr>
-        <w:pStyle w:val="6"/>
-        <w:tabs>
-          <w:tab w:val="left" w:pos="2700"/>
-        </w:tabs>
-        <w:jc w:val="both"/>
-        <w:rPr>
+        <w:pStyle w:val="Standard"/>
+        <w:tabs>
+          <w:tab w:val="left" w:pos="2700" w:leader="none"/>
+        </w:tabs>
+        <w:jc w:val="both"/>
+        <w:rPr>
+          <w:b/>
           <w:b/>
           <w:sz w:val="18"/>
           <w:szCs w:val="40"/>
           <w:u w:val="single"/>
         </w:rPr>
       </w:pPr>
-    </w:p>
-    <w:p>
-      <w:pPr>
-        <w:pStyle w:val="6"/>
-        <w:tabs>
-          <w:tab w:val="left" w:pos="2700"/>
-        </w:tabs>
-        <w:jc w:val="both"/>
-        <w:rPr>
-          <w:rFonts w:ascii="Cambria" w:hAnsi="Cambria"/>
+      <w:r>
+        <w:rPr>
+          <w:b/>
+          <w:sz w:val="18"/>
+          <w:szCs w:val="40"/>
+          <w:u w:val="single"/>
+        </w:rPr>
+      </w:r>
+    </w:p>
+    <w:p>
+      <w:pPr>
+        <w:pStyle w:val="Standard"/>
+        <w:tabs>
+          <w:tab w:val="left" w:pos="2700" w:leader="none"/>
+        </w:tabs>
+        <w:jc w:val="both"/>
+        <w:rPr>
+          <w:rFonts w:ascii="Cambria" w:hAnsi="Cambria"/>
+          <w:b/>
           <w:b/>
           <w:sz w:val="12"/>
           <w:u w:val="single"/>
         </w:rPr>
       </w:pPr>
-    </w:p>
-    <w:p>
-      <w:pPr>
-        <w:pStyle w:val="6"/>
+      <w:r>
+        <w:rPr>
+          <w:rFonts w:ascii="Cambria" w:hAnsi="Cambria"/>
+          <w:b/>
+          <w:sz w:val="12"/>
+          <w:u w:val="single"/>
+        </w:rPr>
+      </w:r>
+    </w:p>
+    <w:p>
+      <w:pPr>
+        <w:pStyle w:val="Standard"/>
         <w:pBdr>
-          <w:bottom w:val="single" w:color="00000A" w:sz="12" w:space="1"/>
+          <w:bottom w:val="single" w:sz="12" w:space="1" w:color="00000A"/>
         </w:pBdr>
         <w:tabs>
-          <w:tab w:val="left" w:pos="2700"/>
-        </w:tabs>
-        <w:jc w:val="both"/>
+          <w:tab w:val="left" w:pos="2700" w:leader="none"/>
+        </w:tabs>
+        <w:jc w:val="both"/>
+        <w:rPr/>
       </w:pPr>
       <w:r>
         <w:rPr>
@@ -2435,34 +2581,45 @@
     </w:p>
     <w:p>
       <w:pPr>
-        <w:pStyle w:val="6"/>
+        <w:pStyle w:val="Standard"/>
         <w:pBdr>
-          <w:bottom w:val="single" w:color="00000A" w:sz="12" w:space="1"/>
+          <w:bottom w:val="single" w:sz="12" w:space="1" w:color="00000A"/>
         </w:pBdr>
         <w:tabs>
-          <w:tab w:val="left" w:pos="2700"/>
-        </w:tabs>
-        <w:jc w:val="both"/>
-        <w:rPr>
-          <w:rFonts w:ascii="Cambria" w:hAnsi="Cambria"/>
-          <w:b/>
-          <w:i/>
-        </w:rPr>
-      </w:pPr>
-    </w:p>
-    <w:p>
-      <w:pPr>
-        <w:pStyle w:val="6"/>
+          <w:tab w:val="left" w:pos="2700" w:leader="none"/>
+        </w:tabs>
+        <w:jc w:val="both"/>
+        <w:rPr>
+          <w:rFonts w:ascii="Cambria" w:hAnsi="Cambria"/>
+          <w:b/>
+          <w:b/>
+          <w:i/>
+          <w:i/>
+        </w:rPr>
+      </w:pPr>
+      <w:r>
+        <w:rPr>
+          <w:rFonts w:ascii="Cambria" w:hAnsi="Cambria"/>
+          <w:b/>
+          <w:i/>
+        </w:rPr>
+      </w:r>
+    </w:p>
+    <w:p>
+      <w:pPr>
+        <w:pStyle w:val="Standard"/>
         <w:pBdr>
-          <w:bottom w:val="single" w:color="00000A" w:sz="12" w:space="1"/>
+          <w:bottom w:val="single" w:sz="12" w:space="1" w:color="00000A"/>
         </w:pBdr>
         <w:tabs>
-          <w:tab w:val="left" w:pos="2700"/>
-        </w:tabs>
-        <w:jc w:val="both"/>
-        <w:rPr>
-          <w:b w:val="0"/>
-          <w:i w:val="0"/>
+          <w:tab w:val="left" w:pos="2700" w:leader="none"/>
+        </w:tabs>
+        <w:jc w:val="both"/>
+        <w:rPr>
+          <w:b w:val="false"/>
+          <w:b w:val="false"/>
+          <w:i w:val="false"/>
+          <w:i w:val="false"/>
           <w:color w:val="auto"/>
           <w:sz w:val="24"/>
           <w:szCs w:val="24"/>
@@ -2479,11 +2636,12 @@
       </w:r>
       <w:r>
         <w:rPr>
-          <w:rFonts w:ascii="sans-serif" w:hAnsi="sans-serif" w:eastAsia="sans-serif" w:cs="sans-serif"/>
-          <w:b w:val="0"/>
-          <w:i w:val="0"/>
+          <w:rFonts w:eastAsia="sans-serif" w:cs="sans-serif" w:ascii="sans-serif" w:hAnsi="sans-serif"/>
+          <w:b w:val="false"/>
+          <w:i w:val="false"/>
           <w:color w:val="auto"/>
           <w:position w:val="0"/>
+          <w:sz w:val="24"/>
           <w:sz w:val="24"/>
           <w:szCs w:val="24"/>
           <w:vertAlign w:val="baseline"/>
@@ -2494,78 +2652,114 @@
     </w:p>
     <w:p>
       <w:pPr>
-        <w:pStyle w:val="6"/>
-        <w:tabs>
-          <w:tab w:val="left" w:pos="2700"/>
-        </w:tabs>
-        <w:jc w:val="both"/>
-        <w:rPr>
-          <w:rFonts w:ascii="Cambria" w:hAnsi="Cambria"/>
-          <w:b/>
-        </w:rPr>
-      </w:pPr>
-    </w:p>
-    <w:p>
-      <w:pPr>
-        <w:pStyle w:val="6"/>
-        <w:tabs>
-          <w:tab w:val="left" w:pos="2700"/>
-        </w:tabs>
-        <w:jc w:val="both"/>
-        <w:rPr>
-          <w:rFonts w:ascii="Cambria" w:hAnsi="Cambria"/>
-          <w:b/>
-        </w:rPr>
-      </w:pPr>
-    </w:p>
-    <w:p>
-      <w:pPr>
-        <w:pStyle w:val="6"/>
-        <w:tabs>
-          <w:tab w:val="left" w:pos="2700"/>
-        </w:tabs>
-        <w:jc w:val="both"/>
-        <w:rPr>
-          <w:rFonts w:ascii="Cambria" w:hAnsi="Cambria"/>
-          <w:b/>
-        </w:rPr>
-      </w:pPr>
-    </w:p>
-    <w:p>
-      <w:pPr>
-        <w:pStyle w:val="6"/>
-        <w:tabs>
-          <w:tab w:val="left" w:pos="2700"/>
-        </w:tabs>
-        <w:jc w:val="both"/>
-        <w:rPr>
-          <w:rFonts w:ascii="Cambria" w:hAnsi="Cambria"/>
-          <w:b/>
-        </w:rPr>
-      </w:pPr>
-    </w:p>
-    <w:p>
-      <w:pPr>
-        <w:pStyle w:val="6"/>
-        <w:tabs>
-          <w:tab w:val="left" w:pos="2700"/>
-        </w:tabs>
-        <w:jc w:val="both"/>
-        <w:rPr>
-          <w:rFonts w:ascii="Cambria" w:hAnsi="Cambria"/>
-          <w:b/>
-        </w:rPr>
-      </w:pPr>
-    </w:p>
-    <w:p>
-      <w:pPr>
-        <w:pStyle w:val="6"/>
-        <w:tabs>
-          <w:tab w:val="left" w:pos="2700"/>
-        </w:tabs>
-        <w:jc w:val="both"/>
-        <w:rPr>
-          <w:rFonts w:ascii="Cambria" w:hAnsi="Cambria"/>
+        <w:pStyle w:val="Standard"/>
+        <w:tabs>
+          <w:tab w:val="left" w:pos="2700" w:leader="none"/>
+        </w:tabs>
+        <w:jc w:val="both"/>
+        <w:rPr>
+          <w:rFonts w:ascii="Cambria" w:hAnsi="Cambria"/>
+          <w:b/>
+          <w:b/>
+        </w:rPr>
+      </w:pPr>
+      <w:r>
+        <w:rPr>
+          <w:rFonts w:ascii="Cambria" w:hAnsi="Cambria"/>
+          <w:b/>
+        </w:rPr>
+      </w:r>
+    </w:p>
+    <w:p>
+      <w:pPr>
+        <w:pStyle w:val="Standard"/>
+        <w:tabs>
+          <w:tab w:val="left" w:pos="2700" w:leader="none"/>
+        </w:tabs>
+        <w:jc w:val="both"/>
+        <w:rPr>
+          <w:rFonts w:ascii="Cambria" w:hAnsi="Cambria"/>
+          <w:b/>
+          <w:b/>
+        </w:rPr>
+      </w:pPr>
+      <w:r>
+        <w:rPr>
+          <w:rFonts w:ascii="Cambria" w:hAnsi="Cambria"/>
+          <w:b/>
+        </w:rPr>
+      </w:r>
+    </w:p>
+    <w:p>
+      <w:pPr>
+        <w:pStyle w:val="Standard"/>
+        <w:tabs>
+          <w:tab w:val="left" w:pos="2700" w:leader="none"/>
+        </w:tabs>
+        <w:jc w:val="both"/>
+        <w:rPr>
+          <w:rFonts w:ascii="Cambria" w:hAnsi="Cambria"/>
+          <w:b/>
+          <w:b/>
+        </w:rPr>
+      </w:pPr>
+      <w:r>
+        <w:rPr>
+          <w:rFonts w:ascii="Cambria" w:hAnsi="Cambria"/>
+          <w:b/>
+        </w:rPr>
+      </w:r>
+    </w:p>
+    <w:p>
+      <w:pPr>
+        <w:pStyle w:val="Standard"/>
+        <w:tabs>
+          <w:tab w:val="left" w:pos="2700" w:leader="none"/>
+        </w:tabs>
+        <w:jc w:val="both"/>
+        <w:rPr>
+          <w:rFonts w:ascii="Cambria" w:hAnsi="Cambria"/>
+          <w:b/>
+          <w:b/>
+        </w:rPr>
+      </w:pPr>
+      <w:r>
+        <w:rPr>
+          <w:rFonts w:ascii="Cambria" w:hAnsi="Cambria"/>
+          <w:b/>
+        </w:rPr>
+      </w:r>
+    </w:p>
+    <w:p>
+      <w:pPr>
+        <w:pStyle w:val="Standard"/>
+        <w:tabs>
+          <w:tab w:val="left" w:pos="2700" w:leader="none"/>
+        </w:tabs>
+        <w:jc w:val="both"/>
+        <w:rPr>
+          <w:rFonts w:ascii="Cambria" w:hAnsi="Cambria"/>
+          <w:b/>
+          <w:b/>
+        </w:rPr>
+      </w:pPr>
+      <w:r>
+        <w:rPr>
+          <w:rFonts w:ascii="Cambria" w:hAnsi="Cambria"/>
+          <w:b/>
+        </w:rPr>
+      </w:r>
+    </w:p>
+    <w:p>
+      <w:pPr>
+        <w:pStyle w:val="Standard"/>
+        <w:tabs>
+          <w:tab w:val="left" w:pos="2700" w:leader="none"/>
+        </w:tabs>
+        <w:jc w:val="both"/>
+        <w:rPr>
+          <w:rFonts w:ascii="Cambria" w:hAnsi="Cambria"/>
+          <w:b/>
           <w:b/>
         </w:rPr>
       </w:pPr>
@@ -2579,6 +2773,7 @@
     </w:p>
     <w:p>
       <w:pPr>
+        <w:pStyle w:val="Normal"/>
         <w:jc w:val="both"/>
         <w:rPr>
           <w:rFonts w:ascii="Times New Roman" w:hAnsi="Times New Roman" w:cs="Times New Roman"/>
@@ -2588,33 +2783,35 @@
       </w:pPr>
       <w:r>
         <w:rPr>
+          <w:rFonts w:cs="Times New Roman" w:ascii="Times New Roman" w:hAnsi="Times New Roman"/>
+          <w:sz w:val="24"/>
+          <w:szCs w:val="24"/>
+        </w:rPr>
+        <w:t>Linux system involves  7 processes in it booting and has various commands through which we can sort files once the system booting is done.But  Sorting of files after the booting process is complete is  important for the system to be more informative. When we navigate through Linux file system we must be sure about the file types, then according to the type of extensions the file should be automatically stored at its specific location.This is what our project is all about.</w:t>
+      </w:r>
+    </w:p>
+    <w:p>
+      <w:pPr>
+        <w:pStyle w:val="Normal"/>
+        <w:jc w:val="both"/>
+        <w:rPr>
           <w:rFonts w:ascii="Times New Roman" w:hAnsi="Times New Roman" w:cs="Times New Roman"/>
           <w:sz w:val="24"/>
           <w:szCs w:val="24"/>
         </w:rPr>
-        <w:t>Linux system involves  7 processes in it booting and has various commands through which we can sort files once the system booting is done.But  Sorting of files after the booting process is complete is  important for the system to be more informative. When we navigate through Linux file system we must be sure about the file types, then according to the type of extensions the file should be automatically stored at its specific location.This is what our project is all about.</w:t>
-      </w:r>
-    </w:p>
-    <w:p>
-      <w:pPr>
-        <w:jc w:val="both"/>
-        <w:rPr>
-          <w:rFonts w:ascii="Times New Roman" w:hAnsi="Times New Roman" w:cs="Times New Roman"/>
+      </w:pPr>
+      <w:r>
+        <w:rPr>
+          <w:rFonts w:cs="Times New Roman" w:ascii="Times New Roman" w:hAnsi="Times New Roman"/>
           <w:sz w:val="24"/>
           <w:szCs w:val="24"/>
         </w:rPr>
-      </w:pPr>
-      <w:r>
-        <w:rPr>
-          <w:rFonts w:ascii="Times New Roman" w:hAnsi="Times New Roman" w:cs="Times New Roman"/>
-          <w:sz w:val="24"/>
-          <w:szCs w:val="24"/>
-        </w:rPr>
         <w:t>Linux booting process involves several stages and components. By the means of a boot loader the kernel starts and then the hardware is initialized by the BIOS. After this stage the boot process is handles by the operating system itself.</w:t>
       </w:r>
     </w:p>
     <w:p>
       <w:pPr>
+        <w:pStyle w:val="Normal"/>
         <w:jc w:val="both"/>
         <w:rPr>
           <w:rFonts w:ascii="Times New Roman" w:hAnsi="Times New Roman" w:cs="Times New Roman"/>
@@ -2626,7 +2823,7 @@
       </w:pPr>
       <w:r>
         <w:rPr>
-          <w:rFonts w:ascii="Times New Roman" w:hAnsi="Times New Roman" w:cs="Times New Roman"/>
+          <w:rFonts w:cs="Times New Roman" w:ascii="Times New Roman" w:hAnsi="Times New Roman"/>
           <w:sz w:val="24"/>
           <w:szCs w:val="24"/>
         </w:rPr>
@@ -2634,37 +2831,45 @@
       </w:r>
       <w:r>
         <w:rPr>
-          <w:rFonts w:ascii="Times New Roman" w:hAnsi="Times New Roman" w:cs="Times New Roman"/>
+          <w:rFonts w:cs="Times New Roman" w:ascii="Times New Roman" w:hAnsi="Times New Roman"/>
           <w:color w:val="333333"/>
           <w:sz w:val="24"/>
           <w:szCs w:val="24"/>
-          <w:shd w:val="clear" w:fill="FFFFFF"/>
+          <w:shd w:fill="FFFFFF" w:val="clear"/>
         </w:rPr>
         <w:t xml:space="preserve"> To pass system control, the boot loader loads both the kernel and an initial RAM–based file system (initramfs) into memory. The contents of the initramfs can be used by the kernel directly. Init handles the booting process of the system through different levels by providing different functionalities. </w:t>
       </w:r>
     </w:p>
     <w:p>
       <w:pPr>
-        <w:pStyle w:val="6"/>
-        <w:tabs>
-          <w:tab w:val="left" w:pos="2700"/>
-        </w:tabs>
-        <w:jc w:val="both"/>
-        <w:rPr>
-          <w:rFonts w:ascii="Cambria" w:hAnsi="Cambria"/>
-          <w:b/>
-        </w:rPr>
-      </w:pPr>
-    </w:p>
-    <w:p>
-      <w:pPr>
-        <w:pStyle w:val="6"/>
-        <w:tabs>
-          <w:tab w:val="left" w:pos="2700"/>
-        </w:tabs>
-        <w:jc w:val="both"/>
-        <w:rPr>
-          <w:rFonts w:ascii="Cambria" w:hAnsi="Cambria"/>
+        <w:pStyle w:val="Standard"/>
+        <w:tabs>
+          <w:tab w:val="left" w:pos="2700" w:leader="none"/>
+        </w:tabs>
+        <w:jc w:val="both"/>
+        <w:rPr>
+          <w:rFonts w:ascii="Cambria" w:hAnsi="Cambria"/>
+          <w:b/>
+          <w:b/>
+        </w:rPr>
+      </w:pPr>
+      <w:r>
+        <w:rPr>
+          <w:rFonts w:ascii="Cambria" w:hAnsi="Cambria"/>
+          <w:b/>
+        </w:rPr>
+      </w:r>
+    </w:p>
+    <w:p>
+      <w:pPr>
+        <w:pStyle w:val="Standard"/>
+        <w:tabs>
+          <w:tab w:val="left" w:pos="2700" w:leader="none"/>
+        </w:tabs>
+        <w:jc w:val="both"/>
+        <w:rPr>
+          <w:rFonts w:ascii="Cambria" w:hAnsi="Cambria"/>
+          <w:b/>
           <w:b/>
         </w:rPr>
       </w:pPr>
@@ -2678,22 +2883,29 @@
     </w:p>
     <w:p>
       <w:pPr>
-        <w:pStyle w:val="6"/>
-        <w:tabs>
-          <w:tab w:val="left" w:pos="2700"/>
-        </w:tabs>
-        <w:jc w:val="both"/>
-        <w:rPr>
-          <w:rFonts w:ascii="Cambria" w:hAnsi="Cambria"/>
-          <w:b/>
-        </w:rPr>
-      </w:pPr>
-    </w:p>
-    <w:p>
-      <w:pPr>
-        <w:pStyle w:val="6"/>
-        <w:tabs>
-          <w:tab w:val="left" w:pos="2700"/>
+        <w:pStyle w:val="Standard"/>
+        <w:tabs>
+          <w:tab w:val="left" w:pos="2700" w:leader="none"/>
+        </w:tabs>
+        <w:jc w:val="both"/>
+        <w:rPr>
+          <w:rFonts w:ascii="Cambria" w:hAnsi="Cambria"/>
+          <w:b/>
+          <w:b/>
+        </w:rPr>
+      </w:pPr>
+      <w:r>
+        <w:rPr>
+          <w:rFonts w:ascii="Cambria" w:hAnsi="Cambria"/>
+          <w:b/>
+        </w:rPr>
+      </w:r>
+    </w:p>
+    <w:p>
+      <w:pPr>
+        <w:pStyle w:val="Standard"/>
+        <w:tabs>
+          <w:tab w:val="left" w:pos="2700" w:leader="none"/>
         </w:tabs>
         <w:jc w:val="both"/>
         <w:rPr>
@@ -2701,94 +2913,148 @@
           <w:u w:val="single"/>
         </w:rPr>
       </w:pPr>
-    </w:p>
-    <w:p>
-      <w:pPr>
-        <w:pStyle w:val="6"/>
-        <w:tabs>
-          <w:tab w:val="left" w:pos="2700"/>
-        </w:tabs>
-        <w:jc w:val="both"/>
-        <w:rPr>
-          <w:rFonts w:ascii="Cambria" w:hAnsi="Cambria"/>
-        </w:rPr>
-      </w:pPr>
-    </w:p>
-    <w:p>
-      <w:pPr>
-        <w:pStyle w:val="6"/>
-        <w:tabs>
-          <w:tab w:val="left" w:pos="2700"/>
-        </w:tabs>
-        <w:jc w:val="both"/>
-        <w:rPr>
-          <w:rFonts w:ascii="Cambria" w:hAnsi="Cambria"/>
-          <w:b/>
-        </w:rPr>
-      </w:pPr>
-    </w:p>
-    <w:p>
-      <w:pPr>
-        <w:pStyle w:val="6"/>
-        <w:spacing w:before="0" w:after="200" w:line="276" w:lineRule="auto"/>
-        <w:jc w:val="both"/>
-        <w:rPr>
-          <w:rFonts w:ascii="Cambria" w:hAnsi="Cambria"/>
-          <w:b/>
-        </w:rPr>
-      </w:pPr>
-    </w:p>
-    <w:p>
-      <w:pPr>
-        <w:pStyle w:val="6"/>
-        <w:spacing w:before="0" w:after="200" w:line="276" w:lineRule="auto"/>
-        <w:jc w:val="both"/>
-        <w:rPr>
-          <w:rFonts w:ascii="Cambria" w:hAnsi="Cambria"/>
-          <w:b/>
-        </w:rPr>
-      </w:pPr>
-    </w:p>
-    <w:p>
-      <w:pPr>
-        <w:pStyle w:val="6"/>
-        <w:spacing w:before="0" w:after="200" w:line="276" w:lineRule="auto"/>
-        <w:jc w:val="both"/>
-        <w:rPr>
-          <w:rFonts w:ascii="Cambria" w:hAnsi="Cambria"/>
-          <w:b/>
-        </w:rPr>
-      </w:pPr>
-    </w:p>
-    <w:p>
-      <w:pPr>
-        <w:pStyle w:val="6"/>
-        <w:spacing w:before="0" w:after="200" w:line="276" w:lineRule="auto"/>
-        <w:jc w:val="both"/>
-        <w:rPr>
-          <w:rFonts w:ascii="Cambria" w:hAnsi="Cambria"/>
-          <w:b/>
-        </w:rPr>
-      </w:pPr>
-    </w:p>
-    <w:p>
-      <w:pPr>
-        <w:pStyle w:val="6"/>
-        <w:spacing w:before="0" w:after="200" w:line="276" w:lineRule="auto"/>
-        <w:jc w:val="both"/>
-        <w:rPr>
-          <w:rFonts w:ascii="Cambria" w:hAnsi="Cambria"/>
-          <w:b/>
-        </w:rPr>
-      </w:pPr>
-    </w:p>
-    <w:p>
-      <w:pPr>
-        <w:pStyle w:val="6"/>
-        <w:spacing w:before="0" w:after="200" w:line="276" w:lineRule="auto"/>
-        <w:jc w:val="both"/>
-        <w:rPr>
-          <w:rFonts w:ascii="Cambria" w:hAnsi="Cambria"/>
+      <w:r>
+        <w:rPr>
+          <w:rFonts w:ascii="Cambria" w:hAnsi="Cambria"/>
+          <w:u w:val="single"/>
+        </w:rPr>
+      </w:r>
+    </w:p>
+    <w:p>
+      <w:pPr>
+        <w:pStyle w:val="Standard"/>
+        <w:tabs>
+          <w:tab w:val="left" w:pos="2700" w:leader="none"/>
+        </w:tabs>
+        <w:jc w:val="both"/>
+        <w:rPr>
+          <w:rFonts w:ascii="Cambria" w:hAnsi="Cambria"/>
+        </w:rPr>
+      </w:pPr>
+      <w:r>
+        <w:rPr>
+          <w:rFonts w:ascii="Cambria" w:hAnsi="Cambria"/>
+        </w:rPr>
+      </w:r>
+    </w:p>
+    <w:p>
+      <w:pPr>
+        <w:pStyle w:val="Standard"/>
+        <w:tabs>
+          <w:tab w:val="left" w:pos="2700" w:leader="none"/>
+        </w:tabs>
+        <w:jc w:val="both"/>
+        <w:rPr>
+          <w:rFonts w:ascii="Cambria" w:hAnsi="Cambria"/>
+          <w:b/>
+          <w:b/>
+        </w:rPr>
+      </w:pPr>
+      <w:r>
+        <w:rPr>
+          <w:rFonts w:ascii="Cambria" w:hAnsi="Cambria"/>
+          <w:b/>
+        </w:rPr>
+      </w:r>
+    </w:p>
+    <w:p>
+      <w:pPr>
+        <w:pStyle w:val="Standard"/>
+        <w:spacing w:lineRule="auto" w:line="276" w:before="0" w:after="200"/>
+        <w:jc w:val="both"/>
+        <w:rPr>
+          <w:rFonts w:ascii="Cambria" w:hAnsi="Cambria"/>
+          <w:b/>
+          <w:b/>
+        </w:rPr>
+      </w:pPr>
+      <w:r>
+        <w:rPr>
+          <w:rFonts w:ascii="Cambria" w:hAnsi="Cambria"/>
+          <w:b/>
+        </w:rPr>
+      </w:r>
+    </w:p>
+    <w:p>
+      <w:pPr>
+        <w:pStyle w:val="Standard"/>
+        <w:spacing w:lineRule="auto" w:line="276" w:before="0" w:after="200"/>
+        <w:jc w:val="both"/>
+        <w:rPr>
+          <w:rFonts w:ascii="Cambria" w:hAnsi="Cambria"/>
+          <w:b/>
+          <w:b/>
+        </w:rPr>
+      </w:pPr>
+      <w:r>
+        <w:rPr>
+          <w:rFonts w:ascii="Cambria" w:hAnsi="Cambria"/>
+          <w:b/>
+        </w:rPr>
+      </w:r>
+    </w:p>
+    <w:p>
+      <w:pPr>
+        <w:pStyle w:val="Standard"/>
+        <w:spacing w:lineRule="auto" w:line="276" w:before="0" w:after="200"/>
+        <w:jc w:val="both"/>
+        <w:rPr>
+          <w:rFonts w:ascii="Cambria" w:hAnsi="Cambria"/>
+          <w:b/>
+          <w:b/>
+        </w:rPr>
+      </w:pPr>
+      <w:r>
+        <w:rPr>
+          <w:rFonts w:ascii="Cambria" w:hAnsi="Cambria"/>
+          <w:b/>
+        </w:rPr>
+      </w:r>
+    </w:p>
+    <w:p>
+      <w:pPr>
+        <w:pStyle w:val="Standard"/>
+        <w:spacing w:lineRule="auto" w:line="276" w:before="0" w:after="200"/>
+        <w:jc w:val="both"/>
+        <w:rPr>
+          <w:rFonts w:ascii="Cambria" w:hAnsi="Cambria"/>
+          <w:b/>
+          <w:b/>
+        </w:rPr>
+      </w:pPr>
+      <w:r>
+        <w:rPr>
+          <w:rFonts w:ascii="Cambria" w:hAnsi="Cambria"/>
+          <w:b/>
+        </w:rPr>
+      </w:r>
+    </w:p>
+    <w:p>
+      <w:pPr>
+        <w:pStyle w:val="Standard"/>
+        <w:spacing w:lineRule="auto" w:line="276" w:before="0" w:after="200"/>
+        <w:jc w:val="both"/>
+        <w:rPr>
+          <w:rFonts w:ascii="Cambria" w:hAnsi="Cambria"/>
+          <w:b/>
+          <w:b/>
+        </w:rPr>
+      </w:pPr>
+      <w:r>
+        <w:rPr>
+          <w:rFonts w:ascii="Cambria" w:hAnsi="Cambria"/>
+          <w:b/>
+        </w:rPr>
+      </w:r>
+    </w:p>
+    <w:p>
+      <w:pPr>
+        <w:pStyle w:val="Standard"/>
+        <w:spacing w:lineRule="auto" w:line="276" w:before="0" w:after="200"/>
+        <w:jc w:val="both"/>
+        <w:rPr>
+          <w:rFonts w:ascii="Cambria" w:hAnsi="Cambria"/>
+          <w:b/>
           <w:b/>
         </w:rPr>
       </w:pPr>
@@ -2802,171 +3068,87 @@
     </w:p>
     <w:p>
       <w:pPr>
-        <w:pStyle w:val="6"/>
-        <w:spacing w:before="0" w:after="200" w:line="276" w:lineRule="auto"/>
-        <w:jc w:val="both"/>
-        <w:rPr>
-          <w:rFonts w:ascii="Times New Roman" w:hAnsi="Times New Roman" w:cs="Times New Roman"/>
+        <w:pStyle w:val="Standard"/>
+        <w:spacing w:lineRule="auto" w:line="276" w:before="0" w:after="200"/>
+        <w:jc w:val="both"/>
+        <w:rPr>
+          <w:rFonts w:ascii="Time new roman" w:hAnsi="Time new roman"/>
+        </w:rPr>
+      </w:pPr>
+      <w:r>
+        <w:rPr>
+          <w:rFonts w:cs="Times New Roman" w:ascii="Time new roman" w:hAnsi="Time new roman"/>
           <w:sz w:val="24"/>
           <w:szCs w:val="24"/>
         </w:rPr>
-      </w:pPr>
-      <w:r>
-        <w:rPr>
-          <w:rFonts w:ascii="Times New Roman" w:hAnsi="Times New Roman" w:cs="Times New Roman"/>
+        <w:t xml:space="preserve">File System involves n number of files, some of those files are visible to us while mostly hidden. </w:t>
+      </w:r>
+      <w:r>
+        <w:rPr>
+          <w:rFonts w:cs="Times New Roman" w:ascii="Time new roman" w:hAnsi="Time new roman"/>
           <w:sz w:val="24"/>
           <w:szCs w:val="24"/>
         </w:rPr>
-        <w:t xml:space="preserve">File System involves n number of files, some of those files are visible to us </w:t>
-      </w:r>
-    </w:p>
-    <w:p>
-      <w:pPr>
-        <w:pStyle w:val="6"/>
-        <w:spacing w:before="0" w:after="200" w:line="276" w:lineRule="auto"/>
-        <w:jc w:val="both"/>
-        <w:rPr>
-          <w:rFonts w:ascii="Times New Roman" w:hAnsi="Times New Roman" w:cs="Times New Roman"/>
+        <w:t>Whenever we boot our Linux system all the files are present in a cluster so it is difficult to find a particular file so for saving time and energy of user  we have proposed a Linux file sorting  algorithm to sort this cluster of files into their defined location.</w:t>
+      </w:r>
+      <w:r>
+        <w:rPr>
+          <w:rFonts w:cs="Times New Roman" w:ascii="Time new roman" w:hAnsi="Time new roman"/>
           <w:sz w:val="24"/>
           <w:szCs w:val="24"/>
         </w:rPr>
-      </w:pPr>
-      <w:r>
-        <w:rPr>
-          <w:rFonts w:ascii="Times New Roman" w:hAnsi="Times New Roman" w:cs="Times New Roman"/>
+        <w:t>However, if the number of files and folders in file system is high, there are problems when we try to fetch the exact file from the system. It is also not an efficient task and involves huge amount of wastage of computer resources. In this proposed work, we try to eliminate this problem of file systems by creating a Linux File Sorter.</w:t>
+      </w:r>
+    </w:p>
+    <w:p>
+      <w:pPr>
+        <w:pStyle w:val="NoSpacing"/>
+        <w:rPr>
+          <w:rFonts w:ascii="Time new roman" w:hAnsi="Time new roman" w:cs="Times New Roman"/>
           <w:sz w:val="24"/>
           <w:szCs w:val="24"/>
         </w:rPr>
-        <w:t>while mostly hidde</w:t>
-      </w:r>
-      <w:r>
-        <w:rPr>
-          <w:rFonts w:cs="Times New Roman"/>
+      </w:pPr>
+      <w:r>
+        <w:rPr>
+          <w:rFonts w:cs="Times New Roman" w:ascii="Time new roman" w:hAnsi="Time new roman"/>
           <w:sz w:val="24"/>
           <w:szCs w:val="24"/>
         </w:rPr>
-        <w:t>n.</w:t>
-      </w:r>
-      <w:r>
+      </w:r>
+    </w:p>
+    <w:p>
+      <w:pPr>
+        <w:pStyle w:val="NoSpacing"/>
         <w:rPr>
           <w:rFonts w:ascii="Times New Roman" w:hAnsi="Times New Roman" w:cs="Times New Roman"/>
-          <w:sz w:val="24"/>
-          <w:szCs w:val="24"/>
-        </w:rPr>
-        <w:t xml:space="preserve"> However, if the number of files and folders in file </w:t>
-      </w:r>
-    </w:p>
-    <w:p>
-      <w:pPr>
-        <w:pStyle w:val="6"/>
-        <w:spacing w:before="0" w:after="200" w:line="276" w:lineRule="auto"/>
-        <w:jc w:val="both"/>
-        <w:rPr>
-          <w:rFonts w:ascii="Times New Roman" w:hAnsi="Times New Roman" w:cs="Times New Roman"/>
-          <w:sz w:val="24"/>
-          <w:szCs w:val="24"/>
-        </w:rPr>
-      </w:pPr>
-      <w:r>
-        <w:rPr>
-          <w:rFonts w:ascii="Times New Roman" w:hAnsi="Times New Roman" w:cs="Times New Roman"/>
-          <w:sz w:val="24"/>
-          <w:szCs w:val="24"/>
-        </w:rPr>
-        <w:t xml:space="preserve">system is high, there are problems when we try to fetch the exact file </w:t>
-      </w:r>
-    </w:p>
-    <w:p>
-      <w:pPr>
-        <w:pStyle w:val="6"/>
-        <w:spacing w:before="0" w:after="200" w:line="276" w:lineRule="auto"/>
-        <w:jc w:val="both"/>
-        <w:rPr>
-          <w:rFonts w:ascii="Times New Roman" w:hAnsi="Times New Roman" w:cs="Times New Roman"/>
-          <w:sz w:val="24"/>
-          <w:szCs w:val="24"/>
-        </w:rPr>
-      </w:pPr>
-      <w:r>
-        <w:rPr>
-          <w:rFonts w:ascii="Times New Roman" w:hAnsi="Times New Roman" w:cs="Times New Roman"/>
-          <w:sz w:val="24"/>
-          <w:szCs w:val="24"/>
-        </w:rPr>
-        <w:t xml:space="preserve">from the system. It is also not an efficient task and involves huge amount </w:t>
-      </w:r>
-    </w:p>
-    <w:p>
-      <w:pPr>
-        <w:pStyle w:val="6"/>
-        <w:spacing w:before="0" w:after="200" w:line="276" w:lineRule="auto"/>
-        <w:jc w:val="both"/>
-        <w:rPr>
-          <w:rFonts w:ascii="Times New Roman" w:hAnsi="Times New Roman" w:cs="Times New Roman"/>
-          <w:sz w:val="24"/>
-          <w:szCs w:val="24"/>
-        </w:rPr>
-      </w:pPr>
-      <w:r>
-        <w:rPr>
-          <w:rFonts w:ascii="Times New Roman" w:hAnsi="Times New Roman" w:cs="Times New Roman"/>
-          <w:sz w:val="24"/>
-          <w:szCs w:val="24"/>
-        </w:rPr>
-        <w:t xml:space="preserve">of wastage of computer resources. In this proposed work, we try to </w:t>
-      </w:r>
-    </w:p>
-    <w:p>
-      <w:pPr>
-        <w:pStyle w:val="6"/>
-        <w:spacing w:before="0" w:after="200" w:line="276" w:lineRule="auto"/>
-        <w:jc w:val="both"/>
-        <w:rPr>
-          <w:rFonts w:ascii="Times New Roman" w:hAnsi="Times New Roman" w:cs="Times New Roman"/>
-          <w:sz w:val="24"/>
-          <w:szCs w:val="24"/>
-        </w:rPr>
-      </w:pPr>
-      <w:r>
-        <w:rPr>
-          <w:rFonts w:ascii="Times New Roman" w:hAnsi="Times New Roman" w:cs="Times New Roman"/>
-          <w:sz w:val="24"/>
-          <w:szCs w:val="24"/>
-        </w:rPr>
-        <w:t>eliminate this problem of file systems by creating a Linux File Sorter.</w:t>
-      </w:r>
-    </w:p>
-    <w:p>
-      <w:pPr>
-        <w:pStyle w:val="52"/>
-        <w:rPr>
-          <w:rFonts w:ascii="Times New Roman" w:hAnsi="Times New Roman" w:cs="Times New Roman"/>
-          <w:sz w:val="24"/>
-          <w:szCs w:val="24"/>
-        </w:rPr>
-      </w:pPr>
-    </w:p>
-    <w:p>
-      <w:pPr>
-        <w:pStyle w:val="52"/>
-        <w:rPr>
-          <w:rFonts w:ascii="Times New Roman" w:hAnsi="Times New Roman" w:cs="Times New Roman"/>
+          <w:b/>
           <w:b/>
           <w:sz w:val="28"/>
           <w:szCs w:val="28"/>
           <w:u w:val="single"/>
         </w:rPr>
       </w:pPr>
-    </w:p>
-    <w:p>
-      <w:pPr>
-        <w:pStyle w:val="6"/>
-        <w:tabs>
-          <w:tab w:val="left" w:pos="2700"/>
-        </w:tabs>
-        <w:jc w:val="both"/>
-        <w:rPr>
-          <w:rFonts w:ascii="Cambria" w:hAnsi="Cambria"/>
+      <w:r>
+        <w:rPr>
+          <w:rFonts w:cs="Times New Roman" w:ascii="Times New Roman" w:hAnsi="Times New Roman"/>
+          <w:b/>
+          <w:sz w:val="28"/>
+          <w:szCs w:val="28"/>
+          <w:u w:val="single"/>
+        </w:rPr>
+      </w:r>
+    </w:p>
+    <w:p>
+      <w:pPr>
+        <w:pStyle w:val="Standard"/>
+        <w:tabs>
+          <w:tab w:val="left" w:pos="2700" w:leader="none"/>
+        </w:tabs>
+        <w:jc w:val="both"/>
+        <w:rPr>
+          <w:rFonts w:ascii="Cambria" w:hAnsi="Cambria"/>
+          <w:b/>
           <w:b/>
         </w:rPr>
       </w:pPr>
@@ -2980,27 +3162,36 @@
     </w:p>
     <w:p>
       <w:pPr>
-        <w:pStyle w:val="6"/>
-        <w:tabs>
-          <w:tab w:val="left" w:pos="2700"/>
-        </w:tabs>
-        <w:jc w:val="both"/>
-        <w:rPr>
-          <w:rFonts w:ascii="Cambria" w:hAnsi="Cambria"/>
-          <w:b/>
-          <w:i/>
-        </w:rPr>
-      </w:pPr>
-    </w:p>
-    <w:p>
-      <w:pPr>
-        <w:pStyle w:val="6"/>
+        <w:pStyle w:val="Standard"/>
+        <w:tabs>
+          <w:tab w:val="left" w:pos="2700" w:leader="none"/>
+        </w:tabs>
+        <w:jc w:val="both"/>
+        <w:rPr>
+          <w:rFonts w:ascii="Cambria" w:hAnsi="Cambria"/>
+          <w:b/>
+          <w:b/>
+          <w:i/>
+          <w:i/>
+        </w:rPr>
+      </w:pPr>
+      <w:r>
+        <w:rPr>
+          <w:rFonts w:ascii="Cambria" w:hAnsi="Cambria"/>
+          <w:b/>
+          <w:i/>
+        </w:rPr>
+      </w:r>
+    </w:p>
+    <w:p>
+      <w:pPr>
+        <w:pStyle w:val="Standard"/>
         <w:pBdr>
-          <w:top w:val="single" w:color="00000A" w:sz="12" w:space="1"/>
-          <w:bottom w:val="single" w:color="00000A" w:sz="12" w:space="1"/>
+          <w:top w:val="single" w:sz="12" w:space="1" w:color="00000A"/>
+          <w:bottom w:val="single" w:sz="12" w:space="1" w:color="00000A"/>
         </w:pBdr>
         <w:tabs>
-          <w:tab w:val="left" w:pos="2700"/>
+          <w:tab w:val="left" w:pos="2700" w:leader="none"/>
         </w:tabs>
         <w:jc w:val="both"/>
         <w:rPr>
@@ -3008,28 +3199,40 @@
           <w:u w:val="single"/>
         </w:rPr>
       </w:pPr>
-    </w:p>
-    <w:p>
-      <w:pPr>
-        <w:pStyle w:val="6"/>
-        <w:tabs>
-          <w:tab w:val="left" w:pos="2700"/>
-        </w:tabs>
-        <w:jc w:val="both"/>
-        <w:rPr>
-          <w:rFonts w:ascii="Cambria" w:hAnsi="Cambria"/>
-        </w:rPr>
-      </w:pPr>
-    </w:p>
-    <w:p>
-      <w:pPr>
-        <w:pStyle w:val="6"/>
-        <w:tabs>
-          <w:tab w:val="left" w:pos="2700"/>
-        </w:tabs>
-        <w:jc w:val="both"/>
-        <w:rPr>
-          <w:rFonts w:ascii="Cambria" w:hAnsi="Cambria"/>
+      <w:r>
+        <w:rPr>
+          <w:rFonts w:ascii="Cambria" w:hAnsi="Cambria"/>
+          <w:u w:val="single"/>
+        </w:rPr>
+      </w:r>
+    </w:p>
+    <w:p>
+      <w:pPr>
+        <w:pStyle w:val="Standard"/>
+        <w:tabs>
+          <w:tab w:val="left" w:pos="2700" w:leader="none"/>
+        </w:tabs>
+        <w:jc w:val="both"/>
+        <w:rPr>
+          <w:rFonts w:ascii="Cambria" w:hAnsi="Cambria"/>
+        </w:rPr>
+      </w:pPr>
+      <w:r>
+        <w:rPr>
+          <w:rFonts w:ascii="Cambria" w:hAnsi="Cambria"/>
+        </w:rPr>
+      </w:r>
+    </w:p>
+    <w:p>
+      <w:pPr>
+        <w:pStyle w:val="Standard"/>
+        <w:tabs>
+          <w:tab w:val="left" w:pos="2700" w:leader="none"/>
+        </w:tabs>
+        <w:jc w:val="both"/>
+        <w:rPr>
+          <w:rFonts w:ascii="Cambria" w:hAnsi="Cambria"/>
+          <w:b/>
           <w:b/>
         </w:rPr>
       </w:pPr>
@@ -3043,27 +3246,36 @@
     </w:p>
     <w:p>
       <w:pPr>
-        <w:pStyle w:val="6"/>
-        <w:tabs>
-          <w:tab w:val="left" w:pos="2700"/>
-        </w:tabs>
-        <w:jc w:val="both"/>
-        <w:rPr>
-          <w:rFonts w:ascii="Cambria" w:hAnsi="Cambria"/>
-          <w:b/>
-          <w:i/>
-        </w:rPr>
-      </w:pPr>
-    </w:p>
-    <w:p>
-      <w:pPr>
-        <w:pStyle w:val="6"/>
+        <w:pStyle w:val="Standard"/>
+        <w:tabs>
+          <w:tab w:val="left" w:pos="2700" w:leader="none"/>
+        </w:tabs>
+        <w:jc w:val="both"/>
+        <w:rPr>
+          <w:rFonts w:ascii="Cambria" w:hAnsi="Cambria"/>
+          <w:b/>
+          <w:b/>
+          <w:i/>
+          <w:i/>
+        </w:rPr>
+      </w:pPr>
+      <w:r>
+        <w:rPr>
+          <w:rFonts w:ascii="Cambria" w:hAnsi="Cambria"/>
+          <w:b/>
+          <w:i/>
+        </w:rPr>
+      </w:r>
+    </w:p>
+    <w:p>
+      <w:pPr>
+        <w:pStyle w:val="Standard"/>
         <w:pBdr>
-          <w:top w:val="single" w:color="00000A" w:sz="12" w:space="1"/>
-          <w:bottom w:val="single" w:color="00000A" w:sz="12" w:space="1"/>
+          <w:top w:val="single" w:sz="12" w:space="1" w:color="00000A"/>
+          <w:bottom w:val="single" w:sz="12" w:space="1" w:color="00000A"/>
         </w:pBdr>
         <w:tabs>
-          <w:tab w:val="left" w:pos="2700"/>
+          <w:tab w:val="left" w:pos="2700" w:leader="none"/>
         </w:tabs>
         <w:jc w:val="both"/>
         <w:rPr>
@@ -3071,28 +3283,40 @@
           <w:u w:val="single"/>
         </w:rPr>
       </w:pPr>
-    </w:p>
-    <w:p>
-      <w:pPr>
-        <w:pStyle w:val="6"/>
-        <w:tabs>
-          <w:tab w:val="left" w:pos="2700"/>
-        </w:tabs>
-        <w:jc w:val="both"/>
-        <w:rPr>
-          <w:rFonts w:ascii="Cambria" w:hAnsi="Cambria"/>
-        </w:rPr>
-      </w:pPr>
-    </w:p>
-    <w:p>
-      <w:pPr>
-        <w:pStyle w:val="6"/>
-        <w:tabs>
-          <w:tab w:val="left" w:pos="2700"/>
-        </w:tabs>
-        <w:jc w:val="both"/>
-        <w:rPr>
-          <w:rFonts w:ascii="Cambria" w:hAnsi="Cambria"/>
+      <w:r>
+        <w:rPr>
+          <w:rFonts w:ascii="Cambria" w:hAnsi="Cambria"/>
+          <w:u w:val="single"/>
+        </w:rPr>
+      </w:r>
+    </w:p>
+    <w:p>
+      <w:pPr>
+        <w:pStyle w:val="Standard"/>
+        <w:tabs>
+          <w:tab w:val="left" w:pos="2700" w:leader="none"/>
+        </w:tabs>
+        <w:jc w:val="both"/>
+        <w:rPr>
+          <w:rFonts w:ascii="Cambria" w:hAnsi="Cambria"/>
+        </w:rPr>
+      </w:pPr>
+      <w:r>
+        <w:rPr>
+          <w:rFonts w:ascii="Cambria" w:hAnsi="Cambria"/>
+        </w:rPr>
+      </w:r>
+    </w:p>
+    <w:p>
+      <w:pPr>
+        <w:pStyle w:val="Standard"/>
+        <w:tabs>
+          <w:tab w:val="left" w:pos="2700" w:leader="none"/>
+        </w:tabs>
+        <w:jc w:val="both"/>
+        <w:rPr>
+          <w:rFonts w:ascii="Cambria" w:hAnsi="Cambria"/>
+          <w:b/>
           <w:b/>
         </w:rPr>
       </w:pPr>
@@ -3105,6 +3329,10 @@
       </w:r>
     </w:p>
     <w:p>
+      <w:pPr>
+        <w:pStyle w:val="Normal"/>
+        <w:rPr/>
+      </w:pPr>
       <w:r>
         <w:rPr>
           <w:rFonts w:ascii="DejaVu Sans Mono" w:hAnsi="DejaVu Sans Mono"/>
@@ -3116,10 +3344,12 @@
     </w:p>
     <w:p>
       <w:pPr>
+        <w:pStyle w:val="Normal"/>
         <w:numPr>
           <w:ilvl w:val="0"/>
           <w:numId w:val="1"/>
         </w:numPr>
+        <w:rPr/>
       </w:pPr>
       <w:r>
         <w:rPr>
@@ -3132,10 +3362,12 @@
     </w:p>
     <w:p>
       <w:pPr>
+        <w:pStyle w:val="Normal"/>
         <w:numPr>
           <w:ilvl w:val="0"/>
           <w:numId w:val="1"/>
         </w:numPr>
+        <w:rPr/>
       </w:pPr>
       <w:r>
         <w:rPr>
@@ -3148,10 +3380,12 @@
     </w:p>
     <w:p>
       <w:pPr>
+        <w:pStyle w:val="Normal"/>
         <w:numPr>
           <w:ilvl w:val="0"/>
           <w:numId w:val="1"/>
         </w:numPr>
+        <w:rPr/>
       </w:pPr>
       <w:r>
         <w:rPr>
@@ -3164,10 +3398,12 @@
     </w:p>
     <w:p>
       <w:pPr>
+        <w:pStyle w:val="Normal"/>
         <w:numPr>
           <w:ilvl w:val="0"/>
           <w:numId w:val="1"/>
         </w:numPr>
+        <w:rPr/>
       </w:pPr>
       <w:r>
         <w:rPr>
@@ -3180,10 +3416,12 @@
     </w:p>
     <w:p>
       <w:pPr>
+        <w:pStyle w:val="Normal"/>
         <w:numPr>
           <w:ilvl w:val="0"/>
           <w:numId w:val="1"/>
         </w:numPr>
+        <w:rPr/>
       </w:pPr>
       <w:r>
         <w:rPr>
@@ -3196,10 +3434,12 @@
     </w:p>
     <w:p>
       <w:pPr>
+        <w:pStyle w:val="Normal"/>
         <w:numPr>
           <w:ilvl w:val="0"/>
           <w:numId w:val="1"/>
         </w:numPr>
+        <w:rPr/>
       </w:pPr>
       <w:r>
         <w:rPr>
@@ -3212,25 +3452,33 @@
     </w:p>
     <w:p>
       <w:pPr>
+        <w:pStyle w:val="Normal"/>
         <w:rPr>
           <w:rFonts w:ascii="DejaVu Sans Mono" w:hAnsi="DejaVu Sans Mono"/>
           <w:sz w:val="24"/>
           <w:szCs w:val="24"/>
         </w:rPr>
       </w:pPr>
-    </w:p>
-    <w:p>
-      <w:pPr>
-        <w:pStyle w:val="48"/>
+      <w:r>
+        <w:rPr>
+          <w:rFonts w:ascii="DejaVu Sans Mono" w:hAnsi="DejaVu Sans Mono"/>
+          <w:sz w:val="24"/>
+          <w:szCs w:val="24"/>
+        </w:rPr>
+      </w:r>
+    </w:p>
+    <w:p>
+      <w:pPr>
+        <w:pStyle w:val="ListParagraph"/>
         <w:numPr>
           <w:ilvl w:val="0"/>
           <w:numId w:val="0"/>
         </w:numPr>
         <w:tabs>
-          <w:tab w:val="left" w:pos="9615"/>
-        </w:tabs>
-        <w:spacing w:before="0" w:after="0" w:line="276" w:lineRule="auto"/>
-        <w:ind w:firstLine="0"/>
+          <w:tab w:val="left" w:pos="9615" w:leader="none"/>
+        </w:tabs>
+        <w:spacing w:lineRule="auto" w:line="276" w:before="0" w:after="0"/>
+        <w:ind w:left="720" w:hanging="0"/>
         <w:contextualSpacing/>
         <w:rPr>
           <w:rFonts w:ascii="DejaVu Sans Mono" w:hAnsi="DejaVu Sans Mono" w:eastAsia="Times New Roman" w:cs="Times New Roman"/>
@@ -3238,24 +3486,32 @@
           <w:szCs w:val="24"/>
         </w:rPr>
       </w:pPr>
-    </w:p>
-    <w:p>
-      <w:pPr>
-        <w:pStyle w:val="48"/>
+      <w:r>
+        <w:rPr>
+          <w:rFonts w:eastAsia="Times New Roman" w:cs="Times New Roman" w:ascii="DejaVu Sans Mono" w:hAnsi="DejaVu Sans Mono"/>
+          <w:sz w:val="24"/>
+          <w:szCs w:val="24"/>
+        </w:rPr>
+      </w:r>
+    </w:p>
+    <w:p>
+      <w:pPr>
+        <w:pStyle w:val="ListParagraph"/>
         <w:numPr>
           <w:ilvl w:val="0"/>
           <w:numId w:val="0"/>
         </w:numPr>
         <w:tabs>
-          <w:tab w:val="left" w:pos="9615"/>
-        </w:tabs>
-        <w:spacing w:before="0" w:after="0" w:line="276" w:lineRule="auto"/>
-        <w:ind w:firstLine="0"/>
+          <w:tab w:val="left" w:pos="9615" w:leader="none"/>
+        </w:tabs>
+        <w:spacing w:lineRule="auto" w:line="276" w:before="0" w:after="0"/>
+        <w:ind w:left="720" w:hanging="0"/>
         <w:contextualSpacing/>
-      </w:pPr>
-      <w:r>
-        <w:rPr>
-          <w:rFonts w:ascii="DejaVu Sans Mono" w:hAnsi="DejaVu Sans Mono" w:eastAsia="Times New Roman" w:cs="Times New Roman"/>
+        <w:rPr/>
+      </w:pPr>
+      <w:r>
+        <w:rPr>
+          <w:rFonts w:eastAsia="Times New Roman" w:cs="Times New Roman" w:ascii="DejaVu Sans Mono" w:hAnsi="DejaVu Sans Mono"/>
           <w:sz w:val="24"/>
           <w:szCs w:val="24"/>
         </w:rPr>
@@ -3264,10 +3520,12 @@
     </w:p>
     <w:p>
       <w:pPr>
+        <w:pStyle w:val="Normal"/>
         <w:numPr>
           <w:ilvl w:val="0"/>
           <w:numId w:val="2"/>
         </w:numPr>
+        <w:rPr/>
       </w:pPr>
       <w:r>
         <w:rPr>
@@ -3280,10 +3538,12 @@
     </w:p>
     <w:p>
       <w:pPr>
+        <w:pStyle w:val="Normal"/>
         <w:numPr>
           <w:ilvl w:val="0"/>
           <w:numId w:val="2"/>
         </w:numPr>
+        <w:rPr/>
       </w:pPr>
       <w:r>
         <w:rPr>
@@ -3296,10 +3556,12 @@
     </w:p>
     <w:p>
       <w:pPr>
+        <w:pStyle w:val="Normal"/>
         <w:numPr>
           <w:ilvl w:val="0"/>
           <w:numId w:val="2"/>
         </w:numPr>
+        <w:rPr/>
       </w:pPr>
       <w:r>
         <w:rPr>
@@ -3312,74 +3574,111 @@
     </w:p>
     <w:p>
       <w:pPr>
+        <w:pStyle w:val="Normal"/>
         <w:rPr>
           <w:rFonts w:ascii="DejaVu Sans Mono" w:hAnsi="DejaVu Sans Mono"/>
           <w:sz w:val="24"/>
           <w:szCs w:val="24"/>
         </w:rPr>
       </w:pPr>
-    </w:p>
-    <w:p>
-      <w:pPr>
-        <w:pStyle w:val="6"/>
-        <w:tabs>
-          <w:tab w:val="left" w:pos="2700"/>
-        </w:tabs>
-        <w:jc w:val="both"/>
-        <w:rPr>
-          <w:rFonts w:ascii="Cambria" w:hAnsi="Cambria"/>
-          <w:b/>
-        </w:rPr>
-      </w:pPr>
-    </w:p>
-    <w:p>
-      <w:pPr>
-        <w:pStyle w:val="6"/>
-        <w:tabs>
-          <w:tab w:val="left" w:pos="2700"/>
-        </w:tabs>
-        <w:jc w:val="both"/>
-        <w:rPr>
-          <w:rFonts w:ascii="Cambria" w:hAnsi="Cambria"/>
-          <w:b/>
-        </w:rPr>
-      </w:pPr>
-    </w:p>
-    <w:p>
-      <w:pPr>
-        <w:pStyle w:val="6"/>
-        <w:tabs>
-          <w:tab w:val="left" w:pos="2700"/>
-        </w:tabs>
-        <w:jc w:val="both"/>
-        <w:rPr>
-          <w:rFonts w:ascii="Cambria" w:hAnsi="Cambria"/>
-          <w:b/>
-        </w:rPr>
-      </w:pPr>
-    </w:p>
-    <w:p>
-      <w:pPr>
-        <w:pStyle w:val="6"/>
-        <w:tabs>
-          <w:tab w:val="left" w:pos="2700"/>
-        </w:tabs>
-        <w:jc w:val="both"/>
-        <w:rPr>
-          <w:rFonts w:ascii="Cambria" w:hAnsi="Cambria"/>
-          <w:b/>
-        </w:rPr>
-      </w:pPr>
-    </w:p>
-    <w:p>
-      <w:pPr>
-        <w:pStyle w:val="6"/>
-        <w:tabs>
-          <w:tab w:val="left" w:pos="2700"/>
-        </w:tabs>
-        <w:jc w:val="both"/>
-        <w:rPr>
-          <w:rFonts w:ascii="Cambria" w:hAnsi="Cambria"/>
+      <w:r>
+        <w:rPr>
+          <w:rFonts w:ascii="DejaVu Sans Mono" w:hAnsi="DejaVu Sans Mono"/>
+          <w:sz w:val="24"/>
+          <w:szCs w:val="24"/>
+        </w:rPr>
+      </w:r>
+    </w:p>
+    <w:p>
+      <w:pPr>
+        <w:pStyle w:val="Standard"/>
+        <w:tabs>
+          <w:tab w:val="left" w:pos="2700" w:leader="none"/>
+        </w:tabs>
+        <w:jc w:val="both"/>
+        <w:rPr>
+          <w:rFonts w:ascii="Cambria" w:hAnsi="Cambria"/>
+          <w:b/>
+          <w:b/>
+        </w:rPr>
+      </w:pPr>
+      <w:r>
+        <w:rPr>
+          <w:rFonts w:ascii="Cambria" w:hAnsi="Cambria"/>
+          <w:b/>
+        </w:rPr>
+      </w:r>
+    </w:p>
+    <w:p>
+      <w:pPr>
+        <w:pStyle w:val="Standard"/>
+        <w:tabs>
+          <w:tab w:val="left" w:pos="2700" w:leader="none"/>
+        </w:tabs>
+        <w:jc w:val="both"/>
+        <w:rPr>
+          <w:rFonts w:ascii="Cambria" w:hAnsi="Cambria"/>
+          <w:b/>
+          <w:b/>
+        </w:rPr>
+      </w:pPr>
+      <w:r>
+        <w:rPr>
+          <w:rFonts w:ascii="Cambria" w:hAnsi="Cambria"/>
+          <w:b/>
+        </w:rPr>
+      </w:r>
+    </w:p>
+    <w:p>
+      <w:pPr>
+        <w:pStyle w:val="Standard"/>
+        <w:tabs>
+          <w:tab w:val="left" w:pos="2700" w:leader="none"/>
+        </w:tabs>
+        <w:jc w:val="both"/>
+        <w:rPr>
+          <w:rFonts w:ascii="Cambria" w:hAnsi="Cambria"/>
+          <w:b/>
+          <w:b/>
+        </w:rPr>
+      </w:pPr>
+      <w:r>
+        <w:rPr>
+          <w:rFonts w:ascii="Cambria" w:hAnsi="Cambria"/>
+          <w:b/>
+        </w:rPr>
+      </w:r>
+    </w:p>
+    <w:p>
+      <w:pPr>
+        <w:pStyle w:val="Standard"/>
+        <w:tabs>
+          <w:tab w:val="left" w:pos="2700" w:leader="none"/>
+        </w:tabs>
+        <w:jc w:val="both"/>
+        <w:rPr>
+          <w:rFonts w:ascii="Cambria" w:hAnsi="Cambria"/>
+          <w:b/>
+          <w:b/>
+        </w:rPr>
+      </w:pPr>
+      <w:r>
+        <w:rPr>
+          <w:rFonts w:ascii="Cambria" w:hAnsi="Cambria"/>
+          <w:b/>
+        </w:rPr>
+      </w:r>
+    </w:p>
+    <w:p>
+      <w:pPr>
+        <w:pStyle w:val="Standard"/>
+        <w:tabs>
+          <w:tab w:val="left" w:pos="2700" w:leader="none"/>
+        </w:tabs>
+        <w:jc w:val="both"/>
+        <w:rPr>
+          <w:rFonts w:ascii="Cambria" w:hAnsi="Cambria"/>
+          <w:b/>
           <w:b/>
         </w:rPr>
       </w:pPr>
@@ -3395,13 +3694,14 @@
     </w:p>
     <w:p>
       <w:pPr>
-        <w:pStyle w:val="6"/>
-        <w:tabs>
-          <w:tab w:val="left" w:pos="2700"/>
-        </w:tabs>
-        <w:jc w:val="both"/>
-        <w:rPr>
-          <w:rFonts w:ascii="Cambria" w:hAnsi="Cambria"/>
+        <w:pStyle w:val="Standard"/>
+        <w:tabs>
+          <w:tab w:val="left" w:pos="2700" w:leader="none"/>
+        </w:tabs>
+        <w:jc w:val="both"/>
+        <w:rPr>
+          <w:rFonts w:ascii="Cambria" w:hAnsi="Cambria"/>
+          <w:b/>
           <w:b/>
         </w:rPr>
       </w:pPr>
@@ -3413,19 +3713,18 @@
         <mc:AlternateContent>
           <mc:Choice Requires="wps">
             <w:drawing>
-              <wp:anchor distT="0" distB="0" distL="114300" distR="114300" simplePos="0" relativeHeight="1024" behindDoc="0" locked="0" layoutInCell="1" allowOverlap="1">
+              <wp:anchor behindDoc="0" distT="0" distB="0" distL="114300" distR="114300" simplePos="0" locked="0" layoutInCell="1" allowOverlap="1" relativeHeight="17">
                 <wp:simplePos x="0" y="0"/>
                 <wp:positionH relativeFrom="column">
-                  <wp:posOffset>-659130</wp:posOffset>
+                  <wp:posOffset>4737100</wp:posOffset>
                 </wp:positionH>
                 <wp:positionV relativeFrom="paragraph">
-                  <wp:posOffset>22860</wp:posOffset>
+                  <wp:posOffset>60960</wp:posOffset>
                 </wp:positionV>
-                <wp:extent cx="1934210" cy="1419860"/>
+                <wp:extent cx="1820545" cy="1382395"/>
                 <wp:effectExtent l="6350" t="6350" r="22225" b="22225"/>
                 <wp:wrapNone/>
-                <wp:docPr id="5" name="Rectangle 2"/>
-                <wp:cNvGraphicFramePr/>
+                <wp:docPr id="5" name="Rectangle 4"/>
                 <a:graphic xmlns:a="http://schemas.openxmlformats.org/drawingml/2006/main">
                   <a:graphicData uri="http://schemas.microsoft.com/office/word/2010/wordprocessingShape">
                     <wps:wsp>
@@ -3433,11 +3732,12 @@
                       <wps:spPr>
                         <a:xfrm>
                           <a:off x="0" y="0"/>
-                          <a:ext cx="1933560" cy="1419120"/>
+                          <a:ext cx="1819800" cy="1381680"/>
                         </a:xfrm>
                         <a:prstGeom prst="rect">
                           <a:avLst/>
                         </a:prstGeom>
+                        <a:ln/>
                       </wps:spPr>
                       <wps:style>
                         <a:lnRef idx="2">
@@ -3455,7 +3755,7 @@
                         <w:txbxContent>
                           <w:p>
                             <w:pPr>
-                              <w:pStyle w:val="50"/>
+                              <w:pStyle w:val="FrameContents"/>
                               <w:jc w:val="center"/>
                               <w:rPr>
                                 <w:color w:val="000000"/>
@@ -3465,12 +3765,12 @@
                               <w:rPr>
                                 <w:color w:val="000000"/>
                               </w:rPr>
-                              <w:t xml:space="preserve">Study of Linux booting process and file sorting   </w:t>
+                              <w:t>Structural Design and pseudo code</w:t>
                             </w:r>
                           </w:p>
                           <w:p>
                             <w:pPr>
-                              <w:pStyle w:val="50"/>
+                              <w:pStyle w:val="FrameContents"/>
                               <w:jc w:val="center"/>
                               <w:rPr>
                                 <w:color w:val="000000"/>
@@ -3480,12 +3780,12 @@
                               <w:rPr>
                                 <w:color w:val="000000"/>
                               </w:rPr>
-                              <w:t xml:space="preserve">Duration:1 week </w:t>
+                              <w:t>Duration:1 week</w:t>
                             </w:r>
                           </w:p>
                           <w:p>
                             <w:pPr>
-                              <w:pStyle w:val="50"/>
+                              <w:pStyle w:val="FrameContents"/>
                               <w:jc w:val="center"/>
                               <w:rPr>
                                 <w:color w:val="000000"/>
@@ -3495,22 +3795,20 @@
                               <w:rPr>
                                 <w:color w:val="000000"/>
                               </w:rPr>
-                              <w:t>Start date: 25.08.2019</w:t>
+                              <w:t>Start date: 17.09.2019</w:t>
                             </w:r>
                           </w:p>
                           <w:p>
                             <w:pPr>
-                              <w:pStyle w:val="50"/>
+                              <w:pStyle w:val="FrameContents"/>
                               <w:jc w:val="center"/>
-                              <w:rPr>
-                                <w:color w:val="000000"/>
-                              </w:rPr>
+                              <w:rPr/>
                             </w:pPr>
                             <w:r>
                               <w:rPr>
                                 <w:color w:val="000000"/>
                               </w:rPr>
-                              <w:t>End date: 1.09.2019</w:t>
+                              <w:t>End date: 24.09.2019</w:t>
                             </w:r>
                           </w:p>
                         </w:txbxContent>
@@ -3526,16 +3824,15 @@
           </mc:Choice>
           <mc:Fallback>
             <w:pict>
-              <v:rect id="Rectangle 2" o:spid="_x0000_s1026" o:spt="1" style="position:absolute;left:0pt;margin-left:-51.9pt;margin-top:1.8pt;height:111.8pt;width:152.3pt;z-index:1024;v-text-anchor:middle;mso-width-relative:page;mso-height-relative:page;" fillcolor="#FFFFFF [3201]" filled="t" stroked="t" coordsize="21600,21600" o:gfxdata="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">
-                <v:fill on="t" focussize="0,0"/>
-                <v:stroke weight="1pt" color="#70AD47 [3209]" miterlimit="8" joinstyle="miter"/>
-                <v:imagedata o:title=""/>
-                <o:lock v:ext="edit" aspectratio="f"/>
+              <v:rect id="shape_0" ID="Rectangle 4" fillcolor="white" stroked="t" style="position:absolute;margin-left:373pt;margin-top:4.8pt;width:143.25pt;height:108.75pt">
+                <w10:wrap type="square"/>
+                <v:fill o:detectmouseclick="t" type="solid" color2="black"/>
+                <v:stroke color="#70ad47" weight="12600" joinstyle="miter" endcap="flat"/>
                 <v:textbox>
                   <w:txbxContent>
                     <w:p>
                       <w:pPr>
-                        <w:pStyle w:val="50"/>
+                        <w:pStyle w:val="FrameContents"/>
                         <w:jc w:val="center"/>
                         <w:rPr>
                           <w:color w:val="000000"/>
@@ -3545,12 +3842,12 @@
                         <w:rPr>
                           <w:color w:val="000000"/>
                         </w:rPr>
-                        <w:t xml:space="preserve">Study of Linux booting process and file sorting   </w:t>
+                        <w:t>Structural Design and pseudo code</w:t>
                       </w:r>
                     </w:p>
                     <w:p>
                       <w:pPr>
-                        <w:pStyle w:val="50"/>
+                        <w:pStyle w:val="FrameContents"/>
                         <w:jc w:val="center"/>
                         <w:rPr>
                           <w:color w:val="000000"/>
@@ -3560,12 +3857,12 @@
                         <w:rPr>
                           <w:color w:val="000000"/>
                         </w:rPr>
-                        <w:t xml:space="preserve">Duration:1 week </w:t>
+                        <w:t>Duration:1 week</w:t>
                       </w:r>
                     </w:p>
                     <w:p>
                       <w:pPr>
-                        <w:pStyle w:val="50"/>
+                        <w:pStyle w:val="FrameContents"/>
                         <w:jc w:val="center"/>
                         <w:rPr>
                           <w:color w:val="000000"/>
@@ -3575,22 +3872,20 @@
                         <w:rPr>
                           <w:color w:val="000000"/>
                         </w:rPr>
-                        <w:t>Start date: 25.08.2019</w:t>
+                        <w:t>Start date: 17.09.2019</w:t>
                       </w:r>
                     </w:p>
                     <w:p>
                       <w:pPr>
-                        <w:pStyle w:val="50"/>
+                        <w:pStyle w:val="FrameContents"/>
                         <w:jc w:val="center"/>
-                        <w:rPr>
-                          <w:color w:val="000000"/>
-                        </w:rPr>
+                        <w:rPr/>
                       </w:pPr>
                       <w:r>
                         <w:rPr>
                           <w:color w:val="000000"/>
                         </w:rPr>
-                        <w:t>End date: 1.09.2019</w:t>
+                        <w:t>End date: 24.09.2019</w:t>
                       </w:r>
                     </w:p>
                   </w:txbxContent>
@@ -3599,16 +3894,10 @@
             </w:pict>
           </mc:Fallback>
         </mc:AlternateContent>
-      </w:r>
-      <w:r>
-        <w:rPr>
-          <w:rFonts w:ascii="Cambria" w:hAnsi="Cambria"/>
-          <w:b/>
-        </w:rPr>
         <mc:AlternateContent>
           <mc:Choice Requires="wps">
             <w:drawing>
-              <wp:anchor distT="0" distB="0" distL="114300" distR="114300" simplePos="0" relativeHeight="1024" behindDoc="0" locked="0" layoutInCell="1" allowOverlap="1">
+              <wp:anchor behindDoc="0" distT="0" distB="0" distL="114300" distR="114300" simplePos="0" locked="0" layoutInCell="1" allowOverlap="1" relativeHeight="18">
                 <wp:simplePos x="0" y="0"/>
                 <wp:positionH relativeFrom="column">
                   <wp:posOffset>2162175</wp:posOffset>
@@ -3616,11 +3905,10 @@
                 <wp:positionV relativeFrom="paragraph">
                   <wp:posOffset>10795</wp:posOffset>
                 </wp:positionV>
-                <wp:extent cx="1800860" cy="1684655"/>
+                <wp:extent cx="1801495" cy="1685290"/>
                 <wp:effectExtent l="6350" t="6350" r="21590" b="23495"/>
                 <wp:wrapNone/>
                 <wp:docPr id="7" name="Rectangle 6"/>
-                <wp:cNvGraphicFramePr/>
                 <a:graphic xmlns:a="http://schemas.openxmlformats.org/drawingml/2006/main">
                   <a:graphicData uri="http://schemas.microsoft.com/office/word/2010/wordprocessingShape">
                     <wps:wsp>
@@ -3628,11 +3916,12 @@
                       <wps:spPr>
                         <a:xfrm>
                           <a:off x="0" y="0"/>
-                          <a:ext cx="1800360" cy="1684655"/>
+                          <a:ext cx="1800720" cy="1684800"/>
                         </a:xfrm>
                         <a:prstGeom prst="rect">
                           <a:avLst/>
                         </a:prstGeom>
+                        <a:ln/>
                       </wps:spPr>
                       <wps:style>
                         <a:lnRef idx="2">
@@ -3650,7 +3939,7 @@
                         <w:txbxContent>
                           <w:p>
                             <w:pPr>
-                              <w:pStyle w:val="50"/>
+                              <w:pStyle w:val="FrameContents"/>
                               <w:jc w:val="center"/>
                               <w:rPr>
                                 <w:color w:val="000000"/>
@@ -3665,7 +3954,7 @@
                           </w:p>
                           <w:p>
                             <w:pPr>
-                              <w:pStyle w:val="50"/>
+                              <w:pStyle w:val="FrameContents"/>
                               <w:jc w:val="center"/>
                               <w:rPr>
                                 <w:color w:val="000000"/>
@@ -3680,7 +3969,7 @@
                           </w:p>
                           <w:p>
                             <w:pPr>
-                              <w:pStyle w:val="50"/>
+                              <w:pStyle w:val="FrameContents"/>
                               <w:jc w:val="center"/>
                               <w:rPr>
                                 <w:color w:val="000000"/>
@@ -3695,7 +3984,7 @@
                           </w:p>
                           <w:p>
                             <w:pPr>
-                              <w:pStyle w:val="50"/>
+                              <w:pStyle w:val="FrameContents"/>
                               <w:jc w:val="center"/>
                               <w:rPr>
                                 <w:color w:val="000000"/>
@@ -3710,21 +3999,27 @@
                           </w:p>
                           <w:p>
                             <w:pPr>
-                              <w:pStyle w:val="50"/>
+                              <w:pStyle w:val="FrameContents"/>
                               <w:jc w:val="center"/>
                               <w:rPr>
                                 <w:color w:val="000000"/>
                               </w:rPr>
                             </w:pPr>
+                            <w:r>
+                              <w:rPr>
+                                <w:color w:val="000000"/>
+                              </w:rPr>
+                            </w:r>
                           </w:p>
                           <w:p>
                             <w:pPr>
-                              <w:pStyle w:val="50"/>
+                              <w:pStyle w:val="FrameContents"/>
                               <w:jc w:val="center"/>
-                              <w:rPr>
-                                <w:color w:val="000000"/>
-                              </w:rPr>
+                              <w:rPr/>
                             </w:pPr>
+                            <w:r>
+                              <w:rPr/>
+                            </w:r>
                           </w:p>
                         </w:txbxContent>
                       </wps:txbx>
@@ -3739,16 +4034,15 @@
           </mc:Choice>
           <mc:Fallback>
             <w:pict>
-              <v:rect id="Rectangle 6" o:spid="_x0000_s1026" o:spt="1" style="position:absolute;left:0pt;margin-left:170.25pt;margin-top:0.85pt;height:132.65pt;width:141.8pt;z-index:1024;v-text-anchor:middle;mso-width-relative:page;mso-height-relative:page;" fillcolor="#FFFFFF [3201]" filled="t" stroked="t" coordsize="21600,21600" o:gfxdata="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">
-                <v:fill on="t" focussize="0,0"/>
-                <v:stroke weight="1pt" color="#70AD47 [3209]" miterlimit="8" joinstyle="miter"/>
-                <v:imagedata o:title=""/>
-                <o:lock v:ext="edit" aspectratio="f"/>
+              <v:rect id="shape_0" ID="Rectangle 6" fillcolor="white" stroked="t" style="position:absolute;margin-left:170.25pt;margin-top:0.85pt;width:141.75pt;height:132.6pt">
+                <w10:wrap type="square"/>
+                <v:fill o:detectmouseclick="t" type="solid" color2="black"/>
+                <v:stroke color="#70ad47" weight="12600" joinstyle="miter" endcap="flat"/>
                 <v:textbox>
                   <w:txbxContent>
                     <w:p>
                       <w:pPr>
-                        <w:pStyle w:val="50"/>
+                        <w:pStyle w:val="FrameContents"/>
                         <w:jc w:val="center"/>
                         <w:rPr>
                           <w:color w:val="000000"/>
@@ -3763,7 +4057,7 @@
                     </w:p>
                     <w:p>
                       <w:pPr>
-                        <w:pStyle w:val="50"/>
+                        <w:pStyle w:val="FrameContents"/>
                         <w:jc w:val="center"/>
                         <w:rPr>
                           <w:color w:val="000000"/>
@@ -3778,7 +4072,7 @@
                     </w:p>
                     <w:p>
                       <w:pPr>
-                        <w:pStyle w:val="50"/>
+                        <w:pStyle w:val="FrameContents"/>
                         <w:jc w:val="center"/>
                         <w:rPr>
                           <w:color w:val="000000"/>
@@ -3793,7 +4087,7 @@
                     </w:p>
                     <w:p>
                       <w:pPr>
-                        <w:pStyle w:val="50"/>
+                        <w:pStyle w:val="FrameContents"/>
                         <w:jc w:val="center"/>
                         <w:rPr>
                           <w:color w:val="000000"/>
@@ -3808,21 +4102,27 @@
                     </w:p>
                     <w:p>
                       <w:pPr>
-                        <w:pStyle w:val="50"/>
+                        <w:pStyle w:val="FrameContents"/>
                         <w:jc w:val="center"/>
                         <w:rPr>
                           <w:color w:val="000000"/>
                         </w:rPr>
                       </w:pPr>
+                      <w:r>
+                        <w:rPr>
+                          <w:color w:val="000000"/>
+                        </w:rPr>
+                      </w:r>
                     </w:p>
                     <w:p>
                       <w:pPr>
-                        <w:pStyle w:val="50"/>
+                        <w:pStyle w:val="FrameContents"/>
                         <w:jc w:val="center"/>
-                        <w:rPr>
-                          <w:color w:val="000000"/>
-                        </w:rPr>
+                        <w:rPr/>
                       </w:pPr>
+                      <w:r>
+                        <w:rPr/>
+                      </w:r>
                     </w:p>
                   </w:txbxContent>
                 </v:textbox>
@@ -3830,28 +4130,21 @@
             </w:pict>
           </mc:Fallback>
         </mc:AlternateContent>
-      </w:r>
-      <w:r>
-        <w:rPr>
-          <w:rFonts w:ascii="Cambria" w:hAnsi="Cambria"/>
-          <w:b/>
-        </w:rPr>
         <mc:AlternateContent>
           <mc:Choice Requires="wps">
             <w:drawing>
-              <wp:anchor distT="0" distB="0" distL="114300" distR="114300" simplePos="0" relativeHeight="1024" behindDoc="0" locked="0" layoutInCell="1" allowOverlap="1">
+              <wp:anchor behindDoc="0" distT="0" distB="0" distL="114300" distR="114300" simplePos="0" locked="0" layoutInCell="1" allowOverlap="1" relativeHeight="19">
                 <wp:simplePos x="0" y="0"/>
                 <wp:positionH relativeFrom="column">
-                  <wp:posOffset>4737100</wp:posOffset>
+                  <wp:posOffset>-659130</wp:posOffset>
                 </wp:positionH>
                 <wp:positionV relativeFrom="paragraph">
-                  <wp:posOffset>60960</wp:posOffset>
+                  <wp:posOffset>22860</wp:posOffset>
                 </wp:positionV>
-                <wp:extent cx="1819910" cy="1381760"/>
+                <wp:extent cx="1934845" cy="1420495"/>
                 <wp:effectExtent l="6350" t="6350" r="22225" b="22225"/>
                 <wp:wrapNone/>
-                <wp:docPr id="9" name="Rectangle 4"/>
-                <wp:cNvGraphicFramePr/>
+                <wp:docPr id="9" name="Rectangle 2"/>
                 <a:graphic xmlns:a="http://schemas.openxmlformats.org/drawingml/2006/main">
                   <a:graphicData uri="http://schemas.microsoft.com/office/word/2010/wordprocessingShape">
                     <wps:wsp>
@@ -3859,11 +4152,12 @@
                       <wps:spPr>
                         <a:xfrm>
                           <a:off x="0" y="0"/>
-                          <a:ext cx="1819440" cy="1380960"/>
+                          <a:ext cx="1934280" cy="1419840"/>
                         </a:xfrm>
                         <a:prstGeom prst="rect">
                           <a:avLst/>
                         </a:prstGeom>
+                        <a:ln/>
                       </wps:spPr>
                       <wps:style>
                         <a:lnRef idx="2">
@@ -3881,7 +4175,7 @@
                         <w:txbxContent>
                           <w:p>
                             <w:pPr>
-                              <w:pStyle w:val="50"/>
+                              <w:pStyle w:val="FrameContents"/>
                               <w:jc w:val="center"/>
                               <w:rPr>
                                 <w:color w:val="000000"/>
@@ -3891,12 +4185,12 @@
                               <w:rPr>
                                 <w:color w:val="000000"/>
                               </w:rPr>
-                              <w:t>Structural Design and pseudo code</w:t>
+                              <w:t xml:space="preserve">Study of Linux booting process and file sorting   </w:t>
                             </w:r>
                           </w:p>
                           <w:p>
                             <w:pPr>
-                              <w:pStyle w:val="50"/>
+                              <w:pStyle w:val="FrameContents"/>
                               <w:jc w:val="center"/>
                               <w:rPr>
                                 <w:color w:val="000000"/>
@@ -3906,12 +4200,12 @@
                               <w:rPr>
                                 <w:color w:val="000000"/>
                               </w:rPr>
-                              <w:t>Duration:1 week</w:t>
+                              <w:t xml:space="preserve">Duration:1 week </w:t>
                             </w:r>
                           </w:p>
                           <w:p>
                             <w:pPr>
-                              <w:pStyle w:val="50"/>
+                              <w:pStyle w:val="FrameContents"/>
                               <w:jc w:val="center"/>
                               <w:rPr>
                                 <w:color w:val="000000"/>
@@ -3921,22 +4215,20 @@
                               <w:rPr>
                                 <w:color w:val="000000"/>
                               </w:rPr>
-                              <w:t>Start date: 17.09.2019</w:t>
+                              <w:t>Start date: 25.08.2019</w:t>
                             </w:r>
                           </w:p>
                           <w:p>
                             <w:pPr>
-                              <w:pStyle w:val="50"/>
+                              <w:pStyle w:val="FrameContents"/>
                               <w:jc w:val="center"/>
-                              <w:rPr>
-                                <w:color w:val="000000"/>
-                              </w:rPr>
+                              <w:rPr/>
                             </w:pPr>
                             <w:r>
                               <w:rPr>
                                 <w:color w:val="000000"/>
                               </w:rPr>
-                              <w:t>End date: 24.09.2019</w:t>
+                              <w:t>End date: 1.09.2019</w:t>
                             </w:r>
                           </w:p>
                         </w:txbxContent>
@@ -3952,16 +4244,15 @@
           </mc:Choice>
           <mc:Fallback>
             <w:pict>
-              <v:rect id="Rectangle 4" o:spid="_x0000_s1026" o:spt="1" style="position:absolute;left:0pt;margin-left:373pt;margin-top:4.8pt;height:108.8pt;width:143.3pt;z-index:1024;v-text-anchor:middle;mso-width-relative:page;mso-height-relative:page;" fillcolor="#FFFFFF [3201]" filled="t" stroked="t" coordsize="21600,21600" o:gfxdata="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">
-                <v:fill on="t" focussize="0,0"/>
-                <v:stroke weight="1pt" color="#70AD47 [3209]" miterlimit="8" joinstyle="miter"/>
-                <v:imagedata o:title=""/>
-                <o:lock v:ext="edit" aspectratio="f"/>
+              <v:rect id="shape_0" ID="Rectangle 2" fillcolor="white" stroked="t" style="position:absolute;margin-left:-51.9pt;margin-top:1.8pt;width:152.25pt;height:111.75pt">
+                <w10:wrap type="square"/>
+                <v:fill o:detectmouseclick="t" type="solid" color2="black"/>
+                <v:stroke color="#70ad47" weight="12600" joinstyle="miter" endcap="flat"/>
                 <v:textbox>
                   <w:txbxContent>
                     <w:p>
                       <w:pPr>
-                        <w:pStyle w:val="50"/>
+                        <w:pStyle w:val="FrameContents"/>
                         <w:jc w:val="center"/>
                         <w:rPr>
                           <w:color w:val="000000"/>
@@ -3971,12 +4262,12 @@
                         <w:rPr>
                           <w:color w:val="000000"/>
                         </w:rPr>
-                        <w:t>Structural Design and pseudo code</w:t>
+                        <w:t xml:space="preserve">Study of Linux booting process and file sorting   </w:t>
                       </w:r>
                     </w:p>
                     <w:p>
                       <w:pPr>
-                        <w:pStyle w:val="50"/>
+                        <w:pStyle w:val="FrameContents"/>
                         <w:jc w:val="center"/>
                         <w:rPr>
                           <w:color w:val="000000"/>
@@ -3986,12 +4277,12 @@
                         <w:rPr>
                           <w:color w:val="000000"/>
                         </w:rPr>
-                        <w:t>Duration:1 week</w:t>
+                        <w:t xml:space="preserve">Duration:1 week </w:t>
                       </w:r>
                     </w:p>
                     <w:p>
                       <w:pPr>
-                        <w:pStyle w:val="50"/>
+                        <w:pStyle w:val="FrameContents"/>
                         <w:jc w:val="center"/>
                         <w:rPr>
                           <w:color w:val="000000"/>
@@ -4001,22 +4292,20 @@
                         <w:rPr>
                           <w:color w:val="000000"/>
                         </w:rPr>
-                        <w:t>Start date: 17.09.2019</w:t>
+                        <w:t>Start date: 25.08.2019</w:t>
                       </w:r>
                     </w:p>
                     <w:p>
                       <w:pPr>
-                        <w:pStyle w:val="50"/>
+                        <w:pStyle w:val="FrameContents"/>
                         <w:jc w:val="center"/>
-                        <w:rPr>
-                          <w:color w:val="000000"/>
-                        </w:rPr>
+                        <w:rPr/>
                       </w:pPr>
                       <w:r>
                         <w:rPr>
                           <w:color w:val="000000"/>
                         </w:rPr>
-                        <w:t>End date: 24.09.2019</w:t>
+                        <w:t>End date: 1.09.2019</w:t>
                       </w:r>
                     </w:p>
                   </w:txbxContent>
@@ -4029,26 +4318,34 @@
     </w:p>
     <w:p>
       <w:pPr>
-        <w:pStyle w:val="6"/>
-        <w:tabs>
-          <w:tab w:val="left" w:pos="2700"/>
-        </w:tabs>
-        <w:jc w:val="both"/>
-        <w:rPr>
-          <w:rFonts w:ascii="Cambria" w:hAnsi="Cambria"/>
-          <w:b/>
-        </w:rPr>
-      </w:pPr>
-    </w:p>
-    <w:p>
-      <w:pPr>
-        <w:pStyle w:val="6"/>
-        <w:tabs>
-          <w:tab w:val="left" w:pos="2700"/>
-        </w:tabs>
-        <w:jc w:val="both"/>
-        <w:rPr>
-          <w:rFonts w:ascii="Cambria" w:hAnsi="Cambria"/>
+        <w:pStyle w:val="Standard"/>
+        <w:tabs>
+          <w:tab w:val="left" w:pos="2700" w:leader="none"/>
+        </w:tabs>
+        <w:jc w:val="both"/>
+        <w:rPr>
+          <w:rFonts w:ascii="Cambria" w:hAnsi="Cambria"/>
+          <w:b/>
+          <w:b/>
+        </w:rPr>
+      </w:pPr>
+      <w:r>
+        <w:rPr>
+          <w:rFonts w:ascii="Cambria" w:hAnsi="Cambria"/>
+          <w:b/>
+        </w:rPr>
+      </w:r>
+    </w:p>
+    <w:p>
+      <w:pPr>
+        <w:pStyle w:val="Standard"/>
+        <w:tabs>
+          <w:tab w:val="left" w:pos="2700" w:leader="none"/>
+        </w:tabs>
+        <w:jc w:val="both"/>
+        <w:rPr>
+          <w:rFonts w:ascii="Cambria" w:hAnsi="Cambria"/>
+          <w:b/>
           <w:b/>
         </w:rPr>
       </w:pPr>
@@ -4060,19 +4357,18 @@
         <mc:AlternateContent>
           <mc:Choice Requires="wps">
             <w:drawing>
-              <wp:anchor distT="0" distB="0" distL="114300" distR="113665" simplePos="0" relativeHeight="1024" behindDoc="0" locked="0" layoutInCell="1" allowOverlap="1">
+              <wp:anchor behindDoc="0" distT="0" distB="0" distL="114300" distR="113030" simplePos="0" locked="0" layoutInCell="1" allowOverlap="1" relativeHeight="15">
                 <wp:simplePos x="0" y="0"/>
                 <wp:positionH relativeFrom="column">
-                  <wp:posOffset>1327150</wp:posOffset>
+                  <wp:posOffset>3938905</wp:posOffset>
                 </wp:positionH>
                 <wp:positionV relativeFrom="paragraph">
-                  <wp:posOffset>109220</wp:posOffset>
+                  <wp:posOffset>140970</wp:posOffset>
                 </wp:positionV>
-                <wp:extent cx="810260" cy="46355"/>
+                <wp:extent cx="810895" cy="46990"/>
                 <wp:effectExtent l="0" t="4445" r="9525" b="45085"/>
                 <wp:wrapNone/>
-                <wp:docPr id="11" name="Straight Arrow Connector 7"/>
-                <wp:cNvGraphicFramePr/>
+                <wp:docPr id="11" name="Straight Arrow Connector 8"/>
                 <a:graphic xmlns:a="http://schemas.openxmlformats.org/drawingml/2006/main">
                   <a:graphicData uri="http://schemas.microsoft.com/office/word/2010/wordprocessingShape">
                     <wps:wsp>
@@ -4080,13 +4376,12 @@
                       <wps:spPr>
                         <a:xfrm>
                           <a:off x="0" y="0"/>
-                          <a:ext cx="809640" cy="45720"/>
+                          <a:ext cx="810360" cy="46440"/>
                         </a:xfrm>
                         <a:custGeom>
                           <a:avLst/>
                           <a:gdLst/>
                           <a:ahLst/>
-                          <a:cxnLst/>
                           <a:rect l="l" t="t" r="r" b="b"/>
                           <a:pathLst>
                             <a:path w="21600" h="21600">
@@ -4101,7 +4396,7 @@
                         </a:custGeom>
                         <a:noFill/>
                         <a:ln>
-                          <a:tailEnd type="triangle" w="med" len="med"/>
+                          <a:tailEnd len="med" type="triangle" w="med"/>
                         </a:ln>
                       </wps:spPr>
                       <wps:style>
@@ -4124,38 +4419,24 @@
             </w:drawing>
           </mc:Choice>
           <mc:Fallback>
-            <w:pict>
-              <v:shape id="Straight Arrow Connector 7" o:spid="_x0000_s1026" o:spt="100" style="position:absolute;left:0pt;margin-left:104.5pt;margin-top:8.6pt;height:3.65pt;width:63.8pt;z-index:1024;mso-width-relative:page;mso-height-relative:page;" filled="f" stroked="t" coordsize="21600,21600" o:gfxdata="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" path="m0,0l21600,21600e">
-                <v:fill on="f" focussize="0,0"/>
-                <v:stroke weight="0.5pt" color="#4472C4 [3204]" miterlimit="8" joinstyle="miter" endarrow="block"/>
-                <v:imagedata o:title=""/>
-                <o:lock v:ext="edit" aspectratio="f"/>
-              </v:shape>
-            </w:pict>
+            <w:pict/>
           </mc:Fallback>
         </mc:AlternateContent>
-      </w:r>
-      <w:r>
-        <w:rPr>
-          <w:rFonts w:ascii="Cambria" w:hAnsi="Cambria"/>
-          <w:b/>
-        </w:rPr>
         <mc:AlternateContent>
           <mc:Choice Requires="wps">
             <w:drawing>
-              <wp:anchor distT="0" distB="0" distL="114300" distR="113665" simplePos="0" relativeHeight="1024" behindDoc="0" locked="0" layoutInCell="1" allowOverlap="1">
+              <wp:anchor behindDoc="0" distT="0" distB="0" distL="114300" distR="113030" simplePos="0" locked="0" layoutInCell="1" allowOverlap="1" relativeHeight="16">
                 <wp:simplePos x="0" y="0"/>
                 <wp:positionH relativeFrom="column">
-                  <wp:posOffset>3938905</wp:posOffset>
+                  <wp:posOffset>1327150</wp:posOffset>
                 </wp:positionH>
                 <wp:positionV relativeFrom="paragraph">
-                  <wp:posOffset>140970</wp:posOffset>
+                  <wp:posOffset>109220</wp:posOffset>
                 </wp:positionV>
-                <wp:extent cx="810260" cy="46355"/>
+                <wp:extent cx="810895" cy="46990"/>
                 <wp:effectExtent l="0" t="4445" r="9525" b="45085"/>
                 <wp:wrapNone/>
-                <wp:docPr id="12" name="Straight Arrow Connector 8"/>
-                <wp:cNvGraphicFramePr/>
+                <wp:docPr id="12" name="Straight Arrow Connector 7"/>
                 <a:graphic xmlns:a="http://schemas.openxmlformats.org/drawingml/2006/main">
                   <a:graphicData uri="http://schemas.microsoft.com/office/word/2010/wordprocessingShape">
                     <wps:wsp>
@@ -4163,13 +4444,12 @@
                       <wps:spPr>
                         <a:xfrm>
                           <a:off x="0" y="0"/>
-                          <a:ext cx="809640" cy="45720"/>
+                          <a:ext cx="810360" cy="46440"/>
                         </a:xfrm>
                         <a:custGeom>
                           <a:avLst/>
                           <a:gdLst/>
                           <a:ahLst/>
-                          <a:cxnLst/>
                           <a:rect l="l" t="t" r="r" b="b"/>
                           <a:pathLst>
                             <a:path w="21600" h="21600">
@@ -4184,7 +4464,7 @@
                         </a:custGeom>
                         <a:noFill/>
                         <a:ln>
-                          <a:tailEnd type="triangle" w="med" len="med"/>
+                          <a:tailEnd len="med" type="triangle" w="med"/>
                         </a:ln>
                       </wps:spPr>
                       <wps:style>
@@ -4207,40 +4487,41 @@
             </w:drawing>
           </mc:Choice>
           <mc:Fallback>
-            <w:pict>
-              <v:shape id="Straight Arrow Connector 8" o:spid="_x0000_s1026" o:spt="100" style="position:absolute;left:0pt;margin-left:310.15pt;margin-top:11.1pt;height:3.65pt;width:63.8pt;z-index:1024;mso-width-relative:page;mso-height-relative:page;" filled="f" stroked="t" coordsize="21600,21600" o:gfxdata="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" path="m0,0l21600,21600e">
-                <v:fill on="f" focussize="0,0"/>
-                <v:stroke weight="0.5pt" color="#4472C4 [3204]" miterlimit="8" joinstyle="miter" endarrow="block"/>
-                <v:imagedata o:title=""/>
-                <o:lock v:ext="edit" aspectratio="f"/>
-              </v:shape>
-            </w:pict>
+            <w:pict/>
           </mc:Fallback>
         </mc:AlternateContent>
       </w:r>
     </w:p>
     <w:p>
       <w:pPr>
-        <w:pStyle w:val="6"/>
-        <w:tabs>
-          <w:tab w:val="left" w:pos="2700"/>
-        </w:tabs>
-        <w:jc w:val="both"/>
-        <w:rPr>
-          <w:rFonts w:ascii="Cambria" w:hAnsi="Cambria"/>
-          <w:b/>
-        </w:rPr>
-      </w:pPr>
-    </w:p>
-    <w:p>
-      <w:pPr>
-        <w:pStyle w:val="6"/>
-        <w:tabs>
-          <w:tab w:val="left" w:pos="2700"/>
-        </w:tabs>
-        <w:jc w:val="both"/>
-        <w:rPr>
-          <w:rFonts w:ascii="Cambria" w:hAnsi="Cambria"/>
+        <w:pStyle w:val="Standard"/>
+        <w:tabs>
+          <w:tab w:val="left" w:pos="2700" w:leader="none"/>
+        </w:tabs>
+        <w:jc w:val="both"/>
+        <w:rPr>
+          <w:rFonts w:ascii="Cambria" w:hAnsi="Cambria"/>
+          <w:b/>
+          <w:b/>
+        </w:rPr>
+      </w:pPr>
+      <w:r>
+        <w:rPr>
+          <w:rFonts w:ascii="Cambria" w:hAnsi="Cambria"/>
+          <w:b/>
+        </w:rPr>
+      </w:r>
+    </w:p>
+    <w:p>
+      <w:pPr>
+        <w:pStyle w:val="Standard"/>
+        <w:tabs>
+          <w:tab w:val="left" w:pos="2700" w:leader="none"/>
+        </w:tabs>
+        <w:jc w:val="both"/>
+        <w:rPr>
+          <w:rFonts w:ascii="Cambria" w:hAnsi="Cambria"/>
+          <w:b/>
           <w:b/>
         </w:rPr>
       </w:pPr>
@@ -4254,28 +4535,38 @@
     </w:p>
     <w:p>
       <w:pPr>
-        <w:pStyle w:val="6"/>
-        <w:tabs>
-          <w:tab w:val="left" w:pos="2700"/>
-        </w:tabs>
-        <w:jc w:val="both"/>
-        <w:rPr>
-          <w:rFonts w:ascii="Cambria" w:hAnsi="Cambria"/>
+        <w:pStyle w:val="Standard"/>
+        <w:tabs>
+          <w:tab w:val="left" w:pos="2700" w:leader="none"/>
+        </w:tabs>
+        <w:jc w:val="both"/>
+        <w:rPr>
+          <w:rFonts w:ascii="Cambria" w:hAnsi="Cambria"/>
+          <w:b/>
           <w:b/>
           <w:vertAlign w:val="subscript"/>
         </w:rPr>
       </w:pPr>
-    </w:p>
-    <w:p>
-      <w:pPr>
-        <w:pStyle w:val="6"/>
-        <w:tabs>
-          <w:tab w:val="left" w:pos="2700"/>
-        </w:tabs>
-        <w:jc w:val="both"/>
-        <w:rPr>
-          <w:rFonts w:ascii="Cambria" w:hAnsi="Cambria"/>
-          <w:b/>
+      <w:r>
+        <w:rPr>
+          <w:rFonts w:ascii="Cambria" w:hAnsi="Cambria"/>
+          <w:b/>
+          <w:vertAlign w:val="subscript"/>
+        </w:rPr>
+      </w:r>
+    </w:p>
+    <w:p>
+      <w:pPr>
+        <w:pStyle w:val="Standard"/>
+        <w:tabs>
+          <w:tab w:val="left" w:pos="2700" w:leader="none"/>
+        </w:tabs>
+        <w:jc w:val="both"/>
+        <w:rPr>
+          <w:rFonts w:ascii="Cambria" w:hAnsi="Cambria"/>
+          <w:b/>
+          <w:b/>
+          <w:i/>
           <w:i/>
         </w:rPr>
       </w:pPr>
@@ -4288,7 +4579,7 @@
         <mc:AlternateContent>
           <mc:Choice Requires="wps">
             <w:drawing>
-              <wp:anchor distT="0" distB="0" distL="114300" distR="114300" simplePos="0" relativeHeight="1024" behindDoc="0" locked="0" layoutInCell="1" allowOverlap="1">
+              <wp:anchor behindDoc="0" distT="0" distB="0" distL="114300" distR="114300" simplePos="0" locked="0" layoutInCell="1" allowOverlap="1" relativeHeight="14">
                 <wp:simplePos x="0" y="0"/>
                 <wp:positionH relativeFrom="column">
                   <wp:posOffset>5382260</wp:posOffset>
@@ -4296,11 +4587,10 @@
                 <wp:positionV relativeFrom="paragraph">
                   <wp:posOffset>-276860</wp:posOffset>
                 </wp:positionV>
-                <wp:extent cx="107315" cy="789305"/>
+                <wp:extent cx="107950" cy="789940"/>
                 <wp:effectExtent l="4445" t="635" r="41275" b="10795"/>
                 <wp:wrapNone/>
                 <wp:docPr id="13" name="Straight Arrow Connector 10"/>
-                <wp:cNvGraphicFramePr/>
                 <a:graphic xmlns:a="http://schemas.openxmlformats.org/drawingml/2006/main">
                   <a:graphicData uri="http://schemas.microsoft.com/office/word/2010/wordprocessingShape">
                     <wps:wsp>
@@ -4308,13 +4598,12 @@
                       <wps:spPr>
                         <a:xfrm>
                           <a:off x="0" y="0"/>
-                          <a:ext cx="106560" cy="788760"/>
+                          <a:ext cx="107280" cy="789480"/>
                         </a:xfrm>
                         <a:custGeom>
                           <a:avLst/>
                           <a:gdLst/>
                           <a:ahLst/>
-                          <a:cxnLst/>
                           <a:rect l="l" t="t" r="r" b="b"/>
                           <a:pathLst>
                             <a:path w="21600" h="21600">
@@ -4329,7 +4618,7 @@
                         </a:custGeom>
                         <a:noFill/>
                         <a:ln>
-                          <a:tailEnd type="triangle" w="med" len="med"/>
+                          <a:tailEnd len="med" type="triangle" w="med"/>
                         </a:ln>
                       </wps:spPr>
                       <wps:style>
@@ -4352,28 +4641,23 @@
             </w:drawing>
           </mc:Choice>
           <mc:Fallback>
-            <w:pict>
-              <v:shape id="Straight Arrow Connector 10" o:spid="_x0000_s1026" o:spt="100" style="position:absolute;left:0pt;margin-left:423.8pt;margin-top:-21.8pt;height:62.15pt;width:8.45pt;z-index:1024;mso-width-relative:page;mso-height-relative:page;" filled="f" stroked="t" coordsize="21600,21600" o:gfxdata="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" path="m0,0l21600,21600e">
-                <v:fill on="f" focussize="0,0"/>
-                <v:stroke weight="0.5pt" color="#4472C4 [3204]" miterlimit="8" joinstyle="miter" endarrow="block"/>
-                <v:imagedata o:title=""/>
-                <o:lock v:ext="edit" aspectratio="f"/>
-              </v:shape>
-            </w:pict>
+            <w:pict/>
           </mc:Fallback>
         </mc:AlternateContent>
       </w:r>
     </w:p>
     <w:p>
       <w:pPr>
-        <w:pStyle w:val="6"/>
-        <w:tabs>
-          <w:tab w:val="left" w:pos="2700"/>
-        </w:tabs>
-        <w:jc w:val="both"/>
-        <w:rPr>
-          <w:rFonts w:ascii="Cambria" w:hAnsi="Cambria"/>
-          <w:b/>
+        <w:pStyle w:val="Standard"/>
+        <w:tabs>
+          <w:tab w:val="left" w:pos="2700" w:leader="none"/>
+        </w:tabs>
+        <w:jc w:val="both"/>
+        <w:rPr>
+          <w:rFonts w:ascii="Cambria" w:hAnsi="Cambria"/>
+          <w:b/>
+          <w:b/>
+          <w:i/>
           <w:i/>
         </w:rPr>
       </w:pPr>
@@ -4386,7 +4670,7 @@
         <mc:AlternateContent>
           <mc:Choice Requires="wps">
             <w:drawing>
-              <wp:anchor distT="0" distB="0" distL="114300" distR="114300" simplePos="0" relativeHeight="1024" behindDoc="0" locked="0" layoutInCell="1" allowOverlap="1">
+              <wp:anchor behindDoc="0" distT="0" distB="0" distL="114300" distR="114300" simplePos="0" locked="0" layoutInCell="1" allowOverlap="1" relativeHeight="13">
                 <wp:simplePos x="0" y="0"/>
                 <wp:positionH relativeFrom="column">
                   <wp:posOffset>4631690</wp:posOffset>
@@ -4394,11 +4678,10 @@
                 <wp:positionV relativeFrom="paragraph">
                   <wp:posOffset>269240</wp:posOffset>
                 </wp:positionV>
-                <wp:extent cx="1751965" cy="1593850"/>
+                <wp:extent cx="1752600" cy="1594485"/>
                 <wp:effectExtent l="6350" t="6350" r="13970" b="19685"/>
                 <wp:wrapNone/>
                 <wp:docPr id="14" name="Rectangle 9"/>
-                <wp:cNvGraphicFramePr/>
                 <a:graphic xmlns:a="http://schemas.openxmlformats.org/drawingml/2006/main">
                   <a:graphicData uri="http://schemas.microsoft.com/office/word/2010/wordprocessingShape">
                     <wps:wsp>
@@ -4406,11 +4689,12 @@
                       <wps:spPr>
                         <a:xfrm>
                           <a:off x="0" y="0"/>
-                          <a:ext cx="1751400" cy="1593360"/>
+                          <a:ext cx="1752120" cy="1593720"/>
                         </a:xfrm>
                         <a:prstGeom prst="rect">
                           <a:avLst/>
                         </a:prstGeom>
+                        <a:ln/>
                       </wps:spPr>
                       <wps:style>
                         <a:lnRef idx="2">
@@ -4428,7 +4712,7 @@
                         <w:txbxContent>
                           <w:p>
                             <w:pPr>
-                              <w:pStyle w:val="50"/>
+                              <w:pStyle w:val="FrameContents"/>
                               <w:jc w:val="center"/>
                               <w:rPr>
                                 <w:color w:val="000000"/>
@@ -4443,7 +4727,7 @@
                           </w:p>
                           <w:p>
                             <w:pPr>
-                              <w:pStyle w:val="50"/>
+                              <w:pStyle w:val="FrameContents"/>
                               <w:jc w:val="center"/>
                               <w:rPr>
                                 <w:color w:val="000000"/>
@@ -4458,7 +4742,7 @@
                           </w:p>
                           <w:p>
                             <w:pPr>
-                              <w:pStyle w:val="50"/>
+                              <w:pStyle w:val="FrameContents"/>
                               <w:jc w:val="center"/>
                               <w:rPr>
                                 <w:color w:val="000000"/>
@@ -4473,11 +4757,9 @@
                           </w:p>
                           <w:p>
                             <w:pPr>
-                              <w:pStyle w:val="50"/>
+                              <w:pStyle w:val="FrameContents"/>
                               <w:jc w:val="center"/>
-                              <w:rPr>
-                                <w:color w:val="000000"/>
-                              </w:rPr>
+                              <w:rPr/>
                             </w:pPr>
                             <w:r>
                               <w:rPr>
@@ -4499,16 +4781,15 @@
           </mc:Choice>
           <mc:Fallback>
             <w:pict>
-              <v:rect id="Rectangle 9" o:spid="_x0000_s1026" o:spt="1" style="position:absolute;left:0pt;margin-left:364.7pt;margin-top:21.2pt;height:125.5pt;width:137.95pt;z-index:1024;v-text-anchor:middle;mso-width-relative:page;mso-height-relative:page;" fillcolor="#FFFFFF [3201]" filled="t" stroked="t" coordsize="21600,21600" o:gfxdata="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">
-                <v:fill on="t" focussize="0,0"/>
-                <v:stroke weight="1pt" color="#70AD47 [3209]" miterlimit="8" joinstyle="miter"/>
-                <v:imagedata o:title=""/>
-                <o:lock v:ext="edit" aspectratio="f"/>
+              <v:rect id="shape_0" ID="Rectangle 9" fillcolor="white" stroked="t" style="position:absolute;margin-left:364.7pt;margin-top:21.2pt;width:137.9pt;height:125.45pt">
+                <w10:wrap type="square"/>
+                <v:fill o:detectmouseclick="t" type="solid" color2="black"/>
+                <v:stroke color="#70ad47" weight="12600" joinstyle="miter" endcap="flat"/>
                 <v:textbox>
                   <w:txbxContent>
                     <w:p>
                       <w:pPr>
-                        <w:pStyle w:val="50"/>
+                        <w:pStyle w:val="FrameContents"/>
                         <w:jc w:val="center"/>
                         <w:rPr>
                           <w:color w:val="000000"/>
@@ -4523,7 +4804,7 @@
                     </w:p>
                     <w:p>
                       <w:pPr>
-                        <w:pStyle w:val="50"/>
+                        <w:pStyle w:val="FrameContents"/>
                         <w:jc w:val="center"/>
                         <w:rPr>
                           <w:color w:val="000000"/>
@@ -4538,7 +4819,7 @@
                     </w:p>
                     <w:p>
                       <w:pPr>
-                        <w:pStyle w:val="50"/>
+                        <w:pStyle w:val="FrameContents"/>
                         <w:jc w:val="center"/>
                         <w:rPr>
                           <w:color w:val="000000"/>
@@ -4553,11 +4834,9 @@
                     </w:p>
                     <w:p>
                       <w:pPr>
-                        <w:pStyle w:val="50"/>
+                        <w:pStyle w:val="FrameContents"/>
                         <w:jc w:val="center"/>
-                        <w:rPr>
-                          <w:color w:val="000000"/>
-                        </w:rPr>
+                        <w:rPr/>
                       </w:pPr>
                       <w:r>
                         <w:rPr>
@@ -4576,14 +4855,16 @@
     </w:p>
     <w:p>
       <w:pPr>
-        <w:pStyle w:val="6"/>
-        <w:tabs>
-          <w:tab w:val="left" w:pos="2700"/>
-        </w:tabs>
-        <w:jc w:val="both"/>
-        <w:rPr>
-          <w:rFonts w:ascii="Cambria" w:hAnsi="Cambria"/>
-          <w:b/>
+        <w:pStyle w:val="Standard"/>
+        <w:tabs>
+          <w:tab w:val="left" w:pos="2700" w:leader="none"/>
+        </w:tabs>
+        <w:jc w:val="both"/>
+        <w:rPr>
+          <w:rFonts w:ascii="Cambria" w:hAnsi="Cambria"/>
+          <w:b/>
+          <w:b/>
+          <w:i/>
           <w:i/>
         </w:rPr>
       </w:pPr>
@@ -4596,215 +4877,18 @@
         <mc:AlternateContent>
           <mc:Choice Requires="wps">
             <w:drawing>
-              <wp:anchor distT="0" distB="0" distL="114300" distR="114300" simplePos="0" relativeHeight="1024" behindDoc="0" locked="0" layoutInCell="1" allowOverlap="1">
+              <wp:anchor behindDoc="0" distT="0" distB="0" distL="114300" distR="114300" simplePos="0" locked="0" layoutInCell="1" allowOverlap="1" relativeHeight="11">
                 <wp:simplePos x="0" y="0"/>
                 <wp:positionH relativeFrom="column">
-                  <wp:posOffset>1757045</wp:posOffset>
-                </wp:positionH>
-                <wp:positionV relativeFrom="paragraph">
-                  <wp:posOffset>125095</wp:posOffset>
-                </wp:positionV>
-                <wp:extent cx="1810385" cy="1267460"/>
-                <wp:effectExtent l="6350" t="6350" r="12700" b="22225"/>
-                <wp:wrapNone/>
-                <wp:docPr id="16" name="Rectangle 11"/>
-                <wp:cNvGraphicFramePr/>
-                <a:graphic xmlns:a="http://schemas.openxmlformats.org/drawingml/2006/main">
-                  <a:graphicData uri="http://schemas.microsoft.com/office/word/2010/wordprocessingShape">
-                    <wps:wsp>
-                      <wps:cNvSpPr/>
-                      <wps:spPr>
-                        <a:xfrm>
-                          <a:off x="0" y="0"/>
-                          <a:ext cx="1809720" cy="1266840"/>
-                        </a:xfrm>
-                        <a:prstGeom prst="rect">
-                          <a:avLst/>
-                        </a:prstGeom>
-                      </wps:spPr>
-                      <wps:style>
-                        <a:lnRef idx="2">
-                          <a:schemeClr val="accent6"/>
-                        </a:lnRef>
-                        <a:fillRef idx="1">
-                          <a:schemeClr val="lt1"/>
-                        </a:fillRef>
-                        <a:effectRef idx="0">
-                          <a:schemeClr val="accent6"/>
-                        </a:effectRef>
-                        <a:fontRef idx="minor"/>
-                      </wps:style>
-                      <wps:txbx>
-                        <w:txbxContent>
-                          <w:p>
-                            <w:pPr>
-                              <w:pStyle w:val="50"/>
-                              <w:jc w:val="center"/>
-                              <w:rPr>
-                                <w:color w:val="000000"/>
-                              </w:rPr>
-                            </w:pPr>
-                            <w:r>
-                              <w:rPr>
-                                <w:color w:val="000000"/>
-                              </w:rPr>
-                              <w:t xml:space="preserve">Algorithm Analysis </w:t>
-                            </w:r>
-                          </w:p>
-                          <w:p>
-                            <w:pPr>
-                              <w:pStyle w:val="50"/>
-                              <w:jc w:val="center"/>
-                              <w:rPr>
-                                <w:color w:val="000000"/>
-                              </w:rPr>
-                            </w:pPr>
-                            <w:r>
-                              <w:rPr>
-                                <w:color w:val="000000"/>
-                              </w:rPr>
-                              <w:t>Duration: 1 week</w:t>
-                            </w:r>
-                          </w:p>
-                          <w:p>
-                            <w:pPr>
-                              <w:pStyle w:val="50"/>
-                              <w:jc w:val="center"/>
-                              <w:rPr>
-                                <w:color w:val="000000"/>
-                              </w:rPr>
-                            </w:pPr>
-                            <w:r>
-                              <w:rPr>
-                                <w:color w:val="000000"/>
-                              </w:rPr>
-                              <w:t>Start date: 25.09.2019</w:t>
-                            </w:r>
-                          </w:p>
-                          <w:p>
-                            <w:pPr>
-                              <w:pStyle w:val="50"/>
-                              <w:jc w:val="center"/>
-                              <w:rPr>
-                                <w:color w:val="000000"/>
-                              </w:rPr>
-                            </w:pPr>
-                            <w:r>
-                              <w:rPr>
-                                <w:color w:val="000000"/>
-                              </w:rPr>
-                              <w:t>End date: 02.10.2019</w:t>
-                            </w:r>
-                          </w:p>
-                        </w:txbxContent>
-                      </wps:txbx>
-                      <wps:bodyPr anchor="ctr">
-                        <a:noAutofit/>
-                      </wps:bodyPr>
-                    </wps:wsp>
-                  </a:graphicData>
-                </a:graphic>
-              </wp:anchor>
-            </w:drawing>
-          </mc:Choice>
-          <mc:Fallback>
-            <w:pict>
-              <v:rect id="Rectangle 11" o:spid="_x0000_s1026" o:spt="1" style="position:absolute;left:0pt;margin-left:138.35pt;margin-top:9.85pt;height:99.8pt;width:142.55pt;z-index:1024;v-text-anchor:middle;mso-width-relative:page;mso-height-relative:page;" fillcolor="#FFFFFF [3201]" filled="t" stroked="t" coordsize="21600,21600" o:gfxdata="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">
-                <v:fill on="t" focussize="0,0"/>
-                <v:stroke weight="1pt" color="#70AD47 [3209]" miterlimit="8" joinstyle="miter"/>
-                <v:imagedata o:title=""/>
-                <o:lock v:ext="edit" aspectratio="f"/>
-                <v:textbox>
-                  <w:txbxContent>
-                    <w:p>
-                      <w:pPr>
-                        <w:pStyle w:val="50"/>
-                        <w:jc w:val="center"/>
-                        <w:rPr>
-                          <w:color w:val="000000"/>
-                        </w:rPr>
-                      </w:pPr>
-                      <w:r>
-                        <w:rPr>
-                          <w:color w:val="000000"/>
-                        </w:rPr>
-                        <w:t xml:space="preserve">Algorithm Analysis </w:t>
-                      </w:r>
-                    </w:p>
-                    <w:p>
-                      <w:pPr>
-                        <w:pStyle w:val="50"/>
-                        <w:jc w:val="center"/>
-                        <w:rPr>
-                          <w:color w:val="000000"/>
-                        </w:rPr>
-                      </w:pPr>
-                      <w:r>
-                        <w:rPr>
-                          <w:color w:val="000000"/>
-                        </w:rPr>
-                        <w:t>Duration: 1 week</w:t>
-                      </w:r>
-                    </w:p>
-                    <w:p>
-                      <w:pPr>
-                        <w:pStyle w:val="50"/>
-                        <w:jc w:val="center"/>
-                        <w:rPr>
-                          <w:color w:val="000000"/>
-                        </w:rPr>
-                      </w:pPr>
-                      <w:r>
-                        <w:rPr>
-                          <w:color w:val="000000"/>
-                        </w:rPr>
-                        <w:t>Start date: 25.09.2019</w:t>
-                      </w:r>
-                    </w:p>
-                    <w:p>
-                      <w:pPr>
-                        <w:pStyle w:val="50"/>
-                        <w:jc w:val="center"/>
-                        <w:rPr>
-                          <w:color w:val="000000"/>
-                        </w:rPr>
-                      </w:pPr>
-                      <w:r>
-                        <w:rPr>
-                          <w:color w:val="000000"/>
-                        </w:rPr>
-                        <w:t>End date: 02.10.2019</w:t>
-                      </w:r>
-                    </w:p>
-                  </w:txbxContent>
-                </v:textbox>
-              </v:rect>
-            </w:pict>
-          </mc:Fallback>
-        </mc:AlternateContent>
-      </w:r>
-      <w:r>
-        <w:rPr>
-          <w:rFonts w:ascii="Cambria" w:hAnsi="Cambria"/>
-          <w:b/>
-          <w:i/>
-        </w:rPr>
-        <mc:AlternateContent>
-          <mc:Choice Requires="wps">
-            <w:drawing>
-              <wp:anchor distT="0" distB="0" distL="114300" distR="114300" simplePos="0" relativeHeight="1024" behindDoc="0" locked="0" layoutInCell="1" allowOverlap="1">
-                <wp:simplePos x="0" y="0"/>
-                <wp:positionH relativeFrom="column">
-                  <wp:posOffset>3597275</wp:posOffset>
+                  <wp:posOffset>3596640</wp:posOffset>
                 </wp:positionH>
                 <wp:positionV relativeFrom="paragraph">
                   <wp:posOffset>772160</wp:posOffset>
                 </wp:positionV>
-                <wp:extent cx="1034415" cy="193040"/>
+                <wp:extent cx="1035050" cy="193675"/>
                 <wp:effectExtent l="0" t="4445" r="13970" b="31750"/>
                 <wp:wrapNone/>
-                <wp:docPr id="18" name="Straight Arrow Connector 12"/>
-                <wp:cNvGraphicFramePr/>
+                <wp:docPr id="16" name="Straight Arrow Connector 12"/>
                 <a:graphic xmlns:a="http://schemas.openxmlformats.org/drawingml/2006/main">
                   <a:graphicData uri="http://schemas.microsoft.com/office/word/2010/wordprocessingShape">
                     <wps:wsp>
@@ -4812,13 +4896,12 @@
                       <wps:spPr>
                         <a:xfrm flipH="1">
                           <a:off x="0" y="0"/>
-                          <a:ext cx="1033920" cy="192240"/>
+                          <a:ext cx="1034280" cy="192960"/>
                         </a:xfrm>
                         <a:custGeom>
                           <a:avLst/>
                           <a:gdLst/>
                           <a:ahLst/>
-                          <a:cxnLst/>
                           <a:rect l="l" t="t" r="r" b="b"/>
                           <a:pathLst>
                             <a:path w="21600" h="21600">
@@ -4833,7 +4916,7 @@
                         </a:custGeom>
                         <a:noFill/>
                         <a:ln>
-                          <a:tailEnd type="triangle" w="med" len="med"/>
+                          <a:tailEnd len="med" type="triangle" w="med"/>
                         </a:ln>
                       </wps:spPr>
                       <wps:style>
@@ -4856,13 +4939,190 @@
             </w:drawing>
           </mc:Choice>
           <mc:Fallback>
+            <w:pict/>
+          </mc:Fallback>
+        </mc:AlternateContent>
+        <mc:AlternateContent>
+          <mc:Choice Requires="wps">
+            <w:drawing>
+              <wp:anchor behindDoc="0" distT="0" distB="0" distL="114300" distR="114300" simplePos="0" locked="0" layoutInCell="1" allowOverlap="1" relativeHeight="12">
+                <wp:simplePos x="0" y="0"/>
+                <wp:positionH relativeFrom="column">
+                  <wp:posOffset>1757045</wp:posOffset>
+                </wp:positionH>
+                <wp:positionV relativeFrom="paragraph">
+                  <wp:posOffset>125095</wp:posOffset>
+                </wp:positionV>
+                <wp:extent cx="1811020" cy="1268095"/>
+                <wp:effectExtent l="6350" t="6350" r="12700" b="22225"/>
+                <wp:wrapNone/>
+                <wp:docPr id="17" name="Rectangle 11"/>
+                <a:graphic xmlns:a="http://schemas.openxmlformats.org/drawingml/2006/main">
+                  <a:graphicData uri="http://schemas.microsoft.com/office/word/2010/wordprocessingShape">
+                    <wps:wsp>
+                      <wps:cNvSpPr/>
+                      <wps:spPr>
+                        <a:xfrm>
+                          <a:off x="0" y="0"/>
+                          <a:ext cx="1810440" cy="1267560"/>
+                        </a:xfrm>
+                        <a:prstGeom prst="rect">
+                          <a:avLst/>
+                        </a:prstGeom>
+                        <a:ln/>
+                      </wps:spPr>
+                      <wps:style>
+                        <a:lnRef idx="2">
+                          <a:schemeClr val="accent6"/>
+                        </a:lnRef>
+                        <a:fillRef idx="1">
+                          <a:schemeClr val="lt1"/>
+                        </a:fillRef>
+                        <a:effectRef idx="0">
+                          <a:schemeClr val="accent6"/>
+                        </a:effectRef>
+                        <a:fontRef idx="minor"/>
+                      </wps:style>
+                      <wps:txbx>
+                        <w:txbxContent>
+                          <w:p>
+                            <w:pPr>
+                              <w:pStyle w:val="FrameContents"/>
+                              <w:jc w:val="center"/>
+                              <w:rPr>
+                                <w:color w:val="000000"/>
+                              </w:rPr>
+                            </w:pPr>
+                            <w:r>
+                              <w:rPr>
+                                <w:color w:val="000000"/>
+                              </w:rPr>
+                              <w:t xml:space="preserve">Algorithm Analysis </w:t>
+                            </w:r>
+                          </w:p>
+                          <w:p>
+                            <w:pPr>
+                              <w:pStyle w:val="FrameContents"/>
+                              <w:jc w:val="center"/>
+                              <w:rPr>
+                                <w:color w:val="000000"/>
+                              </w:rPr>
+                            </w:pPr>
+                            <w:r>
+                              <w:rPr>
+                                <w:color w:val="000000"/>
+                              </w:rPr>
+                              <w:t>Duration: 1 week</w:t>
+                            </w:r>
+                          </w:p>
+                          <w:p>
+                            <w:pPr>
+                              <w:pStyle w:val="FrameContents"/>
+                              <w:jc w:val="center"/>
+                              <w:rPr>
+                                <w:color w:val="000000"/>
+                              </w:rPr>
+                            </w:pPr>
+                            <w:r>
+                              <w:rPr>
+                                <w:color w:val="000000"/>
+                              </w:rPr>
+                              <w:t>Start date: 25.09.2019</w:t>
+                            </w:r>
+                          </w:p>
+                          <w:p>
+                            <w:pPr>
+                              <w:pStyle w:val="FrameContents"/>
+                              <w:jc w:val="center"/>
+                              <w:rPr/>
+                            </w:pPr>
+                            <w:r>
+                              <w:rPr>
+                                <w:color w:val="000000"/>
+                              </w:rPr>
+                              <w:t>End date: 02.10.2019</w:t>
+                            </w:r>
+                          </w:p>
+                        </w:txbxContent>
+                      </wps:txbx>
+                      <wps:bodyPr anchor="ctr">
+                        <a:noAutofit/>
+                      </wps:bodyPr>
+                    </wps:wsp>
+                  </a:graphicData>
+                </a:graphic>
+              </wp:anchor>
+            </w:drawing>
+          </mc:Choice>
+          <mc:Fallback>
             <w:pict>
-              <v:shape id="Straight Arrow Connector 12" o:spid="_x0000_s1026" o:spt="100" style="position:absolute;left:0pt;flip:x;margin-left:283.25pt;margin-top:60.8pt;height:15.2pt;width:81.45pt;z-index:1024;mso-width-relative:page;mso-height-relative:page;" filled="f" stroked="t" coordsize="21600,21600" o:gfxdata="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" path="m0,0l21600,21600e">
-                <v:fill on="f" focussize="0,0"/>
-                <v:stroke weight="0.5pt" color="#4472C4 [3204]" miterlimit="8" joinstyle="miter" endarrow="block"/>
-                <v:imagedata o:title=""/>
-                <o:lock v:ext="edit" aspectratio="f"/>
-              </v:shape>
+              <v:rect id="shape_0" ID="Rectangle 11" fillcolor="white" stroked="t" style="position:absolute;margin-left:138.35pt;margin-top:9.85pt;width:142.5pt;height:99.75pt">
+                <w10:wrap type="square"/>
+                <v:fill o:detectmouseclick="t" type="solid" color2="black"/>
+                <v:stroke color="#70ad47" weight="12600" joinstyle="miter" endcap="flat"/>
+                <v:textbox>
+                  <w:txbxContent>
+                    <w:p>
+                      <w:pPr>
+                        <w:pStyle w:val="FrameContents"/>
+                        <w:jc w:val="center"/>
+                        <w:rPr>
+                          <w:color w:val="000000"/>
+                        </w:rPr>
+                      </w:pPr>
+                      <w:r>
+                        <w:rPr>
+                          <w:color w:val="000000"/>
+                        </w:rPr>
+                        <w:t xml:space="preserve">Algorithm Analysis </w:t>
+                      </w:r>
+                    </w:p>
+                    <w:p>
+                      <w:pPr>
+                        <w:pStyle w:val="FrameContents"/>
+                        <w:jc w:val="center"/>
+                        <w:rPr>
+                          <w:color w:val="000000"/>
+                        </w:rPr>
+                      </w:pPr>
+                      <w:r>
+                        <w:rPr>
+                          <w:color w:val="000000"/>
+                        </w:rPr>
+                        <w:t>Duration: 1 week</w:t>
+                      </w:r>
+                    </w:p>
+                    <w:p>
+                      <w:pPr>
+                        <w:pStyle w:val="FrameContents"/>
+                        <w:jc w:val="center"/>
+                        <w:rPr>
+                          <w:color w:val="000000"/>
+                        </w:rPr>
+                      </w:pPr>
+                      <w:r>
+                        <w:rPr>
+                          <w:color w:val="000000"/>
+                        </w:rPr>
+                        <w:t>Start date: 25.09.2019</w:t>
+                      </w:r>
+                    </w:p>
+                    <w:p>
+                      <w:pPr>
+                        <w:pStyle w:val="FrameContents"/>
+                        <w:jc w:val="center"/>
+                        <w:rPr/>
+                      </w:pPr>
+                      <w:r>
+                        <w:rPr>
+                          <w:color w:val="000000"/>
+                        </w:rPr>
+                        <w:t>End date: 02.10.2019</w:t>
+                      </w:r>
+                    </w:p>
+                  </w:txbxContent>
+                </v:textbox>
+              </v:rect>
             </w:pict>
           </mc:Fallback>
         </mc:AlternateContent>
@@ -4870,56 +5130,85 @@
     </w:p>
     <w:p>
       <w:pPr>
-        <w:pStyle w:val="6"/>
-        <w:tabs>
-          <w:tab w:val="left" w:pos="2700"/>
-        </w:tabs>
-        <w:jc w:val="both"/>
-        <w:rPr>
-          <w:rFonts w:ascii="Cambria" w:hAnsi="Cambria"/>
-          <w:b/>
-          <w:i/>
-        </w:rPr>
-      </w:pPr>
-    </w:p>
-    <w:p>
-      <w:pPr>
-        <w:pStyle w:val="6"/>
-        <w:tabs>
-          <w:tab w:val="left" w:pos="2700"/>
-        </w:tabs>
-        <w:jc w:val="both"/>
-        <w:rPr>
-          <w:rFonts w:ascii="Cambria" w:hAnsi="Cambria"/>
-          <w:b/>
-          <w:i/>
-        </w:rPr>
-      </w:pPr>
-    </w:p>
-    <w:p>
-      <w:pPr>
-        <w:pStyle w:val="6"/>
-        <w:tabs>
-          <w:tab w:val="left" w:pos="2700"/>
-        </w:tabs>
-        <w:jc w:val="both"/>
-        <w:rPr>
-          <w:rFonts w:ascii="Cambria" w:hAnsi="Cambria"/>
-          <w:b/>
-          <w:i/>
-        </w:rPr>
-      </w:pPr>
-    </w:p>
-    <w:p>
-      <w:pPr>
-        <w:pStyle w:val="6"/>
-        <w:tabs>
-          <w:tab w:val="left" w:pos="2700"/>
-        </w:tabs>
-        <w:jc w:val="both"/>
-        <w:rPr>
-          <w:rFonts w:ascii="Cambria" w:hAnsi="Cambria"/>
-          <w:b/>
+        <w:pStyle w:val="Standard"/>
+        <w:tabs>
+          <w:tab w:val="left" w:pos="2700" w:leader="none"/>
+        </w:tabs>
+        <w:jc w:val="both"/>
+        <w:rPr>
+          <w:rFonts w:ascii="Cambria" w:hAnsi="Cambria"/>
+          <w:b/>
+          <w:b/>
+          <w:i/>
+          <w:i/>
+        </w:rPr>
+      </w:pPr>
+      <w:r>
+        <w:rPr>
+          <w:rFonts w:ascii="Cambria" w:hAnsi="Cambria"/>
+          <w:b/>
+          <w:i/>
+        </w:rPr>
+      </w:r>
+    </w:p>
+    <w:p>
+      <w:pPr>
+        <w:pStyle w:val="Standard"/>
+        <w:tabs>
+          <w:tab w:val="left" w:pos="2700" w:leader="none"/>
+        </w:tabs>
+        <w:jc w:val="both"/>
+        <w:rPr>
+          <w:rFonts w:ascii="Cambria" w:hAnsi="Cambria"/>
+          <w:b/>
+          <w:b/>
+          <w:i/>
+          <w:i/>
+        </w:rPr>
+      </w:pPr>
+      <w:r>
+        <w:rPr>
+          <w:rFonts w:ascii="Cambria" w:hAnsi="Cambria"/>
+          <w:b/>
+          <w:i/>
+        </w:rPr>
+      </w:r>
+    </w:p>
+    <w:p>
+      <w:pPr>
+        <w:pStyle w:val="Standard"/>
+        <w:tabs>
+          <w:tab w:val="left" w:pos="2700" w:leader="none"/>
+        </w:tabs>
+        <w:jc w:val="both"/>
+        <w:rPr>
+          <w:rFonts w:ascii="Cambria" w:hAnsi="Cambria"/>
+          <w:b/>
+          <w:b/>
+          <w:i/>
+          <w:i/>
+        </w:rPr>
+      </w:pPr>
+      <w:r>
+        <w:rPr>
+          <w:rFonts w:ascii="Cambria" w:hAnsi="Cambria"/>
+          <w:b/>
+          <w:i/>
+        </w:rPr>
+      </w:r>
+    </w:p>
+    <w:p>
+      <w:pPr>
+        <w:pStyle w:val="Standard"/>
+        <w:tabs>
+          <w:tab w:val="left" w:pos="2700" w:leader="none"/>
+        </w:tabs>
+        <w:jc w:val="both"/>
+        <w:rPr>
+          <w:rFonts w:ascii="Cambria" w:hAnsi="Cambria"/>
+          <w:b/>
+          <w:b/>
+          <w:i/>
           <w:i/>
         </w:rPr>
       </w:pPr>
@@ -4932,7 +5221,7 @@
         <mc:AlternateContent>
           <mc:Choice Requires="wps">
             <w:drawing>
-              <wp:anchor distT="0" distB="0" distL="114300" distR="113665" simplePos="0" relativeHeight="1024" behindDoc="0" locked="0" layoutInCell="1" allowOverlap="1">
+              <wp:anchor behindDoc="0" distT="0" distB="0" distL="114300" distR="113030" simplePos="0" locked="0" layoutInCell="1" allowOverlap="1" relativeHeight="10">
                 <wp:simplePos x="0" y="0"/>
                 <wp:positionH relativeFrom="column">
                   <wp:posOffset>2767330</wp:posOffset>
@@ -4940,11 +5229,10 @@
                 <wp:positionV relativeFrom="paragraph">
                   <wp:posOffset>196215</wp:posOffset>
                 </wp:positionV>
-                <wp:extent cx="247650" cy="1116965"/>
+                <wp:extent cx="248285" cy="1117600"/>
                 <wp:effectExtent l="20955" t="1270" r="17780" b="6350"/>
                 <wp:wrapNone/>
                 <wp:docPr id="19" name="Straight Arrow Connector 14"/>
-                <wp:cNvGraphicFramePr/>
                 <a:graphic xmlns:a="http://schemas.openxmlformats.org/drawingml/2006/main">
                   <a:graphicData uri="http://schemas.microsoft.com/office/word/2010/wordprocessingShape">
                     <wps:wsp>
@@ -4952,13 +5240,12 @@
                       <wps:spPr>
                         <a:xfrm flipH="1">
                           <a:off x="0" y="0"/>
-                          <a:ext cx="246960" cy="1116360"/>
+                          <a:ext cx="247680" cy="1117080"/>
                         </a:xfrm>
                         <a:custGeom>
                           <a:avLst/>
                           <a:gdLst/>
                           <a:ahLst/>
-                          <a:cxnLst/>
                           <a:rect l="l" t="t" r="r" b="b"/>
                           <a:pathLst>
                             <a:path w="21600" h="21600">
@@ -4973,7 +5260,7 @@
                         </a:custGeom>
                         <a:noFill/>
                         <a:ln>
-                          <a:tailEnd type="triangle" w="med" len="med"/>
+                          <a:tailEnd len="med" type="triangle" w="med"/>
                         </a:ln>
                       </wps:spPr>
                       <wps:style>
@@ -4996,28 +5283,23 @@
             </w:drawing>
           </mc:Choice>
           <mc:Fallback>
-            <w:pict>
-              <v:shape id="Straight Arrow Connector 14" o:spid="_x0000_s1026" o:spt="100" style="position:absolute;left:0pt;flip:x;margin-left:217.9pt;margin-top:15.45pt;height:87.95pt;width:19.5pt;z-index:1024;mso-width-relative:page;mso-height-relative:page;" filled="f" stroked="t" coordsize="21600,21600" o:gfxdata="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" path="m0,0l21600,21600e">
-                <v:fill on="f" focussize="0,0"/>
-                <v:stroke weight="0.5pt" color="#4472C4 [3204]" miterlimit="8" joinstyle="miter" endarrow="block"/>
-                <v:imagedata o:title=""/>
-                <o:lock v:ext="edit" aspectratio="f"/>
-              </v:shape>
-            </w:pict>
+            <w:pict/>
           </mc:Fallback>
         </mc:AlternateContent>
       </w:r>
     </w:p>
     <w:p>
       <w:pPr>
-        <w:pStyle w:val="6"/>
-        <w:tabs>
-          <w:tab w:val="left" w:pos="2700"/>
-        </w:tabs>
-        <w:jc w:val="both"/>
-        <w:rPr>
-          <w:rFonts w:ascii="Cambria" w:hAnsi="Cambria"/>
-          <w:b/>
+        <w:pStyle w:val="Standard"/>
+        <w:tabs>
+          <w:tab w:val="left" w:pos="2700" w:leader="none"/>
+        </w:tabs>
+        <w:jc w:val="both"/>
+        <w:rPr>
+          <w:rFonts w:ascii="Cambria" w:hAnsi="Cambria"/>
+          <w:b/>
+          <w:b/>
+          <w:i/>
           <w:i/>
         </w:rPr>
       </w:pPr>
@@ -5030,7 +5312,7 @@
         <mc:AlternateContent>
           <mc:Choice Requires="wps">
             <w:drawing>
-              <wp:anchor distT="0" distB="0" distL="114300" distR="114300" simplePos="0" relativeHeight="1024" behindDoc="0" locked="0" layoutInCell="1" allowOverlap="1">
+              <wp:anchor behindDoc="0" distT="0" distB="0" distL="114300" distR="114300" simplePos="0" locked="0" layoutInCell="1" allowOverlap="1" relativeHeight="9">
                 <wp:simplePos x="0" y="0"/>
                 <wp:positionH relativeFrom="column">
                   <wp:posOffset>3704590</wp:posOffset>
@@ -5038,11 +5320,10 @@
                 <wp:positionV relativeFrom="paragraph">
                   <wp:posOffset>116205</wp:posOffset>
                 </wp:positionV>
-                <wp:extent cx="1094740" cy="1132840"/>
+                <wp:extent cx="1095375" cy="1133475"/>
                 <wp:effectExtent l="0" t="3175" r="10795" b="7620"/>
                 <wp:wrapNone/>
                 <wp:docPr id="20" name="Straight Arrow Connector 15"/>
-                <wp:cNvGraphicFramePr/>
                 <a:graphic xmlns:a="http://schemas.openxmlformats.org/drawingml/2006/main">
                   <a:graphicData uri="http://schemas.microsoft.com/office/word/2010/wordprocessingShape">
                     <wps:wsp>
@@ -5050,13 +5331,12 @@
                       <wps:spPr>
                         <a:xfrm flipH="1">
                           <a:off x="0" y="0"/>
-                          <a:ext cx="1094040" cy="1132200"/>
+                          <a:ext cx="1094760" cy="1132920"/>
                         </a:xfrm>
                         <a:custGeom>
                           <a:avLst/>
                           <a:gdLst/>
                           <a:ahLst/>
-                          <a:cxnLst/>
                           <a:rect l="l" t="t" r="r" b="b"/>
                           <a:pathLst>
                             <a:path w="21600" h="21600">
@@ -5071,7 +5351,7 @@
                         </a:custGeom>
                         <a:noFill/>
                         <a:ln>
-                          <a:tailEnd type="triangle" w="med" len="med"/>
+                          <a:tailEnd len="med" type="triangle" w="med"/>
                         </a:ln>
                       </wps:spPr>
                       <wps:style>
@@ -5094,56 +5374,69 @@
             </w:drawing>
           </mc:Choice>
           <mc:Fallback>
-            <w:pict>
-              <v:shape id="Straight Arrow Connector 15" o:spid="_x0000_s1026" o:spt="100" style="position:absolute;left:0pt;flip:x;margin-left:291.7pt;margin-top:9.15pt;height:89.2pt;width:86.2pt;z-index:1024;mso-width-relative:page;mso-height-relative:page;" filled="f" stroked="t" coordsize="21600,21600" o:gfxdata="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" path="m0,0l21600,21600e">
-                <v:fill on="f" focussize="0,0"/>
-                <v:stroke weight="0.5pt" color="#4472C4 [3204]" miterlimit="8" joinstyle="miter" endarrow="block"/>
-                <v:imagedata o:title=""/>
-                <o:lock v:ext="edit" aspectratio="f"/>
-              </v:shape>
-            </w:pict>
+            <w:pict/>
           </mc:Fallback>
         </mc:AlternateContent>
       </w:r>
     </w:p>
     <w:p>
       <w:pPr>
-        <w:pStyle w:val="6"/>
-        <w:tabs>
-          <w:tab w:val="left" w:pos="2700"/>
-        </w:tabs>
-        <w:jc w:val="both"/>
-        <w:rPr>
-          <w:rFonts w:ascii="Cambria" w:hAnsi="Cambria"/>
-          <w:b/>
-          <w:i/>
-        </w:rPr>
-      </w:pPr>
-    </w:p>
-    <w:p>
-      <w:pPr>
-        <w:pStyle w:val="6"/>
-        <w:tabs>
-          <w:tab w:val="left" w:pos="2700"/>
-        </w:tabs>
-        <w:jc w:val="both"/>
-        <w:rPr>
-          <w:rFonts w:ascii="Cambria" w:hAnsi="Cambria"/>
-          <w:b/>
-          <w:i/>
-        </w:rPr>
-      </w:pPr>
-    </w:p>
-    <w:p>
-      <w:pPr>
-        <w:pStyle w:val="6"/>
-        <w:tabs>
-          <w:tab w:val="left" w:pos="2700"/>
-        </w:tabs>
-        <w:jc w:val="both"/>
-        <w:rPr>
-          <w:rFonts w:ascii="Cambria" w:hAnsi="Cambria"/>
-          <w:b/>
+        <w:pStyle w:val="Standard"/>
+        <w:tabs>
+          <w:tab w:val="left" w:pos="2700" w:leader="none"/>
+        </w:tabs>
+        <w:jc w:val="both"/>
+        <w:rPr>
+          <w:rFonts w:ascii="Cambria" w:hAnsi="Cambria"/>
+          <w:b/>
+          <w:b/>
+          <w:i/>
+          <w:i/>
+        </w:rPr>
+      </w:pPr>
+      <w:r>
+        <w:rPr>
+          <w:rFonts w:ascii="Cambria" w:hAnsi="Cambria"/>
+          <w:b/>
+          <w:i/>
+        </w:rPr>
+      </w:r>
+    </w:p>
+    <w:p>
+      <w:pPr>
+        <w:pStyle w:val="Standard"/>
+        <w:tabs>
+          <w:tab w:val="left" w:pos="2700" w:leader="none"/>
+        </w:tabs>
+        <w:jc w:val="both"/>
+        <w:rPr>
+          <w:rFonts w:ascii="Cambria" w:hAnsi="Cambria"/>
+          <w:b/>
+          <w:b/>
+          <w:i/>
+          <w:i/>
+        </w:rPr>
+      </w:pPr>
+      <w:r>
+        <w:rPr>
+          <w:rFonts w:ascii="Cambria" w:hAnsi="Cambria"/>
+          <w:b/>
+          <w:i/>
+        </w:rPr>
+      </w:r>
+    </w:p>
+    <w:p>
+      <w:pPr>
+        <w:pStyle w:val="Standard"/>
+        <w:tabs>
+          <w:tab w:val="left" w:pos="2700" w:leader="none"/>
+        </w:tabs>
+        <w:jc w:val="both"/>
+        <w:rPr>
+          <w:rFonts w:ascii="Cambria" w:hAnsi="Cambria"/>
+          <w:b/>
+          <w:b/>
+          <w:i/>
           <w:i/>
         </w:rPr>
       </w:pPr>
@@ -5156,7 +5449,7 @@
         <mc:AlternateContent>
           <mc:Choice Requires="wps">
             <w:drawing>
-              <wp:anchor distT="0" distB="0" distL="114300" distR="114300" simplePos="0" relativeHeight="1024" behindDoc="0" locked="0" layoutInCell="1" allowOverlap="1">
+              <wp:anchor behindDoc="0" distT="0" distB="0" distL="114300" distR="114300" simplePos="0" locked="0" layoutInCell="1" allowOverlap="1" relativeHeight="8">
                 <wp:simplePos x="0" y="0"/>
                 <wp:positionH relativeFrom="column">
                   <wp:posOffset>1876425</wp:posOffset>
@@ -5164,11 +5457,10 @@
                 <wp:positionV relativeFrom="paragraph">
                   <wp:posOffset>136525</wp:posOffset>
                 </wp:positionV>
-                <wp:extent cx="1781810" cy="1248410"/>
+                <wp:extent cx="1782445" cy="1249045"/>
                 <wp:effectExtent l="6350" t="6350" r="22225" b="22225"/>
                 <wp:wrapNone/>
                 <wp:docPr id="21" name="Rectangle 13"/>
-                <wp:cNvGraphicFramePr/>
                 <a:graphic xmlns:a="http://schemas.openxmlformats.org/drawingml/2006/main">
                   <a:graphicData uri="http://schemas.microsoft.com/office/word/2010/wordprocessingShape">
                     <wps:wsp>
@@ -5176,11 +5468,12 @@
                       <wps:spPr>
                         <a:xfrm>
                           <a:off x="0" y="0"/>
-                          <a:ext cx="1781280" cy="1247760"/>
+                          <a:ext cx="1781640" cy="1248480"/>
                         </a:xfrm>
                         <a:prstGeom prst="rect">
                           <a:avLst/>
                         </a:prstGeom>
+                        <a:ln/>
                       </wps:spPr>
                       <wps:style>
                         <a:lnRef idx="2">
@@ -5198,7 +5491,7 @@
                         <w:txbxContent>
                           <w:p>
                             <w:pPr>
-                              <w:pStyle w:val="50"/>
+                              <w:pStyle w:val="FrameContents"/>
                               <w:jc w:val="center"/>
                               <w:rPr>
                                 <w:color w:val="000000"/>
@@ -5213,7 +5506,7 @@
                           </w:p>
                           <w:p>
                             <w:pPr>
-                              <w:pStyle w:val="50"/>
+                              <w:pStyle w:val="FrameContents"/>
                               <w:jc w:val="center"/>
                               <w:rPr>
                                 <w:color w:val="000000"/>
@@ -5228,7 +5521,7 @@
                           </w:p>
                           <w:p>
                             <w:pPr>
-                              <w:pStyle w:val="50"/>
+                              <w:pStyle w:val="FrameContents"/>
                               <w:jc w:val="center"/>
                               <w:rPr>
                                 <w:color w:val="000000"/>
@@ -5243,16 +5536,20 @@
                           </w:p>
                           <w:p>
                             <w:pPr>
-                              <w:pStyle w:val="50"/>
-                              <w:rPr>
-                                <w:color w:val="000000"/>
-                              </w:rPr>
+                              <w:pStyle w:val="FrameContents"/>
+                              <w:rPr/>
                             </w:pPr>
                             <w:r>
                               <w:rPr>
                                 <w:color w:val="000000"/>
                               </w:rPr>
-                              <w:t xml:space="preserve">     End date: 25.10.2019 </w:t>
+                              <w:t xml:space="preserve">     </w:t>
+                            </w:r>
+                            <w:r>
+                              <w:rPr>
+                                <w:color w:val="000000"/>
+                              </w:rPr>
+                              <w:t xml:space="preserve">End date: 25.10.2019 </w:t>
                             </w:r>
                           </w:p>
                         </w:txbxContent>
@@ -5268,16 +5565,15 @@
           </mc:Choice>
           <mc:Fallback>
             <w:pict>
-              <v:rect id="Rectangle 13" o:spid="_x0000_s1026" o:spt="1" style="position:absolute;left:0pt;margin-left:147.75pt;margin-top:10.75pt;height:98.3pt;width:140.3pt;z-index:1024;v-text-anchor:middle;mso-width-relative:page;mso-height-relative:page;" fillcolor="#FFFFFF [3201]" filled="t" stroked="t" coordsize="21600,21600" o:gfxdata="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">
-                <v:fill on="t" focussize="0,0"/>
-                <v:stroke weight="1pt" color="#70AD47 [3209]" miterlimit="8" joinstyle="miter"/>
-                <v:imagedata o:title=""/>
-                <o:lock v:ext="edit" aspectratio="f"/>
+              <v:rect id="shape_0" ID="Rectangle 13" fillcolor="white" stroked="t" style="position:absolute;margin-left:147.75pt;margin-top:10.75pt;width:140.25pt;height:98.25pt">
+                <w10:wrap type="square"/>
+                <v:fill o:detectmouseclick="t" type="solid" color2="black"/>
+                <v:stroke color="#70ad47" weight="12600" joinstyle="miter" endcap="flat"/>
                 <v:textbox>
                   <w:txbxContent>
                     <w:p>
                       <w:pPr>
-                        <w:pStyle w:val="50"/>
+                        <w:pStyle w:val="FrameContents"/>
                         <w:jc w:val="center"/>
                         <w:rPr>
                           <w:color w:val="000000"/>
@@ -5292,7 +5588,7 @@
                     </w:p>
                     <w:p>
                       <w:pPr>
-                        <w:pStyle w:val="50"/>
+                        <w:pStyle w:val="FrameContents"/>
                         <w:jc w:val="center"/>
                         <w:rPr>
                           <w:color w:val="000000"/>
@@ -5307,7 +5603,7 @@
                     </w:p>
                     <w:p>
                       <w:pPr>
-                        <w:pStyle w:val="50"/>
+                        <w:pStyle w:val="FrameContents"/>
                         <w:jc w:val="center"/>
                         <w:rPr>
                           <w:color w:val="000000"/>
@@ -5322,16 +5618,20 @@
                     </w:p>
                     <w:p>
                       <w:pPr>
-                        <w:pStyle w:val="50"/>
-                        <w:rPr>
-                          <w:color w:val="000000"/>
-                        </w:rPr>
+                        <w:pStyle w:val="FrameContents"/>
+                        <w:rPr/>
                       </w:pPr>
                       <w:r>
                         <w:rPr>
                           <w:color w:val="000000"/>
                         </w:rPr>
-                        <w:t xml:space="preserve">     End date: 25.10.2019 </w:t>
+                        <w:t xml:space="preserve">     </w:t>
+                      </w:r>
+                      <w:r>
+                        <w:rPr>
+                          <w:color w:val="000000"/>
+                        </w:rPr>
+                        <w:t xml:space="preserve">End date: 25.10.2019 </w:t>
                       </w:r>
                     </w:p>
                   </w:txbxContent>
@@ -5344,56 +5644,85 @@
     </w:p>
     <w:p>
       <w:pPr>
-        <w:pStyle w:val="6"/>
-        <w:tabs>
-          <w:tab w:val="left" w:pos="2700"/>
-        </w:tabs>
-        <w:jc w:val="both"/>
-        <w:rPr>
-          <w:rFonts w:ascii="Cambria" w:hAnsi="Cambria"/>
-          <w:b/>
-          <w:i/>
-        </w:rPr>
-      </w:pPr>
-    </w:p>
-    <w:p>
-      <w:pPr>
-        <w:pStyle w:val="6"/>
-        <w:tabs>
-          <w:tab w:val="left" w:pos="2700"/>
-        </w:tabs>
-        <w:jc w:val="both"/>
-        <w:rPr>
-          <w:rFonts w:ascii="Cambria" w:hAnsi="Cambria"/>
-          <w:b/>
-          <w:i/>
-        </w:rPr>
-      </w:pPr>
-    </w:p>
-    <w:p>
-      <w:pPr>
-        <w:pStyle w:val="6"/>
-        <w:tabs>
-          <w:tab w:val="left" w:pos="2700"/>
-        </w:tabs>
-        <w:jc w:val="both"/>
-        <w:rPr>
-          <w:rFonts w:ascii="Cambria" w:hAnsi="Cambria"/>
-          <w:b/>
-          <w:i/>
-        </w:rPr>
-      </w:pPr>
-    </w:p>
-    <w:p>
-      <w:pPr>
-        <w:pStyle w:val="6"/>
-        <w:tabs>
-          <w:tab w:val="left" w:pos="2700"/>
-        </w:tabs>
-        <w:jc w:val="both"/>
-        <w:rPr>
-          <w:rFonts w:ascii="Cambria" w:hAnsi="Cambria"/>
-          <w:b/>
+        <w:pStyle w:val="Standard"/>
+        <w:tabs>
+          <w:tab w:val="left" w:pos="2700" w:leader="none"/>
+        </w:tabs>
+        <w:jc w:val="both"/>
+        <w:rPr>
+          <w:rFonts w:ascii="Cambria" w:hAnsi="Cambria"/>
+          <w:b/>
+          <w:b/>
+          <w:i/>
+          <w:i/>
+        </w:rPr>
+      </w:pPr>
+      <w:r>
+        <w:rPr>
+          <w:rFonts w:ascii="Cambria" w:hAnsi="Cambria"/>
+          <w:b/>
+          <w:i/>
+        </w:rPr>
+      </w:r>
+    </w:p>
+    <w:p>
+      <w:pPr>
+        <w:pStyle w:val="Standard"/>
+        <w:tabs>
+          <w:tab w:val="left" w:pos="2700" w:leader="none"/>
+        </w:tabs>
+        <w:jc w:val="both"/>
+        <w:rPr>
+          <w:rFonts w:ascii="Cambria" w:hAnsi="Cambria"/>
+          <w:b/>
+          <w:b/>
+          <w:i/>
+          <w:i/>
+        </w:rPr>
+      </w:pPr>
+      <w:r>
+        <w:rPr>
+          <w:rFonts w:ascii="Cambria" w:hAnsi="Cambria"/>
+          <w:b/>
+          <w:i/>
+        </w:rPr>
+      </w:r>
+    </w:p>
+    <w:p>
+      <w:pPr>
+        <w:pStyle w:val="Standard"/>
+        <w:tabs>
+          <w:tab w:val="left" w:pos="2700" w:leader="none"/>
+        </w:tabs>
+        <w:jc w:val="both"/>
+        <w:rPr>
+          <w:rFonts w:ascii="Cambria" w:hAnsi="Cambria"/>
+          <w:b/>
+          <w:b/>
+          <w:i/>
+          <w:i/>
+        </w:rPr>
+      </w:pPr>
+      <w:r>
+        <w:rPr>
+          <w:rFonts w:ascii="Cambria" w:hAnsi="Cambria"/>
+          <w:b/>
+          <w:i/>
+        </w:rPr>
+      </w:r>
+    </w:p>
+    <w:p>
+      <w:pPr>
+        <w:pStyle w:val="Standard"/>
+        <w:tabs>
+          <w:tab w:val="left" w:pos="2700" w:leader="none"/>
+        </w:tabs>
+        <w:jc w:val="both"/>
+        <w:rPr>
+          <w:rFonts w:ascii="Cambria" w:hAnsi="Cambria"/>
+          <w:b/>
+          <w:b/>
+          <w:i/>
           <w:i/>
         </w:rPr>
       </w:pPr>
@@ -5401,7 +5730,7 @@
         <mc:AlternateContent>
           <mc:Choice Requires="wps">
             <w:drawing>
-              <wp:anchor distT="0" distB="0" distL="114300" distR="114300" simplePos="0" relativeHeight="1024" behindDoc="0" locked="0" layoutInCell="1" allowOverlap="1">
+              <wp:anchor behindDoc="0" distT="0" distB="0" distL="114300" distR="114300" simplePos="0" locked="0" layoutInCell="1" allowOverlap="1" relativeHeight="7">
                 <wp:simplePos x="0" y="0"/>
                 <wp:positionH relativeFrom="column">
                   <wp:posOffset>847090</wp:posOffset>
@@ -5409,11 +5738,10 @@
                 <wp:positionV relativeFrom="paragraph">
                   <wp:posOffset>245110</wp:posOffset>
                 </wp:positionV>
-                <wp:extent cx="1615440" cy="1202055"/>
+                <wp:extent cx="1616075" cy="1202690"/>
                 <wp:effectExtent l="0" t="3810" r="4445" b="13970"/>
                 <wp:wrapNone/>
                 <wp:docPr id="23" name="Straight Arrow Connector 16"/>
-                <wp:cNvGraphicFramePr/>
                 <a:graphic xmlns:a="http://schemas.openxmlformats.org/drawingml/2006/main">
                   <a:graphicData uri="http://schemas.microsoft.com/office/word/2010/wordprocessingShape">
                     <wps:wsp>
@@ -5421,13 +5749,12 @@
                       <wps:spPr>
                         <a:xfrm flipH="1">
                           <a:off x="0" y="0"/>
-                          <a:ext cx="1614960" cy="1201320"/>
+                          <a:ext cx="1615320" cy="1202040"/>
                         </a:xfrm>
                         <a:custGeom>
                           <a:avLst/>
                           <a:gdLst/>
                           <a:ahLst/>
-                          <a:cxnLst/>
                           <a:rect l="l" t="t" r="r" b="b"/>
                           <a:pathLst>
                             <a:path w="21600" h="21600">
@@ -5442,7 +5769,7 @@
                         </a:custGeom>
                         <a:noFill/>
                         <a:ln>
-                          <a:tailEnd type="triangle" w="med" len="med"/>
+                          <a:tailEnd len="med" type="triangle" w="med"/>
                         </a:ln>
                       </wps:spPr>
                       <wps:style>
@@ -5465,14 +5792,7 @@
             </w:drawing>
           </mc:Choice>
           <mc:Fallback>
-            <w:pict>
-              <v:shape id="Straight Arrow Connector 16" o:spid="_x0000_s1026" o:spt="100" style="position:absolute;left:0pt;flip:x;margin-left:66.7pt;margin-top:19.3pt;height:94.65pt;width:127.2pt;z-index:1024;mso-width-relative:page;mso-height-relative:page;" filled="f" stroked="t" coordsize="21600,21600" o:gfxdata="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" path="m0,0l21600,21600e">
-                <v:fill on="f" focussize="0,0"/>
-                <v:stroke weight="0.5pt" color="#4472C4 [3204]" miterlimit="8" joinstyle="miter" endarrow="block"/>
-                <v:imagedata o:title=""/>
-                <o:lock v:ext="edit" aspectratio="f"/>
-              </v:shape>
-            </w:pict>
+            <w:pict/>
           </mc:Fallback>
         </mc:AlternateContent>
       </w:r>
@@ -5487,56 +5807,85 @@
     </w:p>
     <w:p>
       <w:pPr>
-        <w:pStyle w:val="6"/>
-        <w:tabs>
-          <w:tab w:val="left" w:pos="2700"/>
-        </w:tabs>
-        <w:jc w:val="both"/>
-        <w:rPr>
-          <w:rFonts w:ascii="Cambria" w:hAnsi="Cambria"/>
-          <w:b/>
-          <w:i/>
-        </w:rPr>
-      </w:pPr>
-    </w:p>
-    <w:p>
-      <w:pPr>
-        <w:pStyle w:val="6"/>
-        <w:tabs>
-          <w:tab w:val="left" w:pos="2700"/>
-        </w:tabs>
-        <w:jc w:val="both"/>
-        <w:rPr>
-          <w:rFonts w:ascii="Cambria" w:hAnsi="Cambria"/>
-          <w:b/>
-          <w:i/>
-        </w:rPr>
-      </w:pPr>
-    </w:p>
-    <w:p>
-      <w:pPr>
-        <w:pStyle w:val="6"/>
-        <w:tabs>
-          <w:tab w:val="left" w:pos="2700"/>
-        </w:tabs>
-        <w:jc w:val="both"/>
-        <w:rPr>
-          <w:rFonts w:ascii="Cambria" w:hAnsi="Cambria"/>
-          <w:b/>
-          <w:i/>
-        </w:rPr>
-      </w:pPr>
-    </w:p>
-    <w:p>
-      <w:pPr>
-        <w:pStyle w:val="6"/>
-        <w:tabs>
-          <w:tab w:val="left" w:pos="2700"/>
-        </w:tabs>
-        <w:jc w:val="both"/>
-        <w:rPr>
-          <w:rFonts w:ascii="Cambria" w:hAnsi="Cambria"/>
-          <w:b/>
+        <w:pStyle w:val="Standard"/>
+        <w:tabs>
+          <w:tab w:val="left" w:pos="2700" w:leader="none"/>
+        </w:tabs>
+        <w:jc w:val="both"/>
+        <w:rPr>
+          <w:rFonts w:ascii="Cambria" w:hAnsi="Cambria"/>
+          <w:b/>
+          <w:b/>
+          <w:i/>
+          <w:i/>
+        </w:rPr>
+      </w:pPr>
+      <w:r>
+        <w:rPr>
+          <w:rFonts w:ascii="Cambria" w:hAnsi="Cambria"/>
+          <w:b/>
+          <w:i/>
+        </w:rPr>
+      </w:r>
+    </w:p>
+    <w:p>
+      <w:pPr>
+        <w:pStyle w:val="Standard"/>
+        <w:tabs>
+          <w:tab w:val="left" w:pos="2700" w:leader="none"/>
+        </w:tabs>
+        <w:jc w:val="both"/>
+        <w:rPr>
+          <w:rFonts w:ascii="Cambria" w:hAnsi="Cambria"/>
+          <w:b/>
+          <w:b/>
+          <w:i/>
+          <w:i/>
+        </w:rPr>
+      </w:pPr>
+      <w:r>
+        <w:rPr>
+          <w:rFonts w:ascii="Cambria" w:hAnsi="Cambria"/>
+          <w:b/>
+          <w:i/>
+        </w:rPr>
+      </w:r>
+    </w:p>
+    <w:p>
+      <w:pPr>
+        <w:pStyle w:val="Standard"/>
+        <w:tabs>
+          <w:tab w:val="left" w:pos="2700" w:leader="none"/>
+        </w:tabs>
+        <w:jc w:val="both"/>
+        <w:rPr>
+          <w:rFonts w:ascii="Cambria" w:hAnsi="Cambria"/>
+          <w:b/>
+          <w:b/>
+          <w:i/>
+          <w:i/>
+        </w:rPr>
+      </w:pPr>
+      <w:r>
+        <w:rPr>
+          <w:rFonts w:ascii="Cambria" w:hAnsi="Cambria"/>
+          <w:b/>
+          <w:i/>
+        </w:rPr>
+      </w:r>
+    </w:p>
+    <w:p>
+      <w:pPr>
+        <w:pStyle w:val="Standard"/>
+        <w:tabs>
+          <w:tab w:val="left" w:pos="2700" w:leader="none"/>
+        </w:tabs>
+        <w:jc w:val="both"/>
+        <w:rPr>
+          <w:rFonts w:ascii="Cambria" w:hAnsi="Cambria"/>
+          <w:b/>
+          <w:b/>
+          <w:i/>
           <w:i/>
         </w:rPr>
       </w:pPr>
@@ -5549,7 +5898,7 @@
         <mc:AlternateContent>
           <mc:Choice Requires="wps">
             <w:drawing>
-              <wp:anchor distT="0" distB="0" distL="114300" distR="114300" simplePos="0" relativeHeight="1024" behindDoc="0" locked="0" layoutInCell="1" allowOverlap="1">
+              <wp:anchor behindDoc="0" distT="0" distB="0" distL="114300" distR="114300" simplePos="0" locked="0" layoutInCell="1" allowOverlap="1" relativeHeight="6">
                 <wp:simplePos x="0" y="0"/>
                 <wp:positionH relativeFrom="column">
                   <wp:posOffset>-543560</wp:posOffset>
@@ -5557,11 +5906,10 @@
                 <wp:positionV relativeFrom="paragraph">
                   <wp:posOffset>288290</wp:posOffset>
                 </wp:positionV>
-                <wp:extent cx="1848485" cy="1315085"/>
+                <wp:extent cx="1849120" cy="1315720"/>
                 <wp:effectExtent l="6350" t="6350" r="12700" b="12700"/>
                 <wp:wrapNone/>
                 <wp:docPr id="24" name="Rectangle 17"/>
-                <wp:cNvGraphicFramePr/>
                 <a:graphic xmlns:a="http://schemas.openxmlformats.org/drawingml/2006/main">
                   <a:graphicData uri="http://schemas.microsoft.com/office/word/2010/wordprocessingShape">
                     <wps:wsp>
@@ -5569,11 +5917,12 @@
                       <wps:spPr>
                         <a:xfrm>
                           <a:off x="0" y="0"/>
-                          <a:ext cx="1847880" cy="1314360"/>
+                          <a:ext cx="1848600" cy="1315080"/>
                         </a:xfrm>
                         <a:prstGeom prst="rect">
                           <a:avLst/>
                         </a:prstGeom>
+                        <a:ln/>
                       </wps:spPr>
                       <wps:style>
                         <a:lnRef idx="2">
@@ -5591,7 +5940,7 @@
                         <w:txbxContent>
                           <w:p>
                             <w:pPr>
-                              <w:pStyle w:val="50"/>
+                              <w:pStyle w:val="FrameContents"/>
                               <w:jc w:val="center"/>
                               <w:rPr>
                                 <w:color w:val="000000"/>
@@ -5606,7 +5955,7 @@
                           </w:p>
                           <w:p>
                             <w:pPr>
-                              <w:pStyle w:val="50"/>
+                              <w:pStyle w:val="FrameContents"/>
                               <w:jc w:val="center"/>
                               <w:rPr>
                                 <w:color w:val="000000"/>
@@ -5621,7 +5970,7 @@
                           </w:p>
                           <w:p>
                             <w:pPr>
-                              <w:pStyle w:val="50"/>
+                              <w:pStyle w:val="FrameContents"/>
                               <w:jc w:val="center"/>
                               <w:rPr>
                                 <w:color w:val="000000"/>
@@ -5636,11 +5985,9 @@
                           </w:p>
                           <w:p>
                             <w:pPr>
-                              <w:pStyle w:val="50"/>
+                              <w:pStyle w:val="FrameContents"/>
                               <w:jc w:val="center"/>
-                              <w:rPr>
-                                <w:color w:val="000000"/>
-                              </w:rPr>
+                              <w:rPr/>
                             </w:pPr>
                             <w:r>
                               <w:rPr>
@@ -5662,16 +6009,15 @@
           </mc:Choice>
           <mc:Fallback>
             <w:pict>
-              <v:rect id="Rectangle 17" o:spid="_x0000_s1026" o:spt="1" style="position:absolute;left:0pt;margin-left:-42.8pt;margin-top:22.7pt;height:103.55pt;width:145.55pt;z-index:1024;v-text-anchor:middle;mso-width-relative:page;mso-height-relative:page;" fillcolor="#FFFFFF [3201]" filled="t" stroked="t" coordsize="21600,21600" o:gfxdata="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">
-                <v:fill on="t" focussize="0,0"/>
-                <v:stroke weight="1pt" color="#70AD47 [3209]" miterlimit="8" joinstyle="miter"/>
-                <v:imagedata o:title=""/>
-                <o:lock v:ext="edit" aspectratio="f"/>
+              <v:rect id="shape_0" ID="Rectangle 17" fillcolor="white" stroked="t" style="position:absolute;margin-left:-42.8pt;margin-top:22.7pt;width:145.5pt;height:103.5pt">
+                <w10:wrap type="square"/>
+                <v:fill o:detectmouseclick="t" type="solid" color2="black"/>
+                <v:stroke color="#70ad47" weight="12600" joinstyle="miter" endcap="flat"/>
                 <v:textbox>
                   <w:txbxContent>
                     <w:p>
                       <w:pPr>
-                        <w:pStyle w:val="50"/>
+                        <w:pStyle w:val="FrameContents"/>
                         <w:jc w:val="center"/>
                         <w:rPr>
                           <w:color w:val="000000"/>
@@ -5686,7 +6032,7 @@
                     </w:p>
                     <w:p>
                       <w:pPr>
-                        <w:pStyle w:val="50"/>
+                        <w:pStyle w:val="FrameContents"/>
                         <w:jc w:val="center"/>
                         <w:rPr>
                           <w:color w:val="000000"/>
@@ -5701,7 +6047,7 @@
                     </w:p>
                     <w:p>
                       <w:pPr>
-                        <w:pStyle w:val="50"/>
+                        <w:pStyle w:val="FrameContents"/>
                         <w:jc w:val="center"/>
                         <w:rPr>
                           <w:color w:val="000000"/>
@@ -5716,11 +6062,9 @@
                     </w:p>
                     <w:p>
                       <w:pPr>
-                        <w:pStyle w:val="50"/>
+                        <w:pStyle w:val="FrameContents"/>
                         <w:jc w:val="center"/>
-                        <w:rPr>
-                          <w:color w:val="000000"/>
-                        </w:rPr>
+                        <w:rPr/>
                       </w:pPr>
                       <w:r>
                         <w:rPr>
@@ -5739,14 +6083,16 @@
     </w:p>
     <w:p>
       <w:pPr>
-        <w:pStyle w:val="6"/>
-        <w:tabs>
-          <w:tab w:val="left" w:pos="2700"/>
-        </w:tabs>
-        <w:jc w:val="both"/>
-        <w:rPr>
-          <w:rFonts w:ascii="Cambria" w:hAnsi="Cambria"/>
-          <w:b/>
+        <w:pStyle w:val="Standard"/>
+        <w:tabs>
+          <w:tab w:val="left" w:pos="2700" w:leader="none"/>
+        </w:tabs>
+        <w:jc w:val="both"/>
+        <w:rPr>
+          <w:rFonts w:ascii="Cambria" w:hAnsi="Cambria"/>
+          <w:b/>
+          <w:b/>
+          <w:i/>
           <w:i/>
         </w:rPr>
       </w:pPr>
@@ -5759,19 +6105,18 @@
         <mc:AlternateContent>
           <mc:Choice Requires="wps">
             <w:drawing>
-              <wp:anchor distT="0" distB="0" distL="114300" distR="114300" simplePos="0" relativeHeight="1024" behindDoc="0" locked="0" layoutInCell="1" allowOverlap="1">
+              <wp:anchor behindDoc="0" distT="0" distB="0" distL="114300" distR="114300" simplePos="0" locked="0" layoutInCell="1" allowOverlap="1" relativeHeight="4">
                 <wp:simplePos x="0" y="0"/>
                 <wp:positionH relativeFrom="column">
-                  <wp:posOffset>2160270</wp:posOffset>
+                  <wp:posOffset>4763135</wp:posOffset>
                 </wp:positionH>
                 <wp:positionV relativeFrom="paragraph">
-                  <wp:posOffset>27305</wp:posOffset>
+                  <wp:posOffset>96520</wp:posOffset>
                 </wp:positionV>
-                <wp:extent cx="1800860" cy="1419225"/>
-                <wp:effectExtent l="6350" t="6350" r="21590" b="22225"/>
+                <wp:extent cx="1772920" cy="1268095"/>
+                <wp:effectExtent l="6350" t="6350" r="12700" b="22225"/>
                 <wp:wrapNone/>
-                <wp:docPr id="26" name="Rectangle 18"/>
-                <wp:cNvGraphicFramePr/>
+                <wp:docPr id="26" name="Rectangle 20"/>
                 <a:graphic xmlns:a="http://schemas.openxmlformats.org/drawingml/2006/main">
                   <a:graphicData uri="http://schemas.microsoft.com/office/word/2010/wordprocessingShape">
                     <wps:wsp>
@@ -5779,11 +6124,12 @@
                       <wps:spPr>
                         <a:xfrm>
                           <a:off x="0" y="0"/>
-                          <a:ext cx="1800360" cy="1419225"/>
+                          <a:ext cx="1772280" cy="1267560"/>
                         </a:xfrm>
                         <a:prstGeom prst="rect">
                           <a:avLst/>
                         </a:prstGeom>
+                        <a:ln/>
                       </wps:spPr>
                       <wps:style>
                         <a:lnRef idx="2">
@@ -5801,7 +6147,7 @@
                         <w:txbxContent>
                           <w:p>
                             <w:pPr>
-                              <w:pStyle w:val="50"/>
+                              <w:pStyle w:val="FrameContents"/>
                               <w:jc w:val="center"/>
                               <w:rPr>
                                 <w:color w:val="000000"/>
@@ -5811,12 +6157,12 @@
                               <w:rPr>
                                 <w:color w:val="000000"/>
                               </w:rPr>
-                              <w:t>Implementation and System Testing</w:t>
+                              <w:t>Final Report Generation</w:t>
                             </w:r>
                           </w:p>
                           <w:p>
                             <w:pPr>
-                              <w:pStyle w:val="50"/>
+                              <w:pStyle w:val="FrameContents"/>
                               <w:jc w:val="center"/>
                               <w:rPr>
                                 <w:color w:val="000000"/>
@@ -5826,12 +6172,12 @@
                               <w:rPr>
                                 <w:color w:val="000000"/>
                               </w:rPr>
-                              <w:t>Duration: 2 weeks</w:t>
+                              <w:t>Duration:1 week</w:t>
                             </w:r>
                           </w:p>
                           <w:p>
                             <w:pPr>
-                              <w:pStyle w:val="50"/>
+                              <w:pStyle w:val="FrameContents"/>
                               <w:jc w:val="center"/>
                               <w:rPr>
                                 <w:color w:val="000000"/>
@@ -5841,22 +6187,20 @@
                               <w:rPr>
                                 <w:color w:val="000000"/>
                               </w:rPr>
-                              <w:t>Start date: 02.11.2019</w:t>
+                              <w:t>Start date: 10.11.2019</w:t>
                             </w:r>
                           </w:p>
                           <w:p>
                             <w:pPr>
-                              <w:pStyle w:val="50"/>
+                              <w:pStyle w:val="FrameContents"/>
                               <w:jc w:val="center"/>
-                              <w:rPr>
-                                <w:color w:val="000000"/>
-                              </w:rPr>
+                              <w:rPr/>
                             </w:pPr>
                             <w:r>
                               <w:rPr>
                                 <w:color w:val="000000"/>
                               </w:rPr>
-                              <w:t>End date: 09.11.2019</w:t>
+                              <w:t>End date: 17.11.2019</w:t>
                             </w:r>
                           </w:p>
                         </w:txbxContent>
@@ -5872,16 +6216,15 @@
           </mc:Choice>
           <mc:Fallback>
             <w:pict>
-              <v:rect id="Rectangle 18" o:spid="_x0000_s1026" o:spt="1" style="position:absolute;left:0pt;margin-left:170.1pt;margin-top:2.15pt;height:111.75pt;width:141.8pt;z-index:1024;v-text-anchor:middle;mso-width-relative:page;mso-height-relative:page;" fillcolor="#FFFFFF [3201]" filled="t" stroked="t" coordsize="21600,21600" o:gfxdata="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">
-                <v:fill on="t" focussize="0,0"/>
-                <v:stroke weight="1pt" color="#70AD47 [3209]" miterlimit="8" joinstyle="miter"/>
-                <v:imagedata o:title=""/>
-                <o:lock v:ext="edit" aspectratio="f"/>
+              <v:rect id="shape_0" ID="Rectangle 20" fillcolor="white" stroked="t" style="position:absolute;margin-left:375.05pt;margin-top:7.6pt;width:139.5pt;height:99.75pt">
+                <w10:wrap type="square"/>
+                <v:fill o:detectmouseclick="t" type="solid" color2="black"/>
+                <v:stroke color="#70ad47" weight="12600" joinstyle="miter" endcap="flat"/>
                 <v:textbox>
                   <w:txbxContent>
                     <w:p>
                       <w:pPr>
-                        <w:pStyle w:val="50"/>
+                        <w:pStyle w:val="FrameContents"/>
                         <w:jc w:val="center"/>
                         <w:rPr>
                           <w:color w:val="000000"/>
@@ -5891,12 +6234,12 @@
                         <w:rPr>
                           <w:color w:val="000000"/>
                         </w:rPr>
-                        <w:t>Implementation and System Testing</w:t>
+                        <w:t>Final Report Generation</w:t>
                       </w:r>
                     </w:p>
                     <w:p>
                       <w:pPr>
-                        <w:pStyle w:val="50"/>
+                        <w:pStyle w:val="FrameContents"/>
                         <w:jc w:val="center"/>
                         <w:rPr>
                           <w:color w:val="000000"/>
@@ -5906,12 +6249,12 @@
                         <w:rPr>
                           <w:color w:val="000000"/>
                         </w:rPr>
-                        <w:t>Duration: 2 weeks</w:t>
+                        <w:t>Duration:1 week</w:t>
                       </w:r>
                     </w:p>
                     <w:p>
                       <w:pPr>
-                        <w:pStyle w:val="50"/>
+                        <w:pStyle w:val="FrameContents"/>
                         <w:jc w:val="center"/>
                         <w:rPr>
                           <w:color w:val="000000"/>
@@ -5921,22 +6264,20 @@
                         <w:rPr>
                           <w:color w:val="000000"/>
                         </w:rPr>
-                        <w:t>Start date: 02.11.2019</w:t>
+                        <w:t>Start date: 10.11.2019</w:t>
                       </w:r>
                     </w:p>
                     <w:p>
                       <w:pPr>
-                        <w:pStyle w:val="50"/>
+                        <w:pStyle w:val="FrameContents"/>
                         <w:jc w:val="center"/>
-                        <w:rPr>
-                          <w:color w:val="000000"/>
-                        </w:rPr>
+                        <w:rPr/>
                       </w:pPr>
                       <w:r>
                         <w:rPr>
                           <w:color w:val="000000"/>
                         </w:rPr>
-                        <w:t>End date: 09.11.2019</w:t>
+                        <w:t>End date: 17.11.2019</w:t>
                       </w:r>
                     </w:p>
                   </w:txbxContent>
@@ -5945,29 +6286,21 @@
             </w:pict>
           </mc:Fallback>
         </mc:AlternateContent>
-      </w:r>
-      <w:r>
-        <w:rPr>
-          <w:rFonts w:ascii="Cambria" w:hAnsi="Cambria"/>
-          <w:b/>
-          <w:i/>
-        </w:rPr>
         <mc:AlternateContent>
           <mc:Choice Requires="wps">
             <w:drawing>
-              <wp:anchor distT="0" distB="0" distL="114300" distR="114300" simplePos="0" relativeHeight="1024" behindDoc="0" locked="0" layoutInCell="1" allowOverlap="1">
+              <wp:anchor behindDoc="0" distT="0" distB="0" distL="114300" distR="114300" simplePos="0" locked="0" layoutInCell="1" allowOverlap="1" relativeHeight="5">
                 <wp:simplePos x="0" y="0"/>
                 <wp:positionH relativeFrom="column">
-                  <wp:posOffset>4763135</wp:posOffset>
+                  <wp:posOffset>2160270</wp:posOffset>
                 </wp:positionH>
                 <wp:positionV relativeFrom="paragraph">
-                  <wp:posOffset>96520</wp:posOffset>
+                  <wp:posOffset>27305</wp:posOffset>
                 </wp:positionV>
-                <wp:extent cx="1772285" cy="1267460"/>
-                <wp:effectExtent l="6350" t="6350" r="12700" b="22225"/>
+                <wp:extent cx="1801495" cy="1419860"/>
+                <wp:effectExtent l="6350" t="6350" r="21590" b="22225"/>
                 <wp:wrapNone/>
-                <wp:docPr id="28" name="Rectangle 20"/>
-                <wp:cNvGraphicFramePr/>
+                <wp:docPr id="28" name="Rectangle 18"/>
                 <a:graphic xmlns:a="http://schemas.openxmlformats.org/drawingml/2006/main">
                   <a:graphicData uri="http://schemas.microsoft.com/office/word/2010/wordprocessingShape">
                     <wps:wsp>
@@ -5975,11 +6308,12 @@
                       <wps:spPr>
                         <a:xfrm>
                           <a:off x="0" y="0"/>
-                          <a:ext cx="1771560" cy="1266840"/>
+                          <a:ext cx="1800720" cy="1419120"/>
                         </a:xfrm>
                         <a:prstGeom prst="rect">
                           <a:avLst/>
                         </a:prstGeom>
+                        <a:ln/>
                       </wps:spPr>
                       <wps:style>
                         <a:lnRef idx="2">
@@ -5997,7 +6331,7 @@
                         <w:txbxContent>
                           <w:p>
                             <w:pPr>
-                              <w:pStyle w:val="50"/>
+                              <w:pStyle w:val="FrameContents"/>
                               <w:jc w:val="center"/>
                               <w:rPr>
                                 <w:color w:val="000000"/>
@@ -6007,12 +6341,12 @@
                               <w:rPr>
                                 <w:color w:val="000000"/>
                               </w:rPr>
-                              <w:t>Final Report Generation</w:t>
+                              <w:t>Implementation and System Testing</w:t>
                             </w:r>
                           </w:p>
                           <w:p>
                             <w:pPr>
-                              <w:pStyle w:val="50"/>
+                              <w:pStyle w:val="FrameContents"/>
                               <w:jc w:val="center"/>
                               <w:rPr>
                                 <w:color w:val="000000"/>
@@ -6022,12 +6356,12 @@
                               <w:rPr>
                                 <w:color w:val="000000"/>
                               </w:rPr>
-                              <w:t>Duration:1 week</w:t>
+                              <w:t>Duration: 2 weeks</w:t>
                             </w:r>
                           </w:p>
                           <w:p>
                             <w:pPr>
-                              <w:pStyle w:val="50"/>
+                              <w:pStyle w:val="FrameContents"/>
                               <w:jc w:val="center"/>
                               <w:rPr>
                                 <w:color w:val="000000"/>
@@ -6037,22 +6371,20 @@
                               <w:rPr>
                                 <w:color w:val="000000"/>
                               </w:rPr>
-                              <w:t>Start date: 10.11.2019</w:t>
+                              <w:t>Start date: 02.11.2019</w:t>
                             </w:r>
                           </w:p>
                           <w:p>
                             <w:pPr>
-                              <w:pStyle w:val="50"/>
+                              <w:pStyle w:val="FrameContents"/>
                               <w:jc w:val="center"/>
-                              <w:rPr>
-                                <w:color w:val="000000"/>
-                              </w:rPr>
+                              <w:rPr/>
                             </w:pPr>
                             <w:r>
                               <w:rPr>
                                 <w:color w:val="000000"/>
                               </w:rPr>
-                              <w:t>End date: 17.11.2019</w:t>
+                              <w:t>End date: 09.11.2019</w:t>
                             </w:r>
                           </w:p>
                         </w:txbxContent>
@@ -6068,16 +6400,15 @@
           </mc:Choice>
           <mc:Fallback>
             <w:pict>
-              <v:rect id="Rectangle 20" o:spid="_x0000_s1026" o:spt="1" style="position:absolute;left:0pt;margin-left:375.05pt;margin-top:7.6pt;height:99.8pt;width:139.55pt;z-index:1024;v-text-anchor:middle;mso-width-relative:page;mso-height-relative:page;" fillcolor="#FFFFFF [3201]" filled="t" stroked="t" coordsize="21600,21600" o:gfxdata="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">
-                <v:fill on="t" focussize="0,0"/>
-                <v:stroke weight="1pt" color="#70AD47 [3209]" miterlimit="8" joinstyle="miter"/>
-                <v:imagedata o:title=""/>
-                <o:lock v:ext="edit" aspectratio="f"/>
+              <v:rect id="shape_0" ID="Rectangle 18" fillcolor="white" stroked="t" style="position:absolute;margin-left:170.1pt;margin-top:2.15pt;width:141.75pt;height:111.7pt">
+                <w10:wrap type="square"/>
+                <v:fill o:detectmouseclick="t" type="solid" color2="black"/>
+                <v:stroke color="#70ad47" weight="12600" joinstyle="miter" endcap="flat"/>
                 <v:textbox>
                   <w:txbxContent>
                     <w:p>
                       <w:pPr>
-                        <w:pStyle w:val="50"/>
+                        <w:pStyle w:val="FrameContents"/>
                         <w:jc w:val="center"/>
                         <w:rPr>
                           <w:color w:val="000000"/>
@@ -6087,12 +6418,12 @@
                         <w:rPr>
                           <w:color w:val="000000"/>
                         </w:rPr>
-                        <w:t>Final Report Generation</w:t>
+                        <w:t>Implementation and System Testing</w:t>
                       </w:r>
                     </w:p>
                     <w:p>
                       <w:pPr>
-                        <w:pStyle w:val="50"/>
+                        <w:pStyle w:val="FrameContents"/>
                         <w:jc w:val="center"/>
                         <w:rPr>
                           <w:color w:val="000000"/>
@@ -6102,12 +6433,12 @@
                         <w:rPr>
                           <w:color w:val="000000"/>
                         </w:rPr>
-                        <w:t>Duration:1 week</w:t>
+                        <w:t>Duration: 2 weeks</w:t>
                       </w:r>
                     </w:p>
                     <w:p>
                       <w:pPr>
-                        <w:pStyle w:val="50"/>
+                        <w:pStyle w:val="FrameContents"/>
                         <w:jc w:val="center"/>
                         <w:rPr>
                           <w:color w:val="000000"/>
@@ -6117,22 +6448,20 @@
                         <w:rPr>
                           <w:color w:val="000000"/>
                         </w:rPr>
-                        <w:t>Start date: 10.11.2019</w:t>
+                        <w:t>Start date: 02.11.2019</w:t>
                       </w:r>
                     </w:p>
                     <w:p>
                       <w:pPr>
-                        <w:pStyle w:val="50"/>
+                        <w:pStyle w:val="FrameContents"/>
                         <w:jc w:val="center"/>
-                        <w:rPr>
-                          <w:color w:val="000000"/>
-                        </w:rPr>
+                        <w:rPr/>
                       </w:pPr>
                       <w:r>
                         <w:rPr>
                           <w:color w:val="000000"/>
                         </w:rPr>
-                        <w:t>End date: 17.11.2019</w:t>
+                        <w:t>End date: 09.11.2019</w:t>
                       </w:r>
                     </w:p>
                   </w:txbxContent>
@@ -6145,28 +6474,39 @@
     </w:p>
     <w:p>
       <w:pPr>
-        <w:pStyle w:val="6"/>
-        <w:tabs>
-          <w:tab w:val="left" w:pos="2700"/>
-        </w:tabs>
-        <w:jc w:val="both"/>
-        <w:rPr>
-          <w:rFonts w:ascii="Cambria" w:hAnsi="Cambria"/>
-          <w:b/>
-          <w:i/>
-        </w:rPr>
-      </w:pPr>
-    </w:p>
-    <w:p>
-      <w:pPr>
-        <w:pStyle w:val="6"/>
-        <w:tabs>
-          <w:tab w:val="left" w:pos="2700"/>
-        </w:tabs>
-        <w:jc w:val="both"/>
-        <w:rPr>
-          <w:rFonts w:ascii="Cambria" w:hAnsi="Cambria"/>
-          <w:b/>
+        <w:pStyle w:val="Standard"/>
+        <w:tabs>
+          <w:tab w:val="left" w:pos="2700" w:leader="none"/>
+        </w:tabs>
+        <w:jc w:val="both"/>
+        <w:rPr>
+          <w:rFonts w:ascii="Cambria" w:hAnsi="Cambria"/>
+          <w:b/>
+          <w:b/>
+          <w:i/>
+          <w:i/>
+        </w:rPr>
+      </w:pPr>
+      <w:r>
+        <w:rPr>
+          <w:rFonts w:ascii="Cambria" w:hAnsi="Cambria"/>
+          <w:b/>
+          <w:i/>
+        </w:rPr>
+      </w:r>
+    </w:p>
+    <w:p>
+      <w:pPr>
+        <w:pStyle w:val="Standard"/>
+        <w:tabs>
+          <w:tab w:val="left" w:pos="2700" w:leader="none"/>
+        </w:tabs>
+        <w:jc w:val="both"/>
+        <w:rPr>
+          <w:rFonts w:ascii="Cambria" w:hAnsi="Cambria"/>
+          <w:b/>
+          <w:b/>
+          <w:i/>
           <w:i/>
         </w:rPr>
       </w:pPr>
@@ -6179,33 +6519,31 @@
         <mc:AlternateContent>
           <mc:Choice Requires="wps">
             <w:drawing>
-              <wp:anchor distT="0" distB="0" distL="114300" distR="114300" simplePos="0" relativeHeight="1024" behindDoc="0" locked="0" layoutInCell="1" allowOverlap="1">
+              <wp:anchor behindDoc="0" distT="0" distB="0" distL="114300" distR="114300" simplePos="0" locked="0" layoutInCell="1" allowOverlap="1" relativeHeight="2">
                 <wp:simplePos x="0" y="0"/>
                 <wp:positionH relativeFrom="column">
-                  <wp:posOffset>1320165</wp:posOffset>
+                  <wp:posOffset>3968115</wp:posOffset>
                 </wp:positionH>
                 <wp:positionV relativeFrom="paragraph">
-                  <wp:posOffset>81915</wp:posOffset>
+                  <wp:posOffset>105410</wp:posOffset>
                 </wp:positionV>
-                <wp:extent cx="854075" cy="6350"/>
-                <wp:effectExtent l="0" t="37465" r="3810" b="33020"/>
+                <wp:extent cx="789940" cy="24130"/>
+                <wp:effectExtent l="0" t="17145" r="11430" b="36195"/>
                 <wp:wrapNone/>
-                <wp:docPr id="30" name="Straight Arrow Connector 19"/>
-                <wp:cNvGraphicFramePr/>
+                <wp:docPr id="30" name="Straight Arrow Connector 21"/>
                 <a:graphic xmlns:a="http://schemas.openxmlformats.org/drawingml/2006/main">
                   <a:graphicData uri="http://schemas.microsoft.com/office/word/2010/wordprocessingShape">
                     <wps:wsp>
                       <wps:cNvSpPr/>
                       <wps:spPr>
-                        <a:xfrm flipV="1">
+                        <a:xfrm>
                           <a:off x="0" y="0"/>
-                          <a:ext cx="853560" cy="5760"/>
+                          <a:ext cx="789480" cy="23400"/>
                         </a:xfrm>
                         <a:custGeom>
                           <a:avLst/>
                           <a:gdLst/>
                           <a:ahLst/>
-                          <a:cxnLst/>
                           <a:rect l="l" t="t" r="r" b="b"/>
                           <a:pathLst>
                             <a:path w="21600" h="21600">
@@ -6220,7 +6558,7 @@
                         </a:custGeom>
                         <a:noFill/>
                         <a:ln>
-                          <a:tailEnd type="triangle" w="med" len="med"/>
+                          <a:tailEnd len="med" type="triangle" w="med"/>
                         </a:ln>
                       </wps:spPr>
                       <wps:style>
@@ -6243,53 +6581,37 @@
             </w:drawing>
           </mc:Choice>
           <mc:Fallback>
-            <w:pict>
-              <v:shape id="Straight Arrow Connector 19" o:spid="_x0000_s1026" o:spt="100" style="position:absolute;left:0pt;flip:y;margin-left:103.95pt;margin-top:6.45pt;height:0.5pt;width:67.25pt;z-index:1024;mso-width-relative:page;mso-height-relative:page;" filled="f" stroked="t" coordsize="21600,21600" o:gfxdata="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" path="m0,0l21600,21600e">
-                <v:fill on="f" focussize="0,0"/>
-                <v:stroke weight="0.5pt" color="#4472C4 [3204]" miterlimit="8" joinstyle="miter" endarrow="block"/>
-                <v:imagedata o:title=""/>
-                <o:lock v:ext="edit" aspectratio="f"/>
-              </v:shape>
-            </w:pict>
+            <w:pict/>
           </mc:Fallback>
         </mc:AlternateContent>
-      </w:r>
-      <w:r>
-        <w:rPr>
-          <w:rFonts w:ascii="Cambria" w:hAnsi="Cambria"/>
-          <w:b/>
-          <w:i/>
-        </w:rPr>
         <mc:AlternateContent>
           <mc:Choice Requires="wps">
             <w:drawing>
-              <wp:anchor distT="0" distB="0" distL="114300" distR="114300" simplePos="0" relativeHeight="1024" behindDoc="0" locked="0" layoutInCell="1" allowOverlap="1">
+              <wp:anchor behindDoc="0" distT="0" distB="0" distL="114300" distR="114300" simplePos="0" locked="0" layoutInCell="1" allowOverlap="1" relativeHeight="3">
                 <wp:simplePos x="0" y="0"/>
                 <wp:positionH relativeFrom="column">
-                  <wp:posOffset>3968115</wp:posOffset>
+                  <wp:posOffset>1318895</wp:posOffset>
                 </wp:positionH>
                 <wp:positionV relativeFrom="paragraph">
-                  <wp:posOffset>105410</wp:posOffset>
+                  <wp:posOffset>80645</wp:posOffset>
                 </wp:positionV>
-                <wp:extent cx="789305" cy="23495"/>
-                <wp:effectExtent l="0" t="17145" r="11430" b="36195"/>
+                <wp:extent cx="854710" cy="6985"/>
+                <wp:effectExtent l="0" t="37465" r="3810" b="33020"/>
                 <wp:wrapNone/>
-                <wp:docPr id="31" name="Straight Arrow Connector 21"/>
-                <wp:cNvGraphicFramePr/>
+                <wp:docPr id="31" name="Straight Arrow Connector 19"/>
                 <a:graphic xmlns:a="http://schemas.openxmlformats.org/drawingml/2006/main">
                   <a:graphicData uri="http://schemas.microsoft.com/office/word/2010/wordprocessingShape">
                     <wps:wsp>
                       <wps:cNvSpPr/>
                       <wps:spPr>
-                        <a:xfrm>
+                        <a:xfrm flipV="1">
                           <a:off x="0" y="0"/>
-                          <a:ext cx="788760" cy="23040"/>
+                          <a:ext cx="853920" cy="6480"/>
                         </a:xfrm>
                         <a:custGeom>
                           <a:avLst/>
                           <a:gdLst/>
                           <a:ahLst/>
-                          <a:cxnLst/>
                           <a:rect l="l" t="t" r="r" b="b"/>
                           <a:pathLst>
                             <a:path w="21600" h="21600">
@@ -6304,7 +6626,7 @@
                         </a:custGeom>
                         <a:noFill/>
                         <a:ln>
-                          <a:tailEnd type="triangle" w="med" len="med"/>
+                          <a:tailEnd len="med" type="triangle" w="med"/>
                         </a:ln>
                       </wps:spPr>
                       <wps:style>
@@ -6327,28 +6649,23 @@
             </w:drawing>
           </mc:Choice>
           <mc:Fallback>
-            <w:pict>
-              <v:shape id="Straight Arrow Connector 21" o:spid="_x0000_s1026" o:spt="100" style="position:absolute;left:0pt;margin-left:312.45pt;margin-top:8.3pt;height:1.85pt;width:62.15pt;z-index:1024;mso-width-relative:page;mso-height-relative:page;" filled="f" stroked="t" coordsize="21600,21600" o:gfxdata="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" path="m0,0l21600,21600e">
-                <v:fill on="f" focussize="0,0"/>
-                <v:stroke weight="0.5pt" color="#4472C4 [3204]" miterlimit="8" joinstyle="miter" endarrow="block"/>
-                <v:imagedata o:title=""/>
-                <o:lock v:ext="edit" aspectratio="f"/>
-              </v:shape>
-            </w:pict>
+            <w:pict/>
           </mc:Fallback>
         </mc:AlternateContent>
       </w:r>
     </w:p>
     <w:p>
       <w:pPr>
-        <w:pStyle w:val="6"/>
-        <w:tabs>
-          <w:tab w:val="left" w:pos="2700"/>
-        </w:tabs>
-        <w:jc w:val="both"/>
-        <w:rPr>
-          <w:rFonts w:ascii="Cambria" w:hAnsi="Cambria"/>
-          <w:b/>
+        <w:pStyle w:val="Standard"/>
+        <w:tabs>
+          <w:tab w:val="left" w:pos="2700" w:leader="none"/>
+        </w:tabs>
+        <w:jc w:val="both"/>
+        <w:rPr>
+          <w:rFonts w:ascii="Cambria" w:hAnsi="Cambria"/>
+          <w:b/>
+          <w:b/>
+          <w:i/>
           <w:i/>
         </w:rPr>
       </w:pPr>
@@ -6363,103 +6680,151 @@
     </w:p>
     <w:p>
       <w:pPr>
-        <w:pStyle w:val="6"/>
-        <w:tabs>
-          <w:tab w:val="left" w:pos="2700"/>
-        </w:tabs>
-        <w:jc w:val="both"/>
-        <w:rPr>
-          <w:rFonts w:ascii="Cambria" w:hAnsi="Cambria"/>
-          <w:b/>
-          <w:i/>
-        </w:rPr>
-      </w:pPr>
-    </w:p>
-    <w:p>
-      <w:pPr>
-        <w:pStyle w:val="6"/>
-        <w:tabs>
-          <w:tab w:val="left" w:pos="2700"/>
-        </w:tabs>
-        <w:jc w:val="both"/>
-        <w:rPr>
-          <w:rFonts w:ascii="Cambria" w:hAnsi="Cambria"/>
-          <w:b/>
-          <w:i/>
-        </w:rPr>
-      </w:pPr>
-    </w:p>
-    <w:p>
-      <w:pPr>
-        <w:pStyle w:val="6"/>
-        <w:tabs>
-          <w:tab w:val="left" w:pos="2700"/>
-        </w:tabs>
-        <w:jc w:val="both"/>
-        <w:rPr>
-          <w:rFonts w:ascii="Cambria" w:hAnsi="Cambria"/>
-          <w:b/>
-          <w:i/>
-        </w:rPr>
-      </w:pPr>
-    </w:p>
-    <w:p>
-      <w:pPr>
-        <w:pStyle w:val="6"/>
-        <w:tabs>
-          <w:tab w:val="left" w:pos="2700"/>
-        </w:tabs>
-        <w:jc w:val="both"/>
-        <w:rPr>
-          <w:rFonts w:ascii="Cambria" w:hAnsi="Cambria"/>
-        </w:rPr>
-      </w:pPr>
-    </w:p>
-    <w:p>
-      <w:pPr>
-        <w:pStyle w:val="6"/>
-        <w:tabs>
-          <w:tab w:val="left" w:pos="2700"/>
-        </w:tabs>
-        <w:jc w:val="both"/>
-        <w:rPr>
-          <w:rFonts w:ascii="Cambria" w:hAnsi="Cambria"/>
-        </w:rPr>
-      </w:pPr>
-    </w:p>
-    <w:p>
-      <w:pPr>
-        <w:pStyle w:val="6"/>
-        <w:tabs>
-          <w:tab w:val="left" w:pos="2700"/>
-        </w:tabs>
-        <w:jc w:val="both"/>
-        <w:rPr>
-          <w:rFonts w:ascii="Cambria" w:hAnsi="Cambria"/>
-        </w:rPr>
-      </w:pPr>
-    </w:p>
-    <w:p>
-      <w:pPr>
-        <w:pStyle w:val="6"/>
-        <w:tabs>
-          <w:tab w:val="left" w:pos="2700"/>
-        </w:tabs>
-        <w:jc w:val="both"/>
-        <w:rPr>
-          <w:rFonts w:ascii="Cambria" w:hAnsi="Cambria"/>
-        </w:rPr>
-      </w:pPr>
-    </w:p>
-    <w:p>
-      <w:pPr>
-        <w:pStyle w:val="6"/>
-        <w:tabs>
-          <w:tab w:val="left" w:pos="2700"/>
-        </w:tabs>
-        <w:jc w:val="both"/>
-        <w:rPr>
-          <w:rFonts w:ascii="Cambria" w:hAnsi="Cambria"/>
+        <w:pStyle w:val="Standard"/>
+        <w:tabs>
+          <w:tab w:val="left" w:pos="2700" w:leader="none"/>
+        </w:tabs>
+        <w:jc w:val="both"/>
+        <w:rPr>
+          <w:rFonts w:ascii="Cambria" w:hAnsi="Cambria"/>
+          <w:b/>
+          <w:b/>
+          <w:i/>
+          <w:i/>
+        </w:rPr>
+      </w:pPr>
+      <w:r>
+        <w:rPr>
+          <w:rFonts w:ascii="Cambria" w:hAnsi="Cambria"/>
+          <w:b/>
+          <w:i/>
+        </w:rPr>
+      </w:r>
+    </w:p>
+    <w:p>
+      <w:pPr>
+        <w:pStyle w:val="Standard"/>
+        <w:tabs>
+          <w:tab w:val="left" w:pos="2700" w:leader="none"/>
+        </w:tabs>
+        <w:jc w:val="both"/>
+        <w:rPr>
+          <w:rFonts w:ascii="Cambria" w:hAnsi="Cambria"/>
+          <w:b/>
+          <w:b/>
+          <w:i/>
+          <w:i/>
+        </w:rPr>
+      </w:pPr>
+      <w:r>
+        <w:rPr>
+          <w:rFonts w:ascii="Cambria" w:hAnsi="Cambria"/>
+          <w:b/>
+          <w:i/>
+        </w:rPr>
+      </w:r>
+    </w:p>
+    <w:p>
+      <w:pPr>
+        <w:pStyle w:val="Standard"/>
+        <w:tabs>
+          <w:tab w:val="left" w:pos="2700" w:leader="none"/>
+        </w:tabs>
+        <w:jc w:val="both"/>
+        <w:rPr>
+          <w:rFonts w:ascii="Cambria" w:hAnsi="Cambria"/>
+          <w:b/>
+          <w:b/>
+          <w:i/>
+          <w:i/>
+        </w:rPr>
+      </w:pPr>
+      <w:r>
+        <w:rPr>
+          <w:rFonts w:ascii="Cambria" w:hAnsi="Cambria"/>
+          <w:b/>
+          <w:i/>
+        </w:rPr>
+      </w:r>
+    </w:p>
+    <w:p>
+      <w:pPr>
+        <w:pStyle w:val="Standard"/>
+        <w:tabs>
+          <w:tab w:val="left" w:pos="2700" w:leader="none"/>
+        </w:tabs>
+        <w:jc w:val="both"/>
+        <w:rPr>
+          <w:rFonts w:ascii="Cambria" w:hAnsi="Cambria"/>
+        </w:rPr>
+      </w:pPr>
+      <w:r>
+        <w:rPr>
+          <w:rFonts w:ascii="Cambria" w:hAnsi="Cambria"/>
+        </w:rPr>
+      </w:r>
+    </w:p>
+    <w:p>
+      <w:pPr>
+        <w:pStyle w:val="Standard"/>
+        <w:tabs>
+          <w:tab w:val="left" w:pos="2700" w:leader="none"/>
+        </w:tabs>
+        <w:jc w:val="both"/>
+        <w:rPr>
+          <w:rFonts w:ascii="Cambria" w:hAnsi="Cambria"/>
+        </w:rPr>
+      </w:pPr>
+      <w:r>
+        <w:rPr>
+          <w:rFonts w:ascii="Cambria" w:hAnsi="Cambria"/>
+        </w:rPr>
+      </w:r>
+    </w:p>
+    <w:p>
+      <w:pPr>
+        <w:pStyle w:val="Standard"/>
+        <w:tabs>
+          <w:tab w:val="left" w:pos="2700" w:leader="none"/>
+        </w:tabs>
+        <w:jc w:val="both"/>
+        <w:rPr>
+          <w:rFonts w:ascii="Cambria" w:hAnsi="Cambria"/>
+        </w:rPr>
+      </w:pPr>
+      <w:r>
+        <w:rPr>
+          <w:rFonts w:ascii="Cambria" w:hAnsi="Cambria"/>
+        </w:rPr>
+      </w:r>
+    </w:p>
+    <w:p>
+      <w:pPr>
+        <w:pStyle w:val="Standard"/>
+        <w:tabs>
+          <w:tab w:val="left" w:pos="2700" w:leader="none"/>
+        </w:tabs>
+        <w:jc w:val="both"/>
+        <w:rPr>
+          <w:rFonts w:ascii="Cambria" w:hAnsi="Cambria"/>
+        </w:rPr>
+      </w:pPr>
+      <w:r>
+        <w:rPr>
+          <w:rFonts w:ascii="Cambria" w:hAnsi="Cambria"/>
+        </w:rPr>
+      </w:r>
+    </w:p>
+    <w:p>
+      <w:pPr>
+        <w:pStyle w:val="Standard"/>
+        <w:tabs>
+          <w:tab w:val="left" w:pos="2700" w:leader="none"/>
+        </w:tabs>
+        <w:jc w:val="both"/>
+        <w:rPr>
+          <w:rFonts w:ascii="Cambria" w:hAnsi="Cambria"/>
+          <w:b/>
           <w:b/>
         </w:rPr>
       </w:pPr>
@@ -6473,28 +6838,38 @@
     </w:p>
     <w:p>
       <w:pPr>
-        <w:pStyle w:val="6"/>
-        <w:tabs>
-          <w:tab w:val="left" w:pos="2700"/>
-        </w:tabs>
-        <w:jc w:val="both"/>
-        <w:rPr>
-          <w:rFonts w:ascii="Cambria" w:hAnsi="Cambria"/>
-          <w:b/>
+        <w:pStyle w:val="Standard"/>
+        <w:tabs>
+          <w:tab w:val="left" w:pos="2700" w:leader="none"/>
+        </w:tabs>
+        <w:jc w:val="both"/>
+        <w:rPr>
+          <w:rFonts w:ascii="Cambria" w:hAnsi="Cambria"/>
+          <w:b/>
+          <w:b/>
+          <w:i/>
           <w:i/>
           <w:color w:val="FFFF00"/>
         </w:rPr>
       </w:pPr>
-    </w:p>
-    <w:p>
-      <w:pPr>
-        <w:pStyle w:val="6"/>
+      <w:r>
+        <w:rPr>
+          <w:rFonts w:ascii="Cambria" w:hAnsi="Cambria"/>
+          <w:b/>
+          <w:i/>
+          <w:color w:val="FFFF00"/>
+        </w:rPr>
+      </w:r>
+    </w:p>
+    <w:p>
+      <w:pPr>
+        <w:pStyle w:val="Standard"/>
         <w:pBdr>
-          <w:top w:val="single" w:color="00000A" w:sz="12" w:space="1"/>
-          <w:bottom w:val="single" w:color="00000A" w:sz="12" w:space="1"/>
+          <w:top w:val="single" w:sz="12" w:space="1" w:color="00000A"/>
+          <w:bottom w:val="single" w:sz="12" w:space="1" w:color="00000A"/>
         </w:pBdr>
         <w:tabs>
-          <w:tab w:val="left" w:pos="2700"/>
+          <w:tab w:val="left" w:pos="2700" w:leader="none"/>
         </w:tabs>
         <w:jc w:val="both"/>
         <w:rPr>
@@ -6503,40 +6878,61 @@
           <w:u w:val="single"/>
         </w:rPr>
       </w:pPr>
-    </w:p>
-    <w:p>
-      <w:pPr>
-        <w:pStyle w:val="6"/>
-        <w:tabs>
-          <w:tab w:val="left" w:pos="2700"/>
-        </w:tabs>
-        <w:jc w:val="both"/>
+      <w:r>
         <w:rPr>
           <w:rFonts w:ascii="Cambria" w:hAnsi="Cambria"/>
           <w:color w:val="FFFF00"/>
-        </w:rPr>
-      </w:pPr>
-    </w:p>
-    <w:p>
-      <w:pPr>
-        <w:pStyle w:val="6"/>
-        <w:tabs>
-          <w:tab w:val="left" w:pos="2700"/>
-        </w:tabs>
-        <w:jc w:val="both"/>
-        <w:rPr>
-          <w:rFonts w:ascii="Cambria" w:hAnsi="Cambria"/>
-          <w:b/>
-        </w:rPr>
-      </w:pPr>
-    </w:p>
-    <w:p>
-      <w:pPr>
-        <w:pStyle w:val="6"/>
-        <w:tabs>
-          <w:tab w:val="left" w:pos="2700"/>
-        </w:tabs>
-        <w:jc w:val="both"/>
+          <w:u w:val="single"/>
+        </w:rPr>
+      </w:r>
+    </w:p>
+    <w:p>
+      <w:pPr>
+        <w:pStyle w:val="Standard"/>
+        <w:tabs>
+          <w:tab w:val="left" w:pos="2700" w:leader="none"/>
+        </w:tabs>
+        <w:jc w:val="both"/>
+        <w:rPr>
+          <w:rFonts w:ascii="Cambria" w:hAnsi="Cambria"/>
+          <w:color w:val="FFFF00"/>
+        </w:rPr>
+      </w:pPr>
+      <w:r>
+        <w:rPr>
+          <w:rFonts w:ascii="Cambria" w:hAnsi="Cambria"/>
+          <w:color w:val="FFFF00"/>
+        </w:rPr>
+      </w:r>
+    </w:p>
+    <w:p>
+      <w:pPr>
+        <w:pStyle w:val="Standard"/>
+        <w:tabs>
+          <w:tab w:val="left" w:pos="2700" w:leader="none"/>
+        </w:tabs>
+        <w:jc w:val="both"/>
+        <w:rPr>
+          <w:rFonts w:ascii="Cambria" w:hAnsi="Cambria"/>
+          <w:b/>
+          <w:b/>
+        </w:rPr>
+      </w:pPr>
+      <w:r>
+        <w:rPr>
+          <w:rFonts w:ascii="Cambria" w:hAnsi="Cambria"/>
+          <w:b/>
+        </w:rPr>
+      </w:r>
+    </w:p>
+    <w:p>
+      <w:pPr>
+        <w:pStyle w:val="Standard"/>
+        <w:tabs>
+          <w:tab w:val="left" w:pos="2700" w:leader="none"/>
+        </w:tabs>
+        <w:jc w:val="both"/>
+        <w:rPr/>
       </w:pPr>
       <w:r>
         <w:rPr>
@@ -6554,9 +6950,9 @@
     </w:p>
     <w:p>
       <w:pPr>
-        <w:pStyle w:val="6"/>
-        <w:tabs>
-          <w:tab w:val="left" w:pos="2700"/>
+        <w:pStyle w:val="Standard"/>
+        <w:tabs>
+          <w:tab w:val="left" w:pos="2700" w:leader="none"/>
         </w:tabs>
         <w:jc w:val="both"/>
         <w:rPr>
@@ -6572,9 +6968,9 @@
     </w:p>
     <w:p>
       <w:pPr>
-        <w:pStyle w:val="6"/>
-        <w:tabs>
-          <w:tab w:val="left" w:pos="2700"/>
+        <w:pStyle w:val="Standard"/>
+        <w:tabs>
+          <w:tab w:val="left" w:pos="2700" w:leader="none"/>
         </w:tabs>
         <w:jc w:val="both"/>
         <w:rPr>
@@ -6590,9 +6986,9 @@
     </w:p>
     <w:p>
       <w:pPr>
-        <w:pStyle w:val="6"/>
-        <w:tabs>
-          <w:tab w:val="left" w:pos="2700"/>
+        <w:pStyle w:val="Standard"/>
+        <w:tabs>
+          <w:tab w:val="left" w:pos="2700" w:leader="none"/>
         </w:tabs>
         <w:jc w:val="both"/>
         <w:rPr>
@@ -6608,29 +7004,38 @@
     </w:p>
     <w:p>
       <w:pPr>
-        <w:pStyle w:val="6"/>
-        <w:tabs>
-          <w:tab w:val="left" w:pos="2700"/>
-        </w:tabs>
-        <w:jc w:val="both"/>
-        <w:rPr>
-          <w:rFonts w:ascii="Cambria" w:hAnsi="Cambria"/>
+        <w:pStyle w:val="Standard"/>
+        <w:tabs>
+          <w:tab w:val="left" w:pos="2700" w:leader="none"/>
+        </w:tabs>
+        <w:jc w:val="both"/>
+        <w:rPr>
+          <w:rFonts w:ascii="Cambria" w:hAnsi="Cambria"/>
+          <w:b/>
           <w:b/>
           <w:u w:val="single"/>
         </w:rPr>
       </w:pPr>
-    </w:p>
-    <w:p>
-      <w:pPr>
-        <w:pStyle w:val="6"/>
-        <w:tabs>
-          <w:tab w:val="left" w:pos="2700"/>
-          <w:tab w:val="center" w:pos="4513"/>
-          <w:tab w:val="left" w:pos="6543"/>
-        </w:tabs>
-        <w:jc w:val="both"/>
-        <w:rPr>
-          <w:rFonts w:ascii="Cambria" w:hAnsi="Cambria"/>
+      <w:r>
+        <w:rPr>
+          <w:rFonts w:ascii="Cambria" w:hAnsi="Cambria"/>
+          <w:b/>
+          <w:u w:val="single"/>
+        </w:rPr>
+      </w:r>
+    </w:p>
+    <w:p>
+      <w:pPr>
+        <w:pStyle w:val="Standard"/>
+        <w:tabs>
+          <w:tab w:val="left" w:pos="2700" w:leader="none"/>
+          <w:tab w:val="center" w:pos="4513" w:leader="none"/>
+          <w:tab w:val="left" w:pos="6543" w:leader="none"/>
+        </w:tabs>
+        <w:jc w:val="both"/>
+        <w:rPr>
+          <w:rFonts w:ascii="Cambria" w:hAnsi="Cambria"/>
+          <w:b/>
           <w:b/>
         </w:rPr>
       </w:pPr>
@@ -6644,30 +7049,38 @@
     </w:p>
     <w:p>
       <w:pPr>
-        <w:pStyle w:val="6"/>
-        <w:tabs>
-          <w:tab w:val="left" w:pos="2700"/>
-          <w:tab w:val="center" w:pos="4513"/>
-          <w:tab w:val="left" w:pos="6543"/>
-        </w:tabs>
-        <w:jc w:val="both"/>
-        <w:rPr>
-          <w:rFonts w:ascii="Cambria" w:hAnsi="Cambria"/>
-          <w:b/>
-        </w:rPr>
-      </w:pPr>
-    </w:p>
-    <w:p>
-      <w:pPr>
-        <w:pStyle w:val="6"/>
-        <w:tabs>
-          <w:tab w:val="left" w:pos="2700"/>
-          <w:tab w:val="center" w:pos="4513"/>
-          <w:tab w:val="left" w:pos="6543"/>
-        </w:tabs>
-        <w:jc w:val="both"/>
-        <w:rPr>
-          <w:rFonts w:ascii="Cambria" w:hAnsi="Cambria"/>
+        <w:pStyle w:val="Standard"/>
+        <w:tabs>
+          <w:tab w:val="left" w:pos="2700" w:leader="none"/>
+          <w:tab w:val="center" w:pos="4513" w:leader="none"/>
+          <w:tab w:val="left" w:pos="6543" w:leader="none"/>
+        </w:tabs>
+        <w:jc w:val="both"/>
+        <w:rPr>
+          <w:rFonts w:ascii="Cambria" w:hAnsi="Cambria"/>
+          <w:b/>
+          <w:b/>
+        </w:rPr>
+      </w:pPr>
+      <w:r>
+        <w:rPr>
+          <w:rFonts w:ascii="Cambria" w:hAnsi="Cambria"/>
+          <w:b/>
+        </w:rPr>
+      </w:r>
+    </w:p>
+    <w:p>
+      <w:pPr>
+        <w:pStyle w:val="Standard"/>
+        <w:tabs>
+          <w:tab w:val="left" w:pos="2700" w:leader="none"/>
+          <w:tab w:val="center" w:pos="4513" w:leader="none"/>
+          <w:tab w:val="left" w:pos="6543" w:leader="none"/>
+        </w:tabs>
+        <w:jc w:val="both"/>
+        <w:rPr>
+          <w:rFonts w:ascii="Cambria" w:hAnsi="Cambria"/>
+          <w:b/>
           <w:b/>
         </w:rPr>
       </w:pPr>
@@ -6681,13 +7094,14 @@
     </w:p>
     <w:p>
       <w:pPr>
-        <w:pStyle w:val="6"/>
-        <w:tabs>
-          <w:tab w:val="left" w:pos="2700"/>
-          <w:tab w:val="center" w:pos="4513"/>
-          <w:tab w:val="left" w:pos="6543"/>
-        </w:tabs>
-        <w:jc w:val="both"/>
+        <w:pStyle w:val="Standard"/>
+        <w:tabs>
+          <w:tab w:val="left" w:pos="2700" w:leader="none"/>
+          <w:tab w:val="center" w:pos="4513" w:leader="none"/>
+          <w:tab w:val="left" w:pos="6543" w:leader="none"/>
+        </w:tabs>
+        <w:jc w:val="both"/>
+        <w:rPr/>
       </w:pPr>
       <w:r>
         <w:rPr>
@@ -6703,47 +7117,24 @@
           <w:b/>
         </w:rPr>
         <w:tab/>
-      </w:r>
-      <w:r>
-        <w:rPr>
-          <w:rFonts w:ascii="Cambria" w:hAnsi="Cambria"/>
-          <w:b/>
-        </w:rPr>
         <w:tab/>
-      </w:r>
-      <w:r>
-        <w:rPr>
-          <w:rFonts w:ascii="Cambria" w:hAnsi="Cambria"/>
-          <w:b/>
-        </w:rPr>
         <w:tab/>
-      </w:r>
-      <w:r>
-        <w:rPr>
-          <w:rFonts w:ascii="Cambria" w:hAnsi="Cambria"/>
-          <w:b/>
-        </w:rPr>
         <w:tab/>
-      </w:r>
-      <w:r>
-        <w:rPr>
-          <w:rFonts w:ascii="Cambria" w:hAnsi="Cambria"/>
-          <w:b/>
-        </w:rPr>
         <w:t xml:space="preserve">           Signature</w:t>
       </w:r>
     </w:p>
     <w:p>
       <w:pPr>
-        <w:pStyle w:val="6"/>
-        <w:tabs>
-          <w:tab w:val="left" w:pos="2700"/>
-          <w:tab w:val="center" w:pos="4513"/>
-          <w:tab w:val="left" w:pos="6543"/>
-        </w:tabs>
-        <w:jc w:val="both"/>
-        <w:rPr>
-          <w:rFonts w:ascii="Cambria" w:hAnsi="Cambria"/>
+        <w:pStyle w:val="Standard"/>
+        <w:tabs>
+          <w:tab w:val="left" w:pos="2700" w:leader="none"/>
+          <w:tab w:val="center" w:pos="4513" w:leader="none"/>
+          <w:tab w:val="left" w:pos="6543" w:leader="none"/>
+        </w:tabs>
+        <w:jc w:val="both"/>
+        <w:rPr>
+          <w:rFonts w:ascii="Cambria" w:hAnsi="Cambria"/>
+          <w:b/>
           <w:b/>
         </w:rPr>
       </w:pPr>
@@ -6753,45 +7144,22 @@
           <w:b/>
         </w:rPr>
         <w:t>mentor_name</w:t>
-      </w:r>
-      <w:r>
-        <w:rPr>
-          <w:rFonts w:ascii="Cambria" w:hAnsi="Cambria"/>
-          <w:b/>
-        </w:rPr>
         <w:tab/>
-      </w:r>
-      <w:r>
-        <w:rPr>
-          <w:rFonts w:ascii="Cambria" w:hAnsi="Cambria"/>
-          <w:b/>
-        </w:rPr>
         <w:tab/>
-      </w:r>
-      <w:r>
-        <w:rPr>
-          <w:rFonts w:ascii="Cambria" w:hAnsi="Cambria"/>
-          <w:b/>
-        </w:rPr>
         <w:tab/>
-      </w:r>
-      <w:r>
-        <w:rPr>
-          <w:rFonts w:ascii="Cambria" w:hAnsi="Cambria"/>
-          <w:b/>
-        </w:rPr>
         <w:t xml:space="preserve">        Dr. Monit Kapoor</w:t>
       </w:r>
     </w:p>
     <w:p>
       <w:pPr>
-        <w:pStyle w:val="6"/>
-        <w:tabs>
-          <w:tab w:val="left" w:pos="2700"/>
-          <w:tab w:val="center" w:pos="4513"/>
-          <w:tab w:val="left" w:pos="6543"/>
-        </w:tabs>
-        <w:jc w:val="both"/>
+        <w:pStyle w:val="Standard"/>
+        <w:tabs>
+          <w:tab w:val="left" w:pos="2700" w:leader="none"/>
+          <w:tab w:val="center" w:pos="4513" w:leader="none"/>
+          <w:tab w:val="left" w:pos="6543" w:leader="none"/>
+        </w:tabs>
+        <w:jc w:val="both"/>
+        <w:rPr/>
       </w:pPr>
       <w:r>
         <w:rPr>
@@ -6799,616 +7167,705 @@
           <w:b/>
         </w:rPr>
         <w:t>Mentor</w:t>
-      </w:r>
-      <w:r>
-        <w:rPr>
-          <w:rFonts w:ascii="Cambria" w:hAnsi="Cambria"/>
-          <w:b/>
-        </w:rPr>
         <w:tab/>
-      </w:r>
-      <w:r>
-        <w:rPr>
-          <w:rFonts w:ascii="Cambria" w:hAnsi="Cambria"/>
-          <w:b/>
-        </w:rPr>
         <w:t xml:space="preserve">                                  </w:t>
-      </w:r>
-      <w:r>
-        <w:rPr>
-          <w:rFonts w:ascii="Cambria" w:hAnsi="Cambria"/>
-          <w:b/>
-        </w:rPr>
         <w:tab/>
-      </w:r>
-      <w:r>
-        <w:rPr>
-          <w:rFonts w:ascii="Cambria" w:hAnsi="Cambria"/>
-          <w:b/>
-        </w:rPr>
         <w:t xml:space="preserve">                                          Head of Department</w:t>
       </w:r>
     </w:p>
     <w:sectPr>
+      <w:type w:val="nextPage"/>
       <w:pgSz w:w="11906" w:h="16838"/>
-      <w:pgMar w:top="900" w:right="1440" w:bottom="810" w:left="1440" w:header="0" w:footer="0" w:gutter="0"/>
+      <w:pgMar w:left="1440" w:right="1440" w:header="0" w:top="900" w:footer="0" w:bottom="810" w:gutter="0"/>
       <w:pgNumType w:fmt="decimal"/>
-      <w:formProt w:val="0"/>
-      <w:docGrid w:linePitch="100" w:charSpace="0"/>
+      <w:formProt w:val="false"/>
+      <w:textDirection w:val="lrTb"/>
+      <w:docGrid w:type="default" w:linePitch="100" w:charSpace="0"/>
     </w:sectPr>
   </w:body>
 </w:document>
 </file>
 
 <file path=word/numbering.xml><?xml version="1.0" encoding="utf-8"?>
-<w:numbering xmlns:wpc="http://schemas.microsoft.com/office/word/2010/wordprocessingCanvas" xmlns:mc="http://schemas.openxmlformats.org/markup-compatibility/2006" xmlns:o="urn:schemas-microsoft-com:office:office" xmlns:r="http://schemas.openxmlformats.org/officeDocument/2006/relationships" xmlns:m="http://schemas.openxmlformats.org/officeDocument/2006/math" xmlns:v="urn:schemas-microsoft-com:vml" xmlns:wp14="http://schemas.microsoft.com/office/word/2010/wordprocessingDrawing" xmlns:wp="http://schemas.openxmlformats.org/drawingml/2006/wordprocessingDrawing" xmlns:w10="urn:schemas-microsoft-com:office:word" xmlns:w="http://schemas.openxmlformats.org/wordprocessingml/2006/main" xmlns:w14="http://schemas.microsoft.com/office/word/2010/wordml" xmlns:wpg="http://schemas.microsoft.com/office/word/2010/wordprocessingGroup" xmlns:wpi="http://schemas.microsoft.com/office/word/2010/wordprocessingInk" xmlns:wne="http://schemas.microsoft.com/office/word/2006/wordml" xmlns:wps="http://schemas.microsoft.com/office/word/2010/wordprocessingShape" mc:Ignorable="w14 wp14">
-  <w:abstractNum w:abstractNumId="0">
-    <w:nsid w:val="FFB3CD04"/>
-    <w:multiLevelType w:val="multilevel"/>
-    <w:tmpl w:val="FFB3CD04"/>
-    <w:lvl w:ilvl="0" w:tentative="0">
+<w:numbering xmlns:w="http://schemas.openxmlformats.org/wordprocessingml/2006/main" xmlns:o="urn:schemas-microsoft-com:office:office" xmlns:r="http://schemas.openxmlformats.org/officeDocument/2006/relationships" xmlns:v="urn:schemas-microsoft-com:vml">
+  <w:abstractNum w:abstractNumId="1">
+    <w:lvl w:ilvl="0">
       <w:start w:val="1"/>
       <w:numFmt w:val="bullet"/>
       <w:lvlText w:val=""/>
       <w:lvlJc w:val="left"/>
       <w:pPr>
         <w:tabs>
-          <w:tab w:val="left" w:pos="720"/>
+          <w:tab w:val="num" w:pos="720"/>
         </w:tabs>
         <w:ind w:left="720" w:hanging="360"/>
       </w:pPr>
       <w:rPr>
-        <w:rFonts w:hint="default" w:ascii="Wingdings" w:hAnsi="Wingdings" w:cs="OpenSymbol"/>
+        <w:rFonts w:ascii="Wingdings" w:hAnsi="Wingdings" w:cs="Wingdings" w:hint="default"/>
         <w:sz w:val="24"/>
+        <w:rFonts w:cs="OpenSymbol"/>
       </w:rPr>
     </w:lvl>
-    <w:lvl w:ilvl="1" w:tentative="0">
+    <w:lvl w:ilvl="1">
+      <w:start w:val="1"/>
+      <w:numFmt w:val="bullet"/>
+      <w:lvlText w:val=""/>
+      <w:lvlJc w:val="left"/>
+      <w:pPr>
+        <w:tabs>
+          <w:tab w:val="num" w:pos="1080"/>
+        </w:tabs>
+        <w:ind w:left="1080" w:hanging="360"/>
+      </w:pPr>
+      <w:rPr>
+        <w:rFonts w:ascii="Wingdings" w:hAnsi="Wingdings" w:cs="Wingdings" w:hint="default"/>
+        <w:rFonts w:cs="OpenSymbol"/>
+      </w:rPr>
+    </w:lvl>
+    <w:lvl w:ilvl="2">
+      <w:start w:val="1"/>
+      <w:numFmt w:val="bullet"/>
+      <w:lvlText w:val=""/>
+      <w:lvlJc w:val="left"/>
+      <w:pPr>
+        <w:tabs>
+          <w:tab w:val="num" w:pos="1440"/>
+        </w:tabs>
+        <w:ind w:left="1440" w:hanging="360"/>
+      </w:pPr>
+      <w:rPr>
+        <w:rFonts w:ascii="Wingdings" w:hAnsi="Wingdings" w:cs="Wingdings" w:hint="default"/>
+        <w:rFonts w:cs="OpenSymbol"/>
+      </w:rPr>
+    </w:lvl>
+    <w:lvl w:ilvl="3">
+      <w:start w:val="1"/>
+      <w:numFmt w:val="bullet"/>
+      <w:lvlText w:val=""/>
+      <w:lvlJc w:val="left"/>
+      <w:pPr>
+        <w:tabs>
+          <w:tab w:val="num" w:pos="1800"/>
+        </w:tabs>
+        <w:ind w:left="1800" w:hanging="360"/>
+      </w:pPr>
+      <w:rPr>
+        <w:rFonts w:ascii="Wingdings" w:hAnsi="Wingdings" w:cs="Wingdings" w:hint="default"/>
+        <w:rFonts w:cs="OpenSymbol"/>
+      </w:rPr>
+    </w:lvl>
+    <w:lvl w:ilvl="4">
+      <w:start w:val="1"/>
+      <w:numFmt w:val="bullet"/>
+      <w:lvlText w:val=""/>
+      <w:lvlJc w:val="left"/>
+      <w:pPr>
+        <w:tabs>
+          <w:tab w:val="num" w:pos="2160"/>
+        </w:tabs>
+        <w:ind w:left="2160" w:hanging="360"/>
+      </w:pPr>
+      <w:rPr>
+        <w:rFonts w:ascii="Wingdings" w:hAnsi="Wingdings" w:cs="Wingdings" w:hint="default"/>
+        <w:rFonts w:cs="OpenSymbol"/>
+      </w:rPr>
+    </w:lvl>
+    <w:lvl w:ilvl="5">
+      <w:start w:val="1"/>
+      <w:numFmt w:val="bullet"/>
+      <w:lvlText w:val=""/>
+      <w:lvlJc w:val="left"/>
+      <w:pPr>
+        <w:tabs>
+          <w:tab w:val="num" w:pos="2520"/>
+        </w:tabs>
+        <w:ind w:left="2520" w:hanging="360"/>
+      </w:pPr>
+      <w:rPr>
+        <w:rFonts w:ascii="Wingdings" w:hAnsi="Wingdings" w:cs="Wingdings" w:hint="default"/>
+        <w:rFonts w:cs="OpenSymbol"/>
+      </w:rPr>
+    </w:lvl>
+    <w:lvl w:ilvl="6">
+      <w:start w:val="1"/>
+      <w:numFmt w:val="bullet"/>
+      <w:lvlText w:val=""/>
+      <w:lvlJc w:val="left"/>
+      <w:pPr>
+        <w:tabs>
+          <w:tab w:val="num" w:pos="2880"/>
+        </w:tabs>
+        <w:ind w:left="2880" w:hanging="360"/>
+      </w:pPr>
+      <w:rPr>
+        <w:rFonts w:ascii="Wingdings" w:hAnsi="Wingdings" w:cs="Wingdings" w:hint="default"/>
+        <w:rFonts w:cs="OpenSymbol"/>
+      </w:rPr>
+    </w:lvl>
+    <w:lvl w:ilvl="7">
+      <w:start w:val="1"/>
+      <w:numFmt w:val="bullet"/>
+      <w:lvlText w:val=""/>
+      <w:lvlJc w:val="left"/>
+      <w:pPr>
+        <w:tabs>
+          <w:tab w:val="num" w:pos="3240"/>
+        </w:tabs>
+        <w:ind w:left="3240" w:hanging="360"/>
+      </w:pPr>
+      <w:rPr>
+        <w:rFonts w:ascii="Wingdings" w:hAnsi="Wingdings" w:cs="Wingdings" w:hint="default"/>
+        <w:rFonts w:cs="OpenSymbol"/>
+      </w:rPr>
+    </w:lvl>
+    <w:lvl w:ilvl="8">
+      <w:start w:val="1"/>
+      <w:numFmt w:val="bullet"/>
+      <w:lvlText w:val=""/>
+      <w:lvlJc w:val="left"/>
+      <w:pPr>
+        <w:tabs>
+          <w:tab w:val="num" w:pos="3600"/>
+        </w:tabs>
+        <w:ind w:left="3600" w:hanging="360"/>
+      </w:pPr>
+      <w:rPr>
+        <w:rFonts w:ascii="Wingdings" w:hAnsi="Wingdings" w:cs="Wingdings" w:hint="default"/>
+        <w:rFonts w:cs="OpenSymbol"/>
+      </w:rPr>
+    </w:lvl>
+  </w:abstractNum>
+  <w:abstractNum w:abstractNumId="2">
+    <w:lvl w:ilvl="0">
+      <w:start w:val="1"/>
+      <w:numFmt w:val="bullet"/>
+      <w:lvlText w:val=""/>
+      <w:lvlJc w:val="left"/>
+      <w:pPr>
+        <w:tabs>
+          <w:tab w:val="num" w:pos="720"/>
+        </w:tabs>
+        <w:ind w:left="720" w:hanging="360"/>
+      </w:pPr>
+      <w:rPr>
+        <w:rFonts w:ascii="Wingdings" w:hAnsi="Wingdings" w:cs="Wingdings" w:hint="default"/>
+        <w:sz w:val="24"/>
+        <w:rFonts w:cs="OpenSymbol"/>
+      </w:rPr>
+    </w:lvl>
+    <w:lvl w:ilvl="1">
       <w:start w:val="1"/>
       <w:numFmt w:val="bullet"/>
       <w:lvlText w:val="o"/>
       <w:lvlJc w:val="left"/>
       <w:pPr>
         <w:tabs>
-          <w:tab w:val="left" w:pos="1440"/>
+          <w:tab w:val="num" w:pos="1440"/>
         </w:tabs>
         <w:ind w:left="1440" w:hanging="360"/>
       </w:pPr>
       <w:rPr>
-        <w:rFonts w:hint="default" w:ascii="Courier New" w:hAnsi="Courier New" w:cs="Times New Roman"/>
+        <w:rFonts w:ascii="Courier New" w:hAnsi="Courier New" w:cs="Courier New" w:hint="default"/>
         <w:sz w:val="20"/>
+        <w:rFonts w:cs="Times New Roman"/>
       </w:rPr>
     </w:lvl>
-    <w:lvl w:ilvl="2" w:tentative="0">
+    <w:lvl w:ilvl="2">
       <w:start w:val="1"/>
       <w:numFmt w:val="bullet"/>
       <w:lvlText w:val=""/>
       <w:lvlJc w:val="left"/>
       <w:pPr>
         <w:tabs>
-          <w:tab w:val="left" w:pos="2160"/>
+          <w:tab w:val="num" w:pos="2160"/>
         </w:tabs>
         <w:ind w:left="2160" w:hanging="360"/>
       </w:pPr>
       <w:rPr>
-        <w:rFonts w:hint="default" w:ascii="Wingdings" w:hAnsi="Wingdings" w:cs="Wingdings"/>
+        <w:rFonts w:ascii="Wingdings" w:hAnsi="Wingdings" w:cs="Wingdings" w:hint="default"/>
         <w:sz w:val="20"/>
+        <w:rFonts w:cs="Wingdings"/>
       </w:rPr>
     </w:lvl>
-    <w:lvl w:ilvl="3" w:tentative="0">
+    <w:lvl w:ilvl="3">
       <w:start w:val="1"/>
       <w:numFmt w:val="bullet"/>
       <w:lvlText w:val=""/>
       <w:lvlJc w:val="left"/>
       <w:pPr>
         <w:tabs>
-          <w:tab w:val="left" w:pos="2880"/>
+          <w:tab w:val="num" w:pos="2880"/>
         </w:tabs>
         <w:ind w:left="2880" w:hanging="360"/>
       </w:pPr>
       <w:rPr>
-        <w:rFonts w:hint="default" w:ascii="Wingdings" w:hAnsi="Wingdings" w:cs="Wingdings"/>
+        <w:rFonts w:ascii="Wingdings" w:hAnsi="Wingdings" w:cs="Wingdings" w:hint="default"/>
         <w:sz w:val="20"/>
+        <w:rFonts w:cs="Wingdings"/>
       </w:rPr>
     </w:lvl>
-    <w:lvl w:ilvl="4" w:tentative="0">
+    <w:lvl w:ilvl="4">
       <w:start w:val="1"/>
       <w:numFmt w:val="bullet"/>
       <w:lvlText w:val=""/>
       <w:lvlJc w:val="left"/>
       <w:pPr>
         <w:tabs>
-          <w:tab w:val="left" w:pos="3600"/>
+          <w:tab w:val="num" w:pos="3600"/>
         </w:tabs>
         <w:ind w:left="3600" w:hanging="360"/>
       </w:pPr>
       <w:rPr>
-        <w:rFonts w:hint="default" w:ascii="Wingdings" w:hAnsi="Wingdings" w:cs="Wingdings"/>
+        <w:rFonts w:ascii="Wingdings" w:hAnsi="Wingdings" w:cs="Wingdings" w:hint="default"/>
         <w:sz w:val="20"/>
+        <w:rFonts w:cs="Wingdings"/>
       </w:rPr>
     </w:lvl>
-    <w:lvl w:ilvl="5" w:tentative="0">
+    <w:lvl w:ilvl="5">
       <w:start w:val="1"/>
       <w:numFmt w:val="bullet"/>
       <w:lvlText w:val=""/>
       <w:lvlJc w:val="left"/>
       <w:pPr>
         <w:tabs>
-          <w:tab w:val="left" w:pos="4320"/>
+          <w:tab w:val="num" w:pos="4320"/>
         </w:tabs>
         <w:ind w:left="4320" w:hanging="360"/>
       </w:pPr>
       <w:rPr>
-        <w:rFonts w:hint="default" w:ascii="Wingdings" w:hAnsi="Wingdings" w:cs="Wingdings"/>
+        <w:rFonts w:ascii="Wingdings" w:hAnsi="Wingdings" w:cs="Wingdings" w:hint="default"/>
         <w:sz w:val="20"/>
+        <w:rFonts w:cs="Wingdings"/>
       </w:rPr>
     </w:lvl>
-    <w:lvl w:ilvl="6" w:tentative="0">
+    <w:lvl w:ilvl="6">
       <w:start w:val="1"/>
       <w:numFmt w:val="bullet"/>
       <w:lvlText w:val=""/>
       <w:lvlJc w:val="left"/>
       <w:pPr>
         <w:tabs>
-          <w:tab w:val="left" w:pos="5040"/>
+          <w:tab w:val="num" w:pos="5040"/>
         </w:tabs>
         <w:ind w:left="5040" w:hanging="360"/>
       </w:pPr>
       <w:rPr>
-        <w:rFonts w:hint="default" w:ascii="Wingdings" w:hAnsi="Wingdings" w:cs="Wingdings"/>
+        <w:rFonts w:ascii="Wingdings" w:hAnsi="Wingdings" w:cs="Wingdings" w:hint="default"/>
         <w:sz w:val="20"/>
+        <w:rFonts w:cs="Wingdings"/>
       </w:rPr>
     </w:lvl>
-    <w:lvl w:ilvl="7" w:tentative="0">
+    <w:lvl w:ilvl="7">
       <w:start w:val="1"/>
       <w:numFmt w:val="bullet"/>
       <w:lvlText w:val=""/>
       <w:lvlJc w:val="left"/>
       <w:pPr>
         <w:tabs>
-          <w:tab w:val="left" w:pos="5760"/>
+          <w:tab w:val="num" w:pos="5760"/>
         </w:tabs>
         <w:ind w:left="5760" w:hanging="360"/>
       </w:pPr>
       <w:rPr>
-        <w:rFonts w:hint="default" w:ascii="Wingdings" w:hAnsi="Wingdings" w:cs="Wingdings"/>
+        <w:rFonts w:ascii="Wingdings" w:hAnsi="Wingdings" w:cs="Wingdings" w:hint="default"/>
         <w:sz w:val="20"/>
+        <w:rFonts w:cs="Wingdings"/>
       </w:rPr>
     </w:lvl>
-    <w:lvl w:ilvl="8" w:tentative="0">
+    <w:lvl w:ilvl="8">
       <w:start w:val="1"/>
       <w:numFmt w:val="bullet"/>
       <w:lvlText w:val=""/>
       <w:lvlJc w:val="left"/>
       <w:pPr>
         <w:tabs>
-          <w:tab w:val="left" w:pos="6480"/>
+          <w:tab w:val="num" w:pos="6480"/>
         </w:tabs>
         <w:ind w:left="6480" w:hanging="360"/>
       </w:pPr>
       <w:rPr>
-        <w:rFonts w:hint="default" w:ascii="Wingdings" w:hAnsi="Wingdings" w:cs="Wingdings"/>
+        <w:rFonts w:ascii="Wingdings" w:hAnsi="Wingdings" w:cs="Wingdings" w:hint="default"/>
         <w:sz w:val="20"/>
+        <w:rFonts w:cs="Wingdings"/>
       </w:rPr>
     </w:lvl>
   </w:abstractNum>
-  <w:abstractNum w:abstractNumId="1">
-    <w:nsid w:val="FFDFB012"/>
-    <w:multiLevelType w:val="multilevel"/>
-    <w:tmpl w:val="FFDFB012"/>
-    <w:lvl w:ilvl="0" w:tentative="0">
+  <w:abstractNum w:abstractNumId="3">
+    <w:lvl w:ilvl="0">
       <w:start w:val="1"/>
-      <w:numFmt w:val="bullet"/>
-      <w:lvlText w:val=""/>
+      <w:numFmt w:val="none"/>
+      <w:suff w:val="nothing"/>
+      <w:lvlText w:val=""/>
       <w:lvlJc w:val="left"/>
       <w:pPr>
-        <w:tabs>
-          <w:tab w:val="left" w:pos="720"/>
-        </w:tabs>
-        <w:ind w:left="720" w:hanging="360"/>
-      </w:pPr>
-      <w:rPr>
-        <w:rFonts w:hint="default" w:ascii="Wingdings" w:hAnsi="Wingdings" w:cs="OpenSymbol"/>
-        <w:sz w:val="24"/>
-      </w:rPr>
+        <w:ind w:left="0" w:hanging="0"/>
+      </w:pPr>
     </w:lvl>
-    <w:lvl w:ilvl="1" w:tentative="0">
+    <w:lvl w:ilvl="1">
       <w:start w:val="1"/>
-      <w:numFmt w:val="bullet"/>
-      <w:lvlText w:val=""/>
+      <w:numFmt w:val="none"/>
+      <w:suff w:val="nothing"/>
+      <w:lvlText w:val=""/>
       <w:lvlJc w:val="left"/>
       <w:pPr>
-        <w:tabs>
-          <w:tab w:val="left" w:pos="1080"/>
-        </w:tabs>
-        <w:ind w:left="1080" w:hanging="360"/>
-      </w:pPr>
-      <w:rPr>
-        <w:rFonts w:hint="default" w:ascii="Wingdings" w:hAnsi="Wingdings" w:cs="OpenSymbol"/>
-      </w:rPr>
+        <w:ind w:left="0" w:hanging="0"/>
+      </w:pPr>
     </w:lvl>
-    <w:lvl w:ilvl="2" w:tentative="0">
+    <w:lvl w:ilvl="2">
       <w:start w:val="1"/>
-      <w:numFmt w:val="bullet"/>
-      <w:lvlText w:val=""/>
+      <w:numFmt w:val="none"/>
+      <w:suff w:val="nothing"/>
+      <w:lvlText w:val=""/>
       <w:lvlJc w:val="left"/>
       <w:pPr>
-        <w:tabs>
-          <w:tab w:val="left" w:pos="1440"/>
-        </w:tabs>
-        <w:ind w:left="1440" w:hanging="360"/>
-      </w:pPr>
-      <w:rPr>
-        <w:rFonts w:hint="default" w:ascii="Wingdings" w:hAnsi="Wingdings" w:cs="OpenSymbol"/>
-      </w:rPr>
+        <w:ind w:left="0" w:hanging="0"/>
+      </w:pPr>
     </w:lvl>
-    <w:lvl w:ilvl="3" w:tentative="0">
+    <w:lvl w:ilvl="3">
       <w:start w:val="1"/>
-      <w:numFmt w:val="bullet"/>
-      <w:lvlText w:val=""/>
+      <w:numFmt w:val="none"/>
+      <w:suff w:val="nothing"/>
+      <w:lvlText w:val=""/>
       <w:lvlJc w:val="left"/>
       <w:pPr>
-        <w:tabs>
-          <w:tab w:val="left" w:pos="1800"/>
-        </w:tabs>
-        <w:ind w:left="1800" w:hanging="360"/>
-      </w:pPr>
-      <w:rPr>
-        <w:rFonts w:hint="default" w:ascii="Wingdings" w:hAnsi="Wingdings" w:cs="OpenSymbol"/>
-      </w:rPr>
+        <w:ind w:left="0" w:hanging="0"/>
+      </w:pPr>
     </w:lvl>
-    <w:lvl w:ilvl="4" w:tentative="0">
+    <w:lvl w:ilvl="4">
       <w:start w:val="1"/>
-      <w:numFmt w:val="bullet"/>
-      <w:lvlText w:val=""/>
+      <w:numFmt w:val="none"/>
+      <w:suff w:val="nothing"/>
+      <w:lvlText w:val=""/>
       <w:lvlJc w:val="left"/>
       <w:pPr>
-        <w:tabs>
-          <w:tab w:val="left" w:pos="2160"/>
-        </w:tabs>
-        <w:ind w:left="2160" w:hanging="360"/>
-      </w:pPr>
-      <w:rPr>
-        <w:rFonts w:hint="default" w:ascii="Wingdings" w:hAnsi="Wingdings" w:cs="OpenSymbol"/>
-      </w:rPr>
+        <w:ind w:left="0" w:hanging="0"/>
+      </w:pPr>
     </w:lvl>
-    <w:lvl w:ilvl="5" w:tentative="0">
+    <w:lvl w:ilvl="5">
       <w:start w:val="1"/>
-      <w:numFmt w:val="bullet"/>
-      <w:lvlText w:val=""/>
+      <w:numFmt w:val="none"/>
+      <w:suff w:val="nothing"/>
+      <w:lvlText w:val=""/>
       <w:lvlJc w:val="left"/>
       <w:pPr>
-        <w:tabs>
-          <w:tab w:val="left" w:pos="2520"/>
-        </w:tabs>
-        <w:ind w:left="2520" w:hanging="360"/>
-      </w:pPr>
-      <w:rPr>
-        <w:rFonts w:hint="default" w:ascii="Wingdings" w:hAnsi="Wingdings" w:cs="OpenSymbol"/>
-      </w:rPr>
+        <w:ind w:left="0" w:hanging="0"/>
+      </w:pPr>
     </w:lvl>
-    <w:lvl w:ilvl="6" w:tentative="0">
+    <w:lvl w:ilvl="6">
       <w:start w:val="1"/>
-      <w:numFmt w:val="bullet"/>
-      <w:lvlText w:val=""/>
+      <w:numFmt w:val="none"/>
+      <w:suff w:val="nothing"/>
+      <w:lvlText w:val=""/>
       <w:lvlJc w:val="left"/>
       <w:pPr>
-        <w:tabs>
-          <w:tab w:val="left" w:pos="2880"/>
-        </w:tabs>
-        <w:ind w:left="2880" w:hanging="360"/>
-      </w:pPr>
-      <w:rPr>
-        <w:rFonts w:hint="default" w:ascii="Wingdings" w:hAnsi="Wingdings" w:cs="OpenSymbol"/>
-      </w:rPr>
+        <w:ind w:left="0" w:hanging="0"/>
+      </w:pPr>
     </w:lvl>
-    <w:lvl w:ilvl="7" w:tentative="0">
+    <w:lvl w:ilvl="7">
       <w:start w:val="1"/>
-      <w:numFmt w:val="bullet"/>
-      <w:lvlText w:val=""/>
+      <w:numFmt w:val="none"/>
+      <w:suff w:val="nothing"/>
+      <w:lvlText w:val=""/>
       <w:lvlJc w:val="left"/>
       <w:pPr>
-        <w:tabs>
-          <w:tab w:val="left" w:pos="3240"/>
-        </w:tabs>
-        <w:ind w:left="3240" w:hanging="360"/>
-      </w:pPr>
-      <w:rPr>
-        <w:rFonts w:hint="default" w:ascii="Wingdings" w:hAnsi="Wingdings" w:cs="OpenSymbol"/>
-      </w:rPr>
+        <w:ind w:left="0" w:hanging="0"/>
+      </w:pPr>
     </w:lvl>
-    <w:lvl w:ilvl="8" w:tentative="0">
+    <w:lvl w:ilvl="8">
       <w:start w:val="1"/>
-      <w:numFmt w:val="bullet"/>
-      <w:lvlText w:val=""/>
+      <w:numFmt w:val="none"/>
+      <w:suff w:val="nothing"/>
+      <w:lvlText w:val=""/>
       <w:lvlJc w:val="left"/>
       <w:pPr>
-        <w:tabs>
-          <w:tab w:val="left" w:pos="3600"/>
-        </w:tabs>
-        <w:ind w:left="3600" w:hanging="360"/>
-      </w:pPr>
-      <w:rPr>
-        <w:rFonts w:hint="default" w:ascii="Wingdings" w:hAnsi="Wingdings" w:cs="OpenSymbol"/>
-      </w:rPr>
+        <w:ind w:left="0" w:hanging="0"/>
+      </w:pPr>
     </w:lvl>
   </w:abstractNum>
   <w:num w:numId="1">
     <w:abstractNumId w:val="1"/>
   </w:num>
   <w:num w:numId="2">
-    <w:abstractNumId w:val="0"/>
+    <w:abstractNumId w:val="2"/>
+  </w:num>
+  <w:num w:numId="3">
+    <w:abstractNumId w:val="3"/>
   </w:num>
 </w:numbering>
 </file>
 
 <file path=word/styles.xml><?xml version="1.0" encoding="utf-8"?>
-<w:styles xmlns:mc="http://schemas.openxmlformats.org/markup-compatibility/2006" xmlns:o="urn:schemas-microsoft-com:office:office" xmlns:r="http://schemas.openxmlformats.org/officeDocument/2006/relationships" xmlns:m="http://schemas.openxmlformats.org/officeDocument/2006/math" xmlns:v="urn:schemas-microsoft-com:vml" xmlns:w="http://schemas.openxmlformats.org/wordprocessingml/2006/main" xmlns:w14="http://schemas.microsoft.com/office/word/2010/wordml" xmlns:w10="urn:schemas-microsoft-com:office:word" xmlns:sl="http://schemas.openxmlformats.org/schemaLibrary/2006/main" mc:Ignorable="w14">
+<w:styles xmlns:w="http://schemas.openxmlformats.org/wordprocessingml/2006/main" xmlns:w14="http://schemas.microsoft.com/office/word/2010/wordml" xmlns:mc="http://schemas.openxmlformats.org/markup-compatibility/2006" mc:Ignorable="w14">
   <w:docDefaults>
     <w:rPrDefault>
       <w:rPr>
-        <w:rFonts w:asciiTheme="minorHAnsi" w:hAnsiTheme="minorHAnsi" w:eastAsiaTheme="minorHAnsi" w:cstheme="minorBidi"/>
+        <w:rFonts w:ascii="Calibri" w:hAnsi="Calibri" w:eastAsia="Calibri" w:cs="Arial" w:asciiTheme="minorHAnsi" w:cstheme="minorBidi" w:eastAsiaTheme="minorHAnsi" w:hAnsiTheme="minorHAnsi"/>
+        <w:lang w:val="en-IN" w:eastAsia="zh-CN" w:bidi="hi-IN"/>
       </w:rPr>
     </w:rPrDefault>
+    <w:pPrDefault>
+      <w:pPr/>
+    </w:pPrDefault>
   </w:docDefaults>
-  <w:latentStyles w:count="260" w:defQFormat="0" w:defUnhideWhenUsed="1" w:defSemiHidden="1" w:defUIPriority="99" w:defLockedState="0">
-    <w:lsdException w:qFormat="1" w:unhideWhenUsed="0" w:uiPriority="0" w:semiHidden="0" w:name="Normal"/>
-    <w:lsdException w:qFormat="1" w:unhideWhenUsed="0" w:uiPriority="9" w:semiHidden="0" w:name="heading 1"/>
-    <w:lsdException w:qFormat="1" w:uiPriority="9" w:name="heading 2"/>
-    <w:lsdException w:qFormat="1" w:uiPriority="9" w:name="heading 3"/>
-    <w:lsdException w:qFormat="1" w:uiPriority="9" w:name="heading 4"/>
-    <w:lsdException w:qFormat="1" w:uiPriority="9" w:name="heading 5"/>
-    <w:lsdException w:qFormat="1" w:uiPriority="9" w:name="heading 6"/>
-    <w:lsdException w:qFormat="1" w:uiPriority="9" w:name="heading 7"/>
-    <w:lsdException w:qFormat="1" w:uiPriority="9" w:name="heading 8"/>
-    <w:lsdException w:qFormat="1" w:uiPriority="9" w:name="heading 9"/>
-    <w:lsdException w:uiPriority="99" w:name="index 1"/>
-    <w:lsdException w:uiPriority="99" w:name="index 2"/>
-    <w:lsdException w:uiPriority="99" w:name="index 3"/>
-    <w:lsdException w:uiPriority="99" w:name="index 4"/>
-    <w:lsdException w:uiPriority="99" w:name="index 5"/>
-    <w:lsdException w:uiPriority="99" w:name="index 6"/>
-    <w:lsdException w:uiPriority="99" w:name="index 7"/>
-    <w:lsdException w:uiPriority="99" w:name="index 8"/>
-    <w:lsdException w:uiPriority="99" w:name="index 9"/>
-    <w:lsdException w:uiPriority="39" w:name="toc 1"/>
-    <w:lsdException w:uiPriority="39" w:name="toc 2"/>
-    <w:lsdException w:uiPriority="39" w:name="toc 3"/>
-    <w:lsdException w:uiPriority="39" w:name="toc 4"/>
-    <w:lsdException w:uiPriority="39" w:name="toc 5"/>
-    <w:lsdException w:uiPriority="39" w:name="toc 6"/>
-    <w:lsdException w:uiPriority="39" w:name="toc 7"/>
-    <w:lsdException w:uiPriority="39" w:name="toc 8"/>
-    <w:lsdException w:uiPriority="39" w:name="toc 9"/>
-    <w:lsdException w:uiPriority="99" w:name="Normal Indent"/>
-    <w:lsdException w:uiPriority="99" w:name="footnote text"/>
-    <w:lsdException w:uiPriority="99" w:name="annotation text"/>
-    <w:lsdException w:unhideWhenUsed="0" w:uiPriority="0" w:semiHidden="0" w:name="header"/>
-    <w:lsdException w:unhideWhenUsed="0" w:uiPriority="0" w:semiHidden="0" w:name="footer"/>
-    <w:lsdException w:uiPriority="99" w:name="index heading"/>
-    <w:lsdException w:qFormat="1" w:unhideWhenUsed="0" w:uiPriority="0" w:semiHidden="0" w:name="caption"/>
-    <w:lsdException w:uiPriority="99" w:name="table of figures"/>
-    <w:lsdException w:uiPriority="99" w:name="envelope address"/>
-    <w:lsdException w:uiPriority="99" w:name="envelope return"/>
-    <w:lsdException w:uiPriority="99" w:name="footnote reference"/>
-    <w:lsdException w:uiPriority="99" w:name="annotation reference"/>
-    <w:lsdException w:uiPriority="99" w:name="line number"/>
-    <w:lsdException w:uiPriority="99" w:name="page number"/>
-    <w:lsdException w:uiPriority="99" w:name="endnote reference"/>
-    <w:lsdException w:uiPriority="99" w:name="endnote text"/>
-    <w:lsdException w:uiPriority="99" w:name="table of authorities"/>
-    <w:lsdException w:uiPriority="99" w:name="macro"/>
-    <w:lsdException w:uiPriority="99" w:name="toa heading"/>
-    <w:lsdException w:unhideWhenUsed="0" w:uiPriority="0" w:semiHidden="0" w:name="List"/>
-    <w:lsdException w:uiPriority="99" w:name="List Bullet"/>
-    <w:lsdException w:uiPriority="99" w:name="List Number"/>
-    <w:lsdException w:uiPriority="99" w:name="List 2"/>
-    <w:lsdException w:uiPriority="99" w:name="List 3"/>
-    <w:lsdException w:uiPriority="99" w:name="List 4"/>
-    <w:lsdException w:uiPriority="99" w:name="List 5"/>
-    <w:lsdException w:uiPriority="99" w:name="List Bullet 2"/>
-    <w:lsdException w:uiPriority="99" w:name="List Bullet 3"/>
-    <w:lsdException w:uiPriority="99" w:name="List Bullet 4"/>
-    <w:lsdException w:uiPriority="99" w:name="List Bullet 5"/>
-    <w:lsdException w:uiPriority="99" w:name="List Number 2"/>
-    <w:lsdException w:uiPriority="99" w:name="List Number 3"/>
-    <w:lsdException w:uiPriority="99" w:name="List Number 4"/>
-    <w:lsdException w:uiPriority="99" w:name="List Number 5"/>
-    <w:lsdException w:qFormat="1" w:unhideWhenUsed="0" w:uiPriority="10" w:semiHidden="0" w:name="Title"/>
-    <w:lsdException w:uiPriority="99" w:name="Closing"/>
-    <w:lsdException w:uiPriority="99" w:name="Signature"/>
-    <w:lsdException w:qFormat="1" w:uiPriority="1" w:name="Default Paragraph Font"/>
-    <w:lsdException w:unhideWhenUsed="0" w:uiPriority="0" w:semiHidden="0" w:name="Body Text"/>
-    <w:lsdException w:uiPriority="99" w:name="Body Text Indent"/>
-    <w:lsdException w:uiPriority="99" w:name="List Continue"/>
-    <w:lsdException w:uiPriority="99" w:name="List Continue 2"/>
-    <w:lsdException w:uiPriority="99" w:name="List Continue 3"/>
-    <w:lsdException w:uiPriority="99" w:name="List Continue 4"/>
-    <w:lsdException w:uiPriority="99" w:name="List Continue 5"/>
-    <w:lsdException w:uiPriority="99" w:name="Message Header"/>
-    <w:lsdException w:qFormat="1" w:unhideWhenUsed="0" w:uiPriority="11" w:semiHidden="0" w:name="Subtitle"/>
-    <w:lsdException w:uiPriority="99" w:name="Salutation"/>
-    <w:lsdException w:uiPriority="99" w:name="Date"/>
-    <w:lsdException w:uiPriority="99" w:name="Body Text First Indent"/>
-    <w:lsdException w:uiPriority="99" w:name="Body Text First Indent 2"/>
-    <w:lsdException w:uiPriority="99" w:name="Note Heading"/>
-    <w:lsdException w:uiPriority="99" w:name="Body Text 2"/>
-    <w:lsdException w:uiPriority="99" w:name="Body Text 3"/>
-    <w:lsdException w:uiPriority="99" w:name="Body Text Indent 2"/>
-    <w:lsdException w:uiPriority="99" w:name="Body Text Indent 3"/>
-    <w:lsdException w:uiPriority="99" w:name="Block Text"/>
-    <w:lsdException w:uiPriority="99" w:name="Hyperlink"/>
-    <w:lsdException w:uiPriority="99" w:name="FollowedHyperlink"/>
-    <w:lsdException w:qFormat="1" w:unhideWhenUsed="0" w:uiPriority="22" w:semiHidden="0" w:name="Strong"/>
-    <w:lsdException w:qFormat="1" w:unhideWhenUsed="0" w:uiPriority="20" w:semiHidden="0" w:name="Emphasis"/>
-    <w:lsdException w:uiPriority="99" w:name="Document Map"/>
-    <w:lsdException w:uiPriority="99" w:name="Plain Text"/>
-    <w:lsdException w:uiPriority="99" w:name="E-mail Signature"/>
-    <w:lsdException w:qFormat="1" w:uiPriority="99" w:name="Normal (Web)"/>
-    <w:lsdException w:uiPriority="99" w:name="HTML Acronym"/>
-    <w:lsdException w:uiPriority="99" w:name="HTML Address"/>
-    <w:lsdException w:uiPriority="99" w:name="HTML Cite"/>
-    <w:lsdException w:uiPriority="99" w:name="HTML Code"/>
-    <w:lsdException w:uiPriority="99" w:name="HTML Definition"/>
-    <w:lsdException w:uiPriority="99" w:name="HTML Keyboard"/>
-    <w:lsdException w:uiPriority="99" w:name="HTML Preformatted"/>
-    <w:lsdException w:uiPriority="99" w:name="HTML Sample"/>
-    <w:lsdException w:uiPriority="99" w:name="HTML Typewriter"/>
-    <w:lsdException w:uiPriority="99" w:name="HTML Variable"/>
-    <w:lsdException w:uiPriority="99" w:name="Normal Table"/>
-    <w:lsdException w:uiPriority="99" w:name="annotation subject"/>
-    <w:lsdException w:uiPriority="99" w:name="Table Simple 1"/>
-    <w:lsdException w:uiPriority="99" w:name="Table Simple 2"/>
-    <w:lsdException w:uiPriority="99" w:name="Table Simple 3"/>
-    <w:lsdException w:uiPriority="99" w:name="Table Classic 1"/>
-    <w:lsdException w:uiPriority="99" w:name="Table Classic 2"/>
-    <w:lsdException w:uiPriority="99" w:name="Table Classic 3"/>
-    <w:lsdException w:uiPriority="99" w:name="Table Classic 4"/>
-    <w:lsdException w:uiPriority="99" w:name="Table Colorful 1"/>
-    <w:lsdException w:uiPriority="99" w:name="Table Colorful 2"/>
-    <w:lsdException w:uiPriority="99" w:name="Table Colorful 3"/>
-    <w:lsdException w:uiPriority="99" w:name="Table Columns 1"/>
-    <w:lsdException w:uiPriority="99" w:name="Table Columns 2"/>
-    <w:lsdException w:uiPriority="99" w:name="Table Columns 3"/>
-    <w:lsdException w:uiPriority="99" w:name="Table Columns 4"/>
-    <w:lsdException w:uiPriority="99" w:name="Table Columns 5"/>
-    <w:lsdException w:uiPriority="99" w:name="Table Grid 1"/>
-    <w:lsdException w:uiPriority="99" w:name="Table Grid 2"/>
-    <w:lsdException w:uiPriority="99" w:name="Table Grid 3"/>
-    <w:lsdException w:uiPriority="99" w:name="Table Grid 4"/>
-    <w:lsdException w:uiPriority="99" w:name="Table Grid 5"/>
-    <w:lsdException w:uiPriority="99" w:name="Table Grid 6"/>
-    <w:lsdException w:uiPriority="99" w:name="Table Grid 7"/>
-    <w:lsdException w:uiPriority="99" w:name="Table Grid 8"/>
-    <w:lsdException w:uiPriority="99" w:name="Table List 1"/>
-    <w:lsdException w:uiPriority="99" w:name="Table List 2"/>
-    <w:lsdException w:uiPriority="99" w:name="Table List 3"/>
-    <w:lsdException w:uiPriority="99" w:name="Table List 4"/>
-    <w:lsdException w:uiPriority="99" w:name="Table List 5"/>
-    <w:lsdException w:uiPriority="99" w:name="Table List 6"/>
-    <w:lsdException w:uiPriority="99" w:name="Table List 7"/>
-    <w:lsdException w:uiPriority="99" w:name="Table List 8"/>
-    <w:lsdException w:uiPriority="99" w:name="Table 3D effects 1"/>
-    <w:lsdException w:uiPriority="99" w:name="Table 3D effects 2"/>
-    <w:lsdException w:uiPriority="99" w:name="Table 3D effects 3"/>
-    <w:lsdException w:uiPriority="99" w:name="Table Contemporary"/>
-    <w:lsdException w:uiPriority="99" w:name="Table Elegant"/>
-    <w:lsdException w:uiPriority="99" w:name="Table Professional"/>
-    <w:lsdException w:uiPriority="99" w:name="Table Subtle 1"/>
-    <w:lsdException w:uiPriority="99" w:name="Table Subtle 2"/>
-    <w:lsdException w:uiPriority="99" w:name="Table Web 1"/>
-    <w:lsdException w:uiPriority="99" w:name="Table Web 2"/>
-    <w:lsdException w:uiPriority="99" w:name="Table Web 3"/>
-    <w:lsdException w:qFormat="1" w:unhideWhenUsed="0" w:uiPriority="0" w:semiHidden="0" w:name="Balloon Text"/>
-    <w:lsdException w:unhideWhenUsed="0" w:uiPriority="39" w:semiHidden="0" w:name="Table Grid"/>
-    <w:lsdException w:uiPriority="99" w:name="Table Theme"/>
-    <w:lsdException w:qFormat="1" w:unhideWhenUsed="0" w:uiPriority="1" w:semiHidden="0" w:name="No Spacing"/>
-    <w:lsdException w:unhideWhenUsed="0" w:uiPriority="60" w:semiHidden="0" w:name="Light Shading"/>
-    <w:lsdException w:unhideWhenUsed="0" w:uiPriority="61" w:semiHidden="0" w:name="Light List"/>
-    <w:lsdException w:unhideWhenUsed="0" w:uiPriority="62" w:semiHidden="0" w:name="Light Grid"/>
-    <w:lsdException w:unhideWhenUsed="0" w:uiPriority="63" w:semiHidden="0" w:name="Medium Shading 1"/>
-    <w:lsdException w:unhideWhenUsed="0" w:uiPriority="64" w:semiHidden="0" w:name="Medium Shading 2"/>
-    <w:lsdException w:unhideWhenUsed="0" w:uiPriority="65" w:semiHidden="0" w:name="Medium List 1"/>
-    <w:lsdException w:unhideWhenUsed="0" w:uiPriority="66" w:semiHidden="0" w:name="Medium List 2"/>
-    <w:lsdException w:unhideWhenUsed="0" w:uiPriority="67" w:semiHidden="0" w:name="Medium Grid 1"/>
-    <w:lsdException w:unhideWhenUsed="0" w:uiPriority="68" w:semiHidden="0" w:name="Medium Grid 2"/>
-    <w:lsdException w:unhideWhenUsed="0" w:uiPriority="69" w:semiHidden="0" w:name="Medium Grid 3"/>
-    <w:lsdException w:unhideWhenUsed="0" w:uiPriority="70" w:semiHidden="0" w:name="Dark List"/>
-    <w:lsdException w:unhideWhenUsed="0" w:uiPriority="71" w:semiHidden="0" w:name="Colorful Shading"/>
-    <w:lsdException w:unhideWhenUsed="0" w:uiPriority="72" w:semiHidden="0" w:name="Colorful List"/>
-    <w:lsdException w:unhideWhenUsed="0" w:uiPriority="73" w:semiHidden="0" w:name="Colorful Grid"/>
-    <w:lsdException w:unhideWhenUsed="0" w:uiPriority="60" w:semiHidden="0" w:name="Light Shading Accent 1"/>
-    <w:lsdException w:unhideWhenUsed="0" w:uiPriority="61" w:semiHidden="0" w:name="Light List Accent 1"/>
-    <w:lsdException w:unhideWhenUsed="0" w:uiPriority="62" w:semiHidden="0" w:name="Light Grid Accent 1"/>
-    <w:lsdException w:unhideWhenUsed="0" w:uiPriority="63" w:semiHidden="0" w:name="Medium Shading 1 Accent 1"/>
-    <w:lsdException w:unhideWhenUsed="0" w:uiPriority="64" w:semiHidden="0" w:name="Medium Shading 2 Accent 1"/>
-    <w:lsdException w:unhideWhenUsed="0" w:uiPriority="65" w:semiHidden="0" w:name="Medium List 1 Accent 1"/>
-    <w:lsdException w:qFormat="1" w:unhideWhenUsed="0" w:uiPriority="0" w:semiHidden="0" w:name="List Paragraph"/>
-    <w:lsdException w:unhideWhenUsed="0" w:uiPriority="66" w:semiHidden="0" w:name="Medium List 2 Accent 1"/>
-    <w:lsdException w:unhideWhenUsed="0" w:uiPriority="67" w:semiHidden="0" w:name="Medium Grid 1 Accent 1"/>
-    <w:lsdException w:unhideWhenUsed="0" w:uiPriority="68" w:semiHidden="0" w:name="Medium Grid 2 Accent 1"/>
-    <w:lsdException w:unhideWhenUsed="0" w:uiPriority="69" w:semiHidden="0" w:name="Medium Grid 3 Accent 1"/>
-    <w:lsdException w:unhideWhenUsed="0" w:uiPriority="70" w:semiHidden="0" w:name="Dark List Accent 1"/>
-    <w:lsdException w:unhideWhenUsed="0" w:uiPriority="71" w:semiHidden="0" w:name="Colorful Shading Accent 1"/>
-    <w:lsdException w:unhideWhenUsed="0" w:uiPriority="72" w:semiHidden="0" w:name="Colorful List Accent 1"/>
-    <w:lsdException w:unhideWhenUsed="0" w:uiPriority="73" w:semiHidden="0" w:name="Colorful Grid Accent 1"/>
-    <w:lsdException w:unhideWhenUsed="0" w:uiPriority="60" w:semiHidden="0" w:name="Light Shading Accent 2"/>
-    <w:lsdException w:unhideWhenUsed="0" w:uiPriority="61" w:semiHidden="0" w:name="Light List Accent 2"/>
-    <w:lsdException w:unhideWhenUsed="0" w:uiPriority="62" w:semiHidden="0" w:name="Light Grid Accent 2"/>
-    <w:lsdException w:unhideWhenUsed="0" w:uiPriority="63" w:semiHidden="0" w:name="Medium Shading 1 Accent 2"/>
-    <w:lsdException w:unhideWhenUsed="0" w:uiPriority="64" w:semiHidden="0" w:name="Medium Shading 2 Accent 2"/>
-    <w:lsdException w:unhideWhenUsed="0" w:uiPriority="65" w:semiHidden="0" w:name="Medium List 1 Accent 2"/>
-    <w:lsdException w:unhideWhenUsed="0" w:uiPriority="66" w:semiHidden="0" w:name="Medium List 2 Accent 2"/>
-    <w:lsdException w:unhideWhenUsed="0" w:uiPriority="67" w:semiHidden="0" w:name="Medium Grid 1 Accent 2"/>
-    <w:lsdException w:unhideWhenUsed="0" w:uiPriority="68" w:semiHidden="0" w:name="Medium Grid 2 Accent 2"/>
-    <w:lsdException w:unhideWhenUsed="0" w:uiPriority="69" w:semiHidden="0" w:name="Medium Grid 3 Accent 2"/>
-    <w:lsdException w:unhideWhenUsed="0" w:uiPriority="70" w:semiHidden="0" w:name="Dark List Accent 2"/>
-    <w:lsdException w:unhideWhenUsed="0" w:uiPriority="71" w:semiHidden="0" w:name="Colorful Shading Accent 2"/>
-    <w:lsdException w:unhideWhenUsed="0" w:uiPriority="72" w:semiHidden="0" w:name="Colorful List Accent 2"/>
-    <w:lsdException w:unhideWhenUsed="0" w:uiPriority="73" w:semiHidden="0" w:name="Colorful Grid Accent 2"/>
-    <w:lsdException w:unhideWhenUsed="0" w:uiPriority="60" w:semiHidden="0" w:name="Light Shading Accent 3"/>
-    <w:lsdException w:unhideWhenUsed="0" w:uiPriority="61" w:semiHidden="0" w:name="Light List Accent 3"/>
-    <w:lsdException w:unhideWhenUsed="0" w:uiPriority="62" w:semiHidden="0" w:name="Light Grid Accent 3"/>
-    <w:lsdException w:unhideWhenUsed="0" w:uiPriority="63" w:semiHidden="0" w:name="Medium Shading 1 Accent 3"/>
-    <w:lsdException w:unhideWhenUsed="0" w:uiPriority="64" w:semiHidden="0" w:name="Medium Shading 2 Accent 3"/>
-    <w:lsdException w:unhideWhenUsed="0" w:uiPriority="65" w:semiHidden="0" w:name="Medium List 1 Accent 3"/>
-    <w:lsdException w:unhideWhenUsed="0" w:uiPriority="66" w:semiHidden="0" w:name="Medium List 2 Accent 3"/>
-    <w:lsdException w:unhideWhenUsed="0" w:uiPriority="67" w:semiHidden="0" w:name="Medium Grid 1 Accent 3"/>
-    <w:lsdException w:unhideWhenUsed="0" w:uiPriority="68" w:semiHidden="0" w:name="Medium Grid 2 Accent 3"/>
-    <w:lsdException w:unhideWhenUsed="0" w:uiPriority="69" w:semiHidden="0" w:name="Medium Grid 3 Accent 3"/>
-    <w:lsdException w:unhideWhenUsed="0" w:uiPriority="70" w:semiHidden="0" w:name="Dark List Accent 3"/>
-    <w:lsdException w:unhideWhenUsed="0" w:uiPriority="71" w:semiHidden="0" w:name="Colorful Shading Accent 3"/>
-    <w:lsdException w:unhideWhenUsed="0" w:uiPriority="72" w:semiHidden="0" w:name="Colorful List Accent 3"/>
-    <w:lsdException w:unhideWhenUsed="0" w:uiPriority="73" w:semiHidden="0" w:name="Colorful Grid Accent 3"/>
-    <w:lsdException w:unhideWhenUsed="0" w:uiPriority="60" w:semiHidden="0" w:name="Light Shading Accent 4"/>
-    <w:lsdException w:unhideWhenUsed="0" w:uiPriority="61" w:semiHidden="0" w:name="Light List Accent 4"/>
-    <w:lsdException w:unhideWhenUsed="0" w:uiPriority="62" w:semiHidden="0" w:name="Light Grid Accent 4"/>
-    <w:lsdException w:unhideWhenUsed="0" w:uiPriority="63" w:semiHidden="0" w:name="Medium Shading 1 Accent 4"/>
-    <w:lsdException w:unhideWhenUsed="0" w:uiPriority="64" w:semiHidden="0" w:name="Medium Shading 2 Accent 4"/>
-    <w:lsdException w:unhideWhenUsed="0" w:uiPriority="65" w:semiHidden="0" w:name="Medium List 1 Accent 4"/>
-    <w:lsdException w:unhideWhenUsed="0" w:uiPriority="66" w:semiHidden="0" w:name="Medium List 2 Accent 4"/>
-    <w:lsdException w:unhideWhenUsed="0" w:uiPriority="67" w:semiHidden="0" w:name="Medium Grid 1 Accent 4"/>
-    <w:lsdException w:unhideWhenUsed="0" w:uiPriority="68" w:semiHidden="0" w:name="Medium Grid 2 Accent 4"/>
-    <w:lsdException w:unhideWhenUsed="0" w:uiPriority="69" w:semiHidden="0" w:name="Medium Grid 3 Accent 4"/>
-    <w:lsdException w:unhideWhenUsed="0" w:uiPriority="70" w:semiHidden="0" w:name="Dark List Accent 4"/>
-    <w:lsdException w:unhideWhenUsed="0" w:uiPriority="71" w:semiHidden="0" w:name="Colorful Shading Accent 4"/>
-    <w:lsdException w:unhideWhenUsed="0" w:uiPriority="72" w:semiHidden="0" w:name="Colorful List Accent 4"/>
-    <w:lsdException w:unhideWhenUsed="0" w:uiPriority="73" w:semiHidden="0" w:name="Colorful Grid Accent 4"/>
-    <w:lsdException w:unhideWhenUsed="0" w:uiPriority="60" w:semiHidden="0" w:name="Light Shading Accent 5"/>
-    <w:lsdException w:unhideWhenUsed="0" w:uiPriority="61" w:semiHidden="0" w:name="Light List Accent 5"/>
-    <w:lsdException w:unhideWhenUsed="0" w:uiPriority="62" w:semiHidden="0" w:name="Light Grid Accent 5"/>
-    <w:lsdException w:unhideWhenUsed="0" w:uiPriority="63" w:semiHidden="0" w:name="Medium Shading 1 Accent 5"/>
-    <w:lsdException w:unhideWhenUsed="0" w:uiPriority="64" w:semiHidden="0" w:name="Medium Shading 2 Accent 5"/>
-    <w:lsdException w:unhideWhenUsed="0" w:uiPriority="65" w:semiHidden="0" w:name="Medium List 1 Accent 5"/>
-    <w:lsdException w:unhideWhenUsed="0" w:uiPriority="66" w:semiHidden="0" w:name="Medium List 2 Accent 5"/>
-    <w:lsdException w:unhideWhenUsed="0" w:uiPriority="67" w:semiHidden="0" w:name="Medium Grid 1 Accent 5"/>
-    <w:lsdException w:unhideWhenUsed="0" w:uiPriority="68" w:semiHidden="0" w:name="Medium Grid 2 Accent 5"/>
-    <w:lsdException w:unhideWhenUsed="0" w:uiPriority="69" w:semiHidden="0" w:name="Medium Grid 3 Accent 5"/>
-    <w:lsdException w:unhideWhenUsed="0" w:uiPriority="70" w:semiHidden="0" w:name="Dark List Accent 5"/>
-    <w:lsdException w:unhideWhenUsed="0" w:uiPriority="71" w:semiHidden="0" w:name="Colorful Shading Accent 5"/>
-    <w:lsdException w:unhideWhenUsed="0" w:uiPriority="72" w:semiHidden="0" w:name="Colorful List Accent 5"/>
-    <w:lsdException w:unhideWhenUsed="0" w:uiPriority="73" w:semiHidden="0" w:name="Colorful Grid Accent 5"/>
-    <w:lsdException w:unhideWhenUsed="0" w:uiPriority="60" w:semiHidden="0" w:name="Light Shading Accent 6"/>
-    <w:lsdException w:unhideWhenUsed="0" w:uiPriority="61" w:semiHidden="0" w:name="Light List Accent 6"/>
-    <w:lsdException w:unhideWhenUsed="0" w:uiPriority="62" w:semiHidden="0" w:name="Light Grid Accent 6"/>
-    <w:lsdException w:unhideWhenUsed="0" w:uiPriority="63" w:semiHidden="0" w:name="Medium Shading 1 Accent 6"/>
-    <w:lsdException w:unhideWhenUsed="0" w:uiPriority="64" w:semiHidden="0" w:name="Medium Shading 2 Accent 6"/>
-    <w:lsdException w:unhideWhenUsed="0" w:uiPriority="65" w:semiHidden="0" w:name="Medium List 1 Accent 6"/>
-    <w:lsdException w:unhideWhenUsed="0" w:uiPriority="66" w:semiHidden="0" w:name="Medium List 2 Accent 6"/>
-    <w:lsdException w:unhideWhenUsed="0" w:uiPriority="67" w:semiHidden="0" w:name="Medium Grid 1 Accent 6"/>
-    <w:lsdException w:unhideWhenUsed="0" w:uiPriority="68" w:semiHidden="0" w:name="Medium Grid 2 Accent 6"/>
-    <w:lsdException w:unhideWhenUsed="0" w:uiPriority="69" w:semiHidden="0" w:name="Medium Grid 3 Accent 6"/>
-    <w:lsdException w:unhideWhenUsed="0" w:uiPriority="70" w:semiHidden="0" w:name="Dark List Accent 6"/>
-    <w:lsdException w:unhideWhenUsed="0" w:uiPriority="71" w:semiHidden="0" w:name="Colorful Shading Accent 6"/>
-    <w:lsdException w:unhideWhenUsed="0" w:uiPriority="72" w:semiHidden="0" w:name="Colorful List Accent 6"/>
-    <w:lsdException w:unhideWhenUsed="0" w:uiPriority="73" w:semiHidden="0" w:name="Colorful Grid Accent 6"/>
+  <w:latentStyles w:defLockedState="0" w:defUIPriority="99" w:defSemiHidden="1" w:defUnhideWhenUsed="1" w:defQFormat="0" w:count="260">
+    <w:lsdException w:name="Normal" w:uiPriority="0" w:semiHidden="0" w:unhideWhenUsed="0" w:qFormat="1"/>
+    <w:lsdException w:name="heading 1" w:uiPriority="9" w:semiHidden="0" w:unhideWhenUsed="0" w:qFormat="1"/>
+    <w:lsdException w:name="heading 2" w:uiPriority="9" w:qFormat="1"/>
+    <w:lsdException w:name="heading 3" w:uiPriority="9" w:qFormat="1"/>
+    <w:lsdException w:name="heading 4" w:uiPriority="9" w:qFormat="1"/>
+    <w:lsdException w:name="heading 5" w:uiPriority="9" w:qFormat="1"/>
+    <w:lsdException w:name="heading 6" w:uiPriority="9" w:qFormat="1"/>
+    <w:lsdException w:name="heading 7" w:uiPriority="9" w:qFormat="1"/>
+    <w:lsdException w:name="heading 8" w:uiPriority="9" w:qFormat="1"/>
+    <w:lsdException w:name="heading 9" w:uiPriority="9" w:qFormat="1"/>
+    <w:lsdException w:name="index 1" w:uiPriority="99"/>
+    <w:lsdException w:name="index 2" w:uiPriority="99"/>
+    <w:lsdException w:name="index 3" w:uiPriority="99"/>
+    <w:lsdException w:name="index 4" w:uiPriority="99"/>
+    <w:lsdException w:name="index 5" w:uiPriority="99"/>
+    <w:lsdException w:name="index 6" w:uiPriority="99"/>
+    <w:lsdException w:name="index 7" w:uiPriority="99"/>
+    <w:lsdException w:name="index 8" w:uiPriority="99"/>
+    <w:lsdException w:name="index 9" w:uiPriority="99"/>
+    <w:lsdException w:name="toc 1" w:uiPriority="39"/>
+    <w:lsdException w:name="toc 2" w:uiPriority="39"/>
+    <w:lsdException w:name="toc 3" w:uiPriority="39"/>
+    <w:lsdException w:name="toc 4" w:uiPriority="39"/>
+    <w:lsdException w:name="toc 5" w:uiPriority="39"/>
+    <w:lsdException w:name="toc 6" w:uiPriority="39"/>
+    <w:lsdException w:name="toc 7" w:uiPriority="39"/>
+    <w:lsdException w:name="toc 8" w:uiPriority="39"/>
+    <w:lsdException w:name="toc 9" w:uiPriority="39"/>
+    <w:lsdException w:name="Normal Indent" w:uiPriority="99"/>
+    <w:lsdException w:name="footnote text" w:uiPriority="99"/>
+    <w:lsdException w:name="annotation text" w:uiPriority="99"/>
+    <w:lsdException w:name="header" w:uiPriority="0" w:semiHidden="0" w:unhideWhenUsed="0"/>
+    <w:lsdException w:name="footer" w:uiPriority="0" w:semiHidden="0" w:unhideWhenUsed="0"/>
+    <w:lsdException w:name="index heading" w:uiPriority="99"/>
+    <w:lsdException w:name="caption" w:uiPriority="0" w:semiHidden="0" w:unhideWhenUsed="0" w:qFormat="1"/>
+    <w:lsdException w:name="table of figures" w:uiPriority="99"/>
+    <w:lsdException w:name="envelope address" w:uiPriority="99"/>
+    <w:lsdException w:name="envelope return" w:uiPriority="99"/>
+    <w:lsdException w:name="footnote reference" w:uiPriority="99"/>
+    <w:lsdException w:name="annotation reference" w:uiPriority="99"/>
+    <w:lsdException w:name="line number" w:uiPriority="99"/>
+    <w:lsdException w:name="page number" w:uiPriority="99"/>
+    <w:lsdException w:name="endnote reference" w:uiPriority="99"/>
+    <w:lsdException w:name="endnote text" w:uiPriority="99"/>
+    <w:lsdException w:name="table of authorities" w:uiPriority="99"/>
+    <w:lsdException w:name="macro" w:uiPriority="99"/>
+    <w:lsdException w:name="toa heading" w:uiPriority="99"/>
+    <w:lsdException w:name="List" w:uiPriority="0" w:semiHidden="0" w:unhideWhenUsed="0"/>
+    <w:lsdException w:name="List Bullet" w:uiPriority="99"/>
+    <w:lsdException w:name="List Number" w:uiPriority="99"/>
+    <w:lsdException w:name="List 2" w:uiPriority="99"/>
+    <w:lsdException w:name="List 3" w:uiPriority="99"/>
+    <w:lsdException w:name="List 4" w:uiPriority="99"/>
+    <w:lsdException w:name="List 5" w:uiPriority="99"/>
+    <w:lsdException w:name="List Bullet 2" w:uiPriority="99"/>
+    <w:lsdException w:name="List Bullet 3" w:uiPriority="99"/>
+    <w:lsdException w:name="List Bullet 4" w:uiPriority="99"/>
+    <w:lsdException w:name="List Bullet 5" w:uiPriority="99"/>
+    <w:lsdException w:name="List Number 2" w:uiPriority="99"/>
+    <w:lsdException w:name="List Number 3" w:uiPriority="99"/>
+    <w:lsdException w:name="List Number 4" w:uiPriority="99"/>
+    <w:lsdException w:name="List Number 5" w:uiPriority="99"/>
+    <w:lsdException w:name="Title" w:uiPriority="10" w:semiHidden="0" w:unhideWhenUsed="0" w:qFormat="1"/>
+    <w:lsdException w:name="Closing" w:uiPriority="99"/>
+    <w:lsdException w:name="Signature" w:uiPriority="99"/>
+    <w:lsdException w:name="Default Paragraph Font" w:uiPriority="1" w:qFormat="1"/>
+    <w:lsdException w:name="Body Text" w:uiPriority="0" w:semiHidden="0" w:unhideWhenUsed="0"/>
+    <w:lsdException w:name="Body Text Indent" w:uiPriority="99"/>
+    <w:lsdException w:name="List Continue" w:uiPriority="99"/>
+    <w:lsdException w:name="List Continue 2" w:uiPriority="99"/>
+    <w:lsdException w:name="List Continue 3" w:uiPriority="99"/>
+    <w:lsdException w:name="List Continue 4" w:uiPriority="99"/>
+    <w:lsdException w:name="List Continue 5" w:uiPriority="99"/>
+    <w:lsdException w:name="Message Header" w:uiPriority="99"/>
+    <w:lsdException w:name="Subtitle" w:uiPriority="11" w:semiHidden="0" w:unhideWhenUsed="0" w:qFormat="1"/>
+    <w:lsdException w:name="Salutation" w:uiPriority="99"/>
+    <w:lsdException w:name="Date" w:uiPriority="99"/>
+    <w:lsdException w:name="Body Text First Indent" w:uiPriority="99"/>
+    <w:lsdException w:name="Body Text First Indent 2" w:uiPriority="99"/>
+    <w:lsdException w:name="Note Heading" w:uiPriority="99"/>
+    <w:lsdException w:name="Body Text 2" w:uiPriority="99"/>
+    <w:lsdException w:name="Body Text 3" w:uiPriority="99"/>
+    <w:lsdException w:name="Body Text Indent 2" w:uiPriority="99"/>
+    <w:lsdException w:name="Body Text Indent 3" w:uiPriority="99"/>
+    <w:lsdException w:name="Block Text" w:uiPriority="99"/>
+    <w:lsdException w:name="Hyperlink" w:uiPriority="99"/>
+    <w:lsdException w:name="FollowedHyperlink" w:uiPriority="99"/>
+    <w:lsdException w:name="Strong" w:uiPriority="22" w:semiHidden="0" w:unhideWhenUsed="0" w:qFormat="1"/>
+    <w:lsdException w:name="Emphasis" w:uiPriority="20" w:semiHidden="0" w:unhideWhenUsed="0" w:qFormat="1"/>
+    <w:lsdException w:name="Document Map" w:uiPriority="99"/>
+    <w:lsdException w:name="Plain Text" w:uiPriority="99"/>
+    <w:lsdException w:name="E-mail Signature" w:uiPriority="99"/>
+    <w:lsdException w:name="Normal (Web)" w:uiPriority="99" w:qFormat="1"/>
+    <w:lsdException w:name="HTML Acronym" w:uiPriority="99"/>
+    <w:lsdException w:name="HTML Address" w:uiPriority="99"/>
+    <w:lsdException w:name="HTML Cite" w:uiPriority="99"/>
+    <w:lsdException w:name="HTML Code" w:uiPriority="99"/>
+    <w:lsdException w:name="HTML Definition" w:uiPriority="99"/>
+    <w:lsdException w:name="HTML Keyboard" w:uiPriority="99"/>
+    <w:lsdException w:name="HTML Preformatted" w:uiPriority="99"/>
+    <w:lsdException w:name="HTML Sample" w:uiPriority="99"/>
+    <w:lsdException w:name="HTML Typewriter" w:uiPriority="99"/>
+    <w:lsdException w:name="HTML Variable" w:uiPriority="99"/>
+    <w:lsdException w:name="Normal Table" w:uiPriority="99"/>
+    <w:lsdException w:name="annotation subject" w:uiPriority="99"/>
+    <w:lsdException w:name="Table Simple 1" w:uiPriority="99"/>
+    <w:lsdException w:name="Table Simple 2" w:uiPriority="99"/>
+    <w:lsdException w:name="Table Simple 3" w:uiPriority="99"/>
+    <w:lsdException w:name="Table Classic 1" w:uiPriority="99"/>
+    <w:lsdException w:name="Table Classic 2" w:uiPriority="99"/>
+    <w:lsdException w:name="Table Classic 3" w:uiPriority="99"/>
+    <w:lsdException w:name="Table Classic 4" w:uiPriority="99"/>
+    <w:lsdException w:name="Table Colorful 1" w:uiPriority="99"/>
+    <w:lsdException w:name="Table Colorful 2" w:uiPriority="99"/>
+    <w:lsdException w:name="Table Colorful 3" w:uiPriority="99"/>
+    <w:lsdException w:name="Table Columns 1" w:uiPriority="99"/>
+    <w:lsdException w:name="Table Columns 2" w:uiPriority="99"/>
+    <w:lsdException w:name="Table Columns 3" w:uiPriority="99"/>
+    <w:lsdException w:name="Table Columns 4" w:uiPriority="99"/>
+    <w:lsdException w:name="Table Columns 5" w:uiPriority="99"/>
+    <w:lsdException w:name="Table Grid 1" w:uiPriority="99"/>
+    <w:lsdException w:name="Table Grid 2" w:uiPriority="99"/>
+    <w:lsdException w:name="Table Grid 3" w:uiPriority="99"/>
+    <w:lsdException w:name="Table Grid 4" w:uiPriority="99"/>
+    <w:lsdException w:name="Table Grid 5" w:uiPriority="99"/>
+    <w:lsdException w:name="Table Grid 6" w:uiPriority="99"/>
+    <w:lsdException w:name="Table Grid 7" w:uiPriority="99"/>
+    <w:lsdException w:name="Table Grid 8" w:uiPriority="99"/>
+    <w:lsdException w:name="Table List 1" w:uiPriority="99"/>
+    <w:lsdException w:name="Table List 2" w:uiPriority="99"/>
+    <w:lsdException w:name="Table List 3" w:uiPriority="99"/>
+    <w:lsdException w:name="Table List 4" w:uiPriority="99"/>
+    <w:lsdException w:name="Table List 5" w:uiPriority="99"/>
+    <w:lsdException w:name="Table List 6" w:uiPriority="99"/>
+    <w:lsdException w:name="Table List 7" w:uiPriority="99"/>
+    <w:lsdException w:name="Table List 8" w:uiPriority="99"/>
+    <w:lsdException w:name="Table 3D effects 1" w:uiPriority="99"/>
+    <w:lsdException w:name="Table 3D effects 2" w:uiPriority="99"/>
+    <w:lsdException w:name="Table 3D effects 3" w:uiPriority="99"/>
+    <w:lsdException w:name="Table Contemporary" w:uiPriority="99"/>
+    <w:lsdException w:name="Table Elegant" w:uiPriority="99"/>
+    <w:lsdException w:name="Table Professional" w:uiPriority="99"/>
+    <w:lsdException w:name="Table Subtle 1" w:uiPriority="99"/>
+    <w:lsdException w:name="Table Subtle 2" w:uiPriority="99"/>
+    <w:lsdException w:name="Table Web 1" w:uiPriority="99"/>
+    <w:lsdException w:name="Table Web 2" w:uiPriority="99"/>
+    <w:lsdException w:name="Table Web 3" w:uiPriority="99"/>
+    <w:lsdException w:name="Balloon Text" w:uiPriority="0" w:semiHidden="0" w:unhideWhenUsed="0" w:qFormat="1"/>
+    <w:lsdException w:name="Table Grid" w:uiPriority="39" w:semiHidden="0" w:unhideWhenUsed="0"/>
+    <w:lsdException w:name="Table Theme" w:uiPriority="99"/>
+    <w:lsdException w:name="No Spacing" w:uiPriority="1" w:semiHidden="0" w:unhideWhenUsed="0" w:qFormat="1"/>
+    <w:lsdException w:name="Light Shading" w:uiPriority="60" w:semiHidden="0" w:unhideWhenUsed="0"/>
+    <w:lsdException w:name="Light List" w:uiPriority="61" w:semiHidden="0" w:unhideWhenUsed="0"/>
+    <w:lsdException w:name="Light Grid" w:uiPriority="62" w:semiHidden="0" w:unhideWhenUsed="0"/>
+    <w:lsdException w:name="Medium Shading 1" w:uiPriority="63" w:semiHidden="0" w:unhideWhenUsed="0"/>
+    <w:lsdException w:name="Medium Shading 2" w:uiPriority="64" w:semiHidden="0" w:unhideWhenUsed="0"/>
+    <w:lsdException w:name="Medium List 1" w:uiPriority="65" w:semiHidden="0" w:unhideWhenUsed="0"/>
+    <w:lsdException w:name="Medium List 2" w:uiPriority="66" w:semiHidden="0" w:unhideWhenUsed="0"/>
+    <w:lsdException w:name="Medium Grid 1" w:uiPriority="67" w:semiHidden="0" w:unhideWhenUsed="0"/>
+    <w:lsdException w:name="Medium Grid 2" w:uiPriority="68" w:semiHidden="0" w:unhideWhenUsed="0"/>
+    <w:lsdException w:name="Medium Grid 3" w:uiPriority="69" w:semiHidden="0" w:unhideWhenUsed="0"/>
+    <w:lsdException w:name="Dark List" w:uiPriority="70" w:semiHidden="0" w:unhideWhenUsed="0"/>
+    <w:lsdException w:name="Colorful Shading" w:uiPriority="71" w:semiHidden="0" w:unhideWhenUsed="0"/>
+    <w:lsdException w:name="Colorful List" w:uiPriority="72" w:semiHidden="0" w:unhideWhenUsed="0"/>
+    <w:lsdException w:name="Colorful Grid" w:uiPriority="73" w:semiHidden="0" w:unhideWhenUsed="0"/>
+    <w:lsdException w:name="Light Shading Accent 1" w:uiPriority="60" w:semiHidden="0" w:unhideWhenUsed="0"/>
+    <w:lsdException w:name="Light List Accent 1" w:uiPriority="61" w:semiHidden="0" w:unhideWhenUsed="0"/>
+    <w:lsdException w:name="Light Grid Accent 1" w:uiPriority="62" w:semiHidden="0" w:unhideWhenUsed="0"/>
+    <w:lsdException w:name="Medium Shading 1 Accent 1" w:uiPriority="63" w:semiHidden="0" w:unhideWhenUsed="0"/>
+    <w:lsdException w:name="Medium Shading 2 Accent 1" w:uiPriority="64" w:semiHidden="0" w:unhideWhenUsed="0"/>
+    <w:lsdException w:name="Medium List 1 Accent 1" w:uiPriority="65" w:semiHidden="0" w:unhideWhenUsed="0"/>
+    <w:lsdException w:name="List Paragraph" w:uiPriority="0" w:semiHidden="0" w:unhideWhenUsed="0" w:qFormat="1"/>
+    <w:lsdException w:name="Medium List 2 Accent 1" w:uiPriority="66" w:semiHidden="0" w:unhideWhenUsed="0"/>
+    <w:lsdException w:name="Medium Grid 1 Accent 1" w:uiPriority="67" w:semiHidden="0" w:unhideWhenUsed="0"/>
+    <w:lsdException w:name="Medium Grid 2 Accent 1" w:uiPriority="68" w:semiHidden="0" w:unhideWhenUsed="0"/>
+    <w:lsdException w:name="Medium Grid 3 Accent 1" w:uiPriority="69" w:semiHidden="0" w:unhideWhenUsed="0"/>
+    <w:lsdException w:name="Dark List Accent 1" w:uiPriority="70" w:semiHidden="0" w:unhideWhenUsed="0"/>
+    <w:lsdException w:name="Colorful Shading Accent 1" w:uiPriority="71" w:semiHidden="0" w:unhideWhenUsed="0"/>
+    <w:lsdException w:name="Colorful List Accent 1" w:uiPriority="72" w:semiHidden="0" w:unhideWhenUsed="0"/>
+    <w:lsdException w:name="Colorful Grid Accent 1" w:uiPriority="73" w:semiHidden="0" w:unhideWhenUsed="0"/>
+    <w:lsdException w:name="Light Shading Accent 2" w:uiPriority="60" w:semiHidden="0" w:unhideWhenUsed="0"/>
+    <w:lsdException w:name="Light List Accent 2" w:uiPriority="61" w:semiHidden="0" w:unhideWhenUsed="0"/>
+    <w:lsdException w:name="Light Grid Accent 2" w:uiPriority="62" w:semiHidden="0" w:unhideWhenUsed="0"/>
+    <w:lsdException w:name="Medium Shading 1 Accent 2" w:uiPriority="63" w:semiHidden="0" w:unhideWhenUsed="0"/>
+    <w:lsdException w:name="Medium Shading 2 Accent 2" w:uiPriority="64" w:semiHidden="0" w:unhideWhenUsed="0"/>
+    <w:lsdException w:name="Medium List 1 Accent 2" w:uiPriority="65" w:semiHidden="0" w:unhideWhenUsed="0"/>
+    <w:lsdException w:name="Medium List 2 Accent 2" w:uiPriority="66" w:semiHidden="0" w:unhideWhenUsed="0"/>
+    <w:lsdException w:name="Medium Grid 1 Accent 2" w:uiPriority="67" w:semiHidden="0" w:unhideWhenUsed="0"/>
+    <w:lsdException w:name="Medium Grid 2 Accent 2" w:uiPriority="68" w:semiHidden="0" w:unhideWhenUsed="0"/>
+    <w:lsdException w:name="Medium Grid 3 Accent 2" w:uiPriority="69" w:semiHidden="0" w:unhideWhenUsed="0"/>
+    <w:lsdException w:name="Dark List Accent 2" w:uiPriority="70" w:semiHidden="0" w:unhideWhenUsed="0"/>
+    <w:lsdException w:name="Colorful Shading Accent 2" w:uiPriority="71" w:semiHidden="0" w:unhideWhenUsed="0"/>
+    <w:lsdException w:name="Colorful List Accent 2" w:uiPriority="72" w:semiHidden="0" w:unhideWhenUsed="0"/>
+    <w:lsdException w:name="Colorful Grid Accent 2" w:uiPriority="73" w:semiHidden="0" w:unhideWhenUsed="0"/>
+    <w:lsdException w:name="Light Shading Accent 3" w:uiPriority="60" w:semiHidden="0" w:unhideWhenUsed="0"/>
+    <w:lsdException w:name="Light List Accent 3" w:uiPriority="61" w:semiHidden="0" w:unhideWhenUsed="0"/>
+    <w:lsdException w:name="Light Grid Accent 3" w:uiPriority="62" w:semiHidden="0" w:unhideWhenUsed="0"/>
+    <w:lsdException w:name="Medium Shading 1 Accent 3" w:uiPriority="63" w:semiHidden="0" w:unhideWhenUsed="0"/>
+    <w:lsdException w:name="Medium Shading 2 Accent 3" w:uiPriority="64" w:semiHidden="0" w:unhideWhenUsed="0"/>
+    <w:lsdException w:name="Medium List 1 Accent 3" w:uiPriority="65" w:semiHidden="0" w:unhideWhenUsed="0"/>
+    <w:lsdException w:name="Medium List 2 Accent 3" w:uiPriority="66" w:semiHidden="0" w:unhideWhenUsed="0"/>
+    <w:lsdException w:name="Medium Grid 1 Accent 3" w:uiPriority="67" w:semiHidden="0" w:unhideWhenUsed="0"/>
+    <w:lsdException w:name="Medium Grid 2 Accent 3" w:uiPriority="68" w:semiHidden="0" w:unhideWhenUsed="0"/>
+    <w:lsdException w:name="Medium Grid 3 Accent 3" w:uiPriority="69" w:semiHidden="0" w:unhideWhenUsed="0"/>
+    <w:lsdException w:name="Dark List Accent 3" w:uiPriority="70" w:semiHidden="0" w:unhideWhenUsed="0"/>
+    <w:lsdException w:name="Colorful Shading Accent 3" w:uiPriority="71" w:semiHidden="0" w:unhideWhenUsed="0"/>
+    <w:lsdException w:name="Colorful List Accent 3" w:uiPriority="72" w:semiHidden="0" w:unhideWhenUsed="0"/>
+    <w:lsdException w:name="Colorful Grid Accent 3" w:uiPriority="73" w:semiHidden="0" w:unhideWhenUsed="0"/>
+    <w:lsdException w:name="Light Shading Accent 4" w:uiPriority="60" w:semiHidden="0" w:unhideWhenUsed="0"/>
+    <w:lsdException w:name="Light List Accent 4" w:uiPriority="61" w:semiHidden="0" w:unhideWhenUsed="0"/>
+    <w:lsdException w:name="Light Grid Accent 4" w:uiPriority="62" w:semiHidden="0" w:unhideWhenUsed="0"/>
+    <w:lsdException w:name="Medium Shading 1 Accent 4" w:uiPriority="63" w:semiHidden="0" w:unhideWhenUsed="0"/>
+    <w:lsdException w:name="Medium Shading 2 Accent 4" w:uiPriority="64" w:semiHidden="0" w:unhideWhenUsed="0"/>
+    <w:lsdException w:name="Medium List 1 Accent 4" w:uiPriority="65" w:semiHidden="0" w:unhideWhenUsed="0"/>
+    <w:lsdException w:name="Medium List 2 Accent 4" w:uiPriority="66" w:semiHidden="0" w:unhideWhenUsed="0"/>
+    <w:lsdException w:name="Medium Grid 1 Accent 4" w:uiPriority="67" w:semiHidden="0" w:unhideWhenUsed="0"/>
+    <w:lsdException w:name="Medium Grid 2 Accent 4" w:uiPriority="68" w:semiHidden="0" w:unhideWhenUsed="0"/>
+    <w:lsdException w:name="Medium Grid 3 Accent 4" w:uiPriority="69" w:semiHidden="0" w:unhideWhenUsed="0"/>
+    <w:lsdException w:name="Dark List Accent 4" w:uiPriority="70" w:semiHidden="0" w:unhideWhenUsed="0"/>
+    <w:lsdException w:name="Colorful Shading Accent 4" w:uiPriority="71" w:semiHidden="0" w:unhideWhenUsed="0"/>
+    <w:lsdException w:name="Colorful List Accent 4" w:uiPriority="72" w:semiHidden="0" w:unhideWhenUsed="0"/>
+    <w:lsdException w:name="Colorful Grid Accent 4" w:uiPriority="73" w:semiHidden="0" w:unhideWhenUsed="0"/>
+    <w:lsdException w:name="Light Shading Accent 5" w:uiPriority="60" w:semiHidden="0" w:unhideWhenUsed="0"/>
+    <w:lsdException w:name="Light List Accent 5" w:uiPriority="61" w:semiHidden="0" w:unhideWhenUsed="0"/>
+    <w:lsdException w:name="Light Grid Accent 5" w:uiPriority="62" w:semiHidden="0" w:unhideWhenUsed="0"/>
+    <w:lsdException w:name="Medium Shading 1 Accent 5" w:uiPriority="63" w:semiHidden="0" w:unhideWhenUsed="0"/>
+    <w:lsdException w:name="Medium Shading 2 Accent 5" w:uiPriority="64" w:semiHidden="0" w:unhideWhenUsed="0"/>
+    <w:lsdException w:name="Medium List 1 Accent 5" w:uiPriority="65" w:semiHidden="0" w:unhideWhenUsed="0"/>
+    <w:lsdException w:name="Medium List 2 Accent 5" w:uiPriority="66" w:semiHidden="0" w:unhideWhenUsed="0"/>
+    <w:lsdException w:name="Medium Grid 1 Accent 5" w:uiPriority="67" w:semiHidden="0" w:unhideWhenUsed="0"/>
+    <w:lsdException w:name="Medium Grid 2 Accent 5" w:uiPriority="68" w:semiHidden="0" w:unhideWhenUsed="0"/>
+    <w:lsdException w:name="Medium Grid 3 Accent 5" w:uiPriority="69" w:semiHidden="0" w:unhideWhenUsed="0"/>
+    <w:lsdException w:name="Dark List Accent 5" w:uiPriority="70" w:semiHidden="0" w:unhideWhenUsed="0"/>
+    <w:lsdException w:name="Colorful Shading Accent 5" w:uiPriority="71" w:semiHidden="0" w:unhideWhenUsed="0"/>
+    <w:lsdException w:name="Colorful List Accent 5" w:uiPriority="72" w:semiHidden="0" w:unhideWhenUsed="0"/>
+    <w:lsdException w:name="Colorful Grid Accent 5" w:uiPriority="73" w:semiHidden="0" w:unhideWhenUsed="0"/>
+    <w:lsdException w:name="Light Shading Accent 6" w:uiPriority="60" w:semiHidden="0" w:unhideWhenUsed="0"/>
+    <w:lsdException w:name="Light List Accent 6" w:uiPriority="61" w:semiHidden="0" w:unhideWhenUsed="0"/>
+    <w:lsdException w:name="Light Grid Accent 6" w:uiPriority="62" w:semiHidden="0" w:unhideWhenUsed="0"/>
+    <w:lsdException w:name="Medium Shading 1 Accent 6" w:uiPriority="63" w:semiHidden="0" w:unhideWhenUsed="0"/>
+    <w:lsdException w:name="Medium Shading 2 Accent 6" w:uiPriority="64" w:semiHidden="0" w:unhideWhenUsed="0"/>
+    <w:lsdException w:name="Medium List 1 Accent 6" w:uiPriority="65" w:semiHidden="0" w:unhideWhenUsed="0"/>
+    <w:lsdException w:name="Medium List 2 Accent 6" w:uiPriority="66" w:semiHidden="0" w:unhideWhenUsed="0"/>
+    <w:lsdException w:name="Medium Grid 1 Accent 6" w:uiPriority="67" w:semiHidden="0" w:unhideWhenUsed="0"/>
+    <w:lsdException w:name="Medium Grid 2 Accent 6" w:uiPriority="68" w:semiHidden="0" w:unhideWhenUsed="0"/>
+    <w:lsdException w:name="Medium Grid 3 Accent 6" w:uiPriority="69" w:semiHidden="0" w:unhideWhenUsed="0"/>
+    <w:lsdException w:name="Dark List Accent 6" w:uiPriority="70" w:semiHidden="0" w:unhideWhenUsed="0"/>
+    <w:lsdException w:name="Colorful Shading Accent 6" w:uiPriority="71" w:semiHidden="0" w:unhideWhenUsed="0"/>
+    <w:lsdException w:name="Colorful List Accent 6" w:uiPriority="72" w:semiHidden="0" w:unhideWhenUsed="0"/>
+    <w:lsdException w:name="Colorful Grid Accent 6" w:uiPriority="73" w:semiHidden="0" w:unhideWhenUsed="0"/>
   </w:latentStyles>
-  <w:style w:type="paragraph" w:default="1" w:styleId="1">
+  <w:style w:type="paragraph" w:styleId="Normal" w:default="1">
     <w:name w:val="Normal"/>
+    <w:uiPriority w:val="0"/>
     <w:qFormat/>
-    <w:uiPriority w:val="0"/>
     <w:pPr>
-      <w:widowControl w:val="0"/>
-      <w:suppressAutoHyphens/>
+      <w:widowControl w:val="false"/>
+      <w:suppressAutoHyphens w:val="true"/>
       <w:bidi w:val="0"/>
       <w:jc w:val="left"/>
       <w:textAlignment w:val="baseline"/>
@@ -7423,446 +7880,449 @@
       <w:lang w:val="en-US" w:eastAsia="en-US" w:bidi="ar-SA"/>
     </w:rPr>
   </w:style>
-  <w:style w:type="character" w:default="1" w:styleId="10">
+  <w:style w:type="character" w:styleId="DefaultParagraphFont" w:default="1">
     <w:name w:val="Default Paragraph Font"/>
+    <w:uiPriority w:val="1"/>
     <w:semiHidden/>
     <w:unhideWhenUsed/>
     <w:qFormat/>
-    <w:uiPriority w:val="1"/>
+    <w:rPr/>
   </w:style>
-  <w:style w:type="table" w:default="1" w:styleId="11">
-    <w:name w:val="Normal Table"/>
-    <w:semiHidden/>
-    <w:unhideWhenUsed/>
-    <w:uiPriority w:val="99"/>
-    <w:tblPr>
-      <w:tblLayout w:type="fixed"/>
-      <w:tblCellMar>
-        <w:top w:w="0" w:type="dxa"/>
-        <w:left w:w="108" w:type="dxa"/>
-        <w:bottom w:w="0" w:type="dxa"/>
-        <w:right w:w="108" w:type="dxa"/>
-      </w:tblCellMar>
-    </w:tblPr>
-  </w:style>
-  <w:style w:type="paragraph" w:styleId="2">
-    <w:name w:val="Balloon Text"/>
+  <w:style w:type="character" w:styleId="BalloonTextChar" w:customStyle="1">
+    <w:name w:val="Balloon Text Char"/>
+    <w:basedOn w:val="DefaultParagraphFont"/>
+    <w:uiPriority w:val="0"/>
     <w:qFormat/>
-    <w:uiPriority w:val="0"/>
-    <w:pPr>
-      <w:widowControl w:val="0"/>
-      <w:bidi w:val="0"/>
-      <w:jc w:val="left"/>
-    </w:pPr>
-    <w:rPr>
-      <w:rFonts w:ascii="Tahoma" w:hAnsi="Tahoma" w:eastAsia="Tahoma" w:cs="Tahoma"/>
-      <w:color w:val="auto"/>
-      <w:kern w:val="0"/>
-      <w:sz w:val="16"/>
-      <w:szCs w:val="16"/>
-      <w:lang w:val="en-IN" w:eastAsia="zh-CN" w:bidi="hi-IN"/>
-    </w:rPr>
-  </w:style>
-  <w:style w:type="paragraph" w:styleId="3">
-    <w:name w:val="Body Text"/>
-    <w:basedOn w:val="1"/>
-    <w:uiPriority w:val="0"/>
-    <w:pPr>
-      <w:spacing w:before="0" w:after="140" w:line="276" w:lineRule="auto"/>
-    </w:pPr>
-  </w:style>
-  <w:style w:type="paragraph" w:styleId="4">
-    <w:name w:val="caption"/>
-    <w:basedOn w:val="1"/>
-    <w:next w:val="1"/>
-    <w:qFormat/>
-    <w:uiPriority w:val="0"/>
-    <w:pPr>
-      <w:widowControl w:val="0"/>
-      <w:suppressLineNumbers/>
-      <w:spacing w:before="120" w:after="120"/>
-    </w:pPr>
-    <w:rPr>
-      <w:rFonts w:cs="Lohit Devanagari" w:asciiTheme="minorHAnsi" w:hAnsiTheme="minorHAnsi" w:eastAsiaTheme="minorHAnsi"/>
-      <w:i/>
-      <w:iCs/>
-      <w:color w:val="auto"/>
-      <w:kern w:val="0"/>
-      <w:sz w:val="24"/>
-      <w:szCs w:val="20"/>
-      <w:lang w:val="en-IN" w:eastAsia="zh-CN" w:bidi="hi-IN"/>
-    </w:rPr>
-  </w:style>
-  <w:style w:type="paragraph" w:styleId="5">
-    <w:name w:val="footer"/>
-    <w:basedOn w:val="6"/>
-    <w:uiPriority w:val="0"/>
-    <w:pPr>
-      <w:tabs>
-        <w:tab w:val="center" w:pos="4680"/>
-        <w:tab w:val="right" w:pos="9360"/>
-      </w:tabs>
-    </w:pPr>
-  </w:style>
-  <w:style w:type="paragraph" w:customStyle="1" w:styleId="6">
-    <w:name w:val="Standard"/>
-    <w:qFormat/>
-    <w:uiPriority w:val="0"/>
-    <w:pPr>
-      <w:widowControl/>
-      <w:suppressAutoHyphens/>
-      <w:bidi w:val="0"/>
-      <w:jc w:val="left"/>
-      <w:textAlignment w:val="baseline"/>
-    </w:pPr>
-    <w:rPr>
-      <w:rFonts w:ascii="Times New Roman" w:hAnsi="Times New Roman" w:eastAsia="Times New Roman" w:cs="Times New Roman"/>
-      <w:color w:val="auto"/>
-      <w:kern w:val="0"/>
-      <w:position w:val="0"/>
-      <w:sz w:val="24"/>
-      <w:szCs w:val="24"/>
-      <w:vertAlign w:val="baseline"/>
-      <w:lang w:val="en-US" w:eastAsia="en-US" w:bidi="ar-SA"/>
-    </w:rPr>
-  </w:style>
-  <w:style w:type="paragraph" w:styleId="7">
-    <w:name w:val="header"/>
-    <w:basedOn w:val="6"/>
-    <w:uiPriority w:val="0"/>
-    <w:pPr>
-      <w:tabs>
-        <w:tab w:val="center" w:pos="4680"/>
-        <w:tab w:val="right" w:pos="9360"/>
-      </w:tabs>
-    </w:pPr>
-  </w:style>
-  <w:style w:type="paragraph" w:styleId="8">
-    <w:name w:val="List"/>
-    <w:basedOn w:val="1"/>
-    <w:uiPriority w:val="0"/>
-    <w:pPr>
-      <w:widowControl w:val="0"/>
-      <w:bidi w:val="0"/>
-      <w:jc w:val="left"/>
-    </w:pPr>
-    <w:rPr>
-      <w:rFonts w:ascii="Cambria Math" w:hAnsi="Cambria Math" w:eastAsia="Calibri" w:cs="Lohit Devanagari"/>
-      <w:color w:val="auto"/>
-      <w:kern w:val="0"/>
-      <w:sz w:val="24"/>
-      <w:szCs w:val="20"/>
-      <w:lang w:val="en-IN" w:eastAsia="zh-CN" w:bidi="hi-IN"/>
-    </w:rPr>
-  </w:style>
-  <w:style w:type="paragraph" w:styleId="9">
-    <w:name w:val="Normal (Web)"/>
-    <w:basedOn w:val="1"/>
-    <w:semiHidden/>
-    <w:unhideWhenUsed/>
-    <w:qFormat/>
-    <w:uiPriority w:val="99"/>
-    <w:rPr>
-      <w:sz w:val="24"/>
-      <w:szCs w:val="24"/>
-    </w:rPr>
-  </w:style>
-  <w:style w:type="character" w:customStyle="1" w:styleId="12">
-    <w:name w:val="Balloon Text Char"/>
-    <w:basedOn w:val="10"/>
-    <w:qFormat/>
-    <w:uiPriority w:val="0"/>
     <w:rPr>
       <w:rFonts w:ascii="Tahoma" w:hAnsi="Tahoma" w:eastAsia="Times New Roman" w:cs="Tahoma"/>
       <w:position w:val="0"/>
+      <w:sz w:val="16"/>
       <w:sz w:val="16"/>
       <w:szCs w:val="16"/>
       <w:vertAlign w:val="baseline"/>
     </w:rPr>
   </w:style>
-  <w:style w:type="character" w:customStyle="1" w:styleId="13">
+  <w:style w:type="character" w:styleId="HeaderChar022bec29cd90483ebe58c917bfc6fd2f" w:customStyle="1">
     <w:name w:val="Header Char_022bec29-cd90-483e-be58-c917bfc6fd2f"/>
-    <w:basedOn w:val="10"/>
+    <w:basedOn w:val="DefaultParagraphFont"/>
+    <w:uiPriority w:val="0"/>
     <w:qFormat/>
-    <w:uiPriority w:val="0"/>
     <w:rPr>
       <w:rFonts w:ascii="Times New Roman" w:hAnsi="Times New Roman" w:eastAsia="Times New Roman" w:cs="Times New Roman"/>
       <w:position w:val="0"/>
       <w:sz w:val="24"/>
+      <w:sz w:val="24"/>
       <w:vertAlign w:val="baseline"/>
     </w:rPr>
   </w:style>
-  <w:style w:type="character" w:customStyle="1" w:styleId="14">
+  <w:style w:type="character" w:styleId="FooterChar8303bf6edcf44ab3b9f174f6bee46c88" w:customStyle="1">
     <w:name w:val="Footer Char_8303bf6e-dcf4-4ab3-b9f1-74f6bee46c88"/>
-    <w:basedOn w:val="10"/>
+    <w:basedOn w:val="DefaultParagraphFont"/>
+    <w:uiPriority w:val="0"/>
     <w:qFormat/>
-    <w:uiPriority w:val="0"/>
     <w:rPr>
       <w:rFonts w:ascii="Times New Roman" w:hAnsi="Times New Roman" w:eastAsia="Times New Roman" w:cs="Times New Roman"/>
       <w:position w:val="0"/>
       <w:sz w:val="24"/>
+      <w:sz w:val="24"/>
       <w:vertAlign w:val="baseline"/>
     </w:rPr>
   </w:style>
-  <w:style w:type="character" w:customStyle="1" w:styleId="15">
+  <w:style w:type="character" w:styleId="ListLabel1" w:customStyle="1">
     <w:name w:val="ListLabel 1"/>
+    <w:uiPriority w:val="0"/>
     <w:qFormat/>
-    <w:uiPriority w:val="0"/>
     <w:rPr>
       <w:rFonts w:cs="Courier New"/>
     </w:rPr>
   </w:style>
-  <w:style w:type="character" w:customStyle="1" w:styleId="16">
+  <w:style w:type="character" w:styleId="ListLabel2" w:customStyle="1">
     <w:name w:val="ListLabel 2"/>
+    <w:uiPriority w:val="0"/>
     <w:qFormat/>
-    <w:uiPriority w:val="0"/>
     <w:rPr>
       <w:rFonts w:cs="Courier New"/>
     </w:rPr>
   </w:style>
-  <w:style w:type="character" w:customStyle="1" w:styleId="17">
+  <w:style w:type="character" w:styleId="ListLabel3" w:customStyle="1">
     <w:name w:val="ListLabel 3"/>
+    <w:uiPriority w:val="0"/>
     <w:qFormat/>
-    <w:uiPriority w:val="0"/>
     <w:rPr>
       <w:rFonts w:cs="Courier New"/>
     </w:rPr>
   </w:style>
-  <w:style w:type="character" w:customStyle="1" w:styleId="18">
+  <w:style w:type="character" w:styleId="ListLabel124" w:customStyle="1">
     <w:name w:val="ListLabel 124"/>
+    <w:uiPriority w:val="0"/>
     <w:qFormat/>
-    <w:uiPriority w:val="0"/>
     <w:rPr>
       <w:rFonts w:ascii="DejaVu Sans Mono" w:hAnsi="DejaVu Sans Mono" w:cs="OpenSymbol"/>
       <w:sz w:val="24"/>
     </w:rPr>
   </w:style>
-  <w:style w:type="character" w:customStyle="1" w:styleId="19">
+  <w:style w:type="character" w:styleId="ListLabel125" w:customStyle="1">
     <w:name w:val="ListLabel 125"/>
+    <w:uiPriority w:val="0"/>
     <w:qFormat/>
-    <w:uiPriority w:val="0"/>
     <w:rPr>
       <w:rFonts w:cs="OpenSymbol"/>
     </w:rPr>
   </w:style>
-  <w:style w:type="character" w:customStyle="1" w:styleId="20">
+  <w:style w:type="character" w:styleId="ListLabel126" w:customStyle="1">
     <w:name w:val="ListLabel 126"/>
+    <w:uiPriority w:val="0"/>
     <w:qFormat/>
-    <w:uiPriority w:val="0"/>
     <w:rPr>
       <w:rFonts w:cs="OpenSymbol"/>
     </w:rPr>
   </w:style>
-  <w:style w:type="character" w:customStyle="1" w:styleId="21">
+  <w:style w:type="character" w:styleId="ListLabel127" w:customStyle="1">
     <w:name w:val="ListLabel 127"/>
+    <w:uiPriority w:val="0"/>
     <w:qFormat/>
-    <w:uiPriority w:val="0"/>
     <w:rPr>
       <w:rFonts w:cs="OpenSymbol"/>
     </w:rPr>
   </w:style>
-  <w:style w:type="character" w:customStyle="1" w:styleId="22">
+  <w:style w:type="character" w:styleId="ListLabel128" w:customStyle="1">
     <w:name w:val="ListLabel 128"/>
+    <w:uiPriority w:val="0"/>
     <w:qFormat/>
-    <w:uiPriority w:val="0"/>
     <w:rPr>
       <w:rFonts w:cs="OpenSymbol"/>
     </w:rPr>
   </w:style>
-  <w:style w:type="character" w:customStyle="1" w:styleId="23">
+  <w:style w:type="character" w:styleId="ListLabel129" w:customStyle="1">
     <w:name w:val="ListLabel 129"/>
+    <w:uiPriority w:val="0"/>
     <w:qFormat/>
-    <w:uiPriority w:val="0"/>
     <w:rPr>
       <w:rFonts w:cs="OpenSymbol"/>
     </w:rPr>
   </w:style>
-  <w:style w:type="character" w:customStyle="1" w:styleId="24">
+  <w:style w:type="character" w:styleId="ListLabel130" w:customStyle="1">
     <w:name w:val="ListLabel 130"/>
+    <w:uiPriority w:val="0"/>
     <w:qFormat/>
-    <w:uiPriority w:val="0"/>
     <w:rPr>
       <w:rFonts w:cs="OpenSymbol"/>
     </w:rPr>
   </w:style>
-  <w:style w:type="character" w:customStyle="1" w:styleId="25">
+  <w:style w:type="character" w:styleId="ListLabel131" w:customStyle="1">
     <w:name w:val="ListLabel 131"/>
+    <w:uiPriority w:val="0"/>
     <w:qFormat/>
-    <w:uiPriority w:val="0"/>
     <w:rPr>
       <w:rFonts w:cs="OpenSymbol"/>
     </w:rPr>
   </w:style>
-  <w:style w:type="character" w:customStyle="1" w:styleId="26">
+  <w:style w:type="character" w:styleId="ListLabel132" w:customStyle="1">
     <w:name w:val="ListLabel 132"/>
+    <w:uiPriority w:val="0"/>
     <w:qFormat/>
-    <w:uiPriority w:val="0"/>
     <w:rPr>
       <w:rFonts w:cs="OpenSymbol"/>
     </w:rPr>
   </w:style>
-  <w:style w:type="character" w:customStyle="1" w:styleId="27">
+  <w:style w:type="character" w:styleId="ListLabel115" w:customStyle="1">
     <w:name w:val="ListLabel 115"/>
+    <w:uiPriority w:val="0"/>
     <w:qFormat/>
-    <w:uiPriority w:val="0"/>
     <w:rPr>
       <w:rFonts w:ascii="DejaVu Sans Mono" w:hAnsi="DejaVu Sans Mono" w:cs="OpenSymbol"/>
     </w:rPr>
   </w:style>
-  <w:style w:type="character" w:customStyle="1" w:styleId="28">
+  <w:style w:type="character" w:styleId="ListLabel116" w:customStyle="1">
     <w:name w:val="ListLabel 116"/>
+    <w:uiPriority w:val="0"/>
     <w:qFormat/>
-    <w:uiPriority w:val="0"/>
     <w:rPr>
       <w:rFonts w:cs="Courier New"/>
     </w:rPr>
   </w:style>
-  <w:style w:type="character" w:customStyle="1" w:styleId="29">
+  <w:style w:type="character" w:styleId="ListLabel117" w:customStyle="1">
     <w:name w:val="ListLabel 117"/>
+    <w:uiPriority w:val="0"/>
     <w:qFormat/>
-    <w:uiPriority w:val="0"/>
     <w:rPr>
       <w:rFonts w:cs="Wingdings"/>
     </w:rPr>
   </w:style>
-  <w:style w:type="character" w:customStyle="1" w:styleId="30">
+  <w:style w:type="character" w:styleId="ListLabel118" w:customStyle="1">
     <w:name w:val="ListLabel 118"/>
+    <w:uiPriority w:val="0"/>
     <w:qFormat/>
-    <w:uiPriority w:val="0"/>
     <w:rPr>
       <w:rFonts w:cs="Symbol"/>
     </w:rPr>
   </w:style>
-  <w:style w:type="character" w:customStyle="1" w:styleId="31">
+  <w:style w:type="character" w:styleId="ListLabel119" w:customStyle="1">
     <w:name w:val="ListLabel 119"/>
+    <w:uiPriority w:val="0"/>
     <w:qFormat/>
-    <w:uiPriority w:val="0"/>
     <w:rPr>
       <w:rFonts w:cs="Courier New"/>
     </w:rPr>
   </w:style>
-  <w:style w:type="character" w:customStyle="1" w:styleId="32">
+  <w:style w:type="character" w:styleId="ListLabel120" w:customStyle="1">
     <w:name w:val="ListLabel 120"/>
+    <w:uiPriority w:val="0"/>
     <w:qFormat/>
-    <w:uiPriority w:val="0"/>
     <w:rPr>
       <w:rFonts w:cs="Wingdings"/>
     </w:rPr>
   </w:style>
-  <w:style w:type="character" w:customStyle="1" w:styleId="33">
+  <w:style w:type="character" w:styleId="ListLabel121" w:customStyle="1">
     <w:name w:val="ListLabel 121"/>
+    <w:uiPriority w:val="0"/>
     <w:qFormat/>
-    <w:uiPriority w:val="0"/>
     <w:rPr>
       <w:rFonts w:cs="Symbol"/>
     </w:rPr>
   </w:style>
-  <w:style w:type="character" w:customStyle="1" w:styleId="34">
+  <w:style w:type="character" w:styleId="ListLabel122" w:customStyle="1">
     <w:name w:val="ListLabel 122"/>
+    <w:uiPriority w:val="0"/>
     <w:qFormat/>
-    <w:uiPriority w:val="0"/>
     <w:rPr>
       <w:rFonts w:cs="Courier New"/>
     </w:rPr>
   </w:style>
-  <w:style w:type="character" w:customStyle="1" w:styleId="35">
+  <w:style w:type="character" w:styleId="ListLabel123" w:customStyle="1">
     <w:name w:val="ListLabel 123"/>
+    <w:uiPriority w:val="0"/>
     <w:qFormat/>
-    <w:uiPriority w:val="0"/>
     <w:rPr>
       <w:rFonts w:cs="Wingdings"/>
     </w:rPr>
   </w:style>
-  <w:style w:type="character" w:customStyle="1" w:styleId="36">
+  <w:style w:type="character" w:styleId="ListLabel106" w:customStyle="1">
     <w:name w:val="ListLabel 106"/>
+    <w:uiPriority w:val="0"/>
     <w:qFormat/>
-    <w:uiPriority w:val="0"/>
     <w:rPr>
       <w:rFonts w:ascii="DejaVu Sans Mono" w:hAnsi="DejaVu Sans Mono" w:cs="OpenSymbol"/>
       <w:sz w:val="24"/>
     </w:rPr>
   </w:style>
-  <w:style w:type="character" w:customStyle="1" w:styleId="37">
+  <w:style w:type="character" w:styleId="ListLabel107" w:customStyle="1">
     <w:name w:val="ListLabel 107"/>
+    <w:uiPriority w:val="0"/>
     <w:qFormat/>
-    <w:uiPriority w:val="0"/>
     <w:rPr>
       <w:rFonts w:cs="Times New Roman"/>
       <w:sz w:val="20"/>
     </w:rPr>
   </w:style>
-  <w:style w:type="character" w:customStyle="1" w:styleId="38">
+  <w:style w:type="character" w:styleId="ListLabel108" w:customStyle="1">
     <w:name w:val="ListLabel 108"/>
+    <w:uiPriority w:val="0"/>
     <w:qFormat/>
-    <w:uiPriority w:val="0"/>
     <w:rPr>
       <w:rFonts w:cs="Wingdings"/>
       <w:sz w:val="20"/>
     </w:rPr>
   </w:style>
-  <w:style w:type="character" w:customStyle="1" w:styleId="39">
+  <w:style w:type="character" w:styleId="ListLabel109" w:customStyle="1">
     <w:name w:val="ListLabel 109"/>
+    <w:uiPriority w:val="0"/>
     <w:qFormat/>
-    <w:uiPriority w:val="0"/>
     <w:rPr>
       <w:rFonts w:cs="Wingdings"/>
       <w:sz w:val="20"/>
     </w:rPr>
   </w:style>
-  <w:style w:type="character" w:customStyle="1" w:styleId="40">
+  <w:style w:type="character" w:styleId="ListLabel110" w:customStyle="1">
     <w:name w:val="ListLabel 110"/>
+    <w:uiPriority w:val="0"/>
     <w:qFormat/>
-    <w:uiPriority w:val="0"/>
     <w:rPr>
       <w:rFonts w:cs="Wingdings"/>
       <w:sz w:val="20"/>
     </w:rPr>
   </w:style>
-  <w:style w:type="character" w:customStyle="1" w:styleId="41">
+  <w:style w:type="character" w:styleId="ListLabel111" w:customStyle="1">
     <w:name w:val="ListLabel 111"/>
+    <w:uiPriority w:val="0"/>
     <w:qFormat/>
-    <w:uiPriority w:val="0"/>
     <w:rPr>
       <w:rFonts w:cs="Wingdings"/>
       <w:sz w:val="20"/>
     </w:rPr>
   </w:style>
-  <w:style w:type="character" w:customStyle="1" w:styleId="42">
+  <w:style w:type="character" w:styleId="ListLabel112" w:customStyle="1">
     <w:name w:val="ListLabel 112"/>
+    <w:uiPriority w:val="0"/>
     <w:qFormat/>
-    <w:uiPriority w:val="0"/>
     <w:rPr>
       <w:rFonts w:cs="Wingdings"/>
       <w:sz w:val="20"/>
     </w:rPr>
   </w:style>
-  <w:style w:type="character" w:customStyle="1" w:styleId="43">
+  <w:style w:type="character" w:styleId="ListLabel113" w:customStyle="1">
     <w:name w:val="ListLabel 113"/>
+    <w:uiPriority w:val="0"/>
     <w:qFormat/>
-    <w:uiPriority w:val="0"/>
     <w:rPr>
       <w:rFonts w:cs="Wingdings"/>
       <w:sz w:val="20"/>
     </w:rPr>
   </w:style>
-  <w:style w:type="character" w:customStyle="1" w:styleId="44">
+  <w:style w:type="character" w:styleId="ListLabel114" w:customStyle="1">
     <w:name w:val="ListLabel 114"/>
+    <w:uiPriority w:val="0"/>
     <w:qFormat/>
-    <w:uiPriority w:val="0"/>
     <w:rPr>
       <w:rFonts w:cs="Wingdings"/>
       <w:sz w:val="20"/>
     </w:rPr>
   </w:style>
-  <w:style w:type="paragraph" w:customStyle="1" w:styleId="45">
+  <w:style w:type="character" w:styleId="ListLabel133">
+    <w:name w:val="ListLabel 133"/>
+    <w:qFormat/>
+    <w:rPr>
+      <w:rFonts w:cs="OpenSymbol"/>
+      <w:sz w:val="24"/>
+    </w:rPr>
+  </w:style>
+  <w:style w:type="character" w:styleId="ListLabel134">
+    <w:name w:val="ListLabel 134"/>
+    <w:qFormat/>
+    <w:rPr>
+      <w:rFonts w:cs="OpenSymbol"/>
+    </w:rPr>
+  </w:style>
+  <w:style w:type="character" w:styleId="ListLabel135">
+    <w:name w:val="ListLabel 135"/>
+    <w:qFormat/>
+    <w:rPr>
+      <w:rFonts w:cs="OpenSymbol"/>
+    </w:rPr>
+  </w:style>
+  <w:style w:type="character" w:styleId="ListLabel136">
+    <w:name w:val="ListLabel 136"/>
+    <w:qFormat/>
+    <w:rPr>
+      <w:rFonts w:cs="OpenSymbol"/>
+    </w:rPr>
+  </w:style>
+  <w:style w:type="character" w:styleId="ListLabel137">
+    <w:name w:val="ListLabel 137"/>
+    <w:qFormat/>
+    <w:rPr>
+      <w:rFonts w:cs="OpenSymbol"/>
+    </w:rPr>
+  </w:style>
+  <w:style w:type="character" w:styleId="ListLabel138">
+    <w:name w:val="ListLabel 138"/>
+    <w:qFormat/>
+    <w:rPr>
+      <w:rFonts w:cs="OpenSymbol"/>
+    </w:rPr>
+  </w:style>
+  <w:style w:type="character" w:styleId="ListLabel139">
+    <w:name w:val="ListLabel 139"/>
+    <w:qFormat/>
+    <w:rPr>
+      <w:rFonts w:cs="OpenSymbol"/>
+    </w:rPr>
+  </w:style>
+  <w:style w:type="character" w:styleId="ListLabel140">
+    <w:name w:val="ListLabel 140"/>
+    <w:qFormat/>
+    <w:rPr>
+      <w:rFonts w:cs="OpenSymbol"/>
+    </w:rPr>
+  </w:style>
+  <w:style w:type="character" w:styleId="ListLabel141">
+    <w:name w:val="ListLabel 141"/>
+    <w:qFormat/>
+    <w:rPr>
+      <w:rFonts w:cs="OpenSymbol"/>
+    </w:rPr>
+  </w:style>
+  <w:style w:type="character" w:styleId="ListLabel142">
+    <w:name w:val="ListLabel 142"/>
+    <w:qFormat/>
+    <w:rPr>
+      <w:rFonts w:cs="OpenSymbol"/>
+      <w:sz w:val="24"/>
+    </w:rPr>
+  </w:style>
+  <w:style w:type="character" w:styleId="ListLabel143">
+    <w:name w:val="ListLabel 143"/>
+    <w:qFormat/>
+    <w:rPr>
+      <w:rFonts w:cs="Times New Roman"/>
+      <w:sz w:val="20"/>
+    </w:rPr>
+  </w:style>
+  <w:style w:type="character" w:styleId="ListLabel144">
+    <w:name w:val="ListLabel 144"/>
+    <w:qFormat/>
+    <w:rPr>
+      <w:rFonts w:cs="Wingdings"/>
+      <w:sz w:val="20"/>
+    </w:rPr>
+  </w:style>
+  <w:style w:type="character" w:styleId="ListLabel145">
+    <w:name w:val="ListLabel 145"/>
+    <w:qFormat/>
+    <w:rPr>
+      <w:rFonts w:cs="Wingdings"/>
+      <w:sz w:val="20"/>
+    </w:rPr>
+  </w:style>
+  <w:style w:type="character" w:styleId="ListLabel146">
+    <w:name w:val="ListLabel 146"/>
+    <w:qFormat/>
+    <w:rPr>
+      <w:rFonts w:cs="Wingdings"/>
+      <w:sz w:val="20"/>
+    </w:rPr>
+  </w:style>
+  <w:style w:type="character" w:styleId="ListLabel147">
+    <w:name w:val="ListLabel 147"/>
+    <w:qFormat/>
+    <w:rPr>
+      <w:rFonts w:cs="Wingdings"/>
+      <w:sz w:val="20"/>
+    </w:rPr>
+  </w:style>
+  <w:style w:type="character" w:styleId="ListLabel148">
+    <w:name w:val="ListLabel 148"/>
+    <w:qFormat/>
+    <w:rPr>
+      <w:rFonts w:cs="Wingdings"/>
+      <w:sz w:val="20"/>
+    </w:rPr>
+  </w:style>
+  <w:style w:type="character" w:styleId="ListLabel149">
+    <w:name w:val="ListLabel 149"/>
+    <w:qFormat/>
+    <w:rPr>
+      <w:rFonts w:cs="Wingdings"/>
+      <w:sz w:val="20"/>
+    </w:rPr>
+  </w:style>
+  <w:style w:type="character" w:styleId="ListLabel150">
+    <w:name w:val="ListLabel 150"/>
+    <w:qFormat/>
+    <w:rPr>
+      <w:rFonts w:cs="Wingdings"/>
+      <w:sz w:val="20"/>
+    </w:rPr>
+  </w:style>
+  <w:style w:type="paragraph" w:styleId="Heading" w:customStyle="1">
     <w:name w:val="Heading"/>
-    <w:basedOn w:val="1"/>
-    <w:next w:val="3"/>
+    <w:basedOn w:val="Normal"/>
+    <w:next w:val="TextBody"/>
+    <w:uiPriority w:val="0"/>
     <w:qFormat/>
-    <w:uiPriority w:val="0"/>
     <w:pPr>
-      <w:keepNext/>
-      <w:widowControl w:val="0"/>
+      <w:keepNext w:val="true"/>
+      <w:widowControl w:val="false"/>
       <w:bidi w:val="0"/>
       <w:spacing w:before="240" w:after="120"/>
       <w:jc w:val="left"/>
@@ -7876,13 +8336,56 @@
       <w:lang w:val="en-IN" w:eastAsia="zh-CN" w:bidi="hi-IN"/>
     </w:rPr>
   </w:style>
-  <w:style w:type="paragraph" w:customStyle="1" w:styleId="46">
-    <w:name w:val="Index"/>
-    <w:basedOn w:val="1"/>
-    <w:qFormat/>
+  <w:style w:type="paragraph" w:styleId="TextBody">
+    <w:name w:val="Body Text"/>
+    <w:basedOn w:val="Normal"/>
     <w:uiPriority w:val="0"/>
     <w:pPr>
-      <w:widowControl w:val="0"/>
+      <w:spacing w:lineRule="auto" w:line="276" w:before="0" w:after="140"/>
+    </w:pPr>
+    <w:rPr/>
+  </w:style>
+  <w:style w:type="paragraph" w:styleId="List">
+    <w:name w:val="List"/>
+    <w:basedOn w:val="Normal"/>
+    <w:uiPriority w:val="0"/>
+    <w:pPr>
+      <w:widowControl w:val="false"/>
+      <w:bidi w:val="0"/>
+      <w:jc w:val="left"/>
+    </w:pPr>
+    <w:rPr>
+      <w:rFonts w:ascii="Cambria Math" w:hAnsi="Cambria Math" w:eastAsia="Calibri" w:cs="Lohit Devanagari"/>
+      <w:color w:val="auto"/>
+      <w:kern w:val="0"/>
+      <w:sz w:val="24"/>
+      <w:szCs w:val="20"/>
+      <w:lang w:val="en-IN" w:eastAsia="zh-CN" w:bidi="hi-IN"/>
+    </w:rPr>
+  </w:style>
+  <w:style w:type="paragraph" w:styleId="Caption">
+    <w:name w:val="Caption"/>
+    <w:basedOn w:val="Normal"/>
+    <w:qFormat/>
+    <w:pPr>
+      <w:suppressLineNumbers/>
+      <w:spacing w:before="120" w:after="120"/>
+    </w:pPr>
+    <w:rPr>
+      <w:rFonts w:cs="Lohit Devanagari"/>
+      <w:i/>
+      <w:iCs/>
+      <w:sz w:val="24"/>
+      <w:szCs w:val="24"/>
+    </w:rPr>
+  </w:style>
+  <w:style w:type="paragraph" w:styleId="Index" w:customStyle="1">
+    <w:name w:val="Index"/>
+    <w:basedOn w:val="Normal"/>
+    <w:uiPriority w:val="0"/>
+    <w:qFormat/>
+    <w:pPr>
+      <w:widowControl w:val="false"/>
       <w:suppressLineNumbers/>
       <w:bidi w:val="0"/>
       <w:jc w:val="left"/>
@@ -7896,63 +8399,194 @@
       <w:lang w:val="en-IN" w:eastAsia="zh-CN" w:bidi="hi-IN"/>
     </w:rPr>
   </w:style>
-  <w:style w:type="paragraph" w:customStyle="1" w:styleId="47">
-    <w:name w:val="Text body"/>
-    <w:basedOn w:val="6"/>
+  <w:style w:type="paragraph" w:styleId="BalloonText">
+    <w:name w:val="Balloon Text"/>
+    <w:uiPriority w:val="0"/>
     <w:qFormat/>
+    <w:pPr>
+      <w:widowControl w:val="false"/>
+      <w:bidi w:val="0"/>
+      <w:jc w:val="left"/>
+    </w:pPr>
+    <w:rPr>
+      <w:rFonts w:ascii="Tahoma" w:hAnsi="Tahoma" w:eastAsia="Tahoma" w:cs="Tahoma"/>
+      <w:color w:val="auto"/>
+      <w:kern w:val="0"/>
+      <w:sz w:val="16"/>
+      <w:szCs w:val="16"/>
+      <w:lang w:val="en-IN" w:eastAsia="zh-CN" w:bidi="hi-IN"/>
+    </w:rPr>
+  </w:style>
+  <w:style w:type="paragraph" w:styleId="Caption1">
+    <w:name w:val="caption"/>
+    <w:basedOn w:val="Normal"/>
+    <w:uiPriority w:val="0"/>
+    <w:qFormat/>
+    <w:pPr>
+      <w:widowControl w:val="false"/>
+      <w:suppressLineNumbers/>
+      <w:spacing w:before="120" w:after="120"/>
+    </w:pPr>
+    <w:rPr>
+      <w:rFonts w:ascii="Calibri" w:hAnsi="Calibri" w:eastAsia="Calibri" w:cs="Lohit Devanagari" w:asciiTheme="minorHAnsi" w:eastAsiaTheme="minorHAnsi" w:hAnsiTheme="minorHAnsi"/>
+      <w:i/>
+      <w:iCs/>
+      <w:color w:val="auto"/>
+      <w:kern w:val="0"/>
+      <w:sz w:val="24"/>
+      <w:szCs w:val="20"/>
+      <w:lang w:val="en-IN" w:eastAsia="zh-CN" w:bidi="hi-IN"/>
+    </w:rPr>
+  </w:style>
+  <w:style w:type="paragraph" w:styleId="Footer">
+    <w:name w:val="Footer"/>
     <w:uiPriority w:val="0"/>
     <w:pPr>
-      <w:spacing w:before="0" w:after="140" w:line="276" w:lineRule="auto"/>
+      <w:widowControl w:val="false"/>
+      <w:tabs>
+        <w:tab w:val="center" w:pos="4680" w:leader="none"/>
+        <w:tab w:val="right" w:pos="9360" w:leader="none"/>
+      </w:tabs>
     </w:pPr>
+    <w:rPr>
+      <w:rFonts w:ascii="Calibri" w:hAnsi="Calibri" w:eastAsia="Calibri" w:cs="Arial" w:asciiTheme="minorHAnsi" w:cstheme="minorBidi" w:eastAsiaTheme="minorHAnsi" w:hAnsiTheme="minorHAnsi"/>
+      <w:color w:val="auto"/>
+      <w:kern w:val="0"/>
+      <w:sz w:val="24"/>
+      <w:szCs w:val="20"/>
+      <w:lang w:val="en-IN" w:eastAsia="zh-CN" w:bidi="hi-IN"/>
+    </w:rPr>
   </w:style>
-  <w:style w:type="paragraph" w:styleId="48">
-    <w:name w:val="List Paragraph"/>
-    <w:basedOn w:val="6"/>
+  <w:style w:type="paragraph" w:styleId="Standard" w:customStyle="1">
+    <w:name w:val="Standard"/>
+    <w:uiPriority w:val="0"/>
     <w:qFormat/>
+    <w:pPr>
+      <w:widowControl/>
+      <w:suppressAutoHyphens w:val="true"/>
+      <w:bidi w:val="0"/>
+      <w:jc w:val="left"/>
+      <w:textAlignment w:val="baseline"/>
+    </w:pPr>
+    <w:rPr>
+      <w:rFonts w:ascii="Times New Roman" w:hAnsi="Times New Roman" w:eastAsia="Times New Roman" w:cs="Times New Roman"/>
+      <w:color w:val="auto"/>
+      <w:kern w:val="0"/>
+      <w:position w:val="0"/>
+      <w:sz w:val="24"/>
+      <w:sz w:val="24"/>
+      <w:szCs w:val="24"/>
+      <w:vertAlign w:val="baseline"/>
+      <w:lang w:val="en-US" w:eastAsia="en-US" w:bidi="ar-SA"/>
+    </w:rPr>
+  </w:style>
+  <w:style w:type="paragraph" w:styleId="Header">
+    <w:name w:val="Header"/>
+    <w:basedOn w:val="Standard"/>
     <w:uiPriority w:val="0"/>
     <w:pPr>
-      <w:ind w:left="720" w:firstLine="0"/>
+      <w:tabs>
+        <w:tab w:val="center" w:pos="4680" w:leader="none"/>
+        <w:tab w:val="right" w:pos="9360" w:leader="none"/>
+      </w:tabs>
     </w:pPr>
+    <w:rPr/>
   </w:style>
-  <w:style w:type="paragraph" w:customStyle="1" w:styleId="49">
+  <w:style w:type="paragraph" w:styleId="NormalWeb">
+    <w:name w:val="Normal (Web)"/>
+    <w:basedOn w:val="Normal"/>
+    <w:uiPriority w:val="99"/>
+    <w:semiHidden/>
+    <w:unhideWhenUsed/>
+    <w:qFormat/>
+    <w:pPr/>
+    <w:rPr>
+      <w:sz w:val="24"/>
+      <w:szCs w:val="24"/>
+    </w:rPr>
+  </w:style>
+  <w:style w:type="paragraph" w:styleId="Textbody1" w:customStyle="1">
+    <w:name w:val="Text body"/>
+    <w:basedOn w:val="Standard"/>
+    <w:uiPriority w:val="0"/>
+    <w:qFormat/>
+    <w:pPr>
+      <w:spacing w:lineRule="auto" w:line="276" w:before="0" w:after="140"/>
+    </w:pPr>
+    <w:rPr/>
+  </w:style>
+  <w:style w:type="paragraph" w:styleId="ListParagraph">
+    <w:name w:val="List Paragraph"/>
+    <w:basedOn w:val="Standard"/>
+    <w:uiPriority w:val="0"/>
+    <w:qFormat/>
+    <w:pPr>
+      <w:ind w:left="720" w:hanging="0"/>
+    </w:pPr>
+    <w:rPr/>
+  </w:style>
+  <w:style w:type="paragraph" w:styleId="Default" w:customStyle="1">
     <w:name w:val="Default"/>
-    <w:basedOn w:val="6"/>
+    <w:basedOn w:val="Standard"/>
+    <w:uiPriority w:val="0"/>
     <w:qFormat/>
-    <w:uiPriority w:val="0"/>
+    <w:pPr/>
     <w:rPr>
       <w:rFonts w:ascii="Calibri" w:hAnsi="Calibri" w:eastAsia="Calibri" w:cs="Calibri"/>
       <w:color w:val="000000"/>
       <w:vertAlign w:val="subscript"/>
     </w:rPr>
   </w:style>
-  <w:style w:type="paragraph" w:customStyle="1" w:styleId="50">
+  <w:style w:type="paragraph" w:styleId="FrameContents" w:customStyle="1">
     <w:name w:val="Frame Contents"/>
-    <w:basedOn w:val="6"/>
+    <w:basedOn w:val="Standard"/>
+    <w:uiPriority w:val="0"/>
     <w:qFormat/>
+    <w:pPr/>
+    <w:rPr/>
+  </w:style>
+  <w:style w:type="paragraph" w:styleId="TableContents" w:customStyle="1">
+    <w:name w:val="Table Contents"/>
+    <w:basedOn w:val="Standard"/>
     <w:uiPriority w:val="0"/>
-  </w:style>
-  <w:style w:type="paragraph" w:customStyle="1" w:styleId="51">
-    <w:name w:val="Table Contents"/>
-    <w:basedOn w:val="6"/>
     <w:qFormat/>
-    <w:uiPriority w:val="0"/>
     <w:pPr>
       <w:suppressLineNumbers/>
     </w:pPr>
+    <w:rPr/>
   </w:style>
-  <w:style w:type="paragraph" w:styleId="52">
+  <w:style w:type="paragraph" w:styleId="NoSpacing">
     <w:name w:val="No Spacing"/>
+    <w:uiPriority w:val="1"/>
     <w:qFormat/>
-    <w:uiPriority w:val="1"/>
     <w:pPr>
-      <w:spacing w:after="0" w:line="240" w:lineRule="auto"/>
+      <w:widowControl/>
+      <w:bidi w:val="0"/>
+      <w:spacing w:lineRule="auto" w:line="240" w:before="0" w:after="0"/>
+      <w:jc w:val="left"/>
     </w:pPr>
     <w:rPr>
-      <w:rFonts w:asciiTheme="minorHAnsi" w:hAnsiTheme="minorHAnsi" w:eastAsiaTheme="minorHAnsi" w:cstheme="minorBidi"/>
+      <w:rFonts w:ascii="Calibri" w:hAnsi="Calibri" w:eastAsia="Calibri" w:cs="Arial" w:asciiTheme="minorHAnsi" w:cstheme="minorBidi" w:eastAsiaTheme="minorHAnsi" w:hAnsiTheme="minorHAnsi"/>
+      <w:color w:val="auto"/>
+      <w:kern w:val="0"/>
       <w:sz w:val="22"/>
       <w:szCs w:val="22"/>
       <w:lang w:val="en-US" w:eastAsia="en-US" w:bidi="ar-SA"/>
     </w:rPr>
+  </w:style>
+  <w:style w:type="table" w:default="1" w:styleId="11">
+    <w:name w:val="Normal Table"/>
+    <w:uiPriority w:val="99"/>
+    <w:semiHidden/>
+    <w:unhideWhenUsed/>
+    <w:tblPr>
+      <w:tblCellMar>
+        <w:top w:w="0" w:type="dxa"/>
+        <w:left w:w="108" w:type="dxa"/>
+        <w:bottom w:w="0" w:type="dxa"/>
+        <w:right w:w="108" w:type="dxa"/>
+      </w:tblCellMar>
+    </w:tblPr>
   </w:style>
 </w:styles>
 </file>

--- a/synopsisformat(1).docx
+++ b/synopsisformat(1).docx
@@ -1,24 +1,23 @@
 
 <file path=word/document.xml><?xml version="1.0" encoding="utf-8"?>
-<w:document xmlns:o="urn:schemas-microsoft-com:office:office" xmlns:r="http://schemas.openxmlformats.org/officeDocument/2006/relationships" xmlns:v="urn:schemas-microsoft-com:vml" xmlns:w="http://schemas.openxmlformats.org/wordprocessingml/2006/main" xmlns:w10="urn:schemas-microsoft-com:office:word" xmlns:wp="http://schemas.openxmlformats.org/drawingml/2006/wordprocessingDrawing" xmlns:wps="http://schemas.microsoft.com/office/word/2010/wordprocessingShape" xmlns:wpg="http://schemas.microsoft.com/office/word/2010/wordprocessingGroup" xmlns:mc="http://schemas.openxmlformats.org/markup-compatibility/2006" xmlns:wp14="http://schemas.microsoft.com/office/word/2010/wordprocessingDrawing" xmlns:w14="http://schemas.microsoft.com/office/word/2010/wordml" mc:Ignorable="w14 wp14">
+<w:document xmlns:wpc="http://schemas.microsoft.com/office/word/2010/wordprocessingCanvas" xmlns:mc="http://schemas.openxmlformats.org/markup-compatibility/2006" xmlns:o="urn:schemas-microsoft-com:office:office" xmlns:r="http://schemas.openxmlformats.org/officeDocument/2006/relationships" xmlns:m="http://schemas.openxmlformats.org/officeDocument/2006/math" xmlns:v="urn:schemas-microsoft-com:vml" xmlns:wp14="http://schemas.microsoft.com/office/word/2010/wordprocessingDrawing" xmlns:wp="http://schemas.openxmlformats.org/drawingml/2006/wordprocessingDrawing" xmlns:w="http://schemas.openxmlformats.org/wordprocessingml/2006/main" xmlns:w14="http://schemas.microsoft.com/office/word/2010/wordml" xmlns:w10="urn:schemas-microsoft-com:office:word" xmlns:w15="http://schemas.microsoft.com/office/word/2012/wordml" xmlns:wpg="http://schemas.microsoft.com/office/word/2010/wordprocessingGroup" xmlns:wpi="http://schemas.microsoft.com/office/word/2010/wordprocessingInk" xmlns:wne="http://schemas.microsoft.com/office/word/2006/wordml" xmlns:wps="http://schemas.microsoft.com/office/word/2010/wordprocessingShape" xmlns:wpsCustomData="http://www.wps.cn/officeDocument/2013/wpsCustomData" mc:Ignorable="w14 w15 wp14">
   <w:body>
     <w:p>
       <w:pPr>
-        <w:pStyle w:val="Standard"/>
+        <w:pStyle w:val="7"/>
         <w:numPr>
           <w:ilvl w:val="0"/>
           <w:numId w:val="0"/>
         </w:numPr>
-        <w:spacing w:lineRule="auto" w:line="360" w:before="280" w:after="280"/>
+        <w:spacing w:before="280" w:after="280" w:line="360" w:lineRule="auto"/>
         <w:jc w:val="both"/>
         <w:outlineLvl w:val="1"/>
-        <w:rPr/>
       </w:pPr>
       <w:r>
         <mc:AlternateContent>
           <mc:Choice Requires="wps">
             <w:drawing>
-              <wp:anchor behindDoc="0" distT="0" distB="0" distL="114300" distR="114300" simplePos="0" locked="0" layoutInCell="1" allowOverlap="1" relativeHeight="20">
+              <wp:anchor distT="0" distB="0" distL="114300" distR="114300" simplePos="0" relativeHeight="1024" behindDoc="0" locked="0" layoutInCell="1" allowOverlap="1">
                 <wp:simplePos x="0" y="0"/>
                 <wp:positionH relativeFrom="column">
                   <wp:posOffset>-828675</wp:posOffset>
@@ -30,6 +29,7 @@
                 <wp:effectExtent l="5080" t="4445" r="6350" b="14605"/>
                 <wp:wrapSquare wrapText="bothSides"/>
                 <wp:docPr id="1" name="Frame1"/>
+                <wp:cNvGraphicFramePr/>
                 <a:graphic xmlns:a="http://schemas.openxmlformats.org/drawingml/2006/main">
                   <a:graphicData uri="http://schemas.microsoft.com/office/word/2010/wordprocessingShape">
                     <wps:wsp>
@@ -43,32 +43,37 @@
                           <a:avLst/>
                         </a:prstGeom>
                         <a:solidFill>
-                          <a:srgbClr val="ffffff"/>
+                          <a:srgbClr val="FFFFFF"/>
                         </a:solidFill>
                         <a:ln w="720">
                           <a:noFill/>
                         </a:ln>
                       </wps:spPr>
                       <wps:style>
-                        <a:lnRef idx="0"/>
-                        <a:fillRef idx="0"/>
-                        <a:effectRef idx="0"/>
+                        <a:lnRef idx="0">
+                          <a:srgbClr val="FFFFFF"/>
+                        </a:lnRef>
+                        <a:fillRef idx="0">
+                          <a:srgbClr val="FFFFFF"/>
+                        </a:fillRef>
+                        <a:effectRef idx="0">
+                          <a:srgbClr val="FFFFFF"/>
+                        </a:effectRef>
                         <a:fontRef idx="minor"/>
                       </wps:style>
                       <wps:txbx>
                         <w:txbxContent>
                           <w:p>
                             <w:pPr>
-                              <w:pStyle w:val="Standard"/>
+                              <w:pStyle w:val="7"/>
                               <w:numPr>
                                 <w:ilvl w:val="0"/>
                                 <w:numId w:val="0"/>
                               </w:numPr>
-                              <w:spacing w:lineRule="auto" w:line="360" w:before="280" w:after="280"/>
+                              <w:spacing w:before="280" w:after="280" w:line="360" w:lineRule="auto"/>
                               <w:jc w:val="center"/>
                               <w:outlineLvl w:val="1"/>
                               <w:rPr>
-                                <w:b/>
                                 <w:b/>
                                 <w:bCs/>
                                 <w:color w:val="000000"/>
@@ -77,29 +82,18 @@
                                 <w:lang w:eastAsia="en-IN"/>
                               </w:rPr>
                             </w:pPr>
-                            <w:r>
-                              <w:rPr>
-                                <w:b/>
-                                <w:bCs/>
-                                <w:color w:val="000000"/>
-                                <w:sz w:val="28"/>
-                                <w:szCs w:val="28"/>
-                                <w:lang w:eastAsia="en-IN"/>
-                              </w:rPr>
-                            </w:r>
                           </w:p>
                           <w:p>
                             <w:pPr>
-                              <w:pStyle w:val="Standard"/>
+                              <w:pStyle w:val="7"/>
                               <w:numPr>
                                 <w:ilvl w:val="0"/>
                                 <w:numId w:val="0"/>
                               </w:numPr>
-                              <w:spacing w:lineRule="auto" w:line="360" w:before="280" w:after="280"/>
+                              <w:spacing w:before="280" w:after="280" w:line="360" w:lineRule="auto"/>
                               <w:jc w:val="center"/>
                               <w:outlineLvl w:val="1"/>
                               <w:rPr>
-                                <w:b/>
                                 <w:b/>
                                 <w:bCs/>
                                 <w:color w:val="000000"/>
@@ -108,28 +102,17 @@
                                 <w:lang w:eastAsia="en-IN"/>
                               </w:rPr>
                             </w:pPr>
-                            <w:r>
-                              <w:rPr>
-                                <w:b/>
-                                <w:bCs/>
-                                <w:color w:val="000000"/>
-                                <w:sz w:val="28"/>
-                                <w:szCs w:val="28"/>
-                                <w:lang w:eastAsia="en-IN"/>
-                              </w:rPr>
-                            </w:r>
                           </w:p>
                           <w:p>
                             <w:pPr>
-                              <w:pStyle w:val="Standard"/>
+                              <w:pStyle w:val="7"/>
                               <w:numPr>
                                 <w:ilvl w:val="0"/>
                                 <w:numId w:val="0"/>
                               </w:numPr>
-                              <w:spacing w:lineRule="auto" w:line="360" w:before="280" w:after="280"/>
+                              <w:spacing w:before="280" w:after="280" w:line="360" w:lineRule="auto"/>
                               <w:jc w:val="center"/>
                               <w:outlineLvl w:val="1"/>
-                              <w:rPr/>
                             </w:pPr>
                             <w:r>
                               <w:rPr>
@@ -145,16 +128,15 @@
                           </w:p>
                           <w:p>
                             <w:pPr>
-                              <w:pStyle w:val="Standard"/>
+                              <w:pStyle w:val="7"/>
                               <w:numPr>
                                 <w:ilvl w:val="0"/>
                                 <w:numId w:val="0"/>
                               </w:numPr>
-                              <w:spacing w:lineRule="auto" w:line="360" w:before="280" w:after="280"/>
+                              <w:spacing w:before="280" w:after="280" w:line="360" w:lineRule="auto"/>
                               <w:jc w:val="center"/>
                               <w:outlineLvl w:val="1"/>
                               <w:rPr>
-                                <w:b/>
                                 <w:b/>
                                 <w:bCs/>
                                 <w:color w:val="000000"/>
@@ -163,29 +145,18 @@
                                 <w:lang w:eastAsia="en-IN"/>
                               </w:rPr>
                             </w:pPr>
-                            <w:r>
-                              <w:rPr>
-                                <w:b/>
-                                <w:bCs/>
-                                <w:color w:val="000000"/>
-                                <w:sz w:val="28"/>
-                                <w:szCs w:val="28"/>
-                                <w:lang w:eastAsia="en-IN"/>
-                              </w:rPr>
-                            </w:r>
                           </w:p>
                           <w:p>
                             <w:pPr>
-                              <w:pStyle w:val="Standard"/>
+                              <w:pStyle w:val="7"/>
                               <w:numPr>
                                 <w:ilvl w:val="0"/>
                                 <w:numId w:val="0"/>
                               </w:numPr>
-                              <w:spacing w:lineRule="auto" w:line="360" w:before="280" w:after="280"/>
+                              <w:spacing w:before="280" w:after="280" w:line="360" w:lineRule="auto"/>
                               <w:jc w:val="center"/>
                               <w:outlineLvl w:val="1"/>
                               <w:rPr>
-                                <w:b/>
                                 <w:b/>
                                 <w:bCs/>
                                 <w:color w:val="000000"/>
@@ -204,16 +175,15 @@
                           </w:p>
                           <w:p>
                             <w:pPr>
-                              <w:pStyle w:val="Standard"/>
+                              <w:pStyle w:val="7"/>
                               <w:numPr>
                                 <w:ilvl w:val="0"/>
                                 <w:numId w:val="0"/>
                               </w:numPr>
-                              <w:spacing w:lineRule="auto" w:line="360" w:before="280" w:after="280"/>
+                              <w:spacing w:before="280" w:after="280" w:line="360" w:lineRule="auto"/>
                               <w:jc w:val="center"/>
                               <w:outlineLvl w:val="1"/>
                               <w:rPr>
-                                <w:b/>
                                 <w:b/>
                                 <w:bCs/>
                                 <w:color w:val="000000"/>
@@ -232,7 +202,7 @@
                           </w:p>
                           <w:p>
                             <w:pPr>
-                              <w:pStyle w:val="Standard"/>
+                              <w:pStyle w:val="7"/>
                               <w:numPr>
                                 <w:ilvl w:val="0"/>
                                 <w:numId w:val="0"/>
@@ -243,7 +213,6 @@
                               <w:outlineLvl w:val="1"/>
                               <w:rPr>
                                 <w:b/>
-                                <w:b/>
                                 <w:bCs/>
                                 <w:color w:val="000000"/>
                                 <w:sz w:val="28"/>
@@ -265,7 +234,7 @@
                           </w:p>
                           <w:p>
                             <w:pPr>
-                              <w:pStyle w:val="Standard"/>
+                              <w:pStyle w:val="7"/>
                               <w:numPr>
                                 <w:ilvl w:val="0"/>
                                 <w:numId w:val="0"/>
@@ -275,7 +244,6 @@
                               <w:outlineLvl w:val="1"/>
                               <w:rPr>
                                 <w:b/>
-                                <w:b/>
                                 <w:bCs/>
                                 <w:color w:val="000000"/>
                                 <w:sz w:val="28"/>
@@ -297,7 +265,7 @@
                           </w:p>
                           <w:p>
                             <w:pPr>
-                              <w:pStyle w:val="Standard"/>
+                              <w:pStyle w:val="7"/>
                               <w:numPr>
                                 <w:ilvl w:val="0"/>
                                 <w:numId w:val="0"/>
@@ -327,17 +295,17 @@
                           <w:tbl>
                             <w:tblPr>
                               <w:tblStyle w:val="11"/>
-                              <w:tblW w:w="10993" w:type="dxa"/>
-                              <w:jc w:val="left"/>
+                              <w:tblW w:w="10992" w:type="dxa"/>
                               <w:tblInd w:w="496" w:type="dxa"/>
                               <w:tblBorders>
-                                <w:top w:val="single" w:sz="4" w:space="0" w:color="FFFFFF"/>
-                                <w:left w:val="single" w:sz="4" w:space="0" w:color="FFFFFF"/>
-                                <w:bottom w:val="single" w:sz="4" w:space="0" w:color="FFFFFF"/>
-                                <w:right w:val="single" w:sz="4" w:space="0" w:color="FFFFFF"/>
-                                <w:insideH w:val="single" w:sz="4" w:space="0" w:color="FFFFFF"/>
-                                <w:insideV w:val="single" w:sz="4" w:space="0" w:color="FFFFFF"/>
+                                <w:top w:val="single" w:color="FFFFFF" w:sz="4" w:space="0"/>
+                                <w:left w:val="single" w:color="FFFFFF" w:sz="4" w:space="0"/>
+                                <w:bottom w:val="single" w:color="FFFFFF" w:sz="4" w:space="0"/>
+                                <w:right w:val="single" w:color="FFFFFF" w:sz="4" w:space="0"/>
+                                <w:insideH w:val="single" w:color="FFFFFF" w:sz="4" w:space="0"/>
+                                <w:insideV w:val="single" w:color="FFFFFF" w:sz="4" w:space="0"/>
                               </w:tblBorders>
+                              <w:tblLayout w:type="fixed"/>
                               <w:tblCellMar>
                                 <w:top w:w="0" w:type="dxa"/>
                                 <w:left w:w="108" w:type="dxa"/>
@@ -352,6 +320,23 @@
                               <w:gridCol w:w="4101"/>
                             </w:tblGrid>
                             <w:tr>
+                              <w:tblPrEx>
+                                <w:tblBorders>
+                                  <w:top w:val="single" w:color="FFFFFF" w:sz="4" w:space="0"/>
+                                  <w:left w:val="single" w:color="FFFFFF" w:sz="4" w:space="0"/>
+                                  <w:bottom w:val="single" w:color="FFFFFF" w:sz="4" w:space="0"/>
+                                  <w:right w:val="single" w:color="FFFFFF" w:sz="4" w:space="0"/>
+                                  <w:insideH w:val="single" w:color="FFFFFF" w:sz="4" w:space="0"/>
+                                  <w:insideV w:val="single" w:color="FFFFFF" w:sz="4" w:space="0"/>
+                                </w:tblBorders>
+                                <w:tblLayout w:type="fixed"/>
+                                <w:tblCellMar>
+                                  <w:top w:w="0" w:type="dxa"/>
+                                  <w:left w:w="108" w:type="dxa"/>
+                                  <w:bottom w:w="0" w:type="dxa"/>
+                                  <w:right w:w="108" w:type="dxa"/>
+                                </w:tblCellMar>
+                              </w:tblPrEx>
                               <w:trPr>
                                 <w:trHeight w:val="232" w:hRule="atLeast"/>
                               </w:trPr>
@@ -359,18 +344,18 @@
                                 <w:tcPr>
                                   <w:tcW w:w="2445" w:type="dxa"/>
                                   <w:tcBorders>
-                                    <w:top w:val="single" w:sz="4" w:space="0" w:color="FFFFFF"/>
-                                    <w:left w:val="single" w:sz="4" w:space="0" w:color="FFFFFF"/>
-                                    <w:bottom w:val="single" w:sz="4" w:space="0" w:color="FFFFFF"/>
-                                    <w:right w:val="single" w:sz="4" w:space="0" w:color="FFFFFF"/>
-                                    <w:insideH w:val="single" w:sz="4" w:space="0" w:color="FFFFFF"/>
-                                    <w:insideV w:val="single" w:sz="4" w:space="0" w:color="FFFFFF"/>
+                                    <w:top w:val="single" w:color="FFFFFF" w:sz="4" w:space="0"/>
+                                    <w:left w:val="single" w:color="FFFFFF" w:sz="4" w:space="0"/>
+                                    <w:bottom w:val="single" w:color="FFFFFF" w:sz="4" w:space="0"/>
+                                    <w:right w:val="single" w:color="FFFFFF" w:sz="4" w:space="0"/>
+                                    <w:insideH w:val="single" w:sz="4" w:space="0"/>
+                                    <w:insideV w:val="single" w:sz="4" w:space="0"/>
                                   </w:tcBorders>
-                                  <w:shd w:fill="auto" w:val="clear"/>
+                                  <w:shd w:val="clear" w:color="auto" w:fill="auto"/>
                                 </w:tcPr>
                                 <w:p>
                                   <w:pPr>
-                                    <w:pStyle w:val="Standard"/>
+                                    <w:pStyle w:val="7"/>
                                     <w:numPr>
                                       <w:ilvl w:val="0"/>
                                       <w:numId w:val="0"/>
@@ -400,18 +385,18 @@
                                 <w:tcPr>
                                   <w:tcW w:w="2223" w:type="dxa"/>
                                   <w:tcBorders>
-                                    <w:top w:val="single" w:sz="4" w:space="0" w:color="FFFFFF"/>
-                                    <w:left w:val="single" w:sz="4" w:space="0" w:color="FFFFFF"/>
-                                    <w:bottom w:val="single" w:sz="4" w:space="0" w:color="FFFFFF"/>
-                                    <w:right w:val="single" w:sz="4" w:space="0" w:color="FFFFFF"/>
-                                    <w:insideH w:val="single" w:sz="4" w:space="0" w:color="FFFFFF"/>
-                                    <w:insideV w:val="single" w:sz="4" w:space="0" w:color="FFFFFF"/>
+                                    <w:top w:val="single" w:color="FFFFFF" w:sz="4" w:space="0"/>
+                                    <w:left w:val="single" w:color="FFFFFF" w:sz="4" w:space="0"/>
+                                    <w:bottom w:val="single" w:color="FFFFFF" w:sz="4" w:space="0"/>
+                                    <w:right w:val="single" w:color="FFFFFF" w:sz="4" w:space="0"/>
+                                    <w:insideH w:val="single" w:sz="4" w:space="0"/>
+                                    <w:insideV w:val="single" w:sz="4" w:space="0"/>
                                   </w:tcBorders>
-                                  <w:shd w:fill="auto" w:val="clear"/>
+                                  <w:shd w:val="clear" w:color="auto" w:fill="auto"/>
                                 </w:tcPr>
                                 <w:p>
                                   <w:pPr>
-                                    <w:pStyle w:val="Standard"/>
+                                    <w:pStyle w:val="7"/>
                                     <w:numPr>
                                       <w:ilvl w:val="0"/>
                                       <w:numId w:val="0"/>
@@ -440,18 +425,18 @@
                                 <w:tcPr>
                                   <w:tcW w:w="2223" w:type="dxa"/>
                                   <w:tcBorders>
-                                    <w:top w:val="single" w:sz="4" w:space="0" w:color="FFFFFF"/>
-                                    <w:left w:val="single" w:sz="4" w:space="0" w:color="FFFFFF"/>
-                                    <w:bottom w:val="single" w:sz="4" w:space="0" w:color="FFFFFF"/>
-                                    <w:right w:val="single" w:sz="4" w:space="0" w:color="FFFFFF"/>
-                                    <w:insideH w:val="single" w:sz="4" w:space="0" w:color="FFFFFF"/>
-                                    <w:insideV w:val="single" w:sz="4" w:space="0" w:color="FFFFFF"/>
+                                    <w:top w:val="single" w:color="FFFFFF" w:sz="4" w:space="0"/>
+                                    <w:left w:val="single" w:color="FFFFFF" w:sz="4" w:space="0"/>
+                                    <w:bottom w:val="single" w:color="FFFFFF" w:sz="4" w:space="0"/>
+                                    <w:right w:val="single" w:color="FFFFFF" w:sz="4" w:space="0"/>
+                                    <w:insideH w:val="single" w:sz="4" w:space="0"/>
+                                    <w:insideV w:val="single" w:sz="4" w:space="0"/>
                                   </w:tcBorders>
-                                  <w:shd w:fill="auto" w:val="clear"/>
+                                  <w:shd w:val="clear" w:color="auto" w:fill="auto"/>
                                 </w:tcPr>
                                 <w:p>
                                   <w:pPr>
-                                    <w:pStyle w:val="Standard"/>
+                                    <w:pStyle w:val="7"/>
                                     <w:numPr>
                                       <w:ilvl w:val="0"/>
                                       <w:numId w:val="0"/>
@@ -473,16 +458,7 @@
                                       <w:szCs w:val="28"/>
                                       <w:lang w:eastAsia="en-IN"/>
                                     </w:rPr>
-                                    <w:t xml:space="preserve">  </w:t>
-                                  </w:r>
-                                  <w:r>
-                                    <w:rPr>
-                                      <w:bCs/>
-                                      <w:color w:val="000000"/>
-                                      <w:szCs w:val="28"/>
-                                      <w:lang w:eastAsia="en-IN"/>
-                                    </w:rPr>
-                                    <w:t>Kabeer gupta</w:t>
+                                    <w:t xml:space="preserve">  Kabeer gupta</w:t>
                                   </w:r>
                                 </w:p>
                               </w:tc>
@@ -490,18 +466,18 @@
                                 <w:tcPr>
                                   <w:tcW w:w="4101" w:type="dxa"/>
                                   <w:tcBorders>
-                                    <w:top w:val="single" w:sz="4" w:space="0" w:color="FFFFFF"/>
-                                    <w:left w:val="single" w:sz="4" w:space="0" w:color="FFFFFF"/>
-                                    <w:bottom w:val="single" w:sz="4" w:space="0" w:color="FFFFFF"/>
-                                    <w:right w:val="single" w:sz="4" w:space="0" w:color="FFFFFF"/>
-                                    <w:insideH w:val="single" w:sz="4" w:space="0" w:color="FFFFFF"/>
-                                    <w:insideV w:val="single" w:sz="4" w:space="0" w:color="FFFFFF"/>
+                                    <w:top w:val="single" w:color="FFFFFF" w:sz="4" w:space="0"/>
+                                    <w:left w:val="single" w:color="FFFFFF" w:sz="4" w:space="0"/>
+                                    <w:bottom w:val="single" w:color="FFFFFF" w:sz="4" w:space="0"/>
+                                    <w:right w:val="single" w:color="FFFFFF" w:sz="4" w:space="0"/>
+                                    <w:insideH w:val="single" w:sz="4" w:space="0"/>
+                                    <w:insideV w:val="single" w:sz="4" w:space="0"/>
                                   </w:tcBorders>
-                                  <w:shd w:fill="auto" w:val="clear"/>
+                                  <w:shd w:val="clear" w:color="auto" w:fill="auto"/>
                                 </w:tcPr>
                                 <w:p>
                                   <w:pPr>
-                                    <w:pStyle w:val="Standard"/>
+                                    <w:pStyle w:val="7"/>
                                     <w:numPr>
                                       <w:ilvl w:val="0"/>
                                       <w:numId w:val="0"/>
@@ -529,6 +505,23 @@
                               </w:tc>
                             </w:tr>
                             <w:tr>
+                              <w:tblPrEx>
+                                <w:tblBorders>
+                                  <w:top w:val="single" w:color="FFFFFF" w:sz="4" w:space="0"/>
+                                  <w:left w:val="single" w:color="FFFFFF" w:sz="4" w:space="0"/>
+                                  <w:bottom w:val="single" w:color="FFFFFF" w:sz="4" w:space="0"/>
+                                  <w:right w:val="single" w:color="FFFFFF" w:sz="4" w:space="0"/>
+                                  <w:insideH w:val="single" w:color="FFFFFF" w:sz="4" w:space="0"/>
+                                  <w:insideV w:val="single" w:color="FFFFFF" w:sz="4" w:space="0"/>
+                                </w:tblBorders>
+                                <w:tblLayout w:type="fixed"/>
+                                <w:tblCellMar>
+                                  <w:top w:w="0" w:type="dxa"/>
+                                  <w:left w:w="108" w:type="dxa"/>
+                                  <w:bottom w:w="0" w:type="dxa"/>
+                                  <w:right w:w="108" w:type="dxa"/>
+                                </w:tblCellMar>
+                              </w:tblPrEx>
                               <w:trPr>
                                 <w:trHeight w:val="232" w:hRule="atLeast"/>
                               </w:trPr>
@@ -536,18 +529,18 @@
                                 <w:tcPr>
                                   <w:tcW w:w="2445" w:type="dxa"/>
                                   <w:tcBorders>
-                                    <w:top w:val="single" w:sz="4" w:space="0" w:color="FFFFFF"/>
-                                    <w:left w:val="single" w:sz="4" w:space="0" w:color="FFFFFF"/>
-                                    <w:bottom w:val="single" w:sz="4" w:space="0" w:color="FFFFFF"/>
-                                    <w:right w:val="single" w:sz="4" w:space="0" w:color="FFFFFF"/>
-                                    <w:insideH w:val="single" w:sz="4" w:space="0" w:color="FFFFFF"/>
-                                    <w:insideV w:val="single" w:sz="4" w:space="0" w:color="FFFFFF"/>
+                                    <w:top w:val="single" w:color="FFFFFF" w:sz="4" w:space="0"/>
+                                    <w:left w:val="single" w:color="FFFFFF" w:sz="4" w:space="0"/>
+                                    <w:bottom w:val="single" w:color="FFFFFF" w:sz="4" w:space="0"/>
+                                    <w:right w:val="single" w:color="FFFFFF" w:sz="4" w:space="0"/>
+                                    <w:insideH w:val="single" w:sz="4" w:space="0"/>
+                                    <w:insideV w:val="single" w:sz="4" w:space="0"/>
                                   </w:tcBorders>
-                                  <w:shd w:fill="auto" w:val="clear"/>
+                                  <w:shd w:val="clear" w:color="auto" w:fill="auto"/>
                                 </w:tcPr>
                                 <w:p>
                                   <w:pPr>
-                                    <w:pStyle w:val="Standard"/>
+                                    <w:pStyle w:val="7"/>
                                     <w:numPr>
                                       <w:ilvl w:val="0"/>
                                       <w:numId w:val="0"/>
@@ -577,18 +570,18 @@
                                 <w:tcPr>
                                   <w:tcW w:w="2223" w:type="dxa"/>
                                   <w:tcBorders>
-                                    <w:top w:val="single" w:sz="4" w:space="0" w:color="FFFFFF"/>
-                                    <w:left w:val="single" w:sz="4" w:space="0" w:color="FFFFFF"/>
-                                    <w:bottom w:val="single" w:sz="4" w:space="0" w:color="FFFFFF"/>
-                                    <w:right w:val="single" w:sz="4" w:space="0" w:color="FFFFFF"/>
-                                    <w:insideH w:val="single" w:sz="4" w:space="0" w:color="FFFFFF"/>
-                                    <w:insideV w:val="single" w:sz="4" w:space="0" w:color="FFFFFF"/>
+                                    <w:top w:val="single" w:color="FFFFFF" w:sz="4" w:space="0"/>
+                                    <w:left w:val="single" w:color="FFFFFF" w:sz="4" w:space="0"/>
+                                    <w:bottom w:val="single" w:color="FFFFFF" w:sz="4" w:space="0"/>
+                                    <w:right w:val="single" w:color="FFFFFF" w:sz="4" w:space="0"/>
+                                    <w:insideH w:val="single" w:sz="4" w:space="0"/>
+                                    <w:insideV w:val="single" w:sz="4" w:space="0"/>
                                   </w:tcBorders>
-                                  <w:shd w:fill="auto" w:val="clear"/>
+                                  <w:shd w:val="clear" w:color="auto" w:fill="auto"/>
                                 </w:tcPr>
                                 <w:p>
                                   <w:pPr>
-                                    <w:pStyle w:val="Standard"/>
+                                    <w:pStyle w:val="7"/>
                                     <w:numPr>
                                       <w:ilvl w:val="0"/>
                                       <w:numId w:val="0"/>
@@ -618,18 +611,18 @@
                                 <w:tcPr>
                                   <w:tcW w:w="2223" w:type="dxa"/>
                                   <w:tcBorders>
-                                    <w:top w:val="single" w:sz="4" w:space="0" w:color="FFFFFF"/>
-                                    <w:left w:val="single" w:sz="4" w:space="0" w:color="FFFFFF"/>
-                                    <w:bottom w:val="single" w:sz="4" w:space="0" w:color="FFFFFF"/>
-                                    <w:right w:val="single" w:sz="4" w:space="0" w:color="FFFFFF"/>
-                                    <w:insideH w:val="single" w:sz="4" w:space="0" w:color="FFFFFF"/>
-                                    <w:insideV w:val="single" w:sz="4" w:space="0" w:color="FFFFFF"/>
+                                    <w:top w:val="single" w:color="FFFFFF" w:sz="4" w:space="0"/>
+                                    <w:left w:val="single" w:color="FFFFFF" w:sz="4" w:space="0"/>
+                                    <w:bottom w:val="single" w:color="FFFFFF" w:sz="4" w:space="0"/>
+                                    <w:right w:val="single" w:color="FFFFFF" w:sz="4" w:space="0"/>
+                                    <w:insideH w:val="single" w:sz="4" w:space="0"/>
+                                    <w:insideV w:val="single" w:sz="4" w:space="0"/>
                                   </w:tcBorders>
-                                  <w:shd w:fill="auto" w:val="clear"/>
+                                  <w:shd w:val="clear" w:color="auto" w:fill="auto"/>
                                 </w:tcPr>
                                 <w:p>
                                   <w:pPr>
-                                    <w:pStyle w:val="Standard"/>
+                                    <w:pStyle w:val="7"/>
                                     <w:numPr>
                                       <w:ilvl w:val="0"/>
                                       <w:numId w:val="0"/>
@@ -659,18 +652,18 @@
                                 <w:tcPr>
                                   <w:tcW w:w="4101" w:type="dxa"/>
                                   <w:tcBorders>
-                                    <w:top w:val="single" w:sz="4" w:space="0" w:color="FFFFFF"/>
-                                    <w:left w:val="single" w:sz="4" w:space="0" w:color="FFFFFF"/>
-                                    <w:bottom w:val="single" w:sz="4" w:space="0" w:color="FFFFFF"/>
-                                    <w:right w:val="single" w:sz="4" w:space="0" w:color="FFFFFF"/>
-                                    <w:insideH w:val="single" w:sz="4" w:space="0" w:color="FFFFFF"/>
-                                    <w:insideV w:val="single" w:sz="4" w:space="0" w:color="FFFFFF"/>
+                                    <w:top w:val="single" w:color="FFFFFF" w:sz="4" w:space="0"/>
+                                    <w:left w:val="single" w:color="FFFFFF" w:sz="4" w:space="0"/>
+                                    <w:bottom w:val="single" w:color="FFFFFF" w:sz="4" w:space="0"/>
+                                    <w:right w:val="single" w:color="FFFFFF" w:sz="4" w:space="0"/>
+                                    <w:insideH w:val="single" w:sz="4" w:space="0"/>
+                                    <w:insideV w:val="single" w:sz="4" w:space="0"/>
                                   </w:tcBorders>
-                                  <w:shd w:fill="auto" w:val="clear"/>
+                                  <w:shd w:val="clear" w:color="auto" w:fill="auto"/>
                                 </w:tcPr>
                                 <w:p>
                                   <w:pPr>
-                                    <w:pStyle w:val="Standard"/>
+                                    <w:pStyle w:val="7"/>
                                     <w:numPr>
                                       <w:ilvl w:val="0"/>
                                       <w:numId w:val="0"/>
@@ -691,21 +684,29 @@
                                       <w:szCs w:val="28"/>
                                       <w:lang w:eastAsia="en-IN"/>
                                     </w:rPr>
-                                    <w:t xml:space="preserve">                 </w:t>
-                                  </w:r>
-                                  <w:r>
-                                    <w:rPr>
-                                      <w:bCs/>
-                                      <w:color w:val="000000"/>
-                                      <w:szCs w:val="28"/>
-                                      <w:lang w:eastAsia="en-IN"/>
-                                    </w:rPr>
-                                    <w:t>500063099</w:t>
+                                    <w:t xml:space="preserve">                 500063099</w:t>
                                   </w:r>
                                 </w:p>
                               </w:tc>
                             </w:tr>
                             <w:tr>
+                              <w:tblPrEx>
+                                <w:tblBorders>
+                                  <w:top w:val="single" w:color="FFFFFF" w:sz="4" w:space="0"/>
+                                  <w:left w:val="single" w:color="FFFFFF" w:sz="4" w:space="0"/>
+                                  <w:bottom w:val="single" w:color="FFFFFF" w:sz="4" w:space="0"/>
+                                  <w:right w:val="single" w:color="FFFFFF" w:sz="4" w:space="0"/>
+                                  <w:insideH w:val="single" w:color="FFFFFF" w:sz="4" w:space="0"/>
+                                  <w:insideV w:val="single" w:color="FFFFFF" w:sz="4" w:space="0"/>
+                                </w:tblBorders>
+                                <w:tblLayout w:type="fixed"/>
+                                <w:tblCellMar>
+                                  <w:top w:w="0" w:type="dxa"/>
+                                  <w:left w:w="108" w:type="dxa"/>
+                                  <w:bottom w:w="0" w:type="dxa"/>
+                                  <w:right w:w="108" w:type="dxa"/>
+                                </w:tblCellMar>
+                              </w:tblPrEx>
                               <w:trPr>
                                 <w:trHeight w:val="232" w:hRule="atLeast"/>
                               </w:trPr>
@@ -713,18 +714,18 @@
                                 <w:tcPr>
                                   <w:tcW w:w="2445" w:type="dxa"/>
                                   <w:tcBorders>
-                                    <w:top w:val="single" w:sz="4" w:space="0" w:color="FFFFFF"/>
-                                    <w:left w:val="single" w:sz="4" w:space="0" w:color="FFFFFF"/>
-                                    <w:bottom w:val="single" w:sz="4" w:space="0" w:color="FFFFFF"/>
-                                    <w:right w:val="single" w:sz="4" w:space="0" w:color="FFFFFF"/>
-                                    <w:insideH w:val="single" w:sz="4" w:space="0" w:color="FFFFFF"/>
-                                    <w:insideV w:val="single" w:sz="4" w:space="0" w:color="FFFFFF"/>
+                                    <w:top w:val="single" w:color="FFFFFF" w:sz="4" w:space="0"/>
+                                    <w:left w:val="single" w:color="FFFFFF" w:sz="4" w:space="0"/>
+                                    <w:bottom w:val="single" w:color="FFFFFF" w:sz="4" w:space="0"/>
+                                    <w:right w:val="single" w:color="FFFFFF" w:sz="4" w:space="0"/>
+                                    <w:insideH w:val="single" w:sz="4" w:space="0"/>
+                                    <w:insideV w:val="single" w:sz="4" w:space="0"/>
                                   </w:tcBorders>
-                                  <w:shd w:fill="auto" w:val="clear"/>
+                                  <w:shd w:val="clear" w:color="auto" w:fill="auto"/>
                                 </w:tcPr>
                                 <w:p>
                                   <w:pPr>
-                                    <w:pStyle w:val="Standard"/>
+                                    <w:pStyle w:val="7"/>
                                     <w:numPr>
                                       <w:ilvl w:val="0"/>
                                       <w:numId w:val="0"/>
@@ -739,32 +740,24 @@
                                       <w:lang w:val="en-IN" w:eastAsia="en-IN"/>
                                     </w:rPr>
                                   </w:pPr>
-                                  <w:r>
-                                    <w:rPr>
-                                      <w:bCs/>
-                                      <w:color w:val="000000"/>
-                                      <w:szCs w:val="28"/>
-                                      <w:lang w:val="en-IN" w:eastAsia="en-IN"/>
-                                    </w:rPr>
-                                  </w:r>
                                 </w:p>
                               </w:tc>
                               <w:tc>
                                 <w:tcPr>
                                   <w:tcW w:w="2223" w:type="dxa"/>
                                   <w:tcBorders>
-                                    <w:top w:val="single" w:sz="4" w:space="0" w:color="FFFFFF"/>
-                                    <w:left w:val="single" w:sz="4" w:space="0" w:color="FFFFFF"/>
-                                    <w:bottom w:val="single" w:sz="4" w:space="0" w:color="FFFFFF"/>
-                                    <w:right w:val="single" w:sz="4" w:space="0" w:color="FFFFFF"/>
-                                    <w:insideH w:val="single" w:sz="4" w:space="0" w:color="FFFFFF"/>
-                                    <w:insideV w:val="single" w:sz="4" w:space="0" w:color="FFFFFF"/>
+                                    <w:top w:val="single" w:color="FFFFFF" w:sz="4" w:space="0"/>
+                                    <w:left w:val="single" w:color="FFFFFF" w:sz="4" w:space="0"/>
+                                    <w:bottom w:val="single" w:color="FFFFFF" w:sz="4" w:space="0"/>
+                                    <w:right w:val="single" w:color="FFFFFF" w:sz="4" w:space="0"/>
+                                    <w:insideH w:val="single" w:sz="4" w:space="0"/>
+                                    <w:insideV w:val="single" w:sz="4" w:space="0"/>
                                   </w:tcBorders>
-                                  <w:shd w:fill="auto" w:val="clear"/>
+                                  <w:shd w:val="clear" w:color="auto" w:fill="auto"/>
                                 </w:tcPr>
                                 <w:p>
                                   <w:pPr>
-                                    <w:pStyle w:val="Standard"/>
+                                    <w:pStyle w:val="7"/>
                                     <w:numPr>
                                       <w:ilvl w:val="0"/>
                                       <w:numId w:val="0"/>
@@ -779,32 +772,24 @@
                                       <w:lang w:val="en-IN" w:eastAsia="en-IN"/>
                                     </w:rPr>
                                   </w:pPr>
-                                  <w:r>
-                                    <w:rPr>
-                                      <w:bCs/>
-                                      <w:color w:val="000000"/>
-                                      <w:szCs w:val="28"/>
-                                      <w:lang w:val="en-IN" w:eastAsia="en-IN"/>
-                                    </w:rPr>
-                                  </w:r>
                                 </w:p>
                               </w:tc>
                               <w:tc>
                                 <w:tcPr>
                                   <w:tcW w:w="2223" w:type="dxa"/>
                                   <w:tcBorders>
-                                    <w:top w:val="single" w:sz="4" w:space="0" w:color="FFFFFF"/>
-                                    <w:left w:val="single" w:sz="4" w:space="0" w:color="FFFFFF"/>
-                                    <w:bottom w:val="single" w:sz="4" w:space="0" w:color="FFFFFF"/>
-                                    <w:right w:val="single" w:sz="4" w:space="0" w:color="FFFFFF"/>
-                                    <w:insideH w:val="single" w:sz="4" w:space="0" w:color="FFFFFF"/>
-                                    <w:insideV w:val="single" w:sz="4" w:space="0" w:color="FFFFFF"/>
+                                    <w:top w:val="single" w:color="FFFFFF" w:sz="4" w:space="0"/>
+                                    <w:left w:val="single" w:color="FFFFFF" w:sz="4" w:space="0"/>
+                                    <w:bottom w:val="single" w:color="FFFFFF" w:sz="4" w:space="0"/>
+                                    <w:right w:val="single" w:color="FFFFFF" w:sz="4" w:space="0"/>
+                                    <w:insideH w:val="single" w:sz="4" w:space="0"/>
+                                    <w:insideV w:val="single" w:sz="4" w:space="0"/>
                                   </w:tcBorders>
-                                  <w:shd w:fill="auto" w:val="clear"/>
+                                  <w:shd w:val="clear" w:color="auto" w:fill="auto"/>
                                 </w:tcPr>
                                 <w:p>
                                   <w:pPr>
-                                    <w:pStyle w:val="Standard"/>
+                                    <w:pStyle w:val="7"/>
                                     <w:numPr>
                                       <w:ilvl w:val="0"/>
                                       <w:numId w:val="0"/>
@@ -819,32 +804,24 @@
                                       <w:lang w:val="en-IN" w:eastAsia="en-IN"/>
                                     </w:rPr>
                                   </w:pPr>
-                                  <w:r>
-                                    <w:rPr>
-                                      <w:bCs/>
-                                      <w:color w:val="000000"/>
-                                      <w:szCs w:val="28"/>
-                                      <w:lang w:val="en-IN" w:eastAsia="en-IN"/>
-                                    </w:rPr>
-                                  </w:r>
                                 </w:p>
                               </w:tc>
                               <w:tc>
                                 <w:tcPr>
                                   <w:tcW w:w="4101" w:type="dxa"/>
                                   <w:tcBorders>
-                                    <w:top w:val="single" w:sz="4" w:space="0" w:color="FFFFFF"/>
-                                    <w:left w:val="single" w:sz="4" w:space="0" w:color="FFFFFF"/>
-                                    <w:bottom w:val="single" w:sz="4" w:space="0" w:color="FFFFFF"/>
-                                    <w:right w:val="single" w:sz="4" w:space="0" w:color="FFFFFF"/>
-                                    <w:insideH w:val="single" w:sz="4" w:space="0" w:color="FFFFFF"/>
-                                    <w:insideV w:val="single" w:sz="4" w:space="0" w:color="FFFFFF"/>
+                                    <w:top w:val="single" w:color="FFFFFF" w:sz="4" w:space="0"/>
+                                    <w:left w:val="single" w:color="FFFFFF" w:sz="4" w:space="0"/>
+                                    <w:bottom w:val="single" w:color="FFFFFF" w:sz="4" w:space="0"/>
+                                    <w:right w:val="single" w:color="FFFFFF" w:sz="4" w:space="0"/>
+                                    <w:insideH w:val="single" w:sz="4" w:space="0"/>
+                                    <w:insideV w:val="single" w:sz="4" w:space="0"/>
                                   </w:tcBorders>
-                                  <w:shd w:fill="auto" w:val="clear"/>
+                                  <w:shd w:val="clear" w:color="auto" w:fill="auto"/>
                                 </w:tcPr>
                                 <w:p>
                                   <w:pPr>
-                                    <w:pStyle w:val="Standard"/>
+                                    <w:pStyle w:val="7"/>
                                     <w:numPr>
                                       <w:ilvl w:val="0"/>
                                       <w:numId w:val="0"/>
@@ -871,7 +848,7 @@
                                 </w:p>
                                 <w:p>
                                   <w:pPr>
-                                    <w:pStyle w:val="Standard"/>
+                                    <w:pStyle w:val="7"/>
                                     <w:numPr>
                                       <w:ilvl w:val="0"/>
                                       <w:numId w:val="0"/>
@@ -886,21 +863,13 @@
                                       <w:lang w:val="en-IN" w:eastAsia="en-IN"/>
                                     </w:rPr>
                                   </w:pPr>
-                                  <w:r>
-                                    <w:rPr>
-                                      <w:bCs/>
-                                      <w:color w:val="000000"/>
-                                      <w:szCs w:val="28"/>
-                                      <w:lang w:val="en-IN" w:eastAsia="en-IN"/>
-                                    </w:rPr>
-                                  </w:r>
                                 </w:p>
                               </w:tc>
                             </w:tr>
                           </w:tbl>
                           <w:p>
                             <w:pPr>
-                              <w:pStyle w:val="Standard"/>
+                              <w:pStyle w:val="7"/>
                               <w:numPr>
                                 <w:ilvl w:val="0"/>
                                 <w:numId w:val="0"/>
@@ -910,9 +879,7 @@
                               <w:outlineLvl w:val="1"/>
                               <w:rPr>
                                 <w:b/>
-                                <w:b/>
                                 <w:bCs/>
-                                <w:i/>
                                 <w:i/>
                                 <w:color w:val="000000"/>
                                 <w:lang w:eastAsia="en-IN"/>
@@ -931,7 +898,7 @@
                           </w:p>
                           <w:p>
                             <w:pPr>
-                              <w:pStyle w:val="Standard"/>
+                              <w:pStyle w:val="7"/>
                               <w:jc w:val="center"/>
                               <w:rPr>
                                 <w:bCs/>
@@ -945,7 +912,7 @@
                                 <w:color w:val="000000"/>
                                 <w:lang w:eastAsia="en-IN"/>
                               </w:rPr>
-                              <w:t xml:space="preserve">   </w:t>
+                              <w:t xml:space="preserve">   Kalpana Rangara</w:t>
                             </w:r>
                             <w:r>
                               <w:rPr>
@@ -953,13 +920,12 @@
                                 <w:color w:val="000000"/>
                                 <w:lang w:eastAsia="en-IN"/>
                               </w:rPr>
-                              <w:t>Kalpana Rangara</w:t>
                               <w:tab/>
                             </w:r>
                           </w:p>
                           <w:p>
                             <w:pPr>
-                              <w:pStyle w:val="Standard"/>
+                              <w:pStyle w:val="7"/>
                               <w:jc w:val="center"/>
                               <w:rPr>
                                 <w:bCs/>
@@ -978,9 +944,8 @@
                           </w:p>
                           <w:p>
                             <w:pPr>
-                              <w:pStyle w:val="Standard"/>
+                              <w:pStyle w:val="7"/>
                               <w:jc w:val="center"/>
-                              <w:rPr/>
                             </w:pPr>
                             <w:r>
                               <w:rPr>
@@ -993,7 +958,7 @@
                           </w:p>
                           <w:p>
                             <w:pPr>
-                              <w:pStyle w:val="Standard"/>
+                              <w:pStyle w:val="7"/>
                               <w:jc w:val="center"/>
                               <w:rPr>
                                 <w:bCs/>
@@ -1012,7 +977,7 @@
                           </w:p>
                           <w:p>
                             <w:pPr>
-                              <w:pStyle w:val="Standard"/>
+                              <w:pStyle w:val="7"/>
                               <w:jc w:val="center"/>
                               <w:rPr>
                                 <w:bCs/>
@@ -1020,28 +985,19 @@
                                 <w:lang w:eastAsia="en-IN"/>
                               </w:rPr>
                             </w:pPr>
-                            <w:r>
-                              <w:rPr>
-                                <w:bCs/>
-                                <w:color w:val="000000"/>
-                                <w:lang w:eastAsia="en-IN"/>
-                              </w:rPr>
-                            </w:r>
                           </w:p>
                           <w:p>
                             <w:pPr>
-                              <w:pStyle w:val="Standard"/>
+                              <w:pStyle w:val="7"/>
                               <w:numPr>
                                 <w:ilvl w:val="0"/>
                                 <w:numId w:val="0"/>
                               </w:numPr>
-                              <w:spacing w:lineRule="auto" w:line="360" w:before="280" w:after="280"/>
+                              <w:spacing w:before="280" w:after="280" w:line="360" w:lineRule="auto"/>
                               <w:jc w:val="center"/>
                               <w:outlineLvl w:val="1"/>
-                              <w:rPr/>
                             </w:pPr>
                             <w:r>
-                              <w:rPr/>
                               <w:drawing>
                                 <wp:inline distT="0" distB="0" distL="0" distR="0">
                                   <wp:extent cx="2289175" cy="877570"/>
@@ -1060,12 +1016,12 @@
                                           </pic:cNvPicPr>
                                         </pic:nvPicPr>
                                         <pic:blipFill>
-                                          <a:blip r:embed="rId2"/>
+                                          <a:blip r:embed="rId4"/>
                                           <a:stretch>
                                             <a:fillRect/>
                                           </a:stretch>
                                         </pic:blipFill>
-                                        <pic:spPr bwMode="auto">
+                                        <pic:spPr>
                                           <a:xfrm>
                                             <a:off x="0" y="0"/>
                                             <a:ext cx="2289175" cy="877570"/>
@@ -1083,9 +1039,8 @@
                           </w:p>
                           <w:p>
                             <w:pPr>
-                              <w:pStyle w:val="Standard"/>
+                              <w:pStyle w:val="7"/>
                               <w:jc w:val="center"/>
-                              <w:rPr/>
                             </w:pPr>
                             <w:r>
                               <w:rPr>
@@ -1101,10 +1056,9 @@
                           </w:p>
                           <w:p>
                             <w:pPr>
-                              <w:pStyle w:val="Standard"/>
+                              <w:pStyle w:val="7"/>
                               <w:jc w:val="center"/>
                               <w:rPr>
-                                <w:b/>
                                 <w:b/>
                                 <w:bCs/>
                                 <w:color w:val="000000"/>
@@ -1127,10 +1081,9 @@
                           </w:p>
                           <w:p>
                             <w:pPr>
-                              <w:pStyle w:val="Standard"/>
+                              <w:pStyle w:val="7"/>
                               <w:jc w:val="center"/>
                               <w:rPr>
-                                <w:b/>
                                 <w:b/>
                                 <w:bCs/>
                                 <w:color w:val="000000"/>
@@ -1153,10 +1106,9 @@
                           </w:p>
                           <w:p>
                             <w:pPr>
-                              <w:pStyle w:val="Standard"/>
+                              <w:pStyle w:val="7"/>
                               <w:jc w:val="center"/>
                               <w:rPr>
-                                <w:b/>
                                 <w:b/>
                                 <w:bCs/>
                                 <w:color w:val="000000"/>
@@ -1179,10 +1131,9 @@
                           </w:p>
                           <w:p>
                             <w:pPr>
-                              <w:pStyle w:val="Standard"/>
+                              <w:pStyle w:val="7"/>
                               <w:jc w:val="center"/>
                               <w:rPr>
-                                <w:b/>
                                 <w:b/>
                                 <w:bCs/>
                                 <w:color w:val="000000"/>
@@ -1205,12 +1156,12 @@
                           </w:p>
                           <w:p>
                             <w:pPr>
-                              <w:pStyle w:val="Standard"/>
+                              <w:pStyle w:val="7"/>
                               <w:numPr>
                                 <w:ilvl w:val="0"/>
                                 <w:numId w:val="0"/>
                               </w:numPr>
-                              <w:spacing w:lineRule="auto" w:line="360" w:before="280" w:after="280"/>
+                              <w:spacing w:before="280" w:after="280" w:line="360" w:lineRule="auto"/>
                               <w:jc w:val="center"/>
                               <w:outlineLvl w:val="1"/>
                               <w:rPr>
@@ -1219,22 +1170,11 @@
                                 <w:lang w:eastAsia="en-IN"/>
                               </w:rPr>
                             </w:pPr>
-                            <w:r>
-                              <w:rPr>
-                                <w:bCs/>
-                                <w:color w:val="000000"/>
-                                <w:lang w:eastAsia="en-IN"/>
-                              </w:rPr>
-                            </w:r>
                           </w:p>
                           <w:p>
                             <w:pPr>
-                              <w:pStyle w:val="Standard"/>
-                              <w:rPr/>
+                              <w:pStyle w:val="7"/>
                             </w:pPr>
-                            <w:r>
-                              <w:rPr/>
-                            </w:r>
                           </w:p>
                         </w:txbxContent>
                       </wps:txbx>
@@ -1249,24 +1189,24 @@
           </mc:Choice>
           <mc:Fallback>
             <w:pict>
-              <v:rect id="shape_0" ID="Frame1" fillcolor="white" stroked="f" style="position:absolute;margin-left:-65.25pt;margin-top:-12.75pt;width:584.25pt;height:745.65pt">
-                <w10:wrap type="square"/>
-                <v:fill o:detectmouseclick="t" type="solid" color2="black"/>
-                <v:stroke color="#3465a4" weight="720" joinstyle="round" endcap="flat"/>
+              <v:rect id="Frame1" o:spid="_x0000_s1026" o:spt="1" style="position:absolute;left:0pt;margin-left:-65.25pt;margin-top:-12.75pt;height:745.75pt;width:584.35pt;mso-wrap-distance-bottom:0pt;mso-wrap-distance-left:9pt;mso-wrap-distance-right:9pt;mso-wrap-distance-top:0pt;z-index:1024;mso-width-relative:page;mso-height-relative:page;" fillcolor="#FFFFFF" filled="t" stroked="f" coordsize="21600,21600" o:gfxdata="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">
+                <v:fill on="t" focussize="0,0"/>
+                <v:stroke on="f" weight="0.0566929133858268pt"/>
+                <v:imagedata o:title=""/>
+                <o:lock v:ext="edit" aspectratio="f"/>
                 <v:textbox>
                   <w:txbxContent>
                     <w:p>
                       <w:pPr>
-                        <w:pStyle w:val="Standard"/>
+                        <w:pStyle w:val="7"/>
                         <w:numPr>
                           <w:ilvl w:val="0"/>
                           <w:numId w:val="0"/>
                         </w:numPr>
-                        <w:spacing w:lineRule="auto" w:line="360" w:before="280" w:after="280"/>
+                        <w:spacing w:before="280" w:after="280" w:line="360" w:lineRule="auto"/>
                         <w:jc w:val="center"/>
                         <w:outlineLvl w:val="1"/>
                         <w:rPr>
-                          <w:b/>
                           <w:b/>
                           <w:bCs/>
                           <w:color w:val="000000"/>
@@ -1275,29 +1215,18 @@
                           <w:lang w:eastAsia="en-IN"/>
                         </w:rPr>
                       </w:pPr>
-                      <w:r>
-                        <w:rPr>
-                          <w:b/>
-                          <w:bCs/>
-                          <w:color w:val="000000"/>
-                          <w:sz w:val="28"/>
-                          <w:szCs w:val="28"/>
-                          <w:lang w:eastAsia="en-IN"/>
-                        </w:rPr>
-                      </w:r>
                     </w:p>
                     <w:p>
                       <w:pPr>
-                        <w:pStyle w:val="Standard"/>
+                        <w:pStyle w:val="7"/>
                         <w:numPr>
                           <w:ilvl w:val="0"/>
                           <w:numId w:val="0"/>
                         </w:numPr>
-                        <w:spacing w:lineRule="auto" w:line="360" w:before="280" w:after="280"/>
+                        <w:spacing w:before="280" w:after="280" w:line="360" w:lineRule="auto"/>
                         <w:jc w:val="center"/>
                         <w:outlineLvl w:val="1"/>
                         <w:rPr>
-                          <w:b/>
                           <w:b/>
                           <w:bCs/>
                           <w:color w:val="000000"/>
@@ -1306,28 +1235,17 @@
                           <w:lang w:eastAsia="en-IN"/>
                         </w:rPr>
                       </w:pPr>
-                      <w:r>
-                        <w:rPr>
-                          <w:b/>
-                          <w:bCs/>
-                          <w:color w:val="000000"/>
-                          <w:sz w:val="28"/>
-                          <w:szCs w:val="28"/>
-                          <w:lang w:eastAsia="en-IN"/>
-                        </w:rPr>
-                      </w:r>
                     </w:p>
                     <w:p>
                       <w:pPr>
-                        <w:pStyle w:val="Standard"/>
+                        <w:pStyle w:val="7"/>
                         <w:numPr>
                           <w:ilvl w:val="0"/>
                           <w:numId w:val="0"/>
                         </w:numPr>
-                        <w:spacing w:lineRule="auto" w:line="360" w:before="280" w:after="280"/>
+                        <w:spacing w:before="280" w:after="280" w:line="360" w:lineRule="auto"/>
                         <w:jc w:val="center"/>
                         <w:outlineLvl w:val="1"/>
-                        <w:rPr/>
                       </w:pPr>
                       <w:r>
                         <w:rPr>
@@ -1343,16 +1261,15 @@
                     </w:p>
                     <w:p>
                       <w:pPr>
-                        <w:pStyle w:val="Standard"/>
+                        <w:pStyle w:val="7"/>
                         <w:numPr>
                           <w:ilvl w:val="0"/>
                           <w:numId w:val="0"/>
                         </w:numPr>
-                        <w:spacing w:lineRule="auto" w:line="360" w:before="280" w:after="280"/>
+                        <w:spacing w:before="280" w:after="280" w:line="360" w:lineRule="auto"/>
                         <w:jc w:val="center"/>
                         <w:outlineLvl w:val="1"/>
                         <w:rPr>
-                          <w:b/>
                           <w:b/>
                           <w:bCs/>
                           <w:color w:val="000000"/>
@@ -1361,29 +1278,18 @@
                           <w:lang w:eastAsia="en-IN"/>
                         </w:rPr>
                       </w:pPr>
-                      <w:r>
-                        <w:rPr>
-                          <w:b/>
-                          <w:bCs/>
-                          <w:color w:val="000000"/>
-                          <w:sz w:val="28"/>
-                          <w:szCs w:val="28"/>
-                          <w:lang w:eastAsia="en-IN"/>
-                        </w:rPr>
-                      </w:r>
                     </w:p>
                     <w:p>
                       <w:pPr>
-                        <w:pStyle w:val="Standard"/>
+                        <w:pStyle w:val="7"/>
                         <w:numPr>
                           <w:ilvl w:val="0"/>
                           <w:numId w:val="0"/>
                         </w:numPr>
-                        <w:spacing w:lineRule="auto" w:line="360" w:before="280" w:after="280"/>
+                        <w:spacing w:before="280" w:after="280" w:line="360" w:lineRule="auto"/>
                         <w:jc w:val="center"/>
                         <w:outlineLvl w:val="1"/>
                         <w:rPr>
-                          <w:b/>
                           <w:b/>
                           <w:bCs/>
                           <w:color w:val="000000"/>
@@ -1402,16 +1308,15 @@
                     </w:p>
                     <w:p>
                       <w:pPr>
-                        <w:pStyle w:val="Standard"/>
+                        <w:pStyle w:val="7"/>
                         <w:numPr>
                           <w:ilvl w:val="0"/>
                           <w:numId w:val="0"/>
                         </w:numPr>
-                        <w:spacing w:lineRule="auto" w:line="360" w:before="280" w:after="280"/>
+                        <w:spacing w:before="280" w:after="280" w:line="360" w:lineRule="auto"/>
                         <w:jc w:val="center"/>
                         <w:outlineLvl w:val="1"/>
                         <w:rPr>
-                          <w:b/>
                           <w:b/>
                           <w:bCs/>
                           <w:color w:val="000000"/>
@@ -1430,7 +1335,7 @@
                     </w:p>
                     <w:p>
                       <w:pPr>
-                        <w:pStyle w:val="Standard"/>
+                        <w:pStyle w:val="7"/>
                         <w:numPr>
                           <w:ilvl w:val="0"/>
                           <w:numId w:val="0"/>
@@ -1441,7 +1346,6 @@
                         <w:outlineLvl w:val="1"/>
                         <w:rPr>
                           <w:b/>
-                          <w:b/>
                           <w:bCs/>
                           <w:color w:val="000000"/>
                           <w:sz w:val="28"/>
@@ -1463,7 +1367,7 @@
                     </w:p>
                     <w:p>
                       <w:pPr>
-                        <w:pStyle w:val="Standard"/>
+                        <w:pStyle w:val="7"/>
                         <w:numPr>
                           <w:ilvl w:val="0"/>
                           <w:numId w:val="0"/>
@@ -1473,7 +1377,6 @@
                         <w:outlineLvl w:val="1"/>
                         <w:rPr>
                           <w:b/>
-                          <w:b/>
                           <w:bCs/>
                           <w:color w:val="000000"/>
                           <w:sz w:val="28"/>
@@ -1495,7 +1398,7 @@
                     </w:p>
                     <w:p>
                       <w:pPr>
-                        <w:pStyle w:val="Standard"/>
+                        <w:pStyle w:val="7"/>
                         <w:numPr>
                           <w:ilvl w:val="0"/>
                           <w:numId w:val="0"/>
@@ -1525,17 +1428,17 @@
                     <w:tbl>
                       <w:tblPr>
                         <w:tblStyle w:val="11"/>
-                        <w:tblW w:w="10993" w:type="dxa"/>
-                        <w:jc w:val="left"/>
+                        <w:tblW w:w="10992" w:type="dxa"/>
                         <w:tblInd w:w="496" w:type="dxa"/>
                         <w:tblBorders>
-                          <w:top w:val="single" w:sz="4" w:space="0" w:color="FFFFFF"/>
-                          <w:left w:val="single" w:sz="4" w:space="0" w:color="FFFFFF"/>
-                          <w:bottom w:val="single" w:sz="4" w:space="0" w:color="FFFFFF"/>
-                          <w:right w:val="single" w:sz="4" w:space="0" w:color="FFFFFF"/>
-                          <w:insideH w:val="single" w:sz="4" w:space="0" w:color="FFFFFF"/>
-                          <w:insideV w:val="single" w:sz="4" w:space="0" w:color="FFFFFF"/>
+                          <w:top w:val="single" w:color="FFFFFF" w:sz="4" w:space="0"/>
+                          <w:left w:val="single" w:color="FFFFFF" w:sz="4" w:space="0"/>
+                          <w:bottom w:val="single" w:color="FFFFFF" w:sz="4" w:space="0"/>
+                          <w:right w:val="single" w:color="FFFFFF" w:sz="4" w:space="0"/>
+                          <w:insideH w:val="single" w:color="FFFFFF" w:sz="4" w:space="0"/>
+                          <w:insideV w:val="single" w:color="FFFFFF" w:sz="4" w:space="0"/>
                         </w:tblBorders>
+                        <w:tblLayout w:type="fixed"/>
                         <w:tblCellMar>
                           <w:top w:w="0" w:type="dxa"/>
                           <w:left w:w="108" w:type="dxa"/>
@@ -1550,6 +1453,23 @@
                         <w:gridCol w:w="4101"/>
                       </w:tblGrid>
                       <w:tr>
+                        <w:tblPrEx>
+                          <w:tblBorders>
+                            <w:top w:val="single" w:color="FFFFFF" w:sz="4" w:space="0"/>
+                            <w:left w:val="single" w:color="FFFFFF" w:sz="4" w:space="0"/>
+                            <w:bottom w:val="single" w:color="FFFFFF" w:sz="4" w:space="0"/>
+                            <w:right w:val="single" w:color="FFFFFF" w:sz="4" w:space="0"/>
+                            <w:insideH w:val="single" w:color="FFFFFF" w:sz="4" w:space="0"/>
+                            <w:insideV w:val="single" w:color="FFFFFF" w:sz="4" w:space="0"/>
+                          </w:tblBorders>
+                          <w:tblLayout w:type="fixed"/>
+                          <w:tblCellMar>
+                            <w:top w:w="0" w:type="dxa"/>
+                            <w:left w:w="108" w:type="dxa"/>
+                            <w:bottom w:w="0" w:type="dxa"/>
+                            <w:right w:w="108" w:type="dxa"/>
+                          </w:tblCellMar>
+                        </w:tblPrEx>
                         <w:trPr>
                           <w:trHeight w:val="232" w:hRule="atLeast"/>
                         </w:trPr>
@@ -1557,18 +1477,18 @@
                           <w:tcPr>
                             <w:tcW w:w="2445" w:type="dxa"/>
                             <w:tcBorders>
-                              <w:top w:val="single" w:sz="4" w:space="0" w:color="FFFFFF"/>
-                              <w:left w:val="single" w:sz="4" w:space="0" w:color="FFFFFF"/>
-                              <w:bottom w:val="single" w:sz="4" w:space="0" w:color="FFFFFF"/>
-                              <w:right w:val="single" w:sz="4" w:space="0" w:color="FFFFFF"/>
-                              <w:insideH w:val="single" w:sz="4" w:space="0" w:color="FFFFFF"/>
-                              <w:insideV w:val="single" w:sz="4" w:space="0" w:color="FFFFFF"/>
+                              <w:top w:val="single" w:color="FFFFFF" w:sz="4" w:space="0"/>
+                              <w:left w:val="single" w:color="FFFFFF" w:sz="4" w:space="0"/>
+                              <w:bottom w:val="single" w:color="FFFFFF" w:sz="4" w:space="0"/>
+                              <w:right w:val="single" w:color="FFFFFF" w:sz="4" w:space="0"/>
+                              <w:insideH w:val="single" w:sz="4" w:space="0"/>
+                              <w:insideV w:val="single" w:sz="4" w:space="0"/>
                             </w:tcBorders>
-                            <w:shd w:fill="auto" w:val="clear"/>
+                            <w:shd w:val="clear" w:color="auto" w:fill="auto"/>
                           </w:tcPr>
                           <w:p>
                             <w:pPr>
-                              <w:pStyle w:val="Standard"/>
+                              <w:pStyle w:val="7"/>
                               <w:numPr>
                                 <w:ilvl w:val="0"/>
                                 <w:numId w:val="0"/>
@@ -1598,18 +1518,18 @@
                           <w:tcPr>
                             <w:tcW w:w="2223" w:type="dxa"/>
                             <w:tcBorders>
-                              <w:top w:val="single" w:sz="4" w:space="0" w:color="FFFFFF"/>
-                              <w:left w:val="single" w:sz="4" w:space="0" w:color="FFFFFF"/>
-                              <w:bottom w:val="single" w:sz="4" w:space="0" w:color="FFFFFF"/>
-                              <w:right w:val="single" w:sz="4" w:space="0" w:color="FFFFFF"/>
-                              <w:insideH w:val="single" w:sz="4" w:space="0" w:color="FFFFFF"/>
-                              <w:insideV w:val="single" w:sz="4" w:space="0" w:color="FFFFFF"/>
+                              <w:top w:val="single" w:color="FFFFFF" w:sz="4" w:space="0"/>
+                              <w:left w:val="single" w:color="FFFFFF" w:sz="4" w:space="0"/>
+                              <w:bottom w:val="single" w:color="FFFFFF" w:sz="4" w:space="0"/>
+                              <w:right w:val="single" w:color="FFFFFF" w:sz="4" w:space="0"/>
+                              <w:insideH w:val="single" w:sz="4" w:space="0"/>
+                              <w:insideV w:val="single" w:sz="4" w:space="0"/>
                             </w:tcBorders>
-                            <w:shd w:fill="auto" w:val="clear"/>
+                            <w:shd w:val="clear" w:color="auto" w:fill="auto"/>
                           </w:tcPr>
                           <w:p>
                             <w:pPr>
-                              <w:pStyle w:val="Standard"/>
+                              <w:pStyle w:val="7"/>
                               <w:numPr>
                                 <w:ilvl w:val="0"/>
                                 <w:numId w:val="0"/>
@@ -1638,18 +1558,18 @@
                           <w:tcPr>
                             <w:tcW w:w="2223" w:type="dxa"/>
                             <w:tcBorders>
-                              <w:top w:val="single" w:sz="4" w:space="0" w:color="FFFFFF"/>
-                              <w:left w:val="single" w:sz="4" w:space="0" w:color="FFFFFF"/>
-                              <w:bottom w:val="single" w:sz="4" w:space="0" w:color="FFFFFF"/>
-                              <w:right w:val="single" w:sz="4" w:space="0" w:color="FFFFFF"/>
-                              <w:insideH w:val="single" w:sz="4" w:space="0" w:color="FFFFFF"/>
-                              <w:insideV w:val="single" w:sz="4" w:space="0" w:color="FFFFFF"/>
+                              <w:top w:val="single" w:color="FFFFFF" w:sz="4" w:space="0"/>
+                              <w:left w:val="single" w:color="FFFFFF" w:sz="4" w:space="0"/>
+                              <w:bottom w:val="single" w:color="FFFFFF" w:sz="4" w:space="0"/>
+                              <w:right w:val="single" w:color="FFFFFF" w:sz="4" w:space="0"/>
+                              <w:insideH w:val="single" w:sz="4" w:space="0"/>
+                              <w:insideV w:val="single" w:sz="4" w:space="0"/>
                             </w:tcBorders>
-                            <w:shd w:fill="auto" w:val="clear"/>
+                            <w:shd w:val="clear" w:color="auto" w:fill="auto"/>
                           </w:tcPr>
                           <w:p>
                             <w:pPr>
-                              <w:pStyle w:val="Standard"/>
+                              <w:pStyle w:val="7"/>
                               <w:numPr>
                                 <w:ilvl w:val="0"/>
                                 <w:numId w:val="0"/>
@@ -1671,16 +1591,7 @@
                                 <w:szCs w:val="28"/>
                                 <w:lang w:eastAsia="en-IN"/>
                               </w:rPr>
-                              <w:t xml:space="preserve">  </w:t>
-                            </w:r>
-                            <w:r>
-                              <w:rPr>
-                                <w:bCs/>
-                                <w:color w:val="000000"/>
-                                <w:szCs w:val="28"/>
-                                <w:lang w:eastAsia="en-IN"/>
-                              </w:rPr>
-                              <w:t>Kabeer gupta</w:t>
+                              <w:t xml:space="preserve">  Kabeer gupta</w:t>
                             </w:r>
                           </w:p>
                         </w:tc>
@@ -1688,18 +1599,18 @@
                           <w:tcPr>
                             <w:tcW w:w="4101" w:type="dxa"/>
                             <w:tcBorders>
-                              <w:top w:val="single" w:sz="4" w:space="0" w:color="FFFFFF"/>
-                              <w:left w:val="single" w:sz="4" w:space="0" w:color="FFFFFF"/>
-                              <w:bottom w:val="single" w:sz="4" w:space="0" w:color="FFFFFF"/>
-                              <w:right w:val="single" w:sz="4" w:space="0" w:color="FFFFFF"/>
-                              <w:insideH w:val="single" w:sz="4" w:space="0" w:color="FFFFFF"/>
-                              <w:insideV w:val="single" w:sz="4" w:space="0" w:color="FFFFFF"/>
+                              <w:top w:val="single" w:color="FFFFFF" w:sz="4" w:space="0"/>
+                              <w:left w:val="single" w:color="FFFFFF" w:sz="4" w:space="0"/>
+                              <w:bottom w:val="single" w:color="FFFFFF" w:sz="4" w:space="0"/>
+                              <w:right w:val="single" w:color="FFFFFF" w:sz="4" w:space="0"/>
+                              <w:insideH w:val="single" w:sz="4" w:space="0"/>
+                              <w:insideV w:val="single" w:sz="4" w:space="0"/>
                             </w:tcBorders>
-                            <w:shd w:fill="auto" w:val="clear"/>
+                            <w:shd w:val="clear" w:color="auto" w:fill="auto"/>
                           </w:tcPr>
                           <w:p>
                             <w:pPr>
-                              <w:pStyle w:val="Standard"/>
+                              <w:pStyle w:val="7"/>
                               <w:numPr>
                                 <w:ilvl w:val="0"/>
                                 <w:numId w:val="0"/>
@@ -1727,6 +1638,23 @@
                         </w:tc>
                       </w:tr>
                       <w:tr>
+                        <w:tblPrEx>
+                          <w:tblBorders>
+                            <w:top w:val="single" w:color="FFFFFF" w:sz="4" w:space="0"/>
+                            <w:left w:val="single" w:color="FFFFFF" w:sz="4" w:space="0"/>
+                            <w:bottom w:val="single" w:color="FFFFFF" w:sz="4" w:space="0"/>
+                            <w:right w:val="single" w:color="FFFFFF" w:sz="4" w:space="0"/>
+                            <w:insideH w:val="single" w:color="FFFFFF" w:sz="4" w:space="0"/>
+                            <w:insideV w:val="single" w:color="FFFFFF" w:sz="4" w:space="0"/>
+                          </w:tblBorders>
+                          <w:tblLayout w:type="fixed"/>
+                          <w:tblCellMar>
+                            <w:top w:w="0" w:type="dxa"/>
+                            <w:left w:w="108" w:type="dxa"/>
+                            <w:bottom w:w="0" w:type="dxa"/>
+                            <w:right w:w="108" w:type="dxa"/>
+                          </w:tblCellMar>
+                        </w:tblPrEx>
                         <w:trPr>
                           <w:trHeight w:val="232" w:hRule="atLeast"/>
                         </w:trPr>
@@ -1734,18 +1662,18 @@
                           <w:tcPr>
                             <w:tcW w:w="2445" w:type="dxa"/>
                             <w:tcBorders>
-                              <w:top w:val="single" w:sz="4" w:space="0" w:color="FFFFFF"/>
-                              <w:left w:val="single" w:sz="4" w:space="0" w:color="FFFFFF"/>
-                              <w:bottom w:val="single" w:sz="4" w:space="0" w:color="FFFFFF"/>
-                              <w:right w:val="single" w:sz="4" w:space="0" w:color="FFFFFF"/>
-                              <w:insideH w:val="single" w:sz="4" w:space="0" w:color="FFFFFF"/>
-                              <w:insideV w:val="single" w:sz="4" w:space="0" w:color="FFFFFF"/>
+                              <w:top w:val="single" w:color="FFFFFF" w:sz="4" w:space="0"/>
+                              <w:left w:val="single" w:color="FFFFFF" w:sz="4" w:space="0"/>
+                              <w:bottom w:val="single" w:color="FFFFFF" w:sz="4" w:space="0"/>
+                              <w:right w:val="single" w:color="FFFFFF" w:sz="4" w:space="0"/>
+                              <w:insideH w:val="single" w:sz="4" w:space="0"/>
+                              <w:insideV w:val="single" w:sz="4" w:space="0"/>
                             </w:tcBorders>
-                            <w:shd w:fill="auto" w:val="clear"/>
+                            <w:shd w:val="clear" w:color="auto" w:fill="auto"/>
                           </w:tcPr>
                           <w:p>
                             <w:pPr>
-                              <w:pStyle w:val="Standard"/>
+                              <w:pStyle w:val="7"/>
                               <w:numPr>
                                 <w:ilvl w:val="0"/>
                                 <w:numId w:val="0"/>
@@ -1775,18 +1703,18 @@
                           <w:tcPr>
                             <w:tcW w:w="2223" w:type="dxa"/>
                             <w:tcBorders>
-                              <w:top w:val="single" w:sz="4" w:space="0" w:color="FFFFFF"/>
-                              <w:left w:val="single" w:sz="4" w:space="0" w:color="FFFFFF"/>
-                              <w:bottom w:val="single" w:sz="4" w:space="0" w:color="FFFFFF"/>
-                              <w:right w:val="single" w:sz="4" w:space="0" w:color="FFFFFF"/>
-                              <w:insideH w:val="single" w:sz="4" w:space="0" w:color="FFFFFF"/>
-                              <w:insideV w:val="single" w:sz="4" w:space="0" w:color="FFFFFF"/>
+                              <w:top w:val="single" w:color="FFFFFF" w:sz="4" w:space="0"/>
+                              <w:left w:val="single" w:color="FFFFFF" w:sz="4" w:space="0"/>
+                              <w:bottom w:val="single" w:color="FFFFFF" w:sz="4" w:space="0"/>
+                              <w:right w:val="single" w:color="FFFFFF" w:sz="4" w:space="0"/>
+                              <w:insideH w:val="single" w:sz="4" w:space="0"/>
+                              <w:insideV w:val="single" w:sz="4" w:space="0"/>
                             </w:tcBorders>
-                            <w:shd w:fill="auto" w:val="clear"/>
+                            <w:shd w:val="clear" w:color="auto" w:fill="auto"/>
                           </w:tcPr>
                           <w:p>
                             <w:pPr>
-                              <w:pStyle w:val="Standard"/>
+                              <w:pStyle w:val="7"/>
                               <w:numPr>
                                 <w:ilvl w:val="0"/>
                                 <w:numId w:val="0"/>
@@ -1816,18 +1744,18 @@
                           <w:tcPr>
                             <w:tcW w:w="2223" w:type="dxa"/>
                             <w:tcBorders>
-                              <w:top w:val="single" w:sz="4" w:space="0" w:color="FFFFFF"/>
-                              <w:left w:val="single" w:sz="4" w:space="0" w:color="FFFFFF"/>
-                              <w:bottom w:val="single" w:sz="4" w:space="0" w:color="FFFFFF"/>
-                              <w:right w:val="single" w:sz="4" w:space="0" w:color="FFFFFF"/>
-                              <w:insideH w:val="single" w:sz="4" w:space="0" w:color="FFFFFF"/>
-                              <w:insideV w:val="single" w:sz="4" w:space="0" w:color="FFFFFF"/>
+                              <w:top w:val="single" w:color="FFFFFF" w:sz="4" w:space="0"/>
+                              <w:left w:val="single" w:color="FFFFFF" w:sz="4" w:space="0"/>
+                              <w:bottom w:val="single" w:color="FFFFFF" w:sz="4" w:space="0"/>
+                              <w:right w:val="single" w:color="FFFFFF" w:sz="4" w:space="0"/>
+                              <w:insideH w:val="single" w:sz="4" w:space="0"/>
+                              <w:insideV w:val="single" w:sz="4" w:space="0"/>
                             </w:tcBorders>
-                            <w:shd w:fill="auto" w:val="clear"/>
+                            <w:shd w:val="clear" w:color="auto" w:fill="auto"/>
                           </w:tcPr>
                           <w:p>
                             <w:pPr>
-                              <w:pStyle w:val="Standard"/>
+                              <w:pStyle w:val="7"/>
                               <w:numPr>
                                 <w:ilvl w:val="0"/>
                                 <w:numId w:val="0"/>
@@ -1857,18 +1785,18 @@
                           <w:tcPr>
                             <w:tcW w:w="4101" w:type="dxa"/>
                             <w:tcBorders>
-                              <w:top w:val="single" w:sz="4" w:space="0" w:color="FFFFFF"/>
-                              <w:left w:val="single" w:sz="4" w:space="0" w:color="FFFFFF"/>
-                              <w:bottom w:val="single" w:sz="4" w:space="0" w:color="FFFFFF"/>
-                              <w:right w:val="single" w:sz="4" w:space="0" w:color="FFFFFF"/>
-                              <w:insideH w:val="single" w:sz="4" w:space="0" w:color="FFFFFF"/>
-                              <w:insideV w:val="single" w:sz="4" w:space="0" w:color="FFFFFF"/>
+                              <w:top w:val="single" w:color="FFFFFF" w:sz="4" w:space="0"/>
+                              <w:left w:val="single" w:color="FFFFFF" w:sz="4" w:space="0"/>
+                              <w:bottom w:val="single" w:color="FFFFFF" w:sz="4" w:space="0"/>
+                              <w:right w:val="single" w:color="FFFFFF" w:sz="4" w:space="0"/>
+                              <w:insideH w:val="single" w:sz="4" w:space="0"/>
+                              <w:insideV w:val="single" w:sz="4" w:space="0"/>
                             </w:tcBorders>
-                            <w:shd w:fill="auto" w:val="clear"/>
+                            <w:shd w:val="clear" w:color="auto" w:fill="auto"/>
                           </w:tcPr>
                           <w:p>
                             <w:pPr>
-                              <w:pStyle w:val="Standard"/>
+                              <w:pStyle w:val="7"/>
                               <w:numPr>
                                 <w:ilvl w:val="0"/>
                                 <w:numId w:val="0"/>
@@ -1889,21 +1817,29 @@
                                 <w:szCs w:val="28"/>
                                 <w:lang w:eastAsia="en-IN"/>
                               </w:rPr>
-                              <w:t xml:space="preserve">                 </w:t>
-                            </w:r>
-                            <w:r>
-                              <w:rPr>
-                                <w:bCs/>
-                                <w:color w:val="000000"/>
-                                <w:szCs w:val="28"/>
-                                <w:lang w:eastAsia="en-IN"/>
-                              </w:rPr>
-                              <w:t>500063099</w:t>
+                              <w:t xml:space="preserve">                 500063099</w:t>
                             </w:r>
                           </w:p>
                         </w:tc>
                       </w:tr>
                       <w:tr>
+                        <w:tblPrEx>
+                          <w:tblBorders>
+                            <w:top w:val="single" w:color="FFFFFF" w:sz="4" w:space="0"/>
+                            <w:left w:val="single" w:color="FFFFFF" w:sz="4" w:space="0"/>
+                            <w:bottom w:val="single" w:color="FFFFFF" w:sz="4" w:space="0"/>
+                            <w:right w:val="single" w:color="FFFFFF" w:sz="4" w:space="0"/>
+                            <w:insideH w:val="single" w:color="FFFFFF" w:sz="4" w:space="0"/>
+                            <w:insideV w:val="single" w:color="FFFFFF" w:sz="4" w:space="0"/>
+                          </w:tblBorders>
+                          <w:tblLayout w:type="fixed"/>
+                          <w:tblCellMar>
+                            <w:top w:w="0" w:type="dxa"/>
+                            <w:left w:w="108" w:type="dxa"/>
+                            <w:bottom w:w="0" w:type="dxa"/>
+                            <w:right w:w="108" w:type="dxa"/>
+                          </w:tblCellMar>
+                        </w:tblPrEx>
                         <w:trPr>
                           <w:trHeight w:val="232" w:hRule="atLeast"/>
                         </w:trPr>
@@ -1911,18 +1847,18 @@
                           <w:tcPr>
                             <w:tcW w:w="2445" w:type="dxa"/>
                             <w:tcBorders>
-                              <w:top w:val="single" w:sz="4" w:space="0" w:color="FFFFFF"/>
-                              <w:left w:val="single" w:sz="4" w:space="0" w:color="FFFFFF"/>
-                              <w:bottom w:val="single" w:sz="4" w:space="0" w:color="FFFFFF"/>
-                              <w:right w:val="single" w:sz="4" w:space="0" w:color="FFFFFF"/>
-                              <w:insideH w:val="single" w:sz="4" w:space="0" w:color="FFFFFF"/>
-                              <w:insideV w:val="single" w:sz="4" w:space="0" w:color="FFFFFF"/>
+                              <w:top w:val="single" w:color="FFFFFF" w:sz="4" w:space="0"/>
+                              <w:left w:val="single" w:color="FFFFFF" w:sz="4" w:space="0"/>
+                              <w:bottom w:val="single" w:color="FFFFFF" w:sz="4" w:space="0"/>
+                              <w:right w:val="single" w:color="FFFFFF" w:sz="4" w:space="0"/>
+                              <w:insideH w:val="single" w:sz="4" w:space="0"/>
+                              <w:insideV w:val="single" w:sz="4" w:space="0"/>
                             </w:tcBorders>
-                            <w:shd w:fill="auto" w:val="clear"/>
+                            <w:shd w:val="clear" w:color="auto" w:fill="auto"/>
                           </w:tcPr>
                           <w:p>
                             <w:pPr>
-                              <w:pStyle w:val="Standard"/>
+                              <w:pStyle w:val="7"/>
                               <w:numPr>
                                 <w:ilvl w:val="0"/>
                                 <w:numId w:val="0"/>
@@ -1937,32 +1873,24 @@
                                 <w:lang w:val="en-IN" w:eastAsia="en-IN"/>
                               </w:rPr>
                             </w:pPr>
-                            <w:r>
-                              <w:rPr>
-                                <w:bCs/>
-                                <w:color w:val="000000"/>
-                                <w:szCs w:val="28"/>
-                                <w:lang w:val="en-IN" w:eastAsia="en-IN"/>
-                              </w:rPr>
-                            </w:r>
                           </w:p>
                         </w:tc>
                         <w:tc>
                           <w:tcPr>
                             <w:tcW w:w="2223" w:type="dxa"/>
                             <w:tcBorders>
-                              <w:top w:val="single" w:sz="4" w:space="0" w:color="FFFFFF"/>
-                              <w:left w:val="single" w:sz="4" w:space="0" w:color="FFFFFF"/>
-                              <w:bottom w:val="single" w:sz="4" w:space="0" w:color="FFFFFF"/>
-                              <w:right w:val="single" w:sz="4" w:space="0" w:color="FFFFFF"/>
-                              <w:insideH w:val="single" w:sz="4" w:space="0" w:color="FFFFFF"/>
-                              <w:insideV w:val="single" w:sz="4" w:space="0" w:color="FFFFFF"/>
+                              <w:top w:val="single" w:color="FFFFFF" w:sz="4" w:space="0"/>
+                              <w:left w:val="single" w:color="FFFFFF" w:sz="4" w:space="0"/>
+                              <w:bottom w:val="single" w:color="FFFFFF" w:sz="4" w:space="0"/>
+                              <w:right w:val="single" w:color="FFFFFF" w:sz="4" w:space="0"/>
+                              <w:insideH w:val="single" w:sz="4" w:space="0"/>
+                              <w:insideV w:val="single" w:sz="4" w:space="0"/>
                             </w:tcBorders>
-                            <w:shd w:fill="auto" w:val="clear"/>
+                            <w:shd w:val="clear" w:color="auto" w:fill="auto"/>
                           </w:tcPr>
                           <w:p>
                             <w:pPr>
-                              <w:pStyle w:val="Standard"/>
+                              <w:pStyle w:val="7"/>
                               <w:numPr>
                                 <w:ilvl w:val="0"/>
                                 <w:numId w:val="0"/>
@@ -1977,32 +1905,24 @@
                                 <w:lang w:val="en-IN" w:eastAsia="en-IN"/>
                               </w:rPr>
                             </w:pPr>
-                            <w:r>
-                              <w:rPr>
-                                <w:bCs/>
-                                <w:color w:val="000000"/>
-                                <w:szCs w:val="28"/>
-                                <w:lang w:val="en-IN" w:eastAsia="en-IN"/>
-                              </w:rPr>
-                            </w:r>
                           </w:p>
                         </w:tc>
                         <w:tc>
                           <w:tcPr>
                             <w:tcW w:w="2223" w:type="dxa"/>
                             <w:tcBorders>
-                              <w:top w:val="single" w:sz="4" w:space="0" w:color="FFFFFF"/>
-                              <w:left w:val="single" w:sz="4" w:space="0" w:color="FFFFFF"/>
-                              <w:bottom w:val="single" w:sz="4" w:space="0" w:color="FFFFFF"/>
-                              <w:right w:val="single" w:sz="4" w:space="0" w:color="FFFFFF"/>
-                              <w:insideH w:val="single" w:sz="4" w:space="0" w:color="FFFFFF"/>
-                              <w:insideV w:val="single" w:sz="4" w:space="0" w:color="FFFFFF"/>
+                              <w:top w:val="single" w:color="FFFFFF" w:sz="4" w:space="0"/>
+                              <w:left w:val="single" w:color="FFFFFF" w:sz="4" w:space="0"/>
+                              <w:bottom w:val="single" w:color="FFFFFF" w:sz="4" w:space="0"/>
+                              <w:right w:val="single" w:color="FFFFFF" w:sz="4" w:space="0"/>
+                              <w:insideH w:val="single" w:sz="4" w:space="0"/>
+                              <w:insideV w:val="single" w:sz="4" w:space="0"/>
                             </w:tcBorders>
-                            <w:shd w:fill="auto" w:val="clear"/>
+                            <w:shd w:val="clear" w:color="auto" w:fill="auto"/>
                           </w:tcPr>
                           <w:p>
                             <w:pPr>
-                              <w:pStyle w:val="Standard"/>
+                              <w:pStyle w:val="7"/>
                               <w:numPr>
                                 <w:ilvl w:val="0"/>
                                 <w:numId w:val="0"/>
@@ -2017,32 +1937,24 @@
                                 <w:lang w:val="en-IN" w:eastAsia="en-IN"/>
                               </w:rPr>
                             </w:pPr>
-                            <w:r>
-                              <w:rPr>
-                                <w:bCs/>
-                                <w:color w:val="000000"/>
-                                <w:szCs w:val="28"/>
-                                <w:lang w:val="en-IN" w:eastAsia="en-IN"/>
-                              </w:rPr>
-                            </w:r>
                           </w:p>
                         </w:tc>
                         <w:tc>
                           <w:tcPr>
                             <w:tcW w:w="4101" w:type="dxa"/>
                             <w:tcBorders>
-                              <w:top w:val="single" w:sz="4" w:space="0" w:color="FFFFFF"/>
-                              <w:left w:val="single" w:sz="4" w:space="0" w:color="FFFFFF"/>
-                              <w:bottom w:val="single" w:sz="4" w:space="0" w:color="FFFFFF"/>
-                              <w:right w:val="single" w:sz="4" w:space="0" w:color="FFFFFF"/>
-                              <w:insideH w:val="single" w:sz="4" w:space="0" w:color="FFFFFF"/>
-                              <w:insideV w:val="single" w:sz="4" w:space="0" w:color="FFFFFF"/>
+                              <w:top w:val="single" w:color="FFFFFF" w:sz="4" w:space="0"/>
+                              <w:left w:val="single" w:color="FFFFFF" w:sz="4" w:space="0"/>
+                              <w:bottom w:val="single" w:color="FFFFFF" w:sz="4" w:space="0"/>
+                              <w:right w:val="single" w:color="FFFFFF" w:sz="4" w:space="0"/>
+                              <w:insideH w:val="single" w:sz="4" w:space="0"/>
+                              <w:insideV w:val="single" w:sz="4" w:space="0"/>
                             </w:tcBorders>
-                            <w:shd w:fill="auto" w:val="clear"/>
+                            <w:shd w:val="clear" w:color="auto" w:fill="auto"/>
                           </w:tcPr>
                           <w:p>
                             <w:pPr>
-                              <w:pStyle w:val="Standard"/>
+                              <w:pStyle w:val="7"/>
                               <w:numPr>
                                 <w:ilvl w:val="0"/>
                                 <w:numId w:val="0"/>
@@ -2069,7 +1981,7 @@
                           </w:p>
                           <w:p>
                             <w:pPr>
-                              <w:pStyle w:val="Standard"/>
+                              <w:pStyle w:val="7"/>
                               <w:numPr>
                                 <w:ilvl w:val="0"/>
                                 <w:numId w:val="0"/>
@@ -2084,21 +1996,13 @@
                                 <w:lang w:val="en-IN" w:eastAsia="en-IN"/>
                               </w:rPr>
                             </w:pPr>
-                            <w:r>
-                              <w:rPr>
-                                <w:bCs/>
-                                <w:color w:val="000000"/>
-                                <w:szCs w:val="28"/>
-                                <w:lang w:val="en-IN" w:eastAsia="en-IN"/>
-                              </w:rPr>
-                            </w:r>
                           </w:p>
                         </w:tc>
                       </w:tr>
                     </w:tbl>
                     <w:p>
                       <w:pPr>
-                        <w:pStyle w:val="Standard"/>
+                        <w:pStyle w:val="7"/>
                         <w:numPr>
                           <w:ilvl w:val="0"/>
                           <w:numId w:val="0"/>
@@ -2108,9 +2012,7 @@
                         <w:outlineLvl w:val="1"/>
                         <w:rPr>
                           <w:b/>
-                          <w:b/>
                           <w:bCs/>
-                          <w:i/>
                           <w:i/>
                           <w:color w:val="000000"/>
                           <w:lang w:eastAsia="en-IN"/>
@@ -2129,7 +2031,7 @@
                     </w:p>
                     <w:p>
                       <w:pPr>
-                        <w:pStyle w:val="Standard"/>
+                        <w:pStyle w:val="7"/>
                         <w:jc w:val="center"/>
                         <w:rPr>
                           <w:bCs/>
@@ -2143,7 +2045,7 @@
                           <w:color w:val="000000"/>
                           <w:lang w:eastAsia="en-IN"/>
                         </w:rPr>
-                        <w:t xml:space="preserve">   </w:t>
+                        <w:t xml:space="preserve">   Kalpana Rangara</w:t>
                       </w:r>
                       <w:r>
                         <w:rPr>
@@ -2151,13 +2053,12 @@
                           <w:color w:val="000000"/>
                           <w:lang w:eastAsia="en-IN"/>
                         </w:rPr>
-                        <w:t>Kalpana Rangara</w:t>
                         <w:tab/>
                       </w:r>
                     </w:p>
                     <w:p>
                       <w:pPr>
-                        <w:pStyle w:val="Standard"/>
+                        <w:pStyle w:val="7"/>
                         <w:jc w:val="center"/>
                         <w:rPr>
                           <w:bCs/>
@@ -2176,9 +2077,8 @@
                     </w:p>
                     <w:p>
                       <w:pPr>
-                        <w:pStyle w:val="Standard"/>
+                        <w:pStyle w:val="7"/>
                         <w:jc w:val="center"/>
-                        <w:rPr/>
                       </w:pPr>
                       <w:r>
                         <w:rPr>
@@ -2191,7 +2091,7 @@
                     </w:p>
                     <w:p>
                       <w:pPr>
-                        <w:pStyle w:val="Standard"/>
+                        <w:pStyle w:val="7"/>
                         <w:jc w:val="center"/>
                         <w:rPr>
                           <w:bCs/>
@@ -2210,7 +2110,7 @@
                     </w:p>
                     <w:p>
                       <w:pPr>
-                        <w:pStyle w:val="Standard"/>
+                        <w:pStyle w:val="7"/>
                         <w:jc w:val="center"/>
                         <w:rPr>
                           <w:bCs/>
@@ -2218,33 +2118,24 @@
                           <w:lang w:eastAsia="en-IN"/>
                         </w:rPr>
                       </w:pPr>
-                      <w:r>
-                        <w:rPr>
-                          <w:bCs/>
-                          <w:color w:val="000000"/>
-                          <w:lang w:eastAsia="en-IN"/>
-                        </w:rPr>
-                      </w:r>
                     </w:p>
                     <w:p>
                       <w:pPr>
-                        <w:pStyle w:val="Standard"/>
+                        <w:pStyle w:val="7"/>
                         <w:numPr>
                           <w:ilvl w:val="0"/>
                           <w:numId w:val="0"/>
                         </w:numPr>
-                        <w:spacing w:lineRule="auto" w:line="360" w:before="280" w:after="280"/>
+                        <w:spacing w:before="280" w:after="280" w:line="360" w:lineRule="auto"/>
                         <w:jc w:val="center"/>
                         <w:outlineLvl w:val="1"/>
-                        <w:rPr/>
                       </w:pPr>
                       <w:r>
-                        <w:rPr/>
                         <w:drawing>
                           <wp:inline distT="0" distB="0" distL="0" distR="0">
                             <wp:extent cx="2289175" cy="877570"/>
                             <wp:effectExtent l="0" t="0" r="0" b="0"/>
-                            <wp:docPr id="4" name="Image1" descr="upes-new-logo"/>
+                            <wp:docPr id="3" name="Image1" descr="upes-new-logo"/>
                             <wp:cNvGraphicFramePr>
                               <a:graphicFrameLocks xmlns:a="http://schemas.openxmlformats.org/drawingml/2006/main" noChangeAspect="1"/>
                             </wp:cNvGraphicFramePr>
@@ -2252,18 +2143,18 @@
                               <a:graphicData uri="http://schemas.openxmlformats.org/drawingml/2006/picture">
                                 <pic:pic xmlns:pic="http://schemas.openxmlformats.org/drawingml/2006/picture">
                                   <pic:nvPicPr>
-                                    <pic:cNvPr id="4" name="Image1" descr="upes-new-logo"/>
+                                    <pic:cNvPr id="3" name="Image1" descr="upes-new-logo"/>
                                     <pic:cNvPicPr>
                                       <a:picLocks noChangeAspect="1" noChangeArrowheads="1"/>
                                     </pic:cNvPicPr>
                                   </pic:nvPicPr>
                                   <pic:blipFill>
-                                    <a:blip r:embed="rId2"/>
+                                    <a:blip r:embed="rId4"/>
                                     <a:stretch>
                                       <a:fillRect/>
                                     </a:stretch>
                                   </pic:blipFill>
-                                  <pic:spPr bwMode="auto">
+                                  <pic:spPr>
                                     <a:xfrm>
                                       <a:off x="0" y="0"/>
                                       <a:ext cx="2289175" cy="877570"/>
@@ -2281,9 +2172,8 @@
                     </w:p>
                     <w:p>
                       <w:pPr>
-                        <w:pStyle w:val="Standard"/>
+                        <w:pStyle w:val="7"/>
                         <w:jc w:val="center"/>
-                        <w:rPr/>
                       </w:pPr>
                       <w:r>
                         <w:rPr>
@@ -2299,10 +2189,9 @@
                     </w:p>
                     <w:p>
                       <w:pPr>
-                        <w:pStyle w:val="Standard"/>
+                        <w:pStyle w:val="7"/>
                         <w:jc w:val="center"/>
                         <w:rPr>
-                          <w:b/>
                           <w:b/>
                           <w:bCs/>
                           <w:color w:val="000000"/>
@@ -2325,10 +2214,9 @@
                     </w:p>
                     <w:p>
                       <w:pPr>
-                        <w:pStyle w:val="Standard"/>
+                        <w:pStyle w:val="7"/>
                         <w:jc w:val="center"/>
                         <w:rPr>
-                          <w:b/>
                           <w:b/>
                           <w:bCs/>
                           <w:color w:val="000000"/>
@@ -2351,10 +2239,9 @@
                     </w:p>
                     <w:p>
                       <w:pPr>
-                        <w:pStyle w:val="Standard"/>
+                        <w:pStyle w:val="7"/>
                         <w:jc w:val="center"/>
                         <w:rPr>
-                          <w:b/>
                           <w:b/>
                           <w:bCs/>
                           <w:color w:val="000000"/>
@@ -2377,10 +2264,9 @@
                     </w:p>
                     <w:p>
                       <w:pPr>
-                        <w:pStyle w:val="Standard"/>
+                        <w:pStyle w:val="7"/>
                         <w:jc w:val="center"/>
                         <w:rPr>
-                          <w:b/>
                           <w:b/>
                           <w:bCs/>
                           <w:color w:val="000000"/>
@@ -2403,12 +2289,12 @@
                     </w:p>
                     <w:p>
                       <w:pPr>
-                        <w:pStyle w:val="Standard"/>
+                        <w:pStyle w:val="7"/>
                         <w:numPr>
                           <w:ilvl w:val="0"/>
                           <w:numId w:val="0"/>
                         </w:numPr>
-                        <w:spacing w:lineRule="auto" w:line="360" w:before="280" w:after="280"/>
+                        <w:spacing w:before="280" w:after="280" w:line="360" w:lineRule="auto"/>
                         <w:jc w:val="center"/>
                         <w:outlineLvl w:val="1"/>
                         <w:rPr>
@@ -2417,25 +2303,15 @@
                           <w:lang w:eastAsia="en-IN"/>
                         </w:rPr>
                       </w:pPr>
-                      <w:r>
-                        <w:rPr>
-                          <w:bCs/>
-                          <w:color w:val="000000"/>
-                          <w:lang w:eastAsia="en-IN"/>
-                        </w:rPr>
-                      </w:r>
                     </w:p>
                     <w:p>
                       <w:pPr>
-                        <w:pStyle w:val="Standard"/>
-                        <w:rPr/>
+                        <w:pStyle w:val="7"/>
                       </w:pPr>
-                      <w:r>
-                        <w:rPr/>
-                      </w:r>
                     </w:p>
                   </w:txbxContent>
                 </v:textbox>
+                <w10:wrap type="square"/>
               </v:rect>
             </w:pict>
           </mc:Fallback>
@@ -2455,16 +2331,21 @@
     </w:p>
     <w:p>
       <w:pPr>
-        <w:pStyle w:val="Default"/>
-        <w:jc w:val="both"/>
-        <w:rPr>
-          <w:b/>
+        <w:pStyle w:val="67"/>
+        <w:jc w:val="both"/>
+        <w:rPr>
           <w:b/>
           <w:bCs/>
           <w:sz w:val="28"/>
           <w:szCs w:val="28"/>
         </w:rPr>
       </w:pPr>
+    </w:p>
+    <w:p>
+      <w:pPr>
+        <w:pStyle w:val="67"/>
+        <w:jc w:val="both"/>
+      </w:pPr>
       <w:r>
         <w:rPr>
           <w:b/>
@@ -2472,22 +2353,7 @@
           <w:sz w:val="28"/>
           <w:szCs w:val="28"/>
         </w:rPr>
-      </w:r>
-    </w:p>
-    <w:p>
-      <w:pPr>
-        <w:pStyle w:val="Default"/>
-        <w:jc w:val="both"/>
-        <w:rPr/>
-      </w:pPr>
-      <w:r>
-        <w:rPr>
-          <w:b/>
-          <w:bCs/>
-          <w:sz w:val="28"/>
-          <w:szCs w:val="28"/>
-        </w:rPr>
-        <w:br/>
+        <w:br w:type="textWrapping"/>
       </w:r>
       <w:r>
         <w:rPr>
@@ -2496,68 +2362,56 @@
           <w:szCs w:val="40"/>
         </w:rPr>
         <w:t xml:space="preserve"> </w:t>
+      </w:r>
+      <w:r>
+        <w:rPr>
+          <w:b/>
+          <w:sz w:val="28"/>
+          <w:szCs w:val="40"/>
+        </w:rPr>
         <w:tab/>
       </w:r>
     </w:p>
     <w:p>
       <w:pPr>
-        <w:pStyle w:val="Standard"/>
-        <w:tabs>
-          <w:tab w:val="left" w:pos="2700" w:leader="none"/>
-        </w:tabs>
-        <w:jc w:val="both"/>
-        <w:rPr>
-          <w:b/>
+        <w:pStyle w:val="7"/>
+        <w:tabs>
+          <w:tab w:val="left" w:pos="2700"/>
+        </w:tabs>
+        <w:jc w:val="both"/>
+        <w:rPr>
           <w:b/>
           <w:sz w:val="18"/>
           <w:szCs w:val="40"/>
           <w:u w:val="single"/>
         </w:rPr>
       </w:pPr>
-      <w:r>
-        <w:rPr>
-          <w:b/>
-          <w:sz w:val="18"/>
-          <w:szCs w:val="40"/>
-          <w:u w:val="single"/>
-        </w:rPr>
-      </w:r>
-    </w:p>
-    <w:p>
-      <w:pPr>
-        <w:pStyle w:val="Standard"/>
-        <w:tabs>
-          <w:tab w:val="left" w:pos="2700" w:leader="none"/>
-        </w:tabs>
-        <w:jc w:val="both"/>
-        <w:rPr>
-          <w:rFonts w:ascii="Cambria" w:hAnsi="Cambria"/>
-          <w:b/>
+    </w:p>
+    <w:p>
+      <w:pPr>
+        <w:pStyle w:val="7"/>
+        <w:tabs>
+          <w:tab w:val="left" w:pos="2700"/>
+        </w:tabs>
+        <w:jc w:val="both"/>
+        <w:rPr>
+          <w:rFonts w:ascii="Cambria" w:hAnsi="Cambria"/>
           <w:b/>
           <w:sz w:val="12"/>
           <w:u w:val="single"/>
         </w:rPr>
       </w:pPr>
-      <w:r>
-        <w:rPr>
-          <w:rFonts w:ascii="Cambria" w:hAnsi="Cambria"/>
-          <w:b/>
-          <w:sz w:val="12"/>
-          <w:u w:val="single"/>
-        </w:rPr>
-      </w:r>
-    </w:p>
-    <w:p>
-      <w:pPr>
-        <w:pStyle w:val="Standard"/>
+    </w:p>
+    <w:p>
+      <w:pPr>
+        <w:pStyle w:val="7"/>
         <w:pBdr>
-          <w:bottom w:val="single" w:sz="12" w:space="1" w:color="00000A"/>
+          <w:bottom w:val="single" w:color="00000A" w:sz="12" w:space="1"/>
         </w:pBdr>
         <w:tabs>
-          <w:tab w:val="left" w:pos="2700" w:leader="none"/>
-        </w:tabs>
-        <w:jc w:val="both"/>
-        <w:rPr/>
+          <w:tab w:val="left" w:pos="2700"/>
+        </w:tabs>
+        <w:jc w:val="both"/>
       </w:pPr>
       <w:r>
         <w:rPr>
@@ -2581,45 +2435,34 @@
     </w:p>
     <w:p>
       <w:pPr>
-        <w:pStyle w:val="Standard"/>
+        <w:pStyle w:val="7"/>
         <w:pBdr>
-          <w:bottom w:val="single" w:sz="12" w:space="1" w:color="00000A"/>
+          <w:bottom w:val="single" w:color="00000A" w:sz="12" w:space="1"/>
         </w:pBdr>
         <w:tabs>
-          <w:tab w:val="left" w:pos="2700" w:leader="none"/>
-        </w:tabs>
-        <w:jc w:val="both"/>
-        <w:rPr>
-          <w:rFonts w:ascii="Cambria" w:hAnsi="Cambria"/>
-          <w:b/>
+          <w:tab w:val="left" w:pos="2700"/>
+        </w:tabs>
+        <w:jc w:val="both"/>
+        <w:rPr>
+          <w:rFonts w:ascii="Cambria" w:hAnsi="Cambria"/>
           <w:b/>
           <w:i/>
-          <w:i/>
-        </w:rPr>
-      </w:pPr>
-      <w:r>
-        <w:rPr>
-          <w:rFonts w:ascii="Cambria" w:hAnsi="Cambria"/>
-          <w:b/>
-          <w:i/>
-        </w:rPr>
-      </w:r>
-    </w:p>
-    <w:p>
-      <w:pPr>
-        <w:pStyle w:val="Standard"/>
+        </w:rPr>
+      </w:pPr>
+    </w:p>
+    <w:p>
+      <w:pPr>
+        <w:pStyle w:val="7"/>
         <w:pBdr>
-          <w:bottom w:val="single" w:sz="12" w:space="1" w:color="00000A"/>
+          <w:bottom w:val="single" w:color="00000A" w:sz="12" w:space="1"/>
         </w:pBdr>
         <w:tabs>
-          <w:tab w:val="left" w:pos="2700" w:leader="none"/>
-        </w:tabs>
-        <w:jc w:val="both"/>
-        <w:rPr>
-          <w:b w:val="false"/>
-          <w:b w:val="false"/>
-          <w:i w:val="false"/>
-          <w:i w:val="false"/>
+          <w:tab w:val="left" w:pos="2700"/>
+        </w:tabs>
+        <w:jc w:val="both"/>
+        <w:rPr>
+          <w:b w:val="0"/>
+          <w:i w:val="0"/>
           <w:color w:val="auto"/>
           <w:sz w:val="24"/>
           <w:szCs w:val="24"/>
@@ -2636,12 +2479,11 @@
       </w:r>
       <w:r>
         <w:rPr>
-          <w:rFonts w:eastAsia="sans-serif" w:cs="sans-serif" w:ascii="sans-serif" w:hAnsi="sans-serif"/>
-          <w:b w:val="false"/>
-          <w:i w:val="false"/>
+          <w:rFonts w:ascii="sans-serif" w:hAnsi="sans-serif" w:eastAsia="sans-serif" w:cs="sans-serif"/>
+          <w:b w:val="0"/>
+          <w:i w:val="0"/>
           <w:color w:val="auto"/>
           <w:position w:val="0"/>
-          <w:sz w:val="24"/>
           <w:sz w:val="24"/>
           <w:szCs w:val="24"/>
           <w:vertAlign w:val="baseline"/>
@@ -2652,114 +2494,78 @@
     </w:p>
     <w:p>
       <w:pPr>
-        <w:pStyle w:val="Standard"/>
-        <w:tabs>
-          <w:tab w:val="left" w:pos="2700" w:leader="none"/>
-        </w:tabs>
-        <w:jc w:val="both"/>
-        <w:rPr>
-          <w:rFonts w:ascii="Cambria" w:hAnsi="Cambria"/>
-          <w:b/>
-          <w:b/>
-        </w:rPr>
-      </w:pPr>
-      <w:r>
-        <w:rPr>
-          <w:rFonts w:ascii="Cambria" w:hAnsi="Cambria"/>
-          <w:b/>
-        </w:rPr>
-      </w:r>
-    </w:p>
-    <w:p>
-      <w:pPr>
-        <w:pStyle w:val="Standard"/>
-        <w:tabs>
-          <w:tab w:val="left" w:pos="2700" w:leader="none"/>
-        </w:tabs>
-        <w:jc w:val="both"/>
-        <w:rPr>
-          <w:rFonts w:ascii="Cambria" w:hAnsi="Cambria"/>
-          <w:b/>
-          <w:b/>
-        </w:rPr>
-      </w:pPr>
-      <w:r>
-        <w:rPr>
-          <w:rFonts w:ascii="Cambria" w:hAnsi="Cambria"/>
-          <w:b/>
-        </w:rPr>
-      </w:r>
-    </w:p>
-    <w:p>
-      <w:pPr>
-        <w:pStyle w:val="Standard"/>
-        <w:tabs>
-          <w:tab w:val="left" w:pos="2700" w:leader="none"/>
-        </w:tabs>
-        <w:jc w:val="both"/>
-        <w:rPr>
-          <w:rFonts w:ascii="Cambria" w:hAnsi="Cambria"/>
-          <w:b/>
-          <w:b/>
-        </w:rPr>
-      </w:pPr>
-      <w:r>
-        <w:rPr>
-          <w:rFonts w:ascii="Cambria" w:hAnsi="Cambria"/>
-          <w:b/>
-        </w:rPr>
-      </w:r>
-    </w:p>
-    <w:p>
-      <w:pPr>
-        <w:pStyle w:val="Standard"/>
-        <w:tabs>
-          <w:tab w:val="left" w:pos="2700" w:leader="none"/>
-        </w:tabs>
-        <w:jc w:val="both"/>
-        <w:rPr>
-          <w:rFonts w:ascii="Cambria" w:hAnsi="Cambria"/>
-          <w:b/>
-          <w:b/>
-        </w:rPr>
-      </w:pPr>
-      <w:r>
-        <w:rPr>
-          <w:rFonts w:ascii="Cambria" w:hAnsi="Cambria"/>
-          <w:b/>
-        </w:rPr>
-      </w:r>
-    </w:p>
-    <w:p>
-      <w:pPr>
-        <w:pStyle w:val="Standard"/>
-        <w:tabs>
-          <w:tab w:val="left" w:pos="2700" w:leader="none"/>
-        </w:tabs>
-        <w:jc w:val="both"/>
-        <w:rPr>
-          <w:rFonts w:ascii="Cambria" w:hAnsi="Cambria"/>
-          <w:b/>
-          <w:b/>
-        </w:rPr>
-      </w:pPr>
-      <w:r>
-        <w:rPr>
-          <w:rFonts w:ascii="Cambria" w:hAnsi="Cambria"/>
-          <w:b/>
-        </w:rPr>
-      </w:r>
-    </w:p>
-    <w:p>
-      <w:pPr>
-        <w:pStyle w:val="Standard"/>
-        <w:tabs>
-          <w:tab w:val="left" w:pos="2700" w:leader="none"/>
-        </w:tabs>
-        <w:jc w:val="both"/>
-        <w:rPr>
-          <w:rFonts w:ascii="Cambria" w:hAnsi="Cambria"/>
-          <w:b/>
+        <w:pStyle w:val="7"/>
+        <w:tabs>
+          <w:tab w:val="left" w:pos="2700"/>
+        </w:tabs>
+        <w:jc w:val="both"/>
+        <w:rPr>
+          <w:rFonts w:ascii="Cambria" w:hAnsi="Cambria"/>
+          <w:b/>
+        </w:rPr>
+      </w:pPr>
+    </w:p>
+    <w:p>
+      <w:pPr>
+        <w:pStyle w:val="7"/>
+        <w:tabs>
+          <w:tab w:val="left" w:pos="2700"/>
+        </w:tabs>
+        <w:jc w:val="both"/>
+        <w:rPr>
+          <w:rFonts w:ascii="Cambria" w:hAnsi="Cambria"/>
+          <w:b/>
+        </w:rPr>
+      </w:pPr>
+    </w:p>
+    <w:p>
+      <w:pPr>
+        <w:pStyle w:val="7"/>
+        <w:tabs>
+          <w:tab w:val="left" w:pos="2700"/>
+        </w:tabs>
+        <w:jc w:val="both"/>
+        <w:rPr>
+          <w:rFonts w:ascii="Cambria" w:hAnsi="Cambria"/>
+          <w:b/>
+        </w:rPr>
+      </w:pPr>
+    </w:p>
+    <w:p>
+      <w:pPr>
+        <w:pStyle w:val="7"/>
+        <w:tabs>
+          <w:tab w:val="left" w:pos="2700"/>
+        </w:tabs>
+        <w:jc w:val="both"/>
+        <w:rPr>
+          <w:rFonts w:ascii="Cambria" w:hAnsi="Cambria"/>
+          <w:b/>
+        </w:rPr>
+      </w:pPr>
+    </w:p>
+    <w:p>
+      <w:pPr>
+        <w:pStyle w:val="7"/>
+        <w:tabs>
+          <w:tab w:val="left" w:pos="2700"/>
+        </w:tabs>
+        <w:jc w:val="both"/>
+        <w:rPr>
+          <w:rFonts w:ascii="Cambria" w:hAnsi="Cambria"/>
+          <w:b/>
+        </w:rPr>
+      </w:pPr>
+    </w:p>
+    <w:p>
+      <w:pPr>
+        <w:pStyle w:val="7"/>
+        <w:tabs>
+          <w:tab w:val="left" w:pos="2700"/>
+        </w:tabs>
+        <w:jc w:val="both"/>
+        <w:rPr>
+          <w:rFonts w:ascii="Cambria" w:hAnsi="Cambria"/>
           <w:b/>
         </w:rPr>
       </w:pPr>
@@ -2773,7 +2579,6 @@
     </w:p>
     <w:p>
       <w:pPr>
-        <w:pStyle w:val="Normal"/>
         <w:jc w:val="both"/>
         <w:rPr>
           <w:rFonts w:ascii="Times New Roman" w:hAnsi="Times New Roman" w:cs="Times New Roman"/>
@@ -2783,35 +2588,33 @@
       </w:pPr>
       <w:r>
         <w:rPr>
-          <w:rFonts w:cs="Times New Roman" w:ascii="Times New Roman" w:hAnsi="Times New Roman"/>
-          <w:sz w:val="24"/>
-          <w:szCs w:val="24"/>
-        </w:rPr>
-        <w:t>Linux system involves  7 processes in it booting and has various commands through which we can sort files once the system booting is done.But  Sorting of files after the booting process is complete is  important for the system to be more informative. When we navigate through Linux file system we must be sure about the file types, then according to the type of extensions the file should be automatically stored at its specific location.This is what our project is all about.</w:t>
-      </w:r>
-    </w:p>
-    <w:p>
-      <w:pPr>
-        <w:pStyle w:val="Normal"/>
-        <w:jc w:val="both"/>
-        <w:rPr>
           <w:rFonts w:ascii="Times New Roman" w:hAnsi="Times New Roman" w:cs="Times New Roman"/>
           <w:sz w:val="24"/>
           <w:szCs w:val="24"/>
         </w:rPr>
-      </w:pPr>
-      <w:r>
-        <w:rPr>
-          <w:rFonts w:cs="Times New Roman" w:ascii="Times New Roman" w:hAnsi="Times New Roman"/>
+        <w:t>Linux system involves  7 processes in it booting and has various commands through which we can sort files once the system booting is done.But  Sorting of files after the booting process is complete is  important for the system to be more informative. When we navigate through Linux file system we must be sure about the file types, then according to the type of extensions the file should be automatically stored at its specific location.This is what our project is all about.</w:t>
+      </w:r>
+    </w:p>
+    <w:p>
+      <w:pPr>
+        <w:jc w:val="both"/>
+        <w:rPr>
+          <w:rFonts w:ascii="Times New Roman" w:hAnsi="Times New Roman" w:cs="Times New Roman"/>
           <w:sz w:val="24"/>
           <w:szCs w:val="24"/>
         </w:rPr>
+      </w:pPr>
+      <w:r>
+        <w:rPr>
+          <w:rFonts w:ascii="Times New Roman" w:hAnsi="Times New Roman" w:cs="Times New Roman"/>
+          <w:sz w:val="24"/>
+          <w:szCs w:val="24"/>
+        </w:rPr>
         <w:t>Linux booting process involves several stages and components. By the means of a boot loader the kernel starts and then the hardware is initialized by the BIOS. After this stage the boot process is handles by the operating system itself.</w:t>
       </w:r>
     </w:p>
     <w:p>
       <w:pPr>
-        <w:pStyle w:val="Normal"/>
         <w:jc w:val="both"/>
         <w:rPr>
           <w:rFonts w:ascii="Times New Roman" w:hAnsi="Times New Roman" w:cs="Times New Roman"/>
@@ -2823,7 +2626,7 @@
       </w:pPr>
       <w:r>
         <w:rPr>
-          <w:rFonts w:cs="Times New Roman" w:ascii="Times New Roman" w:hAnsi="Times New Roman"/>
+          <w:rFonts w:ascii="Times New Roman" w:hAnsi="Times New Roman" w:cs="Times New Roman"/>
           <w:sz w:val="24"/>
           <w:szCs w:val="24"/>
         </w:rPr>
@@ -2831,45 +2634,37 @@
       </w:r>
       <w:r>
         <w:rPr>
-          <w:rFonts w:cs="Times New Roman" w:ascii="Times New Roman" w:hAnsi="Times New Roman"/>
+          <w:rFonts w:ascii="Times New Roman" w:hAnsi="Times New Roman" w:cs="Times New Roman"/>
           <w:color w:val="333333"/>
           <w:sz w:val="24"/>
           <w:szCs w:val="24"/>
-          <w:shd w:fill="FFFFFF" w:val="clear"/>
+          <w:shd w:val="clear" w:fill="FFFFFF"/>
         </w:rPr>
         <w:t xml:space="preserve"> To pass system control, the boot loader loads both the kernel and an initial RAM–based file system (initramfs) into memory. The contents of the initramfs can be used by the kernel directly. Init handles the booting process of the system through different levels by providing different functionalities. </w:t>
       </w:r>
     </w:p>
     <w:p>
       <w:pPr>
-        <w:pStyle w:val="Standard"/>
-        <w:tabs>
-          <w:tab w:val="left" w:pos="2700" w:leader="none"/>
-        </w:tabs>
-        <w:jc w:val="both"/>
-        <w:rPr>
-          <w:rFonts w:ascii="Cambria" w:hAnsi="Cambria"/>
-          <w:b/>
-          <w:b/>
-        </w:rPr>
-      </w:pPr>
-      <w:r>
-        <w:rPr>
-          <w:rFonts w:ascii="Cambria" w:hAnsi="Cambria"/>
-          <w:b/>
-        </w:rPr>
-      </w:r>
-    </w:p>
-    <w:p>
-      <w:pPr>
-        <w:pStyle w:val="Standard"/>
-        <w:tabs>
-          <w:tab w:val="left" w:pos="2700" w:leader="none"/>
-        </w:tabs>
-        <w:jc w:val="both"/>
-        <w:rPr>
-          <w:rFonts w:ascii="Cambria" w:hAnsi="Cambria"/>
-          <w:b/>
+        <w:pStyle w:val="7"/>
+        <w:tabs>
+          <w:tab w:val="left" w:pos="2700"/>
+        </w:tabs>
+        <w:jc w:val="both"/>
+        <w:rPr>
+          <w:rFonts w:ascii="Cambria" w:hAnsi="Cambria"/>
+          <w:b/>
+        </w:rPr>
+      </w:pPr>
+    </w:p>
+    <w:p>
+      <w:pPr>
+        <w:pStyle w:val="7"/>
+        <w:tabs>
+          <w:tab w:val="left" w:pos="2700"/>
+        </w:tabs>
+        <w:jc w:val="both"/>
+        <w:rPr>
+          <w:rFonts w:ascii="Cambria" w:hAnsi="Cambria"/>
           <w:b/>
         </w:rPr>
       </w:pPr>
@@ -2883,29 +2678,22 @@
     </w:p>
     <w:p>
       <w:pPr>
-        <w:pStyle w:val="Standard"/>
-        <w:tabs>
-          <w:tab w:val="left" w:pos="2700" w:leader="none"/>
-        </w:tabs>
-        <w:jc w:val="both"/>
-        <w:rPr>
-          <w:rFonts w:ascii="Cambria" w:hAnsi="Cambria"/>
-          <w:b/>
-          <w:b/>
-        </w:rPr>
-      </w:pPr>
-      <w:r>
-        <w:rPr>
-          <w:rFonts w:ascii="Cambria" w:hAnsi="Cambria"/>
-          <w:b/>
-        </w:rPr>
-      </w:r>
-    </w:p>
-    <w:p>
-      <w:pPr>
-        <w:pStyle w:val="Standard"/>
-        <w:tabs>
-          <w:tab w:val="left" w:pos="2700" w:leader="none"/>
+        <w:pStyle w:val="7"/>
+        <w:tabs>
+          <w:tab w:val="left" w:pos="2700"/>
+        </w:tabs>
+        <w:jc w:val="both"/>
+        <w:rPr>
+          <w:rFonts w:ascii="Cambria" w:hAnsi="Cambria"/>
+          <w:b/>
+        </w:rPr>
+      </w:pPr>
+    </w:p>
+    <w:p>
+      <w:pPr>
+        <w:pStyle w:val="7"/>
+        <w:tabs>
+          <w:tab w:val="left" w:pos="2700"/>
         </w:tabs>
         <w:jc w:val="both"/>
         <w:rPr>
@@ -2913,148 +2701,94 @@
           <w:u w:val="single"/>
         </w:rPr>
       </w:pPr>
-      <w:r>
-        <w:rPr>
-          <w:rFonts w:ascii="Cambria" w:hAnsi="Cambria"/>
-          <w:u w:val="single"/>
-        </w:rPr>
-      </w:r>
-    </w:p>
-    <w:p>
-      <w:pPr>
-        <w:pStyle w:val="Standard"/>
-        <w:tabs>
-          <w:tab w:val="left" w:pos="2700" w:leader="none"/>
-        </w:tabs>
-        <w:jc w:val="both"/>
-        <w:rPr>
-          <w:rFonts w:ascii="Cambria" w:hAnsi="Cambria"/>
-        </w:rPr>
-      </w:pPr>
-      <w:r>
-        <w:rPr>
-          <w:rFonts w:ascii="Cambria" w:hAnsi="Cambria"/>
-        </w:rPr>
-      </w:r>
-    </w:p>
-    <w:p>
-      <w:pPr>
-        <w:pStyle w:val="Standard"/>
-        <w:tabs>
-          <w:tab w:val="left" w:pos="2700" w:leader="none"/>
-        </w:tabs>
-        <w:jc w:val="both"/>
-        <w:rPr>
-          <w:rFonts w:ascii="Cambria" w:hAnsi="Cambria"/>
-          <w:b/>
-          <w:b/>
-        </w:rPr>
-      </w:pPr>
-      <w:r>
-        <w:rPr>
-          <w:rFonts w:ascii="Cambria" w:hAnsi="Cambria"/>
-          <w:b/>
-        </w:rPr>
-      </w:r>
-    </w:p>
-    <w:p>
-      <w:pPr>
-        <w:pStyle w:val="Standard"/>
-        <w:spacing w:lineRule="auto" w:line="276" w:before="0" w:after="200"/>
-        <w:jc w:val="both"/>
-        <w:rPr>
-          <w:rFonts w:ascii="Cambria" w:hAnsi="Cambria"/>
-          <w:b/>
-          <w:b/>
-        </w:rPr>
-      </w:pPr>
-      <w:r>
-        <w:rPr>
-          <w:rFonts w:ascii="Cambria" w:hAnsi="Cambria"/>
-          <w:b/>
-        </w:rPr>
-      </w:r>
-    </w:p>
-    <w:p>
-      <w:pPr>
-        <w:pStyle w:val="Standard"/>
-        <w:spacing w:lineRule="auto" w:line="276" w:before="0" w:after="200"/>
-        <w:jc w:val="both"/>
-        <w:rPr>
-          <w:rFonts w:ascii="Cambria" w:hAnsi="Cambria"/>
-          <w:b/>
-          <w:b/>
-        </w:rPr>
-      </w:pPr>
-      <w:r>
-        <w:rPr>
-          <w:rFonts w:ascii="Cambria" w:hAnsi="Cambria"/>
-          <w:b/>
-        </w:rPr>
-      </w:r>
-    </w:p>
-    <w:p>
-      <w:pPr>
-        <w:pStyle w:val="Standard"/>
-        <w:spacing w:lineRule="auto" w:line="276" w:before="0" w:after="200"/>
-        <w:jc w:val="both"/>
-        <w:rPr>
-          <w:rFonts w:ascii="Cambria" w:hAnsi="Cambria"/>
-          <w:b/>
-          <w:b/>
-        </w:rPr>
-      </w:pPr>
-      <w:r>
-        <w:rPr>
-          <w:rFonts w:ascii="Cambria" w:hAnsi="Cambria"/>
-          <w:b/>
-        </w:rPr>
-      </w:r>
-    </w:p>
-    <w:p>
-      <w:pPr>
-        <w:pStyle w:val="Standard"/>
-        <w:spacing w:lineRule="auto" w:line="276" w:before="0" w:after="200"/>
-        <w:jc w:val="both"/>
-        <w:rPr>
-          <w:rFonts w:ascii="Cambria" w:hAnsi="Cambria"/>
-          <w:b/>
-          <w:b/>
-        </w:rPr>
-      </w:pPr>
-      <w:r>
-        <w:rPr>
-          <w:rFonts w:ascii="Cambria" w:hAnsi="Cambria"/>
-          <w:b/>
-        </w:rPr>
-      </w:r>
-    </w:p>
-    <w:p>
-      <w:pPr>
-        <w:pStyle w:val="Standard"/>
-        <w:spacing w:lineRule="auto" w:line="276" w:before="0" w:after="200"/>
-        <w:jc w:val="both"/>
-        <w:rPr>
-          <w:rFonts w:ascii="Cambria" w:hAnsi="Cambria"/>
-          <w:b/>
-          <w:b/>
-        </w:rPr>
-      </w:pPr>
-      <w:r>
-        <w:rPr>
-          <w:rFonts w:ascii="Cambria" w:hAnsi="Cambria"/>
-          <w:b/>
-        </w:rPr>
-      </w:r>
-    </w:p>
-    <w:p>
-      <w:pPr>
-        <w:pStyle w:val="Standard"/>
-        <w:spacing w:lineRule="auto" w:line="276" w:before="0" w:after="200"/>
-        <w:jc w:val="both"/>
-        <w:rPr>
-          <w:rFonts w:ascii="Cambria" w:hAnsi="Cambria"/>
-          <w:b/>
+    </w:p>
+    <w:p>
+      <w:pPr>
+        <w:pStyle w:val="7"/>
+        <w:tabs>
+          <w:tab w:val="left" w:pos="2700"/>
+        </w:tabs>
+        <w:jc w:val="both"/>
+        <w:rPr>
+          <w:rFonts w:ascii="Cambria" w:hAnsi="Cambria"/>
+        </w:rPr>
+      </w:pPr>
+    </w:p>
+    <w:p>
+      <w:pPr>
+        <w:pStyle w:val="7"/>
+        <w:tabs>
+          <w:tab w:val="left" w:pos="2700"/>
+        </w:tabs>
+        <w:jc w:val="both"/>
+        <w:rPr>
+          <w:rFonts w:ascii="Cambria" w:hAnsi="Cambria"/>
+          <w:b/>
+        </w:rPr>
+      </w:pPr>
+    </w:p>
+    <w:p>
+      <w:pPr>
+        <w:pStyle w:val="7"/>
+        <w:spacing w:before="0" w:after="200" w:line="276" w:lineRule="auto"/>
+        <w:jc w:val="both"/>
+        <w:rPr>
+          <w:rFonts w:ascii="Cambria" w:hAnsi="Cambria"/>
+          <w:b/>
+        </w:rPr>
+      </w:pPr>
+    </w:p>
+    <w:p>
+      <w:pPr>
+        <w:pStyle w:val="7"/>
+        <w:spacing w:before="0" w:after="200" w:line="276" w:lineRule="auto"/>
+        <w:jc w:val="both"/>
+        <w:rPr>
+          <w:rFonts w:ascii="Cambria" w:hAnsi="Cambria"/>
+          <w:b/>
+        </w:rPr>
+      </w:pPr>
+    </w:p>
+    <w:p>
+      <w:pPr>
+        <w:pStyle w:val="7"/>
+        <w:spacing w:before="0" w:after="200" w:line="276" w:lineRule="auto"/>
+        <w:jc w:val="both"/>
+        <w:rPr>
+          <w:rFonts w:ascii="Cambria" w:hAnsi="Cambria"/>
+          <w:b/>
+        </w:rPr>
+      </w:pPr>
+    </w:p>
+    <w:p>
+      <w:pPr>
+        <w:pStyle w:val="7"/>
+        <w:spacing w:before="0" w:after="200" w:line="276" w:lineRule="auto"/>
+        <w:jc w:val="both"/>
+        <w:rPr>
+          <w:rFonts w:ascii="Cambria" w:hAnsi="Cambria"/>
+          <w:b/>
+        </w:rPr>
+      </w:pPr>
+    </w:p>
+    <w:p>
+      <w:pPr>
+        <w:pStyle w:val="7"/>
+        <w:spacing w:before="0" w:after="200" w:line="276" w:lineRule="auto"/>
+        <w:jc w:val="both"/>
+        <w:rPr>
+          <w:rFonts w:ascii="Cambria" w:hAnsi="Cambria"/>
+          <w:b/>
+        </w:rPr>
+      </w:pPr>
+    </w:p>
+    <w:p>
+      <w:pPr>
+        <w:pStyle w:val="7"/>
+        <w:spacing w:before="0" w:after="200" w:line="276" w:lineRule="auto"/>
+        <w:jc w:val="both"/>
+        <w:rPr>
+          <w:rFonts w:ascii="Cambria" w:hAnsi="Cambria"/>
           <w:b/>
         </w:rPr>
       </w:pPr>
@@ -3068,87 +2802,53 @@
     </w:p>
     <w:p>
       <w:pPr>
-        <w:pStyle w:val="Standard"/>
-        <w:spacing w:lineRule="auto" w:line="276" w:before="0" w:after="200"/>
+        <w:pStyle w:val="7"/>
+        <w:spacing w:before="0" w:after="200" w:line="276" w:lineRule="auto"/>
         <w:jc w:val="both"/>
         <w:rPr>
           <w:rFonts w:ascii="Time new roman" w:hAnsi="Time new roman"/>
         </w:rPr>
       </w:pPr>
       <w:r>
-        <w:rPr>
-          <w:rFonts w:cs="Times New Roman" w:ascii="Time new roman" w:hAnsi="Time new roman"/>
-          <w:sz w:val="24"/>
-          <w:szCs w:val="24"/>
-        </w:rPr>
-        <w:t xml:space="preserve">File System involves n number of files, some of those files are visible to us while mostly hidden. </w:t>
-      </w:r>
-      <w:r>
-        <w:rPr>
-          <w:rFonts w:cs="Times New Roman" w:ascii="Time new roman" w:hAnsi="Time new roman"/>
-          <w:sz w:val="24"/>
-          <w:szCs w:val="24"/>
-        </w:rPr>
-        <w:t>Whenever we boot our Linux system all the files are present in a cluster so it is difficult to find a particular file so for saving time and energy of user  we have proposed a Linux file sorting  algorithm to sort this cluster of files into their defined location.</w:t>
-      </w:r>
-      <w:r>
-        <w:rPr>
-          <w:rFonts w:cs="Times New Roman" w:ascii="Time new roman" w:hAnsi="Time new roman"/>
-          <w:sz w:val="24"/>
-          <w:szCs w:val="24"/>
-        </w:rPr>
-        <w:t>However, if the number of files and folders in file system is high, there are problems when we try to fetch the exact file from the system. It is also not an efficient task and involves huge amount of wastage of computer resources. In this proposed work, we try to eliminate this problem of file systems by creating a Linux File Sorter.</w:t>
-      </w:r>
-    </w:p>
-    <w:p>
-      <w:pPr>
-        <w:pStyle w:val="NoSpacing"/>
         <w:rPr>
           <w:rFonts w:ascii="Time new roman" w:hAnsi="Time new roman" w:cs="Times New Roman"/>
           <w:sz w:val="24"/>
           <w:szCs w:val="24"/>
         </w:rPr>
-      </w:pPr>
-      <w:r>
-        <w:rPr>
-          <w:rFonts w:cs="Times New Roman" w:ascii="Time new roman" w:hAnsi="Time new roman"/>
+        <w:t>File System involves n number of files, some of those files are visible to us while mostly hidden. Whenever we boot our Linux system all the files are present in a cluster so it is difficult to find a particular file so for saving time and energy of user  we have proposed a Linux file sorting  algorithm to sort this cluster of files into their defined location.However, if the number of files and folders in file system is high, there are problems when we try to fetch the exact file from the system. It is also not an efficient task and involves huge amount of wastage of computer resources. In this proposed work, we try to eliminate this problem of file systems by creating a Linux File Sorter.</w:t>
+      </w:r>
+    </w:p>
+    <w:p>
+      <w:pPr>
+        <w:pStyle w:val="70"/>
+        <w:rPr>
+          <w:rFonts w:ascii="Time new roman" w:hAnsi="Time new roman" w:cs="Times New Roman"/>
           <w:sz w:val="24"/>
           <w:szCs w:val="24"/>
         </w:rPr>
-      </w:r>
-    </w:p>
-    <w:p>
-      <w:pPr>
-        <w:pStyle w:val="NoSpacing"/>
+      </w:pPr>
+    </w:p>
+    <w:p>
+      <w:pPr>
+        <w:pStyle w:val="70"/>
         <w:rPr>
           <w:rFonts w:ascii="Times New Roman" w:hAnsi="Times New Roman" w:cs="Times New Roman"/>
-          <w:b/>
           <w:b/>
           <w:sz w:val="28"/>
           <w:szCs w:val="28"/>
           <w:u w:val="single"/>
         </w:rPr>
       </w:pPr>
-      <w:r>
-        <w:rPr>
-          <w:rFonts w:cs="Times New Roman" w:ascii="Times New Roman" w:hAnsi="Times New Roman"/>
-          <w:b/>
-          <w:sz w:val="28"/>
-          <w:szCs w:val="28"/>
-          <w:u w:val="single"/>
-        </w:rPr>
-      </w:r>
-    </w:p>
-    <w:p>
-      <w:pPr>
-        <w:pStyle w:val="Standard"/>
-        <w:tabs>
-          <w:tab w:val="left" w:pos="2700" w:leader="none"/>
-        </w:tabs>
-        <w:jc w:val="both"/>
-        <w:rPr>
-          <w:rFonts w:ascii="Cambria" w:hAnsi="Cambria"/>
-          <w:b/>
+    </w:p>
+    <w:p>
+      <w:pPr>
+        <w:pStyle w:val="7"/>
+        <w:tabs>
+          <w:tab w:val="left" w:pos="2700"/>
+        </w:tabs>
+        <w:jc w:val="both"/>
+        <w:rPr>
+          <w:rFonts w:ascii="Cambria" w:hAnsi="Cambria"/>
           <w:b/>
         </w:rPr>
       </w:pPr>
@@ -3162,36 +2862,27 @@
     </w:p>
     <w:p>
       <w:pPr>
-        <w:pStyle w:val="Standard"/>
-        <w:tabs>
-          <w:tab w:val="left" w:pos="2700" w:leader="none"/>
-        </w:tabs>
-        <w:jc w:val="both"/>
-        <w:rPr>
-          <w:rFonts w:ascii="Cambria" w:hAnsi="Cambria"/>
-          <w:b/>
+        <w:pStyle w:val="7"/>
+        <w:tabs>
+          <w:tab w:val="left" w:pos="2700"/>
+        </w:tabs>
+        <w:jc w:val="both"/>
+        <w:rPr>
+          <w:rFonts w:ascii="Cambria" w:hAnsi="Cambria"/>
           <w:b/>
           <w:i/>
-          <w:i/>
-        </w:rPr>
-      </w:pPr>
-      <w:r>
-        <w:rPr>
-          <w:rFonts w:ascii="Cambria" w:hAnsi="Cambria"/>
-          <w:b/>
-          <w:i/>
-        </w:rPr>
-      </w:r>
-    </w:p>
-    <w:p>
-      <w:pPr>
-        <w:pStyle w:val="Standard"/>
+        </w:rPr>
+      </w:pPr>
+    </w:p>
+    <w:p>
+      <w:pPr>
+        <w:pStyle w:val="7"/>
         <w:pBdr>
-          <w:top w:val="single" w:sz="12" w:space="1" w:color="00000A"/>
-          <w:bottom w:val="single" w:sz="12" w:space="1" w:color="00000A"/>
+          <w:top w:val="single" w:color="00000A" w:sz="12" w:space="1"/>
+          <w:bottom w:val="single" w:color="00000A" w:sz="12" w:space="1"/>
         </w:pBdr>
         <w:tabs>
-          <w:tab w:val="left" w:pos="2700" w:leader="none"/>
+          <w:tab w:val="left" w:pos="2700"/>
         </w:tabs>
         <w:jc w:val="both"/>
         <w:rPr>
@@ -3199,40 +2890,28 @@
           <w:u w:val="single"/>
         </w:rPr>
       </w:pPr>
-      <w:r>
-        <w:rPr>
-          <w:rFonts w:ascii="Cambria" w:hAnsi="Cambria"/>
-          <w:u w:val="single"/>
-        </w:rPr>
-      </w:r>
-    </w:p>
-    <w:p>
-      <w:pPr>
-        <w:pStyle w:val="Standard"/>
-        <w:tabs>
-          <w:tab w:val="left" w:pos="2700" w:leader="none"/>
-        </w:tabs>
-        <w:jc w:val="both"/>
-        <w:rPr>
-          <w:rFonts w:ascii="Cambria" w:hAnsi="Cambria"/>
-        </w:rPr>
-      </w:pPr>
-      <w:r>
-        <w:rPr>
-          <w:rFonts w:ascii="Cambria" w:hAnsi="Cambria"/>
-        </w:rPr>
-      </w:r>
-    </w:p>
-    <w:p>
-      <w:pPr>
-        <w:pStyle w:val="Standard"/>
-        <w:tabs>
-          <w:tab w:val="left" w:pos="2700" w:leader="none"/>
-        </w:tabs>
-        <w:jc w:val="both"/>
-        <w:rPr>
-          <w:rFonts w:ascii="Cambria" w:hAnsi="Cambria"/>
-          <w:b/>
+    </w:p>
+    <w:p>
+      <w:pPr>
+        <w:pStyle w:val="7"/>
+        <w:tabs>
+          <w:tab w:val="left" w:pos="2700"/>
+        </w:tabs>
+        <w:jc w:val="both"/>
+        <w:rPr>
+          <w:rFonts w:ascii="Cambria" w:hAnsi="Cambria"/>
+        </w:rPr>
+      </w:pPr>
+    </w:p>
+    <w:p>
+      <w:pPr>
+        <w:pStyle w:val="7"/>
+        <w:tabs>
+          <w:tab w:val="left" w:pos="2700"/>
+        </w:tabs>
+        <w:jc w:val="both"/>
+        <w:rPr>
+          <w:rFonts w:ascii="Cambria" w:hAnsi="Cambria"/>
           <w:b/>
         </w:rPr>
       </w:pPr>
@@ -3246,77 +2925,41 @@
     </w:p>
     <w:p>
       <w:pPr>
-        <w:pStyle w:val="Standard"/>
-        <w:tabs>
-          <w:tab w:val="left" w:pos="2700" w:leader="none"/>
-        </w:tabs>
-        <w:jc w:val="both"/>
-        <w:rPr>
-          <w:rFonts w:ascii="Cambria" w:hAnsi="Cambria"/>
-          <w:b/>
+        <w:pStyle w:val="7"/>
+        <w:tabs>
+          <w:tab w:val="left" w:pos="2700"/>
+        </w:tabs>
+        <w:jc w:val="both"/>
+        <w:rPr>
+          <w:rFonts w:ascii="Cambria" w:hAnsi="Cambria"/>
           <w:b/>
           <w:i/>
-          <w:i/>
-        </w:rPr>
-      </w:pPr>
-      <w:r>
-        <w:rPr>
-          <w:rFonts w:ascii="Cambria" w:hAnsi="Cambria"/>
-          <w:b/>
-          <w:i/>
-        </w:rPr>
-      </w:r>
-    </w:p>
-    <w:p>
-      <w:pPr>
-        <w:pStyle w:val="Standard"/>
-        <w:pBdr>
-          <w:top w:val="single" w:sz="12" w:space="1" w:color="00000A"/>
-          <w:bottom w:val="single" w:sz="12" w:space="1" w:color="00000A"/>
-        </w:pBdr>
-        <w:tabs>
-          <w:tab w:val="left" w:pos="2700" w:leader="none"/>
-        </w:tabs>
-        <w:jc w:val="both"/>
-        <w:rPr>
-          <w:rFonts w:ascii="Cambria" w:hAnsi="Cambria"/>
-          <w:u w:val="single"/>
-        </w:rPr>
-      </w:pPr>
-      <w:r>
-        <w:rPr>
-          <w:rFonts w:ascii="Cambria" w:hAnsi="Cambria"/>
-          <w:u w:val="single"/>
-        </w:rPr>
-      </w:r>
-    </w:p>
-    <w:p>
-      <w:pPr>
-        <w:pStyle w:val="Standard"/>
-        <w:tabs>
-          <w:tab w:val="left" w:pos="2700" w:leader="none"/>
-        </w:tabs>
-        <w:jc w:val="both"/>
-        <w:rPr>
-          <w:rFonts w:ascii="Cambria" w:hAnsi="Cambria"/>
-        </w:rPr>
-      </w:pPr>
-      <w:r>
-        <w:rPr>
-          <w:rFonts w:ascii="Cambria" w:hAnsi="Cambria"/>
-        </w:rPr>
-      </w:r>
-    </w:p>
-    <w:p>
-      <w:pPr>
-        <w:pStyle w:val="Standard"/>
-        <w:tabs>
-          <w:tab w:val="left" w:pos="2700" w:leader="none"/>
-        </w:tabs>
-        <w:jc w:val="both"/>
-        <w:rPr>
-          <w:rFonts w:ascii="Cambria" w:hAnsi="Cambria"/>
-          <w:b/>
+        </w:rPr>
+      </w:pPr>
+    </w:p>
+    <w:p>
+      <w:pPr>
+        <w:pStyle w:val="7"/>
+        <w:tabs>
+          <w:tab w:val="left" w:pos="2700"/>
+        </w:tabs>
+        <w:jc w:val="both"/>
+        <w:rPr>
+          <w:rFonts w:ascii="Cambria" w:hAnsi="Cambria"/>
+        </w:rPr>
+      </w:pPr>
+      <w:bookmarkStart w:id="0" w:name="_GoBack"/>
+      <w:bookmarkEnd w:id="0"/>
+    </w:p>
+    <w:p>
+      <w:pPr>
+        <w:pStyle w:val="7"/>
+        <w:tabs>
+          <w:tab w:val="left" w:pos="2700"/>
+        </w:tabs>
+        <w:jc w:val="both"/>
+        <w:rPr>
+          <w:rFonts w:ascii="Cambria" w:hAnsi="Cambria"/>
           <w:b/>
         </w:rPr>
       </w:pPr>
@@ -3329,10 +2972,6 @@
       </w:r>
     </w:p>
     <w:p>
-      <w:pPr>
-        <w:pStyle w:val="Normal"/>
-        <w:rPr/>
-      </w:pPr>
       <w:r>
         <w:rPr>
           <w:rFonts w:ascii="DejaVu Sans Mono" w:hAnsi="DejaVu Sans Mono"/>
@@ -3344,12 +2983,10 @@
     </w:p>
     <w:p>
       <w:pPr>
-        <w:pStyle w:val="Normal"/>
         <w:numPr>
           <w:ilvl w:val="0"/>
           <w:numId w:val="1"/>
         </w:numPr>
-        <w:rPr/>
       </w:pPr>
       <w:r>
         <w:rPr>
@@ -3362,12 +2999,10 @@
     </w:p>
     <w:p>
       <w:pPr>
-        <w:pStyle w:val="Normal"/>
         <w:numPr>
           <w:ilvl w:val="0"/>
           <w:numId w:val="1"/>
         </w:numPr>
-        <w:rPr/>
       </w:pPr>
       <w:r>
         <w:rPr>
@@ -3380,12 +3015,10 @@
     </w:p>
     <w:p>
       <w:pPr>
-        <w:pStyle w:val="Normal"/>
         <w:numPr>
           <w:ilvl w:val="0"/>
           <w:numId w:val="1"/>
         </w:numPr>
-        <w:rPr/>
       </w:pPr>
       <w:r>
         <w:rPr>
@@ -3398,12 +3031,10 @@
     </w:p>
     <w:p>
       <w:pPr>
-        <w:pStyle w:val="Normal"/>
         <w:numPr>
           <w:ilvl w:val="0"/>
           <w:numId w:val="1"/>
         </w:numPr>
-        <w:rPr/>
       </w:pPr>
       <w:r>
         <w:rPr>
@@ -3416,12 +3047,10 @@
     </w:p>
     <w:p>
       <w:pPr>
-        <w:pStyle w:val="Normal"/>
         <w:numPr>
           <w:ilvl w:val="0"/>
           <w:numId w:val="1"/>
         </w:numPr>
-        <w:rPr/>
       </w:pPr>
       <w:r>
         <w:rPr>
@@ -3434,12 +3063,10 @@
     </w:p>
     <w:p>
       <w:pPr>
-        <w:pStyle w:val="Normal"/>
         <w:numPr>
           <w:ilvl w:val="0"/>
           <w:numId w:val="1"/>
         </w:numPr>
-        <w:rPr/>
       </w:pPr>
       <w:r>
         <w:rPr>
@@ -3452,33 +3079,25 @@
     </w:p>
     <w:p>
       <w:pPr>
-        <w:pStyle w:val="Normal"/>
         <w:rPr>
           <w:rFonts w:ascii="DejaVu Sans Mono" w:hAnsi="DejaVu Sans Mono"/>
           <w:sz w:val="24"/>
           <w:szCs w:val="24"/>
         </w:rPr>
       </w:pPr>
-      <w:r>
-        <w:rPr>
-          <w:rFonts w:ascii="DejaVu Sans Mono" w:hAnsi="DejaVu Sans Mono"/>
-          <w:sz w:val="24"/>
-          <w:szCs w:val="24"/>
-        </w:rPr>
-      </w:r>
-    </w:p>
-    <w:p>
-      <w:pPr>
-        <w:pStyle w:val="ListParagraph"/>
+    </w:p>
+    <w:p>
+      <w:pPr>
+        <w:pStyle w:val="66"/>
         <w:numPr>
           <w:ilvl w:val="0"/>
           <w:numId w:val="0"/>
         </w:numPr>
         <w:tabs>
-          <w:tab w:val="left" w:pos="9615" w:leader="none"/>
-        </w:tabs>
-        <w:spacing w:lineRule="auto" w:line="276" w:before="0" w:after="0"/>
-        <w:ind w:left="720" w:hanging="0"/>
+          <w:tab w:val="left" w:pos="9615"/>
+        </w:tabs>
+        <w:spacing w:before="0" w:after="0" w:line="276" w:lineRule="auto"/>
+        <w:ind w:left="720" w:firstLine="0"/>
         <w:contextualSpacing/>
         <w:rPr>
           <w:rFonts w:ascii="DejaVu Sans Mono" w:hAnsi="DejaVu Sans Mono" w:eastAsia="Times New Roman" w:cs="Times New Roman"/>
@@ -3486,32 +3105,24 @@
           <w:szCs w:val="24"/>
         </w:rPr>
       </w:pPr>
-      <w:r>
-        <w:rPr>
-          <w:rFonts w:eastAsia="Times New Roman" w:cs="Times New Roman" w:ascii="DejaVu Sans Mono" w:hAnsi="DejaVu Sans Mono"/>
-          <w:sz w:val="24"/>
-          <w:szCs w:val="24"/>
-        </w:rPr>
-      </w:r>
-    </w:p>
-    <w:p>
-      <w:pPr>
-        <w:pStyle w:val="ListParagraph"/>
+    </w:p>
+    <w:p>
+      <w:pPr>
+        <w:pStyle w:val="66"/>
         <w:numPr>
           <w:ilvl w:val="0"/>
           <w:numId w:val="0"/>
         </w:numPr>
         <w:tabs>
-          <w:tab w:val="left" w:pos="9615" w:leader="none"/>
-        </w:tabs>
-        <w:spacing w:lineRule="auto" w:line="276" w:before="0" w:after="0"/>
-        <w:ind w:left="720" w:hanging="0"/>
+          <w:tab w:val="left" w:pos="9615"/>
+        </w:tabs>
+        <w:spacing w:before="0" w:after="0" w:line="276" w:lineRule="auto"/>
+        <w:ind w:left="720" w:firstLine="0"/>
         <w:contextualSpacing/>
-        <w:rPr/>
       </w:pPr>
       <w:r>
         <w:rPr>
-          <w:rFonts w:eastAsia="Times New Roman" w:cs="Times New Roman" w:ascii="DejaVu Sans Mono" w:hAnsi="DejaVu Sans Mono"/>
+          <w:rFonts w:ascii="DejaVu Sans Mono" w:hAnsi="DejaVu Sans Mono" w:eastAsia="Times New Roman" w:cs="Times New Roman"/>
           <w:sz w:val="24"/>
           <w:szCs w:val="24"/>
         </w:rPr>
@@ -3520,12 +3131,10 @@
     </w:p>
     <w:p>
       <w:pPr>
-        <w:pStyle w:val="Normal"/>
         <w:numPr>
           <w:ilvl w:val="0"/>
           <w:numId w:val="2"/>
         </w:numPr>
-        <w:rPr/>
       </w:pPr>
       <w:r>
         <w:rPr>
@@ -3538,12 +3147,10 @@
     </w:p>
     <w:p>
       <w:pPr>
-        <w:pStyle w:val="Normal"/>
         <w:numPr>
           <w:ilvl w:val="0"/>
           <w:numId w:val="2"/>
         </w:numPr>
-        <w:rPr/>
       </w:pPr>
       <w:r>
         <w:rPr>
@@ -3556,12 +3163,10 @@
     </w:p>
     <w:p>
       <w:pPr>
-        <w:pStyle w:val="Normal"/>
         <w:numPr>
           <w:ilvl w:val="0"/>
           <w:numId w:val="2"/>
         </w:numPr>
-        <w:rPr/>
       </w:pPr>
       <w:r>
         <w:rPr>
@@ -3574,116 +3179,25 @@
     </w:p>
     <w:p>
       <w:pPr>
-        <w:pStyle w:val="Normal"/>
         <w:rPr>
           <w:rFonts w:ascii="DejaVu Sans Mono" w:hAnsi="DejaVu Sans Mono"/>
           <w:sz w:val="24"/>
           <w:szCs w:val="24"/>
         </w:rPr>
       </w:pPr>
-      <w:r>
-        <w:rPr>
-          <w:rFonts w:ascii="DejaVu Sans Mono" w:hAnsi="DejaVu Sans Mono"/>
-          <w:sz w:val="24"/>
-          <w:szCs w:val="24"/>
-        </w:rPr>
-      </w:r>
-    </w:p>
-    <w:p>
-      <w:pPr>
-        <w:pStyle w:val="Standard"/>
-        <w:tabs>
-          <w:tab w:val="left" w:pos="2700" w:leader="none"/>
-        </w:tabs>
-        <w:jc w:val="both"/>
-        <w:rPr>
-          <w:rFonts w:ascii="Cambria" w:hAnsi="Cambria"/>
-          <w:b/>
-          <w:b/>
-        </w:rPr>
-      </w:pPr>
-      <w:r>
-        <w:rPr>
-          <w:rFonts w:ascii="Cambria" w:hAnsi="Cambria"/>
-          <w:b/>
-        </w:rPr>
-      </w:r>
-    </w:p>
-    <w:p>
-      <w:pPr>
-        <w:pStyle w:val="Standard"/>
-        <w:tabs>
-          <w:tab w:val="left" w:pos="2700" w:leader="none"/>
-        </w:tabs>
-        <w:jc w:val="both"/>
-        <w:rPr>
-          <w:rFonts w:ascii="Cambria" w:hAnsi="Cambria"/>
-          <w:b/>
-          <w:b/>
-        </w:rPr>
-      </w:pPr>
-      <w:r>
-        <w:rPr>
-          <w:rFonts w:ascii="Cambria" w:hAnsi="Cambria"/>
-          <w:b/>
-        </w:rPr>
-      </w:r>
-    </w:p>
-    <w:p>
-      <w:pPr>
-        <w:pStyle w:val="Standard"/>
-        <w:tabs>
-          <w:tab w:val="left" w:pos="2700" w:leader="none"/>
-        </w:tabs>
-        <w:jc w:val="both"/>
-        <w:rPr>
-          <w:rFonts w:ascii="Cambria" w:hAnsi="Cambria"/>
-          <w:b/>
-          <w:b/>
-        </w:rPr>
-      </w:pPr>
-      <w:r>
-        <w:rPr>
-          <w:rFonts w:ascii="Cambria" w:hAnsi="Cambria"/>
-          <w:b/>
-        </w:rPr>
-      </w:r>
-    </w:p>
-    <w:p>
-      <w:pPr>
-        <w:pStyle w:val="Standard"/>
-        <w:tabs>
-          <w:tab w:val="left" w:pos="2700" w:leader="none"/>
-        </w:tabs>
-        <w:jc w:val="both"/>
-        <w:rPr>
-          <w:rFonts w:ascii="Cambria" w:hAnsi="Cambria"/>
-          <w:b/>
-          <w:b/>
-        </w:rPr>
-      </w:pPr>
-      <w:r>
-        <w:rPr>
-          <w:rFonts w:ascii="Cambria" w:hAnsi="Cambria"/>
-          <w:b/>
-        </w:rPr>
-      </w:r>
-    </w:p>
-    <w:p>
-      <w:pPr>
-        <w:pStyle w:val="Standard"/>
-        <w:tabs>
-          <w:tab w:val="left" w:pos="2700" w:leader="none"/>
-        </w:tabs>
-        <w:jc w:val="both"/>
-        <w:rPr>
-          <w:rFonts w:ascii="Cambria" w:hAnsi="Cambria"/>
-          <w:b/>
-          <w:b/>
-        </w:rPr>
-      </w:pPr>
-      <w:bookmarkStart w:id="0" w:name="_GoBack"/>
-      <w:bookmarkEnd w:id="0"/>
+    </w:p>
+    <w:p>
+      <w:pPr>
+        <w:pStyle w:val="7"/>
+        <w:tabs>
+          <w:tab w:val="left" w:pos="2700"/>
+        </w:tabs>
+        <w:jc w:val="both"/>
+        <w:rPr>
+          <w:rFonts w:ascii="Cambria" w:hAnsi="Cambria"/>
+          <w:b/>
+        </w:rPr>
+      </w:pPr>
       <w:r>
         <w:rPr>
           <w:rFonts w:ascii="Cambria" w:hAnsi="Cambria"/>
@@ -3694,14 +3208,13 @@
     </w:p>
     <w:p>
       <w:pPr>
-        <w:pStyle w:val="Standard"/>
-        <w:tabs>
-          <w:tab w:val="left" w:pos="2700" w:leader="none"/>
-        </w:tabs>
-        <w:jc w:val="both"/>
-        <w:rPr>
-          <w:rFonts w:ascii="Cambria" w:hAnsi="Cambria"/>
-          <w:b/>
+        <w:pStyle w:val="7"/>
+        <w:tabs>
+          <w:tab w:val="left" w:pos="2700"/>
+        </w:tabs>
+        <w:jc w:val="both"/>
+        <w:rPr>
+          <w:rFonts w:ascii="Cambria" w:hAnsi="Cambria"/>
           <w:b/>
         </w:rPr>
       </w:pPr>
@@ -3713,7 +3226,7 @@
         <mc:AlternateContent>
           <mc:Choice Requires="wps">
             <w:drawing>
-              <wp:anchor behindDoc="0" distT="0" distB="0" distL="114300" distR="114300" simplePos="0" locked="0" layoutInCell="1" allowOverlap="1" relativeHeight="17">
+              <wp:anchor distT="0" distB="0" distL="114300" distR="114300" simplePos="0" relativeHeight="1024" behindDoc="0" locked="0" layoutInCell="1" allowOverlap="1">
                 <wp:simplePos x="0" y="0"/>
                 <wp:positionH relativeFrom="column">
                   <wp:posOffset>4737100</wp:posOffset>
@@ -3725,6 +3238,7 @@
                 <wp:effectExtent l="6350" t="6350" r="22225" b="22225"/>
                 <wp:wrapNone/>
                 <wp:docPr id="5" name="Rectangle 4"/>
+                <wp:cNvGraphicFramePr/>
                 <a:graphic xmlns:a="http://schemas.openxmlformats.org/drawingml/2006/main">
                   <a:graphicData uri="http://schemas.microsoft.com/office/word/2010/wordprocessingShape">
                     <wps:wsp>
@@ -3737,7 +3251,6 @@
                         <a:prstGeom prst="rect">
                           <a:avLst/>
                         </a:prstGeom>
-                        <a:ln/>
                       </wps:spPr>
                       <wps:style>
                         <a:lnRef idx="2">
@@ -3755,7 +3268,7 @@
                         <w:txbxContent>
                           <w:p>
                             <w:pPr>
-                              <w:pStyle w:val="FrameContents"/>
+                              <w:pStyle w:val="68"/>
                               <w:jc w:val="center"/>
                               <w:rPr>
                                 <w:color w:val="000000"/>
@@ -3770,7 +3283,7 @@
                           </w:p>
                           <w:p>
                             <w:pPr>
-                              <w:pStyle w:val="FrameContents"/>
+                              <w:pStyle w:val="68"/>
                               <w:jc w:val="center"/>
                               <w:rPr>
                                 <w:color w:val="000000"/>
@@ -3785,7 +3298,7 @@
                           </w:p>
                           <w:p>
                             <w:pPr>
-                              <w:pStyle w:val="FrameContents"/>
+                              <w:pStyle w:val="68"/>
                               <w:jc w:val="center"/>
                               <w:rPr>
                                 <w:color w:val="000000"/>
@@ -3800,9 +3313,8 @@
                           </w:p>
                           <w:p>
                             <w:pPr>
-                              <w:pStyle w:val="FrameContents"/>
+                              <w:pStyle w:val="68"/>
                               <w:jc w:val="center"/>
-                              <w:rPr/>
                             </w:pPr>
                             <w:r>
                               <w:rPr>
@@ -3824,15 +3336,16 @@
           </mc:Choice>
           <mc:Fallback>
             <w:pict>
-              <v:rect id="shape_0" ID="Rectangle 4" fillcolor="white" stroked="t" style="position:absolute;margin-left:373pt;margin-top:4.8pt;width:143.25pt;height:108.75pt">
-                <w10:wrap type="square"/>
-                <v:fill o:detectmouseclick="t" type="solid" color2="black"/>
-                <v:stroke color="#70ad47" weight="12600" joinstyle="miter" endcap="flat"/>
+              <v:rect id="Rectangle 4" o:spid="_x0000_s1026" o:spt="1" style="position:absolute;left:0pt;margin-left:373pt;margin-top:4.8pt;height:108.85pt;width:143.35pt;z-index:1024;v-text-anchor:middle;mso-width-relative:page;mso-height-relative:page;" fillcolor="#FFFFFF [3201]" filled="t" stroked="t" coordsize="21600,21600" o:gfxdata="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">
+                <v:fill on="t" focussize="0,0"/>
+                <v:stroke weight="1pt" color="#70AD47 [3209]" miterlimit="8" joinstyle="miter"/>
+                <v:imagedata o:title=""/>
+                <o:lock v:ext="edit" aspectratio="f"/>
                 <v:textbox>
                   <w:txbxContent>
                     <w:p>
                       <w:pPr>
-                        <w:pStyle w:val="FrameContents"/>
+                        <w:pStyle w:val="68"/>
                         <w:jc w:val="center"/>
                         <w:rPr>
                           <w:color w:val="000000"/>
@@ -3847,7 +3360,7 @@
                     </w:p>
                     <w:p>
                       <w:pPr>
-                        <w:pStyle w:val="FrameContents"/>
+                        <w:pStyle w:val="68"/>
                         <w:jc w:val="center"/>
                         <w:rPr>
                           <w:color w:val="000000"/>
@@ -3862,7 +3375,7 @@
                     </w:p>
                     <w:p>
                       <w:pPr>
-                        <w:pStyle w:val="FrameContents"/>
+                        <w:pStyle w:val="68"/>
                         <w:jc w:val="center"/>
                         <w:rPr>
                           <w:color w:val="000000"/>
@@ -3877,9 +3390,8 @@
                     </w:p>
                     <w:p>
                       <w:pPr>
-                        <w:pStyle w:val="FrameContents"/>
+                        <w:pStyle w:val="68"/>
                         <w:jc w:val="center"/>
-                        <w:rPr/>
                       </w:pPr>
                       <w:r>
                         <w:rPr>
@@ -3894,10 +3406,16 @@
             </w:pict>
           </mc:Fallback>
         </mc:AlternateContent>
+      </w:r>
+      <w:r>
+        <w:rPr>
+          <w:rFonts w:ascii="Cambria" w:hAnsi="Cambria"/>
+          <w:b/>
+        </w:rPr>
         <mc:AlternateContent>
           <mc:Choice Requires="wps">
             <w:drawing>
-              <wp:anchor behindDoc="0" distT="0" distB="0" distL="114300" distR="114300" simplePos="0" locked="0" layoutInCell="1" allowOverlap="1" relativeHeight="18">
+              <wp:anchor distT="0" distB="0" distL="114300" distR="114300" simplePos="0" relativeHeight="1024" behindDoc="0" locked="0" layoutInCell="1" allowOverlap="1">
                 <wp:simplePos x="0" y="0"/>
                 <wp:positionH relativeFrom="column">
                   <wp:posOffset>2162175</wp:posOffset>
@@ -3909,6 +3427,7 @@
                 <wp:effectExtent l="6350" t="6350" r="21590" b="23495"/>
                 <wp:wrapNone/>
                 <wp:docPr id="7" name="Rectangle 6"/>
+                <wp:cNvGraphicFramePr/>
                 <a:graphic xmlns:a="http://schemas.openxmlformats.org/drawingml/2006/main">
                   <a:graphicData uri="http://schemas.microsoft.com/office/word/2010/wordprocessingShape">
                     <wps:wsp>
@@ -3921,7 +3440,6 @@
                         <a:prstGeom prst="rect">
                           <a:avLst/>
                         </a:prstGeom>
-                        <a:ln/>
                       </wps:spPr>
                       <wps:style>
                         <a:lnRef idx="2">
@@ -3939,7 +3457,7 @@
                         <w:txbxContent>
                           <w:p>
                             <w:pPr>
-                              <w:pStyle w:val="FrameContents"/>
+                              <w:pStyle w:val="68"/>
                               <w:jc w:val="center"/>
                               <w:rPr>
                                 <w:color w:val="000000"/>
@@ -3954,7 +3472,7 @@
                           </w:p>
                           <w:p>
                             <w:pPr>
-                              <w:pStyle w:val="FrameContents"/>
+                              <w:pStyle w:val="68"/>
                               <w:jc w:val="center"/>
                               <w:rPr>
                                 <w:color w:val="000000"/>
@@ -3969,7 +3487,7 @@
                           </w:p>
                           <w:p>
                             <w:pPr>
-                              <w:pStyle w:val="FrameContents"/>
+                              <w:pStyle w:val="68"/>
                               <w:jc w:val="center"/>
                               <w:rPr>
                                 <w:color w:val="000000"/>
@@ -3984,7 +3502,7 @@
                           </w:p>
                           <w:p>
                             <w:pPr>
-                              <w:pStyle w:val="FrameContents"/>
+                              <w:pStyle w:val="68"/>
                               <w:jc w:val="center"/>
                               <w:rPr>
                                 <w:color w:val="000000"/>
@@ -3999,27 +3517,18 @@
                           </w:p>
                           <w:p>
                             <w:pPr>
-                              <w:pStyle w:val="FrameContents"/>
+                              <w:pStyle w:val="68"/>
                               <w:jc w:val="center"/>
                               <w:rPr>
                                 <w:color w:val="000000"/>
                               </w:rPr>
                             </w:pPr>
-                            <w:r>
-                              <w:rPr>
-                                <w:color w:val="000000"/>
-                              </w:rPr>
-                            </w:r>
                           </w:p>
                           <w:p>
                             <w:pPr>
-                              <w:pStyle w:val="FrameContents"/>
+                              <w:pStyle w:val="68"/>
                               <w:jc w:val="center"/>
-                              <w:rPr/>
                             </w:pPr>
-                            <w:r>
-                              <w:rPr/>
-                            </w:r>
                           </w:p>
                         </w:txbxContent>
                       </wps:txbx>
@@ -4034,15 +3543,16 @@
           </mc:Choice>
           <mc:Fallback>
             <w:pict>
-              <v:rect id="shape_0" ID="Rectangle 6" fillcolor="white" stroked="t" style="position:absolute;margin-left:170.25pt;margin-top:0.85pt;width:141.75pt;height:132.6pt">
-                <w10:wrap type="square"/>
-                <v:fill o:detectmouseclick="t" type="solid" color2="black"/>
-                <v:stroke color="#70ad47" weight="12600" joinstyle="miter" endcap="flat"/>
+              <v:rect id="Rectangle 6" o:spid="_x0000_s1026" o:spt="1" style="position:absolute;left:0pt;margin-left:170.25pt;margin-top:0.85pt;height:132.7pt;width:141.85pt;z-index:1024;v-text-anchor:middle;mso-width-relative:page;mso-height-relative:page;" fillcolor="#FFFFFF [3201]" filled="t" stroked="t" coordsize="21600,21600" o:gfxdata="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">
+                <v:fill on="t" focussize="0,0"/>
+                <v:stroke weight="1pt" color="#70AD47 [3209]" miterlimit="8" joinstyle="miter"/>
+                <v:imagedata o:title=""/>
+                <o:lock v:ext="edit" aspectratio="f"/>
                 <v:textbox>
                   <w:txbxContent>
                     <w:p>
                       <w:pPr>
-                        <w:pStyle w:val="FrameContents"/>
+                        <w:pStyle w:val="68"/>
                         <w:jc w:val="center"/>
                         <w:rPr>
                           <w:color w:val="000000"/>
@@ -4057,7 +3567,7 @@
                     </w:p>
                     <w:p>
                       <w:pPr>
-                        <w:pStyle w:val="FrameContents"/>
+                        <w:pStyle w:val="68"/>
                         <w:jc w:val="center"/>
                         <w:rPr>
                           <w:color w:val="000000"/>
@@ -4072,7 +3582,7 @@
                     </w:p>
                     <w:p>
                       <w:pPr>
-                        <w:pStyle w:val="FrameContents"/>
+                        <w:pStyle w:val="68"/>
                         <w:jc w:val="center"/>
                         <w:rPr>
                           <w:color w:val="000000"/>
@@ -4087,7 +3597,7 @@
                     </w:p>
                     <w:p>
                       <w:pPr>
-                        <w:pStyle w:val="FrameContents"/>
+                        <w:pStyle w:val="68"/>
                         <w:jc w:val="center"/>
                         <w:rPr>
                           <w:color w:val="000000"/>
@@ -4102,27 +3612,18 @@
                     </w:p>
                     <w:p>
                       <w:pPr>
-                        <w:pStyle w:val="FrameContents"/>
+                        <w:pStyle w:val="68"/>
                         <w:jc w:val="center"/>
                         <w:rPr>
                           <w:color w:val="000000"/>
                         </w:rPr>
                       </w:pPr>
-                      <w:r>
-                        <w:rPr>
-                          <w:color w:val="000000"/>
-                        </w:rPr>
-                      </w:r>
                     </w:p>
                     <w:p>
                       <w:pPr>
-                        <w:pStyle w:val="FrameContents"/>
+                        <w:pStyle w:val="68"/>
                         <w:jc w:val="center"/>
-                        <w:rPr/>
                       </w:pPr>
-                      <w:r>
-                        <w:rPr/>
-                      </w:r>
                     </w:p>
                   </w:txbxContent>
                 </v:textbox>
@@ -4130,10 +3631,16 @@
             </w:pict>
           </mc:Fallback>
         </mc:AlternateContent>
+      </w:r>
+      <w:r>
+        <w:rPr>
+          <w:rFonts w:ascii="Cambria" w:hAnsi="Cambria"/>
+          <w:b/>
+        </w:rPr>
         <mc:AlternateContent>
           <mc:Choice Requires="wps">
             <w:drawing>
-              <wp:anchor behindDoc="0" distT="0" distB="0" distL="114300" distR="114300" simplePos="0" locked="0" layoutInCell="1" allowOverlap="1" relativeHeight="19">
+              <wp:anchor distT="0" distB="0" distL="114300" distR="114300" simplePos="0" relativeHeight="1024" behindDoc="0" locked="0" layoutInCell="1" allowOverlap="1">
                 <wp:simplePos x="0" y="0"/>
                 <wp:positionH relativeFrom="column">
                   <wp:posOffset>-659130</wp:posOffset>
@@ -4145,6 +3652,7 @@
                 <wp:effectExtent l="6350" t="6350" r="22225" b="22225"/>
                 <wp:wrapNone/>
                 <wp:docPr id="9" name="Rectangle 2"/>
+                <wp:cNvGraphicFramePr/>
                 <a:graphic xmlns:a="http://schemas.openxmlformats.org/drawingml/2006/main">
                   <a:graphicData uri="http://schemas.microsoft.com/office/word/2010/wordprocessingShape">
                     <wps:wsp>
@@ -4157,7 +3665,6 @@
                         <a:prstGeom prst="rect">
                           <a:avLst/>
                         </a:prstGeom>
-                        <a:ln/>
                       </wps:spPr>
                       <wps:style>
                         <a:lnRef idx="2">
@@ -4175,7 +3682,7 @@
                         <w:txbxContent>
                           <w:p>
                             <w:pPr>
-                              <w:pStyle w:val="FrameContents"/>
+                              <w:pStyle w:val="68"/>
                               <w:jc w:val="center"/>
                               <w:rPr>
                                 <w:color w:val="000000"/>
@@ -4190,7 +3697,7 @@
                           </w:p>
                           <w:p>
                             <w:pPr>
-                              <w:pStyle w:val="FrameContents"/>
+                              <w:pStyle w:val="68"/>
                               <w:jc w:val="center"/>
                               <w:rPr>
                                 <w:color w:val="000000"/>
@@ -4205,7 +3712,7 @@
                           </w:p>
                           <w:p>
                             <w:pPr>
-                              <w:pStyle w:val="FrameContents"/>
+                              <w:pStyle w:val="68"/>
                               <w:jc w:val="center"/>
                               <w:rPr>
                                 <w:color w:val="000000"/>
@@ -4220,9 +3727,8 @@
                           </w:p>
                           <w:p>
                             <w:pPr>
-                              <w:pStyle w:val="FrameContents"/>
+                              <w:pStyle w:val="68"/>
                               <w:jc w:val="center"/>
-                              <w:rPr/>
                             </w:pPr>
                             <w:r>
                               <w:rPr>
@@ -4244,15 +3750,16 @@
           </mc:Choice>
           <mc:Fallback>
             <w:pict>
-              <v:rect id="shape_0" ID="Rectangle 2" fillcolor="white" stroked="t" style="position:absolute;margin-left:-51.9pt;margin-top:1.8pt;width:152.25pt;height:111.75pt">
-                <w10:wrap type="square"/>
-                <v:fill o:detectmouseclick="t" type="solid" color2="black"/>
-                <v:stroke color="#70ad47" weight="12600" joinstyle="miter" endcap="flat"/>
+              <v:rect id="Rectangle 2" o:spid="_x0000_s1026" o:spt="1" style="position:absolute;left:0pt;margin-left:-51.9pt;margin-top:1.8pt;height:111.85pt;width:152.35pt;z-index:1024;v-text-anchor:middle;mso-width-relative:page;mso-height-relative:page;" fillcolor="#FFFFFF [3201]" filled="t" stroked="t" coordsize="21600,21600" o:gfxdata="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">
+                <v:fill on="t" focussize="0,0"/>
+                <v:stroke weight="1pt" color="#70AD47 [3209]" miterlimit="8" joinstyle="miter"/>
+                <v:imagedata o:title=""/>
+                <o:lock v:ext="edit" aspectratio="f"/>
                 <v:textbox>
                   <w:txbxContent>
                     <w:p>
                       <w:pPr>
-                        <w:pStyle w:val="FrameContents"/>
+                        <w:pStyle w:val="68"/>
                         <w:jc w:val="center"/>
                         <w:rPr>
                           <w:color w:val="000000"/>
@@ -4267,7 +3774,7 @@
                     </w:p>
                     <w:p>
                       <w:pPr>
-                        <w:pStyle w:val="FrameContents"/>
+                        <w:pStyle w:val="68"/>
                         <w:jc w:val="center"/>
                         <w:rPr>
                           <w:color w:val="000000"/>
@@ -4282,7 +3789,7 @@
                     </w:p>
                     <w:p>
                       <w:pPr>
-                        <w:pStyle w:val="FrameContents"/>
+                        <w:pStyle w:val="68"/>
                         <w:jc w:val="center"/>
                         <w:rPr>
                           <w:color w:val="000000"/>
@@ -4297,9 +3804,8 @@
                     </w:p>
                     <w:p>
                       <w:pPr>
-                        <w:pStyle w:val="FrameContents"/>
+                        <w:pStyle w:val="68"/>
                         <w:jc w:val="center"/>
-                        <w:rPr/>
                       </w:pPr>
                       <w:r>
                         <w:rPr>
@@ -4318,34 +3824,26 @@
     </w:p>
     <w:p>
       <w:pPr>
-        <w:pStyle w:val="Standard"/>
-        <w:tabs>
-          <w:tab w:val="left" w:pos="2700" w:leader="none"/>
-        </w:tabs>
-        <w:jc w:val="both"/>
-        <w:rPr>
-          <w:rFonts w:ascii="Cambria" w:hAnsi="Cambria"/>
-          <w:b/>
-          <w:b/>
-        </w:rPr>
-      </w:pPr>
-      <w:r>
-        <w:rPr>
-          <w:rFonts w:ascii="Cambria" w:hAnsi="Cambria"/>
-          <w:b/>
-        </w:rPr>
-      </w:r>
-    </w:p>
-    <w:p>
-      <w:pPr>
-        <w:pStyle w:val="Standard"/>
-        <w:tabs>
-          <w:tab w:val="left" w:pos="2700" w:leader="none"/>
-        </w:tabs>
-        <w:jc w:val="both"/>
-        <w:rPr>
-          <w:rFonts w:ascii="Cambria" w:hAnsi="Cambria"/>
-          <w:b/>
+        <w:pStyle w:val="7"/>
+        <w:tabs>
+          <w:tab w:val="left" w:pos="2700"/>
+        </w:tabs>
+        <w:jc w:val="both"/>
+        <w:rPr>
+          <w:rFonts w:ascii="Cambria" w:hAnsi="Cambria"/>
+          <w:b/>
+        </w:rPr>
+      </w:pPr>
+    </w:p>
+    <w:p>
+      <w:pPr>
+        <w:pStyle w:val="7"/>
+        <w:tabs>
+          <w:tab w:val="left" w:pos="2700"/>
+        </w:tabs>
+        <w:jc w:val="both"/>
+        <w:rPr>
+          <w:rFonts w:ascii="Cambria" w:hAnsi="Cambria"/>
           <w:b/>
         </w:rPr>
       </w:pPr>
@@ -4357,7 +3855,7 @@
         <mc:AlternateContent>
           <mc:Choice Requires="wps">
             <w:drawing>
-              <wp:anchor behindDoc="0" distT="0" distB="0" distL="114300" distR="113030" simplePos="0" locked="0" layoutInCell="1" allowOverlap="1" relativeHeight="15">
+              <wp:anchor distT="0" distB="0" distL="114300" distR="113030" simplePos="0" relativeHeight="1024" behindDoc="0" locked="0" layoutInCell="1" allowOverlap="1">
                 <wp:simplePos x="0" y="0"/>
                 <wp:positionH relativeFrom="column">
                   <wp:posOffset>3938905</wp:posOffset>
@@ -4369,6 +3867,7 @@
                 <wp:effectExtent l="0" t="4445" r="9525" b="45085"/>
                 <wp:wrapNone/>
                 <wp:docPr id="11" name="Straight Arrow Connector 8"/>
+                <wp:cNvGraphicFramePr/>
                 <a:graphic xmlns:a="http://schemas.openxmlformats.org/drawingml/2006/main">
                   <a:graphicData uri="http://schemas.microsoft.com/office/word/2010/wordprocessingShape">
                     <wps:wsp>
@@ -4382,6 +3881,7 @@
                           <a:avLst/>
                           <a:gdLst/>
                           <a:ahLst/>
+                          <a:cxnLst/>
                           <a:rect l="l" t="t" r="r" b="b"/>
                           <a:pathLst>
                             <a:path w="21600" h="21600">
@@ -4396,7 +3896,7 @@
                         </a:custGeom>
                         <a:noFill/>
                         <a:ln>
-                          <a:tailEnd len="med" type="triangle" w="med"/>
+                          <a:tailEnd type="triangle" w="med" len="med"/>
                         </a:ln>
                       </wps:spPr>
                       <wps:style>
@@ -4419,13 +3919,26 @@
             </w:drawing>
           </mc:Choice>
           <mc:Fallback>
-            <w:pict/>
+            <w:pict>
+              <v:shape id="Straight Arrow Connector 8" o:spid="_x0000_s1026" o:spt="100" style="position:absolute;left:0pt;margin-left:310.15pt;margin-top:11.1pt;height:3.7pt;width:63.85pt;z-index:1024;mso-width-relative:page;mso-height-relative:page;" filled="f" stroked="t" coordsize="21600,21600" o:gfxdata="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" path="m0,0l21600,21600e">
+                <v:fill on="f" focussize="0,0"/>
+                <v:stroke weight="0.5pt" color="#4472C4 [3204]" miterlimit="8" joinstyle="miter" endarrow="block"/>
+                <v:imagedata o:title=""/>
+                <o:lock v:ext="edit" aspectratio="f"/>
+              </v:shape>
+            </w:pict>
           </mc:Fallback>
         </mc:AlternateContent>
+      </w:r>
+      <w:r>
+        <w:rPr>
+          <w:rFonts w:ascii="Cambria" w:hAnsi="Cambria"/>
+          <w:b/>
+        </w:rPr>
         <mc:AlternateContent>
           <mc:Choice Requires="wps">
             <w:drawing>
-              <wp:anchor behindDoc="0" distT="0" distB="0" distL="114300" distR="113030" simplePos="0" locked="0" layoutInCell="1" allowOverlap="1" relativeHeight="16">
+              <wp:anchor distT="0" distB="0" distL="114300" distR="113030" simplePos="0" relativeHeight="1024" behindDoc="0" locked="0" layoutInCell="1" allowOverlap="1">
                 <wp:simplePos x="0" y="0"/>
                 <wp:positionH relativeFrom="column">
                   <wp:posOffset>1327150</wp:posOffset>
@@ -4437,6 +3950,7 @@
                 <wp:effectExtent l="0" t="4445" r="9525" b="45085"/>
                 <wp:wrapNone/>
                 <wp:docPr id="12" name="Straight Arrow Connector 7"/>
+                <wp:cNvGraphicFramePr/>
                 <a:graphic xmlns:a="http://schemas.openxmlformats.org/drawingml/2006/main">
                   <a:graphicData uri="http://schemas.microsoft.com/office/word/2010/wordprocessingShape">
                     <wps:wsp>
@@ -4450,6 +3964,7 @@
                           <a:avLst/>
                           <a:gdLst/>
                           <a:ahLst/>
+                          <a:cxnLst/>
                           <a:rect l="l" t="t" r="r" b="b"/>
                           <a:pathLst>
                             <a:path w="21600" h="21600">
@@ -4464,7 +3979,7 @@
                         </a:custGeom>
                         <a:noFill/>
                         <a:ln>
-                          <a:tailEnd len="med" type="triangle" w="med"/>
+                          <a:tailEnd type="triangle" w="med" len="med"/>
                         </a:ln>
                       </wps:spPr>
                       <wps:style>
@@ -4487,41 +4002,40 @@
             </w:drawing>
           </mc:Choice>
           <mc:Fallback>
-            <w:pict/>
+            <w:pict>
+              <v:shape id="Straight Arrow Connector 7" o:spid="_x0000_s1026" o:spt="100" style="position:absolute;left:0pt;margin-left:104.5pt;margin-top:8.6pt;height:3.7pt;width:63.85pt;z-index:1024;mso-width-relative:page;mso-height-relative:page;" filled="f" stroked="t" coordsize="21600,21600" o:gfxdata="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" path="m0,0l21600,21600e">
+                <v:fill on="f" focussize="0,0"/>
+                <v:stroke weight="0.5pt" color="#4472C4 [3204]" miterlimit="8" joinstyle="miter" endarrow="block"/>
+                <v:imagedata o:title=""/>
+                <o:lock v:ext="edit" aspectratio="f"/>
+              </v:shape>
+            </w:pict>
           </mc:Fallback>
         </mc:AlternateContent>
       </w:r>
     </w:p>
     <w:p>
       <w:pPr>
-        <w:pStyle w:val="Standard"/>
-        <w:tabs>
-          <w:tab w:val="left" w:pos="2700" w:leader="none"/>
-        </w:tabs>
-        <w:jc w:val="both"/>
-        <w:rPr>
-          <w:rFonts w:ascii="Cambria" w:hAnsi="Cambria"/>
-          <w:b/>
-          <w:b/>
-        </w:rPr>
-      </w:pPr>
-      <w:r>
-        <w:rPr>
-          <w:rFonts w:ascii="Cambria" w:hAnsi="Cambria"/>
-          <w:b/>
-        </w:rPr>
-      </w:r>
-    </w:p>
-    <w:p>
-      <w:pPr>
-        <w:pStyle w:val="Standard"/>
-        <w:tabs>
-          <w:tab w:val="left" w:pos="2700" w:leader="none"/>
-        </w:tabs>
-        <w:jc w:val="both"/>
-        <w:rPr>
-          <w:rFonts w:ascii="Cambria" w:hAnsi="Cambria"/>
-          <w:b/>
+        <w:pStyle w:val="7"/>
+        <w:tabs>
+          <w:tab w:val="left" w:pos="2700"/>
+        </w:tabs>
+        <w:jc w:val="both"/>
+        <w:rPr>
+          <w:rFonts w:ascii="Cambria" w:hAnsi="Cambria"/>
+          <w:b/>
+        </w:rPr>
+      </w:pPr>
+    </w:p>
+    <w:p>
+      <w:pPr>
+        <w:pStyle w:val="7"/>
+        <w:tabs>
+          <w:tab w:val="left" w:pos="2700"/>
+        </w:tabs>
+        <w:jc w:val="both"/>
+        <w:rPr>
+          <w:rFonts w:ascii="Cambria" w:hAnsi="Cambria"/>
           <w:b/>
         </w:rPr>
       </w:pPr>
@@ -4535,38 +4049,28 @@
     </w:p>
     <w:p>
       <w:pPr>
-        <w:pStyle w:val="Standard"/>
-        <w:tabs>
-          <w:tab w:val="left" w:pos="2700" w:leader="none"/>
-        </w:tabs>
-        <w:jc w:val="both"/>
-        <w:rPr>
-          <w:rFonts w:ascii="Cambria" w:hAnsi="Cambria"/>
-          <w:b/>
+        <w:pStyle w:val="7"/>
+        <w:tabs>
+          <w:tab w:val="left" w:pos="2700"/>
+        </w:tabs>
+        <w:jc w:val="both"/>
+        <w:rPr>
+          <w:rFonts w:ascii="Cambria" w:hAnsi="Cambria"/>
           <w:b/>
           <w:vertAlign w:val="subscript"/>
         </w:rPr>
       </w:pPr>
-      <w:r>
-        <w:rPr>
-          <w:rFonts w:ascii="Cambria" w:hAnsi="Cambria"/>
-          <w:b/>
-          <w:vertAlign w:val="subscript"/>
-        </w:rPr>
-      </w:r>
-    </w:p>
-    <w:p>
-      <w:pPr>
-        <w:pStyle w:val="Standard"/>
-        <w:tabs>
-          <w:tab w:val="left" w:pos="2700" w:leader="none"/>
-        </w:tabs>
-        <w:jc w:val="both"/>
-        <w:rPr>
-          <w:rFonts w:ascii="Cambria" w:hAnsi="Cambria"/>
-          <w:b/>
-          <w:b/>
-          <w:i/>
+    </w:p>
+    <w:p>
+      <w:pPr>
+        <w:pStyle w:val="7"/>
+        <w:tabs>
+          <w:tab w:val="left" w:pos="2700"/>
+        </w:tabs>
+        <w:jc w:val="both"/>
+        <w:rPr>
+          <w:rFonts w:ascii="Cambria" w:hAnsi="Cambria"/>
+          <w:b/>
           <w:i/>
         </w:rPr>
       </w:pPr>
@@ -4579,7 +4083,7 @@
         <mc:AlternateContent>
           <mc:Choice Requires="wps">
             <w:drawing>
-              <wp:anchor behindDoc="0" distT="0" distB="0" distL="114300" distR="114300" simplePos="0" locked="0" layoutInCell="1" allowOverlap="1" relativeHeight="14">
+              <wp:anchor distT="0" distB="0" distL="114300" distR="114300" simplePos="0" relativeHeight="1024" behindDoc="0" locked="0" layoutInCell="1" allowOverlap="1">
                 <wp:simplePos x="0" y="0"/>
                 <wp:positionH relativeFrom="column">
                   <wp:posOffset>5382260</wp:posOffset>
@@ -4591,6 +4095,7 @@
                 <wp:effectExtent l="4445" t="635" r="41275" b="10795"/>
                 <wp:wrapNone/>
                 <wp:docPr id="13" name="Straight Arrow Connector 10"/>
+                <wp:cNvGraphicFramePr/>
                 <a:graphic xmlns:a="http://schemas.openxmlformats.org/drawingml/2006/main">
                   <a:graphicData uri="http://schemas.microsoft.com/office/word/2010/wordprocessingShape">
                     <wps:wsp>
@@ -4604,6 +4109,7 @@
                           <a:avLst/>
                           <a:gdLst/>
                           <a:ahLst/>
+                          <a:cxnLst/>
                           <a:rect l="l" t="t" r="r" b="b"/>
                           <a:pathLst>
                             <a:path w="21600" h="21600">
@@ -4618,7 +4124,7 @@
                         </a:custGeom>
                         <a:noFill/>
                         <a:ln>
-                          <a:tailEnd len="med" type="triangle" w="med"/>
+                          <a:tailEnd type="triangle" w="med" len="med"/>
                         </a:ln>
                       </wps:spPr>
                       <wps:style>
@@ -4641,23 +4147,28 @@
             </w:drawing>
           </mc:Choice>
           <mc:Fallback>
-            <w:pict/>
+            <w:pict>
+              <v:shape id="Straight Arrow Connector 10" o:spid="_x0000_s1026" o:spt="100" style="position:absolute;left:0pt;margin-left:423.8pt;margin-top:-21.8pt;height:62.2pt;width:8.5pt;z-index:1024;mso-width-relative:page;mso-height-relative:page;" filled="f" stroked="t" coordsize="21600,21600" o:gfxdata="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" path="m0,0l21600,21600e">
+                <v:fill on="f" focussize="0,0"/>
+                <v:stroke weight="0.5pt" color="#4472C4 [3204]" miterlimit="8" joinstyle="miter" endarrow="block"/>
+                <v:imagedata o:title=""/>
+                <o:lock v:ext="edit" aspectratio="f"/>
+              </v:shape>
+            </w:pict>
           </mc:Fallback>
         </mc:AlternateContent>
       </w:r>
     </w:p>
     <w:p>
       <w:pPr>
-        <w:pStyle w:val="Standard"/>
-        <w:tabs>
-          <w:tab w:val="left" w:pos="2700" w:leader="none"/>
-        </w:tabs>
-        <w:jc w:val="both"/>
-        <w:rPr>
-          <w:rFonts w:ascii="Cambria" w:hAnsi="Cambria"/>
-          <w:b/>
-          <w:b/>
-          <w:i/>
+        <w:pStyle w:val="7"/>
+        <w:tabs>
+          <w:tab w:val="left" w:pos="2700"/>
+        </w:tabs>
+        <w:jc w:val="both"/>
+        <w:rPr>
+          <w:rFonts w:ascii="Cambria" w:hAnsi="Cambria"/>
+          <w:b/>
           <w:i/>
         </w:rPr>
       </w:pPr>
@@ -4670,7 +4181,7 @@
         <mc:AlternateContent>
           <mc:Choice Requires="wps">
             <w:drawing>
-              <wp:anchor behindDoc="0" distT="0" distB="0" distL="114300" distR="114300" simplePos="0" locked="0" layoutInCell="1" allowOverlap="1" relativeHeight="13">
+              <wp:anchor distT="0" distB="0" distL="114300" distR="114300" simplePos="0" relativeHeight="1024" behindDoc="0" locked="0" layoutInCell="1" allowOverlap="1">
                 <wp:simplePos x="0" y="0"/>
                 <wp:positionH relativeFrom="column">
                   <wp:posOffset>4631690</wp:posOffset>
@@ -4682,6 +4193,7 @@
                 <wp:effectExtent l="6350" t="6350" r="13970" b="19685"/>
                 <wp:wrapNone/>
                 <wp:docPr id="14" name="Rectangle 9"/>
+                <wp:cNvGraphicFramePr/>
                 <a:graphic xmlns:a="http://schemas.openxmlformats.org/drawingml/2006/main">
                   <a:graphicData uri="http://schemas.microsoft.com/office/word/2010/wordprocessingShape">
                     <wps:wsp>
@@ -4694,7 +4206,6 @@
                         <a:prstGeom prst="rect">
                           <a:avLst/>
                         </a:prstGeom>
-                        <a:ln/>
                       </wps:spPr>
                       <wps:style>
                         <a:lnRef idx="2">
@@ -4712,7 +4223,7 @@
                         <w:txbxContent>
                           <w:p>
                             <w:pPr>
-                              <w:pStyle w:val="FrameContents"/>
+                              <w:pStyle w:val="68"/>
                               <w:jc w:val="center"/>
                               <w:rPr>
                                 <w:color w:val="000000"/>
@@ -4727,7 +4238,7 @@
                           </w:p>
                           <w:p>
                             <w:pPr>
-                              <w:pStyle w:val="FrameContents"/>
+                              <w:pStyle w:val="68"/>
                               <w:jc w:val="center"/>
                               <w:rPr>
                                 <w:color w:val="000000"/>
@@ -4742,7 +4253,7 @@
                           </w:p>
                           <w:p>
                             <w:pPr>
-                              <w:pStyle w:val="FrameContents"/>
+                              <w:pStyle w:val="68"/>
                               <w:jc w:val="center"/>
                               <w:rPr>
                                 <w:color w:val="000000"/>
@@ -4757,9 +4268,8 @@
                           </w:p>
                           <w:p>
                             <w:pPr>
-                              <w:pStyle w:val="FrameContents"/>
+                              <w:pStyle w:val="68"/>
                               <w:jc w:val="center"/>
-                              <w:rPr/>
                             </w:pPr>
                             <w:r>
                               <w:rPr>
@@ -4781,15 +4291,16 @@
           </mc:Choice>
           <mc:Fallback>
             <w:pict>
-              <v:rect id="shape_0" ID="Rectangle 9" fillcolor="white" stroked="t" style="position:absolute;margin-left:364.7pt;margin-top:21.2pt;width:137.9pt;height:125.45pt">
-                <w10:wrap type="square"/>
-                <v:fill o:detectmouseclick="t" type="solid" color2="black"/>
-                <v:stroke color="#70ad47" weight="12600" joinstyle="miter" endcap="flat"/>
+              <v:rect id="Rectangle 9" o:spid="_x0000_s1026" o:spt="1" style="position:absolute;left:0pt;margin-left:364.7pt;margin-top:21.2pt;height:125.55pt;width:138pt;z-index:1024;v-text-anchor:middle;mso-width-relative:page;mso-height-relative:page;" fillcolor="#FFFFFF [3201]" filled="t" stroked="t" coordsize="21600,21600" o:gfxdata="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">
+                <v:fill on="t" focussize="0,0"/>
+                <v:stroke weight="1pt" color="#70AD47 [3209]" miterlimit="8" joinstyle="miter"/>
+                <v:imagedata o:title=""/>
+                <o:lock v:ext="edit" aspectratio="f"/>
                 <v:textbox>
                   <w:txbxContent>
                     <w:p>
                       <w:pPr>
-                        <w:pStyle w:val="FrameContents"/>
+                        <w:pStyle w:val="68"/>
                         <w:jc w:val="center"/>
                         <w:rPr>
                           <w:color w:val="000000"/>
@@ -4804,7 +4315,7 @@
                     </w:p>
                     <w:p>
                       <w:pPr>
-                        <w:pStyle w:val="FrameContents"/>
+                        <w:pStyle w:val="68"/>
                         <w:jc w:val="center"/>
                         <w:rPr>
                           <w:color w:val="000000"/>
@@ -4819,7 +4330,7 @@
                     </w:p>
                     <w:p>
                       <w:pPr>
-                        <w:pStyle w:val="FrameContents"/>
+                        <w:pStyle w:val="68"/>
                         <w:jc w:val="center"/>
                         <w:rPr>
                           <w:color w:val="000000"/>
@@ -4834,9 +4345,8 @@
                     </w:p>
                     <w:p>
                       <w:pPr>
-                        <w:pStyle w:val="FrameContents"/>
+                        <w:pStyle w:val="68"/>
                         <w:jc w:val="center"/>
-                        <w:rPr/>
                       </w:pPr>
                       <w:r>
                         <w:rPr>
@@ -4855,16 +4365,14 @@
     </w:p>
     <w:p>
       <w:pPr>
-        <w:pStyle w:val="Standard"/>
-        <w:tabs>
-          <w:tab w:val="left" w:pos="2700" w:leader="none"/>
-        </w:tabs>
-        <w:jc w:val="both"/>
-        <w:rPr>
-          <w:rFonts w:ascii="Cambria" w:hAnsi="Cambria"/>
-          <w:b/>
-          <w:b/>
-          <w:i/>
+        <w:pStyle w:val="7"/>
+        <w:tabs>
+          <w:tab w:val="left" w:pos="2700"/>
+        </w:tabs>
+        <w:jc w:val="both"/>
+        <w:rPr>
+          <w:rFonts w:ascii="Cambria" w:hAnsi="Cambria"/>
+          <w:b/>
           <w:i/>
         </w:rPr>
       </w:pPr>
@@ -4877,7 +4385,7 @@
         <mc:AlternateContent>
           <mc:Choice Requires="wps">
             <w:drawing>
-              <wp:anchor behindDoc="0" distT="0" distB="0" distL="114300" distR="114300" simplePos="0" locked="0" layoutInCell="1" allowOverlap="1" relativeHeight="11">
+              <wp:anchor distT="0" distB="0" distL="114300" distR="114300" simplePos="0" relativeHeight="1024" behindDoc="0" locked="0" layoutInCell="1" allowOverlap="1">
                 <wp:simplePos x="0" y="0"/>
                 <wp:positionH relativeFrom="column">
                   <wp:posOffset>3596640</wp:posOffset>
@@ -4889,6 +4397,7 @@
                 <wp:effectExtent l="0" t="4445" r="13970" b="31750"/>
                 <wp:wrapNone/>
                 <wp:docPr id="16" name="Straight Arrow Connector 12"/>
+                <wp:cNvGraphicFramePr/>
                 <a:graphic xmlns:a="http://schemas.openxmlformats.org/drawingml/2006/main">
                   <a:graphicData uri="http://schemas.microsoft.com/office/word/2010/wordprocessingShape">
                     <wps:wsp>
@@ -4902,6 +4411,7 @@
                           <a:avLst/>
                           <a:gdLst/>
                           <a:ahLst/>
+                          <a:cxnLst/>
                           <a:rect l="l" t="t" r="r" b="b"/>
                           <a:pathLst>
                             <a:path w="21600" h="21600">
@@ -4916,7 +4426,7 @@
                         </a:custGeom>
                         <a:noFill/>
                         <a:ln>
-                          <a:tailEnd len="med" type="triangle" w="med"/>
+                          <a:tailEnd type="triangle" w="med" len="med"/>
                         </a:ln>
                       </wps:spPr>
                       <wps:style>
@@ -4939,13 +4449,27 @@
             </w:drawing>
           </mc:Choice>
           <mc:Fallback>
-            <w:pict/>
+            <w:pict>
+              <v:shape id="Straight Arrow Connector 12" o:spid="_x0000_s1026" o:spt="100" style="position:absolute;left:0pt;flip:x;margin-left:283.2pt;margin-top:60.8pt;height:15.25pt;width:81.5pt;z-index:1024;mso-width-relative:page;mso-height-relative:page;" filled="f" stroked="t" coordsize="21600,21600" o:gfxdata="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" path="m0,0l21600,21600e">
+                <v:fill on="f" focussize="0,0"/>
+                <v:stroke weight="0.5pt" color="#4472C4 [3204]" miterlimit="8" joinstyle="miter" endarrow="block"/>
+                <v:imagedata o:title=""/>
+                <o:lock v:ext="edit" aspectratio="f"/>
+              </v:shape>
+            </w:pict>
           </mc:Fallback>
         </mc:AlternateContent>
+      </w:r>
+      <w:r>
+        <w:rPr>
+          <w:rFonts w:ascii="Cambria" w:hAnsi="Cambria"/>
+          <w:b/>
+          <w:i/>
+        </w:rPr>
         <mc:AlternateContent>
           <mc:Choice Requires="wps">
             <w:drawing>
-              <wp:anchor behindDoc="0" distT="0" distB="0" distL="114300" distR="114300" simplePos="0" locked="0" layoutInCell="1" allowOverlap="1" relativeHeight="12">
+              <wp:anchor distT="0" distB="0" distL="114300" distR="114300" simplePos="0" relativeHeight="1024" behindDoc="0" locked="0" layoutInCell="1" allowOverlap="1">
                 <wp:simplePos x="0" y="0"/>
                 <wp:positionH relativeFrom="column">
                   <wp:posOffset>1757045</wp:posOffset>
@@ -4957,6 +4481,7 @@
                 <wp:effectExtent l="6350" t="6350" r="12700" b="22225"/>
                 <wp:wrapNone/>
                 <wp:docPr id="17" name="Rectangle 11"/>
+                <wp:cNvGraphicFramePr/>
                 <a:graphic xmlns:a="http://schemas.openxmlformats.org/drawingml/2006/main">
                   <a:graphicData uri="http://schemas.microsoft.com/office/word/2010/wordprocessingShape">
                     <wps:wsp>
@@ -4969,7 +4494,6 @@
                         <a:prstGeom prst="rect">
                           <a:avLst/>
                         </a:prstGeom>
-                        <a:ln/>
                       </wps:spPr>
                       <wps:style>
                         <a:lnRef idx="2">
@@ -4987,7 +4511,7 @@
                         <w:txbxContent>
                           <w:p>
                             <w:pPr>
-                              <w:pStyle w:val="FrameContents"/>
+                              <w:pStyle w:val="68"/>
                               <w:jc w:val="center"/>
                               <w:rPr>
                                 <w:color w:val="000000"/>
@@ -5002,7 +4526,7 @@
                           </w:p>
                           <w:p>
                             <w:pPr>
-                              <w:pStyle w:val="FrameContents"/>
+                              <w:pStyle w:val="68"/>
                               <w:jc w:val="center"/>
                               <w:rPr>
                                 <w:color w:val="000000"/>
@@ -5017,7 +4541,7 @@
                           </w:p>
                           <w:p>
                             <w:pPr>
-                              <w:pStyle w:val="FrameContents"/>
+                              <w:pStyle w:val="68"/>
                               <w:jc w:val="center"/>
                               <w:rPr>
                                 <w:color w:val="000000"/>
@@ -5032,9 +4556,8 @@
                           </w:p>
                           <w:p>
                             <w:pPr>
-                              <w:pStyle w:val="FrameContents"/>
+                              <w:pStyle w:val="68"/>
                               <w:jc w:val="center"/>
-                              <w:rPr/>
                             </w:pPr>
                             <w:r>
                               <w:rPr>
@@ -5056,15 +4579,16 @@
           </mc:Choice>
           <mc:Fallback>
             <w:pict>
-              <v:rect id="shape_0" ID="Rectangle 11" fillcolor="white" stroked="t" style="position:absolute;margin-left:138.35pt;margin-top:9.85pt;width:142.5pt;height:99.75pt">
-                <w10:wrap type="square"/>
-                <v:fill o:detectmouseclick="t" type="solid" color2="black"/>
-                <v:stroke color="#70ad47" weight="12600" joinstyle="miter" endcap="flat"/>
+              <v:rect id="Rectangle 11" o:spid="_x0000_s1026" o:spt="1" style="position:absolute;left:0pt;margin-left:138.35pt;margin-top:9.85pt;height:99.85pt;width:142.6pt;z-index:1024;v-text-anchor:middle;mso-width-relative:page;mso-height-relative:page;" fillcolor="#FFFFFF [3201]" filled="t" stroked="t" coordsize="21600,21600" o:gfxdata="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">
+                <v:fill on="t" focussize="0,0"/>
+                <v:stroke weight="1pt" color="#70AD47 [3209]" miterlimit="8" joinstyle="miter"/>
+                <v:imagedata o:title=""/>
+                <o:lock v:ext="edit" aspectratio="f"/>
                 <v:textbox>
                   <w:txbxContent>
                     <w:p>
                       <w:pPr>
-                        <w:pStyle w:val="FrameContents"/>
+                        <w:pStyle w:val="68"/>
                         <w:jc w:val="center"/>
                         <w:rPr>
                           <w:color w:val="000000"/>
@@ -5079,7 +4603,7 @@
                     </w:p>
                     <w:p>
                       <w:pPr>
-                        <w:pStyle w:val="FrameContents"/>
+                        <w:pStyle w:val="68"/>
                         <w:jc w:val="center"/>
                         <w:rPr>
                           <w:color w:val="000000"/>
@@ -5094,7 +4618,7 @@
                     </w:p>
                     <w:p>
                       <w:pPr>
-                        <w:pStyle w:val="FrameContents"/>
+                        <w:pStyle w:val="68"/>
                         <w:jc w:val="center"/>
                         <w:rPr>
                           <w:color w:val="000000"/>
@@ -5109,9 +4633,8 @@
                     </w:p>
                     <w:p>
                       <w:pPr>
-                        <w:pStyle w:val="FrameContents"/>
+                        <w:pStyle w:val="68"/>
                         <w:jc w:val="center"/>
-                        <w:rPr/>
                       </w:pPr>
                       <w:r>
                         <w:rPr>
@@ -5130,85 +4653,56 @@
     </w:p>
     <w:p>
       <w:pPr>
-        <w:pStyle w:val="Standard"/>
-        <w:tabs>
-          <w:tab w:val="left" w:pos="2700" w:leader="none"/>
-        </w:tabs>
-        <w:jc w:val="both"/>
-        <w:rPr>
-          <w:rFonts w:ascii="Cambria" w:hAnsi="Cambria"/>
-          <w:b/>
+        <w:pStyle w:val="7"/>
+        <w:tabs>
+          <w:tab w:val="left" w:pos="2700"/>
+        </w:tabs>
+        <w:jc w:val="both"/>
+        <w:rPr>
+          <w:rFonts w:ascii="Cambria" w:hAnsi="Cambria"/>
           <w:b/>
           <w:i/>
+        </w:rPr>
+      </w:pPr>
+    </w:p>
+    <w:p>
+      <w:pPr>
+        <w:pStyle w:val="7"/>
+        <w:tabs>
+          <w:tab w:val="left" w:pos="2700"/>
+        </w:tabs>
+        <w:jc w:val="both"/>
+        <w:rPr>
+          <w:rFonts w:ascii="Cambria" w:hAnsi="Cambria"/>
+          <w:b/>
           <w:i/>
         </w:rPr>
       </w:pPr>
-      <w:r>
+    </w:p>
+    <w:p>
+      <w:pPr>
+        <w:pStyle w:val="7"/>
+        <w:tabs>
+          <w:tab w:val="left" w:pos="2700"/>
+        </w:tabs>
+        <w:jc w:val="both"/>
         <w:rPr>
           <w:rFonts w:ascii="Cambria" w:hAnsi="Cambria"/>
           <w:b/>
           <w:i/>
         </w:rPr>
-      </w:r>
-    </w:p>
-    <w:p>
-      <w:pPr>
-        <w:pStyle w:val="Standard"/>
-        <w:tabs>
-          <w:tab w:val="left" w:pos="2700" w:leader="none"/>
-        </w:tabs>
-        <w:jc w:val="both"/>
-        <w:rPr>
-          <w:rFonts w:ascii="Cambria" w:hAnsi="Cambria"/>
-          <w:b/>
-          <w:b/>
-          <w:i/>
-          <w:i/>
-        </w:rPr>
-      </w:pPr>
-      <w:r>
-        <w:rPr>
-          <w:rFonts w:ascii="Cambria" w:hAnsi="Cambria"/>
-          <w:b/>
-          <w:i/>
-        </w:rPr>
-      </w:r>
-    </w:p>
-    <w:p>
-      <w:pPr>
-        <w:pStyle w:val="Standard"/>
-        <w:tabs>
-          <w:tab w:val="left" w:pos="2700" w:leader="none"/>
-        </w:tabs>
-        <w:jc w:val="both"/>
-        <w:rPr>
-          <w:rFonts w:ascii="Cambria" w:hAnsi="Cambria"/>
-          <w:b/>
-          <w:b/>
-          <w:i/>
-          <w:i/>
-        </w:rPr>
-      </w:pPr>
-      <w:r>
-        <w:rPr>
-          <w:rFonts w:ascii="Cambria" w:hAnsi="Cambria"/>
-          <w:b/>
-          <w:i/>
-        </w:rPr>
-      </w:r>
-    </w:p>
-    <w:p>
-      <w:pPr>
-        <w:pStyle w:val="Standard"/>
-        <w:tabs>
-          <w:tab w:val="left" w:pos="2700" w:leader="none"/>
-        </w:tabs>
-        <w:jc w:val="both"/>
-        <w:rPr>
-          <w:rFonts w:ascii="Cambria" w:hAnsi="Cambria"/>
-          <w:b/>
-          <w:b/>
-          <w:i/>
+      </w:pPr>
+    </w:p>
+    <w:p>
+      <w:pPr>
+        <w:pStyle w:val="7"/>
+        <w:tabs>
+          <w:tab w:val="left" w:pos="2700"/>
+        </w:tabs>
+        <w:jc w:val="both"/>
+        <w:rPr>
+          <w:rFonts w:ascii="Cambria" w:hAnsi="Cambria"/>
+          <w:b/>
           <w:i/>
         </w:rPr>
       </w:pPr>
@@ -5221,7 +4715,7 @@
         <mc:AlternateContent>
           <mc:Choice Requires="wps">
             <w:drawing>
-              <wp:anchor behindDoc="0" distT="0" distB="0" distL="114300" distR="113030" simplePos="0" locked="0" layoutInCell="1" allowOverlap="1" relativeHeight="10">
+              <wp:anchor distT="0" distB="0" distL="114300" distR="113030" simplePos="0" relativeHeight="1024" behindDoc="0" locked="0" layoutInCell="1" allowOverlap="1">
                 <wp:simplePos x="0" y="0"/>
                 <wp:positionH relativeFrom="column">
                   <wp:posOffset>2767330</wp:posOffset>
@@ -5233,6 +4727,7 @@
                 <wp:effectExtent l="20955" t="1270" r="17780" b="6350"/>
                 <wp:wrapNone/>
                 <wp:docPr id="19" name="Straight Arrow Connector 14"/>
+                <wp:cNvGraphicFramePr/>
                 <a:graphic xmlns:a="http://schemas.openxmlformats.org/drawingml/2006/main">
                   <a:graphicData uri="http://schemas.microsoft.com/office/word/2010/wordprocessingShape">
                     <wps:wsp>
@@ -5246,6 +4741,7 @@
                           <a:avLst/>
                           <a:gdLst/>
                           <a:ahLst/>
+                          <a:cxnLst/>
                           <a:rect l="l" t="t" r="r" b="b"/>
                           <a:pathLst>
                             <a:path w="21600" h="21600">
@@ -5260,7 +4756,7 @@
                         </a:custGeom>
                         <a:noFill/>
                         <a:ln>
-                          <a:tailEnd len="med" type="triangle" w="med"/>
+                          <a:tailEnd type="triangle" w="med" len="med"/>
                         </a:ln>
                       </wps:spPr>
                       <wps:style>
@@ -5283,23 +4779,28 @@
             </w:drawing>
           </mc:Choice>
           <mc:Fallback>
-            <w:pict/>
+            <w:pict>
+              <v:shape id="Straight Arrow Connector 14" o:spid="_x0000_s1026" o:spt="100" style="position:absolute;left:0pt;flip:x;margin-left:217.9pt;margin-top:15.45pt;height:88pt;width:19.55pt;z-index:1024;mso-width-relative:page;mso-height-relative:page;" filled="f" stroked="t" coordsize="21600,21600" o:gfxdata="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" path="m0,0l21600,21600e">
+                <v:fill on="f" focussize="0,0"/>
+                <v:stroke weight="0.5pt" color="#4472C4 [3204]" miterlimit="8" joinstyle="miter" endarrow="block"/>
+                <v:imagedata o:title=""/>
+                <o:lock v:ext="edit" aspectratio="f"/>
+              </v:shape>
+            </w:pict>
           </mc:Fallback>
         </mc:AlternateContent>
       </w:r>
     </w:p>
     <w:p>
       <w:pPr>
-        <w:pStyle w:val="Standard"/>
-        <w:tabs>
-          <w:tab w:val="left" w:pos="2700" w:leader="none"/>
-        </w:tabs>
-        <w:jc w:val="both"/>
-        <w:rPr>
-          <w:rFonts w:ascii="Cambria" w:hAnsi="Cambria"/>
-          <w:b/>
-          <w:b/>
-          <w:i/>
+        <w:pStyle w:val="7"/>
+        <w:tabs>
+          <w:tab w:val="left" w:pos="2700"/>
+        </w:tabs>
+        <w:jc w:val="both"/>
+        <w:rPr>
+          <w:rFonts w:ascii="Cambria" w:hAnsi="Cambria"/>
+          <w:b/>
           <w:i/>
         </w:rPr>
       </w:pPr>
@@ -5312,7 +4813,7 @@
         <mc:AlternateContent>
           <mc:Choice Requires="wps">
             <w:drawing>
-              <wp:anchor behindDoc="0" distT="0" distB="0" distL="114300" distR="114300" simplePos="0" locked="0" layoutInCell="1" allowOverlap="1" relativeHeight="9">
+              <wp:anchor distT="0" distB="0" distL="114300" distR="114300" simplePos="0" relativeHeight="1024" behindDoc="0" locked="0" layoutInCell="1" allowOverlap="1">
                 <wp:simplePos x="0" y="0"/>
                 <wp:positionH relativeFrom="column">
                   <wp:posOffset>3704590</wp:posOffset>
@@ -5324,6 +4825,7 @@
                 <wp:effectExtent l="0" t="3175" r="10795" b="7620"/>
                 <wp:wrapNone/>
                 <wp:docPr id="20" name="Straight Arrow Connector 15"/>
+                <wp:cNvGraphicFramePr/>
                 <a:graphic xmlns:a="http://schemas.openxmlformats.org/drawingml/2006/main">
                   <a:graphicData uri="http://schemas.microsoft.com/office/word/2010/wordprocessingShape">
                     <wps:wsp>
@@ -5337,6 +4839,7 @@
                           <a:avLst/>
                           <a:gdLst/>
                           <a:ahLst/>
+                          <a:cxnLst/>
                           <a:rect l="l" t="t" r="r" b="b"/>
                           <a:pathLst>
                             <a:path w="21600" h="21600">
@@ -5351,7 +4854,7 @@
                         </a:custGeom>
                         <a:noFill/>
                         <a:ln>
-                          <a:tailEnd len="med" type="triangle" w="med"/>
+                          <a:tailEnd type="triangle" w="med" len="med"/>
                         </a:ln>
                       </wps:spPr>
                       <wps:style>
@@ -5374,69 +4877,56 @@
             </w:drawing>
           </mc:Choice>
           <mc:Fallback>
-            <w:pict/>
+            <w:pict>
+              <v:shape id="Straight Arrow Connector 15" o:spid="_x0000_s1026" o:spt="100" style="position:absolute;left:0pt;flip:x;margin-left:291.7pt;margin-top:9.15pt;height:89.25pt;width:86.25pt;z-index:1024;mso-width-relative:page;mso-height-relative:page;" filled="f" stroked="t" coordsize="21600,21600" o:gfxdata="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" path="m0,0l21600,21600e">
+                <v:fill on="f" focussize="0,0"/>
+                <v:stroke weight="0.5pt" color="#4472C4 [3204]" miterlimit="8" joinstyle="miter" endarrow="block"/>
+                <v:imagedata o:title=""/>
+                <o:lock v:ext="edit" aspectratio="f"/>
+              </v:shape>
+            </w:pict>
           </mc:Fallback>
         </mc:AlternateContent>
       </w:r>
     </w:p>
     <w:p>
       <w:pPr>
-        <w:pStyle w:val="Standard"/>
-        <w:tabs>
-          <w:tab w:val="left" w:pos="2700" w:leader="none"/>
-        </w:tabs>
-        <w:jc w:val="both"/>
-        <w:rPr>
-          <w:rFonts w:ascii="Cambria" w:hAnsi="Cambria"/>
-          <w:b/>
+        <w:pStyle w:val="7"/>
+        <w:tabs>
+          <w:tab w:val="left" w:pos="2700"/>
+        </w:tabs>
+        <w:jc w:val="both"/>
+        <w:rPr>
+          <w:rFonts w:ascii="Cambria" w:hAnsi="Cambria"/>
           <w:b/>
           <w:i/>
+        </w:rPr>
+      </w:pPr>
+    </w:p>
+    <w:p>
+      <w:pPr>
+        <w:pStyle w:val="7"/>
+        <w:tabs>
+          <w:tab w:val="left" w:pos="2700"/>
+        </w:tabs>
+        <w:jc w:val="both"/>
+        <w:rPr>
+          <w:rFonts w:ascii="Cambria" w:hAnsi="Cambria"/>
+          <w:b/>
           <w:i/>
         </w:rPr>
       </w:pPr>
-      <w:r>
-        <w:rPr>
-          <w:rFonts w:ascii="Cambria" w:hAnsi="Cambria"/>
-          <w:b/>
-          <w:i/>
-        </w:rPr>
-      </w:r>
-    </w:p>
-    <w:p>
-      <w:pPr>
-        <w:pStyle w:val="Standard"/>
-        <w:tabs>
-          <w:tab w:val="left" w:pos="2700" w:leader="none"/>
-        </w:tabs>
-        <w:jc w:val="both"/>
-        <w:rPr>
-          <w:rFonts w:ascii="Cambria" w:hAnsi="Cambria"/>
-          <w:b/>
-          <w:b/>
-          <w:i/>
-          <w:i/>
-        </w:rPr>
-      </w:pPr>
-      <w:r>
-        <w:rPr>
-          <w:rFonts w:ascii="Cambria" w:hAnsi="Cambria"/>
-          <w:b/>
-          <w:i/>
-        </w:rPr>
-      </w:r>
-    </w:p>
-    <w:p>
-      <w:pPr>
-        <w:pStyle w:val="Standard"/>
-        <w:tabs>
-          <w:tab w:val="left" w:pos="2700" w:leader="none"/>
-        </w:tabs>
-        <w:jc w:val="both"/>
-        <w:rPr>
-          <w:rFonts w:ascii="Cambria" w:hAnsi="Cambria"/>
-          <w:b/>
-          <w:b/>
-          <w:i/>
+    </w:p>
+    <w:p>
+      <w:pPr>
+        <w:pStyle w:val="7"/>
+        <w:tabs>
+          <w:tab w:val="left" w:pos="2700"/>
+        </w:tabs>
+        <w:jc w:val="both"/>
+        <w:rPr>
+          <w:rFonts w:ascii="Cambria" w:hAnsi="Cambria"/>
+          <w:b/>
           <w:i/>
         </w:rPr>
       </w:pPr>
@@ -5449,7 +4939,7 @@
         <mc:AlternateContent>
           <mc:Choice Requires="wps">
             <w:drawing>
-              <wp:anchor behindDoc="0" distT="0" distB="0" distL="114300" distR="114300" simplePos="0" locked="0" layoutInCell="1" allowOverlap="1" relativeHeight="8">
+              <wp:anchor distT="0" distB="0" distL="114300" distR="114300" simplePos="0" relativeHeight="1024" behindDoc="0" locked="0" layoutInCell="1" allowOverlap="1">
                 <wp:simplePos x="0" y="0"/>
                 <wp:positionH relativeFrom="column">
                   <wp:posOffset>1876425</wp:posOffset>
@@ -5461,6 +4951,7 @@
                 <wp:effectExtent l="6350" t="6350" r="22225" b="22225"/>
                 <wp:wrapNone/>
                 <wp:docPr id="21" name="Rectangle 13"/>
+                <wp:cNvGraphicFramePr/>
                 <a:graphic xmlns:a="http://schemas.openxmlformats.org/drawingml/2006/main">
                   <a:graphicData uri="http://schemas.microsoft.com/office/word/2010/wordprocessingShape">
                     <wps:wsp>
@@ -5473,7 +4964,6 @@
                         <a:prstGeom prst="rect">
                           <a:avLst/>
                         </a:prstGeom>
-                        <a:ln/>
                       </wps:spPr>
                       <wps:style>
                         <a:lnRef idx="2">
@@ -5491,7 +4981,7 @@
                         <w:txbxContent>
                           <w:p>
                             <w:pPr>
-                              <w:pStyle w:val="FrameContents"/>
+                              <w:pStyle w:val="68"/>
                               <w:jc w:val="center"/>
                               <w:rPr>
                                 <w:color w:val="000000"/>
@@ -5506,7 +4996,7 @@
                           </w:p>
                           <w:p>
                             <w:pPr>
-                              <w:pStyle w:val="FrameContents"/>
+                              <w:pStyle w:val="68"/>
                               <w:jc w:val="center"/>
                               <w:rPr>
                                 <w:color w:val="000000"/>
@@ -5521,7 +5011,7 @@
                           </w:p>
                           <w:p>
                             <w:pPr>
-                              <w:pStyle w:val="FrameContents"/>
+                              <w:pStyle w:val="68"/>
                               <w:jc w:val="center"/>
                               <w:rPr>
                                 <w:color w:val="000000"/>
@@ -5536,20 +5026,13 @@
                           </w:p>
                           <w:p>
                             <w:pPr>
-                              <w:pStyle w:val="FrameContents"/>
-                              <w:rPr/>
+                              <w:pStyle w:val="68"/>
                             </w:pPr>
                             <w:r>
                               <w:rPr>
                                 <w:color w:val="000000"/>
                               </w:rPr>
-                              <w:t xml:space="preserve">     </w:t>
-                            </w:r>
-                            <w:r>
-                              <w:rPr>
-                                <w:color w:val="000000"/>
-                              </w:rPr>
-                              <w:t xml:space="preserve">End date: 25.10.2019 </w:t>
+                              <w:t xml:space="preserve">     End date: 25.10.2019 </w:t>
                             </w:r>
                           </w:p>
                         </w:txbxContent>
@@ -5565,15 +5048,16 @@
           </mc:Choice>
           <mc:Fallback>
             <w:pict>
-              <v:rect id="shape_0" ID="Rectangle 13" fillcolor="white" stroked="t" style="position:absolute;margin-left:147.75pt;margin-top:10.75pt;width:140.25pt;height:98.25pt">
-                <w10:wrap type="square"/>
-                <v:fill o:detectmouseclick="t" type="solid" color2="black"/>
-                <v:stroke color="#70ad47" weight="12600" joinstyle="miter" endcap="flat"/>
+              <v:rect id="Rectangle 13" o:spid="_x0000_s1026" o:spt="1" style="position:absolute;left:0pt;margin-left:147.75pt;margin-top:10.75pt;height:98.35pt;width:140.35pt;z-index:1024;v-text-anchor:middle;mso-width-relative:page;mso-height-relative:page;" fillcolor="#FFFFFF [3201]" filled="t" stroked="t" coordsize="21600,21600" o:gfxdata="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">
+                <v:fill on="t" focussize="0,0"/>
+                <v:stroke weight="1pt" color="#70AD47 [3209]" miterlimit="8" joinstyle="miter"/>
+                <v:imagedata o:title=""/>
+                <o:lock v:ext="edit" aspectratio="f"/>
                 <v:textbox>
                   <w:txbxContent>
                     <w:p>
                       <w:pPr>
-                        <w:pStyle w:val="FrameContents"/>
+                        <w:pStyle w:val="68"/>
                         <w:jc w:val="center"/>
                         <w:rPr>
                           <w:color w:val="000000"/>
@@ -5588,7 +5072,7 @@
                     </w:p>
                     <w:p>
                       <w:pPr>
-                        <w:pStyle w:val="FrameContents"/>
+                        <w:pStyle w:val="68"/>
                         <w:jc w:val="center"/>
                         <w:rPr>
                           <w:color w:val="000000"/>
@@ -5603,7 +5087,7 @@
                     </w:p>
                     <w:p>
                       <w:pPr>
-                        <w:pStyle w:val="FrameContents"/>
+                        <w:pStyle w:val="68"/>
                         <w:jc w:val="center"/>
                         <w:rPr>
                           <w:color w:val="000000"/>
@@ -5618,20 +5102,13 @@
                     </w:p>
                     <w:p>
                       <w:pPr>
-                        <w:pStyle w:val="FrameContents"/>
-                        <w:rPr/>
+                        <w:pStyle w:val="68"/>
                       </w:pPr>
                       <w:r>
                         <w:rPr>
                           <w:color w:val="000000"/>
                         </w:rPr>
-                        <w:t xml:space="preserve">     </w:t>
-                      </w:r>
-                      <w:r>
-                        <w:rPr>
-                          <w:color w:val="000000"/>
-                        </w:rPr>
-                        <w:t xml:space="preserve">End date: 25.10.2019 </w:t>
+                        <w:t xml:space="preserve">     End date: 25.10.2019 </w:t>
                       </w:r>
                     </w:p>
                   </w:txbxContent>
@@ -5644,85 +5121,56 @@
     </w:p>
     <w:p>
       <w:pPr>
-        <w:pStyle w:val="Standard"/>
-        <w:tabs>
-          <w:tab w:val="left" w:pos="2700" w:leader="none"/>
-        </w:tabs>
-        <w:jc w:val="both"/>
-        <w:rPr>
-          <w:rFonts w:ascii="Cambria" w:hAnsi="Cambria"/>
-          <w:b/>
+        <w:pStyle w:val="7"/>
+        <w:tabs>
+          <w:tab w:val="left" w:pos="2700"/>
+        </w:tabs>
+        <w:jc w:val="both"/>
+        <w:rPr>
+          <w:rFonts w:ascii="Cambria" w:hAnsi="Cambria"/>
           <w:b/>
           <w:i/>
+        </w:rPr>
+      </w:pPr>
+    </w:p>
+    <w:p>
+      <w:pPr>
+        <w:pStyle w:val="7"/>
+        <w:tabs>
+          <w:tab w:val="left" w:pos="2700"/>
+        </w:tabs>
+        <w:jc w:val="both"/>
+        <w:rPr>
+          <w:rFonts w:ascii="Cambria" w:hAnsi="Cambria"/>
+          <w:b/>
           <w:i/>
         </w:rPr>
       </w:pPr>
-      <w:r>
+    </w:p>
+    <w:p>
+      <w:pPr>
+        <w:pStyle w:val="7"/>
+        <w:tabs>
+          <w:tab w:val="left" w:pos="2700"/>
+        </w:tabs>
+        <w:jc w:val="both"/>
         <w:rPr>
           <w:rFonts w:ascii="Cambria" w:hAnsi="Cambria"/>
           <w:b/>
           <w:i/>
         </w:rPr>
-      </w:r>
-    </w:p>
-    <w:p>
-      <w:pPr>
-        <w:pStyle w:val="Standard"/>
-        <w:tabs>
-          <w:tab w:val="left" w:pos="2700" w:leader="none"/>
-        </w:tabs>
-        <w:jc w:val="both"/>
-        <w:rPr>
-          <w:rFonts w:ascii="Cambria" w:hAnsi="Cambria"/>
-          <w:b/>
-          <w:b/>
-          <w:i/>
-          <w:i/>
-        </w:rPr>
-      </w:pPr>
-      <w:r>
-        <w:rPr>
-          <w:rFonts w:ascii="Cambria" w:hAnsi="Cambria"/>
-          <w:b/>
-          <w:i/>
-        </w:rPr>
-      </w:r>
-    </w:p>
-    <w:p>
-      <w:pPr>
-        <w:pStyle w:val="Standard"/>
-        <w:tabs>
-          <w:tab w:val="left" w:pos="2700" w:leader="none"/>
-        </w:tabs>
-        <w:jc w:val="both"/>
-        <w:rPr>
-          <w:rFonts w:ascii="Cambria" w:hAnsi="Cambria"/>
-          <w:b/>
-          <w:b/>
-          <w:i/>
-          <w:i/>
-        </w:rPr>
-      </w:pPr>
-      <w:r>
-        <w:rPr>
-          <w:rFonts w:ascii="Cambria" w:hAnsi="Cambria"/>
-          <w:b/>
-          <w:i/>
-        </w:rPr>
-      </w:r>
-    </w:p>
-    <w:p>
-      <w:pPr>
-        <w:pStyle w:val="Standard"/>
-        <w:tabs>
-          <w:tab w:val="left" w:pos="2700" w:leader="none"/>
-        </w:tabs>
-        <w:jc w:val="both"/>
-        <w:rPr>
-          <w:rFonts w:ascii="Cambria" w:hAnsi="Cambria"/>
-          <w:b/>
-          <w:b/>
-          <w:i/>
+      </w:pPr>
+    </w:p>
+    <w:p>
+      <w:pPr>
+        <w:pStyle w:val="7"/>
+        <w:tabs>
+          <w:tab w:val="left" w:pos="2700"/>
+        </w:tabs>
+        <w:jc w:val="both"/>
+        <w:rPr>
+          <w:rFonts w:ascii="Cambria" w:hAnsi="Cambria"/>
+          <w:b/>
           <w:i/>
         </w:rPr>
       </w:pPr>
@@ -5730,7 +5178,7 @@
         <mc:AlternateContent>
           <mc:Choice Requires="wps">
             <w:drawing>
-              <wp:anchor behindDoc="0" distT="0" distB="0" distL="114300" distR="114300" simplePos="0" locked="0" layoutInCell="1" allowOverlap="1" relativeHeight="7">
+              <wp:anchor distT="0" distB="0" distL="114300" distR="114300" simplePos="0" relativeHeight="1024" behindDoc="0" locked="0" layoutInCell="1" allowOverlap="1">
                 <wp:simplePos x="0" y="0"/>
                 <wp:positionH relativeFrom="column">
                   <wp:posOffset>847090</wp:posOffset>
@@ -5742,6 +5190,7 @@
                 <wp:effectExtent l="0" t="3810" r="4445" b="13970"/>
                 <wp:wrapNone/>
                 <wp:docPr id="23" name="Straight Arrow Connector 16"/>
+                <wp:cNvGraphicFramePr/>
                 <a:graphic xmlns:a="http://schemas.openxmlformats.org/drawingml/2006/main">
                   <a:graphicData uri="http://schemas.microsoft.com/office/word/2010/wordprocessingShape">
                     <wps:wsp>
@@ -5755,6 +5204,7 @@
                           <a:avLst/>
                           <a:gdLst/>
                           <a:ahLst/>
+                          <a:cxnLst/>
                           <a:rect l="l" t="t" r="r" b="b"/>
                           <a:pathLst>
                             <a:path w="21600" h="21600">
@@ -5769,7 +5219,7 @@
                         </a:custGeom>
                         <a:noFill/>
                         <a:ln>
-                          <a:tailEnd len="med" type="triangle" w="med"/>
+                          <a:tailEnd type="triangle" w="med" len="med"/>
                         </a:ln>
                       </wps:spPr>
                       <wps:style>
@@ -5792,7 +5242,14 @@
             </w:drawing>
           </mc:Choice>
           <mc:Fallback>
-            <w:pict/>
+            <w:pict>
+              <v:shape id="Straight Arrow Connector 16" o:spid="_x0000_s1026" o:spt="100" style="position:absolute;left:0pt;flip:x;margin-left:66.7pt;margin-top:19.3pt;height:94.7pt;width:127.25pt;z-index:1024;mso-width-relative:page;mso-height-relative:page;" filled="f" stroked="t" coordsize="21600,21600" o:gfxdata="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" path="m0,0l21600,21600e">
+                <v:fill on="f" focussize="0,0"/>
+                <v:stroke weight="0.5pt" color="#4472C4 [3204]" miterlimit="8" joinstyle="miter" endarrow="block"/>
+                <v:imagedata o:title=""/>
+                <o:lock v:ext="edit" aspectratio="f"/>
+              </v:shape>
+            </w:pict>
           </mc:Fallback>
         </mc:AlternateContent>
       </w:r>
@@ -5807,85 +5264,56 @@
     </w:p>
     <w:p>
       <w:pPr>
-        <w:pStyle w:val="Standard"/>
-        <w:tabs>
-          <w:tab w:val="left" w:pos="2700" w:leader="none"/>
-        </w:tabs>
-        <w:jc w:val="both"/>
-        <w:rPr>
-          <w:rFonts w:ascii="Cambria" w:hAnsi="Cambria"/>
-          <w:b/>
+        <w:pStyle w:val="7"/>
+        <w:tabs>
+          <w:tab w:val="left" w:pos="2700"/>
+        </w:tabs>
+        <w:jc w:val="both"/>
+        <w:rPr>
+          <w:rFonts w:ascii="Cambria" w:hAnsi="Cambria"/>
           <w:b/>
           <w:i/>
+        </w:rPr>
+      </w:pPr>
+    </w:p>
+    <w:p>
+      <w:pPr>
+        <w:pStyle w:val="7"/>
+        <w:tabs>
+          <w:tab w:val="left" w:pos="2700"/>
+        </w:tabs>
+        <w:jc w:val="both"/>
+        <w:rPr>
+          <w:rFonts w:ascii="Cambria" w:hAnsi="Cambria"/>
+          <w:b/>
           <w:i/>
         </w:rPr>
       </w:pPr>
-      <w:r>
+    </w:p>
+    <w:p>
+      <w:pPr>
+        <w:pStyle w:val="7"/>
+        <w:tabs>
+          <w:tab w:val="left" w:pos="2700"/>
+        </w:tabs>
+        <w:jc w:val="both"/>
         <w:rPr>
           <w:rFonts w:ascii="Cambria" w:hAnsi="Cambria"/>
           <w:b/>
           <w:i/>
         </w:rPr>
-      </w:r>
-    </w:p>
-    <w:p>
-      <w:pPr>
-        <w:pStyle w:val="Standard"/>
-        <w:tabs>
-          <w:tab w:val="left" w:pos="2700" w:leader="none"/>
-        </w:tabs>
-        <w:jc w:val="both"/>
-        <w:rPr>
-          <w:rFonts w:ascii="Cambria" w:hAnsi="Cambria"/>
-          <w:b/>
-          <w:b/>
-          <w:i/>
-          <w:i/>
-        </w:rPr>
-      </w:pPr>
-      <w:r>
-        <w:rPr>
-          <w:rFonts w:ascii="Cambria" w:hAnsi="Cambria"/>
-          <w:b/>
-          <w:i/>
-        </w:rPr>
-      </w:r>
-    </w:p>
-    <w:p>
-      <w:pPr>
-        <w:pStyle w:val="Standard"/>
-        <w:tabs>
-          <w:tab w:val="left" w:pos="2700" w:leader="none"/>
-        </w:tabs>
-        <w:jc w:val="both"/>
-        <w:rPr>
-          <w:rFonts w:ascii="Cambria" w:hAnsi="Cambria"/>
-          <w:b/>
-          <w:b/>
-          <w:i/>
-          <w:i/>
-        </w:rPr>
-      </w:pPr>
-      <w:r>
-        <w:rPr>
-          <w:rFonts w:ascii="Cambria" w:hAnsi="Cambria"/>
-          <w:b/>
-          <w:i/>
-        </w:rPr>
-      </w:r>
-    </w:p>
-    <w:p>
-      <w:pPr>
-        <w:pStyle w:val="Standard"/>
-        <w:tabs>
-          <w:tab w:val="left" w:pos="2700" w:leader="none"/>
-        </w:tabs>
-        <w:jc w:val="both"/>
-        <w:rPr>
-          <w:rFonts w:ascii="Cambria" w:hAnsi="Cambria"/>
-          <w:b/>
-          <w:b/>
-          <w:i/>
+      </w:pPr>
+    </w:p>
+    <w:p>
+      <w:pPr>
+        <w:pStyle w:val="7"/>
+        <w:tabs>
+          <w:tab w:val="left" w:pos="2700"/>
+        </w:tabs>
+        <w:jc w:val="both"/>
+        <w:rPr>
+          <w:rFonts w:ascii="Cambria" w:hAnsi="Cambria"/>
+          <w:b/>
           <w:i/>
         </w:rPr>
       </w:pPr>
@@ -5898,7 +5326,7 @@
         <mc:AlternateContent>
           <mc:Choice Requires="wps">
             <w:drawing>
-              <wp:anchor behindDoc="0" distT="0" distB="0" distL="114300" distR="114300" simplePos="0" locked="0" layoutInCell="1" allowOverlap="1" relativeHeight="6">
+              <wp:anchor distT="0" distB="0" distL="114300" distR="114300" simplePos="0" relativeHeight="1024" behindDoc="0" locked="0" layoutInCell="1" allowOverlap="1">
                 <wp:simplePos x="0" y="0"/>
                 <wp:positionH relativeFrom="column">
                   <wp:posOffset>-543560</wp:posOffset>
@@ -5910,6 +5338,7 @@
                 <wp:effectExtent l="6350" t="6350" r="12700" b="12700"/>
                 <wp:wrapNone/>
                 <wp:docPr id="24" name="Rectangle 17"/>
+                <wp:cNvGraphicFramePr/>
                 <a:graphic xmlns:a="http://schemas.openxmlformats.org/drawingml/2006/main">
                   <a:graphicData uri="http://schemas.microsoft.com/office/word/2010/wordprocessingShape">
                     <wps:wsp>
@@ -5922,7 +5351,6 @@
                         <a:prstGeom prst="rect">
                           <a:avLst/>
                         </a:prstGeom>
-                        <a:ln/>
                       </wps:spPr>
                       <wps:style>
                         <a:lnRef idx="2">
@@ -5940,7 +5368,7 @@
                         <w:txbxContent>
                           <w:p>
                             <w:pPr>
-                              <w:pStyle w:val="FrameContents"/>
+                              <w:pStyle w:val="68"/>
                               <w:jc w:val="center"/>
                               <w:rPr>
                                 <w:color w:val="000000"/>
@@ -5955,7 +5383,7 @@
                           </w:p>
                           <w:p>
                             <w:pPr>
-                              <w:pStyle w:val="FrameContents"/>
+                              <w:pStyle w:val="68"/>
                               <w:jc w:val="center"/>
                               <w:rPr>
                                 <w:color w:val="000000"/>
@@ -5970,7 +5398,7 @@
                           </w:p>
                           <w:p>
                             <w:pPr>
-                              <w:pStyle w:val="FrameContents"/>
+                              <w:pStyle w:val="68"/>
                               <w:jc w:val="center"/>
                               <w:rPr>
                                 <w:color w:val="000000"/>
@@ -5985,9 +5413,8 @@
                           </w:p>
                           <w:p>
                             <w:pPr>
-                              <w:pStyle w:val="FrameContents"/>
+                              <w:pStyle w:val="68"/>
                               <w:jc w:val="center"/>
-                              <w:rPr/>
                             </w:pPr>
                             <w:r>
                               <w:rPr>
@@ -6009,15 +5436,16 @@
           </mc:Choice>
           <mc:Fallback>
             <w:pict>
-              <v:rect id="shape_0" ID="Rectangle 17" fillcolor="white" stroked="t" style="position:absolute;margin-left:-42.8pt;margin-top:22.7pt;width:145.5pt;height:103.5pt">
-                <w10:wrap type="square"/>
-                <v:fill o:detectmouseclick="t" type="solid" color2="black"/>
-                <v:stroke color="#70ad47" weight="12600" joinstyle="miter" endcap="flat"/>
+              <v:rect id="Rectangle 17" o:spid="_x0000_s1026" o:spt="1" style="position:absolute;left:0pt;margin-left:-42.8pt;margin-top:22.7pt;height:103.6pt;width:145.6pt;z-index:1024;v-text-anchor:middle;mso-width-relative:page;mso-height-relative:page;" fillcolor="#FFFFFF [3201]" filled="t" stroked="t" coordsize="21600,21600" o:gfxdata="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">
+                <v:fill on="t" focussize="0,0"/>
+                <v:stroke weight="1pt" color="#70AD47 [3209]" miterlimit="8" joinstyle="miter"/>
+                <v:imagedata o:title=""/>
+                <o:lock v:ext="edit" aspectratio="f"/>
                 <v:textbox>
                   <w:txbxContent>
                     <w:p>
                       <w:pPr>
-                        <w:pStyle w:val="FrameContents"/>
+                        <w:pStyle w:val="68"/>
                         <w:jc w:val="center"/>
                         <w:rPr>
                           <w:color w:val="000000"/>
@@ -6032,7 +5460,7 @@
                     </w:p>
                     <w:p>
                       <w:pPr>
-                        <w:pStyle w:val="FrameContents"/>
+                        <w:pStyle w:val="68"/>
                         <w:jc w:val="center"/>
                         <w:rPr>
                           <w:color w:val="000000"/>
@@ -6047,7 +5475,7 @@
                     </w:p>
                     <w:p>
                       <w:pPr>
-                        <w:pStyle w:val="FrameContents"/>
+                        <w:pStyle w:val="68"/>
                         <w:jc w:val="center"/>
                         <w:rPr>
                           <w:color w:val="000000"/>
@@ -6062,9 +5490,8 @@
                     </w:p>
                     <w:p>
                       <w:pPr>
-                        <w:pStyle w:val="FrameContents"/>
+                        <w:pStyle w:val="68"/>
                         <w:jc w:val="center"/>
-                        <w:rPr/>
                       </w:pPr>
                       <w:r>
                         <w:rPr>
@@ -6083,16 +5510,14 @@
     </w:p>
     <w:p>
       <w:pPr>
-        <w:pStyle w:val="Standard"/>
-        <w:tabs>
-          <w:tab w:val="left" w:pos="2700" w:leader="none"/>
-        </w:tabs>
-        <w:jc w:val="both"/>
-        <w:rPr>
-          <w:rFonts w:ascii="Cambria" w:hAnsi="Cambria"/>
-          <w:b/>
-          <w:b/>
-          <w:i/>
+        <w:pStyle w:val="7"/>
+        <w:tabs>
+          <w:tab w:val="left" w:pos="2700"/>
+        </w:tabs>
+        <w:jc w:val="both"/>
+        <w:rPr>
+          <w:rFonts w:ascii="Cambria" w:hAnsi="Cambria"/>
+          <w:b/>
           <w:i/>
         </w:rPr>
       </w:pPr>
@@ -6105,7 +5530,7 @@
         <mc:AlternateContent>
           <mc:Choice Requires="wps">
             <w:drawing>
-              <wp:anchor behindDoc="0" distT="0" distB="0" distL="114300" distR="114300" simplePos="0" locked="0" layoutInCell="1" allowOverlap="1" relativeHeight="4">
+              <wp:anchor distT="0" distB="0" distL="114300" distR="114300" simplePos="0" relativeHeight="1024" behindDoc="0" locked="0" layoutInCell="1" allowOverlap="1">
                 <wp:simplePos x="0" y="0"/>
                 <wp:positionH relativeFrom="column">
                   <wp:posOffset>4763135</wp:posOffset>
@@ -6113,10 +5538,11 @@
                 <wp:positionV relativeFrom="paragraph">
                   <wp:posOffset>96520</wp:posOffset>
                 </wp:positionV>
-                <wp:extent cx="1772920" cy="1268095"/>
-                <wp:effectExtent l="6350" t="6350" r="12700" b="22225"/>
+                <wp:extent cx="1772920" cy="1671955"/>
+                <wp:effectExtent l="6350" t="6350" r="11430" b="17145"/>
                 <wp:wrapNone/>
                 <wp:docPr id="26" name="Rectangle 20"/>
+                <wp:cNvGraphicFramePr/>
                 <a:graphic xmlns:a="http://schemas.openxmlformats.org/drawingml/2006/main">
                   <a:graphicData uri="http://schemas.microsoft.com/office/word/2010/wordprocessingShape">
                     <wps:wsp>
@@ -6124,12 +5550,11 @@
                       <wps:spPr>
                         <a:xfrm>
                           <a:off x="0" y="0"/>
-                          <a:ext cx="1772280" cy="1267560"/>
+                          <a:ext cx="1772280" cy="1671955"/>
                         </a:xfrm>
                         <a:prstGeom prst="rect">
                           <a:avLst/>
                         </a:prstGeom>
-                        <a:ln/>
                       </wps:spPr>
                       <wps:style>
                         <a:lnRef idx="2">
@@ -6147,7 +5572,7 @@
                         <w:txbxContent>
                           <w:p>
                             <w:pPr>
-                              <w:pStyle w:val="FrameContents"/>
+                              <w:pStyle w:val="68"/>
                               <w:jc w:val="center"/>
                               <w:rPr>
                                 <w:color w:val="000000"/>
@@ -6162,7 +5587,7 @@
                           </w:p>
                           <w:p>
                             <w:pPr>
-                              <w:pStyle w:val="FrameContents"/>
+                              <w:pStyle w:val="68"/>
                               <w:jc w:val="center"/>
                               <w:rPr>
                                 <w:color w:val="000000"/>
@@ -6177,7 +5602,7 @@
                           </w:p>
                           <w:p>
                             <w:pPr>
-                              <w:pStyle w:val="FrameContents"/>
+                              <w:pStyle w:val="68"/>
                               <w:jc w:val="center"/>
                               <w:rPr>
                                 <w:color w:val="000000"/>
@@ -6192,9 +5617,8 @@
                           </w:p>
                           <w:p>
                             <w:pPr>
-                              <w:pStyle w:val="FrameContents"/>
+                              <w:pStyle w:val="68"/>
                               <w:jc w:val="center"/>
-                              <w:rPr/>
                             </w:pPr>
                             <w:r>
                               <w:rPr>
@@ -6216,15 +5640,16 @@
           </mc:Choice>
           <mc:Fallback>
             <w:pict>
-              <v:rect id="shape_0" ID="Rectangle 20" fillcolor="white" stroked="t" style="position:absolute;margin-left:375.05pt;margin-top:7.6pt;width:139.5pt;height:99.75pt">
-                <w10:wrap type="square"/>
-                <v:fill o:detectmouseclick="t" type="solid" color2="black"/>
-                <v:stroke color="#70ad47" weight="12600" joinstyle="miter" endcap="flat"/>
+              <v:rect id="Rectangle 20" o:spid="_x0000_s1026" o:spt="1" style="position:absolute;left:0pt;margin-left:375.05pt;margin-top:7.6pt;height:131.65pt;width:139.6pt;z-index:1024;v-text-anchor:middle;mso-width-relative:page;mso-height-relative:page;" fillcolor="#FFFFFF [3201]" filled="t" stroked="t" coordsize="21600,21600" o:gfxdata="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">
+                <v:fill on="t" focussize="0,0"/>
+                <v:stroke weight="1pt" color="#70AD47 [3209]" miterlimit="8" joinstyle="miter"/>
+                <v:imagedata o:title=""/>
+                <o:lock v:ext="edit" aspectratio="f"/>
                 <v:textbox>
                   <w:txbxContent>
                     <w:p>
                       <w:pPr>
-                        <w:pStyle w:val="FrameContents"/>
+                        <w:pStyle w:val="68"/>
                         <w:jc w:val="center"/>
                         <w:rPr>
                           <w:color w:val="000000"/>
@@ -6239,7 +5664,7 @@
                     </w:p>
                     <w:p>
                       <w:pPr>
-                        <w:pStyle w:val="FrameContents"/>
+                        <w:pStyle w:val="68"/>
                         <w:jc w:val="center"/>
                         <w:rPr>
                           <w:color w:val="000000"/>
@@ -6254,7 +5679,7 @@
                     </w:p>
                     <w:p>
                       <w:pPr>
-                        <w:pStyle w:val="FrameContents"/>
+                        <w:pStyle w:val="68"/>
                         <w:jc w:val="center"/>
                         <w:rPr>
                           <w:color w:val="000000"/>
@@ -6269,9 +5694,8 @@
                     </w:p>
                     <w:p>
                       <w:pPr>
-                        <w:pStyle w:val="FrameContents"/>
+                        <w:pStyle w:val="68"/>
                         <w:jc w:val="center"/>
-                        <w:rPr/>
                       </w:pPr>
                       <w:r>
                         <w:rPr>
@@ -6286,10 +5710,17 @@
             </w:pict>
           </mc:Fallback>
         </mc:AlternateContent>
+      </w:r>
+      <w:r>
+        <w:rPr>
+          <w:rFonts w:ascii="Cambria" w:hAnsi="Cambria"/>
+          <w:b/>
+          <w:i/>
+        </w:rPr>
         <mc:AlternateContent>
           <mc:Choice Requires="wps">
             <w:drawing>
-              <wp:anchor behindDoc="0" distT="0" distB="0" distL="114300" distR="114300" simplePos="0" locked="0" layoutInCell="1" allowOverlap="1" relativeHeight="5">
+              <wp:anchor distT="0" distB="0" distL="114300" distR="114300" simplePos="0" relativeHeight="1024" behindDoc="0" locked="0" layoutInCell="1" allowOverlap="1">
                 <wp:simplePos x="0" y="0"/>
                 <wp:positionH relativeFrom="column">
                   <wp:posOffset>2160270</wp:posOffset>
@@ -6301,6 +5732,7 @@
                 <wp:effectExtent l="6350" t="6350" r="21590" b="22225"/>
                 <wp:wrapNone/>
                 <wp:docPr id="28" name="Rectangle 18"/>
+                <wp:cNvGraphicFramePr/>
                 <a:graphic xmlns:a="http://schemas.openxmlformats.org/drawingml/2006/main">
                   <a:graphicData uri="http://schemas.microsoft.com/office/word/2010/wordprocessingShape">
                     <wps:wsp>
@@ -6313,7 +5745,6 @@
                         <a:prstGeom prst="rect">
                           <a:avLst/>
                         </a:prstGeom>
-                        <a:ln/>
                       </wps:spPr>
                       <wps:style>
                         <a:lnRef idx="2">
@@ -6331,7 +5762,7 @@
                         <w:txbxContent>
                           <w:p>
                             <w:pPr>
-                              <w:pStyle w:val="FrameContents"/>
+                              <w:pStyle w:val="68"/>
                               <w:jc w:val="center"/>
                               <w:rPr>
                                 <w:color w:val="000000"/>
@@ -6346,7 +5777,7 @@
                           </w:p>
                           <w:p>
                             <w:pPr>
-                              <w:pStyle w:val="FrameContents"/>
+                              <w:pStyle w:val="68"/>
                               <w:jc w:val="center"/>
                               <w:rPr>
                                 <w:color w:val="000000"/>
@@ -6361,7 +5792,7 @@
                           </w:p>
                           <w:p>
                             <w:pPr>
-                              <w:pStyle w:val="FrameContents"/>
+                              <w:pStyle w:val="68"/>
                               <w:jc w:val="center"/>
                               <w:rPr>
                                 <w:color w:val="000000"/>
@@ -6376,9 +5807,8 @@
                           </w:p>
                           <w:p>
                             <w:pPr>
-                              <w:pStyle w:val="FrameContents"/>
+                              <w:pStyle w:val="68"/>
                               <w:jc w:val="center"/>
-                              <w:rPr/>
                             </w:pPr>
                             <w:r>
                               <w:rPr>
@@ -6400,15 +5830,16 @@
           </mc:Choice>
           <mc:Fallback>
             <w:pict>
-              <v:rect id="shape_0" ID="Rectangle 18" fillcolor="white" stroked="t" style="position:absolute;margin-left:170.1pt;margin-top:2.15pt;width:141.75pt;height:111.7pt">
-                <w10:wrap type="square"/>
-                <v:fill o:detectmouseclick="t" type="solid" color2="black"/>
-                <v:stroke color="#70ad47" weight="12600" joinstyle="miter" endcap="flat"/>
+              <v:rect id="Rectangle 18" o:spid="_x0000_s1026" o:spt="1" style="position:absolute;left:0pt;margin-left:170.1pt;margin-top:2.15pt;height:111.8pt;width:141.85pt;z-index:1024;v-text-anchor:middle;mso-width-relative:page;mso-height-relative:page;" fillcolor="#FFFFFF [3201]" filled="t" stroked="t" coordsize="21600,21600" o:gfxdata="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">
+                <v:fill on="t" focussize="0,0"/>
+                <v:stroke weight="1pt" color="#70AD47 [3209]" miterlimit="8" joinstyle="miter"/>
+                <v:imagedata o:title=""/>
+                <o:lock v:ext="edit" aspectratio="f"/>
                 <v:textbox>
                   <w:txbxContent>
                     <w:p>
                       <w:pPr>
-                        <w:pStyle w:val="FrameContents"/>
+                        <w:pStyle w:val="68"/>
                         <w:jc w:val="center"/>
                         <w:rPr>
                           <w:color w:val="000000"/>
@@ -6423,7 +5854,7 @@
                     </w:p>
                     <w:p>
                       <w:pPr>
-                        <w:pStyle w:val="FrameContents"/>
+                        <w:pStyle w:val="68"/>
                         <w:jc w:val="center"/>
                         <w:rPr>
                           <w:color w:val="000000"/>
@@ -6438,7 +5869,7 @@
                     </w:p>
                     <w:p>
                       <w:pPr>
-                        <w:pStyle w:val="FrameContents"/>
+                        <w:pStyle w:val="68"/>
                         <w:jc w:val="center"/>
                         <w:rPr>
                           <w:color w:val="000000"/>
@@ -6453,9 +5884,8 @@
                     </w:p>
                     <w:p>
                       <w:pPr>
-                        <w:pStyle w:val="FrameContents"/>
+                        <w:pStyle w:val="68"/>
                         <w:jc w:val="center"/>
-                        <w:rPr/>
                       </w:pPr>
                       <w:r>
                         <w:rPr>
@@ -6474,39 +5904,28 @@
     </w:p>
     <w:p>
       <w:pPr>
-        <w:pStyle w:val="Standard"/>
-        <w:tabs>
-          <w:tab w:val="left" w:pos="2700" w:leader="none"/>
-        </w:tabs>
-        <w:jc w:val="both"/>
-        <w:rPr>
-          <w:rFonts w:ascii="Cambria" w:hAnsi="Cambria"/>
-          <w:b/>
+        <w:pStyle w:val="7"/>
+        <w:tabs>
+          <w:tab w:val="left" w:pos="2700"/>
+        </w:tabs>
+        <w:jc w:val="both"/>
+        <w:rPr>
+          <w:rFonts w:ascii="Cambria" w:hAnsi="Cambria"/>
           <w:b/>
           <w:i/>
-          <w:i/>
-        </w:rPr>
-      </w:pPr>
-      <w:r>
-        <w:rPr>
-          <w:rFonts w:ascii="Cambria" w:hAnsi="Cambria"/>
-          <w:b/>
-          <w:i/>
-        </w:rPr>
-      </w:r>
-    </w:p>
-    <w:p>
-      <w:pPr>
-        <w:pStyle w:val="Standard"/>
-        <w:tabs>
-          <w:tab w:val="left" w:pos="2700" w:leader="none"/>
-        </w:tabs>
-        <w:jc w:val="both"/>
-        <w:rPr>
-          <w:rFonts w:ascii="Cambria" w:hAnsi="Cambria"/>
-          <w:b/>
-          <w:b/>
-          <w:i/>
+        </w:rPr>
+      </w:pPr>
+    </w:p>
+    <w:p>
+      <w:pPr>
+        <w:pStyle w:val="7"/>
+        <w:tabs>
+          <w:tab w:val="left" w:pos="2700"/>
+        </w:tabs>
+        <w:jc w:val="both"/>
+        <w:rPr>
+          <w:rFonts w:ascii="Cambria" w:hAnsi="Cambria"/>
+          <w:b/>
           <w:i/>
         </w:rPr>
       </w:pPr>
@@ -6519,7 +5938,7 @@
         <mc:AlternateContent>
           <mc:Choice Requires="wps">
             <w:drawing>
-              <wp:anchor behindDoc="0" distT="0" distB="0" distL="114300" distR="114300" simplePos="0" locked="0" layoutInCell="1" allowOverlap="1" relativeHeight="2">
+              <wp:anchor distT="0" distB="0" distL="114300" distR="114300" simplePos="0" relativeHeight="1024" behindDoc="0" locked="0" layoutInCell="1" allowOverlap="1">
                 <wp:simplePos x="0" y="0"/>
                 <wp:positionH relativeFrom="column">
                   <wp:posOffset>3968115</wp:posOffset>
@@ -6531,6 +5950,7 @@
                 <wp:effectExtent l="0" t="17145" r="11430" b="36195"/>
                 <wp:wrapNone/>
                 <wp:docPr id="30" name="Straight Arrow Connector 21"/>
+                <wp:cNvGraphicFramePr/>
                 <a:graphic xmlns:a="http://schemas.openxmlformats.org/drawingml/2006/main">
                   <a:graphicData uri="http://schemas.microsoft.com/office/word/2010/wordprocessingShape">
                     <wps:wsp>
@@ -6544,6 +5964,7 @@
                           <a:avLst/>
                           <a:gdLst/>
                           <a:ahLst/>
+                          <a:cxnLst/>
                           <a:rect l="l" t="t" r="r" b="b"/>
                           <a:pathLst>
                             <a:path w="21600" h="21600">
@@ -6558,7 +5979,7 @@
                         </a:custGeom>
                         <a:noFill/>
                         <a:ln>
-                          <a:tailEnd len="med" type="triangle" w="med"/>
+                          <a:tailEnd type="triangle" w="med" len="med"/>
                         </a:ln>
                       </wps:spPr>
                       <wps:style>
@@ -6581,13 +6002,27 @@
             </w:drawing>
           </mc:Choice>
           <mc:Fallback>
-            <w:pict/>
+            <w:pict>
+              <v:shape id="Straight Arrow Connector 21" o:spid="_x0000_s1026" o:spt="100" style="position:absolute;left:0pt;margin-left:312.45pt;margin-top:8.3pt;height:1.9pt;width:62.2pt;z-index:1024;mso-width-relative:page;mso-height-relative:page;" filled="f" stroked="t" coordsize="21600,21600" o:gfxdata="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" path="m0,0l21600,21600e">
+                <v:fill on="f" focussize="0,0"/>
+                <v:stroke weight="0.5pt" color="#4472C4 [3204]" miterlimit="8" joinstyle="miter" endarrow="block"/>
+                <v:imagedata o:title=""/>
+                <o:lock v:ext="edit" aspectratio="f"/>
+              </v:shape>
+            </w:pict>
           </mc:Fallback>
         </mc:AlternateContent>
+      </w:r>
+      <w:r>
+        <w:rPr>
+          <w:rFonts w:ascii="Cambria" w:hAnsi="Cambria"/>
+          <w:b/>
+          <w:i/>
+        </w:rPr>
         <mc:AlternateContent>
           <mc:Choice Requires="wps">
             <w:drawing>
-              <wp:anchor behindDoc="0" distT="0" distB="0" distL="114300" distR="114300" simplePos="0" locked="0" layoutInCell="1" allowOverlap="1" relativeHeight="3">
+              <wp:anchor distT="0" distB="0" distL="114300" distR="114300" simplePos="0" relativeHeight="1024" behindDoc="0" locked="0" layoutInCell="1" allowOverlap="1">
                 <wp:simplePos x="0" y="0"/>
                 <wp:positionH relativeFrom="column">
                   <wp:posOffset>1318895</wp:posOffset>
@@ -6599,6 +6034,7 @@
                 <wp:effectExtent l="0" t="37465" r="3810" b="33020"/>
                 <wp:wrapNone/>
                 <wp:docPr id="31" name="Straight Arrow Connector 19"/>
+                <wp:cNvGraphicFramePr/>
                 <a:graphic xmlns:a="http://schemas.openxmlformats.org/drawingml/2006/main">
                   <a:graphicData uri="http://schemas.microsoft.com/office/word/2010/wordprocessingShape">
                     <wps:wsp>
@@ -6612,6 +6048,7 @@
                           <a:avLst/>
                           <a:gdLst/>
                           <a:ahLst/>
+                          <a:cxnLst/>
                           <a:rect l="l" t="t" r="r" b="b"/>
                           <a:pathLst>
                             <a:path w="21600" h="21600">
@@ -6626,7 +6063,7 @@
                         </a:custGeom>
                         <a:noFill/>
                         <a:ln>
-                          <a:tailEnd len="med" type="triangle" w="med"/>
+                          <a:tailEnd type="triangle" w="med" len="med"/>
                         </a:ln>
                       </wps:spPr>
                       <wps:style>
@@ -6649,23 +6086,28 @@
             </w:drawing>
           </mc:Choice>
           <mc:Fallback>
-            <w:pict/>
+            <w:pict>
+              <v:shape id="Straight Arrow Connector 19" o:spid="_x0000_s1026" o:spt="100" style="position:absolute;left:0pt;flip:y;margin-left:103.85pt;margin-top:6.35pt;height:0.55pt;width:67.3pt;z-index:1024;mso-width-relative:page;mso-height-relative:page;" filled="f" stroked="t" coordsize="21600,21600" o:gfxdata="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" path="m0,0l21600,21600e">
+                <v:fill on="f" focussize="0,0"/>
+                <v:stroke weight="0.5pt" color="#4472C4 [3204]" miterlimit="8" joinstyle="miter" endarrow="block"/>
+                <v:imagedata o:title=""/>
+                <o:lock v:ext="edit" aspectratio="f"/>
+              </v:shape>
+            </w:pict>
           </mc:Fallback>
         </mc:AlternateContent>
       </w:r>
     </w:p>
     <w:p>
       <w:pPr>
-        <w:pStyle w:val="Standard"/>
-        <w:tabs>
-          <w:tab w:val="left" w:pos="2700" w:leader="none"/>
-        </w:tabs>
-        <w:jc w:val="both"/>
-        <w:rPr>
-          <w:rFonts w:ascii="Cambria" w:hAnsi="Cambria"/>
-          <w:b/>
-          <w:b/>
-          <w:i/>
+        <w:pStyle w:val="7"/>
+        <w:tabs>
+          <w:tab w:val="left" w:pos="2700"/>
+        </w:tabs>
+        <w:jc w:val="both"/>
+        <w:rPr>
+          <w:rFonts w:ascii="Cambria" w:hAnsi="Cambria"/>
+          <w:b/>
           <w:i/>
         </w:rPr>
       </w:pPr>
@@ -6680,151 +6122,103 @@
     </w:p>
     <w:p>
       <w:pPr>
-        <w:pStyle w:val="Standard"/>
-        <w:tabs>
-          <w:tab w:val="left" w:pos="2700" w:leader="none"/>
-        </w:tabs>
-        <w:jc w:val="both"/>
-        <w:rPr>
-          <w:rFonts w:ascii="Cambria" w:hAnsi="Cambria"/>
-          <w:b/>
+        <w:pStyle w:val="7"/>
+        <w:tabs>
+          <w:tab w:val="left" w:pos="2700"/>
+        </w:tabs>
+        <w:jc w:val="both"/>
+        <w:rPr>
+          <w:rFonts w:ascii="Cambria" w:hAnsi="Cambria"/>
           <w:b/>
           <w:i/>
+        </w:rPr>
+      </w:pPr>
+    </w:p>
+    <w:p>
+      <w:pPr>
+        <w:pStyle w:val="7"/>
+        <w:tabs>
+          <w:tab w:val="left" w:pos="2700"/>
+        </w:tabs>
+        <w:jc w:val="both"/>
+        <w:rPr>
+          <w:rFonts w:ascii="Cambria" w:hAnsi="Cambria"/>
+          <w:b/>
           <w:i/>
         </w:rPr>
       </w:pPr>
-      <w:r>
+    </w:p>
+    <w:p>
+      <w:pPr>
+        <w:pStyle w:val="7"/>
+        <w:tabs>
+          <w:tab w:val="left" w:pos="2700"/>
+        </w:tabs>
+        <w:jc w:val="both"/>
         <w:rPr>
           <w:rFonts w:ascii="Cambria" w:hAnsi="Cambria"/>
           <w:b/>
           <w:i/>
         </w:rPr>
-      </w:r>
-    </w:p>
-    <w:p>
-      <w:pPr>
-        <w:pStyle w:val="Standard"/>
-        <w:tabs>
-          <w:tab w:val="left" w:pos="2700" w:leader="none"/>
-        </w:tabs>
-        <w:jc w:val="both"/>
-        <w:rPr>
-          <w:rFonts w:ascii="Cambria" w:hAnsi="Cambria"/>
-          <w:b/>
-          <w:b/>
-          <w:i/>
-          <w:i/>
-        </w:rPr>
-      </w:pPr>
-      <w:r>
-        <w:rPr>
-          <w:rFonts w:ascii="Cambria" w:hAnsi="Cambria"/>
-          <w:b/>
-          <w:i/>
-        </w:rPr>
-      </w:r>
-    </w:p>
-    <w:p>
-      <w:pPr>
-        <w:pStyle w:val="Standard"/>
-        <w:tabs>
-          <w:tab w:val="left" w:pos="2700" w:leader="none"/>
-        </w:tabs>
-        <w:jc w:val="both"/>
-        <w:rPr>
-          <w:rFonts w:ascii="Cambria" w:hAnsi="Cambria"/>
-          <w:b/>
-          <w:b/>
-          <w:i/>
-          <w:i/>
-        </w:rPr>
-      </w:pPr>
-      <w:r>
-        <w:rPr>
-          <w:rFonts w:ascii="Cambria" w:hAnsi="Cambria"/>
-          <w:b/>
-          <w:i/>
-        </w:rPr>
-      </w:r>
-    </w:p>
-    <w:p>
-      <w:pPr>
-        <w:pStyle w:val="Standard"/>
-        <w:tabs>
-          <w:tab w:val="left" w:pos="2700" w:leader="none"/>
-        </w:tabs>
-        <w:jc w:val="both"/>
-        <w:rPr>
-          <w:rFonts w:ascii="Cambria" w:hAnsi="Cambria"/>
-        </w:rPr>
-      </w:pPr>
-      <w:r>
-        <w:rPr>
-          <w:rFonts w:ascii="Cambria" w:hAnsi="Cambria"/>
-        </w:rPr>
-      </w:r>
-    </w:p>
-    <w:p>
-      <w:pPr>
-        <w:pStyle w:val="Standard"/>
-        <w:tabs>
-          <w:tab w:val="left" w:pos="2700" w:leader="none"/>
-        </w:tabs>
-        <w:jc w:val="both"/>
-        <w:rPr>
-          <w:rFonts w:ascii="Cambria" w:hAnsi="Cambria"/>
-        </w:rPr>
-      </w:pPr>
-      <w:r>
-        <w:rPr>
-          <w:rFonts w:ascii="Cambria" w:hAnsi="Cambria"/>
-        </w:rPr>
-      </w:r>
-    </w:p>
-    <w:p>
-      <w:pPr>
-        <w:pStyle w:val="Standard"/>
-        <w:tabs>
-          <w:tab w:val="left" w:pos="2700" w:leader="none"/>
-        </w:tabs>
-        <w:jc w:val="both"/>
-        <w:rPr>
-          <w:rFonts w:ascii="Cambria" w:hAnsi="Cambria"/>
-        </w:rPr>
-      </w:pPr>
-      <w:r>
-        <w:rPr>
-          <w:rFonts w:ascii="Cambria" w:hAnsi="Cambria"/>
-        </w:rPr>
-      </w:r>
-    </w:p>
-    <w:p>
-      <w:pPr>
-        <w:pStyle w:val="Standard"/>
-        <w:tabs>
-          <w:tab w:val="left" w:pos="2700" w:leader="none"/>
-        </w:tabs>
-        <w:jc w:val="both"/>
-        <w:rPr>
-          <w:rFonts w:ascii="Cambria" w:hAnsi="Cambria"/>
-        </w:rPr>
-      </w:pPr>
-      <w:r>
-        <w:rPr>
-          <w:rFonts w:ascii="Cambria" w:hAnsi="Cambria"/>
-        </w:rPr>
-      </w:r>
-    </w:p>
-    <w:p>
-      <w:pPr>
-        <w:pStyle w:val="Standard"/>
-        <w:tabs>
-          <w:tab w:val="left" w:pos="2700" w:leader="none"/>
-        </w:tabs>
-        <w:jc w:val="both"/>
-        <w:rPr>
-          <w:rFonts w:ascii="Cambria" w:hAnsi="Cambria"/>
-          <w:b/>
+      </w:pPr>
+    </w:p>
+    <w:p>
+      <w:pPr>
+        <w:pStyle w:val="7"/>
+        <w:tabs>
+          <w:tab w:val="left" w:pos="2700"/>
+        </w:tabs>
+        <w:jc w:val="both"/>
+        <w:rPr>
+          <w:rFonts w:ascii="Cambria" w:hAnsi="Cambria"/>
+        </w:rPr>
+      </w:pPr>
+    </w:p>
+    <w:p>
+      <w:pPr>
+        <w:pStyle w:val="7"/>
+        <w:tabs>
+          <w:tab w:val="left" w:pos="2700"/>
+        </w:tabs>
+        <w:jc w:val="both"/>
+        <w:rPr>
+          <w:rFonts w:ascii="Cambria" w:hAnsi="Cambria"/>
+        </w:rPr>
+      </w:pPr>
+    </w:p>
+    <w:p>
+      <w:pPr>
+        <w:pStyle w:val="7"/>
+        <w:tabs>
+          <w:tab w:val="left" w:pos="2700"/>
+        </w:tabs>
+        <w:jc w:val="both"/>
+        <w:rPr>
+          <w:rFonts w:ascii="Cambria" w:hAnsi="Cambria"/>
+        </w:rPr>
+      </w:pPr>
+    </w:p>
+    <w:p>
+      <w:pPr>
+        <w:pStyle w:val="7"/>
+        <w:tabs>
+          <w:tab w:val="left" w:pos="2700"/>
+        </w:tabs>
+        <w:jc w:val="both"/>
+        <w:rPr>
+          <w:rFonts w:ascii="Cambria" w:hAnsi="Cambria"/>
+        </w:rPr>
+      </w:pPr>
+    </w:p>
+    <w:p>
+      <w:pPr>
+        <w:pStyle w:val="7"/>
+        <w:tabs>
+          <w:tab w:val="left" w:pos="2700"/>
+        </w:tabs>
+        <w:jc w:val="both"/>
+        <w:rPr>
+          <w:rFonts w:ascii="Cambria" w:hAnsi="Cambria"/>
           <w:b/>
         </w:rPr>
       </w:pPr>
@@ -6838,38 +6232,28 @@
     </w:p>
     <w:p>
       <w:pPr>
-        <w:pStyle w:val="Standard"/>
-        <w:tabs>
-          <w:tab w:val="left" w:pos="2700" w:leader="none"/>
-        </w:tabs>
-        <w:jc w:val="both"/>
-        <w:rPr>
-          <w:rFonts w:ascii="Cambria" w:hAnsi="Cambria"/>
-          <w:b/>
-          <w:b/>
-          <w:i/>
+        <w:pStyle w:val="7"/>
+        <w:tabs>
+          <w:tab w:val="left" w:pos="2700"/>
+        </w:tabs>
+        <w:jc w:val="both"/>
+        <w:rPr>
+          <w:rFonts w:ascii="Cambria" w:hAnsi="Cambria"/>
+          <w:b/>
           <w:i/>
           <w:color w:val="FFFF00"/>
         </w:rPr>
       </w:pPr>
-      <w:r>
-        <w:rPr>
-          <w:rFonts w:ascii="Cambria" w:hAnsi="Cambria"/>
-          <w:b/>
-          <w:i/>
-          <w:color w:val="FFFF00"/>
-        </w:rPr>
-      </w:r>
-    </w:p>
-    <w:p>
-      <w:pPr>
-        <w:pStyle w:val="Standard"/>
+    </w:p>
+    <w:p>
+      <w:pPr>
+        <w:pStyle w:val="7"/>
         <w:pBdr>
-          <w:top w:val="single" w:sz="12" w:space="1" w:color="00000A"/>
-          <w:bottom w:val="single" w:sz="12" w:space="1" w:color="00000A"/>
+          <w:top w:val="single" w:color="00000A" w:sz="12" w:space="1"/>
+          <w:bottom w:val="single" w:color="00000A" w:sz="12" w:space="1"/>
         </w:pBdr>
         <w:tabs>
-          <w:tab w:val="left" w:pos="2700" w:leader="none"/>
+          <w:tab w:val="left" w:pos="2700"/>
         </w:tabs>
         <w:jc w:val="both"/>
         <w:rPr>
@@ -6878,61 +6262,40 @@
           <w:u w:val="single"/>
         </w:rPr>
       </w:pPr>
-      <w:r>
+    </w:p>
+    <w:p>
+      <w:pPr>
+        <w:pStyle w:val="7"/>
+        <w:tabs>
+          <w:tab w:val="left" w:pos="2700"/>
+        </w:tabs>
+        <w:jc w:val="both"/>
         <w:rPr>
           <w:rFonts w:ascii="Cambria" w:hAnsi="Cambria"/>
           <w:color w:val="FFFF00"/>
-          <w:u w:val="single"/>
-        </w:rPr>
-      </w:r>
-    </w:p>
-    <w:p>
-      <w:pPr>
-        <w:pStyle w:val="Standard"/>
-        <w:tabs>
-          <w:tab w:val="left" w:pos="2700" w:leader="none"/>
-        </w:tabs>
-        <w:jc w:val="both"/>
-        <w:rPr>
-          <w:rFonts w:ascii="Cambria" w:hAnsi="Cambria"/>
-          <w:color w:val="FFFF00"/>
-        </w:rPr>
-      </w:pPr>
-      <w:r>
-        <w:rPr>
-          <w:rFonts w:ascii="Cambria" w:hAnsi="Cambria"/>
-          <w:color w:val="FFFF00"/>
-        </w:rPr>
-      </w:r>
-    </w:p>
-    <w:p>
-      <w:pPr>
-        <w:pStyle w:val="Standard"/>
-        <w:tabs>
-          <w:tab w:val="left" w:pos="2700" w:leader="none"/>
-        </w:tabs>
-        <w:jc w:val="both"/>
-        <w:rPr>
-          <w:rFonts w:ascii="Cambria" w:hAnsi="Cambria"/>
-          <w:b/>
-          <w:b/>
-        </w:rPr>
-      </w:pPr>
-      <w:r>
-        <w:rPr>
-          <w:rFonts w:ascii="Cambria" w:hAnsi="Cambria"/>
-          <w:b/>
-        </w:rPr>
-      </w:r>
-    </w:p>
-    <w:p>
-      <w:pPr>
-        <w:pStyle w:val="Standard"/>
-        <w:tabs>
-          <w:tab w:val="left" w:pos="2700" w:leader="none"/>
-        </w:tabs>
-        <w:jc w:val="both"/>
-        <w:rPr/>
+        </w:rPr>
+      </w:pPr>
+    </w:p>
+    <w:p>
+      <w:pPr>
+        <w:pStyle w:val="7"/>
+        <w:tabs>
+          <w:tab w:val="left" w:pos="2700"/>
+        </w:tabs>
+        <w:jc w:val="both"/>
+        <w:rPr>
+          <w:rFonts w:ascii="Cambria" w:hAnsi="Cambria"/>
+          <w:b/>
+        </w:rPr>
+      </w:pPr>
+    </w:p>
+    <w:p>
+      <w:pPr>
+        <w:pStyle w:val="7"/>
+        <w:tabs>
+          <w:tab w:val="left" w:pos="2700"/>
+        </w:tabs>
+        <w:jc w:val="both"/>
       </w:pPr>
       <w:r>
         <w:rPr>
@@ -6950,9 +6313,9 @@
     </w:p>
     <w:p>
       <w:pPr>
-        <w:pStyle w:val="Standard"/>
-        <w:tabs>
-          <w:tab w:val="left" w:pos="2700" w:leader="none"/>
+        <w:pStyle w:val="7"/>
+        <w:tabs>
+          <w:tab w:val="left" w:pos="2700"/>
         </w:tabs>
         <w:jc w:val="both"/>
         <w:rPr>
@@ -6968,9 +6331,9 @@
     </w:p>
     <w:p>
       <w:pPr>
-        <w:pStyle w:val="Standard"/>
-        <w:tabs>
-          <w:tab w:val="left" w:pos="2700" w:leader="none"/>
+        <w:pStyle w:val="7"/>
+        <w:tabs>
+          <w:tab w:val="left" w:pos="2700"/>
         </w:tabs>
         <w:jc w:val="both"/>
         <w:rPr>
@@ -6986,9 +6349,9 @@
     </w:p>
     <w:p>
       <w:pPr>
-        <w:pStyle w:val="Standard"/>
-        <w:tabs>
-          <w:tab w:val="left" w:pos="2700" w:leader="none"/>
+        <w:pStyle w:val="7"/>
+        <w:tabs>
+          <w:tab w:val="left" w:pos="2700"/>
         </w:tabs>
         <w:jc w:val="both"/>
         <w:rPr>
@@ -7004,38 +6367,29 @@
     </w:p>
     <w:p>
       <w:pPr>
-        <w:pStyle w:val="Standard"/>
-        <w:tabs>
-          <w:tab w:val="left" w:pos="2700" w:leader="none"/>
-        </w:tabs>
-        <w:jc w:val="both"/>
-        <w:rPr>
-          <w:rFonts w:ascii="Cambria" w:hAnsi="Cambria"/>
-          <w:b/>
+        <w:pStyle w:val="7"/>
+        <w:tabs>
+          <w:tab w:val="left" w:pos="2700"/>
+        </w:tabs>
+        <w:jc w:val="both"/>
+        <w:rPr>
+          <w:rFonts w:ascii="Cambria" w:hAnsi="Cambria"/>
           <w:b/>
           <w:u w:val="single"/>
         </w:rPr>
       </w:pPr>
-      <w:r>
-        <w:rPr>
-          <w:rFonts w:ascii="Cambria" w:hAnsi="Cambria"/>
-          <w:b/>
-          <w:u w:val="single"/>
-        </w:rPr>
-      </w:r>
-    </w:p>
-    <w:p>
-      <w:pPr>
-        <w:pStyle w:val="Standard"/>
-        <w:tabs>
-          <w:tab w:val="left" w:pos="2700" w:leader="none"/>
-          <w:tab w:val="center" w:pos="4513" w:leader="none"/>
-          <w:tab w:val="left" w:pos="6543" w:leader="none"/>
-        </w:tabs>
-        <w:jc w:val="both"/>
-        <w:rPr>
-          <w:rFonts w:ascii="Cambria" w:hAnsi="Cambria"/>
-          <w:b/>
+    </w:p>
+    <w:p>
+      <w:pPr>
+        <w:pStyle w:val="7"/>
+        <w:tabs>
+          <w:tab w:val="left" w:pos="2700"/>
+          <w:tab w:val="center" w:pos="4513"/>
+          <w:tab w:val="left" w:pos="6543"/>
+        </w:tabs>
+        <w:jc w:val="both"/>
+        <w:rPr>
+          <w:rFonts w:ascii="Cambria" w:hAnsi="Cambria"/>
           <w:b/>
         </w:rPr>
       </w:pPr>
@@ -7049,38 +6403,30 @@
     </w:p>
     <w:p>
       <w:pPr>
-        <w:pStyle w:val="Standard"/>
-        <w:tabs>
-          <w:tab w:val="left" w:pos="2700" w:leader="none"/>
-          <w:tab w:val="center" w:pos="4513" w:leader="none"/>
-          <w:tab w:val="left" w:pos="6543" w:leader="none"/>
-        </w:tabs>
-        <w:jc w:val="both"/>
-        <w:rPr>
-          <w:rFonts w:ascii="Cambria" w:hAnsi="Cambria"/>
-          <w:b/>
-          <w:b/>
-        </w:rPr>
-      </w:pPr>
-      <w:r>
-        <w:rPr>
-          <w:rFonts w:ascii="Cambria" w:hAnsi="Cambria"/>
-          <w:b/>
-        </w:rPr>
-      </w:r>
-    </w:p>
-    <w:p>
-      <w:pPr>
-        <w:pStyle w:val="Standard"/>
-        <w:tabs>
-          <w:tab w:val="left" w:pos="2700" w:leader="none"/>
-          <w:tab w:val="center" w:pos="4513" w:leader="none"/>
-          <w:tab w:val="left" w:pos="6543" w:leader="none"/>
-        </w:tabs>
-        <w:jc w:val="both"/>
-        <w:rPr>
-          <w:rFonts w:ascii="Cambria" w:hAnsi="Cambria"/>
-          <w:b/>
+        <w:pStyle w:val="7"/>
+        <w:tabs>
+          <w:tab w:val="left" w:pos="2700"/>
+          <w:tab w:val="center" w:pos="4513"/>
+          <w:tab w:val="left" w:pos="6543"/>
+        </w:tabs>
+        <w:jc w:val="both"/>
+        <w:rPr>
+          <w:rFonts w:ascii="Cambria" w:hAnsi="Cambria"/>
+          <w:b/>
+        </w:rPr>
+      </w:pPr>
+    </w:p>
+    <w:p>
+      <w:pPr>
+        <w:pStyle w:val="7"/>
+        <w:tabs>
+          <w:tab w:val="left" w:pos="2700"/>
+          <w:tab w:val="center" w:pos="4513"/>
+          <w:tab w:val="left" w:pos="6543"/>
+        </w:tabs>
+        <w:jc w:val="both"/>
+        <w:rPr>
+          <w:rFonts w:ascii="Cambria" w:hAnsi="Cambria"/>
           <w:b/>
         </w:rPr>
       </w:pPr>
@@ -7094,14 +6440,13 @@
     </w:p>
     <w:p>
       <w:pPr>
-        <w:pStyle w:val="Standard"/>
-        <w:tabs>
-          <w:tab w:val="left" w:pos="2700" w:leader="none"/>
-          <w:tab w:val="center" w:pos="4513" w:leader="none"/>
-          <w:tab w:val="left" w:pos="6543" w:leader="none"/>
-        </w:tabs>
-        <w:jc w:val="both"/>
-        <w:rPr/>
+        <w:pStyle w:val="7"/>
+        <w:tabs>
+          <w:tab w:val="left" w:pos="2700"/>
+          <w:tab w:val="center" w:pos="4513"/>
+          <w:tab w:val="left" w:pos="6543"/>
+        </w:tabs>
+        <w:jc w:val="both"/>
       </w:pPr>
       <w:r>
         <w:rPr>
@@ -7117,24 +6462,47 @@
           <w:b/>
         </w:rPr>
         <w:tab/>
+      </w:r>
+      <w:r>
+        <w:rPr>
+          <w:rFonts w:ascii="Cambria" w:hAnsi="Cambria"/>
+          <w:b/>
+        </w:rPr>
         <w:tab/>
+      </w:r>
+      <w:r>
+        <w:rPr>
+          <w:rFonts w:ascii="Cambria" w:hAnsi="Cambria"/>
+          <w:b/>
+        </w:rPr>
         <w:tab/>
+      </w:r>
+      <w:r>
+        <w:rPr>
+          <w:rFonts w:ascii="Cambria" w:hAnsi="Cambria"/>
+          <w:b/>
+        </w:rPr>
         <w:tab/>
+      </w:r>
+      <w:r>
+        <w:rPr>
+          <w:rFonts w:ascii="Cambria" w:hAnsi="Cambria"/>
+          <w:b/>
+        </w:rPr>
         <w:t xml:space="preserve">           Signature</w:t>
       </w:r>
     </w:p>
     <w:p>
       <w:pPr>
-        <w:pStyle w:val="Standard"/>
-        <w:tabs>
-          <w:tab w:val="left" w:pos="2700" w:leader="none"/>
-          <w:tab w:val="center" w:pos="4513" w:leader="none"/>
-          <w:tab w:val="left" w:pos="6543" w:leader="none"/>
-        </w:tabs>
-        <w:jc w:val="both"/>
-        <w:rPr>
-          <w:rFonts w:ascii="Cambria" w:hAnsi="Cambria"/>
-          <w:b/>
+        <w:pStyle w:val="7"/>
+        <w:tabs>
+          <w:tab w:val="left" w:pos="2700"/>
+          <w:tab w:val="center" w:pos="4513"/>
+          <w:tab w:val="left" w:pos="6543"/>
+        </w:tabs>
+        <w:jc w:val="both"/>
+        <w:rPr>
+          <w:rFonts w:ascii="Cambria" w:hAnsi="Cambria"/>
           <w:b/>
         </w:rPr>
       </w:pPr>
@@ -7144,22 +6512,45 @@
           <w:b/>
         </w:rPr>
         <w:t>mentor_name</w:t>
+      </w:r>
+      <w:r>
+        <w:rPr>
+          <w:rFonts w:ascii="Cambria" w:hAnsi="Cambria"/>
+          <w:b/>
+        </w:rPr>
         <w:tab/>
+      </w:r>
+      <w:r>
+        <w:rPr>
+          <w:rFonts w:ascii="Cambria" w:hAnsi="Cambria"/>
+          <w:b/>
+        </w:rPr>
         <w:tab/>
+      </w:r>
+      <w:r>
+        <w:rPr>
+          <w:rFonts w:ascii="Cambria" w:hAnsi="Cambria"/>
+          <w:b/>
+        </w:rPr>
         <w:tab/>
+      </w:r>
+      <w:r>
+        <w:rPr>
+          <w:rFonts w:ascii="Cambria" w:hAnsi="Cambria"/>
+          <w:b/>
+        </w:rPr>
         <w:t xml:space="preserve">        Dr. Monit Kapoor</w:t>
       </w:r>
     </w:p>
     <w:p>
       <w:pPr>
-        <w:pStyle w:val="Standard"/>
-        <w:tabs>
-          <w:tab w:val="left" w:pos="2700" w:leader="none"/>
-          <w:tab w:val="center" w:pos="4513" w:leader="none"/>
-          <w:tab w:val="left" w:pos="6543" w:leader="none"/>
-        </w:tabs>
-        <w:jc w:val="both"/>
-        <w:rPr/>
+        <w:pStyle w:val="7"/>
+        <w:tabs>
+          <w:tab w:val="left" w:pos="2700"/>
+          <w:tab w:val="center" w:pos="4513"/>
+          <w:tab w:val="left" w:pos="6543"/>
+        </w:tabs>
+        <w:jc w:val="both"/>
       </w:pPr>
       <w:r>
         <w:rPr>
@@ -7167,705 +6558,616 @@
           <w:b/>
         </w:rPr>
         <w:t>Mentor</w:t>
+      </w:r>
+      <w:r>
+        <w:rPr>
+          <w:rFonts w:ascii="Cambria" w:hAnsi="Cambria"/>
+          <w:b/>
+        </w:rPr>
         <w:tab/>
+      </w:r>
+      <w:r>
+        <w:rPr>
+          <w:rFonts w:ascii="Cambria" w:hAnsi="Cambria"/>
+          <w:b/>
+        </w:rPr>
         <w:t xml:space="preserve">                                  </w:t>
+      </w:r>
+      <w:r>
+        <w:rPr>
+          <w:rFonts w:ascii="Cambria" w:hAnsi="Cambria"/>
+          <w:b/>
+        </w:rPr>
         <w:tab/>
+      </w:r>
+      <w:r>
+        <w:rPr>
+          <w:rFonts w:ascii="Cambria" w:hAnsi="Cambria"/>
+          <w:b/>
+        </w:rPr>
         <w:t xml:space="preserve">                                          Head of Department</w:t>
       </w:r>
     </w:p>
     <w:sectPr>
-      <w:type w:val="nextPage"/>
       <w:pgSz w:w="11906" w:h="16838"/>
-      <w:pgMar w:left="1440" w:right="1440" w:header="0" w:top="900" w:footer="0" w:bottom="810" w:gutter="0"/>
+      <w:pgMar w:top="900" w:right="1440" w:bottom="810" w:left="1440" w:header="0" w:footer="0" w:gutter="0"/>
       <w:pgNumType w:fmt="decimal"/>
-      <w:formProt w:val="false"/>
-      <w:textDirection w:val="lrTb"/>
-      <w:docGrid w:type="default" w:linePitch="100" w:charSpace="0"/>
+      <w:formProt w:val="0"/>
+      <w:docGrid w:linePitch="100" w:charSpace="0"/>
     </w:sectPr>
   </w:body>
 </w:document>
 </file>
 
 <file path=word/numbering.xml><?xml version="1.0" encoding="utf-8"?>
-<w:numbering xmlns:w="http://schemas.openxmlformats.org/wordprocessingml/2006/main" xmlns:o="urn:schemas-microsoft-com:office:office" xmlns:r="http://schemas.openxmlformats.org/officeDocument/2006/relationships" xmlns:v="urn:schemas-microsoft-com:vml">
-  <w:abstractNum w:abstractNumId="1">
-    <w:lvl w:ilvl="0">
+<w:numbering xmlns:wpc="http://schemas.microsoft.com/office/word/2010/wordprocessingCanvas" xmlns:mc="http://schemas.openxmlformats.org/markup-compatibility/2006" xmlns:o="urn:schemas-microsoft-com:office:office" xmlns:r="http://schemas.openxmlformats.org/officeDocument/2006/relationships" xmlns:m="http://schemas.openxmlformats.org/officeDocument/2006/math" xmlns:v="urn:schemas-microsoft-com:vml" xmlns:wp14="http://schemas.microsoft.com/office/word/2010/wordprocessingDrawing" xmlns:wp="http://schemas.openxmlformats.org/drawingml/2006/wordprocessingDrawing" xmlns:w10="urn:schemas-microsoft-com:office:word" xmlns:w="http://schemas.openxmlformats.org/wordprocessingml/2006/main" xmlns:w14="http://schemas.microsoft.com/office/word/2010/wordml" xmlns:wpg="http://schemas.microsoft.com/office/word/2010/wordprocessingGroup" xmlns:wpi="http://schemas.microsoft.com/office/word/2010/wordprocessingInk" xmlns:wne="http://schemas.microsoft.com/office/word/2006/wordml" xmlns:wps="http://schemas.microsoft.com/office/word/2010/wordprocessingShape" mc:Ignorable="w14 wp14">
+  <w:abstractNum w:abstractNumId="0">
+    <w:nsid w:val="997EF987"/>
+    <w:multiLevelType w:val="multilevel"/>
+    <w:tmpl w:val="997EF987"/>
+    <w:lvl w:ilvl="0" w:tentative="0">
       <w:start w:val="1"/>
       <w:numFmt w:val="bullet"/>
       <w:lvlText w:val=""/>
       <w:lvlJc w:val="left"/>
       <w:pPr>
         <w:tabs>
-          <w:tab w:val="num" w:pos="720"/>
+          <w:tab w:val="left" w:pos="720"/>
         </w:tabs>
         <w:ind w:left="720" w:hanging="360"/>
       </w:pPr>
       <w:rPr>
-        <w:rFonts w:ascii="Wingdings" w:hAnsi="Wingdings" w:cs="Wingdings" w:hint="default"/>
+        <w:rFonts w:hint="default" w:ascii="Wingdings" w:hAnsi="Wingdings" w:cs="OpenSymbol"/>
         <w:sz w:val="24"/>
-        <w:rFonts w:cs="OpenSymbol"/>
       </w:rPr>
     </w:lvl>
-    <w:lvl w:ilvl="1">
+    <w:lvl w:ilvl="1" w:tentative="0">
       <w:start w:val="1"/>
       <w:numFmt w:val="bullet"/>
       <w:lvlText w:val=""/>
       <w:lvlJc w:val="left"/>
       <w:pPr>
         <w:tabs>
-          <w:tab w:val="num" w:pos="1080"/>
+          <w:tab w:val="left" w:pos="1080"/>
         </w:tabs>
         <w:ind w:left="1080" w:hanging="360"/>
       </w:pPr>
       <w:rPr>
-        <w:rFonts w:ascii="Wingdings" w:hAnsi="Wingdings" w:cs="Wingdings" w:hint="default"/>
-        <w:rFonts w:cs="OpenSymbol"/>
+        <w:rFonts w:hint="default" w:ascii="Wingdings" w:hAnsi="Wingdings" w:cs="OpenSymbol"/>
       </w:rPr>
     </w:lvl>
-    <w:lvl w:ilvl="2">
+    <w:lvl w:ilvl="2" w:tentative="0">
       <w:start w:val="1"/>
       <w:numFmt w:val="bullet"/>
       <w:lvlText w:val=""/>
       <w:lvlJc w:val="left"/>
       <w:pPr>
         <w:tabs>
-          <w:tab w:val="num" w:pos="1440"/>
+          <w:tab w:val="left" w:pos="1440"/>
         </w:tabs>
         <w:ind w:left="1440" w:hanging="360"/>
       </w:pPr>
       <w:rPr>
-        <w:rFonts w:ascii="Wingdings" w:hAnsi="Wingdings" w:cs="Wingdings" w:hint="default"/>
-        <w:rFonts w:cs="OpenSymbol"/>
+        <w:rFonts w:hint="default" w:ascii="Wingdings" w:hAnsi="Wingdings" w:cs="OpenSymbol"/>
       </w:rPr>
     </w:lvl>
-    <w:lvl w:ilvl="3">
+    <w:lvl w:ilvl="3" w:tentative="0">
       <w:start w:val="1"/>
       <w:numFmt w:val="bullet"/>
       <w:lvlText w:val=""/>
       <w:lvlJc w:val="left"/>
       <w:pPr>
         <w:tabs>
-          <w:tab w:val="num" w:pos="1800"/>
+          <w:tab w:val="left" w:pos="1800"/>
         </w:tabs>
         <w:ind w:left="1800" w:hanging="360"/>
       </w:pPr>
       <w:rPr>
-        <w:rFonts w:ascii="Wingdings" w:hAnsi="Wingdings" w:cs="Wingdings" w:hint="default"/>
-        <w:rFonts w:cs="OpenSymbol"/>
+        <w:rFonts w:hint="default" w:ascii="Wingdings" w:hAnsi="Wingdings" w:cs="OpenSymbol"/>
       </w:rPr>
     </w:lvl>
-    <w:lvl w:ilvl="4">
+    <w:lvl w:ilvl="4" w:tentative="0">
       <w:start w:val="1"/>
       <w:numFmt w:val="bullet"/>
       <w:lvlText w:val=""/>
       <w:lvlJc w:val="left"/>
       <w:pPr>
         <w:tabs>
-          <w:tab w:val="num" w:pos="2160"/>
+          <w:tab w:val="left" w:pos="2160"/>
         </w:tabs>
         <w:ind w:left="2160" w:hanging="360"/>
       </w:pPr>
       <w:rPr>
-        <w:rFonts w:ascii="Wingdings" w:hAnsi="Wingdings" w:cs="Wingdings" w:hint="default"/>
-        <w:rFonts w:cs="OpenSymbol"/>
+        <w:rFonts w:hint="default" w:ascii="Wingdings" w:hAnsi="Wingdings" w:cs="OpenSymbol"/>
       </w:rPr>
     </w:lvl>
-    <w:lvl w:ilvl="5">
+    <w:lvl w:ilvl="5" w:tentative="0">
       <w:start w:val="1"/>
       <w:numFmt w:val="bullet"/>
       <w:lvlText w:val=""/>
       <w:lvlJc w:val="left"/>
       <w:pPr>
         <w:tabs>
-          <w:tab w:val="num" w:pos="2520"/>
+          <w:tab w:val="left" w:pos="2520"/>
         </w:tabs>
         <w:ind w:left="2520" w:hanging="360"/>
       </w:pPr>
       <w:rPr>
-        <w:rFonts w:ascii="Wingdings" w:hAnsi="Wingdings" w:cs="Wingdings" w:hint="default"/>
-        <w:rFonts w:cs="OpenSymbol"/>
+        <w:rFonts w:hint="default" w:ascii="Wingdings" w:hAnsi="Wingdings" w:cs="OpenSymbol"/>
       </w:rPr>
     </w:lvl>
-    <w:lvl w:ilvl="6">
+    <w:lvl w:ilvl="6" w:tentative="0">
       <w:start w:val="1"/>
       <w:numFmt w:val="bullet"/>
       <w:lvlText w:val=""/>
       <w:lvlJc w:val="left"/>
       <w:pPr>
         <w:tabs>
-          <w:tab w:val="num" w:pos="2880"/>
+          <w:tab w:val="left" w:pos="2880"/>
         </w:tabs>
         <w:ind w:left="2880" w:hanging="360"/>
       </w:pPr>
       <w:rPr>
-        <w:rFonts w:ascii="Wingdings" w:hAnsi="Wingdings" w:cs="Wingdings" w:hint="default"/>
-        <w:rFonts w:cs="OpenSymbol"/>
+        <w:rFonts w:hint="default" w:ascii="Wingdings" w:hAnsi="Wingdings" w:cs="OpenSymbol"/>
       </w:rPr>
     </w:lvl>
-    <w:lvl w:ilvl="7">
+    <w:lvl w:ilvl="7" w:tentative="0">
       <w:start w:val="1"/>
       <w:numFmt w:val="bullet"/>
       <w:lvlText w:val=""/>
       <w:lvlJc w:val="left"/>
       <w:pPr>
         <w:tabs>
-          <w:tab w:val="num" w:pos="3240"/>
+          <w:tab w:val="left" w:pos="3240"/>
         </w:tabs>
         <w:ind w:left="3240" w:hanging="360"/>
       </w:pPr>
       <w:rPr>
-        <w:rFonts w:ascii="Wingdings" w:hAnsi="Wingdings" w:cs="Wingdings" w:hint="default"/>
-        <w:rFonts w:cs="OpenSymbol"/>
+        <w:rFonts w:hint="default" w:ascii="Wingdings" w:hAnsi="Wingdings" w:cs="OpenSymbol"/>
       </w:rPr>
     </w:lvl>
-    <w:lvl w:ilvl="8">
+    <w:lvl w:ilvl="8" w:tentative="0">
       <w:start w:val="1"/>
       <w:numFmt w:val="bullet"/>
       <w:lvlText w:val=""/>
       <w:lvlJc w:val="left"/>
       <w:pPr>
         <w:tabs>
-          <w:tab w:val="num" w:pos="3600"/>
+          <w:tab w:val="left" w:pos="3600"/>
         </w:tabs>
         <w:ind w:left="3600" w:hanging="360"/>
       </w:pPr>
       <w:rPr>
-        <w:rFonts w:ascii="Wingdings" w:hAnsi="Wingdings" w:cs="Wingdings" w:hint="default"/>
-        <w:rFonts w:cs="OpenSymbol"/>
+        <w:rFonts w:hint="default" w:ascii="Wingdings" w:hAnsi="Wingdings" w:cs="OpenSymbol"/>
       </w:rPr>
     </w:lvl>
   </w:abstractNum>
-  <w:abstractNum w:abstractNumId="2">
-    <w:lvl w:ilvl="0">
+  <w:abstractNum w:abstractNumId="1">
+    <w:nsid w:val="DF2E17D1"/>
+    <w:multiLevelType w:val="multilevel"/>
+    <w:tmpl w:val="DF2E17D1"/>
+    <w:lvl w:ilvl="0" w:tentative="0">
       <w:start w:val="1"/>
       <w:numFmt w:val="bullet"/>
       <w:lvlText w:val=""/>
       <w:lvlJc w:val="left"/>
       <w:pPr>
         <w:tabs>
-          <w:tab w:val="num" w:pos="720"/>
+          <w:tab w:val="left" w:pos="720"/>
         </w:tabs>
         <w:ind w:left="720" w:hanging="360"/>
       </w:pPr>
       <w:rPr>
-        <w:rFonts w:ascii="Wingdings" w:hAnsi="Wingdings" w:cs="Wingdings" w:hint="default"/>
+        <w:rFonts w:hint="default" w:ascii="Wingdings" w:hAnsi="Wingdings" w:cs="OpenSymbol"/>
         <w:sz w:val="24"/>
-        <w:rFonts w:cs="OpenSymbol"/>
       </w:rPr>
     </w:lvl>
-    <w:lvl w:ilvl="1">
+    <w:lvl w:ilvl="1" w:tentative="0">
       <w:start w:val="1"/>
       <w:numFmt w:val="bullet"/>
       <w:lvlText w:val="o"/>
       <w:lvlJc w:val="left"/>
       <w:pPr>
         <w:tabs>
-          <w:tab w:val="num" w:pos="1440"/>
+          <w:tab w:val="left" w:pos="1440"/>
         </w:tabs>
         <w:ind w:left="1440" w:hanging="360"/>
       </w:pPr>
       <w:rPr>
-        <w:rFonts w:ascii="Courier New" w:hAnsi="Courier New" w:cs="Courier New" w:hint="default"/>
+        <w:rFonts w:hint="default" w:ascii="Courier New" w:hAnsi="Courier New" w:cs="Times New Roman"/>
         <w:sz w:val="20"/>
-        <w:rFonts w:cs="Times New Roman"/>
       </w:rPr>
     </w:lvl>
-    <w:lvl w:ilvl="2">
+    <w:lvl w:ilvl="2" w:tentative="0">
       <w:start w:val="1"/>
       <w:numFmt w:val="bullet"/>
       <w:lvlText w:val=""/>
       <w:lvlJc w:val="left"/>
       <w:pPr>
         <w:tabs>
-          <w:tab w:val="num" w:pos="2160"/>
+          <w:tab w:val="left" w:pos="2160"/>
         </w:tabs>
         <w:ind w:left="2160" w:hanging="360"/>
       </w:pPr>
       <w:rPr>
-        <w:rFonts w:ascii="Wingdings" w:hAnsi="Wingdings" w:cs="Wingdings" w:hint="default"/>
+        <w:rFonts w:hint="default" w:ascii="Wingdings" w:hAnsi="Wingdings" w:cs="Wingdings"/>
         <w:sz w:val="20"/>
-        <w:rFonts w:cs="Wingdings"/>
       </w:rPr>
     </w:lvl>
-    <w:lvl w:ilvl="3">
+    <w:lvl w:ilvl="3" w:tentative="0">
       <w:start w:val="1"/>
       <w:numFmt w:val="bullet"/>
       <w:lvlText w:val=""/>
       <w:lvlJc w:val="left"/>
       <w:pPr>
         <w:tabs>
-          <w:tab w:val="num" w:pos="2880"/>
+          <w:tab w:val="left" w:pos="2880"/>
         </w:tabs>
         <w:ind w:left="2880" w:hanging="360"/>
       </w:pPr>
       <w:rPr>
-        <w:rFonts w:ascii="Wingdings" w:hAnsi="Wingdings" w:cs="Wingdings" w:hint="default"/>
+        <w:rFonts w:hint="default" w:ascii="Wingdings" w:hAnsi="Wingdings" w:cs="Wingdings"/>
         <w:sz w:val="20"/>
-        <w:rFonts w:cs="Wingdings"/>
       </w:rPr>
     </w:lvl>
-    <w:lvl w:ilvl="4">
+    <w:lvl w:ilvl="4" w:tentative="0">
       <w:start w:val="1"/>
       <w:numFmt w:val="bullet"/>
       <w:lvlText w:val=""/>
       <w:lvlJc w:val="left"/>
       <w:pPr>
         <w:tabs>
-          <w:tab w:val="num" w:pos="3600"/>
+          <w:tab w:val="left" w:pos="3600"/>
         </w:tabs>
         <w:ind w:left="3600" w:hanging="360"/>
       </w:pPr>
       <w:rPr>
-        <w:rFonts w:ascii="Wingdings" w:hAnsi="Wingdings" w:cs="Wingdings" w:hint="default"/>
+        <w:rFonts w:hint="default" w:ascii="Wingdings" w:hAnsi="Wingdings" w:cs="Wingdings"/>
         <w:sz w:val="20"/>
-        <w:rFonts w:cs="Wingdings"/>
       </w:rPr>
     </w:lvl>
-    <w:lvl w:ilvl="5">
+    <w:lvl w:ilvl="5" w:tentative="0">
       <w:start w:val="1"/>
       <w:numFmt w:val="bullet"/>
       <w:lvlText w:val=""/>
       <w:lvlJc w:val="left"/>
       <w:pPr>
         <w:tabs>
-          <w:tab w:val="num" w:pos="4320"/>
+          <w:tab w:val="left" w:pos="4320"/>
         </w:tabs>
         <w:ind w:left="4320" w:hanging="360"/>
       </w:pPr>
       <w:rPr>
-        <w:rFonts w:ascii="Wingdings" w:hAnsi="Wingdings" w:cs="Wingdings" w:hint="default"/>
+        <w:rFonts w:hint="default" w:ascii="Wingdings" w:hAnsi="Wingdings" w:cs="Wingdings"/>
         <w:sz w:val="20"/>
-        <w:rFonts w:cs="Wingdings"/>
       </w:rPr>
     </w:lvl>
-    <w:lvl w:ilvl="6">
+    <w:lvl w:ilvl="6" w:tentative="0">
       <w:start w:val="1"/>
       <w:numFmt w:val="bullet"/>
       <w:lvlText w:val=""/>
       <w:lvlJc w:val="left"/>
       <w:pPr>
         <w:tabs>
-          <w:tab w:val="num" w:pos="5040"/>
+          <w:tab w:val="left" w:pos="5040"/>
         </w:tabs>
         <w:ind w:left="5040" w:hanging="360"/>
       </w:pPr>
       <w:rPr>
-        <w:rFonts w:ascii="Wingdings" w:hAnsi="Wingdings" w:cs="Wingdings" w:hint="default"/>
+        <w:rFonts w:hint="default" w:ascii="Wingdings" w:hAnsi="Wingdings" w:cs="Wingdings"/>
         <w:sz w:val="20"/>
-        <w:rFonts w:cs="Wingdings"/>
       </w:rPr>
     </w:lvl>
-    <w:lvl w:ilvl="7">
+    <w:lvl w:ilvl="7" w:tentative="0">
       <w:start w:val="1"/>
       <w:numFmt w:val="bullet"/>
       <w:lvlText w:val=""/>
       <w:lvlJc w:val="left"/>
       <w:pPr>
         <w:tabs>
-          <w:tab w:val="num" w:pos="5760"/>
+          <w:tab w:val="left" w:pos="5760"/>
         </w:tabs>
         <w:ind w:left="5760" w:hanging="360"/>
       </w:pPr>
       <w:rPr>
-        <w:rFonts w:ascii="Wingdings" w:hAnsi="Wingdings" w:cs="Wingdings" w:hint="default"/>
+        <w:rFonts w:hint="default" w:ascii="Wingdings" w:hAnsi="Wingdings" w:cs="Wingdings"/>
         <w:sz w:val="20"/>
-        <w:rFonts w:cs="Wingdings"/>
       </w:rPr>
     </w:lvl>
-    <w:lvl w:ilvl="8">
+    <w:lvl w:ilvl="8" w:tentative="0">
       <w:start w:val="1"/>
       <w:numFmt w:val="bullet"/>
       <w:lvlText w:val=""/>
       <w:lvlJc w:val="left"/>
       <w:pPr>
         <w:tabs>
-          <w:tab w:val="num" w:pos="6480"/>
+          <w:tab w:val="left" w:pos="6480"/>
         </w:tabs>
         <w:ind w:left="6480" w:hanging="360"/>
       </w:pPr>
       <w:rPr>
-        <w:rFonts w:ascii="Wingdings" w:hAnsi="Wingdings" w:cs="Wingdings" w:hint="default"/>
+        <w:rFonts w:hint="default" w:ascii="Wingdings" w:hAnsi="Wingdings" w:cs="Wingdings"/>
         <w:sz w:val="20"/>
-        <w:rFonts w:cs="Wingdings"/>
       </w:rPr>
     </w:lvl>
   </w:abstractNum>
-  <w:abstractNum w:abstractNumId="3">
-    <w:lvl w:ilvl="0">
-      <w:start w:val="1"/>
-      <w:numFmt w:val="none"/>
-      <w:suff w:val="nothing"/>
-      <w:lvlText w:val=""/>
-      <w:lvlJc w:val="left"/>
-      <w:pPr>
-        <w:ind w:left="0" w:hanging="0"/>
-      </w:pPr>
-    </w:lvl>
-    <w:lvl w:ilvl="1">
-      <w:start w:val="1"/>
-      <w:numFmt w:val="none"/>
-      <w:suff w:val="nothing"/>
-      <w:lvlText w:val=""/>
-      <w:lvlJc w:val="left"/>
-      <w:pPr>
-        <w:ind w:left="0" w:hanging="0"/>
-      </w:pPr>
-    </w:lvl>
-    <w:lvl w:ilvl="2">
-      <w:start w:val="1"/>
-      <w:numFmt w:val="none"/>
-      <w:suff w:val="nothing"/>
-      <w:lvlText w:val=""/>
-      <w:lvlJc w:val="left"/>
-      <w:pPr>
-        <w:ind w:left="0" w:hanging="0"/>
-      </w:pPr>
-    </w:lvl>
-    <w:lvl w:ilvl="3">
-      <w:start w:val="1"/>
-      <w:numFmt w:val="none"/>
-      <w:suff w:val="nothing"/>
-      <w:lvlText w:val=""/>
-      <w:lvlJc w:val="left"/>
-      <w:pPr>
-        <w:ind w:left="0" w:hanging="0"/>
-      </w:pPr>
-    </w:lvl>
-    <w:lvl w:ilvl="4">
-      <w:start w:val="1"/>
-      <w:numFmt w:val="none"/>
-      <w:suff w:val="nothing"/>
-      <w:lvlText w:val=""/>
-      <w:lvlJc w:val="left"/>
-      <w:pPr>
-        <w:ind w:left="0" w:hanging="0"/>
-      </w:pPr>
-    </w:lvl>
-    <w:lvl w:ilvl="5">
-      <w:start w:val="1"/>
-      <w:numFmt w:val="none"/>
-      <w:suff w:val="nothing"/>
-      <w:lvlText w:val=""/>
-      <w:lvlJc w:val="left"/>
-      <w:pPr>
-        <w:ind w:left="0" w:hanging="0"/>
-      </w:pPr>
-    </w:lvl>
-    <w:lvl w:ilvl="6">
-      <w:start w:val="1"/>
-      <w:numFmt w:val="none"/>
-      <w:suff w:val="nothing"/>
-      <w:lvlText w:val=""/>
-      <w:lvlJc w:val="left"/>
-      <w:pPr>
-        <w:ind w:left="0" w:hanging="0"/>
-      </w:pPr>
-    </w:lvl>
-    <w:lvl w:ilvl="7">
-      <w:start w:val="1"/>
-      <w:numFmt w:val="none"/>
-      <w:suff w:val="nothing"/>
-      <w:lvlText w:val=""/>
-      <w:lvlJc w:val="left"/>
-      <w:pPr>
-        <w:ind w:left="0" w:hanging="0"/>
-      </w:pPr>
-    </w:lvl>
-    <w:lvl w:ilvl="8">
-      <w:start w:val="1"/>
-      <w:numFmt w:val="none"/>
-      <w:suff w:val="nothing"/>
-      <w:lvlText w:val=""/>
-      <w:lvlJc w:val="left"/>
-      <w:pPr>
-        <w:ind w:left="0" w:hanging="0"/>
-      </w:pPr>
-    </w:lvl>
-  </w:abstractNum>
   <w:num w:numId="1">
-    <w:abstractNumId w:val="1"/>
+    <w:abstractNumId w:val="0"/>
   </w:num>
   <w:num w:numId="2">
-    <w:abstractNumId w:val="2"/>
-  </w:num>
-  <w:num w:numId="3">
-    <w:abstractNumId w:val="3"/>
+    <w:abstractNumId w:val="1"/>
   </w:num>
 </w:numbering>
 </file>
 
 <file path=word/styles.xml><?xml version="1.0" encoding="utf-8"?>
-<w:styles xmlns:w="http://schemas.openxmlformats.org/wordprocessingml/2006/main" xmlns:w14="http://schemas.microsoft.com/office/word/2010/wordml" xmlns:mc="http://schemas.openxmlformats.org/markup-compatibility/2006" mc:Ignorable="w14">
+<w:styles xmlns:mc="http://schemas.openxmlformats.org/markup-compatibility/2006" xmlns:o="urn:schemas-microsoft-com:office:office" xmlns:r="http://schemas.openxmlformats.org/officeDocument/2006/relationships" xmlns:m="http://schemas.openxmlformats.org/officeDocument/2006/math" xmlns:v="urn:schemas-microsoft-com:vml" xmlns:w="http://schemas.openxmlformats.org/wordprocessingml/2006/main" xmlns:w14="http://schemas.microsoft.com/office/word/2010/wordml" xmlns:w10="urn:schemas-microsoft-com:office:word" xmlns:sl="http://schemas.openxmlformats.org/schemaLibrary/2006/main" mc:Ignorable="w14">
   <w:docDefaults>
     <w:rPrDefault>
       <w:rPr>
-        <w:rFonts w:ascii="Calibri" w:hAnsi="Calibri" w:eastAsia="Calibri" w:cs="Arial" w:asciiTheme="minorHAnsi" w:cstheme="minorBidi" w:eastAsiaTheme="minorHAnsi" w:hAnsiTheme="minorHAnsi"/>
-        <w:lang w:val="en-IN" w:eastAsia="zh-CN" w:bidi="hi-IN"/>
+        <w:rFonts w:asciiTheme="minorHAnsi" w:hAnsiTheme="minorHAnsi" w:eastAsiaTheme="minorHAnsi" w:cstheme="minorBidi"/>
       </w:rPr>
     </w:rPrDefault>
-    <w:pPrDefault>
-      <w:pPr/>
-    </w:pPrDefault>
   </w:docDefaults>
-  <w:latentStyles w:defLockedState="0" w:defUIPriority="99" w:defSemiHidden="1" w:defUnhideWhenUsed="1" w:defQFormat="0" w:count="260">
-    <w:lsdException w:name="Normal" w:uiPriority="0" w:semiHidden="0" w:unhideWhenUsed="0" w:qFormat="1"/>
-    <w:lsdException w:name="heading 1" w:uiPriority="9" w:semiHidden="0" w:unhideWhenUsed="0" w:qFormat="1"/>
-    <w:lsdException w:name="heading 2" w:uiPriority="9" w:qFormat="1"/>
-    <w:lsdException w:name="heading 3" w:uiPriority="9" w:qFormat="1"/>
-    <w:lsdException w:name="heading 4" w:uiPriority="9" w:qFormat="1"/>
-    <w:lsdException w:name="heading 5" w:uiPriority="9" w:qFormat="1"/>
-    <w:lsdException w:name="heading 6" w:uiPriority="9" w:qFormat="1"/>
-    <w:lsdException w:name="heading 7" w:uiPriority="9" w:qFormat="1"/>
-    <w:lsdException w:name="heading 8" w:uiPriority="9" w:qFormat="1"/>
-    <w:lsdException w:name="heading 9" w:uiPriority="9" w:qFormat="1"/>
-    <w:lsdException w:name="index 1" w:uiPriority="99"/>
-    <w:lsdException w:name="index 2" w:uiPriority="99"/>
-    <w:lsdException w:name="index 3" w:uiPriority="99"/>
-    <w:lsdException w:name="index 4" w:uiPriority="99"/>
-    <w:lsdException w:name="index 5" w:uiPriority="99"/>
-    <w:lsdException w:name="index 6" w:uiPriority="99"/>
-    <w:lsdException w:name="index 7" w:uiPriority="99"/>
-    <w:lsdException w:name="index 8" w:uiPriority="99"/>
-    <w:lsdException w:name="index 9" w:uiPriority="99"/>
-    <w:lsdException w:name="toc 1" w:uiPriority="39"/>
-    <w:lsdException w:name="toc 2" w:uiPriority="39"/>
-    <w:lsdException w:name="toc 3" w:uiPriority="39"/>
-    <w:lsdException w:name="toc 4" w:uiPriority="39"/>
-    <w:lsdException w:name="toc 5" w:uiPriority="39"/>
-    <w:lsdException w:name="toc 6" w:uiPriority="39"/>
-    <w:lsdException w:name="toc 7" w:uiPriority="39"/>
-    <w:lsdException w:name="toc 8" w:uiPriority="39"/>
-    <w:lsdException w:name="toc 9" w:uiPriority="39"/>
-    <w:lsdException w:name="Normal Indent" w:uiPriority="99"/>
-    <w:lsdException w:name="footnote text" w:uiPriority="99"/>
-    <w:lsdException w:name="annotation text" w:uiPriority="99"/>
-    <w:lsdException w:name="header" w:uiPriority="0" w:semiHidden="0" w:unhideWhenUsed="0"/>
-    <w:lsdException w:name="footer" w:uiPriority="0" w:semiHidden="0" w:unhideWhenUsed="0"/>
-    <w:lsdException w:name="index heading" w:uiPriority="99"/>
-    <w:lsdException w:name="caption" w:uiPriority="0" w:semiHidden="0" w:unhideWhenUsed="0" w:qFormat="1"/>
-    <w:lsdException w:name="table of figures" w:uiPriority="99"/>
-    <w:lsdException w:name="envelope address" w:uiPriority="99"/>
-    <w:lsdException w:name="envelope return" w:uiPriority="99"/>
-    <w:lsdException w:name="footnote reference" w:uiPriority="99"/>
-    <w:lsdException w:name="annotation reference" w:uiPriority="99"/>
-    <w:lsdException w:name="line number" w:uiPriority="99"/>
-    <w:lsdException w:name="page number" w:uiPriority="99"/>
-    <w:lsdException w:name="endnote reference" w:uiPriority="99"/>
-    <w:lsdException w:name="endnote text" w:uiPriority="99"/>
-    <w:lsdException w:name="table of authorities" w:uiPriority="99"/>
-    <w:lsdException w:name="macro" w:uiPriority="99"/>
-    <w:lsdException w:name="toa heading" w:uiPriority="99"/>
-    <w:lsdException w:name="List" w:uiPriority="0" w:semiHidden="0" w:unhideWhenUsed="0"/>
-    <w:lsdException w:name="List Bullet" w:uiPriority="99"/>
-    <w:lsdException w:name="List Number" w:uiPriority="99"/>
-    <w:lsdException w:name="List 2" w:uiPriority="99"/>
-    <w:lsdException w:name="List 3" w:uiPriority="99"/>
-    <w:lsdException w:name="List 4" w:uiPriority="99"/>
-    <w:lsdException w:name="List 5" w:uiPriority="99"/>
-    <w:lsdException w:name="List Bullet 2" w:uiPriority="99"/>
-    <w:lsdException w:name="List Bullet 3" w:uiPriority="99"/>
-    <w:lsdException w:name="List Bullet 4" w:uiPriority="99"/>
-    <w:lsdException w:name="List Bullet 5" w:uiPriority="99"/>
-    <w:lsdException w:name="List Number 2" w:uiPriority="99"/>
-    <w:lsdException w:name="List Number 3" w:uiPriority="99"/>
-    <w:lsdException w:name="List Number 4" w:uiPriority="99"/>
-    <w:lsdException w:name="List Number 5" w:uiPriority="99"/>
-    <w:lsdException w:name="Title" w:uiPriority="10" w:semiHidden="0" w:unhideWhenUsed="0" w:qFormat="1"/>
-    <w:lsdException w:name="Closing" w:uiPriority="99"/>
-    <w:lsdException w:name="Signature" w:uiPriority="99"/>
-    <w:lsdException w:name="Default Paragraph Font" w:uiPriority="1" w:qFormat="1"/>
-    <w:lsdException w:name="Body Text" w:uiPriority="0" w:semiHidden="0" w:unhideWhenUsed="0"/>
-    <w:lsdException w:name="Body Text Indent" w:uiPriority="99"/>
-    <w:lsdException w:name="List Continue" w:uiPriority="99"/>
-    <w:lsdException w:name="List Continue 2" w:uiPriority="99"/>
-    <w:lsdException w:name="List Continue 3" w:uiPriority="99"/>
-    <w:lsdException w:name="List Continue 4" w:uiPriority="99"/>
-    <w:lsdException w:name="List Continue 5" w:uiPriority="99"/>
-    <w:lsdException w:name="Message Header" w:uiPriority="99"/>
-    <w:lsdException w:name="Subtitle" w:uiPriority="11" w:semiHidden="0" w:unhideWhenUsed="0" w:qFormat="1"/>
-    <w:lsdException w:name="Salutation" w:uiPriority="99"/>
-    <w:lsdException w:name="Date" w:uiPriority="99"/>
-    <w:lsdException w:name="Body Text First Indent" w:uiPriority="99"/>
-    <w:lsdException w:name="Body Text First Indent 2" w:uiPriority="99"/>
-    <w:lsdException w:name="Note Heading" w:uiPriority="99"/>
-    <w:lsdException w:name="Body Text 2" w:uiPriority="99"/>
-    <w:lsdException w:name="Body Text 3" w:uiPriority="99"/>
-    <w:lsdException w:name="Body Text Indent 2" w:uiPriority="99"/>
-    <w:lsdException w:name="Body Text Indent 3" w:uiPriority="99"/>
-    <w:lsdException w:name="Block Text" w:uiPriority="99"/>
-    <w:lsdException w:name="Hyperlink" w:uiPriority="99"/>
-    <w:lsdException w:name="FollowedHyperlink" w:uiPriority="99"/>
-    <w:lsdException w:name="Strong" w:uiPriority="22" w:semiHidden="0" w:unhideWhenUsed="0" w:qFormat="1"/>
-    <w:lsdException w:name="Emphasis" w:uiPriority="20" w:semiHidden="0" w:unhideWhenUsed="0" w:qFormat="1"/>
-    <w:lsdException w:name="Document Map" w:uiPriority="99"/>
-    <w:lsdException w:name="Plain Text" w:uiPriority="99"/>
-    <w:lsdException w:name="E-mail Signature" w:uiPriority="99"/>
-    <w:lsdException w:name="Normal (Web)" w:uiPriority="99" w:qFormat="1"/>
-    <w:lsdException w:name="HTML Acronym" w:uiPriority="99"/>
-    <w:lsdException w:name="HTML Address" w:uiPriority="99"/>
-    <w:lsdException w:name="HTML Cite" w:uiPriority="99"/>
-    <w:lsdException w:name="HTML Code" w:uiPriority="99"/>
-    <w:lsdException w:name="HTML Definition" w:uiPriority="99"/>
-    <w:lsdException w:name="HTML Keyboard" w:uiPriority="99"/>
-    <w:lsdException w:name="HTML Preformatted" w:uiPriority="99"/>
-    <w:lsdException w:name="HTML Sample" w:uiPriority="99"/>
-    <w:lsdException w:name="HTML Typewriter" w:uiPriority="99"/>
-    <w:lsdException w:name="HTML Variable" w:uiPriority="99"/>
-    <w:lsdException w:name="Normal Table" w:uiPriority="99"/>
-    <w:lsdException w:name="annotation subject" w:uiPriority="99"/>
-    <w:lsdException w:name="Table Simple 1" w:uiPriority="99"/>
-    <w:lsdException w:name="Table Simple 2" w:uiPriority="99"/>
-    <w:lsdException w:name="Table Simple 3" w:uiPriority="99"/>
-    <w:lsdException w:name="Table Classic 1" w:uiPriority="99"/>
-    <w:lsdException w:name="Table Classic 2" w:uiPriority="99"/>
-    <w:lsdException w:name="Table Classic 3" w:uiPriority="99"/>
-    <w:lsdException w:name="Table Classic 4" w:uiPriority="99"/>
-    <w:lsdException w:name="Table Colorful 1" w:uiPriority="99"/>
-    <w:lsdException w:name="Table Colorful 2" w:uiPriority="99"/>
-    <w:lsdException w:name="Table Colorful 3" w:uiPriority="99"/>
-    <w:lsdException w:name="Table Columns 1" w:uiPriority="99"/>
-    <w:lsdException w:name="Table Columns 2" w:uiPriority="99"/>
-    <w:lsdException w:name="Table Columns 3" w:uiPriority="99"/>
-    <w:lsdException w:name="Table Columns 4" w:uiPriority="99"/>
-    <w:lsdException w:name="Table Columns 5" w:uiPriority="99"/>
-    <w:lsdException w:name="Table Grid 1" w:uiPriority="99"/>
-    <w:lsdException w:name="Table Grid 2" w:uiPriority="99"/>
-    <w:lsdException w:name="Table Grid 3" w:uiPriority="99"/>
-    <w:lsdException w:name="Table Grid 4" w:uiPriority="99"/>
-    <w:lsdException w:name="Table Grid 5" w:uiPriority="99"/>
-    <w:lsdException w:name="Table Grid 6" w:uiPriority="99"/>
-    <w:lsdException w:name="Table Grid 7" w:uiPriority="99"/>
-    <w:lsdException w:name="Table Grid 8" w:uiPriority="99"/>
-    <w:lsdException w:name="Table List 1" w:uiPriority="99"/>
-    <w:lsdException w:name="Table List 2" w:uiPriority="99"/>
-    <w:lsdException w:name="Table List 3" w:uiPriority="99"/>
-    <w:lsdException w:name="Table List 4" w:uiPriority="99"/>
-    <w:lsdException w:name="Table List 5" w:uiPriority="99"/>
-    <w:lsdException w:name="Table List 6" w:uiPriority="99"/>
-    <w:lsdException w:name="Table List 7" w:uiPriority="99"/>
-    <w:lsdException w:name="Table List 8" w:uiPriority="99"/>
-    <w:lsdException w:name="Table 3D effects 1" w:uiPriority="99"/>
-    <w:lsdException w:name="Table 3D effects 2" w:uiPriority="99"/>
-    <w:lsdException w:name="Table 3D effects 3" w:uiPriority="99"/>
-    <w:lsdException w:name="Table Contemporary" w:uiPriority="99"/>
-    <w:lsdException w:name="Table Elegant" w:uiPriority="99"/>
-    <w:lsdException w:name="Table Professional" w:uiPriority="99"/>
-    <w:lsdException w:name="Table Subtle 1" w:uiPriority="99"/>
-    <w:lsdException w:name="Table Subtle 2" w:uiPriority="99"/>
-    <w:lsdException w:name="Table Web 1" w:uiPriority="99"/>
-    <w:lsdException w:name="Table Web 2" w:uiPriority="99"/>
-    <w:lsdException w:name="Table Web 3" w:uiPriority="99"/>
-    <w:lsdException w:name="Balloon Text" w:uiPriority="0" w:semiHidden="0" w:unhideWhenUsed="0" w:qFormat="1"/>
-    <w:lsdException w:name="Table Grid" w:uiPriority="39" w:semiHidden="0" w:unhideWhenUsed="0"/>
-    <w:lsdException w:name="Table Theme" w:uiPriority="99"/>
-    <w:lsdException w:name="No Spacing" w:uiPriority="1" w:semiHidden="0" w:unhideWhenUsed="0" w:qFormat="1"/>
-    <w:lsdException w:name="Light Shading" w:uiPriority="60" w:semiHidden="0" w:unhideWhenUsed="0"/>
-    <w:lsdException w:name="Light List" w:uiPriority="61" w:semiHidden="0" w:unhideWhenUsed="0"/>
-    <w:lsdException w:name="Light Grid" w:uiPriority="62" w:semiHidden="0" w:unhideWhenUsed="0"/>
-    <w:lsdException w:name="Medium Shading 1" w:uiPriority="63" w:semiHidden="0" w:unhideWhenUsed="0"/>
-    <w:lsdException w:name="Medium Shading 2" w:uiPriority="64" w:semiHidden="0" w:unhideWhenUsed="0"/>
-    <w:lsdException w:name="Medium List 1" w:uiPriority="65" w:semiHidden="0" w:unhideWhenUsed="0"/>
-    <w:lsdException w:name="Medium List 2" w:uiPriority="66" w:semiHidden="0" w:unhideWhenUsed="0"/>
-    <w:lsdException w:name="Medium Grid 1" w:uiPriority="67" w:semiHidden="0" w:unhideWhenUsed="0"/>
-    <w:lsdException w:name="Medium Grid 2" w:uiPriority="68" w:semiHidden="0" w:unhideWhenUsed="0"/>
-    <w:lsdException w:name="Medium Grid 3" w:uiPriority="69" w:semiHidden="0" w:unhideWhenUsed="0"/>
-    <w:lsdException w:name="Dark List" w:uiPriority="70" w:semiHidden="0" w:unhideWhenUsed="0"/>
-    <w:lsdException w:name="Colorful Shading" w:uiPriority="71" w:semiHidden="0" w:unhideWhenUsed="0"/>
-    <w:lsdException w:name="Colorful List" w:uiPriority="72" w:semiHidden="0" w:unhideWhenUsed="0"/>
-    <w:lsdException w:name="Colorful Grid" w:uiPriority="73" w:semiHidden="0" w:unhideWhenUsed="0"/>
-    <w:lsdException w:name="Light Shading Accent 1" w:uiPriority="60" w:semiHidden="0" w:unhideWhenUsed="0"/>
-    <w:lsdException w:name="Light List Accent 1" w:uiPriority="61" w:semiHidden="0" w:unhideWhenUsed="0"/>
-    <w:lsdException w:name="Light Grid Accent 1" w:uiPriority="62" w:semiHidden="0" w:unhideWhenUsed="0"/>
-    <w:lsdException w:name="Medium Shading 1 Accent 1" w:uiPriority="63" w:semiHidden="0" w:unhideWhenUsed="0"/>
-    <w:lsdException w:name="Medium Shading 2 Accent 1" w:uiPriority="64" w:semiHidden="0" w:unhideWhenUsed="0"/>
-    <w:lsdException w:name="Medium List 1 Accent 1" w:uiPriority="65" w:semiHidden="0" w:unhideWhenUsed="0"/>
-    <w:lsdException w:name="List Paragraph" w:uiPriority="0" w:semiHidden="0" w:unhideWhenUsed="0" w:qFormat="1"/>
-    <w:lsdException w:name="Medium List 2 Accent 1" w:uiPriority="66" w:semiHidden="0" w:unhideWhenUsed="0"/>
-    <w:lsdException w:name="Medium Grid 1 Accent 1" w:uiPriority="67" w:semiHidden="0" w:unhideWhenUsed="0"/>
-    <w:lsdException w:name="Medium Grid 2 Accent 1" w:uiPriority="68" w:semiHidden="0" w:unhideWhenUsed="0"/>
-    <w:lsdException w:name="Medium Grid 3 Accent 1" w:uiPriority="69" w:semiHidden="0" w:unhideWhenUsed="0"/>
-    <w:lsdException w:name="Dark List Accent 1" w:uiPriority="70" w:semiHidden="0" w:unhideWhenUsed="0"/>
-    <w:lsdException w:name="Colorful Shading Accent 1" w:uiPriority="71" w:semiHidden="0" w:unhideWhenUsed="0"/>
-    <w:lsdException w:name="Colorful List Accent 1" w:uiPriority="72" w:semiHidden="0" w:unhideWhenUsed="0"/>
-    <w:lsdException w:name="Colorful Grid Accent 1" w:uiPriority="73" w:semiHidden="0" w:unhideWhenUsed="0"/>
-    <w:lsdException w:name="Light Shading Accent 2" w:uiPriority="60" w:semiHidden="0" w:unhideWhenUsed="0"/>
-    <w:lsdException w:name="Light List Accent 2" w:uiPriority="61" w:semiHidden="0" w:unhideWhenUsed="0"/>
-    <w:lsdException w:name="Light Grid Accent 2" w:uiPriority="62" w:semiHidden="0" w:unhideWhenUsed="0"/>
-    <w:lsdException w:name="Medium Shading 1 Accent 2" w:uiPriority="63" w:semiHidden="0" w:unhideWhenUsed="0"/>
-    <w:lsdException w:name="Medium Shading 2 Accent 2" w:uiPriority="64" w:semiHidden="0" w:unhideWhenUsed="0"/>
-    <w:lsdException w:name="Medium List 1 Accent 2" w:uiPriority="65" w:semiHidden="0" w:unhideWhenUsed="0"/>
-    <w:lsdException w:name="Medium List 2 Accent 2" w:uiPriority="66" w:semiHidden="0" w:unhideWhenUsed="0"/>
-    <w:lsdException w:name="Medium Grid 1 Accent 2" w:uiPriority="67" w:semiHidden="0" w:unhideWhenUsed="0"/>
-    <w:lsdException w:name="Medium Grid 2 Accent 2" w:uiPriority="68" w:semiHidden="0" w:unhideWhenUsed="0"/>
-    <w:lsdException w:name="Medium Grid 3 Accent 2" w:uiPriority="69" w:semiHidden="0" w:unhideWhenUsed="0"/>
-    <w:lsdException w:name="Dark List Accent 2" w:uiPriority="70" w:semiHidden="0" w:unhideWhenUsed="0"/>
-    <w:lsdException w:name="Colorful Shading Accent 2" w:uiPriority="71" w:semiHidden="0" w:unhideWhenUsed="0"/>
-    <w:lsdException w:name="Colorful List Accent 2" w:uiPriority="72" w:semiHidden="0" w:unhideWhenUsed="0"/>
-    <w:lsdException w:name="Colorful Grid Accent 2" w:uiPriority="73" w:semiHidden="0" w:unhideWhenUsed="0"/>
-    <w:lsdException w:name="Light Shading Accent 3" w:uiPriority="60" w:semiHidden="0" w:unhideWhenUsed="0"/>
-    <w:lsdException w:name="Light List Accent 3" w:uiPriority="61" w:semiHidden="0" w:unhideWhenUsed="0"/>
-    <w:lsdException w:name="Light Grid Accent 3" w:uiPriority="62" w:semiHidden="0" w:unhideWhenUsed="0"/>
-    <w:lsdException w:name="Medium Shading 1 Accent 3" w:uiPriority="63" w:semiHidden="0" w:unhideWhenUsed="0"/>
-    <w:lsdException w:name="Medium Shading 2 Accent 3" w:uiPriority="64" w:semiHidden="0" w:unhideWhenUsed="0"/>
-    <w:lsdException w:name="Medium List 1 Accent 3" w:uiPriority="65" w:semiHidden="0" w:unhideWhenUsed="0"/>
-    <w:lsdException w:name="Medium List 2 Accent 3" w:uiPriority="66" w:semiHidden="0" w:unhideWhenUsed="0"/>
-    <w:lsdException w:name="Medium Grid 1 Accent 3" w:uiPriority="67" w:semiHidden="0" w:unhideWhenUsed="0"/>
-    <w:lsdException w:name="Medium Grid 2 Accent 3" w:uiPriority="68" w:semiHidden="0" w:unhideWhenUsed="0"/>
-    <w:lsdException w:name="Medium Grid 3 Accent 3" w:uiPriority="69" w:semiHidden="0" w:unhideWhenUsed="0"/>
-    <w:lsdException w:name="Dark List Accent 3" w:uiPriority="70" w:semiHidden="0" w:unhideWhenUsed="0"/>
-    <w:lsdException w:name="Colorful Shading Accent 3" w:uiPriority="71" w:semiHidden="0" w:unhideWhenUsed="0"/>
-    <w:lsdException w:name="Colorful List Accent 3" w:uiPriority="72" w:semiHidden="0" w:unhideWhenUsed="0"/>
-    <w:lsdException w:name="Colorful Grid Accent 3" w:uiPriority="73" w:semiHidden="0" w:unhideWhenUsed="0"/>
-    <w:lsdException w:name="Light Shading Accent 4" w:uiPriority="60" w:semiHidden="0" w:unhideWhenUsed="0"/>
-    <w:lsdException w:name="Light List Accent 4" w:uiPriority="61" w:semiHidden="0" w:unhideWhenUsed="0"/>
-    <w:lsdException w:name="Light Grid Accent 4" w:uiPriority="62" w:semiHidden="0" w:unhideWhenUsed="0"/>
-    <w:lsdException w:name="Medium Shading 1 Accent 4" w:uiPriority="63" w:semiHidden="0" w:unhideWhenUsed="0"/>
-    <w:lsdException w:name="Medium Shading 2 Accent 4" w:uiPriority="64" w:semiHidden="0" w:unhideWhenUsed="0"/>
-    <w:lsdException w:name="Medium List 1 Accent 4" w:uiPriority="65" w:semiHidden="0" w:unhideWhenUsed="0"/>
-    <w:lsdException w:name="Medium List 2 Accent 4" w:uiPriority="66" w:semiHidden="0" w:unhideWhenUsed="0"/>
-    <w:lsdException w:name="Medium Grid 1 Accent 4" w:uiPriority="67" w:semiHidden="0" w:unhideWhenUsed="0"/>
-    <w:lsdException w:name="Medium Grid 2 Accent 4" w:uiPriority="68" w:semiHidden="0" w:unhideWhenUsed="0"/>
-    <w:lsdException w:name="Medium Grid 3 Accent 4" w:uiPriority="69" w:semiHidden="0" w:unhideWhenUsed="0"/>
-    <w:lsdException w:name="Dark List Accent 4" w:uiPriority="70" w:semiHidden="0" w:unhideWhenUsed="0"/>
-    <w:lsdException w:name="Colorful Shading Accent 4" w:uiPriority="71" w:semiHidden="0" w:unhideWhenUsed="0"/>
-    <w:lsdException w:name="Colorful List Accent 4" w:uiPriority="72" w:semiHidden="0" w:unhideWhenUsed="0"/>
-    <w:lsdException w:name="Colorful Grid Accent 4" w:uiPriority="73" w:semiHidden="0" w:unhideWhenUsed="0"/>
-    <w:lsdException w:name="Light Shading Accent 5" w:uiPriority="60" w:semiHidden="0" w:unhideWhenUsed="0"/>
-    <w:lsdException w:name="Light List Accent 5" w:uiPriority="61" w:semiHidden="0" w:unhideWhenUsed="0"/>
-    <w:lsdException w:name="Light Grid Accent 5" w:uiPriority="62" w:semiHidden="0" w:unhideWhenUsed="0"/>
-    <w:lsdException w:name="Medium Shading 1 Accent 5" w:uiPriority="63" w:semiHidden="0" w:unhideWhenUsed="0"/>
-    <w:lsdException w:name="Medium Shading 2 Accent 5" w:uiPriority="64" w:semiHidden="0" w:unhideWhenUsed="0"/>
-    <w:lsdException w:name="Medium List 1 Accent 5" w:uiPriority="65" w:semiHidden="0" w:unhideWhenUsed="0"/>
-    <w:lsdException w:name="Medium List 2 Accent 5" w:uiPriority="66" w:semiHidden="0" w:unhideWhenUsed="0"/>
-    <w:lsdException w:name="Medium Grid 1 Accent 5" w:uiPriority="67" w:semiHidden="0" w:unhideWhenUsed="0"/>
-    <w:lsdException w:name="Medium Grid 2 Accent 5" w:uiPriority="68" w:semiHidden="0" w:unhideWhenUsed="0"/>
-    <w:lsdException w:name="Medium Grid 3 Accent 5" w:uiPriority="69" w:semiHidden="0" w:unhideWhenUsed="0"/>
-    <w:lsdException w:name="Dark List Accent 5" w:uiPriority="70" w:semiHidden="0" w:unhideWhenUsed="0"/>
-    <w:lsdException w:name="Colorful Shading Accent 5" w:uiPriority="71" w:semiHidden="0" w:unhideWhenUsed="0"/>
-    <w:lsdException w:name="Colorful List Accent 5" w:uiPriority="72" w:semiHidden="0" w:unhideWhenUsed="0"/>
-    <w:lsdException w:name="Colorful Grid Accent 5" w:uiPriority="73" w:semiHidden="0" w:unhideWhenUsed="0"/>
-    <w:lsdException w:name="Light Shading Accent 6" w:uiPriority="60" w:semiHidden="0" w:unhideWhenUsed="0"/>
-    <w:lsdException w:name="Light List Accent 6" w:uiPriority="61" w:semiHidden="0" w:unhideWhenUsed="0"/>
-    <w:lsdException w:name="Light Grid Accent 6" w:uiPriority="62" w:semiHidden="0" w:unhideWhenUsed="0"/>
-    <w:lsdException w:name="Medium Shading 1 Accent 6" w:uiPriority="63" w:semiHidden="0" w:unhideWhenUsed="0"/>
-    <w:lsdException w:name="Medium Shading 2 Accent 6" w:uiPriority="64" w:semiHidden="0" w:unhideWhenUsed="0"/>
-    <w:lsdException w:name="Medium List 1 Accent 6" w:uiPriority="65" w:semiHidden="0" w:unhideWhenUsed="0"/>
-    <w:lsdException w:name="Medium List 2 Accent 6" w:uiPriority="66" w:semiHidden="0" w:unhideWhenUsed="0"/>
-    <w:lsdException w:name="Medium Grid 1 Accent 6" w:uiPriority="67" w:semiHidden="0" w:unhideWhenUsed="0"/>
-    <w:lsdException w:name="Medium Grid 2 Accent 6" w:uiPriority="68" w:semiHidden="0" w:unhideWhenUsed="0"/>
-    <w:lsdException w:name="Medium Grid 3 Accent 6" w:uiPriority="69" w:semiHidden="0" w:unhideWhenUsed="0"/>
-    <w:lsdException w:name="Dark List Accent 6" w:uiPriority="70" w:semiHidden="0" w:unhideWhenUsed="0"/>
-    <w:lsdException w:name="Colorful Shading Accent 6" w:uiPriority="71" w:semiHidden="0" w:unhideWhenUsed="0"/>
-    <w:lsdException w:name="Colorful List Accent 6" w:uiPriority="72" w:semiHidden="0" w:unhideWhenUsed="0"/>
-    <w:lsdException w:name="Colorful Grid Accent 6" w:uiPriority="73" w:semiHidden="0" w:unhideWhenUsed="0"/>
+  <w:latentStyles w:count="260" w:defQFormat="0" w:defUnhideWhenUsed="1" w:defSemiHidden="1" w:defUIPriority="99" w:defLockedState="0">
+    <w:lsdException w:qFormat="1" w:unhideWhenUsed="0" w:uiPriority="0" w:semiHidden="0" w:name="Normal"/>
+    <w:lsdException w:qFormat="1" w:unhideWhenUsed="0" w:uiPriority="9" w:semiHidden="0" w:name="heading 1"/>
+    <w:lsdException w:qFormat="1" w:uiPriority="9" w:name="heading 2"/>
+    <w:lsdException w:qFormat="1" w:uiPriority="9" w:name="heading 3"/>
+    <w:lsdException w:qFormat="1" w:uiPriority="9" w:name="heading 4"/>
+    <w:lsdException w:qFormat="1" w:uiPriority="9" w:name="heading 5"/>
+    <w:lsdException w:qFormat="1" w:uiPriority="9" w:name="heading 6"/>
+    <w:lsdException w:qFormat="1" w:uiPriority="9" w:name="heading 7"/>
+    <w:lsdException w:qFormat="1" w:uiPriority="9" w:name="heading 8"/>
+    <w:lsdException w:qFormat="1" w:uiPriority="9" w:name="heading 9"/>
+    <w:lsdException w:uiPriority="99" w:name="index 1"/>
+    <w:lsdException w:uiPriority="99" w:name="index 2"/>
+    <w:lsdException w:uiPriority="99" w:name="index 3"/>
+    <w:lsdException w:uiPriority="99" w:name="index 4"/>
+    <w:lsdException w:uiPriority="99" w:name="index 5"/>
+    <w:lsdException w:uiPriority="99" w:name="index 6"/>
+    <w:lsdException w:uiPriority="99" w:name="index 7"/>
+    <w:lsdException w:uiPriority="99" w:name="index 8"/>
+    <w:lsdException w:uiPriority="99" w:name="index 9"/>
+    <w:lsdException w:uiPriority="39" w:name="toc 1"/>
+    <w:lsdException w:uiPriority="39" w:name="toc 2"/>
+    <w:lsdException w:uiPriority="39" w:name="toc 3"/>
+    <w:lsdException w:uiPriority="39" w:name="toc 4"/>
+    <w:lsdException w:uiPriority="39" w:name="toc 5"/>
+    <w:lsdException w:uiPriority="39" w:name="toc 6"/>
+    <w:lsdException w:uiPriority="39" w:name="toc 7"/>
+    <w:lsdException w:uiPriority="39" w:name="toc 8"/>
+    <w:lsdException w:uiPriority="39" w:name="toc 9"/>
+    <w:lsdException w:uiPriority="99" w:name="Normal Indent"/>
+    <w:lsdException w:uiPriority="99" w:name="footnote text"/>
+    <w:lsdException w:uiPriority="99" w:name="annotation text"/>
+    <w:lsdException w:unhideWhenUsed="0" w:uiPriority="0" w:semiHidden="0" w:name="header"/>
+    <w:lsdException w:unhideWhenUsed="0" w:uiPriority="0" w:semiHidden="0" w:name="footer"/>
+    <w:lsdException w:uiPriority="99" w:name="index heading"/>
+    <w:lsdException w:qFormat="1" w:unhideWhenUsed="0" w:uiPriority="0" w:semiHidden="0" w:name="caption"/>
+    <w:lsdException w:uiPriority="99" w:name="table of figures"/>
+    <w:lsdException w:uiPriority="99" w:name="envelope address"/>
+    <w:lsdException w:uiPriority="99" w:name="envelope return"/>
+    <w:lsdException w:uiPriority="99" w:name="footnote reference"/>
+    <w:lsdException w:uiPriority="99" w:name="annotation reference"/>
+    <w:lsdException w:uiPriority="99" w:name="line number"/>
+    <w:lsdException w:uiPriority="99" w:name="page number"/>
+    <w:lsdException w:uiPriority="99" w:name="endnote reference"/>
+    <w:lsdException w:uiPriority="99" w:name="endnote text"/>
+    <w:lsdException w:uiPriority="99" w:name="table of authorities"/>
+    <w:lsdException w:uiPriority="99" w:name="macro"/>
+    <w:lsdException w:uiPriority="99" w:name="toa heading"/>
+    <w:lsdException w:unhideWhenUsed="0" w:uiPriority="0" w:semiHidden="0" w:name="List"/>
+    <w:lsdException w:uiPriority="99" w:name="List Bullet"/>
+    <w:lsdException w:uiPriority="99" w:name="List Number"/>
+    <w:lsdException w:uiPriority="99" w:name="List 2"/>
+    <w:lsdException w:uiPriority="99" w:name="List 3"/>
+    <w:lsdException w:uiPriority="99" w:name="List 4"/>
+    <w:lsdException w:uiPriority="99" w:name="List 5"/>
+    <w:lsdException w:uiPriority="99" w:name="List Bullet 2"/>
+    <w:lsdException w:uiPriority="99" w:name="List Bullet 3"/>
+    <w:lsdException w:uiPriority="99" w:name="List Bullet 4"/>
+    <w:lsdException w:uiPriority="99" w:name="List Bullet 5"/>
+    <w:lsdException w:uiPriority="99" w:name="List Number 2"/>
+    <w:lsdException w:uiPriority="99" w:name="List Number 3"/>
+    <w:lsdException w:uiPriority="99" w:name="List Number 4"/>
+    <w:lsdException w:uiPriority="99" w:name="List Number 5"/>
+    <w:lsdException w:qFormat="1" w:unhideWhenUsed="0" w:uiPriority="10" w:semiHidden="0" w:name="Title"/>
+    <w:lsdException w:uiPriority="99" w:name="Closing"/>
+    <w:lsdException w:uiPriority="99" w:name="Signature"/>
+    <w:lsdException w:qFormat="1" w:uiPriority="1" w:name="Default Paragraph Font"/>
+    <w:lsdException w:unhideWhenUsed="0" w:uiPriority="0" w:semiHidden="0" w:name="Body Text"/>
+    <w:lsdException w:uiPriority="99" w:name="Body Text Indent"/>
+    <w:lsdException w:uiPriority="99" w:name="List Continue"/>
+    <w:lsdException w:uiPriority="99" w:name="List Continue 2"/>
+    <w:lsdException w:uiPriority="99" w:name="List Continue 3"/>
+    <w:lsdException w:uiPriority="99" w:name="List Continue 4"/>
+    <w:lsdException w:uiPriority="99" w:name="List Continue 5"/>
+    <w:lsdException w:uiPriority="99" w:name="Message Header"/>
+    <w:lsdException w:qFormat="1" w:unhideWhenUsed="0" w:uiPriority="11" w:semiHidden="0" w:name="Subtitle"/>
+    <w:lsdException w:uiPriority="99" w:name="Salutation"/>
+    <w:lsdException w:uiPriority="99" w:name="Date"/>
+    <w:lsdException w:uiPriority="99" w:name="Body Text First Indent"/>
+    <w:lsdException w:uiPriority="99" w:name="Body Text First Indent 2"/>
+    <w:lsdException w:uiPriority="99" w:name="Note Heading"/>
+    <w:lsdException w:uiPriority="99" w:name="Body Text 2"/>
+    <w:lsdException w:uiPriority="99" w:name="Body Text 3"/>
+    <w:lsdException w:uiPriority="99" w:name="Body Text Indent 2"/>
+    <w:lsdException w:uiPriority="99" w:name="Body Text Indent 3"/>
+    <w:lsdException w:uiPriority="99" w:name="Block Text"/>
+    <w:lsdException w:uiPriority="99" w:name="Hyperlink"/>
+    <w:lsdException w:uiPriority="99" w:name="FollowedHyperlink"/>
+    <w:lsdException w:qFormat="1" w:unhideWhenUsed="0" w:uiPriority="22" w:semiHidden="0" w:name="Strong"/>
+    <w:lsdException w:qFormat="1" w:unhideWhenUsed="0" w:uiPriority="20" w:semiHidden="0" w:name="Emphasis"/>
+    <w:lsdException w:uiPriority="99" w:name="Document Map"/>
+    <w:lsdException w:uiPriority="99" w:name="Plain Text"/>
+    <w:lsdException w:uiPriority="99" w:name="E-mail Signature"/>
+    <w:lsdException w:qFormat="1" w:uiPriority="99" w:name="Normal (Web)"/>
+    <w:lsdException w:uiPriority="99" w:name="HTML Acronym"/>
+    <w:lsdException w:uiPriority="99" w:name="HTML Address"/>
+    <w:lsdException w:uiPriority="99" w:name="HTML Cite"/>
+    <w:lsdException w:uiPriority="99" w:name="HTML Code"/>
+    <w:lsdException w:uiPriority="99" w:name="HTML Definition"/>
+    <w:lsdException w:uiPriority="99" w:name="HTML Keyboard"/>
+    <w:lsdException w:uiPriority="99" w:name="HTML Preformatted"/>
+    <w:lsdException w:uiPriority="99" w:name="HTML Sample"/>
+    <w:lsdException w:uiPriority="99" w:name="HTML Typewriter"/>
+    <w:lsdException w:uiPriority="99" w:name="HTML Variable"/>
+    <w:lsdException w:uiPriority="99" w:name="Normal Table"/>
+    <w:lsdException w:uiPriority="99" w:name="annotation subject"/>
+    <w:lsdException w:uiPriority="99" w:name="Table Simple 1"/>
+    <w:lsdException w:uiPriority="99" w:name="Table Simple 2"/>
+    <w:lsdException w:uiPriority="99" w:name="Table Simple 3"/>
+    <w:lsdException w:uiPriority="99" w:name="Table Classic 1"/>
+    <w:lsdException w:uiPriority="99" w:name="Table Classic 2"/>
+    <w:lsdException w:uiPriority="99" w:name="Table Classic 3"/>
+    <w:lsdException w:uiPriority="99" w:name="Table Classic 4"/>
+    <w:lsdException w:uiPriority="99" w:name="Table Colorful 1"/>
+    <w:lsdException w:uiPriority="99" w:name="Table Colorful 2"/>
+    <w:lsdException w:uiPriority="99" w:name="Table Colorful 3"/>
+    <w:lsdException w:uiPriority="99" w:name="Table Columns 1"/>
+    <w:lsdException w:uiPriority="99" w:name="Table Columns 2"/>
+    <w:lsdException w:uiPriority="99" w:name="Table Columns 3"/>
+    <w:lsdException w:uiPriority="99" w:name="Table Columns 4"/>
+    <w:lsdException w:uiPriority="99" w:name="Table Columns 5"/>
+    <w:lsdException w:uiPriority="99" w:name="Table Grid 1"/>
+    <w:lsdException w:uiPriority="99" w:name="Table Grid 2"/>
+    <w:lsdException w:uiPriority="99" w:name="Table Grid 3"/>
+    <w:lsdException w:uiPriority="99" w:name="Table Grid 4"/>
+    <w:lsdException w:uiPriority="99" w:name="Table Grid 5"/>
+    <w:lsdException w:uiPriority="99" w:name="Table Grid 6"/>
+    <w:lsdException w:uiPriority="99" w:name="Table Grid 7"/>
+    <w:lsdException w:uiPriority="99" w:name="Table Grid 8"/>
+    <w:lsdException w:uiPriority="99" w:name="Table List 1"/>
+    <w:lsdException w:uiPriority="99" w:name="Table List 2"/>
+    <w:lsdException w:uiPriority="99" w:name="Table List 3"/>
+    <w:lsdException w:uiPriority="99" w:name="Table List 4"/>
+    <w:lsdException w:uiPriority="99" w:name="Table List 5"/>
+    <w:lsdException w:uiPriority="99" w:name="Table List 6"/>
+    <w:lsdException w:uiPriority="99" w:name="Table List 7"/>
+    <w:lsdException w:uiPriority="99" w:name="Table List 8"/>
+    <w:lsdException w:uiPriority="99" w:name="Table 3D effects 1"/>
+    <w:lsdException w:uiPriority="99" w:name="Table 3D effects 2"/>
+    <w:lsdException w:uiPriority="99" w:name="Table 3D effects 3"/>
+    <w:lsdException w:uiPriority="99" w:name="Table Contemporary"/>
+    <w:lsdException w:uiPriority="99" w:name="Table Elegant"/>
+    <w:lsdException w:uiPriority="99" w:name="Table Professional"/>
+    <w:lsdException w:uiPriority="99" w:name="Table Subtle 1"/>
+    <w:lsdException w:uiPriority="99" w:name="Table Subtle 2"/>
+    <w:lsdException w:uiPriority="99" w:name="Table Web 1"/>
+    <w:lsdException w:uiPriority="99" w:name="Table Web 2"/>
+    <w:lsdException w:uiPriority="99" w:name="Table Web 3"/>
+    <w:lsdException w:qFormat="1" w:unhideWhenUsed="0" w:uiPriority="0" w:semiHidden="0" w:name="Balloon Text"/>
+    <w:lsdException w:unhideWhenUsed="0" w:uiPriority="39" w:semiHidden="0" w:name="Table Grid"/>
+    <w:lsdException w:uiPriority="99" w:name="Table Theme"/>
+    <w:lsdException w:qFormat="1" w:unhideWhenUsed="0" w:uiPriority="1" w:semiHidden="0" w:name="No Spacing"/>
+    <w:lsdException w:unhideWhenUsed="0" w:uiPriority="60" w:semiHidden="0" w:name="Light Shading"/>
+    <w:lsdException w:unhideWhenUsed="0" w:uiPriority="61" w:semiHidden="0" w:name="Light List"/>
+    <w:lsdException w:unhideWhenUsed="0" w:uiPriority="62" w:semiHidden="0" w:name="Light Grid"/>
+    <w:lsdException w:unhideWhenUsed="0" w:uiPriority="63" w:semiHidden="0" w:name="Medium Shading 1"/>
+    <w:lsdException w:unhideWhenUsed="0" w:uiPriority="64" w:semiHidden="0" w:name="Medium Shading 2"/>
+    <w:lsdException w:unhideWhenUsed="0" w:uiPriority="65" w:semiHidden="0" w:name="Medium List 1"/>
+    <w:lsdException w:unhideWhenUsed="0" w:uiPriority="66" w:semiHidden="0" w:name="Medium List 2"/>
+    <w:lsdException w:unhideWhenUsed="0" w:uiPriority="67" w:semiHidden="0" w:name="Medium Grid 1"/>
+    <w:lsdException w:unhideWhenUsed="0" w:uiPriority="68" w:semiHidden="0" w:name="Medium Grid 2"/>
+    <w:lsdException w:unhideWhenUsed="0" w:uiPriority="69" w:semiHidden="0" w:name="Medium Grid 3"/>
+    <w:lsdException w:unhideWhenUsed="0" w:uiPriority="70" w:semiHidden="0" w:name="Dark List"/>
+    <w:lsdException w:unhideWhenUsed="0" w:uiPriority="71" w:semiHidden="0" w:name="Colorful Shading"/>
+    <w:lsdException w:unhideWhenUsed="0" w:uiPriority="72" w:semiHidden="0" w:name="Colorful List"/>
+    <w:lsdException w:unhideWhenUsed="0" w:uiPriority="73" w:semiHidden="0" w:name="Colorful Grid"/>
+    <w:lsdException w:unhideWhenUsed="0" w:uiPriority="60" w:semiHidden="0" w:name="Light Shading Accent 1"/>
+    <w:lsdException w:unhideWhenUsed="0" w:uiPriority="61" w:semiHidden="0" w:name="Light List Accent 1"/>
+    <w:lsdException w:unhideWhenUsed="0" w:uiPriority="62" w:semiHidden="0" w:name="Light Grid Accent 1"/>
+    <w:lsdException w:unhideWhenUsed="0" w:uiPriority="63" w:semiHidden="0" w:name="Medium Shading 1 Accent 1"/>
+    <w:lsdException w:unhideWhenUsed="0" w:uiPriority="64" w:semiHidden="0" w:name="Medium Shading 2 Accent 1"/>
+    <w:lsdException w:unhideWhenUsed="0" w:uiPriority="65" w:semiHidden="0" w:name="Medium List 1 Accent 1"/>
+    <w:lsdException w:qFormat="1" w:unhideWhenUsed="0" w:uiPriority="0" w:semiHidden="0" w:name="List Paragraph"/>
+    <w:lsdException w:unhideWhenUsed="0" w:uiPriority="66" w:semiHidden="0" w:name="Medium List 2 Accent 1"/>
+    <w:lsdException w:unhideWhenUsed="0" w:uiPriority="67" w:semiHidden="0" w:name="Medium Grid 1 Accent 1"/>
+    <w:lsdException w:unhideWhenUsed="0" w:uiPriority="68" w:semiHidden="0" w:name="Medium Grid 2 Accent 1"/>
+    <w:lsdException w:unhideWhenUsed="0" w:uiPriority="69" w:semiHidden="0" w:name="Medium Grid 3 Accent 1"/>
+    <w:lsdException w:unhideWhenUsed="0" w:uiPriority="70" w:semiHidden="0" w:name="Dark List Accent 1"/>
+    <w:lsdException w:unhideWhenUsed="0" w:uiPriority="71" w:semiHidden="0" w:name="Colorful Shading Accent 1"/>
+    <w:lsdException w:unhideWhenUsed="0" w:uiPriority="72" w:semiHidden="0" w:name="Colorful List Accent 1"/>
+    <w:lsdException w:unhideWhenUsed="0" w:uiPriority="73" w:semiHidden="0" w:name="Colorful Grid Accent 1"/>
+    <w:lsdException w:unhideWhenUsed="0" w:uiPriority="60" w:semiHidden="0" w:name="Light Shading Accent 2"/>
+    <w:lsdException w:unhideWhenUsed="0" w:uiPriority="61" w:semiHidden="0" w:name="Light List Accent 2"/>
+    <w:lsdException w:unhideWhenUsed="0" w:uiPriority="62" w:semiHidden="0" w:name="Light Grid Accent 2"/>
+    <w:lsdException w:unhideWhenUsed="0" w:uiPriority="63" w:semiHidden="0" w:name="Medium Shading 1 Accent 2"/>
+    <w:lsdException w:unhideWhenUsed="0" w:uiPriority="64" w:semiHidden="0" w:name="Medium Shading 2 Accent 2"/>
+    <w:lsdException w:unhideWhenUsed="0" w:uiPriority="65" w:semiHidden="0" w:name="Medium List 1 Accent 2"/>
+    <w:lsdException w:unhideWhenUsed="0" w:uiPriority="66" w:semiHidden="0" w:name="Medium List 2 Accent 2"/>
+    <w:lsdException w:unhideWhenUsed="0" w:uiPriority="67" w:semiHidden="0" w:name="Medium Grid 1 Accent 2"/>
+    <w:lsdException w:unhideWhenUsed="0" w:uiPriority="68" w:semiHidden="0" w:name="Medium Grid 2 Accent 2"/>
+    <w:lsdException w:unhideWhenUsed="0" w:uiPriority="69" w:semiHidden="0" w:name="Medium Grid 3 Accent 2"/>
+    <w:lsdException w:unhideWhenUsed="0" w:uiPriority="70" w:semiHidden="0" w:name="Dark List Accent 2"/>
+    <w:lsdException w:unhideWhenUsed="0" w:uiPriority="71" w:semiHidden="0" w:name="Colorful Shading Accent 2"/>
+    <w:lsdException w:unhideWhenUsed="0" w:uiPriority="72" w:semiHidden="0" w:name="Colorful List Accent 2"/>
+    <w:lsdException w:unhideWhenUsed="0" w:uiPriority="73" w:semiHidden="0" w:name="Colorful Grid Accent 2"/>
+    <w:lsdException w:unhideWhenUsed="0" w:uiPriority="60" w:semiHidden="0" w:name="Light Shading Accent 3"/>
+    <w:lsdException w:unhideWhenUsed="0" w:uiPriority="61" w:semiHidden="0" w:name="Light List Accent 3"/>
+    <w:lsdException w:unhideWhenUsed="0" w:uiPriority="62" w:semiHidden="0" w:name="Light Grid Accent 3"/>
+    <w:lsdException w:unhideWhenUsed="0" w:uiPriority="63" w:semiHidden="0" w:name="Medium Shading 1 Accent 3"/>
+    <w:lsdException w:unhideWhenUsed="0" w:uiPriority="64" w:semiHidden="0" w:name="Medium Shading 2 Accent 3"/>
+    <w:lsdException w:unhideWhenUsed="0" w:uiPriority="65" w:semiHidden="0" w:name="Medium List 1 Accent 3"/>
+    <w:lsdException w:unhideWhenUsed="0" w:uiPriority="66" w:semiHidden="0" w:name="Medium List 2 Accent 3"/>
+    <w:lsdException w:unhideWhenUsed="0" w:uiPriority="67" w:semiHidden="0" w:name="Medium Grid 1 Accent 3"/>
+    <w:lsdException w:unhideWhenUsed="0" w:uiPriority="68" w:semiHidden="0" w:name="Medium Grid 2 Accent 3"/>
+    <w:lsdException w:unhideWhenUsed="0" w:uiPriority="69" w:semiHidden="0" w:name="Medium Grid 3 Accent 3"/>
+    <w:lsdException w:unhideWhenUsed="0" w:uiPriority="70" w:semiHidden="0" w:name="Dark List Accent 3"/>
+    <w:lsdException w:unhideWhenUsed="0" w:uiPriority="71" w:semiHidden="0" w:name="Colorful Shading Accent 3"/>
+    <w:lsdException w:unhideWhenUsed="0" w:uiPriority="72" w:semiHidden="0" w:name="Colorful List Accent 3"/>
+    <w:lsdException w:unhideWhenUsed="0" w:uiPriority="73" w:semiHidden="0" w:name="Colorful Grid Accent 3"/>
+    <w:lsdException w:unhideWhenUsed="0" w:uiPriority="60" w:semiHidden="0" w:name="Light Shading Accent 4"/>
+    <w:lsdException w:unhideWhenUsed="0" w:uiPriority="61" w:semiHidden="0" w:name="Light List Accent 4"/>
+    <w:lsdException w:unhideWhenUsed="0" w:uiPriority="62" w:semiHidden="0" w:name="Light Grid Accent 4"/>
+    <w:lsdException w:unhideWhenUsed="0" w:uiPriority="63" w:semiHidden="0" w:name="Medium Shading 1 Accent 4"/>
+    <w:lsdException w:unhideWhenUsed="0" w:uiPriority="64" w:semiHidden="0" w:name="Medium Shading 2 Accent 4"/>
+    <w:lsdException w:unhideWhenUsed="0" w:uiPriority="65" w:semiHidden="0" w:name="Medium List 1 Accent 4"/>
+    <w:lsdException w:unhideWhenUsed="0" w:uiPriority="66" w:semiHidden="0" w:name="Medium List 2 Accent 4"/>
+    <w:lsdException w:unhideWhenUsed="0" w:uiPriority="67" w:semiHidden="0" w:name="Medium Grid 1 Accent 4"/>
+    <w:lsdException w:unhideWhenUsed="0" w:uiPriority="68" w:semiHidden="0" w:name="Medium Grid 2 Accent 4"/>
+    <w:lsdException w:unhideWhenUsed="0" w:uiPriority="69" w:semiHidden="0" w:name="Medium Grid 3 Accent 4"/>
+    <w:lsdException w:unhideWhenUsed="0" w:uiPriority="70" w:semiHidden="0" w:name="Dark List Accent 4"/>
+    <w:lsdException w:unhideWhenUsed="0" w:uiPriority="71" w:semiHidden="0" w:name="Colorful Shading Accent 4"/>
+    <w:lsdException w:unhideWhenUsed="0" w:uiPriority="72" w:semiHidden="0" w:name="Colorful List Accent 4"/>
+    <w:lsdException w:unhideWhenUsed="0" w:uiPriority="73" w:semiHidden="0" w:name="Colorful Grid Accent 4"/>
+    <w:lsdException w:unhideWhenUsed="0" w:uiPriority="60" w:semiHidden="0" w:name="Light Shading Accent 5"/>
+    <w:lsdException w:unhideWhenUsed="0" w:uiPriority="61" w:semiHidden="0" w:name="Light List Accent 5"/>
+    <w:lsdException w:unhideWhenUsed="0" w:uiPriority="62" w:semiHidden="0" w:name="Light Grid Accent 5"/>
+    <w:lsdException w:unhideWhenUsed="0" w:uiPriority="63" w:semiHidden="0" w:name="Medium Shading 1 Accent 5"/>
+    <w:lsdException w:unhideWhenUsed="0" w:uiPriority="64" w:semiHidden="0" w:name="Medium Shading 2 Accent 5"/>
+    <w:lsdException w:unhideWhenUsed="0" w:uiPriority="65" w:semiHidden="0" w:name="Medium List 1 Accent 5"/>
+    <w:lsdException w:unhideWhenUsed="0" w:uiPriority="66" w:semiHidden="0" w:name="Medium List 2 Accent 5"/>
+    <w:lsdException w:unhideWhenUsed="0" w:uiPriority="67" w:semiHidden="0" w:name="Medium Grid 1 Accent 5"/>
+    <w:lsdException w:unhideWhenUsed="0" w:uiPriority="68" w:semiHidden="0" w:name="Medium Grid 2 Accent 5"/>
+    <w:lsdException w:unhideWhenUsed="0" w:uiPriority="69" w:semiHidden="0" w:name="Medium Grid 3 Accent 5"/>
+    <w:lsdException w:unhideWhenUsed="0" w:uiPriority="70" w:semiHidden="0" w:name="Dark List Accent 5"/>
+    <w:lsdException w:unhideWhenUsed="0" w:uiPriority="71" w:semiHidden="0" w:name="Colorful Shading Accent 5"/>
+    <w:lsdException w:unhideWhenUsed="0" w:uiPriority="72" w:semiHidden="0" w:name="Colorful List Accent 5"/>
+    <w:lsdException w:unhideWhenUsed="0" w:uiPriority="73" w:semiHidden="0" w:name="Colorful Grid Accent 5"/>
+    <w:lsdException w:unhideWhenUsed="0" w:uiPriority="60" w:semiHidden="0" w:name="Light Shading Accent 6"/>
+    <w:lsdException w:unhideWhenUsed="0" w:uiPriority="61" w:semiHidden="0" w:name="Light List Accent 6"/>
+    <w:lsdException w:unhideWhenUsed="0" w:uiPriority="62" w:semiHidden="0" w:name="Light Grid Accent 6"/>
+    <w:lsdException w:unhideWhenUsed="0" w:uiPriority="63" w:semiHidden="0" w:name="Medium Shading 1 Accent 6"/>
+    <w:lsdException w:unhideWhenUsed="0" w:uiPriority="64" w:semiHidden="0" w:name="Medium Shading 2 Accent 6"/>
+    <w:lsdException w:unhideWhenUsed="0" w:uiPriority="65" w:semiHidden="0" w:name="Medium List 1 Accent 6"/>
+    <w:lsdException w:unhideWhenUsed="0" w:uiPriority="66" w:semiHidden="0" w:name="Medium List 2 Accent 6"/>
+    <w:lsdException w:unhideWhenUsed="0" w:uiPriority="67" w:semiHidden="0" w:name="Medium Grid 1 Accent 6"/>
+    <w:lsdException w:unhideWhenUsed="0" w:uiPriority="68" w:semiHidden="0" w:name="Medium Grid 2 Accent 6"/>
+    <w:lsdException w:unhideWhenUsed="0" w:uiPriority="69" w:semiHidden="0" w:name="Medium Grid 3 Accent 6"/>
+    <w:lsdException w:unhideWhenUsed="0" w:uiPriority="70" w:semiHidden="0" w:name="Dark List Accent 6"/>
+    <w:lsdException w:unhideWhenUsed="0" w:uiPriority="71" w:semiHidden="0" w:name="Colorful Shading Accent 6"/>
+    <w:lsdException w:unhideWhenUsed="0" w:uiPriority="72" w:semiHidden="0" w:name="Colorful List Accent 6"/>
+    <w:lsdException w:unhideWhenUsed="0" w:uiPriority="73" w:semiHidden="0" w:name="Colorful Grid Accent 6"/>
   </w:latentStyles>
-  <w:style w:type="paragraph" w:styleId="Normal" w:default="1">
+  <w:style w:type="paragraph" w:default="1" w:styleId="1">
     <w:name w:val="Normal"/>
+    <w:qFormat/>
     <w:uiPriority w:val="0"/>
-    <w:qFormat/>
     <w:pPr>
-      <w:widowControl w:val="false"/>
-      <w:suppressAutoHyphens w:val="true"/>
+      <w:widowControl w:val="0"/>
+      <w:suppressAutoHyphens/>
       <w:bidi w:val="0"/>
       <w:jc w:val="left"/>
       <w:textAlignment w:val="baseline"/>
@@ -7880,449 +7182,608 @@
       <w:lang w:val="en-US" w:eastAsia="en-US" w:bidi="ar-SA"/>
     </w:rPr>
   </w:style>
-  <w:style w:type="character" w:styleId="DefaultParagraphFont" w:default="1">
+  <w:style w:type="character" w:default="1" w:styleId="10">
     <w:name w:val="Default Paragraph Font"/>
-    <w:uiPriority w:val="1"/>
     <w:semiHidden/>
     <w:unhideWhenUsed/>
     <w:qFormat/>
-    <w:rPr/>
+    <w:uiPriority w:val="1"/>
   </w:style>
-  <w:style w:type="character" w:styleId="BalloonTextChar" w:customStyle="1">
+  <w:style w:type="table" w:default="1" w:styleId="11">
+    <w:name w:val="Normal Table"/>
+    <w:semiHidden/>
+    <w:unhideWhenUsed/>
+    <w:uiPriority w:val="99"/>
+    <w:tblPr>
+      <w:tblLayout w:type="fixed"/>
+      <w:tblCellMar>
+        <w:top w:w="0" w:type="dxa"/>
+        <w:left w:w="108" w:type="dxa"/>
+        <w:bottom w:w="0" w:type="dxa"/>
+        <w:right w:w="108" w:type="dxa"/>
+      </w:tblCellMar>
+    </w:tblPr>
+  </w:style>
+  <w:style w:type="paragraph" w:styleId="2">
+    <w:name w:val="Balloon Text"/>
+    <w:qFormat/>
+    <w:uiPriority w:val="0"/>
+    <w:pPr>
+      <w:widowControl w:val="0"/>
+      <w:bidi w:val="0"/>
+      <w:jc w:val="left"/>
+    </w:pPr>
+    <w:rPr>
+      <w:rFonts w:ascii="Tahoma" w:hAnsi="Tahoma" w:eastAsia="Tahoma" w:cs="Tahoma"/>
+      <w:color w:val="auto"/>
+      <w:kern w:val="0"/>
+      <w:sz w:val="16"/>
+      <w:szCs w:val="16"/>
+      <w:lang w:val="en-IN" w:eastAsia="zh-CN" w:bidi="hi-IN"/>
+    </w:rPr>
+  </w:style>
+  <w:style w:type="paragraph" w:styleId="3">
+    <w:name w:val="Body Text"/>
+    <w:basedOn w:val="1"/>
+    <w:uiPriority w:val="0"/>
+    <w:pPr>
+      <w:spacing w:before="0" w:after="140" w:line="276" w:lineRule="auto"/>
+    </w:pPr>
+  </w:style>
+  <w:style w:type="paragraph" w:styleId="4">
+    <w:name w:val="caption"/>
+    <w:basedOn w:val="1"/>
+    <w:next w:val="1"/>
+    <w:qFormat/>
+    <w:uiPriority w:val="0"/>
+    <w:pPr>
+      <w:widowControl w:val="0"/>
+      <w:suppressLineNumbers/>
+      <w:spacing w:before="120" w:after="120"/>
+    </w:pPr>
+    <w:rPr>
+      <w:rFonts w:cs="Lohit Devanagari" w:asciiTheme="minorHAnsi" w:hAnsiTheme="minorHAnsi" w:eastAsiaTheme="minorHAnsi"/>
+      <w:i/>
+      <w:iCs/>
+      <w:color w:val="auto"/>
+      <w:kern w:val="0"/>
+      <w:sz w:val="24"/>
+      <w:szCs w:val="20"/>
+      <w:lang w:val="en-IN" w:eastAsia="zh-CN" w:bidi="hi-IN"/>
+    </w:rPr>
+  </w:style>
+  <w:style w:type="paragraph" w:styleId="5">
+    <w:name w:val="footer"/>
+    <w:uiPriority w:val="0"/>
+    <w:pPr>
+      <w:widowControl w:val="0"/>
+      <w:tabs>
+        <w:tab w:val="center" w:pos="4680"/>
+        <w:tab w:val="right" w:pos="9360"/>
+      </w:tabs>
+    </w:pPr>
+    <w:rPr>
+      <w:rFonts w:asciiTheme="minorHAnsi" w:hAnsiTheme="minorHAnsi" w:eastAsiaTheme="minorHAnsi" w:cstheme="minorBidi"/>
+      <w:color w:val="auto"/>
+      <w:kern w:val="0"/>
+      <w:sz w:val="24"/>
+      <w:szCs w:val="20"/>
+      <w:lang w:val="en-IN" w:eastAsia="zh-CN" w:bidi="hi-IN"/>
+    </w:rPr>
+  </w:style>
+  <w:style w:type="paragraph" w:styleId="6">
+    <w:name w:val="header"/>
+    <w:basedOn w:val="7"/>
+    <w:uiPriority w:val="0"/>
+    <w:pPr>
+      <w:tabs>
+        <w:tab w:val="center" w:pos="4680"/>
+        <w:tab w:val="right" w:pos="9360"/>
+      </w:tabs>
+    </w:pPr>
+  </w:style>
+  <w:style w:type="paragraph" w:customStyle="1" w:styleId="7">
+    <w:name w:val="Standard"/>
+    <w:qFormat/>
+    <w:uiPriority w:val="0"/>
+    <w:pPr>
+      <w:widowControl/>
+      <w:suppressAutoHyphens/>
+      <w:bidi w:val="0"/>
+      <w:jc w:val="left"/>
+      <w:textAlignment w:val="baseline"/>
+    </w:pPr>
+    <w:rPr>
+      <w:rFonts w:ascii="Times New Roman" w:hAnsi="Times New Roman" w:eastAsia="Times New Roman" w:cs="Times New Roman"/>
+      <w:color w:val="auto"/>
+      <w:kern w:val="0"/>
+      <w:position w:val="0"/>
+      <w:sz w:val="24"/>
+      <w:szCs w:val="24"/>
+      <w:vertAlign w:val="baseline"/>
+      <w:lang w:val="en-US" w:eastAsia="en-US" w:bidi="ar-SA"/>
+    </w:rPr>
+  </w:style>
+  <w:style w:type="paragraph" w:styleId="8">
+    <w:name w:val="List"/>
+    <w:basedOn w:val="1"/>
+    <w:uiPriority w:val="0"/>
+    <w:pPr>
+      <w:widowControl w:val="0"/>
+      <w:bidi w:val="0"/>
+      <w:jc w:val="left"/>
+    </w:pPr>
+    <w:rPr>
+      <w:rFonts w:ascii="Cambria Math" w:hAnsi="Cambria Math" w:eastAsia="Calibri" w:cs="Lohit Devanagari"/>
+      <w:color w:val="auto"/>
+      <w:kern w:val="0"/>
+      <w:sz w:val="24"/>
+      <w:szCs w:val="20"/>
+      <w:lang w:val="en-IN" w:eastAsia="zh-CN" w:bidi="hi-IN"/>
+    </w:rPr>
+  </w:style>
+  <w:style w:type="paragraph" w:styleId="9">
+    <w:name w:val="Normal (Web)"/>
+    <w:basedOn w:val="1"/>
+    <w:semiHidden/>
+    <w:unhideWhenUsed/>
+    <w:qFormat/>
+    <w:uiPriority w:val="99"/>
+    <w:rPr>
+      <w:sz w:val="24"/>
+      <w:szCs w:val="24"/>
+    </w:rPr>
+  </w:style>
+  <w:style w:type="character" w:customStyle="1" w:styleId="12">
     <w:name w:val="Balloon Text Char"/>
-    <w:basedOn w:val="DefaultParagraphFont"/>
+    <w:basedOn w:val="10"/>
+    <w:qFormat/>
     <w:uiPriority w:val="0"/>
-    <w:qFormat/>
     <w:rPr>
       <w:rFonts w:ascii="Tahoma" w:hAnsi="Tahoma" w:eastAsia="Times New Roman" w:cs="Tahoma"/>
       <w:position w:val="0"/>
-      <w:sz w:val="16"/>
       <w:sz w:val="16"/>
       <w:szCs w:val="16"/>
       <w:vertAlign w:val="baseline"/>
     </w:rPr>
   </w:style>
-  <w:style w:type="character" w:styleId="HeaderChar022bec29cd90483ebe58c917bfc6fd2f" w:customStyle="1">
+  <w:style w:type="character" w:customStyle="1" w:styleId="13">
     <w:name w:val="Header Char_022bec29-cd90-483e-be58-c917bfc6fd2f"/>
-    <w:basedOn w:val="DefaultParagraphFont"/>
+    <w:basedOn w:val="10"/>
+    <w:qFormat/>
     <w:uiPriority w:val="0"/>
-    <w:qFormat/>
     <w:rPr>
       <w:rFonts w:ascii="Times New Roman" w:hAnsi="Times New Roman" w:eastAsia="Times New Roman" w:cs="Times New Roman"/>
       <w:position w:val="0"/>
       <w:sz w:val="24"/>
+      <w:vertAlign w:val="baseline"/>
+    </w:rPr>
+  </w:style>
+  <w:style w:type="character" w:customStyle="1" w:styleId="14">
+    <w:name w:val="Footer Char_8303bf6e-dcf4-4ab3-b9f1-74f6bee46c88"/>
+    <w:basedOn w:val="10"/>
+    <w:qFormat/>
+    <w:uiPriority w:val="0"/>
+    <w:rPr>
+      <w:rFonts w:ascii="Times New Roman" w:hAnsi="Times New Roman" w:eastAsia="Times New Roman" w:cs="Times New Roman"/>
+      <w:position w:val="0"/>
       <w:sz w:val="24"/>
       <w:vertAlign w:val="baseline"/>
     </w:rPr>
   </w:style>
-  <w:style w:type="character" w:styleId="FooterChar8303bf6edcf44ab3b9f174f6bee46c88" w:customStyle="1">
-    <w:name w:val="Footer Char_8303bf6e-dcf4-4ab3-b9f1-74f6bee46c88"/>
-    <w:basedOn w:val="DefaultParagraphFont"/>
+  <w:style w:type="character" w:customStyle="1" w:styleId="15">
+    <w:name w:val="ListLabel 1"/>
+    <w:qFormat/>
     <w:uiPriority w:val="0"/>
-    <w:qFormat/>
-    <w:rPr>
-      <w:rFonts w:ascii="Times New Roman" w:hAnsi="Times New Roman" w:eastAsia="Times New Roman" w:cs="Times New Roman"/>
-      <w:position w:val="0"/>
-      <w:sz w:val="24"/>
-      <w:sz w:val="24"/>
-      <w:vertAlign w:val="baseline"/>
-    </w:rPr>
-  </w:style>
-  <w:style w:type="character" w:styleId="ListLabel1" w:customStyle="1">
-    <w:name w:val="ListLabel 1"/>
-    <w:uiPriority w:val="0"/>
-    <w:qFormat/>
     <w:rPr>
       <w:rFonts w:cs="Courier New"/>
     </w:rPr>
   </w:style>
-  <w:style w:type="character" w:styleId="ListLabel2" w:customStyle="1">
+  <w:style w:type="character" w:customStyle="1" w:styleId="16">
     <w:name w:val="ListLabel 2"/>
+    <w:qFormat/>
     <w:uiPriority w:val="0"/>
-    <w:qFormat/>
     <w:rPr>
       <w:rFonts w:cs="Courier New"/>
     </w:rPr>
   </w:style>
-  <w:style w:type="character" w:styleId="ListLabel3" w:customStyle="1">
+  <w:style w:type="character" w:customStyle="1" w:styleId="17">
     <w:name w:val="ListLabel 3"/>
+    <w:qFormat/>
     <w:uiPriority w:val="0"/>
-    <w:qFormat/>
     <w:rPr>
       <w:rFonts w:cs="Courier New"/>
     </w:rPr>
   </w:style>
-  <w:style w:type="character" w:styleId="ListLabel124" w:customStyle="1">
+  <w:style w:type="character" w:customStyle="1" w:styleId="18">
     <w:name w:val="ListLabel 124"/>
+    <w:qFormat/>
     <w:uiPriority w:val="0"/>
-    <w:qFormat/>
     <w:rPr>
       <w:rFonts w:ascii="DejaVu Sans Mono" w:hAnsi="DejaVu Sans Mono" w:cs="OpenSymbol"/>
       <w:sz w:val="24"/>
     </w:rPr>
   </w:style>
-  <w:style w:type="character" w:styleId="ListLabel125" w:customStyle="1">
+  <w:style w:type="character" w:customStyle="1" w:styleId="19">
     <w:name w:val="ListLabel 125"/>
+    <w:qFormat/>
     <w:uiPriority w:val="0"/>
-    <w:qFormat/>
     <w:rPr>
       <w:rFonts w:cs="OpenSymbol"/>
     </w:rPr>
   </w:style>
-  <w:style w:type="character" w:styleId="ListLabel126" w:customStyle="1">
+  <w:style w:type="character" w:customStyle="1" w:styleId="20">
     <w:name w:val="ListLabel 126"/>
+    <w:qFormat/>
     <w:uiPriority w:val="0"/>
-    <w:qFormat/>
     <w:rPr>
       <w:rFonts w:cs="OpenSymbol"/>
     </w:rPr>
   </w:style>
-  <w:style w:type="character" w:styleId="ListLabel127" w:customStyle="1">
+  <w:style w:type="character" w:customStyle="1" w:styleId="21">
     <w:name w:val="ListLabel 127"/>
+    <w:qFormat/>
     <w:uiPriority w:val="0"/>
-    <w:qFormat/>
     <w:rPr>
       <w:rFonts w:cs="OpenSymbol"/>
     </w:rPr>
   </w:style>
-  <w:style w:type="character" w:styleId="ListLabel128" w:customStyle="1">
+  <w:style w:type="character" w:customStyle="1" w:styleId="22">
     <w:name w:val="ListLabel 128"/>
+    <w:qFormat/>
     <w:uiPriority w:val="0"/>
-    <w:qFormat/>
     <w:rPr>
       <w:rFonts w:cs="OpenSymbol"/>
     </w:rPr>
   </w:style>
-  <w:style w:type="character" w:styleId="ListLabel129" w:customStyle="1">
+  <w:style w:type="character" w:customStyle="1" w:styleId="23">
     <w:name w:val="ListLabel 129"/>
+    <w:qFormat/>
     <w:uiPriority w:val="0"/>
-    <w:qFormat/>
     <w:rPr>
       <w:rFonts w:cs="OpenSymbol"/>
     </w:rPr>
   </w:style>
-  <w:style w:type="character" w:styleId="ListLabel130" w:customStyle="1">
+  <w:style w:type="character" w:customStyle="1" w:styleId="24">
     <w:name w:val="ListLabel 130"/>
+    <w:qFormat/>
     <w:uiPriority w:val="0"/>
-    <w:qFormat/>
     <w:rPr>
       <w:rFonts w:cs="OpenSymbol"/>
     </w:rPr>
   </w:style>
-  <w:style w:type="character" w:styleId="ListLabel131" w:customStyle="1">
+  <w:style w:type="character" w:customStyle="1" w:styleId="25">
     <w:name w:val="ListLabel 131"/>
+    <w:qFormat/>
     <w:uiPriority w:val="0"/>
-    <w:qFormat/>
     <w:rPr>
       <w:rFonts w:cs="OpenSymbol"/>
     </w:rPr>
   </w:style>
-  <w:style w:type="character" w:styleId="ListLabel132" w:customStyle="1">
+  <w:style w:type="character" w:customStyle="1" w:styleId="26">
     <w:name w:val="ListLabel 132"/>
+    <w:qFormat/>
     <w:uiPriority w:val="0"/>
-    <w:qFormat/>
     <w:rPr>
       <w:rFonts w:cs="OpenSymbol"/>
     </w:rPr>
   </w:style>
-  <w:style w:type="character" w:styleId="ListLabel115" w:customStyle="1">
+  <w:style w:type="character" w:customStyle="1" w:styleId="27">
     <w:name w:val="ListLabel 115"/>
+    <w:qFormat/>
     <w:uiPriority w:val="0"/>
-    <w:qFormat/>
     <w:rPr>
       <w:rFonts w:ascii="DejaVu Sans Mono" w:hAnsi="DejaVu Sans Mono" w:cs="OpenSymbol"/>
     </w:rPr>
   </w:style>
-  <w:style w:type="character" w:styleId="ListLabel116" w:customStyle="1">
+  <w:style w:type="character" w:customStyle="1" w:styleId="28">
     <w:name w:val="ListLabel 116"/>
+    <w:qFormat/>
     <w:uiPriority w:val="0"/>
-    <w:qFormat/>
     <w:rPr>
       <w:rFonts w:cs="Courier New"/>
     </w:rPr>
   </w:style>
-  <w:style w:type="character" w:styleId="ListLabel117" w:customStyle="1">
+  <w:style w:type="character" w:customStyle="1" w:styleId="29">
     <w:name w:val="ListLabel 117"/>
+    <w:qFormat/>
     <w:uiPriority w:val="0"/>
-    <w:qFormat/>
     <w:rPr>
       <w:rFonts w:cs="Wingdings"/>
     </w:rPr>
   </w:style>
-  <w:style w:type="character" w:styleId="ListLabel118" w:customStyle="1">
+  <w:style w:type="character" w:customStyle="1" w:styleId="30">
     <w:name w:val="ListLabel 118"/>
+    <w:qFormat/>
     <w:uiPriority w:val="0"/>
-    <w:qFormat/>
     <w:rPr>
       <w:rFonts w:cs="Symbol"/>
     </w:rPr>
   </w:style>
-  <w:style w:type="character" w:styleId="ListLabel119" w:customStyle="1">
+  <w:style w:type="character" w:customStyle="1" w:styleId="31">
     <w:name w:val="ListLabel 119"/>
+    <w:qFormat/>
     <w:uiPriority w:val="0"/>
-    <w:qFormat/>
     <w:rPr>
       <w:rFonts w:cs="Courier New"/>
     </w:rPr>
   </w:style>
-  <w:style w:type="character" w:styleId="ListLabel120" w:customStyle="1">
+  <w:style w:type="character" w:customStyle="1" w:styleId="32">
     <w:name w:val="ListLabel 120"/>
+    <w:qFormat/>
     <w:uiPriority w:val="0"/>
-    <w:qFormat/>
     <w:rPr>
       <w:rFonts w:cs="Wingdings"/>
     </w:rPr>
   </w:style>
-  <w:style w:type="character" w:styleId="ListLabel121" w:customStyle="1">
+  <w:style w:type="character" w:customStyle="1" w:styleId="33">
     <w:name w:val="ListLabel 121"/>
+    <w:qFormat/>
     <w:uiPriority w:val="0"/>
-    <w:qFormat/>
     <w:rPr>
       <w:rFonts w:cs="Symbol"/>
     </w:rPr>
   </w:style>
-  <w:style w:type="character" w:styleId="ListLabel122" w:customStyle="1">
+  <w:style w:type="character" w:customStyle="1" w:styleId="34">
     <w:name w:val="ListLabel 122"/>
+    <w:qFormat/>
     <w:uiPriority w:val="0"/>
-    <w:qFormat/>
     <w:rPr>
       <w:rFonts w:cs="Courier New"/>
     </w:rPr>
   </w:style>
-  <w:style w:type="character" w:styleId="ListLabel123" w:customStyle="1">
+  <w:style w:type="character" w:customStyle="1" w:styleId="35">
     <w:name w:val="ListLabel 123"/>
+    <w:qFormat/>
     <w:uiPriority w:val="0"/>
-    <w:qFormat/>
     <w:rPr>
       <w:rFonts w:cs="Wingdings"/>
     </w:rPr>
   </w:style>
-  <w:style w:type="character" w:styleId="ListLabel106" w:customStyle="1">
+  <w:style w:type="character" w:customStyle="1" w:styleId="36">
     <w:name w:val="ListLabel 106"/>
+    <w:qFormat/>
     <w:uiPriority w:val="0"/>
-    <w:qFormat/>
     <w:rPr>
       <w:rFonts w:ascii="DejaVu Sans Mono" w:hAnsi="DejaVu Sans Mono" w:cs="OpenSymbol"/>
       <w:sz w:val="24"/>
     </w:rPr>
   </w:style>
-  <w:style w:type="character" w:styleId="ListLabel107" w:customStyle="1">
+  <w:style w:type="character" w:customStyle="1" w:styleId="37">
     <w:name w:val="ListLabel 107"/>
+    <w:qFormat/>
     <w:uiPriority w:val="0"/>
-    <w:qFormat/>
     <w:rPr>
       <w:rFonts w:cs="Times New Roman"/>
       <w:sz w:val="20"/>
     </w:rPr>
   </w:style>
-  <w:style w:type="character" w:styleId="ListLabel108" w:customStyle="1">
+  <w:style w:type="character" w:customStyle="1" w:styleId="38">
     <w:name w:val="ListLabel 108"/>
+    <w:qFormat/>
     <w:uiPriority w:val="0"/>
-    <w:qFormat/>
     <w:rPr>
       <w:rFonts w:cs="Wingdings"/>
       <w:sz w:val="20"/>
     </w:rPr>
   </w:style>
-  <w:style w:type="character" w:styleId="ListLabel109" w:customStyle="1">
+  <w:style w:type="character" w:customStyle="1" w:styleId="39">
     <w:name w:val="ListLabel 109"/>
+    <w:qFormat/>
     <w:uiPriority w:val="0"/>
-    <w:qFormat/>
     <w:rPr>
       <w:rFonts w:cs="Wingdings"/>
       <w:sz w:val="20"/>
     </w:rPr>
   </w:style>
-  <w:style w:type="character" w:styleId="ListLabel110" w:customStyle="1">
+  <w:style w:type="character" w:customStyle="1" w:styleId="40">
     <w:name w:val="ListLabel 110"/>
+    <w:qFormat/>
     <w:uiPriority w:val="0"/>
-    <w:qFormat/>
     <w:rPr>
       <w:rFonts w:cs="Wingdings"/>
       <w:sz w:val="20"/>
     </w:rPr>
   </w:style>
-  <w:style w:type="character" w:styleId="ListLabel111" w:customStyle="1">
+  <w:style w:type="character" w:customStyle="1" w:styleId="41">
     <w:name w:val="ListLabel 111"/>
+    <w:qFormat/>
     <w:uiPriority w:val="0"/>
-    <w:qFormat/>
     <w:rPr>
       <w:rFonts w:cs="Wingdings"/>
       <w:sz w:val="20"/>
     </w:rPr>
   </w:style>
-  <w:style w:type="character" w:styleId="ListLabel112" w:customStyle="1">
+  <w:style w:type="character" w:customStyle="1" w:styleId="42">
     <w:name w:val="ListLabel 112"/>
+    <w:qFormat/>
     <w:uiPriority w:val="0"/>
-    <w:qFormat/>
     <w:rPr>
       <w:rFonts w:cs="Wingdings"/>
       <w:sz w:val="20"/>
     </w:rPr>
   </w:style>
-  <w:style w:type="character" w:styleId="ListLabel113" w:customStyle="1">
+  <w:style w:type="character" w:customStyle="1" w:styleId="43">
     <w:name w:val="ListLabel 113"/>
+    <w:qFormat/>
     <w:uiPriority w:val="0"/>
-    <w:qFormat/>
     <w:rPr>
       <w:rFonts w:cs="Wingdings"/>
       <w:sz w:val="20"/>
     </w:rPr>
   </w:style>
-  <w:style w:type="character" w:styleId="ListLabel114" w:customStyle="1">
+  <w:style w:type="character" w:customStyle="1" w:styleId="44">
     <w:name w:val="ListLabel 114"/>
+    <w:qFormat/>
     <w:uiPriority w:val="0"/>
-    <w:qFormat/>
     <w:rPr>
       <w:rFonts w:cs="Wingdings"/>
       <w:sz w:val="20"/>
     </w:rPr>
   </w:style>
-  <w:style w:type="character" w:styleId="ListLabel133">
+  <w:style w:type="character" w:customStyle="1" w:styleId="45">
     <w:name w:val="ListLabel 133"/>
     <w:qFormat/>
+    <w:uiPriority w:val="0"/>
     <w:rPr>
       <w:rFonts w:cs="OpenSymbol"/>
       <w:sz w:val="24"/>
     </w:rPr>
   </w:style>
-  <w:style w:type="character" w:styleId="ListLabel134">
+  <w:style w:type="character" w:customStyle="1" w:styleId="46">
     <w:name w:val="ListLabel 134"/>
     <w:qFormat/>
+    <w:uiPriority w:val="0"/>
     <w:rPr>
       <w:rFonts w:cs="OpenSymbol"/>
     </w:rPr>
   </w:style>
-  <w:style w:type="character" w:styleId="ListLabel135">
+  <w:style w:type="character" w:customStyle="1" w:styleId="47">
     <w:name w:val="ListLabel 135"/>
     <w:qFormat/>
+    <w:uiPriority w:val="0"/>
     <w:rPr>
       <w:rFonts w:cs="OpenSymbol"/>
     </w:rPr>
   </w:style>
-  <w:style w:type="character" w:styleId="ListLabel136">
+  <w:style w:type="character" w:customStyle="1" w:styleId="48">
     <w:name w:val="ListLabel 136"/>
     <w:qFormat/>
+    <w:uiPriority w:val="0"/>
     <w:rPr>
       <w:rFonts w:cs="OpenSymbol"/>
     </w:rPr>
   </w:style>
-  <w:style w:type="character" w:styleId="ListLabel137">
+  <w:style w:type="character" w:customStyle="1" w:styleId="49">
     <w:name w:val="ListLabel 137"/>
     <w:qFormat/>
+    <w:uiPriority w:val="0"/>
     <w:rPr>
       <w:rFonts w:cs="OpenSymbol"/>
     </w:rPr>
   </w:style>
-  <w:style w:type="character" w:styleId="ListLabel138">
+  <w:style w:type="character" w:customStyle="1" w:styleId="50">
     <w:name w:val="ListLabel 138"/>
     <w:qFormat/>
+    <w:uiPriority w:val="0"/>
     <w:rPr>
       <w:rFonts w:cs="OpenSymbol"/>
     </w:rPr>
   </w:style>
-  <w:style w:type="character" w:styleId="ListLabel139">
+  <w:style w:type="character" w:customStyle="1" w:styleId="51">
     <w:name w:val="ListLabel 139"/>
     <w:qFormat/>
+    <w:uiPriority w:val="0"/>
     <w:rPr>
       <w:rFonts w:cs="OpenSymbol"/>
     </w:rPr>
   </w:style>
-  <w:style w:type="character" w:styleId="ListLabel140">
+  <w:style w:type="character" w:customStyle="1" w:styleId="52">
     <w:name w:val="ListLabel 140"/>
     <w:qFormat/>
+    <w:uiPriority w:val="0"/>
     <w:rPr>
       <w:rFonts w:cs="OpenSymbol"/>
     </w:rPr>
   </w:style>
-  <w:style w:type="character" w:styleId="ListLabel141">
+  <w:style w:type="character" w:customStyle="1" w:styleId="53">
     <w:name w:val="ListLabel 141"/>
     <w:qFormat/>
+    <w:uiPriority w:val="0"/>
     <w:rPr>
       <w:rFonts w:cs="OpenSymbol"/>
     </w:rPr>
   </w:style>
-  <w:style w:type="character" w:styleId="ListLabel142">
+  <w:style w:type="character" w:customStyle="1" w:styleId="54">
     <w:name w:val="ListLabel 142"/>
     <w:qFormat/>
+    <w:uiPriority w:val="0"/>
     <w:rPr>
       <w:rFonts w:cs="OpenSymbol"/>
       <w:sz w:val="24"/>
     </w:rPr>
   </w:style>
-  <w:style w:type="character" w:styleId="ListLabel143">
+  <w:style w:type="character" w:customStyle="1" w:styleId="55">
     <w:name w:val="ListLabel 143"/>
     <w:qFormat/>
+    <w:uiPriority w:val="0"/>
     <w:rPr>
       <w:rFonts w:cs="Times New Roman"/>
       <w:sz w:val="20"/>
     </w:rPr>
   </w:style>
-  <w:style w:type="character" w:styleId="ListLabel144">
+  <w:style w:type="character" w:customStyle="1" w:styleId="56">
     <w:name w:val="ListLabel 144"/>
     <w:qFormat/>
+    <w:uiPriority w:val="0"/>
     <w:rPr>
       <w:rFonts w:cs="Wingdings"/>
       <w:sz w:val="20"/>
     </w:rPr>
   </w:style>
-  <w:style w:type="character" w:styleId="ListLabel145">
+  <w:style w:type="character" w:customStyle="1" w:styleId="57">
     <w:name w:val="ListLabel 145"/>
     <w:qFormat/>
+    <w:uiPriority w:val="0"/>
     <w:rPr>
       <w:rFonts w:cs="Wingdings"/>
       <w:sz w:val="20"/>
     </w:rPr>
   </w:style>
-  <w:style w:type="character" w:styleId="ListLabel146">
+  <w:style w:type="character" w:customStyle="1" w:styleId="58">
     <w:name w:val="ListLabel 146"/>
     <w:qFormat/>
+    <w:uiPriority w:val="0"/>
     <w:rPr>
       <w:rFonts w:cs="Wingdings"/>
       <w:sz w:val="20"/>
     </w:rPr>
   </w:style>
-  <w:style w:type="character" w:styleId="ListLabel147">
+  <w:style w:type="character" w:customStyle="1" w:styleId="59">
     <w:name w:val="ListLabel 147"/>
     <w:qFormat/>
+    <w:uiPriority w:val="0"/>
     <w:rPr>
       <w:rFonts w:cs="Wingdings"/>
       <w:sz w:val="20"/>
     </w:rPr>
   </w:style>
-  <w:style w:type="character" w:styleId="ListLabel148">
+  <w:style w:type="character" w:customStyle="1" w:styleId="60">
     <w:name w:val="ListLabel 148"/>
     <w:qFormat/>
+    <w:uiPriority w:val="0"/>
     <w:rPr>
       <w:rFonts w:cs="Wingdings"/>
       <w:sz w:val="20"/>
     </w:rPr>
   </w:style>
-  <w:style w:type="character" w:styleId="ListLabel149">
+  <w:style w:type="character" w:customStyle="1" w:styleId="61">
     <w:name w:val="ListLabel 149"/>
     <w:qFormat/>
+    <w:uiPriority w:val="0"/>
     <w:rPr>
       <w:rFonts w:cs="Wingdings"/>
       <w:sz w:val="20"/>
     </w:rPr>
   </w:style>
-  <w:style w:type="character" w:styleId="ListLabel150">
+  <w:style w:type="character" w:customStyle="1" w:styleId="62">
     <w:name w:val="ListLabel 150"/>
     <w:qFormat/>
+    <w:uiPriority w:val="0"/>
     <w:rPr>
       <w:rFonts w:cs="Wingdings"/>
       <w:sz w:val="20"/>
     </w:rPr>
   </w:style>
-  <w:style w:type="paragraph" w:styleId="Heading" w:customStyle="1">
+  <w:style w:type="paragraph" w:customStyle="1" w:styleId="63">
     <w:name w:val="Heading"/>
-    <w:basedOn w:val="Normal"/>
-    <w:next w:val="TextBody"/>
+    <w:basedOn w:val="1"/>
+    <w:next w:val="3"/>
+    <w:qFormat/>
     <w:uiPriority w:val="0"/>
-    <w:qFormat/>
     <w:pPr>
-      <w:keepNext w:val="true"/>
-      <w:widowControl w:val="false"/>
+      <w:keepNext/>
+      <w:widowControl w:val="0"/>
       <w:bidi w:val="0"/>
       <w:spacing w:before="240" w:after="120"/>
       <w:jc w:val="left"/>
@@ -8336,56 +7797,13 @@
       <w:lang w:val="en-IN" w:eastAsia="zh-CN" w:bidi="hi-IN"/>
     </w:rPr>
   </w:style>
-  <w:style w:type="paragraph" w:styleId="TextBody">
-    <w:name w:val="Body Text"/>
-    <w:basedOn w:val="Normal"/>
+  <w:style w:type="paragraph" w:customStyle="1" w:styleId="64">
+    <w:name w:val="Index"/>
+    <w:basedOn w:val="1"/>
+    <w:qFormat/>
     <w:uiPriority w:val="0"/>
     <w:pPr>
-      <w:spacing w:lineRule="auto" w:line="276" w:before="0" w:after="140"/>
-    </w:pPr>
-    <w:rPr/>
-  </w:style>
-  <w:style w:type="paragraph" w:styleId="List">
-    <w:name w:val="List"/>
-    <w:basedOn w:val="Normal"/>
-    <w:uiPriority w:val="0"/>
-    <w:pPr>
-      <w:widowControl w:val="false"/>
-      <w:bidi w:val="0"/>
-      <w:jc w:val="left"/>
-    </w:pPr>
-    <w:rPr>
-      <w:rFonts w:ascii="Cambria Math" w:hAnsi="Cambria Math" w:eastAsia="Calibri" w:cs="Lohit Devanagari"/>
-      <w:color w:val="auto"/>
-      <w:kern w:val="0"/>
-      <w:sz w:val="24"/>
-      <w:szCs w:val="20"/>
-      <w:lang w:val="en-IN" w:eastAsia="zh-CN" w:bidi="hi-IN"/>
-    </w:rPr>
-  </w:style>
-  <w:style w:type="paragraph" w:styleId="Caption">
-    <w:name w:val="Caption"/>
-    <w:basedOn w:val="Normal"/>
-    <w:qFormat/>
-    <w:pPr>
-      <w:suppressLineNumbers/>
-      <w:spacing w:before="120" w:after="120"/>
-    </w:pPr>
-    <w:rPr>
-      <w:rFonts w:cs="Lohit Devanagari"/>
-      <w:i/>
-      <w:iCs/>
-      <w:sz w:val="24"/>
-      <w:szCs w:val="24"/>
-    </w:rPr>
-  </w:style>
-  <w:style w:type="paragraph" w:styleId="Index" w:customStyle="1">
-    <w:name w:val="Index"/>
-    <w:basedOn w:val="Normal"/>
-    <w:uiPriority w:val="0"/>
-    <w:qFormat/>
-    <w:pPr>
-      <w:widowControl w:val="false"/>
+      <w:widowControl w:val="0"/>
       <w:suppressLineNumbers/>
       <w:bidi w:val="0"/>
       <w:jc w:val="left"/>
@@ -8399,194 +7817,68 @@
       <w:lang w:val="en-IN" w:eastAsia="zh-CN" w:bidi="hi-IN"/>
     </w:rPr>
   </w:style>
-  <w:style w:type="paragraph" w:styleId="BalloonText">
-    <w:name w:val="Balloon Text"/>
-    <w:uiPriority w:val="0"/>
+  <w:style w:type="paragraph" w:customStyle="1" w:styleId="65">
+    <w:name w:val="Text body"/>
+    <w:basedOn w:val="7"/>
     <w:qFormat/>
-    <w:pPr>
-      <w:widowControl w:val="false"/>
-      <w:bidi w:val="0"/>
-      <w:jc w:val="left"/>
-    </w:pPr>
-    <w:rPr>
-      <w:rFonts w:ascii="Tahoma" w:hAnsi="Tahoma" w:eastAsia="Tahoma" w:cs="Tahoma"/>
-      <w:color w:val="auto"/>
-      <w:kern w:val="0"/>
-      <w:sz w:val="16"/>
-      <w:szCs w:val="16"/>
-      <w:lang w:val="en-IN" w:eastAsia="zh-CN" w:bidi="hi-IN"/>
-    </w:rPr>
-  </w:style>
-  <w:style w:type="paragraph" w:styleId="Caption1">
-    <w:name w:val="caption"/>
-    <w:basedOn w:val="Normal"/>
-    <w:uiPriority w:val="0"/>
-    <w:qFormat/>
-    <w:pPr>
-      <w:widowControl w:val="false"/>
-      <w:suppressLineNumbers/>
-      <w:spacing w:before="120" w:after="120"/>
-    </w:pPr>
-    <w:rPr>
-      <w:rFonts w:ascii="Calibri" w:hAnsi="Calibri" w:eastAsia="Calibri" w:cs="Lohit Devanagari" w:asciiTheme="minorHAnsi" w:eastAsiaTheme="minorHAnsi" w:hAnsiTheme="minorHAnsi"/>
-      <w:i/>
-      <w:iCs/>
-      <w:color w:val="auto"/>
-      <w:kern w:val="0"/>
-      <w:sz w:val="24"/>
-      <w:szCs w:val="20"/>
-      <w:lang w:val="en-IN" w:eastAsia="zh-CN" w:bidi="hi-IN"/>
-    </w:rPr>
-  </w:style>
-  <w:style w:type="paragraph" w:styleId="Footer">
-    <w:name w:val="Footer"/>
     <w:uiPriority w:val="0"/>
     <w:pPr>
-      <w:widowControl w:val="false"/>
-      <w:tabs>
-        <w:tab w:val="center" w:pos="4680" w:leader="none"/>
-        <w:tab w:val="right" w:pos="9360" w:leader="none"/>
-      </w:tabs>
+      <w:spacing w:before="0" w:after="140" w:line="276" w:lineRule="auto"/>
     </w:pPr>
-    <w:rPr>
-      <w:rFonts w:ascii="Calibri" w:hAnsi="Calibri" w:eastAsia="Calibri" w:cs="Arial" w:asciiTheme="minorHAnsi" w:cstheme="minorBidi" w:eastAsiaTheme="minorHAnsi" w:hAnsiTheme="minorHAnsi"/>
-      <w:color w:val="auto"/>
-      <w:kern w:val="0"/>
-      <w:sz w:val="24"/>
-      <w:szCs w:val="20"/>
-      <w:lang w:val="en-IN" w:eastAsia="zh-CN" w:bidi="hi-IN"/>
-    </w:rPr>
   </w:style>
-  <w:style w:type="paragraph" w:styleId="Standard" w:customStyle="1">
-    <w:name w:val="Standard"/>
-    <w:uiPriority w:val="0"/>
+  <w:style w:type="paragraph" w:styleId="66">
+    <w:name w:val="List Paragraph"/>
+    <w:basedOn w:val="7"/>
     <w:qFormat/>
-    <w:pPr>
-      <w:widowControl/>
-      <w:suppressAutoHyphens w:val="true"/>
-      <w:bidi w:val="0"/>
-      <w:jc w:val="left"/>
-      <w:textAlignment w:val="baseline"/>
-    </w:pPr>
-    <w:rPr>
-      <w:rFonts w:ascii="Times New Roman" w:hAnsi="Times New Roman" w:eastAsia="Times New Roman" w:cs="Times New Roman"/>
-      <w:color w:val="auto"/>
-      <w:kern w:val="0"/>
-      <w:position w:val="0"/>
-      <w:sz w:val="24"/>
-      <w:sz w:val="24"/>
-      <w:szCs w:val="24"/>
-      <w:vertAlign w:val="baseline"/>
-      <w:lang w:val="en-US" w:eastAsia="en-US" w:bidi="ar-SA"/>
-    </w:rPr>
-  </w:style>
-  <w:style w:type="paragraph" w:styleId="Header">
-    <w:name w:val="Header"/>
-    <w:basedOn w:val="Standard"/>
     <w:uiPriority w:val="0"/>
     <w:pPr>
-      <w:tabs>
-        <w:tab w:val="center" w:pos="4680" w:leader="none"/>
-        <w:tab w:val="right" w:pos="9360" w:leader="none"/>
-      </w:tabs>
+      <w:ind w:left="720" w:firstLine="0"/>
     </w:pPr>
-    <w:rPr/>
   </w:style>
-  <w:style w:type="paragraph" w:styleId="NormalWeb">
-    <w:name w:val="Normal (Web)"/>
-    <w:basedOn w:val="Normal"/>
-    <w:uiPriority w:val="99"/>
-    <w:semiHidden/>
-    <w:unhideWhenUsed/>
+  <w:style w:type="paragraph" w:customStyle="1" w:styleId="67">
+    <w:name w:val="Default"/>
+    <w:basedOn w:val="7"/>
     <w:qFormat/>
-    <w:pPr/>
-    <w:rPr>
-      <w:sz w:val="24"/>
-      <w:szCs w:val="24"/>
-    </w:rPr>
-  </w:style>
-  <w:style w:type="paragraph" w:styleId="Textbody1" w:customStyle="1">
-    <w:name w:val="Text body"/>
-    <w:basedOn w:val="Standard"/>
     <w:uiPriority w:val="0"/>
-    <w:qFormat/>
-    <w:pPr>
-      <w:spacing w:lineRule="auto" w:line="276" w:before="0" w:after="140"/>
-    </w:pPr>
-    <w:rPr/>
-  </w:style>
-  <w:style w:type="paragraph" w:styleId="ListParagraph">
-    <w:name w:val="List Paragraph"/>
-    <w:basedOn w:val="Standard"/>
-    <w:uiPriority w:val="0"/>
-    <w:qFormat/>
-    <w:pPr>
-      <w:ind w:left="720" w:hanging="0"/>
-    </w:pPr>
-    <w:rPr/>
-  </w:style>
-  <w:style w:type="paragraph" w:styleId="Default" w:customStyle="1">
-    <w:name w:val="Default"/>
-    <w:basedOn w:val="Standard"/>
-    <w:uiPriority w:val="0"/>
-    <w:qFormat/>
-    <w:pPr/>
     <w:rPr>
       <w:rFonts w:ascii="Calibri" w:hAnsi="Calibri" w:eastAsia="Calibri" w:cs="Calibri"/>
       <w:color w:val="000000"/>
       <w:vertAlign w:val="subscript"/>
     </w:rPr>
   </w:style>
-  <w:style w:type="paragraph" w:styleId="FrameContents" w:customStyle="1">
+  <w:style w:type="paragraph" w:customStyle="1" w:styleId="68">
     <w:name w:val="Frame Contents"/>
-    <w:basedOn w:val="Standard"/>
+    <w:basedOn w:val="7"/>
+    <w:qFormat/>
     <w:uiPriority w:val="0"/>
+  </w:style>
+  <w:style w:type="paragraph" w:customStyle="1" w:styleId="69">
+    <w:name w:val="Table Contents"/>
+    <w:basedOn w:val="7"/>
     <w:qFormat/>
-    <w:pPr/>
-    <w:rPr/>
-  </w:style>
-  <w:style w:type="paragraph" w:styleId="TableContents" w:customStyle="1">
-    <w:name w:val="Table Contents"/>
-    <w:basedOn w:val="Standard"/>
     <w:uiPriority w:val="0"/>
-    <w:qFormat/>
     <w:pPr>
       <w:suppressLineNumbers/>
     </w:pPr>
-    <w:rPr/>
   </w:style>
-  <w:style w:type="paragraph" w:styleId="NoSpacing">
+  <w:style w:type="paragraph" w:styleId="70">
     <w:name w:val="No Spacing"/>
+    <w:qFormat/>
     <w:uiPriority w:val="1"/>
-    <w:qFormat/>
     <w:pPr>
       <w:widowControl/>
       <w:bidi w:val="0"/>
-      <w:spacing w:lineRule="auto" w:line="240" w:before="0" w:after="0"/>
+      <w:spacing w:before="0" w:after="0" w:line="240" w:lineRule="auto"/>
       <w:jc w:val="left"/>
     </w:pPr>
     <w:rPr>
-      <w:rFonts w:ascii="Calibri" w:hAnsi="Calibri" w:eastAsia="Calibri" w:cs="Arial" w:asciiTheme="minorHAnsi" w:cstheme="minorBidi" w:eastAsiaTheme="minorHAnsi" w:hAnsiTheme="minorHAnsi"/>
+      <w:rFonts w:asciiTheme="minorHAnsi" w:hAnsiTheme="minorHAnsi" w:eastAsiaTheme="minorHAnsi" w:cstheme="minorBidi"/>
       <w:color w:val="auto"/>
       <w:kern w:val="0"/>
       <w:sz w:val="22"/>
       <w:szCs w:val="22"/>
       <w:lang w:val="en-US" w:eastAsia="en-US" w:bidi="ar-SA"/>
     </w:rPr>
-  </w:style>
-  <w:style w:type="table" w:default="1" w:styleId="11">
-    <w:name w:val="Normal Table"/>
-    <w:uiPriority w:val="99"/>
-    <w:semiHidden/>
-    <w:unhideWhenUsed/>
-    <w:tblPr>
-      <w:tblCellMar>
-        <w:top w:w="0" w:type="dxa"/>
-        <w:left w:w="108" w:type="dxa"/>
-        <w:bottom w:w="0" w:type="dxa"/>
-        <w:right w:w="108" w:type="dxa"/>
-      </w:tblCellMar>
-    </w:tblPr>
   </w:style>
 </w:styles>
 </file>

--- a/synopsisformat(1).docx
+++ b/synopsisformat(1).docx
@@ -26,7 +26,7 @@
                 <wp:positionV relativeFrom="paragraph">
                   <wp:posOffset>-161925</wp:posOffset>
                 </wp:positionV>
-                <wp:extent cx="7421245" cy="9471025"/>
+                <wp:extent cx="7421880" cy="9471660"/>
                 <wp:effectExtent l="5080" t="4445" r="6350" b="14605"/>
                 <wp:wrapSquare wrapText="bothSides"/>
                 <wp:docPr id="1" name="Frame1"/>
@@ -37,7 +37,7 @@
                       <wps:spPr>
                         <a:xfrm>
                           <a:off x="0" y="0"/>
-                          <a:ext cx="7420680" cy="9470520"/>
+                          <a:ext cx="7421400" cy="9470880"/>
                         </a:xfrm>
                         <a:prstGeom prst="rect">
                           <a:avLst/>
@@ -346,10 +346,10 @@
                               </w:tblCellMar>
                             </w:tblPr>
                             <w:tblGrid>
-                              <w:gridCol w:w="2445"/>
+                              <w:gridCol w:w="2444"/>
                               <w:gridCol w:w="2223"/>
                               <w:gridCol w:w="2223"/>
-                              <w:gridCol w:w="4101"/>
+                              <w:gridCol w:w="4102"/>
                             </w:tblGrid>
                             <w:tr>
                               <w:trPr>
@@ -357,7 +357,7 @@
                               </w:trPr>
                               <w:tc>
                                 <w:tcPr>
-                                  <w:tcW w:w="2445" w:type="dxa"/>
+                                  <w:tcW w:w="2444" w:type="dxa"/>
                                   <w:tcBorders>
                                     <w:top w:val="single" w:sz="4" w:space="0" w:color="FFFFFF"/>
                                     <w:left w:val="single" w:sz="4" w:space="0" w:color="FFFFFF"/>
@@ -488,7 +488,7 @@
                               </w:tc>
                               <w:tc>
                                 <w:tcPr>
-                                  <w:tcW w:w="4101" w:type="dxa"/>
+                                  <w:tcW w:w="4102" w:type="dxa"/>
                                   <w:tcBorders>
                                     <w:top w:val="single" w:sz="4" w:space="0" w:color="FFFFFF"/>
                                     <w:left w:val="single" w:sz="4" w:space="0" w:color="FFFFFF"/>
@@ -534,7 +534,7 @@
                               </w:trPr>
                               <w:tc>
                                 <w:tcPr>
-                                  <w:tcW w:w="2445" w:type="dxa"/>
+                                  <w:tcW w:w="2444" w:type="dxa"/>
                                   <w:tcBorders>
                                     <w:top w:val="single" w:sz="4" w:space="0" w:color="FFFFFF"/>
                                     <w:left w:val="single" w:sz="4" w:space="0" w:color="FFFFFF"/>
@@ -657,7 +657,7 @@
                               </w:tc>
                               <w:tc>
                                 <w:tcPr>
-                                  <w:tcW w:w="4101" w:type="dxa"/>
+                                  <w:tcW w:w="4102" w:type="dxa"/>
                                   <w:tcBorders>
                                     <w:top w:val="single" w:sz="4" w:space="0" w:color="FFFFFF"/>
                                     <w:left w:val="single" w:sz="4" w:space="0" w:color="FFFFFF"/>
@@ -711,7 +711,7 @@
                               </w:trPr>
                               <w:tc>
                                 <w:tcPr>
-                                  <w:tcW w:w="2445" w:type="dxa"/>
+                                  <w:tcW w:w="2444" w:type="dxa"/>
                                   <w:tcBorders>
                                     <w:top w:val="single" w:sz="4" w:space="0" w:color="FFFFFF"/>
                                     <w:left w:val="single" w:sz="4" w:space="0" w:color="FFFFFF"/>
@@ -831,7 +831,7 @@
                               </w:tc>
                               <w:tc>
                                 <w:tcPr>
-                                  <w:tcW w:w="4101" w:type="dxa"/>
+                                  <w:tcW w:w="4102" w:type="dxa"/>
                                   <w:tcBorders>
                                     <w:top w:val="single" w:sz="4" w:space="0" w:color="FFFFFF"/>
                                     <w:left w:val="single" w:sz="4" w:space="0" w:color="FFFFFF"/>
@@ -1249,7 +1249,7 @@
           </mc:Choice>
           <mc:Fallback>
             <w:pict>
-              <v:rect id="shape_0" ID="Frame1" fillcolor="white" stroked="f" style="position:absolute;margin-left:-65.25pt;margin-top:-12.75pt;width:584.25pt;height:745.65pt">
+              <v:rect id="shape_0" ID="Frame1" fillcolor="white" stroked="f" style="position:absolute;margin-left:-65.25pt;margin-top:-12.75pt;width:584.3pt;height:745.7pt">
                 <w10:wrap type="square"/>
                 <v:fill o:detectmouseclick="t" type="solid" color2="black"/>
                 <v:stroke color="#3465a4" weight="720" joinstyle="round" endcap="flat"/>
@@ -1544,10 +1544,10 @@
                         </w:tblCellMar>
                       </w:tblPr>
                       <w:tblGrid>
-                        <w:gridCol w:w="2445"/>
+                        <w:gridCol w:w="2444"/>
                         <w:gridCol w:w="2223"/>
                         <w:gridCol w:w="2223"/>
-                        <w:gridCol w:w="4101"/>
+                        <w:gridCol w:w="4102"/>
                       </w:tblGrid>
                       <w:tr>
                         <w:trPr>
@@ -1555,7 +1555,7 @@
                         </w:trPr>
                         <w:tc>
                           <w:tcPr>
-                            <w:tcW w:w="2445" w:type="dxa"/>
+                            <w:tcW w:w="2444" w:type="dxa"/>
                             <w:tcBorders>
                               <w:top w:val="single" w:sz="4" w:space="0" w:color="FFFFFF"/>
                               <w:left w:val="single" w:sz="4" w:space="0" w:color="FFFFFF"/>
@@ -1686,7 +1686,7 @@
                         </w:tc>
                         <w:tc>
                           <w:tcPr>
-                            <w:tcW w:w="4101" w:type="dxa"/>
+                            <w:tcW w:w="4102" w:type="dxa"/>
                             <w:tcBorders>
                               <w:top w:val="single" w:sz="4" w:space="0" w:color="FFFFFF"/>
                               <w:left w:val="single" w:sz="4" w:space="0" w:color="FFFFFF"/>
@@ -1732,7 +1732,7 @@
                         </w:trPr>
                         <w:tc>
                           <w:tcPr>
-                            <w:tcW w:w="2445" w:type="dxa"/>
+                            <w:tcW w:w="2444" w:type="dxa"/>
                             <w:tcBorders>
                               <w:top w:val="single" w:sz="4" w:space="0" w:color="FFFFFF"/>
                               <w:left w:val="single" w:sz="4" w:space="0" w:color="FFFFFF"/>
@@ -1855,7 +1855,7 @@
                         </w:tc>
                         <w:tc>
                           <w:tcPr>
-                            <w:tcW w:w="4101" w:type="dxa"/>
+                            <w:tcW w:w="4102" w:type="dxa"/>
                             <w:tcBorders>
                               <w:top w:val="single" w:sz="4" w:space="0" w:color="FFFFFF"/>
                               <w:left w:val="single" w:sz="4" w:space="0" w:color="FFFFFF"/>
@@ -1909,7 +1909,7 @@
                         </w:trPr>
                         <w:tc>
                           <w:tcPr>
-                            <w:tcW w:w="2445" w:type="dxa"/>
+                            <w:tcW w:w="2444" w:type="dxa"/>
                             <w:tcBorders>
                               <w:top w:val="single" w:sz="4" w:space="0" w:color="FFFFFF"/>
                               <w:left w:val="single" w:sz="4" w:space="0" w:color="FFFFFF"/>
@@ -2029,7 +2029,7 @@
                         </w:tc>
                         <w:tc>
                           <w:tcPr>
-                            <w:tcW w:w="4101" w:type="dxa"/>
+                            <w:tcW w:w="4102" w:type="dxa"/>
                             <w:tcBorders>
                               <w:top w:val="single" w:sz="4" w:space="0" w:color="FFFFFF"/>
                               <w:left w:val="single" w:sz="4" w:space="0" w:color="FFFFFF"/>
@@ -2776,18 +2776,80 @@
         <w:pStyle w:val="Normal"/>
         <w:jc w:val="both"/>
         <w:rPr>
-          <w:rFonts w:ascii="Times New Roman" w:hAnsi="Times New Roman" w:cs="Times New Roman"/>
+          <w:rFonts w:cs="Times New Roman"/>
+          <w:color w:val="333333"/>
+        </w:rPr>
+      </w:pPr>
+      <w:r>
+        <w:rPr>
+          <w:rFonts w:cs="Times New Roman"/>
+          <w:color w:val="333333"/>
+        </w:rPr>
+      </w:r>
+    </w:p>
+    <w:p>
+      <w:pPr>
+        <w:pStyle w:val="Standard"/>
+        <w:tabs>
+          <w:tab w:val="left" w:pos="2700" w:leader="none"/>
+        </w:tabs>
+        <w:jc w:val="both"/>
+        <w:rPr>
+          <w:rFonts w:ascii="Time new roman" w:hAnsi="Time new roman"/>
+          <w:b/>
+          <w:b/>
           <w:sz w:val="24"/>
           <w:szCs w:val="24"/>
         </w:rPr>
       </w:pPr>
       <w:r>
         <w:rPr>
-          <w:rFonts w:cs="Times New Roman" w:ascii="Times New Roman" w:hAnsi="Times New Roman"/>
+          <w:rFonts w:ascii="Time new roman" w:hAnsi="Time new roman"/>
+          <w:b/>
           <w:sz w:val="24"/>
           <w:szCs w:val="24"/>
         </w:rPr>
-        <w:t>Linux system involves  7 processes in it booting and has various commands through which we can sort files once the system booting is done.But  Sorting of files after the booting process is complete is  important for the system to be more informative. When we navigate through Linux file system we must be sure about the file types, then according to the type of extensions the file should be automatically stored at its specific location.This is what our project is all about.</w:t>
+      </w:r>
+    </w:p>
+    <w:p>
+      <w:pPr>
+        <w:pStyle w:val="Standard"/>
+        <w:tabs>
+          <w:tab w:val="left" w:pos="2700" w:leader="none"/>
+        </w:tabs>
+        <w:jc w:val="both"/>
+        <w:rPr>
+          <w:rFonts w:ascii="Cambria" w:hAnsi="Cambria"/>
+          <w:b/>
+          <w:b/>
+        </w:rPr>
+      </w:pPr>
+      <w:r>
+        <w:rPr>
+          <w:rFonts w:ascii="Cambria" w:hAnsi="Cambria"/>
+          <w:b/>
+        </w:rPr>
+        <w:t>Literature Review:</w:t>
+      </w:r>
+    </w:p>
+    <w:p>
+      <w:pPr>
+        <w:pStyle w:val="Standard"/>
+        <w:tabs>
+          <w:tab w:val="left" w:pos="2700" w:leader="none"/>
+        </w:tabs>
+        <w:jc w:val="both"/>
+        <w:rPr>
+          <w:rFonts w:ascii="Cambria" w:hAnsi="Cambria"/>
+          <w:b/>
+          <w:b/>
+        </w:rPr>
+      </w:pPr>
+      <w:r>
+        <w:rPr>
+          <w:rFonts w:ascii="Cambria" w:hAnsi="Cambria"/>
+          <w:b/>
+        </w:rPr>
       </w:r>
     </w:p>
     <w:p>
@@ -2795,49 +2857,98 @@
         <w:pStyle w:val="Normal"/>
         <w:jc w:val="both"/>
         <w:rPr>
-          <w:rFonts w:ascii="Times New Roman" w:hAnsi="Times New Roman" w:cs="Times New Roman"/>
+          <w:rFonts w:ascii="Time new roman" w:hAnsi="Time new roman"/>
+        </w:rPr>
+      </w:pPr>
+      <w:r>
+        <w:rPr>
+          <w:rFonts w:cs="Times New Roman" w:ascii="Time new roman" w:hAnsi="Time new roman"/>
+          <w:color w:val="000000"/>
           <w:sz w:val="24"/>
           <w:szCs w:val="24"/>
         </w:rPr>
-      </w:pPr>
-      <w:r>
-        <w:rPr>
-          <w:rFonts w:cs="Times New Roman" w:ascii="Times New Roman" w:hAnsi="Times New Roman"/>
+        <w:t>Linux system involves  7 processes in it booting and has various commands through which we can sort files once the system booting is done .But  Sorting of files after the booting process is complete is  important for the system to be more informative. When we navigate through Linux file system we must be sure about the file types, then according to the type of extensions the file should be automatically stored at its specific location .This is what our project is all about. Linux booting process involves several stages and components. By the means of a boot loader the kernel starts and then the hardware is initialized by the BIOS. After this stage the boot process is handles by the operating system itself. Once the system is turned on the BIOS initializes the screen and the keyboard and also performs the testing for the main memory. The boot loader resides in the main memory and determines how much part of the boot process is left.</w:t>
+      </w:r>
+      <w:r>
+        <w:rPr>
+          <w:rFonts w:cs="Times New Roman" w:ascii="Time new roman" w:hAnsi="Time new roman"/>
+          <w:color w:val="000000"/>
           <w:sz w:val="24"/>
           <w:szCs w:val="24"/>
-        </w:rPr>
-        <w:t>Linux booting process involves several stages and components. By the means of a boot loader the kernel starts and then the hardware is initialized by the BIOS. After this stage the boot process is handles by the operating system itself.</w:t>
-      </w:r>
-    </w:p>
-    <w:p>
-      <w:pPr>
-        <w:pStyle w:val="Normal"/>
-        <w:jc w:val="both"/>
-        <w:rPr>
-          <w:rFonts w:ascii="Times New Roman" w:hAnsi="Times New Roman" w:cs="Times New Roman"/>
-          <w:color w:val="333333"/>
+          <w:shd w:fill="auto" w:val="clear"/>
+        </w:rPr>
+        <w:t xml:space="preserve">  In computing, a</w:t>
+      </w:r>
+      <w:r>
+        <w:rPr>
+          <w:rFonts w:cs="Times New Roman" w:ascii="Time new roman" w:hAnsi="Time new roman"/>
+          <w:b/>
+          <w:bCs/>
+          <w:color w:val="000000"/>
           <w:sz w:val="24"/>
           <w:szCs w:val="24"/>
-          <w:highlight w:val="white"/>
-        </w:rPr>
-      </w:pPr>
-      <w:r>
-        <w:rPr>
-          <w:rFonts w:cs="Times New Roman" w:ascii="Times New Roman" w:hAnsi="Times New Roman"/>
+          <w:shd w:fill="auto" w:val="clear"/>
+        </w:rPr>
+        <w:t xml:space="preserve"> </w:t>
+      </w:r>
+      <w:r>
+        <w:rPr>
+          <w:rFonts w:cs="Times New Roman" w:ascii="Time new roman" w:hAnsi="Time new roman"/>
+          <w:bCs/>
+          <w:color w:val="000000"/>
           <w:sz w:val="24"/>
           <w:szCs w:val="24"/>
-        </w:rPr>
-        <w:t>Once the system is turned on the BIOS initializes the screen and the keyboard and also performs the testing for the main memory. The boot loader resides in the main memory and determines how much part of the boot process is left.</w:t>
-      </w:r>
-      <w:r>
-        <w:rPr>
-          <w:rFonts w:cs="Times New Roman" w:ascii="Times New Roman" w:hAnsi="Times New Roman"/>
-          <w:color w:val="333333"/>
+          <w:shd w:fill="auto" w:val="clear"/>
+        </w:rPr>
+        <w:t>file system</w:t>
+      </w:r>
+      <w:r>
+        <w:rPr>
+          <w:rFonts w:cs="Times New Roman" w:ascii="Time new roman" w:hAnsi="Time new roman"/>
+          <w:color w:val="000000"/>
           <w:sz w:val="24"/>
           <w:szCs w:val="24"/>
-          <w:shd w:fill="FFFFFF" w:val="clear"/>
-        </w:rPr>
-        <w:t xml:space="preserve"> To pass system control, the boot loader loads both the kernel and an initial RAM–based file system (initramfs) into memory. The contents of the initramfs can be used by the kernel directly. Init handles the booting process of the system through different levels by providing different functionalities. </w:t>
+          <w:shd w:fill="auto" w:val="clear"/>
+        </w:rPr>
+        <w:t>, controls how data is stored and retrieved. Without a file system, information placed in a storage medium would be one large body of data with no way to tell where one piece of information stops and the next begins. By separating the data into pieces and giving each piece a name, the information is easily isolated and identified. Taking its name from the way paper-based information systems are named, each group of data is called a "file". The structure and logic rules used to manage the groups of information and their names is called a "file system".</w:t>
+      </w:r>
+    </w:p>
+    <w:p>
+      <w:pPr>
+        <w:pStyle w:val="NormalWeb"/>
+        <w:rPr>
+          <w:rFonts w:cs="Times New Roman"/>
+        </w:rPr>
+      </w:pPr>
+      <w:r>
+        <w:rPr>
+          <w:rFonts w:cs="Times New Roman"/>
+        </w:rPr>
+      </w:r>
+    </w:p>
+    <w:p>
+      <w:pPr>
+        <w:pStyle w:val="Normal"/>
+        <w:tabs>
+          <w:tab w:val="left" w:pos="2700" w:leader="none"/>
+        </w:tabs>
+        <w:jc w:val="both"/>
+        <w:rPr>
+          <w:rFonts w:ascii="Time new roman" w:hAnsi="Time new roman"/>
+          <w:color w:val="000000"/>
+          <w:sz w:val="24"/>
+          <w:szCs w:val="24"/>
+        </w:rPr>
+      </w:pPr>
+      <w:r>
+        <w:rPr>
+          <w:rFonts w:cs="Times New Roman" w:ascii="Time new roman" w:hAnsi="Time new roman"/>
+          <w:color w:val="000000"/>
+          <w:sz w:val="24"/>
+          <w:szCs w:val="24"/>
+          <w:shd w:fill="auto" w:val="clear"/>
+        </w:rPr>
+        <w:t>The proposed work aims at providing a solution for Linux File Systems. After completion of the project, the work will provide for sufficient sorting of files. There can be various was to sort the files: like, sorting by type, sorting by name, sorting by size and sorting by date .</w:t>
       </w:r>
     </w:p>
     <w:p>
@@ -2851,109 +2962,14 @@
           <w:rFonts w:ascii="Cambria" w:hAnsi="Cambria"/>
           <w:b/>
           <w:b/>
-        </w:rPr>
-      </w:pPr>
-      <w:r>
-        <w:rPr>
-          <w:rFonts w:ascii="Cambria" w:hAnsi="Cambria"/>
-          <w:b/>
-        </w:rPr>
-      </w:r>
-    </w:p>
-    <w:p>
-      <w:pPr>
-        <w:pStyle w:val="Standard"/>
-        <w:tabs>
-          <w:tab w:val="left" w:pos="2700" w:leader="none"/>
-        </w:tabs>
-        <w:jc w:val="both"/>
-        <w:rPr>
-          <w:rFonts w:ascii="Cambria" w:hAnsi="Cambria"/>
-          <w:b/>
-          <w:b/>
-        </w:rPr>
-      </w:pPr>
-      <w:r>
-        <w:rPr>
-          <w:rFonts w:ascii="Cambria" w:hAnsi="Cambria"/>
-          <w:b/>
-        </w:rPr>
-        <w:t>Literature Review:</w:t>
-      </w:r>
-    </w:p>
-    <w:p>
-      <w:pPr>
-        <w:pStyle w:val="Standard"/>
-        <w:tabs>
-          <w:tab w:val="left" w:pos="2700" w:leader="none"/>
-        </w:tabs>
-        <w:jc w:val="both"/>
-        <w:rPr>
-          <w:rFonts w:ascii="Cambria" w:hAnsi="Cambria"/>
-          <w:b/>
-          <w:b/>
-        </w:rPr>
-      </w:pPr>
-      <w:r>
-        <w:rPr>
-          <w:rFonts w:ascii="Cambria" w:hAnsi="Cambria"/>
-          <w:b/>
-        </w:rPr>
-      </w:r>
-    </w:p>
-    <w:p>
-      <w:pPr>
-        <w:pStyle w:val="Standard"/>
-        <w:tabs>
-          <w:tab w:val="left" w:pos="2700" w:leader="none"/>
-        </w:tabs>
-        <w:jc w:val="both"/>
-        <w:rPr>
-          <w:rFonts w:ascii="Cambria" w:hAnsi="Cambria"/>
-          <w:u w:val="single"/>
-        </w:rPr>
-      </w:pPr>
-      <w:r>
-        <w:rPr>
-          <w:rFonts w:ascii="Cambria" w:hAnsi="Cambria"/>
-          <w:u w:val="single"/>
-        </w:rPr>
-      </w:r>
-    </w:p>
-    <w:p>
-      <w:pPr>
-        <w:pStyle w:val="Standard"/>
-        <w:tabs>
-          <w:tab w:val="left" w:pos="2700" w:leader="none"/>
-        </w:tabs>
-        <w:jc w:val="both"/>
-        <w:rPr>
-          <w:rFonts w:ascii="Cambria" w:hAnsi="Cambria"/>
-        </w:rPr>
-      </w:pPr>
-      <w:r>
-        <w:rPr>
-          <w:rFonts w:ascii="Cambria" w:hAnsi="Cambria"/>
-        </w:rPr>
-      </w:r>
-    </w:p>
-    <w:p>
-      <w:pPr>
-        <w:pStyle w:val="Standard"/>
-        <w:tabs>
-          <w:tab w:val="left" w:pos="2700" w:leader="none"/>
-        </w:tabs>
-        <w:jc w:val="both"/>
-        <w:rPr>
-          <w:rFonts w:ascii="Cambria" w:hAnsi="Cambria"/>
-          <w:b/>
-          <w:b/>
-        </w:rPr>
-      </w:pPr>
-      <w:r>
-        <w:rPr>
-          <w:rFonts w:ascii="Cambria" w:hAnsi="Cambria"/>
-          <w:b/>
+          <w:color w:val="000000"/>
+        </w:rPr>
+      </w:pPr>
+      <w:r>
+        <w:rPr>
+          <w:rFonts w:ascii="Cambria" w:hAnsi="Cambria"/>
+          <w:b/>
+          <w:color w:val="000000"/>
         </w:rPr>
       </w:r>
     </w:p>
@@ -2966,12 +2982,14 @@
           <w:rFonts w:ascii="Cambria" w:hAnsi="Cambria"/>
           <w:b/>
           <w:b/>
-        </w:rPr>
-      </w:pPr>
-      <w:r>
-        <w:rPr>
-          <w:rFonts w:ascii="Cambria" w:hAnsi="Cambria"/>
-          <w:b/>
+          <w:color w:val="000000"/>
+        </w:rPr>
+      </w:pPr>
+      <w:r>
+        <w:rPr>
+          <w:rFonts w:ascii="Cambria" w:hAnsi="Cambria"/>
+          <w:b/>
+          <w:color w:val="000000"/>
         </w:rPr>
       </w:r>
     </w:p>
@@ -2980,17 +2998,14 @@
         <w:pStyle w:val="Standard"/>
         <w:spacing w:lineRule="auto" w:line="276" w:before="0" w:after="200"/>
         <w:jc w:val="both"/>
-        <w:rPr>
-          <w:rFonts w:ascii="Cambria" w:hAnsi="Cambria"/>
-          <w:b/>
-          <w:b/>
-        </w:rPr>
-      </w:pPr>
-      <w:r>
-        <w:rPr>
-          <w:rFonts w:ascii="Cambria" w:hAnsi="Cambria"/>
-          <w:b/>
-        </w:rPr>
+        <w:rPr/>
+      </w:pPr>
+      <w:r>
+        <w:rPr>
+          <w:rFonts w:ascii="Cambria" w:hAnsi="Cambria"/>
+          <w:b/>
+        </w:rPr>
+        <w:t>Problem Statement:</w:t>
       </w:r>
     </w:p>
     <w:p>
@@ -2999,79 +3014,6 @@
         <w:spacing w:lineRule="auto" w:line="276" w:before="0" w:after="200"/>
         <w:jc w:val="both"/>
         <w:rPr>
-          <w:rFonts w:ascii="Cambria" w:hAnsi="Cambria"/>
-          <w:b/>
-          <w:b/>
-        </w:rPr>
-      </w:pPr>
-      <w:r>
-        <w:rPr>
-          <w:rFonts w:ascii="Cambria" w:hAnsi="Cambria"/>
-          <w:b/>
-        </w:rPr>
-      </w:r>
-    </w:p>
-    <w:p>
-      <w:pPr>
-        <w:pStyle w:val="Standard"/>
-        <w:spacing w:lineRule="auto" w:line="276" w:before="0" w:after="200"/>
-        <w:jc w:val="both"/>
-        <w:rPr>
-          <w:rFonts w:ascii="Cambria" w:hAnsi="Cambria"/>
-          <w:b/>
-          <w:b/>
-        </w:rPr>
-      </w:pPr>
-      <w:r>
-        <w:rPr>
-          <w:rFonts w:ascii="Cambria" w:hAnsi="Cambria"/>
-          <w:b/>
-        </w:rPr>
-      </w:r>
-    </w:p>
-    <w:p>
-      <w:pPr>
-        <w:pStyle w:val="Standard"/>
-        <w:spacing w:lineRule="auto" w:line="276" w:before="0" w:after="200"/>
-        <w:jc w:val="both"/>
-        <w:rPr>
-          <w:rFonts w:ascii="Cambria" w:hAnsi="Cambria"/>
-          <w:b/>
-          <w:b/>
-        </w:rPr>
-      </w:pPr>
-      <w:r>
-        <w:rPr>
-          <w:rFonts w:ascii="Cambria" w:hAnsi="Cambria"/>
-          <w:b/>
-        </w:rPr>
-      </w:r>
-    </w:p>
-    <w:p>
-      <w:pPr>
-        <w:pStyle w:val="Standard"/>
-        <w:spacing w:lineRule="auto" w:line="276" w:before="0" w:after="200"/>
-        <w:jc w:val="both"/>
-        <w:rPr>
-          <w:rFonts w:ascii="Cambria" w:hAnsi="Cambria"/>
-          <w:b/>
-          <w:b/>
-        </w:rPr>
-      </w:pPr>
-      <w:r>
-        <w:rPr>
-          <w:rFonts w:ascii="Cambria" w:hAnsi="Cambria"/>
-          <w:b/>
-        </w:rPr>
-        <w:t>Problem Statement:</w:t>
-      </w:r>
-    </w:p>
-    <w:p>
-      <w:pPr>
-        <w:pStyle w:val="Standard"/>
-        <w:spacing w:lineRule="auto" w:line="276" w:before="0" w:after="200"/>
-        <w:jc w:val="both"/>
-        <w:rPr>
           <w:rFonts w:ascii="Time new roman" w:hAnsi="Time new roman"/>
         </w:rPr>
       </w:pPr>
@@ -3081,23 +3023,7 @@
           <w:sz w:val="24"/>
           <w:szCs w:val="24"/>
         </w:rPr>
-        <w:t xml:space="preserve">File System involves n number of files, some of those files are visible to us while mostly hidden. </w:t>
-      </w:r>
-      <w:r>
-        <w:rPr>
-          <w:rFonts w:cs="Times New Roman" w:ascii="Time new roman" w:hAnsi="Time new roman"/>
-          <w:sz w:val="24"/>
-          <w:szCs w:val="24"/>
-        </w:rPr>
-        <w:t>Whenever we boot our Linux system all the files are present in a cluster so it is difficult to find a particular file so for saving time and energy of user  we have proposed a Linux file sorting  algorithm to sort this cluster of files into their defined location.</w:t>
-      </w:r>
-      <w:r>
-        <w:rPr>
-          <w:rFonts w:cs="Times New Roman" w:ascii="Time new roman" w:hAnsi="Time new roman"/>
-          <w:sz w:val="24"/>
-          <w:szCs w:val="24"/>
-        </w:rPr>
-        <w:t>However, if the number of files and folders in file system is high, there are problems when we try to fetch the exact file from the system. It is also not an efficient task and involves huge amount of wastage of computer resources. In this proposed work, we try to eliminate this problem of file systems by creating a Linux File Sorter.</w:t>
+        <w:t>File System involves n number of files, some of those files are visible to us while mostly hidden. Whenever we boot our Linux system all the files are present in a cluster so it is difficult to find a particular file so for saving time and energy of user  we have proposed a Linux file sorting  algorithm to sort this cluster of files into their defined location.However, if the number of files and folders in file system is high, there are problems when we try to fetch the exact file from the system. It is also not an efficient task and involves huge amount of wastage of computer resources. In this proposed work, we try to eliminate this problem of file systems by creating a Linux File Sorter.</w:t>
       </w:r>
     </w:p>
     <w:p>
@@ -3721,7 +3647,7 @@
                 <wp:positionV relativeFrom="paragraph">
                   <wp:posOffset>60960</wp:posOffset>
                 </wp:positionV>
-                <wp:extent cx="1820545" cy="1382395"/>
+                <wp:extent cx="1821180" cy="1383030"/>
                 <wp:effectExtent l="6350" t="6350" r="22225" b="22225"/>
                 <wp:wrapNone/>
                 <wp:docPr id="5" name="Rectangle 4"/>
@@ -3732,7 +3658,7 @@
                       <wps:spPr>
                         <a:xfrm>
                           <a:off x="0" y="0"/>
-                          <a:ext cx="1819800" cy="1381680"/>
+                          <a:ext cx="1820520" cy="1382400"/>
                         </a:xfrm>
                         <a:prstGeom prst="rect">
                           <a:avLst/>
@@ -3824,7 +3750,7 @@
           </mc:Choice>
           <mc:Fallback>
             <w:pict>
-              <v:rect id="shape_0" ID="Rectangle 4" fillcolor="white" stroked="t" style="position:absolute;margin-left:373pt;margin-top:4.8pt;width:143.25pt;height:108.75pt">
+              <v:rect id="shape_0" ID="Rectangle 4" fillcolor="white" stroked="t" style="position:absolute;margin-left:373pt;margin-top:4.8pt;width:143.3pt;height:108.8pt">
                 <w10:wrap type="square"/>
                 <v:fill o:detectmouseclick="t" type="solid" color2="black"/>
                 <v:stroke color="#70ad47" weight="12600" joinstyle="miter" endcap="flat"/>
@@ -3905,7 +3831,7 @@
                 <wp:positionV relativeFrom="paragraph">
                   <wp:posOffset>10795</wp:posOffset>
                 </wp:positionV>
-                <wp:extent cx="1801495" cy="1685290"/>
+                <wp:extent cx="1802130" cy="1685925"/>
                 <wp:effectExtent l="6350" t="6350" r="21590" b="23495"/>
                 <wp:wrapNone/>
                 <wp:docPr id="7" name="Rectangle 6"/>
@@ -3916,7 +3842,7 @@
                       <wps:spPr>
                         <a:xfrm>
                           <a:off x="0" y="0"/>
-                          <a:ext cx="1800720" cy="1684800"/>
+                          <a:ext cx="1801440" cy="1685160"/>
                         </a:xfrm>
                         <a:prstGeom prst="rect">
                           <a:avLst/>
@@ -4034,7 +3960,7 @@
           </mc:Choice>
           <mc:Fallback>
             <w:pict>
-              <v:rect id="shape_0" ID="Rectangle 6" fillcolor="white" stroked="t" style="position:absolute;margin-left:170.25pt;margin-top:0.85pt;width:141.75pt;height:132.6pt">
+              <v:rect id="shape_0" ID="Rectangle 6" fillcolor="white" stroked="t" style="position:absolute;margin-left:170.25pt;margin-top:0.85pt;width:141.8pt;height:132.65pt">
                 <w10:wrap type="square"/>
                 <v:fill o:detectmouseclick="t" type="solid" color2="black"/>
                 <v:stroke color="#70ad47" weight="12600" joinstyle="miter" endcap="flat"/>
@@ -4141,7 +4067,7 @@
                 <wp:positionV relativeFrom="paragraph">
                   <wp:posOffset>22860</wp:posOffset>
                 </wp:positionV>
-                <wp:extent cx="1934845" cy="1420495"/>
+                <wp:extent cx="1935480" cy="1421130"/>
                 <wp:effectExtent l="6350" t="6350" r="22225" b="22225"/>
                 <wp:wrapNone/>
                 <wp:docPr id="9" name="Rectangle 2"/>
@@ -4152,7 +4078,7 @@
                       <wps:spPr>
                         <a:xfrm>
                           <a:off x="0" y="0"/>
-                          <a:ext cx="1934280" cy="1419840"/>
+                          <a:ext cx="1935000" cy="1420560"/>
                         </a:xfrm>
                         <a:prstGeom prst="rect">
                           <a:avLst/>
@@ -4244,7 +4170,7 @@
           </mc:Choice>
           <mc:Fallback>
             <w:pict>
-              <v:rect id="shape_0" ID="Rectangle 2" fillcolor="white" stroked="t" style="position:absolute;margin-left:-51.9pt;margin-top:1.8pt;width:152.25pt;height:111.75pt">
+              <v:rect id="shape_0" ID="Rectangle 2" fillcolor="white" stroked="t" style="position:absolute;margin-left:-51.9pt;margin-top:1.8pt;width:152.3pt;height:111.8pt">
                 <w10:wrap type="square"/>
                 <v:fill o:detectmouseclick="t" type="solid" color2="black"/>
                 <v:stroke color="#70ad47" weight="12600" joinstyle="miter" endcap="flat"/>
@@ -4357,7 +4283,7 @@
         <mc:AlternateContent>
           <mc:Choice Requires="wps">
             <w:drawing>
-              <wp:anchor behindDoc="0" distT="0" distB="0" distL="114300" distR="113030" simplePos="0" locked="0" layoutInCell="1" allowOverlap="1" relativeHeight="15">
+              <wp:anchor behindDoc="0" distT="0" distB="0" distL="114300" distR="112395" simplePos="0" locked="0" layoutInCell="1" allowOverlap="1" relativeHeight="15">
                 <wp:simplePos x="0" y="0"/>
                 <wp:positionH relativeFrom="column">
                   <wp:posOffset>3938905</wp:posOffset>
@@ -4365,7 +4291,7 @@
                 <wp:positionV relativeFrom="paragraph">
                   <wp:posOffset>140970</wp:posOffset>
                 </wp:positionV>
-                <wp:extent cx="810895" cy="46990"/>
+                <wp:extent cx="811530" cy="47625"/>
                 <wp:effectExtent l="0" t="4445" r="9525" b="45085"/>
                 <wp:wrapNone/>
                 <wp:docPr id="11" name="Straight Arrow Connector 8"/>
@@ -4376,7 +4302,7 @@
                       <wps:spPr>
                         <a:xfrm>
                           <a:off x="0" y="0"/>
-                          <a:ext cx="810360" cy="46440"/>
+                          <a:ext cx="810720" cy="47160"/>
                         </a:xfrm>
                         <a:custGeom>
                           <a:avLst/>
@@ -4425,7 +4351,7 @@
         <mc:AlternateContent>
           <mc:Choice Requires="wps">
             <w:drawing>
-              <wp:anchor behindDoc="0" distT="0" distB="0" distL="114300" distR="113030" simplePos="0" locked="0" layoutInCell="1" allowOverlap="1" relativeHeight="16">
+              <wp:anchor behindDoc="0" distT="0" distB="0" distL="114300" distR="112395" simplePos="0" locked="0" layoutInCell="1" allowOverlap="1" relativeHeight="16">
                 <wp:simplePos x="0" y="0"/>
                 <wp:positionH relativeFrom="column">
                   <wp:posOffset>1327150</wp:posOffset>
@@ -4433,7 +4359,7 @@
                 <wp:positionV relativeFrom="paragraph">
                   <wp:posOffset>109220</wp:posOffset>
                 </wp:positionV>
-                <wp:extent cx="810895" cy="46990"/>
+                <wp:extent cx="811530" cy="47625"/>
                 <wp:effectExtent l="0" t="4445" r="9525" b="45085"/>
                 <wp:wrapNone/>
                 <wp:docPr id="12" name="Straight Arrow Connector 7"/>
@@ -4444,7 +4370,7 @@
                       <wps:spPr>
                         <a:xfrm>
                           <a:off x="0" y="0"/>
-                          <a:ext cx="810360" cy="46440"/>
+                          <a:ext cx="810720" cy="47160"/>
                         </a:xfrm>
                         <a:custGeom>
                           <a:avLst/>
@@ -4587,7 +4513,7 @@
                 <wp:positionV relativeFrom="paragraph">
                   <wp:posOffset>-276860</wp:posOffset>
                 </wp:positionV>
-                <wp:extent cx="107950" cy="789940"/>
+                <wp:extent cx="108585" cy="790575"/>
                 <wp:effectExtent l="4445" t="635" r="41275" b="10795"/>
                 <wp:wrapNone/>
                 <wp:docPr id="13" name="Straight Arrow Connector 10"/>
@@ -4598,7 +4524,7 @@
                       <wps:spPr>
                         <a:xfrm>
                           <a:off x="0" y="0"/>
-                          <a:ext cx="107280" cy="789480"/>
+                          <a:ext cx="108000" cy="789840"/>
                         </a:xfrm>
                         <a:custGeom>
                           <a:avLst/>
@@ -4678,7 +4604,7 @@
                 <wp:positionV relativeFrom="paragraph">
                   <wp:posOffset>269240</wp:posOffset>
                 </wp:positionV>
-                <wp:extent cx="1752600" cy="1594485"/>
+                <wp:extent cx="1753235" cy="1595120"/>
                 <wp:effectExtent l="6350" t="6350" r="13970" b="19685"/>
                 <wp:wrapNone/>
                 <wp:docPr id="14" name="Rectangle 9"/>
@@ -4689,7 +4615,7 @@
                       <wps:spPr>
                         <a:xfrm>
                           <a:off x="0" y="0"/>
-                          <a:ext cx="1752120" cy="1593720"/>
+                          <a:ext cx="1752480" cy="1594440"/>
                         </a:xfrm>
                         <a:prstGeom prst="rect">
                           <a:avLst/>
@@ -4781,7 +4707,7 @@
           </mc:Choice>
           <mc:Fallback>
             <w:pict>
-              <v:rect id="shape_0" ID="Rectangle 9" fillcolor="white" stroked="t" style="position:absolute;margin-left:364.7pt;margin-top:21.2pt;width:137.9pt;height:125.45pt">
+              <v:rect id="shape_0" ID="Rectangle 9" fillcolor="white" stroked="t" style="position:absolute;margin-left:364.7pt;margin-top:21.2pt;width:137.95pt;height:125.5pt">
                 <w10:wrap type="square"/>
                 <v:fill o:detectmouseclick="t" type="solid" color2="black"/>
                 <v:stroke color="#70ad47" weight="12600" joinstyle="miter" endcap="flat"/>
@@ -4885,7 +4811,7 @@
                 <wp:positionV relativeFrom="paragraph">
                   <wp:posOffset>772160</wp:posOffset>
                 </wp:positionV>
-                <wp:extent cx="1035050" cy="193675"/>
+                <wp:extent cx="1035685" cy="194310"/>
                 <wp:effectExtent l="0" t="4445" r="13970" b="31750"/>
                 <wp:wrapNone/>
                 <wp:docPr id="16" name="Straight Arrow Connector 12"/>
@@ -4896,7 +4822,7 @@
                       <wps:spPr>
                         <a:xfrm flipH="1">
                           <a:off x="0" y="0"/>
-                          <a:ext cx="1034280" cy="192960"/>
+                          <a:ext cx="1035000" cy="193680"/>
                         </a:xfrm>
                         <a:custGeom>
                           <a:avLst/>
@@ -4953,7 +4879,7 @@
                 <wp:positionV relativeFrom="paragraph">
                   <wp:posOffset>125095</wp:posOffset>
                 </wp:positionV>
-                <wp:extent cx="1811020" cy="1268095"/>
+                <wp:extent cx="1811655" cy="1268730"/>
                 <wp:effectExtent l="6350" t="6350" r="12700" b="22225"/>
                 <wp:wrapNone/>
                 <wp:docPr id="17" name="Rectangle 11"/>
@@ -4964,7 +4890,7 @@
                       <wps:spPr>
                         <a:xfrm>
                           <a:off x="0" y="0"/>
-                          <a:ext cx="1810440" cy="1267560"/>
+                          <a:ext cx="1811160" cy="1267920"/>
                         </a:xfrm>
                         <a:prstGeom prst="rect">
                           <a:avLst/>
@@ -5056,7 +4982,7 @@
           </mc:Choice>
           <mc:Fallback>
             <w:pict>
-              <v:rect id="shape_0" ID="Rectangle 11" fillcolor="white" stroked="t" style="position:absolute;margin-left:138.35pt;margin-top:9.85pt;width:142.5pt;height:99.75pt">
+              <v:rect id="shape_0" ID="Rectangle 11" fillcolor="white" stroked="t" style="position:absolute;margin-left:138.35pt;margin-top:9.85pt;width:142.55pt;height:99.8pt">
                 <w10:wrap type="square"/>
                 <v:fill o:detectmouseclick="t" type="solid" color2="black"/>
                 <v:stroke color="#70ad47" weight="12600" joinstyle="miter" endcap="flat"/>
@@ -5221,15 +5147,15 @@
         <mc:AlternateContent>
           <mc:Choice Requires="wps">
             <w:drawing>
-              <wp:anchor behindDoc="0" distT="0" distB="0" distL="114300" distR="113030" simplePos="0" locked="0" layoutInCell="1" allowOverlap="1" relativeHeight="10">
+              <wp:anchor behindDoc="0" distT="0" distB="0" distL="114300" distR="112395" simplePos="0" locked="0" layoutInCell="1" allowOverlap="1" relativeHeight="10">
                 <wp:simplePos x="0" y="0"/>
                 <wp:positionH relativeFrom="column">
-                  <wp:posOffset>2767330</wp:posOffset>
+                  <wp:posOffset>2766695</wp:posOffset>
                 </wp:positionH>
                 <wp:positionV relativeFrom="paragraph">
                   <wp:posOffset>196215</wp:posOffset>
                 </wp:positionV>
-                <wp:extent cx="248285" cy="1117600"/>
+                <wp:extent cx="248920" cy="1118235"/>
                 <wp:effectExtent l="20955" t="1270" r="17780" b="6350"/>
                 <wp:wrapNone/>
                 <wp:docPr id="19" name="Straight Arrow Connector 14"/>
@@ -5240,7 +5166,7 @@
                       <wps:spPr>
                         <a:xfrm flipH="1">
                           <a:off x="0" y="0"/>
-                          <a:ext cx="247680" cy="1117080"/>
+                          <a:ext cx="248400" cy="1117440"/>
                         </a:xfrm>
                         <a:custGeom>
                           <a:avLst/>
@@ -5315,12 +5241,12 @@
               <wp:anchor behindDoc="0" distT="0" distB="0" distL="114300" distR="114300" simplePos="0" locked="0" layoutInCell="1" allowOverlap="1" relativeHeight="9">
                 <wp:simplePos x="0" y="0"/>
                 <wp:positionH relativeFrom="column">
-                  <wp:posOffset>3704590</wp:posOffset>
+                  <wp:posOffset>3703955</wp:posOffset>
                 </wp:positionH>
                 <wp:positionV relativeFrom="paragraph">
                   <wp:posOffset>116205</wp:posOffset>
                 </wp:positionV>
-                <wp:extent cx="1095375" cy="1133475"/>
+                <wp:extent cx="1096010" cy="1134110"/>
                 <wp:effectExtent l="0" t="3175" r="10795" b="7620"/>
                 <wp:wrapNone/>
                 <wp:docPr id="20" name="Straight Arrow Connector 15"/>
@@ -5331,7 +5257,7 @@
                       <wps:spPr>
                         <a:xfrm flipH="1">
                           <a:off x="0" y="0"/>
-                          <a:ext cx="1094760" cy="1132920"/>
+                          <a:ext cx="1095480" cy="1133640"/>
                         </a:xfrm>
                         <a:custGeom>
                           <a:avLst/>
@@ -5457,7 +5383,7 @@
                 <wp:positionV relativeFrom="paragraph">
                   <wp:posOffset>136525</wp:posOffset>
                 </wp:positionV>
-                <wp:extent cx="1782445" cy="1249045"/>
+                <wp:extent cx="1783080" cy="1249680"/>
                 <wp:effectExtent l="6350" t="6350" r="22225" b="22225"/>
                 <wp:wrapNone/>
                 <wp:docPr id="21" name="Rectangle 13"/>
@@ -5468,7 +5394,7 @@
                       <wps:spPr>
                         <a:xfrm>
                           <a:off x="0" y="0"/>
-                          <a:ext cx="1781640" cy="1248480"/>
+                          <a:ext cx="1782360" cy="1249200"/>
                         </a:xfrm>
                         <a:prstGeom prst="rect">
                           <a:avLst/>
@@ -5565,7 +5491,7 @@
           </mc:Choice>
           <mc:Fallback>
             <w:pict>
-              <v:rect id="shape_0" ID="Rectangle 13" fillcolor="white" stroked="t" style="position:absolute;margin-left:147.75pt;margin-top:10.75pt;width:140.25pt;height:98.25pt">
+              <v:rect id="shape_0" ID="Rectangle 13" fillcolor="white" stroked="t" style="position:absolute;margin-left:147.75pt;margin-top:10.75pt;width:140.3pt;height:98.3pt">
                 <w10:wrap type="square"/>
                 <v:fill o:detectmouseclick="t" type="solid" color2="black"/>
                 <v:stroke color="#70ad47" weight="12600" joinstyle="miter" endcap="flat"/>
@@ -5733,12 +5659,12 @@
               <wp:anchor behindDoc="0" distT="0" distB="0" distL="114300" distR="114300" simplePos="0" locked="0" layoutInCell="1" allowOverlap="1" relativeHeight="7">
                 <wp:simplePos x="0" y="0"/>
                 <wp:positionH relativeFrom="column">
-                  <wp:posOffset>847090</wp:posOffset>
+                  <wp:posOffset>846455</wp:posOffset>
                 </wp:positionH>
                 <wp:positionV relativeFrom="paragraph">
                   <wp:posOffset>245110</wp:posOffset>
                 </wp:positionV>
-                <wp:extent cx="1616075" cy="1202690"/>
+                <wp:extent cx="1616710" cy="1203325"/>
                 <wp:effectExtent l="0" t="3810" r="4445" b="13970"/>
                 <wp:wrapNone/>
                 <wp:docPr id="23" name="Straight Arrow Connector 16"/>
@@ -5749,7 +5675,7 @@
                       <wps:spPr>
                         <a:xfrm flipH="1">
                           <a:off x="0" y="0"/>
-                          <a:ext cx="1615320" cy="1202040"/>
+                          <a:ext cx="1616040" cy="1202760"/>
                         </a:xfrm>
                         <a:custGeom>
                           <a:avLst/>
@@ -5906,7 +5832,7 @@
                 <wp:positionV relativeFrom="paragraph">
                   <wp:posOffset>288290</wp:posOffset>
                 </wp:positionV>
-                <wp:extent cx="1849120" cy="1315720"/>
+                <wp:extent cx="1849755" cy="1316355"/>
                 <wp:effectExtent l="6350" t="6350" r="12700" b="12700"/>
                 <wp:wrapNone/>
                 <wp:docPr id="24" name="Rectangle 17"/>
@@ -5917,7 +5843,7 @@
                       <wps:spPr>
                         <a:xfrm>
                           <a:off x="0" y="0"/>
-                          <a:ext cx="1848600" cy="1315080"/>
+                          <a:ext cx="1848960" cy="1315800"/>
                         </a:xfrm>
                         <a:prstGeom prst="rect">
                           <a:avLst/>
@@ -6009,7 +5935,7 @@
           </mc:Choice>
           <mc:Fallback>
             <w:pict>
-              <v:rect id="shape_0" ID="Rectangle 17" fillcolor="white" stroked="t" style="position:absolute;margin-left:-42.8pt;margin-top:22.7pt;width:145.5pt;height:103.5pt">
+              <v:rect id="shape_0" ID="Rectangle 17" fillcolor="white" stroked="t" style="position:absolute;margin-left:-42.8pt;margin-top:22.7pt;width:145.55pt;height:103.55pt">
                 <w10:wrap type="square"/>
                 <v:fill o:detectmouseclick="t" type="solid" color2="black"/>
                 <v:stroke color="#70ad47" weight="12600" joinstyle="miter" endcap="flat"/>
@@ -6113,7 +6039,7 @@
                 <wp:positionV relativeFrom="paragraph">
                   <wp:posOffset>96520</wp:posOffset>
                 </wp:positionV>
-                <wp:extent cx="1772920" cy="1268095"/>
+                <wp:extent cx="1773555" cy="1268730"/>
                 <wp:effectExtent l="6350" t="6350" r="12700" b="22225"/>
                 <wp:wrapNone/>
                 <wp:docPr id="26" name="Rectangle 20"/>
@@ -6124,7 +6050,7 @@
                       <wps:spPr>
                         <a:xfrm>
                           <a:off x="0" y="0"/>
-                          <a:ext cx="1772280" cy="1267560"/>
+                          <a:ext cx="1773000" cy="1267920"/>
                         </a:xfrm>
                         <a:prstGeom prst="rect">
                           <a:avLst/>
@@ -6216,7 +6142,7 @@
           </mc:Choice>
           <mc:Fallback>
             <w:pict>
-              <v:rect id="shape_0" ID="Rectangle 20" fillcolor="white" stroked="t" style="position:absolute;margin-left:375.05pt;margin-top:7.6pt;width:139.5pt;height:99.75pt">
+              <v:rect id="shape_0" ID="Rectangle 20" fillcolor="white" stroked="t" style="position:absolute;margin-left:375.05pt;margin-top:7.6pt;width:139.55pt;height:99.8pt">
                 <w10:wrap type="square"/>
                 <v:fill o:detectmouseclick="t" type="solid" color2="black"/>
                 <v:stroke color="#70ad47" weight="12600" joinstyle="miter" endcap="flat"/>
@@ -6297,7 +6223,7 @@
                 <wp:positionV relativeFrom="paragraph">
                   <wp:posOffset>27305</wp:posOffset>
                 </wp:positionV>
-                <wp:extent cx="1801495" cy="1419860"/>
+                <wp:extent cx="1802130" cy="1420495"/>
                 <wp:effectExtent l="6350" t="6350" r="21590" b="22225"/>
                 <wp:wrapNone/>
                 <wp:docPr id="28" name="Rectangle 18"/>
@@ -6308,7 +6234,7 @@
                       <wps:spPr>
                         <a:xfrm>
                           <a:off x="0" y="0"/>
-                          <a:ext cx="1800720" cy="1419120"/>
+                          <a:ext cx="1801440" cy="1419840"/>
                         </a:xfrm>
                         <a:prstGeom prst="rect">
                           <a:avLst/>
@@ -6400,7 +6326,7 @@
           </mc:Choice>
           <mc:Fallback>
             <w:pict>
-              <v:rect id="shape_0" ID="Rectangle 18" fillcolor="white" stroked="t" style="position:absolute;margin-left:170.1pt;margin-top:2.15pt;width:141.75pt;height:111.7pt">
+              <v:rect id="shape_0" ID="Rectangle 18" fillcolor="white" stroked="t" style="position:absolute;margin-left:170.1pt;margin-top:2.15pt;width:141.8pt;height:111.75pt">
                 <w10:wrap type="square"/>
                 <v:fill o:detectmouseclick="t" type="solid" color2="black"/>
                 <v:stroke color="#70ad47" weight="12600" joinstyle="miter" endcap="flat"/>
@@ -6527,7 +6453,7 @@
                 <wp:positionV relativeFrom="paragraph">
                   <wp:posOffset>105410</wp:posOffset>
                 </wp:positionV>
-                <wp:extent cx="789940" cy="24130"/>
+                <wp:extent cx="790575" cy="24765"/>
                 <wp:effectExtent l="0" t="17145" r="11430" b="36195"/>
                 <wp:wrapNone/>
                 <wp:docPr id="30" name="Straight Arrow Connector 21"/>
@@ -6538,7 +6464,7 @@
                       <wps:spPr>
                         <a:xfrm>
                           <a:off x="0" y="0"/>
-                          <a:ext cx="789480" cy="23400"/>
+                          <a:ext cx="789840" cy="24120"/>
                         </a:xfrm>
                         <a:custGeom>
                           <a:avLst/>
@@ -6590,12 +6516,12 @@
               <wp:anchor behindDoc="0" distT="0" distB="0" distL="114300" distR="114300" simplePos="0" locked="0" layoutInCell="1" allowOverlap="1" relativeHeight="3">
                 <wp:simplePos x="0" y="0"/>
                 <wp:positionH relativeFrom="column">
-                  <wp:posOffset>1318895</wp:posOffset>
+                  <wp:posOffset>1317625</wp:posOffset>
                 </wp:positionH>
                 <wp:positionV relativeFrom="paragraph">
-                  <wp:posOffset>80645</wp:posOffset>
+                  <wp:posOffset>78740</wp:posOffset>
                 </wp:positionV>
-                <wp:extent cx="854710" cy="6985"/>
+                <wp:extent cx="855345" cy="7620"/>
                 <wp:effectExtent l="0" t="37465" r="3810" b="33020"/>
                 <wp:wrapNone/>
                 <wp:docPr id="31" name="Straight Arrow Connector 19"/>
@@ -6606,7 +6532,7 @@
                       <wps:spPr>
                         <a:xfrm flipV="1">
                           <a:off x="0" y="0"/>
-                          <a:ext cx="853920" cy="6480"/>
+                          <a:ext cx="854640" cy="6840"/>
                         </a:xfrm>
                         <a:custGeom>
                           <a:avLst/>
@@ -8314,6 +8240,142 @@
       <w:sz w:val="20"/>
     </w:rPr>
   </w:style>
+  <w:style w:type="character" w:styleId="ListLabel151">
+    <w:name w:val="ListLabel 151"/>
+    <w:qFormat/>
+    <w:rPr>
+      <w:rFonts w:cs="OpenSymbol"/>
+      <w:sz w:val="24"/>
+    </w:rPr>
+  </w:style>
+  <w:style w:type="character" w:styleId="ListLabel152">
+    <w:name w:val="ListLabel 152"/>
+    <w:qFormat/>
+    <w:rPr>
+      <w:rFonts w:cs="OpenSymbol"/>
+    </w:rPr>
+  </w:style>
+  <w:style w:type="character" w:styleId="ListLabel153">
+    <w:name w:val="ListLabel 153"/>
+    <w:qFormat/>
+    <w:rPr>
+      <w:rFonts w:cs="OpenSymbol"/>
+    </w:rPr>
+  </w:style>
+  <w:style w:type="character" w:styleId="ListLabel154">
+    <w:name w:val="ListLabel 154"/>
+    <w:qFormat/>
+    <w:rPr>
+      <w:rFonts w:cs="OpenSymbol"/>
+    </w:rPr>
+  </w:style>
+  <w:style w:type="character" w:styleId="ListLabel155">
+    <w:name w:val="ListLabel 155"/>
+    <w:qFormat/>
+    <w:rPr>
+      <w:rFonts w:cs="OpenSymbol"/>
+    </w:rPr>
+  </w:style>
+  <w:style w:type="character" w:styleId="ListLabel156">
+    <w:name w:val="ListLabel 156"/>
+    <w:qFormat/>
+    <w:rPr>
+      <w:rFonts w:cs="OpenSymbol"/>
+    </w:rPr>
+  </w:style>
+  <w:style w:type="character" w:styleId="ListLabel157">
+    <w:name w:val="ListLabel 157"/>
+    <w:qFormat/>
+    <w:rPr>
+      <w:rFonts w:cs="OpenSymbol"/>
+    </w:rPr>
+  </w:style>
+  <w:style w:type="character" w:styleId="ListLabel158">
+    <w:name w:val="ListLabel 158"/>
+    <w:qFormat/>
+    <w:rPr>
+      <w:rFonts w:cs="OpenSymbol"/>
+    </w:rPr>
+  </w:style>
+  <w:style w:type="character" w:styleId="ListLabel159">
+    <w:name w:val="ListLabel 159"/>
+    <w:qFormat/>
+    <w:rPr>
+      <w:rFonts w:cs="OpenSymbol"/>
+    </w:rPr>
+  </w:style>
+  <w:style w:type="character" w:styleId="ListLabel160">
+    <w:name w:val="ListLabel 160"/>
+    <w:qFormat/>
+    <w:rPr>
+      <w:rFonts w:cs="OpenSymbol"/>
+      <w:sz w:val="24"/>
+    </w:rPr>
+  </w:style>
+  <w:style w:type="character" w:styleId="ListLabel161">
+    <w:name w:val="ListLabel 161"/>
+    <w:qFormat/>
+    <w:rPr>
+      <w:rFonts w:cs="Times New Roman"/>
+      <w:sz w:val="20"/>
+    </w:rPr>
+  </w:style>
+  <w:style w:type="character" w:styleId="ListLabel162">
+    <w:name w:val="ListLabel 162"/>
+    <w:qFormat/>
+    <w:rPr>
+      <w:rFonts w:cs="Wingdings"/>
+      <w:sz w:val="20"/>
+    </w:rPr>
+  </w:style>
+  <w:style w:type="character" w:styleId="ListLabel163">
+    <w:name w:val="ListLabel 163"/>
+    <w:qFormat/>
+    <w:rPr>
+      <w:rFonts w:cs="Wingdings"/>
+      <w:sz w:val="20"/>
+    </w:rPr>
+  </w:style>
+  <w:style w:type="character" w:styleId="ListLabel164">
+    <w:name w:val="ListLabel 164"/>
+    <w:qFormat/>
+    <w:rPr>
+      <w:rFonts w:cs="Wingdings"/>
+      <w:sz w:val="20"/>
+    </w:rPr>
+  </w:style>
+  <w:style w:type="character" w:styleId="ListLabel165">
+    <w:name w:val="ListLabel 165"/>
+    <w:qFormat/>
+    <w:rPr>
+      <w:rFonts w:cs="Wingdings"/>
+      <w:sz w:val="20"/>
+    </w:rPr>
+  </w:style>
+  <w:style w:type="character" w:styleId="ListLabel166">
+    <w:name w:val="ListLabel 166"/>
+    <w:qFormat/>
+    <w:rPr>
+      <w:rFonts w:cs="Wingdings"/>
+      <w:sz w:val="20"/>
+    </w:rPr>
+  </w:style>
+  <w:style w:type="character" w:styleId="ListLabel167">
+    <w:name w:val="ListLabel 167"/>
+    <w:qFormat/>
+    <w:rPr>
+      <w:rFonts w:cs="Wingdings"/>
+      <w:sz w:val="20"/>
+    </w:rPr>
+  </w:style>
+  <w:style w:type="character" w:styleId="ListLabel168">
+    <w:name w:val="ListLabel 168"/>
+    <w:qFormat/>
+    <w:rPr>
+      <w:rFonts w:cs="Wingdings"/>
+      <w:sz w:val="20"/>
+    </w:rPr>
+  </w:style>
   <w:style w:type="paragraph" w:styleId="Heading" w:customStyle="1">
     <w:name w:val="Heading"/>
     <w:basedOn w:val="Normal"/>
@@ -8440,6 +8502,7 @@
   </w:style>
   <w:style w:type="paragraph" w:styleId="Footer">
     <w:name w:val="Footer"/>
+    <w:basedOn w:val="Normal"/>
     <w:uiPriority w:val="0"/>
     <w:pPr>
       <w:widowControl w:val="false"/>
@@ -8447,6 +8510,8 @@
         <w:tab w:val="center" w:pos="4680" w:leader="none"/>
         <w:tab w:val="right" w:pos="9360" w:leader="none"/>
       </w:tabs>
+      <w:bidi w:val="0"/>
+      <w:jc w:val="left"/>
     </w:pPr>
     <w:rPr>
       <w:rFonts w:ascii="Calibri" w:hAnsi="Calibri" w:eastAsia="Calibri" w:cs="Arial" w:asciiTheme="minorHAnsi" w:cstheme="minorBidi" w:eastAsiaTheme="minorHAnsi" w:hAnsiTheme="minorHAnsi"/>

--- a/synopsisformat(1).docx
+++ b/synopsisformat(1).docx
@@ -2412,15 +2412,6 @@
           <w:tab w:val="left" w:pos="2700"/>
         </w:tabs>
         <w:jc w:val="both"/>
-      </w:pPr>
-      <w:r>
-        <w:rPr>
-          <w:rFonts w:ascii="Cambria" w:hAnsi="Cambria"/>
-          <w:b/>
-        </w:rPr>
-        <w:t xml:space="preserve">Project Title: </w:t>
-      </w:r>
-      <w:r>
         <w:rPr>
           <w:rFonts w:ascii="Cambria" w:hAnsi="Cambria"/>
           <w:b/>
@@ -2430,132 +2421,324 @@
           <w:szCs w:val="28"/>
           <w:lang w:eastAsia="en-IN"/>
         </w:rPr>
+      </w:pPr>
+      <w:r>
+        <w:rPr>
+          <w:rFonts w:ascii="Cambria" w:hAnsi="Cambria"/>
+          <w:b/>
+        </w:rPr>
+        <w:t xml:space="preserve">Project Title: </w:t>
+      </w:r>
+      <w:r>
+        <w:rPr>
+          <w:rFonts w:ascii="Cambria" w:hAnsi="Cambria"/>
+          <w:b/>
+          <w:bCs/>
+          <w:color w:val="000000"/>
+          <w:sz w:val="28"/>
+          <w:szCs w:val="28"/>
+          <w:lang w:eastAsia="en-IN"/>
+        </w:rPr>
         <w:t>Sort-it-out:A Linux File Sorter</w:t>
       </w:r>
     </w:p>
     <w:p>
       <w:pPr>
-        <w:pStyle w:val="7"/>
-        <w:pBdr>
-          <w:bottom w:val="single" w:color="00000A" w:sz="12" w:space="1"/>
-        </w:pBdr>
-        <w:tabs>
-          <w:tab w:val="left" w:pos="2700"/>
-        </w:tabs>
-        <w:jc w:val="both"/>
-        <w:rPr>
-          <w:rFonts w:ascii="Cambria" w:hAnsi="Cambria"/>
-          <w:b/>
-          <w:i/>
-        </w:rPr>
-      </w:pPr>
-    </w:p>
-    <w:p>
-      <w:pPr>
-        <w:pStyle w:val="7"/>
-        <w:pBdr>
-          <w:bottom w:val="single" w:color="00000A" w:sz="12" w:space="1"/>
-        </w:pBdr>
-        <w:tabs>
-          <w:tab w:val="left" w:pos="2700"/>
-        </w:tabs>
-        <w:jc w:val="both"/>
-        <w:rPr>
-          <w:b w:val="0"/>
-          <w:i w:val="0"/>
+        <w:keepNext w:val="0"/>
+        <w:keepLines w:val="0"/>
+        <w:widowControl/>
+        <w:suppressLineNumbers w:val="0"/>
+        <w:jc w:val="left"/>
+        <w:rPr>
+          <w:rFonts w:hint="default" w:ascii="sans-serif" w:hAnsi="sans-serif" w:eastAsia="sans-serif" w:cs="sans-serif"/>
           <w:color w:val="auto"/>
-          <w:sz w:val="24"/>
-          <w:szCs w:val="24"/>
-          <w:lang w:val="en-US"/>
-        </w:rPr>
-      </w:pPr>
-      <w:r>
-        <w:rPr>
-          <w:rFonts w:ascii="Cambria" w:hAnsi="Cambria"/>
-          <w:b/>
-          <w:i/>
-        </w:rPr>
-        <w:t xml:space="preserve">Abstract: </w:t>
-      </w:r>
-      <w:r>
-        <w:rPr>
-          <w:rFonts w:ascii="sans-serif" w:hAnsi="sans-serif" w:eastAsia="sans-serif" w:cs="sans-serif"/>
-          <w:b w:val="0"/>
-          <w:i w:val="0"/>
+          <w:kern w:val="0"/>
+          <w:sz w:val="29"/>
+          <w:szCs w:val="29"/>
+          <w:vertAlign w:val="subscript"/>
+          <w:lang w:val="en-US" w:eastAsia="zh-CN" w:bidi="ar"/>
+        </w:rPr>
+      </w:pPr>
+    </w:p>
+    <w:p>
+      <w:pPr>
+        <w:keepNext w:val="0"/>
+        <w:keepLines w:val="0"/>
+        <w:widowControl/>
+        <w:suppressLineNumbers w:val="0"/>
+        <w:jc w:val="left"/>
+        <w:rPr>
+          <w:rFonts w:hint="default" w:ascii="sans-serif" w:hAnsi="sans-serif" w:eastAsia="sans-serif" w:cs="sans-serif"/>
           <w:color w:val="auto"/>
-          <w:position w:val="0"/>
+          <w:kern w:val="0"/>
+          <w:sz w:val="29"/>
+          <w:szCs w:val="29"/>
+          <w:vertAlign w:val="subscript"/>
+          <w:lang w:val="en-US" w:eastAsia="zh-CN" w:bidi="ar"/>
+        </w:rPr>
+      </w:pPr>
+    </w:p>
+    <w:p>
+      <w:pPr>
+        <w:keepNext w:val="0"/>
+        <w:keepLines w:val="0"/>
+        <w:widowControl/>
+        <w:suppressLineNumbers w:val="0"/>
+        <w:jc w:val="left"/>
+        <w:rPr>
+          <w:rFonts w:hint="default" w:ascii="sans-serif" w:hAnsi="sans-serif" w:eastAsia="sans-serif" w:cs="sans-serif"/>
+          <w:color w:val="auto"/>
+          <w:kern w:val="0"/>
+          <w:sz w:val="40"/>
+          <w:szCs w:val="40"/>
+          <w:vertAlign w:val="subscript"/>
+          <w:lang w:eastAsia="zh-CN" w:bidi="ar"/>
+        </w:rPr>
+      </w:pPr>
+      <w:r>
+        <w:rPr>
+          <w:rFonts w:hint="default" w:ascii="sans-serif" w:hAnsi="sans-serif" w:eastAsia="sans-serif" w:cs="sans-serif"/>
+          <w:color w:val="auto"/>
+          <w:kern w:val="0"/>
+          <w:sz w:val="40"/>
+          <w:szCs w:val="40"/>
+          <w:vertAlign w:val="subscript"/>
+          <w:lang w:eastAsia="zh-CN" w:bidi="ar"/>
+        </w:rPr>
+        <w:t>ABSTRACT</w:t>
+      </w:r>
+    </w:p>
+    <w:p>
+      <w:pPr>
+        <w:keepNext w:val="0"/>
+        <w:keepLines w:val="0"/>
+        <w:widowControl/>
+        <w:suppressLineNumbers w:val="0"/>
+        <w:jc w:val="left"/>
+        <w:rPr>
+          <w:rFonts w:hint="default" w:ascii="sans-serif" w:hAnsi="sans-serif" w:eastAsia="sans-serif" w:cs="sans-serif"/>
+          <w:color w:val="auto"/>
+          <w:kern w:val="0"/>
           <w:sz w:val="24"/>
           <w:szCs w:val="24"/>
           <w:vertAlign w:val="baseline"/>
-          <w:lang w:val="en-US"/>
-        </w:rPr>
-        <w:t> </w:t>
-      </w:r>
-    </w:p>
-    <w:p>
-      <w:pPr>
-        <w:pStyle w:val="7"/>
-        <w:tabs>
-          <w:tab w:val="left" w:pos="2700"/>
-        </w:tabs>
-        <w:jc w:val="both"/>
-        <w:rPr>
-          <w:rFonts w:ascii="Cambria" w:hAnsi="Cambria"/>
-          <w:b/>
-        </w:rPr>
-      </w:pPr>
-    </w:p>
-    <w:p>
-      <w:pPr>
-        <w:pStyle w:val="7"/>
-        <w:tabs>
-          <w:tab w:val="left" w:pos="2700"/>
-        </w:tabs>
-        <w:jc w:val="both"/>
-        <w:rPr>
-          <w:rFonts w:ascii="Cambria" w:hAnsi="Cambria"/>
-          <w:b/>
-        </w:rPr>
-      </w:pPr>
-    </w:p>
-    <w:p>
-      <w:pPr>
-        <w:pStyle w:val="7"/>
-        <w:tabs>
-          <w:tab w:val="left" w:pos="2700"/>
-        </w:tabs>
-        <w:jc w:val="both"/>
-        <w:rPr>
-          <w:rFonts w:ascii="Cambria" w:hAnsi="Cambria"/>
-          <w:b/>
-        </w:rPr>
-      </w:pPr>
-    </w:p>
-    <w:p>
-      <w:pPr>
-        <w:pStyle w:val="7"/>
-        <w:tabs>
-          <w:tab w:val="left" w:pos="2700"/>
-        </w:tabs>
-        <w:jc w:val="both"/>
-        <w:rPr>
-          <w:rFonts w:ascii="Cambria" w:hAnsi="Cambria"/>
-          <w:b/>
-        </w:rPr>
-      </w:pPr>
-    </w:p>
-    <w:p>
-      <w:pPr>
-        <w:pStyle w:val="7"/>
-        <w:tabs>
-          <w:tab w:val="left" w:pos="2700"/>
-        </w:tabs>
-        <w:jc w:val="both"/>
-        <w:rPr>
-          <w:rFonts w:ascii="Cambria" w:hAnsi="Cambria"/>
-          <w:b/>
-        </w:rPr>
-      </w:pPr>
+          <w:lang w:eastAsia="zh-CN" w:bidi="ar"/>
+        </w:rPr>
+      </w:pPr>
+      <w:r>
+        <w:rPr>
+          <w:rFonts w:hint="default" w:ascii="Time new Roman" w:hAnsi="Time new Roman" w:eastAsia="sans-serif" w:cs="Time new Roman"/>
+          <w:color w:val="auto"/>
+          <w:kern w:val="0"/>
+          <w:sz w:val="24"/>
+          <w:szCs w:val="24"/>
+          <w:vertAlign w:val="baseline"/>
+          <w:lang w:val="en-US" w:eastAsia="zh-CN" w:bidi="ar"/>
+        </w:rPr>
+        <w:t>Sorting is a basic task in many types of computer applications. Especially when</w:t>
+      </w:r>
+      <w:r>
+        <w:rPr>
+          <w:rFonts w:hint="default" w:ascii="Time new Roman" w:hAnsi="Time new Roman" w:eastAsia="sans-serif" w:cs="Time new Roman"/>
+          <w:color w:val="auto"/>
+          <w:kern w:val="0"/>
+          <w:sz w:val="24"/>
+          <w:szCs w:val="24"/>
+          <w:vertAlign w:val="baseline"/>
+          <w:lang w:eastAsia="zh-CN" w:bidi="ar"/>
+        </w:rPr>
+        <w:t xml:space="preserve"> </w:t>
+      </w:r>
+      <w:r>
+        <w:rPr>
+          <w:rFonts w:hint="default" w:ascii="Time new Roman" w:hAnsi="Time new Roman" w:eastAsia="sans-serif" w:cs="Time new Roman"/>
+          <w:color w:val="auto"/>
+          <w:kern w:val="0"/>
+          <w:sz w:val="24"/>
+          <w:szCs w:val="24"/>
+          <w:vertAlign w:val="baseline"/>
+          <w:lang w:val="en-US" w:eastAsia="zh-CN" w:bidi="ar"/>
+        </w:rPr>
+        <w:t>large amounts of data are to b</w:t>
+      </w:r>
+      <w:r>
+        <w:rPr>
+          <w:rFonts w:hint="default" w:ascii="Time new Roman" w:hAnsi="Time new Roman" w:eastAsia="sans-serif" w:cs="Time new Roman"/>
+          <w:color w:val="auto"/>
+          <w:kern w:val="0"/>
+          <w:sz w:val="24"/>
+          <w:szCs w:val="24"/>
+          <w:vertAlign w:val="baseline"/>
+          <w:lang w:eastAsia="zh-CN" w:bidi="ar"/>
+        </w:rPr>
+        <w:t xml:space="preserve">e </w:t>
+      </w:r>
+      <w:r>
+        <w:rPr>
+          <w:rFonts w:hint="default" w:ascii="Time new Roman" w:hAnsi="Time new Roman" w:eastAsia="sans-serif" w:cs="Time new Roman"/>
+          <w:color w:val="auto"/>
+          <w:kern w:val="0"/>
+          <w:sz w:val="24"/>
+          <w:szCs w:val="24"/>
+          <w:vertAlign w:val="baseline"/>
+          <w:lang w:val="en-US" w:eastAsia="zh-CN" w:bidi="ar"/>
+        </w:rPr>
+        <w:t>sorted, efficiency becomes a major issue. There</w:t>
+      </w:r>
+      <w:r>
+        <w:rPr>
+          <w:rFonts w:hint="default" w:ascii="Time new Roman" w:hAnsi="Time new Roman" w:eastAsia="sans-serif" w:cs="Time new Roman"/>
+          <w:color w:val="auto"/>
+          <w:kern w:val="0"/>
+          <w:sz w:val="24"/>
+          <w:szCs w:val="24"/>
+          <w:vertAlign w:val="baseline"/>
+          <w:lang w:eastAsia="zh-CN" w:bidi="ar"/>
+        </w:rPr>
+        <w:t xml:space="preserve"> </w:t>
+      </w:r>
+      <w:r>
+        <w:rPr>
+          <w:rFonts w:hint="default" w:ascii="Time new Roman" w:hAnsi="Time new Roman" w:eastAsia="sans-serif" w:cs="Time new Roman"/>
+          <w:color w:val="auto"/>
+          <w:kern w:val="0"/>
+          <w:sz w:val="24"/>
+          <w:szCs w:val="24"/>
+          <w:vertAlign w:val="baseline"/>
+          <w:lang w:val="en-US" w:eastAsia="zh-CN" w:bidi="ar"/>
+        </w:rPr>
+        <w:t>are many different sorting algorithms and even more ways in which they can be</w:t>
+      </w:r>
+      <w:r>
+        <w:rPr>
+          <w:rFonts w:hint="default" w:ascii="Time new Roman" w:hAnsi="Time new Roman" w:eastAsia="sans-serif" w:cs="Time new Roman"/>
+          <w:color w:val="auto"/>
+          <w:kern w:val="0"/>
+          <w:sz w:val="24"/>
+          <w:szCs w:val="24"/>
+          <w:vertAlign w:val="baseline"/>
+          <w:lang w:eastAsia="zh-CN" w:bidi="ar"/>
+        </w:rPr>
+        <w:t xml:space="preserve"> </w:t>
+      </w:r>
+      <w:r>
+        <w:rPr>
+          <w:rFonts w:hint="default" w:ascii="Time new Roman" w:hAnsi="Time new Roman" w:eastAsia="sans-serif" w:cs="Time new Roman"/>
+          <w:color w:val="auto"/>
+          <w:kern w:val="0"/>
+          <w:sz w:val="24"/>
+          <w:szCs w:val="24"/>
+          <w:vertAlign w:val="baseline"/>
+          <w:lang w:val="en-US" w:eastAsia="zh-CN" w:bidi="ar"/>
+        </w:rPr>
+        <w:t>implemente</w:t>
+      </w:r>
+      <w:r>
+        <w:rPr>
+          <w:rFonts w:hint="default" w:ascii="Time new Roman" w:hAnsi="Time new Roman" w:eastAsia="sans-serif" w:cs="Time new Roman"/>
+          <w:color w:val="auto"/>
+          <w:kern w:val="0"/>
+          <w:sz w:val="24"/>
+          <w:szCs w:val="24"/>
+          <w:vertAlign w:val="baseline"/>
+          <w:lang w:eastAsia="zh-CN" w:bidi="ar"/>
+        </w:rPr>
+        <w:t>d.</w:t>
+      </w:r>
+      <w:r>
+        <w:rPr>
+          <w:rFonts w:hint="default" w:ascii="sans-serif" w:hAnsi="sans-serif" w:eastAsia="sans-serif" w:cs="sans-serif"/>
+          <w:color w:val="auto"/>
+          <w:kern w:val="0"/>
+          <w:sz w:val="24"/>
+          <w:szCs w:val="24"/>
+          <w:vertAlign w:val="baseline"/>
+          <w:lang w:val="en-US" w:eastAsia="zh-CN" w:bidi="ar"/>
+        </w:rPr>
+        <w:t>. Though</w:t>
+      </w:r>
+      <w:r>
+        <w:rPr>
+          <w:rFonts w:hint="default" w:ascii="sans-serif" w:hAnsi="sans-serif" w:eastAsia="sans-serif" w:cs="sans-serif"/>
+          <w:color w:val="auto"/>
+          <w:kern w:val="0"/>
+          <w:sz w:val="24"/>
+          <w:szCs w:val="24"/>
+          <w:vertAlign w:val="baseline"/>
+          <w:lang w:eastAsia="zh-CN" w:bidi="ar"/>
+        </w:rPr>
+        <w:t xml:space="preserve"> </w:t>
+      </w:r>
+      <w:r>
+        <w:rPr>
+          <w:rFonts w:hint="default" w:ascii="sans-serif" w:hAnsi="sans-serif" w:eastAsia="sans-serif" w:cs="sans-serif"/>
+          <w:color w:val="auto"/>
+          <w:kern w:val="0"/>
+          <w:sz w:val="24"/>
+          <w:szCs w:val="24"/>
+          <w:vertAlign w:val="baseline"/>
+          <w:lang w:val="en-US" w:eastAsia="zh-CN" w:bidi="ar"/>
+        </w:rPr>
+        <w:t>the real challenge lies in the implementation and the theoretical concept</w:t>
+      </w:r>
+      <w:r>
+        <w:rPr>
+          <w:rFonts w:hint="default" w:ascii="sans-serif" w:hAnsi="sans-serif" w:eastAsia="sans-serif" w:cs="sans-serif"/>
+          <w:color w:val="auto"/>
+          <w:kern w:val="0"/>
+          <w:sz w:val="24"/>
+          <w:szCs w:val="24"/>
+          <w:vertAlign w:val="baseline"/>
+          <w:lang w:eastAsia="zh-CN" w:bidi="ar"/>
+        </w:rPr>
+        <w:t xml:space="preserve"> </w:t>
+      </w:r>
+      <w:r>
+        <w:rPr>
+          <w:rFonts w:hint="default" w:ascii="sans-serif" w:hAnsi="sans-serif" w:eastAsia="sans-serif" w:cs="sans-serif"/>
+          <w:color w:val="auto"/>
+          <w:kern w:val="0"/>
+          <w:sz w:val="24"/>
+          <w:szCs w:val="24"/>
+          <w:vertAlign w:val="baseline"/>
+          <w:lang w:val="en-US" w:eastAsia="zh-CN" w:bidi="ar"/>
+        </w:rPr>
+        <w:t>is of mere importance</w:t>
+      </w:r>
+      <w:r>
+        <w:rPr>
+          <w:rFonts w:hint="default" w:ascii="sans-serif" w:hAnsi="sans-serif" w:eastAsia="sans-serif" w:cs="sans-serif"/>
+          <w:color w:val="auto"/>
+          <w:kern w:val="0"/>
+          <w:sz w:val="24"/>
+          <w:szCs w:val="24"/>
+          <w:vertAlign w:val="baseline"/>
+          <w:lang w:eastAsia="zh-CN" w:bidi="ar"/>
+        </w:rPr>
+        <w:t>. In this  Project we propose to use one of the sorting algorithm in our file sorter whose advantages and disadvantages have been discussed. Linux booting is time taking task which involves several stages .The Main aim is to sort the file on Linux Booting into their Defined Locations.To make the List more Informative it is Important to show the files in Alphabetical order so that they can be accessed easily.One of the major Parameters is to provide clean and cluster free System .</w:t>
+      </w:r>
+    </w:p>
+    <w:p>
+      <w:pPr>
+        <w:keepNext w:val="0"/>
+        <w:keepLines w:val="0"/>
+        <w:widowControl/>
+        <w:suppressLineNumbers w:val="0"/>
+        <w:jc w:val="left"/>
+        <w:rPr>
+          <w:rFonts w:hint="default" w:ascii="Time new Roman" w:hAnsi="Time new Roman" w:cs="Time new Roman"/>
+          <w:sz w:val="24"/>
+          <w:szCs w:val="24"/>
+        </w:rPr>
+      </w:pPr>
+      <w:r>
+        <w:rPr>
+          <w:rFonts w:hint="default" w:ascii="Time new Roman" w:hAnsi="Time new Roman" w:cs="Time new Roman"/>
+          <w:sz w:val="24"/>
+          <w:szCs w:val="24"/>
+        </w:rPr>
+        <w:t>Keywords:- Linux Booting,Sorting ,Cluster.</w:t>
+      </w:r>
     </w:p>
     <w:p>
       <w:pPr>
@@ -2584,6 +2767,7 @@
           <w:rFonts w:ascii="Times New Roman" w:hAnsi="Times New Roman" w:cs="Times New Roman"/>
           <w:sz w:val="24"/>
           <w:szCs w:val="24"/>
+          <w:vertAlign w:val="baseline"/>
         </w:rPr>
       </w:pPr>
       <w:r>
@@ -2591,26 +2775,9 @@
           <w:rFonts w:ascii="Times New Roman" w:hAnsi="Times New Roman" w:cs="Times New Roman"/>
           <w:sz w:val="24"/>
           <w:szCs w:val="24"/>
+          <w:vertAlign w:val="baseline"/>
         </w:rPr>
         <w:t>Linux system involves  7 processes in it booting and has various commands through which we can sort files once the system booting is done.But  Sorting of files after the booting process is complete is  important for the system to be more informative. When we navigate through Linux file system we must be sure about the file types, then according to the type of extensions the file should be automatically stored at its specific location.This is what our project is all about.</w:t>
-      </w:r>
-    </w:p>
-    <w:p>
-      <w:pPr>
-        <w:jc w:val="both"/>
-        <w:rPr>
-          <w:rFonts w:ascii="Times New Roman" w:hAnsi="Times New Roman" w:cs="Times New Roman"/>
-          <w:sz w:val="24"/>
-          <w:szCs w:val="24"/>
-        </w:rPr>
-      </w:pPr>
-      <w:r>
-        <w:rPr>
-          <w:rFonts w:ascii="Times New Roman" w:hAnsi="Times New Roman" w:cs="Times New Roman"/>
-          <w:sz w:val="24"/>
-          <w:szCs w:val="24"/>
-        </w:rPr>
-        <w:t>Linux booting process involves several stages and components. By the means of a boot loader the kernel starts and then the hardware is initialized by the BIOS. After this stage the boot process is handles by the operating system itself.</w:t>
       </w:r>
     </w:p>
     <w:p>
@@ -2622,6 +2789,7 @@
           <w:sz w:val="24"/>
           <w:szCs w:val="24"/>
           <w:highlight w:val="white"/>
+          <w:vertAlign w:val="baseline"/>
         </w:rPr>
       </w:pPr>
       <w:r>
@@ -2629,8 +2797,9 @@
           <w:rFonts w:ascii="Times New Roman" w:hAnsi="Times New Roman" w:cs="Times New Roman"/>
           <w:sz w:val="24"/>
           <w:szCs w:val="24"/>
-        </w:rPr>
-        <w:t>Once the system is turned on the BIOS initializes the screen and the keyboard and also performs the testing for the main memory. The boot loader resides in the main memory and determines how much part of the boot process is left.</w:t>
+          <w:vertAlign w:val="baseline"/>
+        </w:rPr>
+        <w:t>Linux booting process involves several stages and components. By the means of a boot loader the kernel starts and then the hardware is initialized by the BIOS. After this stage the boot process is handles by the operating system itself.Once the system is turned on the BIOS initializes the screen and the keyboard and also performs the testing for the main memory. The boot loader resides in the main memory and determines how much part of the boot process is left.</w:t>
       </w:r>
       <w:r>
         <w:rPr>
@@ -2639,9 +2808,23 @@
           <w:sz w:val="24"/>
           <w:szCs w:val="24"/>
           <w:shd w:val="clear" w:fill="FFFFFF"/>
+          <w:vertAlign w:val="baseline"/>
         </w:rPr>
         <w:t xml:space="preserve"> To pass system control, the boot loader loads both the kernel and an initial RAM–based file system (initramfs) into memory. The contents of the initramfs can be used by the kernel directly. Init handles the booting process of the system through different levels by providing different functionalities. </w:t>
       </w:r>
+    </w:p>
+    <w:p>
+      <w:pPr>
+        <w:pStyle w:val="7"/>
+        <w:tabs>
+          <w:tab w:val="left" w:pos="2700"/>
+        </w:tabs>
+        <w:jc w:val="both"/>
+        <w:rPr>
+          <w:rFonts w:ascii="Cambria" w:hAnsi="Cambria"/>
+          <w:b/>
+        </w:rPr>
+      </w:pPr>
     </w:p>
     <w:p>
       <w:pPr>
@@ -2820,28 +3003,6 @@
     </w:p>
     <w:p>
       <w:pPr>
-        <w:pStyle w:val="70"/>
-        <w:rPr>
-          <w:rFonts w:ascii="Time new roman" w:hAnsi="Time new roman" w:cs="Times New Roman"/>
-          <w:sz w:val="24"/>
-          <w:szCs w:val="24"/>
-        </w:rPr>
-      </w:pPr>
-    </w:p>
-    <w:p>
-      <w:pPr>
-        <w:pStyle w:val="70"/>
-        <w:rPr>
-          <w:rFonts w:ascii="Times New Roman" w:hAnsi="Times New Roman" w:cs="Times New Roman"/>
-          <w:b/>
-          <w:sz w:val="28"/>
-          <w:szCs w:val="28"/>
-          <w:u w:val="single"/>
-        </w:rPr>
-      </w:pPr>
-    </w:p>
-    <w:p>
-      <w:pPr>
         <w:pStyle w:val="7"/>
         <w:tabs>
           <w:tab w:val="left" w:pos="2700"/>
@@ -2870,26 +3031,28 @@
         <w:rPr>
           <w:rFonts w:ascii="Cambria" w:hAnsi="Cambria"/>
           <w:b/>
-          <w:i/>
-        </w:rPr>
-      </w:pPr>
-    </w:p>
-    <w:p>
-      <w:pPr>
-        <w:pStyle w:val="7"/>
-        <w:pBdr>
-          <w:top w:val="single" w:color="00000A" w:sz="12" w:space="1"/>
-          <w:bottom w:val="single" w:color="00000A" w:sz="12" w:space="1"/>
-        </w:pBdr>
+        </w:rPr>
+      </w:pPr>
+    </w:p>
+    <w:p>
+      <w:pPr>
+        <w:pStyle w:val="7"/>
         <w:tabs>
           <w:tab w:val="left" w:pos="2700"/>
         </w:tabs>
         <w:jc w:val="both"/>
         <w:rPr>
           <w:rFonts w:ascii="Cambria" w:hAnsi="Cambria"/>
-          <w:u w:val="single"/>
-        </w:rPr>
-      </w:pPr>
+          <w:b/>
+        </w:rPr>
+      </w:pPr>
+      <w:r>
+        <w:rPr>
+          <w:rFonts w:ascii="Cambria" w:hAnsi="Cambria"/>
+          <w:b/>
+        </w:rPr>
+        <w:t>Methodology:</w:t>
+      </w:r>
     </w:p>
     <w:p>
       <w:pPr>
@@ -2900,6 +3063,7 @@
         <w:jc w:val="both"/>
         <w:rPr>
           <w:rFonts w:ascii="Cambria" w:hAnsi="Cambria"/>
+          <w:b/>
         </w:rPr>
       </w:pPr>
     </w:p>
@@ -2915,13 +3079,6 @@
           <w:b/>
         </w:rPr>
       </w:pPr>
-      <w:r>
-        <w:rPr>
-          <w:rFonts w:ascii="Cambria" w:hAnsi="Cambria"/>
-          <w:b/>
-        </w:rPr>
-        <w:t>Methodology:</w:t>
-      </w:r>
     </w:p>
     <w:p>
       <w:pPr>
@@ -2933,7 +3090,6 @@
         <w:rPr>
           <w:rFonts w:ascii="Cambria" w:hAnsi="Cambria"/>
           <w:b/>
-          <w:i/>
         </w:rPr>
       </w:pPr>
     </w:p>
@@ -2946,10 +3102,9 @@
         <w:jc w:val="both"/>
         <w:rPr>
           <w:rFonts w:ascii="Cambria" w:hAnsi="Cambria"/>
-        </w:rPr>
-      </w:pPr>
-      <w:bookmarkStart w:id="0" w:name="_GoBack"/>
-      <w:bookmarkEnd w:id="0"/>
+          <w:b/>
+        </w:rPr>
+      </w:pPr>
     </w:p>
     <w:p>
       <w:pPr>
@@ -2963,6 +3118,58 @@
           <w:b/>
         </w:rPr>
       </w:pPr>
+    </w:p>
+    <w:p>
+      <w:pPr>
+        <w:pStyle w:val="7"/>
+        <w:tabs>
+          <w:tab w:val="left" w:pos="2700"/>
+        </w:tabs>
+        <w:jc w:val="both"/>
+        <w:rPr>
+          <w:rFonts w:ascii="Cambria" w:hAnsi="Cambria"/>
+          <w:b/>
+        </w:rPr>
+      </w:pPr>
+    </w:p>
+    <w:p>
+      <w:pPr>
+        <w:pStyle w:val="7"/>
+        <w:tabs>
+          <w:tab w:val="left" w:pos="2700"/>
+        </w:tabs>
+        <w:jc w:val="both"/>
+        <w:rPr>
+          <w:rFonts w:ascii="Cambria" w:hAnsi="Cambria"/>
+          <w:b/>
+        </w:rPr>
+      </w:pPr>
+    </w:p>
+    <w:p>
+      <w:pPr>
+        <w:pStyle w:val="7"/>
+        <w:tabs>
+          <w:tab w:val="left" w:pos="2700"/>
+        </w:tabs>
+        <w:jc w:val="both"/>
+        <w:rPr>
+          <w:rFonts w:ascii="Cambria" w:hAnsi="Cambria"/>
+          <w:b/>
+        </w:rPr>
+      </w:pPr>
+    </w:p>
+    <w:p>
+      <w:pPr>
+        <w:pStyle w:val="7"/>
+        <w:tabs>
+          <w:tab w:val="left" w:pos="2700"/>
+        </w:tabs>
+        <w:jc w:val="both"/>
+        <w:rPr>
+          <w:rFonts w:ascii="Cambria" w:hAnsi="Cambria"/>
+          <w:b/>
+        </w:rPr>
+      </w:pPr>
       <w:r>
         <w:rPr>
           <w:rFonts w:ascii="Cambria" w:hAnsi="Cambria"/>
@@ -2972,11 +3179,17 @@
       </w:r>
     </w:p>
     <w:p>
+      <w:pPr>
+        <w:rPr>
+          <w:vertAlign w:val="baseline"/>
+        </w:rPr>
+      </w:pPr>
       <w:r>
         <w:rPr>
           <w:rFonts w:ascii="DejaVu Sans Mono" w:hAnsi="DejaVu Sans Mono"/>
           <w:sz w:val="24"/>
           <w:szCs w:val="24"/>
+          <w:vertAlign w:val="baseline"/>
         </w:rPr>
         <w:t>Software Interface:</w:t>
       </w:r>
@@ -2987,12 +3200,16 @@
           <w:ilvl w:val="0"/>
           <w:numId w:val="1"/>
         </w:numPr>
+        <w:rPr>
+          <w:vertAlign w:val="baseline"/>
+        </w:rPr>
       </w:pPr>
       <w:r>
         <w:rPr>
           <w:rFonts w:ascii="DejaVu Sans Mono" w:hAnsi="DejaVu Sans Mono"/>
           <w:sz w:val="24"/>
           <w:szCs w:val="24"/>
+          <w:vertAlign w:val="baseline"/>
         </w:rPr>
         <w:t>Operating System: Linux OS</w:t>
       </w:r>
@@ -3003,12 +3220,16 @@
           <w:ilvl w:val="0"/>
           <w:numId w:val="1"/>
         </w:numPr>
+        <w:rPr>
+          <w:vertAlign w:val="baseline"/>
+        </w:rPr>
       </w:pPr>
       <w:r>
         <w:rPr>
           <w:rFonts w:ascii="DejaVu Sans Mono" w:hAnsi="DejaVu Sans Mono"/>
           <w:sz w:val="24"/>
           <w:szCs w:val="24"/>
+          <w:vertAlign w:val="baseline"/>
         </w:rPr>
         <w:t>Grub loader</w:t>
       </w:r>
@@ -3019,12 +3240,16 @@
           <w:ilvl w:val="0"/>
           <w:numId w:val="1"/>
         </w:numPr>
+        <w:rPr>
+          <w:vertAlign w:val="baseline"/>
+        </w:rPr>
       </w:pPr>
       <w:r>
         <w:rPr>
           <w:rFonts w:ascii="DejaVu Sans Mono" w:hAnsi="DejaVu Sans Mono"/>
           <w:sz w:val="24"/>
           <w:szCs w:val="24"/>
+          <w:vertAlign w:val="baseline"/>
         </w:rPr>
         <w:t>Text Editor</w:t>
       </w:r>
@@ -3035,12 +3260,16 @@
           <w:ilvl w:val="0"/>
           <w:numId w:val="1"/>
         </w:numPr>
+        <w:rPr>
+          <w:vertAlign w:val="baseline"/>
+        </w:rPr>
       </w:pPr>
       <w:r>
         <w:rPr>
           <w:rFonts w:ascii="DejaVu Sans Mono" w:hAnsi="DejaVu Sans Mono"/>
           <w:sz w:val="24"/>
           <w:szCs w:val="24"/>
+          <w:vertAlign w:val="baseline"/>
         </w:rPr>
         <w:t xml:space="preserve">Gcc Compiler </w:t>
       </w:r>
@@ -3051,12 +3280,16 @@
           <w:ilvl w:val="0"/>
           <w:numId w:val="1"/>
         </w:numPr>
+        <w:rPr>
+          <w:vertAlign w:val="baseline"/>
+        </w:rPr>
       </w:pPr>
       <w:r>
         <w:rPr>
           <w:rFonts w:ascii="DejaVu Sans Mono" w:hAnsi="DejaVu Sans Mono"/>
           <w:sz w:val="24"/>
           <w:szCs w:val="24"/>
+          <w:vertAlign w:val="baseline"/>
         </w:rPr>
         <w:t>Terminal</w:t>
       </w:r>
@@ -3067,24 +3300,19 @@
           <w:ilvl w:val="0"/>
           <w:numId w:val="1"/>
         </w:numPr>
+        <w:rPr>
+          <w:vertAlign w:val="baseline"/>
+        </w:rPr>
       </w:pPr>
       <w:r>
         <w:rPr>
           <w:rFonts w:ascii="DejaVu Sans Mono" w:hAnsi="DejaVu Sans Mono"/>
           <w:sz w:val="24"/>
           <w:szCs w:val="24"/>
+          <w:vertAlign w:val="baseline"/>
         </w:rPr>
         <w:t>Vim Editor</w:t>
       </w:r>
-    </w:p>
-    <w:p>
-      <w:pPr>
-        <w:rPr>
-          <w:rFonts w:ascii="DejaVu Sans Mono" w:hAnsi="DejaVu Sans Mono"/>
-          <w:sz w:val="24"/>
-          <w:szCs w:val="24"/>
-        </w:rPr>
-      </w:pPr>
     </w:p>
     <w:p>
       <w:pPr>
@@ -3097,27 +3325,6 @@
           <w:tab w:val="left" w:pos="9615"/>
         </w:tabs>
         <w:spacing w:before="0" w:after="0" w:line="276" w:lineRule="auto"/>
-        <w:ind w:left="720" w:firstLine="0"/>
-        <w:contextualSpacing/>
-        <w:rPr>
-          <w:rFonts w:ascii="DejaVu Sans Mono" w:hAnsi="DejaVu Sans Mono" w:eastAsia="Times New Roman" w:cs="Times New Roman"/>
-          <w:sz w:val="24"/>
-          <w:szCs w:val="24"/>
-        </w:rPr>
-      </w:pPr>
-    </w:p>
-    <w:p>
-      <w:pPr>
-        <w:pStyle w:val="66"/>
-        <w:numPr>
-          <w:ilvl w:val="0"/>
-          <w:numId w:val="0"/>
-        </w:numPr>
-        <w:tabs>
-          <w:tab w:val="left" w:pos="9615"/>
-        </w:tabs>
-        <w:spacing w:before="0" w:after="0" w:line="276" w:lineRule="auto"/>
-        <w:ind w:left="720" w:firstLine="0"/>
         <w:contextualSpacing/>
       </w:pPr>
       <w:r>
@@ -3135,12 +3342,16 @@
           <w:ilvl w:val="0"/>
           <w:numId w:val="2"/>
         </w:numPr>
+        <w:rPr>
+          <w:vertAlign w:val="baseline"/>
+        </w:rPr>
       </w:pPr>
       <w:r>
         <w:rPr>
           <w:rFonts w:ascii="DejaVu Sans Mono" w:hAnsi="DejaVu Sans Mono"/>
           <w:sz w:val="24"/>
           <w:szCs w:val="24"/>
+          <w:vertAlign w:val="baseline"/>
         </w:rPr>
         <w:t>1.3 GHz or faster core speed.</w:t>
       </w:r>
@@ -3151,12 +3362,16 @@
           <w:ilvl w:val="0"/>
           <w:numId w:val="2"/>
         </w:numPr>
+        <w:rPr>
+          <w:vertAlign w:val="baseline"/>
+        </w:rPr>
       </w:pPr>
       <w:r>
         <w:rPr>
           <w:rFonts w:ascii="DejaVu Sans Mono" w:hAnsi="DejaVu Sans Mono"/>
           <w:sz w:val="24"/>
           <w:szCs w:val="24"/>
+          <w:vertAlign w:val="baseline"/>
         </w:rPr>
         <w:t>2 GB RAM minimum/ 4 GB RAM recommended.</w:t>
       </w:r>
@@ -3167,43 +3382,93 @@
           <w:ilvl w:val="0"/>
           <w:numId w:val="2"/>
         </w:numPr>
+        <w:rPr>
+          <w:rFonts w:ascii="Cambria" w:hAnsi="Cambria"/>
+          <w:b/>
+          <w:vertAlign w:val="baseline"/>
+        </w:rPr>
       </w:pPr>
       <w:r>
         <w:rPr>
           <w:rFonts w:ascii="DejaVu Sans Mono" w:hAnsi="DejaVu Sans Mono"/>
           <w:sz w:val="24"/>
           <w:szCs w:val="24"/>
+          <w:vertAlign w:val="baseline"/>
         </w:rPr>
         <w:t>1 GB minimum available hard disk space for guest operating systems.</w:t>
       </w:r>
     </w:p>
     <w:p>
       <w:pPr>
-        <w:rPr>
-          <w:rFonts w:ascii="DejaVu Sans Mono" w:hAnsi="DejaVu Sans Mono"/>
-          <w:sz w:val="24"/>
-          <w:szCs w:val="24"/>
-        </w:rPr>
-      </w:pPr>
-    </w:p>
-    <w:p>
-      <w:pPr>
-        <w:pStyle w:val="7"/>
-        <w:tabs>
-          <w:tab w:val="left" w:pos="2700"/>
-        </w:tabs>
-        <w:jc w:val="both"/>
-        <w:rPr>
-          <w:rFonts w:ascii="Cambria" w:hAnsi="Cambria"/>
-          <w:b/>
-        </w:rPr>
-      </w:pPr>
-      <w:r>
-        <w:rPr>
-          <w:rFonts w:ascii="Cambria" w:hAnsi="Cambria"/>
-          <w:b/>
+        <w:numPr>
+          <w:numId w:val="0"/>
+        </w:numPr>
+        <w:ind w:left="360" w:leftChars="0"/>
+        <w:rPr>
+          <w:rFonts w:ascii="Cambria" w:hAnsi="Cambria"/>
+          <w:b/>
+        </w:rPr>
+      </w:pPr>
+    </w:p>
+    <w:p>
+      <w:pPr>
+        <w:numPr>
+          <w:numId w:val="0"/>
+        </w:numPr>
+        <w:rPr>
+          <w:rFonts w:ascii="Cambria" w:hAnsi="Cambria"/>
+          <w:b/>
+        </w:rPr>
+      </w:pPr>
+    </w:p>
+    <w:p>
+      <w:pPr>
+        <w:numPr>
+          <w:numId w:val="0"/>
+        </w:numPr>
+        <w:rPr>
+          <w:rFonts w:ascii="Cambria" w:hAnsi="Cambria"/>
+          <w:b/>
+        </w:rPr>
+      </w:pPr>
+    </w:p>
+    <w:p>
+      <w:pPr>
+        <w:numPr>
+          <w:numId w:val="0"/>
+        </w:numPr>
+        <w:rPr>
+          <w:rFonts w:ascii="Cambria" w:hAnsi="Cambria"/>
+          <w:b/>
+        </w:rPr>
+      </w:pPr>
+    </w:p>
+    <w:p>
+      <w:pPr>
+        <w:numPr>
+          <w:numId w:val="0"/>
+        </w:numPr>
+        <w:rPr>
+          <w:rFonts w:ascii="Cambria" w:hAnsi="Cambria"/>
+          <w:b/>
+          <w:vertAlign w:val="baseline"/>
+        </w:rPr>
+      </w:pPr>
+      <w:r>
+        <w:rPr>
+          <w:rFonts w:ascii="Cambria" w:hAnsi="Cambria"/>
+          <w:b/>
+          <w:vertAlign w:val="baseline"/>
         </w:rPr>
         <w:t>Schedule: (PERT Chart)</w:t>
+      </w:r>
+      <w:r>
+        <w:rPr>
+          <w:rFonts w:ascii="Cambria" w:hAnsi="Cambria"/>
+          <w:b/>
+          <w:vertAlign w:val="baseline"/>
+        </w:rPr>
+        <w:t>:-</w:t>
       </w:r>
     </w:p>
     <w:p>
@@ -5317,6 +5582,198 @@
           <w:i/>
         </w:rPr>
       </w:pPr>
+      <w:bookmarkStart w:id="0" w:name="_GoBack"/>
+      <w:bookmarkEnd w:id="0"/>
+      <w:r>
+        <w:rPr>
+          <w:rFonts w:ascii="Cambria" w:hAnsi="Cambria"/>
+          <w:b/>
+          <w:i/>
+        </w:rPr>
+        <mc:AlternateContent>
+          <mc:Choice Requires="wps">
+            <w:drawing>
+              <wp:anchor distT="0" distB="0" distL="114300" distR="114300" simplePos="0" relativeHeight="1024" behindDoc="0" locked="0" layoutInCell="1" allowOverlap="1">
+                <wp:simplePos x="0" y="0"/>
+                <wp:positionH relativeFrom="column">
+                  <wp:posOffset>4779010</wp:posOffset>
+                </wp:positionH>
+                <wp:positionV relativeFrom="paragraph">
+                  <wp:posOffset>78105</wp:posOffset>
+                </wp:positionV>
+                <wp:extent cx="1772920" cy="1671955"/>
+                <wp:effectExtent l="6350" t="6350" r="11430" b="17145"/>
+                <wp:wrapNone/>
+                <wp:docPr id="26" name="Rectangle 20"/>
+                <wp:cNvGraphicFramePr/>
+                <a:graphic xmlns:a="http://schemas.openxmlformats.org/drawingml/2006/main">
+                  <a:graphicData uri="http://schemas.microsoft.com/office/word/2010/wordprocessingShape">
+                    <wps:wsp>
+                      <wps:cNvSpPr/>
+                      <wps:spPr>
+                        <a:xfrm>
+                          <a:off x="0" y="0"/>
+                          <a:ext cx="1772280" cy="1671955"/>
+                        </a:xfrm>
+                        <a:prstGeom prst="rect">
+                          <a:avLst/>
+                        </a:prstGeom>
+                      </wps:spPr>
+                      <wps:style>
+                        <a:lnRef idx="2">
+                          <a:schemeClr val="accent6"/>
+                        </a:lnRef>
+                        <a:fillRef idx="1">
+                          <a:schemeClr val="lt1"/>
+                        </a:fillRef>
+                        <a:effectRef idx="0">
+                          <a:schemeClr val="accent6"/>
+                        </a:effectRef>
+                        <a:fontRef idx="minor"/>
+                      </wps:style>
+                      <wps:txbx>
+                        <w:txbxContent>
+                          <w:p>
+                            <w:pPr>
+                              <w:pStyle w:val="68"/>
+                              <w:jc w:val="center"/>
+                              <w:rPr>
+                                <w:color w:val="000000"/>
+                              </w:rPr>
+                            </w:pPr>
+                            <w:r>
+                              <w:rPr>
+                                <w:color w:val="000000"/>
+                              </w:rPr>
+                              <w:t>Final Report Generation</w:t>
+                            </w:r>
+                          </w:p>
+                          <w:p>
+                            <w:pPr>
+                              <w:pStyle w:val="68"/>
+                              <w:jc w:val="center"/>
+                              <w:rPr>
+                                <w:color w:val="000000"/>
+                              </w:rPr>
+                            </w:pPr>
+                            <w:r>
+                              <w:rPr>
+                                <w:color w:val="000000"/>
+                              </w:rPr>
+                              <w:t>Duration:1 week</w:t>
+                            </w:r>
+                          </w:p>
+                          <w:p>
+                            <w:pPr>
+                              <w:pStyle w:val="68"/>
+                              <w:jc w:val="center"/>
+                              <w:rPr>
+                                <w:color w:val="000000"/>
+                              </w:rPr>
+                            </w:pPr>
+                            <w:r>
+                              <w:rPr>
+                                <w:color w:val="000000"/>
+                              </w:rPr>
+                              <w:t>Start date: 10.11.2019</w:t>
+                            </w:r>
+                          </w:p>
+                          <w:p>
+                            <w:pPr>
+                              <w:pStyle w:val="68"/>
+                              <w:jc w:val="center"/>
+                            </w:pPr>
+                            <w:r>
+                              <w:rPr>
+                                <w:color w:val="000000"/>
+                              </w:rPr>
+                              <w:t>End date: 17.11.2019</w:t>
+                            </w:r>
+                          </w:p>
+                        </w:txbxContent>
+                      </wps:txbx>
+                      <wps:bodyPr anchor="ctr">
+                        <a:noAutofit/>
+                      </wps:bodyPr>
+                    </wps:wsp>
+                  </a:graphicData>
+                </a:graphic>
+              </wp:anchor>
+            </w:drawing>
+          </mc:Choice>
+          <mc:Fallback>
+            <w:pict>
+              <v:rect id="Rectangle 20" o:spid="_x0000_s1026" o:spt="1" style="position:absolute;left:0pt;margin-left:376.3pt;margin-top:6.15pt;height:131.65pt;width:139.6pt;z-index:1024;v-text-anchor:middle;mso-width-relative:page;mso-height-relative:page;" fillcolor="#FFFFFF [3201]" filled="t" stroked="t" coordsize="21600,21600" o:gfxdata="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">
+                <v:fill on="t" focussize="0,0"/>
+                <v:stroke weight="1pt" color="#70AD47 [3209]" miterlimit="8" joinstyle="miter"/>
+                <v:imagedata o:title=""/>
+                <o:lock v:ext="edit" aspectratio="f"/>
+                <v:textbox>
+                  <w:txbxContent>
+                    <w:p>
+                      <w:pPr>
+                        <w:pStyle w:val="68"/>
+                        <w:jc w:val="center"/>
+                        <w:rPr>
+                          <w:color w:val="000000"/>
+                        </w:rPr>
+                      </w:pPr>
+                      <w:r>
+                        <w:rPr>
+                          <w:color w:val="000000"/>
+                        </w:rPr>
+                        <w:t>Final Report Generation</w:t>
+                      </w:r>
+                    </w:p>
+                    <w:p>
+                      <w:pPr>
+                        <w:pStyle w:val="68"/>
+                        <w:jc w:val="center"/>
+                        <w:rPr>
+                          <w:color w:val="000000"/>
+                        </w:rPr>
+                      </w:pPr>
+                      <w:r>
+                        <w:rPr>
+                          <w:color w:val="000000"/>
+                        </w:rPr>
+                        <w:t>Duration:1 week</w:t>
+                      </w:r>
+                    </w:p>
+                    <w:p>
+                      <w:pPr>
+                        <w:pStyle w:val="68"/>
+                        <w:jc w:val="center"/>
+                        <w:rPr>
+                          <w:color w:val="000000"/>
+                        </w:rPr>
+                      </w:pPr>
+                      <w:r>
+                        <w:rPr>
+                          <w:color w:val="000000"/>
+                        </w:rPr>
+                        <w:t>Start date: 10.11.2019</w:t>
+                      </w:r>
+                    </w:p>
+                    <w:p>
+                      <w:pPr>
+                        <w:pStyle w:val="68"/>
+                        <w:jc w:val="center"/>
+                      </w:pPr>
+                      <w:r>
+                        <w:rPr>
+                          <w:color w:val="000000"/>
+                        </w:rPr>
+                        <w:t>End date: 17.11.2019</w:t>
+                      </w:r>
+                    </w:p>
+                  </w:txbxContent>
+                </v:textbox>
+              </v:rect>
+            </w:pict>
+          </mc:Fallback>
+        </mc:AlternateContent>
+      </w:r>
       <w:r>
         <w:rPr>
           <w:rFonts w:ascii="Cambria" w:hAnsi="Cambria"/>
@@ -5521,196 +5978,6 @@
           <w:i/>
         </w:rPr>
       </w:pPr>
-      <w:r>
-        <w:rPr>
-          <w:rFonts w:ascii="Cambria" w:hAnsi="Cambria"/>
-          <w:b/>
-          <w:i/>
-        </w:rPr>
-        <mc:AlternateContent>
-          <mc:Choice Requires="wps">
-            <w:drawing>
-              <wp:anchor distT="0" distB="0" distL="114300" distR="114300" simplePos="0" relativeHeight="1024" behindDoc="0" locked="0" layoutInCell="1" allowOverlap="1">
-                <wp:simplePos x="0" y="0"/>
-                <wp:positionH relativeFrom="column">
-                  <wp:posOffset>4763135</wp:posOffset>
-                </wp:positionH>
-                <wp:positionV relativeFrom="paragraph">
-                  <wp:posOffset>96520</wp:posOffset>
-                </wp:positionV>
-                <wp:extent cx="1772920" cy="1671955"/>
-                <wp:effectExtent l="6350" t="6350" r="11430" b="17145"/>
-                <wp:wrapNone/>
-                <wp:docPr id="26" name="Rectangle 20"/>
-                <wp:cNvGraphicFramePr/>
-                <a:graphic xmlns:a="http://schemas.openxmlformats.org/drawingml/2006/main">
-                  <a:graphicData uri="http://schemas.microsoft.com/office/word/2010/wordprocessingShape">
-                    <wps:wsp>
-                      <wps:cNvSpPr/>
-                      <wps:spPr>
-                        <a:xfrm>
-                          <a:off x="0" y="0"/>
-                          <a:ext cx="1772280" cy="1671955"/>
-                        </a:xfrm>
-                        <a:prstGeom prst="rect">
-                          <a:avLst/>
-                        </a:prstGeom>
-                      </wps:spPr>
-                      <wps:style>
-                        <a:lnRef idx="2">
-                          <a:schemeClr val="accent6"/>
-                        </a:lnRef>
-                        <a:fillRef idx="1">
-                          <a:schemeClr val="lt1"/>
-                        </a:fillRef>
-                        <a:effectRef idx="0">
-                          <a:schemeClr val="accent6"/>
-                        </a:effectRef>
-                        <a:fontRef idx="minor"/>
-                      </wps:style>
-                      <wps:txbx>
-                        <w:txbxContent>
-                          <w:p>
-                            <w:pPr>
-                              <w:pStyle w:val="68"/>
-                              <w:jc w:val="center"/>
-                              <w:rPr>
-                                <w:color w:val="000000"/>
-                              </w:rPr>
-                            </w:pPr>
-                            <w:r>
-                              <w:rPr>
-                                <w:color w:val="000000"/>
-                              </w:rPr>
-                              <w:t>Final Report Generation</w:t>
-                            </w:r>
-                          </w:p>
-                          <w:p>
-                            <w:pPr>
-                              <w:pStyle w:val="68"/>
-                              <w:jc w:val="center"/>
-                              <w:rPr>
-                                <w:color w:val="000000"/>
-                              </w:rPr>
-                            </w:pPr>
-                            <w:r>
-                              <w:rPr>
-                                <w:color w:val="000000"/>
-                              </w:rPr>
-                              <w:t>Duration:1 week</w:t>
-                            </w:r>
-                          </w:p>
-                          <w:p>
-                            <w:pPr>
-                              <w:pStyle w:val="68"/>
-                              <w:jc w:val="center"/>
-                              <w:rPr>
-                                <w:color w:val="000000"/>
-                              </w:rPr>
-                            </w:pPr>
-                            <w:r>
-                              <w:rPr>
-                                <w:color w:val="000000"/>
-                              </w:rPr>
-                              <w:t>Start date: 10.11.2019</w:t>
-                            </w:r>
-                          </w:p>
-                          <w:p>
-                            <w:pPr>
-                              <w:pStyle w:val="68"/>
-                              <w:jc w:val="center"/>
-                            </w:pPr>
-                            <w:r>
-                              <w:rPr>
-                                <w:color w:val="000000"/>
-                              </w:rPr>
-                              <w:t>End date: 17.11.2019</w:t>
-                            </w:r>
-                          </w:p>
-                        </w:txbxContent>
-                      </wps:txbx>
-                      <wps:bodyPr anchor="ctr">
-                        <a:noAutofit/>
-                      </wps:bodyPr>
-                    </wps:wsp>
-                  </a:graphicData>
-                </a:graphic>
-              </wp:anchor>
-            </w:drawing>
-          </mc:Choice>
-          <mc:Fallback>
-            <w:pict>
-              <v:rect id="Rectangle 20" o:spid="_x0000_s1026" o:spt="1" style="position:absolute;left:0pt;margin-left:375.05pt;margin-top:7.6pt;height:131.65pt;width:139.6pt;z-index:1024;v-text-anchor:middle;mso-width-relative:page;mso-height-relative:page;" fillcolor="#FFFFFF [3201]" filled="t" stroked="t" coordsize="21600,21600" o:gfxdata="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">
-                <v:fill on="t" focussize="0,0"/>
-                <v:stroke weight="1pt" color="#70AD47 [3209]" miterlimit="8" joinstyle="miter"/>
-                <v:imagedata o:title=""/>
-                <o:lock v:ext="edit" aspectratio="f"/>
-                <v:textbox>
-                  <w:txbxContent>
-                    <w:p>
-                      <w:pPr>
-                        <w:pStyle w:val="68"/>
-                        <w:jc w:val="center"/>
-                        <w:rPr>
-                          <w:color w:val="000000"/>
-                        </w:rPr>
-                      </w:pPr>
-                      <w:r>
-                        <w:rPr>
-                          <w:color w:val="000000"/>
-                        </w:rPr>
-                        <w:t>Final Report Generation</w:t>
-                      </w:r>
-                    </w:p>
-                    <w:p>
-                      <w:pPr>
-                        <w:pStyle w:val="68"/>
-                        <w:jc w:val="center"/>
-                        <w:rPr>
-                          <w:color w:val="000000"/>
-                        </w:rPr>
-                      </w:pPr>
-                      <w:r>
-                        <w:rPr>
-                          <w:color w:val="000000"/>
-                        </w:rPr>
-                        <w:t>Duration:1 week</w:t>
-                      </w:r>
-                    </w:p>
-                    <w:p>
-                      <w:pPr>
-                        <w:pStyle w:val="68"/>
-                        <w:jc w:val="center"/>
-                        <w:rPr>
-                          <w:color w:val="000000"/>
-                        </w:rPr>
-                      </w:pPr>
-                      <w:r>
-                        <w:rPr>
-                          <w:color w:val="000000"/>
-                        </w:rPr>
-                        <w:t>Start date: 10.11.2019</w:t>
-                      </w:r>
-                    </w:p>
-                    <w:p>
-                      <w:pPr>
-                        <w:pStyle w:val="68"/>
-                        <w:jc w:val="center"/>
-                      </w:pPr>
-                      <w:r>
-                        <w:rPr>
-                          <w:color w:val="000000"/>
-                        </w:rPr>
-                        <w:t>End date: 17.11.2019</w:t>
-                      </w:r>
-                    </w:p>
-                  </w:txbxContent>
-                </v:textbox>
-              </v:rect>
-            </w:pict>
-          </mc:Fallback>
-        </mc:AlternateContent>
-      </w:r>
       <w:r>
         <w:rPr>
           <w:rFonts w:ascii="Cambria" w:hAnsi="Cambria"/>
@@ -6233,59 +6500,191 @@
     <w:p>
       <w:pPr>
         <w:pStyle w:val="7"/>
+        <w:numPr>
+          <w:ilvl w:val="0"/>
+          <w:numId w:val="0"/>
+        </w:numPr>
         <w:tabs>
           <w:tab w:val="left" w:pos="2700"/>
         </w:tabs>
-        <w:jc w:val="both"/>
-        <w:rPr>
-          <w:rFonts w:ascii="Cambria" w:hAnsi="Cambria"/>
-          <w:b/>
-          <w:i/>
-          <w:color w:val="FFFF00"/>
-        </w:rPr>
-      </w:pPr>
-    </w:p>
-    <w:p>
-      <w:pPr>
-        <w:pStyle w:val="7"/>
-        <w:pBdr>
-          <w:top w:val="single" w:color="00000A" w:sz="12" w:space="1"/>
-          <w:bottom w:val="single" w:color="00000A" w:sz="12" w:space="1"/>
-        </w:pBdr>
+        <w:ind w:leftChars="0"/>
+        <w:jc w:val="both"/>
+        <w:rPr>
+          <w:rFonts w:ascii="Cambria" w:hAnsi="Cambria"/>
+          <w:color w:val="auto"/>
+          <w:highlight w:val="none"/>
+        </w:rPr>
+      </w:pPr>
+      <w:r>
+        <w:rPr>
+          <w:rFonts w:hint="default" w:ascii="Cambria" w:hAnsi="Cambria"/>
+          <w:color w:val="auto"/>
+          <w:highlight w:val="none"/>
+        </w:rPr>
+        <w:t>i.)</w:t>
+      </w:r>
+      <w:r>
+        <w:rPr>
+          <w:rFonts w:hint="default" w:ascii="Cambria" w:hAnsi="Cambria"/>
+          <w:color w:val="auto"/>
+          <w:highlight w:val="none"/>
+        </w:rPr>
+        <w:t>https://pdfs.semanticscholar.org/d010/950f6b3c9521eb437334fa69c0b2b9353010.</w:t>
+      </w:r>
+      <w:r>
+        <w:rPr>
+          <w:rFonts w:hint="default" w:ascii="Cambria" w:hAnsi="Cambria"/>
+          <w:color w:val="auto"/>
+          <w:highlight w:val="none"/>
+        </w:rPr>
+        <w:t>p</w:t>
+      </w:r>
+      <w:r>
+        <w:rPr>
+          <w:rFonts w:hint="default" w:ascii="Cambria" w:hAnsi="Cambria"/>
+          <w:color w:val="auto"/>
+          <w:highlight w:val="none"/>
+        </w:rPr>
+        <w:t>df</w:t>
+      </w:r>
+    </w:p>
+    <w:p>
+      <w:pPr>
+        <w:pStyle w:val="7"/>
+        <w:widowControl/>
+        <w:numPr>
+          <w:numId w:val="0"/>
+        </w:numPr>
         <w:tabs>
           <w:tab w:val="left" w:pos="2700"/>
         </w:tabs>
-        <w:jc w:val="both"/>
-        <w:rPr>
-          <w:rFonts w:ascii="Cambria" w:hAnsi="Cambria"/>
-          <w:color w:val="FFFF00"/>
-          <w:u w:val="single"/>
-        </w:rPr>
-      </w:pPr>
-    </w:p>
-    <w:p>
-      <w:pPr>
-        <w:pStyle w:val="7"/>
+        <w:suppressAutoHyphens/>
+        <w:bidi w:val="0"/>
+        <w:jc w:val="both"/>
+        <w:textAlignment w:val="baseline"/>
+        <w:rPr>
+          <w:rFonts w:ascii="Cambria" w:hAnsi="Cambria"/>
+          <w:b/>
+        </w:rPr>
+      </w:pPr>
+      <w:r>
+        <w:rPr>
+          <w:rFonts w:ascii="Cambria" w:hAnsi="Cambria"/>
+          <w:b/>
+        </w:rPr>
+        <w:t>ii).</w:t>
+      </w:r>
+    </w:p>
+    <w:p>
+      <w:pPr>
+        <w:pStyle w:val="7"/>
+        <w:widowControl/>
+        <w:numPr>
+          <w:numId w:val="0"/>
+        </w:numPr>
         <w:tabs>
           <w:tab w:val="left" w:pos="2700"/>
         </w:tabs>
-        <w:jc w:val="both"/>
-        <w:rPr>
-          <w:rFonts w:ascii="Cambria" w:hAnsi="Cambria"/>
-          <w:color w:val="FFFF00"/>
-        </w:rPr>
-      </w:pPr>
-    </w:p>
-    <w:p>
-      <w:pPr>
-        <w:pStyle w:val="7"/>
+        <w:suppressAutoHyphens/>
+        <w:bidi w:val="0"/>
+        <w:jc w:val="both"/>
+        <w:textAlignment w:val="baseline"/>
+        <w:rPr>
+          <w:rFonts w:ascii="Cambria" w:hAnsi="Cambria"/>
+          <w:b/>
+        </w:rPr>
+      </w:pPr>
+    </w:p>
+    <w:p>
+      <w:pPr>
+        <w:pStyle w:val="7"/>
+        <w:widowControl/>
+        <w:numPr>
+          <w:numId w:val="0"/>
+        </w:numPr>
         <w:tabs>
           <w:tab w:val="left" w:pos="2700"/>
         </w:tabs>
-        <w:jc w:val="both"/>
-        <w:rPr>
-          <w:rFonts w:ascii="Cambria" w:hAnsi="Cambria"/>
-          <w:b/>
+        <w:suppressAutoHyphens/>
+        <w:bidi w:val="0"/>
+        <w:jc w:val="both"/>
+        <w:textAlignment w:val="baseline"/>
+        <w:rPr>
+          <w:rFonts w:ascii="Cambria" w:hAnsi="Cambria"/>
+          <w:b/>
+        </w:rPr>
+      </w:pPr>
+    </w:p>
+    <w:p>
+      <w:pPr>
+        <w:pStyle w:val="7"/>
+        <w:widowControl/>
+        <w:numPr>
+          <w:numId w:val="0"/>
+        </w:numPr>
+        <w:tabs>
+          <w:tab w:val="left" w:pos="2700"/>
+        </w:tabs>
+        <w:suppressAutoHyphens/>
+        <w:bidi w:val="0"/>
+        <w:jc w:val="both"/>
+        <w:textAlignment w:val="baseline"/>
+        <w:rPr>
+          <w:rFonts w:ascii="Cambria" w:hAnsi="Cambria"/>
+          <w:b/>
+        </w:rPr>
+      </w:pPr>
+    </w:p>
+    <w:p>
+      <w:pPr>
+        <w:pStyle w:val="7"/>
+        <w:widowControl/>
+        <w:numPr>
+          <w:numId w:val="0"/>
+        </w:numPr>
+        <w:tabs>
+          <w:tab w:val="left" w:pos="2700"/>
+        </w:tabs>
+        <w:suppressAutoHyphens/>
+        <w:bidi w:val="0"/>
+        <w:jc w:val="both"/>
+        <w:textAlignment w:val="baseline"/>
+        <w:rPr>
+          <w:rFonts w:ascii="Cambria" w:hAnsi="Cambria"/>
+          <w:b/>
+        </w:rPr>
+      </w:pPr>
+    </w:p>
+    <w:p>
+      <w:pPr>
+        <w:pStyle w:val="7"/>
+        <w:numPr>
+          <w:numId w:val="0"/>
+        </w:numPr>
+        <w:tabs>
+          <w:tab w:val="left" w:pos="2700"/>
+        </w:tabs>
+        <w:ind w:leftChars="0"/>
+        <w:jc w:val="both"/>
+        <w:rPr>
+          <w:rFonts w:hint="default" w:ascii="Cambria" w:hAnsi="Cambria"/>
+          <w:color w:val="auto"/>
+          <w:highlight w:val="none"/>
+        </w:rPr>
+      </w:pPr>
+    </w:p>
+    <w:p>
+      <w:pPr>
+        <w:pStyle w:val="7"/>
+        <w:tabs>
+          <w:tab w:val="left" w:pos="2700"/>
+        </w:tabs>
+        <w:jc w:val="both"/>
+        <w:rPr>
+          <w:rFonts w:ascii="Cambria" w:hAnsi="Cambria"/>
+          <w:b/>
+          <w:color w:val="auto"/>
+          <w:highlight w:val="none"/>
         </w:rPr>
       </w:pPr>
     </w:p>
@@ -6905,7 +7304,7 @@
   <w:docDefaults>
     <w:rPrDefault>
       <w:rPr>
-        <w:rFonts w:asciiTheme="minorHAnsi" w:hAnsiTheme="minorHAnsi" w:eastAsiaTheme="minorHAnsi" w:cstheme="minorBidi"/>
+        <w:rFonts w:ascii="Times New Roman" w:hAnsi="Times New Roman" w:eastAsia="SimSun" w:cs="Times New Roman"/>
       </w:rPr>
     </w:rPrDefault>
   </w:docDefaults>

--- a/synopsisformat(1).docx
+++ b/synopsisformat(1).docx
@@ -2487,25 +2487,43 @@
         <w:jc w:val="left"/>
         <w:rPr>
           <w:rFonts w:hint="default" w:ascii="sans-serif" w:hAnsi="sans-serif" w:eastAsia="sans-serif" w:cs="sans-serif"/>
+          <w:b/>
+          <w:bCs/>
           <w:color w:val="auto"/>
           <w:kern w:val="0"/>
-          <w:sz w:val="40"/>
-          <w:szCs w:val="40"/>
-          <w:vertAlign w:val="subscript"/>
+          <w:sz w:val="36"/>
+          <w:szCs w:val="36"/>
+          <w:vertAlign w:val="baseline"/>
           <w:lang w:eastAsia="zh-CN" w:bidi="ar"/>
         </w:rPr>
       </w:pPr>
       <w:r>
         <w:rPr>
           <w:rFonts w:hint="default" w:ascii="sans-serif" w:hAnsi="sans-serif" w:eastAsia="sans-serif" w:cs="sans-serif"/>
+          <w:b/>
+          <w:bCs/>
           <w:color w:val="auto"/>
           <w:kern w:val="0"/>
-          <w:sz w:val="40"/>
-          <w:szCs w:val="40"/>
-          <w:vertAlign w:val="subscript"/>
+          <w:sz w:val="36"/>
+          <w:szCs w:val="36"/>
+          <w:vertAlign w:val="baseline"/>
           <w:lang w:eastAsia="zh-CN" w:bidi="ar"/>
         </w:rPr>
         <w:t>ABSTRACT</w:t>
+      </w:r>
+      <w:r>
+        <w:rPr>
+          <w:rFonts w:hint="default" w:ascii="sans-serif" w:hAnsi="sans-serif" w:eastAsia="sans-serif" w:cs="sans-serif"/>
+          <w:b/>
+          <w:bCs/>
+          <w:color w:val="auto"/>
+          <w:kern w:val="0"/>
+          <w:sz w:val="36"/>
+          <w:szCs w:val="36"/>
+          <w:vertAlign w:val="baseline"/>
+          <w:lang w:eastAsia="zh-CN" w:bidi="ar"/>
+        </w:rPr>
+        <w:t>:-</w:t>
       </w:r>
     </w:p>
     <w:p>
@@ -2729,6 +2747,7 @@
           <w:rFonts w:hint="default" w:ascii="Time new Roman" w:hAnsi="Time new Roman" w:cs="Time new Roman"/>
           <w:sz w:val="24"/>
           <w:szCs w:val="24"/>
+          <w:vertAlign w:val="baseline"/>
         </w:rPr>
       </w:pPr>
       <w:r>
@@ -2736,6 +2755,7 @@
           <w:rFonts w:hint="default" w:ascii="Time new Roman" w:hAnsi="Time new Roman" w:cs="Time new Roman"/>
           <w:sz w:val="24"/>
           <w:szCs w:val="24"/>
+          <w:vertAlign w:val="baseline"/>
         </w:rPr>
         <w:t>Keywords:- Linux Booting,Sorting ,Cluster.</w:t>
       </w:r>
@@ -2750,71 +2770,51 @@
         <w:rPr>
           <w:rFonts w:ascii="Cambria" w:hAnsi="Cambria"/>
           <w:b/>
-        </w:rPr>
-      </w:pPr>
-      <w:r>
-        <w:rPr>
-          <w:rFonts w:ascii="Cambria" w:hAnsi="Cambria"/>
-          <w:b/>
+          <w:vertAlign w:val="baseline"/>
+        </w:rPr>
+      </w:pPr>
+    </w:p>
+    <w:p>
+      <w:pPr>
+        <w:pStyle w:val="7"/>
+        <w:tabs>
+          <w:tab w:val="left" w:pos="2700"/>
+        </w:tabs>
+        <w:jc w:val="both"/>
+        <w:rPr>
+          <w:rFonts w:ascii="Cambria" w:hAnsi="Cambria"/>
+          <w:b/>
+        </w:rPr>
+      </w:pPr>
+    </w:p>
+    <w:p>
+      <w:pPr>
+        <w:pStyle w:val="7"/>
+        <w:tabs>
+          <w:tab w:val="left" w:pos="2700"/>
+        </w:tabs>
+        <w:jc w:val="both"/>
+        <w:rPr>
+          <w:rFonts w:ascii="Cambria" w:hAnsi="Cambria"/>
+          <w:b/>
+          <w:sz w:val="36"/>
+          <w:szCs w:val="36"/>
+          <w:vertAlign w:val="baseline"/>
+        </w:rPr>
+      </w:pPr>
+      <w:r>
+        <w:rPr>
+          <w:rFonts w:ascii="Cambria" w:hAnsi="Cambria"/>
+          <w:b/>
+          <w:sz w:val="36"/>
+          <w:szCs w:val="36"/>
+          <w:vertAlign w:val="baseline"/>
         </w:rPr>
         <w:t xml:space="preserve">Introduction: </w:t>
       </w:r>
     </w:p>
     <w:p>
       <w:pPr>
-        <w:jc w:val="both"/>
-        <w:rPr>
-          <w:rFonts w:ascii="Times New Roman" w:hAnsi="Times New Roman" w:cs="Times New Roman"/>
-          <w:sz w:val="24"/>
-          <w:szCs w:val="24"/>
-          <w:vertAlign w:val="baseline"/>
-        </w:rPr>
-      </w:pPr>
-      <w:r>
-        <w:rPr>
-          <w:rFonts w:ascii="Times New Roman" w:hAnsi="Times New Roman" w:cs="Times New Roman"/>
-          <w:sz w:val="24"/>
-          <w:szCs w:val="24"/>
-          <w:vertAlign w:val="baseline"/>
-        </w:rPr>
-        <w:t>Linux system involves  7 processes in it booting and has various commands through which we can sort files once the system booting is done.But  Sorting of files after the booting process is complete is  important for the system to be more informative. When we navigate through Linux file system we must be sure about the file types, then according to the type of extensions the file should be automatically stored at its specific location.This is what our project is all about.</w:t>
-      </w:r>
-    </w:p>
-    <w:p>
-      <w:pPr>
-        <w:jc w:val="both"/>
-        <w:rPr>
-          <w:rFonts w:ascii="Times New Roman" w:hAnsi="Times New Roman" w:cs="Times New Roman"/>
-          <w:color w:val="333333"/>
-          <w:sz w:val="24"/>
-          <w:szCs w:val="24"/>
-          <w:highlight w:val="white"/>
-          <w:vertAlign w:val="baseline"/>
-        </w:rPr>
-      </w:pPr>
-      <w:r>
-        <w:rPr>
-          <w:rFonts w:ascii="Times New Roman" w:hAnsi="Times New Roman" w:cs="Times New Roman"/>
-          <w:sz w:val="24"/>
-          <w:szCs w:val="24"/>
-          <w:vertAlign w:val="baseline"/>
-        </w:rPr>
-        <w:t>Linux booting process involves several stages and components. By the means of a boot loader the kernel starts and then the hardware is initialized by the BIOS. After this stage the boot process is handles by the operating system itself.Once the system is turned on the BIOS initializes the screen and the keyboard and also performs the testing for the main memory. The boot loader resides in the main memory and determines how much part of the boot process is left.</w:t>
-      </w:r>
-      <w:r>
-        <w:rPr>
-          <w:rFonts w:ascii="Times New Roman" w:hAnsi="Times New Roman" w:cs="Times New Roman"/>
-          <w:color w:val="333333"/>
-          <w:sz w:val="24"/>
-          <w:szCs w:val="24"/>
-          <w:shd w:val="clear" w:fill="FFFFFF"/>
-          <w:vertAlign w:val="baseline"/>
-        </w:rPr>
-        <w:t xml:space="preserve"> To pass system control, the boot loader loads both the kernel and an initial RAM–based file system (initramfs) into memory. The contents of the initramfs can be used by the kernel directly. Init handles the booting process of the system through different levels by providing different functionalities. </w:t>
-      </w:r>
-    </w:p>
-    <w:p>
-      <w:pPr>
         <w:pStyle w:val="7"/>
         <w:tabs>
           <w:tab w:val="left" w:pos="2700"/>
@@ -2849,12 +2849,16 @@
         <w:rPr>
           <w:rFonts w:ascii="Cambria" w:hAnsi="Cambria"/>
           <w:b/>
-        </w:rPr>
-      </w:pPr>
-      <w:r>
-        <w:rPr>
-          <w:rFonts w:ascii="Cambria" w:hAnsi="Cambria"/>
-          <w:b/>
+          <w:sz w:val="36"/>
+          <w:szCs w:val="36"/>
+        </w:rPr>
+      </w:pPr>
+      <w:r>
+        <w:rPr>
+          <w:rFonts w:ascii="Cambria" w:hAnsi="Cambria"/>
+          <w:b/>
+          <w:sz w:val="36"/>
+          <w:szCs w:val="36"/>
         </w:rPr>
         <w:t>Literature Review:</w:t>
       </w:r>
@@ -2962,23 +2966,16 @@
         <w:rPr>
           <w:rFonts w:ascii="Cambria" w:hAnsi="Cambria"/>
           <w:b/>
-        </w:rPr>
-      </w:pPr>
-    </w:p>
-    <w:p>
-      <w:pPr>
-        <w:pStyle w:val="7"/>
-        <w:spacing w:before="0" w:after="200" w:line="276" w:lineRule="auto"/>
-        <w:jc w:val="both"/>
-        <w:rPr>
-          <w:rFonts w:ascii="Cambria" w:hAnsi="Cambria"/>
-          <w:b/>
-        </w:rPr>
-      </w:pPr>
-      <w:r>
-        <w:rPr>
-          <w:rFonts w:ascii="Cambria" w:hAnsi="Cambria"/>
-          <w:b/>
+          <w:sz w:val="36"/>
+          <w:szCs w:val="36"/>
+        </w:rPr>
+      </w:pPr>
+      <w:r>
+        <w:rPr>
+          <w:rFonts w:ascii="Cambria" w:hAnsi="Cambria"/>
+          <w:b/>
+          <w:sz w:val="36"/>
+          <w:szCs w:val="36"/>
         </w:rPr>
         <w:t>Problem Statement:</w:t>
       </w:r>
@@ -3011,15 +3008,66 @@
         <w:rPr>
           <w:rFonts w:ascii="Cambria" w:hAnsi="Cambria"/>
           <w:b/>
-        </w:rPr>
-      </w:pPr>
-      <w:r>
-        <w:rPr>
-          <w:rFonts w:ascii="Cambria" w:hAnsi="Cambria"/>
-          <w:b/>
+          <w:sz w:val="36"/>
+          <w:szCs w:val="36"/>
+        </w:rPr>
+      </w:pPr>
+    </w:p>
+    <w:p>
+      <w:pPr>
+        <w:pStyle w:val="7"/>
+        <w:tabs>
+          <w:tab w:val="left" w:pos="2700"/>
+        </w:tabs>
+        <w:jc w:val="both"/>
+        <w:rPr>
+          <w:rFonts w:ascii="Cambria" w:hAnsi="Cambria"/>
+          <w:b/>
+          <w:sz w:val="36"/>
+          <w:szCs w:val="36"/>
+        </w:rPr>
+      </w:pPr>
+    </w:p>
+    <w:p>
+      <w:pPr>
+        <w:pStyle w:val="7"/>
+        <w:tabs>
+          <w:tab w:val="left" w:pos="2700"/>
+        </w:tabs>
+        <w:jc w:val="both"/>
+        <w:rPr>
+          <w:rFonts w:ascii="Cambria" w:hAnsi="Cambria"/>
+          <w:b/>
+          <w:sz w:val="36"/>
+          <w:szCs w:val="36"/>
+        </w:rPr>
+      </w:pPr>
+    </w:p>
+    <w:p>
+      <w:pPr>
+        <w:pStyle w:val="7"/>
+        <w:tabs>
+          <w:tab w:val="left" w:pos="2700"/>
+        </w:tabs>
+        <w:jc w:val="both"/>
+        <w:rPr>
+          <w:rFonts w:ascii="Cambria" w:hAnsi="Cambria"/>
+          <w:b/>
+          <w:sz w:val="36"/>
+          <w:szCs w:val="36"/>
+        </w:rPr>
+      </w:pPr>
+      <w:r>
+        <w:rPr>
+          <w:rFonts w:ascii="Cambria" w:hAnsi="Cambria"/>
+          <w:b/>
+          <w:sz w:val="36"/>
+          <w:szCs w:val="36"/>
         </w:rPr>
         <w:t>Objectives:</w:t>
       </w:r>
+      <w:bookmarkStart w:id="0" w:name="_GoBack"/>
+      <w:bookmarkEnd w:id="0"/>
     </w:p>
     <w:p>
       <w:pPr>
@@ -3031,6 +3079,8 @@
         <w:rPr>
           <w:rFonts w:ascii="Cambria" w:hAnsi="Cambria"/>
           <w:b/>
+          <w:sz w:val="36"/>
+          <w:szCs w:val="36"/>
         </w:rPr>
       </w:pPr>
     </w:p>
@@ -3044,12 +3094,16 @@
         <w:rPr>
           <w:rFonts w:ascii="Cambria" w:hAnsi="Cambria"/>
           <w:b/>
-        </w:rPr>
-      </w:pPr>
-      <w:r>
-        <w:rPr>
-          <w:rFonts w:ascii="Cambria" w:hAnsi="Cambria"/>
-          <w:b/>
+          <w:sz w:val="36"/>
+          <w:szCs w:val="36"/>
+        </w:rPr>
+      </w:pPr>
+      <w:r>
+        <w:rPr>
+          <w:rFonts w:ascii="Cambria" w:hAnsi="Cambria"/>
+          <w:b/>
+          <w:sz w:val="36"/>
+          <w:szCs w:val="36"/>
         </w:rPr>
         <w:t>Methodology:</w:t>
       </w:r>
@@ -3064,6 +3118,8 @@
         <w:rPr>
           <w:rFonts w:ascii="Cambria" w:hAnsi="Cambria"/>
           <w:b/>
+          <w:sz w:val="36"/>
+          <w:szCs w:val="36"/>
         </w:rPr>
       </w:pPr>
     </w:p>
@@ -3401,6 +3457,7 @@
     <w:p>
       <w:pPr>
         <w:numPr>
+          <w:ilvl w:val="0"/>
           <w:numId w:val="0"/>
         </w:numPr>
         <w:ind w:left="360" w:leftChars="0"/>
@@ -3413,6 +3470,7 @@
     <w:p>
       <w:pPr>
         <w:numPr>
+          <w:ilvl w:val="0"/>
           <w:numId w:val="0"/>
         </w:numPr>
         <w:rPr>
@@ -3424,6 +3482,7 @@
     <w:p>
       <w:pPr>
         <w:numPr>
+          <w:ilvl w:val="0"/>
           <w:numId w:val="0"/>
         </w:numPr>
         <w:rPr>
@@ -3435,6 +3494,7 @@
     <w:p>
       <w:pPr>
         <w:numPr>
+          <w:ilvl w:val="0"/>
           <w:numId w:val="0"/>
         </w:numPr>
         <w:rPr>
@@ -3446,6 +3506,7 @@
     <w:p>
       <w:pPr>
         <w:numPr>
+          <w:ilvl w:val="0"/>
           <w:numId w:val="0"/>
         </w:numPr>
         <w:rPr>
@@ -3460,15 +3521,7 @@
           <w:b/>
           <w:vertAlign w:val="baseline"/>
         </w:rPr>
-        <w:t>Schedule: (PERT Chart)</w:t>
-      </w:r>
-      <w:r>
-        <w:rPr>
-          <w:rFonts w:ascii="Cambria" w:hAnsi="Cambria"/>
-          <w:b/>
-          <w:vertAlign w:val="baseline"/>
-        </w:rPr>
-        <w:t>:-</w:t>
+        <w:t>Schedule: (PERT Chart):-</w:t>
       </w:r>
     </w:p>
     <w:p>
@@ -5582,8 +5635,6 @@
           <w:i/>
         </w:rPr>
       </w:pPr>
-      <w:bookmarkStart w:id="0" w:name="_GoBack"/>
-      <w:bookmarkEnd w:id="0"/>
       <w:r>
         <w:rPr>
           <w:rFonts w:ascii="Cambria" w:hAnsi="Cambria"/>
@@ -5703,7 +5754,7 @@
           </mc:Choice>
           <mc:Fallback>
             <w:pict>
-              <v:rect id="Rectangle 20" o:spid="_x0000_s1026" o:spt="1" style="position:absolute;left:0pt;margin-left:376.3pt;margin-top:6.15pt;height:131.65pt;width:139.6pt;z-index:1024;v-text-anchor:middle;mso-width-relative:page;mso-height-relative:page;" fillcolor="#FFFFFF [3201]" filled="t" stroked="t" coordsize="21600,21600" o:gfxdata="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">
+              <v:rect id="Rectangle 20" o:spid="_x0000_s1026" o:spt="1" style="position:absolute;left:0pt;margin-left:376.3pt;margin-top:6.15pt;height:131.65pt;width:139.6pt;z-index:1024;v-text-anchor:middle;mso-width-relative:page;mso-height-relative:page;" fillcolor="#FFFFFF [3201]" filled="t" stroked="t" coordsize="21600,21600" o:gfxdata="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">
                 <v:fill on="t" focussize="0,0"/>
                 <v:stroke weight="1pt" color="#70AD47 [3209]" miterlimit="8" joinstyle="miter"/>
                 <v:imagedata o:title=""/>
@@ -6521,31 +6572,7 @@
           <w:color w:val="auto"/>
           <w:highlight w:val="none"/>
         </w:rPr>
-        <w:t>i.)</w:t>
-      </w:r>
-      <w:r>
-        <w:rPr>
-          <w:rFonts w:hint="default" w:ascii="Cambria" w:hAnsi="Cambria"/>
-          <w:color w:val="auto"/>
-          <w:highlight w:val="none"/>
-        </w:rPr>
-        <w:t>https://pdfs.semanticscholar.org/d010/950f6b3c9521eb437334fa69c0b2b9353010.</w:t>
-      </w:r>
-      <w:r>
-        <w:rPr>
-          <w:rFonts w:hint="default" w:ascii="Cambria" w:hAnsi="Cambria"/>
-          <w:color w:val="auto"/>
-          <w:highlight w:val="none"/>
-        </w:rPr>
-        <w:t>p</w:t>
-      </w:r>
-      <w:r>
-        <w:rPr>
-          <w:rFonts w:hint="default" w:ascii="Cambria" w:hAnsi="Cambria"/>
-          <w:color w:val="auto"/>
-          <w:highlight w:val="none"/>
-        </w:rPr>
-        <w:t>df</w:t>
+        <w:t>i.)https://pdfs.semanticscholar.org/d010/950f6b3c9521eb437334fa69c0b2b9353010.pdf</w:t>
       </w:r>
     </w:p>
     <w:p>
@@ -6553,6 +6580,7 @@
         <w:pStyle w:val="7"/>
         <w:widowControl/>
         <w:numPr>
+          <w:ilvl w:val="0"/>
           <w:numId w:val="0"/>
         </w:numPr>
         <w:tabs>
@@ -6580,6 +6608,7 @@
         <w:pStyle w:val="7"/>
         <w:widowControl/>
         <w:numPr>
+          <w:ilvl w:val="0"/>
           <w:numId w:val="0"/>
         </w:numPr>
         <w:tabs>
@@ -6600,6 +6629,7 @@
         <w:pStyle w:val="7"/>
         <w:widowControl/>
         <w:numPr>
+          <w:ilvl w:val="0"/>
           <w:numId w:val="0"/>
         </w:numPr>
         <w:tabs>
@@ -6620,6 +6650,7 @@
         <w:pStyle w:val="7"/>
         <w:widowControl/>
         <w:numPr>
+          <w:ilvl w:val="0"/>
           <w:numId w:val="0"/>
         </w:numPr>
         <w:tabs>
@@ -6640,6 +6671,7 @@
         <w:pStyle w:val="7"/>
         <w:widowControl/>
         <w:numPr>
+          <w:ilvl w:val="0"/>
           <w:numId w:val="0"/>
         </w:numPr>
         <w:tabs>
@@ -6659,6 +6691,7 @@
       <w:pPr>
         <w:pStyle w:val="7"/>
         <w:numPr>
+          <w:ilvl w:val="0"/>
           <w:numId w:val="0"/>
         </w:numPr>
         <w:tabs>

--- a/synopsisformat(1).docx
+++ b/synopsisformat(1).docx
@@ -2509,21 +2509,7 @@
           <w:vertAlign w:val="baseline"/>
           <w:lang w:eastAsia="zh-CN" w:bidi="ar"/>
         </w:rPr>
-        <w:t>ABSTRACT</w:t>
-      </w:r>
-      <w:r>
-        <w:rPr>
-          <w:rFonts w:hint="default" w:ascii="sans-serif" w:hAnsi="sans-serif" w:eastAsia="sans-serif" w:cs="sans-serif"/>
-          <w:b/>
-          <w:bCs/>
-          <w:color w:val="auto"/>
-          <w:kern w:val="0"/>
-          <w:sz w:val="36"/>
-          <w:szCs w:val="36"/>
-          <w:vertAlign w:val="baseline"/>
-          <w:lang w:eastAsia="zh-CN" w:bidi="ar"/>
-        </w:rPr>
-        <w:t>:-</w:t>
+        <w:t>ABSTRACT:-</w:t>
       </w:r>
     </w:p>
     <w:p>
@@ -2770,33 +2756,6 @@
         <w:rPr>
           <w:rFonts w:ascii="Cambria" w:hAnsi="Cambria"/>
           <w:b/>
-          <w:vertAlign w:val="baseline"/>
-        </w:rPr>
-      </w:pPr>
-    </w:p>
-    <w:p>
-      <w:pPr>
-        <w:pStyle w:val="7"/>
-        <w:tabs>
-          <w:tab w:val="left" w:pos="2700"/>
-        </w:tabs>
-        <w:jc w:val="both"/>
-        <w:rPr>
-          <w:rFonts w:ascii="Cambria" w:hAnsi="Cambria"/>
-          <w:b/>
-        </w:rPr>
-      </w:pPr>
-    </w:p>
-    <w:p>
-      <w:pPr>
-        <w:pStyle w:val="7"/>
-        <w:tabs>
-          <w:tab w:val="left" w:pos="2700"/>
-        </w:tabs>
-        <w:jc w:val="both"/>
-        <w:rPr>
-          <w:rFonts w:ascii="Cambria" w:hAnsi="Cambria"/>
-          <w:b/>
           <w:sz w:val="36"/>
           <w:szCs w:val="36"/>
           <w:vertAlign w:val="baseline"/>
@@ -2815,33 +2774,140 @@
     </w:p>
     <w:p>
       <w:pPr>
-        <w:pStyle w:val="7"/>
+        <w:jc w:val="both"/>
+        <w:rPr>
+          <w:rFonts w:ascii="Time new roman" w:hAnsi="Time new roman"/>
+          <w:vertAlign w:val="baseline"/>
+        </w:rPr>
+      </w:pPr>
+      <w:r>
+        <w:rPr>
+          <w:rFonts w:ascii="Time new roman" w:hAnsi="Time new roman" w:cs="Times New Roman"/>
+          <w:color w:val="000000"/>
+          <w:sz w:val="24"/>
+          <w:szCs w:val="24"/>
+          <w:vertAlign w:val="baseline"/>
+        </w:rPr>
+        <w:t>Linux system involves  7 processes in it booting and has various commands through which we can sort files once the system booting is done .But  Sorting of files after the booting process is complete is  important for the system to be more informative. When we navigate through Linux file system we must be sure about the file types, then according to the type of extensions the file should be automatically stored at its specific location .This is what our project is all about. Linux booting process involves several stages and components. By the means of a boot loader the kernel starts and then the hardware is initialized by the BIOS. After this stage the boot process is handles by the operating system itself. Once the system is turned on the BIOS initializes the screen and the keyboard and also performs the testing for the main memory. The boot loader resides in the main memory and determines how much part of the boot process is left.</w:t>
+      </w:r>
+      <w:r>
+        <w:rPr>
+          <w:rFonts w:ascii="Time new roman" w:hAnsi="Time new roman" w:cs="Times New Roman"/>
+          <w:color w:val="000000"/>
+          <w:sz w:val="24"/>
+          <w:szCs w:val="24"/>
+          <w:shd w:val="clear" w:fill="auto"/>
+          <w:vertAlign w:val="baseline"/>
+        </w:rPr>
+        <w:t xml:space="preserve">  In computing, a</w:t>
+      </w:r>
+      <w:r>
+        <w:rPr>
+          <w:rFonts w:ascii="Time new roman" w:hAnsi="Time new roman" w:cs="Times New Roman"/>
+          <w:b/>
+          <w:bCs/>
+          <w:color w:val="000000"/>
+          <w:sz w:val="24"/>
+          <w:szCs w:val="24"/>
+          <w:shd w:val="clear" w:fill="auto"/>
+          <w:vertAlign w:val="baseline"/>
+        </w:rPr>
+        <w:t xml:space="preserve"> </w:t>
+      </w:r>
+      <w:r>
+        <w:rPr>
+          <w:rFonts w:ascii="Time new roman" w:hAnsi="Time new roman" w:cs="Times New Roman"/>
+          <w:bCs/>
+          <w:color w:val="000000"/>
+          <w:sz w:val="24"/>
+          <w:szCs w:val="24"/>
+          <w:shd w:val="clear" w:fill="auto"/>
+          <w:vertAlign w:val="baseline"/>
+        </w:rPr>
+        <w:t>file system</w:t>
+      </w:r>
+      <w:r>
+        <w:rPr>
+          <w:rFonts w:ascii="Time new roman" w:hAnsi="Time new roman" w:cs="Times New Roman"/>
+          <w:color w:val="000000"/>
+          <w:sz w:val="24"/>
+          <w:szCs w:val="24"/>
+          <w:shd w:val="clear" w:fill="auto"/>
+          <w:vertAlign w:val="baseline"/>
+        </w:rPr>
+        <w:t>, controls how data is stored and retrieved. Without a file system, information placed in a storage medium would be one large body of data with no way to tell where one piece of information stops and the next begins. By separating the data into pieces and giving each piece a name, the information is easily isolated and identified. Taking its name from the way paper-based information systems are named, each group of data is called a "file". The structure and logic rules used to manage the groups of information and their names is called a "file system".</w:t>
+      </w:r>
+    </w:p>
+    <w:p>
+      <w:pPr>
+        <w:pStyle w:val="9"/>
+        <w:rPr>
+          <w:rFonts w:cs="Times New Roman"/>
+          <w:vertAlign w:val="baseline"/>
+        </w:rPr>
+      </w:pPr>
+    </w:p>
+    <w:p>
+      <w:pPr>
         <w:tabs>
           <w:tab w:val="left" w:pos="2700"/>
         </w:tabs>
         <w:jc w:val="both"/>
         <w:rPr>
-          <w:rFonts w:ascii="Cambria" w:hAnsi="Cambria"/>
-          <w:b/>
-        </w:rPr>
-      </w:pPr>
-    </w:p>
-    <w:p>
-      <w:pPr>
-        <w:pStyle w:val="7"/>
+          <w:rFonts w:ascii="Time new roman" w:hAnsi="Time new roman" w:cs="Times New Roman"/>
+          <w:color w:val="000000"/>
+          <w:sz w:val="24"/>
+          <w:szCs w:val="24"/>
+          <w:shd w:val="clear" w:fill="auto"/>
+          <w:vertAlign w:val="baseline"/>
+        </w:rPr>
+      </w:pPr>
+      <w:r>
+        <w:rPr>
+          <w:rFonts w:ascii="Time new roman" w:hAnsi="Time new roman" w:cs="Times New Roman"/>
+          <w:color w:val="000000"/>
+          <w:sz w:val="24"/>
+          <w:szCs w:val="24"/>
+          <w:shd w:val="clear" w:fill="auto"/>
+          <w:vertAlign w:val="baseline"/>
+        </w:rPr>
+        <w:t>The proposed work aims at providing a solution for Linux File Systems. After completion of the project, the work will provide for sufficient sorting of files. There can be various was to sort the files: like, sorting by type, sorting by name, sorting by size and sorting by date .</w:t>
+      </w:r>
+    </w:p>
+    <w:p>
+      <w:pPr>
         <w:tabs>
           <w:tab w:val="left" w:pos="2700"/>
         </w:tabs>
         <w:jc w:val="both"/>
         <w:rPr>
-          <w:rFonts w:ascii="Cambria" w:hAnsi="Cambria"/>
-          <w:b/>
-        </w:rPr>
-      </w:pPr>
-    </w:p>
-    <w:p>
-      <w:pPr>
-        <w:pStyle w:val="7"/>
+          <w:rFonts w:ascii="Time new roman" w:hAnsi="Time new roman" w:cs="Times New Roman"/>
+          <w:color w:val="000000"/>
+          <w:sz w:val="24"/>
+          <w:szCs w:val="24"/>
+          <w:shd w:val="clear" w:fill="auto"/>
+          <w:vertAlign w:val="baseline"/>
+        </w:rPr>
+      </w:pPr>
+    </w:p>
+    <w:p>
+      <w:pPr>
+        <w:tabs>
+          <w:tab w:val="left" w:pos="2700"/>
+        </w:tabs>
+        <w:jc w:val="both"/>
+        <w:rPr>
+          <w:rFonts w:ascii="Time new roman" w:hAnsi="Time new roman" w:cs="Times New Roman"/>
+          <w:color w:val="000000"/>
+          <w:sz w:val="24"/>
+          <w:szCs w:val="24"/>
+          <w:shd w:val="clear" w:fill="auto"/>
+          <w:vertAlign w:val="baseline"/>
+        </w:rPr>
+      </w:pPr>
+    </w:p>
+    <w:p>
+      <w:pPr>
         <w:tabs>
           <w:tab w:val="left" w:pos="2700"/>
         </w:tabs>
@@ -2851,6 +2917,7 @@
           <w:b/>
           <w:sz w:val="36"/>
           <w:szCs w:val="36"/>
+          <w:vertAlign w:val="baseline"/>
         </w:rPr>
       </w:pPr>
       <w:r>
@@ -2859,6 +2926,7 @@
           <w:b/>
           <w:sz w:val="36"/>
           <w:szCs w:val="36"/>
+          <w:vertAlign w:val="baseline"/>
         </w:rPr>
         <w:t>Literature Review:</w:t>
       </w:r>
@@ -2888,6 +2956,8 @@
           <w:u w:val="single"/>
         </w:rPr>
       </w:pPr>
+      <w:bookmarkStart w:id="0" w:name="_GoBack"/>
+      <w:bookmarkEnd w:id="0"/>
     </w:p>
     <w:p>
       <w:pPr>
@@ -3066,8 +3136,6 @@
         </w:rPr>
         <w:t>Objectives:</w:t>
       </w:r>
-      <w:bookmarkStart w:id="0" w:name="_GoBack"/>
-      <w:bookmarkEnd w:id="0"/>
     </w:p>
     <w:p>
       <w:pPr>
@@ -7337,7 +7405,7 @@
   <w:docDefaults>
     <w:rPrDefault>
       <w:rPr>
-        <w:rFonts w:ascii="Times New Roman" w:hAnsi="Times New Roman" w:eastAsia="SimSun" w:cs="Times New Roman"/>
+        <w:rFonts w:asciiTheme="minorHAnsi" w:hAnsiTheme="minorHAnsi" w:eastAsiaTheme="minorHAnsi" w:cstheme="minorBidi"/>
       </w:rPr>
     </w:rPrDefault>
   </w:docDefaults>

--- a/synopsisformat(1).docx
+++ b/synopsisformat(1).docx
@@ -13,6 +13,8 @@
         <w:jc w:val="both"/>
         <w:outlineLvl w:val="1"/>
       </w:pPr>
+      <w:bookmarkStart w:id="0" w:name="_GoBack"/>
+      <w:bookmarkEnd w:id="0"/>
       <w:r>
         <mc:AlternateContent>
           <mc:Choice Requires="wps">
@@ -263,6 +265,703 @@
                               <w:t>Submitted By</w:t>
                             </w:r>
                           </w:p>
+                          <w:tbl>
+                            <w:tblPr>
+                              <w:tblStyle w:val="71"/>
+                              <w:tblpPr w:leftFromText="180" w:rightFromText="180" w:horzAnchor="margin" w:tblpXSpec="left" w:tblpY="628"/>
+                              <w:tblOverlap w:val="never"/>
+                              <w:tblW w:w="8760" w:type="dxa"/>
+                              <w:jc w:val="center"/>
+                              <w:tblInd w:w="2395" w:type="dxa"/>
+                              <w:tblLayout w:type="fixed"/>
+                              <w:tblCellMar>
+                                <w:top w:w="33" w:type="dxa"/>
+                                <w:left w:w="120" w:type="dxa"/>
+                                <w:bottom w:w="0" w:type="dxa"/>
+                                <w:right w:w="120" w:type="dxa"/>
+                              </w:tblCellMar>
+                            </w:tblPr>
+                            <w:tblGrid>
+                              <w:gridCol w:w="3393"/>
+                              <w:gridCol w:w="1766"/>
+                              <w:gridCol w:w="3601"/>
+                            </w:tblGrid>
+                            <w:tr>
+                              <w:tblPrEx>
+                                <w:tblLayout w:type="fixed"/>
+                                <w:tblCellMar>
+                                  <w:top w:w="33" w:type="dxa"/>
+                                  <w:left w:w="120" w:type="dxa"/>
+                                  <w:bottom w:w="0" w:type="dxa"/>
+                                  <w:right w:w="120" w:type="dxa"/>
+                                </w:tblCellMar>
+                              </w:tblPrEx>
+                              <w:trPr>
+                                <w:trHeight w:val="590" w:hRule="atLeast"/>
+                                <w:jc w:val="center"/>
+                              </w:trPr>
+                              <w:tc>
+                                <w:tcPr>
+                                  <w:tcW w:w="3393" w:type="dxa"/>
+                                  <w:tcBorders>
+                                    <w:top w:val="single" w:color="000000" w:sz="2" w:space="0"/>
+                                    <w:left w:val="single" w:color="000000" w:sz="2" w:space="0"/>
+                                    <w:bottom w:val="single" w:color="000000" w:sz="2" w:space="0"/>
+                                    <w:right w:val="single" w:color="000000" w:sz="2" w:space="0"/>
+                                  </w:tcBorders>
+                                </w:tcPr>
+                                <w:p>
+                                  <w:pPr>
+                                    <w:spacing w:after="0" w:line="259" w:lineRule="auto"/>
+                                    <w:rPr>
+                                      <w:rFonts w:eastAsiaTheme="minorEastAsia"/>
+                                      <w:sz w:val="24"/>
+                                      <w:szCs w:val="24"/>
+                                      <w:lang w:bidi="hi-IN"/>
+                                    </w:rPr>
+                                  </w:pPr>
+                                  <w:r>
+                                    <w:rPr>
+                                      <w:rFonts w:eastAsiaTheme="minorEastAsia"/>
+                                      <w:b/>
+                                      <w:sz w:val="24"/>
+                                      <w:szCs w:val="24"/>
+                                      <w:lang w:bidi="hi-IN"/>
+                                    </w:rPr>
+                                    <w:t>Name</w:t>
+                                  </w:r>
+                                </w:p>
+                              </w:tc>
+                              <w:tc>
+                                <w:tcPr>
+                                  <w:tcW w:w="1766" w:type="dxa"/>
+                                  <w:tcBorders>
+                                    <w:top w:val="single" w:color="000000" w:sz="2" w:space="0"/>
+                                    <w:left w:val="single" w:color="000000" w:sz="2" w:space="0"/>
+                                    <w:bottom w:val="single" w:color="000000" w:sz="2" w:space="0"/>
+                                    <w:right w:val="single" w:color="000000" w:sz="2" w:space="0"/>
+                                  </w:tcBorders>
+                                </w:tcPr>
+                                <w:p>
+                                  <w:pPr>
+                                    <w:spacing w:after="0" w:line="259" w:lineRule="auto"/>
+                                    <w:rPr>
+                                      <w:rFonts w:eastAsiaTheme="minorEastAsia"/>
+                                      <w:sz w:val="24"/>
+                                      <w:szCs w:val="24"/>
+                                      <w:lang w:bidi="hi-IN"/>
+                                    </w:rPr>
+                                  </w:pPr>
+                                  <w:r>
+                                    <w:rPr>
+                                      <w:rFonts w:eastAsiaTheme="minorEastAsia"/>
+                                      <w:b/>
+                                      <w:sz w:val="24"/>
+                                      <w:szCs w:val="24"/>
+                                      <w:lang w:bidi="hi-IN"/>
+                                    </w:rPr>
+                                    <w:t>Roll No</w:t>
+                                  </w:r>
+                                </w:p>
+                              </w:tc>
+                              <w:tc>
+                                <w:tcPr>
+                                  <w:tcW w:w="3601" w:type="dxa"/>
+                                  <w:tcBorders>
+                                    <w:top w:val="single" w:color="000000" w:sz="2" w:space="0"/>
+                                    <w:left w:val="single" w:color="000000" w:sz="2" w:space="0"/>
+                                    <w:bottom w:val="single" w:color="000000" w:sz="2" w:space="0"/>
+                                    <w:right w:val="single" w:color="000000" w:sz="2" w:space="0"/>
+                                  </w:tcBorders>
+                                </w:tcPr>
+                                <w:p>
+                                  <w:pPr>
+                                    <w:spacing w:after="0" w:line="259" w:lineRule="auto"/>
+                                    <w:rPr>
+                                      <w:rFonts w:eastAsiaTheme="minorEastAsia"/>
+                                      <w:sz w:val="24"/>
+                                      <w:szCs w:val="24"/>
+                                      <w:lang w:bidi="hi-IN"/>
+                                    </w:rPr>
+                                  </w:pPr>
+                                  <w:r>
+                                    <w:rPr>
+                                      <w:rFonts w:eastAsiaTheme="minorEastAsia"/>
+                                      <w:b/>
+                                      <w:sz w:val="24"/>
+                                      <w:szCs w:val="24"/>
+                                      <w:lang w:bidi="hi-IN"/>
+                                    </w:rPr>
+                                    <w:t>Branch</w:t>
+                                  </w:r>
+                                </w:p>
+                              </w:tc>
+                            </w:tr>
+                            <w:tr>
+                              <w:tblPrEx>
+                                <w:tblLayout w:type="fixed"/>
+                                <w:tblCellMar>
+                                  <w:top w:w="33" w:type="dxa"/>
+                                  <w:left w:w="120" w:type="dxa"/>
+                                  <w:bottom w:w="0" w:type="dxa"/>
+                                  <w:right w:w="120" w:type="dxa"/>
+                                </w:tblCellMar>
+                              </w:tblPrEx>
+                              <w:trPr>
+                                <w:trHeight w:val="885" w:hRule="atLeast"/>
+                                <w:jc w:val="center"/>
+                              </w:trPr>
+                              <w:tc>
+                                <w:tcPr>
+                                  <w:tcW w:w="3393" w:type="dxa"/>
+                                  <w:tcBorders>
+                                    <w:top w:val="single" w:color="000000" w:sz="2" w:space="0"/>
+                                    <w:left w:val="single" w:color="000000" w:sz="2" w:space="0"/>
+                                    <w:bottom w:val="single" w:color="000000" w:sz="2" w:space="0"/>
+                                    <w:right w:val="single" w:color="000000" w:sz="2" w:space="0"/>
+                                  </w:tcBorders>
+                                </w:tcPr>
+                                <w:p>
+                                  <w:pPr>
+                                    <w:spacing w:after="0" w:line="259" w:lineRule="auto"/>
+                                    <w:rPr>
+                                      <w:rFonts w:eastAsiaTheme="minorEastAsia"/>
+                                      <w:b/>
+                                      <w:bCs/>
+                                      <w:sz w:val="20"/>
+                                      <w:szCs w:val="20"/>
+                                      <w:vertAlign w:val="baseline"/>
+                                      <w:lang w:bidi="hi-IN"/>
+                                    </w:rPr>
+                                  </w:pPr>
+                                  <w:r>
+                                    <w:rPr>
+                                      <w:rFonts w:eastAsiaTheme="minorEastAsia"/>
+                                      <w:b/>
+                                      <w:bCs/>
+                                      <w:sz w:val="20"/>
+                                      <w:szCs w:val="20"/>
+                                      <w:vertAlign w:val="baseline"/>
+                                      <w:lang w:bidi="hi-IN"/>
+                                    </w:rPr>
+                                    <w:t>Nilesh</w:t>
+                                  </w:r>
+                                  <w:r>
+                                    <w:rPr>
+                                      <w:rFonts w:eastAsiaTheme="minorEastAsia"/>
+                                      <w:b/>
+                                      <w:bCs/>
+                                      <w:sz w:val="20"/>
+                                      <w:szCs w:val="20"/>
+                                      <w:vertAlign w:val="baseline"/>
+                                      <w:lang w:bidi="hi-IN"/>
+                                    </w:rPr>
+                                    <w:t xml:space="preserve"> </w:t>
+                                  </w:r>
+                                </w:p>
+                              </w:tc>
+                              <w:tc>
+                                <w:tcPr>
+                                  <w:tcW w:w="1766" w:type="dxa"/>
+                                  <w:tcBorders>
+                                    <w:top w:val="single" w:color="000000" w:sz="2" w:space="0"/>
+                                    <w:left w:val="single" w:color="000000" w:sz="2" w:space="0"/>
+                                    <w:bottom w:val="single" w:color="000000" w:sz="2" w:space="0"/>
+                                    <w:right w:val="single" w:color="000000" w:sz="2" w:space="0"/>
+                                  </w:tcBorders>
+                                </w:tcPr>
+                                <w:p>
+                                  <w:pPr>
+                                    <w:spacing w:after="0" w:line="259" w:lineRule="auto"/>
+                                    <w:rPr>
+                                      <w:rFonts w:eastAsiaTheme="minorEastAsia"/>
+                                      <w:b/>
+                                      <w:bCs/>
+                                      <w:sz w:val="20"/>
+                                      <w:szCs w:val="20"/>
+                                      <w:vertAlign w:val="baseline"/>
+                                      <w:lang w:bidi="hi-IN"/>
+                                    </w:rPr>
+                                  </w:pPr>
+                                  <w:r>
+                                    <w:rPr>
+                                      <w:rFonts w:eastAsiaTheme="minorEastAsia"/>
+                                      <w:b/>
+                                      <w:bCs/>
+                                      <w:sz w:val="20"/>
+                                      <w:szCs w:val="20"/>
+                                      <w:vertAlign w:val="baseline"/>
+                                      <w:lang w:bidi="hi-IN"/>
+                                    </w:rPr>
+                                    <w:t>R10021704</w:t>
+                                  </w:r>
+                                  <w:r>
+                                    <w:rPr>
+                                      <w:rFonts w:eastAsiaTheme="minorEastAsia"/>
+                                      <w:b/>
+                                      <w:bCs/>
+                                      <w:sz w:val="20"/>
+                                      <w:szCs w:val="20"/>
+                                      <w:vertAlign w:val="baseline"/>
+                                      <w:lang w:bidi="hi-IN"/>
+                                    </w:rPr>
+                                    <w:t>4</w:t>
+                                  </w:r>
+                                </w:p>
+                              </w:tc>
+                              <w:tc>
+                                <w:tcPr>
+                                  <w:tcW w:w="3601" w:type="dxa"/>
+                                  <w:tcBorders>
+                                    <w:top w:val="single" w:color="000000" w:sz="2" w:space="0"/>
+                                    <w:left w:val="single" w:color="000000" w:sz="2" w:space="0"/>
+                                    <w:bottom w:val="single" w:color="000000" w:sz="2" w:space="0"/>
+                                    <w:right w:val="single" w:color="000000" w:sz="2" w:space="0"/>
+                                  </w:tcBorders>
+                                </w:tcPr>
+                                <w:p>
+                                  <w:pPr>
+                                    <w:spacing w:after="0" w:line="259" w:lineRule="auto"/>
+                                    <w:rPr>
+                                      <w:rFonts w:eastAsiaTheme="minorEastAsia"/>
+                                      <w:b/>
+                                      <w:bCs/>
+                                      <w:sz w:val="20"/>
+                                      <w:szCs w:val="20"/>
+                                      <w:vertAlign w:val="baseline"/>
+                                      <w:lang w:bidi="hi-IN"/>
+                                    </w:rPr>
+                                  </w:pPr>
+                                  <w:r>
+                                    <w:rPr>
+                                      <w:rFonts w:eastAsiaTheme="minorEastAsia"/>
+                                      <w:b/>
+                                      <w:bCs/>
+                                      <w:sz w:val="20"/>
+                                      <w:szCs w:val="20"/>
+                                      <w:vertAlign w:val="baseline"/>
+                                      <w:lang w:bidi="hi-IN"/>
+                                    </w:rPr>
+                                    <w:t>CSE-OSOS</w:t>
+                                  </w:r>
+                                </w:p>
+                              </w:tc>
+                            </w:tr>
+                            <w:tr>
+                              <w:tblPrEx>
+                                <w:tblLayout w:type="fixed"/>
+                                <w:tblCellMar>
+                                  <w:top w:w="33" w:type="dxa"/>
+                                  <w:left w:w="120" w:type="dxa"/>
+                                  <w:bottom w:w="0" w:type="dxa"/>
+                                  <w:right w:w="120" w:type="dxa"/>
+                                </w:tblCellMar>
+                              </w:tblPrEx>
+                              <w:trPr>
+                                <w:trHeight w:val="885" w:hRule="atLeast"/>
+                                <w:jc w:val="center"/>
+                              </w:trPr>
+                              <w:tc>
+                                <w:tcPr>
+                                  <w:tcW w:w="3393" w:type="dxa"/>
+                                  <w:tcBorders>
+                                    <w:top w:val="single" w:color="000000" w:sz="2" w:space="0"/>
+                                    <w:left w:val="single" w:color="000000" w:sz="2" w:space="0"/>
+                                    <w:bottom w:val="single" w:color="000000" w:sz="2" w:space="0"/>
+                                    <w:right w:val="single" w:color="000000" w:sz="2" w:space="0"/>
+                                  </w:tcBorders>
+                                </w:tcPr>
+                                <w:p>
+                                  <w:pPr>
+                                    <w:spacing w:after="0" w:line="259" w:lineRule="auto"/>
+                                    <w:rPr>
+                                      <w:rFonts w:eastAsiaTheme="minorEastAsia"/>
+                                      <w:b/>
+                                      <w:bCs/>
+                                      <w:sz w:val="20"/>
+                                      <w:szCs w:val="20"/>
+                                      <w:vertAlign w:val="baseline"/>
+                                      <w:lang w:bidi="hi-IN"/>
+                                    </w:rPr>
+                                  </w:pPr>
+                                  <w:r>
+                                    <w:rPr>
+                                      <w:rFonts w:eastAsiaTheme="minorEastAsia"/>
+                                      <w:b/>
+                                      <w:bCs/>
+                                      <w:sz w:val="20"/>
+                                      <w:szCs w:val="20"/>
+                                      <w:vertAlign w:val="baseline"/>
+                                      <w:lang w:bidi="hi-IN"/>
+                                    </w:rPr>
+                                    <w:t>Rahul Kumar</w:t>
+                                  </w:r>
+                                </w:p>
+                              </w:tc>
+                              <w:tc>
+                                <w:tcPr>
+                                  <w:tcW w:w="1766" w:type="dxa"/>
+                                  <w:tcBorders>
+                                    <w:top w:val="single" w:color="000000" w:sz="2" w:space="0"/>
+                                    <w:left w:val="single" w:color="000000" w:sz="2" w:space="0"/>
+                                    <w:bottom w:val="single" w:color="000000" w:sz="2" w:space="0"/>
+                                    <w:right 